--- a/基于SSH框架的天猫分销平台-周敏3.docx
+++ b/基于SSH框架的天猫分销平台-周敏3.docx
@@ -130,7 +130,16 @@
           <w:rFonts w:eastAsia="黑体" w:hint="eastAsia"/>
           <w:sz w:val="36"/>
         </w:rPr>
-        <w:t xml:space="preserve">                   </w:t>
+        <w:t xml:space="preserve"> </w:t>
+      </w:r>
+      <w:bookmarkStart w:id="2" w:name="_GoBack"/>
+      <w:bookmarkEnd w:id="2"/>
+      <w:r>
+        <w:rPr>
+          <w:rFonts w:eastAsia="黑体" w:hint="eastAsia"/>
+          <w:sz w:val="36"/>
+        </w:rPr>
+        <w:t xml:space="preserve">                  </w:t>
       </w:r>
     </w:p>
     <w:p>
@@ -159,23 +168,7 @@
           <w:sz w:val="44"/>
           <w:szCs w:val="44"/>
         </w:rPr>
-        <w:t>基于</w:t>
-      </w:r>
-      <w:r>
-        <w:rPr>
-          <w:rFonts w:ascii="黑体" w:eastAsia="黑体" w:hAnsi="黑体" w:cs="黑体" w:hint="eastAsia"/>
-          <w:sz w:val="44"/>
-          <w:szCs w:val="44"/>
-        </w:rPr>
-        <w:t>SSH</w:t>
-      </w:r>
-      <w:r>
-        <w:rPr>
-          <w:rFonts w:ascii="黑体" w:eastAsia="黑体" w:hAnsi="黑体" w:cs="黑体" w:hint="eastAsia"/>
-          <w:sz w:val="44"/>
-          <w:szCs w:val="44"/>
-        </w:rPr>
-        <w:t>框架</w:t>
+        <w:t>基于SSH框架</w:t>
       </w:r>
       <w:proofErr w:type="gramStart"/>
       <w:r>
@@ -495,23 +488,7 @@
           <w:sz w:val="32"/>
           <w:szCs w:val="32"/>
         </w:rPr>
-        <w:t>二</w:t>
-      </w:r>
-      <w:r>
-        <w:rPr>
-          <w:rFonts w:ascii="黑体" w:eastAsia="黑体" w:hAnsi="黑体" w:cs="黑体" w:hint="eastAsia"/>
-          <w:sz w:val="32"/>
-          <w:szCs w:val="32"/>
-        </w:rPr>
-        <w:t>O</w:t>
-      </w:r>
-      <w:r>
-        <w:rPr>
-          <w:rFonts w:ascii="黑体" w:eastAsia="黑体" w:hAnsi="黑体" w:cs="黑体" w:hint="eastAsia"/>
-          <w:sz w:val="32"/>
-          <w:szCs w:val="32"/>
-        </w:rPr>
-        <w:t>一六年五月</w:t>
+        <w:t>二O一六年五月</w:t>
       </w:r>
     </w:p>
     <w:p>
@@ -549,97 +526,7 @@
           <w:szCs w:val="32"/>
         </w:rPr>
         <w:lastRenderedPageBreak/>
-        <w:t>四</w:t>
-      </w:r>
-      <w:r>
-        <w:rPr>
-          <w:rFonts w:ascii="宋体" w:hAnsi="宋体" w:hint="eastAsia"/>
-          <w:b/>
-          <w:sz w:val="32"/>
-          <w:szCs w:val="32"/>
-        </w:rPr>
-        <w:t xml:space="preserve"> </w:t>
-      </w:r>
-      <w:r>
-        <w:rPr>
-          <w:rFonts w:ascii="宋体" w:hAnsi="宋体" w:hint="eastAsia"/>
-          <w:b/>
-          <w:sz w:val="32"/>
-          <w:szCs w:val="32"/>
-        </w:rPr>
-        <w:t>川</w:t>
-      </w:r>
-      <w:r>
-        <w:rPr>
-          <w:rFonts w:ascii="宋体" w:hAnsi="宋体" w:hint="eastAsia"/>
-          <w:b/>
-          <w:sz w:val="32"/>
-          <w:szCs w:val="32"/>
-        </w:rPr>
-        <w:t xml:space="preserve"> </w:t>
-      </w:r>
-      <w:r>
-        <w:rPr>
-          <w:rFonts w:ascii="宋体" w:hAnsi="宋体" w:hint="eastAsia"/>
-          <w:b/>
-          <w:sz w:val="32"/>
-          <w:szCs w:val="32"/>
-        </w:rPr>
-        <w:t>理</w:t>
-      </w:r>
-      <w:r>
-        <w:rPr>
-          <w:rFonts w:ascii="宋体" w:hAnsi="宋体" w:hint="eastAsia"/>
-          <w:b/>
-          <w:sz w:val="32"/>
-          <w:szCs w:val="32"/>
-        </w:rPr>
-        <w:t xml:space="preserve"> </w:t>
-      </w:r>
-      <w:r>
-        <w:rPr>
-          <w:rFonts w:ascii="宋体" w:hAnsi="宋体" w:hint="eastAsia"/>
-          <w:b/>
-          <w:sz w:val="32"/>
-          <w:szCs w:val="32"/>
-        </w:rPr>
-        <w:t>工</w:t>
-      </w:r>
-      <w:r>
-        <w:rPr>
-          <w:rFonts w:ascii="宋体" w:hAnsi="宋体" w:hint="eastAsia"/>
-          <w:b/>
-          <w:sz w:val="32"/>
-          <w:szCs w:val="32"/>
-        </w:rPr>
-        <w:t xml:space="preserve"> </w:t>
-      </w:r>
-      <w:r>
-        <w:rPr>
-          <w:rFonts w:ascii="宋体" w:hAnsi="宋体" w:hint="eastAsia"/>
-          <w:b/>
-          <w:sz w:val="32"/>
-          <w:szCs w:val="32"/>
-        </w:rPr>
-        <w:t>学</w:t>
-      </w:r>
-      <w:r>
-        <w:rPr>
-          <w:rFonts w:ascii="宋体" w:hAnsi="宋体" w:hint="eastAsia"/>
-          <w:b/>
-          <w:sz w:val="32"/>
-          <w:szCs w:val="32"/>
-        </w:rPr>
-        <w:t xml:space="preserve"> </w:t>
-      </w:r>
-      <w:r>
-        <w:rPr>
-          <w:rFonts w:ascii="宋体" w:hAnsi="宋体" w:hint="eastAsia"/>
-          <w:b/>
-          <w:sz w:val="32"/>
-          <w:szCs w:val="32"/>
-        </w:rPr>
-        <w:t>院</w:t>
+        <w:t>四 川 理 工 学 院</w:t>
       </w:r>
     </w:p>
     <w:p>
@@ -705,8 +592,9 @@
           <w:szCs w:val="21"/>
           <w:u w:val="single"/>
         </w:rPr>
-        <w:t xml:space="preserve"> </w:t>
-      </w:r>
+        <w:t xml:space="preserve"> 基于SSH框架</w:t>
+      </w:r>
+      <w:proofErr w:type="gramStart"/>
       <w:r>
         <w:rPr>
           <w:rFonts w:asciiTheme="minorEastAsia" w:eastAsiaTheme="minorEastAsia" w:hAnsiTheme="minorEastAsia" w:cstheme="minorEastAsia" w:hint="eastAsia"/>
@@ -714,8 +602,9 @@
           <w:szCs w:val="21"/>
           <w:u w:val="single"/>
         </w:rPr>
-        <w:t>基于</w:t>
-      </w:r>
+        <w:t>的天猫分销</w:t>
+      </w:r>
+      <w:proofErr w:type="gramEnd"/>
       <w:r>
         <w:rPr>
           <w:rFonts w:asciiTheme="minorEastAsia" w:eastAsiaTheme="minorEastAsia" w:hAnsiTheme="minorEastAsia" w:cstheme="minorEastAsia" w:hint="eastAsia"/>
@@ -723,45 +612,7 @@
           <w:szCs w:val="21"/>
           <w:u w:val="single"/>
         </w:rPr>
-        <w:t>SSH</w:t>
-      </w:r>
-      <w:r>
-        <w:rPr>
-          <w:rFonts w:asciiTheme="minorEastAsia" w:eastAsiaTheme="minorEastAsia" w:hAnsiTheme="minorEastAsia" w:cstheme="minorEastAsia" w:hint="eastAsia"/>
-          <w:sz w:val="21"/>
-          <w:szCs w:val="21"/>
-          <w:u w:val="single"/>
-        </w:rPr>
-        <w:t>框架</w:t>
-      </w:r>
-      <w:proofErr w:type="gramStart"/>
-      <w:r>
-        <w:rPr>
-          <w:rFonts w:asciiTheme="minorEastAsia" w:eastAsiaTheme="minorEastAsia" w:hAnsiTheme="minorEastAsia" w:cstheme="minorEastAsia" w:hint="eastAsia"/>
-          <w:sz w:val="21"/>
-          <w:szCs w:val="21"/>
-          <w:u w:val="single"/>
-        </w:rPr>
-        <w:t>的天猫分销</w:t>
-      </w:r>
-      <w:proofErr w:type="gramEnd"/>
-      <w:r>
-        <w:rPr>
-          <w:rFonts w:asciiTheme="minorEastAsia" w:eastAsiaTheme="minorEastAsia" w:hAnsiTheme="minorEastAsia" w:cstheme="minorEastAsia" w:hint="eastAsia"/>
-          <w:sz w:val="21"/>
-          <w:szCs w:val="21"/>
-          <w:u w:val="single"/>
-        </w:rPr>
-        <w:t>平台</w:t>
-      </w:r>
-      <w:r>
-        <w:rPr>
-          <w:rFonts w:asciiTheme="minorEastAsia" w:eastAsiaTheme="minorEastAsia" w:hAnsiTheme="minorEastAsia" w:cstheme="minorEastAsia" w:hint="eastAsia"/>
-          <w:sz w:val="21"/>
-          <w:szCs w:val="21"/>
-          <w:u w:val="single"/>
-        </w:rPr>
-        <w:t xml:space="preserve">              </w:t>
+        <w:t xml:space="preserve">平台              </w:t>
       </w:r>
       <w:r>
         <w:rPr>
@@ -923,54 +774,20 @@
           <w:rFonts w:ascii="宋体" w:hAnsi="宋体" w:hint="eastAsia"/>
           <w:u w:val="single"/>
         </w:rPr>
-        <w:t xml:space="preserve">   </w:t>
+        <w:t xml:space="preserve">   周敏             </w:t>
+      </w:r>
+      <w:r>
+        <w:rPr>
+          <w:rFonts w:ascii="宋体" w:hAnsi="宋体" w:hint="eastAsia"/>
+        </w:rPr>
+        <w:t xml:space="preserve">             指导教师：</w:t>
       </w:r>
       <w:r>
         <w:rPr>
           <w:rFonts w:ascii="宋体" w:hAnsi="宋体" w:hint="eastAsia"/>
           <w:u w:val="single"/>
         </w:rPr>
-        <w:t>周敏</w:t>
-      </w:r>
-      <w:r>
-        <w:rPr>
-          <w:rFonts w:ascii="宋体" w:hAnsi="宋体" w:hint="eastAsia"/>
-          <w:u w:val="single"/>
-        </w:rPr>
-        <w:t xml:space="preserve">             </w:t>
-      </w:r>
-      <w:r>
-        <w:rPr>
-          <w:rFonts w:ascii="宋体" w:hAnsi="宋体" w:hint="eastAsia"/>
-        </w:rPr>
-        <w:t xml:space="preserve">             </w:t>
-      </w:r>
-      <w:r>
-        <w:rPr>
-          <w:rFonts w:ascii="宋体" w:hAnsi="宋体" w:hint="eastAsia"/>
-        </w:rPr>
-        <w:t>指导教师：</w:t>
-      </w:r>
-      <w:r>
-        <w:rPr>
-          <w:rFonts w:ascii="宋体" w:hAnsi="宋体" w:hint="eastAsia"/>
-          <w:u w:val="single"/>
-        </w:rPr>
-        <w:t xml:space="preserve">      </w:t>
-      </w:r>
-      <w:r>
-        <w:rPr>
-          <w:rFonts w:ascii="宋体" w:hAnsi="宋体" w:hint="eastAsia"/>
-          <w:u w:val="single"/>
-        </w:rPr>
-        <w:t>李天增</w:t>
-      </w:r>
-      <w:r>
-        <w:rPr>
-          <w:rFonts w:ascii="宋体" w:hAnsi="宋体" w:hint="eastAsia"/>
-          <w:u w:val="single"/>
-        </w:rPr>
-        <w:t xml:space="preserve">           </w:t>
+        <w:t xml:space="preserve">      李天增           </w:t>
       </w:r>
     </w:p>
     <w:p>
@@ -1061,19 +878,7 @@
         <w:rPr>
           <w:rFonts w:ascii="宋体" w:hAnsi="宋体" w:hint="eastAsia"/>
         </w:rPr>
-        <w:t>1</w:t>
-      </w:r>
-      <w:r>
-        <w:rPr>
-          <w:rFonts w:ascii="宋体" w:hAnsi="宋体" w:hint="eastAsia"/>
-        </w:rPr>
-        <w:t>．毕业设计（论文）的主要内容及基本要</w:t>
-      </w:r>
-      <w:r>
-        <w:rPr>
-          <w:rFonts w:ascii="宋体" w:hAnsi="宋体" w:hint="eastAsia"/>
-        </w:rPr>
-        <w:t>求</w:t>
+        <w:t>1．毕业设计（论文）的主要内容及基本要求</w:t>
       </w:r>
     </w:p>
     <w:p>
@@ -1208,13 +1013,7 @@
         <w:rPr>
           <w:rFonts w:ascii="宋体" w:hAnsi="宋体" w:hint="eastAsia"/>
         </w:rPr>
-        <w:t>2</w:t>
-      </w:r>
-      <w:r>
-        <w:rPr>
-          <w:rFonts w:ascii="宋体" w:hAnsi="宋体" w:hint="eastAsia"/>
-        </w:rPr>
-        <w:t>．指定查阅的主要参考文献及说明</w:t>
+        <w:t>2．指定查阅的主要参考文献及说明</w:t>
       </w:r>
     </w:p>
     <w:p>
@@ -1227,55 +1026,7 @@
         <w:rPr>
           <w:rFonts w:asciiTheme="minorEastAsia" w:eastAsiaTheme="minorEastAsia" w:hAnsiTheme="minorEastAsia" w:cstheme="minorEastAsia" w:hint="eastAsia"/>
         </w:rPr>
-        <w:t xml:space="preserve">[1] </w:t>
-      </w:r>
-      <w:r>
-        <w:rPr>
-          <w:rFonts w:asciiTheme="minorEastAsia" w:eastAsiaTheme="minorEastAsia" w:hAnsiTheme="minorEastAsia" w:cstheme="minorEastAsia" w:hint="eastAsia"/>
-        </w:rPr>
-        <w:t>何晓薇</w:t>
-      </w:r>
-      <w:r>
-        <w:rPr>
-          <w:rFonts w:asciiTheme="minorEastAsia" w:eastAsiaTheme="minorEastAsia" w:hAnsiTheme="minorEastAsia" w:cstheme="minorEastAsia" w:hint="eastAsia"/>
-        </w:rPr>
-        <w:t>.</w:t>
-      </w:r>
-      <w:r>
-        <w:rPr>
-          <w:rFonts w:asciiTheme="minorEastAsia" w:eastAsiaTheme="minorEastAsia" w:hAnsiTheme="minorEastAsia" w:cstheme="minorEastAsia" w:hint="eastAsia"/>
-        </w:rPr>
-        <w:t>基于</w:t>
-      </w:r>
-      <w:r>
-        <w:rPr>
-          <w:rFonts w:asciiTheme="minorEastAsia" w:eastAsiaTheme="minorEastAsia" w:hAnsiTheme="minorEastAsia" w:cstheme="minorEastAsia" w:hint="eastAsia"/>
-        </w:rPr>
-        <w:t>SSH</w:t>
-      </w:r>
-      <w:r>
-        <w:rPr>
-          <w:rFonts w:asciiTheme="minorEastAsia" w:eastAsiaTheme="minorEastAsia" w:hAnsiTheme="minorEastAsia" w:cstheme="minorEastAsia" w:hint="eastAsia"/>
-        </w:rPr>
-        <w:t>框架的大学生心理健康跟踪系统设计</w:t>
-      </w:r>
-      <w:r>
-        <w:rPr>
-          <w:rFonts w:asciiTheme="minorEastAsia" w:eastAsiaTheme="minorEastAsia" w:hAnsiTheme="minorEastAsia" w:cstheme="minorEastAsia" w:hint="eastAsia"/>
-        </w:rPr>
-        <w:t>[J].</w:t>
-      </w:r>
-      <w:r>
-        <w:rPr>
-          <w:rFonts w:asciiTheme="minorEastAsia" w:eastAsiaTheme="minorEastAsia" w:hAnsiTheme="minorEastAsia" w:cstheme="minorEastAsia" w:hint="eastAsia"/>
-        </w:rPr>
-        <w:t>计算机与数字工程</w:t>
-      </w:r>
-      <w:r>
-        <w:rPr>
-          <w:rFonts w:asciiTheme="minorEastAsia" w:eastAsiaTheme="minorEastAsia" w:hAnsiTheme="minorEastAsia" w:cstheme="minorEastAsia" w:hint="eastAsia"/>
-        </w:rPr>
-        <w:t>,2015,43(4):</w:t>
+        <w:t>[1] 何晓薇.基于SSH框架的大学生心理健康跟踪系统设计[J].计算机与数字工程,2015,43(4):</w:t>
       </w:r>
       <w:proofErr w:type="gramStart"/>
       <w:r>
@@ -1302,31 +1053,7 @@
         <w:rPr>
           <w:rFonts w:ascii="宋体" w:hAnsi="宋体" w:cs="宋体"/>
         </w:rPr>
-        <w:t>白亮</w:t>
-      </w:r>
-      <w:r>
-        <w:rPr>
-          <w:rFonts w:ascii="宋体" w:hAnsi="宋体" w:cs="宋体"/>
-        </w:rPr>
-        <w:t>.Java</w:t>
-      </w:r>
-      <w:r>
-        <w:rPr>
-          <w:rFonts w:ascii="宋体" w:hAnsi="宋体" w:cs="宋体"/>
-        </w:rPr>
-        <w:t>简介</w:t>
-      </w:r>
-      <w:r>
-        <w:rPr>
-          <w:rFonts w:ascii="宋体" w:hAnsi="宋体" w:cs="宋体"/>
-        </w:rPr>
-        <w:t>[J].</w:t>
-      </w:r>
-      <w:r>
-        <w:rPr>
-          <w:rFonts w:ascii="宋体" w:hAnsi="宋体" w:cs="宋体"/>
-        </w:rPr>
-        <w:t>厦门科技</w:t>
+        <w:t>白亮.Java简介[J].厦门科技</w:t>
       </w:r>
       <w:r>
         <w:rPr>
@@ -1390,49 +1117,7 @@
         <w:rPr>
           <w:rFonts w:asciiTheme="minorEastAsia" w:eastAsiaTheme="minorEastAsia" w:hAnsiTheme="minorEastAsia" w:cstheme="minorEastAsia" w:hint="eastAsia"/>
         </w:rPr>
-        <w:t xml:space="preserve">[3] </w:t>
-      </w:r>
-      <w:r>
-        <w:rPr>
-          <w:rFonts w:asciiTheme="minorEastAsia" w:eastAsiaTheme="minorEastAsia" w:hAnsiTheme="minorEastAsia" w:cstheme="minorEastAsia" w:hint="eastAsia"/>
-        </w:rPr>
-        <w:t>卢智慧</w:t>
-      </w:r>
-      <w:r>
-        <w:rPr>
-          <w:rFonts w:asciiTheme="minorEastAsia" w:eastAsiaTheme="minorEastAsia" w:hAnsiTheme="minorEastAsia" w:cstheme="minorEastAsia" w:hint="eastAsia"/>
-        </w:rPr>
-        <w:t xml:space="preserve">. </w:t>
-      </w:r>
-      <w:r>
-        <w:rPr>
-          <w:rFonts w:asciiTheme="minorEastAsia" w:eastAsiaTheme="minorEastAsia" w:hAnsiTheme="minorEastAsia" w:cstheme="minorEastAsia" w:hint="eastAsia"/>
-        </w:rPr>
-        <w:t>B2C</w:t>
-      </w:r>
-      <w:r>
-        <w:rPr>
-          <w:rFonts w:asciiTheme="minorEastAsia" w:eastAsiaTheme="minorEastAsia" w:hAnsiTheme="minorEastAsia" w:cstheme="minorEastAsia" w:hint="eastAsia"/>
-        </w:rPr>
-        <w:t>电子商务发展策略研究</w:t>
-      </w:r>
-      <w:r>
-        <w:rPr>
-          <w:rFonts w:asciiTheme="minorEastAsia" w:eastAsiaTheme="minorEastAsia" w:hAnsiTheme="minorEastAsia" w:cstheme="minorEastAsia" w:hint="eastAsia"/>
-        </w:rPr>
-        <w:t>.</w:t>
-      </w:r>
-      <w:r>
-        <w:rPr>
-          <w:rFonts w:asciiTheme="minorEastAsia" w:eastAsiaTheme="minorEastAsia" w:hAnsiTheme="minorEastAsia" w:cstheme="minorEastAsia" w:hint="eastAsia"/>
-        </w:rPr>
-        <w:t>电子技术</w:t>
-      </w:r>
-      <w:r>
-        <w:rPr>
-          <w:rFonts w:asciiTheme="minorEastAsia" w:eastAsiaTheme="minorEastAsia" w:hAnsiTheme="minorEastAsia" w:cstheme="minorEastAsia" w:hint="eastAsia"/>
-        </w:rPr>
-        <w:t>[C],2012,39(2):</w:t>
+        <w:t>[3] 卢智慧. B2C电子商务发展策略研究.电子技术[C],2012,39(2):</w:t>
       </w:r>
       <w:proofErr w:type="gramStart"/>
       <w:r>
@@ -1454,13 +1139,7 @@
         <w:rPr>
           <w:rFonts w:ascii="宋体" w:hAnsi="宋体" w:hint="eastAsia"/>
         </w:rPr>
-        <w:t>3</w:t>
-      </w:r>
-      <w:r>
-        <w:rPr>
-          <w:rFonts w:ascii="宋体" w:hAnsi="宋体" w:hint="eastAsia"/>
-        </w:rPr>
-        <w:t>．进度安排</w:t>
+        <w:t>3．进度安排</w:t>
       </w:r>
     </w:p>
     <w:tbl>
@@ -1537,13 +1216,7 @@
               <w:rPr>
                 <w:rFonts w:ascii="宋体" w:hAnsi="宋体" w:hint="eastAsia"/>
               </w:rPr>
-              <w:t>起</w:t>
-            </w:r>
-            <w:r>
-              <w:rPr>
-                <w:rFonts w:ascii="宋体" w:hAnsi="宋体" w:hint="eastAsia"/>
-              </w:rPr>
-              <w:t xml:space="preserve">  </w:t>
+              <w:t xml:space="preserve">起  </w:t>
             </w:r>
             <w:proofErr w:type="gramStart"/>
             <w:r>
@@ -1557,25 +1230,7 @@
               <w:rPr>
                 <w:rFonts w:ascii="宋体" w:hAnsi="宋体" w:hint="eastAsia"/>
               </w:rPr>
-              <w:t xml:space="preserve">  </w:t>
-            </w:r>
-            <w:r>
-              <w:rPr>
-                <w:rFonts w:ascii="宋体" w:hAnsi="宋体" w:hint="eastAsia"/>
-              </w:rPr>
-              <w:t>日</w:t>
-            </w:r>
-            <w:r>
-              <w:rPr>
-                <w:rFonts w:ascii="宋体" w:hAnsi="宋体" w:hint="eastAsia"/>
-              </w:rPr>
-              <w:t xml:space="preserve">  </w:t>
-            </w:r>
-            <w:r>
-              <w:rPr>
-                <w:rFonts w:ascii="宋体" w:hAnsi="宋体" w:hint="eastAsia"/>
-              </w:rPr>
-              <w:t>期</w:t>
+              <w:t xml:space="preserve">  日  期</w:t>
             </w:r>
           </w:p>
         </w:tc>
@@ -1953,8 +1608,8 @@
           <w:docGrid w:type="linesAndChars" w:linePitch="312"/>
         </w:sectPr>
       </w:pPr>
-      <w:bookmarkStart w:id="2" w:name="_Toc8232"/>
-      <w:bookmarkStart w:id="3" w:name="_Toc314695104"/>
+      <w:bookmarkStart w:id="3" w:name="_Toc8232"/>
+      <w:bookmarkStart w:id="4" w:name="_Toc314695104"/>
     </w:p>
     <w:p>
       <w:pPr>
@@ -1964,7 +1619,7 @@
           <w:szCs w:val="28"/>
         </w:rPr>
       </w:pPr>
-      <w:bookmarkStart w:id="4" w:name="_Toc13782"/>
+      <w:bookmarkStart w:id="5" w:name="_Toc13782"/>
       <w:r>
         <w:rPr>
           <w:rFonts w:hint="eastAsia"/>
@@ -1985,9 +1640,9 @@
         <w:t>要</w:t>
       </w:r>
       <w:bookmarkEnd w:id="0"/>
-      <w:bookmarkEnd w:id="2"/>
       <w:bookmarkEnd w:id="3"/>
       <w:bookmarkEnd w:id="4"/>
+      <w:bookmarkEnd w:id="5"/>
     </w:p>
     <w:p>
       <w:r>
@@ -2024,13 +1679,7 @@
         <w:rPr>
           <w:rFonts w:hint="eastAsia"/>
         </w:rPr>
-        <w:t xml:space="preserve">SQL Server </w:t>
-      </w:r>
-      <w:r>
-        <w:rPr>
-          <w:rFonts w:hint="eastAsia"/>
-        </w:rPr>
-        <w:t>2008</w:t>
+        <w:t>SQL Server 2008</w:t>
       </w:r>
       <w:r>
         <w:rPr>
@@ -2191,7 +1840,7 @@
           <w:szCs w:val="36"/>
         </w:rPr>
       </w:pPr>
-      <w:bookmarkStart w:id="5" w:name="_Toc105491689"/>
+      <w:bookmarkStart w:id="6" w:name="_Toc105491689"/>
     </w:p>
     <w:p>
       <w:pPr>
@@ -2315,9 +1964,9 @@
           <w:szCs w:val="36"/>
         </w:rPr>
       </w:pPr>
-      <w:bookmarkStart w:id="6" w:name="_Toc26970"/>
-      <w:bookmarkStart w:id="7" w:name="_Toc314695105"/>
-      <w:bookmarkStart w:id="8" w:name="_Toc29891"/>
+      <w:bookmarkStart w:id="7" w:name="_Toc26970"/>
+      <w:bookmarkStart w:id="8" w:name="_Toc314695105"/>
+      <w:bookmarkStart w:id="9" w:name="_Toc29891"/>
       <w:r>
         <w:rPr>
           <w:szCs w:val="36"/>
@@ -2332,10 +1981,10 @@
         </w:rPr>
         <w:t>BSTRACT</w:t>
       </w:r>
-      <w:bookmarkEnd w:id="5"/>
       <w:bookmarkEnd w:id="6"/>
       <w:bookmarkEnd w:id="7"/>
       <w:bookmarkEnd w:id="8"/>
+      <w:bookmarkEnd w:id="9"/>
     </w:p>
     <w:p>
       <w:pPr>
@@ -2385,46 +2034,34 @@
         <w:rPr>
           <w:szCs w:val="21"/>
         </w:rPr>
-        <w:t>T</w:t>
-      </w:r>
+        <w:t xml:space="preserve">This article is based on Java language, SSH framework, such as technology, combined with SQL Server 2008 database was designed and developed a </w:t>
+      </w:r>
+      <w:proofErr w:type="spellStart"/>
       <w:r>
         <w:rPr>
           <w:szCs w:val="21"/>
         </w:rPr>
-        <w:t xml:space="preserve">his article is based on Java language, SSH framework, such as technology, combined with SQL Server 2008 database was designed and developed a </w:t>
-      </w:r>
-      <w:proofErr w:type="spellStart"/>
+        <w:t>Tmall</w:t>
+      </w:r>
+      <w:proofErr w:type="spellEnd"/>
       <w:r>
         <w:rPr>
           <w:szCs w:val="21"/>
         </w:rPr>
-        <w:t>Tmall</w:t>
-      </w:r>
-      <w:proofErr w:type="spellEnd"/>
-      <w:r>
-        <w:rPr>
+        <w:t xml:space="preserve"> distribution platform. </w:t>
+      </w:r>
+      <w:r>
+        <w:rPr>
+          <w:rFonts w:hint="eastAsia"/>
           <w:szCs w:val="21"/>
         </w:rPr>
-        <w:t xml:space="preserve"> distribution platform. </w:t>
-      </w:r>
-      <w:r>
-        <w:rPr>
-          <w:rFonts w:hint="eastAsia"/>
+        <w:t xml:space="preserve"> </w:t>
+      </w:r>
+      <w:r>
+        <w:rPr>
           <w:szCs w:val="21"/>
         </w:rPr>
-        <w:t xml:space="preserve"> </w:t>
-      </w:r>
-      <w:r>
-        <w:rPr>
-          <w:szCs w:val="21"/>
-        </w:rPr>
-        <w:t>The platform convenient for effective suppliers, distributors of commodities trading</w:t>
-      </w:r>
-      <w:r>
-        <w:rPr>
-          <w:szCs w:val="21"/>
-        </w:rPr>
-        <w:t>, implements the login, basic data set, bulk import product line, single release of new products, new products, invite distributors cooperation as well as the function of the purchase order delivery.</w:t>
+        <w:t>The platform convenient for effective suppliers, distributors of commodities trading, implements the login, basic data set, bulk import product line, single release of new products, new products, invite distributors cooperation as well as the function of the purchase order delivery.</w:t>
       </w:r>
     </w:p>
     <w:p>
@@ -2464,13 +2101,7 @@
         <w:rPr>
           <w:rFonts w:hint="eastAsia"/>
         </w:rPr>
-        <w:t>; SSH framework; SQL S</w:t>
-      </w:r>
-      <w:r>
-        <w:rPr>
-          <w:rFonts w:hint="eastAsia"/>
-        </w:rPr>
-        <w:t>erver 2008;</w:t>
+        <w:t>; SSH framework; SQL Server 2008;</w:t>
       </w:r>
       <w:bookmarkEnd w:id="1"/>
       <w:r>
@@ -2671,7 +2302,7 @@
       <w:pPr>
         <w:pStyle w:val="1"/>
       </w:pPr>
-      <w:bookmarkStart w:id="9" w:name="_Toc10832"/>
+      <w:bookmarkStart w:id="10" w:name="_Toc10832"/>
       <w:r>
         <w:rPr>
           <w:rFonts w:hint="eastAsia"/>
@@ -2691,7 +2322,7 @@
         </w:rPr>
         <w:t>录</w:t>
       </w:r>
-      <w:bookmarkEnd w:id="9"/>
+      <w:bookmarkEnd w:id="10"/>
     </w:p>
     <w:p/>
     <w:p>
@@ -2739,23 +2370,7 @@
             <w:bCs/>
             <w:kern w:val="44"/>
           </w:rPr>
-          <w:t>摘</w:t>
-        </w:r>
-        <w:r>
-          <w:rPr>
-            <w:rFonts w:asciiTheme="minorEastAsia" w:eastAsiaTheme="minorEastAsia" w:hAnsiTheme="minorEastAsia" w:cstheme="minorEastAsia" w:hint="eastAsia"/>
-            <w:bCs/>
-            <w:kern w:val="44"/>
-          </w:rPr>
-          <w:t xml:space="preserve"> </w:t>
-        </w:r>
-        <w:r>
-          <w:rPr>
-            <w:rFonts w:asciiTheme="minorEastAsia" w:eastAsiaTheme="minorEastAsia" w:hAnsiTheme="minorEastAsia" w:cstheme="minorEastAsia" w:hint="eastAsia"/>
-            <w:bCs/>
-            <w:kern w:val="44"/>
-          </w:rPr>
-          <w:t>要</w:t>
+          <w:t>摘 要</w:t>
         </w:r>
         <w:r>
           <w:rPr>
@@ -2901,23 +2516,7 @@
             <w:bCs/>
             <w:kern w:val="44"/>
           </w:rPr>
-          <w:t>目</w:t>
-        </w:r>
-        <w:r>
-          <w:rPr>
-            <w:rFonts w:asciiTheme="minorEastAsia" w:eastAsiaTheme="minorEastAsia" w:hAnsiTheme="minorEastAsia" w:cstheme="minorEastAsia" w:hint="eastAsia"/>
-            <w:bCs/>
-            <w:kern w:val="44"/>
-          </w:rPr>
-          <w:t xml:space="preserve"> </w:t>
-        </w:r>
-        <w:r>
-          <w:rPr>
-            <w:rFonts w:asciiTheme="minorEastAsia" w:eastAsiaTheme="minorEastAsia" w:hAnsiTheme="minorEastAsia" w:cstheme="minorEastAsia" w:hint="eastAsia"/>
-            <w:bCs/>
-            <w:kern w:val="44"/>
-          </w:rPr>
-          <w:t>录</w:t>
+          <w:t>目 录</w:t>
         </w:r>
         <w:r>
           <w:rPr>
@@ -2990,39 +2589,7 @@
             <w:bCs/>
             <w:kern w:val="44"/>
           </w:rPr>
-          <w:t>第一章</w:t>
-        </w:r>
-        <w:r>
-          <w:rPr>
-            <w:rFonts w:asciiTheme="minorEastAsia" w:eastAsiaTheme="minorEastAsia" w:hAnsiTheme="minorEastAsia" w:cstheme="minorEastAsia" w:hint="eastAsia"/>
-            <w:bCs/>
-            <w:kern w:val="44"/>
-          </w:rPr>
-          <w:t xml:space="preserve"> </w:t>
-        </w:r>
-        <w:r>
-          <w:rPr>
-            <w:rFonts w:asciiTheme="minorEastAsia" w:eastAsiaTheme="minorEastAsia" w:hAnsiTheme="minorEastAsia" w:cstheme="minorEastAsia" w:hint="eastAsia"/>
-            <w:bCs/>
-            <w:kern w:val="44"/>
-          </w:rPr>
-          <w:t>前</w:t>
-        </w:r>
-        <w:r>
-          <w:rPr>
-            <w:rFonts w:asciiTheme="minorEastAsia" w:eastAsiaTheme="minorEastAsia" w:hAnsiTheme="minorEastAsia" w:cstheme="minorEastAsia" w:hint="eastAsia"/>
-            <w:bCs/>
-            <w:kern w:val="44"/>
-          </w:rPr>
-          <w:t xml:space="preserve"> </w:t>
-        </w:r>
-        <w:r>
-          <w:rPr>
-            <w:rFonts w:asciiTheme="minorEastAsia" w:eastAsiaTheme="minorEastAsia" w:hAnsiTheme="minorEastAsia" w:cstheme="minorEastAsia" w:hint="eastAsia"/>
-            <w:bCs/>
-            <w:kern w:val="44"/>
-          </w:rPr>
-          <w:t>言</w:t>
+          <w:t>第一章 前 言</w:t>
         </w:r>
         <w:r>
           <w:rPr>
@@ -3095,15 +2662,7 @@
             <w:bCs/>
             <w:kern w:val="44"/>
           </w:rPr>
-          <w:t xml:space="preserve">1.1 </w:t>
-        </w:r>
-        <w:r>
-          <w:rPr>
-            <w:rFonts w:asciiTheme="minorEastAsia" w:eastAsiaTheme="minorEastAsia" w:hAnsiTheme="minorEastAsia" w:cstheme="minorEastAsia" w:hint="eastAsia"/>
-            <w:bCs/>
-            <w:kern w:val="44"/>
-          </w:rPr>
-          <w:t>选题背景</w:t>
+          <w:t>1.1 选题背景</w:t>
         </w:r>
         <w:r>
           <w:rPr>
@@ -3176,15 +2735,7 @@
             <w:bCs/>
             <w:kern w:val="44"/>
           </w:rPr>
-          <w:t xml:space="preserve">1.2 </w:t>
-        </w:r>
-        <w:r>
-          <w:rPr>
-            <w:rFonts w:asciiTheme="minorEastAsia" w:eastAsiaTheme="minorEastAsia" w:hAnsiTheme="minorEastAsia" w:cstheme="minorEastAsia" w:hint="eastAsia"/>
-            <w:bCs/>
-            <w:kern w:val="44"/>
-          </w:rPr>
-          <w:t>国内外研究现状</w:t>
+          <w:t>1.2 国内外研究现状</w:t>
         </w:r>
         <w:r>
           <w:rPr>
@@ -3257,15 +2808,7 @@
             <w:bCs/>
             <w:kern w:val="44"/>
           </w:rPr>
-          <w:t xml:space="preserve">1.3 </w:t>
-        </w:r>
-        <w:r>
-          <w:rPr>
-            <w:rFonts w:asciiTheme="minorEastAsia" w:eastAsiaTheme="minorEastAsia" w:hAnsiTheme="minorEastAsia" w:cstheme="minorEastAsia" w:hint="eastAsia"/>
-            <w:bCs/>
-            <w:kern w:val="44"/>
-          </w:rPr>
-          <w:t>选题的目的及意义</w:t>
+          <w:t>1.3 选题的目的及意义</w:t>
         </w:r>
         <w:r>
           <w:rPr>
@@ -3338,23 +2881,7 @@
             <w:bCs/>
             <w:kern w:val="44"/>
           </w:rPr>
-          <w:t>第二章</w:t>
-        </w:r>
-        <w:r>
-          <w:rPr>
-            <w:rFonts w:asciiTheme="minorEastAsia" w:eastAsiaTheme="minorEastAsia" w:hAnsiTheme="minorEastAsia" w:cstheme="minorEastAsia" w:hint="eastAsia"/>
-            <w:bCs/>
-            <w:kern w:val="44"/>
-          </w:rPr>
-          <w:t xml:space="preserve"> </w:t>
-        </w:r>
-        <w:r>
-          <w:rPr>
-            <w:rFonts w:asciiTheme="minorEastAsia" w:eastAsiaTheme="minorEastAsia" w:hAnsiTheme="minorEastAsia" w:cstheme="minorEastAsia" w:hint="eastAsia"/>
-            <w:bCs/>
-            <w:kern w:val="44"/>
-          </w:rPr>
-          <w:t>背景技术</w:t>
+          <w:t>第二章 背景技术</w:t>
         </w:r>
         <w:r>
           <w:rPr>
@@ -3426,14 +2953,7 @@
             <w:rFonts w:asciiTheme="minorEastAsia" w:eastAsiaTheme="minorEastAsia" w:hAnsiTheme="minorEastAsia" w:cstheme="minorEastAsia" w:hint="eastAsia"/>
             <w:kern w:val="44"/>
           </w:rPr>
-          <w:t>2.1 Java</w:t>
-        </w:r>
-        <w:r>
-          <w:rPr>
-            <w:rFonts w:asciiTheme="minorEastAsia" w:eastAsiaTheme="minorEastAsia" w:hAnsiTheme="minorEastAsia" w:cstheme="minorEastAsia" w:hint="eastAsia"/>
-            <w:kern w:val="44"/>
-          </w:rPr>
-          <w:t>语言简介</w:t>
+          <w:t>2.1 Java语言简介</w:t>
         </w:r>
         <w:r>
           <w:rPr>
@@ -3505,14 +3025,7 @@
             <w:rFonts w:asciiTheme="minorEastAsia" w:eastAsiaTheme="minorEastAsia" w:hAnsiTheme="minorEastAsia" w:cstheme="minorEastAsia" w:hint="eastAsia"/>
             <w:kern w:val="44"/>
           </w:rPr>
-          <w:t>2.2 SSH</w:t>
-        </w:r>
-        <w:r>
-          <w:rPr>
-            <w:rFonts w:asciiTheme="minorEastAsia" w:eastAsiaTheme="minorEastAsia" w:hAnsiTheme="minorEastAsia" w:cstheme="minorEastAsia" w:hint="eastAsia"/>
-            <w:kern w:val="44"/>
-          </w:rPr>
-          <w:t>框架概述</w:t>
+          <w:t>2.2 SSH框架概述</w:t>
         </w:r>
         <w:r>
           <w:rPr>
@@ -3585,15 +3098,7 @@
             <w:bCs/>
             <w:kern w:val="44"/>
           </w:rPr>
-          <w:t>2.3 SQL Server 2008</w:t>
-        </w:r>
-        <w:r>
-          <w:rPr>
-            <w:rFonts w:asciiTheme="minorEastAsia" w:eastAsiaTheme="minorEastAsia" w:hAnsiTheme="minorEastAsia" w:cstheme="minorEastAsia" w:hint="eastAsia"/>
-            <w:bCs/>
-            <w:kern w:val="44"/>
-          </w:rPr>
-          <w:t>简介</w:t>
+          <w:t>2.3 SQL Server 2008简介</w:t>
         </w:r>
         <w:r>
           <w:rPr>
@@ -3666,23 +3171,7 @@
             <w:bCs/>
             <w:kern w:val="44"/>
           </w:rPr>
-          <w:t>第三章</w:t>
-        </w:r>
-        <w:r>
-          <w:rPr>
-            <w:rFonts w:asciiTheme="minorEastAsia" w:eastAsiaTheme="minorEastAsia" w:hAnsiTheme="minorEastAsia" w:cstheme="minorEastAsia" w:hint="eastAsia"/>
-            <w:bCs/>
-            <w:kern w:val="44"/>
-          </w:rPr>
-          <w:t xml:space="preserve"> </w:t>
-        </w:r>
-        <w:r>
-          <w:rPr>
-            <w:rFonts w:asciiTheme="minorEastAsia" w:eastAsiaTheme="minorEastAsia" w:hAnsiTheme="minorEastAsia" w:cstheme="minorEastAsia" w:hint="eastAsia"/>
-            <w:bCs/>
-            <w:kern w:val="44"/>
-          </w:rPr>
-          <w:t>天猫分销平台分析与设计</w:t>
+          <w:t>第三章 天猫分销平台分析与设计</w:t>
         </w:r>
         <w:r>
           <w:rPr>
@@ -3755,15 +3244,7 @@
             <w:bCs/>
             <w:kern w:val="44"/>
           </w:rPr>
-          <w:t xml:space="preserve">3.1 </w:t>
-        </w:r>
-        <w:r>
-          <w:rPr>
-            <w:rFonts w:asciiTheme="minorEastAsia" w:eastAsiaTheme="minorEastAsia" w:hAnsiTheme="minorEastAsia" w:cstheme="minorEastAsia" w:hint="eastAsia"/>
-            <w:bCs/>
-            <w:kern w:val="44"/>
-          </w:rPr>
-          <w:t>系统概述</w:t>
+          <w:t>3.1 系统概述</w:t>
         </w:r>
         <w:r>
           <w:rPr>
@@ -3836,15 +3317,7 @@
             <w:bCs/>
             <w:kern w:val="44"/>
           </w:rPr>
-          <w:t xml:space="preserve">3.2 </w:t>
-        </w:r>
-        <w:r>
-          <w:rPr>
-            <w:rFonts w:asciiTheme="minorEastAsia" w:eastAsiaTheme="minorEastAsia" w:hAnsiTheme="minorEastAsia" w:cstheme="minorEastAsia" w:hint="eastAsia"/>
-            <w:bCs/>
-            <w:kern w:val="44"/>
-          </w:rPr>
-          <w:t>系统需求分析</w:t>
+          <w:t>3.2 系统需求分析</w:t>
         </w:r>
         <w:r>
           <w:rPr>
@@ -3868,15 +3341,7 @@
             <w:bCs/>
             <w:kern w:val="44"/>
           </w:rPr>
-          <w:instrText xml:space="preserve"> PAGEREF _Toc2472</w:instrText>
-        </w:r>
-        <w:r>
-          <w:rPr>
-            <w:rFonts w:asciiTheme="minorEastAsia" w:eastAsiaTheme="minorEastAsia" w:hAnsiTheme="minorEastAsia" w:cstheme="minorEastAsia" w:hint="eastAsia"/>
-            <w:bCs/>
-            <w:kern w:val="44"/>
-          </w:rPr>
-          <w:instrText xml:space="preserve">9 </w:instrText>
+          <w:instrText xml:space="preserve"> PAGEREF _Toc24729 </w:instrText>
         </w:r>
         <w:r>
           <w:rPr>
@@ -3925,15 +3390,7 @@
             <w:bCs/>
             <w:kern w:val="44"/>
           </w:rPr>
-          <w:t xml:space="preserve">3.2.1 </w:t>
-        </w:r>
-        <w:r>
-          <w:rPr>
-            <w:rFonts w:asciiTheme="minorEastAsia" w:eastAsiaTheme="minorEastAsia" w:hAnsiTheme="minorEastAsia" w:cstheme="minorEastAsia" w:hint="eastAsia"/>
-            <w:bCs/>
-            <w:kern w:val="44"/>
-          </w:rPr>
-          <w:t>功能需求</w:t>
+          <w:t>3.2.1 功能需求</w:t>
         </w:r>
         <w:r>
           <w:rPr>
@@ -4006,15 +3463,7 @@
             <w:bCs/>
             <w:kern w:val="44"/>
           </w:rPr>
-          <w:t xml:space="preserve">3.2.2 </w:t>
-        </w:r>
-        <w:r>
-          <w:rPr>
-            <w:rFonts w:asciiTheme="minorEastAsia" w:eastAsiaTheme="minorEastAsia" w:hAnsiTheme="minorEastAsia" w:cstheme="minorEastAsia" w:hint="eastAsia"/>
-            <w:bCs/>
-            <w:kern w:val="44"/>
-          </w:rPr>
-          <w:t>其他方面需求</w:t>
+          <w:t>3.2.2 其他方面需求</w:t>
         </w:r>
         <w:r>
           <w:rPr>
@@ -4087,15 +3536,7 @@
             <w:bCs/>
             <w:kern w:val="44"/>
           </w:rPr>
-          <w:t xml:space="preserve">3.3 </w:t>
-        </w:r>
-        <w:r>
-          <w:rPr>
-            <w:rFonts w:asciiTheme="minorEastAsia" w:eastAsiaTheme="minorEastAsia" w:hAnsiTheme="minorEastAsia" w:cstheme="minorEastAsia" w:hint="eastAsia"/>
-            <w:bCs/>
-            <w:kern w:val="44"/>
-          </w:rPr>
-          <w:t>系统设计</w:t>
+          <w:t>3.3 系统设计</w:t>
         </w:r>
         <w:r>
           <w:rPr>
@@ -4168,15 +3609,7 @@
             <w:bCs/>
             <w:kern w:val="44"/>
           </w:rPr>
-          <w:t xml:space="preserve">3.3.1 </w:t>
-        </w:r>
-        <w:r>
-          <w:rPr>
-            <w:rFonts w:asciiTheme="minorEastAsia" w:eastAsiaTheme="minorEastAsia" w:hAnsiTheme="minorEastAsia" w:cstheme="minorEastAsia" w:hint="eastAsia"/>
-            <w:bCs/>
-            <w:kern w:val="44"/>
-          </w:rPr>
-          <w:t>整体设计</w:t>
+          <w:t>3.3.1 整体设计</w:t>
         </w:r>
         <w:r>
           <w:rPr>
@@ -4249,15 +3682,7 @@
             <w:bCs/>
             <w:kern w:val="44"/>
           </w:rPr>
-          <w:t xml:space="preserve">3.3.2 </w:t>
-        </w:r>
-        <w:r>
-          <w:rPr>
-            <w:rFonts w:asciiTheme="minorEastAsia" w:eastAsiaTheme="minorEastAsia" w:hAnsiTheme="minorEastAsia" w:cstheme="minorEastAsia" w:hint="eastAsia"/>
-            <w:bCs/>
-            <w:kern w:val="44"/>
-          </w:rPr>
-          <w:t>模块设计</w:t>
+          <w:t>3.3.2 模块设计</w:t>
         </w:r>
         <w:r>
           <w:rPr>
@@ -4330,15 +3755,7 @@
             <w:bCs/>
             <w:kern w:val="44"/>
           </w:rPr>
-          <w:t xml:space="preserve">3.4 </w:t>
-        </w:r>
-        <w:r>
-          <w:rPr>
-            <w:rFonts w:asciiTheme="minorEastAsia" w:eastAsiaTheme="minorEastAsia" w:hAnsiTheme="minorEastAsia" w:cstheme="minorEastAsia" w:hint="eastAsia"/>
-            <w:bCs/>
-            <w:kern w:val="44"/>
-          </w:rPr>
-          <w:t>数据库设计</w:t>
+          <w:t>3.4 数据库设计</w:t>
         </w:r>
         <w:r>
           <w:rPr>
@@ -4411,15 +3828,7 @@
             <w:bCs/>
             <w:kern w:val="44"/>
           </w:rPr>
-          <w:t xml:space="preserve">3.5 </w:t>
-        </w:r>
-        <w:r>
-          <w:rPr>
-            <w:rFonts w:asciiTheme="minorEastAsia" w:eastAsiaTheme="minorEastAsia" w:hAnsiTheme="minorEastAsia" w:cstheme="minorEastAsia" w:hint="eastAsia"/>
-            <w:bCs/>
-            <w:kern w:val="44"/>
-          </w:rPr>
-          <w:t>环境配置</w:t>
+          <w:t>3.5 环境配置</w:t>
         </w:r>
         <w:r>
           <w:rPr>
@@ -4492,15 +3901,7 @@
             <w:bCs/>
             <w:kern w:val="44"/>
           </w:rPr>
-          <w:t>3.6</w:t>
-        </w:r>
-        <w:r>
-          <w:rPr>
-            <w:rFonts w:asciiTheme="minorEastAsia" w:eastAsiaTheme="minorEastAsia" w:hAnsiTheme="minorEastAsia" w:cstheme="minorEastAsia" w:hint="eastAsia"/>
-            <w:bCs/>
-            <w:kern w:val="44"/>
-          </w:rPr>
-          <w:t>主要功能页面实现</w:t>
+          <w:t>3.6主要功能页面实现</w:t>
         </w:r>
         <w:r>
           <w:rPr>
@@ -4573,15 +3974,7 @@
             <w:bCs/>
             <w:kern w:val="44"/>
           </w:rPr>
-          <w:t xml:space="preserve">3.6.1 </w:t>
-        </w:r>
-        <w:r>
-          <w:rPr>
-            <w:rFonts w:asciiTheme="minorEastAsia" w:eastAsiaTheme="minorEastAsia" w:hAnsiTheme="minorEastAsia" w:cstheme="minorEastAsia" w:hint="eastAsia"/>
-            <w:bCs/>
-            <w:kern w:val="44"/>
-          </w:rPr>
-          <w:t>基本信息设置</w:t>
+          <w:t>3.6.1 基本信息设置</w:t>
         </w:r>
         <w:r>
           <w:rPr>
@@ -4654,15 +4047,7 @@
             <w:bCs/>
             <w:kern w:val="44"/>
           </w:rPr>
-          <w:t xml:space="preserve">3.6.2 </w:t>
-        </w:r>
-        <w:r>
-          <w:rPr>
-            <w:rFonts w:asciiTheme="minorEastAsia" w:eastAsiaTheme="minorEastAsia" w:hAnsiTheme="minorEastAsia" w:cstheme="minorEastAsia" w:hint="eastAsia"/>
-            <w:bCs/>
-            <w:kern w:val="44"/>
-          </w:rPr>
-          <w:t>单件发布新产品功能模块</w:t>
+          <w:t>3.6.2 单件发布新产品功能模块</w:t>
         </w:r>
         <w:r>
           <w:rPr>
@@ -4735,15 +4120,7 @@
             <w:bCs/>
             <w:kern w:val="44"/>
           </w:rPr>
-          <w:t xml:space="preserve">3.6.3 </w:t>
-        </w:r>
-        <w:r>
-          <w:rPr>
-            <w:rFonts w:asciiTheme="minorEastAsia" w:eastAsiaTheme="minorEastAsia" w:hAnsiTheme="minorEastAsia" w:cstheme="minorEastAsia" w:hint="eastAsia"/>
-            <w:bCs/>
-            <w:kern w:val="44"/>
-          </w:rPr>
-          <w:t>批量发布新产品功能模块</w:t>
+          <w:t>3.6.3 批量发布新产品功能模块</w:t>
         </w:r>
         <w:r>
           <w:rPr>
@@ -4816,15 +4193,7 @@
             <w:bCs/>
             <w:kern w:val="44"/>
           </w:rPr>
-          <w:t xml:space="preserve">3.5.4 </w:t>
-        </w:r>
-        <w:r>
-          <w:rPr>
-            <w:rFonts w:asciiTheme="minorEastAsia" w:eastAsiaTheme="minorEastAsia" w:hAnsiTheme="minorEastAsia" w:cstheme="minorEastAsia" w:hint="eastAsia"/>
-            <w:bCs/>
-            <w:kern w:val="44"/>
-          </w:rPr>
-          <w:t>采购单发货功能模块</w:t>
+          <w:t>3.5.4 采购单发货功能模块</w:t>
         </w:r>
         <w:r>
           <w:rPr>
@@ -4848,15 +4217,7 @@
             <w:bCs/>
             <w:kern w:val="44"/>
           </w:rPr>
-          <w:instrText xml:space="preserve"> PAGER</w:instrText>
-        </w:r>
-        <w:r>
-          <w:rPr>
-            <w:rFonts w:asciiTheme="minorEastAsia" w:eastAsiaTheme="minorEastAsia" w:hAnsiTheme="minorEastAsia" w:cstheme="minorEastAsia" w:hint="eastAsia"/>
-            <w:bCs/>
-            <w:kern w:val="44"/>
-          </w:rPr>
-          <w:instrText xml:space="preserve">EF _Toc9115 </w:instrText>
+          <w:instrText xml:space="preserve"> PAGEREF _Toc9115 </w:instrText>
         </w:r>
         <w:r>
           <w:rPr>
@@ -4905,15 +4266,7 @@
             <w:bCs/>
             <w:kern w:val="44"/>
           </w:rPr>
-          <w:t xml:space="preserve">3.6.5 </w:t>
-        </w:r>
-        <w:r>
-          <w:rPr>
-            <w:rFonts w:asciiTheme="minorEastAsia" w:eastAsiaTheme="minorEastAsia" w:hAnsiTheme="minorEastAsia" w:cstheme="minorEastAsia" w:hint="eastAsia"/>
-            <w:bCs/>
-            <w:kern w:val="44"/>
-          </w:rPr>
-          <w:t>邀请分销商功能模块</w:t>
+          <w:t>3.6.5 邀请分销商功能模块</w:t>
         </w:r>
         <w:r>
           <w:rPr>
@@ -4986,15 +4339,7 @@
             <w:bCs/>
             <w:kern w:val="44"/>
           </w:rPr>
-          <w:t xml:space="preserve">3.6.6 </w:t>
-        </w:r>
-        <w:r>
-          <w:rPr>
-            <w:rFonts w:asciiTheme="minorEastAsia" w:eastAsiaTheme="minorEastAsia" w:hAnsiTheme="minorEastAsia" w:cstheme="minorEastAsia" w:hint="eastAsia"/>
-            <w:bCs/>
-            <w:kern w:val="44"/>
-          </w:rPr>
-          <w:t>铺货功能模块</w:t>
+          <w:t>3.6.6 铺货功能模块</w:t>
         </w:r>
         <w:r>
           <w:rPr>
@@ -5067,23 +4412,7 @@
             <w:bCs/>
             <w:kern w:val="44"/>
           </w:rPr>
-          <w:t>第四章</w:t>
-        </w:r>
-        <w:r>
-          <w:rPr>
-            <w:rFonts w:asciiTheme="minorEastAsia" w:eastAsiaTheme="minorEastAsia" w:hAnsiTheme="minorEastAsia" w:cstheme="minorEastAsia" w:hint="eastAsia"/>
-            <w:bCs/>
-            <w:kern w:val="44"/>
-          </w:rPr>
-          <w:t xml:space="preserve"> </w:t>
-        </w:r>
-        <w:r>
-          <w:rPr>
-            <w:rFonts w:asciiTheme="minorEastAsia" w:eastAsiaTheme="minorEastAsia" w:hAnsiTheme="minorEastAsia" w:cstheme="minorEastAsia" w:hint="eastAsia"/>
-            <w:bCs/>
-            <w:kern w:val="44"/>
-          </w:rPr>
-          <w:t>结束语</w:t>
+          <w:t>第四章 结束语</w:t>
         </w:r>
         <w:r>
           <w:rPr>
@@ -5229,23 +4558,7 @@
             <w:bCs/>
             <w:kern w:val="44"/>
           </w:rPr>
-          <w:t>附</w:t>
-        </w:r>
-        <w:r>
-          <w:rPr>
-            <w:rFonts w:asciiTheme="minorEastAsia" w:eastAsiaTheme="minorEastAsia" w:hAnsiTheme="minorEastAsia" w:cstheme="minorEastAsia" w:hint="eastAsia"/>
-            <w:bCs/>
-            <w:kern w:val="44"/>
-          </w:rPr>
-          <w:t xml:space="preserve"> </w:t>
-        </w:r>
-        <w:r>
-          <w:rPr>
-            <w:rFonts w:asciiTheme="minorEastAsia" w:eastAsiaTheme="minorEastAsia" w:hAnsiTheme="minorEastAsia" w:cstheme="minorEastAsia" w:hint="eastAsia"/>
-            <w:bCs/>
-            <w:kern w:val="44"/>
-          </w:rPr>
-          <w:t>录</w:t>
+          <w:t>附 录</w:t>
         </w:r>
         <w:r>
           <w:rPr>
@@ -5378,7 +4691,7 @@
         </w:rPr>
         <w:fldChar w:fldCharType="end"/>
       </w:r>
-      <w:bookmarkStart w:id="10" w:name="_Toc27479"/>
+      <w:bookmarkStart w:id="11" w:name="_Toc27479"/>
     </w:p>
     <w:p/>
     <w:p/>
@@ -5440,7 +4753,7 @@
         </w:rPr>
         <w:t>言</w:t>
       </w:r>
-      <w:bookmarkEnd w:id="10"/>
+      <w:bookmarkEnd w:id="11"/>
     </w:p>
     <w:p>
       <w:pPr>
@@ -5451,32 +4764,25 @@
           <w:szCs w:val="30"/>
         </w:rPr>
       </w:pPr>
-      <w:bookmarkStart w:id="11" w:name="_Toc17635"/>
-      <w:bookmarkStart w:id="12" w:name="_Toc22592"/>
-      <w:bookmarkStart w:id="13" w:name="_Toc6445"/>
-      <w:bookmarkStart w:id="14" w:name="_Toc2634"/>
-      <w:bookmarkStart w:id="15" w:name="_Toc8310"/>
-      <w:bookmarkStart w:id="16" w:name="_Toc17506"/>
+      <w:bookmarkStart w:id="12" w:name="_Toc17635"/>
+      <w:bookmarkStart w:id="13" w:name="_Toc22592"/>
+      <w:bookmarkStart w:id="14" w:name="_Toc6445"/>
+      <w:bookmarkStart w:id="15" w:name="_Toc2634"/>
+      <w:bookmarkStart w:id="16" w:name="_Toc8310"/>
+      <w:bookmarkStart w:id="17" w:name="_Toc17506"/>
       <w:r>
         <w:rPr>
           <w:rFonts w:ascii="黑体" w:hAnsi="黑体" w:hint="eastAsia"/>
           <w:szCs w:val="30"/>
         </w:rPr>
-        <w:t xml:space="preserve">1.1 </w:t>
-      </w:r>
-      <w:r>
-        <w:rPr>
-          <w:rFonts w:ascii="黑体" w:hAnsi="黑体" w:hint="eastAsia"/>
-          <w:szCs w:val="30"/>
-        </w:rPr>
-        <w:t>选题背景</w:t>
-      </w:r>
-      <w:bookmarkEnd w:id="11"/>
+        <w:t>1.1 选题背景</w:t>
+      </w:r>
       <w:bookmarkEnd w:id="12"/>
       <w:bookmarkEnd w:id="13"/>
       <w:bookmarkEnd w:id="14"/>
       <w:bookmarkEnd w:id="15"/>
       <w:bookmarkEnd w:id="16"/>
+      <w:bookmarkEnd w:id="17"/>
       <w:r>
         <w:rPr>
           <w:rFonts w:ascii="黑体" w:hAnsi="黑体" w:hint="eastAsia"/>
@@ -5508,13 +4814,7 @@
         <w:rPr>
           <w:rFonts w:ascii="黑体" w:hAnsi="黑体" w:hint="eastAsia"/>
         </w:rPr>
-        <w:t>在信息科技高速发展时代，地域地区天气不再限制人们的交易活动，可以以方便简捷的方式随时随地进行复杂的商品交易。在商品经济的高速发</w:t>
-      </w:r>
-      <w:r>
-        <w:rPr>
-          <w:rFonts w:ascii="黑体" w:hAnsi="黑体" w:hint="eastAsia"/>
-        </w:rPr>
-        <w:t>展，面对众多消费者的传统模式</w:t>
+        <w:t>在信息科技高速发展时代，地域地区天气不再限制人们的交易活动，可以以方便简捷的方式随时随地进行复杂的商品交易。在商品经济的高速发展，面对众多消费者的传统模式</w:t>
       </w:r>
       <w:proofErr w:type="gramStart"/>
       <w:r>
@@ -5602,13 +4902,7 @@
         <w:rPr>
           <w:rFonts w:ascii="黑体" w:hAnsi="黑体" w:hint="eastAsia"/>
         </w:rPr>
-        <w:t>，在网上建立商品的分销渠道，运用网络把商品分销到其他地方。消费者在购买商品之后需要的是商家发货速率以及商品品质的保障，商家需要在自身利益得到保障的前提下以最短的时间最便捷的方式将商品传递给消费者。因此，越来越多的商家选择用网络分销的方式来快速的展示产品，吸纳更多的分销商</w:t>
-      </w:r>
-      <w:r>
-        <w:rPr>
-          <w:rFonts w:ascii="黑体" w:hAnsi="黑体" w:hint="eastAsia"/>
-        </w:rPr>
-        <w:t>，加盟者和经销商。现在的网络分销平台的分销模式如图</w:t>
+        <w:t>，在网上建立商品的分销渠道，运用网络把商品分销到其他地方。消费者在购买商品之后需要的是商家发货速率以及商品品质的保障，商家需要在自身利益得到保障的前提下以最短的时间最便捷的方式将商品传递给消费者。因此，越来越多的商家选择用网络分销的方式来快速的展示产品，吸纳更多的分销商，加盟者和经销商。现在的网络分销平台的分销模式如图</w:t>
       </w:r>
       <w:r>
         <w:rPr>
@@ -6168,7 +5462,7 @@
               </wp:anchor>
             </w:drawing>
           </mc:Choice>
-          <mc:Fallback xmlns:wpsCustomData="http://www.wps.cn/officeDocument/2013/wpsCustomData" xmlns:w15="http://schemas.microsoft.com/office/word/2012/wordml">
+          <mc:Fallback xmlns:w15="http://schemas.microsoft.com/office/word/2012/wordml" xmlns:wpsCustomData="http://www.wps.cn/officeDocument/2013/wpsCustomData">
             <w:pict>
               <v:group id="_x0000_s1026" o:spid="_x0000_s1026" o:spt="203" style="position:absolute;left:0pt;margin-left:68.95pt;margin-top:6.6pt;height:188pt;width:310.5pt;z-index:251663360;mso-width-relative:page;mso-height-relative:page;" coordorigin="3967,88441" coordsize="6210,3760" o:gfxdata="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">
                 <o:lock v:ext="edit" aspectratio="f"/>
@@ -6536,7 +5830,7 @@
               </wp:anchor>
             </w:drawing>
           </mc:Choice>
-          <mc:Fallback xmlns:wpsCustomData="http://www.wps.cn/officeDocument/2013/wpsCustomData" xmlns:w15="http://schemas.microsoft.com/office/word/2012/wordml">
+          <mc:Fallback xmlns:w15="http://schemas.microsoft.com/office/word/2012/wordml" xmlns:wpsCustomData="http://www.wps.cn/officeDocument/2013/wpsCustomData">
             <w:pict>
               <v:shape id="_x0000_s1026" o:spid="_x0000_s1026" o:spt="202" type="#_x0000_t202" style="position:absolute;left:0pt;margin-left:86.4pt;margin-top:14.05pt;height:39.2pt;width:67.35pt;z-index:-251655168;mso-width-relative:page;mso-height-relative:page;" fillcolor="#FFFFFF [3201]" filled="t" stroked="f" coordsize="21600,21600" o:gfxdata="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">
                 <v:fill on="t" focussize="0,0"/>
@@ -6719,7 +6013,7 @@
               </wp:anchor>
             </w:drawing>
           </mc:Choice>
-          <mc:Fallback xmlns:wpsCustomData="http://www.wps.cn/officeDocument/2013/wpsCustomData" xmlns:w15="http://schemas.microsoft.com/office/word/2012/wordml">
+          <mc:Fallback xmlns:w15="http://schemas.microsoft.com/office/word/2012/wordml" xmlns:wpsCustomData="http://www.wps.cn/officeDocument/2013/wpsCustomData">
             <w:pict>
               <v:shape id="_x0000_s1026" o:spid="_x0000_s1026" o:spt="202" type="#_x0000_t202" style="position:absolute;left:0pt;margin-left:142.9pt;margin-top:9.5pt;height:36.2pt;width:66.65pt;z-index:-251654144;mso-width-relative:page;mso-height-relative:page;" fillcolor="#FFFFFF [3201]" filled="t" stroked="f" coordsize="21600,21600" o:gfxdata="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">
                 <v:fill on="t" focussize="0,0"/>
@@ -6808,11 +6102,11 @@
         <w:ind w:firstLineChars="0" w:firstLine="0"/>
         <w:jc w:val="center"/>
       </w:pPr>
-      <w:bookmarkStart w:id="17" w:name="_Toc607"/>
-      <w:bookmarkStart w:id="18" w:name="_Toc14360"/>
-      <w:bookmarkStart w:id="19" w:name="_Toc1126"/>
-      <w:bookmarkStart w:id="20" w:name="_Toc5026"/>
-      <w:bookmarkStart w:id="21" w:name="_Toc21923"/>
+      <w:bookmarkStart w:id="18" w:name="_Toc607"/>
+      <w:bookmarkStart w:id="19" w:name="_Toc14360"/>
+      <w:bookmarkStart w:id="20" w:name="_Toc1126"/>
+      <w:bookmarkStart w:id="21" w:name="_Toc5026"/>
+      <w:bookmarkStart w:id="22" w:name="_Toc21923"/>
       <w:r>
         <w:rPr>
           <w:rFonts w:hint="eastAsia"/>
@@ -6842,27 +6136,20 @@
           <w:szCs w:val="30"/>
         </w:rPr>
       </w:pPr>
-      <w:bookmarkStart w:id="22" w:name="_Toc15134"/>
+      <w:bookmarkStart w:id="23" w:name="_Toc15134"/>
       <w:r>
         <w:rPr>
           <w:rFonts w:ascii="黑体" w:hAnsi="黑体" w:hint="eastAsia"/>
           <w:szCs w:val="30"/>
         </w:rPr>
-        <w:t xml:space="preserve">1.2 </w:t>
-      </w:r>
-      <w:r>
-        <w:rPr>
-          <w:rFonts w:ascii="黑体" w:hAnsi="黑体" w:hint="eastAsia"/>
-          <w:szCs w:val="30"/>
-        </w:rPr>
-        <w:t>国内外研究现状</w:t>
-      </w:r>
-      <w:bookmarkEnd w:id="17"/>
+        <w:t>1.2 国内外研究现状</w:t>
+      </w:r>
       <w:bookmarkEnd w:id="18"/>
       <w:bookmarkEnd w:id="19"/>
       <w:bookmarkEnd w:id="20"/>
       <w:bookmarkEnd w:id="21"/>
       <w:bookmarkEnd w:id="22"/>
+      <w:bookmarkEnd w:id="23"/>
       <w:r>
         <w:rPr>
           <w:rFonts w:ascii="黑体" w:hAnsi="黑体" w:hint="eastAsia"/>
@@ -6933,19 +6220,7 @@
         <w:rPr>
           <w:rFonts w:hint="eastAsia"/>
         </w:rPr>
-        <w:t>已经成为电子商务的主流。网上购物的规模越来越大，庞大的网民为网络购物提供了广阔的发展空间，</w:t>
-      </w:r>
-      <w:r>
-        <w:rPr>
-          <w:rFonts w:hint="eastAsia"/>
-        </w:rPr>
-        <w:t>网络分销也有了更大的发展空间。一件商品从生产到经过一系列的运转直到传递到消费者手中，在整个过程中参与的生产者，代理商，分销商，消费者等都是分销服务的一部分。分销服务是一种全新的流通方式，它已不仅仅涉及批发和零售，而是还包括了直销、零售、代理、批发到仓储、运输、售后服务等等各个方面。网络分销的诞生和发展已经经历了漫长的历史，满足了近现代的经济发展需求，现在的跨国企业根据企业发展的实际需求和管理经验建立了庞大的基于现代化营销理论实践的分销体系，为他们在国内与国际上的销售事业搭建了桥梁，同时也为其发展奠定了非常坚</w:t>
-      </w:r>
-      <w:r>
-        <w:rPr>
-          <w:rFonts w:hint="eastAsia"/>
-        </w:rPr>
-        <w:t>实的基础。随着商业分工的细化和规模经济等因素的影响，商业也逐步出现了独立的分销企业和分销行业</w:t>
+        <w:t>已经成为电子商务的主流。网上购物的规模越来越大，庞大的网民为网络购物提供了广阔的发展空间，网络分销也有了更大的发展空间。一件商品从生产到经过一系列的运转直到传递到消费者手中，在整个过程中参与的生产者，代理商，分销商，消费者等都是分销服务的一部分。分销服务是一种全新的流通方式，它已不仅仅涉及批发和零售，而是还包括了直销、零售、代理、批发到仓储、运输、售后服务等等各个方面。网络分销的诞生和发展已经经历了漫长的历史，满足了近现代的经济发展需求，现在的跨国企业根据企业发展的实际需求和管理经验建立了庞大的基于现代化营销理论实践的分销体系，为他们在国内与国际上的销售事业搭建了桥梁，同时也为其发展奠定了非常坚实的基础。随着商业分工的细化和规模经济等因素的影响，商业也逐步出现了独立的分销企业和分销行业</w:t>
       </w:r>
       <w:r>
         <w:rPr>
@@ -7011,13 +6286,7 @@
         <w:rPr>
           <w:rFonts w:hint="eastAsia"/>
         </w:rPr>
-        <w:t>、通过网络分销系统去实现分销，供货商在商城展示商品，然后通过网络分销平台，把消费者与批发代销商的网店同步在一起，网络分销可以直接控制批发商和代销商网店商品的上下架，顾客在</w:t>
-      </w:r>
-      <w:r>
-        <w:rPr>
-          <w:rFonts w:hint="eastAsia"/>
-        </w:rPr>
-        <w:t>经销代销商处下单后可直接同步到网络分销平台，消费者下单后便可直接发货，省去了批发商代销商二次下单的环节。这两种方式相比较而言，第一种传统方式比较繁琐，且不方便信息的统计和查找；第二种方式是把供应商和分销商的交易通过分销平台来实现，信息订单直接同步，商品经</w:t>
+        <w:t>、通过网络分销系统去实现分销，供货商在商城展示商品，然后通过网络分销平台，把消费者与批发代销商的网店同步在一起，网络分销可以直接控制批发商和代销商网店商品的上下架，顾客在经销代销商处下单后可直接同步到网络分销平台，消费者下单后便可直接发货，省去了批发商代销商二次下单的环节。这两种方式相比较而言，第一种传统方式比较繁琐，且不方便信息的统计和查找；第二种方式是把供应商和分销商的交易通过分销平台来实现，信息订单直接同步，商品经</w:t>
       </w:r>
       <w:proofErr w:type="gramStart"/>
       <w:r>
@@ -7066,13 +6335,7 @@
         <w:rPr>
           <w:rFonts w:hint="eastAsia"/>
         </w:rPr>
-        <w:t>虽然我国互联网发展历史并不算长远，但是网络分销平台的效果优势却越来越显著，网络分销平台以互联网为载体，拥有不少传统分销无法匹敌的优势，近几年的电子商务快速发展还衍化了一</w:t>
-      </w:r>
-      <w:r>
-        <w:rPr>
-          <w:rFonts w:hint="eastAsia"/>
-        </w:rPr>
-        <w:t>些比较好的分销平台。基于以上因素，网络分销已在很多行业发展起来，无论是食品，服装还是钢铁、纺织、建材，汽车都可以通过网络分销平台去开拓各自的市场。总体上说，在金融危机之下，网络分销平台是商品交易市场逆境中求发展的绝佳选择，这不仅仅是因为网络分销在多方面具有无可比拟的优势，更是互联网时代企业发展的必然选择</w:t>
+        <w:t>虽然我国互联网发展历史并不算长远，但是网络分销平台的效果优势却越来越显著，网络分销平台以互联网为载体，拥有不少传统分销无法匹敌的优势，近几年的电子商务快速发展还衍化了一些比较好的分销平台。基于以上因素，网络分销已在很多行业发展起来，无论是食品，服装还是钢铁、纺织、建材，汽车都可以通过网络分销平台去开拓各自的市场。总体上说，在金融危机之下，网络分销平台是商品交易市场逆境中求发展的绝佳选择，这不仅仅是因为网络分销在多方面具有无可比拟的优势，更是互联网时代企业发展的必然选择</w:t>
       </w:r>
       <w:r>
         <w:rPr>
@@ -7098,12 +6361,12 @@
           <w:szCs w:val="24"/>
         </w:rPr>
       </w:pPr>
-      <w:bookmarkStart w:id="23" w:name="_Toc5244"/>
-      <w:bookmarkStart w:id="24" w:name="_Toc25647"/>
-      <w:bookmarkStart w:id="25" w:name="_Toc14495"/>
-      <w:bookmarkStart w:id="26" w:name="_Toc6241"/>
-      <w:bookmarkStart w:id="27" w:name="_Toc6754"/>
-      <w:bookmarkStart w:id="28" w:name="_Toc22553"/>
+      <w:bookmarkStart w:id="24" w:name="_Toc5244"/>
+      <w:bookmarkStart w:id="25" w:name="_Toc25647"/>
+      <w:bookmarkStart w:id="26" w:name="_Toc14495"/>
+      <w:bookmarkStart w:id="27" w:name="_Toc6241"/>
+      <w:bookmarkStart w:id="28" w:name="_Toc6754"/>
+      <w:bookmarkStart w:id="29" w:name="_Toc22553"/>
       <w:r>
         <w:rPr>
           <w:rStyle w:val="2Char"/>
@@ -7112,24 +6375,14 @@
           <w:sz w:val="24"/>
           <w:szCs w:val="24"/>
         </w:rPr>
-        <w:t xml:space="preserve">1.3 </w:t>
-      </w:r>
-      <w:r>
-        <w:rPr>
-          <w:rStyle w:val="2Char"/>
-          <w:rFonts w:ascii="黑体" w:hAnsi="黑体" w:hint="eastAsia"/>
-          <w:bCs/>
-          <w:sz w:val="24"/>
-          <w:szCs w:val="24"/>
-        </w:rPr>
-        <w:t>选题的目的及意义</w:t>
-      </w:r>
-      <w:bookmarkEnd w:id="23"/>
+        <w:t>1.3 选题的目的及意义</w:t>
+      </w:r>
       <w:bookmarkEnd w:id="24"/>
       <w:bookmarkEnd w:id="25"/>
       <w:bookmarkEnd w:id="26"/>
       <w:bookmarkEnd w:id="27"/>
       <w:bookmarkEnd w:id="28"/>
+      <w:bookmarkEnd w:id="29"/>
       <w:r>
         <w:rPr>
           <w:rFonts w:ascii="黑体" w:hAnsi="黑体" w:hint="eastAsia"/>
@@ -7144,13 +6397,7 @@
         <w:rPr>
           <w:rFonts w:hint="eastAsia"/>
         </w:rPr>
-        <w:t>从现在科技发展趋势来看，网络必将成为分销商们手中的利器。分销商们能够凭借网络独特优势，在原有的传统分销模式基础上，继续巩固自身承上启下的作用。一方面，通过网上在线浏览并</w:t>
-      </w:r>
-      <w:r>
-        <w:rPr>
-          <w:rFonts w:hint="eastAsia"/>
-        </w:rPr>
-        <w:t>采购商品，加速与供应商之间的联系，实现及时、快速有效的供应系统。另一方面，可以更好地发展代理商和经销商，建立广泛的扁平化分销渠道管理。目前，越来越多的分销企业依托庞大的销售网络、简捷的业务流程来管理销售渠道，它们的分销渠道成本已经成为企业总体运营成本的第一大要素。运用信息化、现代化管理流程和先进的管理工具，解决分销渠道成本的控制问题，是分销企业的当务之急</w:t>
+        <w:t>从现在科技发展趋势来看，网络必将成为分销商们手中的利器。分销商们能够凭借网络独特优势，在原有的传统分销模式基础上，继续巩固自身承上启下的作用。一方面，通过网上在线浏览并采购商品，加速与供应商之间的联系，实现及时、快速有效的供应系统。另一方面，可以更好地发展代理商和经销商，建立广泛的扁平化分销渠道管理。目前，越来越多的分销企业依托庞大的销售网络、简捷的业务流程来管理销售渠道，它们的分销渠道成本已经成为企业总体运营成本的第一大要素。运用信息化、现代化管理流程和先进的管理工具，解决分销渠道成本的控制问题，是分销企业的当务之急</w:t>
       </w:r>
       <w:r>
         <w:rPr>
@@ -7190,13 +6437,7 @@
         <w:rPr>
           <w:rFonts w:hint="eastAsia"/>
         </w:rPr>
-        <w:t>。通过程序搭建的网络分销平台，能够帮助供应商构建以及管理其网络销售渠道</w:t>
-      </w:r>
-      <w:r>
-        <w:rPr>
-          <w:rFonts w:hint="eastAsia"/>
-        </w:rPr>
-        <w:t>，并帮助分销商获取商品资源渠道。</w:t>
+        <w:t>。通过程序搭建的网络分销平台，能够帮助供应商构建以及管理其网络销售渠道，并帮助分销商获取商品资源渠道。</w:t>
       </w:r>
     </w:p>
     <w:p>
@@ -7352,13 +6593,7 @@
         <w:rPr>
           <w:rFonts w:hint="eastAsia"/>
         </w:rPr>
-        <w:t>Jav</w:t>
-      </w:r>
-      <w:r>
-        <w:rPr>
-          <w:rFonts w:hint="eastAsia"/>
-        </w:rPr>
-        <w:t>a</w:t>
+        <w:t>Java</w:t>
       </w:r>
       <w:r>
         <w:rPr>
@@ -7407,12 +6642,12 @@
       </w:r>
     </w:p>
     <w:p>
-      <w:bookmarkStart w:id="29" w:name="_Toc30870"/>
-      <w:bookmarkStart w:id="30" w:name="_Toc4786"/>
-      <w:bookmarkStart w:id="31" w:name="_Toc27648"/>
-      <w:bookmarkStart w:id="32" w:name="_Toc18429"/>
-      <w:bookmarkStart w:id="33" w:name="_Toc14233"/>
-      <w:bookmarkStart w:id="34" w:name="_Toc9983"/>
+      <w:bookmarkStart w:id="30" w:name="_Toc30870"/>
+      <w:bookmarkStart w:id="31" w:name="_Toc4786"/>
+      <w:bookmarkStart w:id="32" w:name="_Toc27648"/>
+      <w:bookmarkStart w:id="33" w:name="_Toc18429"/>
+      <w:bookmarkStart w:id="34" w:name="_Toc14233"/>
+      <w:bookmarkStart w:id="35" w:name="_Toc9983"/>
     </w:p>
     <w:p/>
     <w:p/>
@@ -7454,18 +6689,18 @@
         </w:rPr>
         <w:t xml:space="preserve"> </w:t>
       </w:r>
-      <w:bookmarkEnd w:id="29"/>
       <w:bookmarkEnd w:id="30"/>
       <w:bookmarkEnd w:id="31"/>
       <w:bookmarkEnd w:id="32"/>
       <w:bookmarkEnd w:id="33"/>
+      <w:bookmarkEnd w:id="34"/>
       <w:r>
         <w:rPr>
           <w:rFonts w:hint="eastAsia"/>
         </w:rPr>
         <w:t>背景技术</w:t>
       </w:r>
-      <w:bookmarkEnd w:id="34"/>
+      <w:bookmarkEnd w:id="35"/>
     </w:p>
     <w:p>
       <w:pPr>
@@ -7475,10 +6710,10 @@
           <w:bCs w:val="0"/>
         </w:rPr>
       </w:pPr>
-      <w:bookmarkStart w:id="35" w:name="_Toc30943"/>
-      <w:bookmarkStart w:id="36" w:name="_Toc105491694"/>
-      <w:bookmarkStart w:id="37" w:name="_Toc230444015"/>
-      <w:bookmarkStart w:id="38" w:name="_Toc230445377"/>
+      <w:bookmarkStart w:id="36" w:name="_Toc30943"/>
+      <w:bookmarkStart w:id="37" w:name="_Toc105491694"/>
+      <w:bookmarkStart w:id="38" w:name="_Toc230444015"/>
+      <w:bookmarkStart w:id="39" w:name="_Toc230445377"/>
       <w:r>
         <w:rPr>
           <w:rFonts w:hint="eastAsia"/>
@@ -7493,7 +6728,7 @@
         </w:rPr>
         <w:t>语言简介</w:t>
       </w:r>
-      <w:bookmarkEnd w:id="35"/>
+      <w:bookmarkEnd w:id="36"/>
     </w:p>
     <w:p>
       <w:r>
@@ -7748,10 +6983,7 @@
         <w:fldChar w:fldCharType="begin"/>
       </w:r>
       <w:r>
-        <w:instrText xml:space="preserve"> HYPERLINK "http://baike.baidu.com/subview/13621/4882</w:instrText>
-      </w:r>
-      <w:r>
-        <w:instrText xml:space="preserve">082.htm" \t "http://baike.baidu.com/_blank" </w:instrText>
+        <w:instrText xml:space="preserve"> HYPERLINK "http://baike.baidu.com/subview/13621/4882082.htm" \t "http://baike.baidu.com/_blank" </w:instrText>
       </w:r>
       <w:r>
         <w:rPr>
@@ -7825,13 +7057,7 @@
         <w:rPr>
           <w:rFonts w:hint="eastAsia"/>
         </w:rPr>
-        <w:t>、移动电话和互联</w:t>
-      </w:r>
-      <w:r>
-        <w:rPr>
-          <w:rFonts w:hint="eastAsia"/>
-        </w:rPr>
-        <w:t>网，同时拥有全球最大的开发者专业社群。</w:t>
+        <w:t>、移动电话和互联网，同时拥有全球最大的开发者专业社群。</w:t>
       </w:r>
       <w:r>
         <w:rPr>
@@ -7935,7 +7161,7 @@
         <w:pStyle w:val="2"/>
         <w:spacing w:before="156" w:after="156"/>
       </w:pPr>
-      <w:bookmarkStart w:id="39" w:name="_Toc30533"/>
+      <w:bookmarkStart w:id="40" w:name="_Toc30533"/>
       <w:r>
         <w:rPr>
           <w:rFonts w:hint="eastAsia"/>
@@ -7950,7 +7176,7 @@
         </w:rPr>
         <w:t>框架概述</w:t>
       </w:r>
-      <w:bookmarkEnd w:id="39"/>
+      <w:bookmarkEnd w:id="40"/>
     </w:p>
     <w:p>
       <w:r>
@@ -8214,10 +7440,7 @@
         <w:fldChar w:fldCharType="end"/>
       </w:r>
       <w:r>
-        <w:t>S</w:t>
-      </w:r>
-      <w:r>
-        <w:t>truts</w:t>
+        <w:t>Struts</w:t>
       </w:r>
       <w:r>
         <w:t>在项目中的作用</w:t>
@@ -8359,13 +7582,7 @@
         <w:rPr>
           <w:rFonts w:hint="eastAsia"/>
         </w:rPr>
-        <w:t>是一个</w:t>
-      </w:r>
-      <w:r>
-        <w:rPr>
-          <w:rFonts w:hint="eastAsia"/>
-        </w:rPr>
-        <w:t>全方位的整合框架，在项目中对</w:t>
+        <w:t>是一个全方位的整合框架，在项目中对</w:t>
       </w:r>
       <w:r>
         <w:rPr>
@@ -8525,13 +7742,7 @@
         <w:rPr>
           <w:rFonts w:hint="eastAsia"/>
         </w:rPr>
-        <w:t>类到数据表的映射，也提供了数据查询和恢复等机制，大大减少数据访问的复杂度。把对数据库的直接操作，转换为对持久对象的操作</w:t>
-      </w:r>
-      <w:r>
-        <w:rPr>
-          <w:rFonts w:hint="eastAsia"/>
-        </w:rPr>
-        <w:t>。在项目中的主要作用就是</w:t>
+        <w:t>类到数据表的映射，也提供了数据查询和恢复等机制，大大减少数据访问的复杂度。把对数据库的直接操作，转换为对持久对象的操作。在项目中的主要作用就是</w:t>
       </w:r>
       <w:r>
         <w:rPr>
@@ -8701,13 +7912,7 @@
         <w:rPr>
           <w:rFonts w:hint="eastAsia"/>
         </w:rPr>
-        <w:t>来担当</w:t>
-      </w:r>
-      <w:r>
-        <w:rPr>
-          <w:rFonts w:hint="eastAsia"/>
-        </w:rPr>
-        <w:t>，而模型层则是通过</w:t>
+        <w:t>来担当，而模型层则是通过</w:t>
       </w:r>
       <w:r>
         <w:rPr>
@@ -8938,13 +8143,7 @@
         <w:rPr>
           <w:rFonts w:hint="eastAsia"/>
         </w:rPr>
-        <w:t>(DAO</w:t>
-      </w:r>
-      <w:r>
-        <w:rPr>
-          <w:rFonts w:hint="eastAsia"/>
-        </w:rPr>
-        <w:t>)</w:t>
+        <w:t>(DAO)</w:t>
       </w:r>
       <w:r>
         <w:rPr>
@@ -9123,9 +8322,9 @@
           </wp:inline>
         </w:drawing>
       </w:r>
-      <w:bookmarkEnd w:id="36"/>
       <w:bookmarkEnd w:id="37"/>
       <w:bookmarkEnd w:id="38"/>
+      <w:bookmarkEnd w:id="39"/>
     </w:p>
     <w:p>
       <w:pPr>
@@ -9139,19 +8338,7 @@
         <w:rPr>
           <w:rFonts w:ascii="宋体" w:hAnsi="宋体" w:hint="eastAsia"/>
         </w:rPr>
-        <w:t>图</w:t>
-      </w:r>
-      <w:r>
-        <w:rPr>
-          <w:rFonts w:ascii="宋体" w:hAnsi="宋体" w:hint="eastAsia"/>
-        </w:rPr>
-        <w:t>2-1 SSH</w:t>
-      </w:r>
-      <w:r>
-        <w:rPr>
-          <w:rFonts w:ascii="宋体" w:hAnsi="宋体" w:hint="eastAsia"/>
-        </w:rPr>
-        <w:t>框架模型</w:t>
+        <w:t>图2-1 SSH框架模型</w:t>
       </w:r>
     </w:p>
     <w:p>
@@ -9159,18 +8346,12 @@
         <w:pStyle w:val="2"/>
         <w:spacing w:before="156" w:after="156"/>
       </w:pPr>
-      <w:bookmarkStart w:id="40" w:name="_Toc6264"/>
-      <w:r>
-        <w:rPr>
-          <w:rFonts w:hint="eastAsia"/>
-        </w:rPr>
-        <w:t xml:space="preserve">2.3 </w:t>
-      </w:r>
-      <w:r>
-        <w:rPr>
-          <w:rFonts w:hint="eastAsia"/>
-        </w:rPr>
-        <w:t>SQL Server 2008</w:t>
+      <w:bookmarkStart w:id="41" w:name="_Toc6264"/>
+      <w:r>
+        <w:rPr>
+          <w:rFonts w:hint="eastAsia"/>
+        </w:rPr>
+        <w:t>2.3 SQL Server 2008</w:t>
       </w:r>
       <w:r>
         <w:rPr>
@@ -9178,7 +8359,7 @@
         </w:rPr>
         <w:t>简介</w:t>
       </w:r>
-      <w:bookmarkEnd w:id="40"/>
+      <w:bookmarkEnd w:id="41"/>
     </w:p>
     <w:p>
       <w:r>
@@ -9216,13 +8397,7 @@
         <w:rPr>
           <w:rFonts w:hint="eastAsia"/>
         </w:rPr>
-        <w:t xml:space="preserve">SQL Server </w:t>
-      </w:r>
-      <w:r>
-        <w:rPr>
-          <w:rFonts w:hint="eastAsia"/>
-        </w:rPr>
-        <w:t>2008</w:t>
+        <w:t>SQL Server 2008</w:t>
       </w:r>
       <w:r>
         <w:rPr>
@@ -9259,8 +8434,8 @@
       <w:pPr>
         <w:pStyle w:val="1"/>
       </w:pPr>
-      <w:bookmarkStart w:id="41" w:name="_Toc13916"/>
-      <w:bookmarkStart w:id="42" w:name="_Toc105561598"/>
+      <w:bookmarkStart w:id="42" w:name="_Toc13916"/>
+      <w:bookmarkStart w:id="43" w:name="_Toc105561598"/>
       <w:r>
         <w:rPr>
           <w:rFonts w:hint="eastAsia"/>
@@ -9288,14 +8463,14 @@
         </w:rPr>
         <w:t>平台分析与设计</w:t>
       </w:r>
-      <w:bookmarkEnd w:id="41"/>
+      <w:bookmarkEnd w:id="42"/>
     </w:p>
     <w:p>
       <w:pPr>
         <w:pStyle w:val="2"/>
         <w:spacing w:before="156" w:after="156"/>
       </w:pPr>
-      <w:bookmarkStart w:id="43" w:name="_Toc5158"/>
+      <w:bookmarkStart w:id="44" w:name="_Toc5158"/>
       <w:r>
         <w:rPr>
           <w:rFonts w:hint="eastAsia"/>
@@ -9308,7 +8483,7 @@
         </w:rPr>
         <w:t>系统概述</w:t>
       </w:r>
-      <w:bookmarkEnd w:id="43"/>
+      <w:bookmarkEnd w:id="44"/>
     </w:p>
     <w:p>
       <w:proofErr w:type="gramStart"/>
@@ -9337,13 +8512,7 @@
         <w:rPr>
           <w:rFonts w:hint="eastAsia"/>
         </w:rPr>
-        <w:t>，供应商，能够提供管理分销</w:t>
-      </w:r>
-      <w:r>
-        <w:rPr>
-          <w:rFonts w:hint="eastAsia"/>
-        </w:rPr>
-        <w:t>商信息管理等功能。首先，用户可以登录切需要设置基本资料，因此系统需要登录界面，基本信息设置界面；然后，用户需要发布商品，发布商品的方式有两种：批量导入新产品，单件发布新产品，因此有产品导入的界面；供应商可以邀请分销商合作，因此需要邀请分销商合作的功能。为了能够是用户操作简便，</w:t>
+        <w:t>，供应商，能够提供管理分销商信息管理等功能。首先，用户可以登录切需要设置基本资料，因此系统需要登录界面，基本信息设置界面；然后，用户需要发布商品，发布商品的方式有两种：批量导入新产品，单件发布新产品，因此有产品导入的界面；供应商可以邀请分销商合作，因此需要邀请分销商合作的功能。为了能够是用户操作简便，</w:t>
       </w:r>
       <w:r>
         <w:rPr>
@@ -9395,7 +8564,7 @@
         <w:pStyle w:val="2"/>
         <w:spacing w:before="156" w:after="156"/>
       </w:pPr>
-      <w:bookmarkStart w:id="44" w:name="_Toc24729"/>
+      <w:bookmarkStart w:id="45" w:name="_Toc24729"/>
       <w:r>
         <w:rPr>
           <w:rFonts w:hint="eastAsia"/>
@@ -9408,14 +8577,14 @@
         </w:rPr>
         <w:t>系统需求分析</w:t>
       </w:r>
-      <w:bookmarkEnd w:id="44"/>
+      <w:bookmarkEnd w:id="45"/>
     </w:p>
     <w:p>
       <w:pPr>
         <w:pStyle w:val="3"/>
         <w:spacing w:before="156" w:after="156"/>
       </w:pPr>
-      <w:bookmarkStart w:id="45" w:name="_Toc25919"/>
+      <w:bookmarkStart w:id="46" w:name="_Toc25919"/>
       <w:r>
         <w:rPr>
           <w:rFonts w:hint="eastAsia"/>
@@ -9428,7 +8597,7 @@
         </w:rPr>
         <w:t>功能需求</w:t>
       </w:r>
-      <w:bookmarkEnd w:id="45"/>
+      <w:bookmarkEnd w:id="46"/>
     </w:p>
     <w:p>
       <w:r>
@@ -9441,13 +8610,7 @@
         <w:rPr>
           <w:rFonts w:hint="eastAsia"/>
         </w:rPr>
-        <w:t>、基本资</w:t>
-      </w:r>
-      <w:r>
-        <w:rPr>
-          <w:rFonts w:hint="eastAsia"/>
-        </w:rPr>
-        <w:t>料设置：已经成为供应商的</w:t>
+        <w:t>、基本资料设置：已经成为供应商的</w:t>
       </w:r>
       <w:proofErr w:type="gramStart"/>
       <w:r>
@@ -9622,7 +8785,7 @@
         <w:pStyle w:val="3"/>
         <w:spacing w:before="156" w:after="156"/>
       </w:pPr>
-      <w:bookmarkStart w:id="46" w:name="_Toc1790"/>
+      <w:bookmarkStart w:id="47" w:name="_Toc1790"/>
       <w:r>
         <w:rPr>
           <w:rFonts w:hint="eastAsia"/>
@@ -9635,7 +8798,7 @@
         </w:rPr>
         <w:t>其他方面需求</w:t>
       </w:r>
-      <w:bookmarkEnd w:id="46"/>
+      <w:bookmarkEnd w:id="47"/>
     </w:p>
     <w:p>
       <w:r>
@@ -9654,13 +8817,7 @@
         <w:rPr>
           <w:rFonts w:hint="eastAsia"/>
         </w:rPr>
-        <w:t>）可扩展性</w:t>
-      </w:r>
-      <w:r>
-        <w:rPr>
-          <w:rFonts w:hint="eastAsia"/>
-        </w:rPr>
-        <w:t>：在系统需要更新或者有新的功能需要开发时，可以在原有的基础上快速的进行第二次开发，在尽量</w:t>
+        <w:t>）可扩展性：在系统需要更新或者有新的功能需要开发时，可以在原有的基础上快速的进行第二次开发，在尽量</w:t>
       </w:r>
       <w:proofErr w:type="gramStart"/>
       <w:r>
@@ -9734,7 +8891,7 @@
         <w:pStyle w:val="2"/>
         <w:spacing w:before="156" w:after="156"/>
       </w:pPr>
-      <w:bookmarkStart w:id="47" w:name="_Toc2461"/>
+      <w:bookmarkStart w:id="48" w:name="_Toc2461"/>
       <w:r>
         <w:rPr>
           <w:rFonts w:hint="eastAsia"/>
@@ -9747,14 +8904,14 @@
         </w:rPr>
         <w:t>系统设计</w:t>
       </w:r>
-      <w:bookmarkEnd w:id="47"/>
+      <w:bookmarkEnd w:id="48"/>
     </w:p>
     <w:p>
       <w:pPr>
         <w:pStyle w:val="3"/>
         <w:spacing w:before="156" w:after="156"/>
       </w:pPr>
-      <w:bookmarkStart w:id="48" w:name="_Toc9561"/>
+      <w:bookmarkStart w:id="49" w:name="_Toc9561"/>
       <w:r>
         <w:rPr>
           <w:rFonts w:hint="eastAsia"/>
@@ -9767,7 +8924,7 @@
         </w:rPr>
         <w:t>整体设计</w:t>
       </w:r>
-      <w:bookmarkEnd w:id="48"/>
+      <w:bookmarkEnd w:id="49"/>
     </w:p>
     <w:p>
       <w:proofErr w:type="gramStart"/>
@@ -9820,13 +8977,7 @@
         <w:rPr>
           <w:rFonts w:hint="eastAsia"/>
         </w:rPr>
-        <w:t>，以及已经成为供应商的用户使用。实现了登</w:t>
-      </w:r>
-      <w:r>
-        <w:rPr>
-          <w:rFonts w:hint="eastAsia"/>
-        </w:rPr>
-        <w:t>录，基本资料设置，批量导入新产品，单件发布新产品，铺货，邀请分销商合作以及采购单发货的功能。整个系统的功能结构图如下所示：</w:t>
+        <w:t>，以及已经成为供应商的用户使用。实现了登录，基本资料设置，批量导入新产品，单件发布新产品，铺货，邀请分销商合作以及采购单发货的功能。整个系统的功能结构图如下所示：</w:t>
       </w:r>
     </w:p>
     <w:p>
@@ -10546,7 +9697,7 @@
               </wp:anchor>
             </w:drawing>
           </mc:Choice>
-          <mc:Fallback xmlns:wpsCustomData="http://www.wps.cn/officeDocument/2013/wpsCustomData" xmlns:w15="http://schemas.microsoft.com/office/word/2012/wordml">
+          <mc:Fallback xmlns:w15="http://schemas.microsoft.com/office/word/2012/wordml" xmlns:wpsCustomData="http://www.wps.cn/officeDocument/2013/wpsCustomData">
             <w:pict>
               <v:group id="_x0000_s1026" o:spid="_x0000_s1026" o:spt="203" style="position:absolute;left:0pt;margin-left:72.8pt;margin-top:7.85pt;height:194.95pt;width:299.2pt;z-index:251668480;mso-width-relative:page;mso-height-relative:page;" coordorigin="4081,193962" coordsize="5984,3899" o:gfxdata="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">
                 <o:lock v:ext="edit" aspectratio="f"/>
@@ -10889,7 +10040,7 @@
         <w:pStyle w:val="3"/>
         <w:spacing w:before="156" w:after="156"/>
       </w:pPr>
-      <w:bookmarkStart w:id="49" w:name="_Toc5579"/>
+      <w:bookmarkStart w:id="50" w:name="_Toc5579"/>
       <w:r>
         <w:rPr>
           <w:rFonts w:hint="eastAsia"/>
@@ -10903,7 +10054,7 @@
         </w:rPr>
         <w:t>模块设计</w:t>
       </w:r>
-      <w:bookmarkEnd w:id="49"/>
+      <w:bookmarkEnd w:id="50"/>
     </w:p>
     <w:p>
       <w:r>
@@ -11228,13 +10379,7 @@
         <w:rPr>
           <w:rFonts w:hint="eastAsia"/>
         </w:rPr>
-        <w:t>单件发布新产品模块是通过选择需要发布的产品，填</w:t>
-      </w:r>
-      <w:r>
-        <w:rPr>
-          <w:rFonts w:hint="eastAsia"/>
-        </w:rPr>
-        <w:t>写产品信息，设置价格等信息，即可发布产品。该功能模块信息活动图如图</w:t>
+        <w:t>单件发布新产品模块是通过选择需要发布的产品，填写产品信息，设置价格等信息，即可发布产品。该功能模块信息活动图如图</w:t>
       </w:r>
       <w:r>
         <w:rPr>
@@ -11493,13 +10638,7 @@
         <w:rPr>
           <w:rFonts w:hint="eastAsia"/>
         </w:rPr>
-        <w:t>根据要求查找想要合作的分销商点击邀请，分销商就会收</w:t>
-      </w:r>
-      <w:r>
-        <w:rPr>
-          <w:rFonts w:hint="eastAsia"/>
-        </w:rPr>
-        <w:t>到邀请，可以接受也可以拒绝。邀请分销商合作模块信息活动图如图</w:t>
+        <w:t>根据要求查找想要合作的分销商点击邀请，分销商就会收到邀请，可以接受也可以拒绝。邀请分销商合作模块信息活动图如图</w:t>
       </w:r>
       <w:r>
         <w:rPr>
@@ -11708,7 +10847,7 @@
         <w:pStyle w:val="2"/>
         <w:spacing w:before="156" w:after="156"/>
       </w:pPr>
-      <w:bookmarkStart w:id="50" w:name="_Toc11830"/>
+      <w:bookmarkStart w:id="51" w:name="_Toc11830"/>
       <w:r>
         <w:rPr>
           <w:rFonts w:hint="eastAsia"/>
@@ -11721,7 +10860,7 @@
         </w:rPr>
         <w:t>数据库设计</w:t>
       </w:r>
-      <w:bookmarkEnd w:id="50"/>
+      <w:bookmarkEnd w:id="51"/>
     </w:p>
     <w:p>
       <w:pPr>
@@ -11784,7 +10923,7 @@
           <v:shape id="_x0000_i1025" type="#_x0000_t75" style="width:89pt;height:13.95pt" o:ole="">
             <v:imagedata r:id="rId58" o:title=""/>
           </v:shape>
-          <o:OLEObject Type="Embed" ProgID="Equation.3" ShapeID="_x0000_i1025" DrawAspect="Content" ObjectID="_1525259539" r:id="rId59"/>
+          <o:OLEObject Type="Embed" ProgID="Equation.3" ShapeID="_x0000_i1025" DrawAspect="Content" ObjectID="_1525261510" r:id="rId59"/>
         </w:object>
       </w:r>
       <w:r>
@@ -11942,7 +11081,7 @@
                 <v:shape id="_x0000_i1026" type="#_x0000_t75" style="width:98pt;height:16pt" o:ole="">
                   <v:imagedata r:id="rId60" o:title=""/>
                 </v:shape>
-                <o:OLEObject Type="Embed" ProgID="Equation.3" ShapeID="_x0000_i1026" DrawAspect="Content" ObjectID="_1525259540" r:id="rId61"/>
+                <o:OLEObject Type="Embed" ProgID="Equation.3" ShapeID="_x0000_i1026" DrawAspect="Content" ObjectID="_1525261511" r:id="rId61"/>
               </w:object>
             </w:r>
           </w:p>
@@ -12000,7 +11139,7 @@
                 <v:shape id="_x0000_i1027" type="#_x0000_t75" style="width:94.7pt;height:16pt" o:ole="">
                   <v:imagedata r:id="rId62" o:title=""/>
                 </v:shape>
-                <o:OLEObject Type="Embed" ProgID="Equation.3" ShapeID="_x0000_i1027" DrawAspect="Content" ObjectID="_1525259541" r:id="rId63"/>
+                <o:OLEObject Type="Embed" ProgID="Equation.3" ShapeID="_x0000_i1027" DrawAspect="Content" ObjectID="_1525261512" r:id="rId63"/>
               </w:object>
             </w:r>
           </w:p>
@@ -12058,7 +11197,7 @@
                 <v:shape id="_x0000_i1028" type="#_x0000_t75" style="width:89.05pt;height:16pt" o:ole="">
                   <v:imagedata r:id="rId64" o:title=""/>
                 </v:shape>
-                <o:OLEObject Type="Embed" ProgID="Equation.3" ShapeID="_x0000_i1028" DrawAspect="Content" ObjectID="_1525259542" r:id="rId65"/>
+                <o:OLEObject Type="Embed" ProgID="Equation.3" ShapeID="_x0000_i1028" DrawAspect="Content" ObjectID="_1525261513" r:id="rId65"/>
               </w:object>
             </w:r>
           </w:p>
@@ -12141,7 +11280,7 @@
                 <v:shape id="_x0000_i1029" type="#_x0000_t75" style="width:78.5pt;height:13.95pt" o:ole="">
                   <v:imagedata r:id="rId66" o:title=""/>
                 </v:shape>
-                <o:OLEObject Type="Embed" ProgID="Equation.3" ShapeID="_x0000_i1029" DrawAspect="Content" ObjectID="_1525259543" r:id="rId67"/>
+                <o:OLEObject Type="Embed" ProgID="Equation.3" ShapeID="_x0000_i1029" DrawAspect="Content" ObjectID="_1525261514" r:id="rId67"/>
               </w:object>
             </w:r>
           </w:p>
@@ -12199,7 +11338,7 @@
                 <v:shape id="_x0000_i1030" type="#_x0000_t75" style="width:66.8pt;height:16pt" o:ole="">
                   <v:imagedata r:id="rId68" o:title=""/>
                 </v:shape>
-                <o:OLEObject Type="Embed" ProgID="Equation.3" ShapeID="_x0000_i1030" DrawAspect="Content" ObjectID="_1525259544" r:id="rId69"/>
+                <o:OLEObject Type="Embed" ProgID="Equation.3" ShapeID="_x0000_i1030" DrawAspect="Content" ObjectID="_1525261515" r:id="rId69"/>
               </w:object>
             </w:r>
           </w:p>
@@ -12257,7 +11396,7 @@
                 <v:shape id="_x0000_i1031" type="#_x0000_t75" style="width:133.5pt;height:16pt" o:ole="">
                   <v:imagedata r:id="rId70" o:title=""/>
                 </v:shape>
-                <o:OLEObject Type="Embed" ProgID="Equation.3" ShapeID="_x0000_i1031" DrawAspect="Content" ObjectID="_1525259545" r:id="rId71"/>
+                <o:OLEObject Type="Embed" ProgID="Equation.3" ShapeID="_x0000_i1031" DrawAspect="Content" ObjectID="_1525261516" r:id="rId71"/>
               </w:object>
             </w:r>
           </w:p>
@@ -15170,7 +14309,7 @@
       </w:tr>
     </w:tbl>
     <w:p>
-      <w:bookmarkStart w:id="51" w:name="_Toc18853"/>
+      <w:bookmarkStart w:id="52" w:name="_Toc18853"/>
     </w:p>
     <w:p>
       <w:pPr>
@@ -15189,7 +14328,7 @@
         </w:rPr>
         <w:t>环境配置</w:t>
       </w:r>
-      <w:bookmarkEnd w:id="51"/>
+      <w:bookmarkEnd w:id="52"/>
     </w:p>
     <w:p>
       <w:r>
@@ -15259,7 +14398,7 @@
           <v:shape id="_x0000_i1032" type="#_x0000_t75" style="width:71pt;height:16pt" o:ole="">
             <v:imagedata r:id="rId72" o:title=""/>
           </v:shape>
-          <o:OLEObject Type="Embed" ProgID="Equation.3" ShapeID="_x0000_i1032" DrawAspect="Content" ObjectID="_1525259546" r:id="rId73"/>
+          <o:OLEObject Type="Embed" ProgID="Equation.3" ShapeID="_x0000_i1032" DrawAspect="Content" ObjectID="_1525261517" r:id="rId73"/>
         </w:object>
       </w:r>
       <w:r>
@@ -15286,7 +14425,7 @@
         <w:pStyle w:val="2"/>
         <w:spacing w:before="156" w:after="156"/>
       </w:pPr>
-      <w:bookmarkStart w:id="52" w:name="_Toc9076"/>
+      <w:bookmarkStart w:id="53" w:name="_Toc9076"/>
       <w:r>
         <w:rPr>
           <w:rFonts w:hint="eastAsia"/>
@@ -15300,14 +14439,14 @@
         </w:rPr>
         <w:t>主要功能页面实现</w:t>
       </w:r>
-      <w:bookmarkEnd w:id="52"/>
+      <w:bookmarkEnd w:id="53"/>
     </w:p>
     <w:p>
       <w:pPr>
         <w:pStyle w:val="3"/>
         <w:spacing w:before="156" w:after="156"/>
       </w:pPr>
-      <w:bookmarkStart w:id="53" w:name="_Toc17184"/>
+      <w:bookmarkStart w:id="54" w:name="_Toc17184"/>
       <w:r>
         <w:rPr>
           <w:rFonts w:hint="eastAsia"/>
@@ -15320,7 +14459,7 @@
         </w:rPr>
         <w:t>基本信息设置</w:t>
       </w:r>
-      <w:bookmarkEnd w:id="53"/>
+      <w:bookmarkEnd w:id="54"/>
     </w:p>
     <w:p>
       <w:r>
@@ -15341,19 +14480,7 @@
         <w:rPr>
           <w:rFonts w:hint="eastAsia"/>
         </w:rPr>
-        <w:t>可以设置分销联系人资料、主营类目、主营品牌、是否自有品牌、公司介绍等信息。</w:t>
-      </w:r>
-      <w:r>
-        <w:rPr>
-          <w:rFonts w:hint="eastAsia"/>
-        </w:rPr>
-        <w:t>完善信息之后可以更好的去使用该天猫分销平台。</w:t>
-      </w:r>
-      <w:r>
-        <w:rPr>
-          <w:rFonts w:hint="eastAsia"/>
-        </w:rPr>
-        <w:t>该功能实现界面如图</w:t>
+        <w:t>可以设置分销联系人资料、主营类目、主营品牌、是否自有品牌、公司介绍等信息。完善信息之后可以更好的去使用该天猫分销平台。该功能实现界面如图</w:t>
       </w:r>
       <w:r>
         <w:rPr>
@@ -15448,7 +14575,7 @@
         <w:pStyle w:val="3"/>
         <w:spacing w:before="156" w:after="156"/>
       </w:pPr>
-      <w:bookmarkStart w:id="54" w:name="_Toc2181"/>
+      <w:bookmarkStart w:id="55" w:name="_Toc2181"/>
       <w:r>
         <w:rPr>
           <w:rFonts w:hint="eastAsia"/>
@@ -15462,7 +14589,7 @@
         </w:rPr>
         <w:t>单件发布新产品功能模块</w:t>
       </w:r>
-      <w:bookmarkEnd w:id="54"/>
+      <w:bookmarkEnd w:id="55"/>
     </w:p>
     <w:p>
       <w:r>
@@ -15580,7 +14707,7 @@
         <w:pStyle w:val="3"/>
         <w:spacing w:before="156" w:after="156"/>
       </w:pPr>
-      <w:bookmarkStart w:id="55" w:name="_Toc2056"/>
+      <w:bookmarkStart w:id="56" w:name="_Toc2056"/>
       <w:r>
         <w:rPr>
           <w:rFonts w:hint="eastAsia"/>
@@ -15591,15 +14718,9 @@
         <w:rPr>
           <w:rFonts w:hint="eastAsia"/>
         </w:rPr>
-        <w:t>批量发布新产品功能模</w:t>
-      </w:r>
-      <w:r>
-        <w:rPr>
-          <w:rFonts w:hint="eastAsia"/>
-        </w:rPr>
-        <w:t>块</w:t>
-      </w:r>
-      <w:bookmarkEnd w:id="55"/>
+        <w:t>批量发布新产品功能模块</w:t>
+      </w:r>
+      <w:bookmarkEnd w:id="56"/>
     </w:p>
     <w:p>
       <w:r>
@@ -15703,7 +14824,7 @@
         <w:pStyle w:val="3"/>
         <w:spacing w:before="156" w:after="156"/>
       </w:pPr>
-      <w:bookmarkStart w:id="56" w:name="_Toc9115"/>
+      <w:bookmarkStart w:id="57" w:name="_Toc9115"/>
       <w:r>
         <w:rPr>
           <w:rFonts w:hint="eastAsia"/>
@@ -15716,7 +14837,7 @@
         </w:rPr>
         <w:t>采购单发货功能模块</w:t>
       </w:r>
-      <w:bookmarkEnd w:id="56"/>
+      <w:bookmarkEnd w:id="57"/>
     </w:p>
     <w:p>
       <w:r>
@@ -15850,7 +14971,7 @@
         <w:pStyle w:val="3"/>
         <w:spacing w:before="156" w:after="156"/>
       </w:pPr>
-      <w:bookmarkStart w:id="57" w:name="_Toc9976"/>
+      <w:bookmarkStart w:id="58" w:name="_Toc9976"/>
       <w:r>
         <w:rPr>
           <w:rFonts w:hint="eastAsia"/>
@@ -15878,7 +14999,7 @@
         </w:rPr>
         <w:t>模块</w:t>
       </w:r>
-      <w:bookmarkEnd w:id="57"/>
+      <w:bookmarkEnd w:id="58"/>
     </w:p>
     <w:p>
       <w:r>
@@ -15997,7 +15118,7 @@
         <w:pStyle w:val="3"/>
         <w:spacing w:before="156" w:after="156"/>
       </w:pPr>
-      <w:bookmarkStart w:id="58" w:name="_Toc27987"/>
+      <w:bookmarkStart w:id="59" w:name="_Toc27987"/>
       <w:r>
         <w:rPr>
           <w:rFonts w:hint="eastAsia"/>
@@ -16024,7 +15145,7 @@
         </w:rPr>
         <w:t>模块</w:t>
       </w:r>
-      <w:bookmarkEnd w:id="58"/>
+      <w:bookmarkEnd w:id="59"/>
     </w:p>
     <w:p>
       <w:r>
@@ -16185,135 +15306,90 @@
       <w:pPr>
         <w:spacing w:line="360" w:lineRule="auto"/>
         <w:ind w:firstLineChars="0" w:firstLine="0"/>
-        <w:rPr>
-          <w:rFonts w:hint="eastAsia"/>
-        </w:rPr>
       </w:pPr>
     </w:p>
     <w:p>
       <w:pPr>
         <w:spacing w:line="360" w:lineRule="auto"/>
         <w:ind w:firstLineChars="0" w:firstLine="0"/>
-        <w:rPr>
-          <w:rFonts w:hint="eastAsia"/>
-        </w:rPr>
       </w:pPr>
     </w:p>
     <w:p>
       <w:pPr>
         <w:spacing w:line="360" w:lineRule="auto"/>
         <w:ind w:firstLineChars="0" w:firstLine="0"/>
-        <w:rPr>
-          <w:rFonts w:hint="eastAsia"/>
-        </w:rPr>
       </w:pPr>
     </w:p>
     <w:p>
       <w:pPr>
         <w:spacing w:line="360" w:lineRule="auto"/>
         <w:ind w:firstLineChars="0" w:firstLine="0"/>
-        <w:rPr>
-          <w:rFonts w:hint="eastAsia"/>
-        </w:rPr>
       </w:pPr>
     </w:p>
     <w:p>
       <w:pPr>
         <w:spacing w:line="360" w:lineRule="auto"/>
         <w:ind w:firstLineChars="0" w:firstLine="0"/>
-        <w:rPr>
-          <w:rFonts w:hint="eastAsia"/>
-        </w:rPr>
       </w:pPr>
     </w:p>
     <w:p>
       <w:pPr>
         <w:spacing w:line="360" w:lineRule="auto"/>
         <w:ind w:firstLineChars="0" w:firstLine="0"/>
-        <w:rPr>
-          <w:rFonts w:hint="eastAsia"/>
-        </w:rPr>
       </w:pPr>
     </w:p>
     <w:p>
       <w:pPr>
         <w:spacing w:line="360" w:lineRule="auto"/>
         <w:ind w:firstLineChars="0" w:firstLine="0"/>
-        <w:rPr>
-          <w:rFonts w:hint="eastAsia"/>
-        </w:rPr>
       </w:pPr>
     </w:p>
     <w:p>
       <w:pPr>
         <w:spacing w:line="360" w:lineRule="auto"/>
         <w:ind w:firstLineChars="0" w:firstLine="0"/>
-        <w:rPr>
-          <w:rFonts w:hint="eastAsia"/>
-        </w:rPr>
       </w:pPr>
     </w:p>
     <w:p>
       <w:pPr>
         <w:spacing w:line="360" w:lineRule="auto"/>
         <w:ind w:firstLineChars="0" w:firstLine="0"/>
-        <w:rPr>
-          <w:rFonts w:hint="eastAsia"/>
-        </w:rPr>
       </w:pPr>
     </w:p>
     <w:p>
       <w:pPr>
         <w:spacing w:line="360" w:lineRule="auto"/>
         <w:ind w:firstLineChars="0" w:firstLine="0"/>
-        <w:rPr>
-          <w:rFonts w:hint="eastAsia"/>
-        </w:rPr>
       </w:pPr>
     </w:p>
     <w:p>
       <w:pPr>
         <w:spacing w:line="360" w:lineRule="auto"/>
         <w:ind w:firstLineChars="0" w:firstLine="0"/>
-        <w:rPr>
-          <w:rFonts w:hint="eastAsia"/>
-        </w:rPr>
       </w:pPr>
     </w:p>
     <w:p>
       <w:pPr>
         <w:spacing w:line="360" w:lineRule="auto"/>
         <w:ind w:firstLineChars="0" w:firstLine="0"/>
-        <w:rPr>
-          <w:rFonts w:hint="eastAsia"/>
-        </w:rPr>
       </w:pPr>
     </w:p>
     <w:p>
       <w:pPr>
         <w:spacing w:line="360" w:lineRule="auto"/>
         <w:ind w:firstLineChars="0" w:firstLine="0"/>
-        <w:rPr>
-          <w:rFonts w:hint="eastAsia"/>
-        </w:rPr>
       </w:pPr>
     </w:p>
     <w:p>
       <w:pPr>
         <w:spacing w:line="360" w:lineRule="auto"/>
         <w:ind w:firstLineChars="0" w:firstLine="0"/>
-        <w:rPr>
-          <w:rFonts w:hint="eastAsia"/>
-        </w:rPr>
       </w:pPr>
     </w:p>
     <w:p>
       <w:pPr>
         <w:spacing w:line="360" w:lineRule="auto"/>
         <w:ind w:firstLineChars="0" w:firstLine="0"/>
-        <w:rPr>
-          <w:rFonts w:hint="eastAsia"/>
-        </w:rPr>
       </w:pPr>
     </w:p>
     <w:p>
@@ -16326,7 +15402,7 @@
       <w:pPr>
         <w:pStyle w:val="1"/>
       </w:pPr>
-      <w:bookmarkStart w:id="59" w:name="_Toc28893"/>
+      <w:bookmarkStart w:id="60" w:name="_Toc28893"/>
       <w:r>
         <w:rPr>
           <w:rFonts w:hint="eastAsia"/>
@@ -16346,7 +15422,7 @@
         </w:rPr>
         <w:t>结束语</w:t>
       </w:r>
-      <w:bookmarkEnd w:id="59"/>
+      <w:bookmarkEnd w:id="60"/>
     </w:p>
     <w:p/>
     <w:p>
@@ -16588,13 +15664,7 @@
         <w:rPr>
           <w:rFonts w:hint="eastAsia"/>
         </w:rPr>
-        <w:t>不足</w:t>
-      </w:r>
-      <w:r>
-        <w:rPr>
-          <w:rFonts w:hint="eastAsia"/>
-        </w:rPr>
-        <w:t>之处，开发出来的软件还有许多需要完善，比如用户信息验证，界面的美化等等。要完成一个更完美的系统，还需要学习更多的知识与技术。</w:t>
+        <w:t>不足之处，开发出来的软件还有许多需要完善，比如用户信息验证，界面的美化等等。要完成一个更完美的系统，还需要学习更多的知识与技术。</w:t>
       </w:r>
     </w:p>
     <w:p/>
@@ -16617,23 +15687,15 @@
       <w:pPr>
         <w:pStyle w:val="1"/>
       </w:pPr>
-      <w:bookmarkStart w:id="60" w:name="_Toc19099"/>
+      <w:bookmarkStart w:id="61" w:name="_Toc19099"/>
       <w:r>
         <w:rPr>
           <w:rFonts w:hint="eastAsia"/>
         </w:rPr>
         <w:lastRenderedPageBreak/>
-        <w:t>参考</w:t>
-      </w:r>
-      <w:bookmarkStart w:id="61" w:name="_GoBack"/>
+        <w:t>参考文献</w:t>
+      </w:r>
       <w:bookmarkEnd w:id="61"/>
-      <w:r>
-        <w:rPr>
-          <w:rFonts w:hint="eastAsia"/>
-        </w:rPr>
-        <w:t>文献</w:t>
-      </w:r>
-      <w:bookmarkEnd w:id="60"/>
       <w:r>
         <w:rPr>
           <w:rFonts w:hint="eastAsia"/>
@@ -17309,10 +16371,7 @@
       </w:r>
       <w:proofErr w:type="gramStart"/>
       <w:r>
-        <w:t>7</w:t>
-      </w:r>
-      <w:r>
-        <w:t>29-732</w:t>
+        <w:t>729-732</w:t>
       </w:r>
       <w:r>
         <w:rPr>
@@ -17844,13 +16903,7 @@
         <w:rPr>
           <w:rFonts w:hint="eastAsia"/>
         </w:rPr>
-        <w:t>在论文完成过程中，我要感谢我的指导老师，谢谢李老师对我的论</w:t>
-      </w:r>
-      <w:r>
-        <w:rPr>
-          <w:rFonts w:hint="eastAsia"/>
-        </w:rPr>
-        <w:t>文提出了很多宝贵的意见，不厌其烦的帮助我进行论文的修改和改进。在此表示衷心的感谢。</w:t>
+        <w:t>在论文完成过程中，我要感谢我的指导老师，谢谢李老师对我的论文提出了很多宝贵的意见，不厌其烦的帮助我进行论文的修改和改进。在此表示衷心的感谢。</w:t>
       </w:r>
     </w:p>
     <w:p>
@@ -18027,11 +17080,6 @@
           <w:rFonts w:hint="eastAsia"/>
         </w:rPr>
         <w:tab/>
-      </w:r>
-      <w:r>
-        <w:rPr>
-          <w:rFonts w:hint="eastAsia"/>
-        </w:rPr>
         <w:t>//</w:t>
       </w:r>
       <w:proofErr w:type="spellStart"/>
@@ -18396,13 +17444,7 @@
         <w:rPr>
           <w:rFonts w:hint="eastAsia"/>
         </w:rPr>
-        <w:t>"id"</w:t>
-      </w:r>
-      <w:r>
-        <w:rPr>
-          <w:rFonts w:hint="eastAsia"/>
-        </w:rPr>
-        <w:t xml:space="preserve">, </w:t>
+        <w:t xml:space="preserve">"id", </w:t>
       </w:r>
       <w:proofErr w:type="spellStart"/>
       <w:r>
@@ -18918,13 +17960,7 @@
         <w:rPr>
           <w:rFonts w:hint="eastAsia"/>
         </w:rPr>
-        <w:t>多条</w:t>
-      </w:r>
-      <w:r>
-        <w:rPr>
-          <w:rFonts w:hint="eastAsia"/>
-        </w:rPr>
-        <w:t>件查询采购单</w:t>
+        <w:t>多条件查询采购单</w:t>
       </w:r>
     </w:p>
     <w:p>
@@ -20379,13 +19415,7 @@
         <w:rPr>
           <w:rFonts w:hint="eastAsia"/>
         </w:rPr>
-        <w:t>}el</w:t>
-      </w:r>
-      <w:r>
-        <w:rPr>
-          <w:rFonts w:hint="eastAsia"/>
-        </w:rPr>
-        <w:t>se</w:t>
+        <w:t>}else</w:t>
       </w:r>
       <w:proofErr w:type="gramEnd"/>
       <w:r>
@@ -20726,13 +19756,7 @@
           <w:rFonts w:hint="eastAsia"/>
         </w:rPr>
         <w:tab/>
-        <w:t>"&lt;td style=\"height:50px;width:190px;\"align=\"center\"&gt;"+rows.shangpin+</w:t>
-      </w:r>
-      <w:r>
-        <w:rPr>
-          <w:rFonts w:hint="eastAsia"/>
-        </w:rPr>
-        <w:t>"&lt;/td&gt;"+</w:t>
+        <w:t>"&lt;td style=\"height:50px;width:190px;\"align=\"center\"&gt;"+rows.shangpin+"&lt;/td&gt;"+</w:t>
       </w:r>
     </w:p>
     <w:p>
@@ -20883,13 +19907,7 @@
           <w:rFonts w:hint="eastAsia"/>
         </w:rPr>
         <w:tab/>
-        <w:t xml:space="preserve">            "&lt;td style=\"height:50px;width:100px;\"align=</w:t>
-      </w:r>
-      <w:r>
-        <w:rPr>
-          <w:rFonts w:hint="eastAsia"/>
-        </w:rPr>
-        <w:t>\"center\"&gt;"+rows.quantity+"&lt;/td&gt;"+</w:t>
+        <w:t xml:space="preserve">            "&lt;td style=\"height:50px;width:100px;\"align=\"center\"&gt;"+rows.quantity+"&lt;/td&gt;"+</w:t>
       </w:r>
     </w:p>
     <w:p>
@@ -21234,13 +20252,7 @@
           <w:rFonts w:hint="eastAsia"/>
         </w:rPr>
         <w:tab/>
-        <w:t xml:space="preserve">          </w:t>
-      </w:r>
-      <w:r>
-        <w:rPr>
-          <w:rFonts w:hint="eastAsia"/>
-        </w:rPr>
-        <w:t xml:space="preserve">  "&lt;</w:t>
+        <w:t xml:space="preserve">            "&lt;</w:t>
       </w:r>
       <w:proofErr w:type="spellStart"/>
       <w:r>
@@ -21870,13 +20882,7 @@
         <w:rPr>
           <w:rFonts w:hint="eastAsia"/>
         </w:rPr>
-        <w:t xml:space="preserve"> </w:t>
-      </w:r>
-      <w:r>
-        <w:rPr>
-          <w:rFonts w:hint="eastAsia"/>
-        </w:rPr>
-        <w:t>12071030230</w:t>
+        <w:t xml:space="preserve"> 12071030230</w:t>
       </w:r>
     </w:p>
     <w:p/>
@@ -22145,13 +21151,7 @@
         <w:rPr>
           <w:rFonts w:hint="eastAsia"/>
         </w:rPr>
-        <w:t>天猫分</w:t>
-      </w:r>
-      <w:r>
-        <w:rPr>
-          <w:rFonts w:hint="eastAsia"/>
-        </w:rPr>
-        <w:t>销</w:t>
+        <w:t>天猫分销</w:t>
       </w:r>
       <w:proofErr w:type="gramEnd"/>
       <w:r>
@@ -22277,10 +21277,7 @@
         <w:snapToGrid w:val="0"/>
       </w:pPr>
       <w:r>
-        <w:t>http://wiki.mbalib.com/wiki/%E7%BD%91</w:t>
-      </w:r>
-      <w:r>
-        <w:t>%E7%BB%9C%E5%</w:t>
+        <w:t>http://wiki.mbalib.com/wiki/%E7%BD%91%E7%BB%9C%E5%</w:t>
       </w:r>
     </w:p>
     <w:p>
@@ -22509,10 +21506,7 @@
         <w:t>学术版</w:t>
       </w:r>
       <w:r>
-        <w:t>),</w:t>
-      </w:r>
-      <w:r>
-        <w:t>2013, 295</w:t>
+        <w:t>),2013, 295</w:t>
       </w:r>
       <w:r>
         <w:rPr>
@@ -22794,13 +21788,7 @@
         <w:rPr>
           <w:rFonts w:hint="eastAsia"/>
         </w:rPr>
-        <w:t xml:space="preserve">,2012,209 </w:t>
-      </w:r>
-      <w:r>
-        <w:rPr>
-          <w:rFonts w:hint="eastAsia"/>
-        </w:rPr>
-        <w:t>(01):</w:t>
+        <w:t>,2012,209 (01):</w:t>
       </w:r>
       <w:proofErr w:type="gramStart"/>
       <w:r>
@@ -23126,13 +22114,7 @@
         <w:rPr>
           <w:rFonts w:hint="eastAsia"/>
         </w:rPr>
-        <w:t>[J</w:t>
-      </w:r>
-      <w:r>
-        <w:rPr>
-          <w:rFonts w:hint="eastAsia"/>
-        </w:rPr>
-        <w:t>].</w:t>
+        <w:t>[J].</w:t>
       </w:r>
       <w:r>
         <w:rPr>
@@ -23349,7 +22331,7 @@
       </w:r>
       <w:proofErr w:type="gramEnd"/>
     </w:p>
-    <w:bookmarkEnd w:id="42"/>
+    <w:bookmarkEnd w:id="43"/>
     <w:p>
       <w:pPr>
         <w:ind w:firstLineChars="0" w:firstLine="0"/>
@@ -23764,7 +22746,6 @@
     <w:pPr>
       <w:pStyle w:val="a4"/>
       <w:ind w:firstLineChars="0" w:firstLine="0"/>
-      <w:jc w:val="center"/>
     </w:pPr>
     <w:r>
       <w:rPr>
@@ -23773,7 +22754,7 @@
       <mc:AlternateContent>
         <mc:Choice Requires="wps">
           <w:drawing>
-            <wp:anchor distT="0" distB="0" distL="114300" distR="114300" simplePos="0" relativeHeight="251674624" behindDoc="0" locked="0" layoutInCell="1" allowOverlap="1">
+            <wp:anchor distT="0" distB="0" distL="114300" distR="114300" simplePos="0" relativeHeight="251674624" behindDoc="0" locked="0" layoutInCell="1" allowOverlap="1" wp14:anchorId="5BC622D8" wp14:editId="5B33AD21">
               <wp:simplePos x="0" y="0"/>
               <wp:positionH relativeFrom="margin">
                 <wp:align>center</wp:align>
@@ -23781,8 +22762,8 @@
               <wp:positionV relativeFrom="paragraph">
                 <wp:posOffset>0</wp:posOffset>
               </wp:positionV>
-              <wp:extent cx="1828800" cy="1828800"/>
-              <wp:effectExtent l="0" t="0" r="0" b="0"/>
+              <wp:extent cx="238125" cy="1828800"/>
+              <wp:effectExtent l="0" t="0" r="9525" b="0"/>
               <wp:wrapNone/>
               <wp:docPr id="6" name="文本框 6"/>
               <wp:cNvGraphicFramePr/>
@@ -23793,7 +22774,7 @@
                     <wps:spPr>
                       <a:xfrm>
                         <a:off x="0" y="0"/>
-                        <a:ext cx="1828800" cy="1828800"/>
+                        <a:ext cx="238125" cy="1828800"/>
                       </a:xfrm>
                       <a:prstGeom prst="rect">
                         <a:avLst/>
@@ -23865,12 +22846,15 @@
                         </w:p>
                       </w:txbxContent>
                     </wps:txbx>
-                    <wps:bodyPr rot="0" spcFirstLastPara="0" vertOverflow="overflow" horzOverflow="overflow" vert="horz" wrap="none" lIns="0" tIns="0" rIns="0" bIns="0" numCol="1" spcCol="0" rtlCol="0" fromWordArt="0" anchor="t" anchorCtr="0" forceAA="0" compatLnSpc="1">
+                    <wps:bodyPr rot="0" spcFirstLastPara="0" vertOverflow="overflow" horzOverflow="overflow" vert="horz" wrap="square" lIns="0" tIns="0" rIns="0" bIns="0" numCol="1" spcCol="0" rtlCol="0" fromWordArt="0" anchor="t" anchorCtr="0" forceAA="0" compatLnSpc="1">
                       <a:spAutoFit/>
                     </wps:bodyPr>
                   </wps:wsp>
                 </a:graphicData>
               </a:graphic>
+              <wp14:sizeRelH relativeFrom="margin">
+                <wp14:pctWidth>0</wp14:pctWidth>
+              </wp14:sizeRelH>
             </wp:anchor>
           </w:drawing>
         </mc:Choice>
@@ -23880,7 +22864,7 @@
               <v:stroke joinstyle="miter"/>
               <v:path gradientshapeok="t" o:connecttype="rect"/>
             </v:shapetype>
-            <v:shape id="文本框 6" o:spid="_x0000_s1062" type="#_x0000_t202" style="position:absolute;left:0;text-align:left;margin-left:0;margin-top:0;width:2in;height:2in;z-index:251674624;visibility:visible;mso-wrap-style:none;mso-wrap-distance-left:9pt;mso-wrap-distance-top:0;mso-wrap-distance-right:9pt;mso-wrap-distance-bottom:0;mso-position-horizontal:center;mso-position-horizontal-relative:margin;mso-position-vertical:absolute;mso-position-vertical-relative:text;v-text-anchor:top" o:gfxdata="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" filled="f" stroked="f" strokeweight=".5pt">
+            <v:shape id="文本框 6" o:spid="_x0000_s1062" type="#_x0000_t202" style="position:absolute;margin-left:0;margin-top:0;width:18.75pt;height:2in;z-index:251674624;visibility:visible;mso-wrap-style:square;mso-width-percent:0;mso-wrap-distance-left:9pt;mso-wrap-distance-top:0;mso-wrap-distance-right:9pt;mso-wrap-distance-bottom:0;mso-position-horizontal:center;mso-position-horizontal-relative:margin;mso-position-vertical:absolute;mso-position-vertical-relative:text;mso-width-percent:0;mso-width-relative:margin;v-text-anchor:top" o:gfxdata="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" filled="f" stroked="f" strokeweight=".5pt">
               <v:textbox style="mso-fit-shape-to-text:t" inset="0,0,0,0">
                 <w:txbxContent>
                   <w:p>
@@ -24233,7 +23217,7 @@
             </wp:anchor>
           </w:drawing>
         </mc:Choice>
-        <mc:Fallback xmlns:wpsCustomData="http://www.wps.cn/officeDocument/2013/wpsCustomData" xmlns:w15="http://schemas.microsoft.com/office/word/2012/wordml">
+        <mc:Fallback xmlns:w15="http://schemas.microsoft.com/office/word/2012/wordml" xmlns:wpsCustomData="http://www.wps.cn/officeDocument/2013/wpsCustomData">
           <w:pict>
             <v:shape id="_x0000_s1026" o:spid="_x0000_s1026" o:spt="202" type="#_x0000_t202" style="position:absolute;left:0pt;margin-top:0pt;height:144pt;width:144pt;mso-position-horizontal:center;mso-position-horizontal-relative:margin;mso-wrap-style:none;z-index:251665408;mso-width-relative:page;mso-height-relative:page;" filled="f" stroked="f" coordsize="21600,21600" o:gfxdata="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">
               <v:fill on="f" focussize="0,0"/>
@@ -24571,7 +23555,7 @@
                               <w:noProof/>
                               <w:sz w:val="18"/>
                             </w:rPr>
-                            <w:t>26</w:t>
+                            <w:t>2</w:t>
                           </w:r>
                           <w:r>
                             <w:rPr>
@@ -24635,7 +23619,7 @@
                         <w:noProof/>
                         <w:sz w:val="18"/>
                       </w:rPr>
-                      <w:t>26</w:t>
+                      <w:t>2</w:t>
                     </w:r>
                     <w:r>
                       <w:rPr>
@@ -24737,14 +23721,7 @@
                               <w:rFonts w:hint="eastAsia"/>
                               <w:sz w:val="18"/>
                             </w:rPr>
-                            <w:instrText xml:space="preserve"> PAGE  \* MERGEF</w:instrText>
-                          </w:r>
-                          <w:r>
-                            <w:rPr>
-                              <w:rFonts w:hint="eastAsia"/>
-                              <w:sz w:val="18"/>
-                            </w:rPr>
-                            <w:instrText xml:space="preserve">ORMAT </w:instrText>
+                            <w:instrText xml:space="preserve"> PAGE  \* MERGEFORMAT </w:instrText>
                           </w:r>
                           <w:r>
                             <w:rPr>
@@ -24758,7 +23735,7 @@
                               <w:noProof/>
                               <w:sz w:val="18"/>
                             </w:rPr>
-                            <w:t>25</w:t>
+                            <w:t>1</w:t>
                           </w:r>
                           <w:r>
                             <w:rPr>
@@ -24808,14 +23785,7 @@
                         <w:rFonts w:hint="eastAsia"/>
                         <w:sz w:val="18"/>
                       </w:rPr>
-                      <w:instrText xml:space="preserve"> PAGE  \* MERGEF</w:instrText>
-                    </w:r>
-                    <w:r>
-                      <w:rPr>
-                        <w:rFonts w:hint="eastAsia"/>
-                        <w:sz w:val="18"/>
-                      </w:rPr>
-                      <w:instrText xml:space="preserve">ORMAT </w:instrText>
+                      <w:instrText xml:space="preserve"> PAGE  \* MERGEFORMAT </w:instrText>
                     </w:r>
                     <w:r>
                       <w:rPr>
@@ -24829,7 +23799,7 @@
                         <w:noProof/>
                         <w:sz w:val="18"/>
                       </w:rPr>
-                      <w:t>25</w:t>
+                      <w:t>1</w:t>
                     </w:r>
                     <w:r>
                       <w:rPr>
@@ -24915,7 +23885,35 @@
         <w:rFonts w:hint="eastAsia"/>
         <w:noProof/>
       </w:rPr>
-      <w:t>文献综述</w:t>
+      <w:t>第一章</w:t>
+    </w:r>
+    <w:r>
+      <w:rPr>
+        <w:rFonts w:hint="eastAsia"/>
+        <w:noProof/>
+      </w:rPr>
+      <w:t xml:space="preserve"> </w:t>
+    </w:r>
+    <w:r>
+      <w:rPr>
+        <w:rFonts w:hint="eastAsia"/>
+        <w:noProof/>
+      </w:rPr>
+      <w:t>前</w:t>
+    </w:r>
+    <w:r>
+      <w:rPr>
+        <w:rFonts w:hint="eastAsia"/>
+        <w:noProof/>
+      </w:rPr>
+      <w:t xml:space="preserve"> </w:t>
+    </w:r>
+    <w:r>
+      <w:rPr>
+        <w:rFonts w:hint="eastAsia"/>
+        <w:noProof/>
+      </w:rPr>
+      <w:t>言</w:t>
     </w:r>
     <w:r>
       <w:fldChar w:fldCharType="end"/>
@@ -30922,31 +29920,31 @@
     </dgm:pt>
   </dgm:ptLst>
   <dgm:cxnLst>
-    <dgm:cxn modelId="{EF878809-BE45-4598-8EB3-772D178FF103}" type="presOf" srcId="{1F4AAF39-95EE-43CF-84B9-56BD5EDC40A0}" destId="{93C7CC7E-FCDC-453C-B34A-460E2D610885}" srcOrd="0" destOrd="0" presId="urn:microsoft.com/office/officeart/2005/8/layout/process1"/>
-    <dgm:cxn modelId="{52C1DD83-58E3-4E40-BB46-1B72A6E90FE7}" type="presOf" srcId="{1004FA4A-6AE1-4F93-880D-F00F3F21F094}" destId="{D267C082-AA10-45F0-BA0B-BD109E8C38C9}" srcOrd="0" destOrd="0" presId="urn:microsoft.com/office/officeart/2005/8/layout/process1"/>
-    <dgm:cxn modelId="{E2C4A9FE-0170-4814-BDE2-5B20E76F8BBF}" type="presOf" srcId="{218106C2-2D2E-463B-A38A-FBB639E72AB6}" destId="{FF562669-4D4E-4461-9859-B97B2E417017}" srcOrd="0" destOrd="0" presId="urn:microsoft.com/office/officeart/2005/8/layout/process1"/>
-    <dgm:cxn modelId="{5A00E535-3310-419F-83CD-DC0EAC4FD32F}" type="presOf" srcId="{3FCFC778-A864-494A-AD19-9A5243BC5CA6}" destId="{B8BFC0C4-D483-488F-B3F7-44C71C765863}" srcOrd="0" destOrd="0" presId="urn:microsoft.com/office/officeart/2005/8/layout/process1"/>
-    <dgm:cxn modelId="{5B703420-9407-4EF8-A30C-7C8AA5943B36}" type="presOf" srcId="{A8D793F4-5161-4A60-BE30-9BBD171FC1D6}" destId="{A8B0B1D4-9CD4-49CB-9BC8-99A46B42E726}" srcOrd="0" destOrd="0" presId="urn:microsoft.com/office/officeart/2005/8/layout/process1"/>
-    <dgm:cxn modelId="{EAE5C474-B6D5-4C4C-851E-3A543E07117D}" type="presOf" srcId="{B1447D12-1688-470E-8F47-2F2231EB7934}" destId="{2685615D-9EB7-495F-B24C-228208F4312C}" srcOrd="0" destOrd="0" presId="urn:microsoft.com/office/officeart/2005/8/layout/process1"/>
-    <dgm:cxn modelId="{A4187406-AD27-4547-A620-690BA472689E}" type="presOf" srcId="{8349A054-D58A-4D2B-90C5-A9BE1E8AEF5A}" destId="{B79F2C5D-FC0B-425A-B732-C71AEEB70EA7}" srcOrd="1" destOrd="0" presId="urn:microsoft.com/office/officeart/2005/8/layout/process1"/>
-    <dgm:cxn modelId="{5A8C7CE9-02B9-466B-AA92-09BC400D08E6}" type="presOf" srcId="{8349A054-D58A-4D2B-90C5-A9BE1E8AEF5A}" destId="{6088BE7A-105B-41DB-B943-8008CAF61C3E}" srcOrd="0" destOrd="0" presId="urn:microsoft.com/office/officeart/2005/8/layout/process1"/>
-    <dgm:cxn modelId="{C7E5164A-CEED-4D96-83B4-054F74B27C5F}" type="presOf" srcId="{7725B0E3-7E15-4395-9BEA-2E8A912FDBA2}" destId="{0D381424-F031-4FFC-BE59-D981F0A69DC6}" srcOrd="0" destOrd="0" presId="urn:microsoft.com/office/officeart/2005/8/layout/process1"/>
+    <dgm:cxn modelId="{77C05DC9-0D71-4B7D-ACCC-A56C8DACE598}" type="presOf" srcId="{218106C2-2D2E-463B-A38A-FBB639E72AB6}" destId="{FF562669-4D4E-4461-9859-B97B2E417017}" srcOrd="0" destOrd="0" presId="urn:microsoft.com/office/officeart/2005/8/layout/process1"/>
     <dgm:cxn modelId="{9C29E72E-4837-4E36-B343-2AA9827945D8}" srcId="{7725B0E3-7E15-4395-9BEA-2E8A912FDBA2}" destId="{B1447D12-1688-470E-8F47-2F2231EB7934}" srcOrd="2" destOrd="0" parTransId="{D8794BD1-649E-4062-9974-3933A803C1E4}" sibTransId="{8349A054-D58A-4D2B-90C5-A9BE1E8AEF5A}"/>
-    <dgm:cxn modelId="{A9F615FF-D820-44D8-8F5A-1CE65976CBE6}" type="presOf" srcId="{1F4AAF39-95EE-43CF-84B9-56BD5EDC40A0}" destId="{16C9D760-2535-486B-A872-1AD6D8D45536}" srcOrd="1" destOrd="0" presId="urn:microsoft.com/office/officeart/2005/8/layout/process1"/>
-    <dgm:cxn modelId="{F79B6A75-76A4-465A-A27A-9CABD9F41781}" type="presOf" srcId="{1004FA4A-6AE1-4F93-880D-F00F3F21F094}" destId="{8DA26DAD-C4B4-4E33-8960-EF7F337085E6}" srcOrd="1" destOrd="0" presId="urn:microsoft.com/office/officeart/2005/8/layout/process1"/>
-    <dgm:cxn modelId="{A35FC9FA-6BB7-4081-98D0-40BC80BDD415}" srcId="{7725B0E3-7E15-4395-9BEA-2E8A912FDBA2}" destId="{218106C2-2D2E-463B-A38A-FBB639E72AB6}" srcOrd="0" destOrd="0" parTransId="{1AD72BA9-7D57-48B4-8B86-21378A0310BE}" sibTransId="{1F4AAF39-95EE-43CF-84B9-56BD5EDC40A0}"/>
+    <dgm:cxn modelId="{74E042AC-A2CB-4D7C-8810-14AA8F5F97D8}" type="presOf" srcId="{1F4AAF39-95EE-43CF-84B9-56BD5EDC40A0}" destId="{93C7CC7E-FCDC-453C-B34A-460E2D610885}" srcOrd="0" destOrd="0" presId="urn:microsoft.com/office/officeart/2005/8/layout/process1"/>
+    <dgm:cxn modelId="{4F9F8AED-B3EE-4BC7-9F06-B7769FA3C9D5}" type="presOf" srcId="{1F4AAF39-95EE-43CF-84B9-56BD5EDC40A0}" destId="{16C9D760-2535-486B-A872-1AD6D8D45536}" srcOrd="1" destOrd="0" presId="urn:microsoft.com/office/officeart/2005/8/layout/process1"/>
+    <dgm:cxn modelId="{2CCAE58D-BB40-4EC4-A3AB-2F8D6B8BEA16}" type="presOf" srcId="{B1447D12-1688-470E-8F47-2F2231EB7934}" destId="{2685615D-9EB7-495F-B24C-228208F4312C}" srcOrd="0" destOrd="0" presId="urn:microsoft.com/office/officeart/2005/8/layout/process1"/>
+    <dgm:cxn modelId="{DFAD569E-DDE0-45D0-A6C3-4BB6C47E2512}" type="presOf" srcId="{3FCFC778-A864-494A-AD19-9A5243BC5CA6}" destId="{B8BFC0C4-D483-488F-B3F7-44C71C765863}" srcOrd="0" destOrd="0" presId="urn:microsoft.com/office/officeart/2005/8/layout/process1"/>
+    <dgm:cxn modelId="{356AD000-5B28-4765-A538-5A996DF9D19C}" type="presOf" srcId="{1004FA4A-6AE1-4F93-880D-F00F3F21F094}" destId="{D267C082-AA10-45F0-BA0B-BD109E8C38C9}" srcOrd="0" destOrd="0" presId="urn:microsoft.com/office/officeart/2005/8/layout/process1"/>
+    <dgm:cxn modelId="{8F067C34-1C6F-472D-B1B9-9BA8A92B80C6}" type="presOf" srcId="{8349A054-D58A-4D2B-90C5-A9BE1E8AEF5A}" destId="{6088BE7A-105B-41DB-B943-8008CAF61C3E}" srcOrd="0" destOrd="0" presId="urn:microsoft.com/office/officeart/2005/8/layout/process1"/>
+    <dgm:cxn modelId="{68B46E90-5513-457F-AED6-7D3F1BE67B6D}" type="presOf" srcId="{A8D793F4-5161-4A60-BE30-9BBD171FC1D6}" destId="{A8B0B1D4-9CD4-49CB-9BC8-99A46B42E726}" srcOrd="0" destOrd="0" presId="urn:microsoft.com/office/officeart/2005/8/layout/process1"/>
+    <dgm:cxn modelId="{A36A3EAC-9655-4405-BF27-E9CE2D05B37D}" type="presOf" srcId="{1004FA4A-6AE1-4F93-880D-F00F3F21F094}" destId="{8DA26DAD-C4B4-4E33-8960-EF7F337085E6}" srcOrd="1" destOrd="0" presId="urn:microsoft.com/office/officeart/2005/8/layout/process1"/>
     <dgm:cxn modelId="{A9019CE6-CBFB-4279-B336-E35EFE588B19}" srcId="{7725B0E3-7E15-4395-9BEA-2E8A912FDBA2}" destId="{A8D793F4-5161-4A60-BE30-9BBD171FC1D6}" srcOrd="1" destOrd="0" parTransId="{346C72D1-6F93-4135-999F-65DDF38B1EE8}" sibTransId="{1004FA4A-6AE1-4F93-880D-F00F3F21F094}"/>
     <dgm:cxn modelId="{DD8D699E-143E-4733-9175-261DF774DBD1}" srcId="{7725B0E3-7E15-4395-9BEA-2E8A912FDBA2}" destId="{3FCFC778-A864-494A-AD19-9A5243BC5CA6}" srcOrd="3" destOrd="0" parTransId="{A6082F8B-7590-4CBB-8C71-00ADBAD8280D}" sibTransId="{63EDABE1-F2EB-4680-A87C-BFB8AA182C30}"/>
-    <dgm:cxn modelId="{1772E368-B967-45D1-8574-EA4F0891A372}" type="presParOf" srcId="{0D381424-F031-4FFC-BE59-D981F0A69DC6}" destId="{FF562669-4D4E-4461-9859-B97B2E417017}" srcOrd="0" destOrd="0" presId="urn:microsoft.com/office/officeart/2005/8/layout/process1"/>
-    <dgm:cxn modelId="{B0699D0C-DFE2-4873-A595-483D31E7106E}" type="presParOf" srcId="{0D381424-F031-4FFC-BE59-D981F0A69DC6}" destId="{93C7CC7E-FCDC-453C-B34A-460E2D610885}" srcOrd="1" destOrd="0" presId="urn:microsoft.com/office/officeart/2005/8/layout/process1"/>
-    <dgm:cxn modelId="{F044C7AD-9B84-4CAE-95A5-94805F8BC924}" type="presParOf" srcId="{93C7CC7E-FCDC-453C-B34A-460E2D610885}" destId="{16C9D760-2535-486B-A872-1AD6D8D45536}" srcOrd="0" destOrd="0" presId="urn:microsoft.com/office/officeart/2005/8/layout/process1"/>
-    <dgm:cxn modelId="{C79E701C-BEC5-43FD-A18B-44A21DF78C04}" type="presParOf" srcId="{0D381424-F031-4FFC-BE59-D981F0A69DC6}" destId="{A8B0B1D4-9CD4-49CB-9BC8-99A46B42E726}" srcOrd="2" destOrd="0" presId="urn:microsoft.com/office/officeart/2005/8/layout/process1"/>
-    <dgm:cxn modelId="{05A66907-1DE0-4687-9EC6-D59137185FD5}" type="presParOf" srcId="{0D381424-F031-4FFC-BE59-D981F0A69DC6}" destId="{D267C082-AA10-45F0-BA0B-BD109E8C38C9}" srcOrd="3" destOrd="0" presId="urn:microsoft.com/office/officeart/2005/8/layout/process1"/>
-    <dgm:cxn modelId="{157B04A2-9032-4C81-A656-288ECD5CB978}" type="presParOf" srcId="{D267C082-AA10-45F0-BA0B-BD109E8C38C9}" destId="{8DA26DAD-C4B4-4E33-8960-EF7F337085E6}" srcOrd="0" destOrd="0" presId="urn:microsoft.com/office/officeart/2005/8/layout/process1"/>
-    <dgm:cxn modelId="{AE160FE4-3050-4DB5-AE9D-CEFB3F3DF165}" type="presParOf" srcId="{0D381424-F031-4FFC-BE59-D981F0A69DC6}" destId="{2685615D-9EB7-495F-B24C-228208F4312C}" srcOrd="4" destOrd="0" presId="urn:microsoft.com/office/officeart/2005/8/layout/process1"/>
-    <dgm:cxn modelId="{BE504EDC-D910-4468-AB94-5E9689FA216D}" type="presParOf" srcId="{0D381424-F031-4FFC-BE59-D981F0A69DC6}" destId="{6088BE7A-105B-41DB-B943-8008CAF61C3E}" srcOrd="5" destOrd="0" presId="urn:microsoft.com/office/officeart/2005/8/layout/process1"/>
-    <dgm:cxn modelId="{6041B670-5FB8-4D0A-B828-98ED7B5CC03A}" type="presParOf" srcId="{6088BE7A-105B-41DB-B943-8008CAF61C3E}" destId="{B79F2C5D-FC0B-425A-B732-C71AEEB70EA7}" srcOrd="0" destOrd="0" presId="urn:microsoft.com/office/officeart/2005/8/layout/process1"/>
-    <dgm:cxn modelId="{9267D6D4-5E7B-4E47-9195-FEA207A5A9E8}" type="presParOf" srcId="{0D381424-F031-4FFC-BE59-D981F0A69DC6}" destId="{B8BFC0C4-D483-488F-B3F7-44C71C765863}" srcOrd="6" destOrd="0" presId="urn:microsoft.com/office/officeart/2005/8/layout/process1"/>
+    <dgm:cxn modelId="{36DC55EA-F3E1-4D76-9F08-71493942C130}" type="presOf" srcId="{8349A054-D58A-4D2B-90C5-A9BE1E8AEF5A}" destId="{B79F2C5D-FC0B-425A-B732-C71AEEB70EA7}" srcOrd="1" destOrd="0" presId="urn:microsoft.com/office/officeart/2005/8/layout/process1"/>
+    <dgm:cxn modelId="{8F1E2EA8-891B-470D-B124-0EF8818F5025}" type="presOf" srcId="{7725B0E3-7E15-4395-9BEA-2E8A912FDBA2}" destId="{0D381424-F031-4FFC-BE59-D981F0A69DC6}" srcOrd="0" destOrd="0" presId="urn:microsoft.com/office/officeart/2005/8/layout/process1"/>
+    <dgm:cxn modelId="{A35FC9FA-6BB7-4081-98D0-40BC80BDD415}" srcId="{7725B0E3-7E15-4395-9BEA-2E8A912FDBA2}" destId="{218106C2-2D2E-463B-A38A-FBB639E72AB6}" srcOrd="0" destOrd="0" parTransId="{1AD72BA9-7D57-48B4-8B86-21378A0310BE}" sibTransId="{1F4AAF39-95EE-43CF-84B9-56BD5EDC40A0}"/>
+    <dgm:cxn modelId="{DAB69FB8-0D57-41AC-A8F8-CAA36CE4A82E}" type="presParOf" srcId="{0D381424-F031-4FFC-BE59-D981F0A69DC6}" destId="{FF562669-4D4E-4461-9859-B97B2E417017}" srcOrd="0" destOrd="0" presId="urn:microsoft.com/office/officeart/2005/8/layout/process1"/>
+    <dgm:cxn modelId="{7F0AB118-622D-4134-9DC1-DD037DB1C18E}" type="presParOf" srcId="{0D381424-F031-4FFC-BE59-D981F0A69DC6}" destId="{93C7CC7E-FCDC-453C-B34A-460E2D610885}" srcOrd="1" destOrd="0" presId="urn:microsoft.com/office/officeart/2005/8/layout/process1"/>
+    <dgm:cxn modelId="{490E2D24-3D62-48CC-864B-BFDDC769F066}" type="presParOf" srcId="{93C7CC7E-FCDC-453C-B34A-460E2D610885}" destId="{16C9D760-2535-486B-A872-1AD6D8D45536}" srcOrd="0" destOrd="0" presId="urn:microsoft.com/office/officeart/2005/8/layout/process1"/>
+    <dgm:cxn modelId="{24369E6E-0838-4105-A549-AC4AD474FBB4}" type="presParOf" srcId="{0D381424-F031-4FFC-BE59-D981F0A69DC6}" destId="{A8B0B1D4-9CD4-49CB-9BC8-99A46B42E726}" srcOrd="2" destOrd="0" presId="urn:microsoft.com/office/officeart/2005/8/layout/process1"/>
+    <dgm:cxn modelId="{579B7FDA-53A7-4A6B-BB35-95BB5CEB6293}" type="presParOf" srcId="{0D381424-F031-4FFC-BE59-D981F0A69DC6}" destId="{D267C082-AA10-45F0-BA0B-BD109E8C38C9}" srcOrd="3" destOrd="0" presId="urn:microsoft.com/office/officeart/2005/8/layout/process1"/>
+    <dgm:cxn modelId="{3678882A-7FB0-41DB-A70A-61D3AD035BED}" type="presParOf" srcId="{D267C082-AA10-45F0-BA0B-BD109E8C38C9}" destId="{8DA26DAD-C4B4-4E33-8960-EF7F337085E6}" srcOrd="0" destOrd="0" presId="urn:microsoft.com/office/officeart/2005/8/layout/process1"/>
+    <dgm:cxn modelId="{E6AB140B-9C28-4C81-8929-9D35A24822F9}" type="presParOf" srcId="{0D381424-F031-4FFC-BE59-D981F0A69DC6}" destId="{2685615D-9EB7-495F-B24C-228208F4312C}" srcOrd="4" destOrd="0" presId="urn:microsoft.com/office/officeart/2005/8/layout/process1"/>
+    <dgm:cxn modelId="{C23FE639-2723-4372-9A7A-1EE6ED140F35}" type="presParOf" srcId="{0D381424-F031-4FFC-BE59-D981F0A69DC6}" destId="{6088BE7A-105B-41DB-B943-8008CAF61C3E}" srcOrd="5" destOrd="0" presId="urn:microsoft.com/office/officeart/2005/8/layout/process1"/>
+    <dgm:cxn modelId="{2E7A29DD-4443-4DB6-BBA5-A9BB17E6B869}" type="presParOf" srcId="{6088BE7A-105B-41DB-B943-8008CAF61C3E}" destId="{B79F2C5D-FC0B-425A-B732-C71AEEB70EA7}" srcOrd="0" destOrd="0" presId="urn:microsoft.com/office/officeart/2005/8/layout/process1"/>
+    <dgm:cxn modelId="{E41CDE26-6BD3-4AA1-886D-E8EC3C6FFF19}" type="presParOf" srcId="{0D381424-F031-4FFC-BE59-D981F0A69DC6}" destId="{B8BFC0C4-D483-488F-B3F7-44C71C765863}" srcOrd="6" destOrd="0" presId="urn:microsoft.com/office/officeart/2005/8/layout/process1"/>
   </dgm:cxnLst>
   <dgm:bg/>
   <dgm:whole/>
@@ -31376,48 +30374,48 @@
     </dgm:pt>
   </dgm:ptLst>
   <dgm:cxnLst>
+    <dgm:cxn modelId="{F98FF43E-2177-4E09-B646-9341AF551BC3}" type="presOf" srcId="{2CCBCAA8-285D-456B-AEB2-2C02C8B77C47}" destId="{39CB1BA5-2FEA-42E1-A98E-5FBD37F0D9A7}" srcOrd="0" destOrd="0" presId="urn:microsoft.com/office/officeart/2008/layout/HorizontalMultiLevelHierarchy#1"/>
     <dgm:cxn modelId="{6EC19C51-3D94-4383-A0AB-689AE9B34901}" srcId="{F05BD3AD-827B-45BA-9C4C-F37F067F7678}" destId="{9BC88226-F168-4DD2-B97A-388C631F4C54}" srcOrd="0" destOrd="0" parTransId="{9A9AEA0B-0901-4F17-9491-839F3A0FC825}" sibTransId="{8E89BE64-9116-4DBB-99EE-E60D584BD0AC}"/>
-    <dgm:cxn modelId="{DF2E2E96-8DDD-47B8-AC91-9C2AA3DA0168}" type="presOf" srcId="{F877B6EA-41D7-4AF6-92EB-78B312A3832F}" destId="{462B20AA-23ED-43C3-A294-5DAE6CC6CCD6}" srcOrd="0" destOrd="0" presId="urn:microsoft.com/office/officeart/2008/layout/HorizontalMultiLevelHierarchy#1"/>
-    <dgm:cxn modelId="{05788635-0045-4FB9-8348-41638B1227A0}" type="presOf" srcId="{F70CF6E2-3088-4BFF-AE68-CC53266751DD}" destId="{01B2722A-810C-44FC-84AF-1CBBED94F14D}" srcOrd="1" destOrd="0" presId="urn:microsoft.com/office/officeart/2008/layout/HorizontalMultiLevelHierarchy#1"/>
-    <dgm:cxn modelId="{3C9543C9-5324-471F-9489-76F167C4A395}" type="presOf" srcId="{929B3B64-68AD-4BD2-A0FF-501D2A1C6078}" destId="{855ADF9E-ABE2-492A-9B9D-1B3A1A5429E9}" srcOrd="1" destOrd="0" presId="urn:microsoft.com/office/officeart/2008/layout/HorizontalMultiLevelHierarchy#1"/>
-    <dgm:cxn modelId="{727D10C5-C0A7-4566-9F75-22BB07561EF4}" type="presOf" srcId="{F05BD3AD-827B-45BA-9C4C-F37F067F7678}" destId="{56018169-A4A5-4189-93D0-65787A93AAD3}" srcOrd="0" destOrd="0" presId="urn:microsoft.com/office/officeart/2008/layout/HorizontalMultiLevelHierarchy#1"/>
-    <dgm:cxn modelId="{2853BB73-4FC5-498D-9C8B-A065E59F6CDE}" type="presOf" srcId="{908B5B6B-61A0-4350-A4E3-13FD3126896E}" destId="{7CC437BC-14BA-4A89-B0C7-8B6060F9CA64}" srcOrd="0" destOrd="0" presId="urn:microsoft.com/office/officeart/2008/layout/HorizontalMultiLevelHierarchy#1"/>
-    <dgm:cxn modelId="{B1858684-0BB7-464F-95F9-E079580CA3D4}" type="presOf" srcId="{2CCBCAA8-285D-456B-AEB2-2C02C8B77C47}" destId="{39CB1BA5-2FEA-42E1-A98E-5FBD37F0D9A7}" srcOrd="0" destOrd="0" presId="urn:microsoft.com/office/officeart/2008/layout/HorizontalMultiLevelHierarchy#1"/>
-    <dgm:cxn modelId="{494A6620-931A-4152-BEA1-63CF477E6AB0}" type="presOf" srcId="{2CCBCAA8-285D-456B-AEB2-2C02C8B77C47}" destId="{93860CBF-DA45-4D68-A172-537571FF2F53}" srcOrd="1" destOrd="0" presId="urn:microsoft.com/office/officeart/2008/layout/HorizontalMultiLevelHierarchy#1"/>
+    <dgm:cxn modelId="{200569EF-EEFA-495D-8DE6-447647D1DA33}" type="presOf" srcId="{929B3B64-68AD-4BD2-A0FF-501D2A1C6078}" destId="{3BD12D90-FD93-44DC-86C2-D409A9456FBA}" srcOrd="0" destOrd="0" presId="urn:microsoft.com/office/officeart/2008/layout/HorizontalMultiLevelHierarchy#1"/>
+    <dgm:cxn modelId="{1E27C4BD-359F-42A5-9977-C37BBF198043}" type="presOf" srcId="{9BC88226-F168-4DD2-B97A-388C631F4C54}" destId="{B5DC69EA-C19F-457C-9193-3E19CDC01D76}" srcOrd="0" destOrd="0" presId="urn:microsoft.com/office/officeart/2008/layout/HorizontalMultiLevelHierarchy#1"/>
     <dgm:cxn modelId="{91D89D6D-CA42-41D4-B0A2-E98939A9ED03}" srcId="{9BC88226-F168-4DD2-B97A-388C631F4C54}" destId="{908B5B6B-61A0-4350-A4E3-13FD3126896E}" srcOrd="2" destOrd="0" parTransId="{172C8DA9-DCF1-417D-B52B-FA812FC7156D}" sibTransId="{61A0D1AE-A51C-40DB-AE57-51E0EB36CB9B}"/>
-    <dgm:cxn modelId="{4BF03A4C-49F6-4E19-859C-17DA6E212465}" type="presOf" srcId="{9BC88226-F168-4DD2-B97A-388C631F4C54}" destId="{B5DC69EA-C19F-457C-9193-3E19CDC01D76}" srcOrd="0" destOrd="0" presId="urn:microsoft.com/office/officeart/2008/layout/HorizontalMultiLevelHierarchy#1"/>
-    <dgm:cxn modelId="{88E69766-65B1-43F1-AB9D-36B8FFC46E4D}" type="presOf" srcId="{172C8DA9-DCF1-417D-B52B-FA812FC7156D}" destId="{781EF6E1-1B53-4E46-A50F-C936ACFA01B9}" srcOrd="0" destOrd="0" presId="urn:microsoft.com/office/officeart/2008/layout/HorizontalMultiLevelHierarchy#1"/>
+    <dgm:cxn modelId="{34E19CBC-3E1C-4877-AB0C-268901D09FA0}" type="presOf" srcId="{2CCBCAA8-285D-456B-AEB2-2C02C8B77C47}" destId="{93860CBF-DA45-4D68-A172-537571FF2F53}" srcOrd="1" destOrd="0" presId="urn:microsoft.com/office/officeart/2008/layout/HorizontalMultiLevelHierarchy#1"/>
+    <dgm:cxn modelId="{EED04BCE-62E8-4E98-89AE-C8BFAA0EE1B9}" type="presOf" srcId="{908B5B6B-61A0-4350-A4E3-13FD3126896E}" destId="{7CC437BC-14BA-4A89-B0C7-8B6060F9CA64}" srcOrd="0" destOrd="0" presId="urn:microsoft.com/office/officeart/2008/layout/HorizontalMultiLevelHierarchy#1"/>
+    <dgm:cxn modelId="{0BD79CF4-457A-4E0D-8234-6441C3772EEB}" type="presOf" srcId="{929B3B64-68AD-4BD2-A0FF-501D2A1C6078}" destId="{855ADF9E-ABE2-492A-9B9D-1B3A1A5429E9}" srcOrd="1" destOrd="0" presId="urn:microsoft.com/office/officeart/2008/layout/HorizontalMultiLevelHierarchy#1"/>
+    <dgm:cxn modelId="{0D1D7976-FB51-48FA-8D44-74F456307F3F}" type="presOf" srcId="{172C8DA9-DCF1-417D-B52B-FA812FC7156D}" destId="{781EF6E1-1B53-4E46-A50F-C936ACFA01B9}" srcOrd="0" destOrd="0" presId="urn:microsoft.com/office/officeart/2008/layout/HorizontalMultiLevelHierarchy#1"/>
     <dgm:cxn modelId="{38C917E1-8791-4055-A65D-53D0E0E08232}" srcId="{9BC88226-F168-4DD2-B97A-388C631F4C54}" destId="{E6D08BE1-79D1-4EC0-BC10-8AB267F664DA}" srcOrd="1" destOrd="0" parTransId="{929B3B64-68AD-4BD2-A0FF-501D2A1C6078}" sibTransId="{1A675A35-1BA0-4172-A1D9-F9DE806B4F84}"/>
     <dgm:cxn modelId="{03DDBCE3-8B48-46C4-B22C-923A8852F0EB}" srcId="{9BC88226-F168-4DD2-B97A-388C631F4C54}" destId="{F877B6EA-41D7-4AF6-92EB-78B312A3832F}" srcOrd="3" destOrd="0" parTransId="{F70CF6E2-3088-4BFF-AE68-CC53266751DD}" sibTransId="{3E464180-B080-4C8A-913D-4C03153FA8A0}"/>
-    <dgm:cxn modelId="{35FB0868-D433-438B-9E52-7D755F966C5E}" type="presOf" srcId="{63299D71-E86E-4695-8E96-3C3A331179A9}" destId="{4A1DFF1E-6A3A-4055-B75A-3B98F01073CF}" srcOrd="0" destOrd="0" presId="urn:microsoft.com/office/officeart/2008/layout/HorizontalMultiLevelHierarchy#1"/>
-    <dgm:cxn modelId="{CACFDE8C-D521-43D1-88B9-9B929FCF9016}" type="presOf" srcId="{929B3B64-68AD-4BD2-A0FF-501D2A1C6078}" destId="{3BD12D90-FD93-44DC-86C2-D409A9456FBA}" srcOrd="0" destOrd="0" presId="urn:microsoft.com/office/officeart/2008/layout/HorizontalMultiLevelHierarchy#1"/>
-    <dgm:cxn modelId="{DFFCF68A-2AC8-435D-AFD8-780F58CC9AAA}" type="presOf" srcId="{F70CF6E2-3088-4BFF-AE68-CC53266751DD}" destId="{0160CCD8-B12F-4B2A-9DB6-C57CFFF2503A}" srcOrd="0" destOrd="0" presId="urn:microsoft.com/office/officeart/2008/layout/HorizontalMultiLevelHierarchy#1"/>
-    <dgm:cxn modelId="{00DFDDE6-539F-4811-8669-C59938278541}" type="presOf" srcId="{E6D08BE1-79D1-4EC0-BC10-8AB267F664DA}" destId="{FEBB199F-7C76-47B9-A3E1-03F8A52C3761}" srcOrd="0" destOrd="0" presId="urn:microsoft.com/office/officeart/2008/layout/HorizontalMultiLevelHierarchy#1"/>
+    <dgm:cxn modelId="{7E9B6D72-907C-4A45-A144-DA4B536D60AD}" type="presOf" srcId="{F877B6EA-41D7-4AF6-92EB-78B312A3832F}" destId="{462B20AA-23ED-43C3-A294-5DAE6CC6CCD6}" srcOrd="0" destOrd="0" presId="urn:microsoft.com/office/officeart/2008/layout/HorizontalMultiLevelHierarchy#1"/>
+    <dgm:cxn modelId="{A3E24995-2573-459B-8EEA-2841A9B18D95}" type="presOf" srcId="{E6D08BE1-79D1-4EC0-BC10-8AB267F664DA}" destId="{FEBB199F-7C76-47B9-A3E1-03F8A52C3761}" srcOrd="0" destOrd="0" presId="urn:microsoft.com/office/officeart/2008/layout/HorizontalMultiLevelHierarchy#1"/>
+    <dgm:cxn modelId="{64DA053A-DBBE-4D2B-A9E3-4EDC54F31476}" type="presOf" srcId="{63299D71-E86E-4695-8E96-3C3A331179A9}" destId="{4A1DFF1E-6A3A-4055-B75A-3B98F01073CF}" srcOrd="0" destOrd="0" presId="urn:microsoft.com/office/officeart/2008/layout/HorizontalMultiLevelHierarchy#1"/>
+    <dgm:cxn modelId="{7C1A3CE2-1116-4738-850C-EF9B0A1794B8}" type="presOf" srcId="{172C8DA9-DCF1-417D-B52B-FA812FC7156D}" destId="{2D5A6CE8-3C7D-4DDE-A352-39944FE85D63}" srcOrd="1" destOrd="0" presId="urn:microsoft.com/office/officeart/2008/layout/HorizontalMultiLevelHierarchy#1"/>
     <dgm:cxn modelId="{867C703E-B19C-414D-8E2E-13707F5F6DB9}" srcId="{9BC88226-F168-4DD2-B97A-388C631F4C54}" destId="{63299D71-E86E-4695-8E96-3C3A331179A9}" srcOrd="0" destOrd="0" parTransId="{2CCBCAA8-285D-456B-AEB2-2C02C8B77C47}" sibTransId="{F06C3695-7616-405C-96E9-FE38D9C7076C}"/>
-    <dgm:cxn modelId="{9D79BDF3-AF0B-4D68-8476-F8638902EB38}" type="presOf" srcId="{172C8DA9-DCF1-417D-B52B-FA812FC7156D}" destId="{2D5A6CE8-3C7D-4DDE-A352-39944FE85D63}" srcOrd="1" destOrd="0" presId="urn:microsoft.com/office/officeart/2008/layout/HorizontalMultiLevelHierarchy#1"/>
-    <dgm:cxn modelId="{00A1A926-BAEC-4841-B984-F338A68142C8}" type="presParOf" srcId="{56018169-A4A5-4189-93D0-65787A93AAD3}" destId="{5E8A5A73-2CA4-42B2-8E39-6E78E556C673}" srcOrd="0" destOrd="0" presId="urn:microsoft.com/office/officeart/2008/layout/HorizontalMultiLevelHierarchy#1"/>
-    <dgm:cxn modelId="{72AF71F6-1F5D-42B5-868A-3A2D08442095}" type="presParOf" srcId="{5E8A5A73-2CA4-42B2-8E39-6E78E556C673}" destId="{B5DC69EA-C19F-457C-9193-3E19CDC01D76}" srcOrd="0" destOrd="0" presId="urn:microsoft.com/office/officeart/2008/layout/HorizontalMultiLevelHierarchy#1"/>
-    <dgm:cxn modelId="{BAB620D1-68DC-4226-BE80-82B54FE89A27}" type="presParOf" srcId="{5E8A5A73-2CA4-42B2-8E39-6E78E556C673}" destId="{35902A6D-F1F7-4C74-BA2E-06B443BC7944}" srcOrd="1" destOrd="0" presId="urn:microsoft.com/office/officeart/2008/layout/HorizontalMultiLevelHierarchy#1"/>
-    <dgm:cxn modelId="{F648BC3C-AAF2-44B7-BF27-C9CDFA851437}" type="presParOf" srcId="{35902A6D-F1F7-4C74-BA2E-06B443BC7944}" destId="{39CB1BA5-2FEA-42E1-A98E-5FBD37F0D9A7}" srcOrd="0" destOrd="0" presId="urn:microsoft.com/office/officeart/2008/layout/HorizontalMultiLevelHierarchy#1"/>
-    <dgm:cxn modelId="{50093C06-BDC4-491D-8578-E033F83A9DA4}" type="presParOf" srcId="{39CB1BA5-2FEA-42E1-A98E-5FBD37F0D9A7}" destId="{93860CBF-DA45-4D68-A172-537571FF2F53}" srcOrd="0" destOrd="0" presId="urn:microsoft.com/office/officeart/2008/layout/HorizontalMultiLevelHierarchy#1"/>
-    <dgm:cxn modelId="{9E8BD023-9A1E-46EF-99AA-48F4797ADECE}" type="presParOf" srcId="{35902A6D-F1F7-4C74-BA2E-06B443BC7944}" destId="{BC986D00-2C76-4A48-AAAF-8817A44433D0}" srcOrd="1" destOrd="0" presId="urn:microsoft.com/office/officeart/2008/layout/HorizontalMultiLevelHierarchy#1"/>
-    <dgm:cxn modelId="{12817465-09CB-4C04-A059-392A8A95E1EC}" type="presParOf" srcId="{BC986D00-2C76-4A48-AAAF-8817A44433D0}" destId="{4A1DFF1E-6A3A-4055-B75A-3B98F01073CF}" srcOrd="0" destOrd="0" presId="urn:microsoft.com/office/officeart/2008/layout/HorizontalMultiLevelHierarchy#1"/>
-    <dgm:cxn modelId="{188656B1-6AA9-43B8-B6CF-208874DCB413}" type="presParOf" srcId="{BC986D00-2C76-4A48-AAAF-8817A44433D0}" destId="{CAFEB262-323B-4EAD-BD62-726930C36F72}" srcOrd="1" destOrd="0" presId="urn:microsoft.com/office/officeart/2008/layout/HorizontalMultiLevelHierarchy#1"/>
-    <dgm:cxn modelId="{54250682-8AF2-4611-BB20-2C2FCCA0B2B1}" type="presParOf" srcId="{35902A6D-F1F7-4C74-BA2E-06B443BC7944}" destId="{3BD12D90-FD93-44DC-86C2-D409A9456FBA}" srcOrd="2" destOrd="0" presId="urn:microsoft.com/office/officeart/2008/layout/HorizontalMultiLevelHierarchy#1"/>
-    <dgm:cxn modelId="{C70D2EF5-0A01-4703-9DCC-CD45DB535D28}" type="presParOf" srcId="{3BD12D90-FD93-44DC-86C2-D409A9456FBA}" destId="{855ADF9E-ABE2-492A-9B9D-1B3A1A5429E9}" srcOrd="0" destOrd="0" presId="urn:microsoft.com/office/officeart/2008/layout/HorizontalMultiLevelHierarchy#1"/>
-    <dgm:cxn modelId="{95E6E826-D08C-410A-85AE-D106C32C6876}" type="presParOf" srcId="{35902A6D-F1F7-4C74-BA2E-06B443BC7944}" destId="{404772F1-36A2-44E3-B535-0362BB5787EB}" srcOrd="3" destOrd="0" presId="urn:microsoft.com/office/officeart/2008/layout/HorizontalMultiLevelHierarchy#1"/>
-    <dgm:cxn modelId="{834873E7-99BB-486D-9D4A-167B3FC5A72D}" type="presParOf" srcId="{404772F1-36A2-44E3-B535-0362BB5787EB}" destId="{FEBB199F-7C76-47B9-A3E1-03F8A52C3761}" srcOrd="0" destOrd="0" presId="urn:microsoft.com/office/officeart/2008/layout/HorizontalMultiLevelHierarchy#1"/>
-    <dgm:cxn modelId="{E0608894-B0BC-4D4A-80E5-6B1F9B1C5D4D}" type="presParOf" srcId="{404772F1-36A2-44E3-B535-0362BB5787EB}" destId="{6D876A41-4F3C-4D4F-98D6-FCFA4CD1CC07}" srcOrd="1" destOrd="0" presId="urn:microsoft.com/office/officeart/2008/layout/HorizontalMultiLevelHierarchy#1"/>
-    <dgm:cxn modelId="{021CC2AF-CFAD-4551-B296-0A999B36F934}" type="presParOf" srcId="{35902A6D-F1F7-4C74-BA2E-06B443BC7944}" destId="{781EF6E1-1B53-4E46-A50F-C936ACFA01B9}" srcOrd="4" destOrd="0" presId="urn:microsoft.com/office/officeart/2008/layout/HorizontalMultiLevelHierarchy#1"/>
-    <dgm:cxn modelId="{2D500A6B-D681-47C9-9D5C-36F50F1F2357}" type="presParOf" srcId="{781EF6E1-1B53-4E46-A50F-C936ACFA01B9}" destId="{2D5A6CE8-3C7D-4DDE-A352-39944FE85D63}" srcOrd="0" destOrd="0" presId="urn:microsoft.com/office/officeart/2008/layout/HorizontalMultiLevelHierarchy#1"/>
-    <dgm:cxn modelId="{405F851E-0860-41BE-8470-322A4CC8A3FB}" type="presParOf" srcId="{35902A6D-F1F7-4C74-BA2E-06B443BC7944}" destId="{C6A9FD84-6343-44EC-84F1-4BA4888CBCD7}" srcOrd="5" destOrd="0" presId="urn:microsoft.com/office/officeart/2008/layout/HorizontalMultiLevelHierarchy#1"/>
-    <dgm:cxn modelId="{C5931E39-0B07-4BA8-A36E-233586CBE3BA}" type="presParOf" srcId="{C6A9FD84-6343-44EC-84F1-4BA4888CBCD7}" destId="{7CC437BC-14BA-4A89-B0C7-8B6060F9CA64}" srcOrd="0" destOrd="0" presId="urn:microsoft.com/office/officeart/2008/layout/HorizontalMultiLevelHierarchy#1"/>
-    <dgm:cxn modelId="{2E7E91F2-F06D-49ED-B340-F797D5FFE774}" type="presParOf" srcId="{C6A9FD84-6343-44EC-84F1-4BA4888CBCD7}" destId="{ADB739DF-C5D9-4DA6-8993-76FF7B98F6AA}" srcOrd="1" destOrd="0" presId="urn:microsoft.com/office/officeart/2008/layout/HorizontalMultiLevelHierarchy#1"/>
-    <dgm:cxn modelId="{84B76916-D610-444C-ACE9-A6F033417C14}" type="presParOf" srcId="{35902A6D-F1F7-4C74-BA2E-06B443BC7944}" destId="{0160CCD8-B12F-4B2A-9DB6-C57CFFF2503A}" srcOrd="6" destOrd="0" presId="urn:microsoft.com/office/officeart/2008/layout/HorizontalMultiLevelHierarchy#1"/>
-    <dgm:cxn modelId="{81C78404-9D21-49BD-9A82-FFBA0B6C6CF5}" type="presParOf" srcId="{0160CCD8-B12F-4B2A-9DB6-C57CFFF2503A}" destId="{01B2722A-810C-44FC-84AF-1CBBED94F14D}" srcOrd="0" destOrd="0" presId="urn:microsoft.com/office/officeart/2008/layout/HorizontalMultiLevelHierarchy#1"/>
-    <dgm:cxn modelId="{DFCE4598-1B98-4920-A640-F53A1BE19D12}" type="presParOf" srcId="{35902A6D-F1F7-4C74-BA2E-06B443BC7944}" destId="{0EA6C483-A433-4110-9680-CD8166F614E0}" srcOrd="7" destOrd="0" presId="urn:microsoft.com/office/officeart/2008/layout/HorizontalMultiLevelHierarchy#1"/>
-    <dgm:cxn modelId="{CDA3C35C-7D83-406B-84D7-88FC853596BD}" type="presParOf" srcId="{0EA6C483-A433-4110-9680-CD8166F614E0}" destId="{462B20AA-23ED-43C3-A294-5DAE6CC6CCD6}" srcOrd="0" destOrd="0" presId="urn:microsoft.com/office/officeart/2008/layout/HorizontalMultiLevelHierarchy#1"/>
-    <dgm:cxn modelId="{4371A7D3-510F-43B9-90BF-F8B1B2321402}" type="presParOf" srcId="{0EA6C483-A433-4110-9680-CD8166F614E0}" destId="{F8FB495F-2C9B-4068-ABF2-BE9702F65FE8}" srcOrd="1" destOrd="0" presId="urn:microsoft.com/office/officeart/2008/layout/HorizontalMultiLevelHierarchy#1"/>
+    <dgm:cxn modelId="{894BE684-D5BC-4078-B984-9FCA594F8468}" type="presOf" srcId="{F05BD3AD-827B-45BA-9C4C-F37F067F7678}" destId="{56018169-A4A5-4189-93D0-65787A93AAD3}" srcOrd="0" destOrd="0" presId="urn:microsoft.com/office/officeart/2008/layout/HorizontalMultiLevelHierarchy#1"/>
+    <dgm:cxn modelId="{271D7E62-C92F-4498-B98F-223D31A62C2B}" type="presOf" srcId="{F70CF6E2-3088-4BFF-AE68-CC53266751DD}" destId="{0160CCD8-B12F-4B2A-9DB6-C57CFFF2503A}" srcOrd="0" destOrd="0" presId="urn:microsoft.com/office/officeart/2008/layout/HorizontalMultiLevelHierarchy#1"/>
+    <dgm:cxn modelId="{91123C55-2E7F-4656-8849-D0112867E0EE}" type="presOf" srcId="{F70CF6E2-3088-4BFF-AE68-CC53266751DD}" destId="{01B2722A-810C-44FC-84AF-1CBBED94F14D}" srcOrd="1" destOrd="0" presId="urn:microsoft.com/office/officeart/2008/layout/HorizontalMultiLevelHierarchy#1"/>
+    <dgm:cxn modelId="{1F4A5D32-5CBD-4BA8-9A61-652D39C657C2}" type="presParOf" srcId="{56018169-A4A5-4189-93D0-65787A93AAD3}" destId="{5E8A5A73-2CA4-42B2-8E39-6E78E556C673}" srcOrd="0" destOrd="0" presId="urn:microsoft.com/office/officeart/2008/layout/HorizontalMultiLevelHierarchy#1"/>
+    <dgm:cxn modelId="{475E7CFF-806F-4797-A86D-8243DA649393}" type="presParOf" srcId="{5E8A5A73-2CA4-42B2-8E39-6E78E556C673}" destId="{B5DC69EA-C19F-457C-9193-3E19CDC01D76}" srcOrd="0" destOrd="0" presId="urn:microsoft.com/office/officeart/2008/layout/HorizontalMultiLevelHierarchy#1"/>
+    <dgm:cxn modelId="{D8BA0A5C-AEF7-405C-955F-EE4EDE88C4AC}" type="presParOf" srcId="{5E8A5A73-2CA4-42B2-8E39-6E78E556C673}" destId="{35902A6D-F1F7-4C74-BA2E-06B443BC7944}" srcOrd="1" destOrd="0" presId="urn:microsoft.com/office/officeart/2008/layout/HorizontalMultiLevelHierarchy#1"/>
+    <dgm:cxn modelId="{A923308A-C117-47B2-98E3-70AE007CD293}" type="presParOf" srcId="{35902A6D-F1F7-4C74-BA2E-06B443BC7944}" destId="{39CB1BA5-2FEA-42E1-A98E-5FBD37F0D9A7}" srcOrd="0" destOrd="0" presId="urn:microsoft.com/office/officeart/2008/layout/HorizontalMultiLevelHierarchy#1"/>
+    <dgm:cxn modelId="{AD6B3FAB-3DDC-404C-9F1C-E8C04283E666}" type="presParOf" srcId="{39CB1BA5-2FEA-42E1-A98E-5FBD37F0D9A7}" destId="{93860CBF-DA45-4D68-A172-537571FF2F53}" srcOrd="0" destOrd="0" presId="urn:microsoft.com/office/officeart/2008/layout/HorizontalMultiLevelHierarchy#1"/>
+    <dgm:cxn modelId="{F14C0E00-5805-4C92-82B4-4933A44EED10}" type="presParOf" srcId="{35902A6D-F1F7-4C74-BA2E-06B443BC7944}" destId="{BC986D00-2C76-4A48-AAAF-8817A44433D0}" srcOrd="1" destOrd="0" presId="urn:microsoft.com/office/officeart/2008/layout/HorizontalMultiLevelHierarchy#1"/>
+    <dgm:cxn modelId="{01750DF8-98E5-4E58-815A-D44211472685}" type="presParOf" srcId="{BC986D00-2C76-4A48-AAAF-8817A44433D0}" destId="{4A1DFF1E-6A3A-4055-B75A-3B98F01073CF}" srcOrd="0" destOrd="0" presId="urn:microsoft.com/office/officeart/2008/layout/HorizontalMultiLevelHierarchy#1"/>
+    <dgm:cxn modelId="{2247CA82-81D1-477E-873D-3A980BB5609B}" type="presParOf" srcId="{BC986D00-2C76-4A48-AAAF-8817A44433D0}" destId="{CAFEB262-323B-4EAD-BD62-726930C36F72}" srcOrd="1" destOrd="0" presId="urn:microsoft.com/office/officeart/2008/layout/HorizontalMultiLevelHierarchy#1"/>
+    <dgm:cxn modelId="{494CE4EE-AE59-4A16-AC04-779CEEAE199B}" type="presParOf" srcId="{35902A6D-F1F7-4C74-BA2E-06B443BC7944}" destId="{3BD12D90-FD93-44DC-86C2-D409A9456FBA}" srcOrd="2" destOrd="0" presId="urn:microsoft.com/office/officeart/2008/layout/HorizontalMultiLevelHierarchy#1"/>
+    <dgm:cxn modelId="{62EAF76B-6227-4BAC-89AA-55D18E91847B}" type="presParOf" srcId="{3BD12D90-FD93-44DC-86C2-D409A9456FBA}" destId="{855ADF9E-ABE2-492A-9B9D-1B3A1A5429E9}" srcOrd="0" destOrd="0" presId="urn:microsoft.com/office/officeart/2008/layout/HorizontalMultiLevelHierarchy#1"/>
+    <dgm:cxn modelId="{1BD7FC0F-5F30-4027-A6A9-70F2913F6912}" type="presParOf" srcId="{35902A6D-F1F7-4C74-BA2E-06B443BC7944}" destId="{404772F1-36A2-44E3-B535-0362BB5787EB}" srcOrd="3" destOrd="0" presId="urn:microsoft.com/office/officeart/2008/layout/HorizontalMultiLevelHierarchy#1"/>
+    <dgm:cxn modelId="{AF4452E6-19BD-4D1E-9957-B9A4DE048F30}" type="presParOf" srcId="{404772F1-36A2-44E3-B535-0362BB5787EB}" destId="{FEBB199F-7C76-47B9-A3E1-03F8A52C3761}" srcOrd="0" destOrd="0" presId="urn:microsoft.com/office/officeart/2008/layout/HorizontalMultiLevelHierarchy#1"/>
+    <dgm:cxn modelId="{4792D493-E797-4006-B53D-F97D1B09607C}" type="presParOf" srcId="{404772F1-36A2-44E3-B535-0362BB5787EB}" destId="{6D876A41-4F3C-4D4F-98D6-FCFA4CD1CC07}" srcOrd="1" destOrd="0" presId="urn:microsoft.com/office/officeart/2008/layout/HorizontalMultiLevelHierarchy#1"/>
+    <dgm:cxn modelId="{75CCFA14-202A-4D17-B9BB-61C18464475C}" type="presParOf" srcId="{35902A6D-F1F7-4C74-BA2E-06B443BC7944}" destId="{781EF6E1-1B53-4E46-A50F-C936ACFA01B9}" srcOrd="4" destOrd="0" presId="urn:microsoft.com/office/officeart/2008/layout/HorizontalMultiLevelHierarchy#1"/>
+    <dgm:cxn modelId="{EC6E9953-07A8-45FC-9EAD-D3ABA081616D}" type="presParOf" srcId="{781EF6E1-1B53-4E46-A50F-C936ACFA01B9}" destId="{2D5A6CE8-3C7D-4DDE-A352-39944FE85D63}" srcOrd="0" destOrd="0" presId="urn:microsoft.com/office/officeart/2008/layout/HorizontalMultiLevelHierarchy#1"/>
+    <dgm:cxn modelId="{BE531678-6372-41EE-9A4C-AF7866742E4D}" type="presParOf" srcId="{35902A6D-F1F7-4C74-BA2E-06B443BC7944}" destId="{C6A9FD84-6343-44EC-84F1-4BA4888CBCD7}" srcOrd="5" destOrd="0" presId="urn:microsoft.com/office/officeart/2008/layout/HorizontalMultiLevelHierarchy#1"/>
+    <dgm:cxn modelId="{55F188FD-3A66-43BC-8749-D7A501F8A1F3}" type="presParOf" srcId="{C6A9FD84-6343-44EC-84F1-4BA4888CBCD7}" destId="{7CC437BC-14BA-4A89-B0C7-8B6060F9CA64}" srcOrd="0" destOrd="0" presId="urn:microsoft.com/office/officeart/2008/layout/HorizontalMultiLevelHierarchy#1"/>
+    <dgm:cxn modelId="{A81D6F14-976A-4119-84BB-9E6186F27C28}" type="presParOf" srcId="{C6A9FD84-6343-44EC-84F1-4BA4888CBCD7}" destId="{ADB739DF-C5D9-4DA6-8993-76FF7B98F6AA}" srcOrd="1" destOrd="0" presId="urn:microsoft.com/office/officeart/2008/layout/HorizontalMultiLevelHierarchy#1"/>
+    <dgm:cxn modelId="{8D0AB6E5-2FC5-40B4-83BA-8A280EA8A9DF}" type="presParOf" srcId="{35902A6D-F1F7-4C74-BA2E-06B443BC7944}" destId="{0160CCD8-B12F-4B2A-9DB6-C57CFFF2503A}" srcOrd="6" destOrd="0" presId="urn:microsoft.com/office/officeart/2008/layout/HorizontalMultiLevelHierarchy#1"/>
+    <dgm:cxn modelId="{F47F02F1-A41D-462E-9BB9-03112E77F237}" type="presParOf" srcId="{0160CCD8-B12F-4B2A-9DB6-C57CFFF2503A}" destId="{01B2722A-810C-44FC-84AF-1CBBED94F14D}" srcOrd="0" destOrd="0" presId="urn:microsoft.com/office/officeart/2008/layout/HorizontalMultiLevelHierarchy#1"/>
+    <dgm:cxn modelId="{6AAEE970-0DA8-4C81-92C0-67774858A6A1}" type="presParOf" srcId="{35902A6D-F1F7-4C74-BA2E-06B443BC7944}" destId="{0EA6C483-A433-4110-9680-CD8166F614E0}" srcOrd="7" destOrd="0" presId="urn:microsoft.com/office/officeart/2008/layout/HorizontalMultiLevelHierarchy#1"/>
+    <dgm:cxn modelId="{9697AB34-A73C-4F79-8ED0-61B26FFD1F65}" type="presParOf" srcId="{0EA6C483-A433-4110-9680-CD8166F614E0}" destId="{462B20AA-23ED-43C3-A294-5DAE6CC6CCD6}" srcOrd="0" destOrd="0" presId="urn:microsoft.com/office/officeart/2008/layout/HorizontalMultiLevelHierarchy#1"/>
+    <dgm:cxn modelId="{C63C51FE-34F5-4F6C-B6D9-6DF89D862E9E}" type="presParOf" srcId="{0EA6C483-A433-4110-9680-CD8166F614E0}" destId="{F8FB495F-2C9B-4068-ABF2-BE9702F65FE8}" srcOrd="1" destOrd="0" presId="urn:microsoft.com/office/officeart/2008/layout/HorizontalMultiLevelHierarchy#1"/>
   </dgm:cxnLst>
   <dgm:bg/>
   <dgm:whole/>
@@ -31865,44 +30863,44 @@
   </dgm:ptLst>
   <dgm:cxnLst>
     <dgm:cxn modelId="{1C56C40E-FAC4-4E31-B896-8D324B50C2A8}" srcId="{3A1D36D7-5A8B-42A3-8D9E-9A1A31231952}" destId="{F1CC5CC5-D853-4C72-B6DE-E1139A6B17A1}" srcOrd="2" destOrd="0" parTransId="{65C59BD6-CA3A-437F-848C-F295DF5C1E11}" sibTransId="{9BC7F850-B64D-4110-AA1F-9FA9796D1AFC}"/>
-    <dgm:cxn modelId="{B3339C79-95E6-46CD-96C2-EC8AB49E275C}" type="presOf" srcId="{9BC7F850-B64D-4110-AA1F-9FA9796D1AFC}" destId="{64062029-07BB-446B-84C0-461DDF18C428}" srcOrd="1" destOrd="0" presId="urn:microsoft.com/office/officeart/2005/8/layout/process1"/>
-    <dgm:cxn modelId="{C0B889AD-48EC-4611-A63B-47098BBA6499}" type="presOf" srcId="{9BC7F850-B64D-4110-AA1F-9FA9796D1AFC}" destId="{FF6C3C5D-1C87-4DCB-AC08-34B4FAC4DFCD}" srcOrd="0" destOrd="0" presId="urn:microsoft.com/office/officeart/2005/8/layout/process1"/>
-    <dgm:cxn modelId="{435239C4-41B3-42DF-96B5-CA0E079CE919}" type="presOf" srcId="{F1CC5CC5-D853-4C72-B6DE-E1139A6B17A1}" destId="{320609EA-F260-4BB4-9419-17B23B4F7980}" srcOrd="0" destOrd="0" presId="urn:microsoft.com/office/officeart/2005/8/layout/process1"/>
-    <dgm:cxn modelId="{FD7B5298-4DCA-4206-8D75-DA7B1B67F2EB}" type="presOf" srcId="{BE8FA968-6962-4A27-9182-F942AA977A60}" destId="{0EF68616-948B-44C9-ACF3-A5C0718926C1}" srcOrd="0" destOrd="0" presId="urn:microsoft.com/office/officeart/2005/8/layout/process1"/>
-    <dgm:cxn modelId="{5744FF7D-4AAE-44B0-9F53-3C57088CC681}" type="presOf" srcId="{4D54F0F8-FD79-4E7B-BCC6-199C042CF100}" destId="{DCB910DA-A22B-4ACA-956C-A4F52AD29D64}" srcOrd="1" destOrd="0" presId="urn:microsoft.com/office/officeart/2005/8/layout/process1"/>
-    <dgm:cxn modelId="{34C20B67-D000-40CA-BCED-F6D00EBCD3F7}" type="presOf" srcId="{3A1D36D7-5A8B-42A3-8D9E-9A1A31231952}" destId="{6D7D7013-E2F0-46B9-8C7B-1371442E8CD6}" srcOrd="0" destOrd="0" presId="urn:microsoft.com/office/officeart/2005/8/layout/process1"/>
+    <dgm:cxn modelId="{47C0F29E-753C-4C10-BD8E-6D8117DAAFCC}" type="presOf" srcId="{9BC7F850-B64D-4110-AA1F-9FA9796D1AFC}" destId="{64062029-07BB-446B-84C0-461DDF18C428}" srcOrd="1" destOrd="0" presId="urn:microsoft.com/office/officeart/2005/8/layout/process1"/>
+    <dgm:cxn modelId="{33F4FC75-8B89-4C75-BEA7-543343B92290}" type="presOf" srcId="{87E3A03C-69A4-4AB2-B1E0-406D1AB1DD9F}" destId="{FAF039A4-C34B-4820-A9B3-A4F5CD8CB6BF}" srcOrd="0" destOrd="0" presId="urn:microsoft.com/office/officeart/2005/8/layout/process1"/>
+    <dgm:cxn modelId="{3441738B-366D-42CC-AA4B-EC04CE761D50}" type="presOf" srcId="{BE8FA968-6962-4A27-9182-F942AA977A60}" destId="{0EF68616-948B-44C9-ACF3-A5C0718926C1}" srcOrd="0" destOrd="0" presId="urn:microsoft.com/office/officeart/2005/8/layout/process1"/>
     <dgm:cxn modelId="{A02ABC51-BBDA-4805-BF17-34DE467F1392}" srcId="{3A1D36D7-5A8B-42A3-8D9E-9A1A31231952}" destId="{4128712F-65C3-40AD-A7FF-FA8AA146F9CF}" srcOrd="4" destOrd="0" parTransId="{118E2645-6802-493B-BAAD-0EAF8D9E7ECD}" sibTransId="{4D54F0F8-FD79-4E7B-BCC6-199C042CF100}"/>
-    <dgm:cxn modelId="{1FA17291-572D-4A9A-A782-B0B5F9B41325}" type="presOf" srcId="{87E3A03C-69A4-4AB2-B1E0-406D1AB1DD9F}" destId="{FAF039A4-C34B-4820-A9B3-A4F5CD8CB6BF}" srcOrd="0" destOrd="0" presId="urn:microsoft.com/office/officeart/2005/8/layout/process1"/>
-    <dgm:cxn modelId="{345A531C-33F1-4A83-9F17-403A00CEA389}" type="presOf" srcId="{7DADB957-1961-4934-B5B5-678E562A70D7}" destId="{8E504920-5380-45C0-BF63-34C8F6F7CA11}" srcOrd="0" destOrd="0" presId="urn:microsoft.com/office/officeart/2005/8/layout/process1"/>
-    <dgm:cxn modelId="{21DBBE30-B682-41EB-9593-6987A3F0BD39}" type="presOf" srcId="{DAA29D85-CC09-45F5-825C-B05852F368A2}" destId="{58E54ACB-3E77-46F2-B7E1-FB17687EFB53}" srcOrd="0" destOrd="0" presId="urn:microsoft.com/office/officeart/2005/8/layout/process1"/>
+    <dgm:cxn modelId="{AD2D1940-5942-477D-B0F4-84A02A577532}" type="presOf" srcId="{7DADB957-1961-4934-B5B5-678E562A70D7}" destId="{8E504920-5380-45C0-BF63-34C8F6F7CA11}" srcOrd="0" destOrd="0" presId="urn:microsoft.com/office/officeart/2005/8/layout/process1"/>
+    <dgm:cxn modelId="{9DEDAE1B-A480-435F-8CFD-F584BB984550}" type="presOf" srcId="{DAA29D85-CC09-45F5-825C-B05852F368A2}" destId="{91045878-A0D2-4FCA-8D65-532D1F4D88F1}" srcOrd="1" destOrd="0" presId="urn:microsoft.com/office/officeart/2005/8/layout/process1"/>
+    <dgm:cxn modelId="{DB8A09CD-BFAA-45BA-9610-B0B04AD5333B}" type="presOf" srcId="{F3980BCE-7239-48FC-821F-63B4232B9FAD}" destId="{33DF17B9-38E2-456B-A308-00BC1338E097}" srcOrd="1" destOrd="0" presId="urn:microsoft.com/office/officeart/2005/8/layout/process1"/>
+    <dgm:cxn modelId="{ABD6288C-D409-43D0-A3E7-CB785B8D79C1}" type="presOf" srcId="{4D54F0F8-FD79-4E7B-BCC6-199C042CF100}" destId="{DCB910DA-A22B-4ACA-956C-A4F52AD29D64}" srcOrd="1" destOrd="0" presId="urn:microsoft.com/office/officeart/2005/8/layout/process1"/>
     <dgm:cxn modelId="{4920DAB8-6427-432D-8160-30E2E3E5DB44}" srcId="{3A1D36D7-5A8B-42A3-8D9E-9A1A31231952}" destId="{1637AAA0-AE7F-485B-B64C-AF5752DE8001}" srcOrd="0" destOrd="0" parTransId="{2FA1FC13-2D23-497B-B686-30D17C166D27}" sibTransId="{DAA29D85-CC09-45F5-825C-B05852F368A2}"/>
-    <dgm:cxn modelId="{4354F571-B5D1-46F3-B0DE-CF99D29E335C}" type="presOf" srcId="{BE8FA968-6962-4A27-9182-F942AA977A60}" destId="{EE0F2F50-A992-4A58-BDFE-95FF11519F78}" srcOrd="1" destOrd="0" presId="urn:microsoft.com/office/officeart/2005/8/layout/process1"/>
+    <dgm:cxn modelId="{EC7437B5-F6FE-41C1-A231-ADA61D06837E}" type="presOf" srcId="{BE8FA968-6962-4A27-9182-F942AA977A60}" destId="{EE0F2F50-A992-4A58-BDFE-95FF11519F78}" srcOrd="1" destOrd="0" presId="urn:microsoft.com/office/officeart/2005/8/layout/process1"/>
+    <dgm:cxn modelId="{3F8EF947-875A-4409-9902-DD7E1426A662}" type="presOf" srcId="{1637AAA0-AE7F-485B-B64C-AF5752DE8001}" destId="{ADEEA885-2A72-4871-9645-53DF7BAD75F1}" srcOrd="0" destOrd="0" presId="urn:microsoft.com/office/officeart/2005/8/layout/process1"/>
+    <dgm:cxn modelId="{0B350528-3C54-4112-A183-6EBF128BD112}" type="presOf" srcId="{4D54F0F8-FD79-4E7B-BCC6-199C042CF100}" destId="{F03A3549-AF7A-4700-9198-362BCF95E881}" srcOrd="0" destOrd="0" presId="urn:microsoft.com/office/officeart/2005/8/layout/process1"/>
     <dgm:cxn modelId="{15092D21-2979-48F8-8B16-2659082DC530}" srcId="{3A1D36D7-5A8B-42A3-8D9E-9A1A31231952}" destId="{7DADB957-1961-4934-B5B5-678E562A70D7}" srcOrd="1" destOrd="0" parTransId="{BF879B48-4D55-4AC1-83EA-F70BED3475D2}" sibTransId="{BE8FA968-6962-4A27-9182-F942AA977A60}"/>
-    <dgm:cxn modelId="{2D097D55-DB7E-4E3F-AB65-C0F87AA4583B}" type="presOf" srcId="{F3980BCE-7239-48FC-821F-63B4232B9FAD}" destId="{33DF17B9-38E2-456B-A308-00BC1338E097}" srcOrd="1" destOrd="0" presId="urn:microsoft.com/office/officeart/2005/8/layout/process1"/>
-    <dgm:cxn modelId="{FF0CDCDF-503D-4510-81DD-5EA1990E6586}" type="presOf" srcId="{1CA7EB84-C7D8-4FE5-A0C1-C176E7EF0C6C}" destId="{70A292D9-EABD-4141-9215-B514353167BC}" srcOrd="0" destOrd="0" presId="urn:microsoft.com/office/officeart/2005/8/layout/process1"/>
+    <dgm:cxn modelId="{ECCFE11F-A285-4E72-8DB8-BFBFF421ABF7}" type="presOf" srcId="{F3980BCE-7239-48FC-821F-63B4232B9FAD}" destId="{BC9EDD55-8F5C-40E1-842A-284CE3F10984}" srcOrd="0" destOrd="0" presId="urn:microsoft.com/office/officeart/2005/8/layout/process1"/>
+    <dgm:cxn modelId="{4A69E0B0-4DCB-4F90-B0C6-D3FD6937AD3B}" type="presOf" srcId="{F1CC5CC5-D853-4C72-B6DE-E1139A6B17A1}" destId="{320609EA-F260-4BB4-9419-17B23B4F7980}" srcOrd="0" destOrd="0" presId="urn:microsoft.com/office/officeart/2005/8/layout/process1"/>
+    <dgm:cxn modelId="{C3B4E802-7F81-447C-8ABF-C16694E46375}" type="presOf" srcId="{1CA7EB84-C7D8-4FE5-A0C1-C176E7EF0C6C}" destId="{70A292D9-EABD-4141-9215-B514353167BC}" srcOrd="0" destOrd="0" presId="urn:microsoft.com/office/officeart/2005/8/layout/process1"/>
     <dgm:cxn modelId="{32D1B0F9-AFBF-4F29-A91F-7FE35F5DBA8C}" srcId="{3A1D36D7-5A8B-42A3-8D9E-9A1A31231952}" destId="{87E3A03C-69A4-4AB2-B1E0-406D1AB1DD9F}" srcOrd="3" destOrd="0" parTransId="{95D8DE68-E6F0-41AA-9E5A-78CC0CD06DCE}" sibTransId="{F3980BCE-7239-48FC-821F-63B4232B9FAD}"/>
-    <dgm:cxn modelId="{6F41EA62-188B-4EAA-A9FC-13E8B636E1C6}" type="presOf" srcId="{4128712F-65C3-40AD-A7FF-FA8AA146F9CF}" destId="{00068A25-E6F1-4649-9130-8CE7B51EA5E9}" srcOrd="0" destOrd="0" presId="urn:microsoft.com/office/officeart/2005/8/layout/process1"/>
-    <dgm:cxn modelId="{FF9E795D-8870-49E8-B25A-E3EAC6A1E423}" type="presOf" srcId="{4D54F0F8-FD79-4E7B-BCC6-199C042CF100}" destId="{F03A3549-AF7A-4700-9198-362BCF95E881}" srcOrd="0" destOrd="0" presId="urn:microsoft.com/office/officeart/2005/8/layout/process1"/>
-    <dgm:cxn modelId="{229C892B-2BA4-473B-8756-BFE41E4787B0}" type="presOf" srcId="{F3980BCE-7239-48FC-821F-63B4232B9FAD}" destId="{BC9EDD55-8F5C-40E1-842A-284CE3F10984}" srcOrd="0" destOrd="0" presId="urn:microsoft.com/office/officeart/2005/8/layout/process1"/>
-    <dgm:cxn modelId="{560B20E7-83BD-49EC-A51B-13BC59D6CD13}" type="presOf" srcId="{DAA29D85-CC09-45F5-825C-B05852F368A2}" destId="{91045878-A0D2-4FCA-8D65-532D1F4D88F1}" srcOrd="1" destOrd="0" presId="urn:microsoft.com/office/officeart/2005/8/layout/process1"/>
-    <dgm:cxn modelId="{33B65B9F-1236-4FC3-A0A8-505004DCE233}" type="presOf" srcId="{1637AAA0-AE7F-485B-B64C-AF5752DE8001}" destId="{ADEEA885-2A72-4871-9645-53DF7BAD75F1}" srcOrd="0" destOrd="0" presId="urn:microsoft.com/office/officeart/2005/8/layout/process1"/>
+    <dgm:cxn modelId="{87A9440D-6DA0-44DD-AF69-274A78A696E4}" type="presOf" srcId="{4128712F-65C3-40AD-A7FF-FA8AA146F9CF}" destId="{00068A25-E6F1-4649-9130-8CE7B51EA5E9}" srcOrd="0" destOrd="0" presId="urn:microsoft.com/office/officeart/2005/8/layout/process1"/>
+    <dgm:cxn modelId="{E0E23EBA-EBED-410C-84CF-E84625DE9AAF}" type="presOf" srcId="{9BC7F850-B64D-4110-AA1F-9FA9796D1AFC}" destId="{FF6C3C5D-1C87-4DCB-AC08-34B4FAC4DFCD}" srcOrd="0" destOrd="0" presId="urn:microsoft.com/office/officeart/2005/8/layout/process1"/>
+    <dgm:cxn modelId="{8BEA6ACF-1476-4934-B001-757421044A68}" type="presOf" srcId="{3A1D36D7-5A8B-42A3-8D9E-9A1A31231952}" destId="{6D7D7013-E2F0-46B9-8C7B-1371442E8CD6}" srcOrd="0" destOrd="0" presId="urn:microsoft.com/office/officeart/2005/8/layout/process1"/>
     <dgm:cxn modelId="{60E62CEB-FC0D-4130-AAC4-A1D98E662AFC}" srcId="{3A1D36D7-5A8B-42A3-8D9E-9A1A31231952}" destId="{1CA7EB84-C7D8-4FE5-A0C1-C176E7EF0C6C}" srcOrd="5" destOrd="0" parTransId="{FDD7357A-6A7E-47BA-9D56-10B837FB8A75}" sibTransId="{AB1FC897-D66F-4860-9385-C4AC2CC059FF}"/>
-    <dgm:cxn modelId="{7DFA9532-030F-4707-BCA0-FD5CB171AEDA}" type="presParOf" srcId="{6D7D7013-E2F0-46B9-8C7B-1371442E8CD6}" destId="{ADEEA885-2A72-4871-9645-53DF7BAD75F1}" srcOrd="0" destOrd="0" presId="urn:microsoft.com/office/officeart/2005/8/layout/process1"/>
-    <dgm:cxn modelId="{87824A86-3BF0-466D-B41A-3F8AC3283062}" type="presParOf" srcId="{6D7D7013-E2F0-46B9-8C7B-1371442E8CD6}" destId="{58E54ACB-3E77-46F2-B7E1-FB17687EFB53}" srcOrd="1" destOrd="0" presId="urn:microsoft.com/office/officeart/2005/8/layout/process1"/>
-    <dgm:cxn modelId="{13BEC704-4511-406F-B768-F21D266E4071}" type="presParOf" srcId="{58E54ACB-3E77-46F2-B7E1-FB17687EFB53}" destId="{91045878-A0D2-4FCA-8D65-532D1F4D88F1}" srcOrd="0" destOrd="0" presId="urn:microsoft.com/office/officeart/2005/8/layout/process1"/>
-    <dgm:cxn modelId="{922D635A-ACA7-4602-84DD-1E58E5EA0B4D}" type="presParOf" srcId="{6D7D7013-E2F0-46B9-8C7B-1371442E8CD6}" destId="{8E504920-5380-45C0-BF63-34C8F6F7CA11}" srcOrd="2" destOrd="0" presId="urn:microsoft.com/office/officeart/2005/8/layout/process1"/>
-    <dgm:cxn modelId="{2B456BD2-9EE0-46A1-9550-B6E8EF90E0DD}" type="presParOf" srcId="{6D7D7013-E2F0-46B9-8C7B-1371442E8CD6}" destId="{0EF68616-948B-44C9-ACF3-A5C0718926C1}" srcOrd="3" destOrd="0" presId="urn:microsoft.com/office/officeart/2005/8/layout/process1"/>
-    <dgm:cxn modelId="{789FD9D7-BD15-4390-A2D4-98B148E9ED9C}" type="presParOf" srcId="{0EF68616-948B-44C9-ACF3-A5C0718926C1}" destId="{EE0F2F50-A992-4A58-BDFE-95FF11519F78}" srcOrd="0" destOrd="0" presId="urn:microsoft.com/office/officeart/2005/8/layout/process1"/>
-    <dgm:cxn modelId="{B5876E03-9EC0-4B35-A278-1F0BA70E3B1E}" type="presParOf" srcId="{6D7D7013-E2F0-46B9-8C7B-1371442E8CD6}" destId="{320609EA-F260-4BB4-9419-17B23B4F7980}" srcOrd="4" destOrd="0" presId="urn:microsoft.com/office/officeart/2005/8/layout/process1"/>
-    <dgm:cxn modelId="{1C94C57F-EDC3-4A30-A784-95840D19CF9A}" type="presParOf" srcId="{6D7D7013-E2F0-46B9-8C7B-1371442E8CD6}" destId="{FF6C3C5D-1C87-4DCB-AC08-34B4FAC4DFCD}" srcOrd="5" destOrd="0" presId="urn:microsoft.com/office/officeart/2005/8/layout/process1"/>
-    <dgm:cxn modelId="{7910ABB0-0684-4A5B-AA28-E3713E5DFB63}" type="presParOf" srcId="{FF6C3C5D-1C87-4DCB-AC08-34B4FAC4DFCD}" destId="{64062029-07BB-446B-84C0-461DDF18C428}" srcOrd="0" destOrd="0" presId="urn:microsoft.com/office/officeart/2005/8/layout/process1"/>
-    <dgm:cxn modelId="{79D9C76A-18E6-471C-8038-9ED4AA7B87DC}" type="presParOf" srcId="{6D7D7013-E2F0-46B9-8C7B-1371442E8CD6}" destId="{FAF039A4-C34B-4820-A9B3-A4F5CD8CB6BF}" srcOrd="6" destOrd="0" presId="urn:microsoft.com/office/officeart/2005/8/layout/process1"/>
-    <dgm:cxn modelId="{36056A37-5E59-42A0-8789-8217FCD355F8}" type="presParOf" srcId="{6D7D7013-E2F0-46B9-8C7B-1371442E8CD6}" destId="{BC9EDD55-8F5C-40E1-842A-284CE3F10984}" srcOrd="7" destOrd="0" presId="urn:microsoft.com/office/officeart/2005/8/layout/process1"/>
-    <dgm:cxn modelId="{4BDC6151-D20F-40B6-8328-205FDFE60AF1}" type="presParOf" srcId="{BC9EDD55-8F5C-40E1-842A-284CE3F10984}" destId="{33DF17B9-38E2-456B-A308-00BC1338E097}" srcOrd="0" destOrd="0" presId="urn:microsoft.com/office/officeart/2005/8/layout/process1"/>
-    <dgm:cxn modelId="{6F2317DF-5625-4AEE-BA47-558BA6753F59}" type="presParOf" srcId="{6D7D7013-E2F0-46B9-8C7B-1371442E8CD6}" destId="{00068A25-E6F1-4649-9130-8CE7B51EA5E9}" srcOrd="8" destOrd="0" presId="urn:microsoft.com/office/officeart/2005/8/layout/process1"/>
-    <dgm:cxn modelId="{76C8A7E1-7211-4C14-AC7A-A078078CBD42}" type="presParOf" srcId="{6D7D7013-E2F0-46B9-8C7B-1371442E8CD6}" destId="{F03A3549-AF7A-4700-9198-362BCF95E881}" srcOrd="9" destOrd="0" presId="urn:microsoft.com/office/officeart/2005/8/layout/process1"/>
-    <dgm:cxn modelId="{310B66F6-31C0-4CB2-A30C-B98A93EBF026}" type="presParOf" srcId="{F03A3549-AF7A-4700-9198-362BCF95E881}" destId="{DCB910DA-A22B-4ACA-956C-A4F52AD29D64}" srcOrd="0" destOrd="0" presId="urn:microsoft.com/office/officeart/2005/8/layout/process1"/>
-    <dgm:cxn modelId="{2C47D4AA-22C9-4BDC-BD2A-DF3F16D9F031}" type="presParOf" srcId="{6D7D7013-E2F0-46B9-8C7B-1371442E8CD6}" destId="{70A292D9-EABD-4141-9215-B514353167BC}" srcOrd="10" destOrd="0" presId="urn:microsoft.com/office/officeart/2005/8/layout/process1"/>
+    <dgm:cxn modelId="{917000EE-6826-43A2-A322-F521932F97F0}" type="presOf" srcId="{DAA29D85-CC09-45F5-825C-B05852F368A2}" destId="{58E54ACB-3E77-46F2-B7E1-FB17687EFB53}" srcOrd="0" destOrd="0" presId="urn:microsoft.com/office/officeart/2005/8/layout/process1"/>
+    <dgm:cxn modelId="{FD76D603-886A-4F4D-9F65-6FE082FC5795}" type="presParOf" srcId="{6D7D7013-E2F0-46B9-8C7B-1371442E8CD6}" destId="{ADEEA885-2A72-4871-9645-53DF7BAD75F1}" srcOrd="0" destOrd="0" presId="urn:microsoft.com/office/officeart/2005/8/layout/process1"/>
+    <dgm:cxn modelId="{E74F8AD7-2275-4C37-94D0-DA2D05B856D6}" type="presParOf" srcId="{6D7D7013-E2F0-46B9-8C7B-1371442E8CD6}" destId="{58E54ACB-3E77-46F2-B7E1-FB17687EFB53}" srcOrd="1" destOrd="0" presId="urn:microsoft.com/office/officeart/2005/8/layout/process1"/>
+    <dgm:cxn modelId="{6A6778BE-F1CE-4CE7-BD66-F90DBA88AB96}" type="presParOf" srcId="{58E54ACB-3E77-46F2-B7E1-FB17687EFB53}" destId="{91045878-A0D2-4FCA-8D65-532D1F4D88F1}" srcOrd="0" destOrd="0" presId="urn:microsoft.com/office/officeart/2005/8/layout/process1"/>
+    <dgm:cxn modelId="{379E354E-C836-44C7-B6CF-F0BECA9A51F1}" type="presParOf" srcId="{6D7D7013-E2F0-46B9-8C7B-1371442E8CD6}" destId="{8E504920-5380-45C0-BF63-34C8F6F7CA11}" srcOrd="2" destOrd="0" presId="urn:microsoft.com/office/officeart/2005/8/layout/process1"/>
+    <dgm:cxn modelId="{7C52BBDE-0161-41AC-84FE-33B4F659CB06}" type="presParOf" srcId="{6D7D7013-E2F0-46B9-8C7B-1371442E8CD6}" destId="{0EF68616-948B-44C9-ACF3-A5C0718926C1}" srcOrd="3" destOrd="0" presId="urn:microsoft.com/office/officeart/2005/8/layout/process1"/>
+    <dgm:cxn modelId="{5F566FDF-C4F5-4456-8E0C-072F0DF7CCC7}" type="presParOf" srcId="{0EF68616-948B-44C9-ACF3-A5C0718926C1}" destId="{EE0F2F50-A992-4A58-BDFE-95FF11519F78}" srcOrd="0" destOrd="0" presId="urn:microsoft.com/office/officeart/2005/8/layout/process1"/>
+    <dgm:cxn modelId="{AD8FDD52-038A-4A13-AA29-7D4084F75543}" type="presParOf" srcId="{6D7D7013-E2F0-46B9-8C7B-1371442E8CD6}" destId="{320609EA-F260-4BB4-9419-17B23B4F7980}" srcOrd="4" destOrd="0" presId="urn:microsoft.com/office/officeart/2005/8/layout/process1"/>
+    <dgm:cxn modelId="{0B789B40-4E86-48A5-A0F1-C95C5D4041D5}" type="presParOf" srcId="{6D7D7013-E2F0-46B9-8C7B-1371442E8CD6}" destId="{FF6C3C5D-1C87-4DCB-AC08-34B4FAC4DFCD}" srcOrd="5" destOrd="0" presId="urn:microsoft.com/office/officeart/2005/8/layout/process1"/>
+    <dgm:cxn modelId="{5D9C9074-7F99-4FAA-A84F-E5579A7F10ED}" type="presParOf" srcId="{FF6C3C5D-1C87-4DCB-AC08-34B4FAC4DFCD}" destId="{64062029-07BB-446B-84C0-461DDF18C428}" srcOrd="0" destOrd="0" presId="urn:microsoft.com/office/officeart/2005/8/layout/process1"/>
+    <dgm:cxn modelId="{B6383F6A-9B16-4563-A1F0-FB0C3CAA450B}" type="presParOf" srcId="{6D7D7013-E2F0-46B9-8C7B-1371442E8CD6}" destId="{FAF039A4-C34B-4820-A9B3-A4F5CD8CB6BF}" srcOrd="6" destOrd="0" presId="urn:microsoft.com/office/officeart/2005/8/layout/process1"/>
+    <dgm:cxn modelId="{D9F63B67-0E36-408C-AA4C-6D84CC8299D0}" type="presParOf" srcId="{6D7D7013-E2F0-46B9-8C7B-1371442E8CD6}" destId="{BC9EDD55-8F5C-40E1-842A-284CE3F10984}" srcOrd="7" destOrd="0" presId="urn:microsoft.com/office/officeart/2005/8/layout/process1"/>
+    <dgm:cxn modelId="{E42E8633-01B7-4E98-B9A8-BDAC84D88AD7}" type="presParOf" srcId="{BC9EDD55-8F5C-40E1-842A-284CE3F10984}" destId="{33DF17B9-38E2-456B-A308-00BC1338E097}" srcOrd="0" destOrd="0" presId="urn:microsoft.com/office/officeart/2005/8/layout/process1"/>
+    <dgm:cxn modelId="{07E8F96A-D84C-4B36-AE7B-488969BE5BFC}" type="presParOf" srcId="{6D7D7013-E2F0-46B9-8C7B-1371442E8CD6}" destId="{00068A25-E6F1-4649-9130-8CE7B51EA5E9}" srcOrd="8" destOrd="0" presId="urn:microsoft.com/office/officeart/2005/8/layout/process1"/>
+    <dgm:cxn modelId="{3E6B3B9B-DDD5-4990-89A9-3D9BA25F7562}" type="presParOf" srcId="{6D7D7013-E2F0-46B9-8C7B-1371442E8CD6}" destId="{F03A3549-AF7A-4700-9198-362BCF95E881}" srcOrd="9" destOrd="0" presId="urn:microsoft.com/office/officeart/2005/8/layout/process1"/>
+    <dgm:cxn modelId="{C55B071E-5463-4709-829A-F6314B2CDD93}" type="presParOf" srcId="{F03A3549-AF7A-4700-9198-362BCF95E881}" destId="{DCB910DA-A22B-4ACA-956C-A4F52AD29D64}" srcOrd="0" destOrd="0" presId="urn:microsoft.com/office/officeart/2005/8/layout/process1"/>
+    <dgm:cxn modelId="{5685FA8D-9AEF-4376-85E9-B5BC477BD1D2}" type="presParOf" srcId="{6D7D7013-E2F0-46B9-8C7B-1371442E8CD6}" destId="{70A292D9-EABD-4141-9215-B514353167BC}" srcOrd="10" destOrd="0" presId="urn:microsoft.com/office/officeart/2005/8/layout/process1"/>
   </dgm:cxnLst>
   <dgm:bg/>
   <dgm:whole/>
@@ -32290,38 +31288,38 @@
     </dgm:pt>
   </dgm:ptLst>
   <dgm:cxnLst>
-    <dgm:cxn modelId="{3318DCEE-F795-4A07-ABD3-88955F5193FC}" type="presOf" srcId="{FEE50069-189C-47B2-A584-84A04DFC7485}" destId="{0DE7C163-0F25-4C8A-B495-E6B52C814968}" srcOrd="0" destOrd="0" presId="urn:microsoft.com/office/officeart/2005/8/layout/process1"/>
-    <dgm:cxn modelId="{ADCB11B2-6F9B-4914-A153-2005A2EF90D1}" type="presOf" srcId="{8A9745A1-6C28-4C9D-9C36-0813B5B86991}" destId="{95624838-479B-455E-A4DD-49F5A20D3BC2}" srcOrd="1" destOrd="0" presId="urn:microsoft.com/office/officeart/2005/8/layout/process1"/>
-    <dgm:cxn modelId="{F5760A5D-AEBF-4BE3-BE88-C21A5C1DAD2A}" type="presOf" srcId="{D4177A9F-828B-474E-AA3F-346EA0E95518}" destId="{CF02EBEA-D92D-4CC5-8D2C-BE4BF639832E}" srcOrd="0" destOrd="0" presId="urn:microsoft.com/office/officeart/2005/8/layout/process1"/>
+    <dgm:cxn modelId="{F315A327-E060-4282-B55F-EB0315EDFF17}" type="presOf" srcId="{8A9745A1-6C28-4C9D-9C36-0813B5B86991}" destId="{AF21DB00-1DDC-4835-8828-CE0AD63F579F}" srcOrd="0" destOrd="0" presId="urn:microsoft.com/office/officeart/2005/8/layout/process1"/>
+    <dgm:cxn modelId="{9594C2AE-2F52-4955-8697-896D57C347BF}" type="presOf" srcId="{8A9745A1-6C28-4C9D-9C36-0813B5B86991}" destId="{95624838-479B-455E-A4DD-49F5A20D3BC2}" srcOrd="1" destOrd="0" presId="urn:microsoft.com/office/officeart/2005/8/layout/process1"/>
+    <dgm:cxn modelId="{D4B87E62-9394-4EFF-8743-B209272C695A}" type="presOf" srcId="{D16D5171-8CEB-4927-BE00-0C7677B7A6C2}" destId="{9E815A08-A955-4AE5-B934-E403644E2495}" srcOrd="0" destOrd="0" presId="urn:microsoft.com/office/officeart/2005/8/layout/process1"/>
+    <dgm:cxn modelId="{09B3B2EA-0201-4663-AA63-4E35A00DC408}" type="presOf" srcId="{2EE7E267-4E7B-408D-A141-E5AAADE16A32}" destId="{40C2AC74-09E5-4D81-B5F7-C73165B9B9B1}" srcOrd="1" destOrd="0" presId="urn:microsoft.com/office/officeart/2005/8/layout/process1"/>
+    <dgm:cxn modelId="{D6B71E66-8808-4C42-8B3D-397BF090774E}" type="presOf" srcId="{3F75FF2E-225E-432E-B505-A8EEFDBB2464}" destId="{E09D6E2B-093F-4640-8C4A-F4C48451B8D3}" srcOrd="0" destOrd="0" presId="urn:microsoft.com/office/officeart/2005/8/layout/process1"/>
+    <dgm:cxn modelId="{9450F9FC-A477-44B0-A172-F13089129083}" type="presOf" srcId="{42940599-7AF8-4275-8E68-DE3F7BDBEF3C}" destId="{C2F5DF28-C215-4F68-AF17-B8F02BFBB91C}" srcOrd="0" destOrd="0" presId="urn:microsoft.com/office/officeart/2005/8/layout/process1"/>
     <dgm:cxn modelId="{DE875CB9-BF50-46A4-B04B-EF13B7DB199A}" srcId="{6755F3C9-5F83-4159-840C-7696562187C2}" destId="{F09AC792-51D3-466D-A2EF-6169196D287F}" srcOrd="3" destOrd="0" parTransId="{9E2E33F8-E69F-40B4-A729-7CF0FDD48574}" sibTransId="{8A9745A1-6C28-4C9D-9C36-0813B5B86991}"/>
-    <dgm:cxn modelId="{7FB6ECD6-DCD0-4C78-BA24-39819C72BF42}" type="presOf" srcId="{F09AC792-51D3-466D-A2EF-6169196D287F}" destId="{6DB8B336-2D26-44AA-AC91-FE08957F488A}" srcOrd="0" destOrd="0" presId="urn:microsoft.com/office/officeart/2005/8/layout/process1"/>
-    <dgm:cxn modelId="{DF7D9C95-57ED-4451-9E93-AD8AAA6C47D4}" type="presOf" srcId="{2EE7E267-4E7B-408D-A141-E5AAADE16A32}" destId="{2449CF9B-59A2-4063-B536-354D06E15BD4}" srcOrd="0" destOrd="0" presId="urn:microsoft.com/office/officeart/2005/8/layout/process1"/>
-    <dgm:cxn modelId="{7A3B5010-567D-4EBC-AC79-3894E57F3BAF}" type="presOf" srcId="{3F75FF2E-225E-432E-B505-A8EEFDBB2464}" destId="{E09D6E2B-093F-4640-8C4A-F4C48451B8D3}" srcOrd="0" destOrd="0" presId="urn:microsoft.com/office/officeart/2005/8/layout/process1"/>
-    <dgm:cxn modelId="{9DA8E06C-66E9-488F-865E-16F92B2C2737}" type="presOf" srcId="{FEE50069-189C-47B2-A584-84A04DFC7485}" destId="{51AC6544-B417-40B2-B167-D50497FA3F05}" srcOrd="1" destOrd="0" presId="urn:microsoft.com/office/officeart/2005/8/layout/process1"/>
+    <dgm:cxn modelId="{DEB3FECD-93C8-43C9-BDF7-8BD214E72E64}" type="presOf" srcId="{FEE50069-189C-47B2-A584-84A04DFC7485}" destId="{51AC6544-B417-40B2-B167-D50497FA3F05}" srcOrd="1" destOrd="0" presId="urn:microsoft.com/office/officeart/2005/8/layout/process1"/>
+    <dgm:cxn modelId="{E2BEFA11-1930-4559-837A-E3EE232540BC}" type="presOf" srcId="{5837E999-ABAC-4C42-8BC9-D01EF4BE2657}" destId="{094C7916-CC24-4443-888A-43DFF51C0940}" srcOrd="0" destOrd="0" presId="urn:microsoft.com/office/officeart/2005/8/layout/process1"/>
     <dgm:cxn modelId="{1FC2C8EE-2A29-4B3F-B278-8525F2322083}" srcId="{6755F3C9-5F83-4159-840C-7696562187C2}" destId="{5837E999-ABAC-4C42-8BC9-D01EF4BE2657}" srcOrd="0" destOrd="0" parTransId="{68701012-8C7D-4716-93D9-70807AAF6746}" sibTransId="{FEE50069-189C-47B2-A584-84A04DFC7485}"/>
-    <dgm:cxn modelId="{929975D3-B998-40CD-9141-9E3B1ADC20FB}" type="presOf" srcId="{5837E999-ABAC-4C42-8BC9-D01EF4BE2657}" destId="{094C7916-CC24-4443-888A-43DFF51C0940}" srcOrd="0" destOrd="0" presId="urn:microsoft.com/office/officeart/2005/8/layout/process1"/>
-    <dgm:cxn modelId="{2A19C000-DE47-47A6-9AA7-CDC487631D4F}" type="presOf" srcId="{D16D5171-8CEB-4927-BE00-0C7677B7A6C2}" destId="{9E815A08-A955-4AE5-B934-E403644E2495}" srcOrd="0" destOrd="0" presId="urn:microsoft.com/office/officeart/2005/8/layout/process1"/>
-    <dgm:cxn modelId="{D2C3C9FC-09F6-44B2-86FD-B67133AC4A54}" type="presOf" srcId="{6755F3C9-5F83-4159-840C-7696562187C2}" destId="{6E302F9F-0E86-41D0-9F5E-A9CC5F33348E}" srcOrd="0" destOrd="0" presId="urn:microsoft.com/office/officeart/2005/8/layout/process1"/>
-    <dgm:cxn modelId="{F7B66CF3-D423-4783-BBFE-DA8790904A9E}" type="presOf" srcId="{8A9745A1-6C28-4C9D-9C36-0813B5B86991}" destId="{AF21DB00-1DDC-4835-8828-CE0AD63F579F}" srcOrd="0" destOrd="0" presId="urn:microsoft.com/office/officeart/2005/8/layout/process1"/>
-    <dgm:cxn modelId="{0C3E4F77-8FEC-4003-AB45-77E3B7C85197}" type="presOf" srcId="{3F75FF2E-225E-432E-B505-A8EEFDBB2464}" destId="{682222B7-5794-4622-8452-12BEDD3C9D12}" srcOrd="1" destOrd="0" presId="urn:microsoft.com/office/officeart/2005/8/layout/process1"/>
-    <dgm:cxn modelId="{AC9E57AD-BFCA-4C37-BED6-DA04AD1CE483}" type="presOf" srcId="{2EE7E267-4E7B-408D-A141-E5AAADE16A32}" destId="{40C2AC74-09E5-4D81-B5F7-C73165B9B9B1}" srcOrd="1" destOrd="0" presId="urn:microsoft.com/office/officeart/2005/8/layout/process1"/>
+    <dgm:cxn modelId="{8E58D5F9-0BFB-4BB8-BF05-B6E8097D8187}" type="presOf" srcId="{2EE7E267-4E7B-408D-A141-E5AAADE16A32}" destId="{2449CF9B-59A2-4063-B536-354D06E15BD4}" srcOrd="0" destOrd="0" presId="urn:microsoft.com/office/officeart/2005/8/layout/process1"/>
     <dgm:cxn modelId="{BC816F7A-2CC9-48E8-9AE7-E51FDC50B5B7}" srcId="{6755F3C9-5F83-4159-840C-7696562187C2}" destId="{D4177A9F-828B-474E-AA3F-346EA0E95518}" srcOrd="1" destOrd="0" parTransId="{4A3EC80F-5F97-4A63-A8A4-5B79DDDF132A}" sibTransId="{2EE7E267-4E7B-408D-A141-E5AAADE16A32}"/>
+    <dgm:cxn modelId="{76049BED-A252-40B0-931A-BD4835CA1A00}" type="presOf" srcId="{D4177A9F-828B-474E-AA3F-346EA0E95518}" destId="{CF02EBEA-D92D-4CC5-8D2C-BE4BF639832E}" srcOrd="0" destOrd="0" presId="urn:microsoft.com/office/officeart/2005/8/layout/process1"/>
+    <dgm:cxn modelId="{0F42479E-9EF9-4FA6-B4A7-7EF5FE546C54}" type="presOf" srcId="{FEE50069-189C-47B2-A584-84A04DFC7485}" destId="{0DE7C163-0F25-4C8A-B495-E6B52C814968}" srcOrd="0" destOrd="0" presId="urn:microsoft.com/office/officeart/2005/8/layout/process1"/>
     <dgm:cxn modelId="{B406BE42-178F-42D3-8C3A-3A62301A5412}" srcId="{6755F3C9-5F83-4159-840C-7696562187C2}" destId="{42940599-7AF8-4275-8E68-DE3F7BDBEF3C}" srcOrd="4" destOrd="0" parTransId="{75F4E674-1E36-43FA-85C1-4319E9B65EB9}" sibTransId="{9693CCF3-12A0-4BDB-84C6-2B1950B3843F}"/>
-    <dgm:cxn modelId="{FEBA1FE2-851A-415F-B5CE-16FACD76398F}" type="presOf" srcId="{42940599-7AF8-4275-8E68-DE3F7BDBEF3C}" destId="{C2F5DF28-C215-4F68-AF17-B8F02BFBB91C}" srcOrd="0" destOrd="0" presId="urn:microsoft.com/office/officeart/2005/8/layout/process1"/>
+    <dgm:cxn modelId="{72B88B3A-36B9-45A5-BA4B-56ABE75A7E16}" type="presOf" srcId="{F09AC792-51D3-466D-A2EF-6169196D287F}" destId="{6DB8B336-2D26-44AA-AC91-FE08957F488A}" srcOrd="0" destOrd="0" presId="urn:microsoft.com/office/officeart/2005/8/layout/process1"/>
+    <dgm:cxn modelId="{A70D3F9E-290B-4A27-B199-9CA97D8BF52B}" type="presOf" srcId="{6755F3C9-5F83-4159-840C-7696562187C2}" destId="{6E302F9F-0E86-41D0-9F5E-A9CC5F33348E}" srcOrd="0" destOrd="0" presId="urn:microsoft.com/office/officeart/2005/8/layout/process1"/>
+    <dgm:cxn modelId="{E30A64FD-4EEA-4035-8CF6-265CA19793A8}" type="presOf" srcId="{3F75FF2E-225E-432E-B505-A8EEFDBB2464}" destId="{682222B7-5794-4622-8452-12BEDD3C9D12}" srcOrd="1" destOrd="0" presId="urn:microsoft.com/office/officeart/2005/8/layout/process1"/>
     <dgm:cxn modelId="{9A113FFF-CF01-4043-99D2-0B15C5D4A91B}" srcId="{6755F3C9-5F83-4159-840C-7696562187C2}" destId="{D16D5171-8CEB-4927-BE00-0C7677B7A6C2}" srcOrd="2" destOrd="0" parTransId="{DDFEA176-B074-4629-891B-B8EB8034F526}" sibTransId="{3F75FF2E-225E-432E-B505-A8EEFDBB2464}"/>
-    <dgm:cxn modelId="{DE9951D5-BE2C-4316-80A6-1F6A38619A29}" type="presParOf" srcId="{6E302F9F-0E86-41D0-9F5E-A9CC5F33348E}" destId="{094C7916-CC24-4443-888A-43DFF51C0940}" srcOrd="0" destOrd="0" presId="urn:microsoft.com/office/officeart/2005/8/layout/process1"/>
-    <dgm:cxn modelId="{C94B3883-86A3-4933-A6A3-5344FCBF1DE7}" type="presParOf" srcId="{6E302F9F-0E86-41D0-9F5E-A9CC5F33348E}" destId="{0DE7C163-0F25-4C8A-B495-E6B52C814968}" srcOrd="1" destOrd="0" presId="urn:microsoft.com/office/officeart/2005/8/layout/process1"/>
-    <dgm:cxn modelId="{166224B8-F92D-467A-BE88-8A0B68F9F6EA}" type="presParOf" srcId="{0DE7C163-0F25-4C8A-B495-E6B52C814968}" destId="{51AC6544-B417-40B2-B167-D50497FA3F05}" srcOrd="0" destOrd="0" presId="urn:microsoft.com/office/officeart/2005/8/layout/process1"/>
-    <dgm:cxn modelId="{F105E38A-AB0D-47DF-9289-EA028BF6DCBE}" type="presParOf" srcId="{6E302F9F-0E86-41D0-9F5E-A9CC5F33348E}" destId="{CF02EBEA-D92D-4CC5-8D2C-BE4BF639832E}" srcOrd="2" destOrd="0" presId="urn:microsoft.com/office/officeart/2005/8/layout/process1"/>
-    <dgm:cxn modelId="{4653A1B9-57CF-41B6-AEEA-F29D04932850}" type="presParOf" srcId="{6E302F9F-0E86-41D0-9F5E-A9CC5F33348E}" destId="{2449CF9B-59A2-4063-B536-354D06E15BD4}" srcOrd="3" destOrd="0" presId="urn:microsoft.com/office/officeart/2005/8/layout/process1"/>
-    <dgm:cxn modelId="{5D5DAB98-0C47-482D-97D3-192D0AB157EC}" type="presParOf" srcId="{2449CF9B-59A2-4063-B536-354D06E15BD4}" destId="{40C2AC74-09E5-4D81-B5F7-C73165B9B9B1}" srcOrd="0" destOrd="0" presId="urn:microsoft.com/office/officeart/2005/8/layout/process1"/>
-    <dgm:cxn modelId="{E0B944AB-E7BE-4307-AE0F-2E1B96204951}" type="presParOf" srcId="{6E302F9F-0E86-41D0-9F5E-A9CC5F33348E}" destId="{9E815A08-A955-4AE5-B934-E403644E2495}" srcOrd="4" destOrd="0" presId="urn:microsoft.com/office/officeart/2005/8/layout/process1"/>
-    <dgm:cxn modelId="{07251019-D324-4511-9095-AF03596312B2}" type="presParOf" srcId="{6E302F9F-0E86-41D0-9F5E-A9CC5F33348E}" destId="{E09D6E2B-093F-4640-8C4A-F4C48451B8D3}" srcOrd="5" destOrd="0" presId="urn:microsoft.com/office/officeart/2005/8/layout/process1"/>
-    <dgm:cxn modelId="{016B0ED8-6ADA-4208-AFFB-3EA1556A626A}" type="presParOf" srcId="{E09D6E2B-093F-4640-8C4A-F4C48451B8D3}" destId="{682222B7-5794-4622-8452-12BEDD3C9D12}" srcOrd="0" destOrd="0" presId="urn:microsoft.com/office/officeart/2005/8/layout/process1"/>
-    <dgm:cxn modelId="{B3579504-E87A-4D56-BE3D-5F5D61E83CBC}" type="presParOf" srcId="{6E302F9F-0E86-41D0-9F5E-A9CC5F33348E}" destId="{6DB8B336-2D26-44AA-AC91-FE08957F488A}" srcOrd="6" destOrd="0" presId="urn:microsoft.com/office/officeart/2005/8/layout/process1"/>
-    <dgm:cxn modelId="{34895846-59B9-48B8-85E4-62B655BD5CF1}" type="presParOf" srcId="{6E302F9F-0E86-41D0-9F5E-A9CC5F33348E}" destId="{AF21DB00-1DDC-4835-8828-CE0AD63F579F}" srcOrd="7" destOrd="0" presId="urn:microsoft.com/office/officeart/2005/8/layout/process1"/>
-    <dgm:cxn modelId="{36D335FA-0CDE-4133-9204-F2C9622AF1E5}" type="presParOf" srcId="{AF21DB00-1DDC-4835-8828-CE0AD63F579F}" destId="{95624838-479B-455E-A4DD-49F5A20D3BC2}" srcOrd="0" destOrd="0" presId="urn:microsoft.com/office/officeart/2005/8/layout/process1"/>
-    <dgm:cxn modelId="{B095C400-1600-44C8-A0AC-8C25A331B73B}" type="presParOf" srcId="{6E302F9F-0E86-41D0-9F5E-A9CC5F33348E}" destId="{C2F5DF28-C215-4F68-AF17-B8F02BFBB91C}" srcOrd="8" destOrd="0" presId="urn:microsoft.com/office/officeart/2005/8/layout/process1"/>
+    <dgm:cxn modelId="{B257FDF1-0032-41D0-AD26-B5612125ADB3}" type="presParOf" srcId="{6E302F9F-0E86-41D0-9F5E-A9CC5F33348E}" destId="{094C7916-CC24-4443-888A-43DFF51C0940}" srcOrd="0" destOrd="0" presId="urn:microsoft.com/office/officeart/2005/8/layout/process1"/>
+    <dgm:cxn modelId="{983CE0B7-ED1D-41FD-954D-C592E9EA41EE}" type="presParOf" srcId="{6E302F9F-0E86-41D0-9F5E-A9CC5F33348E}" destId="{0DE7C163-0F25-4C8A-B495-E6B52C814968}" srcOrd="1" destOrd="0" presId="urn:microsoft.com/office/officeart/2005/8/layout/process1"/>
+    <dgm:cxn modelId="{AE4001E7-1158-4DA4-A838-DAF816631E26}" type="presParOf" srcId="{0DE7C163-0F25-4C8A-B495-E6B52C814968}" destId="{51AC6544-B417-40B2-B167-D50497FA3F05}" srcOrd="0" destOrd="0" presId="urn:microsoft.com/office/officeart/2005/8/layout/process1"/>
+    <dgm:cxn modelId="{51068133-958E-4C1A-B4A0-52B9B20E20AA}" type="presParOf" srcId="{6E302F9F-0E86-41D0-9F5E-A9CC5F33348E}" destId="{CF02EBEA-D92D-4CC5-8D2C-BE4BF639832E}" srcOrd="2" destOrd="0" presId="urn:microsoft.com/office/officeart/2005/8/layout/process1"/>
+    <dgm:cxn modelId="{3D4D905A-BDB3-4E66-A478-536590B6362A}" type="presParOf" srcId="{6E302F9F-0E86-41D0-9F5E-A9CC5F33348E}" destId="{2449CF9B-59A2-4063-B536-354D06E15BD4}" srcOrd="3" destOrd="0" presId="urn:microsoft.com/office/officeart/2005/8/layout/process1"/>
+    <dgm:cxn modelId="{D2117C5E-FE0D-4F92-80DA-4E2F22D2F579}" type="presParOf" srcId="{2449CF9B-59A2-4063-B536-354D06E15BD4}" destId="{40C2AC74-09E5-4D81-B5F7-C73165B9B9B1}" srcOrd="0" destOrd="0" presId="urn:microsoft.com/office/officeart/2005/8/layout/process1"/>
+    <dgm:cxn modelId="{FC900CD4-0533-43CE-A17F-85F8DA5328AA}" type="presParOf" srcId="{6E302F9F-0E86-41D0-9F5E-A9CC5F33348E}" destId="{9E815A08-A955-4AE5-B934-E403644E2495}" srcOrd="4" destOrd="0" presId="urn:microsoft.com/office/officeart/2005/8/layout/process1"/>
+    <dgm:cxn modelId="{93B16025-83B2-43ED-9709-56E3CBA41071}" type="presParOf" srcId="{6E302F9F-0E86-41D0-9F5E-A9CC5F33348E}" destId="{E09D6E2B-093F-4640-8C4A-F4C48451B8D3}" srcOrd="5" destOrd="0" presId="urn:microsoft.com/office/officeart/2005/8/layout/process1"/>
+    <dgm:cxn modelId="{99441BBB-08BE-416D-8B77-049DB08103CB}" type="presParOf" srcId="{E09D6E2B-093F-4640-8C4A-F4C48451B8D3}" destId="{682222B7-5794-4622-8452-12BEDD3C9D12}" srcOrd="0" destOrd="0" presId="urn:microsoft.com/office/officeart/2005/8/layout/process1"/>
+    <dgm:cxn modelId="{29B851DF-DE12-418C-AE6E-03641DF298E3}" type="presParOf" srcId="{6E302F9F-0E86-41D0-9F5E-A9CC5F33348E}" destId="{6DB8B336-2D26-44AA-AC91-FE08957F488A}" srcOrd="6" destOrd="0" presId="urn:microsoft.com/office/officeart/2005/8/layout/process1"/>
+    <dgm:cxn modelId="{1791CE2D-9A60-43CD-AB6B-89664DDDB8DB}" type="presParOf" srcId="{6E302F9F-0E86-41D0-9F5E-A9CC5F33348E}" destId="{AF21DB00-1DDC-4835-8828-CE0AD63F579F}" srcOrd="7" destOrd="0" presId="urn:microsoft.com/office/officeart/2005/8/layout/process1"/>
+    <dgm:cxn modelId="{A15D13E5-2C18-4FD3-A336-D6C470BFF496}" type="presParOf" srcId="{AF21DB00-1DDC-4835-8828-CE0AD63F579F}" destId="{95624838-479B-455E-A4DD-49F5A20D3BC2}" srcOrd="0" destOrd="0" presId="urn:microsoft.com/office/officeart/2005/8/layout/process1"/>
+    <dgm:cxn modelId="{45C7E6F4-89E8-45DC-9444-0C823D35A716}" type="presParOf" srcId="{6E302F9F-0E86-41D0-9F5E-A9CC5F33348E}" destId="{C2F5DF28-C215-4F68-AF17-B8F02BFBB91C}" srcOrd="8" destOrd="0" presId="urn:microsoft.com/office/officeart/2005/8/layout/process1"/>
   </dgm:cxnLst>
   <dgm:bg/>
   <dgm:whole/>
@@ -32699,38 +31697,38 @@
     </dgm:pt>
   </dgm:ptLst>
   <dgm:cxnLst>
-    <dgm:cxn modelId="{109E2B39-224E-48D6-9270-F502478321A3}" type="presOf" srcId="{AEB3EEF2-8F88-48BA-B57D-90186AA39445}" destId="{66D16762-1302-40B3-B0E2-F6F7CE812007}" srcOrd="0" destOrd="0" presId="urn:microsoft.com/office/officeart/2005/8/layout/process1"/>
-    <dgm:cxn modelId="{FBC3D313-464E-4993-8E25-951018C4AB14}" type="presOf" srcId="{30586AC0-0F7A-46F0-943D-5F93EB1DA41D}" destId="{C1C6FBE1-231A-4C42-955D-36CB45F3D383}" srcOrd="1" destOrd="0" presId="urn:microsoft.com/office/officeart/2005/8/layout/process1"/>
-    <dgm:cxn modelId="{36C94824-EE7A-4AF9-AFB2-EE628559A77D}" type="presOf" srcId="{E32E78A7-1947-4D0B-B21F-D876237FFD73}" destId="{4FA924F2-906F-4114-B895-9D4CD1DDCC72}" srcOrd="0" destOrd="0" presId="urn:microsoft.com/office/officeart/2005/8/layout/process1"/>
-    <dgm:cxn modelId="{3862D973-D00E-467B-BFF2-C3EE4E69E94C}" type="presOf" srcId="{F2990D3B-AF75-433F-9B24-CCF4B9D5E81B}" destId="{BA654E8E-8475-4C08-91A5-F7775CCA701C}" srcOrd="0" destOrd="0" presId="urn:microsoft.com/office/officeart/2005/8/layout/process1"/>
-    <dgm:cxn modelId="{72FB5C94-C381-4952-9B75-72FD85A0ECCF}" type="presOf" srcId="{30586AC0-0F7A-46F0-943D-5F93EB1DA41D}" destId="{3E018C1F-A636-4332-814C-7443F8CA1DC9}" srcOrd="0" destOrd="0" presId="urn:microsoft.com/office/officeart/2005/8/layout/process1"/>
+    <dgm:cxn modelId="{0B21F3E4-31D9-45D2-99FA-DAC84C054D98}" type="presOf" srcId="{F2990D3B-AF75-433F-9B24-CCF4B9D5E81B}" destId="{FDCAC7B1-B092-4C00-879D-0C8935F928CE}" srcOrd="1" destOrd="0" presId="urn:microsoft.com/office/officeart/2005/8/layout/process1"/>
+    <dgm:cxn modelId="{35022B1F-5857-4335-A5CC-369DDF8CD30E}" type="presOf" srcId="{2EBBDD71-8E17-45CC-80AE-AF50F6DD733C}" destId="{5B8555C7-098A-47C8-8FFF-1B2406C14235}" srcOrd="1" destOrd="0" presId="urn:microsoft.com/office/officeart/2005/8/layout/process1"/>
+    <dgm:cxn modelId="{24AD80A2-755E-4C25-A890-88B3DB59E604}" type="presOf" srcId="{30586AC0-0F7A-46F0-943D-5F93EB1DA41D}" destId="{3E018C1F-A636-4332-814C-7443F8CA1DC9}" srcOrd="0" destOrd="0" presId="urn:microsoft.com/office/officeart/2005/8/layout/process1"/>
+    <dgm:cxn modelId="{3D1E65C1-1CC3-4980-B979-E4E621303C65}" type="presOf" srcId="{AEB3EEF2-8F88-48BA-B57D-90186AA39445}" destId="{66D16762-1302-40B3-B0E2-F6F7CE812007}" srcOrd="0" destOrd="0" presId="urn:microsoft.com/office/officeart/2005/8/layout/process1"/>
+    <dgm:cxn modelId="{5304BB03-0F6D-4936-B55B-D7BD32178426}" type="presOf" srcId="{2EBBDD71-8E17-45CC-80AE-AF50F6DD733C}" destId="{E16E7117-8FF6-4307-B34A-D441ECB1B2DC}" srcOrd="0" destOrd="0" presId="urn:microsoft.com/office/officeart/2005/8/layout/process1"/>
+    <dgm:cxn modelId="{242BD859-9148-4F5C-8B0F-D5E66024B119}" type="presOf" srcId="{39A65D72-0AEB-4CCD-B844-EE51B1B693A9}" destId="{80AA4A61-08CA-42E0-9678-075746BCEE33}" srcOrd="0" destOrd="0" presId="urn:microsoft.com/office/officeart/2005/8/layout/process1"/>
     <dgm:cxn modelId="{91AF1B64-74F0-4EB7-8843-0E273B50E4EA}" srcId="{AEB3EEF2-8F88-48BA-B57D-90186AA39445}" destId="{E32E78A7-1947-4D0B-B21F-D876237FFD73}" srcOrd="3" destOrd="0" parTransId="{54D4F9D7-C27B-4B58-9DED-9ACC5A2E6223}" sibTransId="{368BA351-1D58-49EE-95F7-CFE5F245F693}"/>
-    <dgm:cxn modelId="{106CBFE5-DA02-48FA-92C0-1B172B94E591}" type="presOf" srcId="{BB5AECE4-B09D-4A31-B02B-46D0237642B2}" destId="{FF17B9CB-E4B6-4C96-9BB0-BFAFCA5F01EF}" srcOrd="0" destOrd="0" presId="urn:microsoft.com/office/officeart/2005/8/layout/process1"/>
+    <dgm:cxn modelId="{6EF41FF2-E883-46A2-8141-A001104650CD}" type="presOf" srcId="{F2990D3B-AF75-433F-9B24-CCF4B9D5E81B}" destId="{BA654E8E-8475-4C08-91A5-F7775CCA701C}" srcOrd="0" destOrd="0" presId="urn:microsoft.com/office/officeart/2005/8/layout/process1"/>
+    <dgm:cxn modelId="{A0ED2DB7-125C-4BCF-92A0-243073CE06ED}" type="presOf" srcId="{BB5AECE4-B09D-4A31-B02B-46D0237642B2}" destId="{FF17B9CB-E4B6-4C96-9BB0-BFAFCA5F01EF}" srcOrd="0" destOrd="0" presId="urn:microsoft.com/office/officeart/2005/8/layout/process1"/>
+    <dgm:cxn modelId="{132D4A37-8135-4F58-8168-59D993663870}" type="presOf" srcId="{30586AC0-0F7A-46F0-943D-5F93EB1DA41D}" destId="{C1C6FBE1-231A-4C42-955D-36CB45F3D383}" srcOrd="1" destOrd="0" presId="urn:microsoft.com/office/officeart/2005/8/layout/process1"/>
     <dgm:cxn modelId="{3566D349-BC80-480E-852B-58E623976C31}" srcId="{AEB3EEF2-8F88-48BA-B57D-90186AA39445}" destId="{9D2CF1A6-A2CC-4DFC-90AE-72715ADD2DF1}" srcOrd="4" destOrd="0" parTransId="{ADD9A611-0A2A-440B-A5B2-FB299A60B878}" sibTransId="{D178F188-8CED-4F5A-B99C-FEC6272E88A6}"/>
-    <dgm:cxn modelId="{5EEDD904-ACB2-4F5E-A372-3081503BCE2D}" type="presOf" srcId="{39A65D72-0AEB-4CCD-B844-EE51B1B693A9}" destId="{80AA4A61-08CA-42E0-9678-075746BCEE33}" srcOrd="0" destOrd="0" presId="urn:microsoft.com/office/officeart/2005/8/layout/process1"/>
-    <dgm:cxn modelId="{35F341D2-D827-4FB0-8D38-68B11750A32C}" type="presOf" srcId="{2EBBDD71-8E17-45CC-80AE-AF50F6DD733C}" destId="{E16E7117-8FF6-4307-B34A-D441ECB1B2DC}" srcOrd="0" destOrd="0" presId="urn:microsoft.com/office/officeart/2005/8/layout/process1"/>
-    <dgm:cxn modelId="{CB3042D6-4128-477D-A9D8-4E9DE9AF8386}" type="presOf" srcId="{9D2CF1A6-A2CC-4DFC-90AE-72715ADD2DF1}" destId="{DF34281B-7B21-437F-BF88-2C89E94D0ACE}" srcOrd="0" destOrd="0" presId="urn:microsoft.com/office/officeart/2005/8/layout/process1"/>
-    <dgm:cxn modelId="{136CE728-DD10-4D0B-96E6-23BB024832FF}" type="presOf" srcId="{110B29AA-2A62-4705-88F8-A97F6391D51A}" destId="{633663E6-5D78-4758-ADBA-27C41ED7AACA}" srcOrd="0" destOrd="0" presId="urn:microsoft.com/office/officeart/2005/8/layout/process1"/>
-    <dgm:cxn modelId="{EF487177-90E4-460A-A678-58EDAAC841B8}" type="presOf" srcId="{368BA351-1D58-49EE-95F7-CFE5F245F693}" destId="{EAE4B514-AE79-4E08-8941-55CEE81A11EE}" srcOrd="1" destOrd="0" presId="urn:microsoft.com/office/officeart/2005/8/layout/process1"/>
-    <dgm:cxn modelId="{AC8602EB-E005-4C36-A39C-F3D26C7FD8DB}" type="presOf" srcId="{368BA351-1D58-49EE-95F7-CFE5F245F693}" destId="{4ACAB721-C23C-4500-8A5F-35C63DEA0BD1}" srcOrd="0" destOrd="0" presId="urn:microsoft.com/office/officeart/2005/8/layout/process1"/>
+    <dgm:cxn modelId="{557CA0B9-D78C-4F05-9941-BB9DACEACA98}" type="presOf" srcId="{368BA351-1D58-49EE-95F7-CFE5F245F693}" destId="{4ACAB721-C23C-4500-8A5F-35C63DEA0BD1}" srcOrd="0" destOrd="0" presId="urn:microsoft.com/office/officeart/2005/8/layout/process1"/>
+    <dgm:cxn modelId="{5392EC6B-DB08-4EDE-85B8-67F3E0BF29D8}" type="presOf" srcId="{368BA351-1D58-49EE-95F7-CFE5F245F693}" destId="{EAE4B514-AE79-4E08-8941-55CEE81A11EE}" srcOrd="1" destOrd="0" presId="urn:microsoft.com/office/officeart/2005/8/layout/process1"/>
+    <dgm:cxn modelId="{A5C9FD3D-29CC-4853-8CA4-203F3FAD5CE7}" type="presOf" srcId="{9D2CF1A6-A2CC-4DFC-90AE-72715ADD2DF1}" destId="{DF34281B-7B21-437F-BF88-2C89E94D0ACE}" srcOrd="0" destOrd="0" presId="urn:microsoft.com/office/officeart/2005/8/layout/process1"/>
     <dgm:cxn modelId="{4A117EFE-5703-4190-B105-E30E3607EC3E}" srcId="{AEB3EEF2-8F88-48BA-B57D-90186AA39445}" destId="{BB5AECE4-B09D-4A31-B02B-46D0237642B2}" srcOrd="2" destOrd="0" parTransId="{554C66CE-1FF4-4648-A399-76F15FE2C1F5}" sibTransId="{F2990D3B-AF75-433F-9B24-CCF4B9D5E81B}"/>
     <dgm:cxn modelId="{1CEC6B5B-343B-49C8-A935-FF3F4CD94F62}" srcId="{AEB3EEF2-8F88-48BA-B57D-90186AA39445}" destId="{110B29AA-2A62-4705-88F8-A97F6391D51A}" srcOrd="0" destOrd="0" parTransId="{18AAB2CB-177E-4409-8F44-C380B903FD6E}" sibTransId="{2EBBDD71-8E17-45CC-80AE-AF50F6DD733C}"/>
+    <dgm:cxn modelId="{38EC1BC6-9ADB-4BA8-B34B-2287C0F36E42}" type="presOf" srcId="{E32E78A7-1947-4D0B-B21F-D876237FFD73}" destId="{4FA924F2-906F-4114-B895-9D4CD1DDCC72}" srcOrd="0" destOrd="0" presId="urn:microsoft.com/office/officeart/2005/8/layout/process1"/>
     <dgm:cxn modelId="{E418379C-1897-403D-84FF-46BC48D646B9}" srcId="{AEB3EEF2-8F88-48BA-B57D-90186AA39445}" destId="{39A65D72-0AEB-4CCD-B844-EE51B1B693A9}" srcOrd="1" destOrd="0" parTransId="{DA82CCB8-2B1E-4BE4-B333-C2CC2A177F68}" sibTransId="{30586AC0-0F7A-46F0-943D-5F93EB1DA41D}"/>
-    <dgm:cxn modelId="{11935998-9D7D-4C0E-A33E-B23A595356CF}" type="presOf" srcId="{2EBBDD71-8E17-45CC-80AE-AF50F6DD733C}" destId="{5B8555C7-098A-47C8-8FFF-1B2406C14235}" srcOrd="1" destOrd="0" presId="urn:microsoft.com/office/officeart/2005/8/layout/process1"/>
-    <dgm:cxn modelId="{8DAF167E-70AA-46B4-9260-ADB3CADE7C36}" type="presOf" srcId="{F2990D3B-AF75-433F-9B24-CCF4B9D5E81B}" destId="{FDCAC7B1-B092-4C00-879D-0C8935F928CE}" srcOrd="1" destOrd="0" presId="urn:microsoft.com/office/officeart/2005/8/layout/process1"/>
-    <dgm:cxn modelId="{F9E5602A-5409-441F-8881-A6694578A592}" type="presParOf" srcId="{66D16762-1302-40B3-B0E2-F6F7CE812007}" destId="{633663E6-5D78-4758-ADBA-27C41ED7AACA}" srcOrd="0" destOrd="0" presId="urn:microsoft.com/office/officeart/2005/8/layout/process1"/>
-    <dgm:cxn modelId="{8672ED61-DF03-41CF-AFF1-44EB3AF71D38}" type="presParOf" srcId="{66D16762-1302-40B3-B0E2-F6F7CE812007}" destId="{E16E7117-8FF6-4307-B34A-D441ECB1B2DC}" srcOrd="1" destOrd="0" presId="urn:microsoft.com/office/officeart/2005/8/layout/process1"/>
-    <dgm:cxn modelId="{931F7B29-3051-472A-9A4C-077054C8AAC0}" type="presParOf" srcId="{E16E7117-8FF6-4307-B34A-D441ECB1B2DC}" destId="{5B8555C7-098A-47C8-8FFF-1B2406C14235}" srcOrd="0" destOrd="0" presId="urn:microsoft.com/office/officeart/2005/8/layout/process1"/>
-    <dgm:cxn modelId="{FA5C91A1-E32E-4F03-A5DD-045E1FD34ED7}" type="presParOf" srcId="{66D16762-1302-40B3-B0E2-F6F7CE812007}" destId="{80AA4A61-08CA-42E0-9678-075746BCEE33}" srcOrd="2" destOrd="0" presId="urn:microsoft.com/office/officeart/2005/8/layout/process1"/>
-    <dgm:cxn modelId="{B6ABCB70-348E-447F-A9E6-61620ACC11A6}" type="presParOf" srcId="{66D16762-1302-40B3-B0E2-F6F7CE812007}" destId="{3E018C1F-A636-4332-814C-7443F8CA1DC9}" srcOrd="3" destOrd="0" presId="urn:microsoft.com/office/officeart/2005/8/layout/process1"/>
-    <dgm:cxn modelId="{34BF10E7-17FB-4591-BA8B-74BD1C7235FC}" type="presParOf" srcId="{3E018C1F-A636-4332-814C-7443F8CA1DC9}" destId="{C1C6FBE1-231A-4C42-955D-36CB45F3D383}" srcOrd="0" destOrd="0" presId="urn:microsoft.com/office/officeart/2005/8/layout/process1"/>
-    <dgm:cxn modelId="{23F366A9-FFBD-4087-B18E-1C114D48321C}" type="presParOf" srcId="{66D16762-1302-40B3-B0E2-F6F7CE812007}" destId="{FF17B9CB-E4B6-4C96-9BB0-BFAFCA5F01EF}" srcOrd="4" destOrd="0" presId="urn:microsoft.com/office/officeart/2005/8/layout/process1"/>
-    <dgm:cxn modelId="{C12AF8F4-5156-4A46-ABD1-E72EFA91C757}" type="presParOf" srcId="{66D16762-1302-40B3-B0E2-F6F7CE812007}" destId="{BA654E8E-8475-4C08-91A5-F7775CCA701C}" srcOrd="5" destOrd="0" presId="urn:microsoft.com/office/officeart/2005/8/layout/process1"/>
-    <dgm:cxn modelId="{62A6F118-37D7-410A-9EC3-6FE978539C6E}" type="presParOf" srcId="{BA654E8E-8475-4C08-91A5-F7775CCA701C}" destId="{FDCAC7B1-B092-4C00-879D-0C8935F928CE}" srcOrd="0" destOrd="0" presId="urn:microsoft.com/office/officeart/2005/8/layout/process1"/>
-    <dgm:cxn modelId="{8693D46B-8261-4990-B669-6251FD5578C7}" type="presParOf" srcId="{66D16762-1302-40B3-B0E2-F6F7CE812007}" destId="{4FA924F2-906F-4114-B895-9D4CD1DDCC72}" srcOrd="6" destOrd="0" presId="urn:microsoft.com/office/officeart/2005/8/layout/process1"/>
-    <dgm:cxn modelId="{AFD00E1D-056E-4C29-BCA2-87D5A45DFC47}" type="presParOf" srcId="{66D16762-1302-40B3-B0E2-F6F7CE812007}" destId="{4ACAB721-C23C-4500-8A5F-35C63DEA0BD1}" srcOrd="7" destOrd="0" presId="urn:microsoft.com/office/officeart/2005/8/layout/process1"/>
-    <dgm:cxn modelId="{A3095D2A-52DE-4CC9-AC72-4BDD705E56EE}" type="presParOf" srcId="{4ACAB721-C23C-4500-8A5F-35C63DEA0BD1}" destId="{EAE4B514-AE79-4E08-8941-55CEE81A11EE}" srcOrd="0" destOrd="0" presId="urn:microsoft.com/office/officeart/2005/8/layout/process1"/>
-    <dgm:cxn modelId="{1A6AD885-4962-4D51-930B-B76917E4E0E7}" type="presParOf" srcId="{66D16762-1302-40B3-B0E2-F6F7CE812007}" destId="{DF34281B-7B21-437F-BF88-2C89E94D0ACE}" srcOrd="8" destOrd="0" presId="urn:microsoft.com/office/officeart/2005/8/layout/process1"/>
+    <dgm:cxn modelId="{6EC21A6E-EF8F-4C87-A274-624CF10ED374}" type="presOf" srcId="{110B29AA-2A62-4705-88F8-A97F6391D51A}" destId="{633663E6-5D78-4758-ADBA-27C41ED7AACA}" srcOrd="0" destOrd="0" presId="urn:microsoft.com/office/officeart/2005/8/layout/process1"/>
+    <dgm:cxn modelId="{C0CCA3F4-A18F-4C34-9B81-A66643BDD159}" type="presParOf" srcId="{66D16762-1302-40B3-B0E2-F6F7CE812007}" destId="{633663E6-5D78-4758-ADBA-27C41ED7AACA}" srcOrd="0" destOrd="0" presId="urn:microsoft.com/office/officeart/2005/8/layout/process1"/>
+    <dgm:cxn modelId="{0489A0BE-C49D-4C53-8211-1E5B6D6BB0C2}" type="presParOf" srcId="{66D16762-1302-40B3-B0E2-F6F7CE812007}" destId="{E16E7117-8FF6-4307-B34A-D441ECB1B2DC}" srcOrd="1" destOrd="0" presId="urn:microsoft.com/office/officeart/2005/8/layout/process1"/>
+    <dgm:cxn modelId="{BCADC710-705B-4366-9031-B9E48685D669}" type="presParOf" srcId="{E16E7117-8FF6-4307-B34A-D441ECB1B2DC}" destId="{5B8555C7-098A-47C8-8FFF-1B2406C14235}" srcOrd="0" destOrd="0" presId="urn:microsoft.com/office/officeart/2005/8/layout/process1"/>
+    <dgm:cxn modelId="{EF5C1595-E06C-4AF8-9AFA-1D6FA38B5C78}" type="presParOf" srcId="{66D16762-1302-40B3-B0E2-F6F7CE812007}" destId="{80AA4A61-08CA-42E0-9678-075746BCEE33}" srcOrd="2" destOrd="0" presId="urn:microsoft.com/office/officeart/2005/8/layout/process1"/>
+    <dgm:cxn modelId="{20D9A146-793A-48AB-B8E0-B00DA45EDF9B}" type="presParOf" srcId="{66D16762-1302-40B3-B0E2-F6F7CE812007}" destId="{3E018C1F-A636-4332-814C-7443F8CA1DC9}" srcOrd="3" destOrd="0" presId="urn:microsoft.com/office/officeart/2005/8/layout/process1"/>
+    <dgm:cxn modelId="{62838A58-19C9-487D-A742-FCB847758936}" type="presParOf" srcId="{3E018C1F-A636-4332-814C-7443F8CA1DC9}" destId="{C1C6FBE1-231A-4C42-955D-36CB45F3D383}" srcOrd="0" destOrd="0" presId="urn:microsoft.com/office/officeart/2005/8/layout/process1"/>
+    <dgm:cxn modelId="{97D86888-942E-4B13-92A9-0974FB4495AD}" type="presParOf" srcId="{66D16762-1302-40B3-B0E2-F6F7CE812007}" destId="{FF17B9CB-E4B6-4C96-9BB0-BFAFCA5F01EF}" srcOrd="4" destOrd="0" presId="urn:microsoft.com/office/officeart/2005/8/layout/process1"/>
+    <dgm:cxn modelId="{746217DC-A1FB-4197-9D51-02363D2FCB4B}" type="presParOf" srcId="{66D16762-1302-40B3-B0E2-F6F7CE812007}" destId="{BA654E8E-8475-4C08-91A5-F7775CCA701C}" srcOrd="5" destOrd="0" presId="urn:microsoft.com/office/officeart/2005/8/layout/process1"/>
+    <dgm:cxn modelId="{08CC1A50-4D53-4336-A7FA-B7DD05011E0A}" type="presParOf" srcId="{BA654E8E-8475-4C08-91A5-F7775CCA701C}" destId="{FDCAC7B1-B092-4C00-879D-0C8935F928CE}" srcOrd="0" destOrd="0" presId="urn:microsoft.com/office/officeart/2005/8/layout/process1"/>
+    <dgm:cxn modelId="{2E4FDC33-A0DE-479B-B759-DBDEE9F38B80}" type="presParOf" srcId="{66D16762-1302-40B3-B0E2-F6F7CE812007}" destId="{4FA924F2-906F-4114-B895-9D4CD1DDCC72}" srcOrd="6" destOrd="0" presId="urn:microsoft.com/office/officeart/2005/8/layout/process1"/>
+    <dgm:cxn modelId="{C3852219-BDF5-4234-ABE5-013371B22F36}" type="presParOf" srcId="{66D16762-1302-40B3-B0E2-F6F7CE812007}" destId="{4ACAB721-C23C-4500-8A5F-35C63DEA0BD1}" srcOrd="7" destOrd="0" presId="urn:microsoft.com/office/officeart/2005/8/layout/process1"/>
+    <dgm:cxn modelId="{3ED8981B-35A6-4595-8FC3-C90781F9CE43}" type="presParOf" srcId="{4ACAB721-C23C-4500-8A5F-35C63DEA0BD1}" destId="{EAE4B514-AE79-4E08-8941-55CEE81A11EE}" srcOrd="0" destOrd="0" presId="urn:microsoft.com/office/officeart/2005/8/layout/process1"/>
+    <dgm:cxn modelId="{3510DBF5-ED57-445D-8AEC-856810B3DF43}" type="presParOf" srcId="{66D16762-1302-40B3-B0E2-F6F7CE812007}" destId="{DF34281B-7B21-437F-BF88-2C89E94D0ACE}" srcOrd="8" destOrd="0" presId="urn:microsoft.com/office/officeart/2005/8/layout/process1"/>
   </dgm:cxnLst>
   <dgm:bg/>
   <dgm:whole/>
@@ -33176,45 +32174,45 @@
     </dgm:pt>
   </dgm:ptLst>
   <dgm:cxnLst>
+    <dgm:cxn modelId="{FA4B5DFC-79F3-4D50-A993-A0953596FCF6}" type="presOf" srcId="{E9AE2E9C-AD91-4F2F-B166-5D5B00FA0E95}" destId="{902A6C49-5E6B-4FE6-ADB1-D19197BA991B}" srcOrd="1" destOrd="0" presId="urn:microsoft.com/office/officeart/2005/8/layout/process1"/>
     <dgm:cxn modelId="{CFAF4368-209E-44D6-8D72-DC9781F83936}" srcId="{5382876D-1AF0-46CE-B86B-F7BD8E2ED1B3}" destId="{C6DED5CC-9EA4-4D03-B903-8E1A9CB45F1F}" srcOrd="4" destOrd="0" parTransId="{B531215F-CD4C-491D-BB7A-A8BD6D9230B4}" sibTransId="{F7FFE7D5-1730-4D11-9079-DC206B24C0D6}"/>
-    <dgm:cxn modelId="{F6C1C5DA-E3E9-425C-AA4D-1E2D10F8E448}" type="presOf" srcId="{ACCDA009-3EA8-4A04-8EFD-134BF0C87FE3}" destId="{2CDEC611-737A-4C08-843A-F6CB095F0CAB}" srcOrd="1" destOrd="0" presId="urn:microsoft.com/office/officeart/2005/8/layout/process1"/>
+    <dgm:cxn modelId="{0AB7BDA2-D149-4FF7-8E40-768E5A55CC02}" type="presOf" srcId="{5382876D-1AF0-46CE-B86B-F7BD8E2ED1B3}" destId="{516CB450-2A0A-4454-B7B3-8441253188AD}" srcOrd="0" destOrd="0" presId="urn:microsoft.com/office/officeart/2005/8/layout/process1"/>
     <dgm:cxn modelId="{F313903C-5FC4-47F3-9FB2-83EAF014C735}" srcId="{5382876D-1AF0-46CE-B86B-F7BD8E2ED1B3}" destId="{7A32A498-893E-4C9A-918D-CA7B08EBBFEF}" srcOrd="1" destOrd="0" parTransId="{FB37ED19-8464-4B33-A3BF-1161F0EDF1E3}" sibTransId="{A6C1579A-CFBA-47AD-B249-7B95FCF74AC9}"/>
-    <dgm:cxn modelId="{E755D1D9-A02B-476A-8DFE-AF5A2D25609B}" type="presOf" srcId="{C6DED5CC-9EA4-4D03-B903-8E1A9CB45F1F}" destId="{C5440C55-0D5E-45A9-ABDF-89BC3DE7D501}" srcOrd="0" destOrd="0" presId="urn:microsoft.com/office/officeart/2005/8/layout/process1"/>
-    <dgm:cxn modelId="{F0A8EF3C-F0C7-4ACC-B4B3-B02EB6FB75D1}" type="presOf" srcId="{E9AE2E9C-AD91-4F2F-B166-5D5B00FA0E95}" destId="{7882E733-3D08-4DCD-BFC5-657D2A2328EF}" srcOrd="0" destOrd="0" presId="urn:microsoft.com/office/officeart/2005/8/layout/process1"/>
-    <dgm:cxn modelId="{BA35172C-1C6E-400A-A0B2-098986CC6368}" type="presOf" srcId="{7A32A498-893E-4C9A-918D-CA7B08EBBFEF}" destId="{36923866-784B-4E1C-9839-5747359C3A0E}" srcOrd="0" destOrd="0" presId="urn:microsoft.com/office/officeart/2005/8/layout/process1"/>
-    <dgm:cxn modelId="{E261F4F6-C1D1-4655-A3CB-4E8927324D61}" type="presOf" srcId="{A6C1579A-CFBA-47AD-B249-7B95FCF74AC9}" destId="{C0480821-A0E3-4FBD-8742-02391AABF4F1}" srcOrd="1" destOrd="0" presId="urn:microsoft.com/office/officeart/2005/8/layout/process1"/>
-    <dgm:cxn modelId="{8CB8CAA0-23AC-4859-9B21-4FF8C4768546}" type="presOf" srcId="{E9AE2E9C-AD91-4F2F-B166-5D5B00FA0E95}" destId="{902A6C49-5E6B-4FE6-ADB1-D19197BA991B}" srcOrd="1" destOrd="0" presId="urn:microsoft.com/office/officeart/2005/8/layout/process1"/>
-    <dgm:cxn modelId="{A5575480-26C6-45F2-85D9-AA963D1BA44A}" type="presOf" srcId="{5382876D-1AF0-46CE-B86B-F7BD8E2ED1B3}" destId="{516CB450-2A0A-4454-B7B3-8441253188AD}" srcOrd="0" destOrd="0" presId="urn:microsoft.com/office/officeart/2005/8/layout/process1"/>
-    <dgm:cxn modelId="{FF285E19-5618-4A74-88E7-18E9C9E5582F}" type="presOf" srcId="{F7FFE7D5-1730-4D11-9079-DC206B24C0D6}" destId="{DE814DCB-FFB9-4175-BC94-C7E55EB8B30F}" srcOrd="0" destOrd="0" presId="urn:microsoft.com/office/officeart/2005/8/layout/process1"/>
-    <dgm:cxn modelId="{9508E635-0111-4F42-B431-D1F0AFA0F0C4}" type="presOf" srcId="{AF5CC924-2D38-4339-A76B-D21EDBA051D3}" destId="{35E66489-E15F-45A1-BE6A-0C1AC82FB8A9}" srcOrd="0" destOrd="0" presId="urn:microsoft.com/office/officeart/2005/8/layout/process1"/>
-    <dgm:cxn modelId="{E76279D9-A605-4E5D-A7CE-1FED48BE3E46}" type="presOf" srcId="{D7ECD4F1-9EB4-47E8-ADC5-F6B70CFF1487}" destId="{FE553920-CF49-406B-AC7F-1C3E1167984E}" srcOrd="0" destOrd="0" presId="urn:microsoft.com/office/officeart/2005/8/layout/process1"/>
-    <dgm:cxn modelId="{EA586296-F838-4459-81DA-DE71CA20EC95}" type="presOf" srcId="{22403221-2CD9-4327-94AF-85AD5B28D111}" destId="{0B789303-1077-4AE9-963F-BFFCA009D4A4}" srcOrd="0" destOrd="0" presId="urn:microsoft.com/office/officeart/2005/8/layout/process1"/>
+    <dgm:cxn modelId="{7BA4363D-AAE9-4846-BFB1-370E57167F79}" type="presOf" srcId="{AF7B1AC5-536B-46E8-A405-95D4811D11C3}" destId="{696E2778-8DBC-48FB-B6C3-9DC967407A93}" srcOrd="0" destOrd="0" presId="urn:microsoft.com/office/officeart/2005/8/layout/process1"/>
+    <dgm:cxn modelId="{2D1E330C-B742-4027-BFFA-65DE545B97EA}" type="presOf" srcId="{7A32A498-893E-4C9A-918D-CA7B08EBBFEF}" destId="{36923866-784B-4E1C-9839-5747359C3A0E}" srcOrd="0" destOrd="0" presId="urn:microsoft.com/office/officeart/2005/8/layout/process1"/>
+    <dgm:cxn modelId="{1E00868A-E13A-4DBD-9239-9A0568C4042A}" type="presOf" srcId="{AF7B1AC5-536B-46E8-A405-95D4811D11C3}" destId="{B355DB4F-2CAC-4856-8F2A-C86441DE9C00}" srcOrd="1" destOrd="0" presId="urn:microsoft.com/office/officeart/2005/8/layout/process1"/>
+    <dgm:cxn modelId="{C61B6039-8412-45C3-A2A5-4E901A2F04A4}" type="presOf" srcId="{A6C1579A-CFBA-47AD-B249-7B95FCF74AC9}" destId="{D59BD702-61E8-49CB-B806-D7049E410023}" srcOrd="0" destOrd="0" presId="urn:microsoft.com/office/officeart/2005/8/layout/process1"/>
+    <dgm:cxn modelId="{AD84861D-5CEB-43D4-8B3D-074BD911783E}" type="presOf" srcId="{C6DED5CC-9EA4-4D03-B903-8E1A9CB45F1F}" destId="{C5440C55-0D5E-45A9-ABDF-89BC3DE7D501}" srcOrd="0" destOrd="0" presId="urn:microsoft.com/office/officeart/2005/8/layout/process1"/>
+    <dgm:cxn modelId="{EA0A7CFE-8B32-4096-A1DE-FD4DCCCF061C}" type="presOf" srcId="{ACCDA009-3EA8-4A04-8EFD-134BF0C87FE3}" destId="{3DCC9FBD-AFBF-4312-A7C1-37EEAC4717DE}" srcOrd="0" destOrd="0" presId="urn:microsoft.com/office/officeart/2005/8/layout/process1"/>
+    <dgm:cxn modelId="{223EA5F8-1D77-4E76-AE4A-540E65D5FD28}" type="presOf" srcId="{C3D64B9F-C2DD-4FD6-8975-6AF236822EAD}" destId="{8813A1A8-4CFB-40B3-9FC7-0CD3BF4D83E5}" srcOrd="0" destOrd="0" presId="urn:microsoft.com/office/officeart/2005/8/layout/process1"/>
+    <dgm:cxn modelId="{A12E339B-D0E8-4468-BDEC-AC7090941AD4}" type="presOf" srcId="{ACCDA009-3EA8-4A04-8EFD-134BF0C87FE3}" destId="{2CDEC611-737A-4C08-843A-F6CB095F0CAB}" srcOrd="1" destOrd="0" presId="urn:microsoft.com/office/officeart/2005/8/layout/process1"/>
+    <dgm:cxn modelId="{F7B77782-F5D5-401C-AE69-143653126098}" type="presOf" srcId="{F7FFE7D5-1730-4D11-9079-DC206B24C0D6}" destId="{DE814DCB-FFB9-4175-BC94-C7E55EB8B30F}" srcOrd="0" destOrd="0" presId="urn:microsoft.com/office/officeart/2005/8/layout/process1"/>
     <dgm:cxn modelId="{2969DBF4-E4ED-488C-9749-58CCBB0EEBDA}" srcId="{5382876D-1AF0-46CE-B86B-F7BD8E2ED1B3}" destId="{D7ECD4F1-9EB4-47E8-ADC5-F6B70CFF1487}" srcOrd="5" destOrd="0" parTransId="{87128C20-D699-4B2A-B390-2942C5B66472}" sibTransId="{ED431D2A-39C0-4A31-9F37-5949B4E5A4D2}"/>
-    <dgm:cxn modelId="{7F099668-F6CC-4E61-857D-290A0FE6F84D}" type="presOf" srcId="{ACCDA009-3EA8-4A04-8EFD-134BF0C87FE3}" destId="{3DCC9FBD-AFBF-4312-A7C1-37EEAC4717DE}" srcOrd="0" destOrd="0" presId="urn:microsoft.com/office/officeart/2005/8/layout/process1"/>
     <dgm:cxn modelId="{D5B664D9-ACC4-42B4-9EA7-7D6FA338656F}" srcId="{5382876D-1AF0-46CE-B86B-F7BD8E2ED1B3}" destId="{22403221-2CD9-4327-94AF-85AD5B28D111}" srcOrd="0" destOrd="0" parTransId="{8C57B7FF-AC31-4896-AC33-246CE629C0F3}" sibTransId="{E9AE2E9C-AD91-4F2F-B166-5D5B00FA0E95}"/>
-    <dgm:cxn modelId="{FAAEC738-DBA0-4CCB-A05E-A5DD26FCC4A3}" type="presOf" srcId="{A6C1579A-CFBA-47AD-B249-7B95FCF74AC9}" destId="{D59BD702-61E8-49CB-B806-D7049E410023}" srcOrd="0" destOrd="0" presId="urn:microsoft.com/office/officeart/2005/8/layout/process1"/>
-    <dgm:cxn modelId="{E2D6DBAE-8597-4A5A-910B-101FB72C6850}" type="presOf" srcId="{AF7B1AC5-536B-46E8-A405-95D4811D11C3}" destId="{696E2778-8DBC-48FB-B6C3-9DC967407A93}" srcOrd="0" destOrd="0" presId="urn:microsoft.com/office/officeart/2005/8/layout/process1"/>
+    <dgm:cxn modelId="{8A975D73-745D-4517-B635-C418BE152614}" type="presOf" srcId="{AF5CC924-2D38-4339-A76B-D21EDBA051D3}" destId="{35E66489-E15F-45A1-BE6A-0C1AC82FB8A9}" srcOrd="0" destOrd="0" presId="urn:microsoft.com/office/officeart/2005/8/layout/process1"/>
+    <dgm:cxn modelId="{F19FE2E5-60E2-4B74-9D3B-FF3059B3B7CE}" type="presOf" srcId="{D7ECD4F1-9EB4-47E8-ADC5-F6B70CFF1487}" destId="{FE553920-CF49-406B-AC7F-1C3E1167984E}" srcOrd="0" destOrd="0" presId="urn:microsoft.com/office/officeart/2005/8/layout/process1"/>
+    <dgm:cxn modelId="{7C0A3A1D-8CD9-41B0-8151-B28A7AB90717}" type="presOf" srcId="{E9AE2E9C-AD91-4F2F-B166-5D5B00FA0E95}" destId="{7882E733-3D08-4DCD-BFC5-657D2A2328EF}" srcOrd="0" destOrd="0" presId="urn:microsoft.com/office/officeart/2005/8/layout/process1"/>
     <dgm:cxn modelId="{DA979D4A-6604-4F6C-9A8B-B0806E871E92}" srcId="{5382876D-1AF0-46CE-B86B-F7BD8E2ED1B3}" destId="{C3D64B9F-C2DD-4FD6-8975-6AF236822EAD}" srcOrd="2" destOrd="0" parTransId="{74D936B7-D0D7-4750-A2C2-01A5B73AB507}" sibTransId="{AF7B1AC5-536B-46E8-A405-95D4811D11C3}"/>
-    <dgm:cxn modelId="{8C8E788F-1F22-4208-ADF3-DE3F65932F72}" type="presOf" srcId="{C3D64B9F-C2DD-4FD6-8975-6AF236822EAD}" destId="{8813A1A8-4CFB-40B3-9FC7-0CD3BF4D83E5}" srcOrd="0" destOrd="0" presId="urn:microsoft.com/office/officeart/2005/8/layout/process1"/>
-    <dgm:cxn modelId="{F6842F9B-BA76-4D59-B5FE-3AD3B1A6CCB9}" type="presOf" srcId="{AF7B1AC5-536B-46E8-A405-95D4811D11C3}" destId="{B355DB4F-2CAC-4856-8F2A-C86441DE9C00}" srcOrd="1" destOrd="0" presId="urn:microsoft.com/office/officeart/2005/8/layout/process1"/>
+    <dgm:cxn modelId="{21A46E27-C461-4B24-8A62-5655CF89B8AE}" type="presOf" srcId="{A6C1579A-CFBA-47AD-B249-7B95FCF74AC9}" destId="{C0480821-A0E3-4FBD-8742-02391AABF4F1}" srcOrd="1" destOrd="0" presId="urn:microsoft.com/office/officeart/2005/8/layout/process1"/>
+    <dgm:cxn modelId="{638769F4-1136-4F65-BD4F-FEC21B8DBAC4}" type="presOf" srcId="{22403221-2CD9-4327-94AF-85AD5B28D111}" destId="{0B789303-1077-4AE9-963F-BFFCA009D4A4}" srcOrd="0" destOrd="0" presId="urn:microsoft.com/office/officeart/2005/8/layout/process1"/>
     <dgm:cxn modelId="{2BFBF077-3C79-4968-8114-293BBE4C00D6}" srcId="{5382876D-1AF0-46CE-B86B-F7BD8E2ED1B3}" destId="{AF5CC924-2D38-4339-A76B-D21EDBA051D3}" srcOrd="3" destOrd="0" parTransId="{746C764A-B1BF-44F7-A4D5-0FEE3E25E7AC}" sibTransId="{ACCDA009-3EA8-4A04-8EFD-134BF0C87FE3}"/>
-    <dgm:cxn modelId="{5532B91F-75D7-4FDF-8C1F-79D2E356D881}" type="presOf" srcId="{F7FFE7D5-1730-4D11-9079-DC206B24C0D6}" destId="{51FF026D-93DB-491B-B933-F47DE76421A3}" srcOrd="1" destOrd="0" presId="urn:microsoft.com/office/officeart/2005/8/layout/process1"/>
-    <dgm:cxn modelId="{FB3F1411-0D05-4DB4-9DCF-1147806A6CBB}" type="presParOf" srcId="{516CB450-2A0A-4454-B7B3-8441253188AD}" destId="{0B789303-1077-4AE9-963F-BFFCA009D4A4}" srcOrd="0" destOrd="0" presId="urn:microsoft.com/office/officeart/2005/8/layout/process1"/>
-    <dgm:cxn modelId="{B1DFFCB0-B330-496E-A171-A7F889E88767}" type="presParOf" srcId="{516CB450-2A0A-4454-B7B3-8441253188AD}" destId="{7882E733-3D08-4DCD-BFC5-657D2A2328EF}" srcOrd="1" destOrd="0" presId="urn:microsoft.com/office/officeart/2005/8/layout/process1"/>
-    <dgm:cxn modelId="{43BDC66B-EAC0-4BE8-9533-18851E0C8EF5}" type="presParOf" srcId="{7882E733-3D08-4DCD-BFC5-657D2A2328EF}" destId="{902A6C49-5E6B-4FE6-ADB1-D19197BA991B}" srcOrd="0" destOrd="0" presId="urn:microsoft.com/office/officeart/2005/8/layout/process1"/>
-    <dgm:cxn modelId="{BE58F114-9E6A-4431-B50F-E5A849DD8BA6}" type="presParOf" srcId="{516CB450-2A0A-4454-B7B3-8441253188AD}" destId="{36923866-784B-4E1C-9839-5747359C3A0E}" srcOrd="2" destOrd="0" presId="urn:microsoft.com/office/officeart/2005/8/layout/process1"/>
-    <dgm:cxn modelId="{0A7437CB-686B-4F25-9D59-404BD7557512}" type="presParOf" srcId="{516CB450-2A0A-4454-B7B3-8441253188AD}" destId="{D59BD702-61E8-49CB-B806-D7049E410023}" srcOrd="3" destOrd="0" presId="urn:microsoft.com/office/officeart/2005/8/layout/process1"/>
-    <dgm:cxn modelId="{6E3112D4-5B64-455D-9EF4-70EB217C3CF7}" type="presParOf" srcId="{D59BD702-61E8-49CB-B806-D7049E410023}" destId="{C0480821-A0E3-4FBD-8742-02391AABF4F1}" srcOrd="0" destOrd="0" presId="urn:microsoft.com/office/officeart/2005/8/layout/process1"/>
-    <dgm:cxn modelId="{619121DF-3FD0-4628-934C-D36B61A432FF}" type="presParOf" srcId="{516CB450-2A0A-4454-B7B3-8441253188AD}" destId="{8813A1A8-4CFB-40B3-9FC7-0CD3BF4D83E5}" srcOrd="4" destOrd="0" presId="urn:microsoft.com/office/officeart/2005/8/layout/process1"/>
-    <dgm:cxn modelId="{847E1AA3-B0D5-4D66-9745-D3E443C8CAA0}" type="presParOf" srcId="{516CB450-2A0A-4454-B7B3-8441253188AD}" destId="{696E2778-8DBC-48FB-B6C3-9DC967407A93}" srcOrd="5" destOrd="0" presId="urn:microsoft.com/office/officeart/2005/8/layout/process1"/>
-    <dgm:cxn modelId="{03E0848C-B82A-4C33-A66C-D43E497A189B}" type="presParOf" srcId="{696E2778-8DBC-48FB-B6C3-9DC967407A93}" destId="{B355DB4F-2CAC-4856-8F2A-C86441DE9C00}" srcOrd="0" destOrd="0" presId="urn:microsoft.com/office/officeart/2005/8/layout/process1"/>
-    <dgm:cxn modelId="{2FB1458D-B908-42BF-8FA5-ADBD6249C243}" type="presParOf" srcId="{516CB450-2A0A-4454-B7B3-8441253188AD}" destId="{35E66489-E15F-45A1-BE6A-0C1AC82FB8A9}" srcOrd="6" destOrd="0" presId="urn:microsoft.com/office/officeart/2005/8/layout/process1"/>
-    <dgm:cxn modelId="{9268992D-0F9F-47C9-A516-00AD9C002D12}" type="presParOf" srcId="{516CB450-2A0A-4454-B7B3-8441253188AD}" destId="{3DCC9FBD-AFBF-4312-A7C1-37EEAC4717DE}" srcOrd="7" destOrd="0" presId="urn:microsoft.com/office/officeart/2005/8/layout/process1"/>
-    <dgm:cxn modelId="{24482B1F-5833-42F9-8811-8D25BEA2756D}" type="presParOf" srcId="{3DCC9FBD-AFBF-4312-A7C1-37EEAC4717DE}" destId="{2CDEC611-737A-4C08-843A-F6CB095F0CAB}" srcOrd="0" destOrd="0" presId="urn:microsoft.com/office/officeart/2005/8/layout/process1"/>
-    <dgm:cxn modelId="{6B21FEFB-326C-4158-AD64-E857F6BDEEA6}" type="presParOf" srcId="{516CB450-2A0A-4454-B7B3-8441253188AD}" destId="{C5440C55-0D5E-45A9-ABDF-89BC3DE7D501}" srcOrd="8" destOrd="0" presId="urn:microsoft.com/office/officeart/2005/8/layout/process1"/>
-    <dgm:cxn modelId="{990CDCD5-B715-4B57-8E8C-3247CEF8CBC1}" type="presParOf" srcId="{516CB450-2A0A-4454-B7B3-8441253188AD}" destId="{DE814DCB-FFB9-4175-BC94-C7E55EB8B30F}" srcOrd="9" destOrd="0" presId="urn:microsoft.com/office/officeart/2005/8/layout/process1"/>
-    <dgm:cxn modelId="{15FBB88C-E03C-416C-944E-086A121340B8}" type="presParOf" srcId="{DE814DCB-FFB9-4175-BC94-C7E55EB8B30F}" destId="{51FF026D-93DB-491B-B933-F47DE76421A3}" srcOrd="0" destOrd="0" presId="urn:microsoft.com/office/officeart/2005/8/layout/process1"/>
-    <dgm:cxn modelId="{002FFC43-0E6F-4558-A15C-C5CDA2587F7F}" type="presParOf" srcId="{516CB450-2A0A-4454-B7B3-8441253188AD}" destId="{FE553920-CF49-406B-AC7F-1C3E1167984E}" srcOrd="10" destOrd="0" presId="urn:microsoft.com/office/officeart/2005/8/layout/process1"/>
+    <dgm:cxn modelId="{A8F04382-A8DB-49E4-9230-7C424E131245}" type="presOf" srcId="{F7FFE7D5-1730-4D11-9079-DC206B24C0D6}" destId="{51FF026D-93DB-491B-B933-F47DE76421A3}" srcOrd="1" destOrd="0" presId="urn:microsoft.com/office/officeart/2005/8/layout/process1"/>
+    <dgm:cxn modelId="{AC75DD42-6EAF-4D18-A0EB-7271C167746A}" type="presParOf" srcId="{516CB450-2A0A-4454-B7B3-8441253188AD}" destId="{0B789303-1077-4AE9-963F-BFFCA009D4A4}" srcOrd="0" destOrd="0" presId="urn:microsoft.com/office/officeart/2005/8/layout/process1"/>
+    <dgm:cxn modelId="{1F28BDD1-F66E-4937-A140-FB5BCE5C91D1}" type="presParOf" srcId="{516CB450-2A0A-4454-B7B3-8441253188AD}" destId="{7882E733-3D08-4DCD-BFC5-657D2A2328EF}" srcOrd="1" destOrd="0" presId="urn:microsoft.com/office/officeart/2005/8/layout/process1"/>
+    <dgm:cxn modelId="{D95215E9-E1BD-4130-9FD0-FE0AB8BA2FDE}" type="presParOf" srcId="{7882E733-3D08-4DCD-BFC5-657D2A2328EF}" destId="{902A6C49-5E6B-4FE6-ADB1-D19197BA991B}" srcOrd="0" destOrd="0" presId="urn:microsoft.com/office/officeart/2005/8/layout/process1"/>
+    <dgm:cxn modelId="{42AD4718-FA50-4CA4-BC22-C7741958F183}" type="presParOf" srcId="{516CB450-2A0A-4454-B7B3-8441253188AD}" destId="{36923866-784B-4E1C-9839-5747359C3A0E}" srcOrd="2" destOrd="0" presId="urn:microsoft.com/office/officeart/2005/8/layout/process1"/>
+    <dgm:cxn modelId="{80ACE292-9065-46A6-A828-F9611D9990FC}" type="presParOf" srcId="{516CB450-2A0A-4454-B7B3-8441253188AD}" destId="{D59BD702-61E8-49CB-B806-D7049E410023}" srcOrd="3" destOrd="0" presId="urn:microsoft.com/office/officeart/2005/8/layout/process1"/>
+    <dgm:cxn modelId="{69A0A5DF-7A08-4186-B4AA-8E526665BBFC}" type="presParOf" srcId="{D59BD702-61E8-49CB-B806-D7049E410023}" destId="{C0480821-A0E3-4FBD-8742-02391AABF4F1}" srcOrd="0" destOrd="0" presId="urn:microsoft.com/office/officeart/2005/8/layout/process1"/>
+    <dgm:cxn modelId="{B4259939-0259-4516-B0DB-38C32800E9ED}" type="presParOf" srcId="{516CB450-2A0A-4454-B7B3-8441253188AD}" destId="{8813A1A8-4CFB-40B3-9FC7-0CD3BF4D83E5}" srcOrd="4" destOrd="0" presId="urn:microsoft.com/office/officeart/2005/8/layout/process1"/>
+    <dgm:cxn modelId="{F5E15D2D-97AB-4971-A540-023BDAFD40FB}" type="presParOf" srcId="{516CB450-2A0A-4454-B7B3-8441253188AD}" destId="{696E2778-8DBC-48FB-B6C3-9DC967407A93}" srcOrd="5" destOrd="0" presId="urn:microsoft.com/office/officeart/2005/8/layout/process1"/>
+    <dgm:cxn modelId="{5DEF5E96-ABCF-4B0D-B3B5-CC2C272D42B2}" type="presParOf" srcId="{696E2778-8DBC-48FB-B6C3-9DC967407A93}" destId="{B355DB4F-2CAC-4856-8F2A-C86441DE9C00}" srcOrd="0" destOrd="0" presId="urn:microsoft.com/office/officeart/2005/8/layout/process1"/>
+    <dgm:cxn modelId="{1C551288-5FA0-45FF-B0F1-ECF6AA0A402F}" type="presParOf" srcId="{516CB450-2A0A-4454-B7B3-8441253188AD}" destId="{35E66489-E15F-45A1-BE6A-0C1AC82FB8A9}" srcOrd="6" destOrd="0" presId="urn:microsoft.com/office/officeart/2005/8/layout/process1"/>
+    <dgm:cxn modelId="{A2A7CEC5-2042-4E6F-89B1-1DD217EFB7ED}" type="presParOf" srcId="{516CB450-2A0A-4454-B7B3-8441253188AD}" destId="{3DCC9FBD-AFBF-4312-A7C1-37EEAC4717DE}" srcOrd="7" destOrd="0" presId="urn:microsoft.com/office/officeart/2005/8/layout/process1"/>
+    <dgm:cxn modelId="{A135EC17-1D0A-473D-B668-BFE479C93771}" type="presParOf" srcId="{3DCC9FBD-AFBF-4312-A7C1-37EEAC4717DE}" destId="{2CDEC611-737A-4C08-843A-F6CB095F0CAB}" srcOrd="0" destOrd="0" presId="urn:microsoft.com/office/officeart/2005/8/layout/process1"/>
+    <dgm:cxn modelId="{616C7C35-0017-41D4-B768-DE64D3884839}" type="presParOf" srcId="{516CB450-2A0A-4454-B7B3-8441253188AD}" destId="{C5440C55-0D5E-45A9-ABDF-89BC3DE7D501}" srcOrd="8" destOrd="0" presId="urn:microsoft.com/office/officeart/2005/8/layout/process1"/>
+    <dgm:cxn modelId="{11E7664A-8B41-4FA0-9B4C-F09EA02E0310}" type="presParOf" srcId="{516CB450-2A0A-4454-B7B3-8441253188AD}" destId="{DE814DCB-FFB9-4175-BC94-C7E55EB8B30F}" srcOrd="9" destOrd="0" presId="urn:microsoft.com/office/officeart/2005/8/layout/process1"/>
+    <dgm:cxn modelId="{A03E422D-041B-4846-A2D6-1D2051268C09}" type="presParOf" srcId="{DE814DCB-FFB9-4175-BC94-C7E55EB8B30F}" destId="{51FF026D-93DB-491B-B933-F47DE76421A3}" srcOrd="0" destOrd="0" presId="urn:microsoft.com/office/officeart/2005/8/layout/process1"/>
+    <dgm:cxn modelId="{556FD278-0328-414B-8247-F1136228F870}" type="presParOf" srcId="{516CB450-2A0A-4454-B7B3-8441253188AD}" destId="{FE553920-CF49-406B-AC7F-1C3E1167984E}" srcOrd="10" destOrd="0" presId="urn:microsoft.com/office/officeart/2005/8/layout/process1"/>
   </dgm:cxnLst>
   <dgm:bg/>
   <dgm:whole/>
@@ -45076,7 +44074,7 @@
 </file>
 
 <file path=customXml/itemProps2.xml><?xml version="1.0" encoding="utf-8"?>
-<ds:datastoreItem xmlns:ds="http://schemas.openxmlformats.org/officeDocument/2006/customXml" ds:itemID="{55023412-D445-4567-9CC8-5487C68BFCBD}">
+<ds:datastoreItem xmlns:ds="http://schemas.openxmlformats.org/officeDocument/2006/customXml" ds:itemID="{B9F3C401-972F-4D50-91EB-CCE580BCBE75}">
   <ds:schemaRefs>
     <ds:schemaRef ds:uri="http://schemas.openxmlformats.org/officeDocument/2006/bibliography"/>
   </ds:schemaRefs>

--- a/基于SSH框架的天猫分销平台-周敏3.docx
+++ b/基于SSH框架的天猫分销平台-周敏3.docx
@@ -19,7 +19,7 @@
           <w:noProof/>
         </w:rPr>
         <w:drawing>
-          <wp:anchor distT="0" distB="0" distL="114300" distR="114300" simplePos="0" relativeHeight="251660288" behindDoc="0" locked="0" layoutInCell="1" allowOverlap="1">
+          <wp:anchor distT="0" distB="0" distL="114300" distR="114300" simplePos="0" relativeHeight="251660288" behindDoc="0" locked="0" layoutInCell="1" allowOverlap="1" wp14:anchorId="301A93CA" wp14:editId="06A47EBC">
             <wp:simplePos x="0" y="0"/>
             <wp:positionH relativeFrom="column">
               <wp:posOffset>744855</wp:posOffset>
@@ -1580,10 +1580,10 @@
     </w:tbl>
     <w:p>
       <w:pPr>
-        <w:pStyle w:val="1"/>
+        <w:ind w:firstLine="720"/>
         <w:rPr>
           <w:rStyle w:val="CharChar1"/>
-          <w:bCs/>
+          <w:bCs w:val="0"/>
           <w:szCs w:val="36"/>
         </w:rPr>
         <w:sectPr>
@@ -7122,7 +7122,15 @@
         <w:rPr>
           <w:rFonts w:hint="eastAsia"/>
         </w:rPr>
-        <w:t>时、快速有效</w:t>
+        <w:t>时、快速</w:t>
+      </w:r>
+      <w:bookmarkStart w:id="29" w:name="_GoBack"/>
+      <w:bookmarkEnd w:id="29"/>
+      <w:r>
+        <w:rPr>
+          <w:rFonts w:hint="eastAsia"/>
+        </w:rPr>
+        <w:t>有效</w:t>
       </w:r>
       <w:r>
         <w:rPr>
@@ -7152,13 +7160,7 @@
         <w:rPr>
           <w:rFonts w:hint="eastAsia"/>
         </w:rPr>
-        <w:t>企业总体运营成本的第一大要素</w:t>
-      </w:r>
-      <w:r>
-        <w:rPr>
-          <w:rFonts w:hint="eastAsia"/>
-        </w:rPr>
-        <w:t>由生产商品的成本转化为</w:t>
+        <w:t>企业总体运营成本的第一大要素由生产商品的成本转化为</w:t>
       </w:r>
       <w:r>
         <w:rPr>
@@ -7238,13 +7240,7 @@
         <w:rPr>
           <w:rFonts w:hint="eastAsia"/>
         </w:rPr>
-        <w:t>开发</w:t>
-      </w:r>
-      <w:r>
-        <w:rPr>
-          <w:rFonts w:hint="eastAsia"/>
-        </w:rPr>
-        <w:t>技术的发展，基于</w:t>
+        <w:t>开发技术的发展，基于</w:t>
       </w:r>
       <w:r>
         <w:rPr>
@@ -7437,817 +7433,22 @@
       </w:r>
     </w:p>
     <w:p>
-      <w:r>
-        <w:rPr>
-          <w:rFonts w:hint="eastAsia"/>
-        </w:rPr>
-        <w:t>电子商务技术的不断发展改变了人们的消费方式</w:t>
-      </w:r>
-      <w:r>
-        <w:rPr>
-          <w:rFonts w:hint="eastAsia"/>
-        </w:rPr>
-        <w:t>,</w:t>
-      </w:r>
-      <w:r>
-        <w:rPr>
-          <w:rFonts w:hint="eastAsia"/>
-        </w:rPr>
-        <w:t>改变了企业赖以生存的市场环境</w:t>
-      </w:r>
-      <w:r>
-        <w:rPr>
-          <w:rFonts w:hint="eastAsia"/>
-        </w:rPr>
-        <w:t>,</w:t>
-      </w:r>
-      <w:r>
-        <w:rPr>
-          <w:rFonts w:hint="eastAsia"/>
-        </w:rPr>
-        <w:t>电子渠道由于其成本低、覆盖范围广等特点已经越来越受到重视</w:t>
-      </w:r>
-      <w:r>
-        <w:rPr>
-          <w:rFonts w:hint="eastAsia"/>
-        </w:rPr>
-        <w:t>,</w:t>
-      </w:r>
-      <w:r>
-        <w:rPr>
-          <w:rFonts w:hint="eastAsia"/>
-        </w:rPr>
-        <w:t>对传统的供应链管理产生了深远的影响。制造商和分销商纷纷开展</w:t>
-      </w:r>
-      <w:r>
-        <w:rPr>
-          <w:rFonts w:hint="eastAsia"/>
-        </w:rPr>
-        <w:t>B2C</w:t>
-      </w:r>
-      <w:r>
-        <w:rPr>
-          <w:rFonts w:hint="eastAsia"/>
-        </w:rPr>
-        <w:t>电子商务业务</w:t>
-      </w:r>
-      <w:r>
-        <w:rPr>
-          <w:rFonts w:hint="eastAsia"/>
-        </w:rPr>
-        <w:t>，</w:t>
-      </w:r>
-      <w:r>
-        <w:rPr>
-          <w:rFonts w:hint="eastAsia"/>
-        </w:rPr>
-        <w:t>开辟电子渠道进行网上销售</w:t>
-      </w:r>
-      <w:r>
-        <w:rPr>
-          <w:rFonts w:hint="eastAsia"/>
-        </w:rPr>
-        <w:t>，</w:t>
-      </w:r>
-      <w:r>
-        <w:rPr>
-          <w:rFonts w:hint="eastAsia"/>
-        </w:rPr>
-        <w:t>形成了</w:t>
-      </w:r>
-      <w:r>
-        <w:rPr>
-          <w:rFonts w:hint="eastAsia"/>
-        </w:rPr>
-        <w:t>B2C</w:t>
-      </w:r>
-      <w:r>
-        <w:rPr>
-          <w:rFonts w:hint="eastAsia"/>
-        </w:rPr>
-        <w:t>模式</w:t>
-      </w:r>
-      <w:proofErr w:type="gramStart"/>
-      <w:r>
-        <w:rPr>
-          <w:rFonts w:hint="eastAsia"/>
-        </w:rPr>
-        <w:t>下供应</w:t>
-      </w:r>
-      <w:proofErr w:type="gramEnd"/>
-      <w:r>
-        <w:rPr>
-          <w:rFonts w:hint="eastAsia"/>
-        </w:rPr>
-        <w:t>链独有的分销渠道模式。新的产品分销模式的产生带来了电子渠道和传统渠道之间的冲突</w:t>
-      </w:r>
-      <w:r>
-        <w:rPr>
-          <w:rFonts w:hint="eastAsia"/>
-        </w:rPr>
-        <w:t>,</w:t>
-      </w:r>
-      <w:r>
-        <w:rPr>
-          <w:rFonts w:hint="eastAsia"/>
-        </w:rPr>
-        <w:t>同时由于双向边际化效应的存在</w:t>
-      </w:r>
-      <w:r>
-        <w:rPr>
-          <w:rFonts w:hint="eastAsia"/>
-        </w:rPr>
-        <w:t>,</w:t>
-      </w:r>
-      <w:r>
-        <w:rPr>
-          <w:rFonts w:hint="eastAsia"/>
-        </w:rPr>
-        <w:t>使供应链不能够达到最优状态。</w:t>
-      </w:r>
-      <w:r>
-        <w:rPr>
-          <w:rFonts w:hint="eastAsia"/>
-        </w:rPr>
-        <w:t>从现在科技发展趋势来看，网络必将成为分销商们手中的利器。</w:t>
-      </w:r>
-      <w:r>
-        <w:rPr>
-          <w:rFonts w:hint="eastAsia"/>
-        </w:rPr>
-        <w:lastRenderedPageBreak/>
-        <w:t>分销商们能够凭借网络独特优势，在原有的传统分销模式基础上，继续巩固自身承上启下的作用。一方面，通过网上在线浏览并采购商品，加速与供应商之间的联系，实现及时、快速有效的供应系统。另一方面，可以更好地发展代理商和经销商，建立广泛的扁平化分销渠道管理。目前，越来越多的分销企业依托庞大的销售网络、简捷的业务流程来管理销售渠道，它们的分销渠道成本已经成为企业总体运营成本的第一大要素。运用信息化、现代化管理流程和先进的管理工具，解决分销渠道成本的控制问题，是分销企业的当务之急</w:t>
-      </w:r>
-      <w:r>
-        <w:rPr>
-          <w:rFonts w:hint="eastAsia"/>
-          <w:vertAlign w:val="superscript"/>
-        </w:rPr>
-        <w:t>[4]</w:t>
-      </w:r>
-      <w:r>
-        <w:rPr>
-          <w:rFonts w:hint="eastAsia"/>
-        </w:rPr>
-        <w:t>。</w:t>
-      </w:r>
-      <w:r>
-        <w:rPr>
-          <w:rFonts w:hint="eastAsia"/>
-        </w:rPr>
-        <w:t xml:space="preserve"> </w:t>
-      </w:r>
-    </w:p>
-    <w:p>
-      <w:r>
-        <w:rPr>
-          <w:rFonts w:hint="eastAsia"/>
-        </w:rPr>
-        <w:t>因此，在信息化时代传统的分销模式必然会被以网络为基础的分销平台所取代</w:t>
-      </w:r>
-      <w:r>
-        <w:rPr>
-          <w:rFonts w:hint="eastAsia"/>
-          <w:vertAlign w:val="superscript"/>
-        </w:rPr>
-        <w:t>[7]</w:t>
-      </w:r>
-      <w:r>
-        <w:rPr>
-          <w:rFonts w:hint="eastAsia"/>
-        </w:rPr>
-        <w:t>。通过程序搭建的网络分销平台，能够帮助供应商构建以及管理其网络销售渠道，并帮助分销商获取商品资源渠道。</w:t>
-      </w:r>
-    </w:p>
-    <w:p>
-      <w:r>
-        <w:rPr>
-          <w:rFonts w:hint="eastAsia"/>
-        </w:rPr>
-        <w:t>供应商可以</w:t>
-      </w:r>
-      <w:proofErr w:type="gramStart"/>
-      <w:r>
-        <w:rPr>
-          <w:rFonts w:hint="eastAsia"/>
-        </w:rPr>
-        <w:t>通过天猫分销</w:t>
-      </w:r>
-      <w:proofErr w:type="gramEnd"/>
-      <w:r>
-        <w:rPr>
-          <w:rFonts w:hint="eastAsia"/>
-        </w:rPr>
-        <w:t>平台向更多顾客展示自己的商品和服务，分销商同样可以浏览并对供应商提供的商品进行下单。近年来中国的网民数量猛增，并且成直线增长，因此，通过网络来进行分销无疑是当下最好的选择。在计算机科学领域，随着互联网的广泛应用和网络技术的发展，基于</w:t>
-      </w:r>
-      <w:r>
-        <w:rPr>
-          <w:rFonts w:hint="eastAsia"/>
-        </w:rPr>
-        <w:t>Java</w:t>
-      </w:r>
-      <w:r>
-        <w:rPr>
-          <w:rFonts w:hint="eastAsia"/>
-        </w:rPr>
-        <w:t>的</w:t>
-      </w:r>
-      <w:r>
-        <w:rPr>
-          <w:rFonts w:hint="eastAsia"/>
-        </w:rPr>
-        <w:t>Web</w:t>
-      </w:r>
-      <w:r>
-        <w:rPr>
-          <w:rFonts w:hint="eastAsia"/>
-        </w:rPr>
-        <w:t>应用系统已成为当代网络开发平台趋势</w:t>
-      </w:r>
-      <w:r>
-        <w:rPr>
-          <w:rFonts w:hint="eastAsia"/>
-          <w:vertAlign w:val="superscript"/>
-        </w:rPr>
-        <w:t>[8]</w:t>
-      </w:r>
-      <w:r>
-        <w:rPr>
-          <w:rFonts w:hint="eastAsia"/>
-        </w:rPr>
-        <w:t>。而在这些众多的应用系统中，有一大部分是基于</w:t>
-      </w:r>
-      <w:r>
-        <w:rPr>
-          <w:rFonts w:hint="eastAsia"/>
-        </w:rPr>
-        <w:t>J2EE</w:t>
-      </w:r>
-      <w:r>
-        <w:rPr>
-          <w:rFonts w:hint="eastAsia"/>
-        </w:rPr>
-        <w:t>的多层</w:t>
-      </w:r>
-      <w:r>
-        <w:rPr>
-          <w:rFonts w:hint="eastAsia"/>
-        </w:rPr>
-        <w:t>Web</w:t>
-      </w:r>
-      <w:r>
-        <w:rPr>
-          <w:rFonts w:hint="eastAsia"/>
-        </w:rPr>
-        <w:t>应用系统。在企业级</w:t>
-      </w:r>
-      <w:r>
-        <w:rPr>
-          <w:rFonts w:hint="eastAsia"/>
-        </w:rPr>
-        <w:t>J2EE</w:t>
-      </w:r>
-      <w:r>
-        <w:rPr>
-          <w:rFonts w:hint="eastAsia"/>
-        </w:rPr>
-        <w:t>多层架构体系中，目前软件开发主流的框架就是</w:t>
-      </w:r>
-      <w:r>
-        <w:rPr>
-          <w:rFonts w:hint="eastAsia"/>
-        </w:rPr>
-        <w:t>SSH</w:t>
-      </w:r>
-      <w:r>
-        <w:rPr>
-          <w:rFonts w:hint="eastAsia"/>
-        </w:rPr>
-        <w:t>，也就是</w:t>
-      </w:r>
-      <w:r>
-        <w:rPr>
-          <w:rFonts w:hint="eastAsia"/>
-        </w:rPr>
-        <w:t>Struts</w:t>
-      </w:r>
-      <w:r>
-        <w:rPr>
-          <w:rFonts w:hint="eastAsia"/>
-        </w:rPr>
-        <w:t>、</w:t>
-      </w:r>
-      <w:r>
-        <w:rPr>
-          <w:rFonts w:hint="eastAsia"/>
-        </w:rPr>
-        <w:t>Spring</w:t>
-      </w:r>
-      <w:r>
-        <w:rPr>
-          <w:rFonts w:hint="eastAsia"/>
-        </w:rPr>
-        <w:t>、</w:t>
-      </w:r>
-      <w:r>
-        <w:rPr>
-          <w:rFonts w:hint="eastAsia"/>
-        </w:rPr>
-        <w:t>Hibernate</w:t>
-      </w:r>
-      <w:r>
-        <w:rPr>
-          <w:rFonts w:hint="eastAsia"/>
-        </w:rPr>
-        <w:t>三种开发技术的结合。本文基于</w:t>
-      </w:r>
-      <w:r>
-        <w:rPr>
-          <w:rFonts w:hint="eastAsia"/>
-        </w:rPr>
-        <w:t>Java</w:t>
-      </w:r>
-      <w:r>
-        <w:rPr>
-          <w:rFonts w:hint="eastAsia"/>
-        </w:rPr>
-        <w:t>的</w:t>
-      </w:r>
-      <w:r>
-        <w:rPr>
-          <w:rFonts w:hint="eastAsia"/>
-        </w:rPr>
-        <w:t>SSH</w:t>
-      </w:r>
-      <w:r>
-        <w:rPr>
-          <w:rFonts w:hint="eastAsia"/>
-        </w:rPr>
-        <w:t>框架开发了界面友好，操作简便，能够帮助供应商构建、管理以及运营其网络销售渠道</w:t>
-      </w:r>
-      <w:proofErr w:type="gramStart"/>
-      <w:r>
-        <w:rPr>
-          <w:rFonts w:hint="eastAsia"/>
-        </w:rPr>
-        <w:t>的天猫分销</w:t>
-      </w:r>
-      <w:proofErr w:type="gramEnd"/>
-      <w:r>
-        <w:rPr>
-          <w:rFonts w:hint="eastAsia"/>
-        </w:rPr>
-        <w:t>平台</w:t>
-      </w:r>
-      <w:r>
-        <w:rPr>
-          <w:rFonts w:hint="eastAsia"/>
-          <w:vertAlign w:val="superscript"/>
-        </w:rPr>
-        <w:t>[9]</w:t>
-      </w:r>
-      <w:r>
-        <w:rPr>
-          <w:rFonts w:hint="eastAsia"/>
-        </w:rPr>
-        <w:t>。</w:t>
-      </w:r>
-    </w:p>
-    <w:p>
-      <w:pPr>
-        <w:rPr>
-          <w:rFonts w:ascii="Arial" w:eastAsia="黑体" w:hAnsi="Arial"/>
-        </w:rPr>
-      </w:pPr>
-      <w:r>
-        <w:rPr>
-          <w:rFonts w:hint="eastAsia"/>
-        </w:rPr>
-        <w:t>模式</w:t>
-      </w:r>
-      <w:proofErr w:type="gramStart"/>
-      <w:r>
-        <w:rPr>
-          <w:rFonts w:hint="eastAsia"/>
-        </w:rPr>
-        <w:t>下供应</w:t>
-      </w:r>
-      <w:proofErr w:type="gramEnd"/>
-      <w:r>
-        <w:rPr>
-          <w:rFonts w:hint="eastAsia"/>
-        </w:rPr>
-        <w:t>链独有的分销渠道模式。新的产品分销模式的产生带来了电子渠道和传统渠道之间的冲突</w:t>
-      </w:r>
-      <w:r>
-        <w:rPr>
-          <w:rFonts w:hint="eastAsia"/>
-        </w:rPr>
-        <w:t>,</w:t>
-      </w:r>
-      <w:r>
-        <w:rPr>
-          <w:rFonts w:hint="eastAsia"/>
-        </w:rPr>
-        <w:t>同时由于双向边际化效应的存在</w:t>
-      </w:r>
-      <w:r>
-        <w:rPr>
-          <w:rFonts w:hint="eastAsia"/>
-        </w:rPr>
-        <w:t>,</w:t>
-      </w:r>
-      <w:r>
-        <w:rPr>
-          <w:rFonts w:hint="eastAsia"/>
-        </w:rPr>
-        <w:t>使供应链不能够达到最优状态。</w:t>
-      </w:r>
-      <w:r>
-        <w:rPr>
-          <w:rFonts w:hint="eastAsia"/>
-        </w:rPr>
-        <w:t>从现在科技发展趋势来看，网络必将成为分销商们手中的利器。分销商们能够凭借网络独特优势，在原有的传统分销模式基础上，继续巩固自身承上启下的作用。一方面，通过网上在线浏览并采购商品，加速与供应商之间的联系，实现及时、快速有效的供应系统。另一方面，可以更好地发展代理商和经销商，建立广泛的扁平化分销渠道管理。目前，越来越多的分销企业依托庞大的销售网络、简捷的业务流程来管理销售渠道，它们的分销渠道成本已经成为企业总体运营成本的第一大要素。运用信息化、现代化管理流程和先进的管理工具，解决分销渠道成本的控制问题，是分销企业的当务之急</w:t>
-      </w:r>
-      <w:r>
-        <w:rPr>
-          <w:rFonts w:hint="eastAsia"/>
-          <w:vertAlign w:val="superscript"/>
-        </w:rPr>
-        <w:t>[4]</w:t>
-      </w:r>
-      <w:r>
-        <w:rPr>
-          <w:rFonts w:hint="eastAsia"/>
-        </w:rPr>
-        <w:t>。</w:t>
-      </w:r>
-      <w:r>
-        <w:rPr>
-          <w:rFonts w:hint="eastAsia"/>
-        </w:rPr>
-        <w:t xml:space="preserve"> </w:t>
-      </w:r>
-    </w:p>
-    <w:p>
-      <w:r>
-        <w:rPr>
-          <w:rFonts w:hint="eastAsia"/>
-        </w:rPr>
-        <w:t>因此，在信息化时代传统的分销模式必然会被以网络为基础的分销平台所取代</w:t>
-      </w:r>
-      <w:r>
-        <w:rPr>
-          <w:rFonts w:hint="eastAsia"/>
-          <w:vertAlign w:val="superscript"/>
-        </w:rPr>
-        <w:t>[7]</w:t>
-      </w:r>
-      <w:r>
-        <w:rPr>
-          <w:rFonts w:hint="eastAsia"/>
-        </w:rPr>
-        <w:t>。</w:t>
-      </w:r>
-      <w:r>
-        <w:rPr>
-          <w:rFonts w:hint="eastAsia"/>
-        </w:rPr>
-        <w:lastRenderedPageBreak/>
-        <w:t>通过程序搭建的网络分销平台，能够帮助供应商构建以及管理其网络销售渠道，并帮助分销商获取商品资源渠道。</w:t>
-      </w:r>
-    </w:p>
-    <w:p>
-      <w:r>
-        <w:rPr>
-          <w:rFonts w:hint="eastAsia"/>
-        </w:rPr>
-        <w:t>供应商可以</w:t>
-      </w:r>
-      <w:proofErr w:type="gramStart"/>
-      <w:r>
-        <w:rPr>
-          <w:rFonts w:hint="eastAsia"/>
-        </w:rPr>
-        <w:t>通过天猫分销</w:t>
-      </w:r>
-      <w:proofErr w:type="gramEnd"/>
-      <w:r>
-        <w:rPr>
-          <w:rFonts w:hint="eastAsia"/>
-        </w:rPr>
-        <w:t>平台向更多顾客展示自己的商品和服务，</w:t>
-      </w:r>
-      <w:r>
-        <w:rPr>
-          <w:rFonts w:hint="eastAsia"/>
-        </w:rPr>
-        <w:t>分销商同样可以浏览并对供应商提供的商品进行下单。</w:t>
-      </w:r>
-      <w:r>
-        <w:rPr>
-          <w:rFonts w:hint="eastAsia"/>
-        </w:rPr>
-        <w:t>近年来中国的网民数量猛增，并且成直线增长，因此，通过网络</w:t>
-      </w:r>
-      <w:r>
-        <w:rPr>
-          <w:rFonts w:hint="eastAsia"/>
-        </w:rPr>
-        <w:t>来进行</w:t>
-      </w:r>
-      <w:r>
-        <w:rPr>
-          <w:rFonts w:hint="eastAsia"/>
-        </w:rPr>
-        <w:t>分销无疑是</w:t>
-      </w:r>
-      <w:r>
-        <w:rPr>
-          <w:rFonts w:hint="eastAsia"/>
-        </w:rPr>
-        <w:t>当下</w:t>
-      </w:r>
-      <w:r>
-        <w:rPr>
-          <w:rFonts w:hint="eastAsia"/>
-        </w:rPr>
-        <w:t>最好的选择。在计算机科学领域，随着互联网的广泛应用和网络技术的发展，基于</w:t>
-      </w:r>
-      <w:r>
-        <w:rPr>
-          <w:rFonts w:hint="eastAsia"/>
-        </w:rPr>
-        <w:t>Java</w:t>
-      </w:r>
-      <w:r>
-        <w:rPr>
-          <w:rFonts w:hint="eastAsia"/>
-        </w:rPr>
-        <w:t>的</w:t>
-      </w:r>
-      <w:r>
-        <w:rPr>
-          <w:rFonts w:hint="eastAsia"/>
-        </w:rPr>
-        <w:t>Web</w:t>
-      </w:r>
-      <w:r>
-        <w:rPr>
-          <w:rFonts w:hint="eastAsia"/>
-        </w:rPr>
-        <w:t>应用系统已成为当代网络开发平台趋势</w:t>
-      </w:r>
-      <w:r>
-        <w:rPr>
-          <w:rFonts w:hint="eastAsia"/>
-          <w:vertAlign w:val="superscript"/>
-        </w:rPr>
-        <w:t>[8]</w:t>
-      </w:r>
-      <w:r>
-        <w:rPr>
-          <w:rFonts w:hint="eastAsia"/>
-        </w:rPr>
-        <w:t>。而在这些众多的应用系统中，有一大部分是基于</w:t>
-      </w:r>
-      <w:r>
-        <w:rPr>
-          <w:rFonts w:hint="eastAsia"/>
-        </w:rPr>
-        <w:t>J2EE</w:t>
-      </w:r>
-      <w:r>
-        <w:rPr>
-          <w:rFonts w:hint="eastAsia"/>
-        </w:rPr>
-        <w:t>的多层</w:t>
-      </w:r>
-      <w:r>
-        <w:rPr>
-          <w:rFonts w:hint="eastAsia"/>
-        </w:rPr>
-        <w:t>Web</w:t>
-      </w:r>
-      <w:r>
-        <w:rPr>
-          <w:rFonts w:hint="eastAsia"/>
-        </w:rPr>
-        <w:t>应用系统。在企业级</w:t>
-      </w:r>
-      <w:r>
-        <w:rPr>
-          <w:rFonts w:hint="eastAsia"/>
-        </w:rPr>
-        <w:t>J2EE</w:t>
-      </w:r>
-      <w:r>
-        <w:rPr>
-          <w:rFonts w:hint="eastAsia"/>
-        </w:rPr>
-        <w:t>多层架构体系中，目前软件开发主流的框架就是</w:t>
-      </w:r>
-      <w:r>
-        <w:rPr>
-          <w:rFonts w:hint="eastAsia"/>
-        </w:rPr>
-        <w:t>SSH</w:t>
-      </w:r>
-      <w:r>
-        <w:rPr>
-          <w:rFonts w:hint="eastAsia"/>
-        </w:rPr>
-        <w:t>，也就是</w:t>
-      </w:r>
-      <w:r>
-        <w:rPr>
-          <w:rFonts w:hint="eastAsia"/>
-        </w:rPr>
-        <w:t>Struts</w:t>
-      </w:r>
-      <w:r>
-        <w:rPr>
-          <w:rFonts w:hint="eastAsia"/>
-        </w:rPr>
-        <w:t>、</w:t>
-      </w:r>
-      <w:r>
-        <w:rPr>
-          <w:rFonts w:hint="eastAsia"/>
-        </w:rPr>
-        <w:t>Spring</w:t>
-      </w:r>
-      <w:r>
-        <w:rPr>
-          <w:rFonts w:hint="eastAsia"/>
-        </w:rPr>
-        <w:t>、</w:t>
-      </w:r>
-      <w:r>
-        <w:rPr>
-          <w:rFonts w:hint="eastAsia"/>
-        </w:rPr>
-        <w:t>Hibernate</w:t>
-      </w:r>
-      <w:r>
-        <w:rPr>
-          <w:rFonts w:hint="eastAsia"/>
-        </w:rPr>
-        <w:t>三种开发技术的结合。本文基于</w:t>
-      </w:r>
-      <w:r>
-        <w:rPr>
-          <w:rFonts w:hint="eastAsia"/>
-        </w:rPr>
-        <w:t>Java</w:t>
-      </w:r>
-      <w:r>
-        <w:rPr>
-          <w:rFonts w:hint="eastAsia"/>
-        </w:rPr>
-        <w:t>的</w:t>
-      </w:r>
-      <w:r>
-        <w:rPr>
-          <w:rFonts w:hint="eastAsia"/>
-        </w:rPr>
-        <w:t>SSH</w:t>
-      </w:r>
-      <w:r>
-        <w:rPr>
-          <w:rFonts w:hint="eastAsia"/>
-        </w:rPr>
-        <w:t>框架开发了界面友好，操作简便，能够帮助供应商构建、管理以及运营其网络销售渠道</w:t>
-      </w:r>
-      <w:proofErr w:type="gramStart"/>
-      <w:r>
-        <w:rPr>
-          <w:rFonts w:hint="eastAsia"/>
-        </w:rPr>
-        <w:t>的天猫分销</w:t>
-      </w:r>
-      <w:proofErr w:type="gramEnd"/>
-      <w:r>
-        <w:rPr>
-          <w:rFonts w:hint="eastAsia"/>
-        </w:rPr>
-        <w:t>平台</w:t>
-      </w:r>
-      <w:r>
-        <w:rPr>
-          <w:rFonts w:hint="eastAsia"/>
-          <w:vertAlign w:val="superscript"/>
-        </w:rPr>
-        <w:t>[9]</w:t>
-      </w:r>
-      <w:r>
-        <w:rPr>
-          <w:rFonts w:hint="eastAsia"/>
-        </w:rPr>
-        <w:t>。</w:t>
-      </w:r>
-    </w:p>
-    <w:p>
-      <w:bookmarkStart w:id="29" w:name="_Toc30870"/>
-      <w:bookmarkStart w:id="30" w:name="_Toc4786"/>
-      <w:bookmarkStart w:id="31" w:name="_Toc27648"/>
-      <w:bookmarkStart w:id="32" w:name="_Toc18429"/>
-      <w:bookmarkStart w:id="33" w:name="_Toc14233"/>
-      <w:bookmarkStart w:id="34" w:name="_Toc9983"/>
-    </w:p>
-    <w:p>
-      <w:pPr>
-        <w:rPr>
-          <w:rFonts w:hint="eastAsia"/>
-        </w:rPr>
-      </w:pPr>
-    </w:p>
-    <w:p>
-      <w:pPr>
-        <w:rPr>
-          <w:rFonts w:hint="eastAsia"/>
-        </w:rPr>
-      </w:pPr>
-    </w:p>
-    <w:p>
-      <w:pPr>
-        <w:rPr>
-          <w:rFonts w:hint="eastAsia"/>
-        </w:rPr>
-      </w:pPr>
-    </w:p>
-    <w:p>
-      <w:pPr>
-        <w:rPr>
-          <w:rFonts w:hint="eastAsia"/>
-        </w:rPr>
-      </w:pPr>
-    </w:p>
-    <w:p>
-      <w:pPr>
-        <w:rPr>
-          <w:rFonts w:hint="eastAsia"/>
-        </w:rPr>
-      </w:pPr>
-    </w:p>
-    <w:p>
-      <w:pPr>
-        <w:rPr>
-          <w:rFonts w:hint="eastAsia"/>
-        </w:rPr>
-      </w:pPr>
-    </w:p>
-    <w:p>
-      <w:pPr>
-        <w:rPr>
-          <w:rFonts w:hint="eastAsia"/>
-        </w:rPr>
-      </w:pPr>
-    </w:p>
-    <w:p>
-      <w:pPr>
-        <w:rPr>
-          <w:rFonts w:hint="eastAsia"/>
-        </w:rPr>
-      </w:pPr>
-    </w:p>
-    <w:p>
-      <w:pPr>
-        <w:rPr>
-          <w:rFonts w:hint="eastAsia"/>
-        </w:rPr>
-      </w:pPr>
-    </w:p>
-    <w:p>
-      <w:pPr>
-        <w:rPr>
-          <w:rFonts w:hint="eastAsia"/>
-        </w:rPr>
-      </w:pPr>
-    </w:p>
-    <w:p>
-      <w:pPr>
-        <w:rPr>
-          <w:rFonts w:hint="eastAsia"/>
-        </w:rPr>
-      </w:pPr>
-    </w:p>
-    <w:p>
-      <w:pPr>
-        <w:rPr>
-          <w:rFonts w:hint="eastAsia"/>
-        </w:rPr>
-      </w:pPr>
-    </w:p>
-    <w:p>
-      <w:pPr>
-        <w:rPr>
-          <w:rFonts w:hint="eastAsia"/>
-        </w:rPr>
-      </w:pPr>
+      <w:bookmarkStart w:id="30" w:name="_Toc30870"/>
+      <w:bookmarkStart w:id="31" w:name="_Toc4786"/>
+      <w:bookmarkStart w:id="32" w:name="_Toc27648"/>
+      <w:bookmarkStart w:id="33" w:name="_Toc18429"/>
+      <w:bookmarkStart w:id="34" w:name="_Toc14233"/>
+      <w:bookmarkStart w:id="35" w:name="_Toc9983"/>
     </w:p>
     <w:p/>
     <w:p/>
+    <w:p/>
+    <w:p/>
+    <w:p>
+      <w:pPr>
+        <w:ind w:firstLineChars="0" w:firstLine="0"/>
+      </w:pPr>
+    </w:p>
     <w:p>
       <w:pPr>
         <w:pStyle w:val="1"/>
@@ -8268,18 +7469,18 @@
         </w:rPr>
         <w:t xml:space="preserve"> </w:t>
       </w:r>
-      <w:bookmarkEnd w:id="29"/>
       <w:bookmarkEnd w:id="30"/>
       <w:bookmarkEnd w:id="31"/>
       <w:bookmarkEnd w:id="32"/>
       <w:bookmarkEnd w:id="33"/>
+      <w:bookmarkEnd w:id="34"/>
       <w:r>
         <w:rPr>
           <w:rFonts w:hint="eastAsia"/>
         </w:rPr>
         <w:t>背景技术</w:t>
       </w:r>
-      <w:bookmarkEnd w:id="34"/>
+      <w:bookmarkEnd w:id="35"/>
     </w:p>
     <w:p>
       <w:pPr>
@@ -8289,10 +7490,10 @@
           <w:bCs w:val="0"/>
         </w:rPr>
       </w:pPr>
-      <w:bookmarkStart w:id="35" w:name="_Toc30943"/>
-      <w:bookmarkStart w:id="36" w:name="_Toc105491694"/>
-      <w:bookmarkStart w:id="37" w:name="_Toc230444015"/>
-      <w:bookmarkStart w:id="38" w:name="_Toc230445377"/>
+      <w:bookmarkStart w:id="36" w:name="_Toc30943"/>
+      <w:bookmarkStart w:id="37" w:name="_Toc105491694"/>
+      <w:bookmarkStart w:id="38" w:name="_Toc230444015"/>
+      <w:bookmarkStart w:id="39" w:name="_Toc230445377"/>
       <w:r>
         <w:rPr>
           <w:rFonts w:hint="eastAsia"/>
@@ -8307,7 +7508,7 @@
         </w:rPr>
         <w:t>语言简介</w:t>
       </w:r>
-      <w:bookmarkEnd w:id="35"/>
+      <w:bookmarkEnd w:id="36"/>
     </w:p>
     <w:p>
       <w:r>
@@ -8740,7 +7941,7 @@
         <w:pStyle w:val="2"/>
         <w:spacing w:before="156" w:after="156"/>
       </w:pPr>
-      <w:bookmarkStart w:id="39" w:name="_Toc30533"/>
+      <w:bookmarkStart w:id="40" w:name="_Toc30533"/>
       <w:r>
         <w:rPr>
           <w:rFonts w:hint="eastAsia"/>
@@ -8755,7 +7956,7 @@
         </w:rPr>
         <w:t>框架概述</w:t>
       </w:r>
-      <w:bookmarkEnd w:id="39"/>
+      <w:bookmarkEnd w:id="40"/>
     </w:p>
     <w:p>
       <w:r>
@@ -9648,11 +8849,6 @@
       </w:r>
     </w:p>
     <w:p>
-      <w:pPr>
-        <w:rPr>
-          <w:rFonts w:hint="eastAsia"/>
-        </w:rPr>
-      </w:pPr>
       <w:r>
         <w:rPr>
           <w:rFonts w:hint="eastAsia"/>
@@ -9765,11 +8961,6 @@
       </w:r>
     </w:p>
     <w:p>
-      <w:pPr>
-        <w:rPr>
-          <w:rFonts w:hint="eastAsia"/>
-        </w:rPr>
-      </w:pPr>
       <w:r>
         <w:rPr>
           <w:rFonts w:hint="eastAsia"/>
@@ -10010,9 +9201,9 @@
           </wp:inline>
         </w:drawing>
       </w:r>
-      <w:bookmarkEnd w:id="36"/>
       <w:bookmarkEnd w:id="37"/>
       <w:bookmarkEnd w:id="38"/>
+      <w:bookmarkEnd w:id="39"/>
     </w:p>
     <w:p>
       <w:pPr>
@@ -10046,7 +9237,7 @@
         <w:pStyle w:val="2"/>
         <w:spacing w:before="156" w:after="156"/>
       </w:pPr>
-      <w:bookmarkStart w:id="40" w:name="_Toc6264"/>
+      <w:bookmarkStart w:id="41" w:name="_Toc6264"/>
       <w:r>
         <w:rPr>
           <w:rFonts w:hint="eastAsia"/>
@@ -10059,7 +9250,7 @@
         </w:rPr>
         <w:t>简介</w:t>
       </w:r>
-      <w:bookmarkEnd w:id="40"/>
+      <w:bookmarkEnd w:id="41"/>
     </w:p>
     <w:p>
       <w:r>
@@ -10133,8 +9324,8 @@
       <w:pPr>
         <w:pStyle w:val="1"/>
       </w:pPr>
-      <w:bookmarkStart w:id="41" w:name="_Toc13916"/>
-      <w:bookmarkStart w:id="42" w:name="_Toc105561598"/>
+      <w:bookmarkStart w:id="42" w:name="_Toc13916"/>
+      <w:bookmarkStart w:id="43" w:name="_Toc105561598"/>
       <w:r>
         <w:rPr>
           <w:rFonts w:hint="eastAsia"/>
@@ -10162,14 +9353,14 @@
         </w:rPr>
         <w:t>平台分析与设计</w:t>
       </w:r>
-      <w:bookmarkEnd w:id="41"/>
+      <w:bookmarkEnd w:id="42"/>
     </w:p>
     <w:p>
       <w:pPr>
         <w:pStyle w:val="2"/>
         <w:spacing w:before="156" w:after="156"/>
       </w:pPr>
-      <w:bookmarkStart w:id="43" w:name="_Toc5158"/>
+      <w:bookmarkStart w:id="44" w:name="_Toc5158"/>
       <w:r>
         <w:rPr>
           <w:rFonts w:hint="eastAsia"/>
@@ -10182,7 +9373,7 @@
         </w:rPr>
         <w:t>系统概述</w:t>
       </w:r>
-      <w:bookmarkEnd w:id="43"/>
+      <w:bookmarkEnd w:id="44"/>
     </w:p>
     <w:p>
       <w:proofErr w:type="gramStart"/>
@@ -10273,7 +9464,7 @@
         <w:pStyle w:val="2"/>
         <w:spacing w:before="156" w:after="156"/>
       </w:pPr>
-      <w:bookmarkStart w:id="44" w:name="_Toc24729"/>
+      <w:bookmarkStart w:id="45" w:name="_Toc24729"/>
       <w:r>
         <w:rPr>
           <w:rFonts w:hint="eastAsia"/>
@@ -10286,322 +9477,319 @@
         </w:rPr>
         <w:t>系统需求分析</w:t>
       </w:r>
-      <w:bookmarkEnd w:id="44"/>
-    </w:p>
-    <w:p>
-      <w:pPr>
-        <w:pStyle w:val="3"/>
-        <w:spacing w:before="156" w:after="156"/>
-        <w:rPr>
-          <w:rFonts w:hint="eastAsia"/>
-        </w:rPr>
-      </w:pPr>
-      <w:bookmarkStart w:id="45" w:name="_Toc25919"/>
-      <w:r>
-        <w:rPr>
-          <w:rFonts w:hint="eastAsia"/>
-        </w:rPr>
-        <w:t xml:space="preserve">3.2.1 </w:t>
-      </w:r>
-      <w:r>
-        <w:rPr>
-          <w:rFonts w:hint="eastAsia"/>
-        </w:rPr>
-        <w:t>功能需求</w:t>
-      </w:r>
       <w:bookmarkEnd w:id="45"/>
-    </w:p>
-    <w:p>
-      <w:proofErr w:type="gramStart"/>
-      <w:r>
-        <w:rPr>
-          <w:rFonts w:hint="eastAsia"/>
-        </w:rPr>
-        <w:t>天猫分销</w:t>
-      </w:r>
-      <w:proofErr w:type="gramEnd"/>
-      <w:r>
-        <w:rPr>
-          <w:rFonts w:hint="eastAsia"/>
-        </w:rPr>
-        <w:t>平台通过</w:t>
-      </w:r>
-      <w:r>
-        <w:rPr>
-          <w:rFonts w:hint="eastAsia"/>
-        </w:rPr>
-        <w:t>Java Web</w:t>
-      </w:r>
-      <w:r>
-        <w:rPr>
-          <w:rFonts w:hint="eastAsia"/>
-        </w:rPr>
-        <w:t>开发技术，结合</w:t>
-      </w:r>
-      <w:r>
-        <w:rPr>
-          <w:rFonts w:hint="eastAsia"/>
-        </w:rPr>
-        <w:t>SSH</w:t>
-      </w:r>
-      <w:r>
-        <w:rPr>
-          <w:rFonts w:hint="eastAsia"/>
-        </w:rPr>
-        <w:t>框架开发功能模块，在功能上需要符合当前的供应商基本的操作功能，使用流畅便捷</w:t>
-      </w:r>
-      <w:r>
-        <w:rPr>
-          <w:rFonts w:hint="eastAsia"/>
-        </w:rPr>
-        <w:t>，界面美观大方</w:t>
-      </w:r>
-      <w:r>
-        <w:rPr>
-          <w:rFonts w:hint="eastAsia"/>
-        </w:rPr>
-        <w:t>。</w:t>
-      </w:r>
-      <w:r>
-        <w:rPr>
-          <w:rFonts w:hint="eastAsia"/>
-        </w:rPr>
-        <w:t>具体的基本功能包括：基本资料的设置，单件发布新产品，批量导入新产品，铺货，邀请分销商合作，采购单发货。每个功能对应的需求信息如下：</w:t>
-      </w:r>
-    </w:p>
-    <w:p>
-      <w:r>
-        <w:rPr>
-          <w:rFonts w:hint="eastAsia"/>
-        </w:rPr>
-        <w:t>1</w:t>
-      </w:r>
-      <w:r>
-        <w:rPr>
-          <w:rFonts w:hint="eastAsia"/>
-        </w:rPr>
-        <w:t>、基本资料设置：已经成为供应商的</w:t>
-      </w:r>
-      <w:proofErr w:type="gramStart"/>
-      <w:r>
-        <w:rPr>
-          <w:rFonts w:hint="eastAsia"/>
-        </w:rPr>
-        <w:t>淘宝用户</w:t>
-      </w:r>
-      <w:proofErr w:type="gramEnd"/>
-      <w:r>
-        <w:rPr>
-          <w:rFonts w:hint="eastAsia"/>
-        </w:rPr>
-        <w:t>可以设置分销联系人资料、主营类目、主营品牌、是否自有品牌、公司介绍等信息。</w:t>
-      </w:r>
-      <w:r>
-        <w:rPr>
-          <w:rFonts w:hint="eastAsia"/>
-        </w:rPr>
-        <w:t xml:space="preserve">    </w:t>
-      </w:r>
-    </w:p>
-    <w:p>
-      <w:r>
-        <w:rPr>
-          <w:rFonts w:hint="eastAsia"/>
-        </w:rPr>
-        <w:t>2</w:t>
-      </w:r>
-      <w:r>
-        <w:rPr>
-          <w:rFonts w:hint="eastAsia"/>
-        </w:rPr>
-        <w:t>、批量导入新产品：可以根据店铺类目、商品状态、宝贝名称关键词搜索出产品列表，已经导入到分销平台的产品在导入状态中有相应的标识，且不能重复导入。选择需要导入的商品后，需要设置产品归属的产品线和分销方式，设置完毕即可导入成功。</w:t>
-      </w:r>
-    </w:p>
-    <w:p>
-      <w:r>
-        <w:rPr>
-          <w:rFonts w:hint="eastAsia"/>
-        </w:rPr>
-        <w:t>3</w:t>
-      </w:r>
-      <w:r>
-        <w:rPr>
-          <w:rFonts w:hint="eastAsia"/>
-        </w:rPr>
-        <w:t>、单件发布新产品：选择</w:t>
-      </w:r>
-      <w:r>
-        <w:rPr>
-          <w:rFonts w:hint="eastAsia"/>
-        </w:rPr>
-        <w:t>要发布</w:t>
-      </w:r>
-      <w:r>
-        <w:rPr>
-          <w:rFonts w:hint="eastAsia"/>
-        </w:rPr>
-        <w:t>产品所在的类目，</w:t>
-      </w:r>
-      <w:r>
-        <w:rPr>
-          <w:rFonts w:hint="eastAsia"/>
-        </w:rPr>
-        <w:t>在列表中</w:t>
-      </w:r>
-      <w:proofErr w:type="gramStart"/>
-      <w:r>
-        <w:rPr>
-          <w:rFonts w:hint="eastAsia"/>
-        </w:rPr>
-        <w:t>勾选</w:t>
-      </w:r>
-      <w:r>
-        <w:rPr>
-          <w:rFonts w:hint="eastAsia"/>
-        </w:rPr>
-        <w:t>需要</w:t>
-      </w:r>
-      <w:proofErr w:type="gramEnd"/>
-      <w:r>
-        <w:rPr>
-          <w:rFonts w:hint="eastAsia"/>
-        </w:rPr>
-        <w:t>发布</w:t>
-      </w:r>
-      <w:r>
-        <w:rPr>
-          <w:rFonts w:hint="eastAsia"/>
-        </w:rPr>
-        <w:t>的产品，系统会根据市场价格以及对应的产品线规则，自动计算该商品的销售价格区间，并根据库存来衡量能否发布。</w:t>
-      </w:r>
-    </w:p>
-    <w:p>
-      <w:r>
-        <w:rPr>
-          <w:rFonts w:hint="eastAsia"/>
-        </w:rPr>
-        <w:t>4</w:t>
-      </w:r>
-      <w:r>
-        <w:rPr>
-          <w:rFonts w:hint="eastAsia"/>
-        </w:rPr>
-        <w:t>、铺货：商品有两种状态，一种是已铺货，另一种是未铺货。</w:t>
-      </w:r>
-      <w:r>
-        <w:rPr>
-          <w:rFonts w:hint="eastAsia"/>
-        </w:rPr>
-        <w:t>只有供应商才有</w:t>
-      </w:r>
-      <w:r>
-        <w:rPr>
-          <w:rFonts w:hint="eastAsia"/>
-        </w:rPr>
-        <w:t>该</w:t>
-      </w:r>
-      <w:r>
-        <w:rPr>
-          <w:rFonts w:hint="eastAsia"/>
-        </w:rPr>
-        <w:t>操作权限，分销商没有；供应商在</w:t>
-      </w:r>
-      <w:proofErr w:type="gramStart"/>
-      <w:r>
-        <w:rPr>
-          <w:rFonts w:hint="eastAsia"/>
-        </w:rPr>
-        <w:t>铺货前可以</w:t>
-      </w:r>
-      <w:proofErr w:type="gramEnd"/>
-      <w:r>
-        <w:rPr>
-          <w:rFonts w:hint="eastAsia"/>
-        </w:rPr>
-        <w:t>设置商品的基本信息</w:t>
-      </w:r>
-      <w:r>
-        <w:rPr>
-          <w:rFonts w:hint="eastAsia"/>
-        </w:rPr>
-        <w:t>，</w:t>
-      </w:r>
-      <w:r>
-        <w:rPr>
-          <w:rFonts w:hint="eastAsia"/>
-        </w:rPr>
-        <w:t>确认后即可铺货。</w:t>
-      </w:r>
-      <w:r>
-        <w:rPr>
-          <w:rFonts w:hint="eastAsia"/>
-        </w:rPr>
-        <w:lastRenderedPageBreak/>
-        <w:t>当产品为“已铺货”状态时，被授权的分销商才可以看见此产品并下载发布。</w:t>
-      </w:r>
-    </w:p>
-    <w:p>
-      <w:r>
-        <w:rPr>
-          <w:rFonts w:hint="eastAsia"/>
-        </w:rPr>
-        <w:t>5</w:t>
-      </w:r>
-      <w:r>
-        <w:rPr>
-          <w:rFonts w:hint="eastAsia"/>
-        </w:rPr>
-        <w:t>、邀请分销商合作：根据要求查找想要合作的分销商点击邀请，便可以对分销商发出邀请。</w:t>
-      </w:r>
-    </w:p>
-    <w:p>
-      <w:r>
-        <w:rPr>
-          <w:rFonts w:hint="eastAsia"/>
-        </w:rPr>
-        <w:t>6</w:t>
-      </w:r>
-      <w:r>
-        <w:rPr>
-          <w:rFonts w:hint="eastAsia"/>
-        </w:rPr>
-        <w:t>、采购单发货：根据条件查找相关订单，在采购</w:t>
-      </w:r>
-      <w:proofErr w:type="gramStart"/>
-      <w:r>
-        <w:rPr>
-          <w:rFonts w:hint="eastAsia"/>
-        </w:rPr>
-        <w:t>单理找到</w:t>
-      </w:r>
-      <w:proofErr w:type="gramEnd"/>
-      <w:r>
-        <w:rPr>
-          <w:rFonts w:hint="eastAsia"/>
-        </w:rPr>
-        <w:t>需要发货的采购单，点击“发货”后跳转到订单发货界面，填写实际发货的物流快递公司及</w:t>
-      </w:r>
-      <w:proofErr w:type="gramStart"/>
-      <w:r>
-        <w:rPr>
-          <w:rFonts w:hint="eastAsia"/>
-        </w:rPr>
-        <w:t>运单号</w:t>
-      </w:r>
-      <w:proofErr w:type="gramEnd"/>
-      <w:r>
-        <w:rPr>
-          <w:rFonts w:hint="eastAsia"/>
-        </w:rPr>
-        <w:t>之后，点“确认”即可发货成功。</w:t>
-      </w:r>
     </w:p>
     <w:p>
       <w:pPr>
         <w:pStyle w:val="3"/>
         <w:spacing w:before="156" w:after="156"/>
       </w:pPr>
-      <w:bookmarkStart w:id="46" w:name="_Toc1790"/>
+      <w:bookmarkStart w:id="46" w:name="_Toc25919"/>
+      <w:r>
+        <w:rPr>
+          <w:rFonts w:hint="eastAsia"/>
+        </w:rPr>
+        <w:t xml:space="preserve">3.2.1 </w:t>
+      </w:r>
+      <w:r>
+        <w:rPr>
+          <w:rFonts w:hint="eastAsia"/>
+        </w:rPr>
+        <w:t>功能需求</w:t>
+      </w:r>
+      <w:bookmarkEnd w:id="46"/>
+    </w:p>
+    <w:p>
+      <w:proofErr w:type="gramStart"/>
+      <w:r>
+        <w:rPr>
+          <w:rFonts w:hint="eastAsia"/>
+        </w:rPr>
+        <w:t>天猫分销</w:t>
+      </w:r>
+      <w:proofErr w:type="gramEnd"/>
+      <w:r>
+        <w:rPr>
+          <w:rFonts w:hint="eastAsia"/>
+        </w:rPr>
+        <w:t>平台通过</w:t>
+      </w:r>
+      <w:r>
+        <w:rPr>
+          <w:rFonts w:hint="eastAsia"/>
+        </w:rPr>
+        <w:t>Java Web</w:t>
+      </w:r>
+      <w:r>
+        <w:rPr>
+          <w:rFonts w:hint="eastAsia"/>
+        </w:rPr>
+        <w:t>开发技术，结合</w:t>
+      </w:r>
+      <w:r>
+        <w:rPr>
+          <w:rFonts w:hint="eastAsia"/>
+        </w:rPr>
+        <w:t>SSH</w:t>
+      </w:r>
+      <w:r>
+        <w:rPr>
+          <w:rFonts w:hint="eastAsia"/>
+        </w:rPr>
+        <w:t>框架开发功能模块，在功能上需要符合当前的供应商基本的操作功能，使用流畅便捷</w:t>
+      </w:r>
+      <w:r>
+        <w:rPr>
+          <w:rFonts w:hint="eastAsia"/>
+        </w:rPr>
+        <w:t>，界面美观大方</w:t>
+      </w:r>
+      <w:r>
+        <w:rPr>
+          <w:rFonts w:hint="eastAsia"/>
+        </w:rPr>
+        <w:t>。</w:t>
+      </w:r>
+      <w:r>
+        <w:rPr>
+          <w:rFonts w:hint="eastAsia"/>
+        </w:rPr>
+        <w:t>具体的基本功能包括：基本资料的设置，单件发布新产品，批量导入新产品，铺货，邀请分销商合作，采购单发货。每个功能对应的需求信息如下：</w:t>
+      </w:r>
+    </w:p>
+    <w:p>
+      <w:r>
+        <w:rPr>
+          <w:rFonts w:hint="eastAsia"/>
+        </w:rPr>
+        <w:t>1</w:t>
+      </w:r>
+      <w:r>
+        <w:rPr>
+          <w:rFonts w:hint="eastAsia"/>
+        </w:rPr>
+        <w:t>、基本资料设置：已经成为供应商的</w:t>
+      </w:r>
+      <w:proofErr w:type="gramStart"/>
+      <w:r>
+        <w:rPr>
+          <w:rFonts w:hint="eastAsia"/>
+        </w:rPr>
+        <w:t>淘宝用户</w:t>
+      </w:r>
+      <w:proofErr w:type="gramEnd"/>
+      <w:r>
+        <w:rPr>
+          <w:rFonts w:hint="eastAsia"/>
+        </w:rPr>
+        <w:t>可以设置分销联系人资料、主营类目、主营品牌、是否自有品牌、公司介绍等信息。</w:t>
+      </w:r>
+      <w:r>
+        <w:rPr>
+          <w:rFonts w:hint="eastAsia"/>
+        </w:rPr>
+        <w:t xml:space="preserve">    </w:t>
+      </w:r>
+    </w:p>
+    <w:p>
+      <w:r>
+        <w:rPr>
+          <w:rFonts w:hint="eastAsia"/>
+        </w:rPr>
+        <w:t>2</w:t>
+      </w:r>
+      <w:r>
+        <w:rPr>
+          <w:rFonts w:hint="eastAsia"/>
+        </w:rPr>
+        <w:t>、批量导入新产品：可以根据店铺类目、商品状态、宝贝名称关键词搜索出产品列表，已经导入到分销平台的产品在导入状态中有相应的标识，且不能重复导入。选择需要导入的商品后，需要设置产品归属的产品线和分销方式，设置完毕即可导入成功。</w:t>
+      </w:r>
+    </w:p>
+    <w:p>
+      <w:r>
+        <w:rPr>
+          <w:rFonts w:hint="eastAsia"/>
+        </w:rPr>
+        <w:t>3</w:t>
+      </w:r>
+      <w:r>
+        <w:rPr>
+          <w:rFonts w:hint="eastAsia"/>
+        </w:rPr>
+        <w:t>、单件发布新产品：选择</w:t>
+      </w:r>
+      <w:r>
+        <w:rPr>
+          <w:rFonts w:hint="eastAsia"/>
+        </w:rPr>
+        <w:t>要发布</w:t>
+      </w:r>
+      <w:r>
+        <w:rPr>
+          <w:rFonts w:hint="eastAsia"/>
+        </w:rPr>
+        <w:t>产品所在的类目，</w:t>
+      </w:r>
+      <w:r>
+        <w:rPr>
+          <w:rFonts w:hint="eastAsia"/>
+        </w:rPr>
+        <w:t>在列表中</w:t>
+      </w:r>
+      <w:proofErr w:type="gramStart"/>
+      <w:r>
+        <w:rPr>
+          <w:rFonts w:hint="eastAsia"/>
+        </w:rPr>
+        <w:t>勾选</w:t>
+      </w:r>
+      <w:r>
+        <w:rPr>
+          <w:rFonts w:hint="eastAsia"/>
+        </w:rPr>
+        <w:t>需要</w:t>
+      </w:r>
+      <w:proofErr w:type="gramEnd"/>
+      <w:r>
+        <w:rPr>
+          <w:rFonts w:hint="eastAsia"/>
+        </w:rPr>
+        <w:t>发布</w:t>
+      </w:r>
+      <w:r>
+        <w:rPr>
+          <w:rFonts w:hint="eastAsia"/>
+        </w:rPr>
+        <w:t>的产品，系统会根据市场价格以及对应的产品线规则，自动计算该商品的销售价格区间，并根据库存来衡量能否发布。</w:t>
+      </w:r>
+    </w:p>
+    <w:p>
+      <w:r>
+        <w:rPr>
+          <w:rFonts w:hint="eastAsia"/>
+        </w:rPr>
+        <w:t>4</w:t>
+      </w:r>
+      <w:r>
+        <w:rPr>
+          <w:rFonts w:hint="eastAsia"/>
+        </w:rPr>
+        <w:t>、铺货：商品有两种状态，一种是已铺货，另一种是未铺货。</w:t>
+      </w:r>
+      <w:r>
+        <w:rPr>
+          <w:rFonts w:hint="eastAsia"/>
+        </w:rPr>
+        <w:t>只有供应商才有</w:t>
+      </w:r>
+      <w:r>
+        <w:rPr>
+          <w:rFonts w:hint="eastAsia"/>
+        </w:rPr>
+        <w:t>该</w:t>
+      </w:r>
+      <w:r>
+        <w:rPr>
+          <w:rFonts w:hint="eastAsia"/>
+        </w:rPr>
+        <w:t>操作权限，分销商没有；供应商在</w:t>
+      </w:r>
+      <w:proofErr w:type="gramStart"/>
+      <w:r>
+        <w:rPr>
+          <w:rFonts w:hint="eastAsia"/>
+        </w:rPr>
+        <w:t>铺货前可以</w:t>
+      </w:r>
+      <w:proofErr w:type="gramEnd"/>
+      <w:r>
+        <w:rPr>
+          <w:rFonts w:hint="eastAsia"/>
+        </w:rPr>
+        <w:t>设置商品的基本信息</w:t>
+      </w:r>
+      <w:r>
+        <w:rPr>
+          <w:rFonts w:hint="eastAsia"/>
+        </w:rPr>
+        <w:t>，</w:t>
+      </w:r>
+      <w:r>
+        <w:rPr>
+          <w:rFonts w:hint="eastAsia"/>
+        </w:rPr>
+        <w:t>确认后即可铺货。</w:t>
+      </w:r>
+      <w:r>
+        <w:rPr>
+          <w:rFonts w:hint="eastAsia"/>
+        </w:rPr>
+        <w:lastRenderedPageBreak/>
+        <w:t>当产品为“已铺货”状态时，被授权的分销商才可以看见此产品并下载发布。</w:t>
+      </w:r>
+    </w:p>
+    <w:p>
+      <w:r>
+        <w:rPr>
+          <w:rFonts w:hint="eastAsia"/>
+        </w:rPr>
+        <w:t>5</w:t>
+      </w:r>
+      <w:r>
+        <w:rPr>
+          <w:rFonts w:hint="eastAsia"/>
+        </w:rPr>
+        <w:t>、邀请分销商合作：根据要求查找想要合作的分销商点击邀请，便可以对分销商发出邀请。</w:t>
+      </w:r>
+    </w:p>
+    <w:p>
+      <w:r>
+        <w:rPr>
+          <w:rFonts w:hint="eastAsia"/>
+        </w:rPr>
+        <w:t>6</w:t>
+      </w:r>
+      <w:r>
+        <w:rPr>
+          <w:rFonts w:hint="eastAsia"/>
+        </w:rPr>
+        <w:t>、采购单发货：根据条件查找相关订单，在采购</w:t>
+      </w:r>
+      <w:proofErr w:type="gramStart"/>
+      <w:r>
+        <w:rPr>
+          <w:rFonts w:hint="eastAsia"/>
+        </w:rPr>
+        <w:t>单理找到</w:t>
+      </w:r>
+      <w:proofErr w:type="gramEnd"/>
+      <w:r>
+        <w:rPr>
+          <w:rFonts w:hint="eastAsia"/>
+        </w:rPr>
+        <w:t>需要发货的采购单，点击“发货”后跳转到订单发货界面，填写实际发货的物流快递公司及</w:t>
+      </w:r>
+      <w:proofErr w:type="gramStart"/>
+      <w:r>
+        <w:rPr>
+          <w:rFonts w:hint="eastAsia"/>
+        </w:rPr>
+        <w:t>运单号</w:t>
+      </w:r>
+      <w:proofErr w:type="gramEnd"/>
+      <w:r>
+        <w:rPr>
+          <w:rFonts w:hint="eastAsia"/>
+        </w:rPr>
+        <w:t>之后，点“确认”即可发货成功。</w:t>
+      </w:r>
+    </w:p>
+    <w:p>
+      <w:pPr>
+        <w:pStyle w:val="3"/>
+        <w:spacing w:before="156" w:after="156"/>
+      </w:pPr>
+      <w:bookmarkStart w:id="47" w:name="_Toc1790"/>
       <w:r>
         <w:rPr>
           <w:rFonts w:hint="eastAsia"/>
@@ -10614,7 +9802,7 @@
         </w:rPr>
         <w:t>其他方面需求</w:t>
       </w:r>
-      <w:bookmarkEnd w:id="46"/>
+      <w:bookmarkEnd w:id="47"/>
     </w:p>
     <w:p>
       <w:r>
@@ -10733,7 +9921,7 @@
         <w:pStyle w:val="2"/>
         <w:spacing w:before="156" w:after="156"/>
       </w:pPr>
-      <w:bookmarkStart w:id="47" w:name="_Toc2461"/>
+      <w:bookmarkStart w:id="48" w:name="_Toc2461"/>
       <w:r>
         <w:rPr>
           <w:rFonts w:hint="eastAsia"/>
@@ -10746,14 +9934,14 @@
         </w:rPr>
         <w:t>系统设计</w:t>
       </w:r>
-      <w:bookmarkEnd w:id="47"/>
+      <w:bookmarkEnd w:id="48"/>
     </w:p>
     <w:p>
       <w:pPr>
         <w:pStyle w:val="3"/>
         <w:spacing w:before="156" w:after="156"/>
       </w:pPr>
-      <w:bookmarkStart w:id="48" w:name="_Toc9561"/>
+      <w:bookmarkStart w:id="49" w:name="_Toc9561"/>
       <w:r>
         <w:rPr>
           <w:rFonts w:hint="eastAsia"/>
@@ -10766,14 +9954,9 @@
         </w:rPr>
         <w:t>整体设计</w:t>
       </w:r>
-      <w:bookmarkEnd w:id="48"/>
-    </w:p>
-    <w:p>
-      <w:pPr>
-        <w:rPr>
-          <w:rFonts w:hint="eastAsia"/>
-        </w:rPr>
-      </w:pPr>
+      <w:bookmarkEnd w:id="49"/>
+    </w:p>
+    <w:p>
       <w:proofErr w:type="gramStart"/>
       <w:r>
         <w:rPr>
@@ -10830,9 +10013,6 @@
     <w:p>
       <w:pPr>
         <w:pStyle w:val="30"/>
-        <w:rPr>
-          <w:rFonts w:hint="eastAsia"/>
-        </w:rPr>
       </w:pPr>
       <w:r>
         <w:rPr>
@@ -11751,9 +10931,6 @@
     <w:p>
       <w:pPr>
         <w:pStyle w:val="30"/>
-        <w:rPr>
-          <w:rFonts w:hint="eastAsia"/>
-        </w:rPr>
       </w:pPr>
     </w:p>
     <w:p>
@@ -11764,44 +10941,21 @@
     <w:p>
       <w:pPr>
         <w:pStyle w:val="30"/>
-        <w:rPr>
-          <w:rFonts w:hint="eastAsia"/>
-        </w:rPr>
       </w:pPr>
     </w:p>
     <w:p>
       <w:pPr>
         <w:pStyle w:val="30"/>
-        <w:rPr>
-          <w:rFonts w:hint="eastAsia"/>
-        </w:rPr>
       </w:pPr>
     </w:p>
     <w:p>
       <w:pPr>
         <w:pStyle w:val="30"/>
-        <w:rPr>
-          <w:rFonts w:hint="eastAsia"/>
-        </w:rPr>
       </w:pPr>
     </w:p>
     <w:p>
       <w:pPr>
         <w:pStyle w:val="30"/>
-        <w:rPr>
-          <w:rFonts w:hint="eastAsia"/>
-        </w:rPr>
-      </w:pPr>
-    </w:p>
-    <w:p>
-      <w:pPr>
-        <w:tabs>
-          <w:tab w:val="left" w:pos="6736"/>
-        </w:tabs>
-        <w:jc w:val="center"/>
-        <w:rPr>
-          <w:rFonts w:hint="eastAsia"/>
-        </w:rPr>
       </w:pPr>
     </w:p>
     <w:p>
@@ -11811,6 +10965,14 @@
         </w:tabs>
         <w:jc w:val="center"/>
       </w:pPr>
+    </w:p>
+    <w:p>
+      <w:pPr>
+        <w:tabs>
+          <w:tab w:val="left" w:pos="6736"/>
+        </w:tabs>
+        <w:jc w:val="center"/>
+      </w:pPr>
       <w:r>
         <w:rPr>
           <w:rFonts w:hint="eastAsia"/>
@@ -11836,7 +10998,7 @@
         <w:pStyle w:val="3"/>
         <w:spacing w:before="156" w:after="156"/>
       </w:pPr>
-      <w:bookmarkStart w:id="49" w:name="_Toc5579"/>
+      <w:bookmarkStart w:id="50" w:name="_Toc5579"/>
       <w:r>
         <w:rPr>
           <w:rFonts w:hint="eastAsia"/>
@@ -11849,7 +11011,7 @@
         </w:rPr>
         <w:t>模块设计</w:t>
       </w:r>
-      <w:bookmarkEnd w:id="49"/>
+      <w:bookmarkEnd w:id="50"/>
     </w:p>
     <w:p>
       <w:r>
@@ -12636,7 +11798,7 @@
         <w:pStyle w:val="2"/>
         <w:spacing w:before="156" w:after="156"/>
       </w:pPr>
-      <w:bookmarkStart w:id="50" w:name="_Toc11830"/>
+      <w:bookmarkStart w:id="51" w:name="_Toc11830"/>
       <w:r>
         <w:rPr>
           <w:rFonts w:hint="eastAsia"/>
@@ -12649,7 +11811,7 @@
         </w:rPr>
         <w:t>数据库设计</w:t>
       </w:r>
-      <w:bookmarkEnd w:id="50"/>
+      <w:bookmarkEnd w:id="51"/>
     </w:p>
     <w:p>
       <w:pPr>
@@ -12712,7 +11874,7 @@
           <v:shape id="_x0000_i1025" type="#_x0000_t75" style="width:89pt;height:13.95pt" o:ole="">
             <v:imagedata r:id="rId58" o:title=""/>
           </v:shape>
-          <o:OLEObject Type="Embed" ProgID="Equation.3" ShapeID="_x0000_i1025" DrawAspect="Content" ObjectID="_1525350447" r:id="rId59"/>
+          <o:OLEObject Type="Embed" ProgID="Equation.3" ShapeID="_x0000_i1025" DrawAspect="Content" ObjectID="_1525365320" r:id="rId59"/>
         </w:object>
       </w:r>
       <w:r>
@@ -12870,7 +12032,7 @@
                 <v:shape id="_x0000_i1026" type="#_x0000_t75" style="width:98pt;height:16pt" o:ole="">
                   <v:imagedata r:id="rId60" o:title=""/>
                 </v:shape>
-                <o:OLEObject Type="Embed" ProgID="Equation.3" ShapeID="_x0000_i1026" DrawAspect="Content" ObjectID="_1525350448" r:id="rId61"/>
+                <o:OLEObject Type="Embed" ProgID="Equation.3" ShapeID="_x0000_i1026" DrawAspect="Content" ObjectID="_1525365321" r:id="rId61"/>
               </w:object>
             </w:r>
           </w:p>
@@ -12928,7 +12090,7 @@
                 <v:shape id="_x0000_i1027" type="#_x0000_t75" style="width:94.7pt;height:16pt" o:ole="">
                   <v:imagedata r:id="rId62" o:title=""/>
                 </v:shape>
-                <o:OLEObject Type="Embed" ProgID="Equation.3" ShapeID="_x0000_i1027" DrawAspect="Content" ObjectID="_1525350449" r:id="rId63"/>
+                <o:OLEObject Type="Embed" ProgID="Equation.3" ShapeID="_x0000_i1027" DrawAspect="Content" ObjectID="_1525365322" r:id="rId63"/>
               </w:object>
             </w:r>
           </w:p>
@@ -12986,7 +12148,7 @@
                 <v:shape id="_x0000_i1028" type="#_x0000_t75" style="width:89.05pt;height:16pt" o:ole="">
                   <v:imagedata r:id="rId64" o:title=""/>
                 </v:shape>
-                <o:OLEObject Type="Embed" ProgID="Equation.3" ShapeID="_x0000_i1028" DrawAspect="Content" ObjectID="_1525350450" r:id="rId65"/>
+                <o:OLEObject Type="Embed" ProgID="Equation.3" ShapeID="_x0000_i1028" DrawAspect="Content" ObjectID="_1525365323" r:id="rId65"/>
               </w:object>
             </w:r>
           </w:p>
@@ -13069,7 +12231,7 @@
                 <v:shape id="_x0000_i1029" type="#_x0000_t75" style="width:78.5pt;height:13.95pt" o:ole="">
                   <v:imagedata r:id="rId66" o:title=""/>
                 </v:shape>
-                <o:OLEObject Type="Embed" ProgID="Equation.3" ShapeID="_x0000_i1029" DrawAspect="Content" ObjectID="_1525350451" r:id="rId67"/>
+                <o:OLEObject Type="Embed" ProgID="Equation.3" ShapeID="_x0000_i1029" DrawAspect="Content" ObjectID="_1525365324" r:id="rId67"/>
               </w:object>
             </w:r>
           </w:p>
@@ -13127,7 +12289,7 @@
                 <v:shape id="_x0000_i1030" type="#_x0000_t75" style="width:66.8pt;height:16pt" o:ole="">
                   <v:imagedata r:id="rId68" o:title=""/>
                 </v:shape>
-                <o:OLEObject Type="Embed" ProgID="Equation.3" ShapeID="_x0000_i1030" DrawAspect="Content" ObjectID="_1525350452" r:id="rId69"/>
+                <o:OLEObject Type="Embed" ProgID="Equation.3" ShapeID="_x0000_i1030" DrawAspect="Content" ObjectID="_1525365325" r:id="rId69"/>
               </w:object>
             </w:r>
           </w:p>
@@ -13185,7 +12347,7 @@
                 <v:shape id="_x0000_i1031" type="#_x0000_t75" style="width:133.5pt;height:16pt" o:ole="">
                   <v:imagedata r:id="rId70" o:title=""/>
                 </v:shape>
-                <o:OLEObject Type="Embed" ProgID="Equation.3" ShapeID="_x0000_i1031" DrawAspect="Content" ObjectID="_1525350453" r:id="rId71"/>
+                <o:OLEObject Type="Embed" ProgID="Equation.3" ShapeID="_x0000_i1031" DrawAspect="Content" ObjectID="_1525365326" r:id="rId71"/>
               </w:object>
             </w:r>
           </w:p>
@@ -16098,7 +15260,7 @@
       </w:tr>
     </w:tbl>
     <w:p>
-      <w:bookmarkStart w:id="51" w:name="_Toc18853"/>
+      <w:bookmarkStart w:id="52" w:name="_Toc18853"/>
     </w:p>
     <w:p>
       <w:pPr>
@@ -16117,7 +15279,7 @@
         </w:rPr>
         <w:t>环境配置</w:t>
       </w:r>
-      <w:bookmarkEnd w:id="51"/>
+      <w:bookmarkEnd w:id="52"/>
     </w:p>
     <w:p>
       <w:r>
@@ -16187,7 +15349,7 @@
           <v:shape id="_x0000_i1032" type="#_x0000_t75" style="width:71pt;height:16pt" o:ole="">
             <v:imagedata r:id="rId72" o:title=""/>
           </v:shape>
-          <o:OLEObject Type="Embed" ProgID="Equation.3" ShapeID="_x0000_i1032" DrawAspect="Content" ObjectID="_1525350454" r:id="rId73"/>
+          <o:OLEObject Type="Embed" ProgID="Equation.3" ShapeID="_x0000_i1032" DrawAspect="Content" ObjectID="_1525365327" r:id="rId73"/>
         </w:object>
       </w:r>
       <w:r>
@@ -16214,7 +15376,7 @@
         <w:pStyle w:val="2"/>
         <w:spacing w:before="156" w:after="156"/>
       </w:pPr>
-      <w:bookmarkStart w:id="52" w:name="_Toc9076"/>
+      <w:bookmarkStart w:id="53" w:name="_Toc9076"/>
       <w:r>
         <w:rPr>
           <w:rFonts w:hint="eastAsia"/>
@@ -16228,14 +15390,14 @@
         </w:rPr>
         <w:t>主要功能页面实现</w:t>
       </w:r>
-      <w:bookmarkEnd w:id="52"/>
+      <w:bookmarkEnd w:id="53"/>
     </w:p>
     <w:p>
       <w:pPr>
         <w:pStyle w:val="3"/>
         <w:spacing w:before="156" w:after="156"/>
       </w:pPr>
-      <w:bookmarkStart w:id="53" w:name="_Toc17184"/>
+      <w:bookmarkStart w:id="54" w:name="_Toc17184"/>
       <w:r>
         <w:rPr>
           <w:rFonts w:hint="eastAsia"/>
@@ -16248,7 +15410,7 @@
         </w:rPr>
         <w:t>基本信息设置</w:t>
       </w:r>
-      <w:bookmarkEnd w:id="53"/>
+      <w:bookmarkEnd w:id="54"/>
     </w:p>
     <w:p>
       <w:r>
@@ -16364,7 +15526,7 @@
         <w:pStyle w:val="3"/>
         <w:spacing w:before="156" w:after="156"/>
       </w:pPr>
-      <w:bookmarkStart w:id="54" w:name="_Toc2181"/>
+      <w:bookmarkStart w:id="55" w:name="_Toc2181"/>
       <w:r>
         <w:rPr>
           <w:rFonts w:hint="eastAsia"/>
@@ -16378,7 +15540,7 @@
         </w:rPr>
         <w:t>单件发布新产品功能模块</w:t>
       </w:r>
-      <w:bookmarkEnd w:id="54"/>
+      <w:bookmarkEnd w:id="55"/>
     </w:p>
     <w:p>
       <w:r>
@@ -16496,7 +15658,7 @@
         <w:pStyle w:val="3"/>
         <w:spacing w:before="156" w:after="156"/>
       </w:pPr>
-      <w:bookmarkStart w:id="55" w:name="_Toc2056"/>
+      <w:bookmarkStart w:id="56" w:name="_Toc2056"/>
       <w:r>
         <w:rPr>
           <w:rFonts w:hint="eastAsia"/>
@@ -16509,7 +15671,7 @@
         </w:rPr>
         <w:t>批量发布新产品功能模块</w:t>
       </w:r>
-      <w:bookmarkEnd w:id="55"/>
+      <w:bookmarkEnd w:id="56"/>
     </w:p>
     <w:p>
       <w:r>
@@ -16613,7 +15775,7 @@
         <w:pStyle w:val="3"/>
         <w:spacing w:before="156" w:after="156"/>
       </w:pPr>
-      <w:bookmarkStart w:id="56" w:name="_Toc9115"/>
+      <w:bookmarkStart w:id="57" w:name="_Toc9115"/>
       <w:r>
         <w:rPr>
           <w:rFonts w:hint="eastAsia"/>
@@ -16626,7 +15788,7 @@
         </w:rPr>
         <w:t>采购单发货功能模块</w:t>
       </w:r>
-      <w:bookmarkEnd w:id="56"/>
+      <w:bookmarkEnd w:id="57"/>
     </w:p>
     <w:p>
       <w:r>
@@ -16760,7 +15922,7 @@
         <w:pStyle w:val="3"/>
         <w:spacing w:before="156" w:after="156"/>
       </w:pPr>
-      <w:bookmarkStart w:id="57" w:name="_Toc9976"/>
+      <w:bookmarkStart w:id="58" w:name="_Toc9976"/>
       <w:r>
         <w:rPr>
           <w:rFonts w:hint="eastAsia"/>
@@ -16788,7 +15950,7 @@
         </w:rPr>
         <w:t>模块</w:t>
       </w:r>
-      <w:bookmarkEnd w:id="57"/>
+      <w:bookmarkEnd w:id="58"/>
     </w:p>
     <w:p>
       <w:r>
@@ -16907,7 +16069,7 @@
         <w:pStyle w:val="3"/>
         <w:spacing w:before="156" w:after="156"/>
       </w:pPr>
-      <w:bookmarkStart w:id="58" w:name="_Toc27987"/>
+      <w:bookmarkStart w:id="59" w:name="_Toc27987"/>
       <w:r>
         <w:rPr>
           <w:rFonts w:hint="eastAsia"/>
@@ -16934,7 +16096,7 @@
         </w:rPr>
         <w:t>模块</w:t>
       </w:r>
-      <w:bookmarkEnd w:id="58"/>
+      <w:bookmarkEnd w:id="59"/>
     </w:p>
     <w:p>
       <w:r>
@@ -17191,7 +16353,7 @@
       <w:pPr>
         <w:pStyle w:val="1"/>
       </w:pPr>
-      <w:bookmarkStart w:id="59" w:name="_Toc28893"/>
+      <w:bookmarkStart w:id="60" w:name="_Toc28893"/>
       <w:r>
         <w:rPr>
           <w:rFonts w:hint="eastAsia"/>
@@ -17211,7 +16373,7 @@
         </w:rPr>
         <w:t>结束语</w:t>
       </w:r>
-      <w:bookmarkEnd w:id="59"/>
+      <w:bookmarkEnd w:id="60"/>
     </w:p>
     <w:p/>
     <w:p>
@@ -17476,7 +16638,7 @@
       <w:pPr>
         <w:pStyle w:val="1"/>
       </w:pPr>
-      <w:bookmarkStart w:id="60" w:name="_Toc19099"/>
+      <w:bookmarkStart w:id="61" w:name="_Toc19099"/>
       <w:r>
         <w:rPr>
           <w:rFonts w:hint="eastAsia"/>
@@ -17484,7 +16646,7 @@
         <w:lastRenderedPageBreak/>
         <w:t>参考文献</w:t>
       </w:r>
-      <w:bookmarkEnd w:id="60"/>
+      <w:bookmarkEnd w:id="61"/>
       <w:r>
         <w:rPr>
           <w:rFonts w:hint="eastAsia"/>
@@ -18651,12 +17813,12 @@
       <w:pPr>
         <w:pStyle w:val="1"/>
       </w:pPr>
-      <w:bookmarkStart w:id="61" w:name="_Toc23990"/>
-      <w:bookmarkStart w:id="62" w:name="_Toc7181"/>
-      <w:bookmarkStart w:id="63" w:name="_Toc6080"/>
-      <w:bookmarkStart w:id="64" w:name="_Toc314695120"/>
-      <w:bookmarkStart w:id="65" w:name="_Toc230444021"/>
-      <w:bookmarkStart w:id="66" w:name="_Toc230445383"/>
+      <w:bookmarkStart w:id="62" w:name="_Toc23990"/>
+      <w:bookmarkStart w:id="63" w:name="_Toc7181"/>
+      <w:bookmarkStart w:id="64" w:name="_Toc6080"/>
+      <w:bookmarkStart w:id="65" w:name="_Toc314695120"/>
+      <w:bookmarkStart w:id="66" w:name="_Toc230444021"/>
+      <w:bookmarkStart w:id="67" w:name="_Toc230445383"/>
       <w:r>
         <w:rPr>
           <w:rFonts w:hint="eastAsia"/>
@@ -18676,8 +17838,8 @@
         </w:rPr>
         <w:t>谢</w:t>
       </w:r>
-      <w:bookmarkEnd w:id="61"/>
       <w:bookmarkEnd w:id="62"/>
+      <w:bookmarkEnd w:id="63"/>
     </w:p>
     <w:p>
       <w:r>
@@ -18765,10 +17927,10 @@
         </w:rPr>
         <w:t>录</w:t>
       </w:r>
-      <w:bookmarkEnd w:id="63"/>
       <w:bookmarkEnd w:id="64"/>
       <w:bookmarkEnd w:id="65"/>
       <w:bookmarkEnd w:id="66"/>
+      <w:bookmarkEnd w:id="67"/>
     </w:p>
     <w:p>
       <w:r>
@@ -20050,9 +19212,6 @@
     <w:p>
       <w:pPr>
         <w:ind w:firstLineChars="0" w:firstLine="0"/>
-        <w:rPr>
-          <w:rFonts w:hint="eastAsia"/>
-        </w:rPr>
       </w:pPr>
       <w:r>
         <w:rPr>
@@ -21022,9 +20181,6 @@
       <w:pPr>
         <w:ind w:firstLineChars="0" w:firstLine="0"/>
         <w:jc w:val="left"/>
-        <w:rPr>
-          <w:rFonts w:hint="eastAsia"/>
-        </w:rPr>
       </w:pPr>
       <w:r>
         <w:rPr>
@@ -21221,9 +20377,6 @@
       <w:pPr>
         <w:ind w:firstLineChars="0" w:firstLine="0"/>
         <w:jc w:val="left"/>
-        <w:rPr>
-          <w:rFonts w:hint="eastAsia"/>
-        </w:rPr>
       </w:pPr>
       <w:r>
         <w:rPr>
@@ -21580,9 +20733,6 @@
       <w:pPr>
         <w:ind w:firstLineChars="0" w:firstLine="0"/>
         <w:jc w:val="left"/>
-        <w:rPr>
-          <w:rFonts w:hint="eastAsia"/>
-        </w:rPr>
       </w:pPr>
       <w:r>
         <w:rPr>
@@ -21603,188 +20753,126 @@
         <w:tab/>
         <w:t>}</w:t>
       </w:r>
-      <w:bookmarkStart w:id="67" w:name="_Toc19172"/>
+      <w:bookmarkStart w:id="68" w:name="_Toc19172"/>
     </w:p>
     <w:p>
       <w:pPr>
         <w:ind w:firstLineChars="0" w:firstLine="0"/>
         <w:jc w:val="left"/>
-        <w:rPr>
-          <w:rFonts w:hint="eastAsia"/>
-        </w:rPr>
       </w:pPr>
     </w:p>
     <w:p>
       <w:pPr>
         <w:ind w:firstLineChars="0" w:firstLine="0"/>
         <w:jc w:val="left"/>
-        <w:rPr>
-          <w:rFonts w:hint="eastAsia"/>
-        </w:rPr>
       </w:pPr>
     </w:p>
     <w:p>
       <w:pPr>
         <w:ind w:firstLineChars="0" w:firstLine="0"/>
         <w:jc w:val="left"/>
-        <w:rPr>
-          <w:rFonts w:hint="eastAsia"/>
-        </w:rPr>
       </w:pPr>
     </w:p>
     <w:p>
       <w:pPr>
         <w:ind w:firstLineChars="0" w:firstLine="0"/>
         <w:jc w:val="left"/>
-        <w:rPr>
-          <w:rFonts w:hint="eastAsia"/>
-        </w:rPr>
       </w:pPr>
     </w:p>
     <w:p>
       <w:pPr>
         <w:ind w:firstLineChars="0" w:firstLine="0"/>
         <w:jc w:val="left"/>
-        <w:rPr>
-          <w:rFonts w:hint="eastAsia"/>
-        </w:rPr>
       </w:pPr>
     </w:p>
     <w:p>
       <w:pPr>
         <w:ind w:firstLineChars="0" w:firstLine="0"/>
         <w:jc w:val="left"/>
-        <w:rPr>
-          <w:rFonts w:hint="eastAsia"/>
-        </w:rPr>
       </w:pPr>
     </w:p>
     <w:p>
       <w:pPr>
         <w:ind w:firstLineChars="0" w:firstLine="0"/>
         <w:jc w:val="left"/>
-        <w:rPr>
-          <w:rFonts w:hint="eastAsia"/>
-        </w:rPr>
       </w:pPr>
     </w:p>
     <w:p>
       <w:pPr>
         <w:ind w:firstLineChars="0" w:firstLine="0"/>
         <w:jc w:val="left"/>
-        <w:rPr>
-          <w:rFonts w:hint="eastAsia"/>
-        </w:rPr>
       </w:pPr>
     </w:p>
     <w:p>
       <w:pPr>
         <w:ind w:firstLineChars="0" w:firstLine="0"/>
         <w:jc w:val="left"/>
-        <w:rPr>
-          <w:rFonts w:hint="eastAsia"/>
-        </w:rPr>
       </w:pPr>
     </w:p>
     <w:p>
       <w:pPr>
         <w:ind w:firstLineChars="0" w:firstLine="0"/>
         <w:jc w:val="left"/>
-        <w:rPr>
-          <w:rFonts w:hint="eastAsia"/>
-        </w:rPr>
       </w:pPr>
     </w:p>
     <w:p>
       <w:pPr>
         <w:ind w:firstLineChars="0" w:firstLine="0"/>
         <w:jc w:val="left"/>
-        <w:rPr>
-          <w:rFonts w:hint="eastAsia"/>
-        </w:rPr>
       </w:pPr>
     </w:p>
     <w:p>
       <w:pPr>
         <w:ind w:firstLineChars="0" w:firstLine="0"/>
         <w:jc w:val="left"/>
-        <w:rPr>
-          <w:rFonts w:hint="eastAsia"/>
-        </w:rPr>
       </w:pPr>
     </w:p>
     <w:p>
       <w:pPr>
         <w:ind w:firstLineChars="0" w:firstLine="0"/>
         <w:jc w:val="left"/>
-        <w:rPr>
-          <w:rFonts w:hint="eastAsia"/>
-        </w:rPr>
       </w:pPr>
     </w:p>
     <w:p>
       <w:pPr>
         <w:ind w:firstLineChars="0" w:firstLine="0"/>
         <w:jc w:val="left"/>
-        <w:rPr>
-          <w:rFonts w:hint="eastAsia"/>
-        </w:rPr>
       </w:pPr>
     </w:p>
     <w:p>
       <w:pPr>
         <w:ind w:firstLineChars="0" w:firstLine="0"/>
         <w:jc w:val="left"/>
-        <w:rPr>
-          <w:rFonts w:hint="eastAsia"/>
-        </w:rPr>
       </w:pPr>
     </w:p>
     <w:p>
       <w:pPr>
         <w:ind w:firstLineChars="0" w:firstLine="0"/>
         <w:jc w:val="left"/>
-        <w:rPr>
-          <w:rFonts w:hint="eastAsia"/>
-        </w:rPr>
       </w:pPr>
     </w:p>
     <w:p>
       <w:pPr>
         <w:ind w:firstLineChars="0" w:firstLine="0"/>
         <w:jc w:val="left"/>
-        <w:rPr>
-          <w:rFonts w:hint="eastAsia"/>
-        </w:rPr>
       </w:pPr>
     </w:p>
     <w:p>
       <w:pPr>
         <w:ind w:firstLineChars="0" w:firstLine="0"/>
         <w:jc w:val="left"/>
-        <w:rPr>
-          <w:rFonts w:hint="eastAsia"/>
-        </w:rPr>
       </w:pPr>
-      <w:bookmarkStart w:id="68" w:name="_GoBack"/>
-      <w:bookmarkEnd w:id="68"/>
     </w:p>
     <w:p>
       <w:pPr>
         <w:ind w:firstLineChars="0" w:firstLine="0"/>
         <w:jc w:val="left"/>
-        <w:rPr>
-          <w:rFonts w:hint="eastAsia"/>
-        </w:rPr>
       </w:pPr>
     </w:p>
     <w:p>
       <w:pPr>
         <w:ind w:firstLineChars="0" w:firstLine="0"/>
         <w:jc w:val="left"/>
-        <w:rPr>
-          <w:rFonts w:hint="eastAsia"/>
-        </w:rPr>
       </w:pPr>
     </w:p>
     <w:p>
@@ -21798,7 +20886,7 @@
         <w:lastRenderedPageBreak/>
         <w:t>文献综述</w:t>
       </w:r>
-      <w:bookmarkEnd w:id="67"/>
+      <w:bookmarkEnd w:id="68"/>
     </w:p>
     <w:p>
       <w:pPr>
@@ -23353,7 +22441,7 @@
       </w:r>
       <w:proofErr w:type="gramEnd"/>
     </w:p>
-    <w:bookmarkEnd w:id="42"/>
+    <w:bookmarkEnd w:id="43"/>
     <w:p>
       <w:pPr>
         <w:ind w:firstLineChars="0" w:firstLine="0"/>
@@ -23404,169 +22492,8 @@
   <w:p>
     <w:pPr>
       <w:pStyle w:val="a4"/>
-      <w:ind w:right="360" w:firstLine="360"/>
+      <w:ind w:right="360" w:firstLineChars="0" w:firstLine="0"/>
     </w:pPr>
-    <w:r>
-      <w:rPr>
-        <w:noProof/>
-      </w:rPr>
-      <mc:AlternateContent>
-        <mc:Choice Requires="wps">
-          <w:drawing>
-            <wp:anchor distT="0" distB="0" distL="114300" distR="114300" simplePos="0" relativeHeight="251673600" behindDoc="0" locked="0" layoutInCell="1" allowOverlap="1">
-              <wp:simplePos x="0" y="0"/>
-              <wp:positionH relativeFrom="margin">
-                <wp:align>center</wp:align>
-              </wp:positionH>
-              <wp:positionV relativeFrom="paragraph">
-                <wp:posOffset>0</wp:posOffset>
-              </wp:positionV>
-              <wp:extent cx="1828800" cy="1828800"/>
-              <wp:effectExtent l="0" t="0" r="0" b="0"/>
-              <wp:wrapNone/>
-              <wp:docPr id="3" name="文本框 3"/>
-              <wp:cNvGraphicFramePr/>
-              <a:graphic xmlns:a="http://schemas.openxmlformats.org/drawingml/2006/main">
-                <a:graphicData uri="http://schemas.microsoft.com/office/word/2010/wordprocessingShape">
-                  <wps:wsp>
-                    <wps:cNvSpPr txBox="1"/>
-                    <wps:spPr>
-                      <a:xfrm>
-                        <a:off x="0" y="0"/>
-                        <a:ext cx="1828800" cy="1828800"/>
-                      </a:xfrm>
-                      <a:prstGeom prst="rect">
-                        <a:avLst/>
-                      </a:prstGeom>
-                      <a:noFill/>
-                      <a:ln w="6350">
-                        <a:noFill/>
-                      </a:ln>
-                    </wps:spPr>
-                    <wps:style>
-                      <a:lnRef idx="0">
-                        <a:schemeClr val="accent1"/>
-                      </a:lnRef>
-                      <a:fillRef idx="0">
-                        <a:schemeClr val="accent1"/>
-                      </a:fillRef>
-                      <a:effectRef idx="0">
-                        <a:schemeClr val="accent1"/>
-                      </a:effectRef>
-                      <a:fontRef idx="minor">
-                        <a:schemeClr val="dk1"/>
-                      </a:fontRef>
-                    </wps:style>
-                    <wps:txbx>
-                      <w:txbxContent>
-                        <w:p>
-                          <w:pPr>
-                            <w:pStyle w:val="a4"/>
-                            <w:ind w:firstLine="360"/>
-                            <w:rPr>
-                              <w:rStyle w:val="a7"/>
-                            </w:rPr>
-                          </w:pPr>
-                          <w:r>
-                            <w:rPr>
-                              <w:rStyle w:val="a7"/>
-                            </w:rPr>
-                            <w:fldChar w:fldCharType="begin"/>
-                          </w:r>
-                          <w:r>
-                            <w:rPr>
-                              <w:rStyle w:val="a7"/>
-                            </w:rPr>
-                            <w:instrText xml:space="preserve">PAGE  </w:instrText>
-                          </w:r>
-                          <w:r>
-                            <w:rPr>
-                              <w:rStyle w:val="a7"/>
-                            </w:rPr>
-                            <w:fldChar w:fldCharType="separate"/>
-                          </w:r>
-                          <w:r>
-                            <w:rPr>
-                              <w:rStyle w:val="a7"/>
-                              <w:noProof/>
-                            </w:rPr>
-                            <w:t>2</w:t>
-                          </w:r>
-                          <w:r>
-                            <w:rPr>
-                              <w:rStyle w:val="a7"/>
-                            </w:rPr>
-                            <w:fldChar w:fldCharType="end"/>
-                          </w:r>
-                        </w:p>
-                      </w:txbxContent>
-                    </wps:txbx>
-                    <wps:bodyPr rot="0" spcFirstLastPara="0" vertOverflow="overflow" horzOverflow="overflow" vert="horz" wrap="none" lIns="0" tIns="0" rIns="0" bIns="0" numCol="1" spcCol="0" rtlCol="0" fromWordArt="0" anchor="t" anchorCtr="0" forceAA="0" compatLnSpc="1">
-                      <a:spAutoFit/>
-                    </wps:bodyPr>
-                  </wps:wsp>
-                </a:graphicData>
-              </a:graphic>
-            </wp:anchor>
-          </w:drawing>
-        </mc:Choice>
-        <mc:Fallback>
-          <w:pict>
-            <v:shapetype id="_x0000_t202" coordsize="21600,21600" o:spt="202" path="m,l,21600r21600,l21600,xe">
-              <v:stroke joinstyle="miter"/>
-              <v:path gradientshapeok="t" o:connecttype="rect"/>
-            </v:shapetype>
-            <v:shape id="文本框 3" o:spid="_x0000_s1060" type="#_x0000_t202" style="position:absolute;left:0;text-align:left;margin-left:0;margin-top:0;width:2in;height:2in;z-index:251673600;visibility:visible;mso-wrap-style:none;mso-wrap-distance-left:9pt;mso-wrap-distance-top:0;mso-wrap-distance-right:9pt;mso-wrap-distance-bottom:0;mso-position-horizontal:center;mso-position-horizontal-relative:margin;mso-position-vertical:absolute;mso-position-vertical-relative:text;v-text-anchor:top" o:gfxdata="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" filled="f" stroked="f" strokeweight=".5pt">
-              <v:textbox style="mso-fit-shape-to-text:t" inset="0,0,0,0">
-                <w:txbxContent>
-                  <w:p>
-                    <w:pPr>
-                      <w:pStyle w:val="a4"/>
-                      <w:ind w:firstLine="360"/>
-                      <w:rPr>
-                        <w:rStyle w:val="a7"/>
-                      </w:rPr>
-                    </w:pPr>
-                    <w:r>
-                      <w:rPr>
-                        <w:rStyle w:val="a7"/>
-                      </w:rPr>
-                      <w:fldChar w:fldCharType="begin"/>
-                    </w:r>
-                    <w:r>
-                      <w:rPr>
-                        <w:rStyle w:val="a7"/>
-                      </w:rPr>
-                      <w:instrText xml:space="preserve">PAGE  </w:instrText>
-                    </w:r>
-                    <w:r>
-                      <w:rPr>
-                        <w:rStyle w:val="a7"/>
-                      </w:rPr>
-                      <w:fldChar w:fldCharType="separate"/>
-                    </w:r>
-                    <w:r>
-                      <w:rPr>
-                        <w:rStyle w:val="a7"/>
-                        <w:noProof/>
-                      </w:rPr>
-                      <w:t>2</w:t>
-                    </w:r>
-                    <w:r>
-                      <w:rPr>
-                        <w:rStyle w:val="a7"/>
-                      </w:rPr>
-                      <w:fldChar w:fldCharType="end"/>
-                    </w:r>
-                  </w:p>
-                </w:txbxContent>
-              </v:textbox>
-              <w10:wrap anchorx="margin"/>
-            </v:shape>
-          </w:pict>
-        </mc:Fallback>
-      </mc:AlternateContent>
-    </w:r>
   </w:p>
 </w:ftr>
 </file>
@@ -23578,175 +22505,6 @@
       <w:pStyle w:val="a4"/>
       <w:ind w:right="360" w:firstLine="360"/>
     </w:pPr>
-    <w:r>
-      <w:rPr>
-        <w:noProof/>
-      </w:rPr>
-      <mc:AlternateContent>
-        <mc:Choice Requires="wps">
-          <w:drawing>
-            <wp:anchor distT="0" distB="0" distL="114300" distR="114300" simplePos="0" relativeHeight="251672576" behindDoc="0" locked="0" layoutInCell="1" allowOverlap="1">
-              <wp:simplePos x="0" y="0"/>
-              <wp:positionH relativeFrom="margin">
-                <wp:align>center</wp:align>
-              </wp:positionH>
-              <wp:positionV relativeFrom="paragraph">
-                <wp:posOffset>0</wp:posOffset>
-              </wp:positionV>
-              <wp:extent cx="1828800" cy="1828800"/>
-              <wp:effectExtent l="0" t="0" r="0" b="0"/>
-              <wp:wrapNone/>
-              <wp:docPr id="1" name="文本框 1"/>
-              <wp:cNvGraphicFramePr/>
-              <a:graphic xmlns:a="http://schemas.openxmlformats.org/drawingml/2006/main">
-                <a:graphicData uri="http://schemas.microsoft.com/office/word/2010/wordprocessingShape">
-                  <wps:wsp>
-                    <wps:cNvSpPr txBox="1"/>
-                    <wps:spPr>
-                      <a:xfrm>
-                        <a:off x="0" y="0"/>
-                        <a:ext cx="1828800" cy="1828800"/>
-                      </a:xfrm>
-                      <a:prstGeom prst="rect">
-                        <a:avLst/>
-                      </a:prstGeom>
-                      <a:noFill/>
-                      <a:ln w="6350">
-                        <a:noFill/>
-                      </a:ln>
-                    </wps:spPr>
-                    <wps:style>
-                      <a:lnRef idx="0">
-                        <a:schemeClr val="accent1"/>
-                      </a:lnRef>
-                      <a:fillRef idx="0">
-                        <a:schemeClr val="accent1"/>
-                      </a:fillRef>
-                      <a:effectRef idx="0">
-                        <a:schemeClr val="accent1"/>
-                      </a:effectRef>
-                      <a:fontRef idx="minor">
-                        <a:schemeClr val="dk1"/>
-                      </a:fontRef>
-                    </wps:style>
-                    <wps:txbx>
-                      <w:txbxContent>
-                        <w:p>
-                          <w:pPr>
-                            <w:snapToGrid w:val="0"/>
-                            <w:ind w:firstLine="360"/>
-                            <w:rPr>
-                              <w:sz w:val="18"/>
-                            </w:rPr>
-                          </w:pPr>
-                          <w:r>
-                            <w:rPr>
-                              <w:rFonts w:hint="eastAsia"/>
-                              <w:sz w:val="18"/>
-                            </w:rPr>
-                            <w:fldChar w:fldCharType="begin"/>
-                          </w:r>
-                          <w:r>
-                            <w:rPr>
-                              <w:rFonts w:hint="eastAsia"/>
-                              <w:sz w:val="18"/>
-                            </w:rPr>
-                            <w:instrText xml:space="preserve"> PAGE  \* MERGEFORMAT </w:instrText>
-                          </w:r>
-                          <w:r>
-                            <w:rPr>
-                              <w:rFonts w:hint="eastAsia"/>
-                              <w:sz w:val="18"/>
-                            </w:rPr>
-                            <w:fldChar w:fldCharType="separate"/>
-                          </w:r>
-                          <w:r>
-                            <w:rPr>
-                              <w:noProof/>
-                              <w:sz w:val="18"/>
-                            </w:rPr>
-                            <w:t>1</w:t>
-                          </w:r>
-                          <w:r>
-                            <w:rPr>
-                              <w:rFonts w:hint="eastAsia"/>
-                              <w:sz w:val="18"/>
-                            </w:rPr>
-                            <w:fldChar w:fldCharType="end"/>
-                          </w:r>
-                        </w:p>
-                      </w:txbxContent>
-                    </wps:txbx>
-                    <wps:bodyPr rot="0" spcFirstLastPara="0" vertOverflow="overflow" horzOverflow="overflow" vert="horz" wrap="none" lIns="0" tIns="0" rIns="0" bIns="0" numCol="1" spcCol="0" rtlCol="0" fromWordArt="0" anchor="t" anchorCtr="0" forceAA="0" compatLnSpc="1">
-                      <a:spAutoFit/>
-                    </wps:bodyPr>
-                  </wps:wsp>
-                </a:graphicData>
-              </a:graphic>
-            </wp:anchor>
-          </w:drawing>
-        </mc:Choice>
-        <mc:Fallback>
-          <w:pict>
-            <v:shapetype id="_x0000_t202" coordsize="21600,21600" o:spt="202" path="m,l,21600r21600,l21600,xe">
-              <v:stroke joinstyle="miter"/>
-              <v:path gradientshapeok="t" o:connecttype="rect"/>
-            </v:shapetype>
-            <v:shape id="文本框 1" o:spid="_x0000_s1061" type="#_x0000_t202" style="position:absolute;left:0;text-align:left;margin-left:0;margin-top:0;width:2in;height:2in;z-index:251672576;visibility:visible;mso-wrap-style:none;mso-wrap-distance-left:9pt;mso-wrap-distance-top:0;mso-wrap-distance-right:9pt;mso-wrap-distance-bottom:0;mso-position-horizontal:center;mso-position-horizontal-relative:margin;mso-position-vertical:absolute;mso-position-vertical-relative:text;v-text-anchor:top" o:gfxdata="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" filled="f" stroked="f" strokeweight=".5pt">
-              <v:textbox style="mso-fit-shape-to-text:t" inset="0,0,0,0">
-                <w:txbxContent>
-                  <w:p>
-                    <w:pPr>
-                      <w:snapToGrid w:val="0"/>
-                      <w:ind w:firstLine="360"/>
-                      <w:rPr>
-                        <w:sz w:val="18"/>
-                      </w:rPr>
-                    </w:pPr>
-                    <w:r>
-                      <w:rPr>
-                        <w:rFonts w:hint="eastAsia"/>
-                        <w:sz w:val="18"/>
-                      </w:rPr>
-                      <w:fldChar w:fldCharType="begin"/>
-                    </w:r>
-                    <w:r>
-                      <w:rPr>
-                        <w:rFonts w:hint="eastAsia"/>
-                        <w:sz w:val="18"/>
-                      </w:rPr>
-                      <w:instrText xml:space="preserve"> PAGE  \* MERGEFORMAT </w:instrText>
-                    </w:r>
-                    <w:r>
-                      <w:rPr>
-                        <w:rFonts w:hint="eastAsia"/>
-                        <w:sz w:val="18"/>
-                      </w:rPr>
-                      <w:fldChar w:fldCharType="separate"/>
-                    </w:r>
-                    <w:r>
-                      <w:rPr>
-                        <w:noProof/>
-                        <w:sz w:val="18"/>
-                      </w:rPr>
-                      <w:t>1</w:t>
-                    </w:r>
-                    <w:r>
-                      <w:rPr>
-                        <w:rFonts w:hint="eastAsia"/>
-                        <w:sz w:val="18"/>
-                      </w:rPr>
-                      <w:fldChar w:fldCharType="end"/>
-                    </w:r>
-                  </w:p>
-                </w:txbxContent>
-              </v:textbox>
-              <w10:wrap anchorx="margin"/>
-            </v:shape>
-          </w:pict>
-        </mc:Fallback>
-      </mc:AlternateContent>
-    </w:r>
   </w:p>
 </w:ftr>
 </file>
@@ -23886,7 +22644,7 @@
               <v:stroke joinstyle="miter"/>
               <v:path gradientshapeok="t" o:connecttype="rect"/>
             </v:shapetype>
-            <v:shape id="文本框 6" o:spid="_x0000_s1062" type="#_x0000_t202" style="position:absolute;margin-left:0;margin-top:0;width:18.75pt;height:2in;z-index:251674624;visibility:visible;mso-wrap-style:square;mso-width-percent:0;mso-wrap-distance-left:9pt;mso-wrap-distance-top:0;mso-wrap-distance-right:9pt;mso-wrap-distance-bottom:0;mso-position-horizontal:center;mso-position-horizontal-relative:margin;mso-position-vertical:absolute;mso-position-vertical-relative:text;mso-width-percent:0;mso-width-relative:margin;v-text-anchor:top" o:gfxdata="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" filled="f" stroked="f" strokeweight=".5pt">
+            <v:shape id="文本框 6" o:spid="_x0000_s1060" type="#_x0000_t202" style="position:absolute;margin-left:0;margin-top:0;width:18.75pt;height:2in;z-index:251674624;visibility:visible;mso-wrap-style:square;mso-width-percent:0;mso-wrap-distance-left:9pt;mso-wrap-distance-top:0;mso-wrap-distance-right:9pt;mso-wrap-distance-bottom:0;mso-position-horizontal:center;mso-position-horizontal-relative:margin;mso-position-vertical:absolute;mso-position-vertical-relative:text;mso-width-percent:0;mso-width-relative:margin;v-text-anchor:top" o:gfxdata="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" filled="f" stroked="f" strokeweight=".5pt">
               <v:textbox style="mso-fit-shape-to-text:t" inset="0,0,0,0">
                 <w:txbxContent>
                   <w:p>
@@ -24066,7 +22824,7 @@
               <v:stroke joinstyle="miter"/>
               <v:path gradientshapeok="t" o:connecttype="rect"/>
             </v:shapetype>
-            <v:shape id="文本框 28" o:spid="_x0000_s1063" type="#_x0000_t202" style="position:absolute;left:0;text-align:left;margin-left:0;margin-top:0;width:2in;height:2in;z-index:251664384;visibility:visible;mso-wrap-style:none;mso-wrap-distance-left:9pt;mso-wrap-distance-top:0;mso-wrap-distance-right:9pt;mso-wrap-distance-bottom:0;mso-position-horizontal:center;mso-position-horizontal-relative:margin;mso-position-vertical:absolute;mso-position-vertical-relative:text;v-text-anchor:top" o:gfxdata="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" filled="f" stroked="f" strokeweight=".5pt">
+            <v:shape id="文本框 28" o:spid="_x0000_s1061" type="#_x0000_t202" style="position:absolute;left:0;text-align:left;margin-left:0;margin-top:0;width:2in;height:2in;z-index:251664384;visibility:visible;mso-wrap-style:none;mso-wrap-distance-left:9pt;mso-wrap-distance-top:0;mso-wrap-distance-right:9pt;mso-wrap-distance-bottom:0;mso-position-horizontal:center;mso-position-horizontal-relative:margin;mso-position-vertical:absolute;mso-position-vertical-relative:text;v-text-anchor:top" o:gfxdata="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" filled="f" stroked="f" strokeweight=".5pt">
               <v:textbox style="mso-fit-shape-to-text:t" inset="0,0,0,0">
                 <w:txbxContent>
                   <w:p>
@@ -24424,7 +23182,7 @@
               <v:stroke joinstyle="miter"/>
               <v:path gradientshapeok="t" o:connecttype="rect"/>
             </v:shapetype>
-            <v:shape id="文本框 67" o:spid="_x0000_s1065" type="#_x0000_t202" style="position:absolute;left:0;text-align:left;margin-left:0;margin-top:0;width:2in;height:2in;z-index:251663360;visibility:visible;mso-wrap-style:none;mso-wrap-distance-left:9pt;mso-wrap-distance-top:0;mso-wrap-distance-right:9pt;mso-wrap-distance-bottom:0;mso-position-horizontal:center;mso-position-horizontal-relative:margin;mso-position-vertical:absolute;mso-position-vertical-relative:text;v-text-anchor:top" o:gfxdata="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" filled="f" stroked="f" strokeweight=".5pt">
+            <v:shape id="文本框 67" o:spid="_x0000_s1063" type="#_x0000_t202" style="position:absolute;left:0;text-align:left;margin-left:0;margin-top:0;width:2in;height:2in;z-index:251663360;visibility:visible;mso-wrap-style:none;mso-wrap-distance-left:9pt;mso-wrap-distance-top:0;mso-wrap-distance-right:9pt;mso-wrap-distance-bottom:0;mso-position-horizontal:center;mso-position-horizontal-relative:margin;mso-position-vertical:absolute;mso-position-vertical-relative:text;v-text-anchor:top" o:gfxdata="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" filled="f" stroked="f" strokeweight=".5pt">
               <v:textbox style="mso-fit-shape-to-text:t" inset="0,0,0,0">
                 <w:txbxContent>
                   <w:p>
@@ -24493,6 +23251,7 @@
         <w:docPartUnique/>
       </w:docPartObj>
     </w:sdtPr>
+    <w:sdtEndPr/>
     <w:sdtContent>
       <w:p>
         <w:pPr>
@@ -24514,7 +23273,7 @@
             <w:noProof/>
             <w:lang w:val="zh-CN"/>
           </w:rPr>
-          <w:t>28</w:t>
+          <w:t>4</w:t>
         </w:r>
         <w:r>
           <w:fldChar w:fldCharType="end"/>
@@ -24535,6 +23294,7 @@
         <w:docPartUnique/>
       </w:docPartObj>
     </w:sdtPr>
+    <w:sdtEndPr/>
     <w:sdtContent>
       <w:p>
         <w:pPr>
@@ -24556,7 +23316,7 @@
             <w:noProof/>
             <w:lang w:val="zh-CN"/>
           </w:rPr>
-          <w:t>27</w:t>
+          <w:t>3</w:t>
         </w:r>
         <w:r>
           <w:fldChar w:fldCharType="end"/>
@@ -24631,7 +23391,35 @@
         <w:rFonts w:hint="eastAsia"/>
         <w:noProof/>
       </w:rPr>
-      <w:t>文献综述</w:t>
+      <w:t>第一章</w:t>
+    </w:r>
+    <w:r>
+      <w:rPr>
+        <w:rFonts w:hint="eastAsia"/>
+        <w:noProof/>
+      </w:rPr>
+      <w:t xml:space="preserve"> </w:t>
+    </w:r>
+    <w:r>
+      <w:rPr>
+        <w:rFonts w:hint="eastAsia"/>
+        <w:noProof/>
+      </w:rPr>
+      <w:t>前</w:t>
+    </w:r>
+    <w:r>
+      <w:rPr>
+        <w:rFonts w:hint="eastAsia"/>
+        <w:noProof/>
+      </w:rPr>
+      <w:t xml:space="preserve"> </w:t>
+    </w:r>
+    <w:r>
+      <w:rPr>
+        <w:rFonts w:hint="eastAsia"/>
+        <w:noProof/>
+      </w:rPr>
+      <w:t>言</w:t>
     </w:r>
     <w:r>
       <w:fldChar w:fldCharType="end"/>
@@ -25034,6 +23822,7 @@
   <w:style w:type="character" w:default="1" w:styleId="a0">
     <w:name w:val="Default Paragraph Font"/>
     <w:uiPriority w:val="1"/>
+    <w:semiHidden/>
     <w:unhideWhenUsed/>
   </w:style>
   <w:style w:type="table" w:default="1" w:styleId="a1">
@@ -25603,6 +24392,7 @@
   <w:style w:type="character" w:default="1" w:styleId="a0">
     <w:name w:val="Default Paragraph Font"/>
     <w:uiPriority w:val="1"/>
+    <w:semiHidden/>
     <w:unhideWhenUsed/>
   </w:style>
   <w:style w:type="table" w:default="1" w:styleId="a1">
@@ -30706,31 +29496,31 @@
     </dgm:pt>
   </dgm:ptLst>
   <dgm:cxnLst>
-    <dgm:cxn modelId="{1E38CE2A-06B7-48D1-A49C-9D84AD4B8E10}" type="presOf" srcId="{3FCFC778-A864-494A-AD19-9A5243BC5CA6}" destId="{B8BFC0C4-D483-488F-B3F7-44C71C765863}" srcOrd="0" destOrd="0" presId="urn:microsoft.com/office/officeart/2005/8/layout/process1"/>
+    <dgm:cxn modelId="{79C8259E-BE02-4511-AAF2-26DC3921B32F}" type="presOf" srcId="{7725B0E3-7E15-4395-9BEA-2E8A912FDBA2}" destId="{0D381424-F031-4FFC-BE59-D981F0A69DC6}" srcOrd="0" destOrd="0" presId="urn:microsoft.com/office/officeart/2005/8/layout/process1"/>
+    <dgm:cxn modelId="{7BD5A19E-F444-4D54-8501-DE29172C0A9E}" type="presOf" srcId="{1004FA4A-6AE1-4F93-880D-F00F3F21F094}" destId="{D267C082-AA10-45F0-BA0B-BD109E8C38C9}" srcOrd="0" destOrd="0" presId="urn:microsoft.com/office/officeart/2005/8/layout/process1"/>
+    <dgm:cxn modelId="{B26F080C-6FC0-4605-BEEF-E1700A5BA908}" type="presOf" srcId="{B1447D12-1688-470E-8F47-2F2231EB7934}" destId="{2685615D-9EB7-495F-B24C-228208F4312C}" srcOrd="0" destOrd="0" presId="urn:microsoft.com/office/officeart/2005/8/layout/process1"/>
     <dgm:cxn modelId="{9C29E72E-4837-4E36-B343-2AA9827945D8}" srcId="{7725B0E3-7E15-4395-9BEA-2E8A912FDBA2}" destId="{B1447D12-1688-470E-8F47-2F2231EB7934}" srcOrd="2" destOrd="0" parTransId="{D8794BD1-649E-4062-9974-3933A803C1E4}" sibTransId="{8349A054-D58A-4D2B-90C5-A9BE1E8AEF5A}"/>
-    <dgm:cxn modelId="{827692E5-4D93-4018-85D4-92076B59B0BC}" type="presOf" srcId="{1004FA4A-6AE1-4F93-880D-F00F3F21F094}" destId="{D267C082-AA10-45F0-BA0B-BD109E8C38C9}" srcOrd="0" destOrd="0" presId="urn:microsoft.com/office/officeart/2005/8/layout/process1"/>
-    <dgm:cxn modelId="{489D6E40-585C-48E5-BA51-D0EE38E75F1A}" type="presOf" srcId="{1F4AAF39-95EE-43CF-84B9-56BD5EDC40A0}" destId="{93C7CC7E-FCDC-453C-B34A-460E2D610885}" srcOrd="0" destOrd="0" presId="urn:microsoft.com/office/officeart/2005/8/layout/process1"/>
-    <dgm:cxn modelId="{AF805182-70AE-4E1E-96DA-0F52C3906D3E}" type="presOf" srcId="{A8D793F4-5161-4A60-BE30-9BBD171FC1D6}" destId="{A8B0B1D4-9CD4-49CB-9BC8-99A46B42E726}" srcOrd="0" destOrd="0" presId="urn:microsoft.com/office/officeart/2005/8/layout/process1"/>
-    <dgm:cxn modelId="{25182C38-EF26-4EAC-879E-38364BC0CEC6}" type="presOf" srcId="{B1447D12-1688-470E-8F47-2F2231EB7934}" destId="{2685615D-9EB7-495F-B24C-228208F4312C}" srcOrd="0" destOrd="0" presId="urn:microsoft.com/office/officeart/2005/8/layout/process1"/>
-    <dgm:cxn modelId="{269AC91F-65CC-4E85-A524-C76F5131BE25}" type="presOf" srcId="{218106C2-2D2E-463B-A38A-FBB639E72AB6}" destId="{FF562669-4D4E-4461-9859-B97B2E417017}" srcOrd="0" destOrd="0" presId="urn:microsoft.com/office/officeart/2005/8/layout/process1"/>
-    <dgm:cxn modelId="{1350B07F-0625-4A6D-9A3F-1440A8A3E0E3}" type="presOf" srcId="{8349A054-D58A-4D2B-90C5-A9BE1E8AEF5A}" destId="{B79F2C5D-FC0B-425A-B732-C71AEEB70EA7}" srcOrd="1" destOrd="0" presId="urn:microsoft.com/office/officeart/2005/8/layout/process1"/>
-    <dgm:cxn modelId="{90E42F95-5D96-4095-B710-2A3206EDB787}" type="presOf" srcId="{1004FA4A-6AE1-4F93-880D-F00F3F21F094}" destId="{8DA26DAD-C4B4-4E33-8960-EF7F337085E6}" srcOrd="1" destOrd="0" presId="urn:microsoft.com/office/officeart/2005/8/layout/process1"/>
+    <dgm:cxn modelId="{27011337-D775-4490-AFDF-CBEB7B239E48}" type="presOf" srcId="{A8D793F4-5161-4A60-BE30-9BBD171FC1D6}" destId="{A8B0B1D4-9CD4-49CB-9BC8-99A46B42E726}" srcOrd="0" destOrd="0" presId="urn:microsoft.com/office/officeart/2005/8/layout/process1"/>
+    <dgm:cxn modelId="{8B6BDFF1-16EE-4947-B0C8-89EE114B69D4}" type="presOf" srcId="{1004FA4A-6AE1-4F93-880D-F00F3F21F094}" destId="{8DA26DAD-C4B4-4E33-8960-EF7F337085E6}" srcOrd="1" destOrd="0" presId="urn:microsoft.com/office/officeart/2005/8/layout/process1"/>
+    <dgm:cxn modelId="{F7B67A5B-DB7A-48FB-9AA7-FFE851F45C36}" type="presOf" srcId="{1F4AAF39-95EE-43CF-84B9-56BD5EDC40A0}" destId="{93C7CC7E-FCDC-453C-B34A-460E2D610885}" srcOrd="0" destOrd="0" presId="urn:microsoft.com/office/officeart/2005/8/layout/process1"/>
+    <dgm:cxn modelId="{B30520A1-BA8B-4F04-9331-5522E5E93CBF}" type="presOf" srcId="{8349A054-D58A-4D2B-90C5-A9BE1E8AEF5A}" destId="{B79F2C5D-FC0B-425A-B732-C71AEEB70EA7}" srcOrd="1" destOrd="0" presId="urn:microsoft.com/office/officeart/2005/8/layout/process1"/>
+    <dgm:cxn modelId="{B802A80D-3A2F-41F2-BF59-A040FDDE9FE3}" type="presOf" srcId="{218106C2-2D2E-463B-A38A-FBB639E72AB6}" destId="{FF562669-4D4E-4461-9859-B97B2E417017}" srcOrd="0" destOrd="0" presId="urn:microsoft.com/office/officeart/2005/8/layout/process1"/>
+    <dgm:cxn modelId="{B1CE3E05-4D3C-4F44-B50F-A421B72CD67D}" type="presOf" srcId="{1F4AAF39-95EE-43CF-84B9-56BD5EDC40A0}" destId="{16C9D760-2535-486B-A872-1AD6D8D45536}" srcOrd="1" destOrd="0" presId="urn:microsoft.com/office/officeart/2005/8/layout/process1"/>
     <dgm:cxn modelId="{A9019CE6-CBFB-4279-B336-E35EFE588B19}" srcId="{7725B0E3-7E15-4395-9BEA-2E8A912FDBA2}" destId="{A8D793F4-5161-4A60-BE30-9BBD171FC1D6}" srcOrd="1" destOrd="0" parTransId="{346C72D1-6F93-4135-999F-65DDF38B1EE8}" sibTransId="{1004FA4A-6AE1-4F93-880D-F00F3F21F094}"/>
-    <dgm:cxn modelId="{3E2B0ED5-599C-4C5C-AF1B-C6EEB3F2BF95}" type="presOf" srcId="{1F4AAF39-95EE-43CF-84B9-56BD5EDC40A0}" destId="{16C9D760-2535-486B-A872-1AD6D8D45536}" srcOrd="1" destOrd="0" presId="urn:microsoft.com/office/officeart/2005/8/layout/process1"/>
-    <dgm:cxn modelId="{879B5A1C-2522-4E35-9726-45B300D9CE1E}" type="presOf" srcId="{8349A054-D58A-4D2B-90C5-A9BE1E8AEF5A}" destId="{6088BE7A-105B-41DB-B943-8008CAF61C3E}" srcOrd="0" destOrd="0" presId="urn:microsoft.com/office/officeart/2005/8/layout/process1"/>
+    <dgm:cxn modelId="{986807F4-6387-4D50-9551-7F80EE64B520}" type="presOf" srcId="{3FCFC778-A864-494A-AD19-9A5243BC5CA6}" destId="{B8BFC0C4-D483-488F-B3F7-44C71C765863}" srcOrd="0" destOrd="0" presId="urn:microsoft.com/office/officeart/2005/8/layout/process1"/>
+    <dgm:cxn modelId="{C983F73E-95BD-4F83-ADE4-048D74EB18EC}" type="presOf" srcId="{8349A054-D58A-4D2B-90C5-A9BE1E8AEF5A}" destId="{6088BE7A-105B-41DB-B943-8008CAF61C3E}" srcOrd="0" destOrd="0" presId="urn:microsoft.com/office/officeart/2005/8/layout/process1"/>
     <dgm:cxn modelId="{DD8D699E-143E-4733-9175-261DF774DBD1}" srcId="{7725B0E3-7E15-4395-9BEA-2E8A912FDBA2}" destId="{3FCFC778-A864-494A-AD19-9A5243BC5CA6}" srcOrd="3" destOrd="0" parTransId="{A6082F8B-7590-4CBB-8C71-00ADBAD8280D}" sibTransId="{63EDABE1-F2EB-4680-A87C-BFB8AA182C30}"/>
-    <dgm:cxn modelId="{A318241E-A912-4467-A6C9-177C98C8EDA1}" type="presOf" srcId="{7725B0E3-7E15-4395-9BEA-2E8A912FDBA2}" destId="{0D381424-F031-4FFC-BE59-D981F0A69DC6}" srcOrd="0" destOrd="0" presId="urn:microsoft.com/office/officeart/2005/8/layout/process1"/>
     <dgm:cxn modelId="{A35FC9FA-6BB7-4081-98D0-40BC80BDD415}" srcId="{7725B0E3-7E15-4395-9BEA-2E8A912FDBA2}" destId="{218106C2-2D2E-463B-A38A-FBB639E72AB6}" srcOrd="0" destOrd="0" parTransId="{1AD72BA9-7D57-48B4-8B86-21378A0310BE}" sibTransId="{1F4AAF39-95EE-43CF-84B9-56BD5EDC40A0}"/>
-    <dgm:cxn modelId="{D7129D04-6FD4-4388-A194-B91EA65C29AF}" type="presParOf" srcId="{0D381424-F031-4FFC-BE59-D981F0A69DC6}" destId="{FF562669-4D4E-4461-9859-B97B2E417017}" srcOrd="0" destOrd="0" presId="urn:microsoft.com/office/officeart/2005/8/layout/process1"/>
-    <dgm:cxn modelId="{FBFECA83-C52F-45CF-AC3A-A47102B93110}" type="presParOf" srcId="{0D381424-F031-4FFC-BE59-D981F0A69DC6}" destId="{93C7CC7E-FCDC-453C-B34A-460E2D610885}" srcOrd="1" destOrd="0" presId="urn:microsoft.com/office/officeart/2005/8/layout/process1"/>
-    <dgm:cxn modelId="{B9D9918F-533B-4AC3-984F-3135E1B67EF3}" type="presParOf" srcId="{93C7CC7E-FCDC-453C-B34A-460E2D610885}" destId="{16C9D760-2535-486B-A872-1AD6D8D45536}" srcOrd="0" destOrd="0" presId="urn:microsoft.com/office/officeart/2005/8/layout/process1"/>
-    <dgm:cxn modelId="{6DED7ADD-AC24-4A29-B39D-A29D022EE8B9}" type="presParOf" srcId="{0D381424-F031-4FFC-BE59-D981F0A69DC6}" destId="{A8B0B1D4-9CD4-49CB-9BC8-99A46B42E726}" srcOrd="2" destOrd="0" presId="urn:microsoft.com/office/officeart/2005/8/layout/process1"/>
-    <dgm:cxn modelId="{A12158C8-083B-4C54-9A56-71FCEE03C4EC}" type="presParOf" srcId="{0D381424-F031-4FFC-BE59-D981F0A69DC6}" destId="{D267C082-AA10-45F0-BA0B-BD109E8C38C9}" srcOrd="3" destOrd="0" presId="urn:microsoft.com/office/officeart/2005/8/layout/process1"/>
-    <dgm:cxn modelId="{06A8273F-090C-4442-BD97-DBE5947F9D68}" type="presParOf" srcId="{D267C082-AA10-45F0-BA0B-BD109E8C38C9}" destId="{8DA26DAD-C4B4-4E33-8960-EF7F337085E6}" srcOrd="0" destOrd="0" presId="urn:microsoft.com/office/officeart/2005/8/layout/process1"/>
-    <dgm:cxn modelId="{637F9B5E-A920-4D23-9082-36806C597D54}" type="presParOf" srcId="{0D381424-F031-4FFC-BE59-D981F0A69DC6}" destId="{2685615D-9EB7-495F-B24C-228208F4312C}" srcOrd="4" destOrd="0" presId="urn:microsoft.com/office/officeart/2005/8/layout/process1"/>
-    <dgm:cxn modelId="{D093C096-AA2D-4DE5-B91C-D7838E649494}" type="presParOf" srcId="{0D381424-F031-4FFC-BE59-D981F0A69DC6}" destId="{6088BE7A-105B-41DB-B943-8008CAF61C3E}" srcOrd="5" destOrd="0" presId="urn:microsoft.com/office/officeart/2005/8/layout/process1"/>
-    <dgm:cxn modelId="{3D8AD4D7-3F76-44A2-8492-1BE5DFCB280F}" type="presParOf" srcId="{6088BE7A-105B-41DB-B943-8008CAF61C3E}" destId="{B79F2C5D-FC0B-425A-B732-C71AEEB70EA7}" srcOrd="0" destOrd="0" presId="urn:microsoft.com/office/officeart/2005/8/layout/process1"/>
-    <dgm:cxn modelId="{961113C8-ECE1-496E-91A3-F107FA3BAF23}" type="presParOf" srcId="{0D381424-F031-4FFC-BE59-D981F0A69DC6}" destId="{B8BFC0C4-D483-488F-B3F7-44C71C765863}" srcOrd="6" destOrd="0" presId="urn:microsoft.com/office/officeart/2005/8/layout/process1"/>
+    <dgm:cxn modelId="{9CA4E33F-6597-41FE-AD87-0EF699CAC5B4}" type="presParOf" srcId="{0D381424-F031-4FFC-BE59-D981F0A69DC6}" destId="{FF562669-4D4E-4461-9859-B97B2E417017}" srcOrd="0" destOrd="0" presId="urn:microsoft.com/office/officeart/2005/8/layout/process1"/>
+    <dgm:cxn modelId="{CEBB5B34-A973-450C-AD18-A354561EA725}" type="presParOf" srcId="{0D381424-F031-4FFC-BE59-D981F0A69DC6}" destId="{93C7CC7E-FCDC-453C-B34A-460E2D610885}" srcOrd="1" destOrd="0" presId="urn:microsoft.com/office/officeart/2005/8/layout/process1"/>
+    <dgm:cxn modelId="{58F975A8-B37E-4ACA-8F6A-D3D38878099D}" type="presParOf" srcId="{93C7CC7E-FCDC-453C-B34A-460E2D610885}" destId="{16C9D760-2535-486B-A872-1AD6D8D45536}" srcOrd="0" destOrd="0" presId="urn:microsoft.com/office/officeart/2005/8/layout/process1"/>
+    <dgm:cxn modelId="{B9F243B6-A5F4-4885-B4FD-D72071E4D085}" type="presParOf" srcId="{0D381424-F031-4FFC-BE59-D981F0A69DC6}" destId="{A8B0B1D4-9CD4-49CB-9BC8-99A46B42E726}" srcOrd="2" destOrd="0" presId="urn:microsoft.com/office/officeart/2005/8/layout/process1"/>
+    <dgm:cxn modelId="{5A20D6E8-9ACC-4EE9-9950-8CBE640B808A}" type="presParOf" srcId="{0D381424-F031-4FFC-BE59-D981F0A69DC6}" destId="{D267C082-AA10-45F0-BA0B-BD109E8C38C9}" srcOrd="3" destOrd="0" presId="urn:microsoft.com/office/officeart/2005/8/layout/process1"/>
+    <dgm:cxn modelId="{7D42F11B-D728-4C32-9364-53623A8B6992}" type="presParOf" srcId="{D267C082-AA10-45F0-BA0B-BD109E8C38C9}" destId="{8DA26DAD-C4B4-4E33-8960-EF7F337085E6}" srcOrd="0" destOrd="0" presId="urn:microsoft.com/office/officeart/2005/8/layout/process1"/>
+    <dgm:cxn modelId="{F968CC79-631E-48AF-B02C-87DE09C1F350}" type="presParOf" srcId="{0D381424-F031-4FFC-BE59-D981F0A69DC6}" destId="{2685615D-9EB7-495F-B24C-228208F4312C}" srcOrd="4" destOrd="0" presId="urn:microsoft.com/office/officeart/2005/8/layout/process1"/>
+    <dgm:cxn modelId="{DB7F2272-F9F0-456B-A8EF-B46D714AC831}" type="presParOf" srcId="{0D381424-F031-4FFC-BE59-D981F0A69DC6}" destId="{6088BE7A-105B-41DB-B943-8008CAF61C3E}" srcOrd="5" destOrd="0" presId="urn:microsoft.com/office/officeart/2005/8/layout/process1"/>
+    <dgm:cxn modelId="{B36B30D5-E4BE-44E5-AA35-7E9FE89BBB36}" type="presParOf" srcId="{6088BE7A-105B-41DB-B943-8008CAF61C3E}" destId="{B79F2C5D-FC0B-425A-B732-C71AEEB70EA7}" srcOrd="0" destOrd="0" presId="urn:microsoft.com/office/officeart/2005/8/layout/process1"/>
+    <dgm:cxn modelId="{115114A8-4BDD-4DB8-921D-61A18A631F63}" type="presParOf" srcId="{0D381424-F031-4FFC-BE59-D981F0A69DC6}" destId="{B8BFC0C4-D483-488F-B3F7-44C71C765863}" srcOrd="6" destOrd="0" presId="urn:microsoft.com/office/officeart/2005/8/layout/process1"/>
   </dgm:cxnLst>
   <dgm:bg/>
   <dgm:whole/>
@@ -31160,48 +29950,48 @@
     </dgm:pt>
   </dgm:ptLst>
   <dgm:cxnLst>
-    <dgm:cxn modelId="{797B7415-795B-4DC6-BC03-025356644FA8}" type="presOf" srcId="{2CCBCAA8-285D-456B-AEB2-2C02C8B77C47}" destId="{39CB1BA5-2FEA-42E1-A98E-5FBD37F0D9A7}" srcOrd="0" destOrd="0" presId="urn:microsoft.com/office/officeart/2008/layout/HorizontalMultiLevelHierarchy#1"/>
+    <dgm:cxn modelId="{96CAA09D-98A5-43E5-BCD7-59F6F95327A5}" type="presOf" srcId="{929B3B64-68AD-4BD2-A0FF-501D2A1C6078}" destId="{855ADF9E-ABE2-492A-9B9D-1B3A1A5429E9}" srcOrd="1" destOrd="0" presId="urn:microsoft.com/office/officeart/2008/layout/HorizontalMultiLevelHierarchy#1"/>
     <dgm:cxn modelId="{6EC19C51-3D94-4383-A0AB-689AE9B34901}" srcId="{F05BD3AD-827B-45BA-9C4C-F37F067F7678}" destId="{9BC88226-F168-4DD2-B97A-388C631F4C54}" srcOrd="0" destOrd="0" parTransId="{9A9AEA0B-0901-4F17-9491-839F3A0FC825}" sibTransId="{8E89BE64-9116-4DBB-99EE-E60D584BD0AC}"/>
-    <dgm:cxn modelId="{064676B9-A3FA-4AEF-8186-8BFA048F6D26}" type="presOf" srcId="{F877B6EA-41D7-4AF6-92EB-78B312A3832F}" destId="{462B20AA-23ED-43C3-A294-5DAE6CC6CCD6}" srcOrd="0" destOrd="0" presId="urn:microsoft.com/office/officeart/2008/layout/HorizontalMultiLevelHierarchy#1"/>
-    <dgm:cxn modelId="{2B26AB71-17F9-48C4-A4B2-ADD30D7FF642}" type="presOf" srcId="{908B5B6B-61A0-4350-A4E3-13FD3126896E}" destId="{7CC437BC-14BA-4A89-B0C7-8B6060F9CA64}" srcOrd="0" destOrd="0" presId="urn:microsoft.com/office/officeart/2008/layout/HorizontalMultiLevelHierarchy#1"/>
-    <dgm:cxn modelId="{47BA99E2-2FBE-4611-894E-574D9C074017}" type="presOf" srcId="{172C8DA9-DCF1-417D-B52B-FA812FC7156D}" destId="{2D5A6CE8-3C7D-4DDE-A352-39944FE85D63}" srcOrd="1" destOrd="0" presId="urn:microsoft.com/office/officeart/2008/layout/HorizontalMultiLevelHierarchy#1"/>
-    <dgm:cxn modelId="{67C6CF72-6C2A-4608-8B84-64EEE607A300}" type="presOf" srcId="{63299D71-E86E-4695-8E96-3C3A331179A9}" destId="{4A1DFF1E-6A3A-4055-B75A-3B98F01073CF}" srcOrd="0" destOrd="0" presId="urn:microsoft.com/office/officeart/2008/layout/HorizontalMultiLevelHierarchy#1"/>
-    <dgm:cxn modelId="{56A25BC0-EF48-4A26-A8C7-B100AD700EEC}" type="presOf" srcId="{929B3B64-68AD-4BD2-A0FF-501D2A1C6078}" destId="{3BD12D90-FD93-44DC-86C2-D409A9456FBA}" srcOrd="0" destOrd="0" presId="urn:microsoft.com/office/officeart/2008/layout/HorizontalMultiLevelHierarchy#1"/>
-    <dgm:cxn modelId="{3694A2B1-AC25-4B8C-B69E-02FDE21E4643}" type="presOf" srcId="{F70CF6E2-3088-4BFF-AE68-CC53266751DD}" destId="{0160CCD8-B12F-4B2A-9DB6-C57CFFF2503A}" srcOrd="0" destOrd="0" presId="urn:microsoft.com/office/officeart/2008/layout/HorizontalMultiLevelHierarchy#1"/>
+    <dgm:cxn modelId="{EA5B93DB-D23E-4183-9334-BDC3E6708627}" type="presOf" srcId="{E6D08BE1-79D1-4EC0-BC10-8AB267F664DA}" destId="{FEBB199F-7C76-47B9-A3E1-03F8A52C3761}" srcOrd="0" destOrd="0" presId="urn:microsoft.com/office/officeart/2008/layout/HorizontalMultiLevelHierarchy#1"/>
+    <dgm:cxn modelId="{B3A22185-9377-4FA2-9572-958EA89E7C31}" type="presOf" srcId="{908B5B6B-61A0-4350-A4E3-13FD3126896E}" destId="{7CC437BC-14BA-4A89-B0C7-8B6060F9CA64}" srcOrd="0" destOrd="0" presId="urn:microsoft.com/office/officeart/2008/layout/HorizontalMultiLevelHierarchy#1"/>
     <dgm:cxn modelId="{91D89D6D-CA42-41D4-B0A2-E98939A9ED03}" srcId="{9BC88226-F168-4DD2-B97A-388C631F4C54}" destId="{908B5B6B-61A0-4350-A4E3-13FD3126896E}" srcOrd="2" destOrd="0" parTransId="{172C8DA9-DCF1-417D-B52B-FA812FC7156D}" sibTransId="{61A0D1AE-A51C-40DB-AE57-51E0EB36CB9B}"/>
     <dgm:cxn modelId="{38C917E1-8791-4055-A65D-53D0E0E08232}" srcId="{9BC88226-F168-4DD2-B97A-388C631F4C54}" destId="{E6D08BE1-79D1-4EC0-BC10-8AB267F664DA}" srcOrd="1" destOrd="0" parTransId="{929B3B64-68AD-4BD2-A0FF-501D2A1C6078}" sibTransId="{1A675A35-1BA0-4172-A1D9-F9DE806B4F84}"/>
+    <dgm:cxn modelId="{C2ACC575-43A4-41ED-A9A6-09FA3232325F}" type="presOf" srcId="{2CCBCAA8-285D-456B-AEB2-2C02C8B77C47}" destId="{93860CBF-DA45-4D68-A172-537571FF2F53}" srcOrd="1" destOrd="0" presId="urn:microsoft.com/office/officeart/2008/layout/HorizontalMultiLevelHierarchy#1"/>
+    <dgm:cxn modelId="{806201B5-4F26-4FC0-AB02-1E296088C086}" type="presOf" srcId="{9BC88226-F168-4DD2-B97A-388C631F4C54}" destId="{B5DC69EA-C19F-457C-9193-3E19CDC01D76}" srcOrd="0" destOrd="0" presId="urn:microsoft.com/office/officeart/2008/layout/HorizontalMultiLevelHierarchy#1"/>
     <dgm:cxn modelId="{03DDBCE3-8B48-46C4-B22C-923A8852F0EB}" srcId="{9BC88226-F168-4DD2-B97A-388C631F4C54}" destId="{F877B6EA-41D7-4AF6-92EB-78B312A3832F}" srcOrd="3" destOrd="0" parTransId="{F70CF6E2-3088-4BFF-AE68-CC53266751DD}" sibTransId="{3E464180-B080-4C8A-913D-4C03153FA8A0}"/>
-    <dgm:cxn modelId="{B7D1DFC2-84A5-4CC4-964D-08BC46DA28DE}" type="presOf" srcId="{E6D08BE1-79D1-4EC0-BC10-8AB267F664DA}" destId="{FEBB199F-7C76-47B9-A3E1-03F8A52C3761}" srcOrd="0" destOrd="0" presId="urn:microsoft.com/office/officeart/2008/layout/HorizontalMultiLevelHierarchy#1"/>
-    <dgm:cxn modelId="{71751B59-30B9-4414-8FDF-5B704A9261DA}" type="presOf" srcId="{929B3B64-68AD-4BD2-A0FF-501D2A1C6078}" destId="{855ADF9E-ABE2-492A-9B9D-1B3A1A5429E9}" srcOrd="1" destOrd="0" presId="urn:microsoft.com/office/officeart/2008/layout/HorizontalMultiLevelHierarchy#1"/>
-    <dgm:cxn modelId="{10E2AA19-F979-47EF-84D0-01E571435A22}" type="presOf" srcId="{F05BD3AD-827B-45BA-9C4C-F37F067F7678}" destId="{56018169-A4A5-4189-93D0-65787A93AAD3}" srcOrd="0" destOrd="0" presId="urn:microsoft.com/office/officeart/2008/layout/HorizontalMultiLevelHierarchy#1"/>
-    <dgm:cxn modelId="{6B6EA962-5D47-49B8-AF5E-CD5439183791}" type="presOf" srcId="{9BC88226-F168-4DD2-B97A-388C631F4C54}" destId="{B5DC69EA-C19F-457C-9193-3E19CDC01D76}" srcOrd="0" destOrd="0" presId="urn:microsoft.com/office/officeart/2008/layout/HorizontalMultiLevelHierarchy#1"/>
+    <dgm:cxn modelId="{1AA611CB-1E4E-486E-ACB9-935E91558758}" type="presOf" srcId="{2CCBCAA8-285D-456B-AEB2-2C02C8B77C47}" destId="{39CB1BA5-2FEA-42E1-A98E-5FBD37F0D9A7}" srcOrd="0" destOrd="0" presId="urn:microsoft.com/office/officeart/2008/layout/HorizontalMultiLevelHierarchy#1"/>
+    <dgm:cxn modelId="{7D9E1E6C-8FCD-431E-9CB3-69F13DD686CD}" type="presOf" srcId="{172C8DA9-DCF1-417D-B52B-FA812FC7156D}" destId="{781EF6E1-1B53-4E46-A50F-C936ACFA01B9}" srcOrd="0" destOrd="0" presId="urn:microsoft.com/office/officeart/2008/layout/HorizontalMultiLevelHierarchy#1"/>
+    <dgm:cxn modelId="{FD6EA8B7-A147-483C-98FF-9F0A456586CA}" type="presOf" srcId="{F70CF6E2-3088-4BFF-AE68-CC53266751DD}" destId="{01B2722A-810C-44FC-84AF-1CBBED94F14D}" srcOrd="1" destOrd="0" presId="urn:microsoft.com/office/officeart/2008/layout/HorizontalMultiLevelHierarchy#1"/>
+    <dgm:cxn modelId="{9D23CA7F-B593-413A-B62F-C715E530DE5C}" type="presOf" srcId="{63299D71-E86E-4695-8E96-3C3A331179A9}" destId="{4A1DFF1E-6A3A-4055-B75A-3B98F01073CF}" srcOrd="0" destOrd="0" presId="urn:microsoft.com/office/officeart/2008/layout/HorizontalMultiLevelHierarchy#1"/>
+    <dgm:cxn modelId="{3B1C4DC8-504E-4AA2-A96C-1C2114E412ED}" type="presOf" srcId="{929B3B64-68AD-4BD2-A0FF-501D2A1C6078}" destId="{3BD12D90-FD93-44DC-86C2-D409A9456FBA}" srcOrd="0" destOrd="0" presId="urn:microsoft.com/office/officeart/2008/layout/HorizontalMultiLevelHierarchy#1"/>
+    <dgm:cxn modelId="{E0A188CF-BBFC-4FD1-BEE1-5D9BE8386A12}" type="presOf" srcId="{172C8DA9-DCF1-417D-B52B-FA812FC7156D}" destId="{2D5A6CE8-3C7D-4DDE-A352-39944FE85D63}" srcOrd="1" destOrd="0" presId="urn:microsoft.com/office/officeart/2008/layout/HorizontalMultiLevelHierarchy#1"/>
     <dgm:cxn modelId="{867C703E-B19C-414D-8E2E-13707F5F6DB9}" srcId="{9BC88226-F168-4DD2-B97A-388C631F4C54}" destId="{63299D71-E86E-4695-8E96-3C3A331179A9}" srcOrd="0" destOrd="0" parTransId="{2CCBCAA8-285D-456B-AEB2-2C02C8B77C47}" sibTransId="{F06C3695-7616-405C-96E9-FE38D9C7076C}"/>
-    <dgm:cxn modelId="{245FB128-E77B-44A4-8024-E18DD897278D}" type="presOf" srcId="{F70CF6E2-3088-4BFF-AE68-CC53266751DD}" destId="{01B2722A-810C-44FC-84AF-1CBBED94F14D}" srcOrd="1" destOrd="0" presId="urn:microsoft.com/office/officeart/2008/layout/HorizontalMultiLevelHierarchy#1"/>
-    <dgm:cxn modelId="{A787DA16-A200-4751-818D-2AD7D66F4FB9}" type="presOf" srcId="{2CCBCAA8-285D-456B-AEB2-2C02C8B77C47}" destId="{93860CBF-DA45-4D68-A172-537571FF2F53}" srcOrd="1" destOrd="0" presId="urn:microsoft.com/office/officeart/2008/layout/HorizontalMultiLevelHierarchy#1"/>
-    <dgm:cxn modelId="{6A8779CB-EA35-4433-AC0F-F35FD3C514FC}" type="presOf" srcId="{172C8DA9-DCF1-417D-B52B-FA812FC7156D}" destId="{781EF6E1-1B53-4E46-A50F-C936ACFA01B9}" srcOrd="0" destOrd="0" presId="urn:microsoft.com/office/officeart/2008/layout/HorizontalMultiLevelHierarchy#1"/>
-    <dgm:cxn modelId="{2D4792BA-339F-4E2C-83C3-FB011F5E16AB}" type="presParOf" srcId="{56018169-A4A5-4189-93D0-65787A93AAD3}" destId="{5E8A5A73-2CA4-42B2-8E39-6E78E556C673}" srcOrd="0" destOrd="0" presId="urn:microsoft.com/office/officeart/2008/layout/HorizontalMultiLevelHierarchy#1"/>
-    <dgm:cxn modelId="{0E74A669-C088-4719-8F54-05CE625FB040}" type="presParOf" srcId="{5E8A5A73-2CA4-42B2-8E39-6E78E556C673}" destId="{B5DC69EA-C19F-457C-9193-3E19CDC01D76}" srcOrd="0" destOrd="0" presId="urn:microsoft.com/office/officeart/2008/layout/HorizontalMultiLevelHierarchy#1"/>
-    <dgm:cxn modelId="{C2A01BDB-73AD-4C55-8DEA-2E1BB33125D4}" type="presParOf" srcId="{5E8A5A73-2CA4-42B2-8E39-6E78E556C673}" destId="{35902A6D-F1F7-4C74-BA2E-06B443BC7944}" srcOrd="1" destOrd="0" presId="urn:microsoft.com/office/officeart/2008/layout/HorizontalMultiLevelHierarchy#1"/>
-    <dgm:cxn modelId="{77377794-DA15-42CD-9198-236327C7DD0C}" type="presParOf" srcId="{35902A6D-F1F7-4C74-BA2E-06B443BC7944}" destId="{39CB1BA5-2FEA-42E1-A98E-5FBD37F0D9A7}" srcOrd="0" destOrd="0" presId="urn:microsoft.com/office/officeart/2008/layout/HorizontalMultiLevelHierarchy#1"/>
-    <dgm:cxn modelId="{7AE0D63B-6F28-429D-A0E3-BD9A4C7BCA87}" type="presParOf" srcId="{39CB1BA5-2FEA-42E1-A98E-5FBD37F0D9A7}" destId="{93860CBF-DA45-4D68-A172-537571FF2F53}" srcOrd="0" destOrd="0" presId="urn:microsoft.com/office/officeart/2008/layout/HorizontalMultiLevelHierarchy#1"/>
-    <dgm:cxn modelId="{FB0C61B9-C671-4EB6-8181-030157FC0186}" type="presParOf" srcId="{35902A6D-F1F7-4C74-BA2E-06B443BC7944}" destId="{BC986D00-2C76-4A48-AAAF-8817A44433D0}" srcOrd="1" destOrd="0" presId="urn:microsoft.com/office/officeart/2008/layout/HorizontalMultiLevelHierarchy#1"/>
-    <dgm:cxn modelId="{5BB47257-FA1C-4BE6-A8AD-5BFAB6F98DD6}" type="presParOf" srcId="{BC986D00-2C76-4A48-AAAF-8817A44433D0}" destId="{4A1DFF1E-6A3A-4055-B75A-3B98F01073CF}" srcOrd="0" destOrd="0" presId="urn:microsoft.com/office/officeart/2008/layout/HorizontalMultiLevelHierarchy#1"/>
-    <dgm:cxn modelId="{AE9FC204-BBFF-4495-AF7B-8204E28CB754}" type="presParOf" srcId="{BC986D00-2C76-4A48-AAAF-8817A44433D0}" destId="{CAFEB262-323B-4EAD-BD62-726930C36F72}" srcOrd="1" destOrd="0" presId="urn:microsoft.com/office/officeart/2008/layout/HorizontalMultiLevelHierarchy#1"/>
-    <dgm:cxn modelId="{641B805C-A586-4A16-8497-A3F5EF04B2C8}" type="presParOf" srcId="{35902A6D-F1F7-4C74-BA2E-06B443BC7944}" destId="{3BD12D90-FD93-44DC-86C2-D409A9456FBA}" srcOrd="2" destOrd="0" presId="urn:microsoft.com/office/officeart/2008/layout/HorizontalMultiLevelHierarchy#1"/>
-    <dgm:cxn modelId="{EA1058A9-5279-44DF-9753-028893A1C263}" type="presParOf" srcId="{3BD12D90-FD93-44DC-86C2-D409A9456FBA}" destId="{855ADF9E-ABE2-492A-9B9D-1B3A1A5429E9}" srcOrd="0" destOrd="0" presId="urn:microsoft.com/office/officeart/2008/layout/HorizontalMultiLevelHierarchy#1"/>
-    <dgm:cxn modelId="{104C4F6B-FC24-4943-8230-DEE75F4F7576}" type="presParOf" srcId="{35902A6D-F1F7-4C74-BA2E-06B443BC7944}" destId="{404772F1-36A2-44E3-B535-0362BB5787EB}" srcOrd="3" destOrd="0" presId="urn:microsoft.com/office/officeart/2008/layout/HorizontalMultiLevelHierarchy#1"/>
-    <dgm:cxn modelId="{9B1A9901-C285-435C-8E19-1896FE0C590A}" type="presParOf" srcId="{404772F1-36A2-44E3-B535-0362BB5787EB}" destId="{FEBB199F-7C76-47B9-A3E1-03F8A52C3761}" srcOrd="0" destOrd="0" presId="urn:microsoft.com/office/officeart/2008/layout/HorizontalMultiLevelHierarchy#1"/>
-    <dgm:cxn modelId="{0046CA36-00D3-4C3C-825D-D8429F82B6F2}" type="presParOf" srcId="{404772F1-36A2-44E3-B535-0362BB5787EB}" destId="{6D876A41-4F3C-4D4F-98D6-FCFA4CD1CC07}" srcOrd="1" destOrd="0" presId="urn:microsoft.com/office/officeart/2008/layout/HorizontalMultiLevelHierarchy#1"/>
-    <dgm:cxn modelId="{46096126-8681-4656-AACF-E567EBBB8D39}" type="presParOf" srcId="{35902A6D-F1F7-4C74-BA2E-06B443BC7944}" destId="{781EF6E1-1B53-4E46-A50F-C936ACFA01B9}" srcOrd="4" destOrd="0" presId="urn:microsoft.com/office/officeart/2008/layout/HorizontalMultiLevelHierarchy#1"/>
-    <dgm:cxn modelId="{B3A8297D-6980-4EE8-A81B-83B1AC3D51D8}" type="presParOf" srcId="{781EF6E1-1B53-4E46-A50F-C936ACFA01B9}" destId="{2D5A6CE8-3C7D-4DDE-A352-39944FE85D63}" srcOrd="0" destOrd="0" presId="urn:microsoft.com/office/officeart/2008/layout/HorizontalMultiLevelHierarchy#1"/>
-    <dgm:cxn modelId="{00220A50-BF52-430B-9EB8-21D8656C22D4}" type="presParOf" srcId="{35902A6D-F1F7-4C74-BA2E-06B443BC7944}" destId="{C6A9FD84-6343-44EC-84F1-4BA4888CBCD7}" srcOrd="5" destOrd="0" presId="urn:microsoft.com/office/officeart/2008/layout/HorizontalMultiLevelHierarchy#1"/>
-    <dgm:cxn modelId="{598C9158-211E-42C6-AECC-963EF17DD50F}" type="presParOf" srcId="{C6A9FD84-6343-44EC-84F1-4BA4888CBCD7}" destId="{7CC437BC-14BA-4A89-B0C7-8B6060F9CA64}" srcOrd="0" destOrd="0" presId="urn:microsoft.com/office/officeart/2008/layout/HorizontalMultiLevelHierarchy#1"/>
-    <dgm:cxn modelId="{D8B102EB-140A-40F5-9A57-F80AA5061CB7}" type="presParOf" srcId="{C6A9FD84-6343-44EC-84F1-4BA4888CBCD7}" destId="{ADB739DF-C5D9-4DA6-8993-76FF7B98F6AA}" srcOrd="1" destOrd="0" presId="urn:microsoft.com/office/officeart/2008/layout/HorizontalMultiLevelHierarchy#1"/>
-    <dgm:cxn modelId="{4ACFE8A5-4250-4B4D-886C-E01C967411D1}" type="presParOf" srcId="{35902A6D-F1F7-4C74-BA2E-06B443BC7944}" destId="{0160CCD8-B12F-4B2A-9DB6-C57CFFF2503A}" srcOrd="6" destOrd="0" presId="urn:microsoft.com/office/officeart/2008/layout/HorizontalMultiLevelHierarchy#1"/>
-    <dgm:cxn modelId="{8A10EF46-7A2C-4FD3-B0F8-CAA661265D9E}" type="presParOf" srcId="{0160CCD8-B12F-4B2A-9DB6-C57CFFF2503A}" destId="{01B2722A-810C-44FC-84AF-1CBBED94F14D}" srcOrd="0" destOrd="0" presId="urn:microsoft.com/office/officeart/2008/layout/HorizontalMultiLevelHierarchy#1"/>
-    <dgm:cxn modelId="{BD7AF418-2B43-4612-BFDE-2CCF19B65B33}" type="presParOf" srcId="{35902A6D-F1F7-4C74-BA2E-06B443BC7944}" destId="{0EA6C483-A433-4110-9680-CD8166F614E0}" srcOrd="7" destOrd="0" presId="urn:microsoft.com/office/officeart/2008/layout/HorizontalMultiLevelHierarchy#1"/>
-    <dgm:cxn modelId="{8D00093F-9CEC-4ADA-8910-F5DADB61149B}" type="presParOf" srcId="{0EA6C483-A433-4110-9680-CD8166F614E0}" destId="{462B20AA-23ED-43C3-A294-5DAE6CC6CCD6}" srcOrd="0" destOrd="0" presId="urn:microsoft.com/office/officeart/2008/layout/HorizontalMultiLevelHierarchy#1"/>
-    <dgm:cxn modelId="{2A7C01E8-7C95-4E85-85A8-662C08F7A3BA}" type="presParOf" srcId="{0EA6C483-A433-4110-9680-CD8166F614E0}" destId="{F8FB495F-2C9B-4068-ABF2-BE9702F65FE8}" srcOrd="1" destOrd="0" presId="urn:microsoft.com/office/officeart/2008/layout/HorizontalMultiLevelHierarchy#1"/>
+    <dgm:cxn modelId="{4A05D4B1-9BC9-47B9-A014-D1CCEC496205}" type="presOf" srcId="{F70CF6E2-3088-4BFF-AE68-CC53266751DD}" destId="{0160CCD8-B12F-4B2A-9DB6-C57CFFF2503A}" srcOrd="0" destOrd="0" presId="urn:microsoft.com/office/officeart/2008/layout/HorizontalMultiLevelHierarchy#1"/>
+    <dgm:cxn modelId="{89FE1F0B-3138-434A-8595-3BB91A1120F7}" type="presOf" srcId="{F877B6EA-41D7-4AF6-92EB-78B312A3832F}" destId="{462B20AA-23ED-43C3-A294-5DAE6CC6CCD6}" srcOrd="0" destOrd="0" presId="urn:microsoft.com/office/officeart/2008/layout/HorizontalMultiLevelHierarchy#1"/>
+    <dgm:cxn modelId="{C3E2D383-451D-475F-B4CF-47C3E29ADAB1}" type="presOf" srcId="{F05BD3AD-827B-45BA-9C4C-F37F067F7678}" destId="{56018169-A4A5-4189-93D0-65787A93AAD3}" srcOrd="0" destOrd="0" presId="urn:microsoft.com/office/officeart/2008/layout/HorizontalMultiLevelHierarchy#1"/>
+    <dgm:cxn modelId="{3C844549-A6FB-45CA-89A7-AA6B84BAC952}" type="presParOf" srcId="{56018169-A4A5-4189-93D0-65787A93AAD3}" destId="{5E8A5A73-2CA4-42B2-8E39-6E78E556C673}" srcOrd="0" destOrd="0" presId="urn:microsoft.com/office/officeart/2008/layout/HorizontalMultiLevelHierarchy#1"/>
+    <dgm:cxn modelId="{0CD2C212-2DED-497C-8F89-E33663678ED8}" type="presParOf" srcId="{5E8A5A73-2CA4-42B2-8E39-6E78E556C673}" destId="{B5DC69EA-C19F-457C-9193-3E19CDC01D76}" srcOrd="0" destOrd="0" presId="urn:microsoft.com/office/officeart/2008/layout/HorizontalMultiLevelHierarchy#1"/>
+    <dgm:cxn modelId="{EC480FA8-7B4A-4415-817D-A804FA036554}" type="presParOf" srcId="{5E8A5A73-2CA4-42B2-8E39-6E78E556C673}" destId="{35902A6D-F1F7-4C74-BA2E-06B443BC7944}" srcOrd="1" destOrd="0" presId="urn:microsoft.com/office/officeart/2008/layout/HorizontalMultiLevelHierarchy#1"/>
+    <dgm:cxn modelId="{106454B5-097B-4A94-9DB5-B1831709EFB7}" type="presParOf" srcId="{35902A6D-F1F7-4C74-BA2E-06B443BC7944}" destId="{39CB1BA5-2FEA-42E1-A98E-5FBD37F0D9A7}" srcOrd="0" destOrd="0" presId="urn:microsoft.com/office/officeart/2008/layout/HorizontalMultiLevelHierarchy#1"/>
+    <dgm:cxn modelId="{7DF49485-E3E1-44F3-8594-F4DA26F5452A}" type="presParOf" srcId="{39CB1BA5-2FEA-42E1-A98E-5FBD37F0D9A7}" destId="{93860CBF-DA45-4D68-A172-537571FF2F53}" srcOrd="0" destOrd="0" presId="urn:microsoft.com/office/officeart/2008/layout/HorizontalMultiLevelHierarchy#1"/>
+    <dgm:cxn modelId="{8CEBA2D1-AAE9-44DD-B87E-996C68FAEBA8}" type="presParOf" srcId="{35902A6D-F1F7-4C74-BA2E-06B443BC7944}" destId="{BC986D00-2C76-4A48-AAAF-8817A44433D0}" srcOrd="1" destOrd="0" presId="urn:microsoft.com/office/officeart/2008/layout/HorizontalMultiLevelHierarchy#1"/>
+    <dgm:cxn modelId="{CEEB00D0-FFBF-43FC-A9A0-8A82D3320E65}" type="presParOf" srcId="{BC986D00-2C76-4A48-AAAF-8817A44433D0}" destId="{4A1DFF1E-6A3A-4055-B75A-3B98F01073CF}" srcOrd="0" destOrd="0" presId="urn:microsoft.com/office/officeart/2008/layout/HorizontalMultiLevelHierarchy#1"/>
+    <dgm:cxn modelId="{644FCA54-C602-402D-AAA7-C72DBF52BF17}" type="presParOf" srcId="{BC986D00-2C76-4A48-AAAF-8817A44433D0}" destId="{CAFEB262-323B-4EAD-BD62-726930C36F72}" srcOrd="1" destOrd="0" presId="urn:microsoft.com/office/officeart/2008/layout/HorizontalMultiLevelHierarchy#1"/>
+    <dgm:cxn modelId="{F3230CAD-3968-4FBC-872F-5DD52FAC28B7}" type="presParOf" srcId="{35902A6D-F1F7-4C74-BA2E-06B443BC7944}" destId="{3BD12D90-FD93-44DC-86C2-D409A9456FBA}" srcOrd="2" destOrd="0" presId="urn:microsoft.com/office/officeart/2008/layout/HorizontalMultiLevelHierarchy#1"/>
+    <dgm:cxn modelId="{CB3C3BFE-1D69-4EE6-9C93-F25D7E0EB75B}" type="presParOf" srcId="{3BD12D90-FD93-44DC-86C2-D409A9456FBA}" destId="{855ADF9E-ABE2-492A-9B9D-1B3A1A5429E9}" srcOrd="0" destOrd="0" presId="urn:microsoft.com/office/officeart/2008/layout/HorizontalMultiLevelHierarchy#1"/>
+    <dgm:cxn modelId="{F3B0D83F-4836-4668-92CA-BB25AA7F5AB1}" type="presParOf" srcId="{35902A6D-F1F7-4C74-BA2E-06B443BC7944}" destId="{404772F1-36A2-44E3-B535-0362BB5787EB}" srcOrd="3" destOrd="0" presId="urn:microsoft.com/office/officeart/2008/layout/HorizontalMultiLevelHierarchy#1"/>
+    <dgm:cxn modelId="{A592067D-07FE-4DC3-B7F8-FE2F89D753D7}" type="presParOf" srcId="{404772F1-36A2-44E3-B535-0362BB5787EB}" destId="{FEBB199F-7C76-47B9-A3E1-03F8A52C3761}" srcOrd="0" destOrd="0" presId="urn:microsoft.com/office/officeart/2008/layout/HorizontalMultiLevelHierarchy#1"/>
+    <dgm:cxn modelId="{EE952ADC-F352-4E5B-B0FB-F0B604BE1ACB}" type="presParOf" srcId="{404772F1-36A2-44E3-B535-0362BB5787EB}" destId="{6D876A41-4F3C-4D4F-98D6-FCFA4CD1CC07}" srcOrd="1" destOrd="0" presId="urn:microsoft.com/office/officeart/2008/layout/HorizontalMultiLevelHierarchy#1"/>
+    <dgm:cxn modelId="{DC5CCA36-F9D5-4802-911C-BF3CAF1EB8CD}" type="presParOf" srcId="{35902A6D-F1F7-4C74-BA2E-06B443BC7944}" destId="{781EF6E1-1B53-4E46-A50F-C936ACFA01B9}" srcOrd="4" destOrd="0" presId="urn:microsoft.com/office/officeart/2008/layout/HorizontalMultiLevelHierarchy#1"/>
+    <dgm:cxn modelId="{46F4245F-00DE-477D-AE00-866988398580}" type="presParOf" srcId="{781EF6E1-1B53-4E46-A50F-C936ACFA01B9}" destId="{2D5A6CE8-3C7D-4DDE-A352-39944FE85D63}" srcOrd="0" destOrd="0" presId="urn:microsoft.com/office/officeart/2008/layout/HorizontalMultiLevelHierarchy#1"/>
+    <dgm:cxn modelId="{46C37D64-4AFB-4898-827C-763338EAF45D}" type="presParOf" srcId="{35902A6D-F1F7-4C74-BA2E-06B443BC7944}" destId="{C6A9FD84-6343-44EC-84F1-4BA4888CBCD7}" srcOrd="5" destOrd="0" presId="urn:microsoft.com/office/officeart/2008/layout/HorizontalMultiLevelHierarchy#1"/>
+    <dgm:cxn modelId="{E886B627-A2E9-4D1B-91ED-BB8668061FFA}" type="presParOf" srcId="{C6A9FD84-6343-44EC-84F1-4BA4888CBCD7}" destId="{7CC437BC-14BA-4A89-B0C7-8B6060F9CA64}" srcOrd="0" destOrd="0" presId="urn:microsoft.com/office/officeart/2008/layout/HorizontalMultiLevelHierarchy#1"/>
+    <dgm:cxn modelId="{8F3A31EF-F7AD-4A00-B8F0-6021BCEC6802}" type="presParOf" srcId="{C6A9FD84-6343-44EC-84F1-4BA4888CBCD7}" destId="{ADB739DF-C5D9-4DA6-8993-76FF7B98F6AA}" srcOrd="1" destOrd="0" presId="urn:microsoft.com/office/officeart/2008/layout/HorizontalMultiLevelHierarchy#1"/>
+    <dgm:cxn modelId="{0B408FC6-38B6-47C6-9051-116690B4ECE3}" type="presParOf" srcId="{35902A6D-F1F7-4C74-BA2E-06B443BC7944}" destId="{0160CCD8-B12F-4B2A-9DB6-C57CFFF2503A}" srcOrd="6" destOrd="0" presId="urn:microsoft.com/office/officeart/2008/layout/HorizontalMultiLevelHierarchy#1"/>
+    <dgm:cxn modelId="{DB5FAC57-4407-4C04-82D6-71144D983E1F}" type="presParOf" srcId="{0160CCD8-B12F-4B2A-9DB6-C57CFFF2503A}" destId="{01B2722A-810C-44FC-84AF-1CBBED94F14D}" srcOrd="0" destOrd="0" presId="urn:microsoft.com/office/officeart/2008/layout/HorizontalMultiLevelHierarchy#1"/>
+    <dgm:cxn modelId="{456DAF91-D330-4D25-A272-6E240328A72F}" type="presParOf" srcId="{35902A6D-F1F7-4C74-BA2E-06B443BC7944}" destId="{0EA6C483-A433-4110-9680-CD8166F614E0}" srcOrd="7" destOrd="0" presId="urn:microsoft.com/office/officeart/2008/layout/HorizontalMultiLevelHierarchy#1"/>
+    <dgm:cxn modelId="{E4A14324-B55A-4811-995B-98B8D990F943}" type="presParOf" srcId="{0EA6C483-A433-4110-9680-CD8166F614E0}" destId="{462B20AA-23ED-43C3-A294-5DAE6CC6CCD6}" srcOrd="0" destOrd="0" presId="urn:microsoft.com/office/officeart/2008/layout/HorizontalMultiLevelHierarchy#1"/>
+    <dgm:cxn modelId="{AFAEADBB-0315-41F4-A0EA-B46716CCE132}" type="presParOf" srcId="{0EA6C483-A433-4110-9680-CD8166F614E0}" destId="{F8FB495F-2C9B-4068-ABF2-BE9702F65FE8}" srcOrd="1" destOrd="0" presId="urn:microsoft.com/office/officeart/2008/layout/HorizontalMultiLevelHierarchy#1"/>
   </dgm:cxnLst>
   <dgm:bg/>
   <dgm:whole/>
@@ -31648,45 +30438,45 @@
     </dgm:pt>
   </dgm:ptLst>
   <dgm:cxnLst>
-    <dgm:cxn modelId="{1475AB57-83B9-43CB-8EA9-45A058C0F6EC}" type="presOf" srcId="{1637AAA0-AE7F-485B-B64C-AF5752DE8001}" destId="{ADEEA885-2A72-4871-9645-53DF7BAD75F1}" srcOrd="0" destOrd="0" presId="urn:microsoft.com/office/officeart/2005/8/layout/process1"/>
+    <dgm:cxn modelId="{1C56C40E-FAC4-4E31-B896-8D324B50C2A8}" srcId="{3A1D36D7-5A8B-42A3-8D9E-9A1A31231952}" destId="{F1CC5CC5-D853-4C72-B6DE-E1139A6B17A1}" srcOrd="2" destOrd="0" parTransId="{65C59BD6-CA3A-437F-848C-F295DF5C1E11}" sibTransId="{9BC7F850-B64D-4110-AA1F-9FA9796D1AFC}"/>
+    <dgm:cxn modelId="{2FE41974-B7E9-4242-A54B-78025359A7C2}" type="presOf" srcId="{87E3A03C-69A4-4AB2-B1E0-406D1AB1DD9F}" destId="{FAF039A4-C34B-4820-A9B3-A4F5CD8CB6BF}" srcOrd="0" destOrd="0" presId="urn:microsoft.com/office/officeart/2005/8/layout/process1"/>
+    <dgm:cxn modelId="{7CCEC3AC-E380-4100-9D4B-53FCB5FC7BC6}" type="presOf" srcId="{9BC7F850-B64D-4110-AA1F-9FA9796D1AFC}" destId="{64062029-07BB-446B-84C0-461DDF18C428}" srcOrd="1" destOrd="0" presId="urn:microsoft.com/office/officeart/2005/8/layout/process1"/>
+    <dgm:cxn modelId="{23373E93-8362-45FD-AF30-7375736EF628}" type="presOf" srcId="{BE8FA968-6962-4A27-9182-F942AA977A60}" destId="{0EF68616-948B-44C9-ACF3-A5C0718926C1}" srcOrd="0" destOrd="0" presId="urn:microsoft.com/office/officeart/2005/8/layout/process1"/>
+    <dgm:cxn modelId="{DD201590-C59C-49CB-A573-EE987EB78BF1}" type="presOf" srcId="{BE8FA968-6962-4A27-9182-F942AA977A60}" destId="{EE0F2F50-A992-4A58-BDFE-95FF11519F78}" srcOrd="1" destOrd="0" presId="urn:microsoft.com/office/officeart/2005/8/layout/process1"/>
+    <dgm:cxn modelId="{A02ABC51-BBDA-4805-BF17-34DE467F1392}" srcId="{3A1D36D7-5A8B-42A3-8D9E-9A1A31231952}" destId="{4128712F-65C3-40AD-A7FF-FA8AA146F9CF}" srcOrd="4" destOrd="0" parTransId="{118E2645-6802-493B-BAAD-0EAF8D9E7ECD}" sibTransId="{4D54F0F8-FD79-4E7B-BCC6-199C042CF100}"/>
+    <dgm:cxn modelId="{96121C26-1BE1-4256-8E23-57B5EA9856A6}" type="presOf" srcId="{4128712F-65C3-40AD-A7FF-FA8AA146F9CF}" destId="{00068A25-E6F1-4649-9130-8CE7B51EA5E9}" srcOrd="0" destOrd="0" presId="urn:microsoft.com/office/officeart/2005/8/layout/process1"/>
+    <dgm:cxn modelId="{AF323EB3-1589-4320-8B05-893111EF1B28}" type="presOf" srcId="{F3980BCE-7239-48FC-821F-63B4232B9FAD}" destId="{BC9EDD55-8F5C-40E1-842A-284CE3F10984}" srcOrd="0" destOrd="0" presId="urn:microsoft.com/office/officeart/2005/8/layout/process1"/>
+    <dgm:cxn modelId="{DF1EC892-8CB3-4C70-B465-6BD51130C6D3}" type="presOf" srcId="{1637AAA0-AE7F-485B-B64C-AF5752DE8001}" destId="{ADEEA885-2A72-4871-9645-53DF7BAD75F1}" srcOrd="0" destOrd="0" presId="urn:microsoft.com/office/officeart/2005/8/layout/process1"/>
+    <dgm:cxn modelId="{8F79620E-B4DC-40F9-B973-71C713777C02}" type="presOf" srcId="{F1CC5CC5-D853-4C72-B6DE-E1139A6B17A1}" destId="{320609EA-F260-4BB4-9419-17B23B4F7980}" srcOrd="0" destOrd="0" presId="urn:microsoft.com/office/officeart/2005/8/layout/process1"/>
+    <dgm:cxn modelId="{36A80F9C-2BE9-477D-8404-3D9BFE4172D4}" type="presOf" srcId="{4D54F0F8-FD79-4E7B-BCC6-199C042CF100}" destId="{F03A3549-AF7A-4700-9198-362BCF95E881}" srcOrd="0" destOrd="0" presId="urn:microsoft.com/office/officeart/2005/8/layout/process1"/>
+    <dgm:cxn modelId="{4920DAB8-6427-432D-8160-30E2E3E5DB44}" srcId="{3A1D36D7-5A8B-42A3-8D9E-9A1A31231952}" destId="{1637AAA0-AE7F-485B-B64C-AF5752DE8001}" srcOrd="0" destOrd="0" parTransId="{2FA1FC13-2D23-497B-B686-30D17C166D27}" sibTransId="{DAA29D85-CC09-45F5-825C-B05852F368A2}"/>
+    <dgm:cxn modelId="{A2474538-D0DC-4479-AE46-B1D1A65A680D}" type="presOf" srcId="{9BC7F850-B64D-4110-AA1F-9FA9796D1AFC}" destId="{FF6C3C5D-1C87-4DCB-AC08-34B4FAC4DFCD}" srcOrd="0" destOrd="0" presId="urn:microsoft.com/office/officeart/2005/8/layout/process1"/>
+    <dgm:cxn modelId="{15092D21-2979-48F8-8B16-2659082DC530}" srcId="{3A1D36D7-5A8B-42A3-8D9E-9A1A31231952}" destId="{7DADB957-1961-4934-B5B5-678E562A70D7}" srcOrd="1" destOrd="0" parTransId="{BF879B48-4D55-4AC1-83EA-F70BED3475D2}" sibTransId="{BE8FA968-6962-4A27-9182-F942AA977A60}"/>
+    <dgm:cxn modelId="{3BA1BDBF-EF56-4B62-A485-0E0AB40850D2}" type="presOf" srcId="{3A1D36D7-5A8B-42A3-8D9E-9A1A31231952}" destId="{6D7D7013-E2F0-46B9-8C7B-1371442E8CD6}" srcOrd="0" destOrd="0" presId="urn:microsoft.com/office/officeart/2005/8/layout/process1"/>
+    <dgm:cxn modelId="{B9595272-3CBE-4660-9C7E-82711804EC4E}" type="presOf" srcId="{7DADB957-1961-4934-B5B5-678E562A70D7}" destId="{8E504920-5380-45C0-BF63-34C8F6F7CA11}" srcOrd="0" destOrd="0" presId="urn:microsoft.com/office/officeart/2005/8/layout/process1"/>
+    <dgm:cxn modelId="{763A1306-E7AB-4141-8CF9-57E226FCBF5D}" type="presOf" srcId="{1CA7EB84-C7D8-4FE5-A0C1-C176E7EF0C6C}" destId="{70A292D9-EABD-4141-9215-B514353167BC}" srcOrd="0" destOrd="0" presId="urn:microsoft.com/office/officeart/2005/8/layout/process1"/>
+    <dgm:cxn modelId="{4C3E8536-1D4A-4BDB-98A6-442A0520AC2B}" type="presOf" srcId="{DAA29D85-CC09-45F5-825C-B05852F368A2}" destId="{91045878-A0D2-4FCA-8D65-532D1F4D88F1}" srcOrd="1" destOrd="0" presId="urn:microsoft.com/office/officeart/2005/8/layout/process1"/>
+    <dgm:cxn modelId="{32D1B0F9-AFBF-4F29-A91F-7FE35F5DBA8C}" srcId="{3A1D36D7-5A8B-42A3-8D9E-9A1A31231952}" destId="{87E3A03C-69A4-4AB2-B1E0-406D1AB1DD9F}" srcOrd="3" destOrd="0" parTransId="{95D8DE68-E6F0-41AA-9E5A-78CC0CD06DCE}" sibTransId="{F3980BCE-7239-48FC-821F-63B4232B9FAD}"/>
+    <dgm:cxn modelId="{CAAE2E62-AC6F-4518-B5D7-8065875374AA}" type="presOf" srcId="{DAA29D85-CC09-45F5-825C-B05852F368A2}" destId="{58E54ACB-3E77-46F2-B7E1-FB17687EFB53}" srcOrd="0" destOrd="0" presId="urn:microsoft.com/office/officeart/2005/8/layout/process1"/>
+    <dgm:cxn modelId="{1BEE1576-38C9-4189-9040-24A94938BEEF}" type="presOf" srcId="{4D54F0F8-FD79-4E7B-BCC6-199C042CF100}" destId="{DCB910DA-A22B-4ACA-956C-A4F52AD29D64}" srcOrd="1" destOrd="0" presId="urn:microsoft.com/office/officeart/2005/8/layout/process1"/>
+    <dgm:cxn modelId="{FB238292-2DB2-4B42-8084-D03C4C5DE66D}" type="presOf" srcId="{F3980BCE-7239-48FC-821F-63B4232B9FAD}" destId="{33DF17B9-38E2-456B-A308-00BC1338E097}" srcOrd="1" destOrd="0" presId="urn:microsoft.com/office/officeart/2005/8/layout/process1"/>
     <dgm:cxn modelId="{60E62CEB-FC0D-4130-AAC4-A1D98E662AFC}" srcId="{3A1D36D7-5A8B-42A3-8D9E-9A1A31231952}" destId="{1CA7EB84-C7D8-4FE5-A0C1-C176E7EF0C6C}" srcOrd="5" destOrd="0" parTransId="{FDD7357A-6A7E-47BA-9D56-10B837FB8A75}" sibTransId="{AB1FC897-D66F-4860-9385-C4AC2CC059FF}"/>
-    <dgm:cxn modelId="{EB458577-B306-40C2-9693-D3DE54E8B2EA}" type="presOf" srcId="{4D54F0F8-FD79-4E7B-BCC6-199C042CF100}" destId="{F03A3549-AF7A-4700-9198-362BCF95E881}" srcOrd="0" destOrd="0" presId="urn:microsoft.com/office/officeart/2005/8/layout/process1"/>
-    <dgm:cxn modelId="{949BA9A4-4022-4FEA-870F-E01F828B8EB7}" type="presOf" srcId="{9BC7F850-B64D-4110-AA1F-9FA9796D1AFC}" destId="{FF6C3C5D-1C87-4DCB-AC08-34B4FAC4DFCD}" srcOrd="0" destOrd="0" presId="urn:microsoft.com/office/officeart/2005/8/layout/process1"/>
-    <dgm:cxn modelId="{C2919250-FD7E-4703-B017-75321A09B878}" type="presOf" srcId="{87E3A03C-69A4-4AB2-B1E0-406D1AB1DD9F}" destId="{FAF039A4-C34B-4820-A9B3-A4F5CD8CB6BF}" srcOrd="0" destOrd="0" presId="urn:microsoft.com/office/officeart/2005/8/layout/process1"/>
-    <dgm:cxn modelId="{1A16174D-048A-40E3-8414-73CAC95ABD8E}" type="presOf" srcId="{BE8FA968-6962-4A27-9182-F942AA977A60}" destId="{0EF68616-948B-44C9-ACF3-A5C0718926C1}" srcOrd="0" destOrd="0" presId="urn:microsoft.com/office/officeart/2005/8/layout/process1"/>
-    <dgm:cxn modelId="{15092D21-2979-48F8-8B16-2659082DC530}" srcId="{3A1D36D7-5A8B-42A3-8D9E-9A1A31231952}" destId="{7DADB957-1961-4934-B5B5-678E562A70D7}" srcOrd="1" destOrd="0" parTransId="{BF879B48-4D55-4AC1-83EA-F70BED3475D2}" sibTransId="{BE8FA968-6962-4A27-9182-F942AA977A60}"/>
-    <dgm:cxn modelId="{1C56C40E-FAC4-4E31-B896-8D324B50C2A8}" srcId="{3A1D36D7-5A8B-42A3-8D9E-9A1A31231952}" destId="{F1CC5CC5-D853-4C72-B6DE-E1139A6B17A1}" srcOrd="2" destOrd="0" parTransId="{65C59BD6-CA3A-437F-848C-F295DF5C1E11}" sibTransId="{9BC7F850-B64D-4110-AA1F-9FA9796D1AFC}"/>
-    <dgm:cxn modelId="{825ADC0E-D7DE-4D7F-B6AF-F95C1ED78DEE}" type="presOf" srcId="{F3980BCE-7239-48FC-821F-63B4232B9FAD}" destId="{BC9EDD55-8F5C-40E1-842A-284CE3F10984}" srcOrd="0" destOrd="0" presId="urn:microsoft.com/office/officeart/2005/8/layout/process1"/>
-    <dgm:cxn modelId="{CFC6C2B1-0E06-44FC-93C2-F1D5DE76B9BB}" type="presOf" srcId="{4D54F0F8-FD79-4E7B-BCC6-199C042CF100}" destId="{DCB910DA-A22B-4ACA-956C-A4F52AD29D64}" srcOrd="1" destOrd="0" presId="urn:microsoft.com/office/officeart/2005/8/layout/process1"/>
-    <dgm:cxn modelId="{AFC3AD6B-0113-406B-AC56-EF91967D02A6}" type="presOf" srcId="{3A1D36D7-5A8B-42A3-8D9E-9A1A31231952}" destId="{6D7D7013-E2F0-46B9-8C7B-1371442E8CD6}" srcOrd="0" destOrd="0" presId="urn:microsoft.com/office/officeart/2005/8/layout/process1"/>
-    <dgm:cxn modelId="{A02ABC51-BBDA-4805-BF17-34DE467F1392}" srcId="{3A1D36D7-5A8B-42A3-8D9E-9A1A31231952}" destId="{4128712F-65C3-40AD-A7FF-FA8AA146F9CF}" srcOrd="4" destOrd="0" parTransId="{118E2645-6802-493B-BAAD-0EAF8D9E7ECD}" sibTransId="{4D54F0F8-FD79-4E7B-BCC6-199C042CF100}"/>
-    <dgm:cxn modelId="{4920DAB8-6427-432D-8160-30E2E3E5DB44}" srcId="{3A1D36D7-5A8B-42A3-8D9E-9A1A31231952}" destId="{1637AAA0-AE7F-485B-B64C-AF5752DE8001}" srcOrd="0" destOrd="0" parTransId="{2FA1FC13-2D23-497B-B686-30D17C166D27}" sibTransId="{DAA29D85-CC09-45F5-825C-B05852F368A2}"/>
-    <dgm:cxn modelId="{0636FFD7-540D-44F6-9BEF-DC6C8DE23881}" type="presOf" srcId="{1CA7EB84-C7D8-4FE5-A0C1-C176E7EF0C6C}" destId="{70A292D9-EABD-4141-9215-B514353167BC}" srcOrd="0" destOrd="0" presId="urn:microsoft.com/office/officeart/2005/8/layout/process1"/>
-    <dgm:cxn modelId="{E8C9A4A4-8D32-4E51-A5AD-124381CB5129}" type="presOf" srcId="{4128712F-65C3-40AD-A7FF-FA8AA146F9CF}" destId="{00068A25-E6F1-4649-9130-8CE7B51EA5E9}" srcOrd="0" destOrd="0" presId="urn:microsoft.com/office/officeart/2005/8/layout/process1"/>
-    <dgm:cxn modelId="{D836B86B-04BF-42DE-A915-643DC22F1177}" type="presOf" srcId="{F1CC5CC5-D853-4C72-B6DE-E1139A6B17A1}" destId="{320609EA-F260-4BB4-9419-17B23B4F7980}" srcOrd="0" destOrd="0" presId="urn:microsoft.com/office/officeart/2005/8/layout/process1"/>
-    <dgm:cxn modelId="{485339CF-E404-4509-B294-2B70D78C8EF9}" type="presOf" srcId="{7DADB957-1961-4934-B5B5-678E562A70D7}" destId="{8E504920-5380-45C0-BF63-34C8F6F7CA11}" srcOrd="0" destOrd="0" presId="urn:microsoft.com/office/officeart/2005/8/layout/process1"/>
-    <dgm:cxn modelId="{32D1B0F9-AFBF-4F29-A91F-7FE35F5DBA8C}" srcId="{3A1D36D7-5A8B-42A3-8D9E-9A1A31231952}" destId="{87E3A03C-69A4-4AB2-B1E0-406D1AB1DD9F}" srcOrd="3" destOrd="0" parTransId="{95D8DE68-E6F0-41AA-9E5A-78CC0CD06DCE}" sibTransId="{F3980BCE-7239-48FC-821F-63B4232B9FAD}"/>
-    <dgm:cxn modelId="{CF678F7B-15AD-419B-9633-36E2813EC2A0}" type="presOf" srcId="{DAA29D85-CC09-45F5-825C-B05852F368A2}" destId="{91045878-A0D2-4FCA-8D65-532D1F4D88F1}" srcOrd="1" destOrd="0" presId="urn:microsoft.com/office/officeart/2005/8/layout/process1"/>
-    <dgm:cxn modelId="{CCB35D15-05B0-4951-BC35-78824EF4B555}" type="presOf" srcId="{DAA29D85-CC09-45F5-825C-B05852F368A2}" destId="{58E54ACB-3E77-46F2-B7E1-FB17687EFB53}" srcOrd="0" destOrd="0" presId="urn:microsoft.com/office/officeart/2005/8/layout/process1"/>
-    <dgm:cxn modelId="{1BE8540D-6228-4ECF-B34F-C8BA15C772B3}" type="presOf" srcId="{F3980BCE-7239-48FC-821F-63B4232B9FAD}" destId="{33DF17B9-38E2-456B-A308-00BC1338E097}" srcOrd="1" destOrd="0" presId="urn:microsoft.com/office/officeart/2005/8/layout/process1"/>
-    <dgm:cxn modelId="{D7067CD4-2F88-475D-873B-BD257C06A533}" type="presOf" srcId="{BE8FA968-6962-4A27-9182-F942AA977A60}" destId="{EE0F2F50-A992-4A58-BDFE-95FF11519F78}" srcOrd="1" destOrd="0" presId="urn:microsoft.com/office/officeart/2005/8/layout/process1"/>
-    <dgm:cxn modelId="{0ABC66DB-ABF5-446E-A3CA-4BC23B5E02AA}" type="presOf" srcId="{9BC7F850-B64D-4110-AA1F-9FA9796D1AFC}" destId="{64062029-07BB-446B-84C0-461DDF18C428}" srcOrd="1" destOrd="0" presId="urn:microsoft.com/office/officeart/2005/8/layout/process1"/>
-    <dgm:cxn modelId="{2B61215C-4F60-4753-A124-8790B04B5AC3}" type="presParOf" srcId="{6D7D7013-E2F0-46B9-8C7B-1371442E8CD6}" destId="{ADEEA885-2A72-4871-9645-53DF7BAD75F1}" srcOrd="0" destOrd="0" presId="urn:microsoft.com/office/officeart/2005/8/layout/process1"/>
-    <dgm:cxn modelId="{3334D9FC-783D-4AC3-803B-E8733ED6CF0A}" type="presParOf" srcId="{6D7D7013-E2F0-46B9-8C7B-1371442E8CD6}" destId="{58E54ACB-3E77-46F2-B7E1-FB17687EFB53}" srcOrd="1" destOrd="0" presId="urn:microsoft.com/office/officeart/2005/8/layout/process1"/>
-    <dgm:cxn modelId="{108A6FC9-B36A-4932-85FE-53131F0E39E3}" type="presParOf" srcId="{58E54ACB-3E77-46F2-B7E1-FB17687EFB53}" destId="{91045878-A0D2-4FCA-8D65-532D1F4D88F1}" srcOrd="0" destOrd="0" presId="urn:microsoft.com/office/officeart/2005/8/layout/process1"/>
-    <dgm:cxn modelId="{81DC257B-2B22-4F18-88BD-F5539DDEBCB1}" type="presParOf" srcId="{6D7D7013-E2F0-46B9-8C7B-1371442E8CD6}" destId="{8E504920-5380-45C0-BF63-34C8F6F7CA11}" srcOrd="2" destOrd="0" presId="urn:microsoft.com/office/officeart/2005/8/layout/process1"/>
-    <dgm:cxn modelId="{C51CAC0F-821B-46DF-A746-2B0C1000CED5}" type="presParOf" srcId="{6D7D7013-E2F0-46B9-8C7B-1371442E8CD6}" destId="{0EF68616-948B-44C9-ACF3-A5C0718926C1}" srcOrd="3" destOrd="0" presId="urn:microsoft.com/office/officeart/2005/8/layout/process1"/>
-    <dgm:cxn modelId="{BEF19208-5050-48D2-9423-99AD6C5DC079}" type="presParOf" srcId="{0EF68616-948B-44C9-ACF3-A5C0718926C1}" destId="{EE0F2F50-A992-4A58-BDFE-95FF11519F78}" srcOrd="0" destOrd="0" presId="urn:microsoft.com/office/officeart/2005/8/layout/process1"/>
-    <dgm:cxn modelId="{354D19AB-D571-4BB3-BACB-BB7ACA21EC5B}" type="presParOf" srcId="{6D7D7013-E2F0-46B9-8C7B-1371442E8CD6}" destId="{320609EA-F260-4BB4-9419-17B23B4F7980}" srcOrd="4" destOrd="0" presId="urn:microsoft.com/office/officeart/2005/8/layout/process1"/>
-    <dgm:cxn modelId="{E8ECC1CB-CC52-4EF1-9105-A8FF151D102A}" type="presParOf" srcId="{6D7D7013-E2F0-46B9-8C7B-1371442E8CD6}" destId="{FF6C3C5D-1C87-4DCB-AC08-34B4FAC4DFCD}" srcOrd="5" destOrd="0" presId="urn:microsoft.com/office/officeart/2005/8/layout/process1"/>
-    <dgm:cxn modelId="{4DC6409C-7294-47C8-99F2-71E3AF3C0DA8}" type="presParOf" srcId="{FF6C3C5D-1C87-4DCB-AC08-34B4FAC4DFCD}" destId="{64062029-07BB-446B-84C0-461DDF18C428}" srcOrd="0" destOrd="0" presId="urn:microsoft.com/office/officeart/2005/8/layout/process1"/>
-    <dgm:cxn modelId="{5DCCC49B-9C88-47F2-BF8E-4B602EEB5AE8}" type="presParOf" srcId="{6D7D7013-E2F0-46B9-8C7B-1371442E8CD6}" destId="{FAF039A4-C34B-4820-A9B3-A4F5CD8CB6BF}" srcOrd="6" destOrd="0" presId="urn:microsoft.com/office/officeart/2005/8/layout/process1"/>
-    <dgm:cxn modelId="{68E70CBF-FA12-4BB0-80D6-8B05B93B6D5F}" type="presParOf" srcId="{6D7D7013-E2F0-46B9-8C7B-1371442E8CD6}" destId="{BC9EDD55-8F5C-40E1-842A-284CE3F10984}" srcOrd="7" destOrd="0" presId="urn:microsoft.com/office/officeart/2005/8/layout/process1"/>
-    <dgm:cxn modelId="{C02376D6-D832-4CDA-BE1B-567C44462261}" type="presParOf" srcId="{BC9EDD55-8F5C-40E1-842A-284CE3F10984}" destId="{33DF17B9-38E2-456B-A308-00BC1338E097}" srcOrd="0" destOrd="0" presId="urn:microsoft.com/office/officeart/2005/8/layout/process1"/>
-    <dgm:cxn modelId="{4B452B7B-E1AF-4225-8559-38F561532DB8}" type="presParOf" srcId="{6D7D7013-E2F0-46B9-8C7B-1371442E8CD6}" destId="{00068A25-E6F1-4649-9130-8CE7B51EA5E9}" srcOrd="8" destOrd="0" presId="urn:microsoft.com/office/officeart/2005/8/layout/process1"/>
-    <dgm:cxn modelId="{5D550B84-A0D9-4AA3-BEB8-1AA614102E22}" type="presParOf" srcId="{6D7D7013-E2F0-46B9-8C7B-1371442E8CD6}" destId="{F03A3549-AF7A-4700-9198-362BCF95E881}" srcOrd="9" destOrd="0" presId="urn:microsoft.com/office/officeart/2005/8/layout/process1"/>
-    <dgm:cxn modelId="{5BFE638B-7325-4298-9209-0F0262F3492D}" type="presParOf" srcId="{F03A3549-AF7A-4700-9198-362BCF95E881}" destId="{DCB910DA-A22B-4ACA-956C-A4F52AD29D64}" srcOrd="0" destOrd="0" presId="urn:microsoft.com/office/officeart/2005/8/layout/process1"/>
-    <dgm:cxn modelId="{66D888EC-B58F-43D1-B825-70517738F410}" type="presParOf" srcId="{6D7D7013-E2F0-46B9-8C7B-1371442E8CD6}" destId="{70A292D9-EABD-4141-9215-B514353167BC}" srcOrd="10" destOrd="0" presId="urn:microsoft.com/office/officeart/2005/8/layout/process1"/>
+    <dgm:cxn modelId="{9D73FC28-38E6-4381-B804-94702B729084}" type="presParOf" srcId="{6D7D7013-E2F0-46B9-8C7B-1371442E8CD6}" destId="{ADEEA885-2A72-4871-9645-53DF7BAD75F1}" srcOrd="0" destOrd="0" presId="urn:microsoft.com/office/officeart/2005/8/layout/process1"/>
+    <dgm:cxn modelId="{7F14B0EF-067F-446F-8911-4C9AC578C932}" type="presParOf" srcId="{6D7D7013-E2F0-46B9-8C7B-1371442E8CD6}" destId="{58E54ACB-3E77-46F2-B7E1-FB17687EFB53}" srcOrd="1" destOrd="0" presId="urn:microsoft.com/office/officeart/2005/8/layout/process1"/>
+    <dgm:cxn modelId="{4A7DCC4D-8AEA-4DE6-8C58-0AE60E716A8A}" type="presParOf" srcId="{58E54ACB-3E77-46F2-B7E1-FB17687EFB53}" destId="{91045878-A0D2-4FCA-8D65-532D1F4D88F1}" srcOrd="0" destOrd="0" presId="urn:microsoft.com/office/officeart/2005/8/layout/process1"/>
+    <dgm:cxn modelId="{E30AB811-EE66-41EF-A4DF-25A930FCFF49}" type="presParOf" srcId="{6D7D7013-E2F0-46B9-8C7B-1371442E8CD6}" destId="{8E504920-5380-45C0-BF63-34C8F6F7CA11}" srcOrd="2" destOrd="0" presId="urn:microsoft.com/office/officeart/2005/8/layout/process1"/>
+    <dgm:cxn modelId="{FDA4A248-7338-405B-A2A8-174D1AE92A38}" type="presParOf" srcId="{6D7D7013-E2F0-46B9-8C7B-1371442E8CD6}" destId="{0EF68616-948B-44C9-ACF3-A5C0718926C1}" srcOrd="3" destOrd="0" presId="urn:microsoft.com/office/officeart/2005/8/layout/process1"/>
+    <dgm:cxn modelId="{06BFF73D-4361-4E35-99E3-AB1C88F48BA5}" type="presParOf" srcId="{0EF68616-948B-44C9-ACF3-A5C0718926C1}" destId="{EE0F2F50-A992-4A58-BDFE-95FF11519F78}" srcOrd="0" destOrd="0" presId="urn:microsoft.com/office/officeart/2005/8/layout/process1"/>
+    <dgm:cxn modelId="{0A87B20E-92D3-4A31-A007-959F7D05ECE3}" type="presParOf" srcId="{6D7D7013-E2F0-46B9-8C7B-1371442E8CD6}" destId="{320609EA-F260-4BB4-9419-17B23B4F7980}" srcOrd="4" destOrd="0" presId="urn:microsoft.com/office/officeart/2005/8/layout/process1"/>
+    <dgm:cxn modelId="{48AA81E4-3FB4-4256-B70B-0CD857228911}" type="presParOf" srcId="{6D7D7013-E2F0-46B9-8C7B-1371442E8CD6}" destId="{FF6C3C5D-1C87-4DCB-AC08-34B4FAC4DFCD}" srcOrd="5" destOrd="0" presId="urn:microsoft.com/office/officeart/2005/8/layout/process1"/>
+    <dgm:cxn modelId="{3D54C9D8-8438-44C9-BD8C-0199DF44DFD9}" type="presParOf" srcId="{FF6C3C5D-1C87-4DCB-AC08-34B4FAC4DFCD}" destId="{64062029-07BB-446B-84C0-461DDF18C428}" srcOrd="0" destOrd="0" presId="urn:microsoft.com/office/officeart/2005/8/layout/process1"/>
+    <dgm:cxn modelId="{24349822-9BB0-444A-9ABD-B6AD55003381}" type="presParOf" srcId="{6D7D7013-E2F0-46B9-8C7B-1371442E8CD6}" destId="{FAF039A4-C34B-4820-A9B3-A4F5CD8CB6BF}" srcOrd="6" destOrd="0" presId="urn:microsoft.com/office/officeart/2005/8/layout/process1"/>
+    <dgm:cxn modelId="{E1CF27AE-2DD7-4798-A00F-81FB7207354A}" type="presParOf" srcId="{6D7D7013-E2F0-46B9-8C7B-1371442E8CD6}" destId="{BC9EDD55-8F5C-40E1-842A-284CE3F10984}" srcOrd="7" destOrd="0" presId="urn:microsoft.com/office/officeart/2005/8/layout/process1"/>
+    <dgm:cxn modelId="{3B7EEE7F-7041-4F27-82BB-D9C0B4290A94}" type="presParOf" srcId="{BC9EDD55-8F5C-40E1-842A-284CE3F10984}" destId="{33DF17B9-38E2-456B-A308-00BC1338E097}" srcOrd="0" destOrd="0" presId="urn:microsoft.com/office/officeart/2005/8/layout/process1"/>
+    <dgm:cxn modelId="{1A68FEDB-CDCE-41EF-87C3-0B9A1998DD29}" type="presParOf" srcId="{6D7D7013-E2F0-46B9-8C7B-1371442E8CD6}" destId="{00068A25-E6F1-4649-9130-8CE7B51EA5E9}" srcOrd="8" destOrd="0" presId="urn:microsoft.com/office/officeart/2005/8/layout/process1"/>
+    <dgm:cxn modelId="{8A8CFBE0-14D0-4807-A30E-A098134C0637}" type="presParOf" srcId="{6D7D7013-E2F0-46B9-8C7B-1371442E8CD6}" destId="{F03A3549-AF7A-4700-9198-362BCF95E881}" srcOrd="9" destOrd="0" presId="urn:microsoft.com/office/officeart/2005/8/layout/process1"/>
+    <dgm:cxn modelId="{02506F11-A991-4E6D-904E-02B10E9AC85A}" type="presParOf" srcId="{F03A3549-AF7A-4700-9198-362BCF95E881}" destId="{DCB910DA-A22B-4ACA-956C-A4F52AD29D64}" srcOrd="0" destOrd="0" presId="urn:microsoft.com/office/officeart/2005/8/layout/process1"/>
+    <dgm:cxn modelId="{32290F38-BF96-4FBB-9293-10C0DF546934}" type="presParOf" srcId="{6D7D7013-E2F0-46B9-8C7B-1371442E8CD6}" destId="{70A292D9-EABD-4141-9215-B514353167BC}" srcOrd="10" destOrd="0" presId="urn:microsoft.com/office/officeart/2005/8/layout/process1"/>
   </dgm:cxnLst>
   <dgm:bg/>
   <dgm:whole/>
@@ -32074,38 +30864,38 @@
     </dgm:pt>
   </dgm:ptLst>
   <dgm:cxnLst>
-    <dgm:cxn modelId="{5D380918-9348-4A8F-8360-42DE5E02B805}" type="presOf" srcId="{42940599-7AF8-4275-8E68-DE3F7BDBEF3C}" destId="{C2F5DF28-C215-4F68-AF17-B8F02BFBB91C}" srcOrd="0" destOrd="0" presId="urn:microsoft.com/office/officeart/2005/8/layout/process1"/>
-    <dgm:cxn modelId="{E7BEDBC5-7986-4F2B-BD08-B40D9D170369}" type="presOf" srcId="{F09AC792-51D3-466D-A2EF-6169196D287F}" destId="{6DB8B336-2D26-44AA-AC91-FE08957F488A}" srcOrd="0" destOrd="0" presId="urn:microsoft.com/office/officeart/2005/8/layout/process1"/>
-    <dgm:cxn modelId="{C4156BF2-93A7-48A3-B279-A59DE200B59C}" type="presOf" srcId="{FEE50069-189C-47B2-A584-84A04DFC7485}" destId="{0DE7C163-0F25-4C8A-B495-E6B52C814968}" srcOrd="0" destOrd="0" presId="urn:microsoft.com/office/officeart/2005/8/layout/process1"/>
+    <dgm:cxn modelId="{710BDF69-BA21-4663-9B64-3FE3016DA383}" type="presOf" srcId="{D4177A9F-828B-474E-AA3F-346EA0E95518}" destId="{CF02EBEA-D92D-4CC5-8D2C-BE4BF639832E}" srcOrd="0" destOrd="0" presId="urn:microsoft.com/office/officeart/2005/8/layout/process1"/>
+    <dgm:cxn modelId="{C4390316-00AF-4E21-A608-6AF7505881BC}" type="presOf" srcId="{8A9745A1-6C28-4C9D-9C36-0813B5B86991}" destId="{95624838-479B-455E-A4DD-49F5A20D3BC2}" srcOrd="1" destOrd="0" presId="urn:microsoft.com/office/officeart/2005/8/layout/process1"/>
     <dgm:cxn modelId="{DE875CB9-BF50-46A4-B04B-EF13B7DB199A}" srcId="{6755F3C9-5F83-4159-840C-7696562187C2}" destId="{F09AC792-51D3-466D-A2EF-6169196D287F}" srcOrd="3" destOrd="0" parTransId="{9E2E33F8-E69F-40B4-A729-7CF0FDD48574}" sibTransId="{8A9745A1-6C28-4C9D-9C36-0813B5B86991}"/>
-    <dgm:cxn modelId="{EBB5FB24-8344-4A7D-BCD4-5CDD0A220B81}" type="presOf" srcId="{2EE7E267-4E7B-408D-A141-E5AAADE16A32}" destId="{2449CF9B-59A2-4063-B536-354D06E15BD4}" srcOrd="0" destOrd="0" presId="urn:microsoft.com/office/officeart/2005/8/layout/process1"/>
-    <dgm:cxn modelId="{9681DF6F-DF60-4D08-9812-266401F001A6}" type="presOf" srcId="{2EE7E267-4E7B-408D-A141-E5AAADE16A32}" destId="{40C2AC74-09E5-4D81-B5F7-C73165B9B9B1}" srcOrd="1" destOrd="0" presId="urn:microsoft.com/office/officeart/2005/8/layout/process1"/>
-    <dgm:cxn modelId="{E6BC6A1B-8452-4DD8-9E23-E77D919AFB8E}" type="presOf" srcId="{D16D5171-8CEB-4927-BE00-0C7677B7A6C2}" destId="{9E815A08-A955-4AE5-B934-E403644E2495}" srcOrd="0" destOrd="0" presId="urn:microsoft.com/office/officeart/2005/8/layout/process1"/>
-    <dgm:cxn modelId="{F479FC37-CB4C-4382-8082-F329DA8EDFE4}" type="presOf" srcId="{D4177A9F-828B-474E-AA3F-346EA0E95518}" destId="{CF02EBEA-D92D-4CC5-8D2C-BE4BF639832E}" srcOrd="0" destOrd="0" presId="urn:microsoft.com/office/officeart/2005/8/layout/process1"/>
+    <dgm:cxn modelId="{AD5F8C37-F8FE-4010-B0AC-79BA6E83A48C}" type="presOf" srcId="{42940599-7AF8-4275-8E68-DE3F7BDBEF3C}" destId="{C2F5DF28-C215-4F68-AF17-B8F02BFBB91C}" srcOrd="0" destOrd="0" presId="urn:microsoft.com/office/officeart/2005/8/layout/process1"/>
+    <dgm:cxn modelId="{F9CD80C9-C2DB-4847-A85A-19B77527D510}" type="presOf" srcId="{FEE50069-189C-47B2-A584-84A04DFC7485}" destId="{51AC6544-B417-40B2-B167-D50497FA3F05}" srcOrd="1" destOrd="0" presId="urn:microsoft.com/office/officeart/2005/8/layout/process1"/>
+    <dgm:cxn modelId="{0E6A6629-0A7A-4318-9587-30DE181A5D71}" type="presOf" srcId="{F09AC792-51D3-466D-A2EF-6169196D287F}" destId="{6DB8B336-2D26-44AA-AC91-FE08957F488A}" srcOrd="0" destOrd="0" presId="urn:microsoft.com/office/officeart/2005/8/layout/process1"/>
+    <dgm:cxn modelId="{D36D7888-C8F4-4AEB-A9BC-3D41EEDF60FF}" type="presOf" srcId="{FEE50069-189C-47B2-A584-84A04DFC7485}" destId="{0DE7C163-0F25-4C8A-B495-E6B52C814968}" srcOrd="0" destOrd="0" presId="urn:microsoft.com/office/officeart/2005/8/layout/process1"/>
+    <dgm:cxn modelId="{1DA58D5B-0625-44B2-AE9E-0B197C200956}" type="presOf" srcId="{2EE7E267-4E7B-408D-A141-E5AAADE16A32}" destId="{40C2AC74-09E5-4D81-B5F7-C73165B9B9B1}" srcOrd="1" destOrd="0" presId="urn:microsoft.com/office/officeart/2005/8/layout/process1"/>
     <dgm:cxn modelId="{1FC2C8EE-2A29-4B3F-B278-8525F2322083}" srcId="{6755F3C9-5F83-4159-840C-7696562187C2}" destId="{5837E999-ABAC-4C42-8BC9-D01EF4BE2657}" srcOrd="0" destOrd="0" parTransId="{68701012-8C7D-4716-93D9-70807AAF6746}" sibTransId="{FEE50069-189C-47B2-A584-84A04DFC7485}"/>
-    <dgm:cxn modelId="{983FCA0E-DD78-4543-834C-C26E56149B14}" type="presOf" srcId="{8A9745A1-6C28-4C9D-9C36-0813B5B86991}" destId="{AF21DB00-1DDC-4835-8828-CE0AD63F579F}" srcOrd="0" destOrd="0" presId="urn:microsoft.com/office/officeart/2005/8/layout/process1"/>
-    <dgm:cxn modelId="{9B80F5FF-50CC-4A2F-82A3-03356AA63541}" type="presOf" srcId="{3F75FF2E-225E-432E-B505-A8EEFDBB2464}" destId="{682222B7-5794-4622-8452-12BEDD3C9D12}" srcOrd="1" destOrd="0" presId="urn:microsoft.com/office/officeart/2005/8/layout/process1"/>
-    <dgm:cxn modelId="{E1F09025-47BC-4AE6-8856-566333D8520A}" type="presOf" srcId="{8A9745A1-6C28-4C9D-9C36-0813B5B86991}" destId="{95624838-479B-455E-A4DD-49F5A20D3BC2}" srcOrd="1" destOrd="0" presId="urn:microsoft.com/office/officeart/2005/8/layout/process1"/>
-    <dgm:cxn modelId="{41955F8E-D32A-46E6-AD72-4E8F56C6E8FD}" type="presOf" srcId="{3F75FF2E-225E-432E-B505-A8EEFDBB2464}" destId="{E09D6E2B-093F-4640-8C4A-F4C48451B8D3}" srcOrd="0" destOrd="0" presId="urn:microsoft.com/office/officeart/2005/8/layout/process1"/>
-    <dgm:cxn modelId="{BB304911-1F46-4855-929D-AB2E3612F7B7}" type="presOf" srcId="{FEE50069-189C-47B2-A584-84A04DFC7485}" destId="{51AC6544-B417-40B2-B167-D50497FA3F05}" srcOrd="1" destOrd="0" presId="urn:microsoft.com/office/officeart/2005/8/layout/process1"/>
+    <dgm:cxn modelId="{EE64FC61-78F7-4BC0-B5AF-4EEEA74A5479}" type="presOf" srcId="{D16D5171-8CEB-4927-BE00-0C7677B7A6C2}" destId="{9E815A08-A955-4AE5-B934-E403644E2495}" srcOrd="0" destOrd="0" presId="urn:microsoft.com/office/officeart/2005/8/layout/process1"/>
+    <dgm:cxn modelId="{7EA35044-B828-4DA1-8DE9-6B4B65BCACA2}" type="presOf" srcId="{3F75FF2E-225E-432E-B505-A8EEFDBB2464}" destId="{E09D6E2B-093F-4640-8C4A-F4C48451B8D3}" srcOrd="0" destOrd="0" presId="urn:microsoft.com/office/officeart/2005/8/layout/process1"/>
+    <dgm:cxn modelId="{172BF187-F9FB-459C-BEB9-F57BCA3FFA93}" type="presOf" srcId="{5837E999-ABAC-4C42-8BC9-D01EF4BE2657}" destId="{094C7916-CC24-4443-888A-43DFF51C0940}" srcOrd="0" destOrd="0" presId="urn:microsoft.com/office/officeart/2005/8/layout/process1"/>
+    <dgm:cxn modelId="{D94457A1-BBC6-4B43-893E-CEA930768815}" type="presOf" srcId="{6755F3C9-5F83-4159-840C-7696562187C2}" destId="{6E302F9F-0E86-41D0-9F5E-A9CC5F33348E}" srcOrd="0" destOrd="0" presId="urn:microsoft.com/office/officeart/2005/8/layout/process1"/>
+    <dgm:cxn modelId="{9A262CA6-169F-4CEA-9473-2F8E2D1CC453}" type="presOf" srcId="{2EE7E267-4E7B-408D-A141-E5AAADE16A32}" destId="{2449CF9B-59A2-4063-B536-354D06E15BD4}" srcOrd="0" destOrd="0" presId="urn:microsoft.com/office/officeart/2005/8/layout/process1"/>
     <dgm:cxn modelId="{BC816F7A-2CC9-48E8-9AE7-E51FDC50B5B7}" srcId="{6755F3C9-5F83-4159-840C-7696562187C2}" destId="{D4177A9F-828B-474E-AA3F-346EA0E95518}" srcOrd="1" destOrd="0" parTransId="{4A3EC80F-5F97-4A63-A8A4-5B79DDDF132A}" sibTransId="{2EE7E267-4E7B-408D-A141-E5AAADE16A32}"/>
     <dgm:cxn modelId="{B406BE42-178F-42D3-8C3A-3A62301A5412}" srcId="{6755F3C9-5F83-4159-840C-7696562187C2}" destId="{42940599-7AF8-4275-8E68-DE3F7BDBEF3C}" srcOrd="4" destOrd="0" parTransId="{75F4E674-1E36-43FA-85C1-4319E9B65EB9}" sibTransId="{9693CCF3-12A0-4BDB-84C6-2B1950B3843F}"/>
-    <dgm:cxn modelId="{EC748051-DC9F-4A2A-93AB-2B719DB8586A}" type="presOf" srcId="{5837E999-ABAC-4C42-8BC9-D01EF4BE2657}" destId="{094C7916-CC24-4443-888A-43DFF51C0940}" srcOrd="0" destOrd="0" presId="urn:microsoft.com/office/officeart/2005/8/layout/process1"/>
-    <dgm:cxn modelId="{A809C66C-153F-4E04-9DAB-2EBBA31BAB04}" type="presOf" srcId="{6755F3C9-5F83-4159-840C-7696562187C2}" destId="{6E302F9F-0E86-41D0-9F5E-A9CC5F33348E}" srcOrd="0" destOrd="0" presId="urn:microsoft.com/office/officeart/2005/8/layout/process1"/>
+    <dgm:cxn modelId="{D98E8386-DFBF-4C38-9FB3-D102ABE28FC6}" type="presOf" srcId="{8A9745A1-6C28-4C9D-9C36-0813B5B86991}" destId="{AF21DB00-1DDC-4835-8828-CE0AD63F579F}" srcOrd="0" destOrd="0" presId="urn:microsoft.com/office/officeart/2005/8/layout/process1"/>
     <dgm:cxn modelId="{9A113FFF-CF01-4043-99D2-0B15C5D4A91B}" srcId="{6755F3C9-5F83-4159-840C-7696562187C2}" destId="{D16D5171-8CEB-4927-BE00-0C7677B7A6C2}" srcOrd="2" destOrd="0" parTransId="{DDFEA176-B074-4629-891B-B8EB8034F526}" sibTransId="{3F75FF2E-225E-432E-B505-A8EEFDBB2464}"/>
-    <dgm:cxn modelId="{0C62F7B5-A65A-4F06-8E9B-06F74AFEBD23}" type="presParOf" srcId="{6E302F9F-0E86-41D0-9F5E-A9CC5F33348E}" destId="{094C7916-CC24-4443-888A-43DFF51C0940}" srcOrd="0" destOrd="0" presId="urn:microsoft.com/office/officeart/2005/8/layout/process1"/>
-    <dgm:cxn modelId="{85606331-8AB2-4E47-A892-8283A09EFD64}" type="presParOf" srcId="{6E302F9F-0E86-41D0-9F5E-A9CC5F33348E}" destId="{0DE7C163-0F25-4C8A-B495-E6B52C814968}" srcOrd="1" destOrd="0" presId="urn:microsoft.com/office/officeart/2005/8/layout/process1"/>
-    <dgm:cxn modelId="{518FB1F8-52F1-4A6A-A151-02DB86A0002D}" type="presParOf" srcId="{0DE7C163-0F25-4C8A-B495-E6B52C814968}" destId="{51AC6544-B417-40B2-B167-D50497FA3F05}" srcOrd="0" destOrd="0" presId="urn:microsoft.com/office/officeart/2005/8/layout/process1"/>
-    <dgm:cxn modelId="{4A10D394-2F55-43C4-AD31-4060D6C874B8}" type="presParOf" srcId="{6E302F9F-0E86-41D0-9F5E-A9CC5F33348E}" destId="{CF02EBEA-D92D-4CC5-8D2C-BE4BF639832E}" srcOrd="2" destOrd="0" presId="urn:microsoft.com/office/officeart/2005/8/layout/process1"/>
-    <dgm:cxn modelId="{771618EC-305C-4F46-8739-F40200A87FA7}" type="presParOf" srcId="{6E302F9F-0E86-41D0-9F5E-A9CC5F33348E}" destId="{2449CF9B-59A2-4063-B536-354D06E15BD4}" srcOrd="3" destOrd="0" presId="urn:microsoft.com/office/officeart/2005/8/layout/process1"/>
-    <dgm:cxn modelId="{9C6CDF26-072E-49AC-9541-0047DCB2AC33}" type="presParOf" srcId="{2449CF9B-59A2-4063-B536-354D06E15BD4}" destId="{40C2AC74-09E5-4D81-B5F7-C73165B9B9B1}" srcOrd="0" destOrd="0" presId="urn:microsoft.com/office/officeart/2005/8/layout/process1"/>
-    <dgm:cxn modelId="{540FFAC1-4A87-42B2-B4C9-48F1141EF7D0}" type="presParOf" srcId="{6E302F9F-0E86-41D0-9F5E-A9CC5F33348E}" destId="{9E815A08-A955-4AE5-B934-E403644E2495}" srcOrd="4" destOrd="0" presId="urn:microsoft.com/office/officeart/2005/8/layout/process1"/>
-    <dgm:cxn modelId="{0BF74078-03C8-476C-91F9-1BC0DCDB0C96}" type="presParOf" srcId="{6E302F9F-0E86-41D0-9F5E-A9CC5F33348E}" destId="{E09D6E2B-093F-4640-8C4A-F4C48451B8D3}" srcOrd="5" destOrd="0" presId="urn:microsoft.com/office/officeart/2005/8/layout/process1"/>
-    <dgm:cxn modelId="{9641CDA9-678B-4F93-9D1A-51D857924D4D}" type="presParOf" srcId="{E09D6E2B-093F-4640-8C4A-F4C48451B8D3}" destId="{682222B7-5794-4622-8452-12BEDD3C9D12}" srcOrd="0" destOrd="0" presId="urn:microsoft.com/office/officeart/2005/8/layout/process1"/>
-    <dgm:cxn modelId="{EE563AAE-2CD0-4CEC-8CE7-C09DF1A155D4}" type="presParOf" srcId="{6E302F9F-0E86-41D0-9F5E-A9CC5F33348E}" destId="{6DB8B336-2D26-44AA-AC91-FE08957F488A}" srcOrd="6" destOrd="0" presId="urn:microsoft.com/office/officeart/2005/8/layout/process1"/>
-    <dgm:cxn modelId="{6C732DDE-D825-43E9-980B-E848241DA82E}" type="presParOf" srcId="{6E302F9F-0E86-41D0-9F5E-A9CC5F33348E}" destId="{AF21DB00-1DDC-4835-8828-CE0AD63F579F}" srcOrd="7" destOrd="0" presId="urn:microsoft.com/office/officeart/2005/8/layout/process1"/>
-    <dgm:cxn modelId="{FE47428A-3414-4C59-9901-556A93F8D7D5}" type="presParOf" srcId="{AF21DB00-1DDC-4835-8828-CE0AD63F579F}" destId="{95624838-479B-455E-A4DD-49F5A20D3BC2}" srcOrd="0" destOrd="0" presId="urn:microsoft.com/office/officeart/2005/8/layout/process1"/>
-    <dgm:cxn modelId="{7EE228CE-BD6B-4F6C-9B60-616C98A6C2FF}" type="presParOf" srcId="{6E302F9F-0E86-41D0-9F5E-A9CC5F33348E}" destId="{C2F5DF28-C215-4F68-AF17-B8F02BFBB91C}" srcOrd="8" destOrd="0" presId="urn:microsoft.com/office/officeart/2005/8/layout/process1"/>
+    <dgm:cxn modelId="{F59B6043-BDD0-4F71-9B39-FB1F8E530446}" type="presOf" srcId="{3F75FF2E-225E-432E-B505-A8EEFDBB2464}" destId="{682222B7-5794-4622-8452-12BEDD3C9D12}" srcOrd="1" destOrd="0" presId="urn:microsoft.com/office/officeart/2005/8/layout/process1"/>
+    <dgm:cxn modelId="{B4C97181-56F3-41F2-9F89-AAED1D964380}" type="presParOf" srcId="{6E302F9F-0E86-41D0-9F5E-A9CC5F33348E}" destId="{094C7916-CC24-4443-888A-43DFF51C0940}" srcOrd="0" destOrd="0" presId="urn:microsoft.com/office/officeart/2005/8/layout/process1"/>
+    <dgm:cxn modelId="{C3FBEE78-856A-4FDF-940E-5D574C8E2387}" type="presParOf" srcId="{6E302F9F-0E86-41D0-9F5E-A9CC5F33348E}" destId="{0DE7C163-0F25-4C8A-B495-E6B52C814968}" srcOrd="1" destOrd="0" presId="urn:microsoft.com/office/officeart/2005/8/layout/process1"/>
+    <dgm:cxn modelId="{A55B15D1-E860-4CA6-9F1C-43B8494FD8F4}" type="presParOf" srcId="{0DE7C163-0F25-4C8A-B495-E6B52C814968}" destId="{51AC6544-B417-40B2-B167-D50497FA3F05}" srcOrd="0" destOrd="0" presId="urn:microsoft.com/office/officeart/2005/8/layout/process1"/>
+    <dgm:cxn modelId="{CA9FD66A-D8AD-45F3-A6F7-F4B03F532AF5}" type="presParOf" srcId="{6E302F9F-0E86-41D0-9F5E-A9CC5F33348E}" destId="{CF02EBEA-D92D-4CC5-8D2C-BE4BF639832E}" srcOrd="2" destOrd="0" presId="urn:microsoft.com/office/officeart/2005/8/layout/process1"/>
+    <dgm:cxn modelId="{093E6492-0E41-4875-9440-355655273CA4}" type="presParOf" srcId="{6E302F9F-0E86-41D0-9F5E-A9CC5F33348E}" destId="{2449CF9B-59A2-4063-B536-354D06E15BD4}" srcOrd="3" destOrd="0" presId="urn:microsoft.com/office/officeart/2005/8/layout/process1"/>
+    <dgm:cxn modelId="{59D07904-F183-4F86-AF95-A18AFA7245AB}" type="presParOf" srcId="{2449CF9B-59A2-4063-B536-354D06E15BD4}" destId="{40C2AC74-09E5-4D81-B5F7-C73165B9B9B1}" srcOrd="0" destOrd="0" presId="urn:microsoft.com/office/officeart/2005/8/layout/process1"/>
+    <dgm:cxn modelId="{2B27D359-2DAA-41DC-A230-F6A0111068A7}" type="presParOf" srcId="{6E302F9F-0E86-41D0-9F5E-A9CC5F33348E}" destId="{9E815A08-A955-4AE5-B934-E403644E2495}" srcOrd="4" destOrd="0" presId="urn:microsoft.com/office/officeart/2005/8/layout/process1"/>
+    <dgm:cxn modelId="{EA033474-E2ED-45D6-8B72-50A948B6BE42}" type="presParOf" srcId="{6E302F9F-0E86-41D0-9F5E-A9CC5F33348E}" destId="{E09D6E2B-093F-4640-8C4A-F4C48451B8D3}" srcOrd="5" destOrd="0" presId="urn:microsoft.com/office/officeart/2005/8/layout/process1"/>
+    <dgm:cxn modelId="{03E86F99-D8BA-4080-8AD4-739507B563A8}" type="presParOf" srcId="{E09D6E2B-093F-4640-8C4A-F4C48451B8D3}" destId="{682222B7-5794-4622-8452-12BEDD3C9D12}" srcOrd="0" destOrd="0" presId="urn:microsoft.com/office/officeart/2005/8/layout/process1"/>
+    <dgm:cxn modelId="{C4E39097-28A1-4B8A-BF3A-F5CCA7BC8C06}" type="presParOf" srcId="{6E302F9F-0E86-41D0-9F5E-A9CC5F33348E}" destId="{6DB8B336-2D26-44AA-AC91-FE08957F488A}" srcOrd="6" destOrd="0" presId="urn:microsoft.com/office/officeart/2005/8/layout/process1"/>
+    <dgm:cxn modelId="{699716A6-6BC4-4AFA-8C04-336FCC10AFA2}" type="presParOf" srcId="{6E302F9F-0E86-41D0-9F5E-A9CC5F33348E}" destId="{AF21DB00-1DDC-4835-8828-CE0AD63F579F}" srcOrd="7" destOrd="0" presId="urn:microsoft.com/office/officeart/2005/8/layout/process1"/>
+    <dgm:cxn modelId="{70363437-7603-4378-9697-DB34F042A1AB}" type="presParOf" srcId="{AF21DB00-1DDC-4835-8828-CE0AD63F579F}" destId="{95624838-479B-455E-A4DD-49F5A20D3BC2}" srcOrd="0" destOrd="0" presId="urn:microsoft.com/office/officeart/2005/8/layout/process1"/>
+    <dgm:cxn modelId="{8B71860C-65F4-4B1B-9963-12024974566F}" type="presParOf" srcId="{6E302F9F-0E86-41D0-9F5E-A9CC5F33348E}" destId="{C2F5DF28-C215-4F68-AF17-B8F02BFBB91C}" srcOrd="8" destOrd="0" presId="urn:microsoft.com/office/officeart/2005/8/layout/process1"/>
   </dgm:cxnLst>
   <dgm:bg/>
   <dgm:whole/>
@@ -32483,38 +31273,38 @@
     </dgm:pt>
   </dgm:ptLst>
   <dgm:cxnLst>
-    <dgm:cxn modelId="{00ECC50C-E22B-46FF-8C17-96439A78BB90}" type="presOf" srcId="{2EBBDD71-8E17-45CC-80AE-AF50F6DD733C}" destId="{E16E7117-8FF6-4307-B34A-D441ECB1B2DC}" srcOrd="0" destOrd="0" presId="urn:microsoft.com/office/officeart/2005/8/layout/process1"/>
-    <dgm:cxn modelId="{796A062E-B8F2-4BDD-A7B7-6BFB5C2533B0}" type="presOf" srcId="{2EBBDD71-8E17-45CC-80AE-AF50F6DD733C}" destId="{5B8555C7-098A-47C8-8FFF-1B2406C14235}" srcOrd="1" destOrd="0" presId="urn:microsoft.com/office/officeart/2005/8/layout/process1"/>
-    <dgm:cxn modelId="{F7D6BF03-8653-4EB1-8CA1-BACB7B767CA8}" type="presOf" srcId="{368BA351-1D58-49EE-95F7-CFE5F245F693}" destId="{4ACAB721-C23C-4500-8A5F-35C63DEA0BD1}" srcOrd="0" destOrd="0" presId="urn:microsoft.com/office/officeart/2005/8/layout/process1"/>
-    <dgm:cxn modelId="{48781033-D98E-41C0-95C5-8788E4D8151B}" type="presOf" srcId="{BB5AECE4-B09D-4A31-B02B-46D0237642B2}" destId="{FF17B9CB-E4B6-4C96-9BB0-BFAFCA5F01EF}" srcOrd="0" destOrd="0" presId="urn:microsoft.com/office/officeart/2005/8/layout/process1"/>
-    <dgm:cxn modelId="{07C58796-FACF-4EDB-9A67-205967328640}" type="presOf" srcId="{110B29AA-2A62-4705-88F8-A97F6391D51A}" destId="{633663E6-5D78-4758-ADBA-27C41ED7AACA}" srcOrd="0" destOrd="0" presId="urn:microsoft.com/office/officeart/2005/8/layout/process1"/>
-    <dgm:cxn modelId="{A1FAE7F6-A8AB-459F-BFD6-06356B65395F}" type="presOf" srcId="{39A65D72-0AEB-4CCD-B844-EE51B1B693A9}" destId="{80AA4A61-08CA-42E0-9678-075746BCEE33}" srcOrd="0" destOrd="0" presId="urn:microsoft.com/office/officeart/2005/8/layout/process1"/>
-    <dgm:cxn modelId="{4ACBAD8C-EE39-4CF2-B96E-A26F93DF32C9}" type="presOf" srcId="{F2990D3B-AF75-433F-9B24-CCF4B9D5E81B}" destId="{BA654E8E-8475-4C08-91A5-F7775CCA701C}" srcOrd="0" destOrd="0" presId="urn:microsoft.com/office/officeart/2005/8/layout/process1"/>
+    <dgm:cxn modelId="{9DC11BC5-C5AB-40FA-92B5-2C48EAE1C2AB}" type="presOf" srcId="{30586AC0-0F7A-46F0-943D-5F93EB1DA41D}" destId="{C1C6FBE1-231A-4C42-955D-36CB45F3D383}" srcOrd="1" destOrd="0" presId="urn:microsoft.com/office/officeart/2005/8/layout/process1"/>
+    <dgm:cxn modelId="{CB2350E4-7DE1-4040-8917-DD8086911132}" type="presOf" srcId="{BB5AECE4-B09D-4A31-B02B-46D0237642B2}" destId="{FF17B9CB-E4B6-4C96-9BB0-BFAFCA5F01EF}" srcOrd="0" destOrd="0" presId="urn:microsoft.com/office/officeart/2005/8/layout/process1"/>
+    <dgm:cxn modelId="{BCAAF21B-2A6B-40F2-9FC8-79460A3027EF}" type="presOf" srcId="{110B29AA-2A62-4705-88F8-A97F6391D51A}" destId="{633663E6-5D78-4758-ADBA-27C41ED7AACA}" srcOrd="0" destOrd="0" presId="urn:microsoft.com/office/officeart/2005/8/layout/process1"/>
+    <dgm:cxn modelId="{83FCE5A3-A104-43AF-AEC3-48A9B8E9C855}" type="presOf" srcId="{AEB3EEF2-8F88-48BA-B57D-90186AA39445}" destId="{66D16762-1302-40B3-B0E2-F6F7CE812007}" srcOrd="0" destOrd="0" presId="urn:microsoft.com/office/officeart/2005/8/layout/process1"/>
+    <dgm:cxn modelId="{D36DD812-84C0-4063-BFCD-E423A2A27C0A}" type="presOf" srcId="{2EBBDD71-8E17-45CC-80AE-AF50F6DD733C}" destId="{E16E7117-8FF6-4307-B34A-D441ECB1B2DC}" srcOrd="0" destOrd="0" presId="urn:microsoft.com/office/officeart/2005/8/layout/process1"/>
+    <dgm:cxn modelId="{F2F0F1E1-7FAC-46B8-868B-CCAF44D654A1}" type="presOf" srcId="{30586AC0-0F7A-46F0-943D-5F93EB1DA41D}" destId="{3E018C1F-A636-4332-814C-7443F8CA1DC9}" srcOrd="0" destOrd="0" presId="urn:microsoft.com/office/officeart/2005/8/layout/process1"/>
+    <dgm:cxn modelId="{71A90E62-093F-4D59-B75D-B0391FDCFDC5}" type="presOf" srcId="{F2990D3B-AF75-433F-9B24-CCF4B9D5E81B}" destId="{BA654E8E-8475-4C08-91A5-F7775CCA701C}" srcOrd="0" destOrd="0" presId="urn:microsoft.com/office/officeart/2005/8/layout/process1"/>
+    <dgm:cxn modelId="{9883F29E-3975-4B5D-A4F2-E564C121CC8B}" type="presOf" srcId="{2EBBDD71-8E17-45CC-80AE-AF50F6DD733C}" destId="{5B8555C7-098A-47C8-8FFF-1B2406C14235}" srcOrd="1" destOrd="0" presId="urn:microsoft.com/office/officeart/2005/8/layout/process1"/>
     <dgm:cxn modelId="{91AF1B64-74F0-4EB7-8843-0E273B50E4EA}" srcId="{AEB3EEF2-8F88-48BA-B57D-90186AA39445}" destId="{E32E78A7-1947-4D0B-B21F-D876237FFD73}" srcOrd="3" destOrd="0" parTransId="{54D4F9D7-C27B-4B58-9DED-9ACC5A2E6223}" sibTransId="{368BA351-1D58-49EE-95F7-CFE5F245F693}"/>
-    <dgm:cxn modelId="{B020D889-1AF5-41E1-9640-187CBC0AAB1F}" type="presOf" srcId="{9D2CF1A6-A2CC-4DFC-90AE-72715ADD2DF1}" destId="{DF34281B-7B21-437F-BF88-2C89E94D0ACE}" srcOrd="0" destOrd="0" presId="urn:microsoft.com/office/officeart/2005/8/layout/process1"/>
-    <dgm:cxn modelId="{7C2CDD4A-85E2-410F-B148-442494C58745}" type="presOf" srcId="{30586AC0-0F7A-46F0-943D-5F93EB1DA41D}" destId="{3E018C1F-A636-4332-814C-7443F8CA1DC9}" srcOrd="0" destOrd="0" presId="urn:microsoft.com/office/officeart/2005/8/layout/process1"/>
-    <dgm:cxn modelId="{31A4DFCA-8E17-4943-BDCB-81CC339CC383}" type="presOf" srcId="{F2990D3B-AF75-433F-9B24-CCF4B9D5E81B}" destId="{FDCAC7B1-B092-4C00-879D-0C8935F928CE}" srcOrd="1" destOrd="0" presId="urn:microsoft.com/office/officeart/2005/8/layout/process1"/>
-    <dgm:cxn modelId="{7D6D7F16-4EAA-44C0-A153-2315CEBF49B7}" type="presOf" srcId="{E32E78A7-1947-4D0B-B21F-D876237FFD73}" destId="{4FA924F2-906F-4114-B895-9D4CD1DDCC72}" srcOrd="0" destOrd="0" presId="urn:microsoft.com/office/officeart/2005/8/layout/process1"/>
+    <dgm:cxn modelId="{18D8D4F3-2573-454B-9EDA-9A880F0A4F99}" type="presOf" srcId="{E32E78A7-1947-4D0B-B21F-D876237FFD73}" destId="{4FA924F2-906F-4114-B895-9D4CD1DDCC72}" srcOrd="0" destOrd="0" presId="urn:microsoft.com/office/officeart/2005/8/layout/process1"/>
     <dgm:cxn modelId="{3566D349-BC80-480E-852B-58E623976C31}" srcId="{AEB3EEF2-8F88-48BA-B57D-90186AA39445}" destId="{9D2CF1A6-A2CC-4DFC-90AE-72715ADD2DF1}" srcOrd="4" destOrd="0" parTransId="{ADD9A611-0A2A-440B-A5B2-FB299A60B878}" sibTransId="{D178F188-8CED-4F5A-B99C-FEC6272E88A6}"/>
-    <dgm:cxn modelId="{7860C6E5-ADC0-4305-8AB2-404EDFA12318}" type="presOf" srcId="{AEB3EEF2-8F88-48BA-B57D-90186AA39445}" destId="{66D16762-1302-40B3-B0E2-F6F7CE812007}" srcOrd="0" destOrd="0" presId="urn:microsoft.com/office/officeart/2005/8/layout/process1"/>
-    <dgm:cxn modelId="{073B3D3B-FC65-4F9D-9CC6-BDAE1236A175}" type="presOf" srcId="{368BA351-1D58-49EE-95F7-CFE5F245F693}" destId="{EAE4B514-AE79-4E08-8941-55CEE81A11EE}" srcOrd="1" destOrd="0" presId="urn:microsoft.com/office/officeart/2005/8/layout/process1"/>
-    <dgm:cxn modelId="{BAB12575-34E9-4137-B2D7-83BA3EFA88ED}" type="presOf" srcId="{30586AC0-0F7A-46F0-943D-5F93EB1DA41D}" destId="{C1C6FBE1-231A-4C42-955D-36CB45F3D383}" srcOrd="1" destOrd="0" presId="urn:microsoft.com/office/officeart/2005/8/layout/process1"/>
+    <dgm:cxn modelId="{C9387129-312E-49CD-8399-C60E23318885}" type="presOf" srcId="{39A65D72-0AEB-4CCD-B844-EE51B1B693A9}" destId="{80AA4A61-08CA-42E0-9678-075746BCEE33}" srcOrd="0" destOrd="0" presId="urn:microsoft.com/office/officeart/2005/8/layout/process1"/>
+    <dgm:cxn modelId="{BE071DC6-E4F7-4FA8-9D75-923319FCC84F}" type="presOf" srcId="{9D2CF1A6-A2CC-4DFC-90AE-72715ADD2DF1}" destId="{DF34281B-7B21-437F-BF88-2C89E94D0ACE}" srcOrd="0" destOrd="0" presId="urn:microsoft.com/office/officeart/2005/8/layout/process1"/>
+    <dgm:cxn modelId="{3C282678-4055-4241-BAC7-39A99EC0B7F7}" type="presOf" srcId="{368BA351-1D58-49EE-95F7-CFE5F245F693}" destId="{EAE4B514-AE79-4E08-8941-55CEE81A11EE}" srcOrd="1" destOrd="0" presId="urn:microsoft.com/office/officeart/2005/8/layout/process1"/>
+    <dgm:cxn modelId="{B9374A6C-F816-4717-95F5-976AD09EA5A0}" type="presOf" srcId="{F2990D3B-AF75-433F-9B24-CCF4B9D5E81B}" destId="{FDCAC7B1-B092-4C00-879D-0C8935F928CE}" srcOrd="1" destOrd="0" presId="urn:microsoft.com/office/officeart/2005/8/layout/process1"/>
     <dgm:cxn modelId="{4A117EFE-5703-4190-B105-E30E3607EC3E}" srcId="{AEB3EEF2-8F88-48BA-B57D-90186AA39445}" destId="{BB5AECE4-B09D-4A31-B02B-46D0237642B2}" srcOrd="2" destOrd="0" parTransId="{554C66CE-1FF4-4648-A399-76F15FE2C1F5}" sibTransId="{F2990D3B-AF75-433F-9B24-CCF4B9D5E81B}"/>
     <dgm:cxn modelId="{1CEC6B5B-343B-49C8-A935-FF3F4CD94F62}" srcId="{AEB3EEF2-8F88-48BA-B57D-90186AA39445}" destId="{110B29AA-2A62-4705-88F8-A97F6391D51A}" srcOrd="0" destOrd="0" parTransId="{18AAB2CB-177E-4409-8F44-C380B903FD6E}" sibTransId="{2EBBDD71-8E17-45CC-80AE-AF50F6DD733C}"/>
     <dgm:cxn modelId="{E418379C-1897-403D-84FF-46BC48D646B9}" srcId="{AEB3EEF2-8F88-48BA-B57D-90186AA39445}" destId="{39A65D72-0AEB-4CCD-B844-EE51B1B693A9}" srcOrd="1" destOrd="0" parTransId="{DA82CCB8-2B1E-4BE4-B333-C2CC2A177F68}" sibTransId="{30586AC0-0F7A-46F0-943D-5F93EB1DA41D}"/>
-    <dgm:cxn modelId="{795DA736-D4CB-47D6-B991-47CFF07FA0C4}" type="presParOf" srcId="{66D16762-1302-40B3-B0E2-F6F7CE812007}" destId="{633663E6-5D78-4758-ADBA-27C41ED7AACA}" srcOrd="0" destOrd="0" presId="urn:microsoft.com/office/officeart/2005/8/layout/process1"/>
-    <dgm:cxn modelId="{ED1CA817-D623-4F92-9F51-E5A9C3C5F1DB}" type="presParOf" srcId="{66D16762-1302-40B3-B0E2-F6F7CE812007}" destId="{E16E7117-8FF6-4307-B34A-D441ECB1B2DC}" srcOrd="1" destOrd="0" presId="urn:microsoft.com/office/officeart/2005/8/layout/process1"/>
-    <dgm:cxn modelId="{67BD6431-A09E-4209-867E-D6A7E4172637}" type="presParOf" srcId="{E16E7117-8FF6-4307-B34A-D441ECB1B2DC}" destId="{5B8555C7-098A-47C8-8FFF-1B2406C14235}" srcOrd="0" destOrd="0" presId="urn:microsoft.com/office/officeart/2005/8/layout/process1"/>
-    <dgm:cxn modelId="{02112662-9E98-4975-87BF-8421EB4A2179}" type="presParOf" srcId="{66D16762-1302-40B3-B0E2-F6F7CE812007}" destId="{80AA4A61-08CA-42E0-9678-075746BCEE33}" srcOrd="2" destOrd="0" presId="urn:microsoft.com/office/officeart/2005/8/layout/process1"/>
-    <dgm:cxn modelId="{57AE0D95-97D5-4389-9F4B-7F46FEAD587B}" type="presParOf" srcId="{66D16762-1302-40B3-B0E2-F6F7CE812007}" destId="{3E018C1F-A636-4332-814C-7443F8CA1DC9}" srcOrd="3" destOrd="0" presId="urn:microsoft.com/office/officeart/2005/8/layout/process1"/>
-    <dgm:cxn modelId="{DC513DB4-C0F0-4CF9-B869-B9613E627A51}" type="presParOf" srcId="{3E018C1F-A636-4332-814C-7443F8CA1DC9}" destId="{C1C6FBE1-231A-4C42-955D-36CB45F3D383}" srcOrd="0" destOrd="0" presId="urn:microsoft.com/office/officeart/2005/8/layout/process1"/>
-    <dgm:cxn modelId="{C7227581-87F2-42ED-A21D-56AF1A99B5AA}" type="presParOf" srcId="{66D16762-1302-40B3-B0E2-F6F7CE812007}" destId="{FF17B9CB-E4B6-4C96-9BB0-BFAFCA5F01EF}" srcOrd="4" destOrd="0" presId="urn:microsoft.com/office/officeart/2005/8/layout/process1"/>
-    <dgm:cxn modelId="{EED00EAF-0691-4116-9F03-B3BB8D865345}" type="presParOf" srcId="{66D16762-1302-40B3-B0E2-F6F7CE812007}" destId="{BA654E8E-8475-4C08-91A5-F7775CCA701C}" srcOrd="5" destOrd="0" presId="urn:microsoft.com/office/officeart/2005/8/layout/process1"/>
-    <dgm:cxn modelId="{539449AC-7B29-414B-9E19-6FF3729321F5}" type="presParOf" srcId="{BA654E8E-8475-4C08-91A5-F7775CCA701C}" destId="{FDCAC7B1-B092-4C00-879D-0C8935F928CE}" srcOrd="0" destOrd="0" presId="urn:microsoft.com/office/officeart/2005/8/layout/process1"/>
-    <dgm:cxn modelId="{C184DCDF-12B2-4468-AD9B-1CDDBDC79C5A}" type="presParOf" srcId="{66D16762-1302-40B3-B0E2-F6F7CE812007}" destId="{4FA924F2-906F-4114-B895-9D4CD1DDCC72}" srcOrd="6" destOrd="0" presId="urn:microsoft.com/office/officeart/2005/8/layout/process1"/>
-    <dgm:cxn modelId="{18BDC75D-9755-4E6A-85C0-410AE39F4737}" type="presParOf" srcId="{66D16762-1302-40B3-B0E2-F6F7CE812007}" destId="{4ACAB721-C23C-4500-8A5F-35C63DEA0BD1}" srcOrd="7" destOrd="0" presId="urn:microsoft.com/office/officeart/2005/8/layout/process1"/>
-    <dgm:cxn modelId="{BA817218-8B67-46E7-AB63-3C5D18917107}" type="presParOf" srcId="{4ACAB721-C23C-4500-8A5F-35C63DEA0BD1}" destId="{EAE4B514-AE79-4E08-8941-55CEE81A11EE}" srcOrd="0" destOrd="0" presId="urn:microsoft.com/office/officeart/2005/8/layout/process1"/>
-    <dgm:cxn modelId="{9127A4DA-A6CF-4B73-B321-8D567467DCB9}" type="presParOf" srcId="{66D16762-1302-40B3-B0E2-F6F7CE812007}" destId="{DF34281B-7B21-437F-BF88-2C89E94D0ACE}" srcOrd="8" destOrd="0" presId="urn:microsoft.com/office/officeart/2005/8/layout/process1"/>
+    <dgm:cxn modelId="{C43A3009-55DB-46FC-B1CE-D1ABA98B93F3}" type="presOf" srcId="{368BA351-1D58-49EE-95F7-CFE5F245F693}" destId="{4ACAB721-C23C-4500-8A5F-35C63DEA0BD1}" srcOrd="0" destOrd="0" presId="urn:microsoft.com/office/officeart/2005/8/layout/process1"/>
+    <dgm:cxn modelId="{F84B77A9-C199-46E1-B502-D91BD763FEFE}" type="presParOf" srcId="{66D16762-1302-40B3-B0E2-F6F7CE812007}" destId="{633663E6-5D78-4758-ADBA-27C41ED7AACA}" srcOrd="0" destOrd="0" presId="urn:microsoft.com/office/officeart/2005/8/layout/process1"/>
+    <dgm:cxn modelId="{8A6142BB-F02B-42A0-AAEC-C43258569FF1}" type="presParOf" srcId="{66D16762-1302-40B3-B0E2-F6F7CE812007}" destId="{E16E7117-8FF6-4307-B34A-D441ECB1B2DC}" srcOrd="1" destOrd="0" presId="urn:microsoft.com/office/officeart/2005/8/layout/process1"/>
+    <dgm:cxn modelId="{55DE6792-2256-4960-917C-4100A1416E37}" type="presParOf" srcId="{E16E7117-8FF6-4307-B34A-D441ECB1B2DC}" destId="{5B8555C7-098A-47C8-8FFF-1B2406C14235}" srcOrd="0" destOrd="0" presId="urn:microsoft.com/office/officeart/2005/8/layout/process1"/>
+    <dgm:cxn modelId="{D0456806-6B98-4F27-9840-01245D94AE62}" type="presParOf" srcId="{66D16762-1302-40B3-B0E2-F6F7CE812007}" destId="{80AA4A61-08CA-42E0-9678-075746BCEE33}" srcOrd="2" destOrd="0" presId="urn:microsoft.com/office/officeart/2005/8/layout/process1"/>
+    <dgm:cxn modelId="{E38ACDD0-04CD-43CE-B5C0-4F753328A0A8}" type="presParOf" srcId="{66D16762-1302-40B3-B0E2-F6F7CE812007}" destId="{3E018C1F-A636-4332-814C-7443F8CA1DC9}" srcOrd="3" destOrd="0" presId="urn:microsoft.com/office/officeart/2005/8/layout/process1"/>
+    <dgm:cxn modelId="{5C0383AE-191E-4E87-8F77-E62E31741FF4}" type="presParOf" srcId="{3E018C1F-A636-4332-814C-7443F8CA1DC9}" destId="{C1C6FBE1-231A-4C42-955D-36CB45F3D383}" srcOrd="0" destOrd="0" presId="urn:microsoft.com/office/officeart/2005/8/layout/process1"/>
+    <dgm:cxn modelId="{317B3831-53A6-4D1A-A96A-0677AF089E6F}" type="presParOf" srcId="{66D16762-1302-40B3-B0E2-F6F7CE812007}" destId="{FF17B9CB-E4B6-4C96-9BB0-BFAFCA5F01EF}" srcOrd="4" destOrd="0" presId="urn:microsoft.com/office/officeart/2005/8/layout/process1"/>
+    <dgm:cxn modelId="{D9B83F3B-DE40-4C9A-BBBD-1FCF8A7FAAED}" type="presParOf" srcId="{66D16762-1302-40B3-B0E2-F6F7CE812007}" destId="{BA654E8E-8475-4C08-91A5-F7775CCA701C}" srcOrd="5" destOrd="0" presId="urn:microsoft.com/office/officeart/2005/8/layout/process1"/>
+    <dgm:cxn modelId="{87D0D9FB-CF81-43A3-B003-EB5F1A0A6F6D}" type="presParOf" srcId="{BA654E8E-8475-4C08-91A5-F7775CCA701C}" destId="{FDCAC7B1-B092-4C00-879D-0C8935F928CE}" srcOrd="0" destOrd="0" presId="urn:microsoft.com/office/officeart/2005/8/layout/process1"/>
+    <dgm:cxn modelId="{BC577A6E-7B98-4EF2-AAAC-455DBBA85C76}" type="presParOf" srcId="{66D16762-1302-40B3-B0E2-F6F7CE812007}" destId="{4FA924F2-906F-4114-B895-9D4CD1DDCC72}" srcOrd="6" destOrd="0" presId="urn:microsoft.com/office/officeart/2005/8/layout/process1"/>
+    <dgm:cxn modelId="{D72254C9-9D1C-4A4B-8A45-0541407A4F38}" type="presParOf" srcId="{66D16762-1302-40B3-B0E2-F6F7CE812007}" destId="{4ACAB721-C23C-4500-8A5F-35C63DEA0BD1}" srcOrd="7" destOrd="0" presId="urn:microsoft.com/office/officeart/2005/8/layout/process1"/>
+    <dgm:cxn modelId="{2F13856F-F114-46E4-A9F3-F6D33E91CB66}" type="presParOf" srcId="{4ACAB721-C23C-4500-8A5F-35C63DEA0BD1}" destId="{EAE4B514-AE79-4E08-8941-55CEE81A11EE}" srcOrd="0" destOrd="0" presId="urn:microsoft.com/office/officeart/2005/8/layout/process1"/>
+    <dgm:cxn modelId="{B31216DB-B683-41EF-A608-6F7DFBF131E5}" type="presParOf" srcId="{66D16762-1302-40B3-B0E2-F6F7CE812007}" destId="{DF34281B-7B21-437F-BF88-2C89E94D0ACE}" srcOrd="8" destOrd="0" presId="urn:microsoft.com/office/officeart/2005/8/layout/process1"/>
   </dgm:cxnLst>
   <dgm:bg/>
   <dgm:whole/>
@@ -32960,45 +31750,45 @@
     </dgm:pt>
   </dgm:ptLst>
   <dgm:cxnLst>
-    <dgm:cxn modelId="{056B18DB-C581-4771-9176-814F895EED9A}" type="presOf" srcId="{A6C1579A-CFBA-47AD-B249-7B95FCF74AC9}" destId="{D59BD702-61E8-49CB-B806-D7049E410023}" srcOrd="0" destOrd="0" presId="urn:microsoft.com/office/officeart/2005/8/layout/process1"/>
+    <dgm:cxn modelId="{2E3CDC35-F239-434C-9553-2D354500A96D}" type="presOf" srcId="{C3D64B9F-C2DD-4FD6-8975-6AF236822EAD}" destId="{8813A1A8-4CFB-40B3-9FC7-0CD3BF4D83E5}" srcOrd="0" destOrd="0" presId="urn:microsoft.com/office/officeart/2005/8/layout/process1"/>
+    <dgm:cxn modelId="{2717E9D6-862D-4333-ACBE-7E49803A2421}" type="presOf" srcId="{ACCDA009-3EA8-4A04-8EFD-134BF0C87FE3}" destId="{3DCC9FBD-AFBF-4312-A7C1-37EEAC4717DE}" srcOrd="0" destOrd="0" presId="urn:microsoft.com/office/officeart/2005/8/layout/process1"/>
     <dgm:cxn modelId="{CFAF4368-209E-44D6-8D72-DC9781F83936}" srcId="{5382876D-1AF0-46CE-B86B-F7BD8E2ED1B3}" destId="{C6DED5CC-9EA4-4D03-B903-8E1A9CB45F1F}" srcOrd="4" destOrd="0" parTransId="{B531215F-CD4C-491D-BB7A-A8BD6D9230B4}" sibTransId="{F7FFE7D5-1730-4D11-9079-DC206B24C0D6}"/>
+    <dgm:cxn modelId="{60CC8A10-1089-4EBD-9E9C-FCFA15FDDCAF}" type="presOf" srcId="{F7FFE7D5-1730-4D11-9079-DC206B24C0D6}" destId="{DE814DCB-FFB9-4175-BC94-C7E55EB8B30F}" srcOrd="0" destOrd="0" presId="urn:microsoft.com/office/officeart/2005/8/layout/process1"/>
+    <dgm:cxn modelId="{891E2E7F-F5D8-4463-BCD3-2AF9262EF468}" type="presOf" srcId="{F7FFE7D5-1730-4D11-9079-DC206B24C0D6}" destId="{51FF026D-93DB-491B-B933-F47DE76421A3}" srcOrd="1" destOrd="0" presId="urn:microsoft.com/office/officeart/2005/8/layout/process1"/>
+    <dgm:cxn modelId="{7358D811-EA32-4BDC-909D-3FA69B387B6A}" type="presOf" srcId="{ACCDA009-3EA8-4A04-8EFD-134BF0C87FE3}" destId="{2CDEC611-737A-4C08-843A-F6CB095F0CAB}" srcOrd="1" destOrd="0" presId="urn:microsoft.com/office/officeart/2005/8/layout/process1"/>
+    <dgm:cxn modelId="{5F3CB016-07EF-469C-86A9-A07E16D89A8B}" type="presOf" srcId="{D7ECD4F1-9EB4-47E8-ADC5-F6B70CFF1487}" destId="{FE553920-CF49-406B-AC7F-1C3E1167984E}" srcOrd="0" destOrd="0" presId="urn:microsoft.com/office/officeart/2005/8/layout/process1"/>
     <dgm:cxn modelId="{F313903C-5FC4-47F3-9FB2-83EAF014C735}" srcId="{5382876D-1AF0-46CE-B86B-F7BD8E2ED1B3}" destId="{7A32A498-893E-4C9A-918D-CA7B08EBBFEF}" srcOrd="1" destOrd="0" parTransId="{FB37ED19-8464-4B33-A3BF-1161F0EDF1E3}" sibTransId="{A6C1579A-CFBA-47AD-B249-7B95FCF74AC9}"/>
-    <dgm:cxn modelId="{2662135C-62B9-46D6-94E3-B27E707DA1CB}" type="presOf" srcId="{A6C1579A-CFBA-47AD-B249-7B95FCF74AC9}" destId="{C0480821-A0E3-4FBD-8742-02391AABF4F1}" srcOrd="1" destOrd="0" presId="urn:microsoft.com/office/officeart/2005/8/layout/process1"/>
-    <dgm:cxn modelId="{69E491BD-7187-4260-A153-E91AF4837446}" type="presOf" srcId="{7A32A498-893E-4C9A-918D-CA7B08EBBFEF}" destId="{36923866-784B-4E1C-9839-5747359C3A0E}" srcOrd="0" destOrd="0" presId="urn:microsoft.com/office/officeart/2005/8/layout/process1"/>
-    <dgm:cxn modelId="{9DE95EB8-FF55-4266-9CB0-CA3F6CEA6BEA}" type="presOf" srcId="{E9AE2E9C-AD91-4F2F-B166-5D5B00FA0E95}" destId="{902A6C49-5E6B-4FE6-ADB1-D19197BA991B}" srcOrd="1" destOrd="0" presId="urn:microsoft.com/office/officeart/2005/8/layout/process1"/>
-    <dgm:cxn modelId="{53077F84-D2D5-4F25-A206-455CF986A8DA}" type="presOf" srcId="{C3D64B9F-C2DD-4FD6-8975-6AF236822EAD}" destId="{8813A1A8-4CFB-40B3-9FC7-0CD3BF4D83E5}" srcOrd="0" destOrd="0" presId="urn:microsoft.com/office/officeart/2005/8/layout/process1"/>
-    <dgm:cxn modelId="{8EFC5896-F6F9-4DDB-824C-3402CE6B2BDD}" type="presOf" srcId="{ACCDA009-3EA8-4A04-8EFD-134BF0C87FE3}" destId="{3DCC9FBD-AFBF-4312-A7C1-37EEAC4717DE}" srcOrd="0" destOrd="0" presId="urn:microsoft.com/office/officeart/2005/8/layout/process1"/>
-    <dgm:cxn modelId="{199B4175-088A-46BA-BF19-C1C9E5843EDC}" type="presOf" srcId="{D7ECD4F1-9EB4-47E8-ADC5-F6B70CFF1487}" destId="{FE553920-CF49-406B-AC7F-1C3E1167984E}" srcOrd="0" destOrd="0" presId="urn:microsoft.com/office/officeart/2005/8/layout/process1"/>
-    <dgm:cxn modelId="{66349ED7-A1B5-4FD7-BF1C-7EEC82AD4D2C}" type="presOf" srcId="{5382876D-1AF0-46CE-B86B-F7BD8E2ED1B3}" destId="{516CB450-2A0A-4454-B7B3-8441253188AD}" srcOrd="0" destOrd="0" presId="urn:microsoft.com/office/officeart/2005/8/layout/process1"/>
-    <dgm:cxn modelId="{01F1AA8B-9A56-4EAE-8129-FA5A0A502172}" type="presOf" srcId="{E9AE2E9C-AD91-4F2F-B166-5D5B00FA0E95}" destId="{7882E733-3D08-4DCD-BFC5-657D2A2328EF}" srcOrd="0" destOrd="0" presId="urn:microsoft.com/office/officeart/2005/8/layout/process1"/>
+    <dgm:cxn modelId="{93F4A624-77F0-4988-A9F7-594868E9C16E}" type="presOf" srcId="{C6DED5CC-9EA4-4D03-B903-8E1A9CB45F1F}" destId="{C5440C55-0D5E-45A9-ABDF-89BC3DE7D501}" srcOrd="0" destOrd="0" presId="urn:microsoft.com/office/officeart/2005/8/layout/process1"/>
+    <dgm:cxn modelId="{C23A2989-F8A3-4D3C-812B-B06A99FE86A1}" type="presOf" srcId="{E9AE2E9C-AD91-4F2F-B166-5D5B00FA0E95}" destId="{902A6C49-5E6B-4FE6-ADB1-D19197BA991B}" srcOrd="1" destOrd="0" presId="urn:microsoft.com/office/officeart/2005/8/layout/process1"/>
+    <dgm:cxn modelId="{D26EC9CD-595D-4F2C-BDF5-AFFC8877AF1F}" type="presOf" srcId="{AF5CC924-2D38-4339-A76B-D21EDBA051D3}" destId="{35E66489-E15F-45A1-BE6A-0C1AC82FB8A9}" srcOrd="0" destOrd="0" presId="urn:microsoft.com/office/officeart/2005/8/layout/process1"/>
+    <dgm:cxn modelId="{9C00C8A9-54E5-473A-992D-FEF89E2DB783}" type="presOf" srcId="{AF7B1AC5-536B-46E8-A405-95D4811D11C3}" destId="{B355DB4F-2CAC-4856-8F2A-C86441DE9C00}" srcOrd="1" destOrd="0" presId="urn:microsoft.com/office/officeart/2005/8/layout/process1"/>
+    <dgm:cxn modelId="{2FE7373E-CA43-4547-8A08-ECEB9313501D}" type="presOf" srcId="{22403221-2CD9-4327-94AF-85AD5B28D111}" destId="{0B789303-1077-4AE9-963F-BFFCA009D4A4}" srcOrd="0" destOrd="0" presId="urn:microsoft.com/office/officeart/2005/8/layout/process1"/>
     <dgm:cxn modelId="{2969DBF4-E4ED-488C-9749-58CCBB0EEBDA}" srcId="{5382876D-1AF0-46CE-B86B-F7BD8E2ED1B3}" destId="{D7ECD4F1-9EB4-47E8-ADC5-F6B70CFF1487}" srcOrd="5" destOrd="0" parTransId="{87128C20-D699-4B2A-B390-2942C5B66472}" sibTransId="{ED431D2A-39C0-4A31-9F37-5949B4E5A4D2}"/>
-    <dgm:cxn modelId="{9CF5A4EE-287C-4717-8B58-1A12000B8D8F}" type="presOf" srcId="{AF7B1AC5-536B-46E8-A405-95D4811D11C3}" destId="{696E2778-8DBC-48FB-B6C3-9DC967407A93}" srcOrd="0" destOrd="0" presId="urn:microsoft.com/office/officeart/2005/8/layout/process1"/>
-    <dgm:cxn modelId="{3D78488A-DDA4-425C-A500-C6290B14474D}" type="presOf" srcId="{F7FFE7D5-1730-4D11-9079-DC206B24C0D6}" destId="{51FF026D-93DB-491B-B933-F47DE76421A3}" srcOrd="1" destOrd="0" presId="urn:microsoft.com/office/officeart/2005/8/layout/process1"/>
-    <dgm:cxn modelId="{1E765331-5E33-4DC1-9815-D070FBCC24DC}" type="presOf" srcId="{F7FFE7D5-1730-4D11-9079-DC206B24C0D6}" destId="{DE814DCB-FFB9-4175-BC94-C7E55EB8B30F}" srcOrd="0" destOrd="0" presId="urn:microsoft.com/office/officeart/2005/8/layout/process1"/>
-    <dgm:cxn modelId="{477E2F3A-ED10-4CB5-8CE8-9E12C151AF9E}" type="presOf" srcId="{C6DED5CC-9EA4-4D03-B903-8E1A9CB45F1F}" destId="{C5440C55-0D5E-45A9-ABDF-89BC3DE7D501}" srcOrd="0" destOrd="0" presId="urn:microsoft.com/office/officeart/2005/8/layout/process1"/>
+    <dgm:cxn modelId="{80052952-80E7-45A3-9B21-78AD9DF37FCE}" type="presOf" srcId="{A6C1579A-CFBA-47AD-B249-7B95FCF74AC9}" destId="{C0480821-A0E3-4FBD-8742-02391AABF4F1}" srcOrd="1" destOrd="0" presId="urn:microsoft.com/office/officeart/2005/8/layout/process1"/>
+    <dgm:cxn modelId="{C72A88DC-C0AB-450A-99A2-D0506B8EF074}" type="presOf" srcId="{A6C1579A-CFBA-47AD-B249-7B95FCF74AC9}" destId="{D59BD702-61E8-49CB-B806-D7049E410023}" srcOrd="0" destOrd="0" presId="urn:microsoft.com/office/officeart/2005/8/layout/process1"/>
     <dgm:cxn modelId="{D5B664D9-ACC4-42B4-9EA7-7D6FA338656F}" srcId="{5382876D-1AF0-46CE-B86B-F7BD8E2ED1B3}" destId="{22403221-2CD9-4327-94AF-85AD5B28D111}" srcOrd="0" destOrd="0" parTransId="{8C57B7FF-AC31-4896-AC33-246CE629C0F3}" sibTransId="{E9AE2E9C-AD91-4F2F-B166-5D5B00FA0E95}"/>
-    <dgm:cxn modelId="{A3E2BD7B-E5FE-437F-AABD-5096DCC3E905}" type="presOf" srcId="{ACCDA009-3EA8-4A04-8EFD-134BF0C87FE3}" destId="{2CDEC611-737A-4C08-843A-F6CB095F0CAB}" srcOrd="1" destOrd="0" presId="urn:microsoft.com/office/officeart/2005/8/layout/process1"/>
-    <dgm:cxn modelId="{F3CFF405-5BB7-4D88-9907-7EBA22D9D8EE}" type="presOf" srcId="{22403221-2CD9-4327-94AF-85AD5B28D111}" destId="{0B789303-1077-4AE9-963F-BFFCA009D4A4}" srcOrd="0" destOrd="0" presId="urn:microsoft.com/office/officeart/2005/8/layout/process1"/>
-    <dgm:cxn modelId="{E0628921-A4C1-4891-A43B-4F012DC5C00B}" type="presOf" srcId="{AF5CC924-2D38-4339-A76B-D21EDBA051D3}" destId="{35E66489-E15F-45A1-BE6A-0C1AC82FB8A9}" srcOrd="0" destOrd="0" presId="urn:microsoft.com/office/officeart/2005/8/layout/process1"/>
+    <dgm:cxn modelId="{E658DA95-9EA6-4919-8FD0-13DC94DAE6BC}" type="presOf" srcId="{AF7B1AC5-536B-46E8-A405-95D4811D11C3}" destId="{696E2778-8DBC-48FB-B6C3-9DC967407A93}" srcOrd="0" destOrd="0" presId="urn:microsoft.com/office/officeart/2005/8/layout/process1"/>
+    <dgm:cxn modelId="{ABF5C7D8-CBD8-42DD-8B6E-1AA0A24800C7}" type="presOf" srcId="{E9AE2E9C-AD91-4F2F-B166-5D5B00FA0E95}" destId="{7882E733-3D08-4DCD-BFC5-657D2A2328EF}" srcOrd="0" destOrd="0" presId="urn:microsoft.com/office/officeart/2005/8/layout/process1"/>
+    <dgm:cxn modelId="{385E09D6-2221-471C-BF24-8892AB41CE03}" type="presOf" srcId="{7A32A498-893E-4C9A-918D-CA7B08EBBFEF}" destId="{36923866-784B-4E1C-9839-5747359C3A0E}" srcOrd="0" destOrd="0" presId="urn:microsoft.com/office/officeart/2005/8/layout/process1"/>
     <dgm:cxn modelId="{DA979D4A-6604-4F6C-9A8B-B0806E871E92}" srcId="{5382876D-1AF0-46CE-B86B-F7BD8E2ED1B3}" destId="{C3D64B9F-C2DD-4FD6-8975-6AF236822EAD}" srcOrd="2" destOrd="0" parTransId="{74D936B7-D0D7-4750-A2C2-01A5B73AB507}" sibTransId="{AF7B1AC5-536B-46E8-A405-95D4811D11C3}"/>
-    <dgm:cxn modelId="{5B9292AF-C419-4D9A-84EB-1DDA7E64EEF5}" type="presOf" srcId="{AF7B1AC5-536B-46E8-A405-95D4811D11C3}" destId="{B355DB4F-2CAC-4856-8F2A-C86441DE9C00}" srcOrd="1" destOrd="0" presId="urn:microsoft.com/office/officeart/2005/8/layout/process1"/>
+    <dgm:cxn modelId="{97DBEE4A-8F4A-4288-AA2C-8044684649AA}" type="presOf" srcId="{5382876D-1AF0-46CE-B86B-F7BD8E2ED1B3}" destId="{516CB450-2A0A-4454-B7B3-8441253188AD}" srcOrd="0" destOrd="0" presId="urn:microsoft.com/office/officeart/2005/8/layout/process1"/>
     <dgm:cxn modelId="{2BFBF077-3C79-4968-8114-293BBE4C00D6}" srcId="{5382876D-1AF0-46CE-B86B-F7BD8E2ED1B3}" destId="{AF5CC924-2D38-4339-A76B-D21EDBA051D3}" srcOrd="3" destOrd="0" parTransId="{746C764A-B1BF-44F7-A4D5-0FEE3E25E7AC}" sibTransId="{ACCDA009-3EA8-4A04-8EFD-134BF0C87FE3}"/>
-    <dgm:cxn modelId="{3B6DBF2F-B0CC-4F68-A30D-1A5E3CD0BE05}" type="presParOf" srcId="{516CB450-2A0A-4454-B7B3-8441253188AD}" destId="{0B789303-1077-4AE9-963F-BFFCA009D4A4}" srcOrd="0" destOrd="0" presId="urn:microsoft.com/office/officeart/2005/8/layout/process1"/>
-    <dgm:cxn modelId="{550AA9AD-3DAF-4A46-826E-62CB2B17C4DE}" type="presParOf" srcId="{516CB450-2A0A-4454-B7B3-8441253188AD}" destId="{7882E733-3D08-4DCD-BFC5-657D2A2328EF}" srcOrd="1" destOrd="0" presId="urn:microsoft.com/office/officeart/2005/8/layout/process1"/>
-    <dgm:cxn modelId="{E78558C9-049F-44A6-8379-C1424CA1089C}" type="presParOf" srcId="{7882E733-3D08-4DCD-BFC5-657D2A2328EF}" destId="{902A6C49-5E6B-4FE6-ADB1-D19197BA991B}" srcOrd="0" destOrd="0" presId="urn:microsoft.com/office/officeart/2005/8/layout/process1"/>
-    <dgm:cxn modelId="{A6561AC3-431C-4EAF-9127-A9A8B1AA1F93}" type="presParOf" srcId="{516CB450-2A0A-4454-B7B3-8441253188AD}" destId="{36923866-784B-4E1C-9839-5747359C3A0E}" srcOrd="2" destOrd="0" presId="urn:microsoft.com/office/officeart/2005/8/layout/process1"/>
-    <dgm:cxn modelId="{4E51C351-A6A4-4518-B79F-9D4E0DB4B631}" type="presParOf" srcId="{516CB450-2A0A-4454-B7B3-8441253188AD}" destId="{D59BD702-61E8-49CB-B806-D7049E410023}" srcOrd="3" destOrd="0" presId="urn:microsoft.com/office/officeart/2005/8/layout/process1"/>
-    <dgm:cxn modelId="{801C6E5F-D76F-47B2-A080-F6ACBAF16498}" type="presParOf" srcId="{D59BD702-61E8-49CB-B806-D7049E410023}" destId="{C0480821-A0E3-4FBD-8742-02391AABF4F1}" srcOrd="0" destOrd="0" presId="urn:microsoft.com/office/officeart/2005/8/layout/process1"/>
-    <dgm:cxn modelId="{477EC702-9AEE-40F1-9569-9D57282504A4}" type="presParOf" srcId="{516CB450-2A0A-4454-B7B3-8441253188AD}" destId="{8813A1A8-4CFB-40B3-9FC7-0CD3BF4D83E5}" srcOrd="4" destOrd="0" presId="urn:microsoft.com/office/officeart/2005/8/layout/process1"/>
-    <dgm:cxn modelId="{DBC87C8E-82CC-4159-8B11-075343E2633F}" type="presParOf" srcId="{516CB450-2A0A-4454-B7B3-8441253188AD}" destId="{696E2778-8DBC-48FB-B6C3-9DC967407A93}" srcOrd="5" destOrd="0" presId="urn:microsoft.com/office/officeart/2005/8/layout/process1"/>
-    <dgm:cxn modelId="{20E42663-CE53-423D-9978-9128AFB8AA4D}" type="presParOf" srcId="{696E2778-8DBC-48FB-B6C3-9DC967407A93}" destId="{B355DB4F-2CAC-4856-8F2A-C86441DE9C00}" srcOrd="0" destOrd="0" presId="urn:microsoft.com/office/officeart/2005/8/layout/process1"/>
-    <dgm:cxn modelId="{8241F102-0440-4325-ADF7-9E0C24E16904}" type="presParOf" srcId="{516CB450-2A0A-4454-B7B3-8441253188AD}" destId="{35E66489-E15F-45A1-BE6A-0C1AC82FB8A9}" srcOrd="6" destOrd="0" presId="urn:microsoft.com/office/officeart/2005/8/layout/process1"/>
-    <dgm:cxn modelId="{C0701439-0872-47EA-BA51-5247D0F887E0}" type="presParOf" srcId="{516CB450-2A0A-4454-B7B3-8441253188AD}" destId="{3DCC9FBD-AFBF-4312-A7C1-37EEAC4717DE}" srcOrd="7" destOrd="0" presId="urn:microsoft.com/office/officeart/2005/8/layout/process1"/>
-    <dgm:cxn modelId="{9B6AAC95-E876-4CB7-AB4F-115FAA5FDDC9}" type="presParOf" srcId="{3DCC9FBD-AFBF-4312-A7C1-37EEAC4717DE}" destId="{2CDEC611-737A-4C08-843A-F6CB095F0CAB}" srcOrd="0" destOrd="0" presId="urn:microsoft.com/office/officeart/2005/8/layout/process1"/>
-    <dgm:cxn modelId="{6D6A1093-921A-4C5E-AA50-A64AA73F151C}" type="presParOf" srcId="{516CB450-2A0A-4454-B7B3-8441253188AD}" destId="{C5440C55-0D5E-45A9-ABDF-89BC3DE7D501}" srcOrd="8" destOrd="0" presId="urn:microsoft.com/office/officeart/2005/8/layout/process1"/>
-    <dgm:cxn modelId="{5DBAB416-9B90-412E-B6BC-DD48DC71E880}" type="presParOf" srcId="{516CB450-2A0A-4454-B7B3-8441253188AD}" destId="{DE814DCB-FFB9-4175-BC94-C7E55EB8B30F}" srcOrd="9" destOrd="0" presId="urn:microsoft.com/office/officeart/2005/8/layout/process1"/>
-    <dgm:cxn modelId="{F22104A8-45C2-4481-BB17-D82B8BB92E22}" type="presParOf" srcId="{DE814DCB-FFB9-4175-BC94-C7E55EB8B30F}" destId="{51FF026D-93DB-491B-B933-F47DE76421A3}" srcOrd="0" destOrd="0" presId="urn:microsoft.com/office/officeart/2005/8/layout/process1"/>
-    <dgm:cxn modelId="{8E9F78AE-8795-4DEA-91BA-E5EC6048BDA2}" type="presParOf" srcId="{516CB450-2A0A-4454-B7B3-8441253188AD}" destId="{FE553920-CF49-406B-AC7F-1C3E1167984E}" srcOrd="10" destOrd="0" presId="urn:microsoft.com/office/officeart/2005/8/layout/process1"/>
+    <dgm:cxn modelId="{FAD9B369-8757-4589-B4FE-8581E4015B5A}" type="presParOf" srcId="{516CB450-2A0A-4454-B7B3-8441253188AD}" destId="{0B789303-1077-4AE9-963F-BFFCA009D4A4}" srcOrd="0" destOrd="0" presId="urn:microsoft.com/office/officeart/2005/8/layout/process1"/>
+    <dgm:cxn modelId="{A7D6D7A2-1175-4E3F-93BB-D5DA2E0AA87E}" type="presParOf" srcId="{516CB450-2A0A-4454-B7B3-8441253188AD}" destId="{7882E733-3D08-4DCD-BFC5-657D2A2328EF}" srcOrd="1" destOrd="0" presId="urn:microsoft.com/office/officeart/2005/8/layout/process1"/>
+    <dgm:cxn modelId="{4AEEA074-26B7-457A-B64A-0D6B1A34AE05}" type="presParOf" srcId="{7882E733-3D08-4DCD-BFC5-657D2A2328EF}" destId="{902A6C49-5E6B-4FE6-ADB1-D19197BA991B}" srcOrd="0" destOrd="0" presId="urn:microsoft.com/office/officeart/2005/8/layout/process1"/>
+    <dgm:cxn modelId="{B688B0EA-419D-48ED-B518-44034552B32F}" type="presParOf" srcId="{516CB450-2A0A-4454-B7B3-8441253188AD}" destId="{36923866-784B-4E1C-9839-5747359C3A0E}" srcOrd="2" destOrd="0" presId="urn:microsoft.com/office/officeart/2005/8/layout/process1"/>
+    <dgm:cxn modelId="{656FD5B1-84DE-457E-A8F4-60B1B12B81C6}" type="presParOf" srcId="{516CB450-2A0A-4454-B7B3-8441253188AD}" destId="{D59BD702-61E8-49CB-B806-D7049E410023}" srcOrd="3" destOrd="0" presId="urn:microsoft.com/office/officeart/2005/8/layout/process1"/>
+    <dgm:cxn modelId="{51311BF0-01B9-4C83-A503-D99042DC8112}" type="presParOf" srcId="{D59BD702-61E8-49CB-B806-D7049E410023}" destId="{C0480821-A0E3-4FBD-8742-02391AABF4F1}" srcOrd="0" destOrd="0" presId="urn:microsoft.com/office/officeart/2005/8/layout/process1"/>
+    <dgm:cxn modelId="{110471A3-BFFD-4673-9EF8-87686943FAAB}" type="presParOf" srcId="{516CB450-2A0A-4454-B7B3-8441253188AD}" destId="{8813A1A8-4CFB-40B3-9FC7-0CD3BF4D83E5}" srcOrd="4" destOrd="0" presId="urn:microsoft.com/office/officeart/2005/8/layout/process1"/>
+    <dgm:cxn modelId="{1B495885-FE3C-43F5-80C4-E023BBA88A13}" type="presParOf" srcId="{516CB450-2A0A-4454-B7B3-8441253188AD}" destId="{696E2778-8DBC-48FB-B6C3-9DC967407A93}" srcOrd="5" destOrd="0" presId="urn:microsoft.com/office/officeart/2005/8/layout/process1"/>
+    <dgm:cxn modelId="{597BB325-A1C4-4447-912C-8C6CADED898D}" type="presParOf" srcId="{696E2778-8DBC-48FB-B6C3-9DC967407A93}" destId="{B355DB4F-2CAC-4856-8F2A-C86441DE9C00}" srcOrd="0" destOrd="0" presId="urn:microsoft.com/office/officeart/2005/8/layout/process1"/>
+    <dgm:cxn modelId="{F776EB4E-C8B8-45B4-A055-F804FDD0B3F1}" type="presParOf" srcId="{516CB450-2A0A-4454-B7B3-8441253188AD}" destId="{35E66489-E15F-45A1-BE6A-0C1AC82FB8A9}" srcOrd="6" destOrd="0" presId="urn:microsoft.com/office/officeart/2005/8/layout/process1"/>
+    <dgm:cxn modelId="{4720868D-11B7-4F18-9497-76FD0829C6D3}" type="presParOf" srcId="{516CB450-2A0A-4454-B7B3-8441253188AD}" destId="{3DCC9FBD-AFBF-4312-A7C1-37EEAC4717DE}" srcOrd="7" destOrd="0" presId="urn:microsoft.com/office/officeart/2005/8/layout/process1"/>
+    <dgm:cxn modelId="{8D789E7B-457F-4116-A983-685828E22D21}" type="presParOf" srcId="{3DCC9FBD-AFBF-4312-A7C1-37EEAC4717DE}" destId="{2CDEC611-737A-4C08-843A-F6CB095F0CAB}" srcOrd="0" destOrd="0" presId="urn:microsoft.com/office/officeart/2005/8/layout/process1"/>
+    <dgm:cxn modelId="{BB7A9F4E-53C2-45DE-938C-8976AC78517E}" type="presParOf" srcId="{516CB450-2A0A-4454-B7B3-8441253188AD}" destId="{C5440C55-0D5E-45A9-ABDF-89BC3DE7D501}" srcOrd="8" destOrd="0" presId="urn:microsoft.com/office/officeart/2005/8/layout/process1"/>
+    <dgm:cxn modelId="{C9E49487-033D-4138-84FF-8DAEA462DB56}" type="presParOf" srcId="{516CB450-2A0A-4454-B7B3-8441253188AD}" destId="{DE814DCB-FFB9-4175-BC94-C7E55EB8B30F}" srcOrd="9" destOrd="0" presId="urn:microsoft.com/office/officeart/2005/8/layout/process1"/>
+    <dgm:cxn modelId="{074E5EF6-8A77-4CFD-801C-9271E054F294}" type="presParOf" srcId="{DE814DCB-FFB9-4175-BC94-C7E55EB8B30F}" destId="{51FF026D-93DB-491B-B933-F47DE76421A3}" srcOrd="0" destOrd="0" presId="urn:microsoft.com/office/officeart/2005/8/layout/process1"/>
+    <dgm:cxn modelId="{62A88D6E-9A69-4621-8851-B28AB216C088}" type="presParOf" srcId="{516CB450-2A0A-4454-B7B3-8441253188AD}" destId="{FE553920-CF49-406B-AC7F-1C3E1167984E}" srcOrd="10" destOrd="0" presId="urn:microsoft.com/office/officeart/2005/8/layout/process1"/>
   </dgm:cxnLst>
   <dgm:bg/>
   <dgm:whole/>
@@ -44576,544 +43366,6 @@
 </dgm:styleDef>
 </file>
 
-<file path=word/glossary/document.xml><?xml version="1.0" encoding="utf-8"?>
-<w:glossaryDocument xmlns:wpc="http://schemas.microsoft.com/office/word/2010/wordprocessingCanvas" xmlns:mc="http://schemas.openxmlformats.org/markup-compatibility/2006" xmlns:o="urn:schemas-microsoft-com:office:office" xmlns:r="http://schemas.openxmlformats.org/officeDocument/2006/relationships" xmlns:m="http://schemas.openxmlformats.org/officeDocument/2006/math" xmlns:v="urn:schemas-microsoft-com:vml" xmlns:wp14="http://schemas.microsoft.com/office/word/2010/wordprocessingDrawing" xmlns:wp="http://schemas.openxmlformats.org/drawingml/2006/wordprocessingDrawing" xmlns:w10="urn:schemas-microsoft-com:office:word" xmlns:w="http://schemas.openxmlformats.org/wordprocessingml/2006/main" xmlns:w14="http://schemas.microsoft.com/office/word/2010/wordml" xmlns:wpg="http://schemas.microsoft.com/office/word/2010/wordprocessingGroup" xmlns:wpi="http://schemas.microsoft.com/office/word/2010/wordprocessingInk" xmlns:wne="http://schemas.microsoft.com/office/word/2006/wordml" xmlns:wps="http://schemas.microsoft.com/office/word/2010/wordprocessingShape" mc:Ignorable="w14 wp14"/>
-</file>
-
-<file path=word/glossary/fontTable.xml><?xml version="1.0" encoding="utf-8"?>
-<w:fonts xmlns:mc="http://schemas.openxmlformats.org/markup-compatibility/2006" xmlns:r="http://schemas.openxmlformats.org/officeDocument/2006/relationships" xmlns:w="http://schemas.openxmlformats.org/wordprocessingml/2006/main" xmlns:w14="http://schemas.microsoft.com/office/word/2010/wordml" mc:Ignorable="w14">
-  <w:font w:name="Times New Roman">
-    <w:panose1 w:val="02020603050405020304"/>
-    <w:charset w:val="00"/>
-    <w:family w:val="roman"/>
-    <w:pitch w:val="variable"/>
-    <w:sig w:usb0="E0002AFF" w:usb1="C0007841" w:usb2="00000009" w:usb3="00000000" w:csb0="000001FF" w:csb1="00000000"/>
-  </w:font>
-  <w:font w:name="宋体">
-    <w:altName w:val="SimSun"/>
-    <w:panose1 w:val="02010600030101010101"/>
-    <w:charset w:val="86"/>
-    <w:family w:val="auto"/>
-    <w:pitch w:val="variable"/>
-    <w:sig w:usb0="00000003" w:usb1="288F0000" w:usb2="00000016" w:usb3="00000000" w:csb0="00040001" w:csb1="00000000"/>
-  </w:font>
-  <w:font w:name="黑体">
-    <w:altName w:val="SimHei"/>
-    <w:panose1 w:val="02010609060101010101"/>
-    <w:charset w:val="86"/>
-    <w:family w:val="modern"/>
-    <w:pitch w:val="fixed"/>
-    <w:sig w:usb0="800002BF" w:usb1="38CF7CFA" w:usb2="00000016" w:usb3="00000000" w:csb0="00040001" w:csb1="00000000"/>
-  </w:font>
-  <w:font w:name="Arial">
-    <w:panose1 w:val="020B0604020202020204"/>
-    <w:charset w:val="00"/>
-    <w:family w:val="swiss"/>
-    <w:pitch w:val="variable"/>
-    <w:sig w:usb0="E0002AFF" w:usb1="C0007843" w:usb2="00000009" w:usb3="00000000" w:csb0="000001FF" w:csb1="00000000"/>
-  </w:font>
-  <w:font w:name="楷体">
-    <w:panose1 w:val="02010609060101010101"/>
-    <w:charset w:val="86"/>
-    <w:family w:val="modern"/>
-    <w:pitch w:val="fixed"/>
-    <w:sig w:usb0="800002BF" w:usb1="38CF7CFA" w:usb2="00000016" w:usb3="00000000" w:csb0="00040001" w:csb1="00000000"/>
-  </w:font>
-  <w:font w:name="楷体_GB2312">
-    <w:altName w:val="楷体"/>
-    <w:charset w:val="86"/>
-    <w:family w:val="modern"/>
-    <w:pitch w:val="default"/>
-    <w:sig w:usb0="00000000" w:usb1="00000000" w:usb2="00000010" w:usb3="00000000" w:csb0="00040000" w:csb1="00000000"/>
-  </w:font>
-  <w:font w:name="Cambria Math">
-    <w:panose1 w:val="02040503050406030204"/>
-    <w:charset w:val="00"/>
-    <w:family w:val="roman"/>
-    <w:pitch w:val="variable"/>
-    <w:sig w:usb0="E00002FF" w:usb1="420024FF" w:usb2="00000000" w:usb3="00000000" w:csb0="0000019F" w:csb1="00000000"/>
-  </w:font>
-  <w:font w:name="Calibri">
-    <w:panose1 w:val="020F0502020204030204"/>
-    <w:charset w:val="00"/>
-    <w:family w:val="swiss"/>
-    <w:pitch w:val="variable"/>
-    <w:sig w:usb0="E00002FF" w:usb1="4000ACFF" w:usb2="00000001" w:usb3="00000000" w:csb0="0000019F" w:csb1="00000000"/>
-  </w:font>
-  <w:font w:name="Calibri Light">
-    <w:panose1 w:val="020F0302020204030204"/>
-    <w:charset w:val="00"/>
-    <w:family w:val="swiss"/>
-    <w:pitch w:val="variable"/>
-    <w:sig w:usb0="A00002EF" w:usb1="4000207B" w:usb2="00000000" w:usb3="00000000" w:csb0="0000019F" w:csb1="00000000"/>
-  </w:font>
-  <w:font w:name="Cambria">
-    <w:panose1 w:val="02040503050406030204"/>
-    <w:charset w:val="00"/>
-    <w:family w:val="roman"/>
-    <w:pitch w:val="variable"/>
-    <w:sig w:usb0="E00002FF" w:usb1="400004FF" w:usb2="00000000" w:usb3="00000000" w:csb0="0000019F" w:csb1="00000000"/>
-  </w:font>
-</w:fonts>
-</file>
-
-<file path=word/glossary/settings.xml><?xml version="1.0" encoding="utf-8"?>
-<w:settings xmlns:mc="http://schemas.openxmlformats.org/markup-compatibility/2006" xmlns:o="urn:schemas-microsoft-com:office:office" xmlns:r="http://schemas.openxmlformats.org/officeDocument/2006/relationships" xmlns:m="http://schemas.openxmlformats.org/officeDocument/2006/math" xmlns:v="urn:schemas-microsoft-com:vml" xmlns:w10="urn:schemas-microsoft-com:office:word" xmlns:w="http://schemas.openxmlformats.org/wordprocessingml/2006/main" xmlns:w14="http://schemas.microsoft.com/office/word/2010/wordml" xmlns:sl="http://schemas.openxmlformats.org/schemaLibrary/2006/main" mc:Ignorable="w14">
-  <w:view w:val="normal"/>
-  <w:bordersDoNotSurroundHeader/>
-  <w:bordersDoNotSurroundFooter/>
-  <w:defaultTabStop w:val="420"/>
-  <w:drawingGridVerticalSpacing w:val="156"/>
-  <w:displayHorizontalDrawingGridEvery w:val="0"/>
-  <w:displayVerticalDrawingGridEvery w:val="2"/>
-  <w:characterSpacingControl w:val="compressPunctuation"/>
-  <w:compat>
-    <w:spaceForUL/>
-    <w:balanceSingleByteDoubleByteWidth/>
-    <w:doNotLeaveBackslashAlone/>
-    <w:ulTrailSpace/>
-    <w:doNotExpandShiftReturn/>
-    <w:adjustLineHeightInTable/>
-    <w:useFELayout/>
-    <w:compatSetting w:name="compatibilityMode" w:uri="http://schemas.microsoft.com/office/word" w:val="14"/>
-    <w:compatSetting w:name="overrideTableStyleFontSizeAndJustification" w:uri="http://schemas.microsoft.com/office/word" w:val="1"/>
-    <w:compatSetting w:name="enableOpenTypeFeatures" w:uri="http://schemas.microsoft.com/office/word" w:val="1"/>
-    <w:compatSetting w:name="doNotFlipMirrorIndents" w:uri="http://schemas.microsoft.com/office/word" w:val="1"/>
-  </w:compat>
-  <w:rsids>
-    <w:rsidRoot w:val="00A61AAA"/>
-    <w:rsid w:val="00424E6F"/>
-    <w:rsid w:val="00A61AAA"/>
-  </w:rsids>
-  <m:mathPr>
-    <m:mathFont m:val="Cambria Math"/>
-    <m:brkBin m:val="before"/>
-    <m:brkBinSub m:val="--"/>
-    <m:smallFrac m:val="0"/>
-    <m:dispDef/>
-    <m:lMargin m:val="0"/>
-    <m:rMargin m:val="0"/>
-    <m:defJc m:val="centerGroup"/>
-    <m:wrapIndent m:val="1440"/>
-    <m:intLim m:val="subSup"/>
-    <m:naryLim m:val="undOvr"/>
-  </m:mathPr>
-  <w:themeFontLang w:val="en-US" w:eastAsia="zh-CN"/>
-  <w:clrSchemeMapping w:bg1="light1" w:t1="dark1" w:bg2="light2" w:t2="dark2" w:accent1="accent1" w:accent2="accent2" w:accent3="accent3" w:accent4="accent4" w:accent5="accent5" w:accent6="accent6" w:hyperlink="hyperlink" w:followedHyperlink="followedHyperlink"/>
-  <w:decimalSymbol w:val="."/>
-  <w:listSeparator w:val=","/>
-</w:settings>
-</file>
-
-<file path=word/glossary/styles.xml><?xml version="1.0" encoding="utf-8"?>
-<w:styles xmlns:mc="http://schemas.openxmlformats.org/markup-compatibility/2006" xmlns:r="http://schemas.openxmlformats.org/officeDocument/2006/relationships" xmlns:w="http://schemas.openxmlformats.org/wordprocessingml/2006/main" xmlns:w14="http://schemas.microsoft.com/office/word/2010/wordml" mc:Ignorable="w14">
-  <w:docDefaults>
-    <w:rPrDefault>
-      <w:rPr>
-        <w:rFonts w:asciiTheme="minorHAnsi" w:eastAsiaTheme="minorEastAsia" w:hAnsiTheme="minorHAnsi" w:cstheme="minorBidi"/>
-        <w:kern w:val="2"/>
-        <w:sz w:val="21"/>
-        <w:szCs w:val="22"/>
-        <w:lang w:val="en-US" w:eastAsia="zh-CN" w:bidi="ar-SA"/>
-      </w:rPr>
-    </w:rPrDefault>
-    <w:pPrDefault/>
-  </w:docDefaults>
-  <w:latentStyles w:defLockedState="0" w:defUIPriority="99" w:defSemiHidden="1" w:defUnhideWhenUsed="1" w:defQFormat="0" w:count="267">
-    <w:lsdException w:name="Normal" w:semiHidden="0" w:uiPriority="0" w:unhideWhenUsed="0" w:qFormat="1"/>
-    <w:lsdException w:name="heading 1" w:semiHidden="0" w:uiPriority="9" w:unhideWhenUsed="0" w:qFormat="1"/>
-    <w:lsdException w:name="heading 2" w:uiPriority="9" w:qFormat="1"/>
-    <w:lsdException w:name="heading 3" w:uiPriority="9" w:qFormat="1"/>
-    <w:lsdException w:name="heading 4" w:uiPriority="9" w:qFormat="1"/>
-    <w:lsdException w:name="heading 5" w:uiPriority="9" w:qFormat="1"/>
-    <w:lsdException w:name="heading 6" w:uiPriority="9" w:qFormat="1"/>
-    <w:lsdException w:name="heading 7" w:uiPriority="9" w:qFormat="1"/>
-    <w:lsdException w:name="heading 8" w:uiPriority="9" w:qFormat="1"/>
-    <w:lsdException w:name="heading 9" w:uiPriority="9" w:qFormat="1"/>
-    <w:lsdException w:name="toc 1" w:uiPriority="39"/>
-    <w:lsdException w:name="toc 2" w:uiPriority="39"/>
-    <w:lsdException w:name="toc 3" w:uiPriority="39"/>
-    <w:lsdException w:name="toc 4" w:uiPriority="39"/>
-    <w:lsdException w:name="toc 5" w:uiPriority="39"/>
-    <w:lsdException w:name="toc 6" w:uiPriority="39"/>
-    <w:lsdException w:name="toc 7" w:uiPriority="39"/>
-    <w:lsdException w:name="toc 8" w:uiPriority="39"/>
-    <w:lsdException w:name="toc 9" w:uiPriority="39"/>
-    <w:lsdException w:name="caption" w:uiPriority="35" w:qFormat="1"/>
-    <w:lsdException w:name="Title" w:semiHidden="0" w:uiPriority="10" w:unhideWhenUsed="0" w:qFormat="1"/>
-    <w:lsdException w:name="Default Paragraph Font" w:uiPriority="1"/>
-    <w:lsdException w:name="Subtitle" w:semiHidden="0" w:uiPriority="11" w:unhideWhenUsed="0" w:qFormat="1"/>
-    <w:lsdException w:name="Strong" w:semiHidden="0" w:uiPriority="22" w:unhideWhenUsed="0" w:qFormat="1"/>
-    <w:lsdException w:name="Emphasis" w:semiHidden="0" w:uiPriority="20" w:unhideWhenUsed="0" w:qFormat="1"/>
-    <w:lsdException w:name="Table Grid" w:semiHidden="0" w:uiPriority="59" w:unhideWhenUsed="0"/>
-    <w:lsdException w:name="Placeholder Text" w:unhideWhenUsed="0"/>
-    <w:lsdException w:name="No Spacing" w:semiHidden="0" w:uiPriority="1" w:unhideWhenUsed="0" w:qFormat="1"/>
-    <w:lsdException w:name="Light Shading" w:semiHidden="0" w:uiPriority="60" w:unhideWhenUsed="0"/>
-    <w:lsdException w:name="Light List" w:semiHidden="0" w:uiPriority="61" w:unhideWhenUsed="0"/>
-    <w:lsdException w:name="Light Grid" w:semiHidden="0" w:uiPriority="62" w:unhideWhenUsed="0"/>
-    <w:lsdException w:name="Medium Shading 1" w:semiHidden="0" w:uiPriority="63" w:unhideWhenUsed="0"/>
-    <w:lsdException w:name="Medium Shading 2" w:semiHidden="0" w:uiPriority="64" w:unhideWhenUsed="0"/>
-    <w:lsdException w:name="Medium List 1" w:semiHidden="0" w:uiPriority="65" w:unhideWhenUsed="0"/>
-    <w:lsdException w:name="Medium List 2" w:semiHidden="0" w:uiPriority="66" w:unhideWhenUsed="0"/>
-    <w:lsdException w:name="Medium Grid 1" w:semiHidden="0" w:uiPriority="67" w:unhideWhenUsed="0"/>
-    <w:lsdException w:name="Medium Grid 2" w:semiHidden="0" w:uiPriority="68" w:unhideWhenUsed="0"/>
-    <w:lsdException w:name="Medium Grid 3" w:semiHidden="0" w:uiPriority="69" w:unhideWhenUsed="0"/>
-    <w:lsdException w:name="Dark List" w:semiHidden="0" w:uiPriority="70" w:unhideWhenUsed="0"/>
-    <w:lsdException w:name="Colorful Shading" w:semiHidden="0" w:uiPriority="71" w:unhideWhenUsed="0"/>
-    <w:lsdException w:name="Colorful List" w:semiHidden="0" w:uiPriority="72" w:unhideWhenUsed="0"/>
-    <w:lsdException w:name="Colorful Grid" w:semiHidden="0" w:uiPriority="73" w:unhideWhenUsed="0"/>
-    <w:lsdException w:name="Light Shading Accent 1" w:semiHidden="0" w:uiPriority="60" w:unhideWhenUsed="0"/>
-    <w:lsdException w:name="Light List Accent 1" w:semiHidden="0" w:uiPriority="61" w:unhideWhenUsed="0"/>
-    <w:lsdException w:name="Light Grid Accent 1" w:semiHidden="0" w:uiPriority="62" w:unhideWhenUsed="0"/>
-    <w:lsdException w:name="Medium Shading 1 Accent 1" w:semiHidden="0" w:uiPriority="63" w:unhideWhenUsed="0"/>
-    <w:lsdException w:name="Medium Shading 2 Accent 1" w:semiHidden="0" w:uiPriority="64" w:unhideWhenUsed="0"/>
-    <w:lsdException w:name="Medium List 1 Accent 1" w:semiHidden="0" w:uiPriority="65" w:unhideWhenUsed="0"/>
-    <w:lsdException w:name="Revision" w:unhideWhenUsed="0"/>
-    <w:lsdException w:name="List Paragraph" w:semiHidden="0" w:uiPriority="34" w:unhideWhenUsed="0" w:qFormat="1"/>
-    <w:lsdException w:name="Quote" w:semiHidden="0" w:uiPriority="29" w:unhideWhenUsed="0" w:qFormat="1"/>
-    <w:lsdException w:name="Intense Quote" w:semiHidden="0" w:uiPriority="30" w:unhideWhenUsed="0" w:qFormat="1"/>
-    <w:lsdException w:name="Medium List 2 Accent 1" w:semiHidden="0" w:uiPriority="66" w:unhideWhenUsed="0"/>
-    <w:lsdException w:name="Medium Grid 1 Accent 1" w:semiHidden="0" w:uiPriority="67" w:unhideWhenUsed="0"/>
-    <w:lsdException w:name="Medium Grid 2 Accent 1" w:semiHidden="0" w:uiPriority="68" w:unhideWhenUsed="0"/>
-    <w:lsdException w:name="Medium Grid 3 Accent 1" w:semiHidden="0" w:uiPriority="69" w:unhideWhenUsed="0"/>
-    <w:lsdException w:name="Dark List Accent 1" w:semiHidden="0" w:uiPriority="70" w:unhideWhenUsed="0"/>
-    <w:lsdException w:name="Colorful Shading Accent 1" w:semiHidden="0" w:uiPriority="71" w:unhideWhenUsed="0"/>
-    <w:lsdException w:name="Colorful List Accent 1" w:semiHidden="0" w:uiPriority="72" w:unhideWhenUsed="0"/>
-    <w:lsdException w:name="Colorful Grid Accent 1" w:semiHidden="0" w:uiPriority="73" w:unhideWhenUsed="0"/>
-    <w:lsdException w:name="Light Shading Accent 2" w:semiHidden="0" w:uiPriority="60" w:unhideWhenUsed="0"/>
-    <w:lsdException w:name="Light List Accent 2" w:semiHidden="0" w:uiPriority="61" w:unhideWhenUsed="0"/>
-    <w:lsdException w:name="Light Grid Accent 2" w:semiHidden="0" w:uiPriority="62" w:unhideWhenUsed="0"/>
-    <w:lsdException w:name="Medium Shading 1 Accent 2" w:semiHidden="0" w:uiPriority="63" w:unhideWhenUsed="0"/>
-    <w:lsdException w:name="Medium Shading 2 Accent 2" w:semiHidden="0" w:uiPriority="64" w:unhideWhenUsed="0"/>
-    <w:lsdException w:name="Medium List 1 Accent 2" w:semiHidden="0" w:uiPriority="65" w:unhideWhenUsed="0"/>
-    <w:lsdException w:name="Medium List 2 Accent 2" w:semiHidden="0" w:uiPriority="66" w:unhideWhenUsed="0"/>
-    <w:lsdException w:name="Medium Grid 1 Accent 2" w:semiHidden="0" w:uiPriority="67" w:unhideWhenUsed="0"/>
-    <w:lsdException w:name="Medium Grid 2 Accent 2" w:semiHidden="0" w:uiPriority="68" w:unhideWhenUsed="0"/>
-    <w:lsdException w:name="Medium Grid 3 Accent 2" w:semiHidden="0" w:uiPriority="69" w:unhideWhenUsed="0"/>
-    <w:lsdException w:name="Dark List Accent 2" w:semiHidden="0" w:uiPriority="70" w:unhideWhenUsed="0"/>
-    <w:lsdException w:name="Colorful Shading Accent 2" w:semiHidden="0" w:uiPriority="71" w:unhideWhenUsed="0"/>
-    <w:lsdException w:name="Colorful List Accent 2" w:semiHidden="0" w:uiPriority="72" w:unhideWhenUsed="0"/>
-    <w:lsdException w:name="Colorful Grid Accent 2" w:semiHidden="0" w:uiPriority="73" w:unhideWhenUsed="0"/>
-    <w:lsdException w:name="Light Shading Accent 3" w:semiHidden="0" w:uiPriority="60" w:unhideWhenUsed="0"/>
-    <w:lsdException w:name="Light List Accent 3" w:semiHidden="0" w:uiPriority="61" w:unhideWhenUsed="0"/>
-    <w:lsdException w:name="Light Grid Accent 3" w:semiHidden="0" w:uiPriority="62" w:unhideWhenUsed="0"/>
-    <w:lsdException w:name="Medium Shading 1 Accent 3" w:semiHidden="0" w:uiPriority="63" w:unhideWhenUsed="0"/>
-    <w:lsdException w:name="Medium Shading 2 Accent 3" w:semiHidden="0" w:uiPriority="64" w:unhideWhenUsed="0"/>
-    <w:lsdException w:name="Medium List 1 Accent 3" w:semiHidden="0" w:uiPriority="65" w:unhideWhenUsed="0"/>
-    <w:lsdException w:name="Medium List 2 Accent 3" w:semiHidden="0" w:uiPriority="66" w:unhideWhenUsed="0"/>
-    <w:lsdException w:name="Medium Grid 1 Accent 3" w:semiHidden="0" w:uiPriority="67" w:unhideWhenUsed="0"/>
-    <w:lsdException w:name="Medium Grid 2 Accent 3" w:semiHidden="0" w:uiPriority="68" w:unhideWhenUsed="0"/>
-    <w:lsdException w:name="Medium Grid 3 Accent 3" w:semiHidden="0" w:uiPriority="69" w:unhideWhenUsed="0"/>
-    <w:lsdException w:name="Dark List Accent 3" w:semiHidden="0" w:uiPriority="70" w:unhideWhenUsed="0"/>
-    <w:lsdException w:name="Colorful Shading Accent 3" w:semiHidden="0" w:uiPriority="71" w:unhideWhenUsed="0"/>
-    <w:lsdException w:name="Colorful List Accent 3" w:semiHidden="0" w:uiPriority="72" w:unhideWhenUsed="0"/>
-    <w:lsdException w:name="Colorful Grid Accent 3" w:semiHidden="0" w:uiPriority="73" w:unhideWhenUsed="0"/>
-    <w:lsdException w:name="Light Shading Accent 4" w:semiHidden="0" w:uiPriority="60" w:unhideWhenUsed="0"/>
-    <w:lsdException w:name="Light List Accent 4" w:semiHidden="0" w:uiPriority="61" w:unhideWhenUsed="0"/>
-    <w:lsdException w:name="Light Grid Accent 4" w:semiHidden="0" w:uiPriority="62" w:unhideWhenUsed="0"/>
-    <w:lsdException w:name="Medium Shading 1 Accent 4" w:semiHidden="0" w:uiPriority="63" w:unhideWhenUsed="0"/>
-    <w:lsdException w:name="Medium Shading 2 Accent 4" w:semiHidden="0" w:uiPriority="64" w:unhideWhenUsed="0"/>
-    <w:lsdException w:name="Medium List 1 Accent 4" w:semiHidden="0" w:uiPriority="65" w:unhideWhenUsed="0"/>
-    <w:lsdException w:name="Medium List 2 Accent 4" w:semiHidden="0" w:uiPriority="66" w:unhideWhenUsed="0"/>
-    <w:lsdException w:name="Medium Grid 1 Accent 4" w:semiHidden="0" w:uiPriority="67" w:unhideWhenUsed="0"/>
-    <w:lsdException w:name="Medium Grid 2 Accent 4" w:semiHidden="0" w:uiPriority="68" w:unhideWhenUsed="0"/>
-    <w:lsdException w:name="Medium Grid 3 Accent 4" w:semiHidden="0" w:uiPriority="69" w:unhideWhenUsed="0"/>
-    <w:lsdException w:name="Dark List Accent 4" w:semiHidden="0" w:uiPriority="70" w:unhideWhenUsed="0"/>
-    <w:lsdException w:name="Colorful Shading Accent 4" w:semiHidden="0" w:uiPriority="71" w:unhideWhenUsed="0"/>
-    <w:lsdException w:name="Colorful List Accent 4" w:semiHidden="0" w:uiPriority="72" w:unhideWhenUsed="0"/>
-    <w:lsdException w:name="Colorful Grid Accent 4" w:semiHidden="0" w:uiPriority="73" w:unhideWhenUsed="0"/>
-    <w:lsdException w:name="Light Shading Accent 5" w:semiHidden="0" w:uiPriority="60" w:unhideWhenUsed="0"/>
-    <w:lsdException w:name="Light List Accent 5" w:semiHidden="0" w:uiPriority="61" w:unhideWhenUsed="0"/>
-    <w:lsdException w:name="Light Grid Accent 5" w:semiHidden="0" w:uiPriority="62" w:unhideWhenUsed="0"/>
-    <w:lsdException w:name="Medium Shading 1 Accent 5" w:semiHidden="0" w:uiPriority="63" w:unhideWhenUsed="0"/>
-    <w:lsdException w:name="Medium Shading 2 Accent 5" w:semiHidden="0" w:uiPriority="64" w:unhideWhenUsed="0"/>
-    <w:lsdException w:name="Medium List 1 Accent 5" w:semiHidden="0" w:uiPriority="65" w:unhideWhenUsed="0"/>
-    <w:lsdException w:name="Medium List 2 Accent 5" w:semiHidden="0" w:uiPriority="66" w:unhideWhenUsed="0"/>
-    <w:lsdException w:name="Medium Grid 1 Accent 5" w:semiHidden="0" w:uiPriority="67" w:unhideWhenUsed="0"/>
-    <w:lsdException w:name="Medium Grid 2 Accent 5" w:semiHidden="0" w:uiPriority="68" w:unhideWhenUsed="0"/>
-    <w:lsdException w:name="Medium Grid 3 Accent 5" w:semiHidden="0" w:uiPriority="69" w:unhideWhenUsed="0"/>
-    <w:lsdException w:name="Dark List Accent 5" w:semiHidden="0" w:uiPriority="70" w:unhideWhenUsed="0"/>
-    <w:lsdException w:name="Colorful Shading Accent 5" w:semiHidden="0" w:uiPriority="71" w:unhideWhenUsed="0"/>
-    <w:lsdException w:name="Colorful List Accent 5" w:semiHidden="0" w:uiPriority="72" w:unhideWhenUsed="0"/>
-    <w:lsdException w:name="Colorful Grid Accent 5" w:semiHidden="0" w:uiPriority="73" w:unhideWhenUsed="0"/>
-    <w:lsdException w:name="Light Shading Accent 6" w:semiHidden="0" w:uiPriority="60" w:unhideWhenUsed="0"/>
-    <w:lsdException w:name="Light List Accent 6" w:semiHidden="0" w:uiPriority="61" w:unhideWhenUsed="0"/>
-    <w:lsdException w:name="Light Grid Accent 6" w:semiHidden="0" w:uiPriority="62" w:unhideWhenUsed="0"/>
-    <w:lsdException w:name="Medium Shading 1 Accent 6" w:semiHidden="0" w:uiPriority="63" w:unhideWhenUsed="0"/>
-    <w:lsdException w:name="Medium Shading 2 Accent 6" w:semiHidden="0" w:uiPriority="64" w:unhideWhenUsed="0"/>
-    <w:lsdException w:name="Medium List 1 Accent 6" w:semiHidden="0" w:uiPriority="65" w:unhideWhenUsed="0"/>
-    <w:lsdException w:name="Medium List 2 Accent 6" w:semiHidden="0" w:uiPriority="66" w:unhideWhenUsed="0"/>
-    <w:lsdException w:name="Medium Grid 1 Accent 6" w:semiHidden="0" w:uiPriority="67" w:unhideWhenUsed="0"/>
-    <w:lsdException w:name="Medium Grid 2 Accent 6" w:semiHidden="0" w:uiPriority="68" w:unhideWhenUsed="0"/>
-    <w:lsdException w:name="Medium Grid 3 Accent 6" w:semiHidden="0" w:uiPriority="69" w:unhideWhenUsed="0"/>
-    <w:lsdException w:name="Dark List Accent 6" w:semiHidden="0" w:uiPriority="70" w:unhideWhenUsed="0"/>
-    <w:lsdException w:name="Colorful Shading Accent 6" w:semiHidden="0" w:uiPriority="71" w:unhideWhenUsed="0"/>
-    <w:lsdException w:name="Colorful List Accent 6" w:semiHidden="0" w:uiPriority="72" w:unhideWhenUsed="0"/>
-    <w:lsdException w:name="Colorful Grid Accent 6" w:semiHidden="0" w:uiPriority="73" w:unhideWhenUsed="0"/>
-    <w:lsdException w:name="Subtle Emphasis" w:semiHidden="0" w:uiPriority="19" w:unhideWhenUsed="0" w:qFormat="1"/>
-    <w:lsdException w:name="Intense Emphasis" w:semiHidden="0" w:uiPriority="21" w:unhideWhenUsed="0" w:qFormat="1"/>
-    <w:lsdException w:name="Subtle Reference" w:semiHidden="0" w:uiPriority="31" w:unhideWhenUsed="0" w:qFormat="1"/>
-    <w:lsdException w:name="Intense Reference" w:semiHidden="0" w:uiPriority="32" w:unhideWhenUsed="0" w:qFormat="1"/>
-    <w:lsdException w:name="Book Title" w:semiHidden="0" w:uiPriority="33" w:unhideWhenUsed="0" w:qFormat="1"/>
-    <w:lsdException w:name="Bibliography" w:uiPriority="37"/>
-    <w:lsdException w:name="TOC Heading" w:uiPriority="39" w:qFormat="1"/>
-  </w:latentStyles>
-  <w:style w:type="paragraph" w:default="1" w:styleId="a">
-    <w:name w:val="Normal"/>
-    <w:qFormat/>
-    <w:pPr>
-      <w:widowControl w:val="0"/>
-      <w:jc w:val="both"/>
-    </w:pPr>
-  </w:style>
-  <w:style w:type="character" w:default="1" w:styleId="a0">
-    <w:name w:val="Default Paragraph Font"/>
-    <w:uiPriority w:val="1"/>
-    <w:semiHidden/>
-    <w:unhideWhenUsed/>
-  </w:style>
-  <w:style w:type="table" w:default="1" w:styleId="a1">
-    <w:name w:val="Normal Table"/>
-    <w:uiPriority w:val="99"/>
-    <w:semiHidden/>
-    <w:unhideWhenUsed/>
-    <w:tblPr>
-      <w:tblInd w:w="0" w:type="dxa"/>
-      <w:tblCellMar>
-        <w:top w:w="0" w:type="dxa"/>
-        <w:left w:w="108" w:type="dxa"/>
-        <w:bottom w:w="0" w:type="dxa"/>
-        <w:right w:w="108" w:type="dxa"/>
-      </w:tblCellMar>
-    </w:tblPr>
-  </w:style>
-  <w:style w:type="numbering" w:default="1" w:styleId="a2">
-    <w:name w:val="No List"/>
-    <w:uiPriority w:val="99"/>
-    <w:semiHidden/>
-    <w:unhideWhenUsed/>
-  </w:style>
-  <w:style w:type="character" w:styleId="a3">
-    <w:name w:val="Placeholder Text"/>
-    <w:basedOn w:val="a0"/>
-    <w:uiPriority w:val="99"/>
-    <w:unhideWhenUsed/>
-    <w:rsid w:val="00A61AAA"/>
-    <w:rPr>
-      <w:color w:val="808080"/>
-    </w:rPr>
-  </w:style>
-</w:styles>
-</file>
-
-<file path=word/glossary/stylesWithEffects.xml><?xml version="1.0" encoding="utf-8"?>
-<w:styles xmlns:wpc="http://schemas.microsoft.com/office/word/2010/wordprocessingCanvas" xmlns:mc="http://schemas.openxmlformats.org/markup-compatibility/2006" xmlns:o="urn:schemas-microsoft-com:office:office" xmlns:r="http://schemas.openxmlformats.org/officeDocument/2006/relationships" xmlns:m="http://schemas.openxmlformats.org/officeDocument/2006/math" xmlns:v="urn:schemas-microsoft-com:vml" xmlns:wp14="http://schemas.microsoft.com/office/word/2010/wordprocessingDrawing" xmlns:wp="http://schemas.openxmlformats.org/drawingml/2006/wordprocessingDrawing" xmlns:w10="urn:schemas-microsoft-com:office:word" xmlns:w="http://schemas.openxmlformats.org/wordprocessingml/2006/main" xmlns:w14="http://schemas.microsoft.com/office/word/2010/wordml" xmlns:wpg="http://schemas.microsoft.com/office/word/2010/wordprocessingGroup" xmlns:wpi="http://schemas.microsoft.com/office/word/2010/wordprocessingInk" xmlns:wne="http://schemas.microsoft.com/office/word/2006/wordml" xmlns:wps="http://schemas.microsoft.com/office/word/2010/wordprocessingShape" mc:Ignorable="w14 wp14">
-  <w:docDefaults>
-    <w:rPrDefault>
-      <w:rPr>
-        <w:rFonts w:asciiTheme="minorHAnsi" w:eastAsiaTheme="minorEastAsia" w:hAnsiTheme="minorHAnsi" w:cstheme="minorBidi"/>
-        <w:kern w:val="2"/>
-        <w:sz w:val="21"/>
-        <w:szCs w:val="22"/>
-        <w:lang w:val="en-US" w:eastAsia="zh-CN" w:bidi="ar-SA"/>
-      </w:rPr>
-    </w:rPrDefault>
-    <w:pPrDefault/>
-  </w:docDefaults>
-  <w:latentStyles w:defLockedState="0" w:defUIPriority="99" w:defSemiHidden="1" w:defUnhideWhenUsed="1" w:defQFormat="0" w:count="267">
-    <w:lsdException w:name="Normal" w:semiHidden="0" w:uiPriority="0" w:unhideWhenUsed="0" w:qFormat="1"/>
-    <w:lsdException w:name="heading 1" w:semiHidden="0" w:uiPriority="9" w:unhideWhenUsed="0" w:qFormat="1"/>
-    <w:lsdException w:name="heading 2" w:uiPriority="9" w:qFormat="1"/>
-    <w:lsdException w:name="heading 3" w:uiPriority="9" w:qFormat="1"/>
-    <w:lsdException w:name="heading 4" w:uiPriority="9" w:qFormat="1"/>
-    <w:lsdException w:name="heading 5" w:uiPriority="9" w:qFormat="1"/>
-    <w:lsdException w:name="heading 6" w:uiPriority="9" w:qFormat="1"/>
-    <w:lsdException w:name="heading 7" w:uiPriority="9" w:qFormat="1"/>
-    <w:lsdException w:name="heading 8" w:uiPriority="9" w:qFormat="1"/>
-    <w:lsdException w:name="heading 9" w:uiPriority="9" w:qFormat="1"/>
-    <w:lsdException w:name="toc 1" w:uiPriority="39"/>
-    <w:lsdException w:name="toc 2" w:uiPriority="39"/>
-    <w:lsdException w:name="toc 3" w:uiPriority="39"/>
-    <w:lsdException w:name="toc 4" w:uiPriority="39"/>
-    <w:lsdException w:name="toc 5" w:uiPriority="39"/>
-    <w:lsdException w:name="toc 6" w:uiPriority="39"/>
-    <w:lsdException w:name="toc 7" w:uiPriority="39"/>
-    <w:lsdException w:name="toc 8" w:uiPriority="39"/>
-    <w:lsdException w:name="toc 9" w:uiPriority="39"/>
-    <w:lsdException w:name="caption" w:uiPriority="35" w:qFormat="1"/>
-    <w:lsdException w:name="Title" w:semiHidden="0" w:uiPriority="10" w:unhideWhenUsed="0" w:qFormat="1"/>
-    <w:lsdException w:name="Default Paragraph Font" w:uiPriority="1"/>
-    <w:lsdException w:name="Subtitle" w:semiHidden="0" w:uiPriority="11" w:unhideWhenUsed="0" w:qFormat="1"/>
-    <w:lsdException w:name="Strong" w:semiHidden="0" w:uiPriority="22" w:unhideWhenUsed="0" w:qFormat="1"/>
-    <w:lsdException w:name="Emphasis" w:semiHidden="0" w:uiPriority="20" w:unhideWhenUsed="0" w:qFormat="1"/>
-    <w:lsdException w:name="Table Grid" w:semiHidden="0" w:uiPriority="59" w:unhideWhenUsed="0"/>
-    <w:lsdException w:name="Placeholder Text" w:unhideWhenUsed="0"/>
-    <w:lsdException w:name="No Spacing" w:semiHidden="0" w:uiPriority="1" w:unhideWhenUsed="0" w:qFormat="1"/>
-    <w:lsdException w:name="Light Shading" w:semiHidden="0" w:uiPriority="60" w:unhideWhenUsed="0"/>
-    <w:lsdException w:name="Light List" w:semiHidden="0" w:uiPriority="61" w:unhideWhenUsed="0"/>
-    <w:lsdException w:name="Light Grid" w:semiHidden="0" w:uiPriority="62" w:unhideWhenUsed="0"/>
-    <w:lsdException w:name="Medium Shading 1" w:semiHidden="0" w:uiPriority="63" w:unhideWhenUsed="0"/>
-    <w:lsdException w:name="Medium Shading 2" w:semiHidden="0" w:uiPriority="64" w:unhideWhenUsed="0"/>
-    <w:lsdException w:name="Medium List 1" w:semiHidden="0" w:uiPriority="65" w:unhideWhenUsed="0"/>
-    <w:lsdException w:name="Medium List 2" w:semiHidden="0" w:uiPriority="66" w:unhideWhenUsed="0"/>
-    <w:lsdException w:name="Medium Grid 1" w:semiHidden="0" w:uiPriority="67" w:unhideWhenUsed="0"/>
-    <w:lsdException w:name="Medium Grid 2" w:semiHidden="0" w:uiPriority="68" w:unhideWhenUsed="0"/>
-    <w:lsdException w:name="Medium Grid 3" w:semiHidden="0" w:uiPriority="69" w:unhideWhenUsed="0"/>
-    <w:lsdException w:name="Dark List" w:semiHidden="0" w:uiPriority="70" w:unhideWhenUsed="0"/>
-    <w:lsdException w:name="Colorful Shading" w:semiHidden="0" w:uiPriority="71" w:unhideWhenUsed="0"/>
-    <w:lsdException w:name="Colorful List" w:semiHidden="0" w:uiPriority="72" w:unhideWhenUsed="0"/>
-    <w:lsdException w:name="Colorful Grid" w:semiHidden="0" w:uiPriority="73" w:unhideWhenUsed="0"/>
-    <w:lsdException w:name="Light Shading Accent 1" w:semiHidden="0" w:uiPriority="60" w:unhideWhenUsed="0"/>
-    <w:lsdException w:name="Light List Accent 1" w:semiHidden="0" w:uiPriority="61" w:unhideWhenUsed="0"/>
-    <w:lsdException w:name="Light Grid Accent 1" w:semiHidden="0" w:uiPriority="62" w:unhideWhenUsed="0"/>
-    <w:lsdException w:name="Medium Shading 1 Accent 1" w:semiHidden="0" w:uiPriority="63" w:unhideWhenUsed="0"/>
-    <w:lsdException w:name="Medium Shading 2 Accent 1" w:semiHidden="0" w:uiPriority="64" w:unhideWhenUsed="0"/>
-    <w:lsdException w:name="Medium List 1 Accent 1" w:semiHidden="0" w:uiPriority="65" w:unhideWhenUsed="0"/>
-    <w:lsdException w:name="Revision" w:unhideWhenUsed="0"/>
-    <w:lsdException w:name="List Paragraph" w:semiHidden="0" w:uiPriority="34" w:unhideWhenUsed="0" w:qFormat="1"/>
-    <w:lsdException w:name="Quote" w:semiHidden="0" w:uiPriority="29" w:unhideWhenUsed="0" w:qFormat="1"/>
-    <w:lsdException w:name="Intense Quote" w:semiHidden="0" w:uiPriority="30" w:unhideWhenUsed="0" w:qFormat="1"/>
-    <w:lsdException w:name="Medium List 2 Accent 1" w:semiHidden="0" w:uiPriority="66" w:unhideWhenUsed="0"/>
-    <w:lsdException w:name="Medium Grid 1 Accent 1" w:semiHidden="0" w:uiPriority="67" w:unhideWhenUsed="0"/>
-    <w:lsdException w:name="Medium Grid 2 Accent 1" w:semiHidden="0" w:uiPriority="68" w:unhideWhenUsed="0"/>
-    <w:lsdException w:name="Medium Grid 3 Accent 1" w:semiHidden="0" w:uiPriority="69" w:unhideWhenUsed="0"/>
-    <w:lsdException w:name="Dark List Accent 1" w:semiHidden="0" w:uiPriority="70" w:unhideWhenUsed="0"/>
-    <w:lsdException w:name="Colorful Shading Accent 1" w:semiHidden="0" w:uiPriority="71" w:unhideWhenUsed="0"/>
-    <w:lsdException w:name="Colorful List Accent 1" w:semiHidden="0" w:uiPriority="72" w:unhideWhenUsed="0"/>
-    <w:lsdException w:name="Colorful Grid Accent 1" w:semiHidden="0" w:uiPriority="73" w:unhideWhenUsed="0"/>
-    <w:lsdException w:name="Light Shading Accent 2" w:semiHidden="0" w:uiPriority="60" w:unhideWhenUsed="0"/>
-    <w:lsdException w:name="Light List Accent 2" w:semiHidden="0" w:uiPriority="61" w:unhideWhenUsed="0"/>
-    <w:lsdException w:name="Light Grid Accent 2" w:semiHidden="0" w:uiPriority="62" w:unhideWhenUsed="0"/>
-    <w:lsdException w:name="Medium Shading 1 Accent 2" w:semiHidden="0" w:uiPriority="63" w:unhideWhenUsed="0"/>
-    <w:lsdException w:name="Medium Shading 2 Accent 2" w:semiHidden="0" w:uiPriority="64" w:unhideWhenUsed="0"/>
-    <w:lsdException w:name="Medium List 1 Accent 2" w:semiHidden="0" w:uiPriority="65" w:unhideWhenUsed="0"/>
-    <w:lsdException w:name="Medium List 2 Accent 2" w:semiHidden="0" w:uiPriority="66" w:unhideWhenUsed="0"/>
-    <w:lsdException w:name="Medium Grid 1 Accent 2" w:semiHidden="0" w:uiPriority="67" w:unhideWhenUsed="0"/>
-    <w:lsdException w:name="Medium Grid 2 Accent 2" w:semiHidden="0" w:uiPriority="68" w:unhideWhenUsed="0"/>
-    <w:lsdException w:name="Medium Grid 3 Accent 2" w:semiHidden="0" w:uiPriority="69" w:unhideWhenUsed="0"/>
-    <w:lsdException w:name="Dark List Accent 2" w:semiHidden="0" w:uiPriority="70" w:unhideWhenUsed="0"/>
-    <w:lsdException w:name="Colorful Shading Accent 2" w:semiHidden="0" w:uiPriority="71" w:unhideWhenUsed="0"/>
-    <w:lsdException w:name="Colorful List Accent 2" w:semiHidden="0" w:uiPriority="72" w:unhideWhenUsed="0"/>
-    <w:lsdException w:name="Colorful Grid Accent 2" w:semiHidden="0" w:uiPriority="73" w:unhideWhenUsed="0"/>
-    <w:lsdException w:name="Light Shading Accent 3" w:semiHidden="0" w:uiPriority="60" w:unhideWhenUsed="0"/>
-    <w:lsdException w:name="Light List Accent 3" w:semiHidden="0" w:uiPriority="61" w:unhideWhenUsed="0"/>
-    <w:lsdException w:name="Light Grid Accent 3" w:semiHidden="0" w:uiPriority="62" w:unhideWhenUsed="0"/>
-    <w:lsdException w:name="Medium Shading 1 Accent 3" w:semiHidden="0" w:uiPriority="63" w:unhideWhenUsed="0"/>
-    <w:lsdException w:name="Medium Shading 2 Accent 3" w:semiHidden="0" w:uiPriority="64" w:unhideWhenUsed="0"/>
-    <w:lsdException w:name="Medium List 1 Accent 3" w:semiHidden="0" w:uiPriority="65" w:unhideWhenUsed="0"/>
-    <w:lsdException w:name="Medium List 2 Accent 3" w:semiHidden="0" w:uiPriority="66" w:unhideWhenUsed="0"/>
-    <w:lsdException w:name="Medium Grid 1 Accent 3" w:semiHidden="0" w:uiPriority="67" w:unhideWhenUsed="0"/>
-    <w:lsdException w:name="Medium Grid 2 Accent 3" w:semiHidden="0" w:uiPriority="68" w:unhideWhenUsed="0"/>
-    <w:lsdException w:name="Medium Grid 3 Accent 3" w:semiHidden="0" w:uiPriority="69" w:unhideWhenUsed="0"/>
-    <w:lsdException w:name="Dark List Accent 3" w:semiHidden="0" w:uiPriority="70" w:unhideWhenUsed="0"/>
-    <w:lsdException w:name="Colorful Shading Accent 3" w:semiHidden="0" w:uiPriority="71" w:unhideWhenUsed="0"/>
-    <w:lsdException w:name="Colorful List Accent 3" w:semiHidden="0" w:uiPriority="72" w:unhideWhenUsed="0"/>
-    <w:lsdException w:name="Colorful Grid Accent 3" w:semiHidden="0" w:uiPriority="73" w:unhideWhenUsed="0"/>
-    <w:lsdException w:name="Light Shading Accent 4" w:semiHidden="0" w:uiPriority="60" w:unhideWhenUsed="0"/>
-    <w:lsdException w:name="Light List Accent 4" w:semiHidden="0" w:uiPriority="61" w:unhideWhenUsed="0"/>
-    <w:lsdException w:name="Light Grid Accent 4" w:semiHidden="0" w:uiPriority="62" w:unhideWhenUsed="0"/>
-    <w:lsdException w:name="Medium Shading 1 Accent 4" w:semiHidden="0" w:uiPriority="63" w:unhideWhenUsed="0"/>
-    <w:lsdException w:name="Medium Shading 2 Accent 4" w:semiHidden="0" w:uiPriority="64" w:unhideWhenUsed="0"/>
-    <w:lsdException w:name="Medium List 1 Accent 4" w:semiHidden="0" w:uiPriority="65" w:unhideWhenUsed="0"/>
-    <w:lsdException w:name="Medium List 2 Accent 4" w:semiHidden="0" w:uiPriority="66" w:unhideWhenUsed="0"/>
-    <w:lsdException w:name="Medium Grid 1 Accent 4" w:semiHidden="0" w:uiPriority="67" w:unhideWhenUsed="0"/>
-    <w:lsdException w:name="Medium Grid 2 Accent 4" w:semiHidden="0" w:uiPriority="68" w:unhideWhenUsed="0"/>
-    <w:lsdException w:name="Medium Grid 3 Accent 4" w:semiHidden="0" w:uiPriority="69" w:unhideWhenUsed="0"/>
-    <w:lsdException w:name="Dark List Accent 4" w:semiHidden="0" w:uiPriority="70" w:unhideWhenUsed="0"/>
-    <w:lsdException w:name="Colorful Shading Accent 4" w:semiHidden="0" w:uiPriority="71" w:unhideWhenUsed="0"/>
-    <w:lsdException w:name="Colorful List Accent 4" w:semiHidden="0" w:uiPriority="72" w:unhideWhenUsed="0"/>
-    <w:lsdException w:name="Colorful Grid Accent 4" w:semiHidden="0" w:uiPriority="73" w:unhideWhenUsed="0"/>
-    <w:lsdException w:name="Light Shading Accent 5" w:semiHidden="0" w:uiPriority="60" w:unhideWhenUsed="0"/>
-    <w:lsdException w:name="Light List Accent 5" w:semiHidden="0" w:uiPriority="61" w:unhideWhenUsed="0"/>
-    <w:lsdException w:name="Light Grid Accent 5" w:semiHidden="0" w:uiPriority="62" w:unhideWhenUsed="0"/>
-    <w:lsdException w:name="Medium Shading 1 Accent 5" w:semiHidden="0" w:uiPriority="63" w:unhideWhenUsed="0"/>
-    <w:lsdException w:name="Medium Shading 2 Accent 5" w:semiHidden="0" w:uiPriority="64" w:unhideWhenUsed="0"/>
-    <w:lsdException w:name="Medium List 1 Accent 5" w:semiHidden="0" w:uiPriority="65" w:unhideWhenUsed="0"/>
-    <w:lsdException w:name="Medium List 2 Accent 5" w:semiHidden="0" w:uiPriority="66" w:unhideWhenUsed="0"/>
-    <w:lsdException w:name="Medium Grid 1 Accent 5" w:semiHidden="0" w:uiPriority="67" w:unhideWhenUsed="0"/>
-    <w:lsdException w:name="Medium Grid 2 Accent 5" w:semiHidden="0" w:uiPriority="68" w:unhideWhenUsed="0"/>
-    <w:lsdException w:name="Medium Grid 3 Accent 5" w:semiHidden="0" w:uiPriority="69" w:unhideWhenUsed="0"/>
-    <w:lsdException w:name="Dark List Accent 5" w:semiHidden="0" w:uiPriority="70" w:unhideWhenUsed="0"/>
-    <w:lsdException w:name="Colorful Shading Accent 5" w:semiHidden="0" w:uiPriority="71" w:unhideWhenUsed="0"/>
-    <w:lsdException w:name="Colorful List Accent 5" w:semiHidden="0" w:uiPriority="72" w:unhideWhenUsed="0"/>
-    <w:lsdException w:name="Colorful Grid Accent 5" w:semiHidden="0" w:uiPriority="73" w:unhideWhenUsed="0"/>
-    <w:lsdException w:name="Light Shading Accent 6" w:semiHidden="0" w:uiPriority="60" w:unhideWhenUsed="0"/>
-    <w:lsdException w:name="Light List Accent 6" w:semiHidden="0" w:uiPriority="61" w:unhideWhenUsed="0"/>
-    <w:lsdException w:name="Light Grid Accent 6" w:semiHidden="0" w:uiPriority="62" w:unhideWhenUsed="0"/>
-    <w:lsdException w:name="Medium Shading 1 Accent 6" w:semiHidden="0" w:uiPriority="63" w:unhideWhenUsed="0"/>
-    <w:lsdException w:name="Medium Shading 2 Accent 6" w:semiHidden="0" w:uiPriority="64" w:unhideWhenUsed="0"/>
-    <w:lsdException w:name="Medium List 1 Accent 6" w:semiHidden="0" w:uiPriority="65" w:unhideWhenUsed="0"/>
-    <w:lsdException w:name="Medium List 2 Accent 6" w:semiHidden="0" w:uiPriority="66" w:unhideWhenUsed="0"/>
-    <w:lsdException w:name="Medium Grid 1 Accent 6" w:semiHidden="0" w:uiPriority="67" w:unhideWhenUsed="0"/>
-    <w:lsdException w:name="Medium Grid 2 Accent 6" w:semiHidden="0" w:uiPriority="68" w:unhideWhenUsed="0"/>
-    <w:lsdException w:name="Medium Grid 3 Accent 6" w:semiHidden="0" w:uiPriority="69" w:unhideWhenUsed="0"/>
-    <w:lsdException w:name="Dark List Accent 6" w:semiHidden="0" w:uiPriority="70" w:unhideWhenUsed="0"/>
-    <w:lsdException w:name="Colorful Shading Accent 6" w:semiHidden="0" w:uiPriority="71" w:unhideWhenUsed="0"/>
-    <w:lsdException w:name="Colorful List Accent 6" w:semiHidden="0" w:uiPriority="72" w:unhideWhenUsed="0"/>
-    <w:lsdException w:name="Colorful Grid Accent 6" w:semiHidden="0" w:uiPriority="73" w:unhideWhenUsed="0"/>
-    <w:lsdException w:name="Subtle Emphasis" w:semiHidden="0" w:uiPriority="19" w:unhideWhenUsed="0" w:qFormat="1"/>
-    <w:lsdException w:name="Intense Emphasis" w:semiHidden="0" w:uiPriority="21" w:unhideWhenUsed="0" w:qFormat="1"/>
-    <w:lsdException w:name="Subtle Reference" w:semiHidden="0" w:uiPriority="31" w:unhideWhenUsed="0" w:qFormat="1"/>
-    <w:lsdException w:name="Intense Reference" w:semiHidden="0" w:uiPriority="32" w:unhideWhenUsed="0" w:qFormat="1"/>
-    <w:lsdException w:name="Book Title" w:semiHidden="0" w:uiPriority="33" w:unhideWhenUsed="0" w:qFormat="1"/>
-    <w:lsdException w:name="Bibliography" w:uiPriority="37"/>
-    <w:lsdException w:name="TOC Heading" w:uiPriority="39" w:qFormat="1"/>
-  </w:latentStyles>
-  <w:style w:type="paragraph" w:default="1" w:styleId="a">
-    <w:name w:val="Normal"/>
-    <w:qFormat/>
-    <w:pPr>
-      <w:widowControl w:val="0"/>
-      <w:jc w:val="both"/>
-    </w:pPr>
-  </w:style>
-  <w:style w:type="character" w:default="1" w:styleId="a0">
-    <w:name w:val="Default Paragraph Font"/>
-    <w:uiPriority w:val="1"/>
-    <w:semiHidden/>
-    <w:unhideWhenUsed/>
-  </w:style>
-  <w:style w:type="table" w:default="1" w:styleId="a1">
-    <w:name w:val="Normal Table"/>
-    <w:uiPriority w:val="99"/>
-    <w:semiHidden/>
-    <w:unhideWhenUsed/>
-    <w:tblPr>
-      <w:tblInd w:w="0" w:type="dxa"/>
-      <w:tblCellMar>
-        <w:top w:w="0" w:type="dxa"/>
-        <w:left w:w="108" w:type="dxa"/>
-        <w:bottom w:w="0" w:type="dxa"/>
-        <w:right w:w="108" w:type="dxa"/>
-      </w:tblCellMar>
-    </w:tblPr>
-  </w:style>
-  <w:style w:type="numbering" w:default="1" w:styleId="a2">
-    <w:name w:val="No List"/>
-    <w:uiPriority w:val="99"/>
-    <w:semiHidden/>
-    <w:unhideWhenUsed/>
-  </w:style>
-  <w:style w:type="character" w:styleId="a3">
-    <w:name w:val="Placeholder Text"/>
-    <w:basedOn w:val="a0"/>
-    <w:uiPriority w:val="99"/>
-    <w:unhideWhenUsed/>
-    <w:rsid w:val="00A61AAA"/>
-    <w:rPr>
-      <w:color w:val="808080"/>
-    </w:rPr>
-  </w:style>
-</w:styles>
-</file>
-
-<file path=word/glossary/webSettings.xml><?xml version="1.0" encoding="utf-8"?>
-<w:webSettings xmlns:mc="http://schemas.openxmlformats.org/markup-compatibility/2006" xmlns:r="http://schemas.openxmlformats.org/officeDocument/2006/relationships" xmlns:w="http://schemas.openxmlformats.org/wordprocessingml/2006/main" xmlns:w14="http://schemas.microsoft.com/office/word/2010/wordml" mc:Ignorable="w14">
-  <w:optimizeForBrowser/>
-  <w:allowPNG/>
-</w:webSettings>
-</file>
-
 <file path=word/theme/theme1.xml><?xml version="1.0" encoding="utf-8"?>
 <a:theme xmlns:a="http://schemas.openxmlformats.org/drawingml/2006/main" name="Office 主题">
   <a:themeElements>
@@ -45398,7 +43650,7 @@
 </file>
 
 <file path=customXml/itemProps2.xml><?xml version="1.0" encoding="utf-8"?>
-<ds:datastoreItem xmlns:ds="http://schemas.openxmlformats.org/officeDocument/2006/customXml" ds:itemID="{C0F00069-7A80-46B1-804B-620D3198D4FB}">
+<ds:datastoreItem xmlns:ds="http://schemas.openxmlformats.org/officeDocument/2006/customXml" ds:itemID="{BC9490B4-0851-4B94-9473-83A03BEEF81C}">
   <ds:schemaRefs>
     <ds:schemaRef ds:uri="http://schemas.openxmlformats.org/officeDocument/2006/bibliography"/>
   </ds:schemaRefs>

--- a/基于SSH框架的天猫分销平台-周敏3.docx
+++ b/基于SSH框架的天猫分销平台-周敏3.docx
@@ -2327,6 +2327,7 @@
         <w:rPr>
           <w:rFonts w:asciiTheme="minorEastAsia" w:eastAsiaTheme="minorEastAsia" w:hAnsiTheme="minorEastAsia" w:cstheme="minorEastAsia"/>
           <w:bCs/>
+          <w:noProof/>
           <w:kern w:val="44"/>
         </w:rPr>
       </w:pPr>
@@ -2359,6 +2360,7 @@
           <w:rPr>
             <w:rFonts w:asciiTheme="minorEastAsia" w:eastAsiaTheme="minorEastAsia" w:hAnsiTheme="minorEastAsia" w:cstheme="minorEastAsia" w:hint="eastAsia"/>
             <w:bCs/>
+            <w:noProof/>
             <w:kern w:val="44"/>
           </w:rPr>
           <w:t>摘 要</w:t>
@@ -2367,6 +2369,7 @@
           <w:rPr>
             <w:rFonts w:asciiTheme="minorEastAsia" w:eastAsiaTheme="minorEastAsia" w:hAnsiTheme="minorEastAsia" w:cstheme="minorEastAsia" w:hint="eastAsia"/>
             <w:bCs/>
+            <w:noProof/>
             <w:kern w:val="44"/>
           </w:rPr>
           <w:tab/>
@@ -2375,6 +2378,7 @@
           <w:rPr>
             <w:rFonts w:asciiTheme="minorEastAsia" w:eastAsiaTheme="minorEastAsia" w:hAnsiTheme="minorEastAsia" w:cstheme="minorEastAsia" w:hint="eastAsia"/>
             <w:bCs/>
+            <w:noProof/>
             <w:kern w:val="44"/>
           </w:rPr>
           <w:fldChar w:fldCharType="begin"/>
@@ -2383,6 +2387,7 @@
           <w:rPr>
             <w:rFonts w:asciiTheme="minorEastAsia" w:eastAsiaTheme="minorEastAsia" w:hAnsiTheme="minorEastAsia" w:cstheme="minorEastAsia" w:hint="eastAsia"/>
             <w:bCs/>
+            <w:noProof/>
             <w:kern w:val="44"/>
           </w:rPr>
           <w:instrText xml:space="preserve"> PAGEREF _Toc13782 </w:instrText>
@@ -2391,6 +2396,7 @@
           <w:rPr>
             <w:rFonts w:asciiTheme="minorEastAsia" w:eastAsiaTheme="minorEastAsia" w:hAnsiTheme="minorEastAsia" w:cstheme="minorEastAsia" w:hint="eastAsia"/>
             <w:bCs/>
+            <w:noProof/>
             <w:kern w:val="44"/>
           </w:rPr>
           <w:fldChar w:fldCharType="separate"/>
@@ -2408,6 +2414,7 @@
           <w:rPr>
             <w:rFonts w:asciiTheme="minorEastAsia" w:eastAsiaTheme="minorEastAsia" w:hAnsiTheme="minorEastAsia" w:cstheme="minorEastAsia" w:hint="eastAsia"/>
             <w:bCs/>
+            <w:noProof/>
             <w:kern w:val="44"/>
           </w:rPr>
           <w:fldChar w:fldCharType="end"/>
@@ -2425,6 +2432,7 @@
         <w:rPr>
           <w:rFonts w:asciiTheme="minorEastAsia" w:eastAsiaTheme="minorEastAsia" w:hAnsiTheme="minorEastAsia" w:cstheme="minorEastAsia"/>
           <w:bCs/>
+          <w:noProof/>
           <w:kern w:val="44"/>
         </w:rPr>
       </w:pPr>
@@ -2433,6 +2441,7 @@
           <w:rPr>
             <w:rFonts w:asciiTheme="minorEastAsia" w:eastAsiaTheme="minorEastAsia" w:hAnsiTheme="minorEastAsia" w:cstheme="minorEastAsia" w:hint="eastAsia"/>
             <w:bCs/>
+            <w:noProof/>
             <w:kern w:val="44"/>
           </w:rPr>
           <w:t>ABSTRACT</w:t>
@@ -2441,6 +2450,7 @@
           <w:rPr>
             <w:rFonts w:asciiTheme="minorEastAsia" w:eastAsiaTheme="minorEastAsia" w:hAnsiTheme="minorEastAsia" w:cstheme="minorEastAsia" w:hint="eastAsia"/>
             <w:bCs/>
+            <w:noProof/>
             <w:kern w:val="44"/>
           </w:rPr>
           <w:tab/>
@@ -2449,6 +2459,7 @@
           <w:rPr>
             <w:rFonts w:asciiTheme="minorEastAsia" w:eastAsiaTheme="minorEastAsia" w:hAnsiTheme="minorEastAsia" w:cstheme="minorEastAsia" w:hint="eastAsia"/>
             <w:bCs/>
+            <w:noProof/>
             <w:kern w:val="44"/>
           </w:rPr>
           <w:fldChar w:fldCharType="begin"/>
@@ -2457,6 +2468,7 @@
           <w:rPr>
             <w:rFonts w:asciiTheme="minorEastAsia" w:eastAsiaTheme="minorEastAsia" w:hAnsiTheme="minorEastAsia" w:cstheme="minorEastAsia" w:hint="eastAsia"/>
             <w:bCs/>
+            <w:noProof/>
             <w:kern w:val="44"/>
           </w:rPr>
           <w:instrText xml:space="preserve"> PAGEREF _Toc29891 </w:instrText>
@@ -2465,6 +2477,7 @@
           <w:rPr>
             <w:rFonts w:asciiTheme="minorEastAsia" w:eastAsiaTheme="minorEastAsia" w:hAnsiTheme="minorEastAsia" w:cstheme="minorEastAsia" w:hint="eastAsia"/>
             <w:bCs/>
+            <w:noProof/>
             <w:kern w:val="44"/>
           </w:rPr>
           <w:fldChar w:fldCharType="separate"/>
@@ -2482,6 +2495,7 @@
           <w:rPr>
             <w:rFonts w:asciiTheme="minorEastAsia" w:eastAsiaTheme="minorEastAsia" w:hAnsiTheme="minorEastAsia" w:cstheme="minorEastAsia" w:hint="eastAsia"/>
             <w:bCs/>
+            <w:noProof/>
             <w:kern w:val="44"/>
           </w:rPr>
           <w:fldChar w:fldCharType="end"/>
@@ -2499,6 +2513,7 @@
         <w:rPr>
           <w:rFonts w:asciiTheme="minorEastAsia" w:eastAsiaTheme="minorEastAsia" w:hAnsiTheme="minorEastAsia" w:cstheme="minorEastAsia"/>
           <w:bCs/>
+          <w:noProof/>
           <w:kern w:val="44"/>
         </w:rPr>
       </w:pPr>
@@ -2507,6 +2522,7 @@
           <w:rPr>
             <w:rFonts w:asciiTheme="minorEastAsia" w:eastAsiaTheme="minorEastAsia" w:hAnsiTheme="minorEastAsia" w:cstheme="minorEastAsia" w:hint="eastAsia"/>
             <w:bCs/>
+            <w:noProof/>
             <w:kern w:val="44"/>
           </w:rPr>
           <w:t>目 录</w:t>
@@ -2515,6 +2531,7 @@
           <w:rPr>
             <w:rFonts w:asciiTheme="minorEastAsia" w:eastAsiaTheme="minorEastAsia" w:hAnsiTheme="minorEastAsia" w:cstheme="minorEastAsia" w:hint="eastAsia"/>
             <w:bCs/>
+            <w:noProof/>
             <w:kern w:val="44"/>
           </w:rPr>
           <w:tab/>
@@ -2523,6 +2540,7 @@
           <w:rPr>
             <w:rFonts w:asciiTheme="minorEastAsia" w:eastAsiaTheme="minorEastAsia" w:hAnsiTheme="minorEastAsia" w:cstheme="minorEastAsia" w:hint="eastAsia"/>
             <w:bCs/>
+            <w:noProof/>
             <w:kern w:val="44"/>
           </w:rPr>
           <w:fldChar w:fldCharType="begin"/>
@@ -2531,6 +2549,7 @@
           <w:rPr>
             <w:rFonts w:asciiTheme="minorEastAsia" w:eastAsiaTheme="minorEastAsia" w:hAnsiTheme="minorEastAsia" w:cstheme="minorEastAsia" w:hint="eastAsia"/>
             <w:bCs/>
+            <w:noProof/>
             <w:kern w:val="44"/>
           </w:rPr>
           <w:instrText xml:space="preserve"> PAGEREF _Toc10832 </w:instrText>
@@ -2539,6 +2558,7 @@
           <w:rPr>
             <w:rFonts w:asciiTheme="minorEastAsia" w:eastAsiaTheme="minorEastAsia" w:hAnsiTheme="minorEastAsia" w:cstheme="minorEastAsia" w:hint="eastAsia"/>
             <w:bCs/>
+            <w:noProof/>
             <w:kern w:val="44"/>
           </w:rPr>
           <w:fldChar w:fldCharType="separate"/>
@@ -2556,6 +2576,7 @@
           <w:rPr>
             <w:rFonts w:asciiTheme="minorEastAsia" w:eastAsiaTheme="minorEastAsia" w:hAnsiTheme="minorEastAsia" w:cstheme="minorEastAsia" w:hint="eastAsia"/>
             <w:bCs/>
+            <w:noProof/>
             <w:kern w:val="44"/>
           </w:rPr>
           <w:fldChar w:fldCharType="end"/>
@@ -2573,6 +2594,7 @@
         <w:rPr>
           <w:rFonts w:asciiTheme="minorEastAsia" w:eastAsiaTheme="minorEastAsia" w:hAnsiTheme="minorEastAsia" w:cstheme="minorEastAsia"/>
           <w:bCs/>
+          <w:noProof/>
           <w:kern w:val="44"/>
         </w:rPr>
       </w:pPr>
@@ -2581,6 +2603,7 @@
           <w:rPr>
             <w:rFonts w:asciiTheme="minorEastAsia" w:eastAsiaTheme="minorEastAsia" w:hAnsiTheme="minorEastAsia" w:cstheme="minorEastAsia" w:hint="eastAsia"/>
             <w:bCs/>
+            <w:noProof/>
             <w:kern w:val="44"/>
           </w:rPr>
           <w:t>第一章 前 言</w:t>
@@ -2589,6 +2612,7 @@
           <w:rPr>
             <w:rFonts w:asciiTheme="minorEastAsia" w:eastAsiaTheme="minorEastAsia" w:hAnsiTheme="minorEastAsia" w:cstheme="minorEastAsia" w:hint="eastAsia"/>
             <w:bCs/>
+            <w:noProof/>
             <w:kern w:val="44"/>
           </w:rPr>
           <w:tab/>
@@ -2597,6 +2621,7 @@
           <w:rPr>
             <w:rFonts w:asciiTheme="minorEastAsia" w:eastAsiaTheme="minorEastAsia" w:hAnsiTheme="minorEastAsia" w:cstheme="minorEastAsia" w:hint="eastAsia"/>
             <w:bCs/>
+            <w:noProof/>
             <w:kern w:val="44"/>
           </w:rPr>
           <w:fldChar w:fldCharType="begin"/>
@@ -2605,6 +2630,7 @@
           <w:rPr>
             <w:rFonts w:asciiTheme="minorEastAsia" w:eastAsiaTheme="minorEastAsia" w:hAnsiTheme="minorEastAsia" w:cstheme="minorEastAsia" w:hint="eastAsia"/>
             <w:bCs/>
+            <w:noProof/>
             <w:kern w:val="44"/>
           </w:rPr>
           <w:instrText xml:space="preserve"> PAGEREF _Toc27479 </w:instrText>
@@ -2613,6 +2639,7 @@
           <w:rPr>
             <w:rFonts w:asciiTheme="minorEastAsia" w:eastAsiaTheme="minorEastAsia" w:hAnsiTheme="minorEastAsia" w:cstheme="minorEastAsia" w:hint="eastAsia"/>
             <w:bCs/>
+            <w:noProof/>
             <w:kern w:val="44"/>
           </w:rPr>
           <w:fldChar w:fldCharType="separate"/>
@@ -2630,6 +2657,7 @@
           <w:rPr>
             <w:rFonts w:asciiTheme="minorEastAsia" w:eastAsiaTheme="minorEastAsia" w:hAnsiTheme="minorEastAsia" w:cstheme="minorEastAsia" w:hint="eastAsia"/>
             <w:bCs/>
+            <w:noProof/>
             <w:kern w:val="44"/>
           </w:rPr>
           <w:fldChar w:fldCharType="end"/>
@@ -2647,6 +2675,7 @@
         <w:rPr>
           <w:rFonts w:asciiTheme="minorEastAsia" w:eastAsiaTheme="minorEastAsia" w:hAnsiTheme="minorEastAsia" w:cstheme="minorEastAsia"/>
           <w:bCs/>
+          <w:noProof/>
           <w:kern w:val="44"/>
         </w:rPr>
       </w:pPr>
@@ -2655,6 +2684,7 @@
           <w:rPr>
             <w:rFonts w:asciiTheme="minorEastAsia" w:eastAsiaTheme="minorEastAsia" w:hAnsiTheme="minorEastAsia" w:cstheme="minorEastAsia" w:hint="eastAsia"/>
             <w:bCs/>
+            <w:noProof/>
             <w:kern w:val="44"/>
           </w:rPr>
           <w:t>1.1 选题背景</w:t>
@@ -2663,6 +2693,7 @@
           <w:rPr>
             <w:rFonts w:asciiTheme="minorEastAsia" w:eastAsiaTheme="minorEastAsia" w:hAnsiTheme="minorEastAsia" w:cstheme="minorEastAsia" w:hint="eastAsia"/>
             <w:bCs/>
+            <w:noProof/>
             <w:kern w:val="44"/>
           </w:rPr>
           <w:tab/>
@@ -2671,6 +2702,7 @@
           <w:rPr>
             <w:rFonts w:asciiTheme="minorEastAsia" w:eastAsiaTheme="minorEastAsia" w:hAnsiTheme="minorEastAsia" w:cstheme="minorEastAsia" w:hint="eastAsia"/>
             <w:bCs/>
+            <w:noProof/>
             <w:kern w:val="44"/>
           </w:rPr>
           <w:fldChar w:fldCharType="begin"/>
@@ -2679,6 +2711,7 @@
           <w:rPr>
             <w:rFonts w:asciiTheme="minorEastAsia" w:eastAsiaTheme="minorEastAsia" w:hAnsiTheme="minorEastAsia" w:cstheme="minorEastAsia" w:hint="eastAsia"/>
             <w:bCs/>
+            <w:noProof/>
             <w:kern w:val="44"/>
           </w:rPr>
           <w:instrText xml:space="preserve"> PAGEREF _Toc6445 </w:instrText>
@@ -2687,6 +2720,7 @@
           <w:rPr>
             <w:rFonts w:asciiTheme="minorEastAsia" w:eastAsiaTheme="minorEastAsia" w:hAnsiTheme="minorEastAsia" w:cstheme="minorEastAsia" w:hint="eastAsia"/>
             <w:bCs/>
+            <w:noProof/>
             <w:kern w:val="44"/>
           </w:rPr>
           <w:fldChar w:fldCharType="separate"/>
@@ -2704,6 +2738,7 @@
           <w:rPr>
             <w:rFonts w:asciiTheme="minorEastAsia" w:eastAsiaTheme="minorEastAsia" w:hAnsiTheme="minorEastAsia" w:cstheme="minorEastAsia" w:hint="eastAsia"/>
             <w:bCs/>
+            <w:noProof/>
             <w:kern w:val="44"/>
           </w:rPr>
           <w:fldChar w:fldCharType="end"/>
@@ -2721,6 +2756,7 @@
         <w:rPr>
           <w:rFonts w:asciiTheme="minorEastAsia" w:eastAsiaTheme="minorEastAsia" w:hAnsiTheme="minorEastAsia" w:cstheme="minorEastAsia"/>
           <w:bCs/>
+          <w:noProof/>
           <w:kern w:val="44"/>
         </w:rPr>
       </w:pPr>
@@ -2729,6 +2765,7 @@
           <w:rPr>
             <w:rFonts w:asciiTheme="minorEastAsia" w:eastAsiaTheme="minorEastAsia" w:hAnsiTheme="minorEastAsia" w:cstheme="minorEastAsia" w:hint="eastAsia"/>
             <w:bCs/>
+            <w:noProof/>
             <w:kern w:val="44"/>
           </w:rPr>
           <w:t>1.2 国内外研究现状</w:t>
@@ -2737,6 +2774,7 @@
           <w:rPr>
             <w:rFonts w:asciiTheme="minorEastAsia" w:eastAsiaTheme="minorEastAsia" w:hAnsiTheme="minorEastAsia" w:cstheme="minorEastAsia" w:hint="eastAsia"/>
             <w:bCs/>
+            <w:noProof/>
             <w:kern w:val="44"/>
           </w:rPr>
           <w:tab/>
@@ -2745,6 +2783,7 @@
           <w:rPr>
             <w:rFonts w:asciiTheme="minorEastAsia" w:eastAsiaTheme="minorEastAsia" w:hAnsiTheme="minorEastAsia" w:cstheme="minorEastAsia" w:hint="eastAsia"/>
             <w:bCs/>
+            <w:noProof/>
             <w:kern w:val="44"/>
           </w:rPr>
           <w:fldChar w:fldCharType="begin"/>
@@ -2753,6 +2792,7 @@
           <w:rPr>
             <w:rFonts w:asciiTheme="minorEastAsia" w:eastAsiaTheme="minorEastAsia" w:hAnsiTheme="minorEastAsia" w:cstheme="minorEastAsia" w:hint="eastAsia"/>
             <w:bCs/>
+            <w:noProof/>
             <w:kern w:val="44"/>
           </w:rPr>
           <w:instrText xml:space="preserve"> PAGEREF _Toc15134 </w:instrText>
@@ -2761,6 +2801,7 @@
           <w:rPr>
             <w:rFonts w:asciiTheme="minorEastAsia" w:eastAsiaTheme="minorEastAsia" w:hAnsiTheme="minorEastAsia" w:cstheme="minorEastAsia" w:hint="eastAsia"/>
             <w:bCs/>
+            <w:noProof/>
             <w:kern w:val="44"/>
           </w:rPr>
           <w:fldChar w:fldCharType="separate"/>
@@ -2778,6 +2819,7 @@
           <w:rPr>
             <w:rFonts w:asciiTheme="minorEastAsia" w:eastAsiaTheme="minorEastAsia" w:hAnsiTheme="minorEastAsia" w:cstheme="minorEastAsia" w:hint="eastAsia"/>
             <w:bCs/>
+            <w:noProof/>
             <w:kern w:val="44"/>
           </w:rPr>
           <w:fldChar w:fldCharType="end"/>
@@ -2795,6 +2837,7 @@
         <w:rPr>
           <w:rFonts w:asciiTheme="minorEastAsia" w:eastAsiaTheme="minorEastAsia" w:hAnsiTheme="minorEastAsia" w:cstheme="minorEastAsia"/>
           <w:bCs/>
+          <w:noProof/>
           <w:kern w:val="44"/>
         </w:rPr>
       </w:pPr>
@@ -2803,6 +2846,7 @@
           <w:rPr>
             <w:rFonts w:asciiTheme="minorEastAsia" w:eastAsiaTheme="minorEastAsia" w:hAnsiTheme="minorEastAsia" w:cstheme="minorEastAsia" w:hint="eastAsia"/>
             <w:bCs/>
+            <w:noProof/>
             <w:kern w:val="44"/>
           </w:rPr>
           <w:t>1.3 选题的目的及意义</w:t>
@@ -2811,6 +2855,7 @@
           <w:rPr>
             <w:rFonts w:asciiTheme="minorEastAsia" w:eastAsiaTheme="minorEastAsia" w:hAnsiTheme="minorEastAsia" w:cstheme="minorEastAsia" w:hint="eastAsia"/>
             <w:bCs/>
+            <w:noProof/>
             <w:kern w:val="44"/>
           </w:rPr>
           <w:tab/>
@@ -2819,6 +2864,7 @@
           <w:rPr>
             <w:rFonts w:asciiTheme="minorEastAsia" w:eastAsiaTheme="minorEastAsia" w:hAnsiTheme="minorEastAsia" w:cstheme="minorEastAsia" w:hint="eastAsia"/>
             <w:bCs/>
+            <w:noProof/>
             <w:kern w:val="44"/>
           </w:rPr>
           <w:fldChar w:fldCharType="begin"/>
@@ -2827,6 +2873,7 @@
           <w:rPr>
             <w:rFonts w:asciiTheme="minorEastAsia" w:eastAsiaTheme="minorEastAsia" w:hAnsiTheme="minorEastAsia" w:cstheme="minorEastAsia" w:hint="eastAsia"/>
             <w:bCs/>
+            <w:noProof/>
             <w:kern w:val="44"/>
           </w:rPr>
           <w:instrText xml:space="preserve"> PAGEREF _Toc6241 </w:instrText>
@@ -2835,6 +2882,7 @@
           <w:rPr>
             <w:rFonts w:asciiTheme="minorEastAsia" w:eastAsiaTheme="minorEastAsia" w:hAnsiTheme="minorEastAsia" w:cstheme="minorEastAsia" w:hint="eastAsia"/>
             <w:bCs/>
+            <w:noProof/>
             <w:kern w:val="44"/>
           </w:rPr>
           <w:fldChar w:fldCharType="separate"/>
@@ -2852,6 +2900,7 @@
           <w:rPr>
             <w:rFonts w:asciiTheme="minorEastAsia" w:eastAsiaTheme="minorEastAsia" w:hAnsiTheme="minorEastAsia" w:cstheme="minorEastAsia" w:hint="eastAsia"/>
             <w:bCs/>
+            <w:noProof/>
             <w:kern w:val="44"/>
           </w:rPr>
           <w:fldChar w:fldCharType="end"/>
@@ -2869,6 +2918,7 @@
         <w:rPr>
           <w:rFonts w:asciiTheme="minorEastAsia" w:eastAsiaTheme="minorEastAsia" w:hAnsiTheme="minorEastAsia" w:cstheme="minorEastAsia"/>
           <w:bCs/>
+          <w:noProof/>
           <w:kern w:val="44"/>
         </w:rPr>
       </w:pPr>
@@ -2877,6 +2927,7 @@
           <w:rPr>
             <w:rFonts w:asciiTheme="minorEastAsia" w:eastAsiaTheme="minorEastAsia" w:hAnsiTheme="minorEastAsia" w:cstheme="minorEastAsia" w:hint="eastAsia"/>
             <w:bCs/>
+            <w:noProof/>
             <w:kern w:val="44"/>
           </w:rPr>
           <w:t>第二章 背景技术</w:t>
@@ -2885,6 +2936,7 @@
           <w:rPr>
             <w:rFonts w:asciiTheme="minorEastAsia" w:eastAsiaTheme="minorEastAsia" w:hAnsiTheme="minorEastAsia" w:cstheme="minorEastAsia" w:hint="eastAsia"/>
             <w:bCs/>
+            <w:noProof/>
             <w:kern w:val="44"/>
           </w:rPr>
           <w:tab/>
@@ -2893,6 +2945,7 @@
           <w:rPr>
             <w:rFonts w:asciiTheme="minorEastAsia" w:eastAsiaTheme="minorEastAsia" w:hAnsiTheme="minorEastAsia" w:cstheme="minorEastAsia" w:hint="eastAsia"/>
             <w:bCs/>
+            <w:noProof/>
             <w:kern w:val="44"/>
           </w:rPr>
           <w:fldChar w:fldCharType="begin"/>
@@ -2901,6 +2954,7 @@
           <w:rPr>
             <w:rFonts w:asciiTheme="minorEastAsia" w:eastAsiaTheme="minorEastAsia" w:hAnsiTheme="minorEastAsia" w:cstheme="minorEastAsia" w:hint="eastAsia"/>
             <w:bCs/>
+            <w:noProof/>
             <w:kern w:val="44"/>
           </w:rPr>
           <w:instrText xml:space="preserve"> PAGEREF _Toc9983 </w:instrText>
@@ -2909,152 +2963,7 @@
           <w:rPr>
             <w:rFonts w:asciiTheme="minorEastAsia" w:eastAsiaTheme="minorEastAsia" w:hAnsiTheme="minorEastAsia" w:cstheme="minorEastAsia" w:hint="eastAsia"/>
             <w:bCs/>
-            <w:kern w:val="44"/>
-          </w:rPr>
-          <w:fldChar w:fldCharType="separate"/>
-        </w:r>
-        <w:r>
-          <w:rPr>
-            <w:rFonts w:asciiTheme="minorEastAsia" w:eastAsiaTheme="minorEastAsia" w:hAnsiTheme="minorEastAsia" w:cstheme="minorEastAsia"/>
-            <w:bCs/>
             <w:noProof/>
-            <w:kern w:val="44"/>
-          </w:rPr>
-          <w:t>4</w:t>
-        </w:r>
-        <w:r>
-          <w:rPr>
-            <w:rFonts w:asciiTheme="minorEastAsia" w:eastAsiaTheme="minorEastAsia" w:hAnsiTheme="minorEastAsia" w:cstheme="minorEastAsia" w:hint="eastAsia"/>
-            <w:bCs/>
-            <w:kern w:val="44"/>
-          </w:rPr>
-          <w:fldChar w:fldCharType="end"/>
-        </w:r>
-      </w:hyperlink>
-    </w:p>
-    <w:p>
-      <w:pPr>
-        <w:pStyle w:val="20"/>
-        <w:tabs>
-          <w:tab w:val="right" w:leader="dot" w:pos="9071"/>
-        </w:tabs>
-        <w:spacing w:line="240" w:lineRule="auto"/>
-        <w:ind w:left="480" w:firstLineChars="0" w:firstLine="0"/>
-        <w:rPr>
-          <w:rFonts w:asciiTheme="minorEastAsia" w:eastAsiaTheme="minorEastAsia" w:hAnsiTheme="minorEastAsia" w:cstheme="minorEastAsia"/>
-          <w:bCs/>
-          <w:kern w:val="44"/>
-        </w:rPr>
-      </w:pPr>
-      <w:hyperlink w:anchor="_Toc30943" w:history="1">
-        <w:r>
-          <w:rPr>
-            <w:rFonts w:asciiTheme="minorEastAsia" w:eastAsiaTheme="minorEastAsia" w:hAnsiTheme="minorEastAsia" w:cstheme="minorEastAsia" w:hint="eastAsia"/>
-            <w:kern w:val="44"/>
-          </w:rPr>
-          <w:t>2.1 Java语言简介</w:t>
-        </w:r>
-        <w:r>
-          <w:rPr>
-            <w:rFonts w:asciiTheme="minorEastAsia" w:eastAsiaTheme="minorEastAsia" w:hAnsiTheme="minorEastAsia" w:cstheme="minorEastAsia" w:hint="eastAsia"/>
-            <w:bCs/>
-            <w:kern w:val="44"/>
-          </w:rPr>
-          <w:tab/>
-        </w:r>
-        <w:r>
-          <w:rPr>
-            <w:rFonts w:asciiTheme="minorEastAsia" w:eastAsiaTheme="minorEastAsia" w:hAnsiTheme="minorEastAsia" w:cstheme="minorEastAsia" w:hint="eastAsia"/>
-            <w:bCs/>
-            <w:kern w:val="44"/>
-          </w:rPr>
-          <w:fldChar w:fldCharType="begin"/>
-        </w:r>
-        <w:r>
-          <w:rPr>
-            <w:rFonts w:asciiTheme="minorEastAsia" w:eastAsiaTheme="minorEastAsia" w:hAnsiTheme="minorEastAsia" w:cstheme="minorEastAsia" w:hint="eastAsia"/>
-            <w:bCs/>
-            <w:kern w:val="44"/>
-          </w:rPr>
-          <w:instrText xml:space="preserve"> PAGEREF _Toc30943 </w:instrText>
-        </w:r>
-        <w:r>
-          <w:rPr>
-            <w:rFonts w:asciiTheme="minorEastAsia" w:eastAsiaTheme="minorEastAsia" w:hAnsiTheme="minorEastAsia" w:cstheme="minorEastAsia" w:hint="eastAsia"/>
-            <w:bCs/>
-            <w:kern w:val="44"/>
-          </w:rPr>
-          <w:fldChar w:fldCharType="separate"/>
-        </w:r>
-        <w:r>
-          <w:rPr>
-            <w:rFonts w:asciiTheme="minorEastAsia" w:eastAsiaTheme="minorEastAsia" w:hAnsiTheme="minorEastAsia" w:cstheme="minorEastAsia"/>
-            <w:bCs/>
-            <w:noProof/>
-            <w:kern w:val="44"/>
-          </w:rPr>
-          <w:t>4</w:t>
-        </w:r>
-        <w:r>
-          <w:rPr>
-            <w:rFonts w:asciiTheme="minorEastAsia" w:eastAsiaTheme="minorEastAsia" w:hAnsiTheme="minorEastAsia" w:cstheme="minorEastAsia" w:hint="eastAsia"/>
-            <w:bCs/>
-            <w:kern w:val="44"/>
-          </w:rPr>
-          <w:fldChar w:fldCharType="end"/>
-        </w:r>
-      </w:hyperlink>
-    </w:p>
-    <w:p>
-      <w:pPr>
-        <w:pStyle w:val="20"/>
-        <w:tabs>
-          <w:tab w:val="right" w:leader="dot" w:pos="9071"/>
-        </w:tabs>
-        <w:spacing w:line="240" w:lineRule="auto"/>
-        <w:ind w:left="480" w:firstLineChars="0" w:firstLine="0"/>
-        <w:rPr>
-          <w:rFonts w:asciiTheme="minorEastAsia" w:eastAsiaTheme="minorEastAsia" w:hAnsiTheme="minorEastAsia" w:cstheme="minorEastAsia"/>
-          <w:bCs/>
-          <w:kern w:val="44"/>
-        </w:rPr>
-      </w:pPr>
-      <w:hyperlink w:anchor="_Toc30533" w:history="1">
-        <w:r>
-          <w:rPr>
-            <w:rFonts w:asciiTheme="minorEastAsia" w:eastAsiaTheme="minorEastAsia" w:hAnsiTheme="minorEastAsia" w:cstheme="minorEastAsia" w:hint="eastAsia"/>
-            <w:kern w:val="44"/>
-          </w:rPr>
-          <w:t>2.2 SSH框架概述</w:t>
-        </w:r>
-        <w:r>
-          <w:rPr>
-            <w:rFonts w:asciiTheme="minorEastAsia" w:eastAsiaTheme="minorEastAsia" w:hAnsiTheme="minorEastAsia" w:cstheme="minorEastAsia" w:hint="eastAsia"/>
-            <w:bCs/>
-            <w:kern w:val="44"/>
-          </w:rPr>
-          <w:tab/>
-        </w:r>
-        <w:r>
-          <w:rPr>
-            <w:rFonts w:asciiTheme="minorEastAsia" w:eastAsiaTheme="minorEastAsia" w:hAnsiTheme="minorEastAsia" w:cstheme="minorEastAsia" w:hint="eastAsia"/>
-            <w:bCs/>
-            <w:kern w:val="44"/>
-          </w:rPr>
-          <w:fldChar w:fldCharType="begin"/>
-        </w:r>
-        <w:r>
-          <w:rPr>
-            <w:rFonts w:asciiTheme="minorEastAsia" w:eastAsiaTheme="minorEastAsia" w:hAnsiTheme="minorEastAsia" w:cstheme="minorEastAsia" w:hint="eastAsia"/>
-            <w:bCs/>
-            <w:kern w:val="44"/>
-          </w:rPr>
-          <w:instrText xml:space="preserve"> PAGEREF _Toc30533 </w:instrText>
-        </w:r>
-        <w:r>
-          <w:rPr>
-            <w:rFonts w:asciiTheme="minorEastAsia" w:eastAsiaTheme="minorEastAsia" w:hAnsiTheme="minorEastAsia" w:cstheme="minorEastAsia" w:hint="eastAsia"/>
-            <w:bCs/>
             <w:kern w:val="44"/>
           </w:rPr>
           <w:fldChar w:fldCharType="separate"/>
@@ -3072,6 +2981,7 @@
           <w:rPr>
             <w:rFonts w:asciiTheme="minorEastAsia" w:eastAsiaTheme="minorEastAsia" w:hAnsiTheme="minorEastAsia" w:cstheme="minorEastAsia" w:hint="eastAsia"/>
             <w:bCs/>
+            <w:noProof/>
             <w:kern w:val="44"/>
           </w:rPr>
           <w:fldChar w:fldCharType="end"/>
@@ -3089,6 +2999,167 @@
         <w:rPr>
           <w:rFonts w:asciiTheme="minorEastAsia" w:eastAsiaTheme="minorEastAsia" w:hAnsiTheme="minorEastAsia" w:cstheme="minorEastAsia"/>
           <w:bCs/>
+          <w:noProof/>
+          <w:kern w:val="44"/>
+        </w:rPr>
+      </w:pPr>
+      <w:hyperlink w:anchor="_Toc30943" w:history="1">
+        <w:r>
+          <w:rPr>
+            <w:rFonts w:asciiTheme="minorEastAsia" w:eastAsiaTheme="minorEastAsia" w:hAnsiTheme="minorEastAsia" w:cstheme="minorEastAsia" w:hint="eastAsia"/>
+            <w:noProof/>
+            <w:kern w:val="44"/>
+          </w:rPr>
+          <w:t>2.1 Java语言简介</w:t>
+        </w:r>
+        <w:r>
+          <w:rPr>
+            <w:rFonts w:asciiTheme="minorEastAsia" w:eastAsiaTheme="minorEastAsia" w:hAnsiTheme="minorEastAsia" w:cstheme="minorEastAsia" w:hint="eastAsia"/>
+            <w:bCs/>
+            <w:noProof/>
+            <w:kern w:val="44"/>
+          </w:rPr>
+          <w:tab/>
+        </w:r>
+        <w:r>
+          <w:rPr>
+            <w:rFonts w:asciiTheme="minorEastAsia" w:eastAsiaTheme="minorEastAsia" w:hAnsiTheme="minorEastAsia" w:cstheme="minorEastAsia" w:hint="eastAsia"/>
+            <w:bCs/>
+            <w:noProof/>
+            <w:kern w:val="44"/>
+          </w:rPr>
+          <w:fldChar w:fldCharType="begin"/>
+        </w:r>
+        <w:r>
+          <w:rPr>
+            <w:rFonts w:asciiTheme="minorEastAsia" w:eastAsiaTheme="minorEastAsia" w:hAnsiTheme="minorEastAsia" w:cstheme="minorEastAsia" w:hint="eastAsia"/>
+            <w:bCs/>
+            <w:noProof/>
+            <w:kern w:val="44"/>
+          </w:rPr>
+          <w:instrText xml:space="preserve"> PAGEREF _Toc30943 </w:instrText>
+        </w:r>
+        <w:r>
+          <w:rPr>
+            <w:rFonts w:asciiTheme="minorEastAsia" w:eastAsiaTheme="minorEastAsia" w:hAnsiTheme="minorEastAsia" w:cstheme="minorEastAsia" w:hint="eastAsia"/>
+            <w:bCs/>
+            <w:noProof/>
+            <w:kern w:val="44"/>
+          </w:rPr>
+          <w:fldChar w:fldCharType="separate"/>
+        </w:r>
+        <w:r>
+          <w:rPr>
+            <w:rFonts w:asciiTheme="minorEastAsia" w:eastAsiaTheme="minorEastAsia" w:hAnsiTheme="minorEastAsia" w:cstheme="minorEastAsia"/>
+            <w:bCs/>
+            <w:noProof/>
+            <w:kern w:val="44"/>
+          </w:rPr>
+          <w:t>5</w:t>
+        </w:r>
+        <w:r>
+          <w:rPr>
+            <w:rFonts w:asciiTheme="minorEastAsia" w:eastAsiaTheme="minorEastAsia" w:hAnsiTheme="minorEastAsia" w:cstheme="minorEastAsia" w:hint="eastAsia"/>
+            <w:bCs/>
+            <w:noProof/>
+            <w:kern w:val="44"/>
+          </w:rPr>
+          <w:fldChar w:fldCharType="end"/>
+        </w:r>
+      </w:hyperlink>
+    </w:p>
+    <w:p>
+      <w:pPr>
+        <w:pStyle w:val="20"/>
+        <w:tabs>
+          <w:tab w:val="right" w:leader="dot" w:pos="9071"/>
+        </w:tabs>
+        <w:spacing w:line="240" w:lineRule="auto"/>
+        <w:ind w:left="480" w:firstLineChars="0" w:firstLine="0"/>
+        <w:rPr>
+          <w:rFonts w:asciiTheme="minorEastAsia" w:eastAsiaTheme="minorEastAsia" w:hAnsiTheme="minorEastAsia" w:cstheme="minorEastAsia"/>
+          <w:bCs/>
+          <w:noProof/>
+          <w:kern w:val="44"/>
+        </w:rPr>
+      </w:pPr>
+      <w:hyperlink w:anchor="_Toc30533" w:history="1">
+        <w:r>
+          <w:rPr>
+            <w:rFonts w:asciiTheme="minorEastAsia" w:eastAsiaTheme="minorEastAsia" w:hAnsiTheme="minorEastAsia" w:cstheme="minorEastAsia" w:hint="eastAsia"/>
+            <w:noProof/>
+            <w:kern w:val="44"/>
+          </w:rPr>
+          <w:t>2.2 SSH框架概述</w:t>
+        </w:r>
+        <w:r>
+          <w:rPr>
+            <w:rFonts w:asciiTheme="minorEastAsia" w:eastAsiaTheme="minorEastAsia" w:hAnsiTheme="minorEastAsia" w:cstheme="minorEastAsia" w:hint="eastAsia"/>
+            <w:bCs/>
+            <w:noProof/>
+            <w:kern w:val="44"/>
+          </w:rPr>
+          <w:tab/>
+        </w:r>
+        <w:r>
+          <w:rPr>
+            <w:rFonts w:asciiTheme="minorEastAsia" w:eastAsiaTheme="minorEastAsia" w:hAnsiTheme="minorEastAsia" w:cstheme="minorEastAsia" w:hint="eastAsia"/>
+            <w:bCs/>
+            <w:noProof/>
+            <w:kern w:val="44"/>
+          </w:rPr>
+          <w:fldChar w:fldCharType="begin"/>
+        </w:r>
+        <w:r>
+          <w:rPr>
+            <w:rFonts w:asciiTheme="minorEastAsia" w:eastAsiaTheme="minorEastAsia" w:hAnsiTheme="minorEastAsia" w:cstheme="minorEastAsia" w:hint="eastAsia"/>
+            <w:bCs/>
+            <w:noProof/>
+            <w:kern w:val="44"/>
+          </w:rPr>
+          <w:instrText xml:space="preserve"> PAGEREF _Toc30533 </w:instrText>
+        </w:r>
+        <w:r>
+          <w:rPr>
+            <w:rFonts w:asciiTheme="minorEastAsia" w:eastAsiaTheme="minorEastAsia" w:hAnsiTheme="minorEastAsia" w:cstheme="minorEastAsia" w:hint="eastAsia"/>
+            <w:bCs/>
+            <w:noProof/>
+            <w:kern w:val="44"/>
+          </w:rPr>
+          <w:fldChar w:fldCharType="separate"/>
+        </w:r>
+        <w:r>
+          <w:rPr>
+            <w:rFonts w:asciiTheme="minorEastAsia" w:eastAsiaTheme="minorEastAsia" w:hAnsiTheme="minorEastAsia" w:cstheme="minorEastAsia"/>
+            <w:bCs/>
+            <w:noProof/>
+            <w:kern w:val="44"/>
+          </w:rPr>
+          <w:t>5</w:t>
+        </w:r>
+        <w:r>
+          <w:rPr>
+            <w:rFonts w:asciiTheme="minorEastAsia" w:eastAsiaTheme="minorEastAsia" w:hAnsiTheme="minorEastAsia" w:cstheme="minorEastAsia" w:hint="eastAsia"/>
+            <w:bCs/>
+            <w:noProof/>
+            <w:kern w:val="44"/>
+          </w:rPr>
+          <w:fldChar w:fldCharType="end"/>
+        </w:r>
+      </w:hyperlink>
+    </w:p>
+    <w:p>
+      <w:pPr>
+        <w:pStyle w:val="20"/>
+        <w:tabs>
+          <w:tab w:val="right" w:leader="dot" w:pos="9071"/>
+        </w:tabs>
+        <w:spacing w:line="240" w:lineRule="auto"/>
+        <w:ind w:left="480" w:firstLineChars="0" w:firstLine="0"/>
+        <w:rPr>
+          <w:rFonts w:asciiTheme="minorEastAsia" w:eastAsiaTheme="minorEastAsia" w:hAnsiTheme="minorEastAsia" w:cstheme="minorEastAsia"/>
+          <w:bCs/>
+          <w:noProof/>
           <w:kern w:val="44"/>
         </w:rPr>
       </w:pPr>
@@ -3097,6 +3168,7 @@
           <w:rPr>
             <w:rFonts w:asciiTheme="minorEastAsia" w:eastAsiaTheme="minorEastAsia" w:hAnsiTheme="minorEastAsia" w:cstheme="minorEastAsia" w:hint="eastAsia"/>
             <w:bCs/>
+            <w:noProof/>
             <w:kern w:val="44"/>
           </w:rPr>
           <w:t>2.3 SQL Server 2008简介</w:t>
@@ -3105,6 +3177,7 @@
           <w:rPr>
             <w:rFonts w:asciiTheme="minorEastAsia" w:eastAsiaTheme="minorEastAsia" w:hAnsiTheme="minorEastAsia" w:cstheme="minorEastAsia" w:hint="eastAsia"/>
             <w:bCs/>
+            <w:noProof/>
             <w:kern w:val="44"/>
           </w:rPr>
           <w:tab/>
@@ -3113,6 +3186,7 @@
           <w:rPr>
             <w:rFonts w:asciiTheme="minorEastAsia" w:eastAsiaTheme="minorEastAsia" w:hAnsiTheme="minorEastAsia" w:cstheme="minorEastAsia" w:hint="eastAsia"/>
             <w:bCs/>
+            <w:noProof/>
             <w:kern w:val="44"/>
           </w:rPr>
           <w:fldChar w:fldCharType="begin"/>
@@ -3121,6 +3195,7 @@
           <w:rPr>
             <w:rFonts w:asciiTheme="minorEastAsia" w:eastAsiaTheme="minorEastAsia" w:hAnsiTheme="minorEastAsia" w:cstheme="minorEastAsia" w:hint="eastAsia"/>
             <w:bCs/>
+            <w:noProof/>
             <w:kern w:val="44"/>
           </w:rPr>
           <w:instrText xml:space="preserve"> PAGEREF _Toc6264 </w:instrText>
@@ -3129,6 +3204,7 @@
           <w:rPr>
             <w:rFonts w:asciiTheme="minorEastAsia" w:eastAsiaTheme="minorEastAsia" w:hAnsiTheme="minorEastAsia" w:cstheme="minorEastAsia" w:hint="eastAsia"/>
             <w:bCs/>
+            <w:noProof/>
             <w:kern w:val="44"/>
           </w:rPr>
           <w:fldChar w:fldCharType="separate"/>
@@ -3146,6 +3222,7 @@
           <w:rPr>
             <w:rFonts w:asciiTheme="minorEastAsia" w:eastAsiaTheme="minorEastAsia" w:hAnsiTheme="minorEastAsia" w:cstheme="minorEastAsia" w:hint="eastAsia"/>
             <w:bCs/>
+            <w:noProof/>
             <w:kern w:val="44"/>
           </w:rPr>
           <w:fldChar w:fldCharType="end"/>
@@ -3163,6 +3240,7 @@
         <w:rPr>
           <w:rFonts w:asciiTheme="minorEastAsia" w:eastAsiaTheme="minorEastAsia" w:hAnsiTheme="minorEastAsia" w:cstheme="minorEastAsia"/>
           <w:bCs/>
+          <w:noProof/>
           <w:kern w:val="44"/>
         </w:rPr>
       </w:pPr>
@@ -3171,6 +3249,7 @@
           <w:rPr>
             <w:rFonts w:asciiTheme="minorEastAsia" w:eastAsiaTheme="minorEastAsia" w:hAnsiTheme="minorEastAsia" w:cstheme="minorEastAsia" w:hint="eastAsia"/>
             <w:bCs/>
+            <w:noProof/>
             <w:kern w:val="44"/>
           </w:rPr>
           <w:t>第三章 天猫分销平台分析与设计</w:t>
@@ -3179,6 +3258,7 @@
           <w:rPr>
             <w:rFonts w:asciiTheme="minorEastAsia" w:eastAsiaTheme="minorEastAsia" w:hAnsiTheme="minorEastAsia" w:cstheme="minorEastAsia" w:hint="eastAsia"/>
             <w:bCs/>
+            <w:noProof/>
             <w:kern w:val="44"/>
           </w:rPr>
           <w:tab/>
@@ -3187,6 +3267,7 @@
           <w:rPr>
             <w:rFonts w:asciiTheme="minorEastAsia" w:eastAsiaTheme="minorEastAsia" w:hAnsiTheme="minorEastAsia" w:cstheme="minorEastAsia" w:hint="eastAsia"/>
             <w:bCs/>
+            <w:noProof/>
             <w:kern w:val="44"/>
           </w:rPr>
           <w:fldChar w:fldCharType="begin"/>
@@ -3195,6 +3276,7 @@
           <w:rPr>
             <w:rFonts w:asciiTheme="minorEastAsia" w:eastAsiaTheme="minorEastAsia" w:hAnsiTheme="minorEastAsia" w:cstheme="minorEastAsia" w:hint="eastAsia"/>
             <w:bCs/>
+            <w:noProof/>
             <w:kern w:val="44"/>
           </w:rPr>
           <w:instrText xml:space="preserve"> PAGEREF _Toc13916 </w:instrText>
@@ -3203,154 +3285,7 @@
           <w:rPr>
             <w:rFonts w:asciiTheme="minorEastAsia" w:eastAsiaTheme="minorEastAsia" w:hAnsiTheme="minorEastAsia" w:cstheme="minorEastAsia" w:hint="eastAsia"/>
             <w:bCs/>
-            <w:kern w:val="44"/>
-          </w:rPr>
-          <w:fldChar w:fldCharType="separate"/>
-        </w:r>
-        <w:r>
-          <w:rPr>
-            <w:rFonts w:asciiTheme="minorEastAsia" w:eastAsiaTheme="minorEastAsia" w:hAnsiTheme="minorEastAsia" w:cstheme="minorEastAsia"/>
-            <w:bCs/>
             <w:noProof/>
-            <w:kern w:val="44"/>
-          </w:rPr>
-          <w:t>7</w:t>
-        </w:r>
-        <w:r>
-          <w:rPr>
-            <w:rFonts w:asciiTheme="minorEastAsia" w:eastAsiaTheme="minorEastAsia" w:hAnsiTheme="minorEastAsia" w:cstheme="minorEastAsia" w:hint="eastAsia"/>
-            <w:bCs/>
-            <w:kern w:val="44"/>
-          </w:rPr>
-          <w:fldChar w:fldCharType="end"/>
-        </w:r>
-      </w:hyperlink>
-    </w:p>
-    <w:p>
-      <w:pPr>
-        <w:pStyle w:val="20"/>
-        <w:tabs>
-          <w:tab w:val="right" w:leader="dot" w:pos="9071"/>
-        </w:tabs>
-        <w:spacing w:line="240" w:lineRule="auto"/>
-        <w:ind w:left="480" w:firstLineChars="0" w:firstLine="0"/>
-        <w:rPr>
-          <w:rFonts w:asciiTheme="minorEastAsia" w:eastAsiaTheme="minorEastAsia" w:hAnsiTheme="minorEastAsia" w:cstheme="minorEastAsia"/>
-          <w:bCs/>
-          <w:kern w:val="44"/>
-        </w:rPr>
-      </w:pPr>
-      <w:hyperlink w:anchor="_Toc5158" w:history="1">
-        <w:r>
-          <w:rPr>
-            <w:rFonts w:asciiTheme="minorEastAsia" w:eastAsiaTheme="minorEastAsia" w:hAnsiTheme="minorEastAsia" w:cstheme="minorEastAsia" w:hint="eastAsia"/>
-            <w:bCs/>
-            <w:kern w:val="44"/>
-          </w:rPr>
-          <w:t>3.1 系统概述</w:t>
-        </w:r>
-        <w:r>
-          <w:rPr>
-            <w:rFonts w:asciiTheme="minorEastAsia" w:eastAsiaTheme="minorEastAsia" w:hAnsiTheme="minorEastAsia" w:cstheme="minorEastAsia" w:hint="eastAsia"/>
-            <w:bCs/>
-            <w:kern w:val="44"/>
-          </w:rPr>
-          <w:tab/>
-        </w:r>
-        <w:r>
-          <w:rPr>
-            <w:rFonts w:asciiTheme="minorEastAsia" w:eastAsiaTheme="minorEastAsia" w:hAnsiTheme="minorEastAsia" w:cstheme="minorEastAsia" w:hint="eastAsia"/>
-            <w:bCs/>
-            <w:kern w:val="44"/>
-          </w:rPr>
-          <w:fldChar w:fldCharType="begin"/>
-        </w:r>
-        <w:r>
-          <w:rPr>
-            <w:rFonts w:asciiTheme="minorEastAsia" w:eastAsiaTheme="minorEastAsia" w:hAnsiTheme="minorEastAsia" w:cstheme="minorEastAsia" w:hint="eastAsia"/>
-            <w:bCs/>
-            <w:kern w:val="44"/>
-          </w:rPr>
-          <w:instrText xml:space="preserve"> PAGEREF _Toc5158 </w:instrText>
-        </w:r>
-        <w:r>
-          <w:rPr>
-            <w:rFonts w:asciiTheme="minorEastAsia" w:eastAsiaTheme="minorEastAsia" w:hAnsiTheme="minorEastAsia" w:cstheme="minorEastAsia" w:hint="eastAsia"/>
-            <w:bCs/>
-            <w:kern w:val="44"/>
-          </w:rPr>
-          <w:fldChar w:fldCharType="separate"/>
-        </w:r>
-        <w:r>
-          <w:rPr>
-            <w:rFonts w:asciiTheme="minorEastAsia" w:eastAsiaTheme="minorEastAsia" w:hAnsiTheme="minorEastAsia" w:cstheme="minorEastAsia"/>
-            <w:bCs/>
-            <w:noProof/>
-            <w:kern w:val="44"/>
-          </w:rPr>
-          <w:t>7</w:t>
-        </w:r>
-        <w:r>
-          <w:rPr>
-            <w:rFonts w:asciiTheme="minorEastAsia" w:eastAsiaTheme="minorEastAsia" w:hAnsiTheme="minorEastAsia" w:cstheme="minorEastAsia" w:hint="eastAsia"/>
-            <w:bCs/>
-            <w:kern w:val="44"/>
-          </w:rPr>
-          <w:fldChar w:fldCharType="end"/>
-        </w:r>
-      </w:hyperlink>
-    </w:p>
-    <w:p>
-      <w:pPr>
-        <w:pStyle w:val="20"/>
-        <w:tabs>
-          <w:tab w:val="right" w:leader="dot" w:pos="9071"/>
-        </w:tabs>
-        <w:spacing w:line="240" w:lineRule="auto"/>
-        <w:ind w:left="480" w:firstLineChars="0" w:firstLine="0"/>
-        <w:rPr>
-          <w:rFonts w:asciiTheme="minorEastAsia" w:eastAsiaTheme="minorEastAsia" w:hAnsiTheme="minorEastAsia" w:cstheme="minorEastAsia"/>
-          <w:bCs/>
-          <w:kern w:val="44"/>
-        </w:rPr>
-      </w:pPr>
-      <w:hyperlink w:anchor="_Toc24729" w:history="1">
-        <w:r>
-          <w:rPr>
-            <w:rFonts w:asciiTheme="minorEastAsia" w:eastAsiaTheme="minorEastAsia" w:hAnsiTheme="minorEastAsia" w:cstheme="minorEastAsia" w:hint="eastAsia"/>
-            <w:bCs/>
-            <w:kern w:val="44"/>
-          </w:rPr>
-          <w:t>3.2 系统需求分析</w:t>
-        </w:r>
-        <w:r>
-          <w:rPr>
-            <w:rFonts w:asciiTheme="minorEastAsia" w:eastAsiaTheme="minorEastAsia" w:hAnsiTheme="minorEastAsia" w:cstheme="minorEastAsia" w:hint="eastAsia"/>
-            <w:bCs/>
-            <w:kern w:val="44"/>
-          </w:rPr>
-          <w:tab/>
-        </w:r>
-        <w:r>
-          <w:rPr>
-            <w:rFonts w:asciiTheme="minorEastAsia" w:eastAsiaTheme="minorEastAsia" w:hAnsiTheme="minorEastAsia" w:cstheme="minorEastAsia" w:hint="eastAsia"/>
-            <w:bCs/>
-            <w:kern w:val="44"/>
-          </w:rPr>
-          <w:fldChar w:fldCharType="begin"/>
-        </w:r>
-        <w:r>
-          <w:rPr>
-            <w:rFonts w:asciiTheme="minorEastAsia" w:eastAsiaTheme="minorEastAsia" w:hAnsiTheme="minorEastAsia" w:cstheme="minorEastAsia" w:hint="eastAsia"/>
-            <w:bCs/>
-            <w:kern w:val="44"/>
-          </w:rPr>
-          <w:instrText xml:space="preserve"> PAGEREF _Toc24729 </w:instrText>
-        </w:r>
-        <w:r>
-          <w:rPr>
-            <w:rFonts w:asciiTheme="minorEastAsia" w:eastAsiaTheme="minorEastAsia" w:hAnsiTheme="minorEastAsia" w:cstheme="minorEastAsia" w:hint="eastAsia"/>
-            <w:bCs/>
             <w:kern w:val="44"/>
           </w:rPr>
           <w:fldChar w:fldCharType="separate"/>
@@ -3368,6 +3303,7 @@
           <w:rPr>
             <w:rFonts w:asciiTheme="minorEastAsia" w:eastAsiaTheme="minorEastAsia" w:hAnsiTheme="minorEastAsia" w:cstheme="minorEastAsia" w:hint="eastAsia"/>
             <w:bCs/>
+            <w:noProof/>
             <w:kern w:val="44"/>
           </w:rPr>
           <w:fldChar w:fldCharType="end"/>
@@ -3376,31 +3312,34 @@
     </w:p>
     <w:p>
       <w:pPr>
-        <w:pStyle w:val="31"/>
+        <w:pStyle w:val="20"/>
         <w:tabs>
           <w:tab w:val="right" w:leader="dot" w:pos="9071"/>
         </w:tabs>
         <w:spacing w:line="240" w:lineRule="auto"/>
-        <w:ind w:left="960" w:firstLineChars="0" w:firstLine="0"/>
+        <w:ind w:left="480" w:firstLineChars="0" w:firstLine="0"/>
         <w:rPr>
           <w:rFonts w:asciiTheme="minorEastAsia" w:eastAsiaTheme="minorEastAsia" w:hAnsiTheme="minorEastAsia" w:cstheme="minorEastAsia"/>
           <w:bCs/>
+          <w:noProof/>
           <w:kern w:val="44"/>
         </w:rPr>
       </w:pPr>
-      <w:hyperlink w:anchor="_Toc25919" w:history="1">
+      <w:hyperlink w:anchor="_Toc5158" w:history="1">
         <w:r>
           <w:rPr>
             <w:rFonts w:asciiTheme="minorEastAsia" w:eastAsiaTheme="minorEastAsia" w:hAnsiTheme="minorEastAsia" w:cstheme="minorEastAsia" w:hint="eastAsia"/>
             <w:bCs/>
+            <w:noProof/>
             <w:kern w:val="44"/>
           </w:rPr>
-          <w:t>3.2.1 功能需求</w:t>
+          <w:t>3.1 系统概述</w:t>
         </w:r>
         <w:r>
           <w:rPr>
             <w:rFonts w:asciiTheme="minorEastAsia" w:eastAsiaTheme="minorEastAsia" w:hAnsiTheme="minorEastAsia" w:cstheme="minorEastAsia" w:hint="eastAsia"/>
             <w:bCs/>
+            <w:noProof/>
             <w:kern w:val="44"/>
           </w:rPr>
           <w:tab/>
@@ -3409,6 +3348,7 @@
           <w:rPr>
             <w:rFonts w:asciiTheme="minorEastAsia" w:eastAsiaTheme="minorEastAsia" w:hAnsiTheme="minorEastAsia" w:cstheme="minorEastAsia" w:hint="eastAsia"/>
             <w:bCs/>
+            <w:noProof/>
             <w:kern w:val="44"/>
           </w:rPr>
           <w:fldChar w:fldCharType="begin"/>
@@ -3417,14 +3357,16 @@
           <w:rPr>
             <w:rFonts w:asciiTheme="minorEastAsia" w:eastAsiaTheme="minorEastAsia" w:hAnsiTheme="minorEastAsia" w:cstheme="minorEastAsia" w:hint="eastAsia"/>
             <w:bCs/>
+            <w:noProof/>
             <w:kern w:val="44"/>
           </w:rPr>
-          <w:instrText xml:space="preserve"> PAGEREF _Toc25919 </w:instrText>
+          <w:instrText xml:space="preserve"> PAGEREF _Toc5158 </w:instrText>
         </w:r>
         <w:r>
           <w:rPr>
             <w:rFonts w:asciiTheme="minorEastAsia" w:eastAsiaTheme="minorEastAsia" w:hAnsiTheme="minorEastAsia" w:cstheme="minorEastAsia" w:hint="eastAsia"/>
             <w:bCs/>
+            <w:noProof/>
             <w:kern w:val="44"/>
           </w:rPr>
           <w:fldChar w:fldCharType="separate"/>
@@ -3442,6 +3384,7 @@
           <w:rPr>
             <w:rFonts w:asciiTheme="minorEastAsia" w:eastAsiaTheme="minorEastAsia" w:hAnsiTheme="minorEastAsia" w:cstheme="minorEastAsia" w:hint="eastAsia"/>
             <w:bCs/>
+            <w:noProof/>
             <w:kern w:val="44"/>
           </w:rPr>
           <w:fldChar w:fldCharType="end"/>
@@ -3450,31 +3393,34 @@
     </w:p>
     <w:p>
       <w:pPr>
-        <w:pStyle w:val="31"/>
+        <w:pStyle w:val="20"/>
         <w:tabs>
           <w:tab w:val="right" w:leader="dot" w:pos="9071"/>
         </w:tabs>
         <w:spacing w:line="240" w:lineRule="auto"/>
-        <w:ind w:left="960" w:firstLineChars="0" w:firstLine="0"/>
+        <w:ind w:left="480" w:firstLineChars="0" w:firstLine="0"/>
         <w:rPr>
           <w:rFonts w:asciiTheme="minorEastAsia" w:eastAsiaTheme="minorEastAsia" w:hAnsiTheme="minorEastAsia" w:cstheme="minorEastAsia"/>
           <w:bCs/>
+          <w:noProof/>
           <w:kern w:val="44"/>
         </w:rPr>
       </w:pPr>
-      <w:hyperlink w:anchor="_Toc1790" w:history="1">
+      <w:hyperlink w:anchor="_Toc24729" w:history="1">
         <w:r>
           <w:rPr>
             <w:rFonts w:asciiTheme="minorEastAsia" w:eastAsiaTheme="minorEastAsia" w:hAnsiTheme="minorEastAsia" w:cstheme="minorEastAsia" w:hint="eastAsia"/>
             <w:bCs/>
+            <w:noProof/>
             <w:kern w:val="44"/>
           </w:rPr>
-          <w:t>3.2.2 其他方面需求</w:t>
+          <w:t>3.2 系统需求分析</w:t>
         </w:r>
         <w:r>
           <w:rPr>
             <w:rFonts w:asciiTheme="minorEastAsia" w:eastAsiaTheme="minorEastAsia" w:hAnsiTheme="minorEastAsia" w:cstheme="minorEastAsia" w:hint="eastAsia"/>
             <w:bCs/>
+            <w:noProof/>
             <w:kern w:val="44"/>
           </w:rPr>
           <w:tab/>
@@ -3483,6 +3429,7 @@
           <w:rPr>
             <w:rFonts w:asciiTheme="minorEastAsia" w:eastAsiaTheme="minorEastAsia" w:hAnsiTheme="minorEastAsia" w:cstheme="minorEastAsia" w:hint="eastAsia"/>
             <w:bCs/>
+            <w:noProof/>
             <w:kern w:val="44"/>
           </w:rPr>
           <w:fldChar w:fldCharType="begin"/>
@@ -3491,14 +3438,16 @@
           <w:rPr>
             <w:rFonts w:asciiTheme="minorEastAsia" w:eastAsiaTheme="minorEastAsia" w:hAnsiTheme="minorEastAsia" w:cstheme="minorEastAsia" w:hint="eastAsia"/>
             <w:bCs/>
+            <w:noProof/>
             <w:kern w:val="44"/>
           </w:rPr>
-          <w:instrText xml:space="preserve"> PAGEREF _Toc1790 </w:instrText>
+          <w:instrText xml:space="preserve"> PAGEREF _Toc24729 </w:instrText>
         </w:r>
         <w:r>
           <w:rPr>
             <w:rFonts w:asciiTheme="minorEastAsia" w:eastAsiaTheme="minorEastAsia" w:hAnsiTheme="minorEastAsia" w:cstheme="minorEastAsia" w:hint="eastAsia"/>
             <w:bCs/>
+            <w:noProof/>
             <w:kern w:val="44"/>
           </w:rPr>
           <w:fldChar w:fldCharType="separate"/>
@@ -3516,6 +3465,7 @@
           <w:rPr>
             <w:rFonts w:asciiTheme="minorEastAsia" w:eastAsiaTheme="minorEastAsia" w:hAnsiTheme="minorEastAsia" w:cstheme="minorEastAsia" w:hint="eastAsia"/>
             <w:bCs/>
+            <w:noProof/>
             <w:kern w:val="44"/>
           </w:rPr>
           <w:fldChar w:fldCharType="end"/>
@@ -3524,31 +3474,34 @@
     </w:p>
     <w:p>
       <w:pPr>
-        <w:pStyle w:val="20"/>
+        <w:pStyle w:val="31"/>
         <w:tabs>
           <w:tab w:val="right" w:leader="dot" w:pos="9071"/>
         </w:tabs>
         <w:spacing w:line="240" w:lineRule="auto"/>
-        <w:ind w:left="480" w:firstLineChars="0" w:firstLine="0"/>
+        <w:ind w:left="960" w:firstLineChars="0" w:firstLine="0"/>
         <w:rPr>
           <w:rFonts w:asciiTheme="minorEastAsia" w:eastAsiaTheme="minorEastAsia" w:hAnsiTheme="minorEastAsia" w:cstheme="minorEastAsia"/>
           <w:bCs/>
+          <w:noProof/>
           <w:kern w:val="44"/>
         </w:rPr>
       </w:pPr>
-      <w:hyperlink w:anchor="_Toc2461" w:history="1">
+      <w:hyperlink w:anchor="_Toc25919" w:history="1">
         <w:r>
           <w:rPr>
             <w:rFonts w:asciiTheme="minorEastAsia" w:eastAsiaTheme="minorEastAsia" w:hAnsiTheme="minorEastAsia" w:cstheme="minorEastAsia" w:hint="eastAsia"/>
             <w:bCs/>
+            <w:noProof/>
             <w:kern w:val="44"/>
           </w:rPr>
-          <w:t>3.3 系统设计</w:t>
+          <w:t>3.2.1 功能需求</w:t>
         </w:r>
         <w:r>
           <w:rPr>
             <w:rFonts w:asciiTheme="minorEastAsia" w:eastAsiaTheme="minorEastAsia" w:hAnsiTheme="minorEastAsia" w:cstheme="minorEastAsia" w:hint="eastAsia"/>
             <w:bCs/>
+            <w:noProof/>
             <w:kern w:val="44"/>
           </w:rPr>
           <w:tab/>
@@ -3557,6 +3510,7 @@
           <w:rPr>
             <w:rFonts w:asciiTheme="minorEastAsia" w:eastAsiaTheme="minorEastAsia" w:hAnsiTheme="minorEastAsia" w:cstheme="minorEastAsia" w:hint="eastAsia"/>
             <w:bCs/>
+            <w:noProof/>
             <w:kern w:val="44"/>
           </w:rPr>
           <w:fldChar w:fldCharType="begin"/>
@@ -3565,14 +3519,97 @@
           <w:rPr>
             <w:rFonts w:asciiTheme="minorEastAsia" w:eastAsiaTheme="minorEastAsia" w:hAnsiTheme="minorEastAsia" w:cstheme="minorEastAsia" w:hint="eastAsia"/>
             <w:bCs/>
+            <w:noProof/>
             <w:kern w:val="44"/>
           </w:rPr>
-          <w:instrText xml:space="preserve"> PAGEREF _Toc2461 </w:instrText>
+          <w:instrText xml:space="preserve"> PAGEREF _Toc25919 </w:instrText>
         </w:r>
         <w:r>
           <w:rPr>
             <w:rFonts w:asciiTheme="minorEastAsia" w:eastAsiaTheme="minorEastAsia" w:hAnsiTheme="minorEastAsia" w:cstheme="minorEastAsia" w:hint="eastAsia"/>
             <w:bCs/>
+            <w:noProof/>
+            <w:kern w:val="44"/>
+          </w:rPr>
+          <w:fldChar w:fldCharType="separate"/>
+        </w:r>
+        <w:r>
+          <w:rPr>
+            <w:rFonts w:asciiTheme="minorEastAsia" w:eastAsiaTheme="minorEastAsia" w:hAnsiTheme="minorEastAsia" w:cstheme="minorEastAsia"/>
+            <w:bCs/>
+            <w:noProof/>
+            <w:kern w:val="44"/>
+          </w:rPr>
+          <w:t>8</w:t>
+        </w:r>
+        <w:r>
+          <w:rPr>
+            <w:rFonts w:asciiTheme="minorEastAsia" w:eastAsiaTheme="minorEastAsia" w:hAnsiTheme="minorEastAsia" w:cstheme="minorEastAsia" w:hint="eastAsia"/>
+            <w:bCs/>
+            <w:noProof/>
+            <w:kern w:val="44"/>
+          </w:rPr>
+          <w:fldChar w:fldCharType="end"/>
+        </w:r>
+      </w:hyperlink>
+    </w:p>
+    <w:p>
+      <w:pPr>
+        <w:pStyle w:val="31"/>
+        <w:tabs>
+          <w:tab w:val="right" w:leader="dot" w:pos="9071"/>
+        </w:tabs>
+        <w:spacing w:line="240" w:lineRule="auto"/>
+        <w:ind w:left="960" w:firstLineChars="0" w:firstLine="0"/>
+        <w:rPr>
+          <w:rFonts w:asciiTheme="minorEastAsia" w:eastAsiaTheme="minorEastAsia" w:hAnsiTheme="minorEastAsia" w:cstheme="minorEastAsia"/>
+          <w:bCs/>
+          <w:noProof/>
+          <w:kern w:val="44"/>
+        </w:rPr>
+      </w:pPr>
+      <w:hyperlink w:anchor="_Toc1790" w:history="1">
+        <w:r>
+          <w:rPr>
+            <w:rFonts w:asciiTheme="minorEastAsia" w:eastAsiaTheme="minorEastAsia" w:hAnsiTheme="minorEastAsia" w:cstheme="minorEastAsia" w:hint="eastAsia"/>
+            <w:bCs/>
+            <w:noProof/>
+            <w:kern w:val="44"/>
+          </w:rPr>
+          <w:t>3.2.2 其他方面需求</w:t>
+        </w:r>
+        <w:r>
+          <w:rPr>
+            <w:rFonts w:asciiTheme="minorEastAsia" w:eastAsiaTheme="minorEastAsia" w:hAnsiTheme="minorEastAsia" w:cstheme="minorEastAsia" w:hint="eastAsia"/>
+            <w:bCs/>
+            <w:noProof/>
+            <w:kern w:val="44"/>
+          </w:rPr>
+          <w:tab/>
+        </w:r>
+        <w:r>
+          <w:rPr>
+            <w:rFonts w:asciiTheme="minorEastAsia" w:eastAsiaTheme="minorEastAsia" w:hAnsiTheme="minorEastAsia" w:cstheme="minorEastAsia" w:hint="eastAsia"/>
+            <w:bCs/>
+            <w:noProof/>
+            <w:kern w:val="44"/>
+          </w:rPr>
+          <w:fldChar w:fldCharType="begin"/>
+        </w:r>
+        <w:r>
+          <w:rPr>
+            <w:rFonts w:asciiTheme="minorEastAsia" w:eastAsiaTheme="minorEastAsia" w:hAnsiTheme="minorEastAsia" w:cstheme="minorEastAsia" w:hint="eastAsia"/>
+            <w:bCs/>
+            <w:noProof/>
+            <w:kern w:val="44"/>
+          </w:rPr>
+          <w:instrText xml:space="preserve"> PAGEREF _Toc1790 </w:instrText>
+        </w:r>
+        <w:r>
+          <w:rPr>
+            <w:rFonts w:asciiTheme="minorEastAsia" w:eastAsiaTheme="minorEastAsia" w:hAnsiTheme="minorEastAsia" w:cstheme="minorEastAsia" w:hint="eastAsia"/>
+            <w:bCs/>
+            <w:noProof/>
             <w:kern w:val="44"/>
           </w:rPr>
           <w:fldChar w:fldCharType="separate"/>
@@ -3590,6 +3627,7 @@
           <w:rPr>
             <w:rFonts w:asciiTheme="minorEastAsia" w:eastAsiaTheme="minorEastAsia" w:hAnsiTheme="minorEastAsia" w:cstheme="minorEastAsia" w:hint="eastAsia"/>
             <w:bCs/>
+            <w:noProof/>
             <w:kern w:val="44"/>
           </w:rPr>
           <w:fldChar w:fldCharType="end"/>
@@ -3598,31 +3636,34 @@
     </w:p>
     <w:p>
       <w:pPr>
-        <w:pStyle w:val="31"/>
+        <w:pStyle w:val="20"/>
         <w:tabs>
           <w:tab w:val="right" w:leader="dot" w:pos="9071"/>
         </w:tabs>
         <w:spacing w:line="240" w:lineRule="auto"/>
-        <w:ind w:left="960" w:firstLineChars="0" w:firstLine="0"/>
+        <w:ind w:left="480" w:firstLineChars="0" w:firstLine="0"/>
         <w:rPr>
           <w:rFonts w:asciiTheme="minorEastAsia" w:eastAsiaTheme="minorEastAsia" w:hAnsiTheme="minorEastAsia" w:cstheme="minorEastAsia"/>
           <w:bCs/>
+          <w:noProof/>
           <w:kern w:val="44"/>
         </w:rPr>
       </w:pPr>
-      <w:hyperlink w:anchor="_Toc9561" w:history="1">
+      <w:hyperlink w:anchor="_Toc2461" w:history="1">
         <w:r>
           <w:rPr>
             <w:rFonts w:asciiTheme="minorEastAsia" w:eastAsiaTheme="minorEastAsia" w:hAnsiTheme="minorEastAsia" w:cstheme="minorEastAsia" w:hint="eastAsia"/>
             <w:bCs/>
+            <w:noProof/>
             <w:kern w:val="44"/>
           </w:rPr>
-          <w:t>3.3.1 整体设计</w:t>
+          <w:t>3.3 系统设计</w:t>
         </w:r>
         <w:r>
           <w:rPr>
             <w:rFonts w:asciiTheme="minorEastAsia" w:eastAsiaTheme="minorEastAsia" w:hAnsiTheme="minorEastAsia" w:cstheme="minorEastAsia" w:hint="eastAsia"/>
             <w:bCs/>
+            <w:noProof/>
             <w:kern w:val="44"/>
           </w:rPr>
           <w:tab/>
@@ -3631,6 +3672,7 @@
           <w:rPr>
             <w:rFonts w:asciiTheme="minorEastAsia" w:eastAsiaTheme="minorEastAsia" w:hAnsiTheme="minorEastAsia" w:cstheme="minorEastAsia" w:hint="eastAsia"/>
             <w:bCs/>
+            <w:noProof/>
             <w:kern w:val="44"/>
           </w:rPr>
           <w:fldChar w:fldCharType="begin"/>
@@ -3639,14 +3681,16 @@
           <w:rPr>
             <w:rFonts w:asciiTheme="minorEastAsia" w:eastAsiaTheme="minorEastAsia" w:hAnsiTheme="minorEastAsia" w:cstheme="minorEastAsia" w:hint="eastAsia"/>
             <w:bCs/>
+            <w:noProof/>
             <w:kern w:val="44"/>
           </w:rPr>
-          <w:instrText xml:space="preserve"> PAGEREF _Toc9561 </w:instrText>
+          <w:instrText xml:space="preserve"> PAGEREF _Toc2461 </w:instrText>
         </w:r>
         <w:r>
           <w:rPr>
             <w:rFonts w:asciiTheme="minorEastAsia" w:eastAsiaTheme="minorEastAsia" w:hAnsiTheme="minorEastAsia" w:cstheme="minorEastAsia" w:hint="eastAsia"/>
             <w:bCs/>
+            <w:noProof/>
             <w:kern w:val="44"/>
           </w:rPr>
           <w:fldChar w:fldCharType="separate"/>
@@ -3664,6 +3708,7 @@
           <w:rPr>
             <w:rFonts w:asciiTheme="minorEastAsia" w:eastAsiaTheme="minorEastAsia" w:hAnsiTheme="minorEastAsia" w:cstheme="minorEastAsia" w:hint="eastAsia"/>
             <w:bCs/>
+            <w:noProof/>
             <w:kern w:val="44"/>
           </w:rPr>
           <w:fldChar w:fldCharType="end"/>
@@ -3681,22 +3726,25 @@
         <w:rPr>
           <w:rFonts w:asciiTheme="minorEastAsia" w:eastAsiaTheme="minorEastAsia" w:hAnsiTheme="minorEastAsia" w:cstheme="minorEastAsia"/>
           <w:bCs/>
+          <w:noProof/>
           <w:kern w:val="44"/>
         </w:rPr>
       </w:pPr>
-      <w:hyperlink w:anchor="_Toc5579" w:history="1">
+      <w:hyperlink w:anchor="_Toc9561" w:history="1">
         <w:r>
           <w:rPr>
             <w:rFonts w:asciiTheme="minorEastAsia" w:eastAsiaTheme="minorEastAsia" w:hAnsiTheme="minorEastAsia" w:cstheme="minorEastAsia" w:hint="eastAsia"/>
             <w:bCs/>
+            <w:noProof/>
             <w:kern w:val="44"/>
           </w:rPr>
-          <w:t>3.3.2 模块设计</w:t>
+          <w:t>3.3.1 整体设计</w:t>
         </w:r>
         <w:r>
           <w:rPr>
             <w:rFonts w:asciiTheme="minorEastAsia" w:eastAsiaTheme="minorEastAsia" w:hAnsiTheme="minorEastAsia" w:cstheme="minorEastAsia" w:hint="eastAsia"/>
             <w:bCs/>
+            <w:noProof/>
             <w:kern w:val="44"/>
           </w:rPr>
           <w:tab/>
@@ -3705,6 +3753,7 @@
           <w:rPr>
             <w:rFonts w:asciiTheme="minorEastAsia" w:eastAsiaTheme="minorEastAsia" w:hAnsiTheme="minorEastAsia" w:cstheme="minorEastAsia" w:hint="eastAsia"/>
             <w:bCs/>
+            <w:noProof/>
             <w:kern w:val="44"/>
           </w:rPr>
           <w:fldChar w:fldCharType="begin"/>
@@ -3713,14 +3762,16 @@
           <w:rPr>
             <w:rFonts w:asciiTheme="minorEastAsia" w:eastAsiaTheme="minorEastAsia" w:hAnsiTheme="minorEastAsia" w:cstheme="minorEastAsia" w:hint="eastAsia"/>
             <w:bCs/>
+            <w:noProof/>
             <w:kern w:val="44"/>
           </w:rPr>
-          <w:instrText xml:space="preserve"> PAGEREF _Toc5579 </w:instrText>
+          <w:instrText xml:space="preserve"> PAGEREF _Toc9561 </w:instrText>
         </w:r>
         <w:r>
           <w:rPr>
             <w:rFonts w:asciiTheme="minorEastAsia" w:eastAsiaTheme="minorEastAsia" w:hAnsiTheme="minorEastAsia" w:cstheme="minorEastAsia" w:hint="eastAsia"/>
             <w:bCs/>
+            <w:noProof/>
             <w:kern w:val="44"/>
           </w:rPr>
           <w:fldChar w:fldCharType="separate"/>
@@ -3738,6 +3789,88 @@
           <w:rPr>
             <w:rFonts w:asciiTheme="minorEastAsia" w:eastAsiaTheme="minorEastAsia" w:hAnsiTheme="minorEastAsia" w:cstheme="minorEastAsia" w:hint="eastAsia"/>
             <w:bCs/>
+            <w:noProof/>
+            <w:kern w:val="44"/>
+          </w:rPr>
+          <w:fldChar w:fldCharType="end"/>
+        </w:r>
+      </w:hyperlink>
+    </w:p>
+    <w:p>
+      <w:pPr>
+        <w:pStyle w:val="31"/>
+        <w:tabs>
+          <w:tab w:val="right" w:leader="dot" w:pos="9071"/>
+        </w:tabs>
+        <w:spacing w:line="240" w:lineRule="auto"/>
+        <w:ind w:left="960" w:firstLineChars="0" w:firstLine="0"/>
+        <w:rPr>
+          <w:rFonts w:asciiTheme="minorEastAsia" w:eastAsiaTheme="minorEastAsia" w:hAnsiTheme="minorEastAsia" w:cstheme="minorEastAsia"/>
+          <w:bCs/>
+          <w:noProof/>
+          <w:kern w:val="44"/>
+        </w:rPr>
+      </w:pPr>
+      <w:hyperlink w:anchor="_Toc5579" w:history="1">
+        <w:r>
+          <w:rPr>
+            <w:rFonts w:asciiTheme="minorEastAsia" w:eastAsiaTheme="minorEastAsia" w:hAnsiTheme="minorEastAsia" w:cstheme="minorEastAsia" w:hint="eastAsia"/>
+            <w:bCs/>
+            <w:noProof/>
+            <w:kern w:val="44"/>
+          </w:rPr>
+          <w:t>3.3.2 模块设计</w:t>
+        </w:r>
+        <w:r>
+          <w:rPr>
+            <w:rFonts w:asciiTheme="minorEastAsia" w:eastAsiaTheme="minorEastAsia" w:hAnsiTheme="minorEastAsia" w:cstheme="minorEastAsia" w:hint="eastAsia"/>
+            <w:bCs/>
+            <w:noProof/>
+            <w:kern w:val="44"/>
+          </w:rPr>
+          <w:tab/>
+        </w:r>
+        <w:r>
+          <w:rPr>
+            <w:rFonts w:asciiTheme="minorEastAsia" w:eastAsiaTheme="minorEastAsia" w:hAnsiTheme="minorEastAsia" w:cstheme="minorEastAsia" w:hint="eastAsia"/>
+            <w:bCs/>
+            <w:noProof/>
+            <w:kern w:val="44"/>
+          </w:rPr>
+          <w:fldChar w:fldCharType="begin"/>
+        </w:r>
+        <w:r>
+          <w:rPr>
+            <w:rFonts w:asciiTheme="minorEastAsia" w:eastAsiaTheme="minorEastAsia" w:hAnsiTheme="minorEastAsia" w:cstheme="minorEastAsia" w:hint="eastAsia"/>
+            <w:bCs/>
+            <w:noProof/>
+            <w:kern w:val="44"/>
+          </w:rPr>
+          <w:instrText xml:space="preserve"> PAGEREF _Toc5579 </w:instrText>
+        </w:r>
+        <w:r>
+          <w:rPr>
+            <w:rFonts w:asciiTheme="minorEastAsia" w:eastAsiaTheme="minorEastAsia" w:hAnsiTheme="minorEastAsia" w:cstheme="minorEastAsia" w:hint="eastAsia"/>
+            <w:bCs/>
+            <w:noProof/>
+            <w:kern w:val="44"/>
+          </w:rPr>
+          <w:fldChar w:fldCharType="separate"/>
+        </w:r>
+        <w:r>
+          <w:rPr>
+            <w:rFonts w:asciiTheme="minorEastAsia" w:eastAsiaTheme="minorEastAsia" w:hAnsiTheme="minorEastAsia" w:cstheme="minorEastAsia"/>
+            <w:bCs/>
+            <w:noProof/>
+            <w:kern w:val="44"/>
+          </w:rPr>
+          <w:t>10</w:t>
+        </w:r>
+        <w:r>
+          <w:rPr>
+            <w:rFonts w:asciiTheme="minorEastAsia" w:eastAsiaTheme="minorEastAsia" w:hAnsiTheme="minorEastAsia" w:cstheme="minorEastAsia" w:hint="eastAsia"/>
+            <w:bCs/>
+            <w:noProof/>
             <w:kern w:val="44"/>
           </w:rPr>
           <w:fldChar w:fldCharType="end"/>
@@ -3755,6 +3888,7 @@
         <w:rPr>
           <w:rFonts w:asciiTheme="minorEastAsia" w:eastAsiaTheme="minorEastAsia" w:hAnsiTheme="minorEastAsia" w:cstheme="minorEastAsia"/>
           <w:bCs/>
+          <w:noProof/>
           <w:kern w:val="44"/>
         </w:rPr>
       </w:pPr>
@@ -3763,6 +3897,7 @@
           <w:rPr>
             <w:rFonts w:asciiTheme="minorEastAsia" w:eastAsiaTheme="minorEastAsia" w:hAnsiTheme="minorEastAsia" w:cstheme="minorEastAsia" w:hint="eastAsia"/>
             <w:bCs/>
+            <w:noProof/>
             <w:kern w:val="44"/>
           </w:rPr>
           <w:t>3.4 数据库设计</w:t>
@@ -3771,6 +3906,7 @@
           <w:rPr>
             <w:rFonts w:asciiTheme="minorEastAsia" w:eastAsiaTheme="minorEastAsia" w:hAnsiTheme="minorEastAsia" w:cstheme="minorEastAsia" w:hint="eastAsia"/>
             <w:bCs/>
+            <w:noProof/>
             <w:kern w:val="44"/>
           </w:rPr>
           <w:tab/>
@@ -3779,6 +3915,7 @@
           <w:rPr>
             <w:rFonts w:asciiTheme="minorEastAsia" w:eastAsiaTheme="minorEastAsia" w:hAnsiTheme="minorEastAsia" w:cstheme="minorEastAsia" w:hint="eastAsia"/>
             <w:bCs/>
+            <w:noProof/>
             <w:kern w:val="44"/>
           </w:rPr>
           <w:fldChar w:fldCharType="begin"/>
@@ -3787,6 +3924,7 @@
           <w:rPr>
             <w:rFonts w:asciiTheme="minorEastAsia" w:eastAsiaTheme="minorEastAsia" w:hAnsiTheme="minorEastAsia" w:cstheme="minorEastAsia" w:hint="eastAsia"/>
             <w:bCs/>
+            <w:noProof/>
             <w:kern w:val="44"/>
           </w:rPr>
           <w:instrText xml:space="preserve"> PAGEREF _Toc11830 </w:instrText>
@@ -3795,6 +3933,7 @@
           <w:rPr>
             <w:rFonts w:asciiTheme="minorEastAsia" w:eastAsiaTheme="minorEastAsia" w:hAnsiTheme="minorEastAsia" w:cstheme="minorEastAsia" w:hint="eastAsia"/>
             <w:bCs/>
+            <w:noProof/>
             <w:kern w:val="44"/>
           </w:rPr>
           <w:fldChar w:fldCharType="separate"/>
@@ -3812,6 +3951,7 @@
           <w:rPr>
             <w:rFonts w:asciiTheme="minorEastAsia" w:eastAsiaTheme="minorEastAsia" w:hAnsiTheme="minorEastAsia" w:cstheme="minorEastAsia" w:hint="eastAsia"/>
             <w:bCs/>
+            <w:noProof/>
             <w:kern w:val="44"/>
           </w:rPr>
           <w:fldChar w:fldCharType="end"/>
@@ -3829,6 +3969,7 @@
         <w:rPr>
           <w:rFonts w:asciiTheme="minorEastAsia" w:eastAsiaTheme="minorEastAsia" w:hAnsiTheme="minorEastAsia" w:cstheme="minorEastAsia"/>
           <w:bCs/>
+          <w:noProof/>
           <w:kern w:val="44"/>
         </w:rPr>
       </w:pPr>
@@ -3837,6 +3978,7 @@
           <w:rPr>
             <w:rFonts w:asciiTheme="minorEastAsia" w:eastAsiaTheme="minorEastAsia" w:hAnsiTheme="minorEastAsia" w:cstheme="minorEastAsia" w:hint="eastAsia"/>
             <w:bCs/>
+            <w:noProof/>
             <w:kern w:val="44"/>
           </w:rPr>
           <w:t>3.5 环境配置</w:t>
@@ -3845,6 +3987,7 @@
           <w:rPr>
             <w:rFonts w:asciiTheme="minorEastAsia" w:eastAsiaTheme="minorEastAsia" w:hAnsiTheme="minorEastAsia" w:cstheme="minorEastAsia" w:hint="eastAsia"/>
             <w:bCs/>
+            <w:noProof/>
             <w:kern w:val="44"/>
           </w:rPr>
           <w:tab/>
@@ -3853,6 +3996,7 @@
           <w:rPr>
             <w:rFonts w:asciiTheme="minorEastAsia" w:eastAsiaTheme="minorEastAsia" w:hAnsiTheme="minorEastAsia" w:cstheme="minorEastAsia" w:hint="eastAsia"/>
             <w:bCs/>
+            <w:noProof/>
             <w:kern w:val="44"/>
           </w:rPr>
           <w:fldChar w:fldCharType="begin"/>
@@ -3861,6 +4005,7 @@
           <w:rPr>
             <w:rFonts w:asciiTheme="minorEastAsia" w:eastAsiaTheme="minorEastAsia" w:hAnsiTheme="minorEastAsia" w:cstheme="minorEastAsia" w:hint="eastAsia"/>
             <w:bCs/>
+            <w:noProof/>
             <w:kern w:val="44"/>
           </w:rPr>
           <w:instrText xml:space="preserve"> PAGEREF _Toc18853 </w:instrText>
@@ -3869,80 +4014,7 @@
           <w:rPr>
             <w:rFonts w:asciiTheme="minorEastAsia" w:eastAsiaTheme="minorEastAsia" w:hAnsiTheme="minorEastAsia" w:cstheme="minorEastAsia" w:hint="eastAsia"/>
             <w:bCs/>
-            <w:kern w:val="44"/>
-          </w:rPr>
-          <w:fldChar w:fldCharType="separate"/>
-        </w:r>
-        <w:r>
-          <w:rPr>
-            <w:rFonts w:asciiTheme="minorEastAsia" w:eastAsiaTheme="minorEastAsia" w:hAnsiTheme="minorEastAsia" w:cstheme="minorEastAsia"/>
-            <w:bCs/>
             <w:noProof/>
-            <w:kern w:val="44"/>
-          </w:rPr>
-          <w:t>13</w:t>
-        </w:r>
-        <w:r>
-          <w:rPr>
-            <w:rFonts w:asciiTheme="minorEastAsia" w:eastAsiaTheme="minorEastAsia" w:hAnsiTheme="minorEastAsia" w:cstheme="minorEastAsia" w:hint="eastAsia"/>
-            <w:bCs/>
-            <w:kern w:val="44"/>
-          </w:rPr>
-          <w:fldChar w:fldCharType="end"/>
-        </w:r>
-      </w:hyperlink>
-    </w:p>
-    <w:p>
-      <w:pPr>
-        <w:pStyle w:val="20"/>
-        <w:tabs>
-          <w:tab w:val="right" w:leader="dot" w:pos="9071"/>
-        </w:tabs>
-        <w:spacing w:line="240" w:lineRule="auto"/>
-        <w:ind w:left="480" w:firstLineChars="0" w:firstLine="0"/>
-        <w:rPr>
-          <w:rFonts w:asciiTheme="minorEastAsia" w:eastAsiaTheme="minorEastAsia" w:hAnsiTheme="minorEastAsia" w:cstheme="minorEastAsia"/>
-          <w:bCs/>
-          <w:kern w:val="44"/>
-        </w:rPr>
-      </w:pPr>
-      <w:hyperlink w:anchor="_Toc9076" w:history="1">
-        <w:r>
-          <w:rPr>
-            <w:rFonts w:asciiTheme="minorEastAsia" w:eastAsiaTheme="minorEastAsia" w:hAnsiTheme="minorEastAsia" w:cstheme="minorEastAsia" w:hint="eastAsia"/>
-            <w:bCs/>
-            <w:kern w:val="44"/>
-          </w:rPr>
-          <w:t>3.6主要功能页面实现</w:t>
-        </w:r>
-        <w:r>
-          <w:rPr>
-            <w:rFonts w:asciiTheme="minorEastAsia" w:eastAsiaTheme="minorEastAsia" w:hAnsiTheme="minorEastAsia" w:cstheme="minorEastAsia" w:hint="eastAsia"/>
-            <w:bCs/>
-            <w:kern w:val="44"/>
-          </w:rPr>
-          <w:tab/>
-        </w:r>
-        <w:r>
-          <w:rPr>
-            <w:rFonts w:asciiTheme="minorEastAsia" w:eastAsiaTheme="minorEastAsia" w:hAnsiTheme="minorEastAsia" w:cstheme="minorEastAsia" w:hint="eastAsia"/>
-            <w:bCs/>
-            <w:kern w:val="44"/>
-          </w:rPr>
-          <w:fldChar w:fldCharType="begin"/>
-        </w:r>
-        <w:r>
-          <w:rPr>
-            <w:rFonts w:asciiTheme="minorEastAsia" w:eastAsiaTheme="minorEastAsia" w:hAnsiTheme="minorEastAsia" w:cstheme="minorEastAsia" w:hint="eastAsia"/>
-            <w:bCs/>
-            <w:kern w:val="44"/>
-          </w:rPr>
-          <w:instrText xml:space="preserve"> PAGEREF _Toc9076 </w:instrText>
-        </w:r>
-        <w:r>
-          <w:rPr>
-            <w:rFonts w:asciiTheme="minorEastAsia" w:eastAsiaTheme="minorEastAsia" w:hAnsiTheme="minorEastAsia" w:cstheme="minorEastAsia" w:hint="eastAsia"/>
-            <w:bCs/>
             <w:kern w:val="44"/>
           </w:rPr>
           <w:fldChar w:fldCharType="separate"/>
@@ -3960,6 +4032,7 @@
           <w:rPr>
             <w:rFonts w:asciiTheme="minorEastAsia" w:eastAsiaTheme="minorEastAsia" w:hAnsiTheme="minorEastAsia" w:cstheme="minorEastAsia" w:hint="eastAsia"/>
             <w:bCs/>
+            <w:noProof/>
             <w:kern w:val="44"/>
           </w:rPr>
           <w:fldChar w:fldCharType="end"/>
@@ -3968,31 +4041,34 @@
     </w:p>
     <w:p>
       <w:pPr>
-        <w:pStyle w:val="31"/>
+        <w:pStyle w:val="20"/>
         <w:tabs>
           <w:tab w:val="right" w:leader="dot" w:pos="9071"/>
         </w:tabs>
         <w:spacing w:line="240" w:lineRule="auto"/>
-        <w:ind w:left="960" w:firstLineChars="0" w:firstLine="0"/>
+        <w:ind w:left="480" w:firstLineChars="0" w:firstLine="0"/>
         <w:rPr>
           <w:rFonts w:asciiTheme="minorEastAsia" w:eastAsiaTheme="minorEastAsia" w:hAnsiTheme="minorEastAsia" w:cstheme="minorEastAsia"/>
           <w:bCs/>
+          <w:noProof/>
           <w:kern w:val="44"/>
         </w:rPr>
       </w:pPr>
-      <w:hyperlink w:anchor="_Toc17184" w:history="1">
+      <w:hyperlink w:anchor="_Toc9076" w:history="1">
         <w:r>
           <w:rPr>
             <w:rFonts w:asciiTheme="minorEastAsia" w:eastAsiaTheme="minorEastAsia" w:hAnsiTheme="minorEastAsia" w:cstheme="minorEastAsia" w:hint="eastAsia"/>
             <w:bCs/>
+            <w:noProof/>
             <w:kern w:val="44"/>
           </w:rPr>
-          <w:t>3.6.1 基本信息设置</w:t>
+          <w:t>3.6主要功能页面实现</w:t>
         </w:r>
         <w:r>
           <w:rPr>
             <w:rFonts w:asciiTheme="minorEastAsia" w:eastAsiaTheme="minorEastAsia" w:hAnsiTheme="minorEastAsia" w:cstheme="minorEastAsia" w:hint="eastAsia"/>
             <w:bCs/>
+            <w:noProof/>
             <w:kern w:val="44"/>
           </w:rPr>
           <w:tab/>
@@ -4001,6 +4077,7 @@
           <w:rPr>
             <w:rFonts w:asciiTheme="minorEastAsia" w:eastAsiaTheme="minorEastAsia" w:hAnsiTheme="minorEastAsia" w:cstheme="minorEastAsia" w:hint="eastAsia"/>
             <w:bCs/>
+            <w:noProof/>
             <w:kern w:val="44"/>
           </w:rPr>
           <w:fldChar w:fldCharType="begin"/>
@@ -4009,14 +4086,16 @@
           <w:rPr>
             <w:rFonts w:asciiTheme="minorEastAsia" w:eastAsiaTheme="minorEastAsia" w:hAnsiTheme="minorEastAsia" w:cstheme="minorEastAsia" w:hint="eastAsia"/>
             <w:bCs/>
+            <w:noProof/>
             <w:kern w:val="44"/>
           </w:rPr>
-          <w:instrText xml:space="preserve"> PAGEREF _Toc17184 </w:instrText>
+          <w:instrText xml:space="preserve"> PAGEREF _Toc9076 </w:instrText>
         </w:r>
         <w:r>
           <w:rPr>
             <w:rFonts w:asciiTheme="minorEastAsia" w:eastAsiaTheme="minorEastAsia" w:hAnsiTheme="minorEastAsia" w:cstheme="minorEastAsia" w:hint="eastAsia"/>
             <w:bCs/>
+            <w:noProof/>
             <w:kern w:val="44"/>
           </w:rPr>
           <w:fldChar w:fldCharType="separate"/>
@@ -4034,6 +4113,7 @@
           <w:rPr>
             <w:rFonts w:asciiTheme="minorEastAsia" w:eastAsiaTheme="minorEastAsia" w:hAnsiTheme="minorEastAsia" w:cstheme="minorEastAsia" w:hint="eastAsia"/>
             <w:bCs/>
+            <w:noProof/>
             <w:kern w:val="44"/>
           </w:rPr>
           <w:fldChar w:fldCharType="end"/>
@@ -4051,6 +4131,88 @@
         <w:rPr>
           <w:rFonts w:asciiTheme="minorEastAsia" w:eastAsiaTheme="minorEastAsia" w:hAnsiTheme="minorEastAsia" w:cstheme="minorEastAsia"/>
           <w:bCs/>
+          <w:noProof/>
+          <w:kern w:val="44"/>
+        </w:rPr>
+      </w:pPr>
+      <w:hyperlink w:anchor="_Toc17184" w:history="1">
+        <w:r>
+          <w:rPr>
+            <w:rFonts w:asciiTheme="minorEastAsia" w:eastAsiaTheme="minorEastAsia" w:hAnsiTheme="minorEastAsia" w:cstheme="minorEastAsia" w:hint="eastAsia"/>
+            <w:bCs/>
+            <w:noProof/>
+            <w:kern w:val="44"/>
+          </w:rPr>
+          <w:t>3.6.1 基本信息设置</w:t>
+        </w:r>
+        <w:r>
+          <w:rPr>
+            <w:rFonts w:asciiTheme="minorEastAsia" w:eastAsiaTheme="minorEastAsia" w:hAnsiTheme="minorEastAsia" w:cstheme="minorEastAsia" w:hint="eastAsia"/>
+            <w:bCs/>
+            <w:noProof/>
+            <w:kern w:val="44"/>
+          </w:rPr>
+          <w:tab/>
+        </w:r>
+        <w:r>
+          <w:rPr>
+            <w:rFonts w:asciiTheme="minorEastAsia" w:eastAsiaTheme="minorEastAsia" w:hAnsiTheme="minorEastAsia" w:cstheme="minorEastAsia" w:hint="eastAsia"/>
+            <w:bCs/>
+            <w:noProof/>
+            <w:kern w:val="44"/>
+          </w:rPr>
+          <w:fldChar w:fldCharType="begin"/>
+        </w:r>
+        <w:r>
+          <w:rPr>
+            <w:rFonts w:asciiTheme="minorEastAsia" w:eastAsiaTheme="minorEastAsia" w:hAnsiTheme="minorEastAsia" w:cstheme="minorEastAsia" w:hint="eastAsia"/>
+            <w:bCs/>
+            <w:noProof/>
+            <w:kern w:val="44"/>
+          </w:rPr>
+          <w:instrText xml:space="preserve"> PAGEREF _Toc17184 </w:instrText>
+        </w:r>
+        <w:r>
+          <w:rPr>
+            <w:rFonts w:asciiTheme="minorEastAsia" w:eastAsiaTheme="minorEastAsia" w:hAnsiTheme="minorEastAsia" w:cstheme="minorEastAsia" w:hint="eastAsia"/>
+            <w:bCs/>
+            <w:noProof/>
+            <w:kern w:val="44"/>
+          </w:rPr>
+          <w:fldChar w:fldCharType="separate"/>
+        </w:r>
+        <w:r>
+          <w:rPr>
+            <w:rFonts w:asciiTheme="minorEastAsia" w:eastAsiaTheme="minorEastAsia" w:hAnsiTheme="minorEastAsia" w:cstheme="minorEastAsia"/>
+            <w:bCs/>
+            <w:noProof/>
+            <w:kern w:val="44"/>
+          </w:rPr>
+          <w:t>14</w:t>
+        </w:r>
+        <w:r>
+          <w:rPr>
+            <w:rFonts w:asciiTheme="minorEastAsia" w:eastAsiaTheme="minorEastAsia" w:hAnsiTheme="minorEastAsia" w:cstheme="minorEastAsia" w:hint="eastAsia"/>
+            <w:bCs/>
+            <w:noProof/>
+            <w:kern w:val="44"/>
+          </w:rPr>
+          <w:fldChar w:fldCharType="end"/>
+        </w:r>
+      </w:hyperlink>
+    </w:p>
+    <w:p>
+      <w:pPr>
+        <w:pStyle w:val="31"/>
+        <w:tabs>
+          <w:tab w:val="right" w:leader="dot" w:pos="9071"/>
+        </w:tabs>
+        <w:spacing w:line="240" w:lineRule="auto"/>
+        <w:ind w:left="960" w:firstLineChars="0" w:firstLine="0"/>
+        <w:rPr>
+          <w:rFonts w:asciiTheme="minorEastAsia" w:eastAsiaTheme="minorEastAsia" w:hAnsiTheme="minorEastAsia" w:cstheme="minorEastAsia"/>
+          <w:bCs/>
+          <w:noProof/>
           <w:kern w:val="44"/>
         </w:rPr>
       </w:pPr>
@@ -4059,6 +4221,7 @@
           <w:rPr>
             <w:rFonts w:asciiTheme="minorEastAsia" w:eastAsiaTheme="minorEastAsia" w:hAnsiTheme="minorEastAsia" w:cstheme="minorEastAsia" w:hint="eastAsia"/>
             <w:bCs/>
+            <w:noProof/>
             <w:kern w:val="44"/>
           </w:rPr>
           <w:t>3.6.2 单件发布新产品功能模块</w:t>
@@ -4067,6 +4230,7 @@
           <w:rPr>
             <w:rFonts w:asciiTheme="minorEastAsia" w:eastAsiaTheme="minorEastAsia" w:hAnsiTheme="minorEastAsia" w:cstheme="minorEastAsia" w:hint="eastAsia"/>
             <w:bCs/>
+            <w:noProof/>
             <w:kern w:val="44"/>
           </w:rPr>
           <w:tab/>
@@ -4075,6 +4239,7 @@
           <w:rPr>
             <w:rFonts w:asciiTheme="minorEastAsia" w:eastAsiaTheme="minorEastAsia" w:hAnsiTheme="minorEastAsia" w:cstheme="minorEastAsia" w:hint="eastAsia"/>
             <w:bCs/>
+            <w:noProof/>
             <w:kern w:val="44"/>
           </w:rPr>
           <w:fldChar w:fldCharType="begin"/>
@@ -4083,6 +4248,7 @@
           <w:rPr>
             <w:rFonts w:asciiTheme="minorEastAsia" w:eastAsiaTheme="minorEastAsia" w:hAnsiTheme="minorEastAsia" w:cstheme="minorEastAsia" w:hint="eastAsia"/>
             <w:bCs/>
+            <w:noProof/>
             <w:kern w:val="44"/>
           </w:rPr>
           <w:instrText xml:space="preserve"> PAGEREF _Toc2181 </w:instrText>
@@ -4091,6 +4257,7 @@
           <w:rPr>
             <w:rFonts w:asciiTheme="minorEastAsia" w:eastAsiaTheme="minorEastAsia" w:hAnsiTheme="minorEastAsia" w:cstheme="minorEastAsia" w:hint="eastAsia"/>
             <w:bCs/>
+            <w:noProof/>
             <w:kern w:val="44"/>
           </w:rPr>
           <w:fldChar w:fldCharType="separate"/>
@@ -4108,6 +4275,7 @@
           <w:rPr>
             <w:rFonts w:asciiTheme="minorEastAsia" w:eastAsiaTheme="minorEastAsia" w:hAnsiTheme="minorEastAsia" w:cstheme="minorEastAsia" w:hint="eastAsia"/>
             <w:bCs/>
+            <w:noProof/>
             <w:kern w:val="44"/>
           </w:rPr>
           <w:fldChar w:fldCharType="end"/>
@@ -4125,6 +4293,7 @@
         <w:rPr>
           <w:rFonts w:asciiTheme="minorEastAsia" w:eastAsiaTheme="minorEastAsia" w:hAnsiTheme="minorEastAsia" w:cstheme="minorEastAsia"/>
           <w:bCs/>
+          <w:noProof/>
           <w:kern w:val="44"/>
         </w:rPr>
       </w:pPr>
@@ -4133,6 +4302,7 @@
           <w:rPr>
             <w:rFonts w:asciiTheme="minorEastAsia" w:eastAsiaTheme="minorEastAsia" w:hAnsiTheme="minorEastAsia" w:cstheme="minorEastAsia" w:hint="eastAsia"/>
             <w:bCs/>
+            <w:noProof/>
             <w:kern w:val="44"/>
           </w:rPr>
           <w:t>3.6.3 批量发布新产品功能模块</w:t>
@@ -4141,6 +4311,7 @@
           <w:rPr>
             <w:rFonts w:asciiTheme="minorEastAsia" w:eastAsiaTheme="minorEastAsia" w:hAnsiTheme="minorEastAsia" w:cstheme="minorEastAsia" w:hint="eastAsia"/>
             <w:bCs/>
+            <w:noProof/>
             <w:kern w:val="44"/>
           </w:rPr>
           <w:tab/>
@@ -4149,6 +4320,7 @@
           <w:rPr>
             <w:rFonts w:asciiTheme="minorEastAsia" w:eastAsiaTheme="minorEastAsia" w:hAnsiTheme="minorEastAsia" w:cstheme="minorEastAsia" w:hint="eastAsia"/>
             <w:bCs/>
+            <w:noProof/>
             <w:kern w:val="44"/>
           </w:rPr>
           <w:fldChar w:fldCharType="begin"/>
@@ -4157,6 +4329,7 @@
           <w:rPr>
             <w:rFonts w:asciiTheme="minorEastAsia" w:eastAsiaTheme="minorEastAsia" w:hAnsiTheme="minorEastAsia" w:cstheme="minorEastAsia" w:hint="eastAsia"/>
             <w:bCs/>
+            <w:noProof/>
             <w:kern w:val="44"/>
           </w:rPr>
           <w:instrText xml:space="preserve"> PAGEREF _Toc2056 </w:instrText>
@@ -4165,80 +4338,7 @@
           <w:rPr>
             <w:rFonts w:asciiTheme="minorEastAsia" w:eastAsiaTheme="minorEastAsia" w:hAnsiTheme="minorEastAsia" w:cstheme="minorEastAsia" w:hint="eastAsia"/>
             <w:bCs/>
-            <w:kern w:val="44"/>
-          </w:rPr>
-          <w:fldChar w:fldCharType="separate"/>
-        </w:r>
-        <w:r>
-          <w:rPr>
-            <w:rFonts w:asciiTheme="minorEastAsia" w:eastAsiaTheme="minorEastAsia" w:hAnsiTheme="minorEastAsia" w:cstheme="minorEastAsia"/>
-            <w:bCs/>
             <w:noProof/>
-            <w:kern w:val="44"/>
-          </w:rPr>
-          <w:t>15</w:t>
-        </w:r>
-        <w:r>
-          <w:rPr>
-            <w:rFonts w:asciiTheme="minorEastAsia" w:eastAsiaTheme="minorEastAsia" w:hAnsiTheme="minorEastAsia" w:cstheme="minorEastAsia" w:hint="eastAsia"/>
-            <w:bCs/>
-            <w:kern w:val="44"/>
-          </w:rPr>
-          <w:fldChar w:fldCharType="end"/>
-        </w:r>
-      </w:hyperlink>
-    </w:p>
-    <w:p>
-      <w:pPr>
-        <w:pStyle w:val="31"/>
-        <w:tabs>
-          <w:tab w:val="right" w:leader="dot" w:pos="9071"/>
-        </w:tabs>
-        <w:spacing w:line="240" w:lineRule="auto"/>
-        <w:ind w:left="960" w:firstLineChars="0" w:firstLine="0"/>
-        <w:rPr>
-          <w:rFonts w:asciiTheme="minorEastAsia" w:eastAsiaTheme="minorEastAsia" w:hAnsiTheme="minorEastAsia" w:cstheme="minorEastAsia"/>
-          <w:bCs/>
-          <w:kern w:val="44"/>
-        </w:rPr>
-      </w:pPr>
-      <w:hyperlink w:anchor="_Toc9115" w:history="1">
-        <w:r>
-          <w:rPr>
-            <w:rFonts w:asciiTheme="minorEastAsia" w:eastAsiaTheme="minorEastAsia" w:hAnsiTheme="minorEastAsia" w:cstheme="minorEastAsia" w:hint="eastAsia"/>
-            <w:bCs/>
-            <w:kern w:val="44"/>
-          </w:rPr>
-          <w:t>3.5.4 采购单发货功能模块</w:t>
-        </w:r>
-        <w:r>
-          <w:rPr>
-            <w:rFonts w:asciiTheme="minorEastAsia" w:eastAsiaTheme="minorEastAsia" w:hAnsiTheme="minorEastAsia" w:cstheme="minorEastAsia" w:hint="eastAsia"/>
-            <w:bCs/>
-            <w:kern w:val="44"/>
-          </w:rPr>
-          <w:tab/>
-        </w:r>
-        <w:r>
-          <w:rPr>
-            <w:rFonts w:asciiTheme="minorEastAsia" w:eastAsiaTheme="minorEastAsia" w:hAnsiTheme="minorEastAsia" w:cstheme="minorEastAsia" w:hint="eastAsia"/>
-            <w:bCs/>
-            <w:kern w:val="44"/>
-          </w:rPr>
-          <w:fldChar w:fldCharType="begin"/>
-        </w:r>
-        <w:r>
-          <w:rPr>
-            <w:rFonts w:asciiTheme="minorEastAsia" w:eastAsiaTheme="minorEastAsia" w:hAnsiTheme="minorEastAsia" w:cstheme="minorEastAsia" w:hint="eastAsia"/>
-            <w:bCs/>
-            <w:kern w:val="44"/>
-          </w:rPr>
-          <w:instrText xml:space="preserve"> PAGEREF _Toc9115 </w:instrText>
-        </w:r>
-        <w:r>
-          <w:rPr>
-            <w:rFonts w:asciiTheme="minorEastAsia" w:eastAsiaTheme="minorEastAsia" w:hAnsiTheme="minorEastAsia" w:cstheme="minorEastAsia" w:hint="eastAsia"/>
-            <w:bCs/>
             <w:kern w:val="44"/>
           </w:rPr>
           <w:fldChar w:fldCharType="separate"/>
@@ -4256,6 +4356,7 @@
           <w:rPr>
             <w:rFonts w:asciiTheme="minorEastAsia" w:eastAsiaTheme="minorEastAsia" w:hAnsiTheme="minorEastAsia" w:cstheme="minorEastAsia" w:hint="eastAsia"/>
             <w:bCs/>
+            <w:noProof/>
             <w:kern w:val="44"/>
           </w:rPr>
           <w:fldChar w:fldCharType="end"/>
@@ -4273,22 +4374,25 @@
         <w:rPr>
           <w:rFonts w:asciiTheme="minorEastAsia" w:eastAsiaTheme="minorEastAsia" w:hAnsiTheme="minorEastAsia" w:cstheme="minorEastAsia"/>
           <w:bCs/>
+          <w:noProof/>
           <w:kern w:val="44"/>
         </w:rPr>
       </w:pPr>
-      <w:hyperlink w:anchor="_Toc9976" w:history="1">
+      <w:hyperlink w:anchor="_Toc9115" w:history="1">
         <w:r>
           <w:rPr>
             <w:rFonts w:asciiTheme="minorEastAsia" w:eastAsiaTheme="minorEastAsia" w:hAnsiTheme="minorEastAsia" w:cstheme="minorEastAsia" w:hint="eastAsia"/>
             <w:bCs/>
+            <w:noProof/>
             <w:kern w:val="44"/>
           </w:rPr>
-          <w:t>3.6.5 邀请分销商功能模块</w:t>
+          <w:t>3.5.4 采购单发货功能模块</w:t>
         </w:r>
         <w:r>
           <w:rPr>
             <w:rFonts w:asciiTheme="minorEastAsia" w:eastAsiaTheme="minorEastAsia" w:hAnsiTheme="minorEastAsia" w:cstheme="minorEastAsia" w:hint="eastAsia"/>
             <w:bCs/>
+            <w:noProof/>
             <w:kern w:val="44"/>
           </w:rPr>
           <w:tab/>
@@ -4297,6 +4401,7 @@
           <w:rPr>
             <w:rFonts w:asciiTheme="minorEastAsia" w:eastAsiaTheme="minorEastAsia" w:hAnsiTheme="minorEastAsia" w:cstheme="minorEastAsia" w:hint="eastAsia"/>
             <w:bCs/>
+            <w:noProof/>
             <w:kern w:val="44"/>
           </w:rPr>
           <w:fldChar w:fldCharType="begin"/>
@@ -4305,14 +4410,16 @@
           <w:rPr>
             <w:rFonts w:asciiTheme="minorEastAsia" w:eastAsiaTheme="minorEastAsia" w:hAnsiTheme="minorEastAsia" w:cstheme="minorEastAsia" w:hint="eastAsia"/>
             <w:bCs/>
+            <w:noProof/>
             <w:kern w:val="44"/>
           </w:rPr>
-          <w:instrText xml:space="preserve"> PAGEREF _Toc9976 </w:instrText>
+          <w:instrText xml:space="preserve"> PAGEREF _Toc9115 </w:instrText>
         </w:r>
         <w:r>
           <w:rPr>
             <w:rFonts w:asciiTheme="minorEastAsia" w:eastAsiaTheme="minorEastAsia" w:hAnsiTheme="minorEastAsia" w:cstheme="minorEastAsia" w:hint="eastAsia"/>
             <w:bCs/>
+            <w:noProof/>
             <w:kern w:val="44"/>
           </w:rPr>
           <w:fldChar w:fldCharType="separate"/>
@@ -4330,6 +4437,7 @@
           <w:rPr>
             <w:rFonts w:asciiTheme="minorEastAsia" w:eastAsiaTheme="minorEastAsia" w:hAnsiTheme="minorEastAsia" w:cstheme="minorEastAsia" w:hint="eastAsia"/>
             <w:bCs/>
+            <w:noProof/>
             <w:kern w:val="44"/>
           </w:rPr>
           <w:fldChar w:fldCharType="end"/>
@@ -4347,22 +4455,25 @@
         <w:rPr>
           <w:rFonts w:asciiTheme="minorEastAsia" w:eastAsiaTheme="minorEastAsia" w:hAnsiTheme="minorEastAsia" w:cstheme="minorEastAsia"/>
           <w:bCs/>
+          <w:noProof/>
           <w:kern w:val="44"/>
         </w:rPr>
       </w:pPr>
-      <w:hyperlink w:anchor="_Toc27987" w:history="1">
+      <w:hyperlink w:anchor="_Toc9976" w:history="1">
         <w:r>
           <w:rPr>
             <w:rFonts w:asciiTheme="minorEastAsia" w:eastAsiaTheme="minorEastAsia" w:hAnsiTheme="minorEastAsia" w:cstheme="minorEastAsia" w:hint="eastAsia"/>
             <w:bCs/>
+            <w:noProof/>
             <w:kern w:val="44"/>
           </w:rPr>
-          <w:t>3.6.6 铺货功能模块</w:t>
+          <w:t>3.6.5 邀请分销商功能模块</w:t>
         </w:r>
         <w:r>
           <w:rPr>
             <w:rFonts w:asciiTheme="minorEastAsia" w:eastAsiaTheme="minorEastAsia" w:hAnsiTheme="minorEastAsia" w:cstheme="minorEastAsia" w:hint="eastAsia"/>
             <w:bCs/>
+            <w:noProof/>
             <w:kern w:val="44"/>
           </w:rPr>
           <w:tab/>
@@ -4371,6 +4482,7 @@
           <w:rPr>
             <w:rFonts w:asciiTheme="minorEastAsia" w:eastAsiaTheme="minorEastAsia" w:hAnsiTheme="minorEastAsia" w:cstheme="minorEastAsia" w:hint="eastAsia"/>
             <w:bCs/>
+            <w:noProof/>
             <w:kern w:val="44"/>
           </w:rPr>
           <w:fldChar w:fldCharType="begin"/>
@@ -4379,14 +4491,16 @@
           <w:rPr>
             <w:rFonts w:asciiTheme="minorEastAsia" w:eastAsiaTheme="minorEastAsia" w:hAnsiTheme="minorEastAsia" w:cstheme="minorEastAsia" w:hint="eastAsia"/>
             <w:bCs/>
+            <w:noProof/>
             <w:kern w:val="44"/>
           </w:rPr>
-          <w:instrText xml:space="preserve"> PAGEREF _Toc27987 </w:instrText>
+          <w:instrText xml:space="preserve"> PAGEREF _Toc9976 </w:instrText>
         </w:r>
         <w:r>
           <w:rPr>
             <w:rFonts w:asciiTheme="minorEastAsia" w:eastAsiaTheme="minorEastAsia" w:hAnsiTheme="minorEastAsia" w:cstheme="minorEastAsia" w:hint="eastAsia"/>
             <w:bCs/>
+            <w:noProof/>
             <w:kern w:val="44"/>
           </w:rPr>
           <w:fldChar w:fldCharType="separate"/>
@@ -4404,6 +4518,88 @@
           <w:rPr>
             <w:rFonts w:asciiTheme="minorEastAsia" w:eastAsiaTheme="minorEastAsia" w:hAnsiTheme="minorEastAsia" w:cstheme="minorEastAsia" w:hint="eastAsia"/>
             <w:bCs/>
+            <w:noProof/>
+            <w:kern w:val="44"/>
+          </w:rPr>
+          <w:fldChar w:fldCharType="end"/>
+        </w:r>
+      </w:hyperlink>
+    </w:p>
+    <w:p>
+      <w:pPr>
+        <w:pStyle w:val="31"/>
+        <w:tabs>
+          <w:tab w:val="right" w:leader="dot" w:pos="9071"/>
+        </w:tabs>
+        <w:spacing w:line="240" w:lineRule="auto"/>
+        <w:ind w:left="960" w:firstLineChars="0" w:firstLine="0"/>
+        <w:rPr>
+          <w:rFonts w:asciiTheme="minorEastAsia" w:eastAsiaTheme="minorEastAsia" w:hAnsiTheme="minorEastAsia" w:cstheme="minorEastAsia"/>
+          <w:bCs/>
+          <w:noProof/>
+          <w:kern w:val="44"/>
+        </w:rPr>
+      </w:pPr>
+      <w:hyperlink w:anchor="_Toc27987" w:history="1">
+        <w:r>
+          <w:rPr>
+            <w:rFonts w:asciiTheme="minorEastAsia" w:eastAsiaTheme="minorEastAsia" w:hAnsiTheme="minorEastAsia" w:cstheme="minorEastAsia" w:hint="eastAsia"/>
+            <w:bCs/>
+            <w:noProof/>
+            <w:kern w:val="44"/>
+          </w:rPr>
+          <w:t>3.6.6 铺货功能模块</w:t>
+        </w:r>
+        <w:r>
+          <w:rPr>
+            <w:rFonts w:asciiTheme="minorEastAsia" w:eastAsiaTheme="minorEastAsia" w:hAnsiTheme="minorEastAsia" w:cstheme="minorEastAsia" w:hint="eastAsia"/>
+            <w:bCs/>
+            <w:noProof/>
+            <w:kern w:val="44"/>
+          </w:rPr>
+          <w:tab/>
+        </w:r>
+        <w:r>
+          <w:rPr>
+            <w:rFonts w:asciiTheme="minorEastAsia" w:eastAsiaTheme="minorEastAsia" w:hAnsiTheme="minorEastAsia" w:cstheme="minorEastAsia" w:hint="eastAsia"/>
+            <w:bCs/>
+            <w:noProof/>
+            <w:kern w:val="44"/>
+          </w:rPr>
+          <w:fldChar w:fldCharType="begin"/>
+        </w:r>
+        <w:r>
+          <w:rPr>
+            <w:rFonts w:asciiTheme="minorEastAsia" w:eastAsiaTheme="minorEastAsia" w:hAnsiTheme="minorEastAsia" w:cstheme="minorEastAsia" w:hint="eastAsia"/>
+            <w:bCs/>
+            <w:noProof/>
+            <w:kern w:val="44"/>
+          </w:rPr>
+          <w:instrText xml:space="preserve"> PAGEREF _Toc27987 </w:instrText>
+        </w:r>
+        <w:r>
+          <w:rPr>
+            <w:rFonts w:asciiTheme="minorEastAsia" w:eastAsiaTheme="minorEastAsia" w:hAnsiTheme="minorEastAsia" w:cstheme="minorEastAsia" w:hint="eastAsia"/>
+            <w:bCs/>
+            <w:noProof/>
+            <w:kern w:val="44"/>
+          </w:rPr>
+          <w:fldChar w:fldCharType="separate"/>
+        </w:r>
+        <w:r>
+          <w:rPr>
+            <w:rFonts w:asciiTheme="minorEastAsia" w:eastAsiaTheme="minorEastAsia" w:hAnsiTheme="minorEastAsia" w:cstheme="minorEastAsia"/>
+            <w:bCs/>
+            <w:noProof/>
+            <w:kern w:val="44"/>
+          </w:rPr>
+          <w:t>18</w:t>
+        </w:r>
+        <w:r>
+          <w:rPr>
+            <w:rFonts w:asciiTheme="minorEastAsia" w:eastAsiaTheme="minorEastAsia" w:hAnsiTheme="minorEastAsia" w:cstheme="minorEastAsia" w:hint="eastAsia"/>
+            <w:bCs/>
+            <w:noProof/>
             <w:kern w:val="44"/>
           </w:rPr>
           <w:fldChar w:fldCharType="end"/>
@@ -4421,6 +4617,7 @@
         <w:rPr>
           <w:rFonts w:asciiTheme="minorEastAsia" w:eastAsiaTheme="minorEastAsia" w:hAnsiTheme="minorEastAsia" w:cstheme="minorEastAsia"/>
           <w:bCs/>
+          <w:noProof/>
           <w:kern w:val="44"/>
         </w:rPr>
       </w:pPr>
@@ -4429,6 +4626,7 @@
           <w:rPr>
             <w:rFonts w:asciiTheme="minorEastAsia" w:eastAsiaTheme="minorEastAsia" w:hAnsiTheme="minorEastAsia" w:cstheme="minorEastAsia" w:hint="eastAsia"/>
             <w:bCs/>
+            <w:noProof/>
             <w:kern w:val="44"/>
           </w:rPr>
           <w:t>第四章 结束语</w:t>
@@ -4437,6 +4635,7 @@
           <w:rPr>
             <w:rFonts w:asciiTheme="minorEastAsia" w:eastAsiaTheme="minorEastAsia" w:hAnsiTheme="minorEastAsia" w:cstheme="minorEastAsia" w:hint="eastAsia"/>
             <w:bCs/>
+            <w:noProof/>
             <w:kern w:val="44"/>
           </w:rPr>
           <w:tab/>
@@ -4445,6 +4644,7 @@
           <w:rPr>
             <w:rFonts w:asciiTheme="minorEastAsia" w:eastAsiaTheme="minorEastAsia" w:hAnsiTheme="minorEastAsia" w:cstheme="minorEastAsia" w:hint="eastAsia"/>
             <w:bCs/>
+            <w:noProof/>
             <w:kern w:val="44"/>
           </w:rPr>
           <w:fldChar w:fldCharType="begin"/>
@@ -4453,6 +4653,7 @@
           <w:rPr>
             <w:rFonts w:asciiTheme="minorEastAsia" w:eastAsiaTheme="minorEastAsia" w:hAnsiTheme="minorEastAsia" w:cstheme="minorEastAsia" w:hint="eastAsia"/>
             <w:bCs/>
+            <w:noProof/>
             <w:kern w:val="44"/>
           </w:rPr>
           <w:instrText xml:space="preserve"> PAGEREF _Toc28893 </w:instrText>
@@ -4461,6 +4662,7 @@
           <w:rPr>
             <w:rFonts w:asciiTheme="minorEastAsia" w:eastAsiaTheme="minorEastAsia" w:hAnsiTheme="minorEastAsia" w:cstheme="minorEastAsia" w:hint="eastAsia"/>
             <w:bCs/>
+            <w:noProof/>
             <w:kern w:val="44"/>
           </w:rPr>
           <w:fldChar w:fldCharType="separate"/>
@@ -4478,6 +4680,7 @@
           <w:rPr>
             <w:rFonts w:asciiTheme="minorEastAsia" w:eastAsiaTheme="minorEastAsia" w:hAnsiTheme="minorEastAsia" w:cstheme="minorEastAsia" w:hint="eastAsia"/>
             <w:bCs/>
+            <w:noProof/>
             <w:kern w:val="44"/>
           </w:rPr>
           <w:fldChar w:fldCharType="end"/>
@@ -4495,6 +4698,7 @@
         <w:rPr>
           <w:rFonts w:asciiTheme="minorEastAsia" w:eastAsiaTheme="minorEastAsia" w:hAnsiTheme="minorEastAsia" w:cstheme="minorEastAsia"/>
           <w:bCs/>
+          <w:noProof/>
           <w:kern w:val="44"/>
         </w:rPr>
       </w:pPr>
@@ -4503,6 +4707,7 @@
           <w:rPr>
             <w:rFonts w:asciiTheme="minorEastAsia" w:eastAsiaTheme="minorEastAsia" w:hAnsiTheme="minorEastAsia" w:cstheme="minorEastAsia" w:hint="eastAsia"/>
             <w:bCs/>
+            <w:noProof/>
             <w:kern w:val="44"/>
           </w:rPr>
           <w:t>参考文献</w:t>
@@ -4511,6 +4716,7 @@
           <w:rPr>
             <w:rFonts w:asciiTheme="minorEastAsia" w:eastAsiaTheme="minorEastAsia" w:hAnsiTheme="minorEastAsia" w:cstheme="minorEastAsia" w:hint="eastAsia"/>
             <w:bCs/>
+            <w:noProof/>
             <w:kern w:val="44"/>
           </w:rPr>
           <w:tab/>
@@ -4519,6 +4725,7 @@
           <w:rPr>
             <w:rFonts w:asciiTheme="minorEastAsia" w:eastAsiaTheme="minorEastAsia" w:hAnsiTheme="minorEastAsia" w:cstheme="minorEastAsia" w:hint="eastAsia"/>
             <w:bCs/>
+            <w:noProof/>
             <w:kern w:val="44"/>
           </w:rPr>
           <w:fldChar w:fldCharType="begin"/>
@@ -4527,6 +4734,7 @@
           <w:rPr>
             <w:rFonts w:asciiTheme="minorEastAsia" w:eastAsiaTheme="minorEastAsia" w:hAnsiTheme="minorEastAsia" w:cstheme="minorEastAsia" w:hint="eastAsia"/>
             <w:bCs/>
+            <w:noProof/>
             <w:kern w:val="44"/>
           </w:rPr>
           <w:instrText xml:space="preserve"> PAGEREF _Toc19099 </w:instrText>
@@ -4535,6 +4743,7 @@
           <w:rPr>
             <w:rFonts w:asciiTheme="minorEastAsia" w:eastAsiaTheme="minorEastAsia" w:hAnsiTheme="minorEastAsia" w:cstheme="minorEastAsia" w:hint="eastAsia"/>
             <w:bCs/>
+            <w:noProof/>
             <w:kern w:val="44"/>
           </w:rPr>
           <w:fldChar w:fldCharType="separate"/>
@@ -4552,6 +4761,7 @@
           <w:rPr>
             <w:rFonts w:asciiTheme="minorEastAsia" w:eastAsiaTheme="minorEastAsia" w:hAnsiTheme="minorEastAsia" w:cstheme="minorEastAsia" w:hint="eastAsia"/>
             <w:bCs/>
+            <w:noProof/>
             <w:kern w:val="44"/>
           </w:rPr>
           <w:fldChar w:fldCharType="end"/>
@@ -4569,6 +4779,7 @@
         <w:rPr>
           <w:rFonts w:asciiTheme="minorEastAsia" w:eastAsiaTheme="minorEastAsia" w:hAnsiTheme="minorEastAsia" w:cstheme="minorEastAsia"/>
           <w:bCs/>
+          <w:noProof/>
           <w:kern w:val="44"/>
         </w:rPr>
       </w:pPr>
@@ -4577,6 +4788,7 @@
           <w:rPr>
             <w:rFonts w:asciiTheme="minorEastAsia" w:eastAsiaTheme="minorEastAsia" w:hAnsiTheme="minorEastAsia" w:cstheme="minorEastAsia" w:hint="eastAsia"/>
             <w:bCs/>
+            <w:noProof/>
             <w:kern w:val="44"/>
           </w:rPr>
           <w:t>附 录</w:t>
@@ -4585,6 +4797,7 @@
           <w:rPr>
             <w:rFonts w:asciiTheme="minorEastAsia" w:eastAsiaTheme="minorEastAsia" w:hAnsiTheme="minorEastAsia" w:cstheme="minorEastAsia" w:hint="eastAsia"/>
             <w:bCs/>
+            <w:noProof/>
             <w:kern w:val="44"/>
           </w:rPr>
           <w:tab/>
@@ -4593,6 +4806,7 @@
           <w:rPr>
             <w:rFonts w:asciiTheme="minorEastAsia" w:eastAsiaTheme="minorEastAsia" w:hAnsiTheme="minorEastAsia" w:cstheme="minorEastAsia" w:hint="eastAsia"/>
             <w:bCs/>
+            <w:noProof/>
             <w:kern w:val="44"/>
           </w:rPr>
           <w:fldChar w:fldCharType="begin"/>
@@ -4601,6 +4815,7 @@
           <w:rPr>
             <w:rFonts w:asciiTheme="minorEastAsia" w:eastAsiaTheme="minorEastAsia" w:hAnsiTheme="minorEastAsia" w:cstheme="minorEastAsia" w:hint="eastAsia"/>
             <w:bCs/>
+            <w:noProof/>
             <w:kern w:val="44"/>
           </w:rPr>
           <w:instrText xml:space="preserve"> PAGEREF _Toc6080 </w:instrText>
@@ -4609,6 +4824,7 @@
           <w:rPr>
             <w:rFonts w:asciiTheme="minorEastAsia" w:eastAsiaTheme="minorEastAsia" w:hAnsiTheme="minorEastAsia" w:cstheme="minorEastAsia" w:hint="eastAsia"/>
             <w:bCs/>
+            <w:noProof/>
             <w:kern w:val="44"/>
           </w:rPr>
           <w:fldChar w:fldCharType="separate"/>
@@ -4626,6 +4842,7 @@
           <w:rPr>
             <w:rFonts w:asciiTheme="minorEastAsia" w:eastAsiaTheme="minorEastAsia" w:hAnsiTheme="minorEastAsia" w:cstheme="minorEastAsia" w:hint="eastAsia"/>
             <w:bCs/>
+            <w:noProof/>
             <w:kern w:val="44"/>
           </w:rPr>
           <w:fldChar w:fldCharType="end"/>
@@ -4643,6 +4860,7 @@
         <w:rPr>
           <w:rFonts w:eastAsia="黑体"/>
           <w:bCs/>
+          <w:noProof/>
           <w:kern w:val="44"/>
           <w:szCs w:val="44"/>
         </w:rPr>
@@ -4652,6 +4870,7 @@
           <w:rPr>
             <w:rFonts w:asciiTheme="minorEastAsia" w:eastAsiaTheme="minorEastAsia" w:hAnsiTheme="minorEastAsia" w:cstheme="minorEastAsia" w:hint="eastAsia"/>
             <w:bCs/>
+            <w:noProof/>
             <w:kern w:val="44"/>
           </w:rPr>
           <w:t>文献综述</w:t>
@@ -4660,6 +4879,7 @@
           <w:rPr>
             <w:rFonts w:asciiTheme="minorEastAsia" w:eastAsiaTheme="minorEastAsia" w:hAnsiTheme="minorEastAsia" w:cstheme="minorEastAsia" w:hint="eastAsia"/>
             <w:bCs/>
+            <w:noProof/>
             <w:kern w:val="44"/>
           </w:rPr>
           <w:tab/>
@@ -4668,6 +4888,7 @@
           <w:rPr>
             <w:rFonts w:asciiTheme="minorEastAsia" w:eastAsiaTheme="minorEastAsia" w:hAnsiTheme="minorEastAsia" w:cstheme="minorEastAsia" w:hint="eastAsia"/>
             <w:bCs/>
+            <w:noProof/>
             <w:kern w:val="44"/>
           </w:rPr>
           <w:fldChar w:fldCharType="begin"/>
@@ -4676,6 +4897,7 @@
           <w:rPr>
             <w:rFonts w:asciiTheme="minorEastAsia" w:eastAsiaTheme="minorEastAsia" w:hAnsiTheme="minorEastAsia" w:cstheme="minorEastAsia" w:hint="eastAsia"/>
             <w:bCs/>
+            <w:noProof/>
             <w:kern w:val="44"/>
           </w:rPr>
           <w:instrText xml:space="preserve"> PAGEREF _Toc19172 </w:instrText>
@@ -4684,6 +4906,7 @@
           <w:rPr>
             <w:rFonts w:asciiTheme="minorEastAsia" w:eastAsiaTheme="minorEastAsia" w:hAnsiTheme="minorEastAsia" w:cstheme="minorEastAsia" w:hint="eastAsia"/>
             <w:bCs/>
+            <w:noProof/>
             <w:kern w:val="44"/>
           </w:rPr>
           <w:fldChar w:fldCharType="separate"/>
@@ -4701,6 +4924,7 @@
           <w:rPr>
             <w:rFonts w:asciiTheme="minorEastAsia" w:eastAsiaTheme="minorEastAsia" w:hAnsiTheme="minorEastAsia" w:cstheme="minorEastAsia" w:hint="eastAsia"/>
             <w:bCs/>
+            <w:noProof/>
             <w:kern w:val="44"/>
           </w:rPr>
           <w:fldChar w:fldCharType="end"/>
@@ -7122,15 +7346,7 @@
         <w:rPr>
           <w:rFonts w:hint="eastAsia"/>
         </w:rPr>
-        <w:t>时、快速</w:t>
-      </w:r>
-      <w:bookmarkStart w:id="29" w:name="_GoBack"/>
-      <w:bookmarkEnd w:id="29"/>
-      <w:r>
-        <w:rPr>
-          <w:rFonts w:hint="eastAsia"/>
-        </w:rPr>
-        <w:t>有效</w:t>
+        <w:t>时、快速有效</w:t>
       </w:r>
       <w:r>
         <w:rPr>
@@ -7433,12 +7649,12 @@
       </w:r>
     </w:p>
     <w:p>
-      <w:bookmarkStart w:id="30" w:name="_Toc30870"/>
-      <w:bookmarkStart w:id="31" w:name="_Toc4786"/>
-      <w:bookmarkStart w:id="32" w:name="_Toc27648"/>
-      <w:bookmarkStart w:id="33" w:name="_Toc18429"/>
-      <w:bookmarkStart w:id="34" w:name="_Toc14233"/>
-      <w:bookmarkStart w:id="35" w:name="_Toc9983"/>
+      <w:bookmarkStart w:id="29" w:name="_Toc30870"/>
+      <w:bookmarkStart w:id="30" w:name="_Toc4786"/>
+      <w:bookmarkStart w:id="31" w:name="_Toc27648"/>
+      <w:bookmarkStart w:id="32" w:name="_Toc18429"/>
+      <w:bookmarkStart w:id="33" w:name="_Toc14233"/>
+      <w:bookmarkStart w:id="34" w:name="_Toc9983"/>
     </w:p>
     <w:p/>
     <w:p/>
@@ -7469,18 +7685,18 @@
         </w:rPr>
         <w:t xml:space="preserve"> </w:t>
       </w:r>
+      <w:bookmarkEnd w:id="29"/>
       <w:bookmarkEnd w:id="30"/>
       <w:bookmarkEnd w:id="31"/>
       <w:bookmarkEnd w:id="32"/>
       <w:bookmarkEnd w:id="33"/>
+      <w:r>
+        <w:rPr>
+          <w:rFonts w:hint="eastAsia"/>
+        </w:rPr>
+        <w:t>背景技术</w:t>
+      </w:r>
       <w:bookmarkEnd w:id="34"/>
-      <w:r>
-        <w:rPr>
-          <w:rFonts w:hint="eastAsia"/>
-        </w:rPr>
-        <w:t>背景技术</w:t>
-      </w:r>
-      <w:bookmarkEnd w:id="35"/>
     </w:p>
     <w:p>
       <w:pPr>
@@ -7490,10 +7706,10 @@
           <w:bCs w:val="0"/>
         </w:rPr>
       </w:pPr>
-      <w:bookmarkStart w:id="36" w:name="_Toc30943"/>
-      <w:bookmarkStart w:id="37" w:name="_Toc105491694"/>
-      <w:bookmarkStart w:id="38" w:name="_Toc230444015"/>
-      <w:bookmarkStart w:id="39" w:name="_Toc230445377"/>
+      <w:bookmarkStart w:id="35" w:name="_Toc30943"/>
+      <w:bookmarkStart w:id="36" w:name="_Toc105491694"/>
+      <w:bookmarkStart w:id="37" w:name="_Toc230444015"/>
+      <w:bookmarkStart w:id="38" w:name="_Toc230445377"/>
       <w:r>
         <w:rPr>
           <w:rFonts w:hint="eastAsia"/>
@@ -7508,7 +7724,7 @@
         </w:rPr>
         <w:t>语言简介</w:t>
       </w:r>
-      <w:bookmarkEnd w:id="36"/>
+      <w:bookmarkEnd w:id="35"/>
     </w:p>
     <w:p>
       <w:r>
@@ -7706,19 +7922,21 @@
         <w:rPr>
           <w:rFonts w:hint="eastAsia"/>
         </w:rPr>
-        <w:t>，及其他多种</w:t>
-      </w:r>
-      <w:r>
-        <w:rPr>
-          <w:rFonts w:hint="eastAsia"/>
-        </w:rPr>
-        <w:t>UNIX</w:t>
-      </w:r>
-      <w:r>
-        <w:rPr>
-          <w:rFonts w:hint="eastAsia"/>
-        </w:rPr>
-        <w:t>版本的系统。</w:t>
+        <w:t>，及其他多种版本的系统。</w:t>
+      </w:r>
+      <w:hyperlink r:id="rId26" w:tgtFrame="http://baike.baidu.com/_blank" w:history="1">
+        <w:r>
+          <w:rPr>
+            <w:rFonts w:hint="eastAsia"/>
+          </w:rPr>
+          <w:t>Java</w:t>
+        </w:r>
+      </w:hyperlink>
+      <w:r>
+        <w:rPr>
+          <w:rFonts w:hint="eastAsia"/>
+        </w:rPr>
+        <w:t>技术具有卓越的通用性、高效性、平台移植性和安全性，广泛应用于</w:t>
       </w:r>
       <w:r>
         <w:rPr>
@@ -7727,10 +7945,7 @@
         <w:fldChar w:fldCharType="begin"/>
       </w:r>
       <w:r>
-        <w:rPr>
-          <w:rFonts w:hint="eastAsia"/>
-        </w:rPr>
-        <w:instrText xml:space="preserve"> HYPERLINK "http://baike.baidu.com/subview/29/12654100.htm" \t "http://baike.baidu.com/_blank" </w:instrText>
+        <w:instrText xml:space="preserve"> HYPERLINK "http://baike.baidu.com/subview/13621/4882082.htm" \t "http://baike.baidu.com/_blank" </w:instrText>
       </w:r>
       <w:r>
         <w:rPr>
@@ -7742,7 +7957,7 @@
         <w:rPr>
           <w:rFonts w:hint="eastAsia"/>
         </w:rPr>
-        <w:t>Java</w:t>
+        <w:t>PC</w:t>
       </w:r>
       <w:r>
         <w:rPr>
@@ -7754,7 +7969,7 @@
         <w:rPr>
           <w:rFonts w:hint="eastAsia"/>
         </w:rPr>
-        <w:t>技术具有卓越的通用性、高效性、平台移植性和安全性，广泛应用于</w:t>
+        <w:t>、</w:t>
       </w:r>
       <w:r>
         <w:rPr>
@@ -7763,7 +7978,10 @@
         <w:fldChar w:fldCharType="begin"/>
       </w:r>
       <w:r>
-        <w:instrText xml:space="preserve"> HYPERLINK "http://baike.baidu.com/subview/13621/4882082.htm" \t "http://baike.baidu.com/_blank" </w:instrText>
+        <w:rPr>
+          <w:rFonts w:hint="eastAsia"/>
+        </w:rPr>
+        <w:instrText xml:space="preserve"> HYPERLINK "http://baike.baidu.com/view/754520.htm" \t "http://baike.baidu.com/_blank" </w:instrText>
       </w:r>
       <w:r>
         <w:rPr>
@@ -7775,7 +7993,7 @@
         <w:rPr>
           <w:rFonts w:hint="eastAsia"/>
         </w:rPr>
-        <w:t>PC</w:t>
+        <w:t>数据中心</w:t>
       </w:r>
       <w:r>
         <w:rPr>
@@ -7787,45 +8005,9 @@
         <w:rPr>
           <w:rFonts w:hint="eastAsia"/>
         </w:rPr>
-        <w:t>、</w:t>
-      </w:r>
-      <w:r>
-        <w:rPr>
-          <w:rFonts w:hint="eastAsia"/>
-        </w:rPr>
-        <w:fldChar w:fldCharType="begin"/>
-      </w:r>
-      <w:r>
-        <w:rPr>
-          <w:rFonts w:hint="eastAsia"/>
-        </w:rPr>
-        <w:instrText xml:space="preserve"> HYPERLINK "http://baike.baidu.com/view/754520.htm" \t "http://baike.baidu.com/_blank" </w:instrText>
-      </w:r>
-      <w:r>
-        <w:rPr>
-          <w:rFonts w:hint="eastAsia"/>
-        </w:rPr>
-        <w:fldChar w:fldCharType="separate"/>
-      </w:r>
-      <w:r>
-        <w:rPr>
-          <w:rFonts w:hint="eastAsia"/>
-        </w:rPr>
-        <w:t>数据中心</w:t>
-      </w:r>
-      <w:r>
-        <w:rPr>
-          <w:rFonts w:hint="eastAsia"/>
-        </w:rPr>
-        <w:fldChar w:fldCharType="end"/>
-      </w:r>
-      <w:r>
-        <w:rPr>
-          <w:rFonts w:hint="eastAsia"/>
-        </w:rPr>
         <w:t>、游戏控制台、科学</w:t>
       </w:r>
-      <w:hyperlink r:id="rId26" w:tgtFrame="http://baike.baidu.com/_blank" w:history="1">
+      <w:hyperlink r:id="rId27" w:tgtFrame="http://baike.baidu.com/_blank" w:history="1">
         <w:r>
           <w:rPr>
             <w:rFonts w:hint="eastAsia"/>
@@ -7837,7 +8019,7 @@
         <w:rPr>
           <w:rFonts w:hint="eastAsia"/>
         </w:rPr>
-        <w:t>、移动电话和互联网，同时拥有全球最大的开发者专业社群。</w:t>
+        <w:t>、移动电话和互联网。</w:t>
       </w:r>
       <w:r>
         <w:rPr>
@@ -7941,7 +8123,7 @@
         <w:pStyle w:val="2"/>
         <w:spacing w:before="156" w:after="156"/>
       </w:pPr>
-      <w:bookmarkStart w:id="40" w:name="_Toc30533"/>
+      <w:bookmarkStart w:id="39" w:name="_Toc30533"/>
       <w:r>
         <w:rPr>
           <w:rFonts w:hint="eastAsia"/>
@@ -7956,9 +8138,14 @@
         </w:rPr>
         <w:t>框架概述</w:t>
       </w:r>
-      <w:bookmarkEnd w:id="40"/>
+      <w:bookmarkEnd w:id="39"/>
     </w:p>
     <w:p>
+      <w:pPr>
+        <w:rPr>
+          <w:rFonts w:hint="eastAsia"/>
+        </w:rPr>
+      </w:pPr>
       <w:r>
         <w:rPr>
           <w:rFonts w:hint="eastAsia"/>
@@ -8050,7 +8237,39 @@
         <w:rPr>
           <w:rFonts w:hint="eastAsia"/>
         </w:rPr>
-        <w:t>是这三个框架的一个整合，集合了该三大框架的优点。其中</w:t>
+        <w:t>是这三个框架的一个整合。它</w:t>
+      </w:r>
+      <w:r>
+        <w:rPr>
+          <w:rFonts w:hint="eastAsia"/>
+        </w:rPr>
+        <w:t>集合了该三大框架的优点</w:t>
+      </w:r>
+      <w:r>
+        <w:rPr>
+          <w:rFonts w:hint="eastAsia"/>
+        </w:rPr>
+        <w:t>，缩短开发周期，搭建的机构清晰</w:t>
+      </w:r>
+      <w:proofErr w:type="gramStart"/>
+      <w:r>
+        <w:rPr>
+          <w:rFonts w:hint="eastAsia"/>
+        </w:rPr>
+        <w:t>且维护</w:t>
+      </w:r>
+      <w:proofErr w:type="gramEnd"/>
+      <w:r>
+        <w:rPr>
+          <w:rFonts w:hint="eastAsia"/>
+        </w:rPr>
+        <w:t>方便</w:t>
+      </w:r>
+      <w:r>
+        <w:rPr>
+          <w:rFonts w:hint="eastAsia"/>
+        </w:rPr>
+        <w:t>。其中</w:t>
       </w:r>
       <w:r>
         <w:rPr>
@@ -8062,7 +8281,13 @@
         <w:rPr>
           <w:rFonts w:hint="eastAsia"/>
         </w:rPr>
-        <w:t>框假中</w:t>
+        <w:t>框架</w:t>
+      </w:r>
+      <w:r>
+        <w:rPr>
+          <w:rFonts w:hint="eastAsia"/>
+        </w:rPr>
+        <w:t>中</w:t>
       </w:r>
       <w:r>
         <w:rPr>
@@ -8074,7 +8299,19 @@
         <w:rPr>
           <w:rFonts w:hint="eastAsia"/>
         </w:rPr>
-        <w:t>充当了管理容器的角色，</w:t>
+        <w:t>充当了</w:t>
+      </w:r>
+      <w:r>
+        <w:rPr>
+          <w:rFonts w:hint="eastAsia"/>
+        </w:rPr>
+        <w:t>整个系统的基础架构</w:t>
+      </w:r>
+      <w:r>
+        <w:rPr>
+          <w:rFonts w:hint="eastAsia"/>
+        </w:rPr>
+        <w:t>，</w:t>
       </w:r>
       <w:r>
         <w:rPr>
@@ -8094,1053 +8331,215 @@
         </w:rPr>
         <w:t>用</w:t>
       </w:r>
+      <m:oMath>
+        <m:r>
+          <m:rPr>
+            <m:sty m:val="p"/>
+          </m:rPr>
+          <w:rPr>
+            <w:rFonts w:ascii="Cambria Math" w:hAnsi="Cambria Math" w:cs="Times New Roman"/>
+          </w:rPr>
+          <m:t>JavaBean</m:t>
+        </m:r>
+      </m:oMath>
+      <w:r>
+        <w:rPr>
+          <w:rFonts w:ascii="宋体" w:hAnsi="宋体"/>
+        </w:rPr>
+        <w:t>属性的</w:t>
+      </w:r>
+      <m:oMath>
+        <m:r>
+          <m:rPr>
+            <m:sty m:val="p"/>
+          </m:rPr>
+          <w:rPr>
+            <w:rFonts w:ascii="Cambria Math" w:hAnsi="Cambria Math" w:cs="Times New Roman"/>
+          </w:rPr>
+          <m:t>Inversion of Control</m:t>
+        </m:r>
+      </m:oMath>
+      <w:r>
+        <w:rPr>
+          <w:rFonts w:ascii="宋体" w:hAnsi="宋体"/>
+        </w:rPr>
+        <w:t>容器</w:t>
+      </w:r>
+      <w:r>
+        <w:rPr>
+          <w:rFonts w:ascii="宋体" w:hAnsi="宋体" w:hint="eastAsia"/>
+        </w:rPr>
+        <w:t>；</w:t>
+      </w:r>
       <w:r>
         <w:rPr>
           <w:rFonts w:cs="Times New Roman"/>
         </w:rPr>
-        <w:t>JavaBean</w:t>
+        <w:t>Struts</w:t>
+      </w:r>
+      <w:r>
+        <w:rPr>
+          <w:rFonts w:cs="Times New Roman" w:hint="eastAsia"/>
+        </w:rPr>
+        <w:t>充当了整个系统的</w:t>
       </w:r>
       <w:r>
         <w:rPr>
           <w:rFonts w:ascii="宋体" w:hAnsi="宋体"/>
         </w:rPr>
-        <w:t>属性的</w:t>
+        <w:t>应用层</w:t>
+      </w:r>
+      <w:r>
+        <w:rPr>
+          <w:rFonts w:ascii="宋体" w:hAnsi="宋体" w:hint="eastAsia"/>
+        </w:rPr>
+        <w:t>模型部分</w:t>
+      </w:r>
+      <w:r>
+        <w:rPr>
+          <w:rFonts w:ascii="宋体" w:hAnsi="宋体"/>
+        </w:rPr>
+        <w:t>，它负责调用业务逻辑</w:t>
       </w:r>
       <w:r>
         <w:rPr>
           <w:rFonts w:cs="Times New Roman"/>
         </w:rPr>
-        <w:t>Inversion of Control</w:t>
+        <w:t>Ser</w:t>
+      </w:r>
+      <w:r>
+        <w:rPr>
+          <w:rFonts w:cs="Times New Roman" w:hint="eastAsia"/>
+        </w:rPr>
+        <w:t>vi</w:t>
+      </w:r>
+      <w:r>
+        <w:rPr>
+          <w:rFonts w:cs="Times New Roman"/>
+        </w:rPr>
+        <w:t>ce</w:t>
+      </w:r>
+      <w:r>
+        <w:rPr>
+          <w:rFonts w:ascii="宋体" w:hAnsi="宋体" w:hint="eastAsia"/>
+        </w:rPr>
+        <w:t>（业务逻辑处理类）；</w:t>
+      </w:r>
+      <w:r>
+        <w:t>Hibernate</w:t>
+      </w:r>
+      <w:r>
+        <w:rPr>
+          <w:rFonts w:hint="eastAsia"/>
+        </w:rPr>
+        <w:t>是一个有自身</w:t>
+      </w:r>
+      <w:r>
+        <w:rPr>
+          <w:rFonts w:hint="eastAsia"/>
+        </w:rPr>
+        <w:t>API</w:t>
+      </w:r>
+      <w:r>
+        <w:rPr>
+          <w:rFonts w:hint="eastAsia"/>
+        </w:rPr>
+        <w:t>的</w:t>
+      </w:r>
+      <w:r>
+        <w:rPr>
+          <w:rFonts w:hint="eastAsia"/>
+        </w:rPr>
+        <w:t>ORM</w:t>
+      </w:r>
+      <w:r>
+        <w:rPr>
+          <w:rFonts w:hint="eastAsia"/>
+        </w:rPr>
+        <w:t>组件，它在整个系统中充当</w:t>
+      </w:r>
+      <w:r>
+        <w:rPr>
+          <w:rFonts w:hint="eastAsia"/>
+        </w:rPr>
+        <w:t>持久层</w:t>
+      </w:r>
+      <w:r>
+        <w:rPr>
+          <w:rFonts w:ascii="宋体" w:hAnsi="宋体" w:hint="eastAsia"/>
+        </w:rPr>
+        <w:t>，</w:t>
+      </w:r>
+      <w:r>
+        <w:rPr>
+          <w:rFonts w:hint="eastAsia"/>
+        </w:rPr>
+        <w:t>可以直接调用</w:t>
+      </w:r>
+      <w:r>
+        <w:t>Hibernate</w:t>
+      </w:r>
+      <w:r>
+        <w:rPr>
+          <w:rFonts w:hint="eastAsia"/>
+        </w:rPr>
+        <w:t xml:space="preserve"> API</w:t>
+      </w:r>
+      <w:r>
+        <w:rPr>
+          <w:rFonts w:hint="eastAsia"/>
+        </w:rPr>
+        <w:t>，比直接使用</w:t>
+      </w:r>
+      <w:r>
+        <w:rPr>
+          <w:rFonts w:hint="eastAsia"/>
+        </w:rPr>
+        <w:t>JDBC</w:t>
+      </w:r>
+      <w:r>
+        <w:rPr>
+          <w:rFonts w:hint="eastAsia"/>
+        </w:rPr>
+        <w:t>更迅速</w:t>
       </w:r>
       <w:r>
         <w:rPr>
           <w:rFonts w:ascii="宋体" w:hAnsi="宋体"/>
         </w:rPr>
-        <w:t>容器</w:t>
-      </w:r>
-      <w:r>
-        <w:rPr>
-          <w:rFonts w:ascii="宋体" w:hAnsi="宋体" w:hint="eastAsia"/>
-        </w:rPr>
-        <w:t>；</w:t>
-      </w:r>
-      <w:r>
-        <w:rPr>
-          <w:rFonts w:cs="Times New Roman"/>
-        </w:rPr>
-        <w:t>Struts</w:t>
-      </w:r>
-      <w:r>
-        <w:rPr>
-          <w:rFonts w:ascii="宋体" w:hAnsi="宋体"/>
-        </w:rPr>
-        <w:t>用来做应用层，它负责调用业务逻辑</w:t>
-      </w:r>
-      <w:r>
-        <w:rPr>
-          <w:rFonts w:cs="Times New Roman"/>
-        </w:rPr>
-        <w:t>Ser</w:t>
-      </w:r>
-      <w:r>
-        <w:rPr>
-          <w:rFonts w:cs="Times New Roman" w:hint="eastAsia"/>
-        </w:rPr>
-        <w:t>vi</w:t>
-      </w:r>
-      <w:r>
-        <w:rPr>
-          <w:rFonts w:cs="Times New Roman"/>
-        </w:rPr>
-        <w:t>ce</w:t>
-      </w:r>
-      <w:r>
-        <w:rPr>
-          <w:rFonts w:ascii="宋体" w:hAnsi="宋体" w:hint="eastAsia"/>
-        </w:rPr>
-        <w:t>（业务逻辑处理类）；</w:t>
-      </w:r>
-      <w:r>
-        <w:rPr>
-          <w:rFonts w:ascii="宋体" w:hAnsi="宋体"/>
-        </w:rPr>
-        <w:t>Hibernate</w:t>
-      </w:r>
-      <w:r>
-        <w:rPr>
-          <w:rFonts w:ascii="宋体" w:hAnsi="宋体" w:hint="eastAsia"/>
-        </w:rPr>
-        <w:t>用来做持久层，它</w:t>
-      </w:r>
-      <w:r>
-        <w:rPr>
-          <w:rFonts w:ascii="宋体" w:hAnsi="宋体"/>
-        </w:rPr>
-        <w:t>可以应用在任何使用JDBC的场合，既可以在</w:t>
-      </w:r>
-      <w:r>
-        <w:rPr>
-          <w:rFonts w:cs="Times New Roman"/>
-        </w:rPr>
-        <w:t>Java</w:t>
-      </w:r>
-      <w:r>
-        <w:rPr>
-          <w:rFonts w:ascii="宋体" w:hAnsi="宋体"/>
-        </w:rPr>
-        <w:t>的客户端程序</w:t>
-      </w:r>
-      <w:r>
-        <w:rPr>
-          <w:rFonts w:ascii="宋体" w:hAnsi="宋体" w:hint="eastAsia"/>
-        </w:rPr>
-        <w:t>使</w:t>
-      </w:r>
-      <w:r>
-        <w:rPr>
-          <w:rFonts w:ascii="宋体" w:hAnsi="宋体"/>
-        </w:rPr>
-        <w:t>用，也可以在</w:t>
-      </w:r>
-      <w:r>
-        <w:rPr>
-          <w:rFonts w:cs="Times New Roman"/>
-        </w:rPr>
-        <w:t>Servlet/JSP</w:t>
-      </w:r>
-      <w:r>
-        <w:rPr>
-          <w:rFonts w:ascii="宋体" w:hAnsi="宋体"/>
-        </w:rPr>
-        <w:t>的</w:t>
-      </w:r>
-      <w:r>
-        <w:rPr>
-          <w:rFonts w:cs="Times New Roman"/>
-        </w:rPr>
-        <w:t>Web</w:t>
-      </w:r>
-      <w:r>
-        <w:rPr>
-          <w:rFonts w:ascii="宋体" w:hAnsi="宋体"/>
-        </w:rPr>
-        <w:t>应用</w:t>
-      </w:r>
-      <w:r>
-        <w:rPr>
-          <w:rFonts w:ascii="宋体" w:hAnsi="宋体" w:hint="eastAsia"/>
-        </w:rPr>
-        <w:t>程序</w:t>
-      </w:r>
-      <w:r>
-        <w:rPr>
-          <w:rFonts w:ascii="宋体" w:hAnsi="宋体"/>
-        </w:rPr>
-        <w:t>中使用。</w:t>
-      </w:r>
-      <w:r>
-        <w:rPr>
-          <w:rFonts w:hint="eastAsia"/>
-        </w:rPr>
-        <w:t>Struts</w:t>
-      </w:r>
-      <w:r>
-        <w:rPr>
-          <w:rFonts w:hint="eastAsia"/>
-        </w:rPr>
-        <w:t>，</w:t>
-      </w:r>
-      <w:r>
-        <w:rPr>
-          <w:rFonts w:hint="eastAsia"/>
-        </w:rPr>
-        <w:t>Spring</w:t>
-      </w:r>
-      <w:r>
-        <w:rPr>
-          <w:rFonts w:hint="eastAsia"/>
-        </w:rPr>
-        <w:t>，</w:t>
-      </w:r>
-      <w:r>
-        <w:rPr>
-          <w:rFonts w:hint="eastAsia"/>
-        </w:rPr>
-        <w:t>Hibernate</w:t>
-      </w:r>
-      <w:r>
-        <w:rPr>
-          <w:rFonts w:hint="eastAsia"/>
-        </w:rPr>
-        <w:t>在项目都起到了很大的作用：</w:t>
+        <w:t>。</w:t>
+      </w:r>
+      <w:r>
+        <w:rPr>
+          <w:rFonts w:hint="eastAsia"/>
+        </w:rPr>
+        <w:t>SSH</w:t>
+      </w:r>
+      <w:r>
+        <w:rPr>
+          <w:rFonts w:hint="eastAsia"/>
+        </w:rPr>
+        <w:t>的框架模型如图</w:t>
+      </w:r>
+      <w:r>
+        <w:rPr>
+          <w:rFonts w:hint="eastAsia"/>
+        </w:rPr>
+        <w:t>2-1</w:t>
+      </w:r>
+      <w:r>
+        <w:rPr>
+          <w:rFonts w:hint="eastAsia"/>
+        </w:rPr>
+        <w:t>所示。</w:t>
       </w:r>
     </w:p>
     <w:p>
-      <w:r>
-        <w:fldChar w:fldCharType="begin"/>
-      </w:r>
-      <w:r>
-        <w:instrText xml:space="preserve"> = 1 \* GB3 \* MERGEFORMAT </w:instrText>
-      </w:r>
-      <w:r>
-        <w:fldChar w:fldCharType="separate"/>
-      </w:r>
-      <w:r>
-        <w:rPr>
-          <w:rFonts w:hint="eastAsia"/>
-        </w:rPr>
-        <w:t>①</w:t>
-      </w:r>
-      <w:r>
-        <w:fldChar w:fldCharType="end"/>
-      </w:r>
-      <w:r>
-        <w:t>Struts</w:t>
-      </w:r>
-      <w:r>
-        <w:t>在项目中的作用</w:t>
-      </w:r>
-    </w:p>
-    <w:p>
-      <w:r>
-        <w:t>Struts</w:t>
-      </w:r>
-      <w:r>
-        <w:rPr>
-          <w:rFonts w:hint="eastAsia"/>
-        </w:rPr>
-        <w:t xml:space="preserve"> </w:t>
-      </w:r>
-      <w:r>
-        <w:rPr>
-          <w:rFonts w:hint="eastAsia"/>
-        </w:rPr>
-        <w:t>在项目主要起控制作用，只要用于</w:t>
-      </w:r>
-      <w:r>
-        <w:rPr>
-          <w:rFonts w:hint="eastAsia"/>
-        </w:rPr>
-        <w:t>web</w:t>
-      </w:r>
-      <w:r>
-        <w:rPr>
-          <w:rFonts w:hint="eastAsia"/>
-        </w:rPr>
-        <w:t>层（即视图层和控制层）</w:t>
-      </w:r>
-      <w:r>
-        <w:t>Struts</w:t>
-      </w:r>
-      <w:r>
-        <w:rPr>
-          <w:rFonts w:hint="eastAsia"/>
-        </w:rPr>
-        <w:t>本身是使用典型的</w:t>
-      </w:r>
-      <w:r>
-        <w:rPr>
-          <w:rFonts w:hint="eastAsia"/>
-        </w:rPr>
-        <w:t>MVC</w:t>
-      </w:r>
-      <w:r>
-        <w:rPr>
-          <w:rFonts w:hint="eastAsia"/>
-        </w:rPr>
-        <w:t>结构实现的，项目中使用了</w:t>
-      </w:r>
-      <w:r>
-        <w:rPr>
-          <w:rFonts w:hint="eastAsia"/>
-        </w:rPr>
-        <w:t>struts</w:t>
-      </w:r>
-      <w:r>
-        <w:rPr>
-          <w:rFonts w:hint="eastAsia"/>
-        </w:rPr>
-        <w:t>之后就等于项目也是一个</w:t>
-      </w:r>
-      <w:r>
-        <w:rPr>
-          <w:rFonts w:hint="eastAsia"/>
-        </w:rPr>
-        <w:t>MVC</w:t>
-      </w:r>
-      <w:r>
-        <w:rPr>
-          <w:rFonts w:hint="eastAsia"/>
-        </w:rPr>
-        <w:t>结构，使项目结构更清晰，分工更明细。</w:t>
-      </w:r>
-      <w:r>
-        <w:rPr>
-          <w:rFonts w:hint="eastAsia"/>
-        </w:rPr>
-        <w:t>Struts</w:t>
-      </w:r>
-      <w:r>
-        <w:rPr>
-          <w:rFonts w:hint="eastAsia"/>
-        </w:rPr>
-        <w:t>在项目中主要负责视图层、控制层，在视图层提供了大量的标签库，提高视图层的开发速度。在控制层使用中央控制器和配置文件，实现拦截用户请求、封装请求参数及页面导航。</w:t>
-      </w:r>
-    </w:p>
-    <w:p>
-      <w:r>
-        <w:rPr>
-          <w:rFonts w:hint="eastAsia"/>
-        </w:rPr>
-        <w:lastRenderedPageBreak/>
-        <w:fldChar w:fldCharType="begin"/>
-      </w:r>
-      <w:r>
-        <w:rPr>
-          <w:rFonts w:hint="eastAsia"/>
-        </w:rPr>
-        <w:instrText xml:space="preserve"> = 2 \* GB3 \* MERGEFORMAT </w:instrText>
-      </w:r>
-      <w:r>
-        <w:rPr>
-          <w:rFonts w:hint="eastAsia"/>
-        </w:rPr>
-        <w:fldChar w:fldCharType="separate"/>
-      </w:r>
-      <w:r>
-        <w:rPr>
-          <w:rFonts w:hint="eastAsia"/>
-        </w:rPr>
-        <w:t>②</w:t>
-      </w:r>
-      <w:r>
-        <w:rPr>
-          <w:rFonts w:hint="eastAsia"/>
-        </w:rPr>
-        <w:fldChar w:fldCharType="end"/>
-      </w:r>
-      <w:r>
-        <w:t>Spring</w:t>
-      </w:r>
-      <w:r>
-        <w:t>在项目中的作用</w:t>
-      </w:r>
-    </w:p>
-    <w:p>
-      <w:r>
-        <w:rPr>
-          <w:rFonts w:hint="eastAsia"/>
-        </w:rPr>
-        <w:t>Spring</w:t>
-      </w:r>
-      <w:r>
-        <w:rPr>
-          <w:rFonts w:hint="eastAsia"/>
-        </w:rPr>
-        <w:t>是一个全方位的整合框架，在项目中对</w:t>
-      </w:r>
-      <w:r>
-        <w:rPr>
-          <w:rFonts w:hint="eastAsia"/>
-        </w:rPr>
-        <w:t>hibernate</w:t>
-      </w:r>
-      <w:r>
-        <w:rPr>
-          <w:rFonts w:hint="eastAsia"/>
-        </w:rPr>
-        <w:t>和</w:t>
-      </w:r>
-      <w:r>
-        <w:rPr>
-          <w:rFonts w:hint="eastAsia"/>
-        </w:rPr>
-        <w:t>struts</w:t>
-      </w:r>
-      <w:r>
-        <w:rPr>
-          <w:rFonts w:hint="eastAsia"/>
-        </w:rPr>
-        <w:t>进行整合，解决层与层之间的耦合问题。</w:t>
-      </w:r>
-      <w:r>
-        <w:rPr>
-          <w:rFonts w:hint="eastAsia"/>
-        </w:rPr>
-        <w:t>Spring</w:t>
-      </w:r>
-      <w:r>
-        <w:rPr>
-          <w:rFonts w:hint="eastAsia"/>
-        </w:rPr>
-        <w:t>的作用贯穿了整个中间层，将</w:t>
-      </w:r>
-      <w:r>
-        <w:rPr>
-          <w:rFonts w:hint="eastAsia"/>
-        </w:rPr>
-        <w:t>Web</w:t>
-      </w:r>
-      <w:r>
-        <w:rPr>
-          <w:rFonts w:hint="eastAsia"/>
-        </w:rPr>
-        <w:t>层、</w:t>
-      </w:r>
-      <w:r>
-        <w:rPr>
-          <w:rFonts w:hint="eastAsia"/>
-        </w:rPr>
-        <w:t>Service</w:t>
-      </w:r>
-      <w:r>
-        <w:rPr>
-          <w:rFonts w:hint="eastAsia"/>
-        </w:rPr>
-        <w:t>层、</w:t>
-      </w:r>
-      <w:r>
-        <w:rPr>
-          <w:rFonts w:hint="eastAsia"/>
-        </w:rPr>
-        <w:t>DAO</w:t>
-      </w:r>
-      <w:r>
-        <w:rPr>
-          <w:rFonts w:hint="eastAsia"/>
-        </w:rPr>
-        <w:t>层及</w:t>
-      </w:r>
-      <w:r>
-        <w:rPr>
-          <w:rFonts w:hint="eastAsia"/>
-        </w:rPr>
-        <w:t>PO</w:t>
-      </w:r>
-      <w:r>
-        <w:rPr>
-          <w:rFonts w:hint="eastAsia"/>
-        </w:rPr>
-        <w:t>无缝</w:t>
-      </w:r>
-      <w:r>
-        <w:rPr>
-          <w:rFonts w:hint="eastAsia"/>
-        </w:rPr>
-        <w:t>连接</w:t>
-      </w:r>
-      <w:r>
-        <w:rPr>
-          <w:rFonts w:hint="eastAsia"/>
-        </w:rPr>
-        <w:t>。</w:t>
-      </w:r>
-    </w:p>
-    <w:p>
-      <w:r>
-        <w:rPr>
-          <w:rFonts w:hint="eastAsia"/>
-        </w:rPr>
-        <w:fldChar w:fldCharType="begin"/>
-      </w:r>
-      <w:r>
-        <w:rPr>
-          <w:rFonts w:hint="eastAsia"/>
-        </w:rPr>
-        <w:instrText xml:space="preserve"> = 3 \* GB3 \* MERGEFORMAT </w:instrText>
-      </w:r>
-      <w:r>
-        <w:rPr>
-          <w:rFonts w:hint="eastAsia"/>
-        </w:rPr>
-        <w:fldChar w:fldCharType="separate"/>
-      </w:r>
-      <w:r>
-        <w:rPr>
-          <w:rFonts w:hint="eastAsia"/>
-        </w:rPr>
-        <w:t>③</w:t>
-      </w:r>
-      <w:r>
-        <w:rPr>
-          <w:rFonts w:hint="eastAsia"/>
-        </w:rPr>
-        <w:fldChar w:fldCharType="end"/>
-      </w:r>
-      <w:r>
-        <w:t>Hibernate</w:t>
-      </w:r>
-      <w:r>
-        <w:t>在项目中的作用</w:t>
-      </w:r>
-    </w:p>
-    <w:p>
-      <w:r>
-        <w:rPr>
-          <w:rFonts w:hint="eastAsia"/>
-        </w:rPr>
-        <w:t>Hibernate</w:t>
-      </w:r>
-      <w:r>
-        <w:rPr>
-          <w:rFonts w:hint="eastAsia"/>
-        </w:rPr>
-        <w:t>应用于数据持久化层，是对</w:t>
-      </w:r>
-      <w:r>
-        <w:rPr>
-          <w:rFonts w:hint="eastAsia"/>
-        </w:rPr>
-        <w:t>JDBC</w:t>
-      </w:r>
-      <w:r>
-        <w:rPr>
-          <w:rFonts w:hint="eastAsia"/>
-        </w:rPr>
-        <w:t>的轻量级封装。是一种对象、关系的映射工具，提供了从</w:t>
-      </w:r>
-      <w:r>
-        <w:rPr>
-          <w:rFonts w:hint="eastAsia"/>
-        </w:rPr>
-        <w:t xml:space="preserve"> Java</w:t>
-      </w:r>
-      <w:r>
-        <w:rPr>
-          <w:rFonts w:hint="eastAsia"/>
-        </w:rPr>
-        <w:t>类到数据表的映射，也提供了数据查询和恢复等机制，大大减少数据访问的复杂度。把对数据库的直接操作，转换为对持久对象的操作。在项目中的主要作用就是</w:t>
-      </w:r>
-      <w:r>
-        <w:rPr>
-          <w:rFonts w:hint="eastAsia"/>
-        </w:rPr>
-        <w:t>1</w:t>
-      </w:r>
-      <w:r>
-        <w:rPr>
-          <w:rFonts w:hint="eastAsia"/>
-        </w:rPr>
-        <w:t>、解决程序与数据库的依赖，即使用了</w:t>
-      </w:r>
-      <w:r>
-        <w:rPr>
-          <w:rFonts w:hint="eastAsia"/>
-        </w:rPr>
-        <w:t>Hibernate</w:t>
-      </w:r>
-      <w:r>
-        <w:rPr>
-          <w:rFonts w:hint="eastAsia"/>
-        </w:rPr>
-        <w:t>之后，以后更改数据库不需要更改代码，因为</w:t>
-      </w:r>
-      <w:r>
-        <w:rPr>
-          <w:rFonts w:hint="eastAsia"/>
-        </w:rPr>
-        <w:t>Hibernate</w:t>
-      </w:r>
-      <w:r>
-        <w:rPr>
-          <w:rFonts w:hint="eastAsia"/>
-        </w:rPr>
-        <w:t>会根据数据库</w:t>
-      </w:r>
-      <w:r>
-        <w:rPr>
-          <w:rFonts w:hint="eastAsia"/>
-        </w:rPr>
-        <w:t>来生成</w:t>
-      </w:r>
-      <w:r>
-        <w:rPr>
-          <w:rFonts w:hint="eastAsia"/>
-        </w:rPr>
-        <w:t>与之</w:t>
-      </w:r>
-      <w:r>
-        <w:rPr>
-          <w:rFonts w:hint="eastAsia"/>
-        </w:rPr>
-        <w:t>对应的</w:t>
-      </w:r>
-      <w:r>
-        <w:rPr>
-          <w:rFonts w:hint="eastAsia"/>
-        </w:rPr>
-        <w:t>SQL</w:t>
-      </w:r>
-      <w:r>
-        <w:rPr>
-          <w:rFonts w:hint="eastAsia"/>
-        </w:rPr>
-        <w:t>语句；</w:t>
-      </w:r>
-      <w:r>
-        <w:rPr>
-          <w:rFonts w:hint="eastAsia"/>
-        </w:rPr>
-        <w:t>2</w:t>
-      </w:r>
-      <w:r>
-        <w:rPr>
-          <w:rFonts w:hint="eastAsia"/>
-        </w:rPr>
-        <w:t>、是对</w:t>
-      </w:r>
-      <w:r>
-        <w:rPr>
-          <w:rFonts w:hint="eastAsia"/>
-        </w:rPr>
-        <w:t>JDBC</w:t>
-      </w:r>
-      <w:r>
-        <w:rPr>
-          <w:rFonts w:hint="eastAsia"/>
-        </w:rPr>
-        <w:t>的轻量级封装，简化持久层的代码，提高开发速度。</w:t>
-      </w:r>
-    </w:p>
-    <w:p>
-      <w:r>
-        <w:rPr>
-          <w:rFonts w:hint="eastAsia"/>
-        </w:rPr>
-        <w:t>SSH</w:t>
-      </w:r>
-      <w:r>
-        <w:rPr>
-          <w:rFonts w:hint="eastAsia"/>
-        </w:rPr>
-        <w:t>框架一般分为四层：数据持久层、域模块层、表示层、业务逻辑层。其中</w:t>
-      </w:r>
-      <w:r>
-        <w:rPr>
-          <w:rFonts w:hint="eastAsia"/>
-        </w:rPr>
-        <w:t>Struts</w:t>
-      </w:r>
-      <w:r>
-        <w:rPr>
-          <w:rFonts w:hint="eastAsia"/>
-        </w:rPr>
-        <w:t>作为系统的整体基础架构，利用</w:t>
-      </w:r>
-      <w:r>
-        <w:rPr>
-          <w:rFonts w:hint="eastAsia"/>
-        </w:rPr>
-        <w:t>Hibernate</w:t>
-      </w:r>
-      <w:r>
-        <w:rPr>
-          <w:rFonts w:hint="eastAsia"/>
-        </w:rPr>
-        <w:t>框架对持久层提供支持，</w:t>
-      </w:r>
-      <w:r>
-        <w:rPr>
-          <w:rFonts w:hint="eastAsia"/>
-        </w:rPr>
-        <w:t>Spring</w:t>
-      </w:r>
-      <w:r>
-        <w:rPr>
-          <w:rFonts w:hint="eastAsia"/>
-        </w:rPr>
-        <w:t>做管理，管理</w:t>
-      </w:r>
-      <w:r>
-        <w:rPr>
-          <w:rFonts w:hint="eastAsia"/>
-        </w:rPr>
-        <w:t>struts</w:t>
-      </w:r>
-      <w:r>
-        <w:rPr>
-          <w:rFonts w:hint="eastAsia"/>
-        </w:rPr>
-        <w:t>和</w:t>
-      </w:r>
-      <w:r>
-        <w:rPr>
-          <w:rFonts w:hint="eastAsia"/>
-        </w:rPr>
-        <w:t>hibernate</w:t>
-      </w:r>
-      <w:r>
-        <w:rPr>
-          <w:rFonts w:hint="eastAsia"/>
-        </w:rPr>
-        <w:t>。在</w:t>
-      </w:r>
-      <w:r>
-        <w:rPr>
-          <w:rFonts w:hint="eastAsia"/>
-        </w:rPr>
-        <w:t>SSH</w:t>
-      </w:r>
-      <w:r>
-        <w:rPr>
-          <w:rFonts w:hint="eastAsia"/>
-        </w:rPr>
-        <w:t>框架的三层架构体系中，控制器的角色是由</w:t>
-      </w:r>
-      <w:r>
-        <w:rPr>
-          <w:rFonts w:hint="eastAsia"/>
-        </w:rPr>
-        <w:t>Struts</w:t>
-      </w:r>
-      <w:r>
-        <w:rPr>
-          <w:rFonts w:hint="eastAsia"/>
-        </w:rPr>
-        <w:t>来担当，而模型层则是通过</w:t>
-      </w:r>
-      <w:r>
-        <w:rPr>
-          <w:rFonts w:hint="eastAsia"/>
-        </w:rPr>
-        <w:t>Spring</w:t>
-      </w:r>
-      <w:r>
-        <w:rPr>
-          <w:rFonts w:hint="eastAsia"/>
-        </w:rPr>
-        <w:t>来实现系统功能</w:t>
-      </w:r>
-      <w:r>
-        <w:rPr>
-          <w:rFonts w:hint="eastAsia"/>
-        </w:rPr>
-        <w:t>,Hibernate</w:t>
-      </w:r>
-      <w:r>
-        <w:rPr>
-          <w:rFonts w:hint="eastAsia"/>
-        </w:rPr>
-        <w:t>则充当</w:t>
-      </w:r>
-      <w:r>
-        <w:rPr>
-          <w:rFonts w:hint="eastAsia"/>
-        </w:rPr>
-        <w:t>JDBC</w:t>
-      </w:r>
-      <w:r>
-        <w:rPr>
-          <w:rFonts w:hint="eastAsia"/>
-        </w:rPr>
-        <w:t>的角色</w:t>
-      </w:r>
-      <w:r>
-        <w:rPr>
-          <w:rFonts w:hint="eastAsia"/>
-        </w:rPr>
-        <w:t>,</w:t>
-      </w:r>
-      <w:r>
-        <w:rPr>
-          <w:rFonts w:hint="eastAsia"/>
-        </w:rPr>
-        <w:t>负责将业务逻辑数据持久化到数据库层。</w:t>
-      </w:r>
-    </w:p>
-    <w:p>
-      <w:r>
-        <w:rPr>
-          <w:rFonts w:hint="eastAsia"/>
-        </w:rPr>
-        <w:t>1</w:t>
-      </w:r>
-      <w:r>
-        <w:rPr>
-          <w:rFonts w:hint="eastAsia"/>
-        </w:rPr>
-        <w:t>、在表示层中，首先通过</w:t>
-      </w:r>
-      <w:r>
-        <w:rPr>
-          <w:rFonts w:hint="eastAsia"/>
-        </w:rPr>
-        <w:t>JSP</w:t>
-      </w:r>
-      <w:r>
-        <w:rPr>
-          <w:rFonts w:hint="eastAsia"/>
-        </w:rPr>
-        <w:t>页面实现交互界面，负责传送请求</w:t>
-      </w:r>
-      <w:r>
-        <w:rPr>
-          <w:rFonts w:hint="eastAsia"/>
-        </w:rPr>
-        <w:t>(Request)</w:t>
-      </w:r>
-      <w:r>
-        <w:rPr>
-          <w:rFonts w:hint="eastAsia"/>
-        </w:rPr>
-        <w:t>和接收响应</w:t>
-      </w:r>
-      <w:r>
-        <w:rPr>
-          <w:rFonts w:hint="eastAsia"/>
-        </w:rPr>
-        <w:t>(Response)</w:t>
-      </w:r>
-      <w:r>
-        <w:rPr>
-          <w:rFonts w:hint="eastAsia"/>
-        </w:rPr>
-        <w:t>，然后</w:t>
-      </w:r>
-      <w:r>
-        <w:rPr>
-          <w:rFonts w:hint="eastAsia"/>
-        </w:rPr>
-        <w:t>Struts</w:t>
-      </w:r>
-      <w:r>
-        <w:rPr>
-          <w:rFonts w:hint="eastAsia"/>
-        </w:rPr>
-        <w:t>根据配置文件</w:t>
-      </w:r>
-      <w:r>
-        <w:rPr>
-          <w:rFonts w:hint="eastAsia"/>
-        </w:rPr>
-        <w:t>(config.xml)</w:t>
-      </w:r>
-      <w:r>
-        <w:rPr>
-          <w:rFonts w:hint="eastAsia"/>
-        </w:rPr>
-        <w:t>将</w:t>
-      </w:r>
-      <w:proofErr w:type="spellStart"/>
-      <w:r>
-        <w:rPr>
-          <w:rFonts w:hint="eastAsia"/>
-        </w:rPr>
-        <w:t>ActionServlet</w:t>
-      </w:r>
-      <w:proofErr w:type="spellEnd"/>
-      <w:r>
-        <w:rPr>
-          <w:rFonts w:hint="eastAsia"/>
-        </w:rPr>
-        <w:t>接收到的</w:t>
-      </w:r>
-      <w:r>
-        <w:rPr>
-          <w:rFonts w:hint="eastAsia"/>
-        </w:rPr>
-        <w:t>Request</w:t>
-      </w:r>
-      <w:r>
-        <w:rPr>
-          <w:rFonts w:hint="eastAsia"/>
-        </w:rPr>
-        <w:t>委派给相应的</w:t>
-      </w:r>
-      <w:r>
-        <w:rPr>
-          <w:rFonts w:hint="eastAsia"/>
-        </w:rPr>
-        <w:t>Action</w:t>
-      </w:r>
-      <w:r>
-        <w:rPr>
-          <w:rFonts w:hint="eastAsia"/>
-        </w:rPr>
-        <w:t>处理。</w:t>
-      </w:r>
-    </w:p>
-    <w:p>
-      <w:r>
-        <w:rPr>
-          <w:rFonts w:hint="eastAsia"/>
-        </w:rPr>
-        <w:t> 2</w:t>
-      </w:r>
-      <w:r>
-        <w:rPr>
-          <w:rFonts w:hint="eastAsia"/>
-        </w:rPr>
-        <w:t>、在业务层中，管理服务组件的</w:t>
-      </w:r>
-      <w:r>
-        <w:rPr>
-          <w:rFonts w:hint="eastAsia"/>
-        </w:rPr>
-        <w:t xml:space="preserve">Spring </w:t>
-      </w:r>
-      <w:proofErr w:type="spellStart"/>
-      <w:r>
-        <w:rPr>
-          <w:rFonts w:hint="eastAsia"/>
-        </w:rPr>
-        <w:t>IoC</w:t>
-      </w:r>
-      <w:proofErr w:type="spellEnd"/>
-      <w:r>
-        <w:rPr>
-          <w:rFonts w:hint="eastAsia"/>
-        </w:rPr>
-        <w:t>容器负责向</w:t>
-      </w:r>
-      <w:r>
-        <w:rPr>
-          <w:rFonts w:hint="eastAsia"/>
-        </w:rPr>
-        <w:t>Action</w:t>
-      </w:r>
-      <w:r>
-        <w:rPr>
-          <w:rFonts w:hint="eastAsia"/>
-        </w:rPr>
-        <w:t>提供业务模型</w:t>
-      </w:r>
-      <w:r>
-        <w:rPr>
-          <w:rFonts w:hint="eastAsia"/>
-        </w:rPr>
-        <w:t>(Model)</w:t>
-      </w:r>
-      <w:r>
-        <w:rPr>
-          <w:rFonts w:hint="eastAsia"/>
-        </w:rPr>
-        <w:t>组件和该组件的协作对象数据处理</w:t>
-      </w:r>
-      <w:r>
-        <w:rPr>
-          <w:rFonts w:hint="eastAsia"/>
-        </w:rPr>
-        <w:t>(DAO)</w:t>
-      </w:r>
-      <w:r>
-        <w:rPr>
-          <w:rFonts w:hint="eastAsia"/>
-        </w:rPr>
-        <w:t>组件完成业务逻辑，并提供事务处理、缓冲池等容器组件以提升系统性能和保证数据的完整性。</w:t>
-      </w:r>
-    </w:p>
-    <w:p>
-      <w:r>
-        <w:rPr>
-          <w:rFonts w:hint="eastAsia"/>
-        </w:rPr>
-        <w:t>3</w:t>
-      </w:r>
-      <w:r>
-        <w:rPr>
-          <w:rFonts w:hint="eastAsia"/>
-        </w:rPr>
-        <w:t>、在持久层中，则依赖于</w:t>
-      </w:r>
-      <w:r>
-        <w:rPr>
-          <w:rFonts w:hint="eastAsia"/>
-        </w:rPr>
-        <w:t>Hibernate</w:t>
-      </w:r>
-      <w:r>
-        <w:rPr>
-          <w:rFonts w:hint="eastAsia"/>
-        </w:rPr>
-        <w:t>的对象化映射和</w:t>
-      </w:r>
-      <w:r>
-        <w:rPr>
-          <w:rFonts w:hint="eastAsia"/>
-        </w:rPr>
-        <w:fldChar w:fldCharType="begin"/>
-      </w:r>
-      <w:r>
-        <w:rPr>
-          <w:rFonts w:hint="eastAsia"/>
-        </w:rPr>
-        <w:instrText xml:space="preserve"> HYPERLINK "http://lib.csdn.net/base/14" \o "MySQL</w:instrText>
-      </w:r>
-      <w:r>
-        <w:rPr>
-          <w:rFonts w:hint="eastAsia"/>
-        </w:rPr>
-        <w:instrText>知识库</w:instrText>
-      </w:r>
-      <w:r>
-        <w:rPr>
-          <w:rFonts w:hint="eastAsia"/>
-        </w:rPr>
-        <w:instrText xml:space="preserve">" \t "http://blog.csdn.net/hao134838/article/details/_blank" </w:instrText>
-      </w:r>
-      <w:r>
-        <w:rPr>
-          <w:rFonts w:hint="eastAsia"/>
-        </w:rPr>
-        <w:fldChar w:fldCharType="separate"/>
-      </w:r>
-      <w:r>
-        <w:rPr>
-          <w:rFonts w:hint="eastAsia"/>
-        </w:rPr>
-        <w:t>数据库</w:t>
-      </w:r>
-      <w:r>
-        <w:rPr>
-          <w:rFonts w:hint="eastAsia"/>
-        </w:rPr>
-        <w:fldChar w:fldCharType="end"/>
-      </w:r>
-      <w:r>
-        <w:rPr>
-          <w:rFonts w:hint="eastAsia"/>
-        </w:rPr>
-        <w:t>交互，处理</w:t>
-      </w:r>
-      <w:r>
-        <w:rPr>
-          <w:rFonts w:hint="eastAsia"/>
-        </w:rPr>
-        <w:t>DAO</w:t>
-      </w:r>
-      <w:r>
-        <w:rPr>
-          <w:rFonts w:hint="eastAsia"/>
-        </w:rPr>
-        <w:t>组件请求的数据，并返回处理结果。</w:t>
-      </w:r>
-    </w:p>
-    <w:p>
-      <w:r>
-        <w:rPr>
-          <w:rFonts w:hint="eastAsia"/>
-        </w:rPr>
-        <w:t>SSH</w:t>
-      </w:r>
-      <w:r>
-        <w:rPr>
-          <w:rFonts w:hint="eastAsia"/>
-        </w:rPr>
-        <w:t>的框架模型如图</w:t>
-      </w:r>
-      <w:r>
-        <w:rPr>
-          <w:rFonts w:hint="eastAsia"/>
-        </w:rPr>
-        <w:t>2-1</w:t>
-      </w:r>
-      <w:r>
-        <w:rPr>
-          <w:rFonts w:hint="eastAsia"/>
-        </w:rPr>
-        <w:t>所示。</w:t>
-      </w:r>
+      <w:pPr>
+        <w:rPr>
+          <w:rFonts w:ascii="宋体" w:hAnsi="宋体"/>
+        </w:rPr>
+      </w:pPr>
     </w:p>
     <w:p>
       <w:pPr>
@@ -9153,7 +8552,7 @@
         </w:rPr>
         <w:lastRenderedPageBreak/>
         <w:drawing>
-          <wp:inline distT="0" distB="0" distL="0" distR="0">
+          <wp:inline distT="0" distB="0" distL="0" distR="0" wp14:anchorId="2F7240B6" wp14:editId="4D294728">
             <wp:extent cx="5257800" cy="1771650"/>
             <wp:effectExtent l="0" t="0" r="0" b="0"/>
             <wp:docPr id="183" name="图片 183" descr="C:\Users\ADMINI~1\AppData\Local\Temp\ksohtml\wpsF1E.tmp.png"/>
@@ -9170,7 +8569,7 @@
                     </pic:cNvPicPr>
                   </pic:nvPicPr>
                   <pic:blipFill>
-                    <a:blip r:embed="rId27">
+                    <a:blip r:embed="rId28">
                       <a:extLst>
                         <a:ext uri="{28A0092B-C50C-407E-A947-70E740481C1C}">
                           <a14:useLocalDpi xmlns:a14="http://schemas.microsoft.com/office/drawing/2010/main" val="0"/>
@@ -9201,16 +8600,13 @@
           </wp:inline>
         </w:drawing>
       </w:r>
-      <w:bookmarkEnd w:id="37"/>
-      <w:bookmarkEnd w:id="38"/>
-      <w:bookmarkEnd w:id="39"/>
     </w:p>
     <w:p>
       <w:pPr>
         <w:ind w:firstLineChars="0" w:firstLine="0"/>
         <w:jc w:val="center"/>
         <w:rPr>
-          <w:rFonts w:ascii="宋体" w:hAnsi="宋体"/>
+          <w:rFonts w:ascii="宋体" w:hAnsi="宋体" w:hint="eastAsia"/>
         </w:rPr>
       </w:pPr>
       <w:r>
@@ -9230,6 +8626,2054 @@
           <w:rFonts w:hint="eastAsia"/>
         </w:rPr>
         <w:t>框架模型</w:t>
+      </w:r>
+    </w:p>
+    <w:p>
+      <w:r>
+        <w:rPr>
+          <w:rFonts w:hint="eastAsia"/>
+        </w:rPr>
+        <w:t>基于</w:t>
+      </w:r>
+      <w:r>
+        <w:rPr>
+          <w:rFonts w:hint="eastAsia"/>
+        </w:rPr>
+        <w:t>Java</w:t>
+      </w:r>
+      <w:r>
+        <w:rPr>
+          <w:rFonts w:hint="eastAsia"/>
+        </w:rPr>
+        <w:t>的</w:t>
+      </w:r>
+      <w:r>
+        <w:rPr>
+          <w:rFonts w:hint="eastAsia"/>
+        </w:rPr>
+        <w:t>web</w:t>
+      </w:r>
+      <w:r>
+        <w:rPr>
+          <w:rFonts w:hint="eastAsia"/>
+        </w:rPr>
+        <w:t>程序开发是一种面向对象的实现，在开发过程中使用</w:t>
+      </w:r>
+      <w:r>
+        <w:rPr>
+          <w:rFonts w:hint="eastAsia"/>
+        </w:rPr>
+        <w:t>Hibernate</w:t>
+      </w:r>
+      <w:r>
+        <w:rPr>
+          <w:rFonts w:hint="eastAsia"/>
+        </w:rPr>
+        <w:t>时是直接对数据库进行操作。</w:t>
+      </w:r>
+      <w:r>
+        <w:rPr>
+          <w:rFonts w:hint="eastAsia"/>
+        </w:rPr>
+        <w:t xml:space="preserve">Spring </w:t>
+      </w:r>
+      <w:r>
+        <w:rPr>
+          <w:rFonts w:hint="eastAsia"/>
+        </w:rPr>
+        <w:t>框架可以将</w:t>
+      </w:r>
+      <w:r>
+        <w:rPr>
+          <w:rFonts w:hint="eastAsia"/>
+        </w:rPr>
+        <w:t>Struts</w:t>
+      </w:r>
+      <w:r>
+        <w:rPr>
+          <w:rFonts w:hint="eastAsia"/>
+        </w:rPr>
+        <w:t>框架和</w:t>
+      </w:r>
+      <w:r>
+        <w:rPr>
+          <w:rFonts w:hint="eastAsia"/>
+        </w:rPr>
+        <w:t>Hibernate</w:t>
+      </w:r>
+      <w:r>
+        <w:rPr>
+          <w:rFonts w:hint="eastAsia"/>
+        </w:rPr>
+        <w:t>框架连接成一个整体，构成一个完整的一体化软件开发框架，而</w:t>
+      </w:r>
+      <w:r>
+        <w:rPr>
+          <w:rFonts w:hint="eastAsia"/>
+        </w:rPr>
+        <w:t xml:space="preserve">Spring </w:t>
+      </w:r>
+      <w:r>
+        <w:rPr>
+          <w:rFonts w:hint="eastAsia"/>
+        </w:rPr>
+        <w:t>、</w:t>
+      </w:r>
+      <w:r>
+        <w:rPr>
+          <w:rFonts w:hint="eastAsia"/>
+        </w:rPr>
+        <w:t>Struts</w:t>
+      </w:r>
+      <w:r>
+        <w:rPr>
+          <w:rFonts w:hint="eastAsia"/>
+        </w:rPr>
+        <w:t>、</w:t>
+      </w:r>
+      <w:r>
+        <w:rPr>
+          <w:rFonts w:hint="eastAsia"/>
+        </w:rPr>
+        <w:t>Hibernate</w:t>
+      </w:r>
+      <w:r>
+        <w:rPr>
+          <w:rFonts w:hint="eastAsia"/>
+        </w:rPr>
+        <w:t>分别在项目都起到了不同</w:t>
+      </w:r>
+      <w:r>
+        <w:rPr>
+          <w:rFonts w:hint="eastAsia"/>
+        </w:rPr>
+        <w:t>的作用：</w:t>
+      </w:r>
+    </w:p>
+    <w:p>
+      <w:r>
+        <w:fldChar w:fldCharType="begin"/>
+      </w:r>
+      <w:r>
+        <w:instrText xml:space="preserve"> = 1 \* GB3 \* MERGEFORMAT </w:instrText>
+      </w:r>
+      <w:r>
+        <w:fldChar w:fldCharType="separate"/>
+      </w:r>
+      <w:r>
+        <w:rPr>
+          <w:rFonts w:hint="eastAsia"/>
+        </w:rPr>
+        <w:t>①</w:t>
+      </w:r>
+      <w:r>
+        <w:fldChar w:fldCharType="end"/>
+      </w:r>
+      <w:r>
+        <w:t>Struts</w:t>
+      </w:r>
+      <w:r>
+        <w:t>在项目中的作用</w:t>
+      </w:r>
+    </w:p>
+    <w:p>
+      <w:r>
+        <w:t>Struts</w:t>
+      </w:r>
+      <w:r>
+        <w:rPr>
+          <w:rFonts w:hint="eastAsia"/>
+        </w:rPr>
+        <w:t xml:space="preserve"> </w:t>
+      </w:r>
+      <w:r>
+        <w:rPr>
+          <w:rFonts w:hint="eastAsia"/>
+        </w:rPr>
+        <w:t>在项目主要起控制作用，只要用于</w:t>
+      </w:r>
+      <w:r>
+        <w:rPr>
+          <w:rFonts w:hint="eastAsia"/>
+        </w:rPr>
+        <w:t>web</w:t>
+      </w:r>
+      <w:r>
+        <w:rPr>
+          <w:rFonts w:hint="eastAsia"/>
+        </w:rPr>
+        <w:t>层（即视图层和控制层）</w:t>
+      </w:r>
+      <w:r>
+        <w:t>Struts</w:t>
+      </w:r>
+      <w:r>
+        <w:rPr>
+          <w:rFonts w:hint="eastAsia"/>
+        </w:rPr>
+        <w:t>本身是使用典型的</w:t>
+      </w:r>
+      <w:r>
+        <w:rPr>
+          <w:rFonts w:hint="eastAsia"/>
+        </w:rPr>
+        <w:t>MVC</w:t>
+      </w:r>
+      <w:r>
+        <w:rPr>
+          <w:rFonts w:hint="eastAsia"/>
+        </w:rPr>
+        <w:t>结构实现的，</w:t>
+      </w:r>
+      <w:r>
+        <w:rPr>
+          <w:rFonts w:hint="eastAsia"/>
+        </w:rPr>
+        <w:t>项目中使用了</w:t>
+      </w:r>
+      <w:r>
+        <w:rPr>
+          <w:rFonts w:hint="eastAsia"/>
+        </w:rPr>
+        <w:t>struts</w:t>
+      </w:r>
+      <w:r>
+        <w:rPr>
+          <w:rFonts w:hint="eastAsia"/>
+        </w:rPr>
+        <w:t>之后就等于项目也是一个</w:t>
+      </w:r>
+      <w:r>
+        <w:rPr>
+          <w:rFonts w:hint="eastAsia"/>
+        </w:rPr>
+        <w:t>MVC</w:t>
+      </w:r>
+      <w:r>
+        <w:rPr>
+          <w:rFonts w:hint="eastAsia"/>
+        </w:rPr>
+        <w:t>结构，使项目结构更清晰，分工更明细。</w:t>
+      </w:r>
+      <w:r>
+        <w:rPr>
+          <w:rFonts w:hint="eastAsia"/>
+        </w:rPr>
+        <w:t>Struts</w:t>
+      </w:r>
+      <w:r>
+        <w:rPr>
+          <w:rFonts w:hint="eastAsia"/>
+        </w:rPr>
+        <w:t>在项目中主要负责视图层、控制层，在视图层提供了大量的标签库，提高视图层的开发速度。在控制层使用中央控制器和配置文件，实现拦截用户请求、封装请求参数及页面导航。</w:t>
+      </w:r>
+    </w:p>
+    <w:p>
+      <w:r>
+        <w:rPr>
+          <w:rFonts w:hint="eastAsia"/>
+        </w:rPr>
+        <w:fldChar w:fldCharType="begin"/>
+      </w:r>
+      <w:r>
+        <w:rPr>
+          <w:rFonts w:hint="eastAsia"/>
+        </w:rPr>
+        <w:instrText xml:space="preserve"> = 2 \* GB3 \* MERGEFORMAT </w:instrText>
+      </w:r>
+      <w:r>
+        <w:rPr>
+          <w:rFonts w:hint="eastAsia"/>
+        </w:rPr>
+        <w:fldChar w:fldCharType="separate"/>
+      </w:r>
+      <w:r>
+        <w:rPr>
+          <w:rFonts w:hint="eastAsia"/>
+        </w:rPr>
+        <w:t>②</w:t>
+      </w:r>
+      <w:r>
+        <w:rPr>
+          <w:rFonts w:hint="eastAsia"/>
+        </w:rPr>
+        <w:fldChar w:fldCharType="end"/>
+      </w:r>
+      <w:r>
+        <w:t>Spring</w:t>
+      </w:r>
+      <w:r>
+        <w:t>在项目中的作用</w:t>
+      </w:r>
+    </w:p>
+    <w:p>
+      <w:r>
+        <w:rPr>
+          <w:rFonts w:hint="eastAsia"/>
+        </w:rPr>
+        <w:t>Spring</w:t>
+      </w:r>
+      <w:r>
+        <w:rPr>
+          <w:rFonts w:hint="eastAsia"/>
+        </w:rPr>
+        <w:t>是一个全方位的整合框架，在项目中对</w:t>
+      </w:r>
+      <w:r>
+        <w:rPr>
+          <w:rFonts w:hint="eastAsia"/>
+        </w:rPr>
+        <w:t>hibernate</w:t>
+      </w:r>
+      <w:r>
+        <w:rPr>
+          <w:rFonts w:hint="eastAsia"/>
+        </w:rPr>
+        <w:t>和</w:t>
+      </w:r>
+      <w:r>
+        <w:rPr>
+          <w:rFonts w:hint="eastAsia"/>
+        </w:rPr>
+        <w:t>struts</w:t>
+      </w:r>
+      <w:r>
+        <w:rPr>
+          <w:rFonts w:hint="eastAsia"/>
+        </w:rPr>
+        <w:t>进行整合，解决层与层之间的耦合问题。</w:t>
+      </w:r>
+      <w:r>
+        <w:rPr>
+          <w:rFonts w:hint="eastAsia"/>
+        </w:rPr>
+        <w:t>Spring</w:t>
+      </w:r>
+      <w:r>
+        <w:rPr>
+          <w:rFonts w:hint="eastAsia"/>
+        </w:rPr>
+        <w:t>的作用贯穿了整个中间层，将</w:t>
+      </w:r>
+      <w:r>
+        <w:rPr>
+          <w:rFonts w:hint="eastAsia"/>
+        </w:rPr>
+        <w:t>Web</w:t>
+      </w:r>
+      <w:r>
+        <w:rPr>
+          <w:rFonts w:hint="eastAsia"/>
+        </w:rPr>
+        <w:t>层、</w:t>
+      </w:r>
+      <w:r>
+        <w:rPr>
+          <w:rFonts w:hint="eastAsia"/>
+        </w:rPr>
+        <w:t>Service</w:t>
+      </w:r>
+      <w:r>
+        <w:rPr>
+          <w:rFonts w:hint="eastAsia"/>
+        </w:rPr>
+        <w:t>层、</w:t>
+      </w:r>
+      <w:r>
+        <w:rPr>
+          <w:rFonts w:hint="eastAsia"/>
+        </w:rPr>
+        <w:t>DAO</w:t>
+      </w:r>
+      <w:r>
+        <w:rPr>
+          <w:rFonts w:hint="eastAsia"/>
+        </w:rPr>
+        <w:t>层及</w:t>
+      </w:r>
+      <w:r>
+        <w:rPr>
+          <w:rFonts w:hint="eastAsia"/>
+        </w:rPr>
+        <w:t>PO</w:t>
+      </w:r>
+      <w:r>
+        <w:rPr>
+          <w:rFonts w:hint="eastAsia"/>
+        </w:rPr>
+        <w:t>无缝</w:t>
+      </w:r>
+      <w:r>
+        <w:rPr>
+          <w:rFonts w:hint="eastAsia"/>
+        </w:rPr>
+        <w:t>连接</w:t>
+      </w:r>
+      <w:r>
+        <w:rPr>
+          <w:rFonts w:hint="eastAsia"/>
+        </w:rPr>
+        <w:t>。</w:t>
+      </w:r>
+    </w:p>
+    <w:p>
+      <w:r>
+        <w:rPr>
+          <w:rFonts w:hint="eastAsia"/>
+        </w:rPr>
+        <w:fldChar w:fldCharType="begin"/>
+      </w:r>
+      <w:r>
+        <w:rPr>
+          <w:rFonts w:hint="eastAsia"/>
+        </w:rPr>
+        <w:instrText xml:space="preserve"> = 3 \* GB3 \* MERGEFORMAT </w:instrText>
+      </w:r>
+      <w:r>
+        <w:rPr>
+          <w:rFonts w:hint="eastAsia"/>
+        </w:rPr>
+        <w:fldChar w:fldCharType="separate"/>
+      </w:r>
+      <w:r>
+        <w:rPr>
+          <w:rFonts w:hint="eastAsia"/>
+        </w:rPr>
+        <w:t>③</w:t>
+      </w:r>
+      <w:r>
+        <w:rPr>
+          <w:rFonts w:hint="eastAsia"/>
+        </w:rPr>
+        <w:fldChar w:fldCharType="end"/>
+      </w:r>
+      <w:r>
+        <w:t>Hibernate</w:t>
+      </w:r>
+      <w:r>
+        <w:t>在项目中的作用</w:t>
+      </w:r>
+    </w:p>
+    <w:p>
+      <w:r>
+        <w:rPr>
+          <w:rFonts w:hint="eastAsia"/>
+        </w:rPr>
+        <w:t>Hibernate</w:t>
+      </w:r>
+      <w:r>
+        <w:rPr>
+          <w:rFonts w:hint="eastAsia"/>
+        </w:rPr>
+        <w:t>应用于数据持久化层，是对</w:t>
+      </w:r>
+      <w:r>
+        <w:rPr>
+          <w:rFonts w:hint="eastAsia"/>
+        </w:rPr>
+        <w:t>JDBC</w:t>
+      </w:r>
+      <w:r>
+        <w:rPr>
+          <w:rFonts w:hint="eastAsia"/>
+        </w:rPr>
+        <w:t>的轻量级封装。是一种对象、关系的映射工具，提供了从</w:t>
+      </w:r>
+      <w:r>
+        <w:rPr>
+          <w:rFonts w:hint="eastAsia"/>
+        </w:rPr>
+        <w:t xml:space="preserve"> Java</w:t>
+      </w:r>
+      <w:r>
+        <w:rPr>
+          <w:rFonts w:hint="eastAsia"/>
+        </w:rPr>
+        <w:t>类到数据表的映射，也提供了数据查询和恢复等机制，大大减少数据访问的复杂度。把对数据库的直接操作，转换为对持久对象的操作。在项目中的主要作用就是</w:t>
+      </w:r>
+      <w:r>
+        <w:rPr>
+          <w:rFonts w:hint="eastAsia"/>
+        </w:rPr>
+        <w:t>1</w:t>
+      </w:r>
+      <w:r>
+        <w:rPr>
+          <w:rFonts w:hint="eastAsia"/>
+        </w:rPr>
+        <w:t>、解决程序与数据库的依赖，即使用了</w:t>
+      </w:r>
+      <w:r>
+        <w:rPr>
+          <w:rFonts w:hint="eastAsia"/>
+        </w:rPr>
+        <w:t>Hibernate</w:t>
+      </w:r>
+      <w:r>
+        <w:rPr>
+          <w:rFonts w:hint="eastAsia"/>
+        </w:rPr>
+        <w:t>之后，以后更改数据库不需要更改代码，因为</w:t>
+      </w:r>
+      <w:r>
+        <w:rPr>
+          <w:rFonts w:hint="eastAsia"/>
+        </w:rPr>
+        <w:t>Hibernate</w:t>
+      </w:r>
+      <w:r>
+        <w:rPr>
+          <w:rFonts w:hint="eastAsia"/>
+        </w:rPr>
+        <w:t>会根据数据库</w:t>
+      </w:r>
+      <w:r>
+        <w:rPr>
+          <w:rFonts w:hint="eastAsia"/>
+        </w:rPr>
+        <w:t>来生成</w:t>
+      </w:r>
+      <w:r>
+        <w:rPr>
+          <w:rFonts w:hint="eastAsia"/>
+        </w:rPr>
+        <w:t>与之</w:t>
+      </w:r>
+      <w:r>
+        <w:rPr>
+          <w:rFonts w:hint="eastAsia"/>
+        </w:rPr>
+        <w:t>对应的</w:t>
+      </w:r>
+      <w:r>
+        <w:rPr>
+          <w:rFonts w:hint="eastAsia"/>
+        </w:rPr>
+        <w:t>SQL</w:t>
+      </w:r>
+      <w:r>
+        <w:rPr>
+          <w:rFonts w:hint="eastAsia"/>
+        </w:rPr>
+        <w:t>语句；</w:t>
+      </w:r>
+      <w:r>
+        <w:rPr>
+          <w:rFonts w:hint="eastAsia"/>
+        </w:rPr>
+        <w:t>2</w:t>
+      </w:r>
+      <w:r>
+        <w:rPr>
+          <w:rFonts w:hint="eastAsia"/>
+        </w:rPr>
+        <w:t>、是对</w:t>
+      </w:r>
+      <w:r>
+        <w:rPr>
+          <w:rFonts w:hint="eastAsia"/>
+        </w:rPr>
+        <w:t>JDBC</w:t>
+      </w:r>
+      <w:r>
+        <w:rPr>
+          <w:rFonts w:hint="eastAsia"/>
+        </w:rPr>
+        <w:t>的轻量级封装，简化持久层的代码，提高开发速度。</w:t>
+      </w:r>
+    </w:p>
+    <w:p>
+      <w:r>
+        <w:rPr>
+          <w:rFonts w:hint="eastAsia"/>
+        </w:rPr>
+        <w:t>1</w:t>
+      </w:r>
+      <w:r>
+        <w:rPr>
+          <w:rFonts w:hint="eastAsia"/>
+        </w:rPr>
+        <w:t>、在表示层中，首先通过</w:t>
+      </w:r>
+      <w:r>
+        <w:rPr>
+          <w:rFonts w:hint="eastAsia"/>
+        </w:rPr>
+        <w:t>JSP</w:t>
+      </w:r>
+      <w:r>
+        <w:rPr>
+          <w:rFonts w:hint="eastAsia"/>
+        </w:rPr>
+        <w:t>页面实现交互界面，负责传送请求</w:t>
+      </w:r>
+      <w:r>
+        <w:rPr>
+          <w:rFonts w:hint="eastAsia"/>
+        </w:rPr>
+        <w:t>(Request)</w:t>
+      </w:r>
+      <w:r>
+        <w:rPr>
+          <w:rFonts w:hint="eastAsia"/>
+        </w:rPr>
+        <w:t>和接收响应</w:t>
+      </w:r>
+      <w:r>
+        <w:rPr>
+          <w:rFonts w:hint="eastAsia"/>
+        </w:rPr>
+        <w:t>(Response)</w:t>
+      </w:r>
+      <w:r>
+        <w:rPr>
+          <w:rFonts w:hint="eastAsia"/>
+        </w:rPr>
+        <w:t>，然后</w:t>
+      </w:r>
+      <w:r>
+        <w:rPr>
+          <w:rFonts w:hint="eastAsia"/>
+        </w:rPr>
+        <w:t>Struts</w:t>
+      </w:r>
+      <w:r>
+        <w:rPr>
+          <w:rFonts w:hint="eastAsia"/>
+        </w:rPr>
+        <w:t>根据配置文件</w:t>
+      </w:r>
+      <w:r>
+        <w:rPr>
+          <w:rFonts w:hint="eastAsia"/>
+        </w:rPr>
+        <w:t>(config.xml)</w:t>
+      </w:r>
+      <w:r>
+        <w:rPr>
+          <w:rFonts w:hint="eastAsia"/>
+        </w:rPr>
+        <w:t>将</w:t>
+      </w:r>
+      <m:oMath>
+        <m:r>
+          <m:rPr>
+            <m:sty m:val="p"/>
+          </m:rPr>
+          <w:rPr>
+            <w:rFonts w:ascii="Cambria Math" w:hAnsi="Cambria Math" w:hint="eastAsia"/>
+          </w:rPr>
+          <m:t>ActionServlet</m:t>
+        </m:r>
+      </m:oMath>
+      <w:r>
+        <w:rPr>
+          <w:rFonts w:hint="eastAsia"/>
+        </w:rPr>
+        <w:t>接收到的</w:t>
+      </w:r>
+      <w:r>
+        <w:rPr>
+          <w:rFonts w:hint="eastAsia"/>
+        </w:rPr>
+        <w:t>Request</w:t>
+      </w:r>
+      <w:r>
+        <w:rPr>
+          <w:rFonts w:hint="eastAsia"/>
+        </w:rPr>
+        <w:lastRenderedPageBreak/>
+        <w:t>委派给相应的</w:t>
+      </w:r>
+      <w:r>
+        <w:rPr>
+          <w:rFonts w:hint="eastAsia"/>
+        </w:rPr>
+        <w:t>Action</w:t>
+      </w:r>
+      <w:r>
+        <w:rPr>
+          <w:rFonts w:hint="eastAsia"/>
+        </w:rPr>
+        <w:t>处理。</w:t>
+      </w:r>
+    </w:p>
+    <w:p>
+      <w:r>
+        <w:rPr>
+          <w:rFonts w:hint="eastAsia"/>
+        </w:rPr>
+        <w:t> 2</w:t>
+      </w:r>
+      <w:r>
+        <w:rPr>
+          <w:rFonts w:hint="eastAsia"/>
+        </w:rPr>
+        <w:t>、在业务层中，管理服务组件的</w:t>
+      </w:r>
+      <m:oMath>
+        <m:r>
+          <m:rPr>
+            <m:sty m:val="p"/>
+          </m:rPr>
+          <w:rPr>
+            <w:rFonts w:ascii="Cambria Math" w:hAnsi="Cambria Math" w:hint="eastAsia"/>
+          </w:rPr>
+          <m:t>Spring IoC</m:t>
+        </m:r>
+      </m:oMath>
+      <w:r>
+        <w:rPr>
+          <w:rFonts w:hint="eastAsia"/>
+        </w:rPr>
+        <w:t>容器负责向</w:t>
+      </w:r>
+      <w:r>
+        <w:rPr>
+          <w:rFonts w:hint="eastAsia"/>
+        </w:rPr>
+        <w:t>Action</w:t>
+      </w:r>
+      <w:r>
+        <w:rPr>
+          <w:rFonts w:hint="eastAsia"/>
+        </w:rPr>
+        <w:t>提供业务模型</w:t>
+      </w:r>
+      <w:r>
+        <w:rPr>
+          <w:rFonts w:hint="eastAsia"/>
+        </w:rPr>
+        <w:t>(Model)</w:t>
+      </w:r>
+      <w:r>
+        <w:rPr>
+          <w:rFonts w:hint="eastAsia"/>
+        </w:rPr>
+        <w:t>组件和该组件的协作对象数据处理</w:t>
+      </w:r>
+      <w:r>
+        <w:rPr>
+          <w:rFonts w:hint="eastAsia"/>
+        </w:rPr>
+        <w:t>(DAO)</w:t>
+      </w:r>
+      <w:r>
+        <w:rPr>
+          <w:rFonts w:hint="eastAsia"/>
+        </w:rPr>
+        <w:t>组件完成业务逻辑，并提供事务处理、缓冲池等容器组件以提升系统性能和保证数据的完整性。</w:t>
+      </w:r>
+    </w:p>
+    <w:p>
+      <w:pPr>
+        <w:rPr>
+          <w:rFonts w:hint="eastAsia"/>
+        </w:rPr>
+      </w:pPr>
+      <w:r>
+        <w:rPr>
+          <w:rFonts w:hint="eastAsia"/>
+        </w:rPr>
+        <w:t>3</w:t>
+      </w:r>
+      <w:r>
+        <w:rPr>
+          <w:rFonts w:hint="eastAsia"/>
+        </w:rPr>
+        <w:t>、在持久层中，则依赖于</w:t>
+      </w:r>
+      <w:r>
+        <w:rPr>
+          <w:rFonts w:hint="eastAsia"/>
+        </w:rPr>
+        <w:t>Hibernate</w:t>
+      </w:r>
+      <w:r>
+        <w:rPr>
+          <w:rFonts w:hint="eastAsia"/>
+        </w:rPr>
+        <w:t>的对象化映射和</w:t>
+      </w:r>
+      <w:hyperlink r:id="rId29" w:tgtFrame="http://blog.csdn.net/hao134838/article/details/_blank" w:tooltip="MySQL知识库" w:history="1">
+        <w:r>
+          <w:rPr>
+            <w:rFonts w:hint="eastAsia"/>
+          </w:rPr>
+          <w:t>数据库</w:t>
+        </w:r>
+      </w:hyperlink>
+      <w:r>
+        <w:rPr>
+          <w:rFonts w:hint="eastAsia"/>
+        </w:rPr>
+        <w:t>交互，处理</w:t>
+      </w:r>
+      <w:r>
+        <w:rPr>
+          <w:rFonts w:hint="eastAsia"/>
+        </w:rPr>
+        <w:t>DAO</w:t>
+      </w:r>
+      <w:r>
+        <w:rPr>
+          <w:rFonts w:hint="eastAsia"/>
+        </w:rPr>
+        <w:t>组件请求的数据，并返回处理结果。</w:t>
+      </w:r>
+    </w:p>
+    <w:p>
+      <w:pPr>
+        <w:rPr>
+          <w:rFonts w:hint="eastAsia"/>
+        </w:rPr>
+      </w:pPr>
+      <w:r>
+        <w:rPr>
+          <w:rFonts w:hint="eastAsia"/>
+        </w:rPr>
+        <w:t>SSH</w:t>
+      </w:r>
+      <w:r>
+        <w:rPr>
+          <w:rFonts w:hint="eastAsia"/>
+        </w:rPr>
+        <w:t>架构整体图如图</w:t>
+      </w:r>
+      <w:r>
+        <w:rPr>
+          <w:rFonts w:hint="eastAsia"/>
+        </w:rPr>
+        <w:t>2-2</w:t>
+      </w:r>
+      <w:r>
+        <w:rPr>
+          <w:rFonts w:hint="eastAsia"/>
+        </w:rPr>
+        <w:t>所示：</w:t>
+      </w:r>
+    </w:p>
+    <w:p>
+      <w:pPr>
+        <w:pStyle w:val="30"/>
+        <w:jc w:val="center"/>
+        <w:rPr>
+          <w:rFonts w:hint="eastAsia"/>
+        </w:rPr>
+      </w:pPr>
+      <w:r>
+        <w:rPr>
+          <w:rFonts w:hint="eastAsia"/>
+        </w:rPr>
+        <mc:AlternateContent>
+          <mc:Choice Requires="wpc">
+            <w:drawing>
+              <wp:inline distT="0" distB="0" distL="0" distR="0" wp14:anchorId="20CE7ABF" wp14:editId="2C47BD37">
+                <wp:extent cx="5086350" cy="2371725"/>
+                <wp:effectExtent l="0" t="0" r="0" b="0"/>
+                <wp:docPr id="96" name="画布 96"/>
+                <wp:cNvGraphicFramePr>
+                  <a:graphicFrameLocks xmlns:a="http://schemas.openxmlformats.org/drawingml/2006/main" noChangeAspect="1"/>
+                </wp:cNvGraphicFramePr>
+                <a:graphic xmlns:a="http://schemas.openxmlformats.org/drawingml/2006/main">
+                  <a:graphicData uri="http://schemas.microsoft.com/office/word/2010/wordprocessingCanvas">
+                    <wpc:wpc>
+                      <wpc:bg/>
+                      <wpc:whole/>
+                      <wpg:wgp>
+                        <wpg:cNvPr id="101" name="组合 101"/>
+                        <wpg:cNvGrpSpPr/>
+                        <wpg:grpSpPr>
+                          <a:xfrm>
+                            <a:off x="276225" y="171452"/>
+                            <a:ext cx="4352925" cy="1999273"/>
+                            <a:chOff x="276225" y="171452"/>
+                            <a:chExt cx="4352925" cy="1999273"/>
+                          </a:xfrm>
+                        </wpg:grpSpPr>
+                        <wpg:grpSp>
+                          <wpg:cNvPr id="100" name="组合 100"/>
+                          <wpg:cNvGrpSpPr/>
+                          <wpg:grpSpPr>
+                            <a:xfrm>
+                              <a:off x="276225" y="171452"/>
+                              <a:ext cx="4352925" cy="1466848"/>
+                              <a:chOff x="276225" y="171452"/>
+                              <a:chExt cx="4352925" cy="1466848"/>
+                            </a:xfrm>
+                          </wpg:grpSpPr>
+                          <wps:wsp>
+                            <wps:cNvPr id="43" name="文本框 43"/>
+                            <wps:cNvSpPr txBox="1"/>
+                            <wps:spPr>
+                              <a:xfrm>
+                                <a:off x="2000251" y="171452"/>
+                                <a:ext cx="1171574" cy="1400174"/>
+                              </a:xfrm>
+                              <a:prstGeom prst="rect">
+                                <a:avLst/>
+                              </a:prstGeom>
+                              <a:solidFill>
+                                <a:schemeClr val="lt1"/>
+                              </a:solidFill>
+                              <a:ln w="6350">
+                                <a:solidFill>
+                                  <a:prstClr val="black"/>
+                                </a:solidFill>
+                              </a:ln>
+                              <a:effectLst/>
+                            </wps:spPr>
+                            <wps:style>
+                              <a:lnRef idx="0">
+                                <a:schemeClr val="accent1"/>
+                              </a:lnRef>
+                              <a:fillRef idx="0">
+                                <a:schemeClr val="accent1"/>
+                              </a:fillRef>
+                              <a:effectRef idx="0">
+                                <a:schemeClr val="accent1"/>
+                              </a:effectRef>
+                              <a:fontRef idx="minor">
+                                <a:schemeClr val="dk1"/>
+                              </a:fontRef>
+                            </wps:style>
+                            <wps:txbx>
+                              <w:txbxContent>
+                                <w:p>
+                                  <w:pPr>
+                                    <w:pStyle w:val="30"/>
+                                    <w:rPr>
+                                      <w:rFonts w:hint="eastAsia"/>
+                                    </w:rPr>
+                                  </w:pPr>
+                                  <w:r>
+                                    <w:rPr>
+                                      <w:rFonts w:hint="eastAsia"/>
+                                    </w:rPr>
+                                    <w:t>Spring</w:t>
+                                  </w:r>
+                                </w:p>
+                                <w:p>
+                                  <w:pPr>
+                                    <w:pStyle w:val="30"/>
+                                  </w:pPr>
+                                </w:p>
+                              </w:txbxContent>
+                            </wps:txbx>
+                            <wps:bodyPr rot="0" spcFirstLastPara="0" vertOverflow="overflow" horzOverflow="overflow" vert="horz" wrap="square" lIns="91440" tIns="45720" rIns="91440" bIns="45720" numCol="1" spcCol="0" rtlCol="0" fromWordArt="0" anchor="t" anchorCtr="0" forceAA="0" compatLnSpc="1">
+                              <a:prstTxWarp prst="textNoShape">
+                                <a:avLst/>
+                              </a:prstTxWarp>
+                              <a:noAutofit/>
+                            </wps:bodyPr>
+                          </wps:wsp>
+                          <wpg:grpSp>
+                            <wpg:cNvPr id="99" name="组合 99"/>
+                            <wpg:cNvGrpSpPr/>
+                            <wpg:grpSpPr>
+                              <a:xfrm>
+                                <a:off x="276225" y="532425"/>
+                                <a:ext cx="4352925" cy="1105875"/>
+                                <a:chOff x="276225" y="532425"/>
+                                <a:chExt cx="4352925" cy="1105875"/>
+                              </a:xfrm>
+                            </wpg:grpSpPr>
+                            <wpg:grpSp>
+                              <wpg:cNvPr id="44" name="组合 44"/>
+                              <wpg:cNvGrpSpPr/>
+                              <wpg:grpSpPr>
+                                <a:xfrm>
+                                  <a:off x="2170725" y="609600"/>
+                                  <a:ext cx="820125" cy="790575"/>
+                                  <a:chOff x="4561500" y="580050"/>
+                                  <a:chExt cx="820125" cy="790575"/>
+                                </a:xfrm>
+                              </wpg:grpSpPr>
+                              <wps:wsp>
+                                <wps:cNvPr id="46" name="矩形 46"/>
+                                <wps:cNvSpPr/>
+                                <wps:spPr>
+                                  <a:xfrm>
+                                    <a:off x="4561500" y="1084875"/>
+                                    <a:ext cx="819785" cy="285750"/>
+                                  </a:xfrm>
+                                  <a:prstGeom prst="rect">
+                                    <a:avLst/>
+                                  </a:prstGeom>
+                                  <a:ln>
+                                    <a:solidFill>
+                                      <a:schemeClr val="tx1"/>
+                                    </a:solidFill>
+                                  </a:ln>
+                                </wps:spPr>
+                                <wps:style>
+                                  <a:lnRef idx="2">
+                                    <a:schemeClr val="accent6"/>
+                                  </a:lnRef>
+                                  <a:fillRef idx="1">
+                                    <a:schemeClr val="lt1"/>
+                                  </a:fillRef>
+                                  <a:effectRef idx="0">
+                                    <a:schemeClr val="accent6"/>
+                                  </a:effectRef>
+                                  <a:fontRef idx="minor">
+                                    <a:schemeClr val="dk1"/>
+                                  </a:fontRef>
+                                </wps:style>
+                                <wps:txbx>
+                                  <w:txbxContent>
+                                    <w:p>
+                                      <w:pPr>
+                                        <w:pStyle w:val="30"/>
+                                        <w:rPr>
+                                          <w:sz w:val="21"/>
+                                          <w:szCs w:val="21"/>
+                                        </w:rPr>
+                                      </w:pPr>
+                                      <w:r>
+                                        <w:rPr>
+                                          <w:rFonts w:hint="eastAsia"/>
+                                          <w:sz w:val="21"/>
+                                          <w:szCs w:val="21"/>
+                                        </w:rPr>
+                                        <w:t>DAO</w:t>
+                                      </w:r>
+                                      <w:r>
+                                        <w:rPr>
+                                          <w:rFonts w:hint="eastAsia"/>
+                                          <w:sz w:val="21"/>
+                                          <w:szCs w:val="21"/>
+                                        </w:rPr>
+                                        <w:t>组件</w:t>
+                                      </w:r>
+                                    </w:p>
+                                  </w:txbxContent>
+                                </wps:txbx>
+                                <wps:bodyPr rot="0" spcFirstLastPara="0" vert="horz" wrap="square" lIns="91440" tIns="45720" rIns="91440" bIns="45720" numCol="1" spcCol="0" rtlCol="0" fromWordArt="0" anchor="ctr" anchorCtr="0" forceAA="0" compatLnSpc="1">
+                                  <a:prstTxWarp prst="textNoShape">
+                                    <a:avLst/>
+                                  </a:prstTxWarp>
+                                  <a:noAutofit/>
+                                </wps:bodyPr>
+                              </wps:wsp>
+                              <wps:wsp>
+                                <wps:cNvPr id="47" name="直接箭头连接符 47"/>
+                                <wps:cNvCnPr/>
+                                <wps:spPr>
+                                  <a:xfrm flipH="1">
+                                    <a:off x="4971393" y="865800"/>
+                                    <a:ext cx="170" cy="219075"/>
+                                  </a:xfrm>
+                                  <a:prstGeom prst="straightConnector1">
+                                    <a:avLst/>
+                                  </a:prstGeom>
+                                  <a:ln>
+                                    <a:solidFill>
+                                      <a:schemeClr val="tx1"/>
+                                    </a:solidFill>
+                                    <a:tailEnd type="arrow"/>
+                                  </a:ln>
+                                </wps:spPr>
+                                <wps:style>
+                                  <a:lnRef idx="1">
+                                    <a:schemeClr val="accent1"/>
+                                  </a:lnRef>
+                                  <a:fillRef idx="0">
+                                    <a:schemeClr val="accent1"/>
+                                  </a:fillRef>
+                                  <a:effectRef idx="0">
+                                    <a:schemeClr val="accent1"/>
+                                  </a:effectRef>
+                                  <a:fontRef idx="minor">
+                                    <a:schemeClr val="tx1"/>
+                                  </a:fontRef>
+                                </wps:style>
+                                <wps:bodyPr/>
+                              </wps:wsp>
+                              <wps:wsp>
+                                <wps:cNvPr id="45" name="矩形 45"/>
+                                <wps:cNvSpPr/>
+                                <wps:spPr>
+                                  <a:xfrm>
+                                    <a:off x="4561500" y="580050"/>
+                                    <a:ext cx="820125" cy="285750"/>
+                                  </a:xfrm>
+                                  <a:prstGeom prst="rect">
+                                    <a:avLst/>
+                                  </a:prstGeom>
+                                  <a:ln>
+                                    <a:solidFill>
+                                      <a:schemeClr val="tx1"/>
+                                    </a:solidFill>
+                                  </a:ln>
+                                </wps:spPr>
+                                <wps:style>
+                                  <a:lnRef idx="2">
+                                    <a:schemeClr val="accent6"/>
+                                  </a:lnRef>
+                                  <a:fillRef idx="1">
+                                    <a:schemeClr val="lt1"/>
+                                  </a:fillRef>
+                                  <a:effectRef idx="0">
+                                    <a:schemeClr val="accent6"/>
+                                  </a:effectRef>
+                                  <a:fontRef idx="minor">
+                                    <a:schemeClr val="dk1"/>
+                                  </a:fontRef>
+                                </wps:style>
+                                <wps:txbx>
+                                  <w:txbxContent>
+                                    <w:p>
+                                      <w:pPr>
+                                        <w:pStyle w:val="30"/>
+                                        <w:jc w:val="center"/>
+                                        <w:rPr>
+                                          <w:sz w:val="21"/>
+                                          <w:szCs w:val="21"/>
+                                        </w:rPr>
+                                      </w:pPr>
+                                      <w:r>
+                                        <w:rPr>
+                                          <w:rFonts w:hint="eastAsia"/>
+                                          <w:sz w:val="21"/>
+                                          <w:szCs w:val="21"/>
+                                        </w:rPr>
+                                        <w:t>业务组件</w:t>
+                                      </w:r>
+                                    </w:p>
+                                  </w:txbxContent>
+                                </wps:txbx>
+                                <wps:bodyPr rot="0" spcFirstLastPara="0" vert="horz" wrap="square" lIns="91440" tIns="45720" rIns="91440" bIns="45720" numCol="1" spcCol="0" rtlCol="0" fromWordArt="0" anchor="ctr" anchorCtr="0" forceAA="0" compatLnSpc="1">
+                                  <a:prstTxWarp prst="textNoShape">
+                                    <a:avLst/>
+                                  </a:prstTxWarp>
+                                  <a:noAutofit/>
+                                </wps:bodyPr>
+                              </wps:wsp>
+                            </wpg:grpSp>
+                            <wpg:grpSp>
+                              <wpg:cNvPr id="48" name="组合 48"/>
+                              <wpg:cNvGrpSpPr/>
+                              <wpg:grpSpPr>
+                                <a:xfrm>
+                                  <a:off x="276225" y="609600"/>
+                                  <a:ext cx="1894500" cy="285750"/>
+                                  <a:chOff x="276225" y="609600"/>
+                                  <a:chExt cx="1894500" cy="285750"/>
+                                </a:xfrm>
+                              </wpg:grpSpPr>
+                              <wpg:grpSp>
+                                <wpg:cNvPr id="49" name="组合 49"/>
+                                <wpg:cNvGrpSpPr/>
+                                <wpg:grpSpPr>
+                                  <a:xfrm>
+                                    <a:off x="276225" y="609600"/>
+                                    <a:ext cx="1570650" cy="285750"/>
+                                    <a:chOff x="342900" y="142875"/>
+                                    <a:chExt cx="1570650" cy="285750"/>
+                                  </a:xfrm>
+                                </wpg:grpSpPr>
+                                <wps:wsp>
+                                  <wps:cNvPr id="51" name="矩形 51"/>
+                                  <wps:cNvSpPr/>
+                                  <wps:spPr>
+                                    <a:xfrm>
+                                      <a:off x="1237275" y="142875"/>
+                                      <a:ext cx="676275" cy="285750"/>
+                                    </a:xfrm>
+                                    <a:prstGeom prst="rect">
+                                      <a:avLst/>
+                                    </a:prstGeom>
+                                    <a:ln>
+                                      <a:solidFill>
+                                        <a:schemeClr val="tx1"/>
+                                      </a:solidFill>
+                                    </a:ln>
+                                  </wps:spPr>
+                                  <wps:style>
+                                    <a:lnRef idx="2">
+                                      <a:schemeClr val="accent6"/>
+                                    </a:lnRef>
+                                    <a:fillRef idx="1">
+                                      <a:schemeClr val="lt1"/>
+                                    </a:fillRef>
+                                    <a:effectRef idx="0">
+                                      <a:schemeClr val="accent6"/>
+                                    </a:effectRef>
+                                    <a:fontRef idx="minor">
+                                      <a:schemeClr val="dk1"/>
+                                    </a:fontRef>
+                                  </wps:style>
+                                  <wps:txbx>
+                                    <w:txbxContent>
+                                      <w:p>
+                                        <w:pPr>
+                                          <w:pStyle w:val="30"/>
+                                        </w:pPr>
+                                        <w:r>
+                                          <w:rPr>
+                                            <w:rFonts w:hint="eastAsia"/>
+                                          </w:rPr>
+                                          <w:t>Struts</w:t>
+                                        </w:r>
+                                      </w:p>
+                                    </w:txbxContent>
+                                  </wps:txbx>
+                                  <wps:bodyPr rot="0" spcFirstLastPara="0" vert="horz" wrap="square" lIns="91440" tIns="45720" rIns="91440" bIns="45720" numCol="1" spcCol="0" rtlCol="0" fromWordArt="0" anchor="ctr" anchorCtr="0" forceAA="0" compatLnSpc="1">
+                                    <a:prstTxWarp prst="textNoShape">
+                                      <a:avLst/>
+                                    </a:prstTxWarp>
+                                    <a:noAutofit/>
+                                  </wps:bodyPr>
+                                </wps:wsp>
+                                <wps:wsp>
+                                  <wps:cNvPr id="52" name="矩形 52"/>
+                                  <wps:cNvSpPr/>
+                                  <wps:spPr>
+                                    <a:xfrm>
+                                      <a:off x="342900" y="142875"/>
+                                      <a:ext cx="676275" cy="285750"/>
+                                    </a:xfrm>
+                                    <a:prstGeom prst="rect">
+                                      <a:avLst/>
+                                    </a:prstGeom>
+                                    <a:noFill/>
+                                    <a:ln>
+                                      <a:solidFill>
+                                        <a:schemeClr val="tx1"/>
+                                      </a:solidFill>
+                                    </a:ln>
+                                  </wps:spPr>
+                                  <wps:style>
+                                    <a:lnRef idx="2">
+                                      <a:schemeClr val="accent6"/>
+                                    </a:lnRef>
+                                    <a:fillRef idx="1">
+                                      <a:schemeClr val="lt1"/>
+                                    </a:fillRef>
+                                    <a:effectRef idx="0">
+                                      <a:schemeClr val="accent6"/>
+                                    </a:effectRef>
+                                    <a:fontRef idx="minor">
+                                      <a:schemeClr val="dk1"/>
+                                    </a:fontRef>
+                                  </wps:style>
+                                  <wps:txbx>
+                                    <w:txbxContent>
+                                      <w:p>
+                                        <w:pPr>
+                                          <w:pStyle w:val="30"/>
+                                          <w:rPr>
+                                            <w:sz w:val="21"/>
+                                            <w:szCs w:val="21"/>
+                                          </w:rPr>
+                                        </w:pPr>
+                                        <w:r>
+                                          <w:rPr>
+                                            <w:rFonts w:hint="eastAsia"/>
+                                            <w:sz w:val="21"/>
+                                            <w:szCs w:val="21"/>
+                                          </w:rPr>
+                                          <w:t>浏览器</w:t>
+                                        </w:r>
+                                      </w:p>
+                                    </w:txbxContent>
+                                  </wps:txbx>
+                                  <wps:bodyPr rot="0" spcFirstLastPara="0" vertOverflow="overflow" horzOverflow="overflow" vert="horz" wrap="square" lIns="91440" tIns="45720" rIns="91440" bIns="45720" numCol="1" spcCol="0" rtlCol="0" fromWordArt="0" anchor="ctr" anchorCtr="0" forceAA="0" compatLnSpc="1">
+                                    <a:prstTxWarp prst="textNoShape">
+                                      <a:avLst/>
+                                    </a:prstTxWarp>
+                                    <a:noAutofit/>
+                                  </wps:bodyPr>
+                                </wps:wsp>
+                                <wps:wsp>
+                                  <wps:cNvPr id="53" name="直接箭头连接符 53"/>
+                                  <wps:cNvCnPr/>
+                                  <wps:spPr>
+                                    <a:xfrm>
+                                      <a:off x="1019175" y="285750"/>
+                                      <a:ext cx="218100" cy="0"/>
+                                    </a:xfrm>
+                                    <a:prstGeom prst="straightConnector1">
+                                      <a:avLst/>
+                                    </a:prstGeom>
+                                    <a:ln>
+                                      <a:solidFill>
+                                        <a:schemeClr val="tx1"/>
+                                      </a:solidFill>
+                                      <a:tailEnd type="arrow"/>
+                                    </a:ln>
+                                  </wps:spPr>
+                                  <wps:style>
+                                    <a:lnRef idx="1">
+                                      <a:schemeClr val="accent1"/>
+                                    </a:lnRef>
+                                    <a:fillRef idx="0">
+                                      <a:schemeClr val="accent1"/>
+                                    </a:fillRef>
+                                    <a:effectRef idx="0">
+                                      <a:schemeClr val="accent1"/>
+                                    </a:effectRef>
+                                    <a:fontRef idx="minor">
+                                      <a:schemeClr val="tx1"/>
+                                    </a:fontRef>
+                                  </wps:style>
+                                  <wps:bodyPr/>
+                                </wps:wsp>
+                              </wpg:grpSp>
+                              <wps:wsp>
+                                <wps:cNvPr id="54" name="直接箭头连接符 54"/>
+                                <wps:cNvCnPr/>
+                                <wps:spPr>
+                                  <a:xfrm>
+                                    <a:off x="1846875" y="752475"/>
+                                    <a:ext cx="323850" cy="0"/>
+                                  </a:xfrm>
+                                  <a:prstGeom prst="straightConnector1">
+                                    <a:avLst/>
+                                  </a:prstGeom>
+                                  <a:ln>
+                                    <a:solidFill>
+                                      <a:schemeClr val="tx1"/>
+                                    </a:solidFill>
+                                    <a:tailEnd type="arrow"/>
+                                  </a:ln>
+                                </wps:spPr>
+                                <wps:style>
+                                  <a:lnRef idx="1">
+                                    <a:schemeClr val="accent1"/>
+                                  </a:lnRef>
+                                  <a:fillRef idx="0">
+                                    <a:schemeClr val="accent1"/>
+                                  </a:fillRef>
+                                  <a:effectRef idx="0">
+                                    <a:schemeClr val="accent1"/>
+                                  </a:effectRef>
+                                  <a:fontRef idx="minor">
+                                    <a:schemeClr val="tx1"/>
+                                  </a:fontRef>
+                                </wps:style>
+                                <wps:bodyPr/>
+                              </wps:wsp>
+                            </wpg:grpSp>
+                            <wpg:grpSp>
+                              <wpg:cNvPr id="97" name="组合 97"/>
+                              <wpg:cNvGrpSpPr/>
+                              <wpg:grpSpPr>
+                                <a:xfrm>
+                                  <a:off x="2895600" y="532425"/>
+                                  <a:ext cx="1733550" cy="1105875"/>
+                                  <a:chOff x="2895600" y="532425"/>
+                                  <a:chExt cx="1733550" cy="1105875"/>
+                                </a:xfrm>
+                              </wpg:grpSpPr>
+                              <wpg:grpSp>
+                                <wpg:cNvPr id="55" name="组合 55"/>
+                                <wpg:cNvGrpSpPr/>
+                                <wpg:grpSpPr>
+                                  <a:xfrm>
+                                    <a:off x="3542325" y="532425"/>
+                                    <a:ext cx="1086825" cy="1105875"/>
+                                    <a:chOff x="3637575" y="570525"/>
+                                    <a:chExt cx="1086825" cy="1105875"/>
+                                  </a:xfrm>
+                                </wpg:grpSpPr>
+                                <wps:wsp>
+                                  <wps:cNvPr id="56" name="矩形 56"/>
+                                  <wps:cNvSpPr/>
+                                  <wps:spPr>
+                                    <a:xfrm>
+                                      <a:off x="3637575" y="570525"/>
+                                      <a:ext cx="1086825" cy="286725"/>
+                                    </a:xfrm>
+                                    <a:prstGeom prst="rect">
+                                      <a:avLst/>
+                                    </a:prstGeom>
+                                    <a:ln>
+                                      <a:solidFill>
+                                        <a:schemeClr val="tx1"/>
+                                      </a:solidFill>
+                                    </a:ln>
+                                  </wps:spPr>
+                                  <wps:style>
+                                    <a:lnRef idx="2">
+                                      <a:schemeClr val="accent6"/>
+                                    </a:lnRef>
+                                    <a:fillRef idx="1">
+                                      <a:schemeClr val="lt1"/>
+                                    </a:fillRef>
+                                    <a:effectRef idx="0">
+                                      <a:schemeClr val="accent6"/>
+                                    </a:effectRef>
+                                    <a:fontRef idx="minor">
+                                      <a:schemeClr val="dk1"/>
+                                    </a:fontRef>
+                                  </wps:style>
+                                  <wps:txbx>
+                                    <w:txbxContent>
+                                      <w:p>
+                                        <w:pPr>
+                                          <w:pStyle w:val="30"/>
+                                          <w:jc w:val="center"/>
+                                        </w:pPr>
+                                        <w:r>
+                                          <w:rPr>
+                                            <w:rFonts w:hint="eastAsia"/>
+                                          </w:rPr>
+                                          <w:t>Hibernate</w:t>
+                                        </w:r>
+                                      </w:p>
+                                    </w:txbxContent>
+                                  </wps:txbx>
+                                  <wps:bodyPr rot="0" spcFirstLastPara="0" vert="horz" wrap="square" lIns="91440" tIns="45720" rIns="91440" bIns="45720" numCol="1" spcCol="0" rtlCol="0" fromWordArt="0" anchor="ctr" anchorCtr="0" forceAA="0" compatLnSpc="1">
+                                    <a:prstTxWarp prst="textNoShape">
+                                      <a:avLst/>
+                                    </a:prstTxWarp>
+                                    <a:noAutofit/>
+                                  </wps:bodyPr>
+                                </wps:wsp>
+                                <wps:wsp>
+                                  <wps:cNvPr id="57" name="流程图: 磁盘 57"/>
+                                  <wps:cNvSpPr/>
+                                  <wps:spPr>
+                                    <a:xfrm>
+                                      <a:off x="3771900" y="1076325"/>
+                                      <a:ext cx="838200" cy="600075"/>
+                                    </a:xfrm>
+                                    <a:prstGeom prst="flowChartMagneticDisk">
+                                      <a:avLst/>
+                                    </a:prstGeom>
+                                    <a:ln>
+                                      <a:solidFill>
+                                        <a:schemeClr val="tx1"/>
+                                      </a:solidFill>
+                                    </a:ln>
+                                  </wps:spPr>
+                                  <wps:style>
+                                    <a:lnRef idx="2">
+                                      <a:schemeClr val="accent6"/>
+                                    </a:lnRef>
+                                    <a:fillRef idx="1">
+                                      <a:schemeClr val="lt1"/>
+                                    </a:fillRef>
+                                    <a:effectRef idx="0">
+                                      <a:schemeClr val="accent6"/>
+                                    </a:effectRef>
+                                    <a:fontRef idx="minor">
+                                      <a:schemeClr val="dk1"/>
+                                    </a:fontRef>
+                                  </wps:style>
+                                  <wps:txbx>
+                                    <w:txbxContent>
+                                      <w:p>
+                                        <w:pPr>
+                                          <w:pStyle w:val="30"/>
+                                          <w:jc w:val="center"/>
+                                          <w:rPr>
+                                            <w:sz w:val="21"/>
+                                            <w:szCs w:val="21"/>
+                                          </w:rPr>
+                                        </w:pPr>
+                                        <w:r>
+                                          <w:rPr>
+                                            <w:rStyle w:val="3Char"/>
+                                            <w:rFonts w:hint="eastAsia"/>
+                                            <w:sz w:val="21"/>
+                                            <w:szCs w:val="21"/>
+                                          </w:rPr>
+                                          <w:t>数据</w:t>
+                                        </w:r>
+                                        <w:r>
+                                          <w:rPr>
+                                            <w:rFonts w:hint="eastAsia"/>
+                                            <w:sz w:val="21"/>
+                                            <w:szCs w:val="21"/>
+                                          </w:rPr>
+                                          <w:t>库</w:t>
+                                        </w:r>
+                                      </w:p>
+                                    </w:txbxContent>
+                                  </wps:txbx>
+                                  <wps:bodyPr rot="0" spcFirstLastPara="0" vertOverflow="overflow" horzOverflow="overflow" vert="horz" wrap="square" lIns="91440" tIns="45720" rIns="91440" bIns="45720" numCol="1" spcCol="0" rtlCol="0" fromWordArt="0" anchor="ctr" anchorCtr="0" forceAA="0" compatLnSpc="1">
+                                    <a:prstTxWarp prst="textNoShape">
+                                      <a:avLst/>
+                                    </a:prstTxWarp>
+                                    <a:noAutofit/>
+                                  </wps:bodyPr>
+                                </wps:wsp>
+                                <wps:wsp>
+                                  <wps:cNvPr id="58" name="直接箭头连接符 58"/>
+                                  <wps:cNvCnPr/>
+                                  <wps:spPr>
+                                    <a:xfrm>
+                                      <a:off x="4180988" y="857250"/>
+                                      <a:ext cx="10012" cy="219075"/>
+                                    </a:xfrm>
+                                    <a:prstGeom prst="straightConnector1">
+                                      <a:avLst/>
+                                    </a:prstGeom>
+                                    <a:ln>
+                                      <a:solidFill>
+                                        <a:schemeClr val="tx1"/>
+                                      </a:solidFill>
+                                      <a:tailEnd type="arrow"/>
+                                    </a:ln>
+                                  </wps:spPr>
+                                  <wps:style>
+                                    <a:lnRef idx="1">
+                                      <a:schemeClr val="accent1"/>
+                                    </a:lnRef>
+                                    <a:fillRef idx="0">
+                                      <a:schemeClr val="accent1"/>
+                                    </a:fillRef>
+                                    <a:effectRef idx="0">
+                                      <a:schemeClr val="accent1"/>
+                                    </a:effectRef>
+                                    <a:fontRef idx="minor">
+                                      <a:schemeClr val="tx1"/>
+                                    </a:fontRef>
+                                  </wps:style>
+                                  <wps:bodyPr/>
+                                </wps:wsp>
+                              </wpg:grpSp>
+                              <wps:wsp>
+                                <wps:cNvPr id="60" name="肘形连接符 60"/>
+                                <wps:cNvCnPr/>
+                                <wps:spPr>
+                                  <a:xfrm flipV="1">
+                                    <a:off x="2895600" y="675788"/>
+                                    <a:ext cx="646725" cy="533887"/>
+                                  </a:xfrm>
+                                  <a:prstGeom prst="bentConnector3">
+                                    <a:avLst/>
+                                  </a:prstGeom>
+                                  <a:ln>
+                                    <a:solidFill>
+                                      <a:schemeClr val="tx1"/>
+                                    </a:solidFill>
+                                    <a:tailEnd type="arrow"/>
+                                  </a:ln>
+                                </wps:spPr>
+                                <wps:style>
+                                  <a:lnRef idx="1">
+                                    <a:schemeClr val="accent1"/>
+                                  </a:lnRef>
+                                  <a:fillRef idx="0">
+                                    <a:schemeClr val="accent1"/>
+                                  </a:fillRef>
+                                  <a:effectRef idx="0">
+                                    <a:schemeClr val="accent1"/>
+                                  </a:effectRef>
+                                  <a:fontRef idx="minor">
+                                    <a:schemeClr val="tx1"/>
+                                  </a:fontRef>
+                                </wps:style>
+                                <wps:bodyPr/>
+                              </wps:wsp>
+                            </wpg:grpSp>
+                          </wpg:grpSp>
+                        </wpg:grpSp>
+                        <wpg:grpSp>
+                          <wpg:cNvPr id="62" name="组合 62"/>
+                          <wpg:cNvGrpSpPr/>
+                          <wpg:grpSpPr>
+                            <a:xfrm>
+                              <a:off x="695325" y="1846875"/>
+                              <a:ext cx="3876675" cy="323850"/>
+                              <a:chOff x="695325" y="1894500"/>
+                              <a:chExt cx="3962400" cy="323850"/>
+                            </a:xfrm>
+                          </wpg:grpSpPr>
+                          <wps:wsp>
+                            <wps:cNvPr id="63" name="矩形 63"/>
+                            <wps:cNvSpPr/>
+                            <wps:spPr>
+                              <a:xfrm>
+                                <a:off x="695325" y="1894500"/>
+                                <a:ext cx="771525" cy="295275"/>
+                              </a:xfrm>
+                              <a:prstGeom prst="rect">
+                                <a:avLst/>
+                              </a:prstGeom>
+                              <a:ln>
+                                <a:noFill/>
+                              </a:ln>
+                            </wps:spPr>
+                            <wps:style>
+                              <a:lnRef idx="2">
+                                <a:schemeClr val="accent6"/>
+                              </a:lnRef>
+                              <a:fillRef idx="1">
+                                <a:schemeClr val="lt1"/>
+                              </a:fillRef>
+                              <a:effectRef idx="0">
+                                <a:schemeClr val="accent6"/>
+                              </a:effectRef>
+                              <a:fontRef idx="minor">
+                                <a:schemeClr val="dk1"/>
+                              </a:fontRef>
+                            </wps:style>
+                            <wps:txbx>
+                              <w:txbxContent>
+                                <w:p>
+                                  <w:pPr>
+                                    <w:pStyle w:val="30"/>
+                                  </w:pPr>
+                                  <w:r>
+                                    <w:rPr>
+                                      <w:rFonts w:hint="eastAsia"/>
+                                    </w:rPr>
+                                    <w:t>表示层</w:t>
+                                  </w:r>
+                                </w:p>
+                              </w:txbxContent>
+                            </wps:txbx>
+                            <wps:bodyPr rot="0" spcFirstLastPara="0" vertOverflow="overflow" horzOverflow="overflow" vert="horz" wrap="square" lIns="91440" tIns="45720" rIns="91440" bIns="45720" numCol="1" spcCol="0" rtlCol="0" fromWordArt="0" anchor="ctr" anchorCtr="0" forceAA="0" compatLnSpc="1">
+                              <a:prstTxWarp prst="textNoShape">
+                                <a:avLst/>
+                              </a:prstTxWarp>
+                              <a:noAutofit/>
+                            </wps:bodyPr>
+                          </wps:wsp>
+                          <wps:wsp>
+                            <wps:cNvPr id="73" name="矩形 73"/>
+                            <wps:cNvSpPr/>
+                            <wps:spPr>
+                              <a:xfrm>
+                                <a:off x="2190263" y="1914525"/>
+                                <a:ext cx="771525" cy="295275"/>
+                              </a:xfrm>
+                              <a:prstGeom prst="rect">
+                                <a:avLst/>
+                              </a:prstGeom>
+                              <a:ln>
+                                <a:noFill/>
+                              </a:ln>
+                            </wps:spPr>
+                            <wps:style>
+                              <a:lnRef idx="2">
+                                <a:schemeClr val="accent6"/>
+                              </a:lnRef>
+                              <a:fillRef idx="1">
+                                <a:schemeClr val="lt1"/>
+                              </a:fillRef>
+                              <a:effectRef idx="0">
+                                <a:schemeClr val="accent6"/>
+                              </a:effectRef>
+                              <a:fontRef idx="minor">
+                                <a:schemeClr val="dk1"/>
+                              </a:fontRef>
+                            </wps:style>
+                            <wps:txbx>
+                              <w:txbxContent>
+                                <w:p>
+                                  <w:pPr>
+                                    <w:pStyle w:val="30"/>
+                                  </w:pPr>
+                                  <w:r>
+                                    <w:rPr>
+                                      <w:rFonts w:hint="eastAsia"/>
+                                    </w:rPr>
+                                    <w:t>业务层</w:t>
+                                  </w:r>
+                                </w:p>
+                              </w:txbxContent>
+                            </wps:txbx>
+                            <wps:bodyPr rot="0" spcFirstLastPara="0" vert="horz" wrap="square" lIns="91440" tIns="45720" rIns="91440" bIns="45720" numCol="1" spcCol="0" rtlCol="0" fromWordArt="0" anchor="ctr" anchorCtr="0" forceAA="0" compatLnSpc="1">
+                              <a:prstTxWarp prst="textNoShape">
+                                <a:avLst/>
+                              </a:prstTxWarp>
+                              <a:noAutofit/>
+                            </wps:bodyPr>
+                          </wps:wsp>
+                          <wps:wsp>
+                            <wps:cNvPr id="95" name="矩形 95"/>
+                            <wps:cNvSpPr/>
+                            <wps:spPr>
+                              <a:xfrm>
+                                <a:off x="3886200" y="1923075"/>
+                                <a:ext cx="771525" cy="295275"/>
+                              </a:xfrm>
+                              <a:prstGeom prst="rect">
+                                <a:avLst/>
+                              </a:prstGeom>
+                              <a:ln>
+                                <a:noFill/>
+                              </a:ln>
+                            </wps:spPr>
+                            <wps:style>
+                              <a:lnRef idx="2">
+                                <a:schemeClr val="accent6"/>
+                              </a:lnRef>
+                              <a:fillRef idx="1">
+                                <a:schemeClr val="lt1"/>
+                              </a:fillRef>
+                              <a:effectRef idx="0">
+                                <a:schemeClr val="accent6"/>
+                              </a:effectRef>
+                              <a:fontRef idx="minor">
+                                <a:schemeClr val="dk1"/>
+                              </a:fontRef>
+                            </wps:style>
+                            <wps:txbx>
+                              <w:txbxContent>
+                                <w:p>
+                                  <w:pPr>
+                                    <w:pStyle w:val="30"/>
+                                  </w:pPr>
+                                  <w:r>
+                                    <w:rPr>
+                                      <w:rFonts w:hint="eastAsia"/>
+                                    </w:rPr>
+                                    <w:t>持久层</w:t>
+                                  </w:r>
+                                </w:p>
+                              </w:txbxContent>
+                            </wps:txbx>
+                            <wps:bodyPr rot="0" spcFirstLastPara="0" vert="horz" wrap="square" lIns="91440" tIns="45720" rIns="91440" bIns="45720" numCol="1" spcCol="0" rtlCol="0" fromWordArt="0" anchor="ctr" anchorCtr="0" forceAA="0" compatLnSpc="1">
+                              <a:prstTxWarp prst="textNoShape">
+                                <a:avLst/>
+                              </a:prstTxWarp>
+                              <a:noAutofit/>
+                            </wps:bodyPr>
+                          </wps:wsp>
+                        </wpg:grpSp>
+                      </wpg:wgp>
+                    </wpc:wpc>
+                  </a:graphicData>
+                </a:graphic>
+              </wp:inline>
+            </w:drawing>
+          </mc:Choice>
+          <mc:Fallback>
+            <w:pict>
+              <v:group id="画布 96" o:spid="_x0000_s1038" editas="canvas" style="width:400.5pt;height:186.75pt;mso-position-horizontal-relative:char;mso-position-vertical-relative:line" coordsize="50863,23717" o:gfxdata="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">
+                <v:shapetype id="_x0000_t75" coordsize="21600,21600" o:spt="75" o:preferrelative="t" path="m@4@5l@4@11@9@11@9@5xe" filled="f" stroked="f">
+                  <v:stroke joinstyle="miter"/>
+                  <v:formulas>
+                    <v:f eqn="if lineDrawn pixelLineWidth 0"/>
+                    <v:f eqn="sum @0 1 0"/>
+                    <v:f eqn="sum 0 0 @1"/>
+                    <v:f eqn="prod @2 1 2"/>
+                    <v:f eqn="prod @3 21600 pixelWidth"/>
+                    <v:f eqn="prod @3 21600 pixelHeight"/>
+                    <v:f eqn="sum @0 0 1"/>
+                    <v:f eqn="prod @6 1 2"/>
+                    <v:f eqn="prod @7 21600 pixelWidth"/>
+                    <v:f eqn="sum @8 21600 0"/>
+                    <v:f eqn="prod @7 21600 pixelHeight"/>
+                    <v:f eqn="sum @10 21600 0"/>
+                  </v:formulas>
+                  <v:path o:extrusionok="f" gradientshapeok="t" o:connecttype="rect"/>
+                  <o:lock v:ext="edit" aspectratio="t"/>
+                </v:shapetype>
+                <v:shape id="_x0000_s1039" type="#_x0000_t75" style="position:absolute;width:50863;height:23717;visibility:visible;mso-wrap-style:square">
+                  <v:fill o:detectmouseclick="t"/>
+                  <v:path o:connecttype="none"/>
+                </v:shape>
+                <v:group id="组合 101" o:spid="_x0000_s1040" style="position:absolute;left:2762;top:1714;width:43529;height:19993" coordorigin="2762,1714" coordsize="43529,19992" o:gfxdata="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">
+                  <v:group id="组合 100" o:spid="_x0000_s1041" style="position:absolute;left:2762;top:1714;width:43529;height:14669" coordorigin="2762,1714" coordsize="43529,14668" o:gfxdata="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">
+                    <v:shape id="文本框 43" o:spid="_x0000_s1042" type="#_x0000_t202" style="position:absolute;left:20002;top:1714;width:11716;height:14002;visibility:visible;mso-wrap-style:square;v-text-anchor:top" o:gfxdata="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" fillcolor="white [3201]" strokeweight=".5pt">
+                      <v:textbox>
+                        <w:txbxContent>
+                          <w:p>
+                            <w:pPr>
+                              <w:pStyle w:val="30"/>
+                              <w:rPr>
+                                <w:rFonts w:hint="eastAsia"/>
+                              </w:rPr>
+                            </w:pPr>
+                            <w:r>
+                              <w:rPr>
+                                <w:rFonts w:hint="eastAsia"/>
+                              </w:rPr>
+                              <w:t>Spring</w:t>
+                            </w:r>
+                          </w:p>
+                          <w:p>
+                            <w:pPr>
+                              <w:pStyle w:val="30"/>
+                            </w:pPr>
+                          </w:p>
+                        </w:txbxContent>
+                      </v:textbox>
+                    </v:shape>
+                    <v:group id="组合 99" o:spid="_x0000_s1043" style="position:absolute;left:2762;top:5324;width:43529;height:11059" coordorigin="2762,5324" coordsize="43529,11058" o:gfxdata="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">
+                      <v:group id="组合 44" o:spid="_x0000_s1044" style="position:absolute;left:21707;top:6096;width:8201;height:7905" coordorigin="45615,5800" coordsize="8201,7905" o:gfxdata="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">
+                        <v:rect id="矩形 46" o:spid="_x0000_s1045" style="position:absolute;left:45615;top:10848;width:8197;height:2858;visibility:visible;mso-wrap-style:square;v-text-anchor:middle" o:gfxdata="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" fillcolor="white [3201]" strokecolor="black [3213]" strokeweight="1pt">
+                          <v:textbox>
+                            <w:txbxContent>
+                              <w:p>
+                                <w:pPr>
+                                  <w:pStyle w:val="30"/>
+                                  <w:rPr>
+                                    <w:sz w:val="21"/>
+                                    <w:szCs w:val="21"/>
+                                  </w:rPr>
+                                </w:pPr>
+                                <w:r>
+                                  <w:rPr>
+                                    <w:rFonts w:hint="eastAsia"/>
+                                    <w:sz w:val="21"/>
+                                    <w:szCs w:val="21"/>
+                                  </w:rPr>
+                                  <w:t>DAO</w:t>
+                                </w:r>
+                                <w:r>
+                                  <w:rPr>
+                                    <w:rFonts w:hint="eastAsia"/>
+                                    <w:sz w:val="21"/>
+                                    <w:szCs w:val="21"/>
+                                  </w:rPr>
+                                  <w:t>组件</w:t>
+                                </w:r>
+                              </w:p>
+                            </w:txbxContent>
+                          </v:textbox>
+                        </v:rect>
+                        <v:shapetype id="_x0000_t32" coordsize="21600,21600" o:spt="32" o:oned="t" path="m,l21600,21600e" filled="f">
+                          <v:path arrowok="t" fillok="f" o:connecttype="none"/>
+                          <o:lock v:ext="edit" shapetype="t"/>
+                        </v:shapetype>
+                        <v:shape id="直接箭头连接符 47" o:spid="_x0000_s1046" type="#_x0000_t32" style="position:absolute;left:49713;top:8658;width:2;height:2190;flip:x;visibility:visible;mso-wrap-style:square" o:connectortype="straight" o:gfxdata="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" strokecolor="black [3213]" strokeweight=".5pt">
+                          <v:stroke endarrow="open" joinstyle="miter"/>
+                        </v:shape>
+                        <v:rect id="矩形 45" o:spid="_x0000_s1047" style="position:absolute;left:45615;top:5800;width:8201;height:2858;visibility:visible;mso-wrap-style:square;v-text-anchor:middle" o:gfxdata="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" fillcolor="white [3201]" strokecolor="black [3213]" strokeweight="1pt">
+                          <v:textbox>
+                            <w:txbxContent>
+                              <w:p>
+                                <w:pPr>
+                                  <w:pStyle w:val="30"/>
+                                  <w:jc w:val="center"/>
+                                  <w:rPr>
+                                    <w:sz w:val="21"/>
+                                    <w:szCs w:val="21"/>
+                                  </w:rPr>
+                                </w:pPr>
+                                <w:r>
+                                  <w:rPr>
+                                    <w:rFonts w:hint="eastAsia"/>
+                                    <w:sz w:val="21"/>
+                                    <w:szCs w:val="21"/>
+                                  </w:rPr>
+                                  <w:t>业务组件</w:t>
+                                </w:r>
+                              </w:p>
+                            </w:txbxContent>
+                          </v:textbox>
+                        </v:rect>
+                      </v:group>
+                      <v:group id="组合 48" o:spid="_x0000_s1048" style="position:absolute;left:2762;top:6096;width:18945;height:2857" coordorigin="2762,6096" coordsize="18945,2857" o:gfxdata="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">
+                        <v:group id="组合 49" o:spid="_x0000_s1049" style="position:absolute;left:2762;top:6096;width:15706;height:2857" coordorigin="3429,1428" coordsize="15706,2857" o:gfxdata="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">
+                          <v:rect id="矩形 51" o:spid="_x0000_s1050" style="position:absolute;left:12372;top:1428;width:6763;height:2858;visibility:visible;mso-wrap-style:square;v-text-anchor:middle" o:gfxdata="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" fillcolor="white [3201]" strokecolor="black [3213]" strokeweight="1pt">
+                            <v:textbox>
+                              <w:txbxContent>
+                                <w:p>
+                                  <w:pPr>
+                                    <w:pStyle w:val="30"/>
+                                  </w:pPr>
+                                  <w:r>
+                                    <w:rPr>
+                                      <w:rFonts w:hint="eastAsia"/>
+                                    </w:rPr>
+                                    <w:t>Struts</w:t>
+                                  </w:r>
+                                </w:p>
+                              </w:txbxContent>
+                            </v:textbox>
+                          </v:rect>
+                          <v:rect id="矩形 52" o:spid="_x0000_s1051" style="position:absolute;left:3429;top:1428;width:6762;height:2858;visibility:visible;mso-wrap-style:square;v-text-anchor:middle" o:gfxdata="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" filled="f" strokecolor="black [3213]" strokeweight="1pt">
+                            <v:textbox>
+                              <w:txbxContent>
+                                <w:p>
+                                  <w:pPr>
+                                    <w:pStyle w:val="30"/>
+                                    <w:rPr>
+                                      <w:sz w:val="21"/>
+                                      <w:szCs w:val="21"/>
+                                    </w:rPr>
+                                  </w:pPr>
+                                  <w:r>
+                                    <w:rPr>
+                                      <w:rFonts w:hint="eastAsia"/>
+                                      <w:sz w:val="21"/>
+                                      <w:szCs w:val="21"/>
+                                    </w:rPr>
+                                    <w:t>浏览器</w:t>
+                                  </w:r>
+                                </w:p>
+                              </w:txbxContent>
+                            </v:textbox>
+                          </v:rect>
+                          <v:shape id="直接箭头连接符 53" o:spid="_x0000_s1052" type="#_x0000_t32" style="position:absolute;left:10191;top:2857;width:2181;height:0;visibility:visible;mso-wrap-style:square" o:connectortype="straight" o:gfxdata="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" strokecolor="black [3213]" strokeweight=".5pt">
+                            <v:stroke endarrow="open" joinstyle="miter"/>
+                          </v:shape>
+                        </v:group>
+                        <v:shape id="直接箭头连接符 54" o:spid="_x0000_s1053" type="#_x0000_t32" style="position:absolute;left:18468;top:7524;width:3239;height:0;visibility:visible;mso-wrap-style:square" o:connectortype="straight" o:gfxdata="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" strokecolor="black [3213]" strokeweight=".5pt">
+                          <v:stroke endarrow="open" joinstyle="miter"/>
+                        </v:shape>
+                      </v:group>
+                      <v:group id="组合 97" o:spid="_x0000_s1054" style="position:absolute;left:28956;top:5324;width:17335;height:11059" coordorigin="28956,5324" coordsize="17335,11058" o:gfxdata="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">
+                        <v:group id="组合 55" o:spid="_x0000_s1055" style="position:absolute;left:35423;top:5324;width:10868;height:11059" coordorigin="36375,5705" coordsize="10868,11058" o:gfxdata="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">
+                          <v:rect id="矩形 56" o:spid="_x0000_s1056" style="position:absolute;left:36375;top:5705;width:10869;height:2867;visibility:visible;mso-wrap-style:square;v-text-anchor:middle" o:gfxdata="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" fillcolor="white [3201]" strokecolor="black [3213]" strokeweight="1pt">
+                            <v:textbox>
+                              <w:txbxContent>
+                                <w:p>
+                                  <w:pPr>
+                                    <w:pStyle w:val="30"/>
+                                    <w:jc w:val="center"/>
+                                  </w:pPr>
+                                  <w:r>
+                                    <w:rPr>
+                                      <w:rFonts w:hint="eastAsia"/>
+                                    </w:rPr>
+                                    <w:t>Hibernate</w:t>
+                                  </w:r>
+                                </w:p>
+                              </w:txbxContent>
+                            </v:textbox>
+                          </v:rect>
+                          <v:shapetype id="_x0000_t132" coordsize="21600,21600" o:spt="132" path="m10800,qx,3391l,18209qy10800,21600,21600,18209l21600,3391qy10800,xem,3391nfqy10800,6782,21600,3391e">
+                            <v:path o:extrusionok="f" gradientshapeok="t" o:connecttype="custom" o:connectlocs="10800,6782;10800,0;0,10800;10800,21600;21600,10800" o:connectangles="270,270,180,90,0" textboxrect="0,6782,21600,18209"/>
+                          </v:shapetype>
+                          <v:shape id="流程图: 磁盘 57" o:spid="_x0000_s1057" type="#_x0000_t132" style="position:absolute;left:37719;top:10763;width:8382;height:6001;visibility:visible;mso-wrap-style:square;v-text-anchor:middle" o:gfxdata="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" fillcolor="white [3201]" strokecolor="black [3213]" strokeweight="1pt">
+                            <v:stroke joinstyle="miter"/>
+                            <v:textbox>
+                              <w:txbxContent>
+                                <w:p>
+                                  <w:pPr>
+                                    <w:pStyle w:val="30"/>
+                                    <w:jc w:val="center"/>
+                                    <w:rPr>
+                                      <w:sz w:val="21"/>
+                                      <w:szCs w:val="21"/>
+                                    </w:rPr>
+                                  </w:pPr>
+                                  <w:r>
+                                    <w:rPr>
+                                      <w:rStyle w:val="3Char"/>
+                                      <w:rFonts w:hint="eastAsia"/>
+                                      <w:sz w:val="21"/>
+                                      <w:szCs w:val="21"/>
+                                    </w:rPr>
+                                    <w:t>数据</w:t>
+                                  </w:r>
+                                  <w:r>
+                                    <w:rPr>
+                                      <w:rFonts w:hint="eastAsia"/>
+                                      <w:sz w:val="21"/>
+                                      <w:szCs w:val="21"/>
+                                    </w:rPr>
+                                    <w:t>库</w:t>
+                                  </w:r>
+                                </w:p>
+                              </w:txbxContent>
+                            </v:textbox>
+                          </v:shape>
+                          <v:shape id="直接箭头连接符 58" o:spid="_x0000_s1058" type="#_x0000_t32" style="position:absolute;left:41809;top:8572;width:101;height:2191;visibility:visible;mso-wrap-style:square" o:connectortype="straight" o:gfxdata="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" strokecolor="black [3213]" strokeweight=".5pt">
+                            <v:stroke endarrow="open" joinstyle="miter"/>
+                          </v:shape>
+                        </v:group>
+                        <v:shapetype id="_x0000_t34" coordsize="21600,21600" o:spt="34" o:oned="t" adj="10800" path="m,l@0,0@0,21600,21600,21600e" filled="f">
+                          <v:stroke joinstyle="miter"/>
+                          <v:formulas>
+                            <v:f eqn="val #0"/>
+                          </v:formulas>
+                          <v:path arrowok="t" fillok="f" o:connecttype="none"/>
+                          <v:handles>
+                            <v:h position="#0,center"/>
+                          </v:handles>
+                          <o:lock v:ext="edit" shapetype="t"/>
+                        </v:shapetype>
+                        <v:shape id="肘形连接符 60" o:spid="_x0000_s1059" type="#_x0000_t34" style="position:absolute;left:28956;top:6757;width:6467;height:5339;flip:y;visibility:visible;mso-wrap-style:square" o:connectortype="elbow" o:gfxdata="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" strokecolor="black [3213]" strokeweight=".5pt">
+                          <v:stroke endarrow="open"/>
+                        </v:shape>
+                      </v:group>
+                    </v:group>
+                  </v:group>
+                  <v:group id="组合 62" o:spid="_x0000_s1060" style="position:absolute;left:6953;top:18468;width:38767;height:3239" coordorigin="6953,18945" coordsize="39624,3238" o:gfxdata="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">
+                    <v:rect id="矩形 63" o:spid="_x0000_s1061" style="position:absolute;left:6953;top:18945;width:7715;height:2952;visibility:visible;mso-wrap-style:square;v-text-anchor:middle" o:gfxdata="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" fillcolor="white [3201]" stroked="f" strokeweight="1pt">
+                      <v:textbox>
+                        <w:txbxContent>
+                          <w:p>
+                            <w:pPr>
+                              <w:pStyle w:val="30"/>
+                            </w:pPr>
+                            <w:r>
+                              <w:rPr>
+                                <w:rFonts w:hint="eastAsia"/>
+                              </w:rPr>
+                              <w:t>表示层</w:t>
+                            </w:r>
+                          </w:p>
+                        </w:txbxContent>
+                      </v:textbox>
+                    </v:rect>
+                    <v:rect id="矩形 73" o:spid="_x0000_s1062" style="position:absolute;left:21902;top:19145;width:7715;height:2953;visibility:visible;mso-wrap-style:square;v-text-anchor:middle" o:gfxdata="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" fillcolor="white [3201]" stroked="f" strokeweight="1pt">
+                      <v:textbox>
+                        <w:txbxContent>
+                          <w:p>
+                            <w:pPr>
+                              <w:pStyle w:val="30"/>
+                            </w:pPr>
+                            <w:r>
+                              <w:rPr>
+                                <w:rFonts w:hint="eastAsia"/>
+                              </w:rPr>
+                              <w:t>业务层</w:t>
+                            </w:r>
+                          </w:p>
+                        </w:txbxContent>
+                      </v:textbox>
+                    </v:rect>
+                    <v:rect id="矩形 95" o:spid="_x0000_s1063" style="position:absolute;left:38862;top:19230;width:7715;height:2953;visibility:visible;mso-wrap-style:square;v-text-anchor:middle" o:gfxdata="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" fillcolor="white [3201]" stroked="f" strokeweight="1pt">
+                      <v:textbox>
+                        <w:txbxContent>
+                          <w:p>
+                            <w:pPr>
+                              <w:pStyle w:val="30"/>
+                            </w:pPr>
+                            <w:r>
+                              <w:rPr>
+                                <w:rFonts w:hint="eastAsia"/>
+                              </w:rPr>
+                              <w:t>持久层</w:t>
+                            </w:r>
+                          </w:p>
+                        </w:txbxContent>
+                      </v:textbox>
+                    </v:rect>
+                  </v:group>
+                </v:group>
+                <w10:anchorlock/>
+              </v:group>
+            </w:pict>
+          </mc:Fallback>
+        </mc:AlternateContent>
+      </w:r>
+    </w:p>
+    <w:p>
+      <w:pPr>
+        <w:pStyle w:val="30"/>
+        <w:jc w:val="center"/>
+      </w:pPr>
+      <w:r>
+        <w:rPr>
+          <w:rFonts w:hint="eastAsia"/>
+        </w:rPr>
+        <w:t>图</w:t>
+      </w:r>
+      <w:r>
+        <w:rPr>
+          <w:rFonts w:hint="eastAsia"/>
+        </w:rPr>
+        <w:t>2-2  SSH</w:t>
+      </w:r>
+      <w:r>
+        <w:rPr>
+          <w:rFonts w:hint="eastAsia"/>
+        </w:rPr>
+        <w:t>框架系统架构</w:t>
       </w:r>
     </w:p>
     <w:p>
@@ -9237,7 +10681,10 @@
         <w:pStyle w:val="2"/>
         <w:spacing w:before="156" w:after="156"/>
       </w:pPr>
-      <w:bookmarkStart w:id="41" w:name="_Toc6264"/>
+      <w:bookmarkStart w:id="40" w:name="_Toc6264"/>
+      <w:bookmarkEnd w:id="36"/>
+      <w:bookmarkEnd w:id="37"/>
+      <w:bookmarkEnd w:id="38"/>
       <w:r>
         <w:rPr>
           <w:rFonts w:hint="eastAsia"/>
@@ -9250,7 +10697,7 @@
         </w:rPr>
         <w:t>简介</w:t>
       </w:r>
-      <w:bookmarkEnd w:id="41"/>
+      <w:bookmarkEnd w:id="40"/>
     </w:p>
     <w:p>
       <w:r>
@@ -9303,13 +10750,6 @@
         <w:t>。</w:t>
       </w:r>
     </w:p>
-    <w:p/>
-    <w:p/>
-    <w:p/>
-    <w:p/>
-    <w:p/>
-    <w:p/>
-    <w:p/>
     <w:p/>
     <w:p/>
     <w:p/>
@@ -9317,15 +10757,10 @@
     <w:p/>
     <w:p>
       <w:pPr>
-        <w:ind w:firstLineChars="0" w:firstLine="0"/>
-      </w:pPr>
-    </w:p>
-    <w:p>
-      <w:pPr>
         <w:pStyle w:val="1"/>
       </w:pPr>
-      <w:bookmarkStart w:id="42" w:name="_Toc13916"/>
-      <w:bookmarkStart w:id="43" w:name="_Toc105561598"/>
+      <w:bookmarkStart w:id="41" w:name="_Toc13916"/>
+      <w:bookmarkStart w:id="42" w:name="_Toc105561598"/>
       <w:r>
         <w:rPr>
           <w:rFonts w:hint="eastAsia"/>
@@ -9353,14 +10788,14 @@
         </w:rPr>
         <w:t>平台分析与设计</w:t>
       </w:r>
-      <w:bookmarkEnd w:id="42"/>
+      <w:bookmarkEnd w:id="41"/>
     </w:p>
     <w:p>
       <w:pPr>
         <w:pStyle w:val="2"/>
         <w:spacing w:before="156" w:after="156"/>
       </w:pPr>
-      <w:bookmarkStart w:id="44" w:name="_Toc5158"/>
+      <w:bookmarkStart w:id="43" w:name="_Toc5158"/>
       <w:r>
         <w:rPr>
           <w:rFonts w:hint="eastAsia"/>
@@ -9373,7 +10808,7 @@
         </w:rPr>
         <w:t>系统概述</w:t>
       </w:r>
-      <w:bookmarkEnd w:id="44"/>
+      <w:bookmarkEnd w:id="43"/>
     </w:p>
     <w:p>
       <w:proofErr w:type="gramStart"/>
@@ -9464,7 +10899,7 @@
         <w:pStyle w:val="2"/>
         <w:spacing w:before="156" w:after="156"/>
       </w:pPr>
-      <w:bookmarkStart w:id="45" w:name="_Toc24729"/>
+      <w:bookmarkStart w:id="44" w:name="_Toc24729"/>
       <w:r>
         <w:rPr>
           <w:rFonts w:hint="eastAsia"/>
@@ -9477,14 +10912,14 @@
         </w:rPr>
         <w:t>系统需求分析</w:t>
       </w:r>
-      <w:bookmarkEnd w:id="45"/>
+      <w:bookmarkEnd w:id="44"/>
     </w:p>
     <w:p>
       <w:pPr>
         <w:pStyle w:val="3"/>
         <w:spacing w:before="156" w:after="156"/>
       </w:pPr>
-      <w:bookmarkStart w:id="46" w:name="_Toc25919"/>
+      <w:bookmarkStart w:id="45" w:name="_Toc25919"/>
       <w:r>
         <w:rPr>
           <w:rFonts w:hint="eastAsia"/>
@@ -9497,7 +10932,7 @@
         </w:rPr>
         <w:t>功能需求</w:t>
       </w:r>
-      <w:bookmarkEnd w:id="46"/>
+      <w:bookmarkEnd w:id="45"/>
     </w:p>
     <w:p>
       <w:proofErr w:type="gramStart"/>
@@ -9602,7 +11037,43 @@
         <w:rPr>
           <w:rFonts w:hint="eastAsia"/>
         </w:rPr>
-        <w:t>、批量导入新产品：可以根据店铺类目、商品状态、宝贝名称关键词搜索出产品列表，已经导入到分销平台的产品在导入状态中有相应的标识，且不能重复导入。选择需要导入的商品后，需要设置产品归属的产品线和分销方式，设置完毕即可导入成功。</w:t>
+        <w:t>、批量导入新产品：</w:t>
+      </w:r>
+      <w:r>
+        <w:rPr>
+          <w:rFonts w:hint="eastAsia"/>
+        </w:rPr>
+        <w:t>新产品的导入有两种方式，这是其中之一批量导入。用户</w:t>
+      </w:r>
+      <w:r>
+        <w:rPr>
+          <w:rFonts w:hint="eastAsia"/>
+        </w:rPr>
+        <w:t>可以根据店铺类目、商品状态、宝贝名称关键词搜索出产品列表，已经导入到分销平台的产品在导入状态中有相应的标识，</w:t>
+      </w:r>
+      <w:r>
+        <w:rPr>
+          <w:rFonts w:hint="eastAsia"/>
+        </w:rPr>
+        <w:t>为已导入状态的商品不能再次导入</w:t>
+      </w:r>
+      <w:r>
+        <w:rPr>
+          <w:rFonts w:hint="eastAsia"/>
+        </w:rPr>
+        <w:t>。</w:t>
+      </w:r>
+      <w:r>
+        <w:rPr>
+          <w:rFonts w:hint="eastAsia"/>
+        </w:rPr>
+        <w:t>在未导入商品列表中</w:t>
+      </w:r>
+      <w:r>
+        <w:rPr>
+          <w:rFonts w:hint="eastAsia"/>
+        </w:rPr>
+        <w:t>选择需要导入的商品后，设置产品归属的产品线和分销方式，设置完毕即可导入成功。</w:t>
       </w:r>
     </w:p>
     <w:p>
@@ -9692,6 +11163,7 @@
         <w:rPr>
           <w:rFonts w:hint="eastAsia"/>
         </w:rPr>
+        <w:lastRenderedPageBreak/>
         <w:t>操作权限，分销商没有；供应商在</w:t>
       </w:r>
       <w:proofErr w:type="gramStart"/>
@@ -9718,14 +11190,7 @@
         <w:rPr>
           <w:rFonts w:hint="eastAsia"/>
         </w:rPr>
-        <w:t>确认后即可铺货。</w:t>
-      </w:r>
-      <w:r>
-        <w:rPr>
-          <w:rFonts w:hint="eastAsia"/>
-        </w:rPr>
-        <w:lastRenderedPageBreak/>
-        <w:t>当产品为“已铺货”状态时，被授权的分销商才可以看见此产品并下载发布。</w:t>
+        <w:t>确认后即可铺货。当产品为“已铺货”状态时，被授权的分销商才可以看见此产品并下载发布。</w:t>
       </w:r>
     </w:p>
     <w:p>
@@ -9789,7 +11254,7 @@
         <w:pStyle w:val="3"/>
         <w:spacing w:before="156" w:after="156"/>
       </w:pPr>
-      <w:bookmarkStart w:id="47" w:name="_Toc1790"/>
+      <w:bookmarkStart w:id="46" w:name="_Toc1790"/>
       <w:r>
         <w:rPr>
           <w:rFonts w:hint="eastAsia"/>
@@ -9802,7 +11267,7 @@
         </w:rPr>
         <w:t>其他方面需求</w:t>
       </w:r>
-      <w:bookmarkEnd w:id="47"/>
+      <w:bookmarkEnd w:id="46"/>
     </w:p>
     <w:p>
       <w:r>
@@ -9921,7 +11386,7 @@
         <w:pStyle w:val="2"/>
         <w:spacing w:before="156" w:after="156"/>
       </w:pPr>
-      <w:bookmarkStart w:id="48" w:name="_Toc2461"/>
+      <w:bookmarkStart w:id="47" w:name="_Toc2461"/>
       <w:r>
         <w:rPr>
           <w:rFonts w:hint="eastAsia"/>
@@ -9934,14 +11399,14 @@
         </w:rPr>
         <w:t>系统设计</w:t>
       </w:r>
-      <w:bookmarkEnd w:id="48"/>
+      <w:bookmarkEnd w:id="47"/>
     </w:p>
     <w:p>
       <w:pPr>
         <w:pStyle w:val="3"/>
         <w:spacing w:before="156" w:after="156"/>
       </w:pPr>
-      <w:bookmarkStart w:id="49" w:name="_Toc9561"/>
+      <w:bookmarkStart w:id="48" w:name="_Toc9561"/>
       <w:r>
         <w:rPr>
           <w:rFonts w:hint="eastAsia"/>
@@ -9954,9 +11419,14 @@
         </w:rPr>
         <w:t>整体设计</w:t>
       </w:r>
-      <w:bookmarkEnd w:id="49"/>
+      <w:bookmarkEnd w:id="48"/>
     </w:p>
     <w:p>
+      <w:pPr>
+        <w:rPr>
+          <w:rFonts w:hint="eastAsia"/>
+        </w:rPr>
+      </w:pPr>
       <w:proofErr w:type="gramStart"/>
       <w:r>
         <w:rPr>
@@ -10009,6 +11479,78 @@
         </w:rPr>
         <w:t>，以及已经成为供应商的用户使用。实现了登录，基本资料设置，批量导入新产品，单件发布新产品，铺货，邀请分销商合作以及采购单发货的功能。整个系统的功能结构图如下所示：</w:t>
       </w:r>
+    </w:p>
+    <w:p>
+      <w:pPr>
+        <w:pStyle w:val="30"/>
+        <w:rPr>
+          <w:rFonts w:hint="eastAsia"/>
+        </w:rPr>
+      </w:pPr>
+    </w:p>
+    <w:p>
+      <w:pPr>
+        <w:pStyle w:val="30"/>
+        <w:rPr>
+          <w:rFonts w:hint="eastAsia"/>
+        </w:rPr>
+      </w:pPr>
+    </w:p>
+    <w:p>
+      <w:pPr>
+        <w:pStyle w:val="30"/>
+        <w:rPr>
+          <w:rFonts w:hint="eastAsia"/>
+        </w:rPr>
+      </w:pPr>
+    </w:p>
+    <w:p>
+      <w:pPr>
+        <w:pStyle w:val="30"/>
+        <w:rPr>
+          <w:rFonts w:hint="eastAsia"/>
+        </w:rPr>
+      </w:pPr>
+    </w:p>
+    <w:p>
+      <w:pPr>
+        <w:pStyle w:val="30"/>
+        <w:rPr>
+          <w:rFonts w:hint="eastAsia"/>
+        </w:rPr>
+      </w:pPr>
+    </w:p>
+    <w:p>
+      <w:pPr>
+        <w:pStyle w:val="30"/>
+        <w:rPr>
+          <w:rFonts w:hint="eastAsia"/>
+        </w:rPr>
+      </w:pPr>
+    </w:p>
+    <w:p>
+      <w:pPr>
+        <w:pStyle w:val="30"/>
+        <w:rPr>
+          <w:rFonts w:hint="eastAsia"/>
+        </w:rPr>
+      </w:pPr>
+    </w:p>
+    <w:p>
+      <w:pPr>
+        <w:pStyle w:val="30"/>
+        <w:rPr>
+          <w:rFonts w:hint="eastAsia"/>
+        </w:rPr>
+      </w:pPr>
+    </w:p>
+    <w:p>
+      <w:pPr>
+        <w:pStyle w:val="30"/>
+        <w:rPr>
+          <w:rFonts w:hint="eastAsia"/>
+        </w:rPr>
+      </w:pPr>
     </w:p>
     <w:p>
       <w:pPr>
@@ -10021,16 +11563,16 @@
         <mc:AlternateContent>
           <mc:Choice Requires="wpg">
             <w:drawing>
-              <wp:anchor distT="0" distB="0" distL="114300" distR="114300" simplePos="0" relativeHeight="251668480" behindDoc="0" locked="0" layoutInCell="1" allowOverlap="1" wp14:anchorId="500B046B" wp14:editId="51B560AD">
+              <wp:anchor distT="0" distB="0" distL="114300" distR="114300" simplePos="0" relativeHeight="251668480" behindDoc="0" locked="0" layoutInCell="1" allowOverlap="1" wp14:anchorId="48EA358A" wp14:editId="5C14BA49">
                 <wp:simplePos x="0" y="0"/>
                 <wp:positionH relativeFrom="column">
                   <wp:posOffset>924560</wp:posOffset>
                 </wp:positionH>
-                <wp:positionV relativeFrom="paragraph">
-                  <wp:posOffset>99695</wp:posOffset>
+                <wp:positionV relativeFrom="page">
+                  <wp:posOffset>1285240</wp:posOffset>
                 </wp:positionV>
-                <wp:extent cx="3799840" cy="2475865"/>
-                <wp:effectExtent l="6350" t="6350" r="22860" b="13335"/>
+                <wp:extent cx="3801600" cy="2476800"/>
+                <wp:effectExtent l="0" t="0" r="27940" b="19050"/>
                 <wp:wrapNone/>
                 <wp:docPr id="92" name="组合 92"/>
                 <wp:cNvGraphicFramePr/>
@@ -10041,7 +11583,7 @@
                       <wpg:grpSpPr>
                         <a:xfrm>
                           <a:off x="0" y="0"/>
-                          <a:ext cx="3799840" cy="2475865"/>
+                          <a:ext cx="3801600" cy="2476800"/>
                           <a:chOff x="4081" y="193962"/>
                           <a:chExt cx="5984" cy="3899"/>
                         </a:xfrm>
@@ -10727,13 +12269,19 @@
                     </wpg:wgp>
                   </a:graphicData>
                 </a:graphic>
+                <wp14:sizeRelH relativeFrom="margin">
+                  <wp14:pctWidth>0</wp14:pctWidth>
+                </wp14:sizeRelH>
+                <wp14:sizeRelV relativeFrom="margin">
+                  <wp14:pctHeight>0</wp14:pctHeight>
+                </wp14:sizeRelV>
               </wp:anchor>
             </w:drawing>
           </mc:Choice>
           <mc:Fallback>
             <w:pict>
-              <v:group id="组合 92" o:spid="_x0000_s1038" style="position:absolute;margin-left:72.8pt;margin-top:7.85pt;width:299.2pt;height:194.95pt;z-index:251668480" coordorigin="4081,193962" coordsize="5984,3899" o:gfxdata="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">
-                <v:rect id="矩形 68" o:spid="_x0000_s1039" style="position:absolute;left:6030;top:193962;width:2011;height:690;visibility:visible;mso-wrap-style:square;v-text-anchor:middle" o:gfxdata="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" fillcolor="#5b9bd5 [3204]" strokecolor="#1f4d78 [1604]" strokeweight="1pt">
+              <v:group id="组合 92" o:spid="_x0000_s1064" style="position:absolute;margin-left:72.8pt;margin-top:101.2pt;width:299.35pt;height:195pt;z-index:251668480;mso-position-horizontal-relative:text;mso-position-vertical-relative:page;mso-width-relative:margin;mso-height-relative:margin" coordorigin="4081,193962" coordsize="5984,3899" o:gfxdata="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">
+                <v:rect id="矩形 68" o:spid="_x0000_s1065" style="position:absolute;left:6030;top:193962;width:2011;height:690;visibility:visible;mso-wrap-style:square;v-text-anchor:middle" o:gfxdata="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" fillcolor="#5b9bd5 [3204]" strokecolor="#1f4d78 [1604]" strokeweight="1pt">
                   <v:textbox>
                     <w:txbxContent>
                       <w:p>
@@ -10768,21 +12316,17 @@
                     </w:txbxContent>
                   </v:textbox>
                 </v:rect>
-                <v:shapetype id="_x0000_t32" coordsize="21600,21600" o:spt="32" o:oned="t" path="m,l21600,21600e" filled="f">
-                  <v:path arrowok="t" fillok="f" o:connecttype="none"/>
-                  <o:lock v:ext="edit" shapetype="t"/>
-                </v:shapetype>
-                <v:shape id="直接箭头连接符 69" o:spid="_x0000_s1040" type="#_x0000_t32" style="position:absolute;left:7036;top:194652;width:15;height:465;visibility:visible;mso-wrap-style:square" o:connectortype="straight" o:gfxdata="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" strokecolor="#5b9bd5 [3204]" strokeweight=".5pt">
+                <v:shape id="直接箭头连接符 69" o:spid="_x0000_s1066" type="#_x0000_t32" style="position:absolute;left:7036;top:194652;width:15;height:465;visibility:visible;mso-wrap-style:square" o:connectortype="straight" o:gfxdata="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" strokecolor="#5b9bd5 [3204]" strokeweight=".5pt">
                   <v:stroke endarrow="open" joinstyle="miter"/>
                 </v:shape>
-                <v:line id="直接连接符 71" o:spid="_x0000_s1041" style="position:absolute;visibility:visible;mso-wrap-style:square" from="4456,195105" to="9721,195105" o:connectortype="straight" o:gfxdata="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" strokecolor="#5b9bd5 [3204]" strokeweight=".5pt">
+                <v:line id="直接连接符 71" o:spid="_x0000_s1067" style="position:absolute;visibility:visible;mso-wrap-style:square" from="4456,195105" to="9721,195105" o:connectortype="straight" o:gfxdata="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" strokecolor="#5b9bd5 [3204]" strokeweight=".5pt">
                   <v:stroke joinstyle="miter"/>
                 </v:line>
-                <v:group id="组合 86" o:spid="_x0000_s1042" style="position:absolute;left:4081;top:195102;width:704;height:2759" coordorigin="4771,195102" coordsize="704,2759" o:gfxdata="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">
-                  <v:shape id="直接箭头连接符 74" o:spid="_x0000_s1043" type="#_x0000_t32" style="position:absolute;left:5176;top:195102;width:15;height:945;visibility:visible;mso-wrap-style:square" o:connectortype="straight" o:gfxdata="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" strokecolor="#5b9bd5 [3204]" strokeweight=".5pt">
+                <v:group id="组合 86" o:spid="_x0000_s1068" style="position:absolute;left:4081;top:195102;width:704;height:2759" coordorigin="4771,195102" coordsize="704,2759" o:gfxdata="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">
+                  <v:shape id="直接箭头连接符 74" o:spid="_x0000_s1069" type="#_x0000_t32" style="position:absolute;left:5176;top:195102;width:15;height:945;visibility:visible;mso-wrap-style:square" o:connectortype="straight" o:gfxdata="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" strokecolor="#5b9bd5 [3204]" strokeweight=".5pt">
                     <v:stroke endarrow="open" joinstyle="miter"/>
                   </v:shape>
-                  <v:rect id="矩形 80" o:spid="_x0000_s1044" style="position:absolute;left:4771;top:196065;width:704;height:1797;visibility:visible;mso-wrap-style:square;v-text-anchor:middle" o:gfxdata="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" fillcolor="#5b9bd5 [3204]" strokecolor="#1f4d78 [1604]" strokeweight="1pt">
+                  <v:rect id="矩形 80" o:spid="_x0000_s1070" style="position:absolute;left:4771;top:196065;width:704;height:1797;visibility:visible;mso-wrap-style:square;v-text-anchor:middle" o:gfxdata="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" fillcolor="#5b9bd5 [3204]" strokecolor="#1f4d78 [1604]" strokeweight="1pt">
                     <v:textbox>
                       <w:txbxContent>
                         <w:p>
@@ -10802,11 +12346,11 @@
                     </v:textbox>
                   </v:rect>
                 </v:group>
-                <v:group id="组合 87" o:spid="_x0000_s1045" style="position:absolute;left:5161;top:195117;width:704;height:2744" coordorigin="5506,195102" coordsize="704,2744" o:gfxdata="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">
-                  <v:shape id="直接箭头连接符 75" o:spid="_x0000_s1046" type="#_x0000_t32" style="position:absolute;left:5866;top:195102;width:0;height:960;visibility:visible;mso-wrap-style:square" o:connectortype="straight" o:gfxdata="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" strokecolor="#5b9bd5 [3204]" strokeweight=".5pt">
+                <v:group id="组合 87" o:spid="_x0000_s1071" style="position:absolute;left:5161;top:195117;width:704;height:2744" coordorigin="5506,195102" coordsize="704,2744" o:gfxdata="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">
+                  <v:shape id="直接箭头连接符 75" o:spid="_x0000_s1072" type="#_x0000_t32" style="position:absolute;left:5866;top:195102;width:0;height:960;visibility:visible;mso-wrap-style:square" o:connectortype="straight" o:gfxdata="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" strokecolor="#5b9bd5 [3204]" strokeweight=".5pt">
                     <v:stroke endarrow="open" joinstyle="miter"/>
                   </v:shape>
-                  <v:rect id="矩形 81" o:spid="_x0000_s1047" style="position:absolute;left:5506;top:196050;width:704;height:1797;visibility:visible;mso-wrap-style:square;v-text-anchor:middle" o:gfxdata="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" fillcolor="#5b9bd5 [3204]" strokecolor="#1f4d78 [1604]" strokeweight="1pt">
+                  <v:rect id="矩形 81" o:spid="_x0000_s1073" style="position:absolute;left:5506;top:196050;width:704;height:1797;visibility:visible;mso-wrap-style:square;v-text-anchor:middle" o:gfxdata="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" fillcolor="#5b9bd5 [3204]" strokecolor="#1f4d78 [1604]" strokeweight="1pt">
                     <v:textbox>
                       <w:txbxContent>
                         <w:p>
@@ -10826,11 +12370,11 @@
                     </v:textbox>
                   </v:rect>
                 </v:group>
-                <v:group id="组合 88" o:spid="_x0000_s1048" style="position:absolute;left:6211;top:195102;width:704;height:2744" coordorigin="6271,195102" coordsize="704,2744" o:gfxdata="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">
-                  <v:shape id="直接箭头连接符 76" o:spid="_x0000_s1049" type="#_x0000_t32" style="position:absolute;left:6631;top:195102;width:0;height:960;visibility:visible;mso-wrap-style:square" o:connectortype="straight" o:gfxdata="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" strokecolor="#5b9bd5 [3204]" strokeweight=".5pt">
+                <v:group id="组合 88" o:spid="_x0000_s1074" style="position:absolute;left:6211;top:195102;width:704;height:2744" coordorigin="6271,195102" coordsize="704,2744" o:gfxdata="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">
+                  <v:shape id="直接箭头连接符 76" o:spid="_x0000_s1075" type="#_x0000_t32" style="position:absolute;left:6631;top:195102;width:0;height:960;visibility:visible;mso-wrap-style:square" o:connectortype="straight" o:gfxdata="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" strokecolor="#5b9bd5 [3204]" strokeweight=".5pt">
                     <v:stroke endarrow="open" joinstyle="miter"/>
                   </v:shape>
-                  <v:rect id="矩形 82" o:spid="_x0000_s1050" style="position:absolute;left:6271;top:196050;width:704;height:1797;visibility:visible;mso-wrap-style:square;v-text-anchor:middle" o:gfxdata="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" fillcolor="#5b9bd5 [3204]" strokecolor="#1f4d78 [1604]" strokeweight="1pt">
+                  <v:rect id="矩形 82" o:spid="_x0000_s1076" style="position:absolute;left:6271;top:196050;width:704;height:1797;visibility:visible;mso-wrap-style:square;v-text-anchor:middle" o:gfxdata="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" fillcolor="#5b9bd5 [3204]" strokecolor="#1f4d78 [1604]" strokeweight="1pt">
                     <v:textbox>
                       <w:txbxContent>
                         <w:p>
@@ -10850,11 +12394,11 @@
                     </v:textbox>
                   </v:rect>
                 </v:group>
-                <v:group id="组合 89" o:spid="_x0000_s1051" style="position:absolute;left:7231;top:195102;width:704;height:2729" coordorigin="7156,195102" coordsize="704,2729" o:gfxdata="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">
-                  <v:shape id="直接箭头连接符 77" o:spid="_x0000_s1052" type="#_x0000_t32" style="position:absolute;left:7486;top:195102;width:15;height:945;visibility:visible;mso-wrap-style:square" o:connectortype="straight" o:gfxdata="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" strokecolor="#5b9bd5 [3204]" strokeweight=".5pt">
+                <v:group id="组合 89" o:spid="_x0000_s1077" style="position:absolute;left:7231;top:195102;width:704;height:2729" coordorigin="7156,195102" coordsize="704,2729" o:gfxdata="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">
+                  <v:shape id="直接箭头连接符 77" o:spid="_x0000_s1078" type="#_x0000_t32" style="position:absolute;left:7486;top:195102;width:15;height:945;visibility:visible;mso-wrap-style:square" o:connectortype="straight" o:gfxdata="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" strokecolor="#5b9bd5 [3204]" strokeweight=".5pt">
                     <v:stroke endarrow="open" joinstyle="miter"/>
                   </v:shape>
-                  <v:rect id="矩形 83" o:spid="_x0000_s1053" style="position:absolute;left:7156;top:196035;width:704;height:1797;visibility:visible;mso-wrap-style:square;v-text-anchor:middle" o:gfxdata="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" fillcolor="#5b9bd5 [3204]" strokecolor="#1f4d78 [1604]" strokeweight="1pt">
+                  <v:rect id="矩形 83" o:spid="_x0000_s1079" style="position:absolute;left:7156;top:196035;width:704;height:1797;visibility:visible;mso-wrap-style:square;v-text-anchor:middle" o:gfxdata="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" fillcolor="#5b9bd5 [3204]" strokecolor="#1f4d78 [1604]" strokeweight="1pt">
                     <v:textbox>
                       <w:txbxContent>
                         <w:p>
@@ -10874,11 +12418,11 @@
                     </v:textbox>
                   </v:rect>
                 </v:group>
-                <v:group id="组合 90" o:spid="_x0000_s1054" style="position:absolute;left:8281;top:195087;width:704;height:2729" coordorigin="7936,195087" coordsize="704,2729" o:gfxdata="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">
-                  <v:shape id="直接箭头连接符 78" o:spid="_x0000_s1055" type="#_x0000_t32" style="position:absolute;left:8251;top:195087;width:15;height:945;visibility:visible;mso-wrap-style:square" o:connectortype="straight" o:gfxdata="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" strokecolor="#5b9bd5 [3204]" strokeweight=".5pt">
+                <v:group id="组合 90" o:spid="_x0000_s1080" style="position:absolute;left:8281;top:195087;width:704;height:2729" coordorigin="7936,195087" coordsize="704,2729" o:gfxdata="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">
+                  <v:shape id="直接箭头连接符 78" o:spid="_x0000_s1081" type="#_x0000_t32" style="position:absolute;left:8251;top:195087;width:15;height:945;visibility:visible;mso-wrap-style:square" o:connectortype="straight" o:gfxdata="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" strokecolor="#5b9bd5 [3204]" strokeweight=".5pt">
                     <v:stroke endarrow="open" joinstyle="miter"/>
                   </v:shape>
-                  <v:rect id="矩形 84" o:spid="_x0000_s1056" style="position:absolute;left:7936;top:196020;width:704;height:1797;visibility:visible;mso-wrap-style:square;v-text-anchor:middle" o:gfxdata="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" fillcolor="#5b9bd5 [3204]" strokecolor="#1f4d78 [1604]" strokeweight="1pt">
+                  <v:rect id="矩形 84" o:spid="_x0000_s1082" style="position:absolute;left:7936;top:196020;width:704;height:1797;visibility:visible;mso-wrap-style:square;v-text-anchor:middle" o:gfxdata="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" fillcolor="#5b9bd5 [3204]" strokecolor="#1f4d78 [1604]" strokeweight="1pt">
                     <v:textbox>
                       <w:txbxContent>
                         <w:p>
@@ -10898,11 +12442,11 @@
                     </v:textbox>
                   </v:rect>
                 </v:group>
-                <v:group id="组合 91" o:spid="_x0000_s1057" style="position:absolute;left:9361;top:195087;width:704;height:2729" coordorigin="8701,195087" coordsize="704,2729" o:gfxdata="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">
-                  <v:shape id="直接箭头连接符 79" o:spid="_x0000_s1058" type="#_x0000_t32" style="position:absolute;left:9046;top:195087;width:15;height:945;visibility:visible;mso-wrap-style:square" o:connectortype="straight" o:gfxdata="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" strokecolor="#5b9bd5 [3204]" strokeweight=".5pt">
+                <v:group id="组合 91" o:spid="_x0000_s1083" style="position:absolute;left:9361;top:195087;width:704;height:2729" coordorigin="8701,195087" coordsize="704,2729" o:gfxdata="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">
+                  <v:shape id="直接箭头连接符 79" o:spid="_x0000_s1084" type="#_x0000_t32" style="position:absolute;left:9046;top:195087;width:15;height:945;visibility:visible;mso-wrap-style:square" o:connectortype="straight" o:gfxdata="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" strokecolor="#5b9bd5 [3204]" strokeweight=".5pt">
                     <v:stroke endarrow="open" joinstyle="miter"/>
                   </v:shape>
-                  <v:rect id="矩形 85" o:spid="_x0000_s1059" style="position:absolute;left:8701;top:196020;width:704;height:1797;visibility:visible;mso-wrap-style:square;v-text-anchor:middle" o:gfxdata="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" fillcolor="#5b9bd5 [3204]" strokecolor="#1f4d78 [1604]" strokeweight="1pt">
+                  <v:rect id="矩形 85" o:spid="_x0000_s1085" style="position:absolute;left:8701;top:196020;width:704;height:1797;visibility:visible;mso-wrap-style:square;v-text-anchor:middle" o:gfxdata="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" fillcolor="#5b9bd5 [3204]" strokecolor="#1f4d78 [1604]" strokeweight="1pt">
                     <v:textbox>
                       <w:txbxContent>
                         <w:p>
@@ -10922,6 +12466,7 @@
                     </v:textbox>
                   </v:rect>
                 </v:group>
+                <w10:wrap anchory="page"/>
               </v:group>
             </w:pict>
           </mc:Fallback>
@@ -10931,6 +12476,9 @@
     <w:p>
       <w:pPr>
         <w:pStyle w:val="30"/>
+        <w:rPr>
+          <w:rFonts w:hint="eastAsia"/>
+        </w:rPr>
       </w:pPr>
     </w:p>
     <w:p>
@@ -10951,6 +12499,49 @@
     <w:p>
       <w:pPr>
         <w:pStyle w:val="30"/>
+        <w:rPr>
+          <w:rFonts w:hint="eastAsia"/>
+        </w:rPr>
+      </w:pPr>
+    </w:p>
+    <w:p>
+      <w:pPr>
+        <w:pStyle w:val="30"/>
+        <w:rPr>
+          <w:rFonts w:hint="eastAsia"/>
+        </w:rPr>
+      </w:pPr>
+    </w:p>
+    <w:p>
+      <w:pPr>
+        <w:pStyle w:val="30"/>
+        <w:rPr>
+          <w:rFonts w:hint="eastAsia"/>
+        </w:rPr>
+      </w:pPr>
+    </w:p>
+    <w:p>
+      <w:pPr>
+        <w:pStyle w:val="30"/>
+        <w:rPr>
+          <w:rFonts w:hint="eastAsia"/>
+        </w:rPr>
+      </w:pPr>
+    </w:p>
+    <w:p>
+      <w:pPr>
+        <w:pStyle w:val="30"/>
+        <w:rPr>
+          <w:rFonts w:hint="eastAsia"/>
+        </w:rPr>
+      </w:pPr>
+    </w:p>
+    <w:p>
+      <w:pPr>
+        <w:pStyle w:val="30"/>
+        <w:rPr>
+          <w:rFonts w:hint="eastAsia"/>
+        </w:rPr>
       </w:pPr>
     </w:p>
     <w:p>
@@ -10977,7 +12568,6 @@
         <w:rPr>
           <w:rFonts w:hint="eastAsia"/>
         </w:rPr>
-        <w:lastRenderedPageBreak/>
         <w:t>图</w:t>
       </w:r>
       <w:r>
@@ -10998,7 +12588,7 @@
         <w:pStyle w:val="3"/>
         <w:spacing w:before="156" w:after="156"/>
       </w:pPr>
-      <w:bookmarkStart w:id="50" w:name="_Toc5579"/>
+      <w:bookmarkStart w:id="49" w:name="_Toc5579"/>
       <w:r>
         <w:rPr>
           <w:rFonts w:hint="eastAsia"/>
@@ -11011,7 +12601,7 @@
         </w:rPr>
         <w:t>模块设计</w:t>
       </w:r>
-      <w:bookmarkEnd w:id="50"/>
+      <w:bookmarkEnd w:id="49"/>
     </w:p>
     <w:p>
       <w:r>
@@ -11102,14 +12692,14 @@
           <w:noProof/>
         </w:rPr>
         <w:drawing>
-          <wp:inline distT="0" distB="0" distL="0" distR="0">
+          <wp:inline distT="0" distB="0" distL="0" distR="0" wp14:anchorId="2FCD515B" wp14:editId="72B6D2BE">
             <wp:extent cx="4876800" cy="1123950"/>
             <wp:effectExtent l="0" t="0" r="19050" b="0"/>
             <wp:docPr id="65" name="图示 65"/>
             <wp:cNvGraphicFramePr/>
             <a:graphic xmlns:a="http://schemas.openxmlformats.org/drawingml/2006/main">
               <a:graphicData uri="http://schemas.openxmlformats.org/drawingml/2006/diagram">
-                <dgm:relIds xmlns:dgm="http://schemas.openxmlformats.org/drawingml/2006/diagram" xmlns:r="http://schemas.openxmlformats.org/officeDocument/2006/relationships" r:dm="rId28" r:lo="rId29" r:qs="rId30" r:cs="rId31"/>
+                <dgm:relIds xmlns:dgm="http://schemas.openxmlformats.org/drawingml/2006/diagram" xmlns:r="http://schemas.openxmlformats.org/officeDocument/2006/relationships" r:dm="rId30" r:lo="rId31" r:qs="rId32" r:cs="rId33"/>
               </a:graphicData>
             </a:graphic>
           </wp:inline>
@@ -11240,15 +12830,16 @@
           <w:rFonts w:hint="eastAsia"/>
           <w:noProof/>
         </w:rPr>
+        <w:lastRenderedPageBreak/>
         <w:drawing>
-          <wp:inline distT="0" distB="0" distL="0" distR="0">
+          <wp:inline distT="0" distB="0" distL="0" distR="0" wp14:anchorId="6ABFB630" wp14:editId="57BD3052">
             <wp:extent cx="4895850" cy="2733675"/>
             <wp:effectExtent l="0" t="0" r="0" b="0"/>
             <wp:docPr id="50" name="图示 50"/>
             <wp:cNvGraphicFramePr/>
             <a:graphic xmlns:a="http://schemas.openxmlformats.org/drawingml/2006/main">
               <a:graphicData uri="http://schemas.openxmlformats.org/drawingml/2006/diagram">
-                <dgm:relIds xmlns:dgm="http://schemas.openxmlformats.org/drawingml/2006/diagram" xmlns:r="http://schemas.openxmlformats.org/officeDocument/2006/relationships" r:dm="rId33" r:lo="rId34" r:qs="rId35" r:cs="rId36"/>
+                <dgm:relIds xmlns:dgm="http://schemas.openxmlformats.org/drawingml/2006/diagram" xmlns:r="http://schemas.openxmlformats.org/officeDocument/2006/relationships" r:dm="rId35" r:lo="rId36" r:qs="rId37" r:cs="rId38"/>
               </a:graphicData>
             </a:graphic>
           </wp:inline>
@@ -11286,16 +12877,10 @@
       </w:r>
     </w:p>
     <w:p>
-      <w:pPr>
-        <w:ind w:firstLineChars="0" w:firstLine="0"/>
-      </w:pPr>
-    </w:p>
-    <w:p>
-      <w:r>
-        <w:rPr>
-          <w:rFonts w:hint="eastAsia"/>
-        </w:rPr>
-        <w:lastRenderedPageBreak/>
+      <w:r>
+        <w:rPr>
+          <w:rFonts w:hint="eastAsia"/>
+        </w:rPr>
         <w:fldChar w:fldCharType="begin"/>
       </w:r>
       <w:r>
@@ -11358,14 +12943,14 @@
           <w:szCs w:val="21"/>
         </w:rPr>
         <w:drawing>
-          <wp:inline distT="0" distB="0" distL="0" distR="0">
+          <wp:inline distT="0" distB="0" distL="0" distR="0" wp14:anchorId="0FF38E50" wp14:editId="0DA74258">
             <wp:extent cx="5514975" cy="1123950"/>
             <wp:effectExtent l="0" t="0" r="28575" b="0"/>
             <wp:docPr id="70" name="图示 70"/>
             <wp:cNvGraphicFramePr/>
             <a:graphic xmlns:a="http://schemas.openxmlformats.org/drawingml/2006/main">
               <a:graphicData uri="http://schemas.openxmlformats.org/drawingml/2006/diagram">
-                <dgm:relIds xmlns:dgm="http://schemas.openxmlformats.org/drawingml/2006/diagram" xmlns:r="http://schemas.openxmlformats.org/officeDocument/2006/relationships" r:dm="rId38" r:lo="rId39" r:qs="rId40" r:cs="rId41"/>
+                <dgm:relIds xmlns:dgm="http://schemas.openxmlformats.org/drawingml/2006/diagram" xmlns:r="http://schemas.openxmlformats.org/officeDocument/2006/relationships" r:dm="rId40" r:lo="rId41" r:qs="rId42" r:cs="rId43"/>
               </a:graphicData>
             </a:graphic>
           </wp:inline>
@@ -11485,14 +13070,14 @@
           <w:noProof/>
         </w:rPr>
         <w:drawing>
-          <wp:inline distT="0" distB="0" distL="0" distR="0">
-            <wp:extent cx="5200650" cy="1400175"/>
+          <wp:inline distT="0" distB="0" distL="0" distR="0" wp14:anchorId="64A8F50C" wp14:editId="40CDA759">
+            <wp:extent cx="5200650" cy="1162050"/>
             <wp:effectExtent l="0" t="0" r="19050" b="0"/>
             <wp:docPr id="107" name="图示 107"/>
             <wp:cNvGraphicFramePr/>
             <a:graphic xmlns:a="http://schemas.openxmlformats.org/drawingml/2006/main">
               <a:graphicData uri="http://schemas.openxmlformats.org/drawingml/2006/diagram">
-                <dgm:relIds xmlns:dgm="http://schemas.openxmlformats.org/drawingml/2006/diagram" xmlns:r="http://schemas.openxmlformats.org/officeDocument/2006/relationships" r:dm="rId43" r:lo="rId44" r:qs="rId45" r:cs="rId46"/>
+                <dgm:relIds xmlns:dgm="http://schemas.openxmlformats.org/drawingml/2006/diagram" xmlns:r="http://schemas.openxmlformats.org/officeDocument/2006/relationships" r:dm="rId45" r:lo="rId46" r:qs="rId47" r:cs="rId48"/>
               </a:graphicData>
             </a:graphic>
           </wp:inline>
@@ -11614,15 +13199,16 @@
           <w:rFonts w:hint="eastAsia"/>
           <w:noProof/>
         </w:rPr>
+        <w:lastRenderedPageBreak/>
         <w:drawing>
-          <wp:inline distT="0" distB="0" distL="0" distR="0">
-            <wp:extent cx="5219700" cy="942975"/>
+          <wp:inline distT="0" distB="0" distL="0" distR="0" wp14:anchorId="2C99E0F1" wp14:editId="26574EB3">
+            <wp:extent cx="5219700" cy="809625"/>
             <wp:effectExtent l="0" t="0" r="19050" b="0"/>
             <wp:docPr id="178" name="图示 178"/>
             <wp:cNvGraphicFramePr/>
             <a:graphic xmlns:a="http://schemas.openxmlformats.org/drawingml/2006/main">
               <a:graphicData uri="http://schemas.openxmlformats.org/drawingml/2006/diagram">
-                <dgm:relIds xmlns:dgm="http://schemas.openxmlformats.org/drawingml/2006/diagram" xmlns:r="http://schemas.openxmlformats.org/officeDocument/2006/relationships" r:dm="rId48" r:lo="rId49" r:qs="rId50" r:cs="rId51"/>
+                <dgm:relIds xmlns:dgm="http://schemas.openxmlformats.org/drawingml/2006/diagram" xmlns:r="http://schemas.openxmlformats.org/officeDocument/2006/relationships" r:dm="rId50" r:lo="rId51" r:qs="rId52" r:cs="rId53"/>
               </a:graphicData>
             </a:graphic>
           </wp:inline>
@@ -11747,16 +13333,15 @@
         <w:rPr>
           <w:noProof/>
         </w:rPr>
-        <w:lastRenderedPageBreak/>
         <w:drawing>
-          <wp:inline distT="0" distB="0" distL="0" distR="0">
-            <wp:extent cx="5400675" cy="1581150"/>
+          <wp:inline distT="0" distB="0" distL="0" distR="0" wp14:anchorId="7E72F800" wp14:editId="1BA10313">
+            <wp:extent cx="5400675" cy="1095375"/>
             <wp:effectExtent l="0" t="0" r="9525" b="0"/>
             <wp:docPr id="181" name="图示 181"/>
             <wp:cNvGraphicFramePr/>
             <a:graphic xmlns:a="http://schemas.openxmlformats.org/drawingml/2006/main">
               <a:graphicData uri="http://schemas.openxmlformats.org/drawingml/2006/diagram">
-                <dgm:relIds xmlns:dgm="http://schemas.openxmlformats.org/drawingml/2006/diagram" xmlns:r="http://schemas.openxmlformats.org/officeDocument/2006/relationships" r:dm="rId53" r:lo="rId54" r:qs="rId55" r:cs="rId56"/>
+                <dgm:relIds xmlns:dgm="http://schemas.openxmlformats.org/drawingml/2006/diagram" xmlns:r="http://schemas.openxmlformats.org/officeDocument/2006/relationships" r:dm="rId55" r:lo="rId56" r:qs="rId57" r:cs="rId58"/>
               </a:graphicData>
             </a:graphic>
           </wp:inline>
@@ -11798,7 +13383,7 @@
         <w:pStyle w:val="2"/>
         <w:spacing w:before="156" w:after="156"/>
       </w:pPr>
-      <w:bookmarkStart w:id="51" w:name="_Toc11830"/>
+      <w:bookmarkStart w:id="50" w:name="_Toc11830"/>
       <w:r>
         <w:rPr>
           <w:rFonts w:hint="eastAsia"/>
@@ -11811,7 +13396,7 @@
         </w:rPr>
         <w:t>数据库设计</w:t>
       </w:r>
-      <w:bookmarkEnd w:id="51"/>
+      <w:bookmarkEnd w:id="50"/>
     </w:p>
     <w:p>
       <w:pPr>
@@ -11852,29 +13437,10 @@
           <w:position w:val="-6"/>
         </w:rPr>
         <w:object w:dxaOrig="1780" w:dyaOrig="279">
-          <v:shapetype id="_x0000_t75" coordsize="21600,21600" o:spt="75" o:preferrelative="t" path="m@4@5l@4@11@9@11@9@5xe" filled="f" stroked="f">
-            <v:stroke joinstyle="miter"/>
-            <v:formulas>
-              <v:f eqn="if lineDrawn pixelLineWidth 0"/>
-              <v:f eqn="sum @0 1 0"/>
-              <v:f eqn="sum 0 0 @1"/>
-              <v:f eqn="prod @2 1 2"/>
-              <v:f eqn="prod @3 21600 pixelWidth"/>
-              <v:f eqn="prod @3 21600 pixelHeight"/>
-              <v:f eqn="sum @0 0 1"/>
-              <v:f eqn="prod @6 1 2"/>
-              <v:f eqn="prod @7 21600 pixelWidth"/>
-              <v:f eqn="sum @8 21600 0"/>
-              <v:f eqn="prod @7 21600 pixelHeight"/>
-              <v:f eqn="sum @10 21600 0"/>
-            </v:formulas>
-            <v:path o:extrusionok="f" gradientshapeok="t" o:connecttype="rect"/>
-            <o:lock v:ext="edit" aspectratio="t"/>
-          </v:shapetype>
           <v:shape id="_x0000_i1025" type="#_x0000_t75" style="width:89pt;height:13.95pt" o:ole="">
-            <v:imagedata r:id="rId58" o:title=""/>
+            <v:imagedata r:id="rId60" o:title=""/>
           </v:shape>
-          <o:OLEObject Type="Embed" ProgID="Equation.3" ShapeID="_x0000_i1025" DrawAspect="Content" ObjectID="_1525365320" r:id="rId59"/>
+          <o:OLEObject Type="Embed" ProgID="Equation.3" ShapeID="_x0000_i1025" DrawAspect="Content" ObjectID="_1525381613" r:id="rId61"/>
         </w:object>
       </w:r>
       <w:r>
@@ -12030,9 +13596,9 @@
               </w:rPr>
               <w:object w:dxaOrig="1960" w:dyaOrig="320">
                 <v:shape id="_x0000_i1026" type="#_x0000_t75" style="width:98pt;height:16pt" o:ole="">
-                  <v:imagedata r:id="rId60" o:title=""/>
+                  <v:imagedata r:id="rId62" o:title=""/>
                 </v:shape>
-                <o:OLEObject Type="Embed" ProgID="Equation.3" ShapeID="_x0000_i1026" DrawAspect="Content" ObjectID="_1525365321" r:id="rId61"/>
+                <o:OLEObject Type="Embed" ProgID="Equation.3" ShapeID="_x0000_i1026" DrawAspect="Content" ObjectID="_1525381614" r:id="rId63"/>
               </w:object>
             </w:r>
           </w:p>
@@ -12088,9 +13654,9 @@
               </w:rPr>
               <w:object w:dxaOrig="1894" w:dyaOrig="320">
                 <v:shape id="_x0000_i1027" type="#_x0000_t75" style="width:94.7pt;height:16pt" o:ole="">
-                  <v:imagedata r:id="rId62" o:title=""/>
+                  <v:imagedata r:id="rId64" o:title=""/>
                 </v:shape>
-                <o:OLEObject Type="Embed" ProgID="Equation.3" ShapeID="_x0000_i1027" DrawAspect="Content" ObjectID="_1525365322" r:id="rId63"/>
+                <o:OLEObject Type="Embed" ProgID="Equation.3" ShapeID="_x0000_i1027" DrawAspect="Content" ObjectID="_1525381615" r:id="rId65"/>
               </w:object>
             </w:r>
           </w:p>
@@ -12146,9 +13712,9 @@
               </w:rPr>
               <w:object w:dxaOrig="1781" w:dyaOrig="320">
                 <v:shape id="_x0000_i1028" type="#_x0000_t75" style="width:89.05pt;height:16pt" o:ole="">
-                  <v:imagedata r:id="rId64" o:title=""/>
+                  <v:imagedata r:id="rId66" o:title=""/>
                 </v:shape>
-                <o:OLEObject Type="Embed" ProgID="Equation.3" ShapeID="_x0000_i1028" DrawAspect="Content" ObjectID="_1525365323" r:id="rId65"/>
+                <o:OLEObject Type="Embed" ProgID="Equation.3" ShapeID="_x0000_i1028" DrawAspect="Content" ObjectID="_1525381616" r:id="rId67"/>
               </w:object>
             </w:r>
           </w:p>
@@ -12229,9 +13795,9 @@
               </w:rPr>
               <w:object w:dxaOrig="1570" w:dyaOrig="279">
                 <v:shape id="_x0000_i1029" type="#_x0000_t75" style="width:78.5pt;height:13.95pt" o:ole="">
-                  <v:imagedata r:id="rId66" o:title=""/>
+                  <v:imagedata r:id="rId68" o:title=""/>
                 </v:shape>
-                <o:OLEObject Type="Embed" ProgID="Equation.3" ShapeID="_x0000_i1029" DrawAspect="Content" ObjectID="_1525365324" r:id="rId67"/>
+                <o:OLEObject Type="Embed" ProgID="Equation.3" ShapeID="_x0000_i1029" DrawAspect="Content" ObjectID="_1525381617" r:id="rId69"/>
               </w:object>
             </w:r>
           </w:p>
@@ -12287,9 +13853,9 @@
               </w:rPr>
               <w:object w:dxaOrig="1336" w:dyaOrig="320">
                 <v:shape id="_x0000_i1030" type="#_x0000_t75" style="width:66.8pt;height:16pt" o:ole="">
-                  <v:imagedata r:id="rId68" o:title=""/>
+                  <v:imagedata r:id="rId70" o:title=""/>
                 </v:shape>
-                <o:OLEObject Type="Embed" ProgID="Equation.3" ShapeID="_x0000_i1030" DrawAspect="Content" ObjectID="_1525365325" r:id="rId69"/>
+                <o:OLEObject Type="Embed" ProgID="Equation.3" ShapeID="_x0000_i1030" DrawAspect="Content" ObjectID="_1525381618" r:id="rId71"/>
               </w:object>
             </w:r>
           </w:p>
@@ -12345,9 +13911,9 @@
               </w:rPr>
               <w:object w:dxaOrig="2670" w:dyaOrig="320">
                 <v:shape id="_x0000_i1031" type="#_x0000_t75" style="width:133.5pt;height:16pt" o:ole="">
-                  <v:imagedata r:id="rId70" o:title=""/>
+                  <v:imagedata r:id="rId72" o:title=""/>
                 </v:shape>
-                <o:OLEObject Type="Embed" ProgID="Equation.3" ShapeID="_x0000_i1031" DrawAspect="Content" ObjectID="_1525365326" r:id="rId71"/>
+                <o:OLEObject Type="Embed" ProgID="Equation.3" ShapeID="_x0000_i1031" DrawAspect="Content" ObjectID="_1525381619" r:id="rId73"/>
               </w:object>
             </w:r>
           </w:p>
@@ -12393,6 +13959,7 @@
         <w:rPr>
           <w:rFonts w:hint="eastAsia"/>
         </w:rPr>
+        <w:lastRenderedPageBreak/>
         <w:t>表</w:t>
       </w:r>
       <w:r>
@@ -13075,7 +14642,6 @@
               <w:rPr>
                 <w:rFonts w:hint="eastAsia"/>
               </w:rPr>
-              <w:lastRenderedPageBreak/>
               <w:t>LianXiRen</w:t>
             </w:r>
             <w:proofErr w:type="spellEnd"/>
@@ -15260,7 +16826,7 @@
       </w:tr>
     </w:tbl>
     <w:p>
-      <w:bookmarkStart w:id="52" w:name="_Toc18853"/>
+      <w:bookmarkStart w:id="51" w:name="_Toc18853"/>
     </w:p>
     <w:p>
       <w:pPr>
@@ -15271,6 +16837,7 @@
         <w:rPr>
           <w:rFonts w:hint="eastAsia"/>
         </w:rPr>
+        <w:lastRenderedPageBreak/>
         <w:t xml:space="preserve">3.5 </w:t>
       </w:r>
       <w:r>
@@ -15279,7 +16846,7 @@
         </w:rPr>
         <w:t>环境配置</w:t>
       </w:r>
-      <w:bookmarkEnd w:id="52"/>
+      <w:bookmarkEnd w:id="51"/>
     </w:p>
     <w:p>
       <w:r>
@@ -15347,9 +16914,9 @@
         </w:rPr>
         <w:object w:dxaOrig="1420" w:dyaOrig="320">
           <v:shape id="_x0000_i1032" type="#_x0000_t75" style="width:71pt;height:16pt" o:ole="">
-            <v:imagedata r:id="rId72" o:title=""/>
+            <v:imagedata r:id="rId74" o:title=""/>
           </v:shape>
-          <o:OLEObject Type="Embed" ProgID="Equation.3" ShapeID="_x0000_i1032" DrawAspect="Content" ObjectID="_1525365327" r:id="rId73"/>
+          <o:OLEObject Type="Embed" ProgID="Equation.3" ShapeID="_x0000_i1032" DrawAspect="Content" ObjectID="_1525381620" r:id="rId75"/>
         </w:object>
       </w:r>
       <w:r>
@@ -15376,12 +16943,11 @@
         <w:pStyle w:val="2"/>
         <w:spacing w:before="156" w:after="156"/>
       </w:pPr>
-      <w:bookmarkStart w:id="53" w:name="_Toc9076"/>
-      <w:r>
-        <w:rPr>
-          <w:rFonts w:hint="eastAsia"/>
-        </w:rPr>
-        <w:lastRenderedPageBreak/>
+      <w:bookmarkStart w:id="52" w:name="_Toc9076"/>
+      <w:r>
+        <w:rPr>
+          <w:rFonts w:hint="eastAsia"/>
+        </w:rPr>
         <w:t>3.6</w:t>
       </w:r>
       <w:r>
@@ -15390,14 +16956,14 @@
         </w:rPr>
         <w:t>主要功能页面实现</w:t>
       </w:r>
-      <w:bookmarkEnd w:id="53"/>
+      <w:bookmarkEnd w:id="52"/>
     </w:p>
     <w:p>
       <w:pPr>
         <w:pStyle w:val="3"/>
         <w:spacing w:before="156" w:after="156"/>
       </w:pPr>
-      <w:bookmarkStart w:id="54" w:name="_Toc17184"/>
+      <w:bookmarkStart w:id="53" w:name="_Toc17184"/>
       <w:r>
         <w:rPr>
           <w:rFonts w:hint="eastAsia"/>
@@ -15410,28 +16976,20 @@
         </w:rPr>
         <w:t>基本信息设置</w:t>
       </w:r>
-      <w:bookmarkEnd w:id="54"/>
+      <w:bookmarkEnd w:id="53"/>
     </w:p>
     <w:p>
       <w:r>
         <w:rPr>
           <w:rFonts w:hint="eastAsia"/>
         </w:rPr>
-        <w:t>已经成为供应商的</w:t>
-      </w:r>
-      <w:proofErr w:type="gramStart"/>
-      <w:r>
-        <w:rPr>
-          <w:rFonts w:hint="eastAsia"/>
-        </w:rPr>
-        <w:t>淘宝用户</w:t>
-      </w:r>
-      <w:proofErr w:type="gramEnd"/>
-      <w:r>
-        <w:rPr>
-          <w:rFonts w:hint="eastAsia"/>
-        </w:rPr>
-        <w:t>可以设置分销联系人资料、主营类目、主营品牌、是否自有品牌、公司介绍等信息。完善信息之后可以更好的去使用该天猫分销平台。该功能实现界面如图</w:t>
+        <w:t>用户可以设置自己的基本信息，完善信息能够使用户在使用平台时更加方便。需要</w:t>
+      </w:r>
+      <w:r>
+        <w:rPr>
+          <w:rFonts w:hint="eastAsia"/>
+        </w:rPr>
+        <w:t>设置分销联系人资料、主营类目、主营品牌、是否自有品牌、公司介绍等信息。该功能实现界面如图</w:t>
       </w:r>
       <w:r>
         <w:rPr>
@@ -15457,8 +17015,9 @@
           <w:rFonts w:hint="eastAsia"/>
           <w:noProof/>
         </w:rPr>
+        <w:lastRenderedPageBreak/>
         <w:drawing>
-          <wp:inline distT="0" distB="0" distL="114300" distR="114300">
+          <wp:inline distT="0" distB="0" distL="114300" distR="114300" wp14:anchorId="0AFFB91C" wp14:editId="0F6D2C69">
             <wp:extent cx="5754370" cy="5205730"/>
             <wp:effectExtent l="0" t="0" r="17780" b="13970"/>
             <wp:docPr id="243" name="图片 243" descr="canvas"/>
@@ -15475,7 +17034,7 @@
                     </pic:cNvPicPr>
                   </pic:nvPicPr>
                   <pic:blipFill>
-                    <a:blip r:embed="rId74"/>
+                    <a:blip r:embed="rId76"/>
                     <a:stretch>
                       <a:fillRect/>
                     </a:stretch>
@@ -15526,12 +17085,11 @@
         <w:pStyle w:val="3"/>
         <w:spacing w:before="156" w:after="156"/>
       </w:pPr>
-      <w:bookmarkStart w:id="55" w:name="_Toc2181"/>
-      <w:r>
-        <w:rPr>
-          <w:rFonts w:hint="eastAsia"/>
-        </w:rPr>
-        <w:lastRenderedPageBreak/>
+      <w:bookmarkStart w:id="54" w:name="_Toc2181"/>
+      <w:r>
+        <w:rPr>
+          <w:rFonts w:hint="eastAsia"/>
+        </w:rPr>
         <w:t xml:space="preserve">3.6.2 </w:t>
       </w:r>
       <w:r>
@@ -15540,7 +17098,7 @@
         </w:rPr>
         <w:t>单件发布新产品功能模块</w:t>
       </w:r>
-      <w:bookmarkEnd w:id="55"/>
+      <w:bookmarkEnd w:id="54"/>
     </w:p>
     <w:p>
       <w:r>
@@ -15585,8 +17143,9 @@
         <w:rPr>
           <w:noProof/>
         </w:rPr>
+        <w:lastRenderedPageBreak/>
         <w:drawing>
-          <wp:inline distT="0" distB="0" distL="114300" distR="114300">
+          <wp:inline distT="0" distB="0" distL="114300" distR="114300" wp14:anchorId="6A4D6553" wp14:editId="36350F4C">
             <wp:extent cx="5748655" cy="2780030"/>
             <wp:effectExtent l="0" t="0" r="4445" b="1270"/>
             <wp:docPr id="36" name="图片 14"/>
@@ -15603,7 +17162,7 @@
                     </pic:cNvPicPr>
                   </pic:nvPicPr>
                   <pic:blipFill>
-                    <a:blip r:embed="rId75"/>
+                    <a:blip r:embed="rId77"/>
                     <a:stretch>
                       <a:fillRect/>
                     </a:stretch>
@@ -15658,7 +17217,7 @@
         <w:pStyle w:val="3"/>
         <w:spacing w:before="156" w:after="156"/>
       </w:pPr>
-      <w:bookmarkStart w:id="56" w:name="_Toc2056"/>
+      <w:bookmarkStart w:id="55" w:name="_Toc2056"/>
       <w:r>
         <w:rPr>
           <w:rFonts w:hint="eastAsia"/>
@@ -15671,7 +17230,7 @@
         </w:rPr>
         <w:t>批量发布新产品功能模块</w:t>
       </w:r>
-      <w:bookmarkEnd w:id="56"/>
+      <w:bookmarkEnd w:id="55"/>
     </w:p>
     <w:p>
       <w:r>
@@ -15701,9 +17260,8 @@
         <w:rPr>
           <w:noProof/>
         </w:rPr>
-        <w:lastRenderedPageBreak/>
         <w:drawing>
-          <wp:inline distT="0" distB="0" distL="114300" distR="114300">
+          <wp:inline distT="0" distB="0" distL="114300" distR="114300" wp14:anchorId="2C98B0E6" wp14:editId="78C73CAC">
             <wp:extent cx="5753735" cy="2826385"/>
             <wp:effectExtent l="0" t="0" r="18415" b="12065"/>
             <wp:docPr id="35" name="图片 13"/>
@@ -15720,7 +17278,7 @@
                     </pic:cNvPicPr>
                   </pic:nvPicPr>
                   <pic:blipFill>
-                    <a:blip r:embed="rId76"/>
+                    <a:blip r:embed="rId78"/>
                     <a:stretch>
                       <a:fillRect/>
                     </a:stretch>
@@ -15775,11 +17333,12 @@
         <w:pStyle w:val="3"/>
         <w:spacing w:before="156" w:after="156"/>
       </w:pPr>
-      <w:bookmarkStart w:id="57" w:name="_Toc9115"/>
-      <w:r>
-        <w:rPr>
-          <w:rFonts w:hint="eastAsia"/>
-        </w:rPr>
+      <w:bookmarkStart w:id="56" w:name="_Toc9115"/>
+      <w:r>
+        <w:rPr>
+          <w:rFonts w:hint="eastAsia"/>
+        </w:rPr>
+        <w:lastRenderedPageBreak/>
         <w:t xml:space="preserve">3.5.4 </w:t>
       </w:r>
       <w:r>
@@ -15788,7 +17347,7 @@
         </w:rPr>
         <w:t>采购单发货功能模块</w:t>
       </w:r>
-      <w:bookmarkEnd w:id="57"/>
+      <w:bookmarkEnd w:id="56"/>
     </w:p>
     <w:p>
       <w:r>
@@ -15849,7 +17408,7 @@
           <w:noProof/>
         </w:rPr>
         <w:drawing>
-          <wp:inline distT="0" distB="0" distL="114300" distR="114300">
+          <wp:inline distT="0" distB="0" distL="114300" distR="114300" wp14:anchorId="0E6F7984" wp14:editId="65956723">
             <wp:extent cx="5758815" cy="2817495"/>
             <wp:effectExtent l="0" t="0" r="13335" b="1905"/>
             <wp:docPr id="42" name="图片 16"/>
@@ -15866,7 +17425,7 @@
                     </pic:cNvPicPr>
                   </pic:nvPicPr>
                   <pic:blipFill>
-                    <a:blip r:embed="rId77"/>
+                    <a:blip r:embed="rId79"/>
                     <a:stretch>
                       <a:fillRect/>
                     </a:stretch>
@@ -15922,12 +17481,11 @@
         <w:pStyle w:val="3"/>
         <w:spacing w:before="156" w:after="156"/>
       </w:pPr>
-      <w:bookmarkStart w:id="58" w:name="_Toc9976"/>
-      <w:r>
-        <w:rPr>
-          <w:rFonts w:hint="eastAsia"/>
-        </w:rPr>
-        <w:lastRenderedPageBreak/>
+      <w:bookmarkStart w:id="57" w:name="_Toc9976"/>
+      <w:r>
+        <w:rPr>
+          <w:rFonts w:hint="eastAsia"/>
+        </w:rPr>
         <w:t xml:space="preserve">3.6.5 </w:t>
       </w:r>
       <w:r>
@@ -15950,7 +17508,7 @@
         </w:rPr>
         <w:t>模块</w:t>
       </w:r>
-      <w:bookmarkEnd w:id="58"/>
+      <w:bookmarkEnd w:id="57"/>
     </w:p>
     <w:p>
       <w:r>
@@ -15995,8 +17553,9 @@
         <w:rPr>
           <w:noProof/>
         </w:rPr>
+        <w:lastRenderedPageBreak/>
         <w:drawing>
-          <wp:inline distT="0" distB="0" distL="114300" distR="114300">
+          <wp:inline distT="0" distB="0" distL="114300" distR="114300" wp14:anchorId="2FA28DAC" wp14:editId="0A21BECD">
             <wp:extent cx="5755005" cy="2812415"/>
             <wp:effectExtent l="0" t="0" r="17145" b="6985"/>
             <wp:docPr id="33" name="图片 11"/>
@@ -16013,7 +17572,7 @@
                     </pic:cNvPicPr>
                   </pic:nvPicPr>
                   <pic:blipFill>
-                    <a:blip r:embed="rId78"/>
+                    <a:blip r:embed="rId80"/>
                     <a:stretch>
                       <a:fillRect/>
                     </a:stretch>
@@ -16069,7 +17628,7 @@
         <w:pStyle w:val="3"/>
         <w:spacing w:before="156" w:after="156"/>
       </w:pPr>
-      <w:bookmarkStart w:id="59" w:name="_Toc27987"/>
+      <w:bookmarkStart w:id="58" w:name="_Toc27987"/>
       <w:r>
         <w:rPr>
           <w:rFonts w:hint="eastAsia"/>
@@ -16096,7 +17655,7 @@
         </w:rPr>
         <w:t>模块</w:t>
       </w:r>
-      <w:bookmarkEnd w:id="59"/>
+      <w:bookmarkEnd w:id="58"/>
     </w:p>
     <w:p>
       <w:r>
@@ -16169,9 +17728,8 @@
         <w:rPr>
           <w:noProof/>
         </w:rPr>
-        <w:lastRenderedPageBreak/>
         <w:drawing>
-          <wp:inline distT="0" distB="0" distL="114300" distR="114300">
+          <wp:inline distT="0" distB="0" distL="114300" distR="114300" wp14:anchorId="4BA1849B" wp14:editId="0E6908C0">
             <wp:extent cx="5752465" cy="2895600"/>
             <wp:effectExtent l="0" t="0" r="635" b="0"/>
             <wp:docPr id="34" name="图片 12"/>
@@ -16188,7 +17746,7 @@
                     </pic:cNvPicPr>
                   </pic:nvPicPr>
                   <pic:blipFill>
-                    <a:blip r:embed="rId79"/>
+                    <a:blip r:embed="rId81"/>
                     <a:stretch>
                       <a:fillRect/>
                     </a:stretch>
@@ -16261,99 +17819,9 @@
     </w:p>
     <w:p>
       <w:pPr>
-        <w:spacing w:line="360" w:lineRule="auto"/>
-        <w:ind w:firstLineChars="0" w:firstLine="0"/>
-      </w:pPr>
-    </w:p>
-    <w:p>
-      <w:pPr>
-        <w:spacing w:line="360" w:lineRule="auto"/>
-        <w:ind w:firstLineChars="0" w:firstLine="0"/>
-      </w:pPr>
-    </w:p>
-    <w:p>
-      <w:pPr>
-        <w:spacing w:line="360" w:lineRule="auto"/>
-        <w:ind w:firstLineChars="0" w:firstLine="0"/>
-      </w:pPr>
-    </w:p>
-    <w:p>
-      <w:pPr>
-        <w:spacing w:line="360" w:lineRule="auto"/>
-        <w:ind w:firstLineChars="0" w:firstLine="0"/>
-      </w:pPr>
-    </w:p>
-    <w:p>
-      <w:pPr>
-        <w:spacing w:line="360" w:lineRule="auto"/>
-        <w:ind w:firstLineChars="0" w:firstLine="0"/>
-      </w:pPr>
-    </w:p>
-    <w:p>
-      <w:pPr>
-        <w:spacing w:line="360" w:lineRule="auto"/>
-        <w:ind w:firstLineChars="0" w:firstLine="0"/>
-      </w:pPr>
-    </w:p>
-    <w:p>
-      <w:pPr>
-        <w:spacing w:line="360" w:lineRule="auto"/>
-        <w:ind w:firstLineChars="0" w:firstLine="0"/>
-      </w:pPr>
-    </w:p>
-    <w:p>
-      <w:pPr>
-        <w:spacing w:line="360" w:lineRule="auto"/>
-        <w:ind w:firstLineChars="0" w:firstLine="0"/>
-      </w:pPr>
-    </w:p>
-    <w:p>
-      <w:pPr>
-        <w:spacing w:line="360" w:lineRule="auto"/>
-        <w:ind w:firstLineChars="0" w:firstLine="0"/>
-      </w:pPr>
-    </w:p>
-    <w:p>
-      <w:pPr>
-        <w:spacing w:line="360" w:lineRule="auto"/>
-        <w:ind w:firstLineChars="0" w:firstLine="0"/>
-      </w:pPr>
-    </w:p>
-    <w:p>
-      <w:pPr>
-        <w:spacing w:line="360" w:lineRule="auto"/>
-        <w:ind w:firstLineChars="0" w:firstLine="0"/>
-      </w:pPr>
-    </w:p>
-    <w:p>
-      <w:pPr>
-        <w:spacing w:line="360" w:lineRule="auto"/>
-        <w:ind w:firstLineChars="0" w:firstLine="0"/>
-      </w:pPr>
-    </w:p>
-    <w:p>
-      <w:pPr>
-        <w:spacing w:line="360" w:lineRule="auto"/>
-        <w:ind w:firstLineChars="0" w:firstLine="0"/>
-      </w:pPr>
-    </w:p>
-    <w:p>
-      <w:pPr>
-        <w:spacing w:line="360" w:lineRule="auto"/>
-        <w:ind w:firstLineChars="0" w:firstLine="0"/>
-      </w:pPr>
-    </w:p>
-    <w:p>
-      <w:pPr>
-        <w:spacing w:line="360" w:lineRule="auto"/>
-        <w:ind w:firstLineChars="0" w:firstLine="0"/>
-      </w:pPr>
-    </w:p>
-    <w:p>
-      <w:pPr>
         <w:pStyle w:val="1"/>
       </w:pPr>
-      <w:bookmarkStart w:id="60" w:name="_Toc28893"/>
+      <w:bookmarkStart w:id="59" w:name="_Toc28893"/>
       <w:r>
         <w:rPr>
           <w:rFonts w:hint="eastAsia"/>
@@ -16373,7 +17841,7 @@
         </w:rPr>
         <w:t>结束语</w:t>
       </w:r>
-      <w:bookmarkEnd w:id="60"/>
+      <w:bookmarkEnd w:id="59"/>
     </w:p>
     <w:p/>
     <w:p>
@@ -16638,7 +18106,7 @@
       <w:pPr>
         <w:pStyle w:val="1"/>
       </w:pPr>
-      <w:bookmarkStart w:id="61" w:name="_Toc19099"/>
+      <w:bookmarkStart w:id="60" w:name="_Toc19099"/>
       <w:r>
         <w:rPr>
           <w:rFonts w:hint="eastAsia"/>
@@ -16646,7 +18114,7 @@
         <w:lastRenderedPageBreak/>
         <w:t>参考文献</w:t>
       </w:r>
-      <w:bookmarkEnd w:id="61"/>
+      <w:bookmarkEnd w:id="60"/>
       <w:r>
         <w:rPr>
           <w:rFonts w:hint="eastAsia"/>
@@ -17813,12 +19281,12 @@
       <w:pPr>
         <w:pStyle w:val="1"/>
       </w:pPr>
-      <w:bookmarkStart w:id="62" w:name="_Toc23990"/>
-      <w:bookmarkStart w:id="63" w:name="_Toc7181"/>
-      <w:bookmarkStart w:id="64" w:name="_Toc6080"/>
-      <w:bookmarkStart w:id="65" w:name="_Toc314695120"/>
-      <w:bookmarkStart w:id="66" w:name="_Toc230444021"/>
-      <w:bookmarkStart w:id="67" w:name="_Toc230445383"/>
+      <w:bookmarkStart w:id="61" w:name="_Toc23990"/>
+      <w:bookmarkStart w:id="62" w:name="_Toc7181"/>
+      <w:bookmarkStart w:id="63" w:name="_Toc6080"/>
+      <w:bookmarkStart w:id="64" w:name="_Toc314695120"/>
+      <w:bookmarkStart w:id="65" w:name="_Toc230444021"/>
+      <w:bookmarkStart w:id="66" w:name="_Toc230445383"/>
       <w:r>
         <w:rPr>
           <w:rFonts w:hint="eastAsia"/>
@@ -17838,8 +19306,8 @@
         </w:rPr>
         <w:t>谢</w:t>
       </w:r>
+      <w:bookmarkEnd w:id="61"/>
       <w:bookmarkEnd w:id="62"/>
-      <w:bookmarkEnd w:id="63"/>
     </w:p>
     <w:p>
       <w:r>
@@ -17927,10 +19395,10 @@
         </w:rPr>
         <w:t>录</w:t>
       </w:r>
+      <w:bookmarkEnd w:id="63"/>
       <w:bookmarkEnd w:id="64"/>
       <w:bookmarkEnd w:id="65"/>
       <w:bookmarkEnd w:id="66"/>
-      <w:bookmarkEnd w:id="67"/>
     </w:p>
     <w:p>
       <w:r>
@@ -19476,6 +20944,9 @@
     <w:p>
       <w:pPr>
         <w:ind w:firstLineChars="0" w:firstLine="0"/>
+        <w:rPr>
+          <w:rFonts w:hint="eastAsia"/>
+        </w:rPr>
       </w:pPr>
       <w:r>
         <w:rPr>
@@ -19507,18 +20978,26 @@
         <w:rPr>
           <w:rFonts w:hint="eastAsia"/>
         </w:rPr>
-        <w:t>;padding:5px;background-color:#E0ECFF;border:1px ridge\"&gt;"+i+</w:t>
+        <w:t>;padding:5px;background-color:#E0ECFF;</w:t>
       </w:r>
     </w:p>
     <w:p>
       <w:pPr>
         <w:ind w:firstLineChars="0" w:firstLine="0"/>
       </w:pPr>
-      <w:r>
-        <w:rPr>
-          <w:rFonts w:hint="eastAsia"/>
-        </w:rPr>
-        <w:t>"&lt;/div&gt;&lt;/li&gt;"+"&lt;li id=\"caigoudan1"+Id+"\"&gt;"+</w:t>
+      <w:proofErr w:type="gramStart"/>
+      <w:r>
+        <w:rPr>
+          <w:rFonts w:hint="eastAsia"/>
+        </w:rPr>
+        <w:t>border:</w:t>
+      </w:r>
+      <w:proofErr w:type="gramEnd"/>
+      <w:r>
+        <w:rPr>
+          <w:rFonts w:hint="eastAsia"/>
+        </w:rPr>
+        <w:t>1px ridge\"&gt;"+i+</w:t>
       </w:r>
     </w:p>
     <w:p>
@@ -19529,35 +21008,7 @@
         <w:rPr>
           <w:rFonts w:hint="eastAsia"/>
         </w:rPr>
-        <w:t>"&lt;div style=\"border</w:t>
-      </w:r>
-      <w:proofErr w:type="gramStart"/>
-      <w:r>
-        <w:rPr>
-          <w:rFonts w:hint="eastAsia"/>
-        </w:rPr>
-        <w:t>:1px</w:t>
-      </w:r>
-      <w:proofErr w:type="gramEnd"/>
-      <w:r>
-        <w:rPr>
-          <w:rFonts w:hint="eastAsia"/>
-        </w:rPr>
-        <w:t xml:space="preserve"> </w:t>
-      </w:r>
-      <w:proofErr w:type="spellStart"/>
-      <w:r>
-        <w:rPr>
-          <w:rFonts w:hint="eastAsia"/>
-        </w:rPr>
-        <w:t>ridge;height</w:t>
-      </w:r>
-      <w:proofErr w:type="spellEnd"/>
-      <w:r>
-        <w:rPr>
-          <w:rFonts w:hint="eastAsia"/>
-        </w:rPr>
-        <w:t>:"+90*data.length+"px;padding-top:5px\"&gt;"+</w:t>
+        <w:t>"&lt;/div&gt;&lt;/li&gt;"+"&lt;li id=\"caigoudan1"+Id+"\"&gt;"+</w:t>
       </w:r>
     </w:p>
     <w:p>
@@ -19568,6 +21019,45 @@
         <w:rPr>
           <w:rFonts w:hint="eastAsia"/>
         </w:rPr>
+        <w:t>"&lt;div style=\"border</w:t>
+      </w:r>
+      <w:proofErr w:type="gramStart"/>
+      <w:r>
+        <w:rPr>
+          <w:rFonts w:hint="eastAsia"/>
+        </w:rPr>
+        <w:t>:1px</w:t>
+      </w:r>
+      <w:proofErr w:type="gramEnd"/>
+      <w:r>
+        <w:rPr>
+          <w:rFonts w:hint="eastAsia"/>
+        </w:rPr>
+        <w:t xml:space="preserve"> </w:t>
+      </w:r>
+      <w:proofErr w:type="spellStart"/>
+      <w:r>
+        <w:rPr>
+          <w:rFonts w:hint="eastAsia"/>
+        </w:rPr>
+        <w:t>ridge;height</w:t>
+      </w:r>
+      <w:proofErr w:type="spellEnd"/>
+      <w:r>
+        <w:rPr>
+          <w:rFonts w:hint="eastAsia"/>
+        </w:rPr>
+        <w:t>:"+90*data.length+"px;padding-top:5px\"&gt;"+</w:t>
+      </w:r>
+    </w:p>
+    <w:p>
+      <w:pPr>
+        <w:ind w:firstLineChars="0" w:firstLine="0"/>
+      </w:pPr>
+      <w:r>
+        <w:rPr>
+          <w:rFonts w:hint="eastAsia"/>
+        </w:rPr>
         <w:tab/>
       </w:r>
       <w:r>
@@ -19619,6 +21109,8 @@
         <w:tab/>
         <w:t>"&lt;table id=\"J_</w:t>
       </w:r>
+      <w:bookmarkStart w:id="67" w:name="_GoBack"/>
+      <w:bookmarkEnd w:id="67"/>
       <w:proofErr w:type="spellStart"/>
       <w:r>
         <w:rPr>
@@ -22441,17 +23933,17 @@
       </w:r>
       <w:proofErr w:type="gramEnd"/>
     </w:p>
-    <w:bookmarkEnd w:id="43"/>
+    <w:bookmarkEnd w:id="42"/>
     <w:p>
       <w:pPr>
         <w:ind w:firstLineChars="0" w:firstLine="0"/>
       </w:pPr>
     </w:p>
     <w:sectPr>
-      <w:headerReference w:type="even" r:id="rId80"/>
-      <w:headerReference w:type="default" r:id="rId81"/>
-      <w:footerReference w:type="even" r:id="rId82"/>
-      <w:footerReference w:type="default" r:id="rId83"/>
+      <w:headerReference w:type="even" r:id="rId82"/>
+      <w:headerReference w:type="default" r:id="rId83"/>
+      <w:footerReference w:type="even" r:id="rId84"/>
+      <w:footerReference w:type="default" r:id="rId85"/>
       <w:pgSz w:w="11906" w:h="16838"/>
       <w:pgMar w:top="1871" w:right="1134" w:bottom="1134" w:left="1701" w:header="851" w:footer="992" w:gutter="0"/>
       <w:pgNumType w:start="1"/>
@@ -22644,7 +24136,7 @@
               <v:stroke joinstyle="miter"/>
               <v:path gradientshapeok="t" o:connecttype="rect"/>
             </v:shapetype>
-            <v:shape id="文本框 6" o:spid="_x0000_s1060" type="#_x0000_t202" style="position:absolute;margin-left:0;margin-top:0;width:18.75pt;height:2in;z-index:251674624;visibility:visible;mso-wrap-style:square;mso-width-percent:0;mso-wrap-distance-left:9pt;mso-wrap-distance-top:0;mso-wrap-distance-right:9pt;mso-wrap-distance-bottom:0;mso-position-horizontal:center;mso-position-horizontal-relative:margin;mso-position-vertical:absolute;mso-position-vertical-relative:text;mso-width-percent:0;mso-width-relative:margin;v-text-anchor:top" o:gfxdata="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" filled="f" stroked="f" strokeweight=".5pt">
+            <v:shape id="文本框 6" o:spid="_x0000_s1086" type="#_x0000_t202" style="position:absolute;margin-left:0;margin-top:0;width:18.75pt;height:2in;z-index:251674624;visibility:visible;mso-wrap-style:square;mso-width-percent:0;mso-wrap-distance-left:9pt;mso-wrap-distance-top:0;mso-wrap-distance-right:9pt;mso-wrap-distance-bottom:0;mso-position-horizontal:center;mso-position-horizontal-relative:margin;mso-position-vertical:absolute;mso-position-vertical-relative:text;mso-width-percent:0;mso-width-relative:margin;v-text-anchor:top" o:gfxdata="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" filled="f" stroked="f" strokeweight=".5pt">
               <v:textbox style="mso-fit-shape-to-text:t" inset="0,0,0,0">
                 <w:txbxContent>
                   <w:p>
@@ -22824,7 +24316,7 @@
               <v:stroke joinstyle="miter"/>
               <v:path gradientshapeok="t" o:connecttype="rect"/>
             </v:shapetype>
-            <v:shape id="文本框 28" o:spid="_x0000_s1061" type="#_x0000_t202" style="position:absolute;left:0;text-align:left;margin-left:0;margin-top:0;width:2in;height:2in;z-index:251664384;visibility:visible;mso-wrap-style:none;mso-wrap-distance-left:9pt;mso-wrap-distance-top:0;mso-wrap-distance-right:9pt;mso-wrap-distance-bottom:0;mso-position-horizontal:center;mso-position-horizontal-relative:margin;mso-position-vertical:absolute;mso-position-vertical-relative:text;v-text-anchor:top" o:gfxdata="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" filled="f" stroked="f" strokeweight=".5pt">
+            <v:shape id="文本框 28" o:spid="_x0000_s1087" type="#_x0000_t202" style="position:absolute;left:0;text-align:left;margin-left:0;margin-top:0;width:2in;height:2in;z-index:251664384;visibility:visible;mso-wrap-style:none;mso-wrap-distance-left:9pt;mso-wrap-distance-top:0;mso-wrap-distance-right:9pt;mso-wrap-distance-bottom:0;mso-position-horizontal:center;mso-position-horizontal-relative:margin;mso-position-vertical:absolute;mso-position-vertical-relative:text;v-text-anchor:top" o:gfxdata="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" filled="f" stroked="f" strokeweight=".5pt">
               <v:textbox style="mso-fit-shape-to-text:t" inset="0,0,0,0">
                 <w:txbxContent>
                   <w:p>
@@ -23003,7 +24495,7 @@
               <v:stroke joinstyle="miter"/>
               <v:path gradientshapeok="t" o:connecttype="rect"/>
             </v:shapetype>
-            <v:shape id="文本框 32" o:spid="_x0000_s1064" type="#_x0000_t202" style="position:absolute;left:0;text-align:left;margin-left:0;margin-top:0;width:2in;height:2in;z-index:251665408;visibility:visible;mso-wrap-style:none;mso-wrap-distance-left:9pt;mso-wrap-distance-top:0;mso-wrap-distance-right:9pt;mso-wrap-distance-bottom:0;mso-position-horizontal:center;mso-position-horizontal-relative:margin;mso-position-vertical:absolute;mso-position-vertical-relative:text;v-text-anchor:top" o:gfxdata="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" filled="f" stroked="f" strokeweight=".5pt">
+            <v:shape id="文本框 32" o:spid="_x0000_s1088" type="#_x0000_t202" style="position:absolute;left:0;text-align:left;margin-left:0;margin-top:0;width:2in;height:2in;z-index:251665408;visibility:visible;mso-wrap-style:none;mso-wrap-distance-left:9pt;mso-wrap-distance-top:0;mso-wrap-distance-right:9pt;mso-wrap-distance-bottom:0;mso-position-horizontal:center;mso-position-horizontal-relative:margin;mso-position-vertical:absolute;mso-position-vertical-relative:text;v-text-anchor:top" o:gfxdata="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" filled="f" stroked="f" strokeweight=".5pt">
               <v:textbox style="mso-fit-shape-to-text:t" inset="0,0,0,0">
                 <w:txbxContent>
                   <w:p>
@@ -23182,7 +24674,7 @@
               <v:stroke joinstyle="miter"/>
               <v:path gradientshapeok="t" o:connecttype="rect"/>
             </v:shapetype>
-            <v:shape id="文本框 67" o:spid="_x0000_s1063" type="#_x0000_t202" style="position:absolute;left:0;text-align:left;margin-left:0;margin-top:0;width:2in;height:2in;z-index:251663360;visibility:visible;mso-wrap-style:none;mso-wrap-distance-left:9pt;mso-wrap-distance-top:0;mso-wrap-distance-right:9pt;mso-wrap-distance-bottom:0;mso-position-horizontal:center;mso-position-horizontal-relative:margin;mso-position-vertical:absolute;mso-position-vertical-relative:text;v-text-anchor:top" o:gfxdata="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" filled="f" stroked="f" strokeweight=".5pt">
+            <v:shape id="文本框 67" o:spid="_x0000_s1089" type="#_x0000_t202" style="position:absolute;left:0;text-align:left;margin-left:0;margin-top:0;width:2in;height:2in;z-index:251663360;visibility:visible;mso-wrap-style:none;mso-wrap-distance-left:9pt;mso-wrap-distance-top:0;mso-wrap-distance-right:9pt;mso-wrap-distance-bottom:0;mso-position-horizontal:center;mso-position-horizontal-relative:margin;mso-position-vertical:absolute;mso-position-vertical-relative:text;v-text-anchor:top" o:gfxdata="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" filled="f" stroked="f" strokeweight=".5pt">
               <v:textbox style="mso-fit-shape-to-text:t" inset="0,0,0,0">
                 <w:txbxContent>
                   <w:p>
@@ -23251,7 +24743,6 @@
         <w:docPartUnique/>
       </w:docPartObj>
     </w:sdtPr>
-    <w:sdtEndPr/>
     <w:sdtContent>
       <w:p>
         <w:pPr>
@@ -23273,7 +24764,7 @@
             <w:noProof/>
             <w:lang w:val="zh-CN"/>
           </w:rPr>
-          <w:t>4</w:t>
+          <w:t>24</w:t>
         </w:r>
         <w:r>
           <w:fldChar w:fldCharType="end"/>
@@ -23294,7 +24785,6 @@
         <w:docPartUnique/>
       </w:docPartObj>
     </w:sdtPr>
-    <w:sdtEndPr/>
     <w:sdtContent>
       <w:p>
         <w:pPr>
@@ -23316,7 +24806,7 @@
             <w:noProof/>
             <w:lang w:val="zh-CN"/>
           </w:rPr>
-          <w:t>3</w:t>
+          <w:t>25</w:t>
         </w:r>
         <w:r>
           <w:fldChar w:fldCharType="end"/>
@@ -23391,35 +24881,7 @@
         <w:rFonts w:hint="eastAsia"/>
         <w:noProof/>
       </w:rPr>
-      <w:t>第一章</w:t>
-    </w:r>
-    <w:r>
-      <w:rPr>
-        <w:rFonts w:hint="eastAsia"/>
-        <w:noProof/>
-      </w:rPr>
-      <w:t xml:space="preserve"> </w:t>
-    </w:r>
-    <w:r>
-      <w:rPr>
-        <w:rFonts w:hint="eastAsia"/>
-        <w:noProof/>
-      </w:rPr>
-      <w:t>前</w:t>
-    </w:r>
-    <w:r>
-      <w:rPr>
-        <w:rFonts w:hint="eastAsia"/>
-        <w:noProof/>
-      </w:rPr>
-      <w:t xml:space="preserve"> </w:t>
-    </w:r>
-    <w:r>
-      <w:rPr>
-        <w:rFonts w:hint="eastAsia"/>
-        <w:noProof/>
-      </w:rPr>
-      <w:t>言</w:t>
+      <w:t>文献综述</w:t>
     </w:r>
     <w:r>
       <w:fldChar w:fldCharType="end"/>
@@ -23618,7 +25080,7 @@
     <w:lsdException w:name="Emphasis" w:qFormat="1"/>
     <w:lsdException w:name="HTML Top of Form" w:semiHidden="1" w:uiPriority="99" w:unhideWhenUsed="1"/>
     <w:lsdException w:name="HTML Bottom of Form" w:semiHidden="1" w:uiPriority="99" w:unhideWhenUsed="1"/>
-    <w:lsdException w:name="Normal (Web)" w:qFormat="1"/>
+    <w:lsdException w:name="Normal (Web)" w:uiPriority="99" w:qFormat="1"/>
     <w:lsdException w:name="Normal Table" w:uiPriority="99" w:unhideWhenUsed="1" w:qFormat="1"/>
     <w:lsdException w:name="No List" w:semiHidden="1" w:uiPriority="99" w:unhideWhenUsed="1"/>
     <w:lsdException w:name="Outline List 1" w:semiHidden="1" w:uiPriority="99" w:unhideWhenUsed="1"/>
@@ -23822,7 +25284,6 @@
   <w:style w:type="character" w:default="1" w:styleId="a0">
     <w:name w:val="Default Paragraph Font"/>
     <w:uiPriority w:val="1"/>
-    <w:semiHidden/>
     <w:unhideWhenUsed/>
   </w:style>
   <w:style w:type="table" w:default="1" w:styleId="a1">
@@ -23858,6 +25319,7 @@
   <w:style w:type="paragraph" w:styleId="30">
     <w:name w:val="Body Text 3"/>
     <w:basedOn w:val="a"/>
+    <w:link w:val="3Char"/>
     <w:qFormat/>
     <w:pPr>
       <w:spacing w:line="240" w:lineRule="auto"/>
@@ -23996,6 +25458,7 @@
   <w:style w:type="paragraph" w:styleId="a6">
     <w:name w:val="Normal (Web)"/>
     <w:basedOn w:val="a"/>
+    <w:uiPriority w:val="99"/>
     <w:qFormat/>
     <w:pPr>
       <w:spacing w:beforeAutospacing="1" w:afterAutospacing="1"/>
@@ -24141,6 +25604,18 @@
       <w:color w:val="808080"/>
     </w:rPr>
   </w:style>
+  <w:style w:type="character" w:customStyle="1" w:styleId="3Char">
+    <w:name w:val="正文文本 3 Char"/>
+    <w:basedOn w:val="a0"/>
+    <w:link w:val="30"/>
+    <w:rsid w:val="00BC3490"/>
+    <w:rPr>
+      <w:rFonts w:cstheme="minorBidi"/>
+      <w:kern w:val="2"/>
+      <w:sz w:val="24"/>
+      <w:szCs w:val="16"/>
+    </w:rPr>
+  </w:style>
 </w:styles>
 </file>
 
@@ -24188,7 +25663,7 @@
     <w:lsdException w:name="Emphasis" w:qFormat="1"/>
     <w:lsdException w:name="HTML Top of Form" w:semiHidden="1" w:uiPriority="99" w:unhideWhenUsed="1"/>
     <w:lsdException w:name="HTML Bottom of Form" w:semiHidden="1" w:uiPriority="99" w:unhideWhenUsed="1"/>
-    <w:lsdException w:name="Normal (Web)" w:qFormat="1"/>
+    <w:lsdException w:name="Normal (Web)" w:uiPriority="99" w:qFormat="1"/>
     <w:lsdException w:name="Normal Table" w:uiPriority="99" w:unhideWhenUsed="1" w:qFormat="1"/>
     <w:lsdException w:name="No List" w:semiHidden="1" w:uiPriority="99" w:unhideWhenUsed="1"/>
     <w:lsdException w:name="Outline List 1" w:semiHidden="1" w:uiPriority="99" w:unhideWhenUsed="1"/>
@@ -24392,7 +25867,6 @@
   <w:style w:type="character" w:default="1" w:styleId="a0">
     <w:name w:val="Default Paragraph Font"/>
     <w:uiPriority w:val="1"/>
-    <w:semiHidden/>
     <w:unhideWhenUsed/>
   </w:style>
   <w:style w:type="table" w:default="1" w:styleId="a1">
@@ -24428,6 +25902,7 @@
   <w:style w:type="paragraph" w:styleId="30">
     <w:name w:val="Body Text 3"/>
     <w:basedOn w:val="a"/>
+    <w:link w:val="3Char"/>
     <w:qFormat/>
     <w:pPr>
       <w:spacing w:line="240" w:lineRule="auto"/>
@@ -24566,6 +26041,7 @@
   <w:style w:type="paragraph" w:styleId="a6">
     <w:name w:val="Normal (Web)"/>
     <w:basedOn w:val="a"/>
+    <w:uiPriority w:val="99"/>
     <w:qFormat/>
     <w:pPr>
       <w:spacing w:beforeAutospacing="1" w:afterAutospacing="1"/>
@@ -24709,6 +26185,18 @@
     <w:rsid w:val="009C4161"/>
     <w:rPr>
       <w:color w:val="808080"/>
+    </w:rPr>
+  </w:style>
+  <w:style w:type="character" w:customStyle="1" w:styleId="3Char">
+    <w:name w:val="正文文本 3 Char"/>
+    <w:basedOn w:val="a0"/>
+    <w:link w:val="30"/>
+    <w:rsid w:val="00BC3490"/>
+    <w:rPr>
+      <w:rFonts w:cstheme="minorBidi"/>
+      <w:kern w:val="2"/>
+      <w:sz w:val="24"/>
+      <w:szCs w:val="16"/>
     </w:rPr>
   </w:style>
 </w:styles>
@@ -29496,37 +30984,37 @@
     </dgm:pt>
   </dgm:ptLst>
   <dgm:cxnLst>
-    <dgm:cxn modelId="{79C8259E-BE02-4511-AAF2-26DC3921B32F}" type="presOf" srcId="{7725B0E3-7E15-4395-9BEA-2E8A912FDBA2}" destId="{0D381424-F031-4FFC-BE59-D981F0A69DC6}" srcOrd="0" destOrd="0" presId="urn:microsoft.com/office/officeart/2005/8/layout/process1"/>
-    <dgm:cxn modelId="{7BD5A19E-F444-4D54-8501-DE29172C0A9E}" type="presOf" srcId="{1004FA4A-6AE1-4F93-880D-F00F3F21F094}" destId="{D267C082-AA10-45F0-BA0B-BD109E8C38C9}" srcOrd="0" destOrd="0" presId="urn:microsoft.com/office/officeart/2005/8/layout/process1"/>
-    <dgm:cxn modelId="{B26F080C-6FC0-4605-BEEF-E1700A5BA908}" type="presOf" srcId="{B1447D12-1688-470E-8F47-2F2231EB7934}" destId="{2685615D-9EB7-495F-B24C-228208F4312C}" srcOrd="0" destOrd="0" presId="urn:microsoft.com/office/officeart/2005/8/layout/process1"/>
+    <dgm:cxn modelId="{A9E4E647-821E-436F-8854-DCF9B93B3199}" type="presOf" srcId="{A8D793F4-5161-4A60-BE30-9BBD171FC1D6}" destId="{A8B0B1D4-9CD4-49CB-9BC8-99A46B42E726}" srcOrd="0" destOrd="0" presId="urn:microsoft.com/office/officeart/2005/8/layout/process1"/>
+    <dgm:cxn modelId="{83DA709B-3B93-425B-8940-C3BF0A47DD46}" type="presOf" srcId="{218106C2-2D2E-463B-A38A-FBB639E72AB6}" destId="{FF562669-4D4E-4461-9859-B97B2E417017}" srcOrd="0" destOrd="0" presId="urn:microsoft.com/office/officeart/2005/8/layout/process1"/>
+    <dgm:cxn modelId="{157D2DD0-760B-484E-B99F-BFAA3DD3865E}" type="presOf" srcId="{8349A054-D58A-4D2B-90C5-A9BE1E8AEF5A}" destId="{B79F2C5D-FC0B-425A-B732-C71AEEB70EA7}" srcOrd="1" destOrd="0" presId="urn:microsoft.com/office/officeart/2005/8/layout/process1"/>
     <dgm:cxn modelId="{9C29E72E-4837-4E36-B343-2AA9827945D8}" srcId="{7725B0E3-7E15-4395-9BEA-2E8A912FDBA2}" destId="{B1447D12-1688-470E-8F47-2F2231EB7934}" srcOrd="2" destOrd="0" parTransId="{D8794BD1-649E-4062-9974-3933A803C1E4}" sibTransId="{8349A054-D58A-4D2B-90C5-A9BE1E8AEF5A}"/>
-    <dgm:cxn modelId="{27011337-D775-4490-AFDF-CBEB7B239E48}" type="presOf" srcId="{A8D793F4-5161-4A60-BE30-9BBD171FC1D6}" destId="{A8B0B1D4-9CD4-49CB-9BC8-99A46B42E726}" srcOrd="0" destOrd="0" presId="urn:microsoft.com/office/officeart/2005/8/layout/process1"/>
-    <dgm:cxn modelId="{8B6BDFF1-16EE-4947-B0C8-89EE114B69D4}" type="presOf" srcId="{1004FA4A-6AE1-4F93-880D-F00F3F21F094}" destId="{8DA26DAD-C4B4-4E33-8960-EF7F337085E6}" srcOrd="1" destOrd="0" presId="urn:microsoft.com/office/officeart/2005/8/layout/process1"/>
-    <dgm:cxn modelId="{F7B67A5B-DB7A-48FB-9AA7-FFE851F45C36}" type="presOf" srcId="{1F4AAF39-95EE-43CF-84B9-56BD5EDC40A0}" destId="{93C7CC7E-FCDC-453C-B34A-460E2D610885}" srcOrd="0" destOrd="0" presId="urn:microsoft.com/office/officeart/2005/8/layout/process1"/>
-    <dgm:cxn modelId="{B30520A1-BA8B-4F04-9331-5522E5E93CBF}" type="presOf" srcId="{8349A054-D58A-4D2B-90C5-A9BE1E8AEF5A}" destId="{B79F2C5D-FC0B-425A-B732-C71AEEB70EA7}" srcOrd="1" destOrd="0" presId="urn:microsoft.com/office/officeart/2005/8/layout/process1"/>
-    <dgm:cxn modelId="{B802A80D-3A2F-41F2-BF59-A040FDDE9FE3}" type="presOf" srcId="{218106C2-2D2E-463B-A38A-FBB639E72AB6}" destId="{FF562669-4D4E-4461-9859-B97B2E417017}" srcOrd="0" destOrd="0" presId="urn:microsoft.com/office/officeart/2005/8/layout/process1"/>
-    <dgm:cxn modelId="{B1CE3E05-4D3C-4F44-B50F-A421B72CD67D}" type="presOf" srcId="{1F4AAF39-95EE-43CF-84B9-56BD5EDC40A0}" destId="{16C9D760-2535-486B-A872-1AD6D8D45536}" srcOrd="1" destOrd="0" presId="urn:microsoft.com/office/officeart/2005/8/layout/process1"/>
+    <dgm:cxn modelId="{573AD4BE-3000-4A7B-BB60-E0079536BE20}" type="presOf" srcId="{7725B0E3-7E15-4395-9BEA-2E8A912FDBA2}" destId="{0D381424-F031-4FFC-BE59-D981F0A69DC6}" srcOrd="0" destOrd="0" presId="urn:microsoft.com/office/officeart/2005/8/layout/process1"/>
+    <dgm:cxn modelId="{53BBF714-F0AD-4D6C-B772-04E06B1FA3EA}" type="presOf" srcId="{1F4AAF39-95EE-43CF-84B9-56BD5EDC40A0}" destId="{93C7CC7E-FCDC-453C-B34A-460E2D610885}" srcOrd="0" destOrd="0" presId="urn:microsoft.com/office/officeart/2005/8/layout/process1"/>
+    <dgm:cxn modelId="{D6B0537A-6100-43A4-90F8-415C51A75FB3}" type="presOf" srcId="{8349A054-D58A-4D2B-90C5-A9BE1E8AEF5A}" destId="{6088BE7A-105B-41DB-B943-8008CAF61C3E}" srcOrd="0" destOrd="0" presId="urn:microsoft.com/office/officeart/2005/8/layout/process1"/>
+    <dgm:cxn modelId="{ABB80B80-A360-43D5-917E-DCF839C2D0E3}" type="presOf" srcId="{3FCFC778-A864-494A-AD19-9A5243BC5CA6}" destId="{B8BFC0C4-D483-488F-B3F7-44C71C765863}" srcOrd="0" destOrd="0" presId="urn:microsoft.com/office/officeart/2005/8/layout/process1"/>
+    <dgm:cxn modelId="{29EA105E-82FE-45AE-87EB-64E97260F3F1}" type="presOf" srcId="{1F4AAF39-95EE-43CF-84B9-56BD5EDC40A0}" destId="{16C9D760-2535-486B-A872-1AD6D8D45536}" srcOrd="1" destOrd="0" presId="urn:microsoft.com/office/officeart/2005/8/layout/process1"/>
+    <dgm:cxn modelId="{A35FC9FA-6BB7-4081-98D0-40BC80BDD415}" srcId="{7725B0E3-7E15-4395-9BEA-2E8A912FDBA2}" destId="{218106C2-2D2E-463B-A38A-FBB639E72AB6}" srcOrd="0" destOrd="0" parTransId="{1AD72BA9-7D57-48B4-8B86-21378A0310BE}" sibTransId="{1F4AAF39-95EE-43CF-84B9-56BD5EDC40A0}"/>
+    <dgm:cxn modelId="{AFCC9B80-91A3-49F9-BA49-742E938A6768}" type="presOf" srcId="{B1447D12-1688-470E-8F47-2F2231EB7934}" destId="{2685615D-9EB7-495F-B24C-228208F4312C}" srcOrd="0" destOrd="0" presId="urn:microsoft.com/office/officeart/2005/8/layout/process1"/>
     <dgm:cxn modelId="{A9019CE6-CBFB-4279-B336-E35EFE588B19}" srcId="{7725B0E3-7E15-4395-9BEA-2E8A912FDBA2}" destId="{A8D793F4-5161-4A60-BE30-9BBD171FC1D6}" srcOrd="1" destOrd="0" parTransId="{346C72D1-6F93-4135-999F-65DDF38B1EE8}" sibTransId="{1004FA4A-6AE1-4F93-880D-F00F3F21F094}"/>
-    <dgm:cxn modelId="{986807F4-6387-4D50-9551-7F80EE64B520}" type="presOf" srcId="{3FCFC778-A864-494A-AD19-9A5243BC5CA6}" destId="{B8BFC0C4-D483-488F-B3F7-44C71C765863}" srcOrd="0" destOrd="0" presId="urn:microsoft.com/office/officeart/2005/8/layout/process1"/>
-    <dgm:cxn modelId="{C983F73E-95BD-4F83-ADE4-048D74EB18EC}" type="presOf" srcId="{8349A054-D58A-4D2B-90C5-A9BE1E8AEF5A}" destId="{6088BE7A-105B-41DB-B943-8008CAF61C3E}" srcOrd="0" destOrd="0" presId="urn:microsoft.com/office/officeart/2005/8/layout/process1"/>
+    <dgm:cxn modelId="{5C0AFA4C-8961-486A-9117-897D3D0F3A53}" type="presOf" srcId="{1004FA4A-6AE1-4F93-880D-F00F3F21F094}" destId="{8DA26DAD-C4B4-4E33-8960-EF7F337085E6}" srcOrd="1" destOrd="0" presId="urn:microsoft.com/office/officeart/2005/8/layout/process1"/>
     <dgm:cxn modelId="{DD8D699E-143E-4733-9175-261DF774DBD1}" srcId="{7725B0E3-7E15-4395-9BEA-2E8A912FDBA2}" destId="{3FCFC778-A864-494A-AD19-9A5243BC5CA6}" srcOrd="3" destOrd="0" parTransId="{A6082F8B-7590-4CBB-8C71-00ADBAD8280D}" sibTransId="{63EDABE1-F2EB-4680-A87C-BFB8AA182C30}"/>
-    <dgm:cxn modelId="{A35FC9FA-6BB7-4081-98D0-40BC80BDD415}" srcId="{7725B0E3-7E15-4395-9BEA-2E8A912FDBA2}" destId="{218106C2-2D2E-463B-A38A-FBB639E72AB6}" srcOrd="0" destOrd="0" parTransId="{1AD72BA9-7D57-48B4-8B86-21378A0310BE}" sibTransId="{1F4AAF39-95EE-43CF-84B9-56BD5EDC40A0}"/>
-    <dgm:cxn modelId="{9CA4E33F-6597-41FE-AD87-0EF699CAC5B4}" type="presParOf" srcId="{0D381424-F031-4FFC-BE59-D981F0A69DC6}" destId="{FF562669-4D4E-4461-9859-B97B2E417017}" srcOrd="0" destOrd="0" presId="urn:microsoft.com/office/officeart/2005/8/layout/process1"/>
-    <dgm:cxn modelId="{CEBB5B34-A973-450C-AD18-A354561EA725}" type="presParOf" srcId="{0D381424-F031-4FFC-BE59-D981F0A69DC6}" destId="{93C7CC7E-FCDC-453C-B34A-460E2D610885}" srcOrd="1" destOrd="0" presId="urn:microsoft.com/office/officeart/2005/8/layout/process1"/>
-    <dgm:cxn modelId="{58F975A8-B37E-4ACA-8F6A-D3D38878099D}" type="presParOf" srcId="{93C7CC7E-FCDC-453C-B34A-460E2D610885}" destId="{16C9D760-2535-486B-A872-1AD6D8D45536}" srcOrd="0" destOrd="0" presId="urn:microsoft.com/office/officeart/2005/8/layout/process1"/>
-    <dgm:cxn modelId="{B9F243B6-A5F4-4885-B4FD-D72071E4D085}" type="presParOf" srcId="{0D381424-F031-4FFC-BE59-D981F0A69DC6}" destId="{A8B0B1D4-9CD4-49CB-9BC8-99A46B42E726}" srcOrd="2" destOrd="0" presId="urn:microsoft.com/office/officeart/2005/8/layout/process1"/>
-    <dgm:cxn modelId="{5A20D6E8-9ACC-4EE9-9950-8CBE640B808A}" type="presParOf" srcId="{0D381424-F031-4FFC-BE59-D981F0A69DC6}" destId="{D267C082-AA10-45F0-BA0B-BD109E8C38C9}" srcOrd="3" destOrd="0" presId="urn:microsoft.com/office/officeart/2005/8/layout/process1"/>
-    <dgm:cxn modelId="{7D42F11B-D728-4C32-9364-53623A8B6992}" type="presParOf" srcId="{D267C082-AA10-45F0-BA0B-BD109E8C38C9}" destId="{8DA26DAD-C4B4-4E33-8960-EF7F337085E6}" srcOrd="0" destOrd="0" presId="urn:microsoft.com/office/officeart/2005/8/layout/process1"/>
-    <dgm:cxn modelId="{F968CC79-631E-48AF-B02C-87DE09C1F350}" type="presParOf" srcId="{0D381424-F031-4FFC-BE59-D981F0A69DC6}" destId="{2685615D-9EB7-495F-B24C-228208F4312C}" srcOrd="4" destOrd="0" presId="urn:microsoft.com/office/officeart/2005/8/layout/process1"/>
-    <dgm:cxn modelId="{DB7F2272-F9F0-456B-A8EF-B46D714AC831}" type="presParOf" srcId="{0D381424-F031-4FFC-BE59-D981F0A69DC6}" destId="{6088BE7A-105B-41DB-B943-8008CAF61C3E}" srcOrd="5" destOrd="0" presId="urn:microsoft.com/office/officeart/2005/8/layout/process1"/>
-    <dgm:cxn modelId="{B36B30D5-E4BE-44E5-AA35-7E9FE89BBB36}" type="presParOf" srcId="{6088BE7A-105B-41DB-B943-8008CAF61C3E}" destId="{B79F2C5D-FC0B-425A-B732-C71AEEB70EA7}" srcOrd="0" destOrd="0" presId="urn:microsoft.com/office/officeart/2005/8/layout/process1"/>
-    <dgm:cxn modelId="{115114A8-4BDD-4DB8-921D-61A18A631F63}" type="presParOf" srcId="{0D381424-F031-4FFC-BE59-D981F0A69DC6}" destId="{B8BFC0C4-D483-488F-B3F7-44C71C765863}" srcOrd="6" destOrd="0" presId="urn:microsoft.com/office/officeart/2005/8/layout/process1"/>
+    <dgm:cxn modelId="{9461962E-3A71-4EE4-8121-71026AD7F8E4}" type="presOf" srcId="{1004FA4A-6AE1-4F93-880D-F00F3F21F094}" destId="{D267C082-AA10-45F0-BA0B-BD109E8C38C9}" srcOrd="0" destOrd="0" presId="urn:microsoft.com/office/officeart/2005/8/layout/process1"/>
+    <dgm:cxn modelId="{D9504DCF-E178-4DC3-BB7F-EFC205ED712C}" type="presParOf" srcId="{0D381424-F031-4FFC-BE59-D981F0A69DC6}" destId="{FF562669-4D4E-4461-9859-B97B2E417017}" srcOrd="0" destOrd="0" presId="urn:microsoft.com/office/officeart/2005/8/layout/process1"/>
+    <dgm:cxn modelId="{8CACA2BE-2077-46C7-8666-DB6D48DF6E97}" type="presParOf" srcId="{0D381424-F031-4FFC-BE59-D981F0A69DC6}" destId="{93C7CC7E-FCDC-453C-B34A-460E2D610885}" srcOrd="1" destOrd="0" presId="urn:microsoft.com/office/officeart/2005/8/layout/process1"/>
+    <dgm:cxn modelId="{2AF2547A-9BDD-49A4-998D-F54CF7A8F523}" type="presParOf" srcId="{93C7CC7E-FCDC-453C-B34A-460E2D610885}" destId="{16C9D760-2535-486B-A872-1AD6D8D45536}" srcOrd="0" destOrd="0" presId="urn:microsoft.com/office/officeart/2005/8/layout/process1"/>
+    <dgm:cxn modelId="{67BA5394-0A75-4F19-974E-80C4DDBCAB41}" type="presParOf" srcId="{0D381424-F031-4FFC-BE59-D981F0A69DC6}" destId="{A8B0B1D4-9CD4-49CB-9BC8-99A46B42E726}" srcOrd="2" destOrd="0" presId="urn:microsoft.com/office/officeart/2005/8/layout/process1"/>
+    <dgm:cxn modelId="{E0D4C338-B402-4FF8-9203-E574F2FCFF3C}" type="presParOf" srcId="{0D381424-F031-4FFC-BE59-D981F0A69DC6}" destId="{D267C082-AA10-45F0-BA0B-BD109E8C38C9}" srcOrd="3" destOrd="0" presId="urn:microsoft.com/office/officeart/2005/8/layout/process1"/>
+    <dgm:cxn modelId="{959F8670-A8D8-4354-9899-0DE66E04C865}" type="presParOf" srcId="{D267C082-AA10-45F0-BA0B-BD109E8C38C9}" destId="{8DA26DAD-C4B4-4E33-8960-EF7F337085E6}" srcOrd="0" destOrd="0" presId="urn:microsoft.com/office/officeart/2005/8/layout/process1"/>
+    <dgm:cxn modelId="{E3EF9508-C74F-4097-AECC-A0AC0C6086BC}" type="presParOf" srcId="{0D381424-F031-4FFC-BE59-D981F0A69DC6}" destId="{2685615D-9EB7-495F-B24C-228208F4312C}" srcOrd="4" destOrd="0" presId="urn:microsoft.com/office/officeart/2005/8/layout/process1"/>
+    <dgm:cxn modelId="{B6756221-F22B-4C70-8FA9-2DE949306D45}" type="presParOf" srcId="{0D381424-F031-4FFC-BE59-D981F0A69DC6}" destId="{6088BE7A-105B-41DB-B943-8008CAF61C3E}" srcOrd="5" destOrd="0" presId="urn:microsoft.com/office/officeart/2005/8/layout/process1"/>
+    <dgm:cxn modelId="{81F703B2-F713-4017-A0E5-30D89E2ACD42}" type="presParOf" srcId="{6088BE7A-105B-41DB-B943-8008CAF61C3E}" destId="{B79F2C5D-FC0B-425A-B732-C71AEEB70EA7}" srcOrd="0" destOrd="0" presId="urn:microsoft.com/office/officeart/2005/8/layout/process1"/>
+    <dgm:cxn modelId="{342A2053-F730-465F-BEF2-DEFF6D92B376}" type="presParOf" srcId="{0D381424-F031-4FFC-BE59-D981F0A69DC6}" destId="{B8BFC0C4-D483-488F-B3F7-44C71C765863}" srcOrd="6" destOrd="0" presId="urn:microsoft.com/office/officeart/2005/8/layout/process1"/>
   </dgm:cxnLst>
   <dgm:bg/>
   <dgm:whole/>
   <dgm:extLst>
     <a:ext uri="http://schemas.microsoft.com/office/drawing/2008/diagram">
-      <dsp:dataModelExt xmlns:dsp="http://schemas.microsoft.com/office/drawing/2008/diagram" relId="rId32" minVer="http://schemas.openxmlformats.org/drawingml/2006/diagram"/>
+      <dsp:dataModelExt xmlns:dsp="http://schemas.microsoft.com/office/drawing/2008/diagram" relId="rId34" minVer="http://schemas.openxmlformats.org/drawingml/2006/diagram"/>
     </a:ext>
   </dgm:extLst>
 </dgm:dataModel>
@@ -29950,54 +31438,54 @@
     </dgm:pt>
   </dgm:ptLst>
   <dgm:cxnLst>
-    <dgm:cxn modelId="{96CAA09D-98A5-43E5-BCD7-59F6F95327A5}" type="presOf" srcId="{929B3B64-68AD-4BD2-A0FF-501D2A1C6078}" destId="{855ADF9E-ABE2-492A-9B9D-1B3A1A5429E9}" srcOrd="1" destOrd="0" presId="urn:microsoft.com/office/officeart/2008/layout/HorizontalMultiLevelHierarchy#1"/>
     <dgm:cxn modelId="{6EC19C51-3D94-4383-A0AB-689AE9B34901}" srcId="{F05BD3AD-827B-45BA-9C4C-F37F067F7678}" destId="{9BC88226-F168-4DD2-B97A-388C631F4C54}" srcOrd="0" destOrd="0" parTransId="{9A9AEA0B-0901-4F17-9491-839F3A0FC825}" sibTransId="{8E89BE64-9116-4DBB-99EE-E60D584BD0AC}"/>
-    <dgm:cxn modelId="{EA5B93DB-D23E-4183-9334-BDC3E6708627}" type="presOf" srcId="{E6D08BE1-79D1-4EC0-BC10-8AB267F664DA}" destId="{FEBB199F-7C76-47B9-A3E1-03F8A52C3761}" srcOrd="0" destOrd="0" presId="urn:microsoft.com/office/officeart/2008/layout/HorizontalMultiLevelHierarchy#1"/>
-    <dgm:cxn modelId="{B3A22185-9377-4FA2-9572-958EA89E7C31}" type="presOf" srcId="{908B5B6B-61A0-4350-A4E3-13FD3126896E}" destId="{7CC437BC-14BA-4A89-B0C7-8B6060F9CA64}" srcOrd="0" destOrd="0" presId="urn:microsoft.com/office/officeart/2008/layout/HorizontalMultiLevelHierarchy#1"/>
+    <dgm:cxn modelId="{7F126B31-C006-4D26-9B8C-13F0E4D69FF9}" type="presOf" srcId="{9BC88226-F168-4DD2-B97A-388C631F4C54}" destId="{B5DC69EA-C19F-457C-9193-3E19CDC01D76}" srcOrd="0" destOrd="0" presId="urn:microsoft.com/office/officeart/2008/layout/HorizontalMultiLevelHierarchy#1"/>
+    <dgm:cxn modelId="{623E106B-BB59-4A39-B368-299693FA604F}" type="presOf" srcId="{F70CF6E2-3088-4BFF-AE68-CC53266751DD}" destId="{01B2722A-810C-44FC-84AF-1CBBED94F14D}" srcOrd="1" destOrd="0" presId="urn:microsoft.com/office/officeart/2008/layout/HorizontalMultiLevelHierarchy#1"/>
+    <dgm:cxn modelId="{D2F86E3D-DA17-4CFE-B549-B9CF776A51DE}" type="presOf" srcId="{F70CF6E2-3088-4BFF-AE68-CC53266751DD}" destId="{0160CCD8-B12F-4B2A-9DB6-C57CFFF2503A}" srcOrd="0" destOrd="0" presId="urn:microsoft.com/office/officeart/2008/layout/HorizontalMultiLevelHierarchy#1"/>
     <dgm:cxn modelId="{91D89D6D-CA42-41D4-B0A2-E98939A9ED03}" srcId="{9BC88226-F168-4DD2-B97A-388C631F4C54}" destId="{908B5B6B-61A0-4350-A4E3-13FD3126896E}" srcOrd="2" destOrd="0" parTransId="{172C8DA9-DCF1-417D-B52B-FA812FC7156D}" sibTransId="{61A0D1AE-A51C-40DB-AE57-51E0EB36CB9B}"/>
     <dgm:cxn modelId="{38C917E1-8791-4055-A65D-53D0E0E08232}" srcId="{9BC88226-F168-4DD2-B97A-388C631F4C54}" destId="{E6D08BE1-79D1-4EC0-BC10-8AB267F664DA}" srcOrd="1" destOrd="0" parTransId="{929B3B64-68AD-4BD2-A0FF-501D2A1C6078}" sibTransId="{1A675A35-1BA0-4172-A1D9-F9DE806B4F84}"/>
-    <dgm:cxn modelId="{C2ACC575-43A4-41ED-A9A6-09FA3232325F}" type="presOf" srcId="{2CCBCAA8-285D-456B-AEB2-2C02C8B77C47}" destId="{93860CBF-DA45-4D68-A172-537571FF2F53}" srcOrd="1" destOrd="0" presId="urn:microsoft.com/office/officeart/2008/layout/HorizontalMultiLevelHierarchy#1"/>
-    <dgm:cxn modelId="{806201B5-4F26-4FC0-AB02-1E296088C086}" type="presOf" srcId="{9BC88226-F168-4DD2-B97A-388C631F4C54}" destId="{B5DC69EA-C19F-457C-9193-3E19CDC01D76}" srcOrd="0" destOrd="0" presId="urn:microsoft.com/office/officeart/2008/layout/HorizontalMultiLevelHierarchy#1"/>
+    <dgm:cxn modelId="{4AD561D4-D48A-46B1-B12A-C0477BF786B1}" type="presOf" srcId="{172C8DA9-DCF1-417D-B52B-FA812FC7156D}" destId="{781EF6E1-1B53-4E46-A50F-C936ACFA01B9}" srcOrd="0" destOrd="0" presId="urn:microsoft.com/office/officeart/2008/layout/HorizontalMultiLevelHierarchy#1"/>
+    <dgm:cxn modelId="{680F2E44-FF9A-4B51-9EC1-EEF7A75FE1D0}" type="presOf" srcId="{929B3B64-68AD-4BD2-A0FF-501D2A1C6078}" destId="{855ADF9E-ABE2-492A-9B9D-1B3A1A5429E9}" srcOrd="1" destOrd="0" presId="urn:microsoft.com/office/officeart/2008/layout/HorizontalMultiLevelHierarchy#1"/>
+    <dgm:cxn modelId="{739393DA-332F-4FDE-B8E6-1E080BB4D78B}" type="presOf" srcId="{2CCBCAA8-285D-456B-AEB2-2C02C8B77C47}" destId="{93860CBF-DA45-4D68-A172-537571FF2F53}" srcOrd="1" destOrd="0" presId="urn:microsoft.com/office/officeart/2008/layout/HorizontalMultiLevelHierarchy#1"/>
+    <dgm:cxn modelId="{043836C4-64EB-467A-99B7-C5209C080C17}" type="presOf" srcId="{929B3B64-68AD-4BD2-A0FF-501D2A1C6078}" destId="{3BD12D90-FD93-44DC-86C2-D409A9456FBA}" srcOrd="0" destOrd="0" presId="urn:microsoft.com/office/officeart/2008/layout/HorizontalMultiLevelHierarchy#1"/>
     <dgm:cxn modelId="{03DDBCE3-8B48-46C4-B22C-923A8852F0EB}" srcId="{9BC88226-F168-4DD2-B97A-388C631F4C54}" destId="{F877B6EA-41D7-4AF6-92EB-78B312A3832F}" srcOrd="3" destOrd="0" parTransId="{F70CF6E2-3088-4BFF-AE68-CC53266751DD}" sibTransId="{3E464180-B080-4C8A-913D-4C03153FA8A0}"/>
-    <dgm:cxn modelId="{1AA611CB-1E4E-486E-ACB9-935E91558758}" type="presOf" srcId="{2CCBCAA8-285D-456B-AEB2-2C02C8B77C47}" destId="{39CB1BA5-2FEA-42E1-A98E-5FBD37F0D9A7}" srcOrd="0" destOrd="0" presId="urn:microsoft.com/office/officeart/2008/layout/HorizontalMultiLevelHierarchy#1"/>
-    <dgm:cxn modelId="{7D9E1E6C-8FCD-431E-9CB3-69F13DD686CD}" type="presOf" srcId="{172C8DA9-DCF1-417D-B52B-FA812FC7156D}" destId="{781EF6E1-1B53-4E46-A50F-C936ACFA01B9}" srcOrd="0" destOrd="0" presId="urn:microsoft.com/office/officeart/2008/layout/HorizontalMultiLevelHierarchy#1"/>
-    <dgm:cxn modelId="{FD6EA8B7-A147-483C-98FF-9F0A456586CA}" type="presOf" srcId="{F70CF6E2-3088-4BFF-AE68-CC53266751DD}" destId="{01B2722A-810C-44FC-84AF-1CBBED94F14D}" srcOrd="1" destOrd="0" presId="urn:microsoft.com/office/officeart/2008/layout/HorizontalMultiLevelHierarchy#1"/>
-    <dgm:cxn modelId="{9D23CA7F-B593-413A-B62F-C715E530DE5C}" type="presOf" srcId="{63299D71-E86E-4695-8E96-3C3A331179A9}" destId="{4A1DFF1E-6A3A-4055-B75A-3B98F01073CF}" srcOrd="0" destOrd="0" presId="urn:microsoft.com/office/officeart/2008/layout/HorizontalMultiLevelHierarchy#1"/>
-    <dgm:cxn modelId="{3B1C4DC8-504E-4AA2-A96C-1C2114E412ED}" type="presOf" srcId="{929B3B64-68AD-4BD2-A0FF-501D2A1C6078}" destId="{3BD12D90-FD93-44DC-86C2-D409A9456FBA}" srcOrd="0" destOrd="0" presId="urn:microsoft.com/office/officeart/2008/layout/HorizontalMultiLevelHierarchy#1"/>
-    <dgm:cxn modelId="{E0A188CF-BBFC-4FD1-BEE1-5D9BE8386A12}" type="presOf" srcId="{172C8DA9-DCF1-417D-B52B-FA812FC7156D}" destId="{2D5A6CE8-3C7D-4DDE-A352-39944FE85D63}" srcOrd="1" destOrd="0" presId="urn:microsoft.com/office/officeart/2008/layout/HorizontalMultiLevelHierarchy#1"/>
+    <dgm:cxn modelId="{0CD438CB-1D3F-4514-9083-B025EB62D112}" type="presOf" srcId="{F877B6EA-41D7-4AF6-92EB-78B312A3832F}" destId="{462B20AA-23ED-43C3-A294-5DAE6CC6CCD6}" srcOrd="0" destOrd="0" presId="urn:microsoft.com/office/officeart/2008/layout/HorizontalMultiLevelHierarchy#1"/>
+    <dgm:cxn modelId="{F241B888-A36E-4B0D-8F3A-A8CF1EC53AA7}" type="presOf" srcId="{F05BD3AD-827B-45BA-9C4C-F37F067F7678}" destId="{56018169-A4A5-4189-93D0-65787A93AAD3}" srcOrd="0" destOrd="0" presId="urn:microsoft.com/office/officeart/2008/layout/HorizontalMultiLevelHierarchy#1"/>
+    <dgm:cxn modelId="{76AA1F09-71AB-463A-A9CA-D4470B0D226D}" type="presOf" srcId="{2CCBCAA8-285D-456B-AEB2-2C02C8B77C47}" destId="{39CB1BA5-2FEA-42E1-A98E-5FBD37F0D9A7}" srcOrd="0" destOrd="0" presId="urn:microsoft.com/office/officeart/2008/layout/HorizontalMultiLevelHierarchy#1"/>
+    <dgm:cxn modelId="{4DAD0A3C-0865-4D07-9548-EDD715727948}" type="presOf" srcId="{63299D71-E86E-4695-8E96-3C3A331179A9}" destId="{4A1DFF1E-6A3A-4055-B75A-3B98F01073CF}" srcOrd="0" destOrd="0" presId="urn:microsoft.com/office/officeart/2008/layout/HorizontalMultiLevelHierarchy#1"/>
     <dgm:cxn modelId="{867C703E-B19C-414D-8E2E-13707F5F6DB9}" srcId="{9BC88226-F168-4DD2-B97A-388C631F4C54}" destId="{63299D71-E86E-4695-8E96-3C3A331179A9}" srcOrd="0" destOrd="0" parTransId="{2CCBCAA8-285D-456B-AEB2-2C02C8B77C47}" sibTransId="{F06C3695-7616-405C-96E9-FE38D9C7076C}"/>
-    <dgm:cxn modelId="{4A05D4B1-9BC9-47B9-A014-D1CCEC496205}" type="presOf" srcId="{F70CF6E2-3088-4BFF-AE68-CC53266751DD}" destId="{0160CCD8-B12F-4B2A-9DB6-C57CFFF2503A}" srcOrd="0" destOrd="0" presId="urn:microsoft.com/office/officeart/2008/layout/HorizontalMultiLevelHierarchy#1"/>
-    <dgm:cxn modelId="{89FE1F0B-3138-434A-8595-3BB91A1120F7}" type="presOf" srcId="{F877B6EA-41D7-4AF6-92EB-78B312A3832F}" destId="{462B20AA-23ED-43C3-A294-5DAE6CC6CCD6}" srcOrd="0" destOrd="0" presId="urn:microsoft.com/office/officeart/2008/layout/HorizontalMultiLevelHierarchy#1"/>
-    <dgm:cxn modelId="{C3E2D383-451D-475F-B4CF-47C3E29ADAB1}" type="presOf" srcId="{F05BD3AD-827B-45BA-9C4C-F37F067F7678}" destId="{56018169-A4A5-4189-93D0-65787A93AAD3}" srcOrd="0" destOrd="0" presId="urn:microsoft.com/office/officeart/2008/layout/HorizontalMultiLevelHierarchy#1"/>
-    <dgm:cxn modelId="{3C844549-A6FB-45CA-89A7-AA6B84BAC952}" type="presParOf" srcId="{56018169-A4A5-4189-93D0-65787A93AAD3}" destId="{5E8A5A73-2CA4-42B2-8E39-6E78E556C673}" srcOrd="0" destOrd="0" presId="urn:microsoft.com/office/officeart/2008/layout/HorizontalMultiLevelHierarchy#1"/>
-    <dgm:cxn modelId="{0CD2C212-2DED-497C-8F89-E33663678ED8}" type="presParOf" srcId="{5E8A5A73-2CA4-42B2-8E39-6E78E556C673}" destId="{B5DC69EA-C19F-457C-9193-3E19CDC01D76}" srcOrd="0" destOrd="0" presId="urn:microsoft.com/office/officeart/2008/layout/HorizontalMultiLevelHierarchy#1"/>
-    <dgm:cxn modelId="{EC480FA8-7B4A-4415-817D-A804FA036554}" type="presParOf" srcId="{5E8A5A73-2CA4-42B2-8E39-6E78E556C673}" destId="{35902A6D-F1F7-4C74-BA2E-06B443BC7944}" srcOrd="1" destOrd="0" presId="urn:microsoft.com/office/officeart/2008/layout/HorizontalMultiLevelHierarchy#1"/>
-    <dgm:cxn modelId="{106454B5-097B-4A94-9DB5-B1831709EFB7}" type="presParOf" srcId="{35902A6D-F1F7-4C74-BA2E-06B443BC7944}" destId="{39CB1BA5-2FEA-42E1-A98E-5FBD37F0D9A7}" srcOrd="0" destOrd="0" presId="urn:microsoft.com/office/officeart/2008/layout/HorizontalMultiLevelHierarchy#1"/>
-    <dgm:cxn modelId="{7DF49485-E3E1-44F3-8594-F4DA26F5452A}" type="presParOf" srcId="{39CB1BA5-2FEA-42E1-A98E-5FBD37F0D9A7}" destId="{93860CBF-DA45-4D68-A172-537571FF2F53}" srcOrd="0" destOrd="0" presId="urn:microsoft.com/office/officeart/2008/layout/HorizontalMultiLevelHierarchy#1"/>
-    <dgm:cxn modelId="{8CEBA2D1-AAE9-44DD-B87E-996C68FAEBA8}" type="presParOf" srcId="{35902A6D-F1F7-4C74-BA2E-06B443BC7944}" destId="{BC986D00-2C76-4A48-AAAF-8817A44433D0}" srcOrd="1" destOrd="0" presId="urn:microsoft.com/office/officeart/2008/layout/HorizontalMultiLevelHierarchy#1"/>
-    <dgm:cxn modelId="{CEEB00D0-FFBF-43FC-A9A0-8A82D3320E65}" type="presParOf" srcId="{BC986D00-2C76-4A48-AAAF-8817A44433D0}" destId="{4A1DFF1E-6A3A-4055-B75A-3B98F01073CF}" srcOrd="0" destOrd="0" presId="urn:microsoft.com/office/officeart/2008/layout/HorizontalMultiLevelHierarchy#1"/>
-    <dgm:cxn modelId="{644FCA54-C602-402D-AAA7-C72DBF52BF17}" type="presParOf" srcId="{BC986D00-2C76-4A48-AAAF-8817A44433D0}" destId="{CAFEB262-323B-4EAD-BD62-726930C36F72}" srcOrd="1" destOrd="0" presId="urn:microsoft.com/office/officeart/2008/layout/HorizontalMultiLevelHierarchy#1"/>
-    <dgm:cxn modelId="{F3230CAD-3968-4FBC-872F-5DD52FAC28B7}" type="presParOf" srcId="{35902A6D-F1F7-4C74-BA2E-06B443BC7944}" destId="{3BD12D90-FD93-44DC-86C2-D409A9456FBA}" srcOrd="2" destOrd="0" presId="urn:microsoft.com/office/officeart/2008/layout/HorizontalMultiLevelHierarchy#1"/>
-    <dgm:cxn modelId="{CB3C3BFE-1D69-4EE6-9C93-F25D7E0EB75B}" type="presParOf" srcId="{3BD12D90-FD93-44DC-86C2-D409A9456FBA}" destId="{855ADF9E-ABE2-492A-9B9D-1B3A1A5429E9}" srcOrd="0" destOrd="0" presId="urn:microsoft.com/office/officeart/2008/layout/HorizontalMultiLevelHierarchy#1"/>
-    <dgm:cxn modelId="{F3B0D83F-4836-4668-92CA-BB25AA7F5AB1}" type="presParOf" srcId="{35902A6D-F1F7-4C74-BA2E-06B443BC7944}" destId="{404772F1-36A2-44E3-B535-0362BB5787EB}" srcOrd="3" destOrd="0" presId="urn:microsoft.com/office/officeart/2008/layout/HorizontalMultiLevelHierarchy#1"/>
-    <dgm:cxn modelId="{A592067D-07FE-4DC3-B7F8-FE2F89D753D7}" type="presParOf" srcId="{404772F1-36A2-44E3-B535-0362BB5787EB}" destId="{FEBB199F-7C76-47B9-A3E1-03F8A52C3761}" srcOrd="0" destOrd="0" presId="urn:microsoft.com/office/officeart/2008/layout/HorizontalMultiLevelHierarchy#1"/>
-    <dgm:cxn modelId="{EE952ADC-F352-4E5B-B0FB-F0B604BE1ACB}" type="presParOf" srcId="{404772F1-36A2-44E3-B535-0362BB5787EB}" destId="{6D876A41-4F3C-4D4F-98D6-FCFA4CD1CC07}" srcOrd="1" destOrd="0" presId="urn:microsoft.com/office/officeart/2008/layout/HorizontalMultiLevelHierarchy#1"/>
-    <dgm:cxn modelId="{DC5CCA36-F9D5-4802-911C-BF3CAF1EB8CD}" type="presParOf" srcId="{35902A6D-F1F7-4C74-BA2E-06B443BC7944}" destId="{781EF6E1-1B53-4E46-A50F-C936ACFA01B9}" srcOrd="4" destOrd="0" presId="urn:microsoft.com/office/officeart/2008/layout/HorizontalMultiLevelHierarchy#1"/>
-    <dgm:cxn modelId="{46F4245F-00DE-477D-AE00-866988398580}" type="presParOf" srcId="{781EF6E1-1B53-4E46-A50F-C936ACFA01B9}" destId="{2D5A6CE8-3C7D-4DDE-A352-39944FE85D63}" srcOrd="0" destOrd="0" presId="urn:microsoft.com/office/officeart/2008/layout/HorizontalMultiLevelHierarchy#1"/>
-    <dgm:cxn modelId="{46C37D64-4AFB-4898-827C-763338EAF45D}" type="presParOf" srcId="{35902A6D-F1F7-4C74-BA2E-06B443BC7944}" destId="{C6A9FD84-6343-44EC-84F1-4BA4888CBCD7}" srcOrd="5" destOrd="0" presId="urn:microsoft.com/office/officeart/2008/layout/HorizontalMultiLevelHierarchy#1"/>
-    <dgm:cxn modelId="{E886B627-A2E9-4D1B-91ED-BB8668061FFA}" type="presParOf" srcId="{C6A9FD84-6343-44EC-84F1-4BA4888CBCD7}" destId="{7CC437BC-14BA-4A89-B0C7-8B6060F9CA64}" srcOrd="0" destOrd="0" presId="urn:microsoft.com/office/officeart/2008/layout/HorizontalMultiLevelHierarchy#1"/>
-    <dgm:cxn modelId="{8F3A31EF-F7AD-4A00-B8F0-6021BCEC6802}" type="presParOf" srcId="{C6A9FD84-6343-44EC-84F1-4BA4888CBCD7}" destId="{ADB739DF-C5D9-4DA6-8993-76FF7B98F6AA}" srcOrd="1" destOrd="0" presId="urn:microsoft.com/office/officeart/2008/layout/HorizontalMultiLevelHierarchy#1"/>
-    <dgm:cxn modelId="{0B408FC6-38B6-47C6-9051-116690B4ECE3}" type="presParOf" srcId="{35902A6D-F1F7-4C74-BA2E-06B443BC7944}" destId="{0160CCD8-B12F-4B2A-9DB6-C57CFFF2503A}" srcOrd="6" destOrd="0" presId="urn:microsoft.com/office/officeart/2008/layout/HorizontalMultiLevelHierarchy#1"/>
-    <dgm:cxn modelId="{DB5FAC57-4407-4C04-82D6-71144D983E1F}" type="presParOf" srcId="{0160CCD8-B12F-4B2A-9DB6-C57CFFF2503A}" destId="{01B2722A-810C-44FC-84AF-1CBBED94F14D}" srcOrd="0" destOrd="0" presId="urn:microsoft.com/office/officeart/2008/layout/HorizontalMultiLevelHierarchy#1"/>
-    <dgm:cxn modelId="{456DAF91-D330-4D25-A272-6E240328A72F}" type="presParOf" srcId="{35902A6D-F1F7-4C74-BA2E-06B443BC7944}" destId="{0EA6C483-A433-4110-9680-CD8166F614E0}" srcOrd="7" destOrd="0" presId="urn:microsoft.com/office/officeart/2008/layout/HorizontalMultiLevelHierarchy#1"/>
-    <dgm:cxn modelId="{E4A14324-B55A-4811-995B-98B8D990F943}" type="presParOf" srcId="{0EA6C483-A433-4110-9680-CD8166F614E0}" destId="{462B20AA-23ED-43C3-A294-5DAE6CC6CCD6}" srcOrd="0" destOrd="0" presId="urn:microsoft.com/office/officeart/2008/layout/HorizontalMultiLevelHierarchy#1"/>
-    <dgm:cxn modelId="{AFAEADBB-0315-41F4-A0EA-B46716CCE132}" type="presParOf" srcId="{0EA6C483-A433-4110-9680-CD8166F614E0}" destId="{F8FB495F-2C9B-4068-ABF2-BE9702F65FE8}" srcOrd="1" destOrd="0" presId="urn:microsoft.com/office/officeart/2008/layout/HorizontalMultiLevelHierarchy#1"/>
+    <dgm:cxn modelId="{F8A178CA-B335-4E10-B311-560BF83490DB}" type="presOf" srcId="{E6D08BE1-79D1-4EC0-BC10-8AB267F664DA}" destId="{FEBB199F-7C76-47B9-A3E1-03F8A52C3761}" srcOrd="0" destOrd="0" presId="urn:microsoft.com/office/officeart/2008/layout/HorizontalMultiLevelHierarchy#1"/>
+    <dgm:cxn modelId="{09FFA168-4B07-4A12-81EC-E45C825FAB9A}" type="presOf" srcId="{172C8DA9-DCF1-417D-B52B-FA812FC7156D}" destId="{2D5A6CE8-3C7D-4DDE-A352-39944FE85D63}" srcOrd="1" destOrd="0" presId="urn:microsoft.com/office/officeart/2008/layout/HorizontalMultiLevelHierarchy#1"/>
+    <dgm:cxn modelId="{DACD07F9-ACBA-4AE7-905C-3DE760ACE21C}" type="presOf" srcId="{908B5B6B-61A0-4350-A4E3-13FD3126896E}" destId="{7CC437BC-14BA-4A89-B0C7-8B6060F9CA64}" srcOrd="0" destOrd="0" presId="urn:microsoft.com/office/officeart/2008/layout/HorizontalMultiLevelHierarchy#1"/>
+    <dgm:cxn modelId="{1174FC96-D5D9-4F91-A3BB-2B46ED7DC498}" type="presParOf" srcId="{56018169-A4A5-4189-93D0-65787A93AAD3}" destId="{5E8A5A73-2CA4-42B2-8E39-6E78E556C673}" srcOrd="0" destOrd="0" presId="urn:microsoft.com/office/officeart/2008/layout/HorizontalMultiLevelHierarchy#1"/>
+    <dgm:cxn modelId="{89B3E48A-AF76-4E8D-BA96-2DCD1BCE9D00}" type="presParOf" srcId="{5E8A5A73-2CA4-42B2-8E39-6E78E556C673}" destId="{B5DC69EA-C19F-457C-9193-3E19CDC01D76}" srcOrd="0" destOrd="0" presId="urn:microsoft.com/office/officeart/2008/layout/HorizontalMultiLevelHierarchy#1"/>
+    <dgm:cxn modelId="{2EAAE37E-DD00-406D-A0E9-7A72D3B89C67}" type="presParOf" srcId="{5E8A5A73-2CA4-42B2-8E39-6E78E556C673}" destId="{35902A6D-F1F7-4C74-BA2E-06B443BC7944}" srcOrd="1" destOrd="0" presId="urn:microsoft.com/office/officeart/2008/layout/HorizontalMultiLevelHierarchy#1"/>
+    <dgm:cxn modelId="{FC18A0A2-F41F-48A6-957D-CAE46D24B6C7}" type="presParOf" srcId="{35902A6D-F1F7-4C74-BA2E-06B443BC7944}" destId="{39CB1BA5-2FEA-42E1-A98E-5FBD37F0D9A7}" srcOrd="0" destOrd="0" presId="urn:microsoft.com/office/officeart/2008/layout/HorizontalMultiLevelHierarchy#1"/>
+    <dgm:cxn modelId="{E7EED689-25D9-4017-9D59-0202279BFF37}" type="presParOf" srcId="{39CB1BA5-2FEA-42E1-A98E-5FBD37F0D9A7}" destId="{93860CBF-DA45-4D68-A172-537571FF2F53}" srcOrd="0" destOrd="0" presId="urn:microsoft.com/office/officeart/2008/layout/HorizontalMultiLevelHierarchy#1"/>
+    <dgm:cxn modelId="{B9B1D0C5-C82A-437E-AB32-8F047C329112}" type="presParOf" srcId="{35902A6D-F1F7-4C74-BA2E-06B443BC7944}" destId="{BC986D00-2C76-4A48-AAAF-8817A44433D0}" srcOrd="1" destOrd="0" presId="urn:microsoft.com/office/officeart/2008/layout/HorizontalMultiLevelHierarchy#1"/>
+    <dgm:cxn modelId="{7E938C6B-8AEF-4B20-934F-5FB5FBC8F759}" type="presParOf" srcId="{BC986D00-2C76-4A48-AAAF-8817A44433D0}" destId="{4A1DFF1E-6A3A-4055-B75A-3B98F01073CF}" srcOrd="0" destOrd="0" presId="urn:microsoft.com/office/officeart/2008/layout/HorizontalMultiLevelHierarchy#1"/>
+    <dgm:cxn modelId="{D8D297C0-ED23-4767-BB77-F0CE2D5D3FB8}" type="presParOf" srcId="{BC986D00-2C76-4A48-AAAF-8817A44433D0}" destId="{CAFEB262-323B-4EAD-BD62-726930C36F72}" srcOrd="1" destOrd="0" presId="urn:microsoft.com/office/officeart/2008/layout/HorizontalMultiLevelHierarchy#1"/>
+    <dgm:cxn modelId="{DFCA0AAB-E81C-4058-8032-E3DE3D289F7C}" type="presParOf" srcId="{35902A6D-F1F7-4C74-BA2E-06B443BC7944}" destId="{3BD12D90-FD93-44DC-86C2-D409A9456FBA}" srcOrd="2" destOrd="0" presId="urn:microsoft.com/office/officeart/2008/layout/HorizontalMultiLevelHierarchy#1"/>
+    <dgm:cxn modelId="{FB3E5E24-AD84-4236-8B0F-44C40C5BFD18}" type="presParOf" srcId="{3BD12D90-FD93-44DC-86C2-D409A9456FBA}" destId="{855ADF9E-ABE2-492A-9B9D-1B3A1A5429E9}" srcOrd="0" destOrd="0" presId="urn:microsoft.com/office/officeart/2008/layout/HorizontalMultiLevelHierarchy#1"/>
+    <dgm:cxn modelId="{58AF9C18-18EA-4D04-BCE6-86B13780FCB1}" type="presParOf" srcId="{35902A6D-F1F7-4C74-BA2E-06B443BC7944}" destId="{404772F1-36A2-44E3-B535-0362BB5787EB}" srcOrd="3" destOrd="0" presId="urn:microsoft.com/office/officeart/2008/layout/HorizontalMultiLevelHierarchy#1"/>
+    <dgm:cxn modelId="{8341EA12-789B-4365-BA2D-9CCF091EFDCF}" type="presParOf" srcId="{404772F1-36A2-44E3-B535-0362BB5787EB}" destId="{FEBB199F-7C76-47B9-A3E1-03F8A52C3761}" srcOrd="0" destOrd="0" presId="urn:microsoft.com/office/officeart/2008/layout/HorizontalMultiLevelHierarchy#1"/>
+    <dgm:cxn modelId="{A0530426-DC08-42C5-8805-C1B941CEFC21}" type="presParOf" srcId="{404772F1-36A2-44E3-B535-0362BB5787EB}" destId="{6D876A41-4F3C-4D4F-98D6-FCFA4CD1CC07}" srcOrd="1" destOrd="0" presId="urn:microsoft.com/office/officeart/2008/layout/HorizontalMultiLevelHierarchy#1"/>
+    <dgm:cxn modelId="{E365CA44-7EE2-4EC0-B206-1396189B68D0}" type="presParOf" srcId="{35902A6D-F1F7-4C74-BA2E-06B443BC7944}" destId="{781EF6E1-1B53-4E46-A50F-C936ACFA01B9}" srcOrd="4" destOrd="0" presId="urn:microsoft.com/office/officeart/2008/layout/HorizontalMultiLevelHierarchy#1"/>
+    <dgm:cxn modelId="{85EF7E03-3E54-4822-B42D-29C978E376A9}" type="presParOf" srcId="{781EF6E1-1B53-4E46-A50F-C936ACFA01B9}" destId="{2D5A6CE8-3C7D-4DDE-A352-39944FE85D63}" srcOrd="0" destOrd="0" presId="urn:microsoft.com/office/officeart/2008/layout/HorizontalMultiLevelHierarchy#1"/>
+    <dgm:cxn modelId="{4D60DE14-5DEE-498A-AC4B-4620EEC73A33}" type="presParOf" srcId="{35902A6D-F1F7-4C74-BA2E-06B443BC7944}" destId="{C6A9FD84-6343-44EC-84F1-4BA4888CBCD7}" srcOrd="5" destOrd="0" presId="urn:microsoft.com/office/officeart/2008/layout/HorizontalMultiLevelHierarchy#1"/>
+    <dgm:cxn modelId="{D4042A77-3954-4C5A-8D8B-968DBAD3D623}" type="presParOf" srcId="{C6A9FD84-6343-44EC-84F1-4BA4888CBCD7}" destId="{7CC437BC-14BA-4A89-B0C7-8B6060F9CA64}" srcOrd="0" destOrd="0" presId="urn:microsoft.com/office/officeart/2008/layout/HorizontalMultiLevelHierarchy#1"/>
+    <dgm:cxn modelId="{DE43C596-87AA-4344-9785-A3D2C3A88675}" type="presParOf" srcId="{C6A9FD84-6343-44EC-84F1-4BA4888CBCD7}" destId="{ADB739DF-C5D9-4DA6-8993-76FF7B98F6AA}" srcOrd="1" destOrd="0" presId="urn:microsoft.com/office/officeart/2008/layout/HorizontalMultiLevelHierarchy#1"/>
+    <dgm:cxn modelId="{44D225A6-1B63-43D0-94D4-CCE74EF534E9}" type="presParOf" srcId="{35902A6D-F1F7-4C74-BA2E-06B443BC7944}" destId="{0160CCD8-B12F-4B2A-9DB6-C57CFFF2503A}" srcOrd="6" destOrd="0" presId="urn:microsoft.com/office/officeart/2008/layout/HorizontalMultiLevelHierarchy#1"/>
+    <dgm:cxn modelId="{084612DD-46B7-49B0-AED5-A89C4E66AFF8}" type="presParOf" srcId="{0160CCD8-B12F-4B2A-9DB6-C57CFFF2503A}" destId="{01B2722A-810C-44FC-84AF-1CBBED94F14D}" srcOrd="0" destOrd="0" presId="urn:microsoft.com/office/officeart/2008/layout/HorizontalMultiLevelHierarchy#1"/>
+    <dgm:cxn modelId="{51217600-A052-449C-A5A9-222630DE0A8E}" type="presParOf" srcId="{35902A6D-F1F7-4C74-BA2E-06B443BC7944}" destId="{0EA6C483-A433-4110-9680-CD8166F614E0}" srcOrd="7" destOrd="0" presId="urn:microsoft.com/office/officeart/2008/layout/HorizontalMultiLevelHierarchy#1"/>
+    <dgm:cxn modelId="{C94E73DF-EF43-443B-84D8-FE8675B5E1C6}" type="presParOf" srcId="{0EA6C483-A433-4110-9680-CD8166F614E0}" destId="{462B20AA-23ED-43C3-A294-5DAE6CC6CCD6}" srcOrd="0" destOrd="0" presId="urn:microsoft.com/office/officeart/2008/layout/HorizontalMultiLevelHierarchy#1"/>
+    <dgm:cxn modelId="{50F8AA21-F3EC-47A1-B9D8-BB6D8B886A1B}" type="presParOf" srcId="{0EA6C483-A433-4110-9680-CD8166F614E0}" destId="{F8FB495F-2C9B-4068-ABF2-BE9702F65FE8}" srcOrd="1" destOrd="0" presId="urn:microsoft.com/office/officeart/2008/layout/HorizontalMultiLevelHierarchy#1"/>
   </dgm:cxnLst>
   <dgm:bg/>
   <dgm:whole/>
   <dgm:extLst>
     <a:ext uri="http://schemas.microsoft.com/office/drawing/2008/diagram">
-      <dsp:dataModelExt xmlns:dsp="http://schemas.microsoft.com/office/drawing/2008/diagram" relId="rId37" minVer="http://schemas.openxmlformats.org/drawingml/2006/diagram"/>
+      <dsp:dataModelExt xmlns:dsp="http://schemas.microsoft.com/office/drawing/2008/diagram" relId="rId39" minVer="http://schemas.openxmlformats.org/drawingml/2006/diagram"/>
     </a:ext>
   </dgm:extLst>
 </dgm:dataModel>
@@ -30439,50 +31927,50 @@
   </dgm:ptLst>
   <dgm:cxnLst>
     <dgm:cxn modelId="{1C56C40E-FAC4-4E31-B896-8D324B50C2A8}" srcId="{3A1D36D7-5A8B-42A3-8D9E-9A1A31231952}" destId="{F1CC5CC5-D853-4C72-B6DE-E1139A6B17A1}" srcOrd="2" destOrd="0" parTransId="{65C59BD6-CA3A-437F-848C-F295DF5C1E11}" sibTransId="{9BC7F850-B64D-4110-AA1F-9FA9796D1AFC}"/>
-    <dgm:cxn modelId="{2FE41974-B7E9-4242-A54B-78025359A7C2}" type="presOf" srcId="{87E3A03C-69A4-4AB2-B1E0-406D1AB1DD9F}" destId="{FAF039A4-C34B-4820-A9B3-A4F5CD8CB6BF}" srcOrd="0" destOrd="0" presId="urn:microsoft.com/office/officeart/2005/8/layout/process1"/>
-    <dgm:cxn modelId="{7CCEC3AC-E380-4100-9D4B-53FCB5FC7BC6}" type="presOf" srcId="{9BC7F850-B64D-4110-AA1F-9FA9796D1AFC}" destId="{64062029-07BB-446B-84C0-461DDF18C428}" srcOrd="1" destOrd="0" presId="urn:microsoft.com/office/officeart/2005/8/layout/process1"/>
-    <dgm:cxn modelId="{23373E93-8362-45FD-AF30-7375736EF628}" type="presOf" srcId="{BE8FA968-6962-4A27-9182-F942AA977A60}" destId="{0EF68616-948B-44C9-ACF3-A5C0718926C1}" srcOrd="0" destOrd="0" presId="urn:microsoft.com/office/officeart/2005/8/layout/process1"/>
-    <dgm:cxn modelId="{DD201590-C59C-49CB-A573-EE987EB78BF1}" type="presOf" srcId="{BE8FA968-6962-4A27-9182-F942AA977A60}" destId="{EE0F2F50-A992-4A58-BDFE-95FF11519F78}" srcOrd="1" destOrd="0" presId="urn:microsoft.com/office/officeart/2005/8/layout/process1"/>
+    <dgm:cxn modelId="{97CE29FB-71B8-47C9-A9CA-2386EF90DB59}" type="presOf" srcId="{87E3A03C-69A4-4AB2-B1E0-406D1AB1DD9F}" destId="{FAF039A4-C34B-4820-A9B3-A4F5CD8CB6BF}" srcOrd="0" destOrd="0" presId="urn:microsoft.com/office/officeart/2005/8/layout/process1"/>
+    <dgm:cxn modelId="{3654A250-A5A1-4054-BBEC-3117211FB896}" type="presOf" srcId="{7DADB957-1961-4934-B5B5-678E562A70D7}" destId="{8E504920-5380-45C0-BF63-34C8F6F7CA11}" srcOrd="0" destOrd="0" presId="urn:microsoft.com/office/officeart/2005/8/layout/process1"/>
+    <dgm:cxn modelId="{59377556-0DF0-4403-B6D1-A9387D2F6381}" type="presOf" srcId="{1637AAA0-AE7F-485B-B64C-AF5752DE8001}" destId="{ADEEA885-2A72-4871-9645-53DF7BAD75F1}" srcOrd="0" destOrd="0" presId="urn:microsoft.com/office/officeart/2005/8/layout/process1"/>
+    <dgm:cxn modelId="{565B7128-9500-4F03-BC2A-63A450F5A05E}" type="presOf" srcId="{F3980BCE-7239-48FC-821F-63B4232B9FAD}" destId="{33DF17B9-38E2-456B-A308-00BC1338E097}" srcOrd="1" destOrd="0" presId="urn:microsoft.com/office/officeart/2005/8/layout/process1"/>
+    <dgm:cxn modelId="{BB13EF38-D412-4512-9C88-4AE9A41F9B68}" type="presOf" srcId="{DAA29D85-CC09-45F5-825C-B05852F368A2}" destId="{91045878-A0D2-4FCA-8D65-532D1F4D88F1}" srcOrd="1" destOrd="0" presId="urn:microsoft.com/office/officeart/2005/8/layout/process1"/>
+    <dgm:cxn modelId="{49F4C35C-0EDE-4541-9559-BF71E997C8DF}" type="presOf" srcId="{DAA29D85-CC09-45F5-825C-B05852F368A2}" destId="{58E54ACB-3E77-46F2-B7E1-FB17687EFB53}" srcOrd="0" destOrd="0" presId="urn:microsoft.com/office/officeart/2005/8/layout/process1"/>
     <dgm:cxn modelId="{A02ABC51-BBDA-4805-BF17-34DE467F1392}" srcId="{3A1D36D7-5A8B-42A3-8D9E-9A1A31231952}" destId="{4128712F-65C3-40AD-A7FF-FA8AA146F9CF}" srcOrd="4" destOrd="0" parTransId="{118E2645-6802-493B-BAAD-0EAF8D9E7ECD}" sibTransId="{4D54F0F8-FD79-4E7B-BCC6-199C042CF100}"/>
-    <dgm:cxn modelId="{96121C26-1BE1-4256-8E23-57B5EA9856A6}" type="presOf" srcId="{4128712F-65C3-40AD-A7FF-FA8AA146F9CF}" destId="{00068A25-E6F1-4649-9130-8CE7B51EA5E9}" srcOrd="0" destOrd="0" presId="urn:microsoft.com/office/officeart/2005/8/layout/process1"/>
-    <dgm:cxn modelId="{AF323EB3-1589-4320-8B05-893111EF1B28}" type="presOf" srcId="{F3980BCE-7239-48FC-821F-63B4232B9FAD}" destId="{BC9EDD55-8F5C-40E1-842A-284CE3F10984}" srcOrd="0" destOrd="0" presId="urn:microsoft.com/office/officeart/2005/8/layout/process1"/>
-    <dgm:cxn modelId="{DF1EC892-8CB3-4C70-B465-6BD51130C6D3}" type="presOf" srcId="{1637AAA0-AE7F-485B-B64C-AF5752DE8001}" destId="{ADEEA885-2A72-4871-9645-53DF7BAD75F1}" srcOrd="0" destOrd="0" presId="urn:microsoft.com/office/officeart/2005/8/layout/process1"/>
-    <dgm:cxn modelId="{8F79620E-B4DC-40F9-B973-71C713777C02}" type="presOf" srcId="{F1CC5CC5-D853-4C72-B6DE-E1139A6B17A1}" destId="{320609EA-F260-4BB4-9419-17B23B4F7980}" srcOrd="0" destOrd="0" presId="urn:microsoft.com/office/officeart/2005/8/layout/process1"/>
-    <dgm:cxn modelId="{36A80F9C-2BE9-477D-8404-3D9BFE4172D4}" type="presOf" srcId="{4D54F0F8-FD79-4E7B-BCC6-199C042CF100}" destId="{F03A3549-AF7A-4700-9198-362BCF95E881}" srcOrd="0" destOrd="0" presId="urn:microsoft.com/office/officeart/2005/8/layout/process1"/>
+    <dgm:cxn modelId="{0D12EFE1-AB73-4EFE-86BD-67EDD2A9A7DC}" type="presOf" srcId="{3A1D36D7-5A8B-42A3-8D9E-9A1A31231952}" destId="{6D7D7013-E2F0-46B9-8C7B-1371442E8CD6}" srcOrd="0" destOrd="0" presId="urn:microsoft.com/office/officeart/2005/8/layout/process1"/>
+    <dgm:cxn modelId="{8B3DAC1E-DAAD-44BC-80B6-8FD1C99BD428}" type="presOf" srcId="{4D54F0F8-FD79-4E7B-BCC6-199C042CF100}" destId="{F03A3549-AF7A-4700-9198-362BCF95E881}" srcOrd="0" destOrd="0" presId="urn:microsoft.com/office/officeart/2005/8/layout/process1"/>
+    <dgm:cxn modelId="{5F8C10FF-508F-4741-9D3B-D31E5F459FE5}" type="presOf" srcId="{9BC7F850-B64D-4110-AA1F-9FA9796D1AFC}" destId="{FF6C3C5D-1C87-4DCB-AC08-34B4FAC4DFCD}" srcOrd="0" destOrd="0" presId="urn:microsoft.com/office/officeart/2005/8/layout/process1"/>
     <dgm:cxn modelId="{4920DAB8-6427-432D-8160-30E2E3E5DB44}" srcId="{3A1D36D7-5A8B-42A3-8D9E-9A1A31231952}" destId="{1637AAA0-AE7F-485B-B64C-AF5752DE8001}" srcOrd="0" destOrd="0" parTransId="{2FA1FC13-2D23-497B-B686-30D17C166D27}" sibTransId="{DAA29D85-CC09-45F5-825C-B05852F368A2}"/>
-    <dgm:cxn modelId="{A2474538-D0DC-4479-AE46-B1D1A65A680D}" type="presOf" srcId="{9BC7F850-B64D-4110-AA1F-9FA9796D1AFC}" destId="{FF6C3C5D-1C87-4DCB-AC08-34B4FAC4DFCD}" srcOrd="0" destOrd="0" presId="urn:microsoft.com/office/officeart/2005/8/layout/process1"/>
+    <dgm:cxn modelId="{4E448987-055B-4EDD-B7E7-99426F90D9A6}" type="presOf" srcId="{1CA7EB84-C7D8-4FE5-A0C1-C176E7EF0C6C}" destId="{70A292D9-EABD-4141-9215-B514353167BC}" srcOrd="0" destOrd="0" presId="urn:microsoft.com/office/officeart/2005/8/layout/process1"/>
     <dgm:cxn modelId="{15092D21-2979-48F8-8B16-2659082DC530}" srcId="{3A1D36D7-5A8B-42A3-8D9E-9A1A31231952}" destId="{7DADB957-1961-4934-B5B5-678E562A70D7}" srcOrd="1" destOrd="0" parTransId="{BF879B48-4D55-4AC1-83EA-F70BED3475D2}" sibTransId="{BE8FA968-6962-4A27-9182-F942AA977A60}"/>
-    <dgm:cxn modelId="{3BA1BDBF-EF56-4B62-A485-0E0AB40850D2}" type="presOf" srcId="{3A1D36D7-5A8B-42A3-8D9E-9A1A31231952}" destId="{6D7D7013-E2F0-46B9-8C7B-1371442E8CD6}" srcOrd="0" destOrd="0" presId="urn:microsoft.com/office/officeart/2005/8/layout/process1"/>
-    <dgm:cxn modelId="{B9595272-3CBE-4660-9C7E-82711804EC4E}" type="presOf" srcId="{7DADB957-1961-4934-B5B5-678E562A70D7}" destId="{8E504920-5380-45C0-BF63-34C8F6F7CA11}" srcOrd="0" destOrd="0" presId="urn:microsoft.com/office/officeart/2005/8/layout/process1"/>
-    <dgm:cxn modelId="{763A1306-E7AB-4141-8CF9-57E226FCBF5D}" type="presOf" srcId="{1CA7EB84-C7D8-4FE5-A0C1-C176E7EF0C6C}" destId="{70A292D9-EABD-4141-9215-B514353167BC}" srcOrd="0" destOrd="0" presId="urn:microsoft.com/office/officeart/2005/8/layout/process1"/>
-    <dgm:cxn modelId="{4C3E8536-1D4A-4BDB-98A6-442A0520AC2B}" type="presOf" srcId="{DAA29D85-CC09-45F5-825C-B05852F368A2}" destId="{91045878-A0D2-4FCA-8D65-532D1F4D88F1}" srcOrd="1" destOrd="0" presId="urn:microsoft.com/office/officeart/2005/8/layout/process1"/>
+    <dgm:cxn modelId="{4E3A141C-3235-41B5-B3FE-C6281FA7B7C1}" type="presOf" srcId="{4128712F-65C3-40AD-A7FF-FA8AA146F9CF}" destId="{00068A25-E6F1-4649-9130-8CE7B51EA5E9}" srcOrd="0" destOrd="0" presId="urn:microsoft.com/office/officeart/2005/8/layout/process1"/>
+    <dgm:cxn modelId="{85F9A9DA-C552-4CED-B9BA-FDDED3C26F8B}" type="presOf" srcId="{9BC7F850-B64D-4110-AA1F-9FA9796D1AFC}" destId="{64062029-07BB-446B-84C0-461DDF18C428}" srcOrd="1" destOrd="0" presId="urn:microsoft.com/office/officeart/2005/8/layout/process1"/>
+    <dgm:cxn modelId="{710C999F-E65F-4AAB-8460-FE4B9573EE91}" type="presOf" srcId="{BE8FA968-6962-4A27-9182-F942AA977A60}" destId="{0EF68616-948B-44C9-ACF3-A5C0718926C1}" srcOrd="0" destOrd="0" presId="urn:microsoft.com/office/officeart/2005/8/layout/process1"/>
     <dgm:cxn modelId="{32D1B0F9-AFBF-4F29-A91F-7FE35F5DBA8C}" srcId="{3A1D36D7-5A8B-42A3-8D9E-9A1A31231952}" destId="{87E3A03C-69A4-4AB2-B1E0-406D1AB1DD9F}" srcOrd="3" destOrd="0" parTransId="{95D8DE68-E6F0-41AA-9E5A-78CC0CD06DCE}" sibTransId="{F3980BCE-7239-48FC-821F-63B4232B9FAD}"/>
-    <dgm:cxn modelId="{CAAE2E62-AC6F-4518-B5D7-8065875374AA}" type="presOf" srcId="{DAA29D85-CC09-45F5-825C-B05852F368A2}" destId="{58E54ACB-3E77-46F2-B7E1-FB17687EFB53}" srcOrd="0" destOrd="0" presId="urn:microsoft.com/office/officeart/2005/8/layout/process1"/>
-    <dgm:cxn modelId="{1BEE1576-38C9-4189-9040-24A94938BEEF}" type="presOf" srcId="{4D54F0F8-FD79-4E7B-BCC6-199C042CF100}" destId="{DCB910DA-A22B-4ACA-956C-A4F52AD29D64}" srcOrd="1" destOrd="0" presId="urn:microsoft.com/office/officeart/2005/8/layout/process1"/>
-    <dgm:cxn modelId="{FB238292-2DB2-4B42-8084-D03C4C5DE66D}" type="presOf" srcId="{F3980BCE-7239-48FC-821F-63B4232B9FAD}" destId="{33DF17B9-38E2-456B-A308-00BC1338E097}" srcOrd="1" destOrd="0" presId="urn:microsoft.com/office/officeart/2005/8/layout/process1"/>
+    <dgm:cxn modelId="{3FF05300-77DC-4186-BAD7-A401A523618C}" type="presOf" srcId="{4D54F0F8-FD79-4E7B-BCC6-199C042CF100}" destId="{DCB910DA-A22B-4ACA-956C-A4F52AD29D64}" srcOrd="1" destOrd="0" presId="urn:microsoft.com/office/officeart/2005/8/layout/process1"/>
+    <dgm:cxn modelId="{D1B44962-FBE0-4DBC-A4CA-30A29A12DE2A}" type="presOf" srcId="{F3980BCE-7239-48FC-821F-63B4232B9FAD}" destId="{BC9EDD55-8F5C-40E1-842A-284CE3F10984}" srcOrd="0" destOrd="0" presId="urn:microsoft.com/office/officeart/2005/8/layout/process1"/>
+    <dgm:cxn modelId="{7A9830C9-2598-421E-A376-F75C425C299E}" type="presOf" srcId="{F1CC5CC5-D853-4C72-B6DE-E1139A6B17A1}" destId="{320609EA-F260-4BB4-9419-17B23B4F7980}" srcOrd="0" destOrd="0" presId="urn:microsoft.com/office/officeart/2005/8/layout/process1"/>
     <dgm:cxn modelId="{60E62CEB-FC0D-4130-AAC4-A1D98E662AFC}" srcId="{3A1D36D7-5A8B-42A3-8D9E-9A1A31231952}" destId="{1CA7EB84-C7D8-4FE5-A0C1-C176E7EF0C6C}" srcOrd="5" destOrd="0" parTransId="{FDD7357A-6A7E-47BA-9D56-10B837FB8A75}" sibTransId="{AB1FC897-D66F-4860-9385-C4AC2CC059FF}"/>
-    <dgm:cxn modelId="{9D73FC28-38E6-4381-B804-94702B729084}" type="presParOf" srcId="{6D7D7013-E2F0-46B9-8C7B-1371442E8CD6}" destId="{ADEEA885-2A72-4871-9645-53DF7BAD75F1}" srcOrd="0" destOrd="0" presId="urn:microsoft.com/office/officeart/2005/8/layout/process1"/>
-    <dgm:cxn modelId="{7F14B0EF-067F-446F-8911-4C9AC578C932}" type="presParOf" srcId="{6D7D7013-E2F0-46B9-8C7B-1371442E8CD6}" destId="{58E54ACB-3E77-46F2-B7E1-FB17687EFB53}" srcOrd="1" destOrd="0" presId="urn:microsoft.com/office/officeart/2005/8/layout/process1"/>
-    <dgm:cxn modelId="{4A7DCC4D-8AEA-4DE6-8C58-0AE60E716A8A}" type="presParOf" srcId="{58E54ACB-3E77-46F2-B7E1-FB17687EFB53}" destId="{91045878-A0D2-4FCA-8D65-532D1F4D88F1}" srcOrd="0" destOrd="0" presId="urn:microsoft.com/office/officeart/2005/8/layout/process1"/>
-    <dgm:cxn modelId="{E30AB811-EE66-41EF-A4DF-25A930FCFF49}" type="presParOf" srcId="{6D7D7013-E2F0-46B9-8C7B-1371442E8CD6}" destId="{8E504920-5380-45C0-BF63-34C8F6F7CA11}" srcOrd="2" destOrd="0" presId="urn:microsoft.com/office/officeart/2005/8/layout/process1"/>
-    <dgm:cxn modelId="{FDA4A248-7338-405B-A2A8-174D1AE92A38}" type="presParOf" srcId="{6D7D7013-E2F0-46B9-8C7B-1371442E8CD6}" destId="{0EF68616-948B-44C9-ACF3-A5C0718926C1}" srcOrd="3" destOrd="0" presId="urn:microsoft.com/office/officeart/2005/8/layout/process1"/>
-    <dgm:cxn modelId="{06BFF73D-4361-4E35-99E3-AB1C88F48BA5}" type="presParOf" srcId="{0EF68616-948B-44C9-ACF3-A5C0718926C1}" destId="{EE0F2F50-A992-4A58-BDFE-95FF11519F78}" srcOrd="0" destOrd="0" presId="urn:microsoft.com/office/officeart/2005/8/layout/process1"/>
-    <dgm:cxn modelId="{0A87B20E-92D3-4A31-A007-959F7D05ECE3}" type="presParOf" srcId="{6D7D7013-E2F0-46B9-8C7B-1371442E8CD6}" destId="{320609EA-F260-4BB4-9419-17B23B4F7980}" srcOrd="4" destOrd="0" presId="urn:microsoft.com/office/officeart/2005/8/layout/process1"/>
-    <dgm:cxn modelId="{48AA81E4-3FB4-4256-B70B-0CD857228911}" type="presParOf" srcId="{6D7D7013-E2F0-46B9-8C7B-1371442E8CD6}" destId="{FF6C3C5D-1C87-4DCB-AC08-34B4FAC4DFCD}" srcOrd="5" destOrd="0" presId="urn:microsoft.com/office/officeart/2005/8/layout/process1"/>
-    <dgm:cxn modelId="{3D54C9D8-8438-44C9-BD8C-0199DF44DFD9}" type="presParOf" srcId="{FF6C3C5D-1C87-4DCB-AC08-34B4FAC4DFCD}" destId="{64062029-07BB-446B-84C0-461DDF18C428}" srcOrd="0" destOrd="0" presId="urn:microsoft.com/office/officeart/2005/8/layout/process1"/>
-    <dgm:cxn modelId="{24349822-9BB0-444A-9ABD-B6AD55003381}" type="presParOf" srcId="{6D7D7013-E2F0-46B9-8C7B-1371442E8CD6}" destId="{FAF039A4-C34B-4820-A9B3-A4F5CD8CB6BF}" srcOrd="6" destOrd="0" presId="urn:microsoft.com/office/officeart/2005/8/layout/process1"/>
-    <dgm:cxn modelId="{E1CF27AE-2DD7-4798-A00F-81FB7207354A}" type="presParOf" srcId="{6D7D7013-E2F0-46B9-8C7B-1371442E8CD6}" destId="{BC9EDD55-8F5C-40E1-842A-284CE3F10984}" srcOrd="7" destOrd="0" presId="urn:microsoft.com/office/officeart/2005/8/layout/process1"/>
-    <dgm:cxn modelId="{3B7EEE7F-7041-4F27-82BB-D9C0B4290A94}" type="presParOf" srcId="{BC9EDD55-8F5C-40E1-842A-284CE3F10984}" destId="{33DF17B9-38E2-456B-A308-00BC1338E097}" srcOrd="0" destOrd="0" presId="urn:microsoft.com/office/officeart/2005/8/layout/process1"/>
-    <dgm:cxn modelId="{1A68FEDB-CDCE-41EF-87C3-0B9A1998DD29}" type="presParOf" srcId="{6D7D7013-E2F0-46B9-8C7B-1371442E8CD6}" destId="{00068A25-E6F1-4649-9130-8CE7B51EA5E9}" srcOrd="8" destOrd="0" presId="urn:microsoft.com/office/officeart/2005/8/layout/process1"/>
-    <dgm:cxn modelId="{8A8CFBE0-14D0-4807-A30E-A098134C0637}" type="presParOf" srcId="{6D7D7013-E2F0-46B9-8C7B-1371442E8CD6}" destId="{F03A3549-AF7A-4700-9198-362BCF95E881}" srcOrd="9" destOrd="0" presId="urn:microsoft.com/office/officeart/2005/8/layout/process1"/>
-    <dgm:cxn modelId="{02506F11-A991-4E6D-904E-02B10E9AC85A}" type="presParOf" srcId="{F03A3549-AF7A-4700-9198-362BCF95E881}" destId="{DCB910DA-A22B-4ACA-956C-A4F52AD29D64}" srcOrd="0" destOrd="0" presId="urn:microsoft.com/office/officeart/2005/8/layout/process1"/>
-    <dgm:cxn modelId="{32290F38-BF96-4FBB-9293-10C0DF546934}" type="presParOf" srcId="{6D7D7013-E2F0-46B9-8C7B-1371442E8CD6}" destId="{70A292D9-EABD-4141-9215-B514353167BC}" srcOrd="10" destOrd="0" presId="urn:microsoft.com/office/officeart/2005/8/layout/process1"/>
+    <dgm:cxn modelId="{8B67E8D9-6CA5-4E85-811C-67C584C2C400}" type="presOf" srcId="{BE8FA968-6962-4A27-9182-F942AA977A60}" destId="{EE0F2F50-A992-4A58-BDFE-95FF11519F78}" srcOrd="1" destOrd="0" presId="urn:microsoft.com/office/officeart/2005/8/layout/process1"/>
+    <dgm:cxn modelId="{B36401F2-8DE0-4C50-8D65-C50A5BA9AFFC}" type="presParOf" srcId="{6D7D7013-E2F0-46B9-8C7B-1371442E8CD6}" destId="{ADEEA885-2A72-4871-9645-53DF7BAD75F1}" srcOrd="0" destOrd="0" presId="urn:microsoft.com/office/officeart/2005/8/layout/process1"/>
+    <dgm:cxn modelId="{2F3EB1FC-706E-423F-B932-0DA3FA4F1A70}" type="presParOf" srcId="{6D7D7013-E2F0-46B9-8C7B-1371442E8CD6}" destId="{58E54ACB-3E77-46F2-B7E1-FB17687EFB53}" srcOrd="1" destOrd="0" presId="urn:microsoft.com/office/officeart/2005/8/layout/process1"/>
+    <dgm:cxn modelId="{CD1B8130-2FCA-4D53-82D3-05A4BCB609E9}" type="presParOf" srcId="{58E54ACB-3E77-46F2-B7E1-FB17687EFB53}" destId="{91045878-A0D2-4FCA-8D65-532D1F4D88F1}" srcOrd="0" destOrd="0" presId="urn:microsoft.com/office/officeart/2005/8/layout/process1"/>
+    <dgm:cxn modelId="{2D82F1CF-1356-4D09-B8E7-0C174984B448}" type="presParOf" srcId="{6D7D7013-E2F0-46B9-8C7B-1371442E8CD6}" destId="{8E504920-5380-45C0-BF63-34C8F6F7CA11}" srcOrd="2" destOrd="0" presId="urn:microsoft.com/office/officeart/2005/8/layout/process1"/>
+    <dgm:cxn modelId="{D1339D9A-7463-4604-ADC7-4C20754AA9B9}" type="presParOf" srcId="{6D7D7013-E2F0-46B9-8C7B-1371442E8CD6}" destId="{0EF68616-948B-44C9-ACF3-A5C0718926C1}" srcOrd="3" destOrd="0" presId="urn:microsoft.com/office/officeart/2005/8/layout/process1"/>
+    <dgm:cxn modelId="{6A1D123C-CE41-423C-88B9-6DCC4BE67831}" type="presParOf" srcId="{0EF68616-948B-44C9-ACF3-A5C0718926C1}" destId="{EE0F2F50-A992-4A58-BDFE-95FF11519F78}" srcOrd="0" destOrd="0" presId="urn:microsoft.com/office/officeart/2005/8/layout/process1"/>
+    <dgm:cxn modelId="{914AB628-F728-4548-866B-A66B906E83C5}" type="presParOf" srcId="{6D7D7013-E2F0-46B9-8C7B-1371442E8CD6}" destId="{320609EA-F260-4BB4-9419-17B23B4F7980}" srcOrd="4" destOrd="0" presId="urn:microsoft.com/office/officeart/2005/8/layout/process1"/>
+    <dgm:cxn modelId="{E1F9252A-9B77-4F1F-AD15-C9B2BC3285F9}" type="presParOf" srcId="{6D7D7013-E2F0-46B9-8C7B-1371442E8CD6}" destId="{FF6C3C5D-1C87-4DCB-AC08-34B4FAC4DFCD}" srcOrd="5" destOrd="0" presId="urn:microsoft.com/office/officeart/2005/8/layout/process1"/>
+    <dgm:cxn modelId="{93D35914-8749-4B62-AE48-53B8F4144310}" type="presParOf" srcId="{FF6C3C5D-1C87-4DCB-AC08-34B4FAC4DFCD}" destId="{64062029-07BB-446B-84C0-461DDF18C428}" srcOrd="0" destOrd="0" presId="urn:microsoft.com/office/officeart/2005/8/layout/process1"/>
+    <dgm:cxn modelId="{7DA40B4E-0E9F-48EB-90FC-A28E3A2C4073}" type="presParOf" srcId="{6D7D7013-E2F0-46B9-8C7B-1371442E8CD6}" destId="{FAF039A4-C34B-4820-A9B3-A4F5CD8CB6BF}" srcOrd="6" destOrd="0" presId="urn:microsoft.com/office/officeart/2005/8/layout/process1"/>
+    <dgm:cxn modelId="{8888714D-9F1E-4064-9948-74D0BDE6DDE3}" type="presParOf" srcId="{6D7D7013-E2F0-46B9-8C7B-1371442E8CD6}" destId="{BC9EDD55-8F5C-40E1-842A-284CE3F10984}" srcOrd="7" destOrd="0" presId="urn:microsoft.com/office/officeart/2005/8/layout/process1"/>
+    <dgm:cxn modelId="{100CAA49-57B1-4C5E-9C61-5D254F3251F6}" type="presParOf" srcId="{BC9EDD55-8F5C-40E1-842A-284CE3F10984}" destId="{33DF17B9-38E2-456B-A308-00BC1338E097}" srcOrd="0" destOrd="0" presId="urn:microsoft.com/office/officeart/2005/8/layout/process1"/>
+    <dgm:cxn modelId="{401DA277-D43F-46A4-B587-456DAC096025}" type="presParOf" srcId="{6D7D7013-E2F0-46B9-8C7B-1371442E8CD6}" destId="{00068A25-E6F1-4649-9130-8CE7B51EA5E9}" srcOrd="8" destOrd="0" presId="urn:microsoft.com/office/officeart/2005/8/layout/process1"/>
+    <dgm:cxn modelId="{D3DAA358-24E1-45EC-A09F-2916D94B73C2}" type="presParOf" srcId="{6D7D7013-E2F0-46B9-8C7B-1371442E8CD6}" destId="{F03A3549-AF7A-4700-9198-362BCF95E881}" srcOrd="9" destOrd="0" presId="urn:microsoft.com/office/officeart/2005/8/layout/process1"/>
+    <dgm:cxn modelId="{B717945F-F91A-4C08-AFC3-054BBADC00AB}" type="presParOf" srcId="{F03A3549-AF7A-4700-9198-362BCF95E881}" destId="{DCB910DA-A22B-4ACA-956C-A4F52AD29D64}" srcOrd="0" destOrd="0" presId="urn:microsoft.com/office/officeart/2005/8/layout/process1"/>
+    <dgm:cxn modelId="{D0945444-99B4-4694-AF21-9F6BAA138DA1}" type="presParOf" srcId="{6D7D7013-E2F0-46B9-8C7B-1371442E8CD6}" destId="{70A292D9-EABD-4141-9215-B514353167BC}" srcOrd="10" destOrd="0" presId="urn:microsoft.com/office/officeart/2005/8/layout/process1"/>
   </dgm:cxnLst>
   <dgm:bg/>
   <dgm:whole/>
   <dgm:extLst>
     <a:ext uri="http://schemas.microsoft.com/office/drawing/2008/diagram">
-      <dsp:dataModelExt xmlns:dsp="http://schemas.microsoft.com/office/drawing/2008/diagram" relId="rId42" minVer="http://schemas.openxmlformats.org/drawingml/2006/diagram"/>
+      <dsp:dataModelExt xmlns:dsp="http://schemas.microsoft.com/office/drawing/2008/diagram" relId="rId44" minVer="http://schemas.openxmlformats.org/drawingml/2006/diagram"/>
     </a:ext>
   </dgm:extLst>
 </dgm:dataModel>
@@ -30864,44 +32352,44 @@
     </dgm:pt>
   </dgm:ptLst>
   <dgm:cxnLst>
-    <dgm:cxn modelId="{710BDF69-BA21-4663-9B64-3FE3016DA383}" type="presOf" srcId="{D4177A9F-828B-474E-AA3F-346EA0E95518}" destId="{CF02EBEA-D92D-4CC5-8D2C-BE4BF639832E}" srcOrd="0" destOrd="0" presId="urn:microsoft.com/office/officeart/2005/8/layout/process1"/>
-    <dgm:cxn modelId="{C4390316-00AF-4E21-A608-6AF7505881BC}" type="presOf" srcId="{8A9745A1-6C28-4C9D-9C36-0813B5B86991}" destId="{95624838-479B-455E-A4DD-49F5A20D3BC2}" srcOrd="1" destOrd="0" presId="urn:microsoft.com/office/officeart/2005/8/layout/process1"/>
+    <dgm:cxn modelId="{E597994C-91B8-4C5C-ABB4-8E325AFACE73}" type="presOf" srcId="{3F75FF2E-225E-432E-B505-A8EEFDBB2464}" destId="{E09D6E2B-093F-4640-8C4A-F4C48451B8D3}" srcOrd="0" destOrd="0" presId="urn:microsoft.com/office/officeart/2005/8/layout/process1"/>
+    <dgm:cxn modelId="{0A45B2A5-75DE-4F61-AA3F-0FDD2C3A3145}" type="presOf" srcId="{3F75FF2E-225E-432E-B505-A8EEFDBB2464}" destId="{682222B7-5794-4622-8452-12BEDD3C9D12}" srcOrd="1" destOrd="0" presId="urn:microsoft.com/office/officeart/2005/8/layout/process1"/>
+    <dgm:cxn modelId="{F553A5A0-6F69-41B6-8CDF-F393ADDC358F}" type="presOf" srcId="{FEE50069-189C-47B2-A584-84A04DFC7485}" destId="{51AC6544-B417-40B2-B167-D50497FA3F05}" srcOrd="1" destOrd="0" presId="urn:microsoft.com/office/officeart/2005/8/layout/process1"/>
+    <dgm:cxn modelId="{A1FFFA84-D465-41E5-9A42-0BAE499A61BD}" type="presOf" srcId="{5837E999-ABAC-4C42-8BC9-D01EF4BE2657}" destId="{094C7916-CC24-4443-888A-43DFF51C0940}" srcOrd="0" destOrd="0" presId="urn:microsoft.com/office/officeart/2005/8/layout/process1"/>
+    <dgm:cxn modelId="{849472BB-6CCB-476B-8D2E-2AC6717B22C0}" type="presOf" srcId="{FEE50069-189C-47B2-A584-84A04DFC7485}" destId="{0DE7C163-0F25-4C8A-B495-E6B52C814968}" srcOrd="0" destOrd="0" presId="urn:microsoft.com/office/officeart/2005/8/layout/process1"/>
     <dgm:cxn modelId="{DE875CB9-BF50-46A4-B04B-EF13B7DB199A}" srcId="{6755F3C9-5F83-4159-840C-7696562187C2}" destId="{F09AC792-51D3-466D-A2EF-6169196D287F}" srcOrd="3" destOrd="0" parTransId="{9E2E33F8-E69F-40B4-A729-7CF0FDD48574}" sibTransId="{8A9745A1-6C28-4C9D-9C36-0813B5B86991}"/>
-    <dgm:cxn modelId="{AD5F8C37-F8FE-4010-B0AC-79BA6E83A48C}" type="presOf" srcId="{42940599-7AF8-4275-8E68-DE3F7BDBEF3C}" destId="{C2F5DF28-C215-4F68-AF17-B8F02BFBB91C}" srcOrd="0" destOrd="0" presId="urn:microsoft.com/office/officeart/2005/8/layout/process1"/>
-    <dgm:cxn modelId="{F9CD80C9-C2DB-4847-A85A-19B77527D510}" type="presOf" srcId="{FEE50069-189C-47B2-A584-84A04DFC7485}" destId="{51AC6544-B417-40B2-B167-D50497FA3F05}" srcOrd="1" destOrd="0" presId="urn:microsoft.com/office/officeart/2005/8/layout/process1"/>
-    <dgm:cxn modelId="{0E6A6629-0A7A-4318-9587-30DE181A5D71}" type="presOf" srcId="{F09AC792-51D3-466D-A2EF-6169196D287F}" destId="{6DB8B336-2D26-44AA-AC91-FE08957F488A}" srcOrd="0" destOrd="0" presId="urn:microsoft.com/office/officeart/2005/8/layout/process1"/>
-    <dgm:cxn modelId="{D36D7888-C8F4-4AEB-A9BC-3D41EEDF60FF}" type="presOf" srcId="{FEE50069-189C-47B2-A584-84A04DFC7485}" destId="{0DE7C163-0F25-4C8A-B495-E6B52C814968}" srcOrd="0" destOrd="0" presId="urn:microsoft.com/office/officeart/2005/8/layout/process1"/>
-    <dgm:cxn modelId="{1DA58D5B-0625-44B2-AE9E-0B197C200956}" type="presOf" srcId="{2EE7E267-4E7B-408D-A141-E5AAADE16A32}" destId="{40C2AC74-09E5-4D81-B5F7-C73165B9B9B1}" srcOrd="1" destOrd="0" presId="urn:microsoft.com/office/officeart/2005/8/layout/process1"/>
+    <dgm:cxn modelId="{3258C0E9-41B6-48FF-AFFC-2FFBD0C9A063}" type="presOf" srcId="{2EE7E267-4E7B-408D-A141-E5AAADE16A32}" destId="{2449CF9B-59A2-4063-B536-354D06E15BD4}" srcOrd="0" destOrd="0" presId="urn:microsoft.com/office/officeart/2005/8/layout/process1"/>
+    <dgm:cxn modelId="{6DB78C5E-674D-4C72-B816-18BE2BBAC3A8}" type="presOf" srcId="{F09AC792-51D3-466D-A2EF-6169196D287F}" destId="{6DB8B336-2D26-44AA-AC91-FE08957F488A}" srcOrd="0" destOrd="0" presId="urn:microsoft.com/office/officeart/2005/8/layout/process1"/>
+    <dgm:cxn modelId="{07F1958B-7DF4-4F7B-8649-F44D576F2C0E}" type="presOf" srcId="{6755F3C9-5F83-4159-840C-7696562187C2}" destId="{6E302F9F-0E86-41D0-9F5E-A9CC5F33348E}" srcOrd="0" destOrd="0" presId="urn:microsoft.com/office/officeart/2005/8/layout/process1"/>
     <dgm:cxn modelId="{1FC2C8EE-2A29-4B3F-B278-8525F2322083}" srcId="{6755F3C9-5F83-4159-840C-7696562187C2}" destId="{5837E999-ABAC-4C42-8BC9-D01EF4BE2657}" srcOrd="0" destOrd="0" parTransId="{68701012-8C7D-4716-93D9-70807AAF6746}" sibTransId="{FEE50069-189C-47B2-A584-84A04DFC7485}"/>
-    <dgm:cxn modelId="{EE64FC61-78F7-4BC0-B5AF-4EEEA74A5479}" type="presOf" srcId="{D16D5171-8CEB-4927-BE00-0C7677B7A6C2}" destId="{9E815A08-A955-4AE5-B934-E403644E2495}" srcOrd="0" destOrd="0" presId="urn:microsoft.com/office/officeart/2005/8/layout/process1"/>
-    <dgm:cxn modelId="{7EA35044-B828-4DA1-8DE9-6B4B65BCACA2}" type="presOf" srcId="{3F75FF2E-225E-432E-B505-A8EEFDBB2464}" destId="{E09D6E2B-093F-4640-8C4A-F4C48451B8D3}" srcOrd="0" destOrd="0" presId="urn:microsoft.com/office/officeart/2005/8/layout/process1"/>
-    <dgm:cxn modelId="{172BF187-F9FB-459C-BEB9-F57BCA3FFA93}" type="presOf" srcId="{5837E999-ABAC-4C42-8BC9-D01EF4BE2657}" destId="{094C7916-CC24-4443-888A-43DFF51C0940}" srcOrd="0" destOrd="0" presId="urn:microsoft.com/office/officeart/2005/8/layout/process1"/>
-    <dgm:cxn modelId="{D94457A1-BBC6-4B43-893E-CEA930768815}" type="presOf" srcId="{6755F3C9-5F83-4159-840C-7696562187C2}" destId="{6E302F9F-0E86-41D0-9F5E-A9CC5F33348E}" srcOrd="0" destOrd="0" presId="urn:microsoft.com/office/officeart/2005/8/layout/process1"/>
-    <dgm:cxn modelId="{9A262CA6-169F-4CEA-9473-2F8E2D1CC453}" type="presOf" srcId="{2EE7E267-4E7B-408D-A141-E5AAADE16A32}" destId="{2449CF9B-59A2-4063-B536-354D06E15BD4}" srcOrd="0" destOrd="0" presId="urn:microsoft.com/office/officeart/2005/8/layout/process1"/>
+    <dgm:cxn modelId="{BAC4E519-1A1E-4E62-9DA5-B35B5695387E}" type="presOf" srcId="{2EE7E267-4E7B-408D-A141-E5AAADE16A32}" destId="{40C2AC74-09E5-4D81-B5F7-C73165B9B9B1}" srcOrd="1" destOrd="0" presId="urn:microsoft.com/office/officeart/2005/8/layout/process1"/>
+    <dgm:cxn modelId="{E9B32D13-3AFA-4117-9D06-6C1811C434A0}" type="presOf" srcId="{8A9745A1-6C28-4C9D-9C36-0813B5B86991}" destId="{95624838-479B-455E-A4DD-49F5A20D3BC2}" srcOrd="1" destOrd="0" presId="urn:microsoft.com/office/officeart/2005/8/layout/process1"/>
     <dgm:cxn modelId="{BC816F7A-2CC9-48E8-9AE7-E51FDC50B5B7}" srcId="{6755F3C9-5F83-4159-840C-7696562187C2}" destId="{D4177A9F-828B-474E-AA3F-346EA0E95518}" srcOrd="1" destOrd="0" parTransId="{4A3EC80F-5F97-4A63-A8A4-5B79DDDF132A}" sibTransId="{2EE7E267-4E7B-408D-A141-E5AAADE16A32}"/>
+    <dgm:cxn modelId="{F9E3FD48-AC07-4D8C-8622-214D87D2D25B}" type="presOf" srcId="{42940599-7AF8-4275-8E68-DE3F7BDBEF3C}" destId="{C2F5DF28-C215-4F68-AF17-B8F02BFBB91C}" srcOrd="0" destOrd="0" presId="urn:microsoft.com/office/officeart/2005/8/layout/process1"/>
+    <dgm:cxn modelId="{3C583BE9-97FE-4936-BB75-FBA0D55E1B86}" type="presOf" srcId="{8A9745A1-6C28-4C9D-9C36-0813B5B86991}" destId="{AF21DB00-1DDC-4835-8828-CE0AD63F579F}" srcOrd="0" destOrd="0" presId="urn:microsoft.com/office/officeart/2005/8/layout/process1"/>
     <dgm:cxn modelId="{B406BE42-178F-42D3-8C3A-3A62301A5412}" srcId="{6755F3C9-5F83-4159-840C-7696562187C2}" destId="{42940599-7AF8-4275-8E68-DE3F7BDBEF3C}" srcOrd="4" destOrd="0" parTransId="{75F4E674-1E36-43FA-85C1-4319E9B65EB9}" sibTransId="{9693CCF3-12A0-4BDB-84C6-2B1950B3843F}"/>
-    <dgm:cxn modelId="{D98E8386-DFBF-4C38-9FB3-D102ABE28FC6}" type="presOf" srcId="{8A9745A1-6C28-4C9D-9C36-0813B5B86991}" destId="{AF21DB00-1DDC-4835-8828-CE0AD63F579F}" srcOrd="0" destOrd="0" presId="urn:microsoft.com/office/officeart/2005/8/layout/process1"/>
+    <dgm:cxn modelId="{6415D8C3-D1EF-41EA-B506-7DE6C34C6217}" type="presOf" srcId="{D4177A9F-828B-474E-AA3F-346EA0E95518}" destId="{CF02EBEA-D92D-4CC5-8D2C-BE4BF639832E}" srcOrd="0" destOrd="0" presId="urn:microsoft.com/office/officeart/2005/8/layout/process1"/>
+    <dgm:cxn modelId="{39D60579-E832-4EA3-875D-072EAE3DDFD7}" type="presOf" srcId="{D16D5171-8CEB-4927-BE00-0C7677B7A6C2}" destId="{9E815A08-A955-4AE5-B934-E403644E2495}" srcOrd="0" destOrd="0" presId="urn:microsoft.com/office/officeart/2005/8/layout/process1"/>
     <dgm:cxn modelId="{9A113FFF-CF01-4043-99D2-0B15C5D4A91B}" srcId="{6755F3C9-5F83-4159-840C-7696562187C2}" destId="{D16D5171-8CEB-4927-BE00-0C7677B7A6C2}" srcOrd="2" destOrd="0" parTransId="{DDFEA176-B074-4629-891B-B8EB8034F526}" sibTransId="{3F75FF2E-225E-432E-B505-A8EEFDBB2464}"/>
-    <dgm:cxn modelId="{F59B6043-BDD0-4F71-9B39-FB1F8E530446}" type="presOf" srcId="{3F75FF2E-225E-432E-B505-A8EEFDBB2464}" destId="{682222B7-5794-4622-8452-12BEDD3C9D12}" srcOrd="1" destOrd="0" presId="urn:microsoft.com/office/officeart/2005/8/layout/process1"/>
-    <dgm:cxn modelId="{B4C97181-56F3-41F2-9F89-AAED1D964380}" type="presParOf" srcId="{6E302F9F-0E86-41D0-9F5E-A9CC5F33348E}" destId="{094C7916-CC24-4443-888A-43DFF51C0940}" srcOrd="0" destOrd="0" presId="urn:microsoft.com/office/officeart/2005/8/layout/process1"/>
-    <dgm:cxn modelId="{C3FBEE78-856A-4FDF-940E-5D574C8E2387}" type="presParOf" srcId="{6E302F9F-0E86-41D0-9F5E-A9CC5F33348E}" destId="{0DE7C163-0F25-4C8A-B495-E6B52C814968}" srcOrd="1" destOrd="0" presId="urn:microsoft.com/office/officeart/2005/8/layout/process1"/>
-    <dgm:cxn modelId="{A55B15D1-E860-4CA6-9F1C-43B8494FD8F4}" type="presParOf" srcId="{0DE7C163-0F25-4C8A-B495-E6B52C814968}" destId="{51AC6544-B417-40B2-B167-D50497FA3F05}" srcOrd="0" destOrd="0" presId="urn:microsoft.com/office/officeart/2005/8/layout/process1"/>
-    <dgm:cxn modelId="{CA9FD66A-D8AD-45F3-A6F7-F4B03F532AF5}" type="presParOf" srcId="{6E302F9F-0E86-41D0-9F5E-A9CC5F33348E}" destId="{CF02EBEA-D92D-4CC5-8D2C-BE4BF639832E}" srcOrd="2" destOrd="0" presId="urn:microsoft.com/office/officeart/2005/8/layout/process1"/>
-    <dgm:cxn modelId="{093E6492-0E41-4875-9440-355655273CA4}" type="presParOf" srcId="{6E302F9F-0E86-41D0-9F5E-A9CC5F33348E}" destId="{2449CF9B-59A2-4063-B536-354D06E15BD4}" srcOrd="3" destOrd="0" presId="urn:microsoft.com/office/officeart/2005/8/layout/process1"/>
-    <dgm:cxn modelId="{59D07904-F183-4F86-AF95-A18AFA7245AB}" type="presParOf" srcId="{2449CF9B-59A2-4063-B536-354D06E15BD4}" destId="{40C2AC74-09E5-4D81-B5F7-C73165B9B9B1}" srcOrd="0" destOrd="0" presId="urn:microsoft.com/office/officeart/2005/8/layout/process1"/>
-    <dgm:cxn modelId="{2B27D359-2DAA-41DC-A230-F6A0111068A7}" type="presParOf" srcId="{6E302F9F-0E86-41D0-9F5E-A9CC5F33348E}" destId="{9E815A08-A955-4AE5-B934-E403644E2495}" srcOrd="4" destOrd="0" presId="urn:microsoft.com/office/officeart/2005/8/layout/process1"/>
-    <dgm:cxn modelId="{EA033474-E2ED-45D6-8B72-50A948B6BE42}" type="presParOf" srcId="{6E302F9F-0E86-41D0-9F5E-A9CC5F33348E}" destId="{E09D6E2B-093F-4640-8C4A-F4C48451B8D3}" srcOrd="5" destOrd="0" presId="urn:microsoft.com/office/officeart/2005/8/layout/process1"/>
-    <dgm:cxn modelId="{03E86F99-D8BA-4080-8AD4-739507B563A8}" type="presParOf" srcId="{E09D6E2B-093F-4640-8C4A-F4C48451B8D3}" destId="{682222B7-5794-4622-8452-12BEDD3C9D12}" srcOrd="0" destOrd="0" presId="urn:microsoft.com/office/officeart/2005/8/layout/process1"/>
-    <dgm:cxn modelId="{C4E39097-28A1-4B8A-BF3A-F5CCA7BC8C06}" type="presParOf" srcId="{6E302F9F-0E86-41D0-9F5E-A9CC5F33348E}" destId="{6DB8B336-2D26-44AA-AC91-FE08957F488A}" srcOrd="6" destOrd="0" presId="urn:microsoft.com/office/officeart/2005/8/layout/process1"/>
-    <dgm:cxn modelId="{699716A6-6BC4-4AFA-8C04-336FCC10AFA2}" type="presParOf" srcId="{6E302F9F-0E86-41D0-9F5E-A9CC5F33348E}" destId="{AF21DB00-1DDC-4835-8828-CE0AD63F579F}" srcOrd="7" destOrd="0" presId="urn:microsoft.com/office/officeart/2005/8/layout/process1"/>
-    <dgm:cxn modelId="{70363437-7603-4378-9697-DB34F042A1AB}" type="presParOf" srcId="{AF21DB00-1DDC-4835-8828-CE0AD63F579F}" destId="{95624838-479B-455E-A4DD-49F5A20D3BC2}" srcOrd="0" destOrd="0" presId="urn:microsoft.com/office/officeart/2005/8/layout/process1"/>
-    <dgm:cxn modelId="{8B71860C-65F4-4B1B-9963-12024974566F}" type="presParOf" srcId="{6E302F9F-0E86-41D0-9F5E-A9CC5F33348E}" destId="{C2F5DF28-C215-4F68-AF17-B8F02BFBB91C}" srcOrd="8" destOrd="0" presId="urn:microsoft.com/office/officeart/2005/8/layout/process1"/>
+    <dgm:cxn modelId="{B8CF7057-FDE9-4181-9CEB-AD31F7F502EB}" type="presParOf" srcId="{6E302F9F-0E86-41D0-9F5E-A9CC5F33348E}" destId="{094C7916-CC24-4443-888A-43DFF51C0940}" srcOrd="0" destOrd="0" presId="urn:microsoft.com/office/officeart/2005/8/layout/process1"/>
+    <dgm:cxn modelId="{E8843C0E-C03F-4BF0-AF69-AE39175F964F}" type="presParOf" srcId="{6E302F9F-0E86-41D0-9F5E-A9CC5F33348E}" destId="{0DE7C163-0F25-4C8A-B495-E6B52C814968}" srcOrd="1" destOrd="0" presId="urn:microsoft.com/office/officeart/2005/8/layout/process1"/>
+    <dgm:cxn modelId="{A1B1C862-2F40-4E6B-9603-33FD879604FF}" type="presParOf" srcId="{0DE7C163-0F25-4C8A-B495-E6B52C814968}" destId="{51AC6544-B417-40B2-B167-D50497FA3F05}" srcOrd="0" destOrd="0" presId="urn:microsoft.com/office/officeart/2005/8/layout/process1"/>
+    <dgm:cxn modelId="{E8CCABBB-4BF8-4974-9B8A-4B0172A9BF8D}" type="presParOf" srcId="{6E302F9F-0E86-41D0-9F5E-A9CC5F33348E}" destId="{CF02EBEA-D92D-4CC5-8D2C-BE4BF639832E}" srcOrd="2" destOrd="0" presId="urn:microsoft.com/office/officeart/2005/8/layout/process1"/>
+    <dgm:cxn modelId="{A68E3D22-695D-4D6D-ADA6-356529CBD06A}" type="presParOf" srcId="{6E302F9F-0E86-41D0-9F5E-A9CC5F33348E}" destId="{2449CF9B-59A2-4063-B536-354D06E15BD4}" srcOrd="3" destOrd="0" presId="urn:microsoft.com/office/officeart/2005/8/layout/process1"/>
+    <dgm:cxn modelId="{08732751-8C61-4415-97F6-97C47CDECC50}" type="presParOf" srcId="{2449CF9B-59A2-4063-B536-354D06E15BD4}" destId="{40C2AC74-09E5-4D81-B5F7-C73165B9B9B1}" srcOrd="0" destOrd="0" presId="urn:microsoft.com/office/officeart/2005/8/layout/process1"/>
+    <dgm:cxn modelId="{1C60EEE5-BB3C-497F-9B57-BF8E9A6C84B1}" type="presParOf" srcId="{6E302F9F-0E86-41D0-9F5E-A9CC5F33348E}" destId="{9E815A08-A955-4AE5-B934-E403644E2495}" srcOrd="4" destOrd="0" presId="urn:microsoft.com/office/officeart/2005/8/layout/process1"/>
+    <dgm:cxn modelId="{0152C059-0E04-4C93-BC8D-AFBD42B1A1AE}" type="presParOf" srcId="{6E302F9F-0E86-41D0-9F5E-A9CC5F33348E}" destId="{E09D6E2B-093F-4640-8C4A-F4C48451B8D3}" srcOrd="5" destOrd="0" presId="urn:microsoft.com/office/officeart/2005/8/layout/process1"/>
+    <dgm:cxn modelId="{8779688A-DFAA-4DD3-B44E-27AFDF8929A5}" type="presParOf" srcId="{E09D6E2B-093F-4640-8C4A-F4C48451B8D3}" destId="{682222B7-5794-4622-8452-12BEDD3C9D12}" srcOrd="0" destOrd="0" presId="urn:microsoft.com/office/officeart/2005/8/layout/process1"/>
+    <dgm:cxn modelId="{B6C57B7B-6250-4A9A-9D1D-B07349E9E4F9}" type="presParOf" srcId="{6E302F9F-0E86-41D0-9F5E-A9CC5F33348E}" destId="{6DB8B336-2D26-44AA-AC91-FE08957F488A}" srcOrd="6" destOrd="0" presId="urn:microsoft.com/office/officeart/2005/8/layout/process1"/>
+    <dgm:cxn modelId="{BF482440-F898-4840-A37F-A7F48A1FBB26}" type="presParOf" srcId="{6E302F9F-0E86-41D0-9F5E-A9CC5F33348E}" destId="{AF21DB00-1DDC-4835-8828-CE0AD63F579F}" srcOrd="7" destOrd="0" presId="urn:microsoft.com/office/officeart/2005/8/layout/process1"/>
+    <dgm:cxn modelId="{43F7743B-D466-41B2-AE6C-E2EF1F2A59E4}" type="presParOf" srcId="{AF21DB00-1DDC-4835-8828-CE0AD63F579F}" destId="{95624838-479B-455E-A4DD-49F5A20D3BC2}" srcOrd="0" destOrd="0" presId="urn:microsoft.com/office/officeart/2005/8/layout/process1"/>
+    <dgm:cxn modelId="{13635A3B-BCDB-4741-9A5B-73717DA60285}" type="presParOf" srcId="{6E302F9F-0E86-41D0-9F5E-A9CC5F33348E}" destId="{C2F5DF28-C215-4F68-AF17-B8F02BFBB91C}" srcOrd="8" destOrd="0" presId="urn:microsoft.com/office/officeart/2005/8/layout/process1"/>
   </dgm:cxnLst>
   <dgm:bg/>
   <dgm:whole/>
   <dgm:extLst>
     <a:ext uri="http://schemas.microsoft.com/office/drawing/2008/diagram">
-      <dsp:dataModelExt xmlns:dsp="http://schemas.microsoft.com/office/drawing/2008/diagram" relId="rId47" minVer="http://schemas.openxmlformats.org/drawingml/2006/diagram"/>
+      <dsp:dataModelExt xmlns:dsp="http://schemas.microsoft.com/office/drawing/2008/diagram" relId="rId49" minVer="http://schemas.openxmlformats.org/drawingml/2006/diagram"/>
     </a:ext>
   </dgm:extLst>
 </dgm:dataModel>
@@ -31273,44 +32761,44 @@
     </dgm:pt>
   </dgm:ptLst>
   <dgm:cxnLst>
-    <dgm:cxn modelId="{9DC11BC5-C5AB-40FA-92B5-2C48EAE1C2AB}" type="presOf" srcId="{30586AC0-0F7A-46F0-943D-5F93EB1DA41D}" destId="{C1C6FBE1-231A-4C42-955D-36CB45F3D383}" srcOrd="1" destOrd="0" presId="urn:microsoft.com/office/officeart/2005/8/layout/process1"/>
-    <dgm:cxn modelId="{CB2350E4-7DE1-4040-8917-DD8086911132}" type="presOf" srcId="{BB5AECE4-B09D-4A31-B02B-46D0237642B2}" destId="{FF17B9CB-E4B6-4C96-9BB0-BFAFCA5F01EF}" srcOrd="0" destOrd="0" presId="urn:microsoft.com/office/officeart/2005/8/layout/process1"/>
-    <dgm:cxn modelId="{BCAAF21B-2A6B-40F2-9FC8-79460A3027EF}" type="presOf" srcId="{110B29AA-2A62-4705-88F8-A97F6391D51A}" destId="{633663E6-5D78-4758-ADBA-27C41ED7AACA}" srcOrd="0" destOrd="0" presId="urn:microsoft.com/office/officeart/2005/8/layout/process1"/>
-    <dgm:cxn modelId="{83FCE5A3-A104-43AF-AEC3-48A9B8E9C855}" type="presOf" srcId="{AEB3EEF2-8F88-48BA-B57D-90186AA39445}" destId="{66D16762-1302-40B3-B0E2-F6F7CE812007}" srcOrd="0" destOrd="0" presId="urn:microsoft.com/office/officeart/2005/8/layout/process1"/>
-    <dgm:cxn modelId="{D36DD812-84C0-4063-BFCD-E423A2A27C0A}" type="presOf" srcId="{2EBBDD71-8E17-45CC-80AE-AF50F6DD733C}" destId="{E16E7117-8FF6-4307-B34A-D441ECB1B2DC}" srcOrd="0" destOrd="0" presId="urn:microsoft.com/office/officeart/2005/8/layout/process1"/>
-    <dgm:cxn modelId="{F2F0F1E1-7FAC-46B8-868B-CCAF44D654A1}" type="presOf" srcId="{30586AC0-0F7A-46F0-943D-5F93EB1DA41D}" destId="{3E018C1F-A636-4332-814C-7443F8CA1DC9}" srcOrd="0" destOrd="0" presId="urn:microsoft.com/office/officeart/2005/8/layout/process1"/>
-    <dgm:cxn modelId="{71A90E62-093F-4D59-B75D-B0391FDCFDC5}" type="presOf" srcId="{F2990D3B-AF75-433F-9B24-CCF4B9D5E81B}" destId="{BA654E8E-8475-4C08-91A5-F7775CCA701C}" srcOrd="0" destOrd="0" presId="urn:microsoft.com/office/officeart/2005/8/layout/process1"/>
-    <dgm:cxn modelId="{9883F29E-3975-4B5D-A4F2-E564C121CC8B}" type="presOf" srcId="{2EBBDD71-8E17-45CC-80AE-AF50F6DD733C}" destId="{5B8555C7-098A-47C8-8FFF-1B2406C14235}" srcOrd="1" destOrd="0" presId="urn:microsoft.com/office/officeart/2005/8/layout/process1"/>
+    <dgm:cxn modelId="{974B5687-A9C5-4F03-8C32-4250E6318531}" type="presOf" srcId="{30586AC0-0F7A-46F0-943D-5F93EB1DA41D}" destId="{C1C6FBE1-231A-4C42-955D-36CB45F3D383}" srcOrd="1" destOrd="0" presId="urn:microsoft.com/office/officeart/2005/8/layout/process1"/>
+    <dgm:cxn modelId="{E31B7C9E-75E6-40C6-83E1-04BC57BE11A1}" type="presOf" srcId="{39A65D72-0AEB-4CCD-B844-EE51B1B693A9}" destId="{80AA4A61-08CA-42E0-9678-075746BCEE33}" srcOrd="0" destOrd="0" presId="urn:microsoft.com/office/officeart/2005/8/layout/process1"/>
+    <dgm:cxn modelId="{BCF09650-59B9-49FC-9317-8889EF973078}" type="presOf" srcId="{2EBBDD71-8E17-45CC-80AE-AF50F6DD733C}" destId="{5B8555C7-098A-47C8-8FFF-1B2406C14235}" srcOrd="1" destOrd="0" presId="urn:microsoft.com/office/officeart/2005/8/layout/process1"/>
+    <dgm:cxn modelId="{1E7F448A-981D-4DC7-B2E2-69EFCC02AF2F}" type="presOf" srcId="{2EBBDD71-8E17-45CC-80AE-AF50F6DD733C}" destId="{E16E7117-8FF6-4307-B34A-D441ECB1B2DC}" srcOrd="0" destOrd="0" presId="urn:microsoft.com/office/officeart/2005/8/layout/process1"/>
+    <dgm:cxn modelId="{8873967B-7DA8-4C86-AA24-79EB3A9B219A}" type="presOf" srcId="{F2990D3B-AF75-433F-9B24-CCF4B9D5E81B}" destId="{FDCAC7B1-B092-4C00-879D-0C8935F928CE}" srcOrd="1" destOrd="0" presId="urn:microsoft.com/office/officeart/2005/8/layout/process1"/>
     <dgm:cxn modelId="{91AF1B64-74F0-4EB7-8843-0E273B50E4EA}" srcId="{AEB3EEF2-8F88-48BA-B57D-90186AA39445}" destId="{E32E78A7-1947-4D0B-B21F-D876237FFD73}" srcOrd="3" destOrd="0" parTransId="{54D4F9D7-C27B-4B58-9DED-9ACC5A2E6223}" sibTransId="{368BA351-1D58-49EE-95F7-CFE5F245F693}"/>
-    <dgm:cxn modelId="{18D8D4F3-2573-454B-9EDA-9A880F0A4F99}" type="presOf" srcId="{E32E78A7-1947-4D0B-B21F-D876237FFD73}" destId="{4FA924F2-906F-4114-B895-9D4CD1DDCC72}" srcOrd="0" destOrd="0" presId="urn:microsoft.com/office/officeart/2005/8/layout/process1"/>
+    <dgm:cxn modelId="{4563E217-DFD4-4862-84EA-3E04DA00792C}" type="presOf" srcId="{BB5AECE4-B09D-4A31-B02B-46D0237642B2}" destId="{FF17B9CB-E4B6-4C96-9BB0-BFAFCA5F01EF}" srcOrd="0" destOrd="0" presId="urn:microsoft.com/office/officeart/2005/8/layout/process1"/>
+    <dgm:cxn modelId="{DD9E99D4-3588-446D-B835-5852C2600DD6}" type="presOf" srcId="{30586AC0-0F7A-46F0-943D-5F93EB1DA41D}" destId="{3E018C1F-A636-4332-814C-7443F8CA1DC9}" srcOrd="0" destOrd="0" presId="urn:microsoft.com/office/officeart/2005/8/layout/process1"/>
     <dgm:cxn modelId="{3566D349-BC80-480E-852B-58E623976C31}" srcId="{AEB3EEF2-8F88-48BA-B57D-90186AA39445}" destId="{9D2CF1A6-A2CC-4DFC-90AE-72715ADD2DF1}" srcOrd="4" destOrd="0" parTransId="{ADD9A611-0A2A-440B-A5B2-FB299A60B878}" sibTransId="{D178F188-8CED-4F5A-B99C-FEC6272E88A6}"/>
-    <dgm:cxn modelId="{C9387129-312E-49CD-8399-C60E23318885}" type="presOf" srcId="{39A65D72-0AEB-4CCD-B844-EE51B1B693A9}" destId="{80AA4A61-08CA-42E0-9678-075746BCEE33}" srcOrd="0" destOrd="0" presId="urn:microsoft.com/office/officeart/2005/8/layout/process1"/>
-    <dgm:cxn modelId="{BE071DC6-E4F7-4FA8-9D75-923319FCC84F}" type="presOf" srcId="{9D2CF1A6-A2CC-4DFC-90AE-72715ADD2DF1}" destId="{DF34281B-7B21-437F-BF88-2C89E94D0ACE}" srcOrd="0" destOrd="0" presId="urn:microsoft.com/office/officeart/2005/8/layout/process1"/>
-    <dgm:cxn modelId="{3C282678-4055-4241-BAC7-39A99EC0B7F7}" type="presOf" srcId="{368BA351-1D58-49EE-95F7-CFE5F245F693}" destId="{EAE4B514-AE79-4E08-8941-55CEE81A11EE}" srcOrd="1" destOrd="0" presId="urn:microsoft.com/office/officeart/2005/8/layout/process1"/>
-    <dgm:cxn modelId="{B9374A6C-F816-4717-95F5-976AD09EA5A0}" type="presOf" srcId="{F2990D3B-AF75-433F-9B24-CCF4B9D5E81B}" destId="{FDCAC7B1-B092-4C00-879D-0C8935F928CE}" srcOrd="1" destOrd="0" presId="urn:microsoft.com/office/officeart/2005/8/layout/process1"/>
+    <dgm:cxn modelId="{BE3B7C88-177A-4E6C-ACC0-56A0FCCE8CD2}" type="presOf" srcId="{F2990D3B-AF75-433F-9B24-CCF4B9D5E81B}" destId="{BA654E8E-8475-4C08-91A5-F7775CCA701C}" srcOrd="0" destOrd="0" presId="urn:microsoft.com/office/officeart/2005/8/layout/process1"/>
+    <dgm:cxn modelId="{601741BA-C990-4B93-8F4E-5640BAE2AE45}" type="presOf" srcId="{AEB3EEF2-8F88-48BA-B57D-90186AA39445}" destId="{66D16762-1302-40B3-B0E2-F6F7CE812007}" srcOrd="0" destOrd="0" presId="urn:microsoft.com/office/officeart/2005/8/layout/process1"/>
+    <dgm:cxn modelId="{336904F1-E331-43EF-B819-1C2698674ACE}" type="presOf" srcId="{E32E78A7-1947-4D0B-B21F-D876237FFD73}" destId="{4FA924F2-906F-4114-B895-9D4CD1DDCC72}" srcOrd="0" destOrd="0" presId="urn:microsoft.com/office/officeart/2005/8/layout/process1"/>
+    <dgm:cxn modelId="{667ABA57-B9DF-4D12-B8BF-90C2FEC6AF75}" type="presOf" srcId="{110B29AA-2A62-4705-88F8-A97F6391D51A}" destId="{633663E6-5D78-4758-ADBA-27C41ED7AACA}" srcOrd="0" destOrd="0" presId="urn:microsoft.com/office/officeart/2005/8/layout/process1"/>
+    <dgm:cxn modelId="{376CE114-F77B-4CB5-B7FE-15ED5BB52645}" type="presOf" srcId="{9D2CF1A6-A2CC-4DFC-90AE-72715ADD2DF1}" destId="{DF34281B-7B21-437F-BF88-2C89E94D0ACE}" srcOrd="0" destOrd="0" presId="urn:microsoft.com/office/officeart/2005/8/layout/process1"/>
     <dgm:cxn modelId="{4A117EFE-5703-4190-B105-E30E3607EC3E}" srcId="{AEB3EEF2-8F88-48BA-B57D-90186AA39445}" destId="{BB5AECE4-B09D-4A31-B02B-46D0237642B2}" srcOrd="2" destOrd="0" parTransId="{554C66CE-1FF4-4648-A399-76F15FE2C1F5}" sibTransId="{F2990D3B-AF75-433F-9B24-CCF4B9D5E81B}"/>
     <dgm:cxn modelId="{1CEC6B5B-343B-49C8-A935-FF3F4CD94F62}" srcId="{AEB3EEF2-8F88-48BA-B57D-90186AA39445}" destId="{110B29AA-2A62-4705-88F8-A97F6391D51A}" srcOrd="0" destOrd="0" parTransId="{18AAB2CB-177E-4409-8F44-C380B903FD6E}" sibTransId="{2EBBDD71-8E17-45CC-80AE-AF50F6DD733C}"/>
     <dgm:cxn modelId="{E418379C-1897-403D-84FF-46BC48D646B9}" srcId="{AEB3EEF2-8F88-48BA-B57D-90186AA39445}" destId="{39A65D72-0AEB-4CCD-B844-EE51B1B693A9}" srcOrd="1" destOrd="0" parTransId="{DA82CCB8-2B1E-4BE4-B333-C2CC2A177F68}" sibTransId="{30586AC0-0F7A-46F0-943D-5F93EB1DA41D}"/>
-    <dgm:cxn modelId="{C43A3009-55DB-46FC-B1CE-D1ABA98B93F3}" type="presOf" srcId="{368BA351-1D58-49EE-95F7-CFE5F245F693}" destId="{4ACAB721-C23C-4500-8A5F-35C63DEA0BD1}" srcOrd="0" destOrd="0" presId="urn:microsoft.com/office/officeart/2005/8/layout/process1"/>
-    <dgm:cxn modelId="{F84B77A9-C199-46E1-B502-D91BD763FEFE}" type="presParOf" srcId="{66D16762-1302-40B3-B0E2-F6F7CE812007}" destId="{633663E6-5D78-4758-ADBA-27C41ED7AACA}" srcOrd="0" destOrd="0" presId="urn:microsoft.com/office/officeart/2005/8/layout/process1"/>
-    <dgm:cxn modelId="{8A6142BB-F02B-42A0-AAEC-C43258569FF1}" type="presParOf" srcId="{66D16762-1302-40B3-B0E2-F6F7CE812007}" destId="{E16E7117-8FF6-4307-B34A-D441ECB1B2DC}" srcOrd="1" destOrd="0" presId="urn:microsoft.com/office/officeart/2005/8/layout/process1"/>
-    <dgm:cxn modelId="{55DE6792-2256-4960-917C-4100A1416E37}" type="presParOf" srcId="{E16E7117-8FF6-4307-B34A-D441ECB1B2DC}" destId="{5B8555C7-098A-47C8-8FFF-1B2406C14235}" srcOrd="0" destOrd="0" presId="urn:microsoft.com/office/officeart/2005/8/layout/process1"/>
-    <dgm:cxn modelId="{D0456806-6B98-4F27-9840-01245D94AE62}" type="presParOf" srcId="{66D16762-1302-40B3-B0E2-F6F7CE812007}" destId="{80AA4A61-08CA-42E0-9678-075746BCEE33}" srcOrd="2" destOrd="0" presId="urn:microsoft.com/office/officeart/2005/8/layout/process1"/>
-    <dgm:cxn modelId="{E38ACDD0-04CD-43CE-B5C0-4F753328A0A8}" type="presParOf" srcId="{66D16762-1302-40B3-B0E2-F6F7CE812007}" destId="{3E018C1F-A636-4332-814C-7443F8CA1DC9}" srcOrd="3" destOrd="0" presId="urn:microsoft.com/office/officeart/2005/8/layout/process1"/>
-    <dgm:cxn modelId="{5C0383AE-191E-4E87-8F77-E62E31741FF4}" type="presParOf" srcId="{3E018C1F-A636-4332-814C-7443F8CA1DC9}" destId="{C1C6FBE1-231A-4C42-955D-36CB45F3D383}" srcOrd="0" destOrd="0" presId="urn:microsoft.com/office/officeart/2005/8/layout/process1"/>
-    <dgm:cxn modelId="{317B3831-53A6-4D1A-A96A-0677AF089E6F}" type="presParOf" srcId="{66D16762-1302-40B3-B0E2-F6F7CE812007}" destId="{FF17B9CB-E4B6-4C96-9BB0-BFAFCA5F01EF}" srcOrd="4" destOrd="0" presId="urn:microsoft.com/office/officeart/2005/8/layout/process1"/>
-    <dgm:cxn modelId="{D9B83F3B-DE40-4C9A-BBBD-1FCF8A7FAAED}" type="presParOf" srcId="{66D16762-1302-40B3-B0E2-F6F7CE812007}" destId="{BA654E8E-8475-4C08-91A5-F7775CCA701C}" srcOrd="5" destOrd="0" presId="urn:microsoft.com/office/officeart/2005/8/layout/process1"/>
-    <dgm:cxn modelId="{87D0D9FB-CF81-43A3-B003-EB5F1A0A6F6D}" type="presParOf" srcId="{BA654E8E-8475-4C08-91A5-F7775CCA701C}" destId="{FDCAC7B1-B092-4C00-879D-0C8935F928CE}" srcOrd="0" destOrd="0" presId="urn:microsoft.com/office/officeart/2005/8/layout/process1"/>
-    <dgm:cxn modelId="{BC577A6E-7B98-4EF2-AAAC-455DBBA85C76}" type="presParOf" srcId="{66D16762-1302-40B3-B0E2-F6F7CE812007}" destId="{4FA924F2-906F-4114-B895-9D4CD1DDCC72}" srcOrd="6" destOrd="0" presId="urn:microsoft.com/office/officeart/2005/8/layout/process1"/>
-    <dgm:cxn modelId="{D72254C9-9D1C-4A4B-8A45-0541407A4F38}" type="presParOf" srcId="{66D16762-1302-40B3-B0E2-F6F7CE812007}" destId="{4ACAB721-C23C-4500-8A5F-35C63DEA0BD1}" srcOrd="7" destOrd="0" presId="urn:microsoft.com/office/officeart/2005/8/layout/process1"/>
-    <dgm:cxn modelId="{2F13856F-F114-46E4-A9F3-F6D33E91CB66}" type="presParOf" srcId="{4ACAB721-C23C-4500-8A5F-35C63DEA0BD1}" destId="{EAE4B514-AE79-4E08-8941-55CEE81A11EE}" srcOrd="0" destOrd="0" presId="urn:microsoft.com/office/officeart/2005/8/layout/process1"/>
-    <dgm:cxn modelId="{B31216DB-B683-41EF-A608-6F7DFBF131E5}" type="presParOf" srcId="{66D16762-1302-40B3-B0E2-F6F7CE812007}" destId="{DF34281B-7B21-437F-BF88-2C89E94D0ACE}" srcOrd="8" destOrd="0" presId="urn:microsoft.com/office/officeart/2005/8/layout/process1"/>
+    <dgm:cxn modelId="{3715830C-9BC4-4DD6-957F-2CD22F7C59B9}" type="presOf" srcId="{368BA351-1D58-49EE-95F7-CFE5F245F693}" destId="{EAE4B514-AE79-4E08-8941-55CEE81A11EE}" srcOrd="1" destOrd="0" presId="urn:microsoft.com/office/officeart/2005/8/layout/process1"/>
+    <dgm:cxn modelId="{A80AC035-AC1E-4ECA-857E-33608C19CB15}" type="presOf" srcId="{368BA351-1D58-49EE-95F7-CFE5F245F693}" destId="{4ACAB721-C23C-4500-8A5F-35C63DEA0BD1}" srcOrd="0" destOrd="0" presId="urn:microsoft.com/office/officeart/2005/8/layout/process1"/>
+    <dgm:cxn modelId="{F501371B-B57F-4BC1-9E9D-423E7284E4C2}" type="presParOf" srcId="{66D16762-1302-40B3-B0E2-F6F7CE812007}" destId="{633663E6-5D78-4758-ADBA-27C41ED7AACA}" srcOrd="0" destOrd="0" presId="urn:microsoft.com/office/officeart/2005/8/layout/process1"/>
+    <dgm:cxn modelId="{55F61FDC-C6E8-493A-A678-F3DBE41A5A5A}" type="presParOf" srcId="{66D16762-1302-40B3-B0E2-F6F7CE812007}" destId="{E16E7117-8FF6-4307-B34A-D441ECB1B2DC}" srcOrd="1" destOrd="0" presId="urn:microsoft.com/office/officeart/2005/8/layout/process1"/>
+    <dgm:cxn modelId="{259AFD8B-1339-4246-929B-8D5967BD7E1F}" type="presParOf" srcId="{E16E7117-8FF6-4307-B34A-D441ECB1B2DC}" destId="{5B8555C7-098A-47C8-8FFF-1B2406C14235}" srcOrd="0" destOrd="0" presId="urn:microsoft.com/office/officeart/2005/8/layout/process1"/>
+    <dgm:cxn modelId="{6F6D5046-F15B-4792-B18E-9BE75568D3D7}" type="presParOf" srcId="{66D16762-1302-40B3-B0E2-F6F7CE812007}" destId="{80AA4A61-08CA-42E0-9678-075746BCEE33}" srcOrd="2" destOrd="0" presId="urn:microsoft.com/office/officeart/2005/8/layout/process1"/>
+    <dgm:cxn modelId="{EC3EDA27-0C89-460C-AA0A-A4E3C2F83098}" type="presParOf" srcId="{66D16762-1302-40B3-B0E2-F6F7CE812007}" destId="{3E018C1F-A636-4332-814C-7443F8CA1DC9}" srcOrd="3" destOrd="0" presId="urn:microsoft.com/office/officeart/2005/8/layout/process1"/>
+    <dgm:cxn modelId="{BEE70439-D30F-47BF-9DA6-90373A049515}" type="presParOf" srcId="{3E018C1F-A636-4332-814C-7443F8CA1DC9}" destId="{C1C6FBE1-231A-4C42-955D-36CB45F3D383}" srcOrd="0" destOrd="0" presId="urn:microsoft.com/office/officeart/2005/8/layout/process1"/>
+    <dgm:cxn modelId="{2E8E44F4-5D21-47B5-8D54-B9AD458F6A7D}" type="presParOf" srcId="{66D16762-1302-40B3-B0E2-F6F7CE812007}" destId="{FF17B9CB-E4B6-4C96-9BB0-BFAFCA5F01EF}" srcOrd="4" destOrd="0" presId="urn:microsoft.com/office/officeart/2005/8/layout/process1"/>
+    <dgm:cxn modelId="{2B70AF4E-591D-4A25-9DC2-952974427187}" type="presParOf" srcId="{66D16762-1302-40B3-B0E2-F6F7CE812007}" destId="{BA654E8E-8475-4C08-91A5-F7775CCA701C}" srcOrd="5" destOrd="0" presId="urn:microsoft.com/office/officeart/2005/8/layout/process1"/>
+    <dgm:cxn modelId="{942ADCA7-F7A0-476E-9A4A-87919B4DB060}" type="presParOf" srcId="{BA654E8E-8475-4C08-91A5-F7775CCA701C}" destId="{FDCAC7B1-B092-4C00-879D-0C8935F928CE}" srcOrd="0" destOrd="0" presId="urn:microsoft.com/office/officeart/2005/8/layout/process1"/>
+    <dgm:cxn modelId="{AF631359-27FD-44D4-9499-C5ECADEC127B}" type="presParOf" srcId="{66D16762-1302-40B3-B0E2-F6F7CE812007}" destId="{4FA924F2-906F-4114-B895-9D4CD1DDCC72}" srcOrd="6" destOrd="0" presId="urn:microsoft.com/office/officeart/2005/8/layout/process1"/>
+    <dgm:cxn modelId="{C6BFF2A9-9F6D-4E83-9884-61DD7CCC9892}" type="presParOf" srcId="{66D16762-1302-40B3-B0E2-F6F7CE812007}" destId="{4ACAB721-C23C-4500-8A5F-35C63DEA0BD1}" srcOrd="7" destOrd="0" presId="urn:microsoft.com/office/officeart/2005/8/layout/process1"/>
+    <dgm:cxn modelId="{DDE43C09-14D0-42D9-9E4C-A1DA9235056F}" type="presParOf" srcId="{4ACAB721-C23C-4500-8A5F-35C63DEA0BD1}" destId="{EAE4B514-AE79-4E08-8941-55CEE81A11EE}" srcOrd="0" destOrd="0" presId="urn:microsoft.com/office/officeart/2005/8/layout/process1"/>
+    <dgm:cxn modelId="{F2C20EBD-ED3A-4CDF-AC35-369F5B293F19}" type="presParOf" srcId="{66D16762-1302-40B3-B0E2-F6F7CE812007}" destId="{DF34281B-7B21-437F-BF88-2C89E94D0ACE}" srcOrd="8" destOrd="0" presId="urn:microsoft.com/office/officeart/2005/8/layout/process1"/>
   </dgm:cxnLst>
   <dgm:bg/>
   <dgm:whole/>
   <dgm:extLst>
     <a:ext uri="http://schemas.microsoft.com/office/drawing/2008/diagram">
-      <dsp:dataModelExt xmlns:dsp="http://schemas.microsoft.com/office/drawing/2008/diagram" relId="rId52" minVer="http://schemas.openxmlformats.org/drawingml/2006/diagram"/>
+      <dsp:dataModelExt xmlns:dsp="http://schemas.microsoft.com/office/drawing/2008/diagram" relId="rId54" minVer="http://schemas.openxmlformats.org/drawingml/2006/diagram"/>
     </a:ext>
   </dgm:extLst>
 </dgm:dataModel>
@@ -31750,51 +33238,51 @@
     </dgm:pt>
   </dgm:ptLst>
   <dgm:cxnLst>
-    <dgm:cxn modelId="{2E3CDC35-F239-434C-9553-2D354500A96D}" type="presOf" srcId="{C3D64B9F-C2DD-4FD6-8975-6AF236822EAD}" destId="{8813A1A8-4CFB-40B3-9FC7-0CD3BF4D83E5}" srcOrd="0" destOrd="0" presId="urn:microsoft.com/office/officeart/2005/8/layout/process1"/>
-    <dgm:cxn modelId="{2717E9D6-862D-4333-ACBE-7E49803A2421}" type="presOf" srcId="{ACCDA009-3EA8-4A04-8EFD-134BF0C87FE3}" destId="{3DCC9FBD-AFBF-4312-A7C1-37EEAC4717DE}" srcOrd="0" destOrd="0" presId="urn:microsoft.com/office/officeart/2005/8/layout/process1"/>
+    <dgm:cxn modelId="{5DDD03A7-2C58-42BD-B8DE-0FA111367AEF}" type="presOf" srcId="{AF7B1AC5-536B-46E8-A405-95D4811D11C3}" destId="{696E2778-8DBC-48FB-B6C3-9DC967407A93}" srcOrd="0" destOrd="0" presId="urn:microsoft.com/office/officeart/2005/8/layout/process1"/>
     <dgm:cxn modelId="{CFAF4368-209E-44D6-8D72-DC9781F83936}" srcId="{5382876D-1AF0-46CE-B86B-F7BD8E2ED1B3}" destId="{C6DED5CC-9EA4-4D03-B903-8E1A9CB45F1F}" srcOrd="4" destOrd="0" parTransId="{B531215F-CD4C-491D-BB7A-A8BD6D9230B4}" sibTransId="{F7FFE7D5-1730-4D11-9079-DC206B24C0D6}"/>
-    <dgm:cxn modelId="{60CC8A10-1089-4EBD-9E9C-FCFA15FDDCAF}" type="presOf" srcId="{F7FFE7D5-1730-4D11-9079-DC206B24C0D6}" destId="{DE814DCB-FFB9-4175-BC94-C7E55EB8B30F}" srcOrd="0" destOrd="0" presId="urn:microsoft.com/office/officeart/2005/8/layout/process1"/>
-    <dgm:cxn modelId="{891E2E7F-F5D8-4463-BCD3-2AF9262EF468}" type="presOf" srcId="{F7FFE7D5-1730-4D11-9079-DC206B24C0D6}" destId="{51FF026D-93DB-491B-B933-F47DE76421A3}" srcOrd="1" destOrd="0" presId="urn:microsoft.com/office/officeart/2005/8/layout/process1"/>
-    <dgm:cxn modelId="{7358D811-EA32-4BDC-909D-3FA69B387B6A}" type="presOf" srcId="{ACCDA009-3EA8-4A04-8EFD-134BF0C87FE3}" destId="{2CDEC611-737A-4C08-843A-F6CB095F0CAB}" srcOrd="1" destOrd="0" presId="urn:microsoft.com/office/officeart/2005/8/layout/process1"/>
-    <dgm:cxn modelId="{5F3CB016-07EF-469C-86A9-A07E16D89A8B}" type="presOf" srcId="{D7ECD4F1-9EB4-47E8-ADC5-F6B70CFF1487}" destId="{FE553920-CF49-406B-AC7F-1C3E1167984E}" srcOrd="0" destOrd="0" presId="urn:microsoft.com/office/officeart/2005/8/layout/process1"/>
+    <dgm:cxn modelId="{A07CAA8C-BDE4-4122-B993-79ECD3FB9D2A}" type="presOf" srcId="{7A32A498-893E-4C9A-918D-CA7B08EBBFEF}" destId="{36923866-784B-4E1C-9839-5747359C3A0E}" srcOrd="0" destOrd="0" presId="urn:microsoft.com/office/officeart/2005/8/layout/process1"/>
+    <dgm:cxn modelId="{5E73860B-BAFB-4570-B860-4D785D8FC16D}" type="presOf" srcId="{ACCDA009-3EA8-4A04-8EFD-134BF0C87FE3}" destId="{3DCC9FBD-AFBF-4312-A7C1-37EEAC4717DE}" srcOrd="0" destOrd="0" presId="urn:microsoft.com/office/officeart/2005/8/layout/process1"/>
     <dgm:cxn modelId="{F313903C-5FC4-47F3-9FB2-83EAF014C735}" srcId="{5382876D-1AF0-46CE-B86B-F7BD8E2ED1B3}" destId="{7A32A498-893E-4C9A-918D-CA7B08EBBFEF}" srcOrd="1" destOrd="0" parTransId="{FB37ED19-8464-4B33-A3BF-1161F0EDF1E3}" sibTransId="{A6C1579A-CFBA-47AD-B249-7B95FCF74AC9}"/>
-    <dgm:cxn modelId="{93F4A624-77F0-4988-A9F7-594868E9C16E}" type="presOf" srcId="{C6DED5CC-9EA4-4D03-B903-8E1A9CB45F1F}" destId="{C5440C55-0D5E-45A9-ABDF-89BC3DE7D501}" srcOrd="0" destOrd="0" presId="urn:microsoft.com/office/officeart/2005/8/layout/process1"/>
-    <dgm:cxn modelId="{C23A2989-F8A3-4D3C-812B-B06A99FE86A1}" type="presOf" srcId="{E9AE2E9C-AD91-4F2F-B166-5D5B00FA0E95}" destId="{902A6C49-5E6B-4FE6-ADB1-D19197BA991B}" srcOrd="1" destOrd="0" presId="urn:microsoft.com/office/officeart/2005/8/layout/process1"/>
-    <dgm:cxn modelId="{D26EC9CD-595D-4F2C-BDF5-AFFC8877AF1F}" type="presOf" srcId="{AF5CC924-2D38-4339-A76B-D21EDBA051D3}" destId="{35E66489-E15F-45A1-BE6A-0C1AC82FB8A9}" srcOrd="0" destOrd="0" presId="urn:microsoft.com/office/officeart/2005/8/layout/process1"/>
-    <dgm:cxn modelId="{9C00C8A9-54E5-473A-992D-FEF89E2DB783}" type="presOf" srcId="{AF7B1AC5-536B-46E8-A405-95D4811D11C3}" destId="{B355DB4F-2CAC-4856-8F2A-C86441DE9C00}" srcOrd="1" destOrd="0" presId="urn:microsoft.com/office/officeart/2005/8/layout/process1"/>
-    <dgm:cxn modelId="{2FE7373E-CA43-4547-8A08-ECEB9313501D}" type="presOf" srcId="{22403221-2CD9-4327-94AF-85AD5B28D111}" destId="{0B789303-1077-4AE9-963F-BFFCA009D4A4}" srcOrd="0" destOrd="0" presId="urn:microsoft.com/office/officeart/2005/8/layout/process1"/>
+    <dgm:cxn modelId="{4A6AE19C-7E21-41B7-8249-AEBA7C14ED36}" type="presOf" srcId="{A6C1579A-CFBA-47AD-B249-7B95FCF74AC9}" destId="{C0480821-A0E3-4FBD-8742-02391AABF4F1}" srcOrd="1" destOrd="0" presId="urn:microsoft.com/office/officeart/2005/8/layout/process1"/>
+    <dgm:cxn modelId="{29D389F2-9A32-4278-88BD-9442D4B6B62E}" type="presOf" srcId="{E9AE2E9C-AD91-4F2F-B166-5D5B00FA0E95}" destId="{902A6C49-5E6B-4FE6-ADB1-D19197BA991B}" srcOrd="1" destOrd="0" presId="urn:microsoft.com/office/officeart/2005/8/layout/process1"/>
+    <dgm:cxn modelId="{21EB7C10-B432-43C0-BF6C-BD496959492B}" type="presOf" srcId="{C3D64B9F-C2DD-4FD6-8975-6AF236822EAD}" destId="{8813A1A8-4CFB-40B3-9FC7-0CD3BF4D83E5}" srcOrd="0" destOrd="0" presId="urn:microsoft.com/office/officeart/2005/8/layout/process1"/>
+    <dgm:cxn modelId="{D00F2614-6338-487E-AC75-E3F5E84CECD5}" type="presOf" srcId="{A6C1579A-CFBA-47AD-B249-7B95FCF74AC9}" destId="{D59BD702-61E8-49CB-B806-D7049E410023}" srcOrd="0" destOrd="0" presId="urn:microsoft.com/office/officeart/2005/8/layout/process1"/>
+    <dgm:cxn modelId="{832AE8CC-4DC8-4572-BD0C-A40A8BE66FE8}" type="presOf" srcId="{E9AE2E9C-AD91-4F2F-B166-5D5B00FA0E95}" destId="{7882E733-3D08-4DCD-BFC5-657D2A2328EF}" srcOrd="0" destOrd="0" presId="urn:microsoft.com/office/officeart/2005/8/layout/process1"/>
+    <dgm:cxn modelId="{C6C87892-2F7E-4303-AF9C-5C8A24775EA4}" type="presOf" srcId="{5382876D-1AF0-46CE-B86B-F7BD8E2ED1B3}" destId="{516CB450-2A0A-4454-B7B3-8441253188AD}" srcOrd="0" destOrd="0" presId="urn:microsoft.com/office/officeart/2005/8/layout/process1"/>
+    <dgm:cxn modelId="{027BF57D-C03A-438D-8372-7778E1CC7559}" type="presOf" srcId="{F7FFE7D5-1730-4D11-9079-DC206B24C0D6}" destId="{51FF026D-93DB-491B-B933-F47DE76421A3}" srcOrd="1" destOrd="0" presId="urn:microsoft.com/office/officeart/2005/8/layout/process1"/>
     <dgm:cxn modelId="{2969DBF4-E4ED-488C-9749-58CCBB0EEBDA}" srcId="{5382876D-1AF0-46CE-B86B-F7BD8E2ED1B3}" destId="{D7ECD4F1-9EB4-47E8-ADC5-F6B70CFF1487}" srcOrd="5" destOrd="0" parTransId="{87128C20-D699-4B2A-B390-2942C5B66472}" sibTransId="{ED431D2A-39C0-4A31-9F37-5949B4E5A4D2}"/>
-    <dgm:cxn modelId="{80052952-80E7-45A3-9B21-78AD9DF37FCE}" type="presOf" srcId="{A6C1579A-CFBA-47AD-B249-7B95FCF74AC9}" destId="{C0480821-A0E3-4FBD-8742-02391AABF4F1}" srcOrd="1" destOrd="0" presId="urn:microsoft.com/office/officeart/2005/8/layout/process1"/>
-    <dgm:cxn modelId="{C72A88DC-C0AB-450A-99A2-D0506B8EF074}" type="presOf" srcId="{A6C1579A-CFBA-47AD-B249-7B95FCF74AC9}" destId="{D59BD702-61E8-49CB-B806-D7049E410023}" srcOrd="0" destOrd="0" presId="urn:microsoft.com/office/officeart/2005/8/layout/process1"/>
+    <dgm:cxn modelId="{E0A82465-C2BA-4A02-8F27-F380BDD8B554}" type="presOf" srcId="{C6DED5CC-9EA4-4D03-B903-8E1A9CB45F1F}" destId="{C5440C55-0D5E-45A9-ABDF-89BC3DE7D501}" srcOrd="0" destOrd="0" presId="urn:microsoft.com/office/officeart/2005/8/layout/process1"/>
+    <dgm:cxn modelId="{70C229BC-F821-4160-9AD3-EBE59A8FFDB5}" type="presOf" srcId="{F7FFE7D5-1730-4D11-9079-DC206B24C0D6}" destId="{DE814DCB-FFB9-4175-BC94-C7E55EB8B30F}" srcOrd="0" destOrd="0" presId="urn:microsoft.com/office/officeart/2005/8/layout/process1"/>
+    <dgm:cxn modelId="{5BA336D5-9198-4ED7-9A28-D5889154072A}" type="presOf" srcId="{AF5CC924-2D38-4339-A76B-D21EDBA051D3}" destId="{35E66489-E15F-45A1-BE6A-0C1AC82FB8A9}" srcOrd="0" destOrd="0" presId="urn:microsoft.com/office/officeart/2005/8/layout/process1"/>
     <dgm:cxn modelId="{D5B664D9-ACC4-42B4-9EA7-7D6FA338656F}" srcId="{5382876D-1AF0-46CE-B86B-F7BD8E2ED1B3}" destId="{22403221-2CD9-4327-94AF-85AD5B28D111}" srcOrd="0" destOrd="0" parTransId="{8C57B7FF-AC31-4896-AC33-246CE629C0F3}" sibTransId="{E9AE2E9C-AD91-4F2F-B166-5D5B00FA0E95}"/>
-    <dgm:cxn modelId="{E658DA95-9EA6-4919-8FD0-13DC94DAE6BC}" type="presOf" srcId="{AF7B1AC5-536B-46E8-A405-95D4811D11C3}" destId="{696E2778-8DBC-48FB-B6C3-9DC967407A93}" srcOrd="0" destOrd="0" presId="urn:microsoft.com/office/officeart/2005/8/layout/process1"/>
-    <dgm:cxn modelId="{ABF5C7D8-CBD8-42DD-8B6E-1AA0A24800C7}" type="presOf" srcId="{E9AE2E9C-AD91-4F2F-B166-5D5B00FA0E95}" destId="{7882E733-3D08-4DCD-BFC5-657D2A2328EF}" srcOrd="0" destOrd="0" presId="urn:microsoft.com/office/officeart/2005/8/layout/process1"/>
-    <dgm:cxn modelId="{385E09D6-2221-471C-BF24-8892AB41CE03}" type="presOf" srcId="{7A32A498-893E-4C9A-918D-CA7B08EBBFEF}" destId="{36923866-784B-4E1C-9839-5747359C3A0E}" srcOrd="0" destOrd="0" presId="urn:microsoft.com/office/officeart/2005/8/layout/process1"/>
+    <dgm:cxn modelId="{27B5975D-CA91-4B3C-973D-FC443D372714}" type="presOf" srcId="{D7ECD4F1-9EB4-47E8-ADC5-F6B70CFF1487}" destId="{FE553920-CF49-406B-AC7F-1C3E1167984E}" srcOrd="0" destOrd="0" presId="urn:microsoft.com/office/officeart/2005/8/layout/process1"/>
+    <dgm:cxn modelId="{7E5DB1F8-6462-4B27-813D-3820F932E451}" type="presOf" srcId="{AF7B1AC5-536B-46E8-A405-95D4811D11C3}" destId="{B355DB4F-2CAC-4856-8F2A-C86441DE9C00}" srcOrd="1" destOrd="0" presId="urn:microsoft.com/office/officeart/2005/8/layout/process1"/>
     <dgm:cxn modelId="{DA979D4A-6604-4F6C-9A8B-B0806E871E92}" srcId="{5382876D-1AF0-46CE-B86B-F7BD8E2ED1B3}" destId="{C3D64B9F-C2DD-4FD6-8975-6AF236822EAD}" srcOrd="2" destOrd="0" parTransId="{74D936B7-D0D7-4750-A2C2-01A5B73AB507}" sibTransId="{AF7B1AC5-536B-46E8-A405-95D4811D11C3}"/>
-    <dgm:cxn modelId="{97DBEE4A-8F4A-4288-AA2C-8044684649AA}" type="presOf" srcId="{5382876D-1AF0-46CE-B86B-F7BD8E2ED1B3}" destId="{516CB450-2A0A-4454-B7B3-8441253188AD}" srcOrd="0" destOrd="0" presId="urn:microsoft.com/office/officeart/2005/8/layout/process1"/>
+    <dgm:cxn modelId="{E7E5AD71-9A57-4B5D-B275-04578C9FF635}" type="presOf" srcId="{22403221-2CD9-4327-94AF-85AD5B28D111}" destId="{0B789303-1077-4AE9-963F-BFFCA009D4A4}" srcOrd="0" destOrd="0" presId="urn:microsoft.com/office/officeart/2005/8/layout/process1"/>
     <dgm:cxn modelId="{2BFBF077-3C79-4968-8114-293BBE4C00D6}" srcId="{5382876D-1AF0-46CE-B86B-F7BD8E2ED1B3}" destId="{AF5CC924-2D38-4339-A76B-D21EDBA051D3}" srcOrd="3" destOrd="0" parTransId="{746C764A-B1BF-44F7-A4D5-0FEE3E25E7AC}" sibTransId="{ACCDA009-3EA8-4A04-8EFD-134BF0C87FE3}"/>
-    <dgm:cxn modelId="{FAD9B369-8757-4589-B4FE-8581E4015B5A}" type="presParOf" srcId="{516CB450-2A0A-4454-B7B3-8441253188AD}" destId="{0B789303-1077-4AE9-963F-BFFCA009D4A4}" srcOrd="0" destOrd="0" presId="urn:microsoft.com/office/officeart/2005/8/layout/process1"/>
-    <dgm:cxn modelId="{A7D6D7A2-1175-4E3F-93BB-D5DA2E0AA87E}" type="presParOf" srcId="{516CB450-2A0A-4454-B7B3-8441253188AD}" destId="{7882E733-3D08-4DCD-BFC5-657D2A2328EF}" srcOrd="1" destOrd="0" presId="urn:microsoft.com/office/officeart/2005/8/layout/process1"/>
-    <dgm:cxn modelId="{4AEEA074-26B7-457A-B64A-0D6B1A34AE05}" type="presParOf" srcId="{7882E733-3D08-4DCD-BFC5-657D2A2328EF}" destId="{902A6C49-5E6B-4FE6-ADB1-D19197BA991B}" srcOrd="0" destOrd="0" presId="urn:microsoft.com/office/officeart/2005/8/layout/process1"/>
-    <dgm:cxn modelId="{B688B0EA-419D-48ED-B518-44034552B32F}" type="presParOf" srcId="{516CB450-2A0A-4454-B7B3-8441253188AD}" destId="{36923866-784B-4E1C-9839-5747359C3A0E}" srcOrd="2" destOrd="0" presId="urn:microsoft.com/office/officeart/2005/8/layout/process1"/>
-    <dgm:cxn modelId="{656FD5B1-84DE-457E-A8F4-60B1B12B81C6}" type="presParOf" srcId="{516CB450-2A0A-4454-B7B3-8441253188AD}" destId="{D59BD702-61E8-49CB-B806-D7049E410023}" srcOrd="3" destOrd="0" presId="urn:microsoft.com/office/officeart/2005/8/layout/process1"/>
-    <dgm:cxn modelId="{51311BF0-01B9-4C83-A503-D99042DC8112}" type="presParOf" srcId="{D59BD702-61E8-49CB-B806-D7049E410023}" destId="{C0480821-A0E3-4FBD-8742-02391AABF4F1}" srcOrd="0" destOrd="0" presId="urn:microsoft.com/office/officeart/2005/8/layout/process1"/>
-    <dgm:cxn modelId="{110471A3-BFFD-4673-9EF8-87686943FAAB}" type="presParOf" srcId="{516CB450-2A0A-4454-B7B3-8441253188AD}" destId="{8813A1A8-4CFB-40B3-9FC7-0CD3BF4D83E5}" srcOrd="4" destOrd="0" presId="urn:microsoft.com/office/officeart/2005/8/layout/process1"/>
-    <dgm:cxn modelId="{1B495885-FE3C-43F5-80C4-E023BBA88A13}" type="presParOf" srcId="{516CB450-2A0A-4454-B7B3-8441253188AD}" destId="{696E2778-8DBC-48FB-B6C3-9DC967407A93}" srcOrd="5" destOrd="0" presId="urn:microsoft.com/office/officeart/2005/8/layout/process1"/>
-    <dgm:cxn modelId="{597BB325-A1C4-4447-912C-8C6CADED898D}" type="presParOf" srcId="{696E2778-8DBC-48FB-B6C3-9DC967407A93}" destId="{B355DB4F-2CAC-4856-8F2A-C86441DE9C00}" srcOrd="0" destOrd="0" presId="urn:microsoft.com/office/officeart/2005/8/layout/process1"/>
-    <dgm:cxn modelId="{F776EB4E-C8B8-45B4-A055-F804FDD0B3F1}" type="presParOf" srcId="{516CB450-2A0A-4454-B7B3-8441253188AD}" destId="{35E66489-E15F-45A1-BE6A-0C1AC82FB8A9}" srcOrd="6" destOrd="0" presId="urn:microsoft.com/office/officeart/2005/8/layout/process1"/>
-    <dgm:cxn modelId="{4720868D-11B7-4F18-9497-76FD0829C6D3}" type="presParOf" srcId="{516CB450-2A0A-4454-B7B3-8441253188AD}" destId="{3DCC9FBD-AFBF-4312-A7C1-37EEAC4717DE}" srcOrd="7" destOrd="0" presId="urn:microsoft.com/office/officeart/2005/8/layout/process1"/>
-    <dgm:cxn modelId="{8D789E7B-457F-4116-A983-685828E22D21}" type="presParOf" srcId="{3DCC9FBD-AFBF-4312-A7C1-37EEAC4717DE}" destId="{2CDEC611-737A-4C08-843A-F6CB095F0CAB}" srcOrd="0" destOrd="0" presId="urn:microsoft.com/office/officeart/2005/8/layout/process1"/>
-    <dgm:cxn modelId="{BB7A9F4E-53C2-45DE-938C-8976AC78517E}" type="presParOf" srcId="{516CB450-2A0A-4454-B7B3-8441253188AD}" destId="{C5440C55-0D5E-45A9-ABDF-89BC3DE7D501}" srcOrd="8" destOrd="0" presId="urn:microsoft.com/office/officeart/2005/8/layout/process1"/>
-    <dgm:cxn modelId="{C9E49487-033D-4138-84FF-8DAEA462DB56}" type="presParOf" srcId="{516CB450-2A0A-4454-B7B3-8441253188AD}" destId="{DE814DCB-FFB9-4175-BC94-C7E55EB8B30F}" srcOrd="9" destOrd="0" presId="urn:microsoft.com/office/officeart/2005/8/layout/process1"/>
-    <dgm:cxn modelId="{074E5EF6-8A77-4CFD-801C-9271E054F294}" type="presParOf" srcId="{DE814DCB-FFB9-4175-BC94-C7E55EB8B30F}" destId="{51FF026D-93DB-491B-B933-F47DE76421A3}" srcOrd="0" destOrd="0" presId="urn:microsoft.com/office/officeart/2005/8/layout/process1"/>
-    <dgm:cxn modelId="{62A88D6E-9A69-4621-8851-B28AB216C088}" type="presParOf" srcId="{516CB450-2A0A-4454-B7B3-8441253188AD}" destId="{FE553920-CF49-406B-AC7F-1C3E1167984E}" srcOrd="10" destOrd="0" presId="urn:microsoft.com/office/officeart/2005/8/layout/process1"/>
+    <dgm:cxn modelId="{70B77F48-971E-4F19-B403-931D3103FFE6}" type="presOf" srcId="{ACCDA009-3EA8-4A04-8EFD-134BF0C87FE3}" destId="{2CDEC611-737A-4C08-843A-F6CB095F0CAB}" srcOrd="1" destOrd="0" presId="urn:microsoft.com/office/officeart/2005/8/layout/process1"/>
+    <dgm:cxn modelId="{2339D379-11A5-4B3C-BD41-CFAA4539A545}" type="presParOf" srcId="{516CB450-2A0A-4454-B7B3-8441253188AD}" destId="{0B789303-1077-4AE9-963F-BFFCA009D4A4}" srcOrd="0" destOrd="0" presId="urn:microsoft.com/office/officeart/2005/8/layout/process1"/>
+    <dgm:cxn modelId="{3FEE9304-9A62-4D04-B035-03CDF11ABFB3}" type="presParOf" srcId="{516CB450-2A0A-4454-B7B3-8441253188AD}" destId="{7882E733-3D08-4DCD-BFC5-657D2A2328EF}" srcOrd="1" destOrd="0" presId="urn:microsoft.com/office/officeart/2005/8/layout/process1"/>
+    <dgm:cxn modelId="{871D1648-4CC9-4C8F-9E87-FC3BCDA4F322}" type="presParOf" srcId="{7882E733-3D08-4DCD-BFC5-657D2A2328EF}" destId="{902A6C49-5E6B-4FE6-ADB1-D19197BA991B}" srcOrd="0" destOrd="0" presId="urn:microsoft.com/office/officeart/2005/8/layout/process1"/>
+    <dgm:cxn modelId="{98CD98EA-DC3E-4D07-854D-C5A0AD81DBD5}" type="presParOf" srcId="{516CB450-2A0A-4454-B7B3-8441253188AD}" destId="{36923866-784B-4E1C-9839-5747359C3A0E}" srcOrd="2" destOrd="0" presId="urn:microsoft.com/office/officeart/2005/8/layout/process1"/>
+    <dgm:cxn modelId="{A04B4F99-52E8-42A6-BFE0-8FD33FAF7FDA}" type="presParOf" srcId="{516CB450-2A0A-4454-B7B3-8441253188AD}" destId="{D59BD702-61E8-49CB-B806-D7049E410023}" srcOrd="3" destOrd="0" presId="urn:microsoft.com/office/officeart/2005/8/layout/process1"/>
+    <dgm:cxn modelId="{ABA967F8-7153-427C-A87E-1C21E7DA571B}" type="presParOf" srcId="{D59BD702-61E8-49CB-B806-D7049E410023}" destId="{C0480821-A0E3-4FBD-8742-02391AABF4F1}" srcOrd="0" destOrd="0" presId="urn:microsoft.com/office/officeart/2005/8/layout/process1"/>
+    <dgm:cxn modelId="{3F6E6947-FB67-41D7-B81F-3CBC5DBAAD8C}" type="presParOf" srcId="{516CB450-2A0A-4454-B7B3-8441253188AD}" destId="{8813A1A8-4CFB-40B3-9FC7-0CD3BF4D83E5}" srcOrd="4" destOrd="0" presId="urn:microsoft.com/office/officeart/2005/8/layout/process1"/>
+    <dgm:cxn modelId="{4D7AD75D-1ACB-42B9-9A0A-27F7A00DF52F}" type="presParOf" srcId="{516CB450-2A0A-4454-B7B3-8441253188AD}" destId="{696E2778-8DBC-48FB-B6C3-9DC967407A93}" srcOrd="5" destOrd="0" presId="urn:microsoft.com/office/officeart/2005/8/layout/process1"/>
+    <dgm:cxn modelId="{D3DED627-5F6A-4990-BB01-354F68CDF027}" type="presParOf" srcId="{696E2778-8DBC-48FB-B6C3-9DC967407A93}" destId="{B355DB4F-2CAC-4856-8F2A-C86441DE9C00}" srcOrd="0" destOrd="0" presId="urn:microsoft.com/office/officeart/2005/8/layout/process1"/>
+    <dgm:cxn modelId="{5EBB594A-12E0-445D-B654-66A06E7277D1}" type="presParOf" srcId="{516CB450-2A0A-4454-B7B3-8441253188AD}" destId="{35E66489-E15F-45A1-BE6A-0C1AC82FB8A9}" srcOrd="6" destOrd="0" presId="urn:microsoft.com/office/officeart/2005/8/layout/process1"/>
+    <dgm:cxn modelId="{A99A7221-975E-470D-AE5D-54B3DE2D12C6}" type="presParOf" srcId="{516CB450-2A0A-4454-B7B3-8441253188AD}" destId="{3DCC9FBD-AFBF-4312-A7C1-37EEAC4717DE}" srcOrd="7" destOrd="0" presId="urn:microsoft.com/office/officeart/2005/8/layout/process1"/>
+    <dgm:cxn modelId="{F3D2242E-3684-4586-BD7A-F86237AC643D}" type="presParOf" srcId="{3DCC9FBD-AFBF-4312-A7C1-37EEAC4717DE}" destId="{2CDEC611-737A-4C08-843A-F6CB095F0CAB}" srcOrd="0" destOrd="0" presId="urn:microsoft.com/office/officeart/2005/8/layout/process1"/>
+    <dgm:cxn modelId="{F48D00FC-B5B4-4810-BC86-EC334990708B}" type="presParOf" srcId="{516CB450-2A0A-4454-B7B3-8441253188AD}" destId="{C5440C55-0D5E-45A9-ABDF-89BC3DE7D501}" srcOrd="8" destOrd="0" presId="urn:microsoft.com/office/officeart/2005/8/layout/process1"/>
+    <dgm:cxn modelId="{CC4A5B4A-E6B8-4936-BC27-E00A95F00D55}" type="presParOf" srcId="{516CB450-2A0A-4454-B7B3-8441253188AD}" destId="{DE814DCB-FFB9-4175-BC94-C7E55EB8B30F}" srcOrd="9" destOrd="0" presId="urn:microsoft.com/office/officeart/2005/8/layout/process1"/>
+    <dgm:cxn modelId="{7B7EB2A1-DDC1-4E7D-A578-874CBD3078F3}" type="presParOf" srcId="{DE814DCB-FFB9-4175-BC94-C7E55EB8B30F}" destId="{51FF026D-93DB-491B-B933-F47DE76421A3}" srcOrd="0" destOrd="0" presId="urn:microsoft.com/office/officeart/2005/8/layout/process1"/>
+    <dgm:cxn modelId="{18D99D97-3407-46A1-9568-B5A3EF7AB853}" type="presParOf" srcId="{516CB450-2A0A-4454-B7B3-8441253188AD}" destId="{FE553920-CF49-406B-AC7F-1C3E1167984E}" srcOrd="10" destOrd="0" presId="urn:microsoft.com/office/officeart/2005/8/layout/process1"/>
   </dgm:cxnLst>
   <dgm:bg/>
   <dgm:whole/>
   <dgm:extLst>
     <a:ext uri="http://schemas.microsoft.com/office/drawing/2008/diagram">
-      <dsp:dataModelExt xmlns:dsp="http://schemas.microsoft.com/office/drawing/2008/diagram" relId="rId57" minVer="http://schemas.openxmlformats.org/drawingml/2006/diagram"/>
+      <dsp:dataModelExt xmlns:dsp="http://schemas.microsoft.com/office/drawing/2008/diagram" relId="rId59" minVer="http://schemas.openxmlformats.org/drawingml/2006/diagram"/>
     </a:ext>
   </dgm:extLst>
 </dgm:dataModel>
@@ -33922,7 +35410,7 @@
       </dsp:nvSpPr>
       <dsp:spPr>
         <a:xfrm>
-          <a:off x="2539" y="463925"/>
+          <a:off x="2539" y="344862"/>
           <a:ext cx="787207" cy="472324"/>
         </a:xfrm>
         <a:prstGeom prst="roundRect">
@@ -33990,7 +35478,7 @@
         </a:p>
       </dsp:txBody>
       <dsp:txXfrm>
-        <a:off x="16373" y="477759"/>
+        <a:off x="16373" y="358696"/>
         <a:ext cx="759539" cy="444656"/>
       </dsp:txXfrm>
     </dsp:sp>
@@ -34001,7 +35489,7 @@
       </dsp:nvSpPr>
       <dsp:spPr>
         <a:xfrm>
-          <a:off x="868467" y="602473"/>
+          <a:off x="868467" y="483411"/>
           <a:ext cx="166888" cy="195227"/>
         </a:xfrm>
         <a:prstGeom prst="rightArrow">
@@ -34059,7 +35547,7 @@
         </a:p>
       </dsp:txBody>
       <dsp:txXfrm>
-        <a:off x="868467" y="641518"/>
+        <a:off x="868467" y="522456"/>
         <a:ext cx="116822" cy="117137"/>
       </dsp:txXfrm>
     </dsp:sp>
@@ -34070,7 +35558,7 @@
       </dsp:nvSpPr>
       <dsp:spPr>
         <a:xfrm>
-          <a:off x="1104630" y="463925"/>
+          <a:off x="1104630" y="344862"/>
           <a:ext cx="787207" cy="472324"/>
         </a:xfrm>
         <a:prstGeom prst="roundRect">
@@ -34138,7 +35626,7 @@
         </a:p>
       </dsp:txBody>
       <dsp:txXfrm>
-        <a:off x="1118464" y="477759"/>
+        <a:off x="1118464" y="358696"/>
         <a:ext cx="759539" cy="444656"/>
       </dsp:txXfrm>
     </dsp:sp>
@@ -34149,7 +35637,7 @@
       </dsp:nvSpPr>
       <dsp:spPr>
         <a:xfrm>
-          <a:off x="1970558" y="602473"/>
+          <a:off x="1970558" y="483411"/>
           <a:ext cx="166888" cy="195227"/>
         </a:xfrm>
         <a:prstGeom prst="rightArrow">
@@ -34207,7 +35695,7 @@
         </a:p>
       </dsp:txBody>
       <dsp:txXfrm>
-        <a:off x="1970558" y="641518"/>
+        <a:off x="1970558" y="522456"/>
         <a:ext cx="116822" cy="117137"/>
       </dsp:txXfrm>
     </dsp:sp>
@@ -34218,7 +35706,7 @@
       </dsp:nvSpPr>
       <dsp:spPr>
         <a:xfrm>
-          <a:off x="2206721" y="463925"/>
+          <a:off x="2206721" y="344862"/>
           <a:ext cx="787207" cy="472324"/>
         </a:xfrm>
         <a:prstGeom prst="roundRect">
@@ -34286,7 +35774,7 @@
         </a:p>
       </dsp:txBody>
       <dsp:txXfrm>
-        <a:off x="2220555" y="477759"/>
+        <a:off x="2220555" y="358696"/>
         <a:ext cx="759539" cy="444656"/>
       </dsp:txXfrm>
     </dsp:sp>
@@ -34297,7 +35785,7 @@
       </dsp:nvSpPr>
       <dsp:spPr>
         <a:xfrm>
-          <a:off x="3072649" y="602473"/>
+          <a:off x="3072649" y="483411"/>
           <a:ext cx="166888" cy="195227"/>
         </a:xfrm>
         <a:prstGeom prst="rightArrow">
@@ -34355,7 +35843,7 @@
         </a:p>
       </dsp:txBody>
       <dsp:txXfrm>
-        <a:off x="3072649" y="641518"/>
+        <a:off x="3072649" y="522456"/>
         <a:ext cx="116822" cy="117137"/>
       </dsp:txXfrm>
     </dsp:sp>
@@ -34366,7 +35854,7 @@
       </dsp:nvSpPr>
       <dsp:spPr>
         <a:xfrm>
-          <a:off x="3308811" y="463925"/>
+          <a:off x="3308811" y="344862"/>
           <a:ext cx="787207" cy="472324"/>
         </a:xfrm>
         <a:prstGeom prst="roundRect">
@@ -34434,7 +35922,7 @@
         </a:p>
       </dsp:txBody>
       <dsp:txXfrm>
-        <a:off x="3322645" y="477759"/>
+        <a:off x="3322645" y="358696"/>
         <a:ext cx="759539" cy="444656"/>
       </dsp:txXfrm>
     </dsp:sp>
@@ -34445,7 +35933,7 @@
       </dsp:nvSpPr>
       <dsp:spPr>
         <a:xfrm>
-          <a:off x="4174740" y="602473"/>
+          <a:off x="4174740" y="483411"/>
           <a:ext cx="166888" cy="195227"/>
         </a:xfrm>
         <a:prstGeom prst="rightArrow">
@@ -34503,7 +35991,7 @@
         </a:p>
       </dsp:txBody>
       <dsp:txXfrm>
-        <a:off x="4174740" y="641518"/>
+        <a:off x="4174740" y="522456"/>
         <a:ext cx="116822" cy="117137"/>
       </dsp:txXfrm>
     </dsp:sp>
@@ -34514,7 +36002,7 @@
       </dsp:nvSpPr>
       <dsp:spPr>
         <a:xfrm>
-          <a:off x="4410902" y="463925"/>
+          <a:off x="4410902" y="344862"/>
           <a:ext cx="787207" cy="472324"/>
         </a:xfrm>
         <a:prstGeom prst="roundRect">
@@ -34582,7 +36070,7 @@
         </a:p>
       </dsp:txBody>
       <dsp:txXfrm>
-        <a:off x="4424736" y="477759"/>
+        <a:off x="4424736" y="358696"/>
         <a:ext cx="759539" cy="444656"/>
       </dsp:txXfrm>
     </dsp:sp>
@@ -34605,7 +36093,7 @@
       </dsp:nvSpPr>
       <dsp:spPr>
         <a:xfrm>
-          <a:off x="2548" y="234460"/>
+          <a:off x="2548" y="167785"/>
           <a:ext cx="790091" cy="474054"/>
         </a:xfrm>
         <a:prstGeom prst="roundRect">
@@ -34678,7 +36166,7 @@
         </a:p>
       </dsp:txBody>
       <dsp:txXfrm>
-        <a:off x="16433" y="248345"/>
+        <a:off x="16433" y="181670"/>
         <a:ext cx="762321" cy="446284"/>
       </dsp:txXfrm>
     </dsp:sp>
@@ -34689,7 +36177,7 @@
       </dsp:nvSpPr>
       <dsp:spPr>
         <a:xfrm>
-          <a:off x="871649" y="373516"/>
+          <a:off x="871649" y="306841"/>
           <a:ext cx="167499" cy="195942"/>
         </a:xfrm>
         <a:prstGeom prst="rightArrow">
@@ -34747,7 +36235,7 @@
         </a:p>
       </dsp:txBody>
       <dsp:txXfrm>
-        <a:off x="871649" y="412704"/>
+        <a:off x="871649" y="346029"/>
         <a:ext cx="117249" cy="117566"/>
       </dsp:txXfrm>
     </dsp:sp>
@@ -34758,7 +36246,7 @@
       </dsp:nvSpPr>
       <dsp:spPr>
         <a:xfrm>
-          <a:off x="1108676" y="234460"/>
+          <a:off x="1108676" y="167785"/>
           <a:ext cx="790091" cy="474054"/>
         </a:xfrm>
         <a:prstGeom prst="roundRect">
@@ -34826,7 +36314,7 @@
         </a:p>
       </dsp:txBody>
       <dsp:txXfrm>
-        <a:off x="1122561" y="248345"/>
+        <a:off x="1122561" y="181670"/>
         <a:ext cx="762321" cy="446284"/>
       </dsp:txXfrm>
     </dsp:sp>
@@ -34837,7 +36325,7 @@
       </dsp:nvSpPr>
       <dsp:spPr>
         <a:xfrm>
-          <a:off x="1977776" y="373516"/>
+          <a:off x="1977776" y="306841"/>
           <a:ext cx="167499" cy="195942"/>
         </a:xfrm>
         <a:prstGeom prst="rightArrow">
@@ -34895,7 +36383,7 @@
         </a:p>
       </dsp:txBody>
       <dsp:txXfrm>
-        <a:off x="1977776" y="412704"/>
+        <a:off x="1977776" y="346029"/>
         <a:ext cx="117249" cy="117566"/>
       </dsp:txXfrm>
     </dsp:sp>
@@ -34906,7 +36394,7 @@
       </dsp:nvSpPr>
       <dsp:spPr>
         <a:xfrm>
-          <a:off x="2214804" y="234460"/>
+          <a:off x="2214804" y="167785"/>
           <a:ext cx="790091" cy="474054"/>
         </a:xfrm>
         <a:prstGeom prst="roundRect">
@@ -34974,7 +36462,7 @@
         </a:p>
       </dsp:txBody>
       <dsp:txXfrm>
-        <a:off x="2228689" y="248345"/>
+        <a:off x="2228689" y="181670"/>
         <a:ext cx="762321" cy="446284"/>
       </dsp:txXfrm>
     </dsp:sp>
@@ -34985,7 +36473,7 @@
       </dsp:nvSpPr>
       <dsp:spPr>
         <a:xfrm>
-          <a:off x="3083904" y="373516"/>
+          <a:off x="3083904" y="306841"/>
           <a:ext cx="167499" cy="195942"/>
         </a:xfrm>
         <a:prstGeom prst="rightArrow">
@@ -35043,7 +36531,7 @@
         </a:p>
       </dsp:txBody>
       <dsp:txXfrm>
-        <a:off x="3083904" y="412704"/>
+        <a:off x="3083904" y="346029"/>
         <a:ext cx="117249" cy="117566"/>
       </dsp:txXfrm>
     </dsp:sp>
@@ -35054,7 +36542,7 @@
       </dsp:nvSpPr>
       <dsp:spPr>
         <a:xfrm>
-          <a:off x="3320932" y="234460"/>
+          <a:off x="3320932" y="167785"/>
           <a:ext cx="790091" cy="474054"/>
         </a:xfrm>
         <a:prstGeom prst="roundRect">
@@ -35122,7 +36610,7 @@
         </a:p>
       </dsp:txBody>
       <dsp:txXfrm>
-        <a:off x="3334817" y="248345"/>
+        <a:off x="3334817" y="181670"/>
         <a:ext cx="762321" cy="446284"/>
       </dsp:txXfrm>
     </dsp:sp>
@@ -35133,7 +36621,7 @@
       </dsp:nvSpPr>
       <dsp:spPr>
         <a:xfrm>
-          <a:off x="4190032" y="373516"/>
+          <a:off x="4190032" y="306841"/>
           <a:ext cx="167499" cy="195942"/>
         </a:xfrm>
         <a:prstGeom prst="rightArrow">
@@ -35191,7 +36679,7 @@
         </a:p>
       </dsp:txBody>
       <dsp:txXfrm>
-        <a:off x="4190032" y="412704"/>
+        <a:off x="4190032" y="346029"/>
         <a:ext cx="117249" cy="117566"/>
       </dsp:txXfrm>
     </dsp:sp>
@@ -35202,7 +36690,7 @@
       </dsp:nvSpPr>
       <dsp:spPr>
         <a:xfrm>
-          <a:off x="4427060" y="234460"/>
+          <a:off x="4427060" y="167785"/>
           <a:ext cx="790091" cy="474054"/>
         </a:xfrm>
         <a:prstGeom prst="roundRect">
@@ -35270,7 +36758,7 @@
         </a:p>
       </dsp:txBody>
       <dsp:txXfrm>
-        <a:off x="4440945" y="248345"/>
+        <a:off x="4440945" y="181670"/>
         <a:ext cx="762321" cy="446284"/>
       </dsp:txXfrm>
     </dsp:sp>
@@ -35293,7 +36781,7 @@
       </dsp:nvSpPr>
       <dsp:spPr>
         <a:xfrm>
-          <a:off x="0" y="480062"/>
+          <a:off x="0" y="237175"/>
           <a:ext cx="675084" cy="621024"/>
         </a:xfrm>
         <a:prstGeom prst="roundRect">
@@ -35361,7 +36849,7 @@
         </a:p>
       </dsp:txBody>
       <dsp:txXfrm>
-        <a:off x="18189" y="498251"/>
+        <a:off x="18189" y="255364"/>
         <a:ext cx="638706" cy="584646"/>
       </dsp:txXfrm>
     </dsp:sp>
@@ -35372,7 +36860,7 @@
       </dsp:nvSpPr>
       <dsp:spPr>
         <a:xfrm>
-          <a:off x="742592" y="706864"/>
+          <a:off x="742592" y="463977"/>
           <a:ext cx="143117" cy="167420"/>
         </a:xfrm>
         <a:prstGeom prst="rightArrow">
@@ -35430,7 +36918,7 @@
         </a:p>
       </dsp:txBody>
       <dsp:txXfrm>
-        <a:off x="742592" y="740348"/>
+        <a:off x="742592" y="497461"/>
         <a:ext cx="100182" cy="100452"/>
       </dsp:txXfrm>
     </dsp:sp>
@@ -35441,7 +36929,7 @@
       </dsp:nvSpPr>
       <dsp:spPr>
         <a:xfrm>
-          <a:off x="945118" y="480062"/>
+          <a:off x="945118" y="237175"/>
           <a:ext cx="675084" cy="621024"/>
         </a:xfrm>
         <a:prstGeom prst="roundRect">
@@ -35509,7 +36997,7 @@
         </a:p>
       </dsp:txBody>
       <dsp:txXfrm>
-        <a:off x="963307" y="498251"/>
+        <a:off x="963307" y="255364"/>
         <a:ext cx="638706" cy="584646"/>
       </dsp:txXfrm>
     </dsp:sp>
@@ -35520,7 +37008,7 @@
       </dsp:nvSpPr>
       <dsp:spPr>
         <a:xfrm>
-          <a:off x="1687710" y="706864"/>
+          <a:off x="1687710" y="463977"/>
           <a:ext cx="143117" cy="167420"/>
         </a:xfrm>
         <a:prstGeom prst="rightArrow">
@@ -35578,7 +37066,7 @@
         </a:p>
       </dsp:txBody>
       <dsp:txXfrm>
-        <a:off x="1687710" y="740348"/>
+        <a:off x="1687710" y="497461"/>
         <a:ext cx="100182" cy="100452"/>
       </dsp:txXfrm>
     </dsp:sp>
@@ -35589,7 +37077,7 @@
       </dsp:nvSpPr>
       <dsp:spPr>
         <a:xfrm>
-          <a:off x="1890236" y="480062"/>
+          <a:off x="1890236" y="237175"/>
           <a:ext cx="675084" cy="621024"/>
         </a:xfrm>
         <a:prstGeom prst="roundRect">
@@ -35657,7 +37145,7 @@
         </a:p>
       </dsp:txBody>
       <dsp:txXfrm>
-        <a:off x="1908425" y="498251"/>
+        <a:off x="1908425" y="255364"/>
         <a:ext cx="638706" cy="584646"/>
       </dsp:txXfrm>
     </dsp:sp>
@@ -35668,7 +37156,7 @@
       </dsp:nvSpPr>
       <dsp:spPr>
         <a:xfrm>
-          <a:off x="2632829" y="706864"/>
+          <a:off x="2632829" y="463977"/>
           <a:ext cx="143117" cy="167420"/>
         </a:xfrm>
         <a:prstGeom prst="rightArrow">
@@ -35726,7 +37214,7 @@
         </a:p>
       </dsp:txBody>
       <dsp:txXfrm>
-        <a:off x="2632829" y="740348"/>
+        <a:off x="2632829" y="497461"/>
         <a:ext cx="100182" cy="100452"/>
       </dsp:txXfrm>
     </dsp:sp>
@@ -35737,7 +37225,7 @@
       </dsp:nvSpPr>
       <dsp:spPr>
         <a:xfrm>
-          <a:off x="2835354" y="480062"/>
+          <a:off x="2835354" y="237175"/>
           <a:ext cx="675084" cy="621024"/>
         </a:xfrm>
         <a:prstGeom prst="roundRect">
@@ -35805,7 +37293,7 @@
         </a:p>
       </dsp:txBody>
       <dsp:txXfrm>
-        <a:off x="2853543" y="498251"/>
+        <a:off x="2853543" y="255364"/>
         <a:ext cx="638706" cy="584646"/>
       </dsp:txXfrm>
     </dsp:sp>
@@ -35816,7 +37304,7 @@
       </dsp:nvSpPr>
       <dsp:spPr>
         <a:xfrm>
-          <a:off x="3577947" y="706864"/>
+          <a:off x="3577947" y="463977"/>
           <a:ext cx="143117" cy="167420"/>
         </a:xfrm>
         <a:prstGeom prst="rightArrow">
@@ -35874,7 +37362,7 @@
         </a:p>
       </dsp:txBody>
       <dsp:txXfrm>
-        <a:off x="3577947" y="740348"/>
+        <a:off x="3577947" y="497461"/>
         <a:ext cx="100182" cy="100452"/>
       </dsp:txXfrm>
     </dsp:sp>
@@ -35885,7 +37373,7 @@
       </dsp:nvSpPr>
       <dsp:spPr>
         <a:xfrm>
-          <a:off x="3780472" y="480062"/>
+          <a:off x="3780472" y="237175"/>
           <a:ext cx="675084" cy="621024"/>
         </a:xfrm>
         <a:prstGeom prst="roundRect">
@@ -35953,7 +37441,7 @@
         </a:p>
       </dsp:txBody>
       <dsp:txXfrm>
-        <a:off x="3798661" y="498251"/>
+        <a:off x="3798661" y="255364"/>
         <a:ext cx="638706" cy="584646"/>
       </dsp:txXfrm>
     </dsp:sp>
@@ -35964,7 +37452,7 @@
       </dsp:nvSpPr>
       <dsp:spPr>
         <a:xfrm>
-          <a:off x="4523065" y="706864"/>
+          <a:off x="4523065" y="463977"/>
           <a:ext cx="143117" cy="167420"/>
         </a:xfrm>
         <a:prstGeom prst="rightArrow">
@@ -36022,7 +37510,7 @@
         </a:p>
       </dsp:txBody>
       <dsp:txXfrm>
-        <a:off x="4523065" y="740348"/>
+        <a:off x="4523065" y="497461"/>
         <a:ext cx="100182" cy="100452"/>
       </dsp:txXfrm>
     </dsp:sp>
@@ -36033,7 +37521,7 @@
       </dsp:nvSpPr>
       <dsp:spPr>
         <a:xfrm>
-          <a:off x="4725590" y="480062"/>
+          <a:off x="4725590" y="237175"/>
           <a:ext cx="675084" cy="621024"/>
         </a:xfrm>
         <a:prstGeom prst="roundRect">
@@ -36101,7 +37589,7 @@
         </a:p>
       </dsp:txBody>
       <dsp:txXfrm>
-        <a:off x="4743779" y="498251"/>
+        <a:off x="4743779" y="255364"/>
         <a:ext cx="638706" cy="584646"/>
       </dsp:txXfrm>
     </dsp:sp>
@@ -43650,7 +45138,7 @@
 </file>
 
 <file path=customXml/itemProps2.xml><?xml version="1.0" encoding="utf-8"?>
-<ds:datastoreItem xmlns:ds="http://schemas.openxmlformats.org/officeDocument/2006/customXml" ds:itemID="{BC9490B4-0851-4B94-9473-83A03BEEF81C}">
+<ds:datastoreItem xmlns:ds="http://schemas.openxmlformats.org/officeDocument/2006/customXml" ds:itemID="{3F5033D3-22DF-4581-8036-B3F53A42A9D8}">
   <ds:schemaRefs>
     <ds:schemaRef ds:uri="http://schemas.openxmlformats.org/officeDocument/2006/bibliography"/>
   </ds:schemaRefs>

--- a/基于SSH框架的天猫分销平台-周敏3.docx
+++ b/基于SSH框架的天猫分销平台-周敏3.docx
@@ -5149,7 +5149,19 @@
         <w:rPr>
           <w:rFonts w:ascii="黑体" w:hAnsi="黑体" w:hint="eastAsia"/>
         </w:rPr>
-        <w:t>，在网上建立商品的分销渠道，运用网络把商品分销到其他地方。消费者在购买商品之后需要的是商家发货速率以及商品品质的保障，商家需要在自身利益得到保障的前提下以最短的时间最便捷的方式将商品传递给消费者。因此，越来越多的商家选择用网络分销的方式来快速的展示产品，吸纳更多的分销商，加盟者和经销商。现在的网络分销平台的分销模式如图</w:t>
+        <w:t>，在网上建立商品的分销渠道，运用网络把商品分销到其他地方。消费者在购买商品之后需要的是商家发货速率以及商品品质的保障，商家需要在自身利益得到保障的前提下以最短的时间最便捷的方式将商品传递给消费者。因此，越来越多的商家选择用网络分销的方式来快速的展示产品，吸纳更多的分销商，加盟者和经销商。现在的网络分销平台的</w:t>
+      </w:r>
+      <w:r>
+        <w:rPr>
+          <w:rFonts w:ascii="黑体" w:hAnsi="黑体" w:hint="eastAsia"/>
+        </w:rPr>
+        <w:t>分销渠道</w:t>
+      </w:r>
+      <w:r>
+        <w:rPr>
+          <w:rFonts w:ascii="黑体" w:hAnsi="黑体" w:hint="eastAsia"/>
+        </w:rPr>
+        <w:t>如图</w:t>
       </w:r>
       <w:r>
         <w:rPr>
@@ -6422,11 +6434,16 @@
       </w:r>
     </w:p>
     <w:p>
-      <w:r>
-        <w:rPr>
-          <w:rFonts w:hint="eastAsia"/>
-        </w:rPr>
-        <w:t>自</w:t>
+      <w:pPr>
+        <w:rPr>
+          <w:rFonts w:hint="eastAsia"/>
+        </w:rPr>
+      </w:pPr>
+      <w:r>
+        <w:rPr>
+          <w:rFonts w:hint="eastAsia"/>
+        </w:rPr>
+        <w:t>受到</w:t>
       </w:r>
       <w:r>
         <w:rPr>
@@ -6438,7 +6455,97 @@
         <w:rPr>
           <w:rFonts w:hint="eastAsia"/>
         </w:rPr>
-        <w:t>年以来，受到全球金融危机蔓延深化的影响，我国多数行业都受到了不同程度的冲击，但是网络零售的电子商务行业发展却一路繁荣，成为危机背景下经济增长的一个亮点。在电子商务高速发展时代下，因传统观分销的滞后性，网络分销成为当今</w:t>
+        <w:t>年</w:t>
+      </w:r>
+      <w:r>
+        <w:rPr>
+          <w:rFonts w:hint="eastAsia"/>
+        </w:rPr>
+        <w:t>全球金融危机的影响，我国</w:t>
+      </w:r>
+      <w:r>
+        <w:rPr>
+          <w:rFonts w:hint="eastAsia"/>
+        </w:rPr>
+        <w:t>各个企业</w:t>
+      </w:r>
+      <w:r>
+        <w:rPr>
+          <w:rFonts w:hint="eastAsia"/>
+        </w:rPr>
+        <w:t>都受到了不同程度的</w:t>
+      </w:r>
+      <w:r>
+        <w:rPr>
+          <w:rFonts w:hint="eastAsia"/>
+        </w:rPr>
+        <w:t>波及</w:t>
+      </w:r>
+      <w:r>
+        <w:rPr>
+          <w:rFonts w:hint="eastAsia"/>
+        </w:rPr>
+        <w:t>，</w:t>
+      </w:r>
+      <w:r>
+        <w:rPr>
+          <w:rFonts w:hint="eastAsia"/>
+        </w:rPr>
+        <w:t>然而基于网络</w:t>
+      </w:r>
+      <w:r>
+        <w:rPr>
+          <w:rFonts w:hint="eastAsia"/>
+        </w:rPr>
+        <w:t>的电子商务行业发展却</w:t>
+      </w:r>
+      <w:r>
+        <w:rPr>
+          <w:rFonts w:hint="eastAsia"/>
+        </w:rPr>
+        <w:t>愈来愈好</w:t>
+      </w:r>
+      <w:r>
+        <w:rPr>
+          <w:rFonts w:hint="eastAsia"/>
+        </w:rPr>
+        <w:t>，成为</w:t>
+      </w:r>
+      <w:r>
+        <w:rPr>
+          <w:rFonts w:hint="eastAsia"/>
+        </w:rPr>
+        <w:t>经济</w:t>
+      </w:r>
+      <w:r>
+        <w:rPr>
+          <w:rFonts w:hint="eastAsia"/>
+        </w:rPr>
+        <w:t>危机</w:t>
+      </w:r>
+      <w:r>
+        <w:rPr>
+          <w:rFonts w:hint="eastAsia"/>
+        </w:rPr>
+        <w:t>下的一个</w:t>
+      </w:r>
+      <w:r>
+        <w:rPr>
+          <w:rFonts w:hint="eastAsia"/>
+        </w:rPr>
+        <w:t>热</w:t>
+      </w:r>
+      <w:r>
+        <w:rPr>
+          <w:rFonts w:hint="eastAsia"/>
+        </w:rPr>
+        <w:t>点</w:t>
+      </w:r>
+      <w:r>
+        <w:rPr>
+          <w:rFonts w:hint="eastAsia"/>
+        </w:rPr>
+        <w:t>。在电子商务高速发展时代下，因传统观分销的滞后性，网络分销成为当今</w:t>
       </w:r>
       <w:r>
         <w:rPr>
@@ -6546,13 +6653,19 @@
         <w:rPr>
           <w:rFonts w:hint="eastAsia"/>
         </w:rPr>
+        <w:t>仅仅存在于</w:t>
+      </w:r>
+      <w:r>
+        <w:rPr>
+          <w:rFonts w:hint="eastAsia"/>
+        </w:rPr>
         <w:t>单纯的个体商家</w:t>
       </w:r>
       <w:r>
         <w:rPr>
           <w:rFonts w:hint="eastAsia"/>
         </w:rPr>
-        <w:t>之间的竞争</w:t>
+        <w:t>之间</w:t>
       </w:r>
       <w:r>
         <w:rPr>
@@ -6570,6 +6683,12 @@
         <w:rPr>
           <w:rFonts w:hint="eastAsia"/>
         </w:rPr>
+        <w:t>存在于</w:t>
+      </w:r>
+      <w:r>
+        <w:rPr>
+          <w:rFonts w:hint="eastAsia"/>
+        </w:rPr>
         <w:t>当前商家</w:t>
       </w:r>
       <w:r>
@@ -6594,7 +6713,13 @@
         <w:rPr>
           <w:rFonts w:hint="eastAsia"/>
         </w:rPr>
-        <w:t>成员关系能力。分销系统作为供应链中的一个最重要的</w:t>
+        <w:t>成员关系能力。分销</w:t>
+      </w:r>
+      <w:r>
+        <w:rPr>
+          <w:rFonts w:hint="eastAsia"/>
+        </w:rPr>
+        <w:t>作为供应链中的一个最重要的</w:t>
       </w:r>
       <w:r>
         <w:rPr>
@@ -6627,30 +6752,22 @@
         <w:t>，</w:t>
       </w:r>
       <w:r>
-        <w:rPr>
-          <w:rFonts w:hint="eastAsia"/>
-        </w:rPr>
-        <w:t>也</w:t>
-      </w:r>
-      <w:r>
-        <w:rPr>
-          <w:rFonts w:hint="eastAsia"/>
-        </w:rPr>
-        <w:t>是决定供应链竞争能力的</w:t>
-      </w:r>
-      <w:proofErr w:type="gramStart"/>
-      <w:r>
-        <w:rPr>
-          <w:rFonts w:hint="eastAsia"/>
-        </w:rPr>
-        <w:t>最</w:t>
-      </w:r>
-      <w:proofErr w:type="gramEnd"/>
-      <w:r>
-        <w:rPr>
-          <w:rFonts w:hint="eastAsia"/>
-        </w:rPr>
-        <w:t>关键因素。面对复杂的新市场环境</w:t>
+        <w:t>也是决定供应链的竞争力</w:t>
+      </w:r>
+      <w:r>
+        <w:t>最具有决定性的因素</w:t>
+      </w:r>
+      <w:r>
+        <w:rPr>
+          <w:rFonts w:hint="eastAsia"/>
+        </w:rPr>
+        <w:t>。</w:t>
+      </w:r>
+      <w:r>
+        <w:rPr>
+          <w:rFonts w:hint="eastAsia"/>
+        </w:rPr>
+        <w:t>在当前新型的市场经济下</w:t>
       </w:r>
       <w:r>
         <w:rPr>
@@ -6662,7 +6779,19 @@
         <w:rPr>
           <w:rFonts w:hint="eastAsia"/>
         </w:rPr>
-        <w:t>传统分销系统在效率、成本以及可控性方面的劣势日益突出</w:t>
+        <w:t>传统分销在</w:t>
+      </w:r>
+      <w:r>
+        <w:rPr>
+          <w:rFonts w:hint="eastAsia"/>
+        </w:rPr>
+        <w:t>成本、交易方式、效益以及</w:t>
+      </w:r>
+      <w:r>
+        <w:rPr>
+          <w:rFonts w:hint="eastAsia"/>
+        </w:rPr>
+        <w:t>服务上有很大的滞后性</w:t>
       </w:r>
       <w:r>
         <w:rPr>
@@ -6674,7 +6803,43 @@
         <w:rPr>
           <w:rFonts w:hint="eastAsia"/>
         </w:rPr>
-        <w:t>其买卖双方间的非合作型关系</w:t>
+        <w:t>也大大地</w:t>
+      </w:r>
+      <w:r>
+        <w:rPr>
+          <w:rFonts w:hint="eastAsia"/>
+        </w:rPr>
+        <w:t>约束</w:t>
+      </w:r>
+      <w:r>
+        <w:rPr>
+          <w:rFonts w:hint="eastAsia"/>
+        </w:rPr>
+        <w:t>了供应商</w:t>
+      </w:r>
+      <w:r>
+        <w:rPr>
+          <w:rFonts w:hint="eastAsia"/>
+        </w:rPr>
+        <w:t>与消费者</w:t>
+      </w:r>
+      <w:r>
+        <w:rPr>
+          <w:rFonts w:hint="eastAsia"/>
+        </w:rPr>
+        <w:t>之间</w:t>
+      </w:r>
+      <w:r>
+        <w:rPr>
+          <w:rFonts w:hint="eastAsia"/>
+        </w:rPr>
+        <w:t>的</w:t>
+      </w:r>
+      <w:r>
+        <w:rPr>
+          <w:rFonts w:hint="eastAsia"/>
+        </w:rPr>
+        <w:t>交易</w:t>
       </w:r>
       <w:r>
         <w:rPr>
@@ -6686,7 +6851,31 @@
         <w:rPr>
           <w:rFonts w:hint="eastAsia"/>
         </w:rPr>
-        <w:t>也大大地制约了生产商与消费者的直接沟通</w:t>
+        <w:t>影响了</w:t>
+      </w:r>
+      <w:r>
+        <w:rPr>
+          <w:rFonts w:hint="eastAsia"/>
+        </w:rPr>
+        <w:t>整个分销渠道的效益</w:t>
+      </w:r>
+      <w:r>
+        <w:rPr>
+          <w:rFonts w:hint="eastAsia"/>
+        </w:rPr>
+        <w:t>。</w:t>
+      </w:r>
+      <w:r>
+        <w:rPr>
+          <w:rFonts w:hint="eastAsia"/>
+        </w:rPr>
+        <w:t>由此可见</w:t>
+      </w:r>
+      <w:r>
+        <w:rPr>
+          <w:rFonts w:hint="eastAsia"/>
+        </w:rPr>
+        <w:t>分销系统的成本这一问题研究和各用户之间的调整问题的研究不仅是理论基础</w:t>
       </w:r>
       <w:r>
         <w:rPr>
@@ -6698,31 +6887,7 @@
         <w:rPr>
           <w:rFonts w:hint="eastAsia"/>
         </w:rPr>
-        <w:t>影响了分销系统效率。因此</w:t>
-      </w:r>
-      <w:r>
-        <w:rPr>
-          <w:rFonts w:hint="eastAsia"/>
-        </w:rPr>
-        <w:t>，</w:t>
-      </w:r>
-      <w:r>
-        <w:rPr>
-          <w:rFonts w:hint="eastAsia"/>
-        </w:rPr>
-        <w:t>分销系统的成本问题研究和协调问题研究不仅具有理论意义</w:t>
-      </w:r>
-      <w:r>
-        <w:rPr>
-          <w:rFonts w:hint="eastAsia"/>
-        </w:rPr>
-        <w:t>，</w:t>
-      </w:r>
-      <w:r>
-        <w:rPr>
-          <w:rFonts w:hint="eastAsia"/>
-        </w:rPr>
-        <w:t>而且对实践还具有一定的指导价值。</w:t>
+        <w:t>实践也同样有一定的指导价值。</w:t>
       </w:r>
     </w:p>
     <w:p>
@@ -6873,7 +7038,31 @@
         <w:rPr>
           <w:rFonts w:hint="eastAsia"/>
         </w:rPr>
-        <w:t>运转直到传递到消费者手中，在整个过程中参与的生产者，代理商，分销商，消费者等都是分销服务的一部分。分销服务是一种全新的流通方式，它已不仅仅涉及</w:t>
+        <w:t>运转直到传递到消费者手中，在整个过程中参与的生产者，代理商，分销商，消费者等都是分销服务的一部分。分销服务是一种</w:t>
+      </w:r>
+      <w:r>
+        <w:rPr>
+          <w:rFonts w:hint="eastAsia"/>
+        </w:rPr>
+        <w:t>符合当下经济形势的新型商品交易形式</w:t>
+      </w:r>
+      <w:r>
+        <w:rPr>
+          <w:rFonts w:hint="eastAsia"/>
+        </w:rPr>
+        <w:t>，它不仅</w:t>
+      </w:r>
+      <w:r>
+        <w:rPr>
+          <w:rFonts w:hint="eastAsia"/>
+        </w:rPr>
+        <w:t>涉及</w:t>
+      </w:r>
+      <w:r>
+        <w:rPr>
+          <w:rFonts w:hint="eastAsia"/>
+        </w:rPr>
+        <w:t>了</w:t>
       </w:r>
       <w:r>
         <w:rPr>
@@ -6945,7 +7134,97 @@
         <w:rPr>
           <w:rFonts w:hint="eastAsia"/>
         </w:rPr>
-        <w:t>等方面。网络分销的诞生和发展已经经历了漫长的历史，满足了近现代的经济发展需求，现在的跨国企业根据企业发展的实际需求和管理经验建立了庞大的基于现代化营销理论实践的分销体系，为他们在国内与国际上的销售事业搭建了桥梁，同时也为其发展奠定了非常坚实的基础。随着商业分工的细化和规模经济等因素的影响，商业也逐步出现了独立的分销企业和分销行业</w:t>
+        <w:t>等方面。网络分销的诞生和发展已经经历了漫长的历史，满足了近现代的经济发展需求，</w:t>
+      </w:r>
+      <w:r>
+        <w:rPr>
+          <w:rFonts w:hint="eastAsia"/>
+        </w:rPr>
+        <w:t>现在的跨国企业的企业发展实际需求和管理经验为基础的庞大的现代化理论的实践营销分销体系</w:t>
+      </w:r>
+      <w:r>
+        <w:rPr>
+          <w:rFonts w:hint="eastAsia"/>
+        </w:rPr>
+        <w:t>，</w:t>
+      </w:r>
+      <w:r>
+        <w:rPr>
+          <w:rFonts w:hint="eastAsia"/>
+        </w:rPr>
+        <w:t>他们在国内和国际舞台上的销售业务</w:t>
+      </w:r>
+      <w:r>
+        <w:rPr>
+          <w:rFonts w:hint="eastAsia"/>
+        </w:rPr>
+        <w:t>，</w:t>
+      </w:r>
+      <w:r>
+        <w:rPr>
+          <w:rFonts w:hint="eastAsia"/>
+        </w:rPr>
+        <w:t>同时也为其</w:t>
+      </w:r>
+      <w:r>
+        <w:rPr>
+          <w:rFonts w:hint="eastAsia"/>
+        </w:rPr>
+        <w:t>蓬勃</w:t>
+      </w:r>
+      <w:r>
+        <w:rPr>
+          <w:rFonts w:hint="eastAsia"/>
+        </w:rPr>
+        <w:t>发展打下</w:t>
+      </w:r>
+      <w:r>
+        <w:rPr>
+          <w:rFonts w:hint="eastAsia"/>
+        </w:rPr>
+        <w:t>了</w:t>
+      </w:r>
+      <w:r>
+        <w:rPr>
+          <w:rFonts w:hint="eastAsia"/>
+        </w:rPr>
+        <w:t>非常结实</w:t>
+      </w:r>
+      <w:r>
+        <w:rPr>
+          <w:rFonts w:hint="eastAsia"/>
+        </w:rPr>
+        <w:t>的基础</w:t>
+      </w:r>
+      <w:r>
+        <w:rPr>
+          <w:rFonts w:hint="eastAsia"/>
+        </w:rPr>
+        <w:t>。在分工细化</w:t>
+      </w:r>
+      <w:r>
+        <w:rPr>
+          <w:rFonts w:hint="eastAsia"/>
+        </w:rPr>
+        <w:t>，</w:t>
+      </w:r>
+      <w:r>
+        <w:rPr>
+          <w:rFonts w:hint="eastAsia"/>
+        </w:rPr>
+        <w:t>管理更加合理的销售渠道</w:t>
+      </w:r>
+      <w:r>
+        <w:rPr>
+          <w:rFonts w:hint="eastAsia"/>
+        </w:rPr>
+        <w:t>，</w:t>
+      </w:r>
+      <w:r>
+        <w:rPr>
+          <w:rFonts w:hint="eastAsia"/>
+        </w:rPr>
+        <w:t>商业也逐渐出现了独立的分销和销售行业的企业</w:t>
       </w:r>
       <w:r>
         <w:rPr>
@@ -6966,7 +7245,25 @@
         <w:rPr>
           <w:rFonts w:hint="eastAsia"/>
         </w:rPr>
-        <w:t>网络分销方式一般分为两种：</w:t>
+        <w:t>目前</w:t>
+      </w:r>
+      <w:r>
+        <w:rPr>
+          <w:rFonts w:hint="eastAsia"/>
+        </w:rPr>
+        <w:t>网络分销</w:t>
+      </w:r>
+      <w:r>
+        <w:rPr>
+          <w:rFonts w:hint="eastAsia"/>
+        </w:rPr>
+        <w:t>有两种方式</w:t>
+      </w:r>
+      <w:r>
+        <w:rPr>
+          <w:rFonts w:hint="eastAsia"/>
+        </w:rPr>
+        <w:t>：</w:t>
       </w:r>
       <w:r>
         <w:rPr>
@@ -6978,19 +7275,73 @@
         <w:rPr>
           <w:rFonts w:hint="eastAsia"/>
         </w:rPr>
-        <w:t>、供货商通过批发商城</w:t>
-      </w:r>
-      <w:r>
-        <w:rPr>
-          <w:rFonts w:hint="eastAsia"/>
-        </w:rPr>
-        <w:t>来</w:t>
-      </w:r>
-      <w:r>
-        <w:rPr>
-          <w:rFonts w:hint="eastAsia"/>
-        </w:rPr>
-        <w:t>展示商品，经销商和代销商在批发商城用批发的价格下单获得商品，然后经销商和代销商发布产品到经销代销商的平台，顾客浏览经销代销平台的商品并下单，批发代销商再去供应商处下单，最后供应商发货给顾客；</w:t>
+        <w:t>、供货商在</w:t>
+      </w:r>
+      <w:r>
+        <w:rPr>
+          <w:rFonts w:hint="eastAsia"/>
+        </w:rPr>
+        <w:t>商城展示</w:t>
+      </w:r>
+      <w:r>
+        <w:rPr>
+          <w:rFonts w:hint="eastAsia"/>
+        </w:rPr>
+        <w:t>自己的</w:t>
+      </w:r>
+      <w:r>
+        <w:rPr>
+          <w:rFonts w:hint="eastAsia"/>
+        </w:rPr>
+        <w:t>商品，经销商和代销商在批发商城用批发的价格下单获得商品，然后经销商和代销商发布产品到经销代销商的平台，顾客</w:t>
+      </w:r>
+      <w:r>
+        <w:rPr>
+          <w:rFonts w:hint="eastAsia"/>
+        </w:rPr>
+        <w:t>可以浏览经销商商城的商品且可以下单购买商品</w:t>
+      </w:r>
+      <w:r>
+        <w:rPr>
+          <w:rFonts w:hint="eastAsia"/>
+        </w:rPr>
+        <w:t>，</w:t>
+      </w:r>
+      <w:r>
+        <w:rPr>
+          <w:rFonts w:hint="eastAsia"/>
+        </w:rPr>
+        <w:t>消费者下单后</w:t>
+      </w:r>
+      <w:r>
+        <w:rPr>
+          <w:rFonts w:hint="eastAsia"/>
+        </w:rPr>
+        <w:t>批发代销商再去供应商处下单，最后供应商</w:t>
+      </w:r>
+      <w:r>
+        <w:rPr>
+          <w:rFonts w:hint="eastAsia"/>
+        </w:rPr>
+        <w:t>给</w:t>
+      </w:r>
+      <w:r>
+        <w:rPr>
+          <w:rFonts w:hint="eastAsia"/>
+        </w:rPr>
+        <w:t>顾客</w:t>
+      </w:r>
+      <w:r>
+        <w:rPr>
+          <w:rFonts w:hint="eastAsia"/>
+        </w:rPr>
+        <w:t>发货</w:t>
+      </w:r>
+      <w:r>
+        <w:rPr>
+          <w:rFonts w:hint="eastAsia"/>
+        </w:rPr>
+        <w:t>；</w:t>
       </w:r>
       <w:r>
         <w:rPr>
@@ -7002,35 +7353,195 @@
         <w:rPr>
           <w:rFonts w:hint="eastAsia"/>
         </w:rPr>
-        <w:t>、通过网络分销系统去实现分销，供货商在商城展示商品，然后通过网络分销平台，把消费者与批发代销商的网店同步在一起，网络分销可以直接控制批发商和代销商网店商品的上下架，顾客在经销代销商处下单后可直接同步到网络分销平台，消费者下单后便可直接发货，省去了批发商代销商二次下单的环节。这两种方式相比较而言，第一种传统方式比较繁琐，且不方便信息的统计和查找；第二种方式是把供应商和分销商的交易通过分销平台来实现，信息订单直接同步，商品经</w:t>
+        <w:t>、通过网络分销系统去实现分销，供货商在商城展示商品，然后通过网络分销平台，</w:t>
+      </w:r>
+      <w:r>
+        <w:rPr>
+          <w:rFonts w:hint="eastAsia"/>
+        </w:rPr>
+        <w:t>消费者与经销商的数据同步</w:t>
+      </w:r>
+      <w:r>
+        <w:rPr>
+          <w:rFonts w:hint="eastAsia"/>
+        </w:rPr>
+        <w:t>，</w:t>
+      </w:r>
+      <w:r>
+        <w:rPr>
+          <w:rFonts w:hint="eastAsia"/>
+        </w:rPr>
+        <w:t>供应商</w:t>
+      </w:r>
+      <w:r>
+        <w:rPr>
+          <w:rFonts w:hint="eastAsia"/>
+        </w:rPr>
+        <w:t>可以直接控制批发商</w:t>
+      </w:r>
+      <w:r>
+        <w:rPr>
+          <w:rFonts w:hint="eastAsia"/>
+        </w:rPr>
+        <w:t>或</w:t>
+      </w:r>
+      <w:r>
+        <w:rPr>
+          <w:rFonts w:hint="eastAsia"/>
+        </w:rPr>
+        <w:t>代销商</w:t>
+      </w:r>
+      <w:r>
+        <w:rPr>
+          <w:rFonts w:hint="eastAsia"/>
+        </w:rPr>
+        <w:t>商品的上架和下架。消费者在经销商或者</w:t>
+      </w:r>
+      <w:r>
+        <w:rPr>
+          <w:rFonts w:hint="eastAsia"/>
+        </w:rPr>
+        <w:t>代销商处下单</w:t>
+      </w:r>
+      <w:r>
+        <w:rPr>
+          <w:rFonts w:hint="eastAsia"/>
+        </w:rPr>
+        <w:t>购买商品</w:t>
+      </w:r>
+      <w:r>
+        <w:rPr>
+          <w:rFonts w:hint="eastAsia"/>
+        </w:rPr>
+        <w:t>后</w:t>
+      </w:r>
+      <w:r>
+        <w:rPr>
+          <w:rFonts w:hint="eastAsia"/>
+        </w:rPr>
+        <w:t>，订单数据</w:t>
+      </w:r>
+      <w:r>
+        <w:rPr>
+          <w:rFonts w:hint="eastAsia"/>
+        </w:rPr>
+        <w:t>直接同步到网络分销平台，</w:t>
+      </w:r>
+      <w:r>
+        <w:rPr>
+          <w:rFonts w:hint="eastAsia"/>
+        </w:rPr>
+        <w:t>供应商登录分销平台直接根据订单发货</w:t>
+      </w:r>
+      <w:r>
+        <w:rPr>
+          <w:rFonts w:hint="eastAsia"/>
+        </w:rPr>
+        <w:t>，省去了批发商</w:t>
+      </w:r>
+      <w:r>
+        <w:rPr>
+          <w:rFonts w:hint="eastAsia"/>
+        </w:rPr>
+        <w:t>或</w:t>
+      </w:r>
+      <w:r>
+        <w:rPr>
+          <w:rFonts w:hint="eastAsia"/>
+        </w:rPr>
+        <w:t>代销</w:t>
       </w:r>
       <w:proofErr w:type="gramStart"/>
       <w:r>
         <w:rPr>
           <w:rFonts w:hint="eastAsia"/>
         </w:rPr>
-        <w:t>转信息</w:t>
+        <w:t>商多</w:t>
+      </w:r>
+      <w:r>
+        <w:rPr>
+          <w:rFonts w:hint="eastAsia"/>
+        </w:rPr>
+        <w:t>次</w:t>
       </w:r>
       <w:proofErr w:type="gramEnd"/>
       <w:r>
         <w:rPr>
           <w:rFonts w:hint="eastAsia"/>
         </w:rPr>
-        <w:t>直接统计且方便查询，分销</w:t>
-      </w:r>
-      <w:proofErr w:type="gramStart"/>
-      <w:r>
-        <w:rPr>
-          <w:rFonts w:hint="eastAsia"/>
-        </w:rPr>
-        <w:t>商管理</w:t>
-      </w:r>
-      <w:proofErr w:type="gramEnd"/>
-      <w:r>
-        <w:rPr>
-          <w:rFonts w:hint="eastAsia"/>
-        </w:rPr>
-        <w:t>更加简便快捷，节省了不必要的人力、物力和时间</w:t>
+        <w:t>下单的环节</w:t>
+      </w:r>
+      <w:r>
+        <w:rPr>
+          <w:rFonts w:hint="eastAsia"/>
+        </w:rPr>
+        <w:t>，尤其是订单太多的时候</w:t>
+      </w:r>
+      <w:r>
+        <w:rPr>
+          <w:rFonts w:hint="eastAsia"/>
+        </w:rPr>
+        <w:t>。这两种方式相比较而言，第一种传统方式</w:t>
+      </w:r>
+      <w:r>
+        <w:rPr>
+          <w:rFonts w:hint="eastAsia"/>
+        </w:rPr>
+        <w:t>操作</w:t>
+      </w:r>
+      <w:r>
+        <w:rPr>
+          <w:rFonts w:hint="eastAsia"/>
+        </w:rPr>
+        <w:t>比较繁琐，且不方便信息的统计和查找；第二种方式是把供应商和分销商的交易通过分销平台来实现，商品</w:t>
+      </w:r>
+      <w:r>
+        <w:rPr>
+          <w:rFonts w:hint="eastAsia"/>
+        </w:rPr>
+        <w:t>的流转数据、</w:t>
+      </w:r>
+      <w:r>
+        <w:rPr>
+          <w:rFonts w:hint="eastAsia"/>
+        </w:rPr>
+        <w:t>订单</w:t>
+      </w:r>
+      <w:r>
+        <w:rPr>
+          <w:rFonts w:hint="eastAsia"/>
+        </w:rPr>
+        <w:t>信息直接</w:t>
+      </w:r>
+      <w:r>
+        <w:rPr>
+          <w:rFonts w:hint="eastAsia"/>
+        </w:rPr>
+        <w:t>同步</w:t>
+      </w:r>
+      <w:r>
+        <w:rPr>
+          <w:rFonts w:hint="eastAsia"/>
+        </w:rPr>
+        <w:t>且方便查询</w:t>
+      </w:r>
+      <w:r>
+        <w:rPr>
+          <w:rFonts w:hint="eastAsia"/>
+        </w:rPr>
+        <w:t>统计</w:t>
+      </w:r>
+      <w:r>
+        <w:rPr>
+          <w:rFonts w:hint="eastAsia"/>
+        </w:rPr>
+        <w:t>，分销</w:t>
+      </w:r>
+      <w:r>
+        <w:rPr>
+          <w:rFonts w:hint="eastAsia"/>
+        </w:rPr>
+        <w:t>管理更加简便快捷，节省了不必要的人力、物力和时间</w:t>
       </w:r>
       <w:r>
         <w:rPr>
@@ -7138,17 +7649,12 @@
         </w:rPr>
         <w:t>，</w:t>
       </w:r>
-      <m:oMath>
-        <m:r>
-          <m:rPr>
-            <m:sty m:val="p"/>
-          </m:rPr>
-          <w:rPr>
-            <w:rFonts w:ascii="Cambria Math" w:hAnsi="Cambria Math"/>
-          </w:rPr>
-          <m:t>B2C</m:t>
-        </m:r>
-      </m:oMath>
+      <w:r>
+        <w:rPr>
+          <w:rFonts w:hint="eastAsia"/>
+        </w:rPr>
+        <w:t>B2C</w:t>
+      </w:r>
       <w:r>
         <w:rPr>
           <w:rFonts w:hint="eastAsia"/>
@@ -7172,19 +7678,19 @@
         <w:rPr>
           <w:rFonts w:hint="eastAsia"/>
         </w:rPr>
-        <w:t>，</w:t>
-      </w:r>
-      <w:r>
-        <w:rPr>
-          <w:rFonts w:hint="eastAsia"/>
-        </w:rPr>
-        <w:t>对传统的供应链管理产</w:t>
-      </w:r>
-      <w:r>
-        <w:rPr>
-          <w:rFonts w:hint="eastAsia"/>
-        </w:rPr>
-        <w:t>生了深远的影响。供应商、</w:t>
+        <w:t>。</w:t>
+      </w:r>
+      <w:r>
+        <w:rPr>
+          <w:rFonts w:hint="eastAsia"/>
+        </w:rPr>
+        <w:t>供应商</w:t>
+      </w:r>
+      <w:r>
+        <w:rPr>
+          <w:rFonts w:hint="eastAsia"/>
+        </w:rPr>
+        <w:t>与</w:t>
       </w:r>
       <w:r>
         <w:rPr>
@@ -7202,7 +7708,7 @@
         <w:rPr>
           <w:rFonts w:hint="eastAsia"/>
         </w:rPr>
-        <w:t>开展</w:t>
+        <w:t>兴起了</w:t>
       </w:r>
       <m:oMath>
         <m:r>
@@ -7292,25 +7798,57 @@
         <w:rPr>
           <w:rFonts w:hint="eastAsia"/>
         </w:rPr>
-        <w:t>同时由于双向边际化效应的存在</w:t>
-      </w:r>
-      <w:r>
-        <w:rPr>
-          <w:rFonts w:hint="eastAsia"/>
-        </w:rPr>
-        <w:t>，</w:t>
-      </w:r>
-      <w:r>
-        <w:rPr>
-          <w:rFonts w:hint="eastAsia"/>
-        </w:rPr>
-        <w:t>使供应链不能够达到最优状态。</w:t>
-      </w:r>
-      <w:r>
-        <w:rPr>
-          <w:rFonts w:hint="eastAsia"/>
-        </w:rPr>
-        <w:t>从现在科技发展趋势来看，网络必将成为分销商们手中的利器。分销商们能够凭借网络独特优势，在原有的传统分销模式基础上，继续巩固自身承上启下的作用。一</w:t>
+        <w:t>并且</w:t>
+      </w:r>
+      <w:r>
+        <w:rPr>
+          <w:rFonts w:hint="eastAsia"/>
+        </w:rPr>
+        <w:t>供应</w:t>
+      </w:r>
+      <w:proofErr w:type="gramStart"/>
+      <w:r>
+        <w:rPr>
+          <w:rFonts w:hint="eastAsia"/>
+        </w:rPr>
+        <w:t>链</w:t>
+      </w:r>
+      <w:r>
+        <w:rPr>
+          <w:rFonts w:hint="eastAsia"/>
+        </w:rPr>
+        <w:t>由于</w:t>
+      </w:r>
+      <w:proofErr w:type="gramEnd"/>
+      <w:r>
+        <w:rPr>
+          <w:rFonts w:hint="eastAsia"/>
+        </w:rPr>
+        <w:t>双向边际化效应的存在</w:t>
+      </w:r>
+      <w:r>
+        <w:rPr>
+          <w:rFonts w:hint="eastAsia"/>
+        </w:rPr>
+        <w:t>不能够达到最优状态。</w:t>
+      </w:r>
+      <w:r>
+        <w:rPr>
+          <w:rFonts w:hint="eastAsia"/>
+        </w:rPr>
+        <w:t>从现在科技发展趋势来看，网络</w:t>
+      </w:r>
+      <w:r>
+        <w:rPr>
+          <w:rFonts w:hint="eastAsia"/>
+        </w:rPr>
+        <w:t>必会成为各个商家竞争的热点</w:t>
+      </w:r>
+      <w:r>
+        <w:rPr>
+          <w:rFonts w:hint="eastAsia"/>
+        </w:rPr>
+        <w:t>。分销商们能够凭借网络独特优势，在原有的传统分销模式基础上，继续巩固自身承上启下的作用。一</w:t>
       </w:r>
       <w:r>
         <w:rPr>
@@ -7358,7 +7896,19 @@
         <w:rPr>
           <w:rFonts w:hint="eastAsia"/>
         </w:rPr>
-        <w:t>另一方面，可以更好地发展代理商和经销商，建立广泛的</w:t>
+        <w:t>另一方面，</w:t>
+      </w:r>
+      <w:r>
+        <w:rPr>
+          <w:rFonts w:hint="eastAsia"/>
+        </w:rPr>
+        <w:t>能够促进供应商、经销商和分销商之间的交流</w:t>
+      </w:r>
+      <w:r>
+        <w:rPr>
+          <w:rFonts w:hint="eastAsia"/>
+        </w:rPr>
+        <w:t>，建立</w:t>
       </w:r>
       <w:r>
         <w:rPr>
@@ -7382,7 +7932,67 @@
         <w:rPr>
           <w:rFonts w:hint="eastAsia"/>
         </w:rPr>
-        <w:t>分销渠道成本。运用信息化、现代化管理流程和先进的管理工具，解决分销渠道成本的控制问题，是分销企业的当务之急</w:t>
+        <w:t>分销渠道成本。运用</w:t>
+      </w:r>
+      <w:r>
+        <w:rPr>
+          <w:rFonts w:hint="eastAsia"/>
+        </w:rPr>
+        <w:t>现代化</w:t>
+      </w:r>
+      <w:r>
+        <w:rPr>
+          <w:rFonts w:hint="eastAsia"/>
+        </w:rPr>
+        <w:t>、</w:t>
+      </w:r>
+      <w:r>
+        <w:rPr>
+          <w:rFonts w:hint="eastAsia"/>
+        </w:rPr>
+        <w:t>信息化、</w:t>
+      </w:r>
+      <w:r>
+        <w:rPr>
+          <w:rFonts w:hint="eastAsia"/>
+        </w:rPr>
+        <w:t>整体化</w:t>
+      </w:r>
+      <w:r>
+        <w:rPr>
+          <w:rFonts w:hint="eastAsia"/>
+        </w:rPr>
+        <w:t>管理流程和先进的管理工具，解决分销渠道</w:t>
+      </w:r>
+      <w:r>
+        <w:rPr>
+          <w:rFonts w:hint="eastAsia"/>
+        </w:rPr>
+        <w:t>控制</w:t>
+      </w:r>
+      <w:r>
+        <w:rPr>
+          <w:rFonts w:hint="eastAsia"/>
+        </w:rPr>
+        <w:t>问题，是分销</w:t>
+      </w:r>
+      <w:r>
+        <w:rPr>
+          <w:rFonts w:hint="eastAsia"/>
+        </w:rPr>
+        <w:t>行业</w:t>
+      </w:r>
+      <w:r>
+        <w:rPr>
+          <w:rFonts w:hint="eastAsia"/>
+        </w:rPr>
+        <w:t>的</w:t>
+      </w:r>
+      <w:r>
+        <w:rPr>
+          <w:rFonts w:hint="eastAsia"/>
+        </w:rPr>
+        <w:t>当前紧急需要解决的问题</w:t>
       </w:r>
       <w:r>
         <w:rPr>
@@ -7422,7 +8032,19 @@
         <w:rPr>
           <w:rFonts w:hint="eastAsia"/>
         </w:rPr>
-        <w:t>。通过程序搭建的网络分销平台，能够帮助供应商构建以及管理其网络销售渠道，并帮助分销商获取商品资源渠道。</w:t>
+        <w:t>。通过</w:t>
+      </w:r>
+      <w:r>
+        <w:rPr>
+          <w:rFonts w:hint="eastAsia"/>
+        </w:rPr>
+        <w:t>Java</w:t>
+      </w:r>
+      <w:r>
+        <w:rPr>
+          <w:rFonts w:hint="eastAsia"/>
+        </w:rPr>
+        <w:t>程序搭建的网络分销平台，能够帮助供应商构建以及管理其网络销售渠道，并帮助分销商获取商品资源。</w:t>
       </w:r>
     </w:p>
     <w:p>
@@ -7444,7 +8066,37 @@
         <w:rPr>
           <w:rFonts w:hint="eastAsia"/>
         </w:rPr>
-        <w:t>平台向更多顾客展示自己的商品和服务，分销商同样可以浏览并对供应商提供的商品进行下单。近年来中国的网民数量猛增，并且成直线增长，因此，通过网络来进行分销无疑是当下最好的选择。在计算机科学领域，随着互联网的广泛应用和</w:t>
+        <w:t>平台向更多顾客展示自己的商品和服务，分销商同样可以浏览并对供应商提供的商品进行下单。近年来中国的网民数量猛增，并且成直线增长，因此，通过网络来进行分销无疑是当下最好的选择。在计算机</w:t>
+      </w:r>
+      <w:r>
+        <w:rPr>
+          <w:rFonts w:hint="eastAsia"/>
+        </w:rPr>
+        <w:t>IT</w:t>
+      </w:r>
+      <w:r>
+        <w:rPr>
+          <w:rFonts w:hint="eastAsia"/>
+        </w:rPr>
+        <w:t>行业</w:t>
+      </w:r>
+      <w:r>
+        <w:rPr>
+          <w:rFonts w:hint="eastAsia"/>
+        </w:rPr>
+        <w:t>，随着互联网的</w:t>
+      </w:r>
+      <w:r>
+        <w:rPr>
+          <w:rFonts w:hint="eastAsia"/>
+        </w:rPr>
+        <w:t>不断更新</w:t>
+      </w:r>
+      <w:r>
+        <w:rPr>
+          <w:rFonts w:hint="eastAsia"/>
+        </w:rPr>
+        <w:t>和</w:t>
       </w:r>
       <w:r>
         <w:rPr>
@@ -7456,7 +8108,19 @@
         <w:rPr>
           <w:rFonts w:hint="eastAsia"/>
         </w:rPr>
-        <w:t>开发技术的发展，基于</w:t>
+        <w:t>开发技术的</w:t>
+      </w:r>
+      <w:r>
+        <w:rPr>
+          <w:rFonts w:hint="eastAsia"/>
+        </w:rPr>
+        <w:t>快速</w:t>
+      </w:r>
+      <w:r>
+        <w:rPr>
+          <w:rFonts w:hint="eastAsia"/>
+        </w:rPr>
+        <w:t>发展，基于</w:t>
       </w:r>
       <w:r>
         <w:rPr>
@@ -7480,7 +8144,25 @@
         <w:rPr>
           <w:rFonts w:hint="eastAsia"/>
         </w:rPr>
-        <w:t>应用系统已成为当代网络开发平台趋势</w:t>
+        <w:t>应用</w:t>
+      </w:r>
+      <w:r>
+        <w:rPr>
+          <w:rFonts w:hint="eastAsia"/>
+        </w:rPr>
+        <w:t>程序开发</w:t>
+      </w:r>
+      <w:r>
+        <w:rPr>
+          <w:rFonts w:hint="eastAsia"/>
+        </w:rPr>
+        <w:t>已成为当代网络开发</w:t>
+      </w:r>
+      <w:r>
+        <w:rPr>
+          <w:rFonts w:hint="eastAsia"/>
+        </w:rPr>
+        <w:t>优势</w:t>
       </w:r>
       <w:r>
         <w:rPr>
@@ -7493,7 +8175,49 @@
         <w:rPr>
           <w:rFonts w:hint="eastAsia"/>
         </w:rPr>
-        <w:t>。而在这些众多的应用系统中，有一大部分是基于</w:t>
+        <w:t>。在这些众多的应用系统中</w:t>
+      </w:r>
+      <w:r>
+        <w:rPr>
+          <w:rFonts w:hint="eastAsia"/>
+        </w:rPr>
+        <w:t>大部分都</w:t>
+      </w:r>
+      <w:r>
+        <w:rPr>
+          <w:rFonts w:hint="eastAsia"/>
+        </w:rPr>
+        <w:t>是基于</w:t>
+      </w:r>
+      <w:r>
+        <w:rPr>
+          <w:rFonts w:hint="eastAsia"/>
+        </w:rPr>
+        <w:t xml:space="preserve">Java </w:t>
+      </w:r>
+      <w:r>
+        <w:rPr>
+          <w:rFonts w:hint="eastAsia"/>
+        </w:rPr>
+        <w:t>平台</w:t>
+      </w:r>
+      <w:r>
+        <w:rPr>
+          <w:rFonts w:hint="eastAsia"/>
+        </w:rPr>
+        <w:t>的多层</w:t>
+      </w:r>
+      <w:r>
+        <w:rPr>
+          <w:rFonts w:hint="eastAsia"/>
+        </w:rPr>
+        <w:t>Web</w:t>
+      </w:r>
+      <w:r>
+        <w:rPr>
+          <w:rFonts w:hint="eastAsia"/>
+        </w:rPr>
+        <w:t>应用系统。在企业级</w:t>
       </w:r>
       <w:r>
         <w:rPr>
@@ -7505,31 +8229,7 @@
         <w:rPr>
           <w:rFonts w:hint="eastAsia"/>
         </w:rPr>
-        <w:t>的多层</w:t>
-      </w:r>
-      <w:r>
-        <w:rPr>
-          <w:rFonts w:hint="eastAsia"/>
-        </w:rPr>
-        <w:t>Web</w:t>
-      </w:r>
-      <w:r>
-        <w:rPr>
-          <w:rFonts w:hint="eastAsia"/>
-        </w:rPr>
-        <w:t>应用系统。在企业级</w:t>
-      </w:r>
-      <w:r>
-        <w:rPr>
-          <w:rFonts w:hint="eastAsia"/>
-        </w:rPr>
-        <w:t>J2EE</w:t>
-      </w:r>
-      <w:r>
-        <w:rPr>
-          <w:rFonts w:hint="eastAsia"/>
-        </w:rPr>
-        <w:t>多层架构体系中，目前软件开发主流的框架就是</w:t>
+        <w:t>多层架构体系中，</w:t>
       </w:r>
       <w:r>
         <w:rPr>
@@ -7541,7 +8241,25 @@
         <w:rPr>
           <w:rFonts w:hint="eastAsia"/>
         </w:rPr>
-        <w:t>，也就是</w:t>
+        <w:t>成为当下</w:t>
+      </w:r>
+      <w:r>
+        <w:rPr>
+          <w:rFonts w:hint="eastAsia"/>
+        </w:rPr>
+        <w:t>软件开发</w:t>
+      </w:r>
+      <w:r>
+        <w:rPr>
+          <w:rFonts w:hint="eastAsia"/>
+        </w:rPr>
+        <w:t>的主流</w:t>
+      </w:r>
+      <w:r>
+        <w:rPr>
+          <w:rFonts w:hint="eastAsia"/>
+        </w:rPr>
+        <w:t>框架，也就是</w:t>
       </w:r>
       <m:oMath>
         <m:r>
@@ -7618,7 +8336,19 @@
         <w:rPr>
           <w:rFonts w:hint="eastAsia"/>
         </w:rPr>
-        <w:t>框架开发了界面友好，操作简便，能够帮助供应商构建、管理以及运营其网络销售渠道</w:t>
+        <w:t>框架开发了界面友好，操作简便，能够帮助供应商构建、管理以及运营其网络销售</w:t>
+      </w:r>
+      <w:r>
+        <w:rPr>
+          <w:rFonts w:hint="eastAsia"/>
+        </w:rPr>
+        <w:t>业务</w:t>
+      </w:r>
+      <w:r>
+        <w:rPr>
+          <w:rFonts w:hint="eastAsia"/>
+        </w:rPr>
+        <w:t>，给供应商、分销商、经销商和消费者提供便利</w:t>
       </w:r>
       <w:proofErr w:type="gramStart"/>
       <w:r>
@@ -7737,45 +8467,82 @@
         <w:rPr>
           <w:rFonts w:hint="eastAsia"/>
         </w:rPr>
-        <w:t>是一种可以撰写</w:t>
-      </w:r>
-      <w:r>
-        <w:rPr>
-          <w:rFonts w:hint="eastAsia"/>
-        </w:rPr>
-        <w:fldChar w:fldCharType="begin"/>
-      </w:r>
-      <w:r>
-        <w:rPr>
-          <w:rFonts w:hint="eastAsia"/>
-        </w:rPr>
-        <w:instrText xml:space="preserve"> HYPERLINK "http://baike.baidu.com/view/469855.htm" \t "http://baike.baidu.com/_blank" </w:instrText>
-      </w:r>
-      <w:r>
-        <w:rPr>
-          <w:rFonts w:hint="eastAsia"/>
-        </w:rPr>
-        <w:fldChar w:fldCharType="separate"/>
-      </w:r>
-      <w:r>
-        <w:rPr>
-          <w:rFonts w:hint="eastAsia"/>
-        </w:rPr>
-        <w:t>跨平台</w:t>
-      </w:r>
-      <w:r>
-        <w:rPr>
-          <w:rFonts w:hint="eastAsia"/>
-        </w:rPr>
-        <w:fldChar w:fldCharType="end"/>
-      </w:r>
+        <w:t>是一种</w:t>
+      </w:r>
+      <w:r>
+        <w:rPr>
+          <w:rFonts w:hint="eastAsia"/>
+        </w:rPr>
+        <w:t>有</w:t>
+      </w:r>
+      <m:oMath>
+        <m:r>
+          <m:rPr>
+            <m:sty m:val="p"/>
+          </m:rPr>
+          <w:rPr>
+            <w:rFonts w:ascii="Cambria Math" w:hAnsi="Cambria Math" w:hint="eastAsia"/>
+          </w:rPr>
+          <m:t>Sun Microsystems</m:t>
+        </m:r>
+      </m:oMath>
+      <w:r>
+        <w:rPr>
+          <w:rFonts w:hint="eastAsia"/>
+        </w:rPr>
+        <w:t>公司于</w:t>
+      </w:r>
+      <w:r>
+        <w:rPr>
+          <w:rFonts w:hint="eastAsia"/>
+        </w:rPr>
+        <w:t>1995</w:t>
+      </w:r>
+      <w:r>
+        <w:rPr>
+          <w:rFonts w:hint="eastAsia"/>
+        </w:rPr>
+        <w:t>年</w:t>
+      </w:r>
+      <w:r>
+        <w:rPr>
+          <w:rFonts w:hint="eastAsia"/>
+        </w:rPr>
+        <w:t>发布</w:t>
+      </w:r>
+      <w:r>
+        <w:rPr>
+          <w:rFonts w:hint="eastAsia"/>
+        </w:rPr>
+        <w:t>的</w:t>
+      </w:r>
+      <w:r>
+        <w:rPr>
+          <w:rFonts w:hint="eastAsia"/>
+        </w:rPr>
+        <w:t>可以</w:t>
+      </w:r>
+      <w:r>
+        <w:rPr>
+          <w:rFonts w:hint="eastAsia"/>
+        </w:rPr>
+        <w:t>编写</w:t>
+      </w:r>
+      <w:hyperlink r:id="rId25" w:tgtFrame="http://baike.baidu.com/_blank" w:history="1">
+        <w:r>
+          <w:rPr>
+            <w:rFonts w:hint="eastAsia"/>
+          </w:rPr>
+          <w:t>跨平台</w:t>
+        </w:r>
+      </w:hyperlink>
       <w:r>
         <w:rPr>
           <w:rFonts w:hint="eastAsia"/>
         </w:rPr>
         <w:t>应用程序的</w:t>
       </w:r>
-      <w:hyperlink r:id="rId25" w:tgtFrame="http://baike.baidu.com/_blank" w:history="1">
+      <w:hyperlink r:id="rId26" w:tgtFrame="http://baike.baidu.com/_blank" w:history="1">
         <w:r>
           <w:rPr>
             <w:rFonts w:hint="eastAsia"/>
@@ -7787,7 +8554,19 @@
         <w:rPr>
           <w:rFonts w:hint="eastAsia"/>
         </w:rPr>
-        <w:t>的程序设计语言。它可以在不同的机器，不同操作平台的网络环境中开发软件</w:t>
+        <w:t>的程序设计语言。它可以</w:t>
+      </w:r>
+      <w:r>
+        <w:rPr>
+          <w:rFonts w:hint="eastAsia"/>
+        </w:rPr>
+        <w:t>在</w:t>
+      </w:r>
+      <w:r>
+        <w:rPr>
+          <w:rFonts w:hint="eastAsia"/>
+        </w:rPr>
+        <w:t>不同的机器，不同操作平台的网络环境中开发软件</w:t>
       </w:r>
       <w:r>
         <w:rPr>
@@ -7848,7 +8627,19 @@
         <w:rPr>
           <w:rFonts w:hint="eastAsia"/>
         </w:rPr>
-        <w:t>（企业版），每一个版本都有自己独有的功能和应用方向。</w:t>
+        <w:t>（企业版），</w:t>
+      </w:r>
+      <w:r>
+        <w:rPr>
+          <w:rFonts w:hint="eastAsia"/>
+        </w:rPr>
+        <w:t>不同的版本有不同的特性适合于不同的应用方向</w:t>
+      </w:r>
+      <w:r>
+        <w:rPr>
+          <w:rFonts w:hint="eastAsia"/>
+        </w:rPr>
+        <w:t>。</w:t>
       </w:r>
       <w:r>
         <w:rPr>
@@ -7872,19 +8663,7 @@
         <w:rPr>
           <w:rFonts w:hint="eastAsia"/>
         </w:rPr>
-        <w:t>虚拟机（</w:t>
-      </w:r>
-      <w:r>
-        <w:rPr>
-          <w:rFonts w:hint="eastAsia"/>
-        </w:rPr>
-        <w:t>JVM</w:t>
-      </w:r>
-      <w:r>
-        <w:rPr>
-          <w:rFonts w:hint="eastAsia"/>
-        </w:rPr>
-        <w:t>），垃圾回收，代码安全。</w:t>
+        <w:t>虚拟机，垃圾回收，代码安全。</w:t>
       </w:r>
     </w:p>
     <w:p>
@@ -7898,7 +8677,43 @@
         <w:rPr>
           <w:rFonts w:hint="eastAsia"/>
         </w:rPr>
-        <w:t>是一个受开发者欢迎，广泛使用的网络编程语言。</w:t>
+        <w:t>是一个受</w:t>
+      </w:r>
+      <w:r>
+        <w:rPr>
+          <w:rFonts w:hint="eastAsia"/>
+        </w:rPr>
+        <w:t>广大</w:t>
+      </w:r>
+      <w:r>
+        <w:rPr>
+          <w:rFonts w:hint="eastAsia"/>
+        </w:rPr>
+        <w:t>开发者欢迎，使用</w:t>
+      </w:r>
+      <w:r>
+        <w:rPr>
+          <w:rFonts w:hint="eastAsia"/>
+        </w:rPr>
+        <w:t>较多</w:t>
+      </w:r>
+      <w:r>
+        <w:rPr>
+          <w:rFonts w:hint="eastAsia"/>
+        </w:rPr>
+        <w:t>的</w:t>
+      </w:r>
+      <w:r>
+        <w:rPr>
+          <w:rFonts w:hint="eastAsia"/>
+        </w:rPr>
+        <w:t>程序开发</w:t>
+      </w:r>
+      <w:r>
+        <w:rPr>
+          <w:rFonts w:hint="eastAsia"/>
+        </w:rPr>
+        <w:t>语言。</w:t>
       </w:r>
       <w:r>
         <w:rPr>
@@ -7910,116 +8725,43 @@
         <w:rPr>
           <w:rFonts w:hint="eastAsia"/>
         </w:rPr>
-        <w:t>可运行于多个平台，如</w:t>
-      </w:r>
-      <w:r>
-        <w:rPr>
-          <w:rFonts w:hint="eastAsia"/>
-        </w:rPr>
-        <w:t>Windows, Mac OS</w:t>
-      </w:r>
-      <w:r>
-        <w:rPr>
-          <w:rFonts w:hint="eastAsia"/>
-        </w:rPr>
-        <w:t>，及其他多种版本的系统。</w:t>
-      </w:r>
-      <w:hyperlink r:id="rId26" w:tgtFrame="http://baike.baidu.com/_blank" w:history="1">
-        <w:r>
-          <w:rPr>
-            <w:rFonts w:hint="eastAsia"/>
-          </w:rPr>
-          <w:t>Java</w:t>
-        </w:r>
-      </w:hyperlink>
-      <w:r>
-        <w:rPr>
-          <w:rFonts w:hint="eastAsia"/>
-        </w:rPr>
-        <w:t>技术具有卓越的通用性、高效性、平台移植性和安全性，广泛应用于</w:t>
-      </w:r>
-      <w:r>
-        <w:rPr>
-          <w:rFonts w:hint="eastAsia"/>
-        </w:rPr>
-        <w:fldChar w:fldCharType="begin"/>
-      </w:r>
-      <w:r>
-        <w:instrText xml:space="preserve"> HYPERLINK "http://baike.baidu.com/subview/13621/4882082.htm" \t "http://baike.baidu.com/_blank" </w:instrText>
-      </w:r>
-      <w:r>
-        <w:rPr>
-          <w:rFonts w:hint="eastAsia"/>
-        </w:rPr>
-        <w:fldChar w:fldCharType="separate"/>
-      </w:r>
-      <w:r>
-        <w:rPr>
-          <w:rFonts w:hint="eastAsia"/>
-        </w:rPr>
-        <w:t>PC</w:t>
-      </w:r>
-      <w:r>
-        <w:rPr>
-          <w:rFonts w:hint="eastAsia"/>
-        </w:rPr>
-        <w:fldChar w:fldCharType="end"/>
-      </w:r>
-      <w:r>
-        <w:rPr>
-          <w:rFonts w:hint="eastAsia"/>
-        </w:rPr>
-        <w:t>、</w:t>
-      </w:r>
-      <w:r>
-        <w:rPr>
-          <w:rFonts w:hint="eastAsia"/>
-        </w:rPr>
-        <w:fldChar w:fldCharType="begin"/>
-      </w:r>
-      <w:r>
-        <w:rPr>
-          <w:rFonts w:hint="eastAsia"/>
-        </w:rPr>
-        <w:instrText xml:space="preserve"> HYPERLINK "http://baike.baidu.com/view/754520.htm" \t "http://baike.baidu.com/_blank" </w:instrText>
-      </w:r>
-      <w:r>
-        <w:rPr>
-          <w:rFonts w:hint="eastAsia"/>
-        </w:rPr>
-        <w:fldChar w:fldCharType="separate"/>
-      </w:r>
-      <w:r>
-        <w:rPr>
-          <w:rFonts w:hint="eastAsia"/>
-        </w:rPr>
-        <w:t>数据中心</w:t>
-      </w:r>
-      <w:r>
-        <w:rPr>
-          <w:rFonts w:hint="eastAsia"/>
-        </w:rPr>
-        <w:fldChar w:fldCharType="end"/>
-      </w:r>
-      <w:r>
-        <w:rPr>
-          <w:rFonts w:hint="eastAsia"/>
-        </w:rPr>
-        <w:t>、游戏控制台、科学</w:t>
-      </w:r>
-      <w:hyperlink r:id="rId27" w:tgtFrame="http://baike.baidu.com/_blank" w:history="1">
-        <w:r>
-          <w:rPr>
-            <w:rFonts w:hint="eastAsia"/>
-          </w:rPr>
-          <w:t>超级计算机</w:t>
-        </w:r>
-      </w:hyperlink>
-      <w:r>
-        <w:rPr>
-          <w:rFonts w:hint="eastAsia"/>
-        </w:rPr>
-        <w:t>、移动电话和互联网。</w:t>
+        <w:t>不像</w:t>
+      </w:r>
+      <w:r>
+        <w:rPr>
+          <w:rFonts w:hint="eastAsia"/>
+        </w:rPr>
+        <w:t>C</w:t>
+      </w:r>
+      <w:r>
+        <w:rPr>
+          <w:rFonts w:hint="eastAsia"/>
+        </w:rPr>
+        <w:t>语言或者</w:t>
+      </w:r>
+      <w:r>
+        <w:rPr>
+          <w:rFonts w:hint="eastAsia"/>
+        </w:rPr>
+        <w:t>C++</w:t>
+      </w:r>
+      <w:r>
+        <w:rPr>
+          <w:rFonts w:hint="eastAsia"/>
+        </w:rPr>
+        <w:t>语言那么复杂，它不需要使用指针，只需要引用；</w:t>
+      </w:r>
+      <w:r>
+        <w:rPr>
+          <w:rFonts w:hint="eastAsia"/>
+        </w:rPr>
+        <w:t>它带</w:t>
+      </w:r>
+      <w:r>
+        <w:rPr>
+          <w:rFonts w:hint="eastAsia"/>
+        </w:rPr>
+        <w:t>有安全机制可以防止恶意代码的攻击，使系统更加稳定安全；</w:t>
       </w:r>
       <w:r>
         <w:rPr>
@@ -8031,31 +8773,25 @@
         <w:rPr>
           <w:rFonts w:hint="eastAsia"/>
         </w:rPr>
-        <w:t>语言的语法与</w:t>
-      </w:r>
-      <w:r>
-        <w:rPr>
-          <w:rFonts w:hint="eastAsia"/>
-        </w:rPr>
-        <w:t>C</w:t>
-      </w:r>
-      <w:r>
-        <w:rPr>
-          <w:rFonts w:hint="eastAsia"/>
-        </w:rPr>
-        <w:t>语言和</w:t>
-      </w:r>
-      <w:r>
-        <w:rPr>
-          <w:rFonts w:hint="eastAsia"/>
-        </w:rPr>
-        <w:t>C++</w:t>
-      </w:r>
-      <w:r>
-        <w:rPr>
-          <w:rFonts w:hint="eastAsia"/>
-        </w:rPr>
-        <w:t>语言很接近，使得大多数程序员很容易学习和使用。另一方面，</w:t>
+        <w:t>应用程序通过接口在一个系统中安装后，程序就可以运行，并且只需要编译一次就可以</w:t>
+      </w:r>
+      <w:r>
+        <w:rPr>
+          <w:rFonts w:hint="eastAsia"/>
+        </w:rPr>
+        <w:t>运行</w:t>
+      </w:r>
+      <w:r>
+        <w:rPr>
+          <w:rFonts w:hint="eastAsia"/>
+        </w:rPr>
+        <w:t>于</w:t>
+      </w:r>
+      <w:r>
+        <w:rPr>
+          <w:rFonts w:hint="eastAsia"/>
+        </w:rPr>
+        <w:t>各种系统中。</w:t>
       </w:r>
       <w:r>
         <w:rPr>
@@ -8067,55 +8803,19 @@
         <w:rPr>
           <w:rFonts w:hint="eastAsia"/>
         </w:rPr>
-        <w:t>丢弃了</w:t>
-      </w:r>
-      <w:r>
-        <w:rPr>
-          <w:rFonts w:hint="eastAsia"/>
-        </w:rPr>
-        <w:t>C++</w:t>
-      </w:r>
-      <w:r>
-        <w:rPr>
-          <w:rFonts w:hint="eastAsia"/>
-        </w:rPr>
-        <w:t>中很少使用的、很难理解的、令人迷惑</w:t>
-      </w:r>
-      <w:r>
-        <w:rPr>
-          <w:rFonts w:hint="eastAsia"/>
-        </w:rPr>
-        <w:t>的一些</w:t>
-      </w:r>
-      <w:r>
-        <w:rPr>
-          <w:rFonts w:hint="eastAsia"/>
-        </w:rPr>
-        <w:t>特性，如操作符重载、多继承、自动的强制类型转换。特别地，</w:t>
-      </w:r>
-      <w:r>
-        <w:rPr>
-          <w:rFonts w:hint="eastAsia"/>
-        </w:rPr>
-        <w:t>Java</w:t>
-      </w:r>
-      <w:r>
-        <w:rPr>
-          <w:rFonts w:hint="eastAsia"/>
-        </w:rPr>
-        <w:t>语言不使用指针，而是引用。</w:t>
-      </w:r>
-      <w:r>
-        <w:rPr>
-          <w:rFonts w:hint="eastAsia"/>
-        </w:rPr>
-        <w:t>还</w:t>
-      </w:r>
-      <w:r>
-        <w:rPr>
-          <w:rFonts w:hint="eastAsia"/>
-        </w:rPr>
-        <w:t>提供了自动的废料收集，使得程序员不必为内存管理而担忧。</w:t>
+        <w:t>提供了各种技术服务、框架技术、开源工具等等，使</w:t>
+      </w:r>
+      <w:r>
+        <w:rPr>
+          <w:rFonts w:hint="eastAsia"/>
+        </w:rPr>
+        <w:t>程序员</w:t>
+      </w:r>
+      <w:r>
+        <w:rPr>
+          <w:rFonts w:hint="eastAsia"/>
+        </w:rPr>
+        <w:t>在开发系统时更加迅速。</w:t>
       </w:r>
     </w:p>
     <w:p>
@@ -8225,7 +8925,25 @@
         <w:rPr>
           <w:rFonts w:hint="eastAsia"/>
         </w:rPr>
-        <w:t>是三种主流框架，由此</w:t>
+        <w:t>分别是</w:t>
+      </w:r>
+      <w:r>
+        <w:rPr>
+          <w:rFonts w:hint="eastAsia"/>
+        </w:rPr>
+        <w:t>三种</w:t>
+      </w:r>
+      <w:r>
+        <w:rPr>
+          <w:rFonts w:hint="eastAsia"/>
+        </w:rPr>
+        <w:t>很受欢迎的</w:t>
+      </w:r>
+      <w:r>
+        <w:rPr>
+          <w:rFonts w:hint="eastAsia"/>
+        </w:rPr>
+        <w:t>框架，由此</w:t>
       </w:r>
       <w:r>
         <w:rPr>
@@ -8299,13 +9017,25 @@
         <w:rPr>
           <w:rFonts w:hint="eastAsia"/>
         </w:rPr>
-        <w:t>充当了</w:t>
-      </w:r>
-      <w:r>
-        <w:rPr>
-          <w:rFonts w:hint="eastAsia"/>
-        </w:rPr>
-        <w:t>整个系统的基础架构</w:t>
+        <w:t>担任</w:t>
+      </w:r>
+      <w:r>
+        <w:rPr>
+          <w:rFonts w:hint="eastAsia"/>
+        </w:rPr>
+        <w:t>了</w:t>
+      </w:r>
+      <w:r>
+        <w:rPr>
+          <w:rFonts w:hint="eastAsia"/>
+        </w:rPr>
+        <w:t>整个</w:t>
+      </w:r>
+      <w:r>
+        <w:rPr>
+          <w:rFonts w:hint="eastAsia"/>
+        </w:rPr>
+        <w:t>系统的基础架构</w:t>
       </w:r>
       <w:r>
         <w:rPr>
@@ -8387,126 +9117,120 @@
         <w:rPr>
           <w:rFonts w:ascii="宋体" w:hAnsi="宋体"/>
         </w:rPr>
-        <w:t>应用层</w:t>
+        <w:t>应用层，它负责调用业务逻辑</w:t>
+      </w:r>
+      <w:r>
+        <w:rPr>
+          <w:rFonts w:cs="Times New Roman"/>
+        </w:rPr>
+        <w:t>Ser</w:t>
+      </w:r>
+      <w:r>
+        <w:rPr>
+          <w:rFonts w:cs="Times New Roman" w:hint="eastAsia"/>
+        </w:rPr>
+        <w:t>vi</w:t>
+      </w:r>
+      <w:r>
+        <w:rPr>
+          <w:rFonts w:cs="Times New Roman"/>
+        </w:rPr>
+        <w:t>ce</w:t>
       </w:r>
       <w:r>
         <w:rPr>
           <w:rFonts w:ascii="宋体" w:hAnsi="宋体" w:hint="eastAsia"/>
         </w:rPr>
-        <w:t>模型部分</w:t>
+        <w:t>（业务逻辑处理类）；</w:t>
+      </w:r>
+      <w:r>
+        <w:t>Hibernate</w:t>
+      </w:r>
+      <w:r>
+        <w:rPr>
+          <w:rFonts w:hint="eastAsia"/>
+        </w:rPr>
+        <w:t>是自身</w:t>
+      </w:r>
+      <w:r>
+        <w:rPr>
+          <w:rFonts w:hint="eastAsia"/>
+        </w:rPr>
+        <w:t>带有</w:t>
+      </w:r>
+      <w:r>
+        <w:rPr>
+          <w:rFonts w:hint="eastAsia"/>
+        </w:rPr>
+        <w:t>API</w:t>
+      </w:r>
+      <w:r>
+        <w:rPr>
+          <w:rFonts w:hint="eastAsia"/>
+        </w:rPr>
+        <w:t>的</w:t>
+      </w:r>
+      <w:r>
+        <w:rPr>
+          <w:rFonts w:hint="eastAsia"/>
+        </w:rPr>
+        <w:t>ORM</w:t>
+      </w:r>
+      <w:r>
+        <w:rPr>
+          <w:rFonts w:hint="eastAsia"/>
+        </w:rPr>
+        <w:t>组件，它在整个系统中充当</w:t>
+      </w:r>
+      <w:r>
+        <w:rPr>
+          <w:rFonts w:hint="eastAsia"/>
+        </w:rPr>
+        <w:t>持久层</w:t>
+      </w:r>
+      <w:r>
+        <w:rPr>
+          <w:rFonts w:ascii="宋体" w:hAnsi="宋体" w:hint="eastAsia"/>
+        </w:rPr>
+        <w:t>，</w:t>
+      </w:r>
+      <w:r>
+        <w:rPr>
+          <w:rFonts w:hint="eastAsia"/>
+        </w:rPr>
+        <w:t>可以直接调用</w:t>
+      </w:r>
+      <w:r>
+        <w:t>Hibernate</w:t>
+      </w:r>
+      <w:r>
+        <w:rPr>
+          <w:rFonts w:hint="eastAsia"/>
+        </w:rPr>
+        <w:t xml:space="preserve"> API</w:t>
+      </w:r>
+      <w:r>
+        <w:rPr>
+          <w:rFonts w:hint="eastAsia"/>
+        </w:rPr>
+        <w:t>，比直接使用</w:t>
+      </w:r>
+      <w:r>
+        <w:rPr>
+          <w:rFonts w:hint="eastAsia"/>
+        </w:rPr>
+        <w:t>JDBC</w:t>
+      </w:r>
+      <w:r>
+        <w:rPr>
+          <w:rFonts w:hint="eastAsia"/>
+        </w:rPr>
+        <w:t>更迅速</w:t>
       </w:r>
       <w:r>
         <w:rPr>
           <w:rFonts w:ascii="宋体" w:hAnsi="宋体"/>
         </w:rPr>
-        <w:t>，它负责调用业务逻辑</w:t>
-      </w:r>
-      <w:r>
-        <w:rPr>
-          <w:rFonts w:cs="Times New Roman"/>
-        </w:rPr>
-        <w:t>Ser</w:t>
-      </w:r>
-      <w:r>
-        <w:rPr>
-          <w:rFonts w:cs="Times New Roman" w:hint="eastAsia"/>
-        </w:rPr>
-        <w:t>vi</w:t>
-      </w:r>
-      <w:r>
-        <w:rPr>
-          <w:rFonts w:cs="Times New Roman"/>
-        </w:rPr>
-        <w:t>ce</w:t>
-      </w:r>
-      <w:r>
-        <w:rPr>
-          <w:rFonts w:ascii="宋体" w:hAnsi="宋体" w:hint="eastAsia"/>
-        </w:rPr>
-        <w:t>（业务逻辑处理类）；</w:t>
-      </w:r>
-      <w:r>
-        <w:t>Hibernate</w:t>
-      </w:r>
-      <w:r>
-        <w:rPr>
-          <w:rFonts w:hint="eastAsia"/>
-        </w:rPr>
-        <w:t>是一个有自身</w:t>
-      </w:r>
-      <w:r>
-        <w:rPr>
-          <w:rFonts w:hint="eastAsia"/>
-        </w:rPr>
-        <w:t>API</w:t>
-      </w:r>
-      <w:r>
-        <w:rPr>
-          <w:rFonts w:hint="eastAsia"/>
-        </w:rPr>
-        <w:t>的</w:t>
-      </w:r>
-      <w:r>
-        <w:rPr>
-          <w:rFonts w:hint="eastAsia"/>
-        </w:rPr>
-        <w:t>ORM</w:t>
-      </w:r>
-      <w:r>
-        <w:rPr>
-          <w:rFonts w:hint="eastAsia"/>
-        </w:rPr>
-        <w:t>组件，它在整个系统中充当</w:t>
-      </w:r>
-      <w:r>
-        <w:rPr>
-          <w:rFonts w:hint="eastAsia"/>
-        </w:rPr>
-        <w:t>持久层</w:t>
-      </w:r>
-      <w:r>
-        <w:rPr>
-          <w:rFonts w:ascii="宋体" w:hAnsi="宋体" w:hint="eastAsia"/>
-        </w:rPr>
-        <w:t>，</w:t>
-      </w:r>
-      <w:r>
-        <w:rPr>
-          <w:rFonts w:hint="eastAsia"/>
-        </w:rPr>
-        <w:t>可以直接调用</w:t>
-      </w:r>
-      <w:r>
-        <w:t>Hibernate</w:t>
-      </w:r>
-      <w:r>
-        <w:rPr>
-          <w:rFonts w:hint="eastAsia"/>
-        </w:rPr>
-        <w:t xml:space="preserve"> API</w:t>
-      </w:r>
-      <w:r>
-        <w:rPr>
-          <w:rFonts w:hint="eastAsia"/>
-        </w:rPr>
-        <w:t>，比直接使用</w:t>
-      </w:r>
-      <w:r>
-        <w:rPr>
-          <w:rFonts w:hint="eastAsia"/>
-        </w:rPr>
-        <w:t>JDBC</w:t>
-      </w:r>
-      <w:r>
-        <w:rPr>
-          <w:rFonts w:hint="eastAsia"/>
-        </w:rPr>
-        <w:t>更迅速</w:t>
-      </w:r>
-      <w:r>
-        <w:rPr>
-          <w:rFonts w:ascii="宋体" w:hAnsi="宋体"/>
-        </w:rPr>
         <w:t>。</w:t>
       </w:r>
       <w:r>
@@ -8534,6 +9258,7 @@
         <w:t>所示。</w:t>
       </w:r>
     </w:p>
+    <w:p/>
     <w:p>
       <w:pPr>
         <w:rPr>
@@ -8569,7 +9294,7 @@
                     </pic:cNvPicPr>
                   </pic:nvPicPr>
                   <pic:blipFill>
-                    <a:blip r:embed="rId28">
+                    <a:blip r:embed="rId27">
                       <a:extLst>
                         <a:ext uri="{28A0092B-C50C-407E-A947-70E740481C1C}">
                           <a14:useLocalDpi xmlns:a14="http://schemas.microsoft.com/office/drawing/2010/main" val="0"/>
@@ -8606,7 +9331,7 @@
         <w:ind w:firstLineChars="0" w:firstLine="0"/>
         <w:jc w:val="center"/>
         <w:rPr>
-          <w:rFonts w:ascii="宋体" w:hAnsi="宋体" w:hint="eastAsia"/>
+          <w:rFonts w:ascii="宋体" w:hAnsi="宋体"/>
         </w:rPr>
       </w:pPr>
       <w:r>
@@ -8675,37 +9400,47 @@
         <w:rPr>
           <w:rFonts w:hint="eastAsia"/>
         </w:rPr>
-        <w:t xml:space="preserve">Spring </w:t>
-      </w:r>
-      <w:r>
-        <w:rPr>
-          <w:rFonts w:hint="eastAsia"/>
-        </w:rPr>
-        <w:t>框架可以将</w:t>
-      </w:r>
-      <w:r>
-        <w:rPr>
-          <w:rFonts w:hint="eastAsia"/>
-        </w:rPr>
-        <w:t>Struts</w:t>
-      </w:r>
-      <w:r>
-        <w:rPr>
-          <w:rFonts w:hint="eastAsia"/>
-        </w:rPr>
-        <w:t>框架和</w:t>
-      </w:r>
-      <w:r>
-        <w:rPr>
-          <w:rFonts w:hint="eastAsia"/>
-        </w:rPr>
-        <w:t>Hibernate</w:t>
-      </w:r>
-      <w:r>
-        <w:rPr>
-          <w:rFonts w:hint="eastAsia"/>
-        </w:rPr>
-        <w:t>框架连接成一个整体，构成一个完整的一体化软件开发框架，而</w:t>
+        <w:t>Spring</w:t>
+      </w:r>
+      <w:r>
+        <w:rPr>
+          <w:rFonts w:hint="eastAsia"/>
+        </w:rPr>
+        <w:t>框架将</w:t>
+      </w:r>
+      <m:oMath>
+        <m:r>
+          <m:rPr>
+            <m:sty m:val="p"/>
+          </m:rPr>
+          <w:rPr>
+            <w:rFonts w:ascii="Cambria Math" w:hAnsi="Cambria Math" w:hint="eastAsia"/>
+          </w:rPr>
+          <m:t>Struts</m:t>
+        </m:r>
+      </m:oMath>
+      <w:r>
+        <w:rPr>
+          <w:rFonts w:hint="eastAsia"/>
+        </w:rPr>
+        <w:t>和</w:t>
+      </w:r>
+      <m:oMath>
+        <m:r>
+          <m:rPr>
+            <m:sty m:val="p"/>
+          </m:rPr>
+          <w:rPr>
+            <w:rFonts w:ascii="Cambria Math" w:hAnsi="Cambria Math" w:hint="eastAsia"/>
+          </w:rPr>
+          <m:t>Hibernate</m:t>
+        </m:r>
+      </m:oMath>
+      <w:r>
+        <w:rPr>
+          <w:rFonts w:hint="eastAsia"/>
+        </w:rPr>
+        <w:t>连接成一个整体，构成一个完整的一体化软件开发框架，而</w:t>
       </w:r>
       <w:r>
         <w:rPr>
@@ -8784,476 +9519,90 @@
         <w:rPr>
           <w:rFonts w:hint="eastAsia"/>
         </w:rPr>
-        <w:t xml:space="preserve"> </w:t>
-      </w:r>
-      <w:r>
-        <w:rPr>
-          <w:rFonts w:hint="eastAsia"/>
-        </w:rPr>
-        <w:t>在项目主要起控制作用，只要用于</w:t>
-      </w:r>
-      <w:r>
-        <w:rPr>
-          <w:rFonts w:hint="eastAsia"/>
-        </w:rPr>
-        <w:t>web</w:t>
-      </w:r>
-      <w:r>
-        <w:rPr>
-          <w:rFonts w:hint="eastAsia"/>
-        </w:rPr>
-        <w:t>层（即视图层和控制层）</w:t>
-      </w:r>
-      <w:r>
-        <w:t>Struts</w:t>
-      </w:r>
-      <w:r>
-        <w:rPr>
-          <w:rFonts w:hint="eastAsia"/>
-        </w:rPr>
-        <w:t>本身是使用典型的</w:t>
-      </w:r>
-      <w:r>
-        <w:rPr>
-          <w:rFonts w:hint="eastAsia"/>
-        </w:rPr>
-        <w:t>MVC</w:t>
-      </w:r>
-      <w:r>
-        <w:rPr>
-          <w:rFonts w:hint="eastAsia"/>
-        </w:rPr>
-        <w:t>结构实现的，</w:t>
-      </w:r>
-      <w:r>
-        <w:rPr>
-          <w:rFonts w:hint="eastAsia"/>
-        </w:rPr>
-        <w:t>项目中使用了</w:t>
-      </w:r>
-      <w:r>
-        <w:rPr>
-          <w:rFonts w:hint="eastAsia"/>
-        </w:rPr>
-        <w:t>struts</w:t>
-      </w:r>
-      <w:r>
-        <w:rPr>
-          <w:rFonts w:hint="eastAsia"/>
-        </w:rPr>
-        <w:t>之后就等于项目也是一个</w:t>
-      </w:r>
-      <w:r>
-        <w:rPr>
-          <w:rFonts w:hint="eastAsia"/>
-        </w:rPr>
-        <w:t>MVC</w:t>
-      </w:r>
-      <w:r>
-        <w:rPr>
-          <w:rFonts w:hint="eastAsia"/>
-        </w:rPr>
-        <w:t>结构，使项目结构更清晰，分工更明细。</w:t>
-      </w:r>
-      <w:r>
-        <w:rPr>
-          <w:rFonts w:hint="eastAsia"/>
-        </w:rPr>
-        <w:t>Struts</w:t>
-      </w:r>
-      <w:r>
-        <w:rPr>
-          <w:rFonts w:hint="eastAsia"/>
-        </w:rPr>
-        <w:t>在项目中主要负责视图层、控制层，在视图层提供了大量的标签库，提高视图层的开发速度。在控制层使用中央控制器和配置文件，实现拦截用户请求、封装请求参数及页面导航。</w:t>
-      </w:r>
-    </w:p>
-    <w:p>
-      <w:r>
-        <w:rPr>
-          <w:rFonts w:hint="eastAsia"/>
-        </w:rPr>
-        <w:fldChar w:fldCharType="begin"/>
-      </w:r>
-      <w:r>
-        <w:rPr>
-          <w:rFonts w:hint="eastAsia"/>
-        </w:rPr>
-        <w:instrText xml:space="preserve"> = 2 \* GB3 \* MERGEFORMAT </w:instrText>
-      </w:r>
-      <w:r>
-        <w:rPr>
-          <w:rFonts w:hint="eastAsia"/>
-        </w:rPr>
-        <w:fldChar w:fldCharType="separate"/>
-      </w:r>
-      <w:r>
-        <w:rPr>
-          <w:rFonts w:hint="eastAsia"/>
-        </w:rPr>
-        <w:t>②</w:t>
-      </w:r>
-      <w:r>
-        <w:rPr>
-          <w:rFonts w:hint="eastAsia"/>
-        </w:rPr>
-        <w:fldChar w:fldCharType="end"/>
-      </w:r>
-      <w:r>
-        <w:t>Spring</w:t>
-      </w:r>
-      <w:r>
-        <w:t>在项目中的作用</w:t>
-      </w:r>
-    </w:p>
-    <w:p>
-      <w:r>
-        <w:rPr>
-          <w:rFonts w:hint="eastAsia"/>
-        </w:rPr>
-        <w:t>Spring</w:t>
-      </w:r>
-      <w:r>
-        <w:rPr>
-          <w:rFonts w:hint="eastAsia"/>
-        </w:rPr>
-        <w:t>是一个全方位的整合框架，在项目中对</w:t>
-      </w:r>
-      <w:r>
-        <w:rPr>
-          <w:rFonts w:hint="eastAsia"/>
-        </w:rPr>
-        <w:t>hibernate</w:t>
-      </w:r>
-      <w:r>
-        <w:rPr>
-          <w:rFonts w:hint="eastAsia"/>
-        </w:rPr>
-        <w:t>和</w:t>
-      </w:r>
-      <w:r>
-        <w:rPr>
-          <w:rFonts w:hint="eastAsia"/>
-        </w:rPr>
-        <w:t>struts</w:t>
-      </w:r>
-      <w:r>
-        <w:rPr>
-          <w:rFonts w:hint="eastAsia"/>
-        </w:rPr>
-        <w:t>进行整合，解决层与层之间的耦合问题。</w:t>
-      </w:r>
-      <w:r>
-        <w:rPr>
-          <w:rFonts w:hint="eastAsia"/>
-        </w:rPr>
-        <w:t>Spring</w:t>
-      </w:r>
-      <w:r>
-        <w:rPr>
-          <w:rFonts w:hint="eastAsia"/>
-        </w:rPr>
-        <w:t>的作用贯穿了整个中间层，将</w:t>
-      </w:r>
-      <w:r>
-        <w:rPr>
-          <w:rFonts w:hint="eastAsia"/>
-        </w:rPr>
-        <w:t>Web</w:t>
-      </w:r>
-      <w:r>
-        <w:rPr>
-          <w:rFonts w:hint="eastAsia"/>
-        </w:rPr>
-        <w:t>层、</w:t>
-      </w:r>
-      <w:r>
-        <w:rPr>
-          <w:rFonts w:hint="eastAsia"/>
-        </w:rPr>
-        <w:t>Service</w:t>
-      </w:r>
-      <w:r>
-        <w:rPr>
-          <w:rFonts w:hint="eastAsia"/>
-        </w:rPr>
-        <w:t>层、</w:t>
-      </w:r>
-      <w:r>
-        <w:rPr>
-          <w:rFonts w:hint="eastAsia"/>
-        </w:rPr>
-        <w:t>DAO</w:t>
-      </w:r>
-      <w:r>
-        <w:rPr>
-          <w:rFonts w:hint="eastAsia"/>
-        </w:rPr>
-        <w:t>层及</w:t>
-      </w:r>
-      <w:r>
-        <w:rPr>
-          <w:rFonts w:hint="eastAsia"/>
-        </w:rPr>
-        <w:t>PO</w:t>
-      </w:r>
-      <w:r>
-        <w:rPr>
-          <w:rFonts w:hint="eastAsia"/>
-        </w:rPr>
-        <w:t>无缝</w:t>
-      </w:r>
-      <w:r>
-        <w:rPr>
-          <w:rFonts w:hint="eastAsia"/>
-        </w:rPr>
-        <w:t>连接</w:t>
-      </w:r>
+        <w:t>是一个开源框架，能够升入的去了解它的实现方法。它有四个组件，包括：</w:t>
+      </w:r>
+      <m:oMath>
+        <m:r>
+          <m:rPr>
+            <m:sty m:val="p"/>
+          </m:rPr>
+          <w:rPr>
+            <w:rFonts w:ascii="Cambria Math" w:hAnsi="Cambria Math"/>
+          </w:rPr>
+          <m:t>ActionServlet</m:t>
+        </m:r>
+        <m:r>
+          <m:rPr>
+            <m:sty m:val="p"/>
+          </m:rPr>
+          <w:rPr>
+            <w:rFonts w:ascii="Cambria Math" w:hAnsi="Cambria Math" w:hint="eastAsia"/>
+          </w:rPr>
+          <m:t>、</m:t>
+        </m:r>
+        <m:r>
+          <m:rPr>
+            <m:sty m:val="p"/>
+          </m:rPr>
+          <w:rPr>
+            <w:rFonts w:ascii="Cambria Math" w:hAnsi="Cambria Math"/>
+          </w:rPr>
+          <m:t>Action</m:t>
+        </m:r>
+        <m:r>
+          <m:rPr>
+            <m:sty m:val="p"/>
+          </m:rPr>
+          <w:rPr>
+            <w:rFonts w:ascii="Cambria Math" w:hAnsi="Cambria Math" w:hint="eastAsia"/>
+          </w:rPr>
+          <m:t>、</m:t>
+        </m:r>
+        <m:r>
+          <m:rPr>
+            <m:sty m:val="p"/>
+          </m:rPr>
+          <w:rPr>
+            <w:rFonts w:ascii="Cambria Math" w:hAnsi="Cambria Math"/>
+          </w:rPr>
+          <m:t>ActionMapping</m:t>
+        </m:r>
+        <m:r>
+          <m:rPr>
+            <m:sty m:val="p"/>
+          </m:rPr>
+          <w:rPr>
+            <w:rFonts w:ascii="Cambria Math" w:hAnsi="Cambria Math" w:hint="eastAsia"/>
+          </w:rPr>
+          <m:t>、</m:t>
+        </m:r>
+        <m:r>
+          <m:rPr>
+            <m:sty m:val="p"/>
+          </m:rPr>
+          <w:rPr>
+            <w:rFonts w:ascii="Cambria Math" w:hAnsi="Cambria Math"/>
+          </w:rPr>
+          <m:t>ActionForm</m:t>
+        </m:r>
+      </m:oMath>
       <w:r>
         <w:rPr>
           <w:rFonts w:hint="eastAsia"/>
         </w:rPr>
         <w:t>。</w:t>
       </w:r>
-    </w:p>
-    <w:p>
-      <w:r>
-        <w:rPr>
-          <w:rFonts w:hint="eastAsia"/>
-        </w:rPr>
-        <w:fldChar w:fldCharType="begin"/>
-      </w:r>
-      <w:r>
-        <w:rPr>
-          <w:rFonts w:hint="eastAsia"/>
-        </w:rPr>
-        <w:instrText xml:space="preserve"> = 3 \* GB3 \* MERGEFORMAT </w:instrText>
-      </w:r>
-      <w:r>
-        <w:rPr>
-          <w:rFonts w:hint="eastAsia"/>
-        </w:rPr>
-        <w:fldChar w:fldCharType="separate"/>
-      </w:r>
-      <w:r>
-        <w:rPr>
-          <w:rFonts w:hint="eastAsia"/>
-        </w:rPr>
-        <w:t>③</w:t>
-      </w:r>
-      <w:r>
-        <w:rPr>
-          <w:rFonts w:hint="eastAsia"/>
-        </w:rPr>
-        <w:fldChar w:fldCharType="end"/>
-      </w:r>
-      <w:r>
-        <w:t>Hibernate</w:t>
-      </w:r>
-      <w:r>
-        <w:t>在项目中的作用</w:t>
-      </w:r>
-    </w:p>
-    <w:p>
-      <w:r>
-        <w:rPr>
-          <w:rFonts w:hint="eastAsia"/>
-        </w:rPr>
-        <w:t>Hibernate</w:t>
-      </w:r>
-      <w:r>
-        <w:rPr>
-          <w:rFonts w:hint="eastAsia"/>
-        </w:rPr>
-        <w:t>应用于数据持久化层，是对</w:t>
-      </w:r>
-      <w:r>
-        <w:rPr>
-          <w:rFonts w:hint="eastAsia"/>
-        </w:rPr>
-        <w:t>JDBC</w:t>
-      </w:r>
-      <w:r>
-        <w:rPr>
-          <w:rFonts w:hint="eastAsia"/>
-        </w:rPr>
-        <w:t>的轻量级封装。是一种对象、关系的映射工具，提供了从</w:t>
-      </w:r>
-      <w:r>
-        <w:rPr>
-          <w:rFonts w:hint="eastAsia"/>
-        </w:rPr>
-        <w:t xml:space="preserve"> Java</w:t>
-      </w:r>
-      <w:r>
-        <w:rPr>
-          <w:rFonts w:hint="eastAsia"/>
-        </w:rPr>
-        <w:t>类到数据表的映射，也提供了数据查询和恢复等机制，大大减少数据访问的复杂度。把对数据库的直接操作，转换为对持久对象的操作。在项目中的主要作用就是</w:t>
-      </w:r>
-      <w:r>
-        <w:rPr>
-          <w:rFonts w:hint="eastAsia"/>
-        </w:rPr>
-        <w:t>1</w:t>
-      </w:r>
-      <w:r>
-        <w:rPr>
-          <w:rFonts w:hint="eastAsia"/>
-        </w:rPr>
-        <w:t>、解决程序与数据库的依赖，即使用了</w:t>
-      </w:r>
-      <w:r>
-        <w:rPr>
-          <w:rFonts w:hint="eastAsia"/>
-        </w:rPr>
-        <w:t>Hibernate</w:t>
-      </w:r>
-      <w:r>
-        <w:rPr>
-          <w:rFonts w:hint="eastAsia"/>
-        </w:rPr>
-        <w:t>之后，以后更改数据库不需要更改代码，因为</w:t>
-      </w:r>
-      <w:r>
-        <w:rPr>
-          <w:rFonts w:hint="eastAsia"/>
-        </w:rPr>
-        <w:t>Hibernate</w:t>
-      </w:r>
-      <w:r>
-        <w:rPr>
-          <w:rFonts w:hint="eastAsia"/>
-        </w:rPr>
-        <w:t>会根据数据库</w:t>
-      </w:r>
-      <w:r>
-        <w:rPr>
-          <w:rFonts w:hint="eastAsia"/>
-        </w:rPr>
-        <w:t>来生成</w:t>
-      </w:r>
-      <w:r>
-        <w:rPr>
-          <w:rFonts w:hint="eastAsia"/>
-        </w:rPr>
-        <w:t>与之</w:t>
-      </w:r>
-      <w:r>
-        <w:rPr>
-          <w:rFonts w:hint="eastAsia"/>
-        </w:rPr>
-        <w:t>对应的</w:t>
-      </w:r>
-      <w:r>
-        <w:rPr>
-          <w:rFonts w:hint="eastAsia"/>
-        </w:rPr>
-        <w:t>SQL</w:t>
-      </w:r>
-      <w:r>
-        <w:rPr>
-          <w:rFonts w:hint="eastAsia"/>
-        </w:rPr>
-        <w:t>语句；</w:t>
-      </w:r>
-      <w:r>
-        <w:rPr>
-          <w:rFonts w:hint="eastAsia"/>
-        </w:rPr>
-        <w:t>2</w:t>
-      </w:r>
-      <w:r>
-        <w:rPr>
-          <w:rFonts w:hint="eastAsia"/>
-        </w:rPr>
-        <w:t>、是对</w:t>
-      </w:r>
-      <w:r>
-        <w:rPr>
-          <w:rFonts w:hint="eastAsia"/>
-        </w:rPr>
-        <w:t>JDBC</w:t>
-      </w:r>
-      <w:r>
-        <w:rPr>
-          <w:rFonts w:hint="eastAsia"/>
-        </w:rPr>
-        <w:t>的轻量级封装，简化持久层的代码，提高开发速度。</w:t>
-      </w:r>
-    </w:p>
-    <w:p>
-      <w:r>
-        <w:rPr>
-          <w:rFonts w:hint="eastAsia"/>
-        </w:rPr>
-        <w:t>1</w:t>
-      </w:r>
-      <w:r>
-        <w:rPr>
-          <w:rFonts w:hint="eastAsia"/>
-        </w:rPr>
-        <w:t>、在表示层中，首先通过</w:t>
-      </w:r>
-      <w:r>
-        <w:rPr>
-          <w:rFonts w:hint="eastAsia"/>
-        </w:rPr>
-        <w:t>JSP</w:t>
-      </w:r>
-      <w:r>
-        <w:rPr>
-          <w:rFonts w:hint="eastAsia"/>
-        </w:rPr>
-        <w:t>页面实现交互界面，负责传送请求</w:t>
-      </w:r>
-      <w:r>
-        <w:rPr>
-          <w:rFonts w:hint="eastAsia"/>
-        </w:rPr>
-        <w:t>(Request)</w:t>
-      </w:r>
-      <w:r>
-        <w:rPr>
-          <w:rFonts w:hint="eastAsia"/>
-        </w:rPr>
-        <w:t>和接收响应</w:t>
-      </w:r>
-      <w:r>
-        <w:rPr>
-          <w:rFonts w:hint="eastAsia"/>
-        </w:rPr>
-        <w:t>(Response)</w:t>
-      </w:r>
-      <w:r>
-        <w:rPr>
-          <w:rFonts w:hint="eastAsia"/>
-        </w:rPr>
-        <w:t>，然后</w:t>
-      </w:r>
-      <w:r>
-        <w:rPr>
-          <w:rFonts w:hint="eastAsia"/>
-        </w:rPr>
-        <w:t>Struts</w:t>
-      </w:r>
-      <w:r>
-        <w:rPr>
-          <w:rFonts w:hint="eastAsia"/>
-        </w:rPr>
-        <w:t>根据配置文件</w:t>
-      </w:r>
-      <w:r>
-        <w:rPr>
-          <w:rFonts w:hint="eastAsia"/>
-        </w:rPr>
-        <w:t>(config.xml)</w:t>
-      </w:r>
-      <w:r>
-        <w:rPr>
-          <w:rFonts w:hint="eastAsia"/>
-        </w:rPr>
-        <w:t>将</w:t>
+      <w:r>
+        <w:rPr>
+          <w:rFonts w:hint="eastAsia"/>
+        </w:rPr>
+        <w:t>Action</w:t>
+      </w:r>
+      <w:r>
+        <w:rPr>
+          <w:rFonts w:hint="eastAsia"/>
+        </w:rPr>
+        <w:t>接受浏览器的响应调用对应的业务逻辑模块，将程序编译的结果传递出去；</w:t>
       </w:r>
       <m:oMath>
         <m:r>
@@ -9270,46 +9619,7 @@
         <w:rPr>
           <w:rFonts w:hint="eastAsia"/>
         </w:rPr>
-        <w:t>接收到的</w:t>
-      </w:r>
-      <w:r>
-        <w:rPr>
-          <w:rFonts w:hint="eastAsia"/>
-        </w:rPr>
-        <w:t>Request</w:t>
-      </w:r>
-      <w:r>
-        <w:rPr>
-          <w:rFonts w:hint="eastAsia"/>
-        </w:rPr>
-        <w:lastRenderedPageBreak/>
-        <w:t>委派给相应的</w:t>
-      </w:r>
-      <w:r>
-        <w:rPr>
-          <w:rFonts w:hint="eastAsia"/>
-        </w:rPr>
-        <w:t>Action</w:t>
-      </w:r>
-      <w:r>
-        <w:rPr>
-          <w:rFonts w:hint="eastAsia"/>
-        </w:rPr>
-        <w:t>处理。</w:t>
-      </w:r>
-    </w:p>
-    <w:p>
-      <w:r>
-        <w:rPr>
-          <w:rFonts w:hint="eastAsia"/>
-        </w:rPr>
-        <w:t> 2</w:t>
-      </w:r>
-      <w:r>
-        <w:rPr>
-          <w:rFonts w:hint="eastAsia"/>
-        </w:rPr>
-        <w:t>、在业务层中，管理服务组件的</w:t>
+        <w:t>是项目中有且只有一个的中央控制器；</w:t>
       </w:r>
       <m:oMath>
         <m:r>
@@ -9319,50 +9629,72 @@
           <w:rPr>
             <w:rFonts w:ascii="Cambria Math" w:hAnsi="Cambria Math" w:hint="eastAsia"/>
           </w:rPr>
-          <m:t>Spring IoC</m:t>
+          <m:t>ActionMapping</m:t>
         </m:r>
       </m:oMath>
       <w:r>
         <w:rPr>
           <w:rFonts w:hint="eastAsia"/>
         </w:rPr>
-        <w:t>容器负责向</w:t>
-      </w:r>
-      <w:r>
-        <w:rPr>
-          <w:rFonts w:hint="eastAsia"/>
-        </w:rPr>
-        <w:t>Action</w:t>
-      </w:r>
-      <w:r>
-        <w:rPr>
-          <w:rFonts w:hint="eastAsia"/>
-        </w:rPr>
-        <w:t>提供业务模型</w:t>
-      </w:r>
-      <w:r>
-        <w:rPr>
-          <w:rFonts w:hint="eastAsia"/>
-        </w:rPr>
-        <w:t>(Model)</w:t>
-      </w:r>
-      <w:r>
-        <w:rPr>
-          <w:rFonts w:hint="eastAsia"/>
-        </w:rPr>
-        <w:t>组件和该组件的协作对象数据处理</w:t>
-      </w:r>
-      <w:r>
-        <w:rPr>
-          <w:rFonts w:hint="eastAsia"/>
-        </w:rPr>
-        <w:t>(DAO)</w:t>
-      </w:r>
-      <w:r>
-        <w:rPr>
-          <w:rFonts w:hint="eastAsia"/>
-        </w:rPr>
-        <w:t>组件完成业务逻辑，并提供事务处理、缓冲池等容器组件以提升系统性能和保证数据的完整性。</w:t>
+        <w:t>是</w:t>
+      </w:r>
+      <w:r>
+        <w:rPr>
+          <w:rFonts w:hint="eastAsia"/>
+        </w:rPr>
+        <w:t>帮助</w:t>
+      </w:r>
+      <m:oMath>
+        <m:r>
+          <m:rPr>
+            <m:sty m:val="p"/>
+          </m:rPr>
+          <w:rPr>
+            <w:rFonts w:ascii="Cambria Math" w:hAnsi="Cambria Math" w:hint="eastAsia"/>
+          </w:rPr>
+          <m:t>ActionServlet</m:t>
+        </m:r>
+      </m:oMath>
+      <w:r>
+        <w:rPr>
+          <w:rFonts w:hint="eastAsia"/>
+        </w:rPr>
+        <w:t>将收到的请求映射到操作；</w:t>
+      </w:r>
+      <m:oMath>
+        <m:r>
+          <m:rPr>
+            <m:sty m:val="p"/>
+          </m:rPr>
+          <w:rPr>
+            <w:rFonts w:ascii="Cambria Math" w:hAnsi="Cambria Math" w:hint="eastAsia"/>
+          </w:rPr>
+          <m:t>ActionForm</m:t>
+        </m:r>
+      </m:oMath>
+      <w:r>
+        <w:rPr>
+          <w:rFonts w:hint="eastAsia"/>
+        </w:rPr>
+        <w:t>是接受并存储表示层中传递的数据。</w:t>
+      </w:r>
+      <w:r>
+        <w:rPr>
+          <w:rFonts w:hint="eastAsia"/>
+        </w:rPr>
+        <w:t>这四个组件通过启用自己的作用共同实现</w:t>
+      </w:r>
+      <w:r>
+        <w:rPr>
+          <w:rFonts w:hint="eastAsia"/>
+        </w:rPr>
+        <w:t>Struts</w:t>
+      </w:r>
+      <w:r>
+        <w:rPr>
+          <w:rFonts w:hint="eastAsia"/>
+        </w:rPr>
+        <w:t>框架的控制。</w:t>
       </w:r>
     </w:p>
     <w:p>
@@ -9375,51 +9707,127 @@
         <w:rPr>
           <w:rFonts w:hint="eastAsia"/>
         </w:rPr>
-        <w:t>3</w:t>
-      </w:r>
-      <w:r>
-        <w:rPr>
-          <w:rFonts w:hint="eastAsia"/>
-        </w:rPr>
-        <w:t>、在持久层中，则依赖于</w:t>
-      </w:r>
-      <w:r>
-        <w:rPr>
-          <w:rFonts w:hint="eastAsia"/>
-        </w:rPr>
+        <w:fldChar w:fldCharType="begin"/>
+      </w:r>
+      <w:r>
+        <w:rPr>
+          <w:rFonts w:hint="eastAsia"/>
+        </w:rPr>
+        <w:instrText xml:space="preserve"> = 2 \* GB3 \* MERGEFORMAT </w:instrText>
+      </w:r>
+      <w:r>
+        <w:rPr>
+          <w:rFonts w:hint="eastAsia"/>
+        </w:rPr>
+        <w:fldChar w:fldCharType="separate"/>
+      </w:r>
+      <w:r>
+        <w:rPr>
+          <w:rFonts w:hint="eastAsia"/>
+        </w:rPr>
+        <w:t>②</w:t>
+      </w:r>
+      <w:r>
+        <w:rPr>
+          <w:rFonts w:hint="eastAsia"/>
+        </w:rPr>
+        <w:fldChar w:fldCharType="end"/>
+      </w:r>
+      <w:r>
+        <w:t>Spring</w:t>
+      </w:r>
+      <w:r>
+        <w:t>在项目中的作用</w:t>
+      </w:r>
+    </w:p>
+    <w:p>
+      <w:r>
+        <w:rPr>
+          <w:rFonts w:hint="eastAsia"/>
+        </w:rPr>
+        <w:t>Spring</w:t>
+      </w:r>
+      <w:r>
+        <w:rPr>
+          <w:rFonts w:hint="eastAsia"/>
+        </w:rPr>
+        <w:t>有两种方式实现：一种是控制反转（</w:t>
+      </w:r>
+      <w:proofErr w:type="spellStart"/>
+      <w:r>
+        <w:rPr>
+          <w:rFonts w:hint="eastAsia"/>
+        </w:rPr>
+        <w:t>IoC</w:t>
+      </w:r>
+      <w:proofErr w:type="spellEnd"/>
+      <w:r>
+        <w:rPr>
+          <w:rFonts w:hint="eastAsia"/>
+        </w:rPr>
+        <w:t>），另一种是面向对象面编程。它能够对中间层进行整合，不管是否使用了</w:t>
+      </w:r>
+      <w:r>
+        <w:rPr>
+          <w:rFonts w:hint="eastAsia"/>
+        </w:rPr>
+        <w:t>EJB</w:t>
+      </w:r>
+      <w:r>
+        <w:rPr>
+          <w:rFonts w:hint="eastAsia"/>
+        </w:rPr>
+        <w:t>还是</w:t>
+      </w:r>
+      <w:r>
+        <w:rPr>
+          <w:rFonts w:hint="eastAsia"/>
+        </w:rPr>
+        <w:t>Spring</w:t>
+      </w:r>
+      <w:r>
+        <w:rPr>
+          <w:rFonts w:hint="eastAsia"/>
+        </w:rPr>
+        <w:t>。</w:t>
+      </w:r>
+    </w:p>
+    <w:p>
+      <w:r>
+        <w:rPr>
+          <w:rFonts w:hint="eastAsia"/>
+        </w:rPr>
+        <w:fldChar w:fldCharType="begin"/>
+      </w:r>
+      <w:r>
+        <w:rPr>
+          <w:rFonts w:hint="eastAsia"/>
+        </w:rPr>
+        <w:instrText xml:space="preserve"> = 3 \* GB3 \* MERGEFORMAT </w:instrText>
+      </w:r>
+      <w:r>
+        <w:rPr>
+          <w:rFonts w:hint="eastAsia"/>
+        </w:rPr>
+        <w:fldChar w:fldCharType="separate"/>
+      </w:r>
+      <w:r>
+        <w:rPr>
+          <w:rFonts w:hint="eastAsia"/>
+        </w:rPr>
+        <w:t>③</w:t>
+      </w:r>
+      <w:r>
+        <w:rPr>
+          <w:rFonts w:hint="eastAsia"/>
+        </w:rPr>
+        <w:fldChar w:fldCharType="end"/>
+      </w:r>
+      <w:r>
         <w:t>Hibernate</w:t>
       </w:r>
       <w:r>
-        <w:rPr>
-          <w:rFonts w:hint="eastAsia"/>
-        </w:rPr>
-        <w:t>的对象化映射和</w:t>
-      </w:r>
-      <w:hyperlink r:id="rId29" w:tgtFrame="http://blog.csdn.net/hao134838/article/details/_blank" w:tooltip="MySQL知识库" w:history="1">
-        <w:r>
-          <w:rPr>
-            <w:rFonts w:hint="eastAsia"/>
-          </w:rPr>
-          <w:t>数据库</w:t>
-        </w:r>
-      </w:hyperlink>
-      <w:r>
-        <w:rPr>
-          <w:rFonts w:hint="eastAsia"/>
-        </w:rPr>
-        <w:t>交互，处理</w:t>
-      </w:r>
-      <w:r>
-        <w:rPr>
-          <w:rFonts w:hint="eastAsia"/>
-        </w:rPr>
-        <w:t>DAO</w:t>
-      </w:r>
-      <w:r>
-        <w:rPr>
-          <w:rFonts w:hint="eastAsia"/>
-        </w:rPr>
-        <w:t>组件请求的数据，并返回处理结果。</w:t>
+        <w:t>在项目中的作用</w:t>
       </w:r>
     </w:p>
     <w:p>
@@ -9428,6 +9836,523 @@
           <w:rFonts w:hint="eastAsia"/>
         </w:rPr>
       </w:pPr>
+      <w:r>
+        <w:rPr>
+          <w:rFonts w:hint="eastAsia"/>
+        </w:rPr>
+        <w:t>Hibernate</w:t>
+      </w:r>
+      <w:r>
+        <w:rPr>
+          <w:rFonts w:hint="eastAsia"/>
+        </w:rPr>
+        <w:t>是一种对象，它实现了对象到数据库的封装，更加面向对象化。它</w:t>
+      </w:r>
+      <w:r>
+        <w:rPr>
+          <w:rFonts w:hint="eastAsia"/>
+        </w:rPr>
+        <w:t>应用于持久化层，是对</w:t>
+      </w:r>
+      <w:r>
+        <w:rPr>
+          <w:rFonts w:hint="eastAsia"/>
+        </w:rPr>
+        <w:t>JDBC</w:t>
+      </w:r>
+      <w:r>
+        <w:rPr>
+          <w:rFonts w:hint="eastAsia"/>
+        </w:rPr>
+        <w:t>的轻量级封装。</w:t>
+      </w:r>
+      <w:r>
+        <w:rPr>
+          <w:rFonts w:hint="eastAsia"/>
+        </w:rPr>
+        <w:t>它</w:t>
+      </w:r>
+      <w:r>
+        <w:rPr>
+          <w:rFonts w:hint="eastAsia"/>
+        </w:rPr>
+        <w:t>提供了从</w:t>
+      </w:r>
+      <w:r>
+        <w:rPr>
+          <w:rFonts w:hint="eastAsia"/>
+        </w:rPr>
+        <w:t xml:space="preserve"> Java</w:t>
+      </w:r>
+      <w:r>
+        <w:rPr>
+          <w:rFonts w:hint="eastAsia"/>
+        </w:rPr>
+        <w:t>类到数据表的映射，也提供了数据查询和恢复等机制，大大减少数据访问的复杂度。</w:t>
+      </w:r>
+      <w:r>
+        <w:rPr>
+          <w:rFonts w:hint="eastAsia"/>
+        </w:rPr>
+        <w:t>现有的开发过程中</w:t>
+      </w:r>
+      <w:r>
+        <w:rPr>
+          <w:rFonts w:hint="eastAsia"/>
+        </w:rPr>
+        <w:t>，</w:t>
+      </w:r>
+      <w:r>
+        <w:rPr>
+          <w:rFonts w:hint="eastAsia"/>
+        </w:rPr>
+        <w:t>程序员在对象关系数据库中</w:t>
+      </w:r>
+      <w:r>
+        <w:rPr>
+          <w:rFonts w:hint="eastAsia"/>
+        </w:rPr>
+        <w:t>，</w:t>
+      </w:r>
+      <w:r>
+        <w:rPr>
+          <w:rFonts w:hint="eastAsia"/>
+        </w:rPr>
+        <w:t>保存过程很复杂</w:t>
+      </w:r>
+      <w:r>
+        <w:rPr>
+          <w:rFonts w:hint="eastAsia"/>
+        </w:rPr>
+        <w:t>，</w:t>
+      </w:r>
+      <w:proofErr w:type="gramStart"/>
+      <w:r>
+        <w:rPr>
+          <w:rFonts w:hint="eastAsia"/>
+        </w:rPr>
+        <w:t>且跨数据库</w:t>
+      </w:r>
+      <w:proofErr w:type="gramEnd"/>
+      <w:r>
+        <w:rPr>
+          <w:rFonts w:hint="eastAsia"/>
+        </w:rPr>
+        <w:t>平台的问题要考虑。</w:t>
+      </w:r>
+      <w:r>
+        <w:rPr>
+          <w:rFonts w:hint="eastAsia"/>
+        </w:rPr>
+        <w:t>而</w:t>
+      </w:r>
+      <w:r>
+        <w:rPr>
+          <w:rFonts w:hint="eastAsia"/>
+        </w:rPr>
+        <w:t>Hibernate</w:t>
+      </w:r>
+      <w:r>
+        <w:rPr>
+          <w:rFonts w:hint="eastAsia"/>
+        </w:rPr>
+        <w:t>是</w:t>
+      </w:r>
+      <w:r>
+        <w:rPr>
+          <w:rFonts w:hint="eastAsia"/>
+        </w:rPr>
+        <w:t>对数据库的直接操作，转换为对持久对象的操作。在项目中的主要作用就是</w:t>
+      </w:r>
+      <w:r>
+        <w:rPr>
+          <w:rFonts w:hint="eastAsia"/>
+        </w:rPr>
+        <w:t>1</w:t>
+      </w:r>
+      <w:r>
+        <w:rPr>
+          <w:rFonts w:hint="eastAsia"/>
+        </w:rPr>
+        <w:t>、</w:t>
+      </w:r>
+      <w:r>
+        <w:rPr>
+          <w:rFonts w:hint="eastAsia"/>
+        </w:rPr>
+        <w:t>解决程序和数据库的依赖</w:t>
+      </w:r>
+      <w:r>
+        <w:rPr>
+          <w:rFonts w:hint="eastAsia"/>
+        </w:rPr>
+        <w:t>，</w:t>
+      </w:r>
+      <w:r>
+        <w:rPr>
+          <w:rFonts w:hint="eastAsia"/>
+        </w:rPr>
+        <w:t>即使用</w:t>
+      </w:r>
+      <w:r>
+        <w:rPr>
+          <w:rFonts w:hint="eastAsia"/>
+        </w:rPr>
+        <w:t>Hibernate</w:t>
+      </w:r>
+      <w:r>
+        <w:rPr>
+          <w:rFonts w:hint="eastAsia"/>
+        </w:rPr>
+        <w:t>变更后</w:t>
+      </w:r>
+      <w:r>
+        <w:rPr>
+          <w:rFonts w:hint="eastAsia"/>
+        </w:rPr>
+        <w:t>，</w:t>
+      </w:r>
+      <w:r>
+        <w:rPr>
+          <w:rFonts w:hint="eastAsia"/>
+        </w:rPr>
+        <w:t>数据库不需要变更代码生成</w:t>
+      </w:r>
+      <w:r>
+        <w:rPr>
+          <w:rFonts w:hint="eastAsia"/>
+        </w:rPr>
+        <w:t>，</w:t>
+      </w:r>
+      <w:r>
+        <w:rPr>
+          <w:rFonts w:hint="eastAsia"/>
+        </w:rPr>
+        <w:t>Hibernate</w:t>
+      </w:r>
+      <w:r>
+        <w:rPr>
+          <w:rFonts w:hint="eastAsia"/>
+        </w:rPr>
+        <w:t>来的数据库和对应的</w:t>
+      </w:r>
+      <w:r>
+        <w:rPr>
+          <w:rFonts w:hint="eastAsia"/>
+        </w:rPr>
+        <w:t>SQL</w:t>
+      </w:r>
+      <w:r>
+        <w:rPr>
+          <w:rFonts w:hint="eastAsia"/>
+        </w:rPr>
+        <w:t>语句</w:t>
+      </w:r>
+      <w:r>
+        <w:rPr>
+          <w:rFonts w:hint="eastAsia"/>
+        </w:rPr>
+        <w:t>；</w:t>
+      </w:r>
+      <w:r>
+        <w:rPr>
+          <w:rFonts w:hint="eastAsia"/>
+        </w:rPr>
+        <w:t>2</w:t>
+      </w:r>
+      <w:r>
+        <w:rPr>
+          <w:rFonts w:hint="eastAsia"/>
+        </w:rPr>
+        <w:t>、在</w:t>
+      </w:r>
+      <w:r>
+        <w:rPr>
+          <w:rFonts w:hint="eastAsia"/>
+        </w:rPr>
+        <w:t>JDBC</w:t>
+      </w:r>
+      <w:r>
+        <w:rPr>
+          <w:rFonts w:hint="eastAsia"/>
+        </w:rPr>
+        <w:t>的中量级的简化包装</w:t>
+      </w:r>
+      <w:r>
+        <w:rPr>
+          <w:rFonts w:hint="eastAsia"/>
+        </w:rPr>
+        <w:t>，</w:t>
+      </w:r>
+      <w:r>
+        <w:rPr>
+          <w:rFonts w:hint="eastAsia"/>
+        </w:rPr>
+        <w:t>持久层的代码</w:t>
+      </w:r>
+      <w:r>
+        <w:rPr>
+          <w:rFonts w:hint="eastAsia"/>
+        </w:rPr>
+        <w:t>，</w:t>
+      </w:r>
+      <w:r>
+        <w:rPr>
+          <w:rFonts w:hint="eastAsia"/>
+        </w:rPr>
+        <w:t>提高开发速度。</w:t>
+      </w:r>
+    </w:p>
+    <w:p>
+      <w:r>
+        <w:rPr>
+          <w:rFonts w:hint="eastAsia"/>
+        </w:rPr>
+        <w:lastRenderedPageBreak/>
+        <w:t>1</w:t>
+      </w:r>
+      <w:r>
+        <w:rPr>
+          <w:rFonts w:hint="eastAsia"/>
+        </w:rPr>
+        <w:t>、在表示层中，首先通过</w:t>
+      </w:r>
+      <w:r>
+        <w:rPr>
+          <w:rFonts w:hint="eastAsia"/>
+        </w:rPr>
+        <w:t>JSP</w:t>
+      </w:r>
+      <w:r>
+        <w:rPr>
+          <w:rFonts w:hint="eastAsia"/>
+        </w:rPr>
+        <w:t>页面实现交互界面，负责传送请求</w:t>
+      </w:r>
+      <w:r>
+        <w:rPr>
+          <w:rFonts w:hint="eastAsia"/>
+        </w:rPr>
+        <w:t>(Request)</w:t>
+      </w:r>
+      <w:r>
+        <w:rPr>
+          <w:rFonts w:hint="eastAsia"/>
+        </w:rPr>
+        <w:t>和接收响应</w:t>
+      </w:r>
+      <w:r>
+        <w:rPr>
+          <w:rFonts w:hint="eastAsia"/>
+        </w:rPr>
+        <w:t>(Response)</w:t>
+      </w:r>
+      <w:r>
+        <w:rPr>
+          <w:rFonts w:hint="eastAsia"/>
+        </w:rPr>
+        <w:t>，然后</w:t>
+      </w:r>
+      <w:r>
+        <w:rPr>
+          <w:rFonts w:hint="eastAsia"/>
+        </w:rPr>
+        <w:t>根据</w:t>
+      </w:r>
+      <w:r>
+        <w:rPr>
+          <w:rFonts w:hint="eastAsia"/>
+        </w:rPr>
+        <w:t>Struts</w:t>
+      </w:r>
+      <w:r>
+        <w:rPr>
+          <w:rFonts w:hint="eastAsia"/>
+        </w:rPr>
+        <w:t>配置文件</w:t>
+      </w:r>
+      <w:r>
+        <w:rPr>
+          <w:rFonts w:hint="eastAsia"/>
+        </w:rPr>
+        <w:t>(config.xml)</w:t>
+      </w:r>
+      <w:r>
+        <w:rPr>
+          <w:rFonts w:hint="eastAsia"/>
+        </w:rPr>
+        <w:t>将</w:t>
+      </w:r>
+      <m:oMath>
+        <m:r>
+          <m:rPr>
+            <m:sty m:val="p"/>
+          </m:rPr>
+          <w:rPr>
+            <w:rFonts w:ascii="Cambria Math" w:hAnsi="Cambria Math" w:hint="eastAsia"/>
+          </w:rPr>
+          <m:t>ActionServlet</m:t>
+        </m:r>
+      </m:oMath>
+      <w:r>
+        <w:rPr>
+          <w:rFonts w:hint="eastAsia"/>
+        </w:rPr>
+        <w:t>接收到的</w:t>
+      </w:r>
+      <w:r>
+        <w:rPr>
+          <w:rFonts w:hint="eastAsia"/>
+        </w:rPr>
+        <w:t>Request</w:t>
+      </w:r>
+      <w:r>
+        <w:rPr>
+          <w:rFonts w:hint="eastAsia"/>
+        </w:rPr>
+        <w:t>交给</w:t>
+      </w:r>
+      <w:r>
+        <w:rPr>
+          <w:rFonts w:hint="eastAsia"/>
+        </w:rPr>
+        <w:t>相应的</w:t>
+      </w:r>
+      <w:r>
+        <w:rPr>
+          <w:rFonts w:hint="eastAsia"/>
+        </w:rPr>
+        <w:t>Action</w:t>
+      </w:r>
+      <w:r>
+        <w:rPr>
+          <w:rFonts w:hint="eastAsia"/>
+        </w:rPr>
+        <w:t>处理。</w:t>
+      </w:r>
+    </w:p>
+    <w:p>
+      <w:r>
+        <w:rPr>
+          <w:rFonts w:hint="eastAsia"/>
+        </w:rPr>
+        <w:t> 2</w:t>
+      </w:r>
+      <w:r>
+        <w:rPr>
+          <w:rFonts w:hint="eastAsia"/>
+        </w:rPr>
+        <w:t>、</w:t>
+      </w:r>
+      <w:r>
+        <w:t>在业务层</w:t>
+      </w:r>
+      <w:r>
+        <w:rPr>
+          <w:rFonts w:hint="eastAsia"/>
+        </w:rPr>
+        <w:t>，</w:t>
+      </w:r>
+      <w:r>
+        <w:t>管理服务组件的</w:t>
+      </w:r>
+      <w:r>
+        <w:t xml:space="preserve">Spring </w:t>
+      </w:r>
+      <w:proofErr w:type="spellStart"/>
+      <w:r>
+        <w:t>IoC</w:t>
+      </w:r>
+      <w:proofErr w:type="spellEnd"/>
+      <w:r>
+        <w:t>容器业务负责</w:t>
+      </w:r>
+      <w:r>
+        <w:t>Action</w:t>
+      </w:r>
+      <w:r>
+        <w:t>提供模型</w:t>
+      </w:r>
+      <w:r>
+        <w:t>(model)</w:t>
+      </w:r>
+      <w:r>
+        <w:t>单元和该组件的合作对象的数据处理</w:t>
+      </w:r>
+      <w:r>
+        <w:t>(DAO)</w:t>
+      </w:r>
+      <w:r>
+        <w:t>执行业务逻辑组件</w:t>
+      </w:r>
+      <w:r>
+        <w:rPr>
+          <w:rFonts w:hint="eastAsia"/>
+        </w:rPr>
+        <w:t>，</w:t>
+      </w:r>
+      <w:r>
+        <w:t>提供事务处理、</w:t>
+      </w:r>
+      <w:r>
+        <w:rPr>
+          <w:rFonts w:hint="eastAsia"/>
+        </w:rPr>
+        <w:t>等容器组件以提升系统性能和保证数据的完整性。</w:t>
+      </w:r>
+    </w:p>
+    <w:p>
+      <w:r>
+        <w:rPr>
+          <w:rFonts w:hint="eastAsia"/>
+        </w:rPr>
+        <w:t>3</w:t>
+      </w:r>
+      <w:r>
+        <w:rPr>
+          <w:rFonts w:hint="eastAsia"/>
+        </w:rPr>
+        <w:t>、在</w:t>
+      </w:r>
+      <w:r>
+        <w:t>持久层</w:t>
+      </w:r>
+      <w:r>
+        <w:rPr>
+          <w:rFonts w:hint="eastAsia"/>
+        </w:rPr>
+        <w:t>，</w:t>
+      </w:r>
+      <w:r>
+        <w:t>在</w:t>
+      </w:r>
+      <w:r>
+        <w:t>Hibernate</w:t>
+      </w:r>
+      <w:r>
+        <w:t>依存的</w:t>
+      </w:r>
+      <w:r>
+        <w:rPr>
+          <w:rFonts w:hint="eastAsia"/>
+        </w:rPr>
+        <w:t>对象</w:t>
+      </w:r>
+      <w:r>
+        <w:t>化映射和</w:t>
+      </w:r>
+      <w:r>
+        <w:t>DAO</w:t>
+      </w:r>
+      <w:r>
+        <w:t>数据库交互</w:t>
+      </w:r>
+      <w:r>
+        <w:t>,</w:t>
+      </w:r>
+      <w:r>
+        <w:t>处理单元的请求数据处理结果返回。</w:t>
+      </w:r>
       <w:r>
         <w:rPr>
           <w:rFonts w:hint="eastAsia"/>
@@ -9457,13 +10382,11 @@
       <w:pPr>
         <w:pStyle w:val="30"/>
         <w:jc w:val="center"/>
-        <w:rPr>
-          <w:rFonts w:hint="eastAsia"/>
-        </w:rPr>
       </w:pPr>
       <w:r>
         <w:rPr>
           <w:rFonts w:hint="eastAsia"/>
+          <w:noProof/>
         </w:rPr>
         <mc:AlternateContent>
           <mc:Choice Requires="wpc">
@@ -9542,9 +10465,6 @@
                                 <w:p>
                                   <w:pPr>
                                     <w:pStyle w:val="30"/>
-                                    <w:rPr>
-                                      <w:rFonts w:hint="eastAsia"/>
-                                    </w:rPr>
                                   </w:pPr>
                                   <w:r>
                                     <w:rPr>
@@ -10379,9 +11299,6 @@
                           <w:p>
                             <w:pPr>
                               <w:pStyle w:val="30"/>
-                              <w:rPr>
-                                <w:rFonts w:hint="eastAsia"/>
-                              </w:rPr>
                             </w:pPr>
                             <w:r>
                               <w:rPr>
@@ -10741,20 +11658,73 @@
         <w:rPr>
           <w:rFonts w:hint="eastAsia"/>
         </w:rPr>
-        <w:t>可以对整个数据文件、数据库、日志文件进行加密，而不需要改动任何的应用程序。简单的数据加密有利于任何范围和模糊查询搜索加密的数据和加强数据安全性以防止未授权的用户访问。它具有像服务器中加强的审查的配置和管理这样的功能；它还可以定义每一个数据库的审查规范，所以可以为每一个数据库作单独的制定审查配置，为指定对象作审查配置使审查的执行性能更好，配置的灵活性也更高</w:t>
-      </w:r>
-      <w:r>
-        <w:rPr>
-          <w:rFonts w:hint="eastAsia"/>
-        </w:rPr>
-        <w:t>。</w:t>
+        <w:t>可以对整个数据文件、数据库、日志文件进行加密，</w:t>
+      </w:r>
+      <w:r>
+        <w:t>不需要任何应用程序的改动</w:t>
+      </w:r>
+      <w:r>
+        <w:rPr>
+          <w:rFonts w:hint="eastAsia"/>
+        </w:rPr>
+        <w:t>。简单的数据加密有利于任何范围和模糊查询搜索加密的数据和加强数据安全性以防止未授权的用户访问。它具有像服务器中加强的审查的配置和管理这样的功能；它还可以定义每一个数据库的审查规范，</w:t>
+      </w:r>
+      <w:r>
+        <w:rPr>
+          <w:rFonts w:hint="eastAsia"/>
+        </w:rPr>
+        <w:t>所以审查规范</w:t>
+      </w:r>
+      <w:r>
+        <w:rPr>
+          <w:rFonts w:hint="eastAsia"/>
+        </w:rPr>
+        <w:t>，</w:t>
+      </w:r>
+      <w:r>
+        <w:rPr>
+          <w:rFonts w:hint="eastAsia"/>
+        </w:rPr>
+        <w:t>可以是一个单独的数据库作品为对象的审查</w:t>
+      </w:r>
+      <w:r>
+        <w:rPr>
+          <w:rFonts w:hint="eastAsia"/>
+        </w:rPr>
+        <w:t>，</w:t>
+      </w:r>
+      <w:r>
+        <w:rPr>
+          <w:rFonts w:hint="eastAsia"/>
+        </w:rPr>
+        <w:t>审查部署配置指定作审查执行的性能更好</w:t>
+      </w:r>
+      <w:r>
+        <w:rPr>
+          <w:rFonts w:hint="eastAsia"/>
+        </w:rPr>
+        <w:t>，</w:t>
+      </w:r>
+      <w:r>
+        <w:rPr>
+          <w:rFonts w:hint="eastAsia"/>
+        </w:rPr>
+        <w:t>部署的灵活性也很高。</w:t>
       </w:r>
     </w:p>
     <w:p/>
-    <w:p/>
-    <w:p/>
-    <w:p/>
-    <w:p/>
+    <w:p>
+      <w:pPr>
+        <w:rPr>
+          <w:rFonts w:hint="eastAsia"/>
+        </w:rPr>
+      </w:pPr>
+    </w:p>
+    <w:p>
+      <w:pPr>
+        <w:ind w:firstLineChars="0" w:firstLine="0"/>
+      </w:pPr>
+    </w:p>
     <w:p>
       <w:pPr>
         <w:pStyle w:val="1"/>
@@ -11049,7 +12019,19 @@
         <w:rPr>
           <w:rFonts w:hint="eastAsia"/>
         </w:rPr>
-        <w:t>可以根据店铺类目、商品状态、宝贝名称关键词搜索出产品列表，已经导入到分销平台的产品在导入状态中有相应的标识，</w:t>
+        <w:t>可以根据店铺类目、商品状态、宝贝名称关键词搜索出产品列表，已经导入到分销平台的产品在导入状态中</w:t>
+      </w:r>
+      <w:r>
+        <w:rPr>
+          <w:rFonts w:hint="eastAsia"/>
+        </w:rPr>
+        <w:t>会显示为已导入</w:t>
+      </w:r>
+      <w:r>
+        <w:rPr>
+          <w:rFonts w:hint="eastAsia"/>
+        </w:rPr>
+        <w:t>，</w:t>
       </w:r>
       <w:r>
         <w:rPr>
@@ -11087,19 +12069,19 @@
         <w:rPr>
           <w:rFonts w:hint="eastAsia"/>
         </w:rPr>
-        <w:t>、单件发布新产品：选择</w:t>
-      </w:r>
-      <w:r>
-        <w:rPr>
-          <w:rFonts w:hint="eastAsia"/>
-        </w:rPr>
-        <w:t>要发布</w:t>
-      </w:r>
-      <w:r>
-        <w:rPr>
-          <w:rFonts w:hint="eastAsia"/>
-        </w:rPr>
-        <w:t>产品所在的类目，</w:t>
+        <w:t>、单件发布新产品：</w:t>
+      </w:r>
+      <w:r>
+        <w:rPr>
+          <w:rFonts w:hint="eastAsia"/>
+        </w:rPr>
+        <w:t>选择发布商品所对应的类别</w:t>
+      </w:r>
+      <w:r>
+        <w:rPr>
+          <w:rFonts w:hint="eastAsia"/>
+        </w:rPr>
+        <w:t>，</w:t>
       </w:r>
       <w:r>
         <w:rPr>
@@ -11131,7 +12113,31 @@
         <w:rPr>
           <w:rFonts w:hint="eastAsia"/>
         </w:rPr>
-        <w:t>的产品，系统会根据市场价格以及对应的产品线规则，自动计算该商品的销售价格区间，并根据库存来衡量能否发布。</w:t>
+        <w:t>的产品，系统会根据市场价格以及</w:t>
+      </w:r>
+      <w:r>
+        <w:rPr>
+          <w:rFonts w:hint="eastAsia"/>
+        </w:rPr>
+        <w:t>设定</w:t>
+      </w:r>
+      <w:r>
+        <w:rPr>
+          <w:rFonts w:hint="eastAsia"/>
+        </w:rPr>
+        <w:t>的产品线规则</w:t>
+      </w:r>
+      <w:r>
+        <w:rPr>
+          <w:rFonts w:hint="eastAsia"/>
+        </w:rPr>
+        <w:t>来</w:t>
+      </w:r>
+      <w:r>
+        <w:rPr>
+          <w:rFonts w:hint="eastAsia"/>
+        </w:rPr>
+        <w:t>自动计算该商品的销售价格区间，并根据库存来衡量能否发布。</w:t>
       </w:r>
     </w:p>
     <w:p>
@@ -11190,7 +12196,19 @@
         <w:rPr>
           <w:rFonts w:hint="eastAsia"/>
         </w:rPr>
-        <w:t>确认后即可铺货。当产品为“已铺货”状态时，被授权的分销商才可以看见此产品并下载发布。</w:t>
+        <w:t>确认后即可铺货。当产品为“已铺货”状态时，</w:t>
+      </w:r>
+      <w:r>
+        <w:rPr>
+          <w:rFonts w:hint="eastAsia"/>
+        </w:rPr>
+        <w:t>分销商可以浏览已经铺货的商品</w:t>
+      </w:r>
+      <w:r>
+        <w:rPr>
+          <w:rFonts w:hint="eastAsia"/>
+        </w:rPr>
+        <w:t>。</w:t>
       </w:r>
     </w:p>
     <w:p>
@@ -11422,11 +12440,6 @@
       <w:bookmarkEnd w:id="48"/>
     </w:p>
     <w:p>
-      <w:pPr>
-        <w:rPr>
-          <w:rFonts w:hint="eastAsia"/>
-        </w:rPr>
-      </w:pPr>
       <w:proofErr w:type="gramStart"/>
       <w:r>
         <w:rPr>
@@ -11483,79 +12496,52 @@
     <w:p>
       <w:pPr>
         <w:pStyle w:val="30"/>
-        <w:rPr>
-          <w:rFonts w:hint="eastAsia"/>
-        </w:rPr>
-      </w:pPr>
-    </w:p>
-    <w:p>
-      <w:pPr>
-        <w:pStyle w:val="30"/>
-        <w:rPr>
-          <w:rFonts w:hint="eastAsia"/>
-        </w:rPr>
-      </w:pPr>
-    </w:p>
-    <w:p>
-      <w:pPr>
-        <w:pStyle w:val="30"/>
-        <w:rPr>
-          <w:rFonts w:hint="eastAsia"/>
-        </w:rPr>
-      </w:pPr>
-    </w:p>
-    <w:p>
-      <w:pPr>
-        <w:pStyle w:val="30"/>
-        <w:rPr>
-          <w:rFonts w:hint="eastAsia"/>
-        </w:rPr>
-      </w:pPr>
-    </w:p>
-    <w:p>
-      <w:pPr>
-        <w:pStyle w:val="30"/>
-        <w:rPr>
-          <w:rFonts w:hint="eastAsia"/>
-        </w:rPr>
-      </w:pPr>
-    </w:p>
-    <w:p>
-      <w:pPr>
-        <w:pStyle w:val="30"/>
-        <w:rPr>
-          <w:rFonts w:hint="eastAsia"/>
-        </w:rPr>
-      </w:pPr>
-    </w:p>
-    <w:p>
-      <w:pPr>
-        <w:pStyle w:val="30"/>
-        <w:rPr>
-          <w:rFonts w:hint="eastAsia"/>
-        </w:rPr>
-      </w:pPr>
-    </w:p>
-    <w:p>
-      <w:pPr>
-        <w:pStyle w:val="30"/>
-        <w:rPr>
-          <w:rFonts w:hint="eastAsia"/>
-        </w:rPr>
-      </w:pPr>
-    </w:p>
-    <w:p>
-      <w:pPr>
-        <w:pStyle w:val="30"/>
-        <w:rPr>
-          <w:rFonts w:hint="eastAsia"/>
-        </w:rPr>
       </w:pPr>
     </w:p>
     <w:p>
       <w:pPr>
         <w:pStyle w:val="30"/>
       </w:pPr>
+    </w:p>
+    <w:p>
+      <w:pPr>
+        <w:pStyle w:val="30"/>
+      </w:pPr>
+    </w:p>
+    <w:p>
+      <w:pPr>
+        <w:pStyle w:val="30"/>
+      </w:pPr>
+    </w:p>
+    <w:p>
+      <w:pPr>
+        <w:pStyle w:val="30"/>
+      </w:pPr>
+    </w:p>
+    <w:p>
+      <w:pPr>
+        <w:pStyle w:val="30"/>
+      </w:pPr>
+    </w:p>
+    <w:p>
+      <w:pPr>
+        <w:pStyle w:val="30"/>
+      </w:pPr>
+    </w:p>
+    <w:p>
+      <w:pPr>
+        <w:pStyle w:val="30"/>
+      </w:pPr>
+    </w:p>
+    <w:p>
+      <w:pPr>
+        <w:pStyle w:val="30"/>
+      </w:pPr>
+    </w:p>
+    <w:p>
+      <w:pPr>
+        <w:pStyle w:val="30"/>
+      </w:pPr>
       <w:r>
         <w:rPr>
           <w:noProof/>
@@ -11563,7 +12549,7 @@
         <mc:AlternateContent>
           <mc:Choice Requires="wpg">
             <w:drawing>
-              <wp:anchor distT="0" distB="0" distL="114300" distR="114300" simplePos="0" relativeHeight="251668480" behindDoc="0" locked="0" layoutInCell="1" allowOverlap="1" wp14:anchorId="48EA358A" wp14:editId="5C14BA49">
+              <wp:anchor distT="0" distB="0" distL="114300" distR="114300" simplePos="0" relativeHeight="251668480" behindDoc="0" locked="0" layoutInCell="1" allowOverlap="1" wp14:anchorId="18F02F49" wp14:editId="5152CD06">
                 <wp:simplePos x="0" y="0"/>
                 <wp:positionH relativeFrom="column">
                   <wp:posOffset>924560</wp:posOffset>
@@ -12476,9 +13462,6 @@
     <w:p>
       <w:pPr>
         <w:pStyle w:val="30"/>
-        <w:rPr>
-          <w:rFonts w:hint="eastAsia"/>
-        </w:rPr>
       </w:pPr>
     </w:p>
     <w:p>
@@ -12499,49 +13482,31 @@
     <w:p>
       <w:pPr>
         <w:pStyle w:val="30"/>
-        <w:rPr>
-          <w:rFonts w:hint="eastAsia"/>
-        </w:rPr>
       </w:pPr>
     </w:p>
     <w:p>
       <w:pPr>
         <w:pStyle w:val="30"/>
-        <w:rPr>
-          <w:rFonts w:hint="eastAsia"/>
-        </w:rPr>
       </w:pPr>
     </w:p>
     <w:p>
       <w:pPr>
         <w:pStyle w:val="30"/>
-        <w:rPr>
-          <w:rFonts w:hint="eastAsia"/>
-        </w:rPr>
       </w:pPr>
     </w:p>
     <w:p>
       <w:pPr>
         <w:pStyle w:val="30"/>
-        <w:rPr>
-          <w:rFonts w:hint="eastAsia"/>
-        </w:rPr>
       </w:pPr>
     </w:p>
     <w:p>
       <w:pPr>
         <w:pStyle w:val="30"/>
-        <w:rPr>
-          <w:rFonts w:hint="eastAsia"/>
-        </w:rPr>
       </w:pPr>
     </w:p>
     <w:p>
       <w:pPr>
         <w:pStyle w:val="30"/>
-        <w:rPr>
-          <w:rFonts w:hint="eastAsia"/>
-        </w:rPr>
       </w:pPr>
     </w:p>
     <w:p>
@@ -12692,14 +13657,14 @@
           <w:noProof/>
         </w:rPr>
         <w:drawing>
-          <wp:inline distT="0" distB="0" distL="0" distR="0" wp14:anchorId="2FCD515B" wp14:editId="72B6D2BE">
+          <wp:inline distT="0" distB="0" distL="0" distR="0" wp14:anchorId="70904049" wp14:editId="68FF19F1">
             <wp:extent cx="4876800" cy="1123950"/>
             <wp:effectExtent l="0" t="0" r="19050" b="0"/>
             <wp:docPr id="65" name="图示 65"/>
             <wp:cNvGraphicFramePr/>
             <a:graphic xmlns:a="http://schemas.openxmlformats.org/drawingml/2006/main">
               <a:graphicData uri="http://schemas.openxmlformats.org/drawingml/2006/diagram">
-                <dgm:relIds xmlns:dgm="http://schemas.openxmlformats.org/drawingml/2006/diagram" xmlns:r="http://schemas.openxmlformats.org/officeDocument/2006/relationships" r:dm="rId30" r:lo="rId31" r:qs="rId32" r:cs="rId33"/>
+                <dgm:relIds xmlns:dgm="http://schemas.openxmlformats.org/drawingml/2006/diagram" xmlns:r="http://schemas.openxmlformats.org/officeDocument/2006/relationships" r:dm="rId28" r:lo="rId29" r:qs="rId30" r:cs="rId31"/>
               </a:graphicData>
             </a:graphic>
           </wp:inline>
@@ -12832,14 +13797,14 @@
         </w:rPr>
         <w:lastRenderedPageBreak/>
         <w:drawing>
-          <wp:inline distT="0" distB="0" distL="0" distR="0" wp14:anchorId="6ABFB630" wp14:editId="57BD3052">
+          <wp:inline distT="0" distB="0" distL="0" distR="0" wp14:anchorId="1D932245" wp14:editId="3096843D">
             <wp:extent cx="4895850" cy="2733675"/>
             <wp:effectExtent l="0" t="0" r="0" b="0"/>
             <wp:docPr id="50" name="图示 50"/>
             <wp:cNvGraphicFramePr/>
             <a:graphic xmlns:a="http://schemas.openxmlformats.org/drawingml/2006/main">
               <a:graphicData uri="http://schemas.openxmlformats.org/drawingml/2006/diagram">
-                <dgm:relIds xmlns:dgm="http://schemas.openxmlformats.org/drawingml/2006/diagram" xmlns:r="http://schemas.openxmlformats.org/officeDocument/2006/relationships" r:dm="rId35" r:lo="rId36" r:qs="rId37" r:cs="rId38"/>
+                <dgm:relIds xmlns:dgm="http://schemas.openxmlformats.org/drawingml/2006/diagram" xmlns:r="http://schemas.openxmlformats.org/officeDocument/2006/relationships" r:dm="rId33" r:lo="rId34" r:qs="rId35" r:cs="rId36"/>
               </a:graphicData>
             </a:graphic>
           </wp:inline>
@@ -12943,14 +13908,14 @@
           <w:szCs w:val="21"/>
         </w:rPr>
         <w:drawing>
-          <wp:inline distT="0" distB="0" distL="0" distR="0" wp14:anchorId="0FF38E50" wp14:editId="0DA74258">
+          <wp:inline distT="0" distB="0" distL="0" distR="0" wp14:anchorId="195BE377" wp14:editId="753214C2">
             <wp:extent cx="5514975" cy="1123950"/>
             <wp:effectExtent l="0" t="0" r="28575" b="0"/>
             <wp:docPr id="70" name="图示 70"/>
             <wp:cNvGraphicFramePr/>
             <a:graphic xmlns:a="http://schemas.openxmlformats.org/drawingml/2006/main">
               <a:graphicData uri="http://schemas.openxmlformats.org/drawingml/2006/diagram">
-                <dgm:relIds xmlns:dgm="http://schemas.openxmlformats.org/drawingml/2006/diagram" xmlns:r="http://schemas.openxmlformats.org/officeDocument/2006/relationships" r:dm="rId40" r:lo="rId41" r:qs="rId42" r:cs="rId43"/>
+                <dgm:relIds xmlns:dgm="http://schemas.openxmlformats.org/drawingml/2006/diagram" xmlns:r="http://schemas.openxmlformats.org/officeDocument/2006/relationships" r:dm="rId38" r:lo="rId39" r:qs="rId40" r:cs="rId41"/>
               </a:graphicData>
             </a:graphic>
           </wp:inline>
@@ -13070,14 +14035,14 @@
           <w:noProof/>
         </w:rPr>
         <w:drawing>
-          <wp:inline distT="0" distB="0" distL="0" distR="0" wp14:anchorId="64A8F50C" wp14:editId="40CDA759">
+          <wp:inline distT="0" distB="0" distL="0" distR="0" wp14:anchorId="1D535016" wp14:editId="20342E57">
             <wp:extent cx="5200650" cy="1162050"/>
             <wp:effectExtent l="0" t="0" r="19050" b="0"/>
             <wp:docPr id="107" name="图示 107"/>
             <wp:cNvGraphicFramePr/>
             <a:graphic xmlns:a="http://schemas.openxmlformats.org/drawingml/2006/main">
               <a:graphicData uri="http://schemas.openxmlformats.org/drawingml/2006/diagram">
-                <dgm:relIds xmlns:dgm="http://schemas.openxmlformats.org/drawingml/2006/diagram" xmlns:r="http://schemas.openxmlformats.org/officeDocument/2006/relationships" r:dm="rId45" r:lo="rId46" r:qs="rId47" r:cs="rId48"/>
+                <dgm:relIds xmlns:dgm="http://schemas.openxmlformats.org/drawingml/2006/diagram" xmlns:r="http://schemas.openxmlformats.org/officeDocument/2006/relationships" r:dm="rId43" r:lo="rId44" r:qs="rId45" r:cs="rId46"/>
               </a:graphicData>
             </a:graphic>
           </wp:inline>
@@ -13201,14 +14166,14 @@
         </w:rPr>
         <w:lastRenderedPageBreak/>
         <w:drawing>
-          <wp:inline distT="0" distB="0" distL="0" distR="0" wp14:anchorId="2C99E0F1" wp14:editId="26574EB3">
+          <wp:inline distT="0" distB="0" distL="0" distR="0" wp14:anchorId="0CE28AFD" wp14:editId="69FAB50B">
             <wp:extent cx="5219700" cy="809625"/>
             <wp:effectExtent l="0" t="0" r="19050" b="0"/>
             <wp:docPr id="178" name="图示 178"/>
             <wp:cNvGraphicFramePr/>
             <a:graphic xmlns:a="http://schemas.openxmlformats.org/drawingml/2006/main">
               <a:graphicData uri="http://schemas.openxmlformats.org/drawingml/2006/diagram">
-                <dgm:relIds xmlns:dgm="http://schemas.openxmlformats.org/drawingml/2006/diagram" xmlns:r="http://schemas.openxmlformats.org/officeDocument/2006/relationships" r:dm="rId50" r:lo="rId51" r:qs="rId52" r:cs="rId53"/>
+                <dgm:relIds xmlns:dgm="http://schemas.openxmlformats.org/drawingml/2006/diagram" xmlns:r="http://schemas.openxmlformats.org/officeDocument/2006/relationships" r:dm="rId48" r:lo="rId49" r:qs="rId50" r:cs="rId51"/>
               </a:graphicData>
             </a:graphic>
           </wp:inline>
@@ -13334,14 +14299,14 @@
           <w:noProof/>
         </w:rPr>
         <w:drawing>
-          <wp:inline distT="0" distB="0" distL="0" distR="0" wp14:anchorId="7E72F800" wp14:editId="1BA10313">
+          <wp:inline distT="0" distB="0" distL="0" distR="0" wp14:anchorId="52005C7C" wp14:editId="72E8D3B1">
             <wp:extent cx="5400675" cy="1095375"/>
             <wp:effectExtent l="0" t="0" r="9525" b="0"/>
             <wp:docPr id="181" name="图示 181"/>
             <wp:cNvGraphicFramePr/>
             <a:graphic xmlns:a="http://schemas.openxmlformats.org/drawingml/2006/main">
               <a:graphicData uri="http://schemas.openxmlformats.org/drawingml/2006/diagram">
-                <dgm:relIds xmlns:dgm="http://schemas.openxmlformats.org/drawingml/2006/diagram" xmlns:r="http://schemas.openxmlformats.org/officeDocument/2006/relationships" r:dm="rId55" r:lo="rId56" r:qs="rId57" r:cs="rId58"/>
+                <dgm:relIds xmlns:dgm="http://schemas.openxmlformats.org/drawingml/2006/diagram" xmlns:r="http://schemas.openxmlformats.org/officeDocument/2006/relationships" r:dm="rId53" r:lo="rId54" r:qs="rId55" r:cs="rId56"/>
               </a:graphicData>
             </a:graphic>
           </wp:inline>
@@ -13438,9 +14403,9 @@
         </w:rPr>
         <w:object w:dxaOrig="1780" w:dyaOrig="279">
           <v:shape id="_x0000_i1025" type="#_x0000_t75" style="width:89pt;height:13.95pt" o:ole="">
-            <v:imagedata r:id="rId60" o:title=""/>
+            <v:imagedata r:id="rId58" o:title=""/>
           </v:shape>
-          <o:OLEObject Type="Embed" ProgID="Equation.3" ShapeID="_x0000_i1025" DrawAspect="Content" ObjectID="_1525381613" r:id="rId61"/>
+          <o:OLEObject Type="Embed" ProgID="Equation.3" ShapeID="_x0000_i1025" DrawAspect="Content" ObjectID="_1525446762" r:id="rId59"/>
         </w:object>
       </w:r>
       <w:r>
@@ -13596,9 +14561,9 @@
               </w:rPr>
               <w:object w:dxaOrig="1960" w:dyaOrig="320">
                 <v:shape id="_x0000_i1026" type="#_x0000_t75" style="width:98pt;height:16pt" o:ole="">
-                  <v:imagedata r:id="rId62" o:title=""/>
+                  <v:imagedata r:id="rId60" o:title=""/>
                 </v:shape>
-                <o:OLEObject Type="Embed" ProgID="Equation.3" ShapeID="_x0000_i1026" DrawAspect="Content" ObjectID="_1525381614" r:id="rId63"/>
+                <o:OLEObject Type="Embed" ProgID="Equation.3" ShapeID="_x0000_i1026" DrawAspect="Content" ObjectID="_1525446763" r:id="rId61"/>
               </w:object>
             </w:r>
           </w:p>
@@ -13654,9 +14619,9 @@
               </w:rPr>
               <w:object w:dxaOrig="1894" w:dyaOrig="320">
                 <v:shape id="_x0000_i1027" type="#_x0000_t75" style="width:94.7pt;height:16pt" o:ole="">
-                  <v:imagedata r:id="rId64" o:title=""/>
+                  <v:imagedata r:id="rId62" o:title=""/>
                 </v:shape>
-                <o:OLEObject Type="Embed" ProgID="Equation.3" ShapeID="_x0000_i1027" DrawAspect="Content" ObjectID="_1525381615" r:id="rId65"/>
+                <o:OLEObject Type="Embed" ProgID="Equation.3" ShapeID="_x0000_i1027" DrawAspect="Content" ObjectID="_1525446764" r:id="rId63"/>
               </w:object>
             </w:r>
           </w:p>
@@ -13712,9 +14677,9 @@
               </w:rPr>
               <w:object w:dxaOrig="1781" w:dyaOrig="320">
                 <v:shape id="_x0000_i1028" type="#_x0000_t75" style="width:89.05pt;height:16pt" o:ole="">
-                  <v:imagedata r:id="rId66" o:title=""/>
+                  <v:imagedata r:id="rId64" o:title=""/>
                 </v:shape>
-                <o:OLEObject Type="Embed" ProgID="Equation.3" ShapeID="_x0000_i1028" DrawAspect="Content" ObjectID="_1525381616" r:id="rId67"/>
+                <o:OLEObject Type="Embed" ProgID="Equation.3" ShapeID="_x0000_i1028" DrawAspect="Content" ObjectID="_1525446765" r:id="rId65"/>
               </w:object>
             </w:r>
           </w:p>
@@ -13795,9 +14760,9 @@
               </w:rPr>
               <w:object w:dxaOrig="1570" w:dyaOrig="279">
                 <v:shape id="_x0000_i1029" type="#_x0000_t75" style="width:78.5pt;height:13.95pt" o:ole="">
-                  <v:imagedata r:id="rId68" o:title=""/>
+                  <v:imagedata r:id="rId66" o:title=""/>
                 </v:shape>
-                <o:OLEObject Type="Embed" ProgID="Equation.3" ShapeID="_x0000_i1029" DrawAspect="Content" ObjectID="_1525381617" r:id="rId69"/>
+                <o:OLEObject Type="Embed" ProgID="Equation.3" ShapeID="_x0000_i1029" DrawAspect="Content" ObjectID="_1525446766" r:id="rId67"/>
               </w:object>
             </w:r>
           </w:p>
@@ -13853,9 +14818,9 @@
               </w:rPr>
               <w:object w:dxaOrig="1336" w:dyaOrig="320">
                 <v:shape id="_x0000_i1030" type="#_x0000_t75" style="width:66.8pt;height:16pt" o:ole="">
-                  <v:imagedata r:id="rId70" o:title=""/>
+                  <v:imagedata r:id="rId68" o:title=""/>
                 </v:shape>
-                <o:OLEObject Type="Embed" ProgID="Equation.3" ShapeID="_x0000_i1030" DrawAspect="Content" ObjectID="_1525381618" r:id="rId71"/>
+                <o:OLEObject Type="Embed" ProgID="Equation.3" ShapeID="_x0000_i1030" DrawAspect="Content" ObjectID="_1525446767" r:id="rId69"/>
               </w:object>
             </w:r>
           </w:p>
@@ -13911,9 +14876,9 @@
               </w:rPr>
               <w:object w:dxaOrig="2670" w:dyaOrig="320">
                 <v:shape id="_x0000_i1031" type="#_x0000_t75" style="width:133.5pt;height:16pt" o:ole="">
-                  <v:imagedata r:id="rId72" o:title=""/>
+                  <v:imagedata r:id="rId70" o:title=""/>
                 </v:shape>
-                <o:OLEObject Type="Embed" ProgID="Equation.3" ShapeID="_x0000_i1031" DrawAspect="Content" ObjectID="_1525381619" r:id="rId73"/>
+                <o:OLEObject Type="Embed" ProgID="Equation.3" ShapeID="_x0000_i1031" DrawAspect="Content" ObjectID="_1525446768" r:id="rId71"/>
               </w:object>
             </w:r>
           </w:p>
@@ -16914,9 +17879,9 @@
         </w:rPr>
         <w:object w:dxaOrig="1420" w:dyaOrig="320">
           <v:shape id="_x0000_i1032" type="#_x0000_t75" style="width:71pt;height:16pt" o:ole="">
-            <v:imagedata r:id="rId74" o:title=""/>
+            <v:imagedata r:id="rId72" o:title=""/>
           </v:shape>
-          <o:OLEObject Type="Embed" ProgID="Equation.3" ShapeID="_x0000_i1032" DrawAspect="Content" ObjectID="_1525381620" r:id="rId75"/>
+          <o:OLEObject Type="Embed" ProgID="Equation.3" ShapeID="_x0000_i1032" DrawAspect="Content" ObjectID="_1525446769" r:id="rId73"/>
         </w:object>
       </w:r>
       <w:r>
@@ -17017,7 +17982,7 @@
         </w:rPr>
         <w:lastRenderedPageBreak/>
         <w:drawing>
-          <wp:inline distT="0" distB="0" distL="114300" distR="114300" wp14:anchorId="0AFFB91C" wp14:editId="0F6D2C69">
+          <wp:inline distT="0" distB="0" distL="114300" distR="114300" wp14:anchorId="690E148D" wp14:editId="5C374AC0">
             <wp:extent cx="5754370" cy="5205730"/>
             <wp:effectExtent l="0" t="0" r="17780" b="13970"/>
             <wp:docPr id="243" name="图片 243" descr="canvas"/>
@@ -17034,7 +17999,7 @@
                     </pic:cNvPicPr>
                   </pic:nvPicPr>
                   <pic:blipFill>
-                    <a:blip r:embed="rId76"/>
+                    <a:blip r:embed="rId74"/>
                     <a:stretch>
                       <a:fillRect/>
                     </a:stretch>
@@ -17145,7 +18110,7 @@
         </w:rPr>
         <w:lastRenderedPageBreak/>
         <w:drawing>
-          <wp:inline distT="0" distB="0" distL="114300" distR="114300" wp14:anchorId="6A4D6553" wp14:editId="36350F4C">
+          <wp:inline distT="0" distB="0" distL="114300" distR="114300" wp14:anchorId="503B864F" wp14:editId="169C6762">
             <wp:extent cx="5748655" cy="2780030"/>
             <wp:effectExtent l="0" t="0" r="4445" b="1270"/>
             <wp:docPr id="36" name="图片 14"/>
@@ -17162,7 +18127,7 @@
                     </pic:cNvPicPr>
                   </pic:nvPicPr>
                   <pic:blipFill>
-                    <a:blip r:embed="rId77"/>
+                    <a:blip r:embed="rId75"/>
                     <a:stretch>
                       <a:fillRect/>
                     </a:stretch>
@@ -17261,7 +18226,7 @@
           <w:noProof/>
         </w:rPr>
         <w:drawing>
-          <wp:inline distT="0" distB="0" distL="114300" distR="114300" wp14:anchorId="2C98B0E6" wp14:editId="78C73CAC">
+          <wp:inline distT="0" distB="0" distL="114300" distR="114300" wp14:anchorId="0936D68C" wp14:editId="17D17854">
             <wp:extent cx="5753735" cy="2826385"/>
             <wp:effectExtent l="0" t="0" r="18415" b="12065"/>
             <wp:docPr id="35" name="图片 13"/>
@@ -17278,7 +18243,7 @@
                     </pic:cNvPicPr>
                   </pic:nvPicPr>
                   <pic:blipFill>
-                    <a:blip r:embed="rId78"/>
+                    <a:blip r:embed="rId76"/>
                     <a:stretch>
                       <a:fillRect/>
                     </a:stretch>
@@ -17408,7 +18373,7 @@
           <w:noProof/>
         </w:rPr>
         <w:drawing>
-          <wp:inline distT="0" distB="0" distL="114300" distR="114300" wp14:anchorId="0E6F7984" wp14:editId="65956723">
+          <wp:inline distT="0" distB="0" distL="114300" distR="114300" wp14:anchorId="5A01DC38" wp14:editId="146A48E8">
             <wp:extent cx="5758815" cy="2817495"/>
             <wp:effectExtent l="0" t="0" r="13335" b="1905"/>
             <wp:docPr id="42" name="图片 16"/>
@@ -17425,7 +18390,7 @@
                     </pic:cNvPicPr>
                   </pic:nvPicPr>
                   <pic:blipFill>
-                    <a:blip r:embed="rId79"/>
+                    <a:blip r:embed="rId77"/>
                     <a:stretch>
                       <a:fillRect/>
                     </a:stretch>
@@ -17555,7 +18520,7 @@
         </w:rPr>
         <w:lastRenderedPageBreak/>
         <w:drawing>
-          <wp:inline distT="0" distB="0" distL="114300" distR="114300" wp14:anchorId="2FA28DAC" wp14:editId="0A21BECD">
+          <wp:inline distT="0" distB="0" distL="114300" distR="114300" wp14:anchorId="4C7BA9B9" wp14:editId="3F2AF5F3">
             <wp:extent cx="5755005" cy="2812415"/>
             <wp:effectExtent l="0" t="0" r="17145" b="6985"/>
             <wp:docPr id="33" name="图片 11"/>
@@ -17572,7 +18537,7 @@
                     </pic:cNvPicPr>
                   </pic:nvPicPr>
                   <pic:blipFill>
-                    <a:blip r:embed="rId80"/>
+                    <a:blip r:embed="rId78"/>
                     <a:stretch>
                       <a:fillRect/>
                     </a:stretch>
@@ -17690,7 +18655,27 @@
         <w:rPr>
           <w:rFonts w:hint="eastAsia"/>
         </w:rPr>
-        <w:t>设置商品的基本信息并确认后即可铺货。当产品为“已铺货”状态时，被授权的分销商才可以看见此产品并下载发布。铺</w:t>
+        <w:t>设</w:t>
+      </w:r>
+      <w:bookmarkStart w:id="59" w:name="_GoBack"/>
+      <w:bookmarkEnd w:id="59"/>
+      <w:r>
+        <w:rPr>
+          <w:rFonts w:hint="eastAsia"/>
+        </w:rPr>
+        <w:t>置商品的基</w:t>
+      </w:r>
+      <w:r>
+        <w:rPr>
+          <w:rFonts w:hint="eastAsia"/>
+        </w:rPr>
+        <w:t>本信息并确认后即可铺货。当产品为“已铺货”状态时，分销商可以浏览已经铺货的商品</w:t>
+      </w:r>
+      <w:r>
+        <w:rPr>
+          <w:rFonts w:hint="eastAsia"/>
+        </w:rPr>
+        <w:t>。铺</w:t>
       </w:r>
       <w:proofErr w:type="gramStart"/>
       <w:r>
@@ -17729,7 +18714,7 @@
           <w:noProof/>
         </w:rPr>
         <w:drawing>
-          <wp:inline distT="0" distB="0" distL="114300" distR="114300" wp14:anchorId="4BA1849B" wp14:editId="0E6908C0">
+          <wp:inline distT="0" distB="0" distL="114300" distR="114300" wp14:anchorId="6E2A39A6" wp14:editId="64F2955B">
             <wp:extent cx="5752465" cy="2895600"/>
             <wp:effectExtent l="0" t="0" r="635" b="0"/>
             <wp:docPr id="34" name="图片 12"/>
@@ -17746,7 +18731,7 @@
                     </pic:cNvPicPr>
                   </pic:nvPicPr>
                   <pic:blipFill>
-                    <a:blip r:embed="rId81"/>
+                    <a:blip r:embed="rId79"/>
                     <a:stretch>
                       <a:fillRect/>
                     </a:stretch>
@@ -17821,7 +18806,7 @@
       <w:pPr>
         <w:pStyle w:val="1"/>
       </w:pPr>
-      <w:bookmarkStart w:id="59" w:name="_Toc28893"/>
+      <w:bookmarkStart w:id="60" w:name="_Toc28893"/>
       <w:r>
         <w:rPr>
           <w:rFonts w:hint="eastAsia"/>
@@ -17841,9 +18826,8 @@
         </w:rPr>
         <w:t>结束语</w:t>
       </w:r>
-      <w:bookmarkEnd w:id="59"/>
+      <w:bookmarkEnd w:id="60"/>
     </w:p>
-    <w:p/>
     <w:p>
       <w:proofErr w:type="gramStart"/>
       <w:r>
@@ -18106,7 +19090,7 @@
       <w:pPr>
         <w:pStyle w:val="1"/>
       </w:pPr>
-      <w:bookmarkStart w:id="60" w:name="_Toc19099"/>
+      <w:bookmarkStart w:id="61" w:name="_Toc19099"/>
       <w:r>
         <w:rPr>
           <w:rFonts w:hint="eastAsia"/>
@@ -18114,7 +19098,7 @@
         <w:lastRenderedPageBreak/>
         <w:t>参考文献</w:t>
       </w:r>
-      <w:bookmarkEnd w:id="60"/>
+      <w:bookmarkEnd w:id="61"/>
       <w:r>
         <w:rPr>
           <w:rFonts w:hint="eastAsia"/>
@@ -19281,12 +20265,12 @@
       <w:pPr>
         <w:pStyle w:val="1"/>
       </w:pPr>
-      <w:bookmarkStart w:id="61" w:name="_Toc23990"/>
-      <w:bookmarkStart w:id="62" w:name="_Toc7181"/>
-      <w:bookmarkStart w:id="63" w:name="_Toc6080"/>
-      <w:bookmarkStart w:id="64" w:name="_Toc314695120"/>
-      <w:bookmarkStart w:id="65" w:name="_Toc230444021"/>
-      <w:bookmarkStart w:id="66" w:name="_Toc230445383"/>
+      <w:bookmarkStart w:id="62" w:name="_Toc23990"/>
+      <w:bookmarkStart w:id="63" w:name="_Toc7181"/>
+      <w:bookmarkStart w:id="64" w:name="_Toc6080"/>
+      <w:bookmarkStart w:id="65" w:name="_Toc314695120"/>
+      <w:bookmarkStart w:id="66" w:name="_Toc230444021"/>
+      <w:bookmarkStart w:id="67" w:name="_Toc230445383"/>
       <w:r>
         <w:rPr>
           <w:rFonts w:hint="eastAsia"/>
@@ -19306,8 +20290,8 @@
         </w:rPr>
         <w:t>谢</w:t>
       </w:r>
-      <w:bookmarkEnd w:id="61"/>
       <w:bookmarkEnd w:id="62"/>
+      <w:bookmarkEnd w:id="63"/>
     </w:p>
     <w:p>
       <w:r>
@@ -19395,10 +20379,10 @@
         </w:rPr>
         <w:t>录</w:t>
       </w:r>
-      <w:bookmarkEnd w:id="63"/>
       <w:bookmarkEnd w:id="64"/>
       <w:bookmarkEnd w:id="65"/>
       <w:bookmarkEnd w:id="66"/>
+      <w:bookmarkEnd w:id="67"/>
     </w:p>
     <w:p>
       <w:r>
@@ -20944,9 +21928,6 @@
     <w:p>
       <w:pPr>
         <w:ind w:firstLineChars="0" w:firstLine="0"/>
-        <w:rPr>
-          <w:rFonts w:hint="eastAsia"/>
-        </w:rPr>
       </w:pPr>
       <w:r>
         <w:rPr>
@@ -21109,8 +22090,6 @@
         <w:tab/>
         <w:t>"&lt;table id=\"J_</w:t>
       </w:r>
-      <w:bookmarkStart w:id="67" w:name="_GoBack"/>
-      <w:bookmarkEnd w:id="67"/>
       <w:proofErr w:type="spellStart"/>
       <w:r>
         <w:rPr>
@@ -22504,200 +23483,85 @@
         <w:rPr>
           <w:rFonts w:hint="eastAsia"/>
         </w:rPr>
-        <w:t>在信息时代这种传统的分销方式必然被网络为基础的分销管理所取代。通过程序搭建的网络分销平台，用于帮助供应商搭建、管理及运作其网络销售渠道，帮助分销商获取货源渠道的平台。</w:t>
+        <w:t>在信息时代这种传统的分销方式必然被网络为基础的分销管理所取代。通过程序搭建的网络分销平台，</w:t>
+      </w:r>
+      <w:r>
+        <w:rPr>
+          <w:rFonts w:hint="eastAsia"/>
+        </w:rPr>
+        <w:t>促进供应商与分销商的合作，</w:t>
+      </w:r>
+      <w:r>
+        <w:rPr>
+          <w:rFonts w:hint="eastAsia"/>
+        </w:rPr>
+        <w:t>帮助供应</w:t>
+      </w:r>
+      <w:proofErr w:type="gramStart"/>
+      <w:r>
+        <w:rPr>
+          <w:rFonts w:hint="eastAsia"/>
+        </w:rPr>
+        <w:t>商管理</w:t>
+      </w:r>
+      <w:proofErr w:type="gramEnd"/>
+      <w:r>
+        <w:rPr>
+          <w:rFonts w:hint="eastAsia"/>
+        </w:rPr>
+        <w:t>商品信息，分销商合作、订单处理，帮助分销商获取商品资源</w:t>
+      </w:r>
+      <w:r>
+        <w:rPr>
+          <w:rFonts w:hint="eastAsia"/>
+        </w:rPr>
+        <w:t>的平台。</w:t>
       </w:r>
     </w:p>
     <w:p>
-      <w:r>
-        <w:rPr>
-          <w:rFonts w:hint="eastAsia"/>
-        </w:rPr>
-        <w:t>在计算机科学领域</w:t>
-      </w:r>
-      <w:r>
-        <w:rPr>
-          <w:rFonts w:hint="eastAsia"/>
-        </w:rPr>
-        <w:t>,</w:t>
-      </w:r>
-      <w:r>
-        <w:rPr>
-          <w:rFonts w:hint="eastAsia"/>
-        </w:rPr>
-        <w:t>随着</w:t>
-      </w:r>
-      <w:r>
-        <w:rPr>
-          <w:rFonts w:hint="eastAsia"/>
-        </w:rPr>
-        <w:t>Internet</w:t>
-      </w:r>
-      <w:r>
-        <w:rPr>
-          <w:rFonts w:hint="eastAsia"/>
-        </w:rPr>
-        <w:t>的广泛应用和网络技术的发展</w:t>
-      </w:r>
-      <w:r>
-        <w:rPr>
-          <w:rFonts w:hint="eastAsia"/>
-        </w:rPr>
-        <w:t>,</w:t>
-      </w:r>
-      <w:r>
-        <w:rPr>
-          <w:rFonts w:hint="eastAsia"/>
-        </w:rPr>
-        <w:t>基于</w:t>
-      </w:r>
-      <w:r>
-        <w:rPr>
-          <w:rFonts w:hint="eastAsia"/>
-        </w:rPr>
-        <w:t>Web</w:t>
-      </w:r>
-      <w:r>
-        <w:rPr>
-          <w:rFonts w:hint="eastAsia"/>
-        </w:rPr>
-        <w:t>的应用系统已成为趋势。而在这些应用系统中</w:t>
-      </w:r>
-      <w:r>
-        <w:rPr>
-          <w:rFonts w:hint="eastAsia"/>
-        </w:rPr>
-        <w:t>,</w:t>
-      </w:r>
-      <w:r>
-        <w:rPr>
-          <w:rFonts w:hint="eastAsia"/>
-        </w:rPr>
-        <w:t>有一大部分是种基于</w:t>
-      </w:r>
-      <w:r>
-        <w:rPr>
-          <w:rFonts w:hint="eastAsia"/>
-        </w:rPr>
-        <w:t>J2EE</w:t>
-      </w:r>
-      <w:r>
-        <w:rPr>
-          <w:rFonts w:hint="eastAsia"/>
-        </w:rPr>
-        <w:t>的多层</w:t>
-      </w:r>
-      <w:r>
-        <w:rPr>
-          <w:rFonts w:hint="eastAsia"/>
-        </w:rPr>
-        <w:t>Web</w:t>
-      </w:r>
-      <w:r>
-        <w:rPr>
-          <w:rFonts w:hint="eastAsia"/>
-        </w:rPr>
-        <w:t>应用系统。</w:t>
-      </w:r>
-      <w:r>
-        <w:rPr>
-          <w:rFonts w:hint="eastAsia"/>
-        </w:rPr>
-        <w:t xml:space="preserve"> </w:t>
-      </w:r>
-      <w:r>
-        <w:rPr>
-          <w:rFonts w:hint="eastAsia"/>
-        </w:rPr>
-        <w:t>在这种企业级</w:t>
-      </w:r>
-      <w:r>
-        <w:rPr>
-          <w:rFonts w:hint="eastAsia"/>
-        </w:rPr>
-        <w:t>J2EE</w:t>
-      </w:r>
-      <w:r>
-        <w:rPr>
-          <w:rFonts w:hint="eastAsia"/>
-        </w:rPr>
-        <w:t>多层架构体系中</w:t>
-      </w:r>
-      <w:r>
-        <w:rPr>
-          <w:rFonts w:hint="eastAsia"/>
-        </w:rPr>
-        <w:t>,</w:t>
-      </w:r>
-      <w:r>
-        <w:rPr>
-          <w:rFonts w:hint="eastAsia"/>
-        </w:rPr>
-        <w:t>目前在软件开发市场</w:t>
-      </w:r>
-      <w:proofErr w:type="gramStart"/>
-      <w:r>
-        <w:rPr>
-          <w:rFonts w:hint="eastAsia"/>
-        </w:rPr>
-        <w:t>最</w:t>
-      </w:r>
-      <w:proofErr w:type="gramEnd"/>
-      <w:r>
-        <w:rPr>
-          <w:rFonts w:hint="eastAsia"/>
-        </w:rPr>
-        <w:t>主流的框架就是</w:t>
-      </w:r>
-      <w:r>
-        <w:rPr>
-          <w:rFonts w:hint="eastAsia"/>
-        </w:rPr>
-        <w:t>SSH,</w:t>
-      </w:r>
-      <w:r>
-        <w:rPr>
-          <w:rFonts w:hint="eastAsia"/>
-        </w:rPr>
-        <w:t>即使用</w:t>
-      </w:r>
-      <w:r>
-        <w:rPr>
-          <w:rFonts w:hint="eastAsia"/>
-        </w:rPr>
-        <w:t>Struts</w:t>
-      </w:r>
-      <w:r>
-        <w:rPr>
-          <w:rFonts w:hint="eastAsia"/>
-        </w:rPr>
-        <w:t>、</w:t>
-      </w:r>
-      <w:r>
-        <w:rPr>
-          <w:rFonts w:hint="eastAsia"/>
-        </w:rPr>
-        <w:t>Spring</w:t>
-      </w:r>
-      <w:r>
-        <w:rPr>
-          <w:rFonts w:hint="eastAsia"/>
-        </w:rPr>
-        <w:t>、</w:t>
-      </w:r>
-      <w:r>
-        <w:rPr>
-          <w:rFonts w:hint="eastAsia"/>
-        </w:rPr>
-        <w:t>Hibernate</w:t>
-      </w:r>
-      <w:r>
-        <w:rPr>
-          <w:rFonts w:hint="eastAsia"/>
-        </w:rPr>
-        <w:t>三种开发技术对应用系统进行整合。</w:t>
+      <w:pPr>
+        <w:rPr>
+          <w:rFonts w:hint="eastAsia"/>
+        </w:rPr>
+      </w:pPr>
+      <w:r>
+        <w:rPr>
+          <w:rFonts w:hint="eastAsia"/>
+        </w:rPr>
+        <w:t>因此，在信息化时代传统的分销模式必然会被以网络为基础的分销平台所取代</w:t>
+      </w:r>
+      <w:r>
+        <w:rPr>
+          <w:rFonts w:hint="eastAsia"/>
+          <w:vertAlign w:val="superscript"/>
+        </w:rPr>
+        <w:t>[7]</w:t>
+      </w:r>
+      <w:r>
+        <w:rPr>
+          <w:rFonts w:hint="eastAsia"/>
+        </w:rPr>
+        <w:t>。通过</w:t>
+      </w:r>
+      <w:r>
+        <w:rPr>
+          <w:rFonts w:hint="eastAsia"/>
+        </w:rPr>
+        <w:t>Java</w:t>
+      </w:r>
+      <w:r>
+        <w:rPr>
+          <w:rFonts w:hint="eastAsia"/>
+        </w:rPr>
+        <w:t>程序搭建的网络分销平台，能够帮助供应商构建以及管理其网络销售渠道，并帮助分销商获取商品资源。</w:t>
       </w:r>
     </w:p>
     <w:p>
+      <w:pPr>
+        <w:rPr>
+          <w:rFonts w:ascii="黑体" w:hAnsi="黑体" w:hint="eastAsia"/>
+        </w:rPr>
+      </w:pPr>
       <w:proofErr w:type="gramStart"/>
       <w:r>
         <w:rPr>
@@ -22751,16 +23615,29 @@
       <w:proofErr w:type="gramStart"/>
       <w:r>
         <w:rPr>
-          <w:rFonts w:hint="eastAsia"/>
+          <w:rFonts w:ascii="黑体" w:hAnsi="黑体" w:hint="eastAsia"/>
         </w:rPr>
         <w:t>天猫分销</w:t>
       </w:r>
       <w:proofErr w:type="gramEnd"/>
       <w:r>
         <w:rPr>
-          <w:rFonts w:hint="eastAsia"/>
-        </w:rPr>
-        <w:t>平台可以向更多用户传递自己的产品和服务，近年来中国的网民数量激增，而且增长势头仍然不减缓，因此，通过网络分销无疑可以向更多消费者传递自己的产品和服务。其目的都是在于借助互联网平台去捕获吸引更多用户，对于大部分商家企业而言，如果在网络分销上能快人一步，无疑将在未来的竞争中获得优势。</w:t>
+          <w:rFonts w:ascii="黑体" w:hAnsi="黑体" w:hint="eastAsia"/>
+        </w:rPr>
+        <w:t>平台充分利用网络的优势以及分销理论</w:t>
+      </w:r>
+      <w:r>
+        <w:rPr>
+          <w:rFonts w:ascii="黑体" w:hAnsi="黑体" w:hint="eastAsia"/>
+          <w:vertAlign w:val="superscript"/>
+        </w:rPr>
+        <w:t>[2]</w:t>
+      </w:r>
+      <w:r>
+        <w:rPr>
+          <w:rFonts w:ascii="黑体" w:hAnsi="黑体" w:hint="eastAsia"/>
+        </w:rPr>
+        <w:t>，在网上建立商品的分销渠道，运用网络把商品分销到其他地方。消费者在购买商品之后需要的是商家发货速率以及商品品质的保障，商家需要在自身利益得到保障的前提下以最短的时间最便捷的方式将商品传递给消费者。因此，越来越多的商家选择用网络分销的方式来快速的展示产品，吸纳更多的分销商，加盟者和经销商。</w:t>
       </w:r>
     </w:p>
     <w:p>
@@ -23940,10 +24817,10 @@
       </w:pPr>
     </w:p>
     <w:sectPr>
-      <w:headerReference w:type="even" r:id="rId82"/>
-      <w:headerReference w:type="default" r:id="rId83"/>
-      <w:footerReference w:type="even" r:id="rId84"/>
-      <w:footerReference w:type="default" r:id="rId85"/>
+      <w:headerReference w:type="even" r:id="rId80"/>
+      <w:headerReference w:type="default" r:id="rId81"/>
+      <w:footerReference w:type="even" r:id="rId82"/>
+      <w:footerReference w:type="default" r:id="rId83"/>
       <w:pgSz w:w="11906" w:h="16838"/>
       <w:pgMar w:top="1871" w:right="1134" w:bottom="1134" w:left="1701" w:header="851" w:footer="992" w:gutter="0"/>
       <w:pgNumType w:start="1"/>
@@ -24764,7 +25641,7 @@
             <w:noProof/>
             <w:lang w:val="zh-CN"/>
           </w:rPr>
-          <w:t>24</w:t>
+          <w:t>18</w:t>
         </w:r>
         <w:r>
           <w:fldChar w:fldCharType="end"/>
@@ -24806,7 +25683,7 @@
             <w:noProof/>
             <w:lang w:val="zh-CN"/>
           </w:rPr>
-          <w:t>25</w:t>
+          <w:t>17</w:t>
         </w:r>
         <w:r>
           <w:fldChar w:fldCharType="end"/>
@@ -24881,7 +25758,21 @@
         <w:rFonts w:hint="eastAsia"/>
         <w:noProof/>
       </w:rPr>
-      <w:t>文献综述</w:t>
+      <w:t>第三章</w:t>
+    </w:r>
+    <w:r>
+      <w:rPr>
+        <w:rFonts w:hint="eastAsia"/>
+        <w:noProof/>
+      </w:rPr>
+      <w:t xml:space="preserve"> </w:t>
+    </w:r>
+    <w:r>
+      <w:rPr>
+        <w:rFonts w:hint="eastAsia"/>
+        <w:noProof/>
+      </w:rPr>
+      <w:t>天猫分销平台分析与设计</w:t>
     </w:r>
     <w:r>
       <w:fldChar w:fldCharType="end"/>
@@ -25284,6 +26175,7 @@
   <w:style w:type="character" w:default="1" w:styleId="a0">
     <w:name w:val="Default Paragraph Font"/>
     <w:uiPriority w:val="1"/>
+    <w:semiHidden/>
     <w:unhideWhenUsed/>
   </w:style>
   <w:style w:type="table" w:default="1" w:styleId="a1">
@@ -25616,6 +26508,11 @@
       <w:szCs w:val="16"/>
     </w:rPr>
   </w:style>
+  <w:style w:type="character" w:customStyle="1" w:styleId="green">
+    <w:name w:val="green"/>
+    <w:basedOn w:val="a0"/>
+    <w:rsid w:val="00B63C1D"/>
+  </w:style>
 </w:styles>
 </file>
 
@@ -25867,6 +26764,7 @@
   <w:style w:type="character" w:default="1" w:styleId="a0">
     <w:name w:val="Default Paragraph Font"/>
     <w:uiPriority w:val="1"/>
+    <w:semiHidden/>
     <w:unhideWhenUsed/>
   </w:style>
   <w:style w:type="table" w:default="1" w:styleId="a1">
@@ -26199,6 +27097,11 @@
       <w:szCs w:val="16"/>
     </w:rPr>
   </w:style>
+  <w:style w:type="character" w:customStyle="1" w:styleId="green">
+    <w:name w:val="green"/>
+    <w:basedOn w:val="a0"/>
+    <w:rsid w:val="00B63C1D"/>
+  </w:style>
 </w:styles>
 </file>
 
@@ -30984,37 +31887,37 @@
     </dgm:pt>
   </dgm:ptLst>
   <dgm:cxnLst>
-    <dgm:cxn modelId="{A9E4E647-821E-436F-8854-DCF9B93B3199}" type="presOf" srcId="{A8D793F4-5161-4A60-BE30-9BBD171FC1D6}" destId="{A8B0B1D4-9CD4-49CB-9BC8-99A46B42E726}" srcOrd="0" destOrd="0" presId="urn:microsoft.com/office/officeart/2005/8/layout/process1"/>
-    <dgm:cxn modelId="{83DA709B-3B93-425B-8940-C3BF0A47DD46}" type="presOf" srcId="{218106C2-2D2E-463B-A38A-FBB639E72AB6}" destId="{FF562669-4D4E-4461-9859-B97B2E417017}" srcOrd="0" destOrd="0" presId="urn:microsoft.com/office/officeart/2005/8/layout/process1"/>
-    <dgm:cxn modelId="{157D2DD0-760B-484E-B99F-BFAA3DD3865E}" type="presOf" srcId="{8349A054-D58A-4D2B-90C5-A9BE1E8AEF5A}" destId="{B79F2C5D-FC0B-425A-B732-C71AEEB70EA7}" srcOrd="1" destOrd="0" presId="urn:microsoft.com/office/officeart/2005/8/layout/process1"/>
+    <dgm:cxn modelId="{2A7557D9-0CEE-421E-BCA2-19271A0718A5}" type="presOf" srcId="{7725B0E3-7E15-4395-9BEA-2E8A912FDBA2}" destId="{0D381424-F031-4FFC-BE59-D981F0A69DC6}" srcOrd="0" destOrd="0" presId="urn:microsoft.com/office/officeart/2005/8/layout/process1"/>
+    <dgm:cxn modelId="{2F2A08E4-2CC9-4D05-A09C-49B68EB1BD9D}" type="presOf" srcId="{1004FA4A-6AE1-4F93-880D-F00F3F21F094}" destId="{8DA26DAD-C4B4-4E33-8960-EF7F337085E6}" srcOrd="1" destOrd="0" presId="urn:microsoft.com/office/officeart/2005/8/layout/process1"/>
     <dgm:cxn modelId="{9C29E72E-4837-4E36-B343-2AA9827945D8}" srcId="{7725B0E3-7E15-4395-9BEA-2E8A912FDBA2}" destId="{B1447D12-1688-470E-8F47-2F2231EB7934}" srcOrd="2" destOrd="0" parTransId="{D8794BD1-649E-4062-9974-3933A803C1E4}" sibTransId="{8349A054-D58A-4D2B-90C5-A9BE1E8AEF5A}"/>
-    <dgm:cxn modelId="{573AD4BE-3000-4A7B-BB60-E0079536BE20}" type="presOf" srcId="{7725B0E3-7E15-4395-9BEA-2E8A912FDBA2}" destId="{0D381424-F031-4FFC-BE59-D981F0A69DC6}" srcOrd="0" destOrd="0" presId="urn:microsoft.com/office/officeart/2005/8/layout/process1"/>
-    <dgm:cxn modelId="{53BBF714-F0AD-4D6C-B772-04E06B1FA3EA}" type="presOf" srcId="{1F4AAF39-95EE-43CF-84B9-56BD5EDC40A0}" destId="{93C7CC7E-FCDC-453C-B34A-460E2D610885}" srcOrd="0" destOrd="0" presId="urn:microsoft.com/office/officeart/2005/8/layout/process1"/>
-    <dgm:cxn modelId="{D6B0537A-6100-43A4-90F8-415C51A75FB3}" type="presOf" srcId="{8349A054-D58A-4D2B-90C5-A9BE1E8AEF5A}" destId="{6088BE7A-105B-41DB-B943-8008CAF61C3E}" srcOrd="0" destOrd="0" presId="urn:microsoft.com/office/officeart/2005/8/layout/process1"/>
-    <dgm:cxn modelId="{ABB80B80-A360-43D5-917E-DCF839C2D0E3}" type="presOf" srcId="{3FCFC778-A864-494A-AD19-9A5243BC5CA6}" destId="{B8BFC0C4-D483-488F-B3F7-44C71C765863}" srcOrd="0" destOrd="0" presId="urn:microsoft.com/office/officeart/2005/8/layout/process1"/>
-    <dgm:cxn modelId="{29EA105E-82FE-45AE-87EB-64E97260F3F1}" type="presOf" srcId="{1F4AAF39-95EE-43CF-84B9-56BD5EDC40A0}" destId="{16C9D760-2535-486B-A872-1AD6D8D45536}" srcOrd="1" destOrd="0" presId="urn:microsoft.com/office/officeart/2005/8/layout/process1"/>
+    <dgm:cxn modelId="{27488A2F-D78C-4724-96B2-26856A919E8D}" type="presOf" srcId="{1F4AAF39-95EE-43CF-84B9-56BD5EDC40A0}" destId="{93C7CC7E-FCDC-453C-B34A-460E2D610885}" srcOrd="0" destOrd="0" presId="urn:microsoft.com/office/officeart/2005/8/layout/process1"/>
+    <dgm:cxn modelId="{B1800C7A-F499-4F76-944D-198E549C81CC}" type="presOf" srcId="{8349A054-D58A-4D2B-90C5-A9BE1E8AEF5A}" destId="{B79F2C5D-FC0B-425A-B732-C71AEEB70EA7}" srcOrd="1" destOrd="0" presId="urn:microsoft.com/office/officeart/2005/8/layout/process1"/>
+    <dgm:cxn modelId="{84C181FE-065C-44FE-9319-B2344834FC97}" type="presOf" srcId="{1F4AAF39-95EE-43CF-84B9-56BD5EDC40A0}" destId="{16C9D760-2535-486B-A872-1AD6D8D45536}" srcOrd="1" destOrd="0" presId="urn:microsoft.com/office/officeart/2005/8/layout/process1"/>
+    <dgm:cxn modelId="{369D5C89-0311-473E-8B43-F4616BAB7D48}" type="presOf" srcId="{A8D793F4-5161-4A60-BE30-9BBD171FC1D6}" destId="{A8B0B1D4-9CD4-49CB-9BC8-99A46B42E726}" srcOrd="0" destOrd="0" presId="urn:microsoft.com/office/officeart/2005/8/layout/process1"/>
+    <dgm:cxn modelId="{31CFF2CA-F694-4D7A-A665-2948C7B5800C}" type="presOf" srcId="{1004FA4A-6AE1-4F93-880D-F00F3F21F094}" destId="{D267C082-AA10-45F0-BA0B-BD109E8C38C9}" srcOrd="0" destOrd="0" presId="urn:microsoft.com/office/officeart/2005/8/layout/process1"/>
+    <dgm:cxn modelId="{D449D70E-CE91-43AD-AF6D-83C4AD24E96E}" type="presOf" srcId="{218106C2-2D2E-463B-A38A-FBB639E72AB6}" destId="{FF562669-4D4E-4461-9859-B97B2E417017}" srcOrd="0" destOrd="0" presId="urn:microsoft.com/office/officeart/2005/8/layout/process1"/>
+    <dgm:cxn modelId="{6278997B-6D3A-40C7-9CC2-39A12B7A2C5D}" type="presOf" srcId="{8349A054-D58A-4D2B-90C5-A9BE1E8AEF5A}" destId="{6088BE7A-105B-41DB-B943-8008CAF61C3E}" srcOrd="0" destOrd="0" presId="urn:microsoft.com/office/officeart/2005/8/layout/process1"/>
+    <dgm:cxn modelId="{EC76536B-E698-4BAC-BF05-79A37AB58E08}" type="presOf" srcId="{3FCFC778-A864-494A-AD19-9A5243BC5CA6}" destId="{B8BFC0C4-D483-488F-B3F7-44C71C765863}" srcOrd="0" destOrd="0" presId="urn:microsoft.com/office/officeart/2005/8/layout/process1"/>
+    <dgm:cxn modelId="{A9019CE6-CBFB-4279-B336-E35EFE588B19}" srcId="{7725B0E3-7E15-4395-9BEA-2E8A912FDBA2}" destId="{A8D793F4-5161-4A60-BE30-9BBD171FC1D6}" srcOrd="1" destOrd="0" parTransId="{346C72D1-6F93-4135-999F-65DDF38B1EE8}" sibTransId="{1004FA4A-6AE1-4F93-880D-F00F3F21F094}"/>
+    <dgm:cxn modelId="{DD8D699E-143E-4733-9175-261DF774DBD1}" srcId="{7725B0E3-7E15-4395-9BEA-2E8A912FDBA2}" destId="{3FCFC778-A864-494A-AD19-9A5243BC5CA6}" srcOrd="3" destOrd="0" parTransId="{A6082F8B-7590-4CBB-8C71-00ADBAD8280D}" sibTransId="{63EDABE1-F2EB-4680-A87C-BFB8AA182C30}"/>
     <dgm:cxn modelId="{A35FC9FA-6BB7-4081-98D0-40BC80BDD415}" srcId="{7725B0E3-7E15-4395-9BEA-2E8A912FDBA2}" destId="{218106C2-2D2E-463B-A38A-FBB639E72AB6}" srcOrd="0" destOrd="0" parTransId="{1AD72BA9-7D57-48B4-8B86-21378A0310BE}" sibTransId="{1F4AAF39-95EE-43CF-84B9-56BD5EDC40A0}"/>
-    <dgm:cxn modelId="{AFCC9B80-91A3-49F9-BA49-742E938A6768}" type="presOf" srcId="{B1447D12-1688-470E-8F47-2F2231EB7934}" destId="{2685615D-9EB7-495F-B24C-228208F4312C}" srcOrd="0" destOrd="0" presId="urn:microsoft.com/office/officeart/2005/8/layout/process1"/>
-    <dgm:cxn modelId="{A9019CE6-CBFB-4279-B336-E35EFE588B19}" srcId="{7725B0E3-7E15-4395-9BEA-2E8A912FDBA2}" destId="{A8D793F4-5161-4A60-BE30-9BBD171FC1D6}" srcOrd="1" destOrd="0" parTransId="{346C72D1-6F93-4135-999F-65DDF38B1EE8}" sibTransId="{1004FA4A-6AE1-4F93-880D-F00F3F21F094}"/>
-    <dgm:cxn modelId="{5C0AFA4C-8961-486A-9117-897D3D0F3A53}" type="presOf" srcId="{1004FA4A-6AE1-4F93-880D-F00F3F21F094}" destId="{8DA26DAD-C4B4-4E33-8960-EF7F337085E6}" srcOrd="1" destOrd="0" presId="urn:microsoft.com/office/officeart/2005/8/layout/process1"/>
-    <dgm:cxn modelId="{DD8D699E-143E-4733-9175-261DF774DBD1}" srcId="{7725B0E3-7E15-4395-9BEA-2E8A912FDBA2}" destId="{3FCFC778-A864-494A-AD19-9A5243BC5CA6}" srcOrd="3" destOrd="0" parTransId="{A6082F8B-7590-4CBB-8C71-00ADBAD8280D}" sibTransId="{63EDABE1-F2EB-4680-A87C-BFB8AA182C30}"/>
-    <dgm:cxn modelId="{9461962E-3A71-4EE4-8121-71026AD7F8E4}" type="presOf" srcId="{1004FA4A-6AE1-4F93-880D-F00F3F21F094}" destId="{D267C082-AA10-45F0-BA0B-BD109E8C38C9}" srcOrd="0" destOrd="0" presId="urn:microsoft.com/office/officeart/2005/8/layout/process1"/>
-    <dgm:cxn modelId="{D9504DCF-E178-4DC3-BB7F-EFC205ED712C}" type="presParOf" srcId="{0D381424-F031-4FFC-BE59-D981F0A69DC6}" destId="{FF562669-4D4E-4461-9859-B97B2E417017}" srcOrd="0" destOrd="0" presId="urn:microsoft.com/office/officeart/2005/8/layout/process1"/>
-    <dgm:cxn modelId="{8CACA2BE-2077-46C7-8666-DB6D48DF6E97}" type="presParOf" srcId="{0D381424-F031-4FFC-BE59-D981F0A69DC6}" destId="{93C7CC7E-FCDC-453C-B34A-460E2D610885}" srcOrd="1" destOrd="0" presId="urn:microsoft.com/office/officeart/2005/8/layout/process1"/>
-    <dgm:cxn modelId="{2AF2547A-9BDD-49A4-998D-F54CF7A8F523}" type="presParOf" srcId="{93C7CC7E-FCDC-453C-B34A-460E2D610885}" destId="{16C9D760-2535-486B-A872-1AD6D8D45536}" srcOrd="0" destOrd="0" presId="urn:microsoft.com/office/officeart/2005/8/layout/process1"/>
-    <dgm:cxn modelId="{67BA5394-0A75-4F19-974E-80C4DDBCAB41}" type="presParOf" srcId="{0D381424-F031-4FFC-BE59-D981F0A69DC6}" destId="{A8B0B1D4-9CD4-49CB-9BC8-99A46B42E726}" srcOrd="2" destOrd="0" presId="urn:microsoft.com/office/officeart/2005/8/layout/process1"/>
-    <dgm:cxn modelId="{E0D4C338-B402-4FF8-9203-E574F2FCFF3C}" type="presParOf" srcId="{0D381424-F031-4FFC-BE59-D981F0A69DC6}" destId="{D267C082-AA10-45F0-BA0B-BD109E8C38C9}" srcOrd="3" destOrd="0" presId="urn:microsoft.com/office/officeart/2005/8/layout/process1"/>
-    <dgm:cxn modelId="{959F8670-A8D8-4354-9899-0DE66E04C865}" type="presParOf" srcId="{D267C082-AA10-45F0-BA0B-BD109E8C38C9}" destId="{8DA26DAD-C4B4-4E33-8960-EF7F337085E6}" srcOrd="0" destOrd="0" presId="urn:microsoft.com/office/officeart/2005/8/layout/process1"/>
-    <dgm:cxn modelId="{E3EF9508-C74F-4097-AECC-A0AC0C6086BC}" type="presParOf" srcId="{0D381424-F031-4FFC-BE59-D981F0A69DC6}" destId="{2685615D-9EB7-495F-B24C-228208F4312C}" srcOrd="4" destOrd="0" presId="urn:microsoft.com/office/officeart/2005/8/layout/process1"/>
-    <dgm:cxn modelId="{B6756221-F22B-4C70-8FA9-2DE949306D45}" type="presParOf" srcId="{0D381424-F031-4FFC-BE59-D981F0A69DC6}" destId="{6088BE7A-105B-41DB-B943-8008CAF61C3E}" srcOrd="5" destOrd="0" presId="urn:microsoft.com/office/officeart/2005/8/layout/process1"/>
-    <dgm:cxn modelId="{81F703B2-F713-4017-A0E5-30D89E2ACD42}" type="presParOf" srcId="{6088BE7A-105B-41DB-B943-8008CAF61C3E}" destId="{B79F2C5D-FC0B-425A-B732-C71AEEB70EA7}" srcOrd="0" destOrd="0" presId="urn:microsoft.com/office/officeart/2005/8/layout/process1"/>
-    <dgm:cxn modelId="{342A2053-F730-465F-BEF2-DEFF6D92B376}" type="presParOf" srcId="{0D381424-F031-4FFC-BE59-D981F0A69DC6}" destId="{B8BFC0C4-D483-488F-B3F7-44C71C765863}" srcOrd="6" destOrd="0" presId="urn:microsoft.com/office/officeart/2005/8/layout/process1"/>
+    <dgm:cxn modelId="{A2151A66-2E2C-431A-A0D5-22FEF4818A24}" type="presOf" srcId="{B1447D12-1688-470E-8F47-2F2231EB7934}" destId="{2685615D-9EB7-495F-B24C-228208F4312C}" srcOrd="0" destOrd="0" presId="urn:microsoft.com/office/officeart/2005/8/layout/process1"/>
+    <dgm:cxn modelId="{5D40CCBE-EB4F-434D-BCA8-4240E04508DB}" type="presParOf" srcId="{0D381424-F031-4FFC-BE59-D981F0A69DC6}" destId="{FF562669-4D4E-4461-9859-B97B2E417017}" srcOrd="0" destOrd="0" presId="urn:microsoft.com/office/officeart/2005/8/layout/process1"/>
+    <dgm:cxn modelId="{ADD4FFD5-6DCF-4280-8A39-8D452B7E5162}" type="presParOf" srcId="{0D381424-F031-4FFC-BE59-D981F0A69DC6}" destId="{93C7CC7E-FCDC-453C-B34A-460E2D610885}" srcOrd="1" destOrd="0" presId="urn:microsoft.com/office/officeart/2005/8/layout/process1"/>
+    <dgm:cxn modelId="{0A45D35A-F724-49A9-AF1C-A53A86FA6AE5}" type="presParOf" srcId="{93C7CC7E-FCDC-453C-B34A-460E2D610885}" destId="{16C9D760-2535-486B-A872-1AD6D8D45536}" srcOrd="0" destOrd="0" presId="urn:microsoft.com/office/officeart/2005/8/layout/process1"/>
+    <dgm:cxn modelId="{429C3706-E358-47F4-968A-C5747DD4841F}" type="presParOf" srcId="{0D381424-F031-4FFC-BE59-D981F0A69DC6}" destId="{A8B0B1D4-9CD4-49CB-9BC8-99A46B42E726}" srcOrd="2" destOrd="0" presId="urn:microsoft.com/office/officeart/2005/8/layout/process1"/>
+    <dgm:cxn modelId="{77676CC2-E99A-4A68-AF87-6B82A39ED8BA}" type="presParOf" srcId="{0D381424-F031-4FFC-BE59-D981F0A69DC6}" destId="{D267C082-AA10-45F0-BA0B-BD109E8C38C9}" srcOrd="3" destOrd="0" presId="urn:microsoft.com/office/officeart/2005/8/layout/process1"/>
+    <dgm:cxn modelId="{204F2EA6-B38A-4BF4-A163-0F183A9D4068}" type="presParOf" srcId="{D267C082-AA10-45F0-BA0B-BD109E8C38C9}" destId="{8DA26DAD-C4B4-4E33-8960-EF7F337085E6}" srcOrd="0" destOrd="0" presId="urn:microsoft.com/office/officeart/2005/8/layout/process1"/>
+    <dgm:cxn modelId="{0ABA59BE-A23E-44F7-ABBC-5C505F8FD4FB}" type="presParOf" srcId="{0D381424-F031-4FFC-BE59-D981F0A69DC6}" destId="{2685615D-9EB7-495F-B24C-228208F4312C}" srcOrd="4" destOrd="0" presId="urn:microsoft.com/office/officeart/2005/8/layout/process1"/>
+    <dgm:cxn modelId="{AB315042-5EEF-4A82-ABB2-02D392B82A4D}" type="presParOf" srcId="{0D381424-F031-4FFC-BE59-D981F0A69DC6}" destId="{6088BE7A-105B-41DB-B943-8008CAF61C3E}" srcOrd="5" destOrd="0" presId="urn:microsoft.com/office/officeart/2005/8/layout/process1"/>
+    <dgm:cxn modelId="{5D0D8B5F-9564-44B7-B0A3-8D004C7EA6A7}" type="presParOf" srcId="{6088BE7A-105B-41DB-B943-8008CAF61C3E}" destId="{B79F2C5D-FC0B-425A-B732-C71AEEB70EA7}" srcOrd="0" destOrd="0" presId="urn:microsoft.com/office/officeart/2005/8/layout/process1"/>
+    <dgm:cxn modelId="{24BF61B8-C14D-40C1-ACBC-18318E86424F}" type="presParOf" srcId="{0D381424-F031-4FFC-BE59-D981F0A69DC6}" destId="{B8BFC0C4-D483-488F-B3F7-44C71C765863}" srcOrd="6" destOrd="0" presId="urn:microsoft.com/office/officeart/2005/8/layout/process1"/>
   </dgm:cxnLst>
   <dgm:bg/>
   <dgm:whole/>
   <dgm:extLst>
     <a:ext uri="http://schemas.microsoft.com/office/drawing/2008/diagram">
-      <dsp:dataModelExt xmlns:dsp="http://schemas.microsoft.com/office/drawing/2008/diagram" relId="rId34" minVer="http://schemas.openxmlformats.org/drawingml/2006/diagram"/>
+      <dsp:dataModelExt xmlns:dsp="http://schemas.microsoft.com/office/drawing/2008/diagram" relId="rId32" minVer="http://schemas.openxmlformats.org/drawingml/2006/diagram"/>
     </a:ext>
   </dgm:extLst>
 </dgm:dataModel>
@@ -31438,54 +32341,54 @@
     </dgm:pt>
   </dgm:ptLst>
   <dgm:cxnLst>
+    <dgm:cxn modelId="{956CD724-2BCE-4DE6-AA5B-2F47B9F7524E}" type="presOf" srcId="{929B3B64-68AD-4BD2-A0FF-501D2A1C6078}" destId="{855ADF9E-ABE2-492A-9B9D-1B3A1A5429E9}" srcOrd="1" destOrd="0" presId="urn:microsoft.com/office/officeart/2008/layout/HorizontalMultiLevelHierarchy#1"/>
+    <dgm:cxn modelId="{32A9BE8D-2B0F-485F-8050-F22AE10426A0}" type="presOf" srcId="{908B5B6B-61A0-4350-A4E3-13FD3126896E}" destId="{7CC437BC-14BA-4A89-B0C7-8B6060F9CA64}" srcOrd="0" destOrd="0" presId="urn:microsoft.com/office/officeart/2008/layout/HorizontalMultiLevelHierarchy#1"/>
+    <dgm:cxn modelId="{D80FE0EB-B29F-4D4D-9DEF-3DBC1D961DC4}" type="presOf" srcId="{929B3B64-68AD-4BD2-A0FF-501D2A1C6078}" destId="{3BD12D90-FD93-44DC-86C2-D409A9456FBA}" srcOrd="0" destOrd="0" presId="urn:microsoft.com/office/officeart/2008/layout/HorizontalMultiLevelHierarchy#1"/>
+    <dgm:cxn modelId="{4E34B02E-D4CD-432D-AB39-7EAA462A6E1A}" type="presOf" srcId="{F877B6EA-41D7-4AF6-92EB-78B312A3832F}" destId="{462B20AA-23ED-43C3-A294-5DAE6CC6CCD6}" srcOrd="0" destOrd="0" presId="urn:microsoft.com/office/officeart/2008/layout/HorizontalMultiLevelHierarchy#1"/>
+    <dgm:cxn modelId="{C83E3669-0FF8-4427-B687-ADCF15373A01}" type="presOf" srcId="{2CCBCAA8-285D-456B-AEB2-2C02C8B77C47}" destId="{93860CBF-DA45-4D68-A172-537571FF2F53}" srcOrd="1" destOrd="0" presId="urn:microsoft.com/office/officeart/2008/layout/HorizontalMultiLevelHierarchy#1"/>
+    <dgm:cxn modelId="{91D89D6D-CA42-41D4-B0A2-E98939A9ED03}" srcId="{9BC88226-F168-4DD2-B97A-388C631F4C54}" destId="{908B5B6B-61A0-4350-A4E3-13FD3126896E}" srcOrd="2" destOrd="0" parTransId="{172C8DA9-DCF1-417D-B52B-FA812FC7156D}" sibTransId="{61A0D1AE-A51C-40DB-AE57-51E0EB36CB9B}"/>
+    <dgm:cxn modelId="{9598CD8D-3BC7-458B-A3FF-7CC26084000E}" type="presOf" srcId="{63299D71-E86E-4695-8E96-3C3A331179A9}" destId="{4A1DFF1E-6A3A-4055-B75A-3B98F01073CF}" srcOrd="0" destOrd="0" presId="urn:microsoft.com/office/officeart/2008/layout/HorizontalMultiLevelHierarchy#1"/>
+    <dgm:cxn modelId="{98F78DEB-5B44-4D8A-9FB6-3D4B65333BBF}" type="presOf" srcId="{172C8DA9-DCF1-417D-B52B-FA812FC7156D}" destId="{2D5A6CE8-3C7D-4DDE-A352-39944FE85D63}" srcOrd="1" destOrd="0" presId="urn:microsoft.com/office/officeart/2008/layout/HorizontalMultiLevelHierarchy#1"/>
+    <dgm:cxn modelId="{38C917E1-8791-4055-A65D-53D0E0E08232}" srcId="{9BC88226-F168-4DD2-B97A-388C631F4C54}" destId="{E6D08BE1-79D1-4EC0-BC10-8AB267F664DA}" srcOrd="1" destOrd="0" parTransId="{929B3B64-68AD-4BD2-A0FF-501D2A1C6078}" sibTransId="{1A675A35-1BA0-4172-A1D9-F9DE806B4F84}"/>
+    <dgm:cxn modelId="{8A08A372-9F76-420D-831D-E1B771AEF912}" type="presOf" srcId="{F70CF6E2-3088-4BFF-AE68-CC53266751DD}" destId="{0160CCD8-B12F-4B2A-9DB6-C57CFFF2503A}" srcOrd="0" destOrd="0" presId="urn:microsoft.com/office/officeart/2008/layout/HorizontalMultiLevelHierarchy#1"/>
+    <dgm:cxn modelId="{867C703E-B19C-414D-8E2E-13707F5F6DB9}" srcId="{9BC88226-F168-4DD2-B97A-388C631F4C54}" destId="{63299D71-E86E-4695-8E96-3C3A331179A9}" srcOrd="0" destOrd="0" parTransId="{2CCBCAA8-285D-456B-AEB2-2C02C8B77C47}" sibTransId="{F06C3695-7616-405C-96E9-FE38D9C7076C}"/>
+    <dgm:cxn modelId="{9D7D3C71-D725-4504-92D0-3AE07C5B0E67}" type="presOf" srcId="{172C8DA9-DCF1-417D-B52B-FA812FC7156D}" destId="{781EF6E1-1B53-4E46-A50F-C936ACFA01B9}" srcOrd="0" destOrd="0" presId="urn:microsoft.com/office/officeart/2008/layout/HorizontalMultiLevelHierarchy#1"/>
+    <dgm:cxn modelId="{DC363687-CAB4-420D-8F66-6E510E670C15}" type="presOf" srcId="{F05BD3AD-827B-45BA-9C4C-F37F067F7678}" destId="{56018169-A4A5-4189-93D0-65787A93AAD3}" srcOrd="0" destOrd="0" presId="urn:microsoft.com/office/officeart/2008/layout/HorizontalMultiLevelHierarchy#1"/>
     <dgm:cxn modelId="{6EC19C51-3D94-4383-A0AB-689AE9B34901}" srcId="{F05BD3AD-827B-45BA-9C4C-F37F067F7678}" destId="{9BC88226-F168-4DD2-B97A-388C631F4C54}" srcOrd="0" destOrd="0" parTransId="{9A9AEA0B-0901-4F17-9491-839F3A0FC825}" sibTransId="{8E89BE64-9116-4DBB-99EE-E60D584BD0AC}"/>
-    <dgm:cxn modelId="{7F126B31-C006-4D26-9B8C-13F0E4D69FF9}" type="presOf" srcId="{9BC88226-F168-4DD2-B97A-388C631F4C54}" destId="{B5DC69EA-C19F-457C-9193-3E19CDC01D76}" srcOrd="0" destOrd="0" presId="urn:microsoft.com/office/officeart/2008/layout/HorizontalMultiLevelHierarchy#1"/>
-    <dgm:cxn modelId="{623E106B-BB59-4A39-B368-299693FA604F}" type="presOf" srcId="{F70CF6E2-3088-4BFF-AE68-CC53266751DD}" destId="{01B2722A-810C-44FC-84AF-1CBBED94F14D}" srcOrd="1" destOrd="0" presId="urn:microsoft.com/office/officeart/2008/layout/HorizontalMultiLevelHierarchy#1"/>
-    <dgm:cxn modelId="{D2F86E3D-DA17-4CFE-B549-B9CF776A51DE}" type="presOf" srcId="{F70CF6E2-3088-4BFF-AE68-CC53266751DD}" destId="{0160CCD8-B12F-4B2A-9DB6-C57CFFF2503A}" srcOrd="0" destOrd="0" presId="urn:microsoft.com/office/officeart/2008/layout/HorizontalMultiLevelHierarchy#1"/>
-    <dgm:cxn modelId="{91D89D6D-CA42-41D4-B0A2-E98939A9ED03}" srcId="{9BC88226-F168-4DD2-B97A-388C631F4C54}" destId="{908B5B6B-61A0-4350-A4E3-13FD3126896E}" srcOrd="2" destOrd="0" parTransId="{172C8DA9-DCF1-417D-B52B-FA812FC7156D}" sibTransId="{61A0D1AE-A51C-40DB-AE57-51E0EB36CB9B}"/>
-    <dgm:cxn modelId="{38C917E1-8791-4055-A65D-53D0E0E08232}" srcId="{9BC88226-F168-4DD2-B97A-388C631F4C54}" destId="{E6D08BE1-79D1-4EC0-BC10-8AB267F664DA}" srcOrd="1" destOrd="0" parTransId="{929B3B64-68AD-4BD2-A0FF-501D2A1C6078}" sibTransId="{1A675A35-1BA0-4172-A1D9-F9DE806B4F84}"/>
-    <dgm:cxn modelId="{4AD561D4-D48A-46B1-B12A-C0477BF786B1}" type="presOf" srcId="{172C8DA9-DCF1-417D-B52B-FA812FC7156D}" destId="{781EF6E1-1B53-4E46-A50F-C936ACFA01B9}" srcOrd="0" destOrd="0" presId="urn:microsoft.com/office/officeart/2008/layout/HorizontalMultiLevelHierarchy#1"/>
-    <dgm:cxn modelId="{680F2E44-FF9A-4B51-9EC1-EEF7A75FE1D0}" type="presOf" srcId="{929B3B64-68AD-4BD2-A0FF-501D2A1C6078}" destId="{855ADF9E-ABE2-492A-9B9D-1B3A1A5429E9}" srcOrd="1" destOrd="0" presId="urn:microsoft.com/office/officeart/2008/layout/HorizontalMultiLevelHierarchy#1"/>
-    <dgm:cxn modelId="{739393DA-332F-4FDE-B8E6-1E080BB4D78B}" type="presOf" srcId="{2CCBCAA8-285D-456B-AEB2-2C02C8B77C47}" destId="{93860CBF-DA45-4D68-A172-537571FF2F53}" srcOrd="1" destOrd="0" presId="urn:microsoft.com/office/officeart/2008/layout/HorizontalMultiLevelHierarchy#1"/>
-    <dgm:cxn modelId="{043836C4-64EB-467A-99B7-C5209C080C17}" type="presOf" srcId="{929B3B64-68AD-4BD2-A0FF-501D2A1C6078}" destId="{3BD12D90-FD93-44DC-86C2-D409A9456FBA}" srcOrd="0" destOrd="0" presId="urn:microsoft.com/office/officeart/2008/layout/HorizontalMultiLevelHierarchy#1"/>
+    <dgm:cxn modelId="{456501AC-B792-4164-A2B4-CA74090B46C6}" type="presOf" srcId="{E6D08BE1-79D1-4EC0-BC10-8AB267F664DA}" destId="{FEBB199F-7C76-47B9-A3E1-03F8A52C3761}" srcOrd="0" destOrd="0" presId="urn:microsoft.com/office/officeart/2008/layout/HorizontalMultiLevelHierarchy#1"/>
+    <dgm:cxn modelId="{72339818-02E3-4104-8993-22347781028A}" type="presOf" srcId="{2CCBCAA8-285D-456B-AEB2-2C02C8B77C47}" destId="{39CB1BA5-2FEA-42E1-A98E-5FBD37F0D9A7}" srcOrd="0" destOrd="0" presId="urn:microsoft.com/office/officeart/2008/layout/HorizontalMultiLevelHierarchy#1"/>
+    <dgm:cxn modelId="{B239B296-547A-4905-B838-3EDFE86FE3F6}" type="presOf" srcId="{F70CF6E2-3088-4BFF-AE68-CC53266751DD}" destId="{01B2722A-810C-44FC-84AF-1CBBED94F14D}" srcOrd="1" destOrd="0" presId="urn:microsoft.com/office/officeart/2008/layout/HorizontalMultiLevelHierarchy#1"/>
     <dgm:cxn modelId="{03DDBCE3-8B48-46C4-B22C-923A8852F0EB}" srcId="{9BC88226-F168-4DD2-B97A-388C631F4C54}" destId="{F877B6EA-41D7-4AF6-92EB-78B312A3832F}" srcOrd="3" destOrd="0" parTransId="{F70CF6E2-3088-4BFF-AE68-CC53266751DD}" sibTransId="{3E464180-B080-4C8A-913D-4C03153FA8A0}"/>
-    <dgm:cxn modelId="{0CD438CB-1D3F-4514-9083-B025EB62D112}" type="presOf" srcId="{F877B6EA-41D7-4AF6-92EB-78B312A3832F}" destId="{462B20AA-23ED-43C3-A294-5DAE6CC6CCD6}" srcOrd="0" destOrd="0" presId="urn:microsoft.com/office/officeart/2008/layout/HorizontalMultiLevelHierarchy#1"/>
-    <dgm:cxn modelId="{F241B888-A36E-4B0D-8F3A-A8CF1EC53AA7}" type="presOf" srcId="{F05BD3AD-827B-45BA-9C4C-F37F067F7678}" destId="{56018169-A4A5-4189-93D0-65787A93AAD3}" srcOrd="0" destOrd="0" presId="urn:microsoft.com/office/officeart/2008/layout/HorizontalMultiLevelHierarchy#1"/>
-    <dgm:cxn modelId="{76AA1F09-71AB-463A-A9CA-D4470B0D226D}" type="presOf" srcId="{2CCBCAA8-285D-456B-AEB2-2C02C8B77C47}" destId="{39CB1BA5-2FEA-42E1-A98E-5FBD37F0D9A7}" srcOrd="0" destOrd="0" presId="urn:microsoft.com/office/officeart/2008/layout/HorizontalMultiLevelHierarchy#1"/>
-    <dgm:cxn modelId="{4DAD0A3C-0865-4D07-9548-EDD715727948}" type="presOf" srcId="{63299D71-E86E-4695-8E96-3C3A331179A9}" destId="{4A1DFF1E-6A3A-4055-B75A-3B98F01073CF}" srcOrd="0" destOrd="0" presId="urn:microsoft.com/office/officeart/2008/layout/HorizontalMultiLevelHierarchy#1"/>
-    <dgm:cxn modelId="{867C703E-B19C-414D-8E2E-13707F5F6DB9}" srcId="{9BC88226-F168-4DD2-B97A-388C631F4C54}" destId="{63299D71-E86E-4695-8E96-3C3A331179A9}" srcOrd="0" destOrd="0" parTransId="{2CCBCAA8-285D-456B-AEB2-2C02C8B77C47}" sibTransId="{F06C3695-7616-405C-96E9-FE38D9C7076C}"/>
-    <dgm:cxn modelId="{F8A178CA-B335-4E10-B311-560BF83490DB}" type="presOf" srcId="{E6D08BE1-79D1-4EC0-BC10-8AB267F664DA}" destId="{FEBB199F-7C76-47B9-A3E1-03F8A52C3761}" srcOrd="0" destOrd="0" presId="urn:microsoft.com/office/officeart/2008/layout/HorizontalMultiLevelHierarchy#1"/>
-    <dgm:cxn modelId="{09FFA168-4B07-4A12-81EC-E45C825FAB9A}" type="presOf" srcId="{172C8DA9-DCF1-417D-B52B-FA812FC7156D}" destId="{2D5A6CE8-3C7D-4DDE-A352-39944FE85D63}" srcOrd="1" destOrd="0" presId="urn:microsoft.com/office/officeart/2008/layout/HorizontalMultiLevelHierarchy#1"/>
-    <dgm:cxn modelId="{DACD07F9-ACBA-4AE7-905C-3DE760ACE21C}" type="presOf" srcId="{908B5B6B-61A0-4350-A4E3-13FD3126896E}" destId="{7CC437BC-14BA-4A89-B0C7-8B6060F9CA64}" srcOrd="0" destOrd="0" presId="urn:microsoft.com/office/officeart/2008/layout/HorizontalMultiLevelHierarchy#1"/>
-    <dgm:cxn modelId="{1174FC96-D5D9-4F91-A3BB-2B46ED7DC498}" type="presParOf" srcId="{56018169-A4A5-4189-93D0-65787A93AAD3}" destId="{5E8A5A73-2CA4-42B2-8E39-6E78E556C673}" srcOrd="0" destOrd="0" presId="urn:microsoft.com/office/officeart/2008/layout/HorizontalMultiLevelHierarchy#1"/>
-    <dgm:cxn modelId="{89B3E48A-AF76-4E8D-BA96-2DCD1BCE9D00}" type="presParOf" srcId="{5E8A5A73-2CA4-42B2-8E39-6E78E556C673}" destId="{B5DC69EA-C19F-457C-9193-3E19CDC01D76}" srcOrd="0" destOrd="0" presId="urn:microsoft.com/office/officeart/2008/layout/HorizontalMultiLevelHierarchy#1"/>
-    <dgm:cxn modelId="{2EAAE37E-DD00-406D-A0E9-7A72D3B89C67}" type="presParOf" srcId="{5E8A5A73-2CA4-42B2-8E39-6E78E556C673}" destId="{35902A6D-F1F7-4C74-BA2E-06B443BC7944}" srcOrd="1" destOrd="0" presId="urn:microsoft.com/office/officeart/2008/layout/HorizontalMultiLevelHierarchy#1"/>
-    <dgm:cxn modelId="{FC18A0A2-F41F-48A6-957D-CAE46D24B6C7}" type="presParOf" srcId="{35902A6D-F1F7-4C74-BA2E-06B443BC7944}" destId="{39CB1BA5-2FEA-42E1-A98E-5FBD37F0D9A7}" srcOrd="0" destOrd="0" presId="urn:microsoft.com/office/officeart/2008/layout/HorizontalMultiLevelHierarchy#1"/>
-    <dgm:cxn modelId="{E7EED689-25D9-4017-9D59-0202279BFF37}" type="presParOf" srcId="{39CB1BA5-2FEA-42E1-A98E-5FBD37F0D9A7}" destId="{93860CBF-DA45-4D68-A172-537571FF2F53}" srcOrd="0" destOrd="0" presId="urn:microsoft.com/office/officeart/2008/layout/HorizontalMultiLevelHierarchy#1"/>
-    <dgm:cxn modelId="{B9B1D0C5-C82A-437E-AB32-8F047C329112}" type="presParOf" srcId="{35902A6D-F1F7-4C74-BA2E-06B443BC7944}" destId="{BC986D00-2C76-4A48-AAAF-8817A44433D0}" srcOrd="1" destOrd="0" presId="urn:microsoft.com/office/officeart/2008/layout/HorizontalMultiLevelHierarchy#1"/>
-    <dgm:cxn modelId="{7E938C6B-8AEF-4B20-934F-5FB5FBC8F759}" type="presParOf" srcId="{BC986D00-2C76-4A48-AAAF-8817A44433D0}" destId="{4A1DFF1E-6A3A-4055-B75A-3B98F01073CF}" srcOrd="0" destOrd="0" presId="urn:microsoft.com/office/officeart/2008/layout/HorizontalMultiLevelHierarchy#1"/>
-    <dgm:cxn modelId="{D8D297C0-ED23-4767-BB77-F0CE2D5D3FB8}" type="presParOf" srcId="{BC986D00-2C76-4A48-AAAF-8817A44433D0}" destId="{CAFEB262-323B-4EAD-BD62-726930C36F72}" srcOrd="1" destOrd="0" presId="urn:microsoft.com/office/officeart/2008/layout/HorizontalMultiLevelHierarchy#1"/>
-    <dgm:cxn modelId="{DFCA0AAB-E81C-4058-8032-E3DE3D289F7C}" type="presParOf" srcId="{35902A6D-F1F7-4C74-BA2E-06B443BC7944}" destId="{3BD12D90-FD93-44DC-86C2-D409A9456FBA}" srcOrd="2" destOrd="0" presId="urn:microsoft.com/office/officeart/2008/layout/HorizontalMultiLevelHierarchy#1"/>
-    <dgm:cxn modelId="{FB3E5E24-AD84-4236-8B0F-44C40C5BFD18}" type="presParOf" srcId="{3BD12D90-FD93-44DC-86C2-D409A9456FBA}" destId="{855ADF9E-ABE2-492A-9B9D-1B3A1A5429E9}" srcOrd="0" destOrd="0" presId="urn:microsoft.com/office/officeart/2008/layout/HorizontalMultiLevelHierarchy#1"/>
-    <dgm:cxn modelId="{58AF9C18-18EA-4D04-BCE6-86B13780FCB1}" type="presParOf" srcId="{35902A6D-F1F7-4C74-BA2E-06B443BC7944}" destId="{404772F1-36A2-44E3-B535-0362BB5787EB}" srcOrd="3" destOrd="0" presId="urn:microsoft.com/office/officeart/2008/layout/HorizontalMultiLevelHierarchy#1"/>
-    <dgm:cxn modelId="{8341EA12-789B-4365-BA2D-9CCF091EFDCF}" type="presParOf" srcId="{404772F1-36A2-44E3-B535-0362BB5787EB}" destId="{FEBB199F-7C76-47B9-A3E1-03F8A52C3761}" srcOrd="0" destOrd="0" presId="urn:microsoft.com/office/officeart/2008/layout/HorizontalMultiLevelHierarchy#1"/>
-    <dgm:cxn modelId="{A0530426-DC08-42C5-8805-C1B941CEFC21}" type="presParOf" srcId="{404772F1-36A2-44E3-B535-0362BB5787EB}" destId="{6D876A41-4F3C-4D4F-98D6-FCFA4CD1CC07}" srcOrd="1" destOrd="0" presId="urn:microsoft.com/office/officeart/2008/layout/HorizontalMultiLevelHierarchy#1"/>
-    <dgm:cxn modelId="{E365CA44-7EE2-4EC0-B206-1396189B68D0}" type="presParOf" srcId="{35902A6D-F1F7-4C74-BA2E-06B443BC7944}" destId="{781EF6E1-1B53-4E46-A50F-C936ACFA01B9}" srcOrd="4" destOrd="0" presId="urn:microsoft.com/office/officeart/2008/layout/HorizontalMultiLevelHierarchy#1"/>
-    <dgm:cxn modelId="{85EF7E03-3E54-4822-B42D-29C978E376A9}" type="presParOf" srcId="{781EF6E1-1B53-4E46-A50F-C936ACFA01B9}" destId="{2D5A6CE8-3C7D-4DDE-A352-39944FE85D63}" srcOrd="0" destOrd="0" presId="urn:microsoft.com/office/officeart/2008/layout/HorizontalMultiLevelHierarchy#1"/>
-    <dgm:cxn modelId="{4D60DE14-5DEE-498A-AC4B-4620EEC73A33}" type="presParOf" srcId="{35902A6D-F1F7-4C74-BA2E-06B443BC7944}" destId="{C6A9FD84-6343-44EC-84F1-4BA4888CBCD7}" srcOrd="5" destOrd="0" presId="urn:microsoft.com/office/officeart/2008/layout/HorizontalMultiLevelHierarchy#1"/>
-    <dgm:cxn modelId="{D4042A77-3954-4C5A-8D8B-968DBAD3D623}" type="presParOf" srcId="{C6A9FD84-6343-44EC-84F1-4BA4888CBCD7}" destId="{7CC437BC-14BA-4A89-B0C7-8B6060F9CA64}" srcOrd="0" destOrd="0" presId="urn:microsoft.com/office/officeart/2008/layout/HorizontalMultiLevelHierarchy#1"/>
-    <dgm:cxn modelId="{DE43C596-87AA-4344-9785-A3D2C3A88675}" type="presParOf" srcId="{C6A9FD84-6343-44EC-84F1-4BA4888CBCD7}" destId="{ADB739DF-C5D9-4DA6-8993-76FF7B98F6AA}" srcOrd="1" destOrd="0" presId="urn:microsoft.com/office/officeart/2008/layout/HorizontalMultiLevelHierarchy#1"/>
-    <dgm:cxn modelId="{44D225A6-1B63-43D0-94D4-CCE74EF534E9}" type="presParOf" srcId="{35902A6D-F1F7-4C74-BA2E-06B443BC7944}" destId="{0160CCD8-B12F-4B2A-9DB6-C57CFFF2503A}" srcOrd="6" destOrd="0" presId="urn:microsoft.com/office/officeart/2008/layout/HorizontalMultiLevelHierarchy#1"/>
-    <dgm:cxn modelId="{084612DD-46B7-49B0-AED5-A89C4E66AFF8}" type="presParOf" srcId="{0160CCD8-B12F-4B2A-9DB6-C57CFFF2503A}" destId="{01B2722A-810C-44FC-84AF-1CBBED94F14D}" srcOrd="0" destOrd="0" presId="urn:microsoft.com/office/officeart/2008/layout/HorizontalMultiLevelHierarchy#1"/>
-    <dgm:cxn modelId="{51217600-A052-449C-A5A9-222630DE0A8E}" type="presParOf" srcId="{35902A6D-F1F7-4C74-BA2E-06B443BC7944}" destId="{0EA6C483-A433-4110-9680-CD8166F614E0}" srcOrd="7" destOrd="0" presId="urn:microsoft.com/office/officeart/2008/layout/HorizontalMultiLevelHierarchy#1"/>
-    <dgm:cxn modelId="{C94E73DF-EF43-443B-84D8-FE8675B5E1C6}" type="presParOf" srcId="{0EA6C483-A433-4110-9680-CD8166F614E0}" destId="{462B20AA-23ED-43C3-A294-5DAE6CC6CCD6}" srcOrd="0" destOrd="0" presId="urn:microsoft.com/office/officeart/2008/layout/HorizontalMultiLevelHierarchy#1"/>
-    <dgm:cxn modelId="{50F8AA21-F3EC-47A1-B9D8-BB6D8B886A1B}" type="presParOf" srcId="{0EA6C483-A433-4110-9680-CD8166F614E0}" destId="{F8FB495F-2C9B-4068-ABF2-BE9702F65FE8}" srcOrd="1" destOrd="0" presId="urn:microsoft.com/office/officeart/2008/layout/HorizontalMultiLevelHierarchy#1"/>
+    <dgm:cxn modelId="{B4A666DC-FAB8-4F4A-B3E0-0811F437AD7B}" type="presOf" srcId="{9BC88226-F168-4DD2-B97A-388C631F4C54}" destId="{B5DC69EA-C19F-457C-9193-3E19CDC01D76}" srcOrd="0" destOrd="0" presId="urn:microsoft.com/office/officeart/2008/layout/HorizontalMultiLevelHierarchy#1"/>
+    <dgm:cxn modelId="{CFD9EC07-4219-4254-A3E4-6C8AF30AB095}" type="presParOf" srcId="{56018169-A4A5-4189-93D0-65787A93AAD3}" destId="{5E8A5A73-2CA4-42B2-8E39-6E78E556C673}" srcOrd="0" destOrd="0" presId="urn:microsoft.com/office/officeart/2008/layout/HorizontalMultiLevelHierarchy#1"/>
+    <dgm:cxn modelId="{D3B418EC-4234-45CE-A920-95661C18F13F}" type="presParOf" srcId="{5E8A5A73-2CA4-42B2-8E39-6E78E556C673}" destId="{B5DC69EA-C19F-457C-9193-3E19CDC01D76}" srcOrd="0" destOrd="0" presId="urn:microsoft.com/office/officeart/2008/layout/HorizontalMultiLevelHierarchy#1"/>
+    <dgm:cxn modelId="{7C55B3F7-FDDA-48C7-A883-4F47054D1694}" type="presParOf" srcId="{5E8A5A73-2CA4-42B2-8E39-6E78E556C673}" destId="{35902A6D-F1F7-4C74-BA2E-06B443BC7944}" srcOrd="1" destOrd="0" presId="urn:microsoft.com/office/officeart/2008/layout/HorizontalMultiLevelHierarchy#1"/>
+    <dgm:cxn modelId="{B4D1DFEF-4FCF-4BFC-AA3A-F76A9FA4B4EA}" type="presParOf" srcId="{35902A6D-F1F7-4C74-BA2E-06B443BC7944}" destId="{39CB1BA5-2FEA-42E1-A98E-5FBD37F0D9A7}" srcOrd="0" destOrd="0" presId="urn:microsoft.com/office/officeart/2008/layout/HorizontalMultiLevelHierarchy#1"/>
+    <dgm:cxn modelId="{2BD0367C-5601-470D-AA34-16F25446F24F}" type="presParOf" srcId="{39CB1BA5-2FEA-42E1-A98E-5FBD37F0D9A7}" destId="{93860CBF-DA45-4D68-A172-537571FF2F53}" srcOrd="0" destOrd="0" presId="urn:microsoft.com/office/officeart/2008/layout/HorizontalMultiLevelHierarchy#1"/>
+    <dgm:cxn modelId="{D181CAAE-A46D-4924-8C92-CB555304B8B2}" type="presParOf" srcId="{35902A6D-F1F7-4C74-BA2E-06B443BC7944}" destId="{BC986D00-2C76-4A48-AAAF-8817A44433D0}" srcOrd="1" destOrd="0" presId="urn:microsoft.com/office/officeart/2008/layout/HorizontalMultiLevelHierarchy#1"/>
+    <dgm:cxn modelId="{E4BE997E-2095-4D35-8BE9-EE4EA61A5C67}" type="presParOf" srcId="{BC986D00-2C76-4A48-AAAF-8817A44433D0}" destId="{4A1DFF1E-6A3A-4055-B75A-3B98F01073CF}" srcOrd="0" destOrd="0" presId="urn:microsoft.com/office/officeart/2008/layout/HorizontalMultiLevelHierarchy#1"/>
+    <dgm:cxn modelId="{4900A819-80DE-40B6-89E6-3BE8649845A2}" type="presParOf" srcId="{BC986D00-2C76-4A48-AAAF-8817A44433D0}" destId="{CAFEB262-323B-4EAD-BD62-726930C36F72}" srcOrd="1" destOrd="0" presId="urn:microsoft.com/office/officeart/2008/layout/HorizontalMultiLevelHierarchy#1"/>
+    <dgm:cxn modelId="{EA756AAD-6B66-443F-AEB8-397B90FF126F}" type="presParOf" srcId="{35902A6D-F1F7-4C74-BA2E-06B443BC7944}" destId="{3BD12D90-FD93-44DC-86C2-D409A9456FBA}" srcOrd="2" destOrd="0" presId="urn:microsoft.com/office/officeart/2008/layout/HorizontalMultiLevelHierarchy#1"/>
+    <dgm:cxn modelId="{DF1F7173-B0D7-41EC-A29A-7E8C1E39A02D}" type="presParOf" srcId="{3BD12D90-FD93-44DC-86C2-D409A9456FBA}" destId="{855ADF9E-ABE2-492A-9B9D-1B3A1A5429E9}" srcOrd="0" destOrd="0" presId="urn:microsoft.com/office/officeart/2008/layout/HorizontalMultiLevelHierarchy#1"/>
+    <dgm:cxn modelId="{4874D66A-01CC-47B5-80F2-F62B1FF826EF}" type="presParOf" srcId="{35902A6D-F1F7-4C74-BA2E-06B443BC7944}" destId="{404772F1-36A2-44E3-B535-0362BB5787EB}" srcOrd="3" destOrd="0" presId="urn:microsoft.com/office/officeart/2008/layout/HorizontalMultiLevelHierarchy#1"/>
+    <dgm:cxn modelId="{84EF0E35-8FD9-4A00-864D-F0E52C9A0917}" type="presParOf" srcId="{404772F1-36A2-44E3-B535-0362BB5787EB}" destId="{FEBB199F-7C76-47B9-A3E1-03F8A52C3761}" srcOrd="0" destOrd="0" presId="urn:microsoft.com/office/officeart/2008/layout/HorizontalMultiLevelHierarchy#1"/>
+    <dgm:cxn modelId="{F5B05C1D-42C2-4DBD-8BE2-D5A3AC355A49}" type="presParOf" srcId="{404772F1-36A2-44E3-B535-0362BB5787EB}" destId="{6D876A41-4F3C-4D4F-98D6-FCFA4CD1CC07}" srcOrd="1" destOrd="0" presId="urn:microsoft.com/office/officeart/2008/layout/HorizontalMultiLevelHierarchy#1"/>
+    <dgm:cxn modelId="{0F0F107D-2FBD-4960-B1F1-FA35DA097575}" type="presParOf" srcId="{35902A6D-F1F7-4C74-BA2E-06B443BC7944}" destId="{781EF6E1-1B53-4E46-A50F-C936ACFA01B9}" srcOrd="4" destOrd="0" presId="urn:microsoft.com/office/officeart/2008/layout/HorizontalMultiLevelHierarchy#1"/>
+    <dgm:cxn modelId="{93850A32-0A97-4F9B-B2AB-FD3417968467}" type="presParOf" srcId="{781EF6E1-1B53-4E46-A50F-C936ACFA01B9}" destId="{2D5A6CE8-3C7D-4DDE-A352-39944FE85D63}" srcOrd="0" destOrd="0" presId="urn:microsoft.com/office/officeart/2008/layout/HorizontalMultiLevelHierarchy#1"/>
+    <dgm:cxn modelId="{E9F4ACC6-BBC4-47FF-9CEC-73FF7FDA358A}" type="presParOf" srcId="{35902A6D-F1F7-4C74-BA2E-06B443BC7944}" destId="{C6A9FD84-6343-44EC-84F1-4BA4888CBCD7}" srcOrd="5" destOrd="0" presId="urn:microsoft.com/office/officeart/2008/layout/HorizontalMultiLevelHierarchy#1"/>
+    <dgm:cxn modelId="{972CE113-52BE-42D0-81E4-8DA98517AA18}" type="presParOf" srcId="{C6A9FD84-6343-44EC-84F1-4BA4888CBCD7}" destId="{7CC437BC-14BA-4A89-B0C7-8B6060F9CA64}" srcOrd="0" destOrd="0" presId="urn:microsoft.com/office/officeart/2008/layout/HorizontalMultiLevelHierarchy#1"/>
+    <dgm:cxn modelId="{558F57EB-0967-4DFA-BB71-3A8470B599F2}" type="presParOf" srcId="{C6A9FD84-6343-44EC-84F1-4BA4888CBCD7}" destId="{ADB739DF-C5D9-4DA6-8993-76FF7B98F6AA}" srcOrd="1" destOrd="0" presId="urn:microsoft.com/office/officeart/2008/layout/HorizontalMultiLevelHierarchy#1"/>
+    <dgm:cxn modelId="{405E8BC7-CDE1-455C-B57D-DD49C0D987FF}" type="presParOf" srcId="{35902A6D-F1F7-4C74-BA2E-06B443BC7944}" destId="{0160CCD8-B12F-4B2A-9DB6-C57CFFF2503A}" srcOrd="6" destOrd="0" presId="urn:microsoft.com/office/officeart/2008/layout/HorizontalMultiLevelHierarchy#1"/>
+    <dgm:cxn modelId="{D64ACB4A-7F99-46C1-940B-9E6A7A07F797}" type="presParOf" srcId="{0160CCD8-B12F-4B2A-9DB6-C57CFFF2503A}" destId="{01B2722A-810C-44FC-84AF-1CBBED94F14D}" srcOrd="0" destOrd="0" presId="urn:microsoft.com/office/officeart/2008/layout/HorizontalMultiLevelHierarchy#1"/>
+    <dgm:cxn modelId="{A23CA621-66D6-4FCF-9B4C-BC0D51C9905B}" type="presParOf" srcId="{35902A6D-F1F7-4C74-BA2E-06B443BC7944}" destId="{0EA6C483-A433-4110-9680-CD8166F614E0}" srcOrd="7" destOrd="0" presId="urn:microsoft.com/office/officeart/2008/layout/HorizontalMultiLevelHierarchy#1"/>
+    <dgm:cxn modelId="{88451DDF-A315-4B4A-8C83-9279CE954C23}" type="presParOf" srcId="{0EA6C483-A433-4110-9680-CD8166F614E0}" destId="{462B20AA-23ED-43C3-A294-5DAE6CC6CCD6}" srcOrd="0" destOrd="0" presId="urn:microsoft.com/office/officeart/2008/layout/HorizontalMultiLevelHierarchy#1"/>
+    <dgm:cxn modelId="{864821D8-FC4F-48C0-A072-FAA89C44165F}" type="presParOf" srcId="{0EA6C483-A433-4110-9680-CD8166F614E0}" destId="{F8FB495F-2C9B-4068-ABF2-BE9702F65FE8}" srcOrd="1" destOrd="0" presId="urn:microsoft.com/office/officeart/2008/layout/HorizontalMultiLevelHierarchy#1"/>
   </dgm:cxnLst>
   <dgm:bg/>
   <dgm:whole/>
   <dgm:extLst>
     <a:ext uri="http://schemas.microsoft.com/office/drawing/2008/diagram">
-      <dsp:dataModelExt xmlns:dsp="http://schemas.microsoft.com/office/drawing/2008/diagram" relId="rId39" minVer="http://schemas.openxmlformats.org/drawingml/2006/diagram"/>
+      <dsp:dataModelExt xmlns:dsp="http://schemas.microsoft.com/office/drawing/2008/diagram" relId="rId37" minVer="http://schemas.openxmlformats.org/drawingml/2006/diagram"/>
     </a:ext>
   </dgm:extLst>
 </dgm:dataModel>
@@ -31927,50 +32830,50 @@
   </dgm:ptLst>
   <dgm:cxnLst>
     <dgm:cxn modelId="{1C56C40E-FAC4-4E31-B896-8D324B50C2A8}" srcId="{3A1D36D7-5A8B-42A3-8D9E-9A1A31231952}" destId="{F1CC5CC5-D853-4C72-B6DE-E1139A6B17A1}" srcOrd="2" destOrd="0" parTransId="{65C59BD6-CA3A-437F-848C-F295DF5C1E11}" sibTransId="{9BC7F850-B64D-4110-AA1F-9FA9796D1AFC}"/>
-    <dgm:cxn modelId="{97CE29FB-71B8-47C9-A9CA-2386EF90DB59}" type="presOf" srcId="{87E3A03C-69A4-4AB2-B1E0-406D1AB1DD9F}" destId="{FAF039A4-C34B-4820-A9B3-A4F5CD8CB6BF}" srcOrd="0" destOrd="0" presId="urn:microsoft.com/office/officeart/2005/8/layout/process1"/>
-    <dgm:cxn modelId="{3654A250-A5A1-4054-BBEC-3117211FB896}" type="presOf" srcId="{7DADB957-1961-4934-B5B5-678E562A70D7}" destId="{8E504920-5380-45C0-BF63-34C8F6F7CA11}" srcOrd="0" destOrd="0" presId="urn:microsoft.com/office/officeart/2005/8/layout/process1"/>
-    <dgm:cxn modelId="{59377556-0DF0-4403-B6D1-A9387D2F6381}" type="presOf" srcId="{1637AAA0-AE7F-485B-B64C-AF5752DE8001}" destId="{ADEEA885-2A72-4871-9645-53DF7BAD75F1}" srcOrd="0" destOrd="0" presId="urn:microsoft.com/office/officeart/2005/8/layout/process1"/>
-    <dgm:cxn modelId="{565B7128-9500-4F03-BC2A-63A450F5A05E}" type="presOf" srcId="{F3980BCE-7239-48FC-821F-63B4232B9FAD}" destId="{33DF17B9-38E2-456B-A308-00BC1338E097}" srcOrd="1" destOrd="0" presId="urn:microsoft.com/office/officeart/2005/8/layout/process1"/>
-    <dgm:cxn modelId="{BB13EF38-D412-4512-9C88-4AE9A41F9B68}" type="presOf" srcId="{DAA29D85-CC09-45F5-825C-B05852F368A2}" destId="{91045878-A0D2-4FCA-8D65-532D1F4D88F1}" srcOrd="1" destOrd="0" presId="urn:microsoft.com/office/officeart/2005/8/layout/process1"/>
-    <dgm:cxn modelId="{49F4C35C-0EDE-4541-9559-BF71E997C8DF}" type="presOf" srcId="{DAA29D85-CC09-45F5-825C-B05852F368A2}" destId="{58E54ACB-3E77-46F2-B7E1-FB17687EFB53}" srcOrd="0" destOrd="0" presId="urn:microsoft.com/office/officeart/2005/8/layout/process1"/>
+    <dgm:cxn modelId="{76D4E7D7-A2E9-402D-9BBE-110E8A95364E}" type="presOf" srcId="{9BC7F850-B64D-4110-AA1F-9FA9796D1AFC}" destId="{64062029-07BB-446B-84C0-461DDF18C428}" srcOrd="1" destOrd="0" presId="urn:microsoft.com/office/officeart/2005/8/layout/process1"/>
+    <dgm:cxn modelId="{3D2C6A60-AEF1-4B34-972D-14DE1FC603AE}" type="presOf" srcId="{9BC7F850-B64D-4110-AA1F-9FA9796D1AFC}" destId="{FF6C3C5D-1C87-4DCB-AC08-34B4FAC4DFCD}" srcOrd="0" destOrd="0" presId="urn:microsoft.com/office/officeart/2005/8/layout/process1"/>
+    <dgm:cxn modelId="{1083FBC6-BD04-4585-BEF5-903555A8D083}" type="presOf" srcId="{DAA29D85-CC09-45F5-825C-B05852F368A2}" destId="{91045878-A0D2-4FCA-8D65-532D1F4D88F1}" srcOrd="1" destOrd="0" presId="urn:microsoft.com/office/officeart/2005/8/layout/process1"/>
+    <dgm:cxn modelId="{E9A74660-F12A-4954-9FB4-5D885565910B}" type="presOf" srcId="{87E3A03C-69A4-4AB2-B1E0-406D1AB1DD9F}" destId="{FAF039A4-C34B-4820-A9B3-A4F5CD8CB6BF}" srcOrd="0" destOrd="0" presId="urn:microsoft.com/office/officeart/2005/8/layout/process1"/>
+    <dgm:cxn modelId="{FE688934-DE69-42A0-AD0E-9FC10D0784CA}" type="presOf" srcId="{F3980BCE-7239-48FC-821F-63B4232B9FAD}" destId="{BC9EDD55-8F5C-40E1-842A-284CE3F10984}" srcOrd="0" destOrd="0" presId="urn:microsoft.com/office/officeart/2005/8/layout/process1"/>
     <dgm:cxn modelId="{A02ABC51-BBDA-4805-BF17-34DE467F1392}" srcId="{3A1D36D7-5A8B-42A3-8D9E-9A1A31231952}" destId="{4128712F-65C3-40AD-A7FF-FA8AA146F9CF}" srcOrd="4" destOrd="0" parTransId="{118E2645-6802-493B-BAAD-0EAF8D9E7ECD}" sibTransId="{4D54F0F8-FD79-4E7B-BCC6-199C042CF100}"/>
-    <dgm:cxn modelId="{0D12EFE1-AB73-4EFE-86BD-67EDD2A9A7DC}" type="presOf" srcId="{3A1D36D7-5A8B-42A3-8D9E-9A1A31231952}" destId="{6D7D7013-E2F0-46B9-8C7B-1371442E8CD6}" srcOrd="0" destOrd="0" presId="urn:microsoft.com/office/officeart/2005/8/layout/process1"/>
-    <dgm:cxn modelId="{8B3DAC1E-DAAD-44BC-80B6-8FD1C99BD428}" type="presOf" srcId="{4D54F0F8-FD79-4E7B-BCC6-199C042CF100}" destId="{F03A3549-AF7A-4700-9198-362BCF95E881}" srcOrd="0" destOrd="0" presId="urn:microsoft.com/office/officeart/2005/8/layout/process1"/>
-    <dgm:cxn modelId="{5F8C10FF-508F-4741-9D3B-D31E5F459FE5}" type="presOf" srcId="{9BC7F850-B64D-4110-AA1F-9FA9796D1AFC}" destId="{FF6C3C5D-1C87-4DCB-AC08-34B4FAC4DFCD}" srcOrd="0" destOrd="0" presId="urn:microsoft.com/office/officeart/2005/8/layout/process1"/>
+    <dgm:cxn modelId="{AA4C5525-972B-4F7D-8C97-ED561E09B970}" type="presOf" srcId="{7DADB957-1961-4934-B5B5-678E562A70D7}" destId="{8E504920-5380-45C0-BF63-34C8F6F7CA11}" srcOrd="0" destOrd="0" presId="urn:microsoft.com/office/officeart/2005/8/layout/process1"/>
+    <dgm:cxn modelId="{A07ACF3C-4E20-43A8-9C82-C4E21D31694F}" type="presOf" srcId="{4128712F-65C3-40AD-A7FF-FA8AA146F9CF}" destId="{00068A25-E6F1-4649-9130-8CE7B51EA5E9}" srcOrd="0" destOrd="0" presId="urn:microsoft.com/office/officeart/2005/8/layout/process1"/>
+    <dgm:cxn modelId="{E9EE1978-4921-4B4B-AF7A-9EA5B300C9EC}" type="presOf" srcId="{1637AAA0-AE7F-485B-B64C-AF5752DE8001}" destId="{ADEEA885-2A72-4871-9645-53DF7BAD75F1}" srcOrd="0" destOrd="0" presId="urn:microsoft.com/office/officeart/2005/8/layout/process1"/>
+    <dgm:cxn modelId="{FEA24E39-2D84-4238-8DCC-3D8464A0C705}" type="presOf" srcId="{F3980BCE-7239-48FC-821F-63B4232B9FAD}" destId="{33DF17B9-38E2-456B-A308-00BC1338E097}" srcOrd="1" destOrd="0" presId="urn:microsoft.com/office/officeart/2005/8/layout/process1"/>
+    <dgm:cxn modelId="{FF1A2B98-DC13-444C-8E7D-A34413BAE94F}" type="presOf" srcId="{1CA7EB84-C7D8-4FE5-A0C1-C176E7EF0C6C}" destId="{70A292D9-EABD-4141-9215-B514353167BC}" srcOrd="0" destOrd="0" presId="urn:microsoft.com/office/officeart/2005/8/layout/process1"/>
     <dgm:cxn modelId="{4920DAB8-6427-432D-8160-30E2E3E5DB44}" srcId="{3A1D36D7-5A8B-42A3-8D9E-9A1A31231952}" destId="{1637AAA0-AE7F-485B-B64C-AF5752DE8001}" srcOrd="0" destOrd="0" parTransId="{2FA1FC13-2D23-497B-B686-30D17C166D27}" sibTransId="{DAA29D85-CC09-45F5-825C-B05852F368A2}"/>
-    <dgm:cxn modelId="{4E448987-055B-4EDD-B7E7-99426F90D9A6}" type="presOf" srcId="{1CA7EB84-C7D8-4FE5-A0C1-C176E7EF0C6C}" destId="{70A292D9-EABD-4141-9215-B514353167BC}" srcOrd="0" destOrd="0" presId="urn:microsoft.com/office/officeart/2005/8/layout/process1"/>
+    <dgm:cxn modelId="{00ECD0E3-8AF7-43A9-B901-5DF44AD86B83}" type="presOf" srcId="{4D54F0F8-FD79-4E7B-BCC6-199C042CF100}" destId="{F03A3549-AF7A-4700-9198-362BCF95E881}" srcOrd="0" destOrd="0" presId="urn:microsoft.com/office/officeart/2005/8/layout/process1"/>
     <dgm:cxn modelId="{15092D21-2979-48F8-8B16-2659082DC530}" srcId="{3A1D36D7-5A8B-42A3-8D9E-9A1A31231952}" destId="{7DADB957-1961-4934-B5B5-678E562A70D7}" srcOrd="1" destOrd="0" parTransId="{BF879B48-4D55-4AC1-83EA-F70BED3475D2}" sibTransId="{BE8FA968-6962-4A27-9182-F942AA977A60}"/>
-    <dgm:cxn modelId="{4E3A141C-3235-41B5-B3FE-C6281FA7B7C1}" type="presOf" srcId="{4128712F-65C3-40AD-A7FF-FA8AA146F9CF}" destId="{00068A25-E6F1-4649-9130-8CE7B51EA5E9}" srcOrd="0" destOrd="0" presId="urn:microsoft.com/office/officeart/2005/8/layout/process1"/>
-    <dgm:cxn modelId="{85F9A9DA-C552-4CED-B9BA-FDDED3C26F8B}" type="presOf" srcId="{9BC7F850-B64D-4110-AA1F-9FA9796D1AFC}" destId="{64062029-07BB-446B-84C0-461DDF18C428}" srcOrd="1" destOrd="0" presId="urn:microsoft.com/office/officeart/2005/8/layout/process1"/>
-    <dgm:cxn modelId="{710C999F-E65F-4AAB-8460-FE4B9573EE91}" type="presOf" srcId="{BE8FA968-6962-4A27-9182-F942AA977A60}" destId="{0EF68616-948B-44C9-ACF3-A5C0718926C1}" srcOrd="0" destOrd="0" presId="urn:microsoft.com/office/officeart/2005/8/layout/process1"/>
+    <dgm:cxn modelId="{7AB85ABD-B6E1-4684-A46D-926A672D4BCE}" type="presOf" srcId="{BE8FA968-6962-4A27-9182-F942AA977A60}" destId="{0EF68616-948B-44C9-ACF3-A5C0718926C1}" srcOrd="0" destOrd="0" presId="urn:microsoft.com/office/officeart/2005/8/layout/process1"/>
     <dgm:cxn modelId="{32D1B0F9-AFBF-4F29-A91F-7FE35F5DBA8C}" srcId="{3A1D36D7-5A8B-42A3-8D9E-9A1A31231952}" destId="{87E3A03C-69A4-4AB2-B1E0-406D1AB1DD9F}" srcOrd="3" destOrd="0" parTransId="{95D8DE68-E6F0-41AA-9E5A-78CC0CD06DCE}" sibTransId="{F3980BCE-7239-48FC-821F-63B4232B9FAD}"/>
-    <dgm:cxn modelId="{3FF05300-77DC-4186-BAD7-A401A523618C}" type="presOf" srcId="{4D54F0F8-FD79-4E7B-BCC6-199C042CF100}" destId="{DCB910DA-A22B-4ACA-956C-A4F52AD29D64}" srcOrd="1" destOrd="0" presId="urn:microsoft.com/office/officeart/2005/8/layout/process1"/>
-    <dgm:cxn modelId="{D1B44962-FBE0-4DBC-A4CA-30A29A12DE2A}" type="presOf" srcId="{F3980BCE-7239-48FC-821F-63B4232B9FAD}" destId="{BC9EDD55-8F5C-40E1-842A-284CE3F10984}" srcOrd="0" destOrd="0" presId="urn:microsoft.com/office/officeart/2005/8/layout/process1"/>
-    <dgm:cxn modelId="{7A9830C9-2598-421E-A376-F75C425C299E}" type="presOf" srcId="{F1CC5CC5-D853-4C72-B6DE-E1139A6B17A1}" destId="{320609EA-F260-4BB4-9419-17B23B4F7980}" srcOrd="0" destOrd="0" presId="urn:microsoft.com/office/officeart/2005/8/layout/process1"/>
+    <dgm:cxn modelId="{C3A84B81-E535-4D7B-A18E-8659360556B5}" type="presOf" srcId="{3A1D36D7-5A8B-42A3-8D9E-9A1A31231952}" destId="{6D7D7013-E2F0-46B9-8C7B-1371442E8CD6}" srcOrd="0" destOrd="0" presId="urn:microsoft.com/office/officeart/2005/8/layout/process1"/>
+    <dgm:cxn modelId="{D08E0921-660F-4B2C-966A-5EFBE8F481E1}" type="presOf" srcId="{4D54F0F8-FD79-4E7B-BCC6-199C042CF100}" destId="{DCB910DA-A22B-4ACA-956C-A4F52AD29D64}" srcOrd="1" destOrd="0" presId="urn:microsoft.com/office/officeart/2005/8/layout/process1"/>
+    <dgm:cxn modelId="{F75BD7E7-885E-4F81-B6F0-B2B0648138EE}" type="presOf" srcId="{F1CC5CC5-D853-4C72-B6DE-E1139A6B17A1}" destId="{320609EA-F260-4BB4-9419-17B23B4F7980}" srcOrd="0" destOrd="0" presId="urn:microsoft.com/office/officeart/2005/8/layout/process1"/>
     <dgm:cxn modelId="{60E62CEB-FC0D-4130-AAC4-A1D98E662AFC}" srcId="{3A1D36D7-5A8B-42A3-8D9E-9A1A31231952}" destId="{1CA7EB84-C7D8-4FE5-A0C1-C176E7EF0C6C}" srcOrd="5" destOrd="0" parTransId="{FDD7357A-6A7E-47BA-9D56-10B837FB8A75}" sibTransId="{AB1FC897-D66F-4860-9385-C4AC2CC059FF}"/>
-    <dgm:cxn modelId="{8B67E8D9-6CA5-4E85-811C-67C584C2C400}" type="presOf" srcId="{BE8FA968-6962-4A27-9182-F942AA977A60}" destId="{EE0F2F50-A992-4A58-BDFE-95FF11519F78}" srcOrd="1" destOrd="0" presId="urn:microsoft.com/office/officeart/2005/8/layout/process1"/>
-    <dgm:cxn modelId="{B36401F2-8DE0-4C50-8D65-C50A5BA9AFFC}" type="presParOf" srcId="{6D7D7013-E2F0-46B9-8C7B-1371442E8CD6}" destId="{ADEEA885-2A72-4871-9645-53DF7BAD75F1}" srcOrd="0" destOrd="0" presId="urn:microsoft.com/office/officeart/2005/8/layout/process1"/>
-    <dgm:cxn modelId="{2F3EB1FC-706E-423F-B932-0DA3FA4F1A70}" type="presParOf" srcId="{6D7D7013-E2F0-46B9-8C7B-1371442E8CD6}" destId="{58E54ACB-3E77-46F2-B7E1-FB17687EFB53}" srcOrd="1" destOrd="0" presId="urn:microsoft.com/office/officeart/2005/8/layout/process1"/>
-    <dgm:cxn modelId="{CD1B8130-2FCA-4D53-82D3-05A4BCB609E9}" type="presParOf" srcId="{58E54ACB-3E77-46F2-B7E1-FB17687EFB53}" destId="{91045878-A0D2-4FCA-8D65-532D1F4D88F1}" srcOrd="0" destOrd="0" presId="urn:microsoft.com/office/officeart/2005/8/layout/process1"/>
-    <dgm:cxn modelId="{2D82F1CF-1356-4D09-B8E7-0C174984B448}" type="presParOf" srcId="{6D7D7013-E2F0-46B9-8C7B-1371442E8CD6}" destId="{8E504920-5380-45C0-BF63-34C8F6F7CA11}" srcOrd="2" destOrd="0" presId="urn:microsoft.com/office/officeart/2005/8/layout/process1"/>
-    <dgm:cxn modelId="{D1339D9A-7463-4604-ADC7-4C20754AA9B9}" type="presParOf" srcId="{6D7D7013-E2F0-46B9-8C7B-1371442E8CD6}" destId="{0EF68616-948B-44C9-ACF3-A5C0718926C1}" srcOrd="3" destOrd="0" presId="urn:microsoft.com/office/officeart/2005/8/layout/process1"/>
-    <dgm:cxn modelId="{6A1D123C-CE41-423C-88B9-6DCC4BE67831}" type="presParOf" srcId="{0EF68616-948B-44C9-ACF3-A5C0718926C1}" destId="{EE0F2F50-A992-4A58-BDFE-95FF11519F78}" srcOrd="0" destOrd="0" presId="urn:microsoft.com/office/officeart/2005/8/layout/process1"/>
-    <dgm:cxn modelId="{914AB628-F728-4548-866B-A66B906E83C5}" type="presParOf" srcId="{6D7D7013-E2F0-46B9-8C7B-1371442E8CD6}" destId="{320609EA-F260-4BB4-9419-17B23B4F7980}" srcOrd="4" destOrd="0" presId="urn:microsoft.com/office/officeart/2005/8/layout/process1"/>
-    <dgm:cxn modelId="{E1F9252A-9B77-4F1F-AD15-C9B2BC3285F9}" type="presParOf" srcId="{6D7D7013-E2F0-46B9-8C7B-1371442E8CD6}" destId="{FF6C3C5D-1C87-4DCB-AC08-34B4FAC4DFCD}" srcOrd="5" destOrd="0" presId="urn:microsoft.com/office/officeart/2005/8/layout/process1"/>
-    <dgm:cxn modelId="{93D35914-8749-4B62-AE48-53B8F4144310}" type="presParOf" srcId="{FF6C3C5D-1C87-4DCB-AC08-34B4FAC4DFCD}" destId="{64062029-07BB-446B-84C0-461DDF18C428}" srcOrd="0" destOrd="0" presId="urn:microsoft.com/office/officeart/2005/8/layout/process1"/>
-    <dgm:cxn modelId="{7DA40B4E-0E9F-48EB-90FC-A28E3A2C4073}" type="presParOf" srcId="{6D7D7013-E2F0-46B9-8C7B-1371442E8CD6}" destId="{FAF039A4-C34B-4820-A9B3-A4F5CD8CB6BF}" srcOrd="6" destOrd="0" presId="urn:microsoft.com/office/officeart/2005/8/layout/process1"/>
-    <dgm:cxn modelId="{8888714D-9F1E-4064-9948-74D0BDE6DDE3}" type="presParOf" srcId="{6D7D7013-E2F0-46B9-8C7B-1371442E8CD6}" destId="{BC9EDD55-8F5C-40E1-842A-284CE3F10984}" srcOrd="7" destOrd="0" presId="urn:microsoft.com/office/officeart/2005/8/layout/process1"/>
-    <dgm:cxn modelId="{100CAA49-57B1-4C5E-9C61-5D254F3251F6}" type="presParOf" srcId="{BC9EDD55-8F5C-40E1-842A-284CE3F10984}" destId="{33DF17B9-38E2-456B-A308-00BC1338E097}" srcOrd="0" destOrd="0" presId="urn:microsoft.com/office/officeart/2005/8/layout/process1"/>
-    <dgm:cxn modelId="{401DA277-D43F-46A4-B587-456DAC096025}" type="presParOf" srcId="{6D7D7013-E2F0-46B9-8C7B-1371442E8CD6}" destId="{00068A25-E6F1-4649-9130-8CE7B51EA5E9}" srcOrd="8" destOrd="0" presId="urn:microsoft.com/office/officeart/2005/8/layout/process1"/>
-    <dgm:cxn modelId="{D3DAA358-24E1-45EC-A09F-2916D94B73C2}" type="presParOf" srcId="{6D7D7013-E2F0-46B9-8C7B-1371442E8CD6}" destId="{F03A3549-AF7A-4700-9198-362BCF95E881}" srcOrd="9" destOrd="0" presId="urn:microsoft.com/office/officeart/2005/8/layout/process1"/>
-    <dgm:cxn modelId="{B717945F-F91A-4C08-AFC3-054BBADC00AB}" type="presParOf" srcId="{F03A3549-AF7A-4700-9198-362BCF95E881}" destId="{DCB910DA-A22B-4ACA-956C-A4F52AD29D64}" srcOrd="0" destOrd="0" presId="urn:microsoft.com/office/officeart/2005/8/layout/process1"/>
-    <dgm:cxn modelId="{D0945444-99B4-4694-AF21-9F6BAA138DA1}" type="presParOf" srcId="{6D7D7013-E2F0-46B9-8C7B-1371442E8CD6}" destId="{70A292D9-EABD-4141-9215-B514353167BC}" srcOrd="10" destOrd="0" presId="urn:microsoft.com/office/officeart/2005/8/layout/process1"/>
+    <dgm:cxn modelId="{9FC780D7-9BA7-4643-9E95-C00B38CFE24E}" type="presOf" srcId="{BE8FA968-6962-4A27-9182-F942AA977A60}" destId="{EE0F2F50-A992-4A58-BDFE-95FF11519F78}" srcOrd="1" destOrd="0" presId="urn:microsoft.com/office/officeart/2005/8/layout/process1"/>
+    <dgm:cxn modelId="{9DB66CB8-5FA0-4C81-B000-71864764F7A5}" type="presOf" srcId="{DAA29D85-CC09-45F5-825C-B05852F368A2}" destId="{58E54ACB-3E77-46F2-B7E1-FB17687EFB53}" srcOrd="0" destOrd="0" presId="urn:microsoft.com/office/officeart/2005/8/layout/process1"/>
+    <dgm:cxn modelId="{477B249C-41BE-4896-AFEA-630F50E16F7B}" type="presParOf" srcId="{6D7D7013-E2F0-46B9-8C7B-1371442E8CD6}" destId="{ADEEA885-2A72-4871-9645-53DF7BAD75F1}" srcOrd="0" destOrd="0" presId="urn:microsoft.com/office/officeart/2005/8/layout/process1"/>
+    <dgm:cxn modelId="{A3D93718-D2C4-4D9A-BEB4-93ACA10EBA1F}" type="presParOf" srcId="{6D7D7013-E2F0-46B9-8C7B-1371442E8CD6}" destId="{58E54ACB-3E77-46F2-B7E1-FB17687EFB53}" srcOrd="1" destOrd="0" presId="urn:microsoft.com/office/officeart/2005/8/layout/process1"/>
+    <dgm:cxn modelId="{C211870A-57AB-4459-86E5-C92EF1E487F0}" type="presParOf" srcId="{58E54ACB-3E77-46F2-B7E1-FB17687EFB53}" destId="{91045878-A0D2-4FCA-8D65-532D1F4D88F1}" srcOrd="0" destOrd="0" presId="urn:microsoft.com/office/officeart/2005/8/layout/process1"/>
+    <dgm:cxn modelId="{426E6CB2-7880-46A2-8F2F-600D480289A8}" type="presParOf" srcId="{6D7D7013-E2F0-46B9-8C7B-1371442E8CD6}" destId="{8E504920-5380-45C0-BF63-34C8F6F7CA11}" srcOrd="2" destOrd="0" presId="urn:microsoft.com/office/officeart/2005/8/layout/process1"/>
+    <dgm:cxn modelId="{A5ABBC51-31AF-4291-8243-C8BF19625DF1}" type="presParOf" srcId="{6D7D7013-E2F0-46B9-8C7B-1371442E8CD6}" destId="{0EF68616-948B-44C9-ACF3-A5C0718926C1}" srcOrd="3" destOrd="0" presId="urn:microsoft.com/office/officeart/2005/8/layout/process1"/>
+    <dgm:cxn modelId="{68BF8B3B-9BF7-4C89-BC5D-380F271DD529}" type="presParOf" srcId="{0EF68616-948B-44C9-ACF3-A5C0718926C1}" destId="{EE0F2F50-A992-4A58-BDFE-95FF11519F78}" srcOrd="0" destOrd="0" presId="urn:microsoft.com/office/officeart/2005/8/layout/process1"/>
+    <dgm:cxn modelId="{C36E86CD-C3E4-4A3D-9C74-6EE1BCD538CF}" type="presParOf" srcId="{6D7D7013-E2F0-46B9-8C7B-1371442E8CD6}" destId="{320609EA-F260-4BB4-9419-17B23B4F7980}" srcOrd="4" destOrd="0" presId="urn:microsoft.com/office/officeart/2005/8/layout/process1"/>
+    <dgm:cxn modelId="{CF6CEA76-0D5C-4757-A7BF-96D9E80FCAB6}" type="presParOf" srcId="{6D7D7013-E2F0-46B9-8C7B-1371442E8CD6}" destId="{FF6C3C5D-1C87-4DCB-AC08-34B4FAC4DFCD}" srcOrd="5" destOrd="0" presId="urn:microsoft.com/office/officeart/2005/8/layout/process1"/>
+    <dgm:cxn modelId="{1E86EC93-DAC3-4569-940F-ADE1436491C1}" type="presParOf" srcId="{FF6C3C5D-1C87-4DCB-AC08-34B4FAC4DFCD}" destId="{64062029-07BB-446B-84C0-461DDF18C428}" srcOrd="0" destOrd="0" presId="urn:microsoft.com/office/officeart/2005/8/layout/process1"/>
+    <dgm:cxn modelId="{33D7CC93-49E4-4068-B52D-79F3DE0E0946}" type="presParOf" srcId="{6D7D7013-E2F0-46B9-8C7B-1371442E8CD6}" destId="{FAF039A4-C34B-4820-A9B3-A4F5CD8CB6BF}" srcOrd="6" destOrd="0" presId="urn:microsoft.com/office/officeart/2005/8/layout/process1"/>
+    <dgm:cxn modelId="{094356B3-2D7F-4F9C-9A62-DF0D75811909}" type="presParOf" srcId="{6D7D7013-E2F0-46B9-8C7B-1371442E8CD6}" destId="{BC9EDD55-8F5C-40E1-842A-284CE3F10984}" srcOrd="7" destOrd="0" presId="urn:microsoft.com/office/officeart/2005/8/layout/process1"/>
+    <dgm:cxn modelId="{94A1F79B-587F-40F2-813C-D3CD8DC6584F}" type="presParOf" srcId="{BC9EDD55-8F5C-40E1-842A-284CE3F10984}" destId="{33DF17B9-38E2-456B-A308-00BC1338E097}" srcOrd="0" destOrd="0" presId="urn:microsoft.com/office/officeart/2005/8/layout/process1"/>
+    <dgm:cxn modelId="{3FBA271D-0301-4C95-A9D9-D603096F27A1}" type="presParOf" srcId="{6D7D7013-E2F0-46B9-8C7B-1371442E8CD6}" destId="{00068A25-E6F1-4649-9130-8CE7B51EA5E9}" srcOrd="8" destOrd="0" presId="urn:microsoft.com/office/officeart/2005/8/layout/process1"/>
+    <dgm:cxn modelId="{56BB3F4E-F7E3-42F7-B688-84CFD4EC8BD0}" type="presParOf" srcId="{6D7D7013-E2F0-46B9-8C7B-1371442E8CD6}" destId="{F03A3549-AF7A-4700-9198-362BCF95E881}" srcOrd="9" destOrd="0" presId="urn:microsoft.com/office/officeart/2005/8/layout/process1"/>
+    <dgm:cxn modelId="{06440BCC-F7CD-4419-939A-11D3C90C46AD}" type="presParOf" srcId="{F03A3549-AF7A-4700-9198-362BCF95E881}" destId="{DCB910DA-A22B-4ACA-956C-A4F52AD29D64}" srcOrd="0" destOrd="0" presId="urn:microsoft.com/office/officeart/2005/8/layout/process1"/>
+    <dgm:cxn modelId="{DC446F29-BE88-4570-A4D9-873D0BDFF6CC}" type="presParOf" srcId="{6D7D7013-E2F0-46B9-8C7B-1371442E8CD6}" destId="{70A292D9-EABD-4141-9215-B514353167BC}" srcOrd="10" destOrd="0" presId="urn:microsoft.com/office/officeart/2005/8/layout/process1"/>
   </dgm:cxnLst>
   <dgm:bg/>
   <dgm:whole/>
   <dgm:extLst>
     <a:ext uri="http://schemas.microsoft.com/office/drawing/2008/diagram">
-      <dsp:dataModelExt xmlns:dsp="http://schemas.microsoft.com/office/drawing/2008/diagram" relId="rId44" minVer="http://schemas.openxmlformats.org/drawingml/2006/diagram"/>
+      <dsp:dataModelExt xmlns:dsp="http://schemas.microsoft.com/office/drawing/2008/diagram" relId="rId42" minVer="http://schemas.openxmlformats.org/drawingml/2006/diagram"/>
     </a:ext>
   </dgm:extLst>
 </dgm:dataModel>
@@ -32352,44 +33255,44 @@
     </dgm:pt>
   </dgm:ptLst>
   <dgm:cxnLst>
-    <dgm:cxn modelId="{E597994C-91B8-4C5C-ABB4-8E325AFACE73}" type="presOf" srcId="{3F75FF2E-225E-432E-B505-A8EEFDBB2464}" destId="{E09D6E2B-093F-4640-8C4A-F4C48451B8D3}" srcOrd="0" destOrd="0" presId="urn:microsoft.com/office/officeart/2005/8/layout/process1"/>
-    <dgm:cxn modelId="{0A45B2A5-75DE-4F61-AA3F-0FDD2C3A3145}" type="presOf" srcId="{3F75FF2E-225E-432E-B505-A8EEFDBB2464}" destId="{682222B7-5794-4622-8452-12BEDD3C9D12}" srcOrd="1" destOrd="0" presId="urn:microsoft.com/office/officeart/2005/8/layout/process1"/>
-    <dgm:cxn modelId="{F553A5A0-6F69-41B6-8CDF-F393ADDC358F}" type="presOf" srcId="{FEE50069-189C-47B2-A584-84A04DFC7485}" destId="{51AC6544-B417-40B2-B167-D50497FA3F05}" srcOrd="1" destOrd="0" presId="urn:microsoft.com/office/officeart/2005/8/layout/process1"/>
-    <dgm:cxn modelId="{A1FFFA84-D465-41E5-9A42-0BAE499A61BD}" type="presOf" srcId="{5837E999-ABAC-4C42-8BC9-D01EF4BE2657}" destId="{094C7916-CC24-4443-888A-43DFF51C0940}" srcOrd="0" destOrd="0" presId="urn:microsoft.com/office/officeart/2005/8/layout/process1"/>
-    <dgm:cxn modelId="{849472BB-6CCB-476B-8D2E-2AC6717B22C0}" type="presOf" srcId="{FEE50069-189C-47B2-A584-84A04DFC7485}" destId="{0DE7C163-0F25-4C8A-B495-E6B52C814968}" srcOrd="0" destOrd="0" presId="urn:microsoft.com/office/officeart/2005/8/layout/process1"/>
+    <dgm:cxn modelId="{A002E131-5960-4FEF-910D-7CAC6C1B0F61}" type="presOf" srcId="{8A9745A1-6C28-4C9D-9C36-0813B5B86991}" destId="{95624838-479B-455E-A4DD-49F5A20D3BC2}" srcOrd="1" destOrd="0" presId="urn:microsoft.com/office/officeart/2005/8/layout/process1"/>
+    <dgm:cxn modelId="{7C6C13B0-7D06-4461-A67C-853F9811A3C8}" type="presOf" srcId="{3F75FF2E-225E-432E-B505-A8EEFDBB2464}" destId="{682222B7-5794-4622-8452-12BEDD3C9D12}" srcOrd="1" destOrd="0" presId="urn:microsoft.com/office/officeart/2005/8/layout/process1"/>
+    <dgm:cxn modelId="{9FEF69BF-C61A-4266-BE3D-7C1686ADAC84}" type="presOf" srcId="{2EE7E267-4E7B-408D-A141-E5AAADE16A32}" destId="{2449CF9B-59A2-4063-B536-354D06E15BD4}" srcOrd="0" destOrd="0" presId="urn:microsoft.com/office/officeart/2005/8/layout/process1"/>
+    <dgm:cxn modelId="{3D98B1F4-429A-4427-90EA-CCF3E46D99A6}" type="presOf" srcId="{F09AC792-51D3-466D-A2EF-6169196D287F}" destId="{6DB8B336-2D26-44AA-AC91-FE08957F488A}" srcOrd="0" destOrd="0" presId="urn:microsoft.com/office/officeart/2005/8/layout/process1"/>
     <dgm:cxn modelId="{DE875CB9-BF50-46A4-B04B-EF13B7DB199A}" srcId="{6755F3C9-5F83-4159-840C-7696562187C2}" destId="{F09AC792-51D3-466D-A2EF-6169196D287F}" srcOrd="3" destOrd="0" parTransId="{9E2E33F8-E69F-40B4-A729-7CF0FDD48574}" sibTransId="{8A9745A1-6C28-4C9D-9C36-0813B5B86991}"/>
-    <dgm:cxn modelId="{3258C0E9-41B6-48FF-AFFC-2FFBD0C9A063}" type="presOf" srcId="{2EE7E267-4E7B-408D-A141-E5AAADE16A32}" destId="{2449CF9B-59A2-4063-B536-354D06E15BD4}" srcOrd="0" destOrd="0" presId="urn:microsoft.com/office/officeart/2005/8/layout/process1"/>
-    <dgm:cxn modelId="{6DB78C5E-674D-4C72-B816-18BE2BBAC3A8}" type="presOf" srcId="{F09AC792-51D3-466D-A2EF-6169196D287F}" destId="{6DB8B336-2D26-44AA-AC91-FE08957F488A}" srcOrd="0" destOrd="0" presId="urn:microsoft.com/office/officeart/2005/8/layout/process1"/>
-    <dgm:cxn modelId="{07F1958B-7DF4-4F7B-8649-F44D576F2C0E}" type="presOf" srcId="{6755F3C9-5F83-4159-840C-7696562187C2}" destId="{6E302F9F-0E86-41D0-9F5E-A9CC5F33348E}" srcOrd="0" destOrd="0" presId="urn:microsoft.com/office/officeart/2005/8/layout/process1"/>
+    <dgm:cxn modelId="{8C57168D-BBF8-4382-AC40-89EE5C49B70E}" type="presOf" srcId="{5837E999-ABAC-4C42-8BC9-D01EF4BE2657}" destId="{094C7916-CC24-4443-888A-43DFF51C0940}" srcOrd="0" destOrd="0" presId="urn:microsoft.com/office/officeart/2005/8/layout/process1"/>
+    <dgm:cxn modelId="{D0A29729-C3A4-4C3D-8326-06FD1E4D9F3E}" type="presOf" srcId="{3F75FF2E-225E-432E-B505-A8EEFDBB2464}" destId="{E09D6E2B-093F-4640-8C4A-F4C48451B8D3}" srcOrd="0" destOrd="0" presId="urn:microsoft.com/office/officeart/2005/8/layout/process1"/>
+    <dgm:cxn modelId="{EF1D21C6-7CE2-4A67-B24B-3D01B3722572}" type="presOf" srcId="{FEE50069-189C-47B2-A584-84A04DFC7485}" destId="{51AC6544-B417-40B2-B167-D50497FA3F05}" srcOrd="1" destOrd="0" presId="urn:microsoft.com/office/officeart/2005/8/layout/process1"/>
+    <dgm:cxn modelId="{2C5065A2-548F-4682-AD3E-DF2B42D11C98}" type="presOf" srcId="{FEE50069-189C-47B2-A584-84A04DFC7485}" destId="{0DE7C163-0F25-4C8A-B495-E6B52C814968}" srcOrd="0" destOrd="0" presId="urn:microsoft.com/office/officeart/2005/8/layout/process1"/>
+    <dgm:cxn modelId="{1E3332EE-014B-40DD-8352-F90C37C66DD2}" type="presOf" srcId="{D4177A9F-828B-474E-AA3F-346EA0E95518}" destId="{CF02EBEA-D92D-4CC5-8D2C-BE4BF639832E}" srcOrd="0" destOrd="0" presId="urn:microsoft.com/office/officeart/2005/8/layout/process1"/>
+    <dgm:cxn modelId="{070F7C07-4108-46E2-B963-BB22B9D064E0}" type="presOf" srcId="{8A9745A1-6C28-4C9D-9C36-0813B5B86991}" destId="{AF21DB00-1DDC-4835-8828-CE0AD63F579F}" srcOrd="0" destOrd="0" presId="urn:microsoft.com/office/officeart/2005/8/layout/process1"/>
     <dgm:cxn modelId="{1FC2C8EE-2A29-4B3F-B278-8525F2322083}" srcId="{6755F3C9-5F83-4159-840C-7696562187C2}" destId="{5837E999-ABAC-4C42-8BC9-D01EF4BE2657}" srcOrd="0" destOrd="0" parTransId="{68701012-8C7D-4716-93D9-70807AAF6746}" sibTransId="{FEE50069-189C-47B2-A584-84A04DFC7485}"/>
-    <dgm:cxn modelId="{BAC4E519-1A1E-4E62-9DA5-B35B5695387E}" type="presOf" srcId="{2EE7E267-4E7B-408D-A141-E5AAADE16A32}" destId="{40C2AC74-09E5-4D81-B5F7-C73165B9B9B1}" srcOrd="1" destOrd="0" presId="urn:microsoft.com/office/officeart/2005/8/layout/process1"/>
-    <dgm:cxn modelId="{E9B32D13-3AFA-4117-9D06-6C1811C434A0}" type="presOf" srcId="{8A9745A1-6C28-4C9D-9C36-0813B5B86991}" destId="{95624838-479B-455E-A4DD-49F5A20D3BC2}" srcOrd="1" destOrd="0" presId="urn:microsoft.com/office/officeart/2005/8/layout/process1"/>
+    <dgm:cxn modelId="{9E9059F6-BB67-4AEA-8937-49B2958B0B16}" type="presOf" srcId="{2EE7E267-4E7B-408D-A141-E5AAADE16A32}" destId="{40C2AC74-09E5-4D81-B5F7-C73165B9B9B1}" srcOrd="1" destOrd="0" presId="urn:microsoft.com/office/officeart/2005/8/layout/process1"/>
+    <dgm:cxn modelId="{EFBC971B-E653-4BB3-86CB-50B50E5154FF}" type="presOf" srcId="{42940599-7AF8-4275-8E68-DE3F7BDBEF3C}" destId="{C2F5DF28-C215-4F68-AF17-B8F02BFBB91C}" srcOrd="0" destOrd="0" presId="urn:microsoft.com/office/officeart/2005/8/layout/process1"/>
     <dgm:cxn modelId="{BC816F7A-2CC9-48E8-9AE7-E51FDC50B5B7}" srcId="{6755F3C9-5F83-4159-840C-7696562187C2}" destId="{D4177A9F-828B-474E-AA3F-346EA0E95518}" srcOrd="1" destOrd="0" parTransId="{4A3EC80F-5F97-4A63-A8A4-5B79DDDF132A}" sibTransId="{2EE7E267-4E7B-408D-A141-E5AAADE16A32}"/>
-    <dgm:cxn modelId="{F9E3FD48-AC07-4D8C-8622-214D87D2D25B}" type="presOf" srcId="{42940599-7AF8-4275-8E68-DE3F7BDBEF3C}" destId="{C2F5DF28-C215-4F68-AF17-B8F02BFBB91C}" srcOrd="0" destOrd="0" presId="urn:microsoft.com/office/officeart/2005/8/layout/process1"/>
-    <dgm:cxn modelId="{3C583BE9-97FE-4936-BB75-FBA0D55E1B86}" type="presOf" srcId="{8A9745A1-6C28-4C9D-9C36-0813B5B86991}" destId="{AF21DB00-1DDC-4835-8828-CE0AD63F579F}" srcOrd="0" destOrd="0" presId="urn:microsoft.com/office/officeart/2005/8/layout/process1"/>
+    <dgm:cxn modelId="{4B544402-D224-46FB-853C-8E4BBB51BE78}" type="presOf" srcId="{D16D5171-8CEB-4927-BE00-0C7677B7A6C2}" destId="{9E815A08-A955-4AE5-B934-E403644E2495}" srcOrd="0" destOrd="0" presId="urn:microsoft.com/office/officeart/2005/8/layout/process1"/>
     <dgm:cxn modelId="{B406BE42-178F-42D3-8C3A-3A62301A5412}" srcId="{6755F3C9-5F83-4159-840C-7696562187C2}" destId="{42940599-7AF8-4275-8E68-DE3F7BDBEF3C}" srcOrd="4" destOrd="0" parTransId="{75F4E674-1E36-43FA-85C1-4319E9B65EB9}" sibTransId="{9693CCF3-12A0-4BDB-84C6-2B1950B3843F}"/>
-    <dgm:cxn modelId="{6415D8C3-D1EF-41EA-B506-7DE6C34C6217}" type="presOf" srcId="{D4177A9F-828B-474E-AA3F-346EA0E95518}" destId="{CF02EBEA-D92D-4CC5-8D2C-BE4BF639832E}" srcOrd="0" destOrd="0" presId="urn:microsoft.com/office/officeart/2005/8/layout/process1"/>
-    <dgm:cxn modelId="{39D60579-E832-4EA3-875D-072EAE3DDFD7}" type="presOf" srcId="{D16D5171-8CEB-4927-BE00-0C7677B7A6C2}" destId="{9E815A08-A955-4AE5-B934-E403644E2495}" srcOrd="0" destOrd="0" presId="urn:microsoft.com/office/officeart/2005/8/layout/process1"/>
+    <dgm:cxn modelId="{7C51AA64-6D1F-43E8-85E7-4F741BCDDF39}" type="presOf" srcId="{6755F3C9-5F83-4159-840C-7696562187C2}" destId="{6E302F9F-0E86-41D0-9F5E-A9CC5F33348E}" srcOrd="0" destOrd="0" presId="urn:microsoft.com/office/officeart/2005/8/layout/process1"/>
     <dgm:cxn modelId="{9A113FFF-CF01-4043-99D2-0B15C5D4A91B}" srcId="{6755F3C9-5F83-4159-840C-7696562187C2}" destId="{D16D5171-8CEB-4927-BE00-0C7677B7A6C2}" srcOrd="2" destOrd="0" parTransId="{DDFEA176-B074-4629-891B-B8EB8034F526}" sibTransId="{3F75FF2E-225E-432E-B505-A8EEFDBB2464}"/>
-    <dgm:cxn modelId="{B8CF7057-FDE9-4181-9CEB-AD31F7F502EB}" type="presParOf" srcId="{6E302F9F-0E86-41D0-9F5E-A9CC5F33348E}" destId="{094C7916-CC24-4443-888A-43DFF51C0940}" srcOrd="0" destOrd="0" presId="urn:microsoft.com/office/officeart/2005/8/layout/process1"/>
-    <dgm:cxn modelId="{E8843C0E-C03F-4BF0-AF69-AE39175F964F}" type="presParOf" srcId="{6E302F9F-0E86-41D0-9F5E-A9CC5F33348E}" destId="{0DE7C163-0F25-4C8A-B495-E6B52C814968}" srcOrd="1" destOrd="0" presId="urn:microsoft.com/office/officeart/2005/8/layout/process1"/>
-    <dgm:cxn modelId="{A1B1C862-2F40-4E6B-9603-33FD879604FF}" type="presParOf" srcId="{0DE7C163-0F25-4C8A-B495-E6B52C814968}" destId="{51AC6544-B417-40B2-B167-D50497FA3F05}" srcOrd="0" destOrd="0" presId="urn:microsoft.com/office/officeart/2005/8/layout/process1"/>
-    <dgm:cxn modelId="{E8CCABBB-4BF8-4974-9B8A-4B0172A9BF8D}" type="presParOf" srcId="{6E302F9F-0E86-41D0-9F5E-A9CC5F33348E}" destId="{CF02EBEA-D92D-4CC5-8D2C-BE4BF639832E}" srcOrd="2" destOrd="0" presId="urn:microsoft.com/office/officeart/2005/8/layout/process1"/>
-    <dgm:cxn modelId="{A68E3D22-695D-4D6D-ADA6-356529CBD06A}" type="presParOf" srcId="{6E302F9F-0E86-41D0-9F5E-A9CC5F33348E}" destId="{2449CF9B-59A2-4063-B536-354D06E15BD4}" srcOrd="3" destOrd="0" presId="urn:microsoft.com/office/officeart/2005/8/layout/process1"/>
-    <dgm:cxn modelId="{08732751-8C61-4415-97F6-97C47CDECC50}" type="presParOf" srcId="{2449CF9B-59A2-4063-B536-354D06E15BD4}" destId="{40C2AC74-09E5-4D81-B5F7-C73165B9B9B1}" srcOrd="0" destOrd="0" presId="urn:microsoft.com/office/officeart/2005/8/layout/process1"/>
-    <dgm:cxn modelId="{1C60EEE5-BB3C-497F-9B57-BF8E9A6C84B1}" type="presParOf" srcId="{6E302F9F-0E86-41D0-9F5E-A9CC5F33348E}" destId="{9E815A08-A955-4AE5-B934-E403644E2495}" srcOrd="4" destOrd="0" presId="urn:microsoft.com/office/officeart/2005/8/layout/process1"/>
-    <dgm:cxn modelId="{0152C059-0E04-4C93-BC8D-AFBD42B1A1AE}" type="presParOf" srcId="{6E302F9F-0E86-41D0-9F5E-A9CC5F33348E}" destId="{E09D6E2B-093F-4640-8C4A-F4C48451B8D3}" srcOrd="5" destOrd="0" presId="urn:microsoft.com/office/officeart/2005/8/layout/process1"/>
-    <dgm:cxn modelId="{8779688A-DFAA-4DD3-B44E-27AFDF8929A5}" type="presParOf" srcId="{E09D6E2B-093F-4640-8C4A-F4C48451B8D3}" destId="{682222B7-5794-4622-8452-12BEDD3C9D12}" srcOrd="0" destOrd="0" presId="urn:microsoft.com/office/officeart/2005/8/layout/process1"/>
-    <dgm:cxn modelId="{B6C57B7B-6250-4A9A-9D1D-B07349E9E4F9}" type="presParOf" srcId="{6E302F9F-0E86-41D0-9F5E-A9CC5F33348E}" destId="{6DB8B336-2D26-44AA-AC91-FE08957F488A}" srcOrd="6" destOrd="0" presId="urn:microsoft.com/office/officeart/2005/8/layout/process1"/>
-    <dgm:cxn modelId="{BF482440-F898-4840-A37F-A7F48A1FBB26}" type="presParOf" srcId="{6E302F9F-0E86-41D0-9F5E-A9CC5F33348E}" destId="{AF21DB00-1DDC-4835-8828-CE0AD63F579F}" srcOrd="7" destOrd="0" presId="urn:microsoft.com/office/officeart/2005/8/layout/process1"/>
-    <dgm:cxn modelId="{43F7743B-D466-41B2-AE6C-E2EF1F2A59E4}" type="presParOf" srcId="{AF21DB00-1DDC-4835-8828-CE0AD63F579F}" destId="{95624838-479B-455E-A4DD-49F5A20D3BC2}" srcOrd="0" destOrd="0" presId="urn:microsoft.com/office/officeart/2005/8/layout/process1"/>
-    <dgm:cxn modelId="{13635A3B-BCDB-4741-9A5B-73717DA60285}" type="presParOf" srcId="{6E302F9F-0E86-41D0-9F5E-A9CC5F33348E}" destId="{C2F5DF28-C215-4F68-AF17-B8F02BFBB91C}" srcOrd="8" destOrd="0" presId="urn:microsoft.com/office/officeart/2005/8/layout/process1"/>
+    <dgm:cxn modelId="{F1B816C4-31E6-4C9A-8B46-2C53B083EB16}" type="presParOf" srcId="{6E302F9F-0E86-41D0-9F5E-A9CC5F33348E}" destId="{094C7916-CC24-4443-888A-43DFF51C0940}" srcOrd="0" destOrd="0" presId="urn:microsoft.com/office/officeart/2005/8/layout/process1"/>
+    <dgm:cxn modelId="{A5C0F26F-CFA3-4002-A077-B1B8EB86CBA1}" type="presParOf" srcId="{6E302F9F-0E86-41D0-9F5E-A9CC5F33348E}" destId="{0DE7C163-0F25-4C8A-B495-E6B52C814968}" srcOrd="1" destOrd="0" presId="urn:microsoft.com/office/officeart/2005/8/layout/process1"/>
+    <dgm:cxn modelId="{A7498F50-C27B-49E3-A313-D0286AB6B6CB}" type="presParOf" srcId="{0DE7C163-0F25-4C8A-B495-E6B52C814968}" destId="{51AC6544-B417-40B2-B167-D50497FA3F05}" srcOrd="0" destOrd="0" presId="urn:microsoft.com/office/officeart/2005/8/layout/process1"/>
+    <dgm:cxn modelId="{D349E59A-E00A-4243-9047-2CB50B3952BA}" type="presParOf" srcId="{6E302F9F-0E86-41D0-9F5E-A9CC5F33348E}" destId="{CF02EBEA-D92D-4CC5-8D2C-BE4BF639832E}" srcOrd="2" destOrd="0" presId="urn:microsoft.com/office/officeart/2005/8/layout/process1"/>
+    <dgm:cxn modelId="{C88B6D20-9431-496F-A04A-763924C91E4E}" type="presParOf" srcId="{6E302F9F-0E86-41D0-9F5E-A9CC5F33348E}" destId="{2449CF9B-59A2-4063-B536-354D06E15BD4}" srcOrd="3" destOrd="0" presId="urn:microsoft.com/office/officeart/2005/8/layout/process1"/>
+    <dgm:cxn modelId="{CEFA3697-D481-45BA-9194-1A420527FB7F}" type="presParOf" srcId="{2449CF9B-59A2-4063-B536-354D06E15BD4}" destId="{40C2AC74-09E5-4D81-B5F7-C73165B9B9B1}" srcOrd="0" destOrd="0" presId="urn:microsoft.com/office/officeart/2005/8/layout/process1"/>
+    <dgm:cxn modelId="{8F8CF677-7252-47B5-A08A-9C7F894BBB01}" type="presParOf" srcId="{6E302F9F-0E86-41D0-9F5E-A9CC5F33348E}" destId="{9E815A08-A955-4AE5-B934-E403644E2495}" srcOrd="4" destOrd="0" presId="urn:microsoft.com/office/officeart/2005/8/layout/process1"/>
+    <dgm:cxn modelId="{081E1D6F-D109-4919-97EC-26B6389A6659}" type="presParOf" srcId="{6E302F9F-0E86-41D0-9F5E-A9CC5F33348E}" destId="{E09D6E2B-093F-4640-8C4A-F4C48451B8D3}" srcOrd="5" destOrd="0" presId="urn:microsoft.com/office/officeart/2005/8/layout/process1"/>
+    <dgm:cxn modelId="{3EF39F65-736F-418D-A4F1-C864B9252C7F}" type="presParOf" srcId="{E09D6E2B-093F-4640-8C4A-F4C48451B8D3}" destId="{682222B7-5794-4622-8452-12BEDD3C9D12}" srcOrd="0" destOrd="0" presId="urn:microsoft.com/office/officeart/2005/8/layout/process1"/>
+    <dgm:cxn modelId="{84FCCE54-EA5D-4C49-997C-8AF0FDA52F87}" type="presParOf" srcId="{6E302F9F-0E86-41D0-9F5E-A9CC5F33348E}" destId="{6DB8B336-2D26-44AA-AC91-FE08957F488A}" srcOrd="6" destOrd="0" presId="urn:microsoft.com/office/officeart/2005/8/layout/process1"/>
+    <dgm:cxn modelId="{C8C990B9-E8BD-412B-943D-502A96CD0DC5}" type="presParOf" srcId="{6E302F9F-0E86-41D0-9F5E-A9CC5F33348E}" destId="{AF21DB00-1DDC-4835-8828-CE0AD63F579F}" srcOrd="7" destOrd="0" presId="urn:microsoft.com/office/officeart/2005/8/layout/process1"/>
+    <dgm:cxn modelId="{7DE613D3-8B28-495B-847C-FA3F07814211}" type="presParOf" srcId="{AF21DB00-1DDC-4835-8828-CE0AD63F579F}" destId="{95624838-479B-455E-A4DD-49F5A20D3BC2}" srcOrd="0" destOrd="0" presId="urn:microsoft.com/office/officeart/2005/8/layout/process1"/>
+    <dgm:cxn modelId="{956EAE66-4CB0-4066-A47A-D30E191C27CC}" type="presParOf" srcId="{6E302F9F-0E86-41D0-9F5E-A9CC5F33348E}" destId="{C2F5DF28-C215-4F68-AF17-B8F02BFBB91C}" srcOrd="8" destOrd="0" presId="urn:microsoft.com/office/officeart/2005/8/layout/process1"/>
   </dgm:cxnLst>
   <dgm:bg/>
   <dgm:whole/>
   <dgm:extLst>
     <a:ext uri="http://schemas.microsoft.com/office/drawing/2008/diagram">
-      <dsp:dataModelExt xmlns:dsp="http://schemas.microsoft.com/office/drawing/2008/diagram" relId="rId49" minVer="http://schemas.openxmlformats.org/drawingml/2006/diagram"/>
+      <dsp:dataModelExt xmlns:dsp="http://schemas.microsoft.com/office/drawing/2008/diagram" relId="rId47" minVer="http://schemas.openxmlformats.org/drawingml/2006/diagram"/>
     </a:ext>
   </dgm:extLst>
 </dgm:dataModel>
@@ -32761,44 +33664,44 @@
     </dgm:pt>
   </dgm:ptLst>
   <dgm:cxnLst>
-    <dgm:cxn modelId="{974B5687-A9C5-4F03-8C32-4250E6318531}" type="presOf" srcId="{30586AC0-0F7A-46F0-943D-5F93EB1DA41D}" destId="{C1C6FBE1-231A-4C42-955D-36CB45F3D383}" srcOrd="1" destOrd="0" presId="urn:microsoft.com/office/officeart/2005/8/layout/process1"/>
-    <dgm:cxn modelId="{E31B7C9E-75E6-40C6-83E1-04BC57BE11A1}" type="presOf" srcId="{39A65D72-0AEB-4CCD-B844-EE51B1B693A9}" destId="{80AA4A61-08CA-42E0-9678-075746BCEE33}" srcOrd="0" destOrd="0" presId="urn:microsoft.com/office/officeart/2005/8/layout/process1"/>
-    <dgm:cxn modelId="{BCF09650-59B9-49FC-9317-8889EF973078}" type="presOf" srcId="{2EBBDD71-8E17-45CC-80AE-AF50F6DD733C}" destId="{5B8555C7-098A-47C8-8FFF-1B2406C14235}" srcOrd="1" destOrd="0" presId="urn:microsoft.com/office/officeart/2005/8/layout/process1"/>
-    <dgm:cxn modelId="{1E7F448A-981D-4DC7-B2E2-69EFCC02AF2F}" type="presOf" srcId="{2EBBDD71-8E17-45CC-80AE-AF50F6DD733C}" destId="{E16E7117-8FF6-4307-B34A-D441ECB1B2DC}" srcOrd="0" destOrd="0" presId="urn:microsoft.com/office/officeart/2005/8/layout/process1"/>
-    <dgm:cxn modelId="{8873967B-7DA8-4C86-AA24-79EB3A9B219A}" type="presOf" srcId="{F2990D3B-AF75-433F-9B24-CCF4B9D5E81B}" destId="{FDCAC7B1-B092-4C00-879D-0C8935F928CE}" srcOrd="1" destOrd="0" presId="urn:microsoft.com/office/officeart/2005/8/layout/process1"/>
+    <dgm:cxn modelId="{07F61511-1CB2-4C45-9D80-7B500D0B88CB}" type="presOf" srcId="{BB5AECE4-B09D-4A31-B02B-46D0237642B2}" destId="{FF17B9CB-E4B6-4C96-9BB0-BFAFCA5F01EF}" srcOrd="0" destOrd="0" presId="urn:microsoft.com/office/officeart/2005/8/layout/process1"/>
+    <dgm:cxn modelId="{A3DD7DC9-FB48-4CBD-9C4A-AF546F1F4AB5}" type="presOf" srcId="{E32E78A7-1947-4D0B-B21F-D876237FFD73}" destId="{4FA924F2-906F-4114-B895-9D4CD1DDCC72}" srcOrd="0" destOrd="0" presId="urn:microsoft.com/office/officeart/2005/8/layout/process1"/>
+    <dgm:cxn modelId="{B3512C28-FE87-4007-BA20-90FCC7358801}" type="presOf" srcId="{110B29AA-2A62-4705-88F8-A97F6391D51A}" destId="{633663E6-5D78-4758-ADBA-27C41ED7AACA}" srcOrd="0" destOrd="0" presId="urn:microsoft.com/office/officeart/2005/8/layout/process1"/>
+    <dgm:cxn modelId="{D01E9DBA-9A43-41B6-8043-5740AE90F54B}" type="presOf" srcId="{30586AC0-0F7A-46F0-943D-5F93EB1DA41D}" destId="{C1C6FBE1-231A-4C42-955D-36CB45F3D383}" srcOrd="1" destOrd="0" presId="urn:microsoft.com/office/officeart/2005/8/layout/process1"/>
+    <dgm:cxn modelId="{44F6D1A1-710B-48E8-B1BE-72C9F2C3C5F2}" type="presOf" srcId="{39A65D72-0AEB-4CCD-B844-EE51B1B693A9}" destId="{80AA4A61-08CA-42E0-9678-075746BCEE33}" srcOrd="0" destOrd="0" presId="urn:microsoft.com/office/officeart/2005/8/layout/process1"/>
+    <dgm:cxn modelId="{E94C9210-CB2C-46A4-8325-530E4752256E}" type="presOf" srcId="{2EBBDD71-8E17-45CC-80AE-AF50F6DD733C}" destId="{5B8555C7-098A-47C8-8FFF-1B2406C14235}" srcOrd="1" destOrd="0" presId="urn:microsoft.com/office/officeart/2005/8/layout/process1"/>
+    <dgm:cxn modelId="{665E08A8-91AB-429B-A5D1-E77A9D56A518}" type="presOf" srcId="{9D2CF1A6-A2CC-4DFC-90AE-72715ADD2DF1}" destId="{DF34281B-7B21-437F-BF88-2C89E94D0ACE}" srcOrd="0" destOrd="0" presId="urn:microsoft.com/office/officeart/2005/8/layout/process1"/>
+    <dgm:cxn modelId="{8460AE58-B715-4655-85C4-8D289CA882FC}" type="presOf" srcId="{2EBBDD71-8E17-45CC-80AE-AF50F6DD733C}" destId="{E16E7117-8FF6-4307-B34A-D441ECB1B2DC}" srcOrd="0" destOrd="0" presId="urn:microsoft.com/office/officeart/2005/8/layout/process1"/>
     <dgm:cxn modelId="{91AF1B64-74F0-4EB7-8843-0E273B50E4EA}" srcId="{AEB3EEF2-8F88-48BA-B57D-90186AA39445}" destId="{E32E78A7-1947-4D0B-B21F-D876237FFD73}" srcOrd="3" destOrd="0" parTransId="{54D4F9D7-C27B-4B58-9DED-9ACC5A2E6223}" sibTransId="{368BA351-1D58-49EE-95F7-CFE5F245F693}"/>
-    <dgm:cxn modelId="{4563E217-DFD4-4862-84EA-3E04DA00792C}" type="presOf" srcId="{BB5AECE4-B09D-4A31-B02B-46D0237642B2}" destId="{FF17B9CB-E4B6-4C96-9BB0-BFAFCA5F01EF}" srcOrd="0" destOrd="0" presId="urn:microsoft.com/office/officeart/2005/8/layout/process1"/>
-    <dgm:cxn modelId="{DD9E99D4-3588-446D-B835-5852C2600DD6}" type="presOf" srcId="{30586AC0-0F7A-46F0-943D-5F93EB1DA41D}" destId="{3E018C1F-A636-4332-814C-7443F8CA1DC9}" srcOrd="0" destOrd="0" presId="urn:microsoft.com/office/officeart/2005/8/layout/process1"/>
+    <dgm:cxn modelId="{2C3325F1-33EB-4A1D-9733-4C9C02C8BACC}" type="presOf" srcId="{30586AC0-0F7A-46F0-943D-5F93EB1DA41D}" destId="{3E018C1F-A636-4332-814C-7443F8CA1DC9}" srcOrd="0" destOrd="0" presId="urn:microsoft.com/office/officeart/2005/8/layout/process1"/>
     <dgm:cxn modelId="{3566D349-BC80-480E-852B-58E623976C31}" srcId="{AEB3EEF2-8F88-48BA-B57D-90186AA39445}" destId="{9D2CF1A6-A2CC-4DFC-90AE-72715ADD2DF1}" srcOrd="4" destOrd="0" parTransId="{ADD9A611-0A2A-440B-A5B2-FB299A60B878}" sibTransId="{D178F188-8CED-4F5A-B99C-FEC6272E88A6}"/>
-    <dgm:cxn modelId="{BE3B7C88-177A-4E6C-ACC0-56A0FCCE8CD2}" type="presOf" srcId="{F2990D3B-AF75-433F-9B24-CCF4B9D5E81B}" destId="{BA654E8E-8475-4C08-91A5-F7775CCA701C}" srcOrd="0" destOrd="0" presId="urn:microsoft.com/office/officeart/2005/8/layout/process1"/>
-    <dgm:cxn modelId="{601741BA-C990-4B93-8F4E-5640BAE2AE45}" type="presOf" srcId="{AEB3EEF2-8F88-48BA-B57D-90186AA39445}" destId="{66D16762-1302-40B3-B0E2-F6F7CE812007}" srcOrd="0" destOrd="0" presId="urn:microsoft.com/office/officeart/2005/8/layout/process1"/>
-    <dgm:cxn modelId="{336904F1-E331-43EF-B819-1C2698674ACE}" type="presOf" srcId="{E32E78A7-1947-4D0B-B21F-D876237FFD73}" destId="{4FA924F2-906F-4114-B895-9D4CD1DDCC72}" srcOrd="0" destOrd="0" presId="urn:microsoft.com/office/officeart/2005/8/layout/process1"/>
-    <dgm:cxn modelId="{667ABA57-B9DF-4D12-B8BF-90C2FEC6AF75}" type="presOf" srcId="{110B29AA-2A62-4705-88F8-A97F6391D51A}" destId="{633663E6-5D78-4758-ADBA-27C41ED7AACA}" srcOrd="0" destOrd="0" presId="urn:microsoft.com/office/officeart/2005/8/layout/process1"/>
-    <dgm:cxn modelId="{376CE114-F77B-4CB5-B7FE-15ED5BB52645}" type="presOf" srcId="{9D2CF1A6-A2CC-4DFC-90AE-72715ADD2DF1}" destId="{DF34281B-7B21-437F-BF88-2C89E94D0ACE}" srcOrd="0" destOrd="0" presId="urn:microsoft.com/office/officeart/2005/8/layout/process1"/>
+    <dgm:cxn modelId="{0CF88B34-D318-4EA7-B330-4AB8879666F6}" type="presOf" srcId="{368BA351-1D58-49EE-95F7-CFE5F245F693}" destId="{EAE4B514-AE79-4E08-8941-55CEE81A11EE}" srcOrd="1" destOrd="0" presId="urn:microsoft.com/office/officeart/2005/8/layout/process1"/>
+    <dgm:cxn modelId="{479F6EDE-C3D9-46C3-9357-4C2161985CE0}" type="presOf" srcId="{F2990D3B-AF75-433F-9B24-CCF4B9D5E81B}" destId="{BA654E8E-8475-4C08-91A5-F7775CCA701C}" srcOrd="0" destOrd="0" presId="urn:microsoft.com/office/officeart/2005/8/layout/process1"/>
+    <dgm:cxn modelId="{1EB19D09-BC5A-4951-8450-68EE7C5D70B1}" type="presOf" srcId="{AEB3EEF2-8F88-48BA-B57D-90186AA39445}" destId="{66D16762-1302-40B3-B0E2-F6F7CE812007}" srcOrd="0" destOrd="0" presId="urn:microsoft.com/office/officeart/2005/8/layout/process1"/>
+    <dgm:cxn modelId="{FB7F0D0D-851A-498A-B50E-A27DD512E46D}" type="presOf" srcId="{F2990D3B-AF75-433F-9B24-CCF4B9D5E81B}" destId="{FDCAC7B1-B092-4C00-879D-0C8935F928CE}" srcOrd="1" destOrd="0" presId="urn:microsoft.com/office/officeart/2005/8/layout/process1"/>
+    <dgm:cxn modelId="{AC55F712-D89C-41D5-8A1A-FA6C6791C6C2}" type="presOf" srcId="{368BA351-1D58-49EE-95F7-CFE5F245F693}" destId="{4ACAB721-C23C-4500-8A5F-35C63DEA0BD1}" srcOrd="0" destOrd="0" presId="urn:microsoft.com/office/officeart/2005/8/layout/process1"/>
     <dgm:cxn modelId="{4A117EFE-5703-4190-B105-E30E3607EC3E}" srcId="{AEB3EEF2-8F88-48BA-B57D-90186AA39445}" destId="{BB5AECE4-B09D-4A31-B02B-46D0237642B2}" srcOrd="2" destOrd="0" parTransId="{554C66CE-1FF4-4648-A399-76F15FE2C1F5}" sibTransId="{F2990D3B-AF75-433F-9B24-CCF4B9D5E81B}"/>
     <dgm:cxn modelId="{1CEC6B5B-343B-49C8-A935-FF3F4CD94F62}" srcId="{AEB3EEF2-8F88-48BA-B57D-90186AA39445}" destId="{110B29AA-2A62-4705-88F8-A97F6391D51A}" srcOrd="0" destOrd="0" parTransId="{18AAB2CB-177E-4409-8F44-C380B903FD6E}" sibTransId="{2EBBDD71-8E17-45CC-80AE-AF50F6DD733C}"/>
     <dgm:cxn modelId="{E418379C-1897-403D-84FF-46BC48D646B9}" srcId="{AEB3EEF2-8F88-48BA-B57D-90186AA39445}" destId="{39A65D72-0AEB-4CCD-B844-EE51B1B693A9}" srcOrd="1" destOrd="0" parTransId="{DA82CCB8-2B1E-4BE4-B333-C2CC2A177F68}" sibTransId="{30586AC0-0F7A-46F0-943D-5F93EB1DA41D}"/>
-    <dgm:cxn modelId="{3715830C-9BC4-4DD6-957F-2CD22F7C59B9}" type="presOf" srcId="{368BA351-1D58-49EE-95F7-CFE5F245F693}" destId="{EAE4B514-AE79-4E08-8941-55CEE81A11EE}" srcOrd="1" destOrd="0" presId="urn:microsoft.com/office/officeart/2005/8/layout/process1"/>
-    <dgm:cxn modelId="{A80AC035-AC1E-4ECA-857E-33608C19CB15}" type="presOf" srcId="{368BA351-1D58-49EE-95F7-CFE5F245F693}" destId="{4ACAB721-C23C-4500-8A5F-35C63DEA0BD1}" srcOrd="0" destOrd="0" presId="urn:microsoft.com/office/officeart/2005/8/layout/process1"/>
-    <dgm:cxn modelId="{F501371B-B57F-4BC1-9E9D-423E7284E4C2}" type="presParOf" srcId="{66D16762-1302-40B3-B0E2-F6F7CE812007}" destId="{633663E6-5D78-4758-ADBA-27C41ED7AACA}" srcOrd="0" destOrd="0" presId="urn:microsoft.com/office/officeart/2005/8/layout/process1"/>
-    <dgm:cxn modelId="{55F61FDC-C6E8-493A-A678-F3DBE41A5A5A}" type="presParOf" srcId="{66D16762-1302-40B3-B0E2-F6F7CE812007}" destId="{E16E7117-8FF6-4307-B34A-D441ECB1B2DC}" srcOrd="1" destOrd="0" presId="urn:microsoft.com/office/officeart/2005/8/layout/process1"/>
-    <dgm:cxn modelId="{259AFD8B-1339-4246-929B-8D5967BD7E1F}" type="presParOf" srcId="{E16E7117-8FF6-4307-B34A-D441ECB1B2DC}" destId="{5B8555C7-098A-47C8-8FFF-1B2406C14235}" srcOrd="0" destOrd="0" presId="urn:microsoft.com/office/officeart/2005/8/layout/process1"/>
-    <dgm:cxn modelId="{6F6D5046-F15B-4792-B18E-9BE75568D3D7}" type="presParOf" srcId="{66D16762-1302-40B3-B0E2-F6F7CE812007}" destId="{80AA4A61-08CA-42E0-9678-075746BCEE33}" srcOrd="2" destOrd="0" presId="urn:microsoft.com/office/officeart/2005/8/layout/process1"/>
-    <dgm:cxn modelId="{EC3EDA27-0C89-460C-AA0A-A4E3C2F83098}" type="presParOf" srcId="{66D16762-1302-40B3-B0E2-F6F7CE812007}" destId="{3E018C1F-A636-4332-814C-7443F8CA1DC9}" srcOrd="3" destOrd="0" presId="urn:microsoft.com/office/officeart/2005/8/layout/process1"/>
-    <dgm:cxn modelId="{BEE70439-D30F-47BF-9DA6-90373A049515}" type="presParOf" srcId="{3E018C1F-A636-4332-814C-7443F8CA1DC9}" destId="{C1C6FBE1-231A-4C42-955D-36CB45F3D383}" srcOrd="0" destOrd="0" presId="urn:microsoft.com/office/officeart/2005/8/layout/process1"/>
-    <dgm:cxn modelId="{2E8E44F4-5D21-47B5-8D54-B9AD458F6A7D}" type="presParOf" srcId="{66D16762-1302-40B3-B0E2-F6F7CE812007}" destId="{FF17B9CB-E4B6-4C96-9BB0-BFAFCA5F01EF}" srcOrd="4" destOrd="0" presId="urn:microsoft.com/office/officeart/2005/8/layout/process1"/>
-    <dgm:cxn modelId="{2B70AF4E-591D-4A25-9DC2-952974427187}" type="presParOf" srcId="{66D16762-1302-40B3-B0E2-F6F7CE812007}" destId="{BA654E8E-8475-4C08-91A5-F7775CCA701C}" srcOrd="5" destOrd="0" presId="urn:microsoft.com/office/officeart/2005/8/layout/process1"/>
-    <dgm:cxn modelId="{942ADCA7-F7A0-476E-9A4A-87919B4DB060}" type="presParOf" srcId="{BA654E8E-8475-4C08-91A5-F7775CCA701C}" destId="{FDCAC7B1-B092-4C00-879D-0C8935F928CE}" srcOrd="0" destOrd="0" presId="urn:microsoft.com/office/officeart/2005/8/layout/process1"/>
-    <dgm:cxn modelId="{AF631359-27FD-44D4-9499-C5ECADEC127B}" type="presParOf" srcId="{66D16762-1302-40B3-B0E2-F6F7CE812007}" destId="{4FA924F2-906F-4114-B895-9D4CD1DDCC72}" srcOrd="6" destOrd="0" presId="urn:microsoft.com/office/officeart/2005/8/layout/process1"/>
-    <dgm:cxn modelId="{C6BFF2A9-9F6D-4E83-9884-61DD7CCC9892}" type="presParOf" srcId="{66D16762-1302-40B3-B0E2-F6F7CE812007}" destId="{4ACAB721-C23C-4500-8A5F-35C63DEA0BD1}" srcOrd="7" destOrd="0" presId="urn:microsoft.com/office/officeart/2005/8/layout/process1"/>
-    <dgm:cxn modelId="{DDE43C09-14D0-42D9-9E4C-A1DA9235056F}" type="presParOf" srcId="{4ACAB721-C23C-4500-8A5F-35C63DEA0BD1}" destId="{EAE4B514-AE79-4E08-8941-55CEE81A11EE}" srcOrd="0" destOrd="0" presId="urn:microsoft.com/office/officeart/2005/8/layout/process1"/>
-    <dgm:cxn modelId="{F2C20EBD-ED3A-4CDF-AC35-369F5B293F19}" type="presParOf" srcId="{66D16762-1302-40B3-B0E2-F6F7CE812007}" destId="{DF34281B-7B21-437F-BF88-2C89E94D0ACE}" srcOrd="8" destOrd="0" presId="urn:microsoft.com/office/officeart/2005/8/layout/process1"/>
+    <dgm:cxn modelId="{4DBE7E3A-BC50-42E9-83B9-3A1B945AD48C}" type="presParOf" srcId="{66D16762-1302-40B3-B0E2-F6F7CE812007}" destId="{633663E6-5D78-4758-ADBA-27C41ED7AACA}" srcOrd="0" destOrd="0" presId="urn:microsoft.com/office/officeart/2005/8/layout/process1"/>
+    <dgm:cxn modelId="{EB5E8EB7-37A7-4770-931C-C07DB2BAC59F}" type="presParOf" srcId="{66D16762-1302-40B3-B0E2-F6F7CE812007}" destId="{E16E7117-8FF6-4307-B34A-D441ECB1B2DC}" srcOrd="1" destOrd="0" presId="urn:microsoft.com/office/officeart/2005/8/layout/process1"/>
+    <dgm:cxn modelId="{B695359D-A92B-40EE-9068-45C3E0298580}" type="presParOf" srcId="{E16E7117-8FF6-4307-B34A-D441ECB1B2DC}" destId="{5B8555C7-098A-47C8-8FFF-1B2406C14235}" srcOrd="0" destOrd="0" presId="urn:microsoft.com/office/officeart/2005/8/layout/process1"/>
+    <dgm:cxn modelId="{12BA102A-9DCD-4EEA-8DDA-D76D8299EF71}" type="presParOf" srcId="{66D16762-1302-40B3-B0E2-F6F7CE812007}" destId="{80AA4A61-08CA-42E0-9678-075746BCEE33}" srcOrd="2" destOrd="0" presId="urn:microsoft.com/office/officeart/2005/8/layout/process1"/>
+    <dgm:cxn modelId="{FE73D406-4D63-4C03-A958-651BE3A61909}" type="presParOf" srcId="{66D16762-1302-40B3-B0E2-F6F7CE812007}" destId="{3E018C1F-A636-4332-814C-7443F8CA1DC9}" srcOrd="3" destOrd="0" presId="urn:microsoft.com/office/officeart/2005/8/layout/process1"/>
+    <dgm:cxn modelId="{47428D46-6CD7-4B87-BB9A-157F904A33C0}" type="presParOf" srcId="{3E018C1F-A636-4332-814C-7443F8CA1DC9}" destId="{C1C6FBE1-231A-4C42-955D-36CB45F3D383}" srcOrd="0" destOrd="0" presId="urn:microsoft.com/office/officeart/2005/8/layout/process1"/>
+    <dgm:cxn modelId="{08B04DE7-E1FE-46D4-ACA5-AB86A6BE986E}" type="presParOf" srcId="{66D16762-1302-40B3-B0E2-F6F7CE812007}" destId="{FF17B9CB-E4B6-4C96-9BB0-BFAFCA5F01EF}" srcOrd="4" destOrd="0" presId="urn:microsoft.com/office/officeart/2005/8/layout/process1"/>
+    <dgm:cxn modelId="{D628C235-AB91-47DD-B74C-161111F72429}" type="presParOf" srcId="{66D16762-1302-40B3-B0E2-F6F7CE812007}" destId="{BA654E8E-8475-4C08-91A5-F7775CCA701C}" srcOrd="5" destOrd="0" presId="urn:microsoft.com/office/officeart/2005/8/layout/process1"/>
+    <dgm:cxn modelId="{B7A3F3E6-7659-4178-9B46-AEB0086337D9}" type="presParOf" srcId="{BA654E8E-8475-4C08-91A5-F7775CCA701C}" destId="{FDCAC7B1-B092-4C00-879D-0C8935F928CE}" srcOrd="0" destOrd="0" presId="urn:microsoft.com/office/officeart/2005/8/layout/process1"/>
+    <dgm:cxn modelId="{1B592E2C-310A-408D-B610-23EA0D2FE4F5}" type="presParOf" srcId="{66D16762-1302-40B3-B0E2-F6F7CE812007}" destId="{4FA924F2-906F-4114-B895-9D4CD1DDCC72}" srcOrd="6" destOrd="0" presId="urn:microsoft.com/office/officeart/2005/8/layout/process1"/>
+    <dgm:cxn modelId="{8F3FEE05-F2AC-4F8D-A079-28A66B7A7377}" type="presParOf" srcId="{66D16762-1302-40B3-B0E2-F6F7CE812007}" destId="{4ACAB721-C23C-4500-8A5F-35C63DEA0BD1}" srcOrd="7" destOrd="0" presId="urn:microsoft.com/office/officeart/2005/8/layout/process1"/>
+    <dgm:cxn modelId="{F988CE2B-E554-41E7-8149-7BCA28260D96}" type="presParOf" srcId="{4ACAB721-C23C-4500-8A5F-35C63DEA0BD1}" destId="{EAE4B514-AE79-4E08-8941-55CEE81A11EE}" srcOrd="0" destOrd="0" presId="urn:microsoft.com/office/officeart/2005/8/layout/process1"/>
+    <dgm:cxn modelId="{B2F43BEC-6494-4291-8F71-DFAA6283DD17}" type="presParOf" srcId="{66D16762-1302-40B3-B0E2-F6F7CE812007}" destId="{DF34281B-7B21-437F-BF88-2C89E94D0ACE}" srcOrd="8" destOrd="0" presId="urn:microsoft.com/office/officeart/2005/8/layout/process1"/>
   </dgm:cxnLst>
   <dgm:bg/>
   <dgm:whole/>
   <dgm:extLst>
     <a:ext uri="http://schemas.microsoft.com/office/drawing/2008/diagram">
-      <dsp:dataModelExt xmlns:dsp="http://schemas.microsoft.com/office/drawing/2008/diagram" relId="rId54" minVer="http://schemas.openxmlformats.org/drawingml/2006/diagram"/>
+      <dsp:dataModelExt xmlns:dsp="http://schemas.microsoft.com/office/drawing/2008/diagram" relId="rId52" minVer="http://schemas.openxmlformats.org/drawingml/2006/diagram"/>
     </a:ext>
   </dgm:extLst>
 </dgm:dataModel>
@@ -33238,51 +34141,51 @@
     </dgm:pt>
   </dgm:ptLst>
   <dgm:cxnLst>
-    <dgm:cxn modelId="{5DDD03A7-2C58-42BD-B8DE-0FA111367AEF}" type="presOf" srcId="{AF7B1AC5-536B-46E8-A405-95D4811D11C3}" destId="{696E2778-8DBC-48FB-B6C3-9DC967407A93}" srcOrd="0" destOrd="0" presId="urn:microsoft.com/office/officeart/2005/8/layout/process1"/>
+    <dgm:cxn modelId="{D82F7FCC-739F-4F61-9AC5-5387F5E71675}" type="presOf" srcId="{AF7B1AC5-536B-46E8-A405-95D4811D11C3}" destId="{696E2778-8DBC-48FB-B6C3-9DC967407A93}" srcOrd="0" destOrd="0" presId="urn:microsoft.com/office/officeart/2005/8/layout/process1"/>
     <dgm:cxn modelId="{CFAF4368-209E-44D6-8D72-DC9781F83936}" srcId="{5382876D-1AF0-46CE-B86B-F7BD8E2ED1B3}" destId="{C6DED5CC-9EA4-4D03-B903-8E1A9CB45F1F}" srcOrd="4" destOrd="0" parTransId="{B531215F-CD4C-491D-BB7A-A8BD6D9230B4}" sibTransId="{F7FFE7D5-1730-4D11-9079-DC206B24C0D6}"/>
-    <dgm:cxn modelId="{A07CAA8C-BDE4-4122-B993-79ECD3FB9D2A}" type="presOf" srcId="{7A32A498-893E-4C9A-918D-CA7B08EBBFEF}" destId="{36923866-784B-4E1C-9839-5747359C3A0E}" srcOrd="0" destOrd="0" presId="urn:microsoft.com/office/officeart/2005/8/layout/process1"/>
-    <dgm:cxn modelId="{5E73860B-BAFB-4570-B860-4D785D8FC16D}" type="presOf" srcId="{ACCDA009-3EA8-4A04-8EFD-134BF0C87FE3}" destId="{3DCC9FBD-AFBF-4312-A7C1-37EEAC4717DE}" srcOrd="0" destOrd="0" presId="urn:microsoft.com/office/officeart/2005/8/layout/process1"/>
+    <dgm:cxn modelId="{1E8727A9-CBC1-4242-B8D3-16372188D7A9}" type="presOf" srcId="{7A32A498-893E-4C9A-918D-CA7B08EBBFEF}" destId="{36923866-784B-4E1C-9839-5747359C3A0E}" srcOrd="0" destOrd="0" presId="urn:microsoft.com/office/officeart/2005/8/layout/process1"/>
+    <dgm:cxn modelId="{16A31DBE-0F20-47C2-9037-490E035D1BB2}" type="presOf" srcId="{ACCDA009-3EA8-4A04-8EFD-134BF0C87FE3}" destId="{3DCC9FBD-AFBF-4312-A7C1-37EEAC4717DE}" srcOrd="0" destOrd="0" presId="urn:microsoft.com/office/officeart/2005/8/layout/process1"/>
     <dgm:cxn modelId="{F313903C-5FC4-47F3-9FB2-83EAF014C735}" srcId="{5382876D-1AF0-46CE-B86B-F7BD8E2ED1B3}" destId="{7A32A498-893E-4C9A-918D-CA7B08EBBFEF}" srcOrd="1" destOrd="0" parTransId="{FB37ED19-8464-4B33-A3BF-1161F0EDF1E3}" sibTransId="{A6C1579A-CFBA-47AD-B249-7B95FCF74AC9}"/>
-    <dgm:cxn modelId="{4A6AE19C-7E21-41B7-8249-AEBA7C14ED36}" type="presOf" srcId="{A6C1579A-CFBA-47AD-B249-7B95FCF74AC9}" destId="{C0480821-A0E3-4FBD-8742-02391AABF4F1}" srcOrd="1" destOrd="0" presId="urn:microsoft.com/office/officeart/2005/8/layout/process1"/>
-    <dgm:cxn modelId="{29D389F2-9A32-4278-88BD-9442D4B6B62E}" type="presOf" srcId="{E9AE2E9C-AD91-4F2F-B166-5D5B00FA0E95}" destId="{902A6C49-5E6B-4FE6-ADB1-D19197BA991B}" srcOrd="1" destOrd="0" presId="urn:microsoft.com/office/officeart/2005/8/layout/process1"/>
-    <dgm:cxn modelId="{21EB7C10-B432-43C0-BF6C-BD496959492B}" type="presOf" srcId="{C3D64B9F-C2DD-4FD6-8975-6AF236822EAD}" destId="{8813A1A8-4CFB-40B3-9FC7-0CD3BF4D83E5}" srcOrd="0" destOrd="0" presId="urn:microsoft.com/office/officeart/2005/8/layout/process1"/>
-    <dgm:cxn modelId="{D00F2614-6338-487E-AC75-E3F5E84CECD5}" type="presOf" srcId="{A6C1579A-CFBA-47AD-B249-7B95FCF74AC9}" destId="{D59BD702-61E8-49CB-B806-D7049E410023}" srcOrd="0" destOrd="0" presId="urn:microsoft.com/office/officeart/2005/8/layout/process1"/>
-    <dgm:cxn modelId="{832AE8CC-4DC8-4572-BD0C-A40A8BE66FE8}" type="presOf" srcId="{E9AE2E9C-AD91-4F2F-B166-5D5B00FA0E95}" destId="{7882E733-3D08-4DCD-BFC5-657D2A2328EF}" srcOrd="0" destOrd="0" presId="urn:microsoft.com/office/officeart/2005/8/layout/process1"/>
-    <dgm:cxn modelId="{C6C87892-2F7E-4303-AF9C-5C8A24775EA4}" type="presOf" srcId="{5382876D-1AF0-46CE-B86B-F7BD8E2ED1B3}" destId="{516CB450-2A0A-4454-B7B3-8441253188AD}" srcOrd="0" destOrd="0" presId="urn:microsoft.com/office/officeart/2005/8/layout/process1"/>
-    <dgm:cxn modelId="{027BF57D-C03A-438D-8372-7778E1CC7559}" type="presOf" srcId="{F7FFE7D5-1730-4D11-9079-DC206B24C0D6}" destId="{51FF026D-93DB-491B-B933-F47DE76421A3}" srcOrd="1" destOrd="0" presId="urn:microsoft.com/office/officeart/2005/8/layout/process1"/>
+    <dgm:cxn modelId="{B080F642-E031-4A6B-8F20-A90A0CB864B7}" type="presOf" srcId="{E9AE2E9C-AD91-4F2F-B166-5D5B00FA0E95}" destId="{902A6C49-5E6B-4FE6-ADB1-D19197BA991B}" srcOrd="1" destOrd="0" presId="urn:microsoft.com/office/officeart/2005/8/layout/process1"/>
+    <dgm:cxn modelId="{F2162125-2322-42B3-A2EB-CED17E660CAE}" type="presOf" srcId="{C6DED5CC-9EA4-4D03-B903-8E1A9CB45F1F}" destId="{C5440C55-0D5E-45A9-ABDF-89BC3DE7D501}" srcOrd="0" destOrd="0" presId="urn:microsoft.com/office/officeart/2005/8/layout/process1"/>
+    <dgm:cxn modelId="{1E239E82-27F7-46FF-8708-306300D8CA25}" type="presOf" srcId="{AF5CC924-2D38-4339-A76B-D21EDBA051D3}" destId="{35E66489-E15F-45A1-BE6A-0C1AC82FB8A9}" srcOrd="0" destOrd="0" presId="urn:microsoft.com/office/officeart/2005/8/layout/process1"/>
+    <dgm:cxn modelId="{E676D834-CBEB-4B1E-BA2F-9DD97409298C}" type="presOf" srcId="{A6C1579A-CFBA-47AD-B249-7B95FCF74AC9}" destId="{C0480821-A0E3-4FBD-8742-02391AABF4F1}" srcOrd="1" destOrd="0" presId="urn:microsoft.com/office/officeart/2005/8/layout/process1"/>
+    <dgm:cxn modelId="{A50558F6-A492-4443-B57E-A8759E1680D9}" type="presOf" srcId="{A6C1579A-CFBA-47AD-B249-7B95FCF74AC9}" destId="{D59BD702-61E8-49CB-B806-D7049E410023}" srcOrd="0" destOrd="0" presId="urn:microsoft.com/office/officeart/2005/8/layout/process1"/>
+    <dgm:cxn modelId="{647DE400-A80F-4C10-B98B-B72EC314F8AF}" type="presOf" srcId="{C3D64B9F-C2DD-4FD6-8975-6AF236822EAD}" destId="{8813A1A8-4CFB-40B3-9FC7-0CD3BF4D83E5}" srcOrd="0" destOrd="0" presId="urn:microsoft.com/office/officeart/2005/8/layout/process1"/>
+    <dgm:cxn modelId="{D377F6B4-7000-4DEA-B014-BAE81FBC8E25}" type="presOf" srcId="{F7FFE7D5-1730-4D11-9079-DC206B24C0D6}" destId="{51FF026D-93DB-491B-B933-F47DE76421A3}" srcOrd="1" destOrd="0" presId="urn:microsoft.com/office/officeart/2005/8/layout/process1"/>
     <dgm:cxn modelId="{2969DBF4-E4ED-488C-9749-58CCBB0EEBDA}" srcId="{5382876D-1AF0-46CE-B86B-F7BD8E2ED1B3}" destId="{D7ECD4F1-9EB4-47E8-ADC5-F6B70CFF1487}" srcOrd="5" destOrd="0" parTransId="{87128C20-D699-4B2A-B390-2942C5B66472}" sibTransId="{ED431D2A-39C0-4A31-9F37-5949B4E5A4D2}"/>
-    <dgm:cxn modelId="{E0A82465-C2BA-4A02-8F27-F380BDD8B554}" type="presOf" srcId="{C6DED5CC-9EA4-4D03-B903-8E1A9CB45F1F}" destId="{C5440C55-0D5E-45A9-ABDF-89BC3DE7D501}" srcOrd="0" destOrd="0" presId="urn:microsoft.com/office/officeart/2005/8/layout/process1"/>
-    <dgm:cxn modelId="{70C229BC-F821-4160-9AD3-EBE59A8FFDB5}" type="presOf" srcId="{F7FFE7D5-1730-4D11-9079-DC206B24C0D6}" destId="{DE814DCB-FFB9-4175-BC94-C7E55EB8B30F}" srcOrd="0" destOrd="0" presId="urn:microsoft.com/office/officeart/2005/8/layout/process1"/>
-    <dgm:cxn modelId="{5BA336D5-9198-4ED7-9A28-D5889154072A}" type="presOf" srcId="{AF5CC924-2D38-4339-A76B-D21EDBA051D3}" destId="{35E66489-E15F-45A1-BE6A-0C1AC82FB8A9}" srcOrd="0" destOrd="0" presId="urn:microsoft.com/office/officeart/2005/8/layout/process1"/>
+    <dgm:cxn modelId="{06D0E253-8365-4245-888E-8108D8621063}" type="presOf" srcId="{ACCDA009-3EA8-4A04-8EFD-134BF0C87FE3}" destId="{2CDEC611-737A-4C08-843A-F6CB095F0CAB}" srcOrd="1" destOrd="0" presId="urn:microsoft.com/office/officeart/2005/8/layout/process1"/>
     <dgm:cxn modelId="{D5B664D9-ACC4-42B4-9EA7-7D6FA338656F}" srcId="{5382876D-1AF0-46CE-B86B-F7BD8E2ED1B3}" destId="{22403221-2CD9-4327-94AF-85AD5B28D111}" srcOrd="0" destOrd="0" parTransId="{8C57B7FF-AC31-4896-AC33-246CE629C0F3}" sibTransId="{E9AE2E9C-AD91-4F2F-B166-5D5B00FA0E95}"/>
-    <dgm:cxn modelId="{27B5975D-CA91-4B3C-973D-FC443D372714}" type="presOf" srcId="{D7ECD4F1-9EB4-47E8-ADC5-F6B70CFF1487}" destId="{FE553920-CF49-406B-AC7F-1C3E1167984E}" srcOrd="0" destOrd="0" presId="urn:microsoft.com/office/officeart/2005/8/layout/process1"/>
-    <dgm:cxn modelId="{7E5DB1F8-6462-4B27-813D-3820F932E451}" type="presOf" srcId="{AF7B1AC5-536B-46E8-A405-95D4811D11C3}" destId="{B355DB4F-2CAC-4856-8F2A-C86441DE9C00}" srcOrd="1" destOrd="0" presId="urn:microsoft.com/office/officeart/2005/8/layout/process1"/>
+    <dgm:cxn modelId="{75E557B5-859C-4CCB-BB2A-FDBE11FEACB5}" type="presOf" srcId="{D7ECD4F1-9EB4-47E8-ADC5-F6B70CFF1487}" destId="{FE553920-CF49-406B-AC7F-1C3E1167984E}" srcOrd="0" destOrd="0" presId="urn:microsoft.com/office/officeart/2005/8/layout/process1"/>
+    <dgm:cxn modelId="{DBC30212-BA8D-4087-AD16-35A3E4B71BFD}" type="presOf" srcId="{F7FFE7D5-1730-4D11-9079-DC206B24C0D6}" destId="{DE814DCB-FFB9-4175-BC94-C7E55EB8B30F}" srcOrd="0" destOrd="0" presId="urn:microsoft.com/office/officeart/2005/8/layout/process1"/>
+    <dgm:cxn modelId="{9E1DBD37-C931-411E-80AA-56783F01FB5E}" type="presOf" srcId="{22403221-2CD9-4327-94AF-85AD5B28D111}" destId="{0B789303-1077-4AE9-963F-BFFCA009D4A4}" srcOrd="0" destOrd="0" presId="urn:microsoft.com/office/officeart/2005/8/layout/process1"/>
     <dgm:cxn modelId="{DA979D4A-6604-4F6C-9A8B-B0806E871E92}" srcId="{5382876D-1AF0-46CE-B86B-F7BD8E2ED1B3}" destId="{C3D64B9F-C2DD-4FD6-8975-6AF236822EAD}" srcOrd="2" destOrd="0" parTransId="{74D936B7-D0D7-4750-A2C2-01A5B73AB507}" sibTransId="{AF7B1AC5-536B-46E8-A405-95D4811D11C3}"/>
-    <dgm:cxn modelId="{E7E5AD71-9A57-4B5D-B275-04578C9FF635}" type="presOf" srcId="{22403221-2CD9-4327-94AF-85AD5B28D111}" destId="{0B789303-1077-4AE9-963F-BFFCA009D4A4}" srcOrd="0" destOrd="0" presId="urn:microsoft.com/office/officeart/2005/8/layout/process1"/>
+    <dgm:cxn modelId="{9E65D19D-BC52-4271-B1C1-9301032ECDDF}" type="presOf" srcId="{E9AE2E9C-AD91-4F2F-B166-5D5B00FA0E95}" destId="{7882E733-3D08-4DCD-BFC5-657D2A2328EF}" srcOrd="0" destOrd="0" presId="urn:microsoft.com/office/officeart/2005/8/layout/process1"/>
     <dgm:cxn modelId="{2BFBF077-3C79-4968-8114-293BBE4C00D6}" srcId="{5382876D-1AF0-46CE-B86B-F7BD8E2ED1B3}" destId="{AF5CC924-2D38-4339-A76B-D21EDBA051D3}" srcOrd="3" destOrd="0" parTransId="{746C764A-B1BF-44F7-A4D5-0FEE3E25E7AC}" sibTransId="{ACCDA009-3EA8-4A04-8EFD-134BF0C87FE3}"/>
-    <dgm:cxn modelId="{70B77F48-971E-4F19-B403-931D3103FFE6}" type="presOf" srcId="{ACCDA009-3EA8-4A04-8EFD-134BF0C87FE3}" destId="{2CDEC611-737A-4C08-843A-F6CB095F0CAB}" srcOrd="1" destOrd="0" presId="urn:microsoft.com/office/officeart/2005/8/layout/process1"/>
-    <dgm:cxn modelId="{2339D379-11A5-4B3C-BD41-CFAA4539A545}" type="presParOf" srcId="{516CB450-2A0A-4454-B7B3-8441253188AD}" destId="{0B789303-1077-4AE9-963F-BFFCA009D4A4}" srcOrd="0" destOrd="0" presId="urn:microsoft.com/office/officeart/2005/8/layout/process1"/>
-    <dgm:cxn modelId="{3FEE9304-9A62-4D04-B035-03CDF11ABFB3}" type="presParOf" srcId="{516CB450-2A0A-4454-B7B3-8441253188AD}" destId="{7882E733-3D08-4DCD-BFC5-657D2A2328EF}" srcOrd="1" destOrd="0" presId="urn:microsoft.com/office/officeart/2005/8/layout/process1"/>
-    <dgm:cxn modelId="{871D1648-4CC9-4C8F-9E87-FC3BCDA4F322}" type="presParOf" srcId="{7882E733-3D08-4DCD-BFC5-657D2A2328EF}" destId="{902A6C49-5E6B-4FE6-ADB1-D19197BA991B}" srcOrd="0" destOrd="0" presId="urn:microsoft.com/office/officeart/2005/8/layout/process1"/>
-    <dgm:cxn modelId="{98CD98EA-DC3E-4D07-854D-C5A0AD81DBD5}" type="presParOf" srcId="{516CB450-2A0A-4454-B7B3-8441253188AD}" destId="{36923866-784B-4E1C-9839-5747359C3A0E}" srcOrd="2" destOrd="0" presId="urn:microsoft.com/office/officeart/2005/8/layout/process1"/>
-    <dgm:cxn modelId="{A04B4F99-52E8-42A6-BFE0-8FD33FAF7FDA}" type="presParOf" srcId="{516CB450-2A0A-4454-B7B3-8441253188AD}" destId="{D59BD702-61E8-49CB-B806-D7049E410023}" srcOrd="3" destOrd="0" presId="urn:microsoft.com/office/officeart/2005/8/layout/process1"/>
-    <dgm:cxn modelId="{ABA967F8-7153-427C-A87E-1C21E7DA571B}" type="presParOf" srcId="{D59BD702-61E8-49CB-B806-D7049E410023}" destId="{C0480821-A0E3-4FBD-8742-02391AABF4F1}" srcOrd="0" destOrd="0" presId="urn:microsoft.com/office/officeart/2005/8/layout/process1"/>
-    <dgm:cxn modelId="{3F6E6947-FB67-41D7-B81F-3CBC5DBAAD8C}" type="presParOf" srcId="{516CB450-2A0A-4454-B7B3-8441253188AD}" destId="{8813A1A8-4CFB-40B3-9FC7-0CD3BF4D83E5}" srcOrd="4" destOrd="0" presId="urn:microsoft.com/office/officeart/2005/8/layout/process1"/>
-    <dgm:cxn modelId="{4D7AD75D-1ACB-42B9-9A0A-27F7A00DF52F}" type="presParOf" srcId="{516CB450-2A0A-4454-B7B3-8441253188AD}" destId="{696E2778-8DBC-48FB-B6C3-9DC967407A93}" srcOrd="5" destOrd="0" presId="urn:microsoft.com/office/officeart/2005/8/layout/process1"/>
-    <dgm:cxn modelId="{D3DED627-5F6A-4990-BB01-354F68CDF027}" type="presParOf" srcId="{696E2778-8DBC-48FB-B6C3-9DC967407A93}" destId="{B355DB4F-2CAC-4856-8F2A-C86441DE9C00}" srcOrd="0" destOrd="0" presId="urn:microsoft.com/office/officeart/2005/8/layout/process1"/>
-    <dgm:cxn modelId="{5EBB594A-12E0-445D-B654-66A06E7277D1}" type="presParOf" srcId="{516CB450-2A0A-4454-B7B3-8441253188AD}" destId="{35E66489-E15F-45A1-BE6A-0C1AC82FB8A9}" srcOrd="6" destOrd="0" presId="urn:microsoft.com/office/officeart/2005/8/layout/process1"/>
-    <dgm:cxn modelId="{A99A7221-975E-470D-AE5D-54B3DE2D12C6}" type="presParOf" srcId="{516CB450-2A0A-4454-B7B3-8441253188AD}" destId="{3DCC9FBD-AFBF-4312-A7C1-37EEAC4717DE}" srcOrd="7" destOrd="0" presId="urn:microsoft.com/office/officeart/2005/8/layout/process1"/>
-    <dgm:cxn modelId="{F3D2242E-3684-4586-BD7A-F86237AC643D}" type="presParOf" srcId="{3DCC9FBD-AFBF-4312-A7C1-37EEAC4717DE}" destId="{2CDEC611-737A-4C08-843A-F6CB095F0CAB}" srcOrd="0" destOrd="0" presId="urn:microsoft.com/office/officeart/2005/8/layout/process1"/>
-    <dgm:cxn modelId="{F48D00FC-B5B4-4810-BC86-EC334990708B}" type="presParOf" srcId="{516CB450-2A0A-4454-B7B3-8441253188AD}" destId="{C5440C55-0D5E-45A9-ABDF-89BC3DE7D501}" srcOrd="8" destOrd="0" presId="urn:microsoft.com/office/officeart/2005/8/layout/process1"/>
-    <dgm:cxn modelId="{CC4A5B4A-E6B8-4936-BC27-E00A95F00D55}" type="presParOf" srcId="{516CB450-2A0A-4454-B7B3-8441253188AD}" destId="{DE814DCB-FFB9-4175-BC94-C7E55EB8B30F}" srcOrd="9" destOrd="0" presId="urn:microsoft.com/office/officeart/2005/8/layout/process1"/>
-    <dgm:cxn modelId="{7B7EB2A1-DDC1-4E7D-A578-874CBD3078F3}" type="presParOf" srcId="{DE814DCB-FFB9-4175-BC94-C7E55EB8B30F}" destId="{51FF026D-93DB-491B-B933-F47DE76421A3}" srcOrd="0" destOrd="0" presId="urn:microsoft.com/office/officeart/2005/8/layout/process1"/>
-    <dgm:cxn modelId="{18D99D97-3407-46A1-9568-B5A3EF7AB853}" type="presParOf" srcId="{516CB450-2A0A-4454-B7B3-8441253188AD}" destId="{FE553920-CF49-406B-AC7F-1C3E1167984E}" srcOrd="10" destOrd="0" presId="urn:microsoft.com/office/officeart/2005/8/layout/process1"/>
+    <dgm:cxn modelId="{A73FB442-DF59-42D4-B263-29237FF56354}" type="presOf" srcId="{AF7B1AC5-536B-46E8-A405-95D4811D11C3}" destId="{B355DB4F-2CAC-4856-8F2A-C86441DE9C00}" srcOrd="1" destOrd="0" presId="urn:microsoft.com/office/officeart/2005/8/layout/process1"/>
+    <dgm:cxn modelId="{FF4B1899-6034-464D-9187-254D292FC7B2}" type="presOf" srcId="{5382876D-1AF0-46CE-B86B-F7BD8E2ED1B3}" destId="{516CB450-2A0A-4454-B7B3-8441253188AD}" srcOrd="0" destOrd="0" presId="urn:microsoft.com/office/officeart/2005/8/layout/process1"/>
+    <dgm:cxn modelId="{BF563006-C9C4-45F0-B648-D6EB839C8E03}" type="presParOf" srcId="{516CB450-2A0A-4454-B7B3-8441253188AD}" destId="{0B789303-1077-4AE9-963F-BFFCA009D4A4}" srcOrd="0" destOrd="0" presId="urn:microsoft.com/office/officeart/2005/8/layout/process1"/>
+    <dgm:cxn modelId="{A6A86DA0-E8FF-4CB4-B3C4-881DD7FC98D9}" type="presParOf" srcId="{516CB450-2A0A-4454-B7B3-8441253188AD}" destId="{7882E733-3D08-4DCD-BFC5-657D2A2328EF}" srcOrd="1" destOrd="0" presId="urn:microsoft.com/office/officeart/2005/8/layout/process1"/>
+    <dgm:cxn modelId="{B05C5D01-0E36-4A98-8AB2-562A4F87E701}" type="presParOf" srcId="{7882E733-3D08-4DCD-BFC5-657D2A2328EF}" destId="{902A6C49-5E6B-4FE6-ADB1-D19197BA991B}" srcOrd="0" destOrd="0" presId="urn:microsoft.com/office/officeart/2005/8/layout/process1"/>
+    <dgm:cxn modelId="{259C4120-EB6A-45E5-B142-842DC8643875}" type="presParOf" srcId="{516CB450-2A0A-4454-B7B3-8441253188AD}" destId="{36923866-784B-4E1C-9839-5747359C3A0E}" srcOrd="2" destOrd="0" presId="urn:microsoft.com/office/officeart/2005/8/layout/process1"/>
+    <dgm:cxn modelId="{F23C6553-DF9D-4CA5-8818-70108948133D}" type="presParOf" srcId="{516CB450-2A0A-4454-B7B3-8441253188AD}" destId="{D59BD702-61E8-49CB-B806-D7049E410023}" srcOrd="3" destOrd="0" presId="urn:microsoft.com/office/officeart/2005/8/layout/process1"/>
+    <dgm:cxn modelId="{B21A1857-C17A-49B0-9D7F-F6F6D9B40AF1}" type="presParOf" srcId="{D59BD702-61E8-49CB-B806-D7049E410023}" destId="{C0480821-A0E3-4FBD-8742-02391AABF4F1}" srcOrd="0" destOrd="0" presId="urn:microsoft.com/office/officeart/2005/8/layout/process1"/>
+    <dgm:cxn modelId="{0EFB45B1-565D-4270-A194-568DCA70B7F2}" type="presParOf" srcId="{516CB450-2A0A-4454-B7B3-8441253188AD}" destId="{8813A1A8-4CFB-40B3-9FC7-0CD3BF4D83E5}" srcOrd="4" destOrd="0" presId="urn:microsoft.com/office/officeart/2005/8/layout/process1"/>
+    <dgm:cxn modelId="{A696D524-653D-43F5-B879-7B970328AE9B}" type="presParOf" srcId="{516CB450-2A0A-4454-B7B3-8441253188AD}" destId="{696E2778-8DBC-48FB-B6C3-9DC967407A93}" srcOrd="5" destOrd="0" presId="urn:microsoft.com/office/officeart/2005/8/layout/process1"/>
+    <dgm:cxn modelId="{0C72B0E8-3755-4F5F-B966-317E5443D33C}" type="presParOf" srcId="{696E2778-8DBC-48FB-B6C3-9DC967407A93}" destId="{B355DB4F-2CAC-4856-8F2A-C86441DE9C00}" srcOrd="0" destOrd="0" presId="urn:microsoft.com/office/officeart/2005/8/layout/process1"/>
+    <dgm:cxn modelId="{152603F5-31D9-46E2-92DA-B0C04407876E}" type="presParOf" srcId="{516CB450-2A0A-4454-B7B3-8441253188AD}" destId="{35E66489-E15F-45A1-BE6A-0C1AC82FB8A9}" srcOrd="6" destOrd="0" presId="urn:microsoft.com/office/officeart/2005/8/layout/process1"/>
+    <dgm:cxn modelId="{6F17A228-82FA-4265-BAC9-9BF87D70B928}" type="presParOf" srcId="{516CB450-2A0A-4454-B7B3-8441253188AD}" destId="{3DCC9FBD-AFBF-4312-A7C1-37EEAC4717DE}" srcOrd="7" destOrd="0" presId="urn:microsoft.com/office/officeart/2005/8/layout/process1"/>
+    <dgm:cxn modelId="{087A423F-599F-419E-97A0-80E72A7D9D02}" type="presParOf" srcId="{3DCC9FBD-AFBF-4312-A7C1-37EEAC4717DE}" destId="{2CDEC611-737A-4C08-843A-F6CB095F0CAB}" srcOrd="0" destOrd="0" presId="urn:microsoft.com/office/officeart/2005/8/layout/process1"/>
+    <dgm:cxn modelId="{17A67C3A-FD40-49FF-B335-100DECBF93CA}" type="presParOf" srcId="{516CB450-2A0A-4454-B7B3-8441253188AD}" destId="{C5440C55-0D5E-45A9-ABDF-89BC3DE7D501}" srcOrd="8" destOrd="0" presId="urn:microsoft.com/office/officeart/2005/8/layout/process1"/>
+    <dgm:cxn modelId="{04A8151B-5B89-4BC1-8EAF-70B82D778064}" type="presParOf" srcId="{516CB450-2A0A-4454-B7B3-8441253188AD}" destId="{DE814DCB-FFB9-4175-BC94-C7E55EB8B30F}" srcOrd="9" destOrd="0" presId="urn:microsoft.com/office/officeart/2005/8/layout/process1"/>
+    <dgm:cxn modelId="{C3E0B351-500D-468F-84A7-F04C1A5F8348}" type="presParOf" srcId="{DE814DCB-FFB9-4175-BC94-C7E55EB8B30F}" destId="{51FF026D-93DB-491B-B933-F47DE76421A3}" srcOrd="0" destOrd="0" presId="urn:microsoft.com/office/officeart/2005/8/layout/process1"/>
+    <dgm:cxn modelId="{7DEB4A87-0236-4054-BCE0-FA7DF6678052}" type="presParOf" srcId="{516CB450-2A0A-4454-B7B3-8441253188AD}" destId="{FE553920-CF49-406B-AC7F-1C3E1167984E}" srcOrd="10" destOrd="0" presId="urn:microsoft.com/office/officeart/2005/8/layout/process1"/>
   </dgm:cxnLst>
   <dgm:bg/>
   <dgm:whole/>
   <dgm:extLst>
     <a:ext uri="http://schemas.microsoft.com/office/drawing/2008/diagram">
-      <dsp:dataModelExt xmlns:dsp="http://schemas.microsoft.com/office/drawing/2008/diagram" relId="rId59" minVer="http://schemas.openxmlformats.org/drawingml/2006/diagram"/>
+      <dsp:dataModelExt xmlns:dsp="http://schemas.microsoft.com/office/drawing/2008/diagram" relId="rId57" minVer="http://schemas.openxmlformats.org/drawingml/2006/diagram"/>
     </a:ext>
   </dgm:extLst>
 </dgm:dataModel>
@@ -44854,6 +45757,544 @@
 </dgm:styleDef>
 </file>
 
+<file path=word/glossary/document.xml><?xml version="1.0" encoding="utf-8"?>
+<w:glossaryDocument xmlns:wpc="http://schemas.microsoft.com/office/word/2010/wordprocessingCanvas" xmlns:mc="http://schemas.openxmlformats.org/markup-compatibility/2006" xmlns:o="urn:schemas-microsoft-com:office:office" xmlns:r="http://schemas.openxmlformats.org/officeDocument/2006/relationships" xmlns:m="http://schemas.openxmlformats.org/officeDocument/2006/math" xmlns:v="urn:schemas-microsoft-com:vml" xmlns:wp14="http://schemas.microsoft.com/office/word/2010/wordprocessingDrawing" xmlns:wp="http://schemas.openxmlformats.org/drawingml/2006/wordprocessingDrawing" xmlns:w10="urn:schemas-microsoft-com:office:word" xmlns:w="http://schemas.openxmlformats.org/wordprocessingml/2006/main" xmlns:w14="http://schemas.microsoft.com/office/word/2010/wordml" xmlns:wpg="http://schemas.microsoft.com/office/word/2010/wordprocessingGroup" xmlns:wpi="http://schemas.microsoft.com/office/word/2010/wordprocessingInk" xmlns:wne="http://schemas.microsoft.com/office/word/2006/wordml" xmlns:wps="http://schemas.microsoft.com/office/word/2010/wordprocessingShape" mc:Ignorable="w14 wp14"/>
+</file>
+
+<file path=word/glossary/fontTable.xml><?xml version="1.0" encoding="utf-8"?>
+<w:fonts xmlns:mc="http://schemas.openxmlformats.org/markup-compatibility/2006" xmlns:r="http://schemas.openxmlformats.org/officeDocument/2006/relationships" xmlns:w="http://schemas.openxmlformats.org/wordprocessingml/2006/main" xmlns:w14="http://schemas.microsoft.com/office/word/2010/wordml" mc:Ignorable="w14">
+  <w:font w:name="Times New Roman">
+    <w:panose1 w:val="02020603050405020304"/>
+    <w:charset w:val="00"/>
+    <w:family w:val="roman"/>
+    <w:pitch w:val="variable"/>
+    <w:sig w:usb0="E0002AFF" w:usb1="C0007841" w:usb2="00000009" w:usb3="00000000" w:csb0="000001FF" w:csb1="00000000"/>
+  </w:font>
+  <w:font w:name="宋体">
+    <w:altName w:val="SimSun"/>
+    <w:panose1 w:val="02010600030101010101"/>
+    <w:charset w:val="86"/>
+    <w:family w:val="auto"/>
+    <w:pitch w:val="variable"/>
+    <w:sig w:usb0="00000003" w:usb1="288F0000" w:usb2="00000016" w:usb3="00000000" w:csb0="00040001" w:csb1="00000000"/>
+  </w:font>
+  <w:font w:name="黑体">
+    <w:altName w:val="SimHei"/>
+    <w:panose1 w:val="02010609060101010101"/>
+    <w:charset w:val="86"/>
+    <w:family w:val="modern"/>
+    <w:pitch w:val="fixed"/>
+    <w:sig w:usb0="800002BF" w:usb1="38CF7CFA" w:usb2="00000016" w:usb3="00000000" w:csb0="00040001" w:csb1="00000000"/>
+  </w:font>
+  <w:font w:name="Arial">
+    <w:panose1 w:val="020B0604020202020204"/>
+    <w:charset w:val="00"/>
+    <w:family w:val="swiss"/>
+    <w:pitch w:val="variable"/>
+    <w:sig w:usb0="E0002AFF" w:usb1="C0007843" w:usb2="00000009" w:usb3="00000000" w:csb0="000001FF" w:csb1="00000000"/>
+  </w:font>
+  <w:font w:name="楷体">
+    <w:panose1 w:val="02010609060101010101"/>
+    <w:charset w:val="86"/>
+    <w:family w:val="modern"/>
+    <w:pitch w:val="fixed"/>
+    <w:sig w:usb0="800002BF" w:usb1="38CF7CFA" w:usb2="00000016" w:usb3="00000000" w:csb0="00040001" w:csb1="00000000"/>
+  </w:font>
+  <w:font w:name="楷体_GB2312">
+    <w:altName w:val="楷体"/>
+    <w:charset w:val="86"/>
+    <w:family w:val="modern"/>
+    <w:pitch w:val="default"/>
+    <w:sig w:usb0="00000000" w:usb1="00000000" w:usb2="00000010" w:usb3="00000000" w:csb0="00040000" w:csb1="00000000"/>
+  </w:font>
+  <w:font w:name="Cambria Math">
+    <w:panose1 w:val="02040503050406030204"/>
+    <w:charset w:val="00"/>
+    <w:family w:val="roman"/>
+    <w:pitch w:val="variable"/>
+    <w:sig w:usb0="E00002FF" w:usb1="420024FF" w:usb2="00000000" w:usb3="00000000" w:csb0="0000019F" w:csb1="00000000"/>
+  </w:font>
+  <w:font w:name="Calibri">
+    <w:panose1 w:val="020F0502020204030204"/>
+    <w:charset w:val="00"/>
+    <w:family w:val="swiss"/>
+    <w:pitch w:val="variable"/>
+    <w:sig w:usb0="E00002FF" w:usb1="4000ACFF" w:usb2="00000001" w:usb3="00000000" w:csb0="0000019F" w:csb1="00000000"/>
+  </w:font>
+  <w:font w:name="Calibri Light">
+    <w:panose1 w:val="020F0302020204030204"/>
+    <w:charset w:val="00"/>
+    <w:family w:val="swiss"/>
+    <w:pitch w:val="variable"/>
+    <w:sig w:usb0="A00002EF" w:usb1="4000207B" w:usb2="00000000" w:usb3="00000000" w:csb0="0000019F" w:csb1="00000000"/>
+  </w:font>
+  <w:font w:name="Cambria">
+    <w:panose1 w:val="02040503050406030204"/>
+    <w:charset w:val="00"/>
+    <w:family w:val="roman"/>
+    <w:pitch w:val="variable"/>
+    <w:sig w:usb0="E00002FF" w:usb1="400004FF" w:usb2="00000000" w:usb3="00000000" w:csb0="0000019F" w:csb1="00000000"/>
+  </w:font>
+</w:fonts>
+</file>
+
+<file path=word/glossary/settings.xml><?xml version="1.0" encoding="utf-8"?>
+<w:settings xmlns:mc="http://schemas.openxmlformats.org/markup-compatibility/2006" xmlns:o="urn:schemas-microsoft-com:office:office" xmlns:r="http://schemas.openxmlformats.org/officeDocument/2006/relationships" xmlns:m="http://schemas.openxmlformats.org/officeDocument/2006/math" xmlns:v="urn:schemas-microsoft-com:vml" xmlns:w10="urn:schemas-microsoft-com:office:word" xmlns:w="http://schemas.openxmlformats.org/wordprocessingml/2006/main" xmlns:w14="http://schemas.microsoft.com/office/word/2010/wordml" xmlns:sl="http://schemas.openxmlformats.org/schemaLibrary/2006/main" mc:Ignorable="w14">
+  <w:view w:val="normal"/>
+  <w:bordersDoNotSurroundHeader/>
+  <w:bordersDoNotSurroundFooter/>
+  <w:defaultTabStop w:val="420"/>
+  <w:drawingGridVerticalSpacing w:val="156"/>
+  <w:displayHorizontalDrawingGridEvery w:val="0"/>
+  <w:displayVerticalDrawingGridEvery w:val="2"/>
+  <w:characterSpacingControl w:val="compressPunctuation"/>
+  <w:compat>
+    <w:spaceForUL/>
+    <w:balanceSingleByteDoubleByteWidth/>
+    <w:doNotLeaveBackslashAlone/>
+    <w:ulTrailSpace/>
+    <w:doNotExpandShiftReturn/>
+    <w:adjustLineHeightInTable/>
+    <w:useFELayout/>
+    <w:compatSetting w:name="compatibilityMode" w:uri="http://schemas.microsoft.com/office/word" w:val="14"/>
+    <w:compatSetting w:name="overrideTableStyleFontSizeAndJustification" w:uri="http://schemas.microsoft.com/office/word" w:val="1"/>
+    <w:compatSetting w:name="enableOpenTypeFeatures" w:uri="http://schemas.microsoft.com/office/word" w:val="1"/>
+    <w:compatSetting w:name="doNotFlipMirrorIndents" w:uri="http://schemas.microsoft.com/office/word" w:val="1"/>
+  </w:compat>
+  <w:rsids>
+    <w:rsidRoot w:val="00912F47"/>
+    <w:rsid w:val="007E7B20"/>
+    <w:rsid w:val="00912F47"/>
+  </w:rsids>
+  <m:mathPr>
+    <m:mathFont m:val="Cambria Math"/>
+    <m:brkBin m:val="before"/>
+    <m:brkBinSub m:val="--"/>
+    <m:smallFrac m:val="0"/>
+    <m:dispDef/>
+    <m:lMargin m:val="0"/>
+    <m:rMargin m:val="0"/>
+    <m:defJc m:val="centerGroup"/>
+    <m:wrapIndent m:val="1440"/>
+    <m:intLim m:val="subSup"/>
+    <m:naryLim m:val="undOvr"/>
+  </m:mathPr>
+  <w:themeFontLang w:val="en-US" w:eastAsia="zh-CN"/>
+  <w:clrSchemeMapping w:bg1="light1" w:t1="dark1" w:bg2="light2" w:t2="dark2" w:accent1="accent1" w:accent2="accent2" w:accent3="accent3" w:accent4="accent4" w:accent5="accent5" w:accent6="accent6" w:hyperlink="hyperlink" w:followedHyperlink="followedHyperlink"/>
+  <w:decimalSymbol w:val="."/>
+  <w:listSeparator w:val=","/>
+</w:settings>
+</file>
+
+<file path=word/glossary/styles.xml><?xml version="1.0" encoding="utf-8"?>
+<w:styles xmlns:mc="http://schemas.openxmlformats.org/markup-compatibility/2006" xmlns:r="http://schemas.openxmlformats.org/officeDocument/2006/relationships" xmlns:w="http://schemas.openxmlformats.org/wordprocessingml/2006/main" xmlns:w14="http://schemas.microsoft.com/office/word/2010/wordml" mc:Ignorable="w14">
+  <w:docDefaults>
+    <w:rPrDefault>
+      <w:rPr>
+        <w:rFonts w:asciiTheme="minorHAnsi" w:eastAsiaTheme="minorEastAsia" w:hAnsiTheme="minorHAnsi" w:cstheme="minorBidi"/>
+        <w:kern w:val="2"/>
+        <w:sz w:val="21"/>
+        <w:szCs w:val="22"/>
+        <w:lang w:val="en-US" w:eastAsia="zh-CN" w:bidi="ar-SA"/>
+      </w:rPr>
+    </w:rPrDefault>
+    <w:pPrDefault/>
+  </w:docDefaults>
+  <w:latentStyles w:defLockedState="0" w:defUIPriority="99" w:defSemiHidden="1" w:defUnhideWhenUsed="1" w:defQFormat="0" w:count="267">
+    <w:lsdException w:name="Normal" w:semiHidden="0" w:uiPriority="0" w:unhideWhenUsed="0" w:qFormat="1"/>
+    <w:lsdException w:name="heading 1" w:semiHidden="0" w:uiPriority="9" w:unhideWhenUsed="0" w:qFormat="1"/>
+    <w:lsdException w:name="heading 2" w:uiPriority="9" w:qFormat="1"/>
+    <w:lsdException w:name="heading 3" w:uiPriority="9" w:qFormat="1"/>
+    <w:lsdException w:name="heading 4" w:uiPriority="9" w:qFormat="1"/>
+    <w:lsdException w:name="heading 5" w:uiPriority="9" w:qFormat="1"/>
+    <w:lsdException w:name="heading 6" w:uiPriority="9" w:qFormat="1"/>
+    <w:lsdException w:name="heading 7" w:uiPriority="9" w:qFormat="1"/>
+    <w:lsdException w:name="heading 8" w:uiPriority="9" w:qFormat="1"/>
+    <w:lsdException w:name="heading 9" w:uiPriority="9" w:qFormat="1"/>
+    <w:lsdException w:name="toc 1" w:uiPriority="39"/>
+    <w:lsdException w:name="toc 2" w:uiPriority="39"/>
+    <w:lsdException w:name="toc 3" w:uiPriority="39"/>
+    <w:lsdException w:name="toc 4" w:uiPriority="39"/>
+    <w:lsdException w:name="toc 5" w:uiPriority="39"/>
+    <w:lsdException w:name="toc 6" w:uiPriority="39"/>
+    <w:lsdException w:name="toc 7" w:uiPriority="39"/>
+    <w:lsdException w:name="toc 8" w:uiPriority="39"/>
+    <w:lsdException w:name="toc 9" w:uiPriority="39"/>
+    <w:lsdException w:name="caption" w:uiPriority="35" w:qFormat="1"/>
+    <w:lsdException w:name="Title" w:semiHidden="0" w:uiPriority="10" w:unhideWhenUsed="0" w:qFormat="1"/>
+    <w:lsdException w:name="Default Paragraph Font" w:uiPriority="1"/>
+    <w:lsdException w:name="Subtitle" w:semiHidden="0" w:uiPriority="11" w:unhideWhenUsed="0" w:qFormat="1"/>
+    <w:lsdException w:name="Strong" w:semiHidden="0" w:uiPriority="22" w:unhideWhenUsed="0" w:qFormat="1"/>
+    <w:lsdException w:name="Emphasis" w:semiHidden="0" w:uiPriority="20" w:unhideWhenUsed="0" w:qFormat="1"/>
+    <w:lsdException w:name="Table Grid" w:semiHidden="0" w:uiPriority="59" w:unhideWhenUsed="0"/>
+    <w:lsdException w:name="Placeholder Text" w:unhideWhenUsed="0"/>
+    <w:lsdException w:name="No Spacing" w:semiHidden="0" w:uiPriority="1" w:unhideWhenUsed="0" w:qFormat="1"/>
+    <w:lsdException w:name="Light Shading" w:semiHidden="0" w:uiPriority="60" w:unhideWhenUsed="0"/>
+    <w:lsdException w:name="Light List" w:semiHidden="0" w:uiPriority="61" w:unhideWhenUsed="0"/>
+    <w:lsdException w:name="Light Grid" w:semiHidden="0" w:uiPriority="62" w:unhideWhenUsed="0"/>
+    <w:lsdException w:name="Medium Shading 1" w:semiHidden="0" w:uiPriority="63" w:unhideWhenUsed="0"/>
+    <w:lsdException w:name="Medium Shading 2" w:semiHidden="0" w:uiPriority="64" w:unhideWhenUsed="0"/>
+    <w:lsdException w:name="Medium List 1" w:semiHidden="0" w:uiPriority="65" w:unhideWhenUsed="0"/>
+    <w:lsdException w:name="Medium List 2" w:semiHidden="0" w:uiPriority="66" w:unhideWhenUsed="0"/>
+    <w:lsdException w:name="Medium Grid 1" w:semiHidden="0" w:uiPriority="67" w:unhideWhenUsed="0"/>
+    <w:lsdException w:name="Medium Grid 2" w:semiHidden="0" w:uiPriority="68" w:unhideWhenUsed="0"/>
+    <w:lsdException w:name="Medium Grid 3" w:semiHidden="0" w:uiPriority="69" w:unhideWhenUsed="0"/>
+    <w:lsdException w:name="Dark List" w:semiHidden="0" w:uiPriority="70" w:unhideWhenUsed="0"/>
+    <w:lsdException w:name="Colorful Shading" w:semiHidden="0" w:uiPriority="71" w:unhideWhenUsed="0"/>
+    <w:lsdException w:name="Colorful List" w:semiHidden="0" w:uiPriority="72" w:unhideWhenUsed="0"/>
+    <w:lsdException w:name="Colorful Grid" w:semiHidden="0" w:uiPriority="73" w:unhideWhenUsed="0"/>
+    <w:lsdException w:name="Light Shading Accent 1" w:semiHidden="0" w:uiPriority="60" w:unhideWhenUsed="0"/>
+    <w:lsdException w:name="Light List Accent 1" w:semiHidden="0" w:uiPriority="61" w:unhideWhenUsed="0"/>
+    <w:lsdException w:name="Light Grid Accent 1" w:semiHidden="0" w:uiPriority="62" w:unhideWhenUsed="0"/>
+    <w:lsdException w:name="Medium Shading 1 Accent 1" w:semiHidden="0" w:uiPriority="63" w:unhideWhenUsed="0"/>
+    <w:lsdException w:name="Medium Shading 2 Accent 1" w:semiHidden="0" w:uiPriority="64" w:unhideWhenUsed="0"/>
+    <w:lsdException w:name="Medium List 1 Accent 1" w:semiHidden="0" w:uiPriority="65" w:unhideWhenUsed="0"/>
+    <w:lsdException w:name="Revision" w:unhideWhenUsed="0"/>
+    <w:lsdException w:name="List Paragraph" w:semiHidden="0" w:uiPriority="34" w:unhideWhenUsed="0" w:qFormat="1"/>
+    <w:lsdException w:name="Quote" w:semiHidden="0" w:uiPriority="29" w:unhideWhenUsed="0" w:qFormat="1"/>
+    <w:lsdException w:name="Intense Quote" w:semiHidden="0" w:uiPriority="30" w:unhideWhenUsed="0" w:qFormat="1"/>
+    <w:lsdException w:name="Medium List 2 Accent 1" w:semiHidden="0" w:uiPriority="66" w:unhideWhenUsed="0"/>
+    <w:lsdException w:name="Medium Grid 1 Accent 1" w:semiHidden="0" w:uiPriority="67" w:unhideWhenUsed="0"/>
+    <w:lsdException w:name="Medium Grid 2 Accent 1" w:semiHidden="0" w:uiPriority="68" w:unhideWhenUsed="0"/>
+    <w:lsdException w:name="Medium Grid 3 Accent 1" w:semiHidden="0" w:uiPriority="69" w:unhideWhenUsed="0"/>
+    <w:lsdException w:name="Dark List Accent 1" w:semiHidden="0" w:uiPriority="70" w:unhideWhenUsed="0"/>
+    <w:lsdException w:name="Colorful Shading Accent 1" w:semiHidden="0" w:uiPriority="71" w:unhideWhenUsed="0"/>
+    <w:lsdException w:name="Colorful List Accent 1" w:semiHidden="0" w:uiPriority="72" w:unhideWhenUsed="0"/>
+    <w:lsdException w:name="Colorful Grid Accent 1" w:semiHidden="0" w:uiPriority="73" w:unhideWhenUsed="0"/>
+    <w:lsdException w:name="Light Shading Accent 2" w:semiHidden="0" w:uiPriority="60" w:unhideWhenUsed="0"/>
+    <w:lsdException w:name="Light List Accent 2" w:semiHidden="0" w:uiPriority="61" w:unhideWhenUsed="0"/>
+    <w:lsdException w:name="Light Grid Accent 2" w:semiHidden="0" w:uiPriority="62" w:unhideWhenUsed="0"/>
+    <w:lsdException w:name="Medium Shading 1 Accent 2" w:semiHidden="0" w:uiPriority="63" w:unhideWhenUsed="0"/>
+    <w:lsdException w:name="Medium Shading 2 Accent 2" w:semiHidden="0" w:uiPriority="64" w:unhideWhenUsed="0"/>
+    <w:lsdException w:name="Medium List 1 Accent 2" w:semiHidden="0" w:uiPriority="65" w:unhideWhenUsed="0"/>
+    <w:lsdException w:name="Medium List 2 Accent 2" w:semiHidden="0" w:uiPriority="66" w:unhideWhenUsed="0"/>
+    <w:lsdException w:name="Medium Grid 1 Accent 2" w:semiHidden="0" w:uiPriority="67" w:unhideWhenUsed="0"/>
+    <w:lsdException w:name="Medium Grid 2 Accent 2" w:semiHidden="0" w:uiPriority="68" w:unhideWhenUsed="0"/>
+    <w:lsdException w:name="Medium Grid 3 Accent 2" w:semiHidden="0" w:uiPriority="69" w:unhideWhenUsed="0"/>
+    <w:lsdException w:name="Dark List Accent 2" w:semiHidden="0" w:uiPriority="70" w:unhideWhenUsed="0"/>
+    <w:lsdException w:name="Colorful Shading Accent 2" w:semiHidden="0" w:uiPriority="71" w:unhideWhenUsed="0"/>
+    <w:lsdException w:name="Colorful List Accent 2" w:semiHidden="0" w:uiPriority="72" w:unhideWhenUsed="0"/>
+    <w:lsdException w:name="Colorful Grid Accent 2" w:semiHidden="0" w:uiPriority="73" w:unhideWhenUsed="0"/>
+    <w:lsdException w:name="Light Shading Accent 3" w:semiHidden="0" w:uiPriority="60" w:unhideWhenUsed="0"/>
+    <w:lsdException w:name="Light List Accent 3" w:semiHidden="0" w:uiPriority="61" w:unhideWhenUsed="0"/>
+    <w:lsdException w:name="Light Grid Accent 3" w:semiHidden="0" w:uiPriority="62" w:unhideWhenUsed="0"/>
+    <w:lsdException w:name="Medium Shading 1 Accent 3" w:semiHidden="0" w:uiPriority="63" w:unhideWhenUsed="0"/>
+    <w:lsdException w:name="Medium Shading 2 Accent 3" w:semiHidden="0" w:uiPriority="64" w:unhideWhenUsed="0"/>
+    <w:lsdException w:name="Medium List 1 Accent 3" w:semiHidden="0" w:uiPriority="65" w:unhideWhenUsed="0"/>
+    <w:lsdException w:name="Medium List 2 Accent 3" w:semiHidden="0" w:uiPriority="66" w:unhideWhenUsed="0"/>
+    <w:lsdException w:name="Medium Grid 1 Accent 3" w:semiHidden="0" w:uiPriority="67" w:unhideWhenUsed="0"/>
+    <w:lsdException w:name="Medium Grid 2 Accent 3" w:semiHidden="0" w:uiPriority="68" w:unhideWhenUsed="0"/>
+    <w:lsdException w:name="Medium Grid 3 Accent 3" w:semiHidden="0" w:uiPriority="69" w:unhideWhenUsed="0"/>
+    <w:lsdException w:name="Dark List Accent 3" w:semiHidden="0" w:uiPriority="70" w:unhideWhenUsed="0"/>
+    <w:lsdException w:name="Colorful Shading Accent 3" w:semiHidden="0" w:uiPriority="71" w:unhideWhenUsed="0"/>
+    <w:lsdException w:name="Colorful List Accent 3" w:semiHidden="0" w:uiPriority="72" w:unhideWhenUsed="0"/>
+    <w:lsdException w:name="Colorful Grid Accent 3" w:semiHidden="0" w:uiPriority="73" w:unhideWhenUsed="0"/>
+    <w:lsdException w:name="Light Shading Accent 4" w:semiHidden="0" w:uiPriority="60" w:unhideWhenUsed="0"/>
+    <w:lsdException w:name="Light List Accent 4" w:semiHidden="0" w:uiPriority="61" w:unhideWhenUsed="0"/>
+    <w:lsdException w:name="Light Grid Accent 4" w:semiHidden="0" w:uiPriority="62" w:unhideWhenUsed="0"/>
+    <w:lsdException w:name="Medium Shading 1 Accent 4" w:semiHidden="0" w:uiPriority="63" w:unhideWhenUsed="0"/>
+    <w:lsdException w:name="Medium Shading 2 Accent 4" w:semiHidden="0" w:uiPriority="64" w:unhideWhenUsed="0"/>
+    <w:lsdException w:name="Medium List 1 Accent 4" w:semiHidden="0" w:uiPriority="65" w:unhideWhenUsed="0"/>
+    <w:lsdException w:name="Medium List 2 Accent 4" w:semiHidden="0" w:uiPriority="66" w:unhideWhenUsed="0"/>
+    <w:lsdException w:name="Medium Grid 1 Accent 4" w:semiHidden="0" w:uiPriority="67" w:unhideWhenUsed="0"/>
+    <w:lsdException w:name="Medium Grid 2 Accent 4" w:semiHidden="0" w:uiPriority="68" w:unhideWhenUsed="0"/>
+    <w:lsdException w:name="Medium Grid 3 Accent 4" w:semiHidden="0" w:uiPriority="69" w:unhideWhenUsed="0"/>
+    <w:lsdException w:name="Dark List Accent 4" w:semiHidden="0" w:uiPriority="70" w:unhideWhenUsed="0"/>
+    <w:lsdException w:name="Colorful Shading Accent 4" w:semiHidden="0" w:uiPriority="71" w:unhideWhenUsed="0"/>
+    <w:lsdException w:name="Colorful List Accent 4" w:semiHidden="0" w:uiPriority="72" w:unhideWhenUsed="0"/>
+    <w:lsdException w:name="Colorful Grid Accent 4" w:semiHidden="0" w:uiPriority="73" w:unhideWhenUsed="0"/>
+    <w:lsdException w:name="Light Shading Accent 5" w:semiHidden="0" w:uiPriority="60" w:unhideWhenUsed="0"/>
+    <w:lsdException w:name="Light List Accent 5" w:semiHidden="0" w:uiPriority="61" w:unhideWhenUsed="0"/>
+    <w:lsdException w:name="Light Grid Accent 5" w:semiHidden="0" w:uiPriority="62" w:unhideWhenUsed="0"/>
+    <w:lsdException w:name="Medium Shading 1 Accent 5" w:semiHidden="0" w:uiPriority="63" w:unhideWhenUsed="0"/>
+    <w:lsdException w:name="Medium Shading 2 Accent 5" w:semiHidden="0" w:uiPriority="64" w:unhideWhenUsed="0"/>
+    <w:lsdException w:name="Medium List 1 Accent 5" w:semiHidden="0" w:uiPriority="65" w:unhideWhenUsed="0"/>
+    <w:lsdException w:name="Medium List 2 Accent 5" w:semiHidden="0" w:uiPriority="66" w:unhideWhenUsed="0"/>
+    <w:lsdException w:name="Medium Grid 1 Accent 5" w:semiHidden="0" w:uiPriority="67" w:unhideWhenUsed="0"/>
+    <w:lsdException w:name="Medium Grid 2 Accent 5" w:semiHidden="0" w:uiPriority="68" w:unhideWhenUsed="0"/>
+    <w:lsdException w:name="Medium Grid 3 Accent 5" w:semiHidden="0" w:uiPriority="69" w:unhideWhenUsed="0"/>
+    <w:lsdException w:name="Dark List Accent 5" w:semiHidden="0" w:uiPriority="70" w:unhideWhenUsed="0"/>
+    <w:lsdException w:name="Colorful Shading Accent 5" w:semiHidden="0" w:uiPriority="71" w:unhideWhenUsed="0"/>
+    <w:lsdException w:name="Colorful List Accent 5" w:semiHidden="0" w:uiPriority="72" w:unhideWhenUsed="0"/>
+    <w:lsdException w:name="Colorful Grid Accent 5" w:semiHidden="0" w:uiPriority="73" w:unhideWhenUsed="0"/>
+    <w:lsdException w:name="Light Shading Accent 6" w:semiHidden="0" w:uiPriority="60" w:unhideWhenUsed="0"/>
+    <w:lsdException w:name="Light List Accent 6" w:semiHidden="0" w:uiPriority="61" w:unhideWhenUsed="0"/>
+    <w:lsdException w:name="Light Grid Accent 6" w:semiHidden="0" w:uiPriority="62" w:unhideWhenUsed="0"/>
+    <w:lsdException w:name="Medium Shading 1 Accent 6" w:semiHidden="0" w:uiPriority="63" w:unhideWhenUsed="0"/>
+    <w:lsdException w:name="Medium Shading 2 Accent 6" w:semiHidden="0" w:uiPriority="64" w:unhideWhenUsed="0"/>
+    <w:lsdException w:name="Medium List 1 Accent 6" w:semiHidden="0" w:uiPriority="65" w:unhideWhenUsed="0"/>
+    <w:lsdException w:name="Medium List 2 Accent 6" w:semiHidden="0" w:uiPriority="66" w:unhideWhenUsed="0"/>
+    <w:lsdException w:name="Medium Grid 1 Accent 6" w:semiHidden="0" w:uiPriority="67" w:unhideWhenUsed="0"/>
+    <w:lsdException w:name="Medium Grid 2 Accent 6" w:semiHidden="0" w:uiPriority="68" w:unhideWhenUsed="0"/>
+    <w:lsdException w:name="Medium Grid 3 Accent 6" w:semiHidden="0" w:uiPriority="69" w:unhideWhenUsed="0"/>
+    <w:lsdException w:name="Dark List Accent 6" w:semiHidden="0" w:uiPriority="70" w:unhideWhenUsed="0"/>
+    <w:lsdException w:name="Colorful Shading Accent 6" w:semiHidden="0" w:uiPriority="71" w:unhideWhenUsed="0"/>
+    <w:lsdException w:name="Colorful List Accent 6" w:semiHidden="0" w:uiPriority="72" w:unhideWhenUsed="0"/>
+    <w:lsdException w:name="Colorful Grid Accent 6" w:semiHidden="0" w:uiPriority="73" w:unhideWhenUsed="0"/>
+    <w:lsdException w:name="Subtle Emphasis" w:semiHidden="0" w:uiPriority="19" w:unhideWhenUsed="0" w:qFormat="1"/>
+    <w:lsdException w:name="Intense Emphasis" w:semiHidden="0" w:uiPriority="21" w:unhideWhenUsed="0" w:qFormat="1"/>
+    <w:lsdException w:name="Subtle Reference" w:semiHidden="0" w:uiPriority="31" w:unhideWhenUsed="0" w:qFormat="1"/>
+    <w:lsdException w:name="Intense Reference" w:semiHidden="0" w:uiPriority="32" w:unhideWhenUsed="0" w:qFormat="1"/>
+    <w:lsdException w:name="Book Title" w:semiHidden="0" w:uiPriority="33" w:unhideWhenUsed="0" w:qFormat="1"/>
+    <w:lsdException w:name="Bibliography" w:uiPriority="37"/>
+    <w:lsdException w:name="TOC Heading" w:uiPriority="39" w:qFormat="1"/>
+  </w:latentStyles>
+  <w:style w:type="paragraph" w:default="1" w:styleId="a">
+    <w:name w:val="Normal"/>
+    <w:qFormat/>
+    <w:pPr>
+      <w:widowControl w:val="0"/>
+      <w:jc w:val="both"/>
+    </w:pPr>
+  </w:style>
+  <w:style w:type="character" w:default="1" w:styleId="a0">
+    <w:name w:val="Default Paragraph Font"/>
+    <w:uiPriority w:val="1"/>
+    <w:semiHidden/>
+    <w:unhideWhenUsed/>
+  </w:style>
+  <w:style w:type="table" w:default="1" w:styleId="a1">
+    <w:name w:val="Normal Table"/>
+    <w:uiPriority w:val="99"/>
+    <w:semiHidden/>
+    <w:unhideWhenUsed/>
+    <w:tblPr>
+      <w:tblInd w:w="0" w:type="dxa"/>
+      <w:tblCellMar>
+        <w:top w:w="0" w:type="dxa"/>
+        <w:left w:w="108" w:type="dxa"/>
+        <w:bottom w:w="0" w:type="dxa"/>
+        <w:right w:w="108" w:type="dxa"/>
+      </w:tblCellMar>
+    </w:tblPr>
+  </w:style>
+  <w:style w:type="numbering" w:default="1" w:styleId="a2">
+    <w:name w:val="No List"/>
+    <w:uiPriority w:val="99"/>
+    <w:semiHidden/>
+    <w:unhideWhenUsed/>
+  </w:style>
+  <w:style w:type="character" w:styleId="a3">
+    <w:name w:val="Placeholder Text"/>
+    <w:basedOn w:val="a0"/>
+    <w:uiPriority w:val="99"/>
+    <w:unhideWhenUsed/>
+    <w:rsid w:val="00912F47"/>
+    <w:rPr>
+      <w:color w:val="808080"/>
+    </w:rPr>
+  </w:style>
+</w:styles>
+</file>
+
+<file path=word/glossary/stylesWithEffects.xml><?xml version="1.0" encoding="utf-8"?>
+<w:styles xmlns:wpc="http://schemas.microsoft.com/office/word/2010/wordprocessingCanvas" xmlns:mc="http://schemas.openxmlformats.org/markup-compatibility/2006" xmlns:o="urn:schemas-microsoft-com:office:office" xmlns:r="http://schemas.openxmlformats.org/officeDocument/2006/relationships" xmlns:m="http://schemas.openxmlformats.org/officeDocument/2006/math" xmlns:v="urn:schemas-microsoft-com:vml" xmlns:wp14="http://schemas.microsoft.com/office/word/2010/wordprocessingDrawing" xmlns:wp="http://schemas.openxmlformats.org/drawingml/2006/wordprocessingDrawing" xmlns:w10="urn:schemas-microsoft-com:office:word" xmlns:w="http://schemas.openxmlformats.org/wordprocessingml/2006/main" xmlns:w14="http://schemas.microsoft.com/office/word/2010/wordml" xmlns:wpg="http://schemas.microsoft.com/office/word/2010/wordprocessingGroup" xmlns:wpi="http://schemas.microsoft.com/office/word/2010/wordprocessingInk" xmlns:wne="http://schemas.microsoft.com/office/word/2006/wordml" xmlns:wps="http://schemas.microsoft.com/office/word/2010/wordprocessingShape" mc:Ignorable="w14 wp14">
+  <w:docDefaults>
+    <w:rPrDefault>
+      <w:rPr>
+        <w:rFonts w:asciiTheme="minorHAnsi" w:eastAsiaTheme="minorEastAsia" w:hAnsiTheme="minorHAnsi" w:cstheme="minorBidi"/>
+        <w:kern w:val="2"/>
+        <w:sz w:val="21"/>
+        <w:szCs w:val="22"/>
+        <w:lang w:val="en-US" w:eastAsia="zh-CN" w:bidi="ar-SA"/>
+      </w:rPr>
+    </w:rPrDefault>
+    <w:pPrDefault/>
+  </w:docDefaults>
+  <w:latentStyles w:defLockedState="0" w:defUIPriority="99" w:defSemiHidden="1" w:defUnhideWhenUsed="1" w:defQFormat="0" w:count="267">
+    <w:lsdException w:name="Normal" w:semiHidden="0" w:uiPriority="0" w:unhideWhenUsed="0" w:qFormat="1"/>
+    <w:lsdException w:name="heading 1" w:semiHidden="0" w:uiPriority="9" w:unhideWhenUsed="0" w:qFormat="1"/>
+    <w:lsdException w:name="heading 2" w:uiPriority="9" w:qFormat="1"/>
+    <w:lsdException w:name="heading 3" w:uiPriority="9" w:qFormat="1"/>
+    <w:lsdException w:name="heading 4" w:uiPriority="9" w:qFormat="1"/>
+    <w:lsdException w:name="heading 5" w:uiPriority="9" w:qFormat="1"/>
+    <w:lsdException w:name="heading 6" w:uiPriority="9" w:qFormat="1"/>
+    <w:lsdException w:name="heading 7" w:uiPriority="9" w:qFormat="1"/>
+    <w:lsdException w:name="heading 8" w:uiPriority="9" w:qFormat="1"/>
+    <w:lsdException w:name="heading 9" w:uiPriority="9" w:qFormat="1"/>
+    <w:lsdException w:name="toc 1" w:uiPriority="39"/>
+    <w:lsdException w:name="toc 2" w:uiPriority="39"/>
+    <w:lsdException w:name="toc 3" w:uiPriority="39"/>
+    <w:lsdException w:name="toc 4" w:uiPriority="39"/>
+    <w:lsdException w:name="toc 5" w:uiPriority="39"/>
+    <w:lsdException w:name="toc 6" w:uiPriority="39"/>
+    <w:lsdException w:name="toc 7" w:uiPriority="39"/>
+    <w:lsdException w:name="toc 8" w:uiPriority="39"/>
+    <w:lsdException w:name="toc 9" w:uiPriority="39"/>
+    <w:lsdException w:name="caption" w:uiPriority="35" w:qFormat="1"/>
+    <w:lsdException w:name="Title" w:semiHidden="0" w:uiPriority="10" w:unhideWhenUsed="0" w:qFormat="1"/>
+    <w:lsdException w:name="Default Paragraph Font" w:uiPriority="1"/>
+    <w:lsdException w:name="Subtitle" w:semiHidden="0" w:uiPriority="11" w:unhideWhenUsed="0" w:qFormat="1"/>
+    <w:lsdException w:name="Strong" w:semiHidden="0" w:uiPriority="22" w:unhideWhenUsed="0" w:qFormat="1"/>
+    <w:lsdException w:name="Emphasis" w:semiHidden="0" w:uiPriority="20" w:unhideWhenUsed="0" w:qFormat="1"/>
+    <w:lsdException w:name="Table Grid" w:semiHidden="0" w:uiPriority="59" w:unhideWhenUsed="0"/>
+    <w:lsdException w:name="Placeholder Text" w:unhideWhenUsed="0"/>
+    <w:lsdException w:name="No Spacing" w:semiHidden="0" w:uiPriority="1" w:unhideWhenUsed="0" w:qFormat="1"/>
+    <w:lsdException w:name="Light Shading" w:semiHidden="0" w:uiPriority="60" w:unhideWhenUsed="0"/>
+    <w:lsdException w:name="Light List" w:semiHidden="0" w:uiPriority="61" w:unhideWhenUsed="0"/>
+    <w:lsdException w:name="Light Grid" w:semiHidden="0" w:uiPriority="62" w:unhideWhenUsed="0"/>
+    <w:lsdException w:name="Medium Shading 1" w:semiHidden="0" w:uiPriority="63" w:unhideWhenUsed="0"/>
+    <w:lsdException w:name="Medium Shading 2" w:semiHidden="0" w:uiPriority="64" w:unhideWhenUsed="0"/>
+    <w:lsdException w:name="Medium List 1" w:semiHidden="0" w:uiPriority="65" w:unhideWhenUsed="0"/>
+    <w:lsdException w:name="Medium List 2" w:semiHidden="0" w:uiPriority="66" w:unhideWhenUsed="0"/>
+    <w:lsdException w:name="Medium Grid 1" w:semiHidden="0" w:uiPriority="67" w:unhideWhenUsed="0"/>
+    <w:lsdException w:name="Medium Grid 2" w:semiHidden="0" w:uiPriority="68" w:unhideWhenUsed="0"/>
+    <w:lsdException w:name="Medium Grid 3" w:semiHidden="0" w:uiPriority="69" w:unhideWhenUsed="0"/>
+    <w:lsdException w:name="Dark List" w:semiHidden="0" w:uiPriority="70" w:unhideWhenUsed="0"/>
+    <w:lsdException w:name="Colorful Shading" w:semiHidden="0" w:uiPriority="71" w:unhideWhenUsed="0"/>
+    <w:lsdException w:name="Colorful List" w:semiHidden="0" w:uiPriority="72" w:unhideWhenUsed="0"/>
+    <w:lsdException w:name="Colorful Grid" w:semiHidden="0" w:uiPriority="73" w:unhideWhenUsed="0"/>
+    <w:lsdException w:name="Light Shading Accent 1" w:semiHidden="0" w:uiPriority="60" w:unhideWhenUsed="0"/>
+    <w:lsdException w:name="Light List Accent 1" w:semiHidden="0" w:uiPriority="61" w:unhideWhenUsed="0"/>
+    <w:lsdException w:name="Light Grid Accent 1" w:semiHidden="0" w:uiPriority="62" w:unhideWhenUsed="0"/>
+    <w:lsdException w:name="Medium Shading 1 Accent 1" w:semiHidden="0" w:uiPriority="63" w:unhideWhenUsed="0"/>
+    <w:lsdException w:name="Medium Shading 2 Accent 1" w:semiHidden="0" w:uiPriority="64" w:unhideWhenUsed="0"/>
+    <w:lsdException w:name="Medium List 1 Accent 1" w:semiHidden="0" w:uiPriority="65" w:unhideWhenUsed="0"/>
+    <w:lsdException w:name="Revision" w:unhideWhenUsed="0"/>
+    <w:lsdException w:name="List Paragraph" w:semiHidden="0" w:uiPriority="34" w:unhideWhenUsed="0" w:qFormat="1"/>
+    <w:lsdException w:name="Quote" w:semiHidden="0" w:uiPriority="29" w:unhideWhenUsed="0" w:qFormat="1"/>
+    <w:lsdException w:name="Intense Quote" w:semiHidden="0" w:uiPriority="30" w:unhideWhenUsed="0" w:qFormat="1"/>
+    <w:lsdException w:name="Medium List 2 Accent 1" w:semiHidden="0" w:uiPriority="66" w:unhideWhenUsed="0"/>
+    <w:lsdException w:name="Medium Grid 1 Accent 1" w:semiHidden="0" w:uiPriority="67" w:unhideWhenUsed="0"/>
+    <w:lsdException w:name="Medium Grid 2 Accent 1" w:semiHidden="0" w:uiPriority="68" w:unhideWhenUsed="0"/>
+    <w:lsdException w:name="Medium Grid 3 Accent 1" w:semiHidden="0" w:uiPriority="69" w:unhideWhenUsed="0"/>
+    <w:lsdException w:name="Dark List Accent 1" w:semiHidden="0" w:uiPriority="70" w:unhideWhenUsed="0"/>
+    <w:lsdException w:name="Colorful Shading Accent 1" w:semiHidden="0" w:uiPriority="71" w:unhideWhenUsed="0"/>
+    <w:lsdException w:name="Colorful List Accent 1" w:semiHidden="0" w:uiPriority="72" w:unhideWhenUsed="0"/>
+    <w:lsdException w:name="Colorful Grid Accent 1" w:semiHidden="0" w:uiPriority="73" w:unhideWhenUsed="0"/>
+    <w:lsdException w:name="Light Shading Accent 2" w:semiHidden="0" w:uiPriority="60" w:unhideWhenUsed="0"/>
+    <w:lsdException w:name="Light List Accent 2" w:semiHidden="0" w:uiPriority="61" w:unhideWhenUsed="0"/>
+    <w:lsdException w:name="Light Grid Accent 2" w:semiHidden="0" w:uiPriority="62" w:unhideWhenUsed="0"/>
+    <w:lsdException w:name="Medium Shading 1 Accent 2" w:semiHidden="0" w:uiPriority="63" w:unhideWhenUsed="0"/>
+    <w:lsdException w:name="Medium Shading 2 Accent 2" w:semiHidden="0" w:uiPriority="64" w:unhideWhenUsed="0"/>
+    <w:lsdException w:name="Medium List 1 Accent 2" w:semiHidden="0" w:uiPriority="65" w:unhideWhenUsed="0"/>
+    <w:lsdException w:name="Medium List 2 Accent 2" w:semiHidden="0" w:uiPriority="66" w:unhideWhenUsed="0"/>
+    <w:lsdException w:name="Medium Grid 1 Accent 2" w:semiHidden="0" w:uiPriority="67" w:unhideWhenUsed="0"/>
+    <w:lsdException w:name="Medium Grid 2 Accent 2" w:semiHidden="0" w:uiPriority="68" w:unhideWhenUsed="0"/>
+    <w:lsdException w:name="Medium Grid 3 Accent 2" w:semiHidden="0" w:uiPriority="69" w:unhideWhenUsed="0"/>
+    <w:lsdException w:name="Dark List Accent 2" w:semiHidden="0" w:uiPriority="70" w:unhideWhenUsed="0"/>
+    <w:lsdException w:name="Colorful Shading Accent 2" w:semiHidden="0" w:uiPriority="71" w:unhideWhenUsed="0"/>
+    <w:lsdException w:name="Colorful List Accent 2" w:semiHidden="0" w:uiPriority="72" w:unhideWhenUsed="0"/>
+    <w:lsdException w:name="Colorful Grid Accent 2" w:semiHidden="0" w:uiPriority="73" w:unhideWhenUsed="0"/>
+    <w:lsdException w:name="Light Shading Accent 3" w:semiHidden="0" w:uiPriority="60" w:unhideWhenUsed="0"/>
+    <w:lsdException w:name="Light List Accent 3" w:semiHidden="0" w:uiPriority="61" w:unhideWhenUsed="0"/>
+    <w:lsdException w:name="Light Grid Accent 3" w:semiHidden="0" w:uiPriority="62" w:unhideWhenUsed="0"/>
+    <w:lsdException w:name="Medium Shading 1 Accent 3" w:semiHidden="0" w:uiPriority="63" w:unhideWhenUsed="0"/>
+    <w:lsdException w:name="Medium Shading 2 Accent 3" w:semiHidden="0" w:uiPriority="64" w:unhideWhenUsed="0"/>
+    <w:lsdException w:name="Medium List 1 Accent 3" w:semiHidden="0" w:uiPriority="65" w:unhideWhenUsed="0"/>
+    <w:lsdException w:name="Medium List 2 Accent 3" w:semiHidden="0" w:uiPriority="66" w:unhideWhenUsed="0"/>
+    <w:lsdException w:name="Medium Grid 1 Accent 3" w:semiHidden="0" w:uiPriority="67" w:unhideWhenUsed="0"/>
+    <w:lsdException w:name="Medium Grid 2 Accent 3" w:semiHidden="0" w:uiPriority="68" w:unhideWhenUsed="0"/>
+    <w:lsdException w:name="Medium Grid 3 Accent 3" w:semiHidden="0" w:uiPriority="69" w:unhideWhenUsed="0"/>
+    <w:lsdException w:name="Dark List Accent 3" w:semiHidden="0" w:uiPriority="70" w:unhideWhenUsed="0"/>
+    <w:lsdException w:name="Colorful Shading Accent 3" w:semiHidden="0" w:uiPriority="71" w:unhideWhenUsed="0"/>
+    <w:lsdException w:name="Colorful List Accent 3" w:semiHidden="0" w:uiPriority="72" w:unhideWhenUsed="0"/>
+    <w:lsdException w:name="Colorful Grid Accent 3" w:semiHidden="0" w:uiPriority="73" w:unhideWhenUsed="0"/>
+    <w:lsdException w:name="Light Shading Accent 4" w:semiHidden="0" w:uiPriority="60" w:unhideWhenUsed="0"/>
+    <w:lsdException w:name="Light List Accent 4" w:semiHidden="0" w:uiPriority="61" w:unhideWhenUsed="0"/>
+    <w:lsdException w:name="Light Grid Accent 4" w:semiHidden="0" w:uiPriority="62" w:unhideWhenUsed="0"/>
+    <w:lsdException w:name="Medium Shading 1 Accent 4" w:semiHidden="0" w:uiPriority="63" w:unhideWhenUsed="0"/>
+    <w:lsdException w:name="Medium Shading 2 Accent 4" w:semiHidden="0" w:uiPriority="64" w:unhideWhenUsed="0"/>
+    <w:lsdException w:name="Medium List 1 Accent 4" w:semiHidden="0" w:uiPriority="65" w:unhideWhenUsed="0"/>
+    <w:lsdException w:name="Medium List 2 Accent 4" w:semiHidden="0" w:uiPriority="66" w:unhideWhenUsed="0"/>
+    <w:lsdException w:name="Medium Grid 1 Accent 4" w:semiHidden="0" w:uiPriority="67" w:unhideWhenUsed="0"/>
+    <w:lsdException w:name="Medium Grid 2 Accent 4" w:semiHidden="0" w:uiPriority="68" w:unhideWhenUsed="0"/>
+    <w:lsdException w:name="Medium Grid 3 Accent 4" w:semiHidden="0" w:uiPriority="69" w:unhideWhenUsed="0"/>
+    <w:lsdException w:name="Dark List Accent 4" w:semiHidden="0" w:uiPriority="70" w:unhideWhenUsed="0"/>
+    <w:lsdException w:name="Colorful Shading Accent 4" w:semiHidden="0" w:uiPriority="71" w:unhideWhenUsed="0"/>
+    <w:lsdException w:name="Colorful List Accent 4" w:semiHidden="0" w:uiPriority="72" w:unhideWhenUsed="0"/>
+    <w:lsdException w:name="Colorful Grid Accent 4" w:semiHidden="0" w:uiPriority="73" w:unhideWhenUsed="0"/>
+    <w:lsdException w:name="Light Shading Accent 5" w:semiHidden="0" w:uiPriority="60" w:unhideWhenUsed="0"/>
+    <w:lsdException w:name="Light List Accent 5" w:semiHidden="0" w:uiPriority="61" w:unhideWhenUsed="0"/>
+    <w:lsdException w:name="Light Grid Accent 5" w:semiHidden="0" w:uiPriority="62" w:unhideWhenUsed="0"/>
+    <w:lsdException w:name="Medium Shading 1 Accent 5" w:semiHidden="0" w:uiPriority="63" w:unhideWhenUsed="0"/>
+    <w:lsdException w:name="Medium Shading 2 Accent 5" w:semiHidden="0" w:uiPriority="64" w:unhideWhenUsed="0"/>
+    <w:lsdException w:name="Medium List 1 Accent 5" w:semiHidden="0" w:uiPriority="65" w:unhideWhenUsed="0"/>
+    <w:lsdException w:name="Medium List 2 Accent 5" w:semiHidden="0" w:uiPriority="66" w:unhideWhenUsed="0"/>
+    <w:lsdException w:name="Medium Grid 1 Accent 5" w:semiHidden="0" w:uiPriority="67" w:unhideWhenUsed="0"/>
+    <w:lsdException w:name="Medium Grid 2 Accent 5" w:semiHidden="0" w:uiPriority="68" w:unhideWhenUsed="0"/>
+    <w:lsdException w:name="Medium Grid 3 Accent 5" w:semiHidden="0" w:uiPriority="69" w:unhideWhenUsed="0"/>
+    <w:lsdException w:name="Dark List Accent 5" w:semiHidden="0" w:uiPriority="70" w:unhideWhenUsed="0"/>
+    <w:lsdException w:name="Colorful Shading Accent 5" w:semiHidden="0" w:uiPriority="71" w:unhideWhenUsed="0"/>
+    <w:lsdException w:name="Colorful List Accent 5" w:semiHidden="0" w:uiPriority="72" w:unhideWhenUsed="0"/>
+    <w:lsdException w:name="Colorful Grid Accent 5" w:semiHidden="0" w:uiPriority="73" w:unhideWhenUsed="0"/>
+    <w:lsdException w:name="Light Shading Accent 6" w:semiHidden="0" w:uiPriority="60" w:unhideWhenUsed="0"/>
+    <w:lsdException w:name="Light List Accent 6" w:semiHidden="0" w:uiPriority="61" w:unhideWhenUsed="0"/>
+    <w:lsdException w:name="Light Grid Accent 6" w:semiHidden="0" w:uiPriority="62" w:unhideWhenUsed="0"/>
+    <w:lsdException w:name="Medium Shading 1 Accent 6" w:semiHidden="0" w:uiPriority="63" w:unhideWhenUsed="0"/>
+    <w:lsdException w:name="Medium Shading 2 Accent 6" w:semiHidden="0" w:uiPriority="64" w:unhideWhenUsed="0"/>
+    <w:lsdException w:name="Medium List 1 Accent 6" w:semiHidden="0" w:uiPriority="65" w:unhideWhenUsed="0"/>
+    <w:lsdException w:name="Medium List 2 Accent 6" w:semiHidden="0" w:uiPriority="66" w:unhideWhenUsed="0"/>
+    <w:lsdException w:name="Medium Grid 1 Accent 6" w:semiHidden="0" w:uiPriority="67" w:unhideWhenUsed="0"/>
+    <w:lsdException w:name="Medium Grid 2 Accent 6" w:semiHidden="0" w:uiPriority="68" w:unhideWhenUsed="0"/>
+    <w:lsdException w:name="Medium Grid 3 Accent 6" w:semiHidden="0" w:uiPriority="69" w:unhideWhenUsed="0"/>
+    <w:lsdException w:name="Dark List Accent 6" w:semiHidden="0" w:uiPriority="70" w:unhideWhenUsed="0"/>
+    <w:lsdException w:name="Colorful Shading Accent 6" w:semiHidden="0" w:uiPriority="71" w:unhideWhenUsed="0"/>
+    <w:lsdException w:name="Colorful List Accent 6" w:semiHidden="0" w:uiPriority="72" w:unhideWhenUsed="0"/>
+    <w:lsdException w:name="Colorful Grid Accent 6" w:semiHidden="0" w:uiPriority="73" w:unhideWhenUsed="0"/>
+    <w:lsdException w:name="Subtle Emphasis" w:semiHidden="0" w:uiPriority="19" w:unhideWhenUsed="0" w:qFormat="1"/>
+    <w:lsdException w:name="Intense Emphasis" w:semiHidden="0" w:uiPriority="21" w:unhideWhenUsed="0" w:qFormat="1"/>
+    <w:lsdException w:name="Subtle Reference" w:semiHidden="0" w:uiPriority="31" w:unhideWhenUsed="0" w:qFormat="1"/>
+    <w:lsdException w:name="Intense Reference" w:semiHidden="0" w:uiPriority="32" w:unhideWhenUsed="0" w:qFormat="1"/>
+    <w:lsdException w:name="Book Title" w:semiHidden="0" w:uiPriority="33" w:unhideWhenUsed="0" w:qFormat="1"/>
+    <w:lsdException w:name="Bibliography" w:uiPriority="37"/>
+    <w:lsdException w:name="TOC Heading" w:uiPriority="39" w:qFormat="1"/>
+  </w:latentStyles>
+  <w:style w:type="paragraph" w:default="1" w:styleId="a">
+    <w:name w:val="Normal"/>
+    <w:qFormat/>
+    <w:pPr>
+      <w:widowControl w:val="0"/>
+      <w:jc w:val="both"/>
+    </w:pPr>
+  </w:style>
+  <w:style w:type="character" w:default="1" w:styleId="a0">
+    <w:name w:val="Default Paragraph Font"/>
+    <w:uiPriority w:val="1"/>
+    <w:semiHidden/>
+    <w:unhideWhenUsed/>
+  </w:style>
+  <w:style w:type="table" w:default="1" w:styleId="a1">
+    <w:name w:val="Normal Table"/>
+    <w:uiPriority w:val="99"/>
+    <w:semiHidden/>
+    <w:unhideWhenUsed/>
+    <w:tblPr>
+      <w:tblInd w:w="0" w:type="dxa"/>
+      <w:tblCellMar>
+        <w:top w:w="0" w:type="dxa"/>
+        <w:left w:w="108" w:type="dxa"/>
+        <w:bottom w:w="0" w:type="dxa"/>
+        <w:right w:w="108" w:type="dxa"/>
+      </w:tblCellMar>
+    </w:tblPr>
+  </w:style>
+  <w:style w:type="numbering" w:default="1" w:styleId="a2">
+    <w:name w:val="No List"/>
+    <w:uiPriority w:val="99"/>
+    <w:semiHidden/>
+    <w:unhideWhenUsed/>
+  </w:style>
+  <w:style w:type="character" w:styleId="a3">
+    <w:name w:val="Placeholder Text"/>
+    <w:basedOn w:val="a0"/>
+    <w:uiPriority w:val="99"/>
+    <w:unhideWhenUsed/>
+    <w:rsid w:val="00912F47"/>
+    <w:rPr>
+      <w:color w:val="808080"/>
+    </w:rPr>
+  </w:style>
+</w:styles>
+</file>
+
+<file path=word/glossary/webSettings.xml><?xml version="1.0" encoding="utf-8"?>
+<w:webSettings xmlns:mc="http://schemas.openxmlformats.org/markup-compatibility/2006" xmlns:r="http://schemas.openxmlformats.org/officeDocument/2006/relationships" xmlns:w="http://schemas.openxmlformats.org/wordprocessingml/2006/main" xmlns:w14="http://schemas.microsoft.com/office/word/2010/wordml" mc:Ignorable="w14">
+  <w:optimizeForBrowser/>
+  <w:allowPNG/>
+</w:webSettings>
+</file>
+
 <file path=word/theme/theme1.xml><?xml version="1.0" encoding="utf-8"?>
 <a:theme xmlns:a="http://schemas.openxmlformats.org/drawingml/2006/main" name="Office 主题">
   <a:themeElements>
@@ -45138,7 +46579,7 @@
 </file>
 
 <file path=customXml/itemProps2.xml><?xml version="1.0" encoding="utf-8"?>
-<ds:datastoreItem xmlns:ds="http://schemas.openxmlformats.org/officeDocument/2006/customXml" ds:itemID="{3F5033D3-22DF-4581-8036-B3F53A42A9D8}">
+<ds:datastoreItem xmlns:ds="http://schemas.openxmlformats.org/officeDocument/2006/customXml" ds:itemID="{EDDB7410-6F6F-4FDF-9B0D-235ED1661F22}">
   <ds:schemaRefs>
     <ds:schemaRef ds:uri="http://schemas.openxmlformats.org/officeDocument/2006/bibliography"/>
   </ds:schemaRefs>

--- a/基于SSH框架的天猫分销平台-周敏3.docx
+++ b/基于SSH框架的天猫分销平台-周敏3.docx
@@ -479,7 +479,23 @@
           <w:sz w:val="32"/>
           <w:szCs w:val="32"/>
         </w:rPr>
-        <w:t>二O一六年五月</w:t>
+        <w:t>二O</w:t>
+      </w:r>
+      <w:r>
+        <w:rPr>
+          <w:rFonts w:ascii="黑体" w:eastAsia="黑体" w:hAnsi="黑体" w:cs="黑体" w:hint="eastAsia"/>
+          <w:sz w:val="32"/>
+          <w:szCs w:val="32"/>
+        </w:rPr>
+        <w:t>一六年六</w:t>
+      </w:r>
+      <w:r>
+        <w:rPr>
+          <w:rFonts w:ascii="黑体" w:eastAsia="黑体" w:hAnsi="黑体" w:cs="黑体" w:hint="eastAsia"/>
+          <w:sz w:val="32"/>
+          <w:szCs w:val="32"/>
+        </w:rPr>
+        <w:t>月</w:t>
       </w:r>
     </w:p>
     <w:p>
@@ -778,7 +794,21 @@
           <w:rFonts w:ascii="宋体" w:hAnsi="宋体" w:hint="eastAsia"/>
           <w:u w:val="single"/>
         </w:rPr>
-        <w:t xml:space="preserve">      李天增           </w:t>
+        <w:t xml:space="preserve">      李天增</w:t>
+      </w:r>
+      <w:r>
+        <w:rPr>
+          <w:rFonts w:ascii="宋体" w:hAnsi="宋体" w:hint="eastAsia"/>
+          <w:u w:val="single"/>
+        </w:rPr>
+        <w:t xml:space="preserve">  </w:t>
+      </w:r>
+      <w:r>
+        <w:rPr>
+          <w:rFonts w:ascii="宋体" w:hAnsi="宋体" w:hint="eastAsia"/>
+          <w:u w:val="single"/>
+        </w:rPr>
+        <w:t xml:space="preserve">           </w:t>
       </w:r>
     </w:p>
     <w:p>
@@ -5102,7 +5132,19 @@
         <w:rPr>
           <w:rFonts w:ascii="黑体" w:hAnsi="黑体" w:hint="eastAsia"/>
         </w:rPr>
-        <w:t>商企业可以达到利益最大化，同时消费者服务满意度也可以达到高水平。通过互联网分销平台便可以解决，也就是通过中间商贸企业丰富发达的市场体系来分销商品，消费者能够通过网络平台桥梁来浏览选择需要购置的商品</w:t>
+        <w:t>商企业可以达到利益最大化，同时消费者服务满意度也可以达到高水平。通过互联网分销平台便可以解决，也就是通过</w:t>
+      </w:r>
+      <w:r>
+        <w:rPr>
+          <w:rFonts w:ascii="黑体" w:hAnsi="黑体" w:hint="eastAsia"/>
+        </w:rPr>
+        <w:t>间接商品交易企业</w:t>
+      </w:r>
+      <w:r>
+        <w:rPr>
+          <w:rFonts w:ascii="黑体" w:hAnsi="黑体" w:hint="eastAsia"/>
+        </w:rPr>
+        <w:t>丰富发达的市场体系来分销商品，消费者能够通过网络平台桥梁来浏览选择需要购置的商品</w:t>
       </w:r>
       <w:r>
         <w:rPr>
@@ -5115,7 +5157,31 @@
         <w:rPr>
           <w:rFonts w:ascii="黑体" w:hAnsi="黑体" w:hint="eastAsia"/>
         </w:rPr>
-        <w:t>，而消费者在互联网上浏览到的商品大都是分销商所提供的，分销商提供的商品又是来自供应商。商品交易主要流转模式是通过分销，而分销渠道又是通过供应商，消费者和处于供应商与消费者之间的代理商搭建桥梁。</w:t>
+        <w:t>，而消费者在互联网上浏览到的商品大都是分销商所提供的，分销商提供的商品又是来自供应商。</w:t>
+      </w:r>
+      <w:r>
+        <w:rPr>
+          <w:rFonts w:ascii="黑体" w:hAnsi="黑体" w:hint="eastAsia"/>
+        </w:rPr>
+        <w:t>分销在</w:t>
+      </w:r>
+      <w:r>
+        <w:rPr>
+          <w:rFonts w:ascii="黑体" w:hAnsi="黑体" w:hint="eastAsia"/>
+        </w:rPr>
+        <w:t>商品交易</w:t>
+      </w:r>
+      <w:r>
+        <w:rPr>
+          <w:rFonts w:ascii="黑体" w:hAnsi="黑体" w:hint="eastAsia"/>
+        </w:rPr>
+        <w:t>过程中是</w:t>
+      </w:r>
+      <w:r>
+        <w:rPr>
+          <w:rFonts w:ascii="黑体" w:hAnsi="黑体" w:hint="eastAsia"/>
+        </w:rPr>
+        <w:t>主要流转，而分销渠道又是通过供应商，消费者和处于供应商与消费者之间的代理商搭建桥梁。</w:t>
       </w:r>
     </w:p>
     <w:p>
@@ -5208,7 +5274,6 @@
         <w:rPr>
           <w:noProof/>
         </w:rPr>
-        <w:lastRenderedPageBreak/>
         <mc:AlternateContent>
           <mc:Choice Requires="wpg">
             <w:drawing>
@@ -6434,11 +6499,6 @@
       </w:r>
     </w:p>
     <w:p>
-      <w:pPr>
-        <w:rPr>
-          <w:rFonts w:hint="eastAsia"/>
-        </w:rPr>
-      </w:pPr>
       <w:r>
         <w:rPr>
           <w:rFonts w:hint="eastAsia"/>
@@ -6653,13 +6713,19 @@
         <w:rPr>
           <w:rFonts w:hint="eastAsia"/>
         </w:rPr>
-        <w:t>仅仅存在于</w:t>
-      </w:r>
-      <w:r>
-        <w:rPr>
-          <w:rFonts w:hint="eastAsia"/>
-        </w:rPr>
-        <w:t>单纯的个体商家</w:t>
+        <w:t>单纯的</w:t>
+      </w:r>
+      <w:r>
+        <w:rPr>
+          <w:rFonts w:hint="eastAsia"/>
+        </w:rPr>
+        <w:t>存在于</w:t>
+      </w:r>
+      <w:r>
+        <w:rPr>
+          <w:rFonts w:hint="eastAsia"/>
+        </w:rPr>
+        <w:t>个体商家</w:t>
       </w:r>
       <w:r>
         <w:rPr>
@@ -6695,13 +6761,37 @@
         <w:rPr>
           <w:rFonts w:hint="eastAsia"/>
         </w:rPr>
-        <w:t>所在供应链之间的竞争。</w:t>
-      </w:r>
-      <w:r>
-        <w:rPr>
-          <w:rFonts w:hint="eastAsia"/>
-        </w:rPr>
-        <w:t>在竞争过程中，商家提供的服务，商品进入市场的成本是供应链中竞争实力的衡量标准。要想取得优势，就需要有提供最优服务的能力，产品能够以最低的成本进入市场，且还要有较强的整合协调供应链</w:t>
+        <w:t>所在供应链间的竞争。</w:t>
+      </w:r>
+      <w:r>
+        <w:rPr>
+          <w:rFonts w:hint="eastAsia"/>
+        </w:rPr>
+        <w:t>在竞争过程中，商家提供的服务，商品进入市场的成本是供应链中竞争实力的衡量标准。要想取得优势，就需要有提供</w:t>
+      </w:r>
+      <w:r>
+        <w:rPr>
+          <w:rFonts w:hint="eastAsia"/>
+        </w:rPr>
+        <w:t>良好</w:t>
+      </w:r>
+      <w:r>
+        <w:rPr>
+          <w:rFonts w:hint="eastAsia"/>
+        </w:rPr>
+        <w:t>服务的能力，产品能够以最低的成本</w:t>
+      </w:r>
+      <w:r>
+        <w:rPr>
+          <w:rFonts w:hint="eastAsia"/>
+        </w:rPr>
+        <w:t>销售出去</w:t>
+      </w:r>
+      <w:r>
+        <w:rPr>
+          <w:rFonts w:hint="eastAsia"/>
+        </w:rPr>
+        <w:t>，且还要有较强的整合协调供应链</w:t>
       </w:r>
       <w:r>
         <w:rPr>
@@ -6752,10 +6842,7 @@
         <w:t>，</w:t>
       </w:r>
       <w:r>
-        <w:t>也是决定供应链的竞争力</w:t>
-      </w:r>
-      <w:r>
-        <w:t>最具有决定性的因素</w:t>
+        <w:t>也是决定供应链的竞争力最具有决定性的因素</w:t>
       </w:r>
       <w:r>
         <w:rPr>
@@ -7038,7 +7125,31 @@
         <w:rPr>
           <w:rFonts w:hint="eastAsia"/>
         </w:rPr>
-        <w:t>运转直到传递到消费者手中，在整个过程中参与的生产者，代理商，分销商，消费者等都是分销服务的一部分。分销服务是一种</w:t>
+        <w:t>运转直</w:t>
+      </w:r>
+      <w:r>
+        <w:rPr>
+          <w:rFonts w:hint="eastAsia"/>
+        </w:rPr>
+        <w:t>到消费者，在整个过程中参与的生产者，</w:t>
+      </w:r>
+      <w:r>
+        <w:rPr>
+          <w:rFonts w:hint="eastAsia"/>
+        </w:rPr>
+        <w:t>经销商</w:t>
+      </w:r>
+      <w:r>
+        <w:rPr>
+          <w:rFonts w:hint="eastAsia"/>
+        </w:rPr>
+        <w:t>以及</w:t>
+      </w:r>
+      <w:r>
+        <w:rPr>
+          <w:rFonts w:hint="eastAsia"/>
+        </w:rPr>
+        <w:t>消费者等都是分销服务的一部分。分销服务是一种</w:t>
       </w:r>
       <w:r>
         <w:rPr>
@@ -7848,7 +7959,7 @@
         <w:rPr>
           <w:rFonts w:hint="eastAsia"/>
         </w:rPr>
-        <w:t>。分销商们能够凭借网络独特优势，在原有的传统分销模式基础上，继续巩固自身承上启下的作用。一</w:t>
+        <w:t>。一</w:t>
       </w:r>
       <w:r>
         <w:rPr>
@@ -7938,13 +8049,7 @@
         <w:rPr>
           <w:rFonts w:hint="eastAsia"/>
         </w:rPr>
-        <w:t>现代化</w:t>
-      </w:r>
-      <w:r>
-        <w:rPr>
-          <w:rFonts w:hint="eastAsia"/>
-        </w:rPr>
-        <w:t>、</w:t>
+        <w:t>现代化、</w:t>
       </w:r>
       <w:r>
         <w:rPr>
@@ -8779,13 +8884,7 @@
         <w:rPr>
           <w:rFonts w:hint="eastAsia"/>
         </w:rPr>
-        <w:t>运行</w:t>
-      </w:r>
-      <w:r>
-        <w:rPr>
-          <w:rFonts w:hint="eastAsia"/>
-        </w:rPr>
-        <w:t>于</w:t>
+        <w:t>运行于</w:t>
       </w:r>
       <w:r>
         <w:rPr>
@@ -8841,11 +8940,6 @@
       <w:bookmarkEnd w:id="39"/>
     </w:p>
     <w:p>
-      <w:pPr>
-        <w:rPr>
-          <w:rFonts w:hint="eastAsia"/>
-        </w:rPr>
-      </w:pPr>
       <w:r>
         <w:rPr>
           <w:rFonts w:hint="eastAsia"/>
@@ -9200,15 +9294,26 @@
         </w:rPr>
         <w:t>可以直接调用</w:t>
       </w:r>
-      <w:r>
-        <w:t>Hibernate</w:t>
-      </w:r>
-      <w:r>
-        <w:rPr>
-          <w:rFonts w:hint="eastAsia"/>
-        </w:rPr>
-        <w:t xml:space="preserve"> API</w:t>
-      </w:r>
+      <m:oMath>
+        <m:r>
+          <m:rPr>
+            <m:sty m:val="p"/>
+          </m:rPr>
+          <w:rPr>
+            <w:rFonts w:ascii="Cambria Math" w:hAnsi="Cambria Math"/>
+          </w:rPr>
+          <m:t>Hibernate</m:t>
+        </m:r>
+        <m:r>
+          <m:rPr>
+            <m:sty m:val="p"/>
+          </m:rPr>
+          <w:rPr>
+            <w:rFonts w:ascii="Cambria Math" w:hAnsi="Cambria Math" w:hint="eastAsia"/>
+          </w:rPr>
+          <m:t xml:space="preserve"> API</m:t>
+        </m:r>
+      </m:oMath>
       <w:r>
         <w:rPr>
           <w:rFonts w:hint="eastAsia"/>
@@ -9476,7 +9581,13 @@
         <w:rPr>
           <w:rFonts w:hint="eastAsia"/>
         </w:rPr>
-        <w:t>分别在项目都起到了不同</w:t>
+        <w:t>分别在项目都起到了</w:t>
+      </w:r>
+      <w:r>
+        <w:rPr>
+          <w:rFonts w:hint="eastAsia"/>
+        </w:rPr>
+        <w:t>各自</w:t>
       </w:r>
       <w:r>
         <w:rPr>
@@ -9698,11 +9809,6 @@
       </w:r>
     </w:p>
     <w:p>
-      <w:pPr>
-        <w:rPr>
-          <w:rFonts w:hint="eastAsia"/>
-        </w:rPr>
-      </w:pPr>
       <w:r>
         <w:rPr>
           <w:rFonts w:hint="eastAsia"/>
@@ -9831,11 +9937,6 @@
       </w:r>
     </w:p>
     <w:p>
-      <w:pPr>
-        <w:rPr>
-          <w:rFonts w:hint="eastAsia"/>
-        </w:rPr>
-      </w:pPr>
       <w:r>
         <w:rPr>
           <w:rFonts w:hint="eastAsia"/>
@@ -10115,7 +10216,19 @@
         <w:rPr>
           <w:rFonts w:hint="eastAsia"/>
         </w:rPr>
-        <w:t>、在表示层中，首先通过</w:t>
+        <w:t>、在表示层中，</w:t>
+      </w:r>
+      <w:r>
+        <w:rPr>
+          <w:rFonts w:hint="eastAsia"/>
+        </w:rPr>
+        <w:t>浏览器</w:t>
+      </w:r>
+      <w:r>
+        <w:rPr>
+          <w:rFonts w:hint="eastAsia"/>
+        </w:rPr>
+        <w:t>通过</w:t>
       </w:r>
       <w:r>
         <w:rPr>
@@ -10127,25 +10240,60 @@
         <w:rPr>
           <w:rFonts w:hint="eastAsia"/>
         </w:rPr>
-        <w:t>页面实现交互界面，负责传送请求</w:t>
-      </w:r>
-      <w:r>
-        <w:rPr>
-          <w:rFonts w:hint="eastAsia"/>
-        </w:rPr>
-        <w:t>(Request)</w:t>
-      </w:r>
-      <w:r>
-        <w:rPr>
-          <w:rFonts w:hint="eastAsia"/>
-        </w:rPr>
-        <w:t>和接收响应</w:t>
-      </w:r>
-      <w:r>
-        <w:rPr>
-          <w:rFonts w:hint="eastAsia"/>
-        </w:rPr>
-        <w:t>(Response)</w:t>
+        <w:t>渲染</w:t>
+      </w:r>
+      <w:r>
+        <w:rPr>
+          <w:rFonts w:hint="eastAsia"/>
+        </w:rPr>
+        <w:t>页面实现交互，</w:t>
+      </w:r>
+      <w:r>
+        <w:rPr>
+          <w:rFonts w:hint="eastAsia"/>
+        </w:rPr>
+        <w:t>它</w:t>
+      </w:r>
+      <w:r>
+        <w:rPr>
+          <w:rFonts w:hint="eastAsia"/>
+        </w:rPr>
+        <w:t>负责传送</w:t>
+      </w:r>
+      <w:r>
+        <w:rPr>
+          <w:rFonts w:hint="eastAsia"/>
+        </w:rPr>
+        <w:t>浏览器的</w:t>
+      </w:r>
+      <w:r>
+        <w:rPr>
+          <w:rFonts w:hint="eastAsia"/>
+        </w:rPr>
+        <w:t>请求和接收响应</w:t>
+      </w:r>
+      <w:r>
+        <w:rPr>
+          <w:rFonts w:hint="eastAsia"/>
+        </w:rPr>
+        <w:t>(</w:t>
+      </w:r>
+      <m:oMath>
+        <m:r>
+          <m:rPr>
+            <m:sty m:val="p"/>
+          </m:rPr>
+          <w:rPr>
+            <w:rFonts w:ascii="Cambria Math" w:hAnsi="Cambria Math" w:hint="eastAsia"/>
+          </w:rPr>
+          <m:t>Response</m:t>
+        </m:r>
+      </m:oMath>
+      <w:r>
+        <w:rPr>
+          <w:rFonts w:hint="eastAsia"/>
+        </w:rPr>
+        <w:t>)</w:t>
       </w:r>
       <w:r>
         <w:rPr>
@@ -10175,7 +10323,24 @@
         <w:rPr>
           <w:rFonts w:hint="eastAsia"/>
         </w:rPr>
-        <w:t>(config.xml)</w:t>
+        <w:t>(</w:t>
+      </w:r>
+      <m:oMath>
+        <m:r>
+          <m:rPr>
+            <m:sty m:val="p"/>
+          </m:rPr>
+          <w:rPr>
+            <w:rFonts w:ascii="Cambria Math" w:hAnsi="Cambria Math" w:hint="eastAsia"/>
+          </w:rPr>
+          <m:t>config.xml</m:t>
+        </m:r>
+      </m:oMath>
+      <w:r>
+        <w:rPr>
+          <w:rFonts w:hint="eastAsia"/>
+        </w:rPr>
+        <w:t>)</w:t>
       </w:r>
       <w:r>
         <w:rPr>
@@ -10204,8 +10369,19 @@
         <w:rPr>
           <w:rFonts w:hint="eastAsia"/>
         </w:rPr>
-        <w:t>Request</w:t>
-      </w:r>
+        <w:t>请求</w:t>
+      </w:r>
+      <m:oMath>
+        <m:r>
+          <m:rPr>
+            <m:sty m:val="p"/>
+          </m:rPr>
+          <w:rPr>
+            <w:rFonts w:ascii="Cambria Math" w:hAnsi="Cambria Math" w:hint="eastAsia"/>
+          </w:rPr>
+          <m:t>Request</m:t>
+        </m:r>
+      </m:oMath>
       <w:r>
         <w:rPr>
           <w:rFonts w:hint="eastAsia"/>
@@ -10223,6 +10399,12 @@
           <w:rFonts w:hint="eastAsia"/>
         </w:rPr>
         <w:t>Action</w:t>
+      </w:r>
+      <w:r>
+        <w:rPr>
+          <w:rFonts w:hint="eastAsia"/>
+        </w:rPr>
+        <w:t>来</w:t>
       </w:r>
       <w:r>
         <w:rPr>
@@ -10256,14 +10438,17 @@
       <w:r>
         <w:t>管理服务组件的</w:t>
       </w:r>
-      <w:r>
-        <w:t xml:space="preserve">Spring </w:t>
-      </w:r>
-      <w:proofErr w:type="spellStart"/>
-      <w:r>
-        <w:t>IoC</w:t>
-      </w:r>
-      <w:proofErr w:type="spellEnd"/>
+      <m:oMath>
+        <m:r>
+          <m:rPr>
+            <m:sty m:val="p"/>
+          </m:rPr>
+          <w:rPr>
+            <w:rFonts w:ascii="Cambria Math" w:hAnsi="Cambria Math"/>
+          </w:rPr>
+          <m:t>Spring IoC</m:t>
+        </m:r>
+      </m:oMath>
       <w:r>
         <w:t>容器业务负责</w:t>
       </w:r>
@@ -10271,13 +10456,7 @@
         <w:t>Action</w:t>
       </w:r>
       <w:r>
-        <w:t>提供模型</w:t>
-      </w:r>
-      <w:r>
-        <w:t>(model)</w:t>
-      </w:r>
-      <w:r>
-        <w:t>单元和该组件的合作对象的数据处理</w:t>
+        <w:t>提供模型单元和该组件的合作对象的数据处理</w:t>
       </w:r>
       <w:r>
         <w:t>(DAO)</w:t>
@@ -11658,7 +11837,37 @@
         <w:rPr>
           <w:rFonts w:hint="eastAsia"/>
         </w:rPr>
-        <w:t>可以对整个数据文件、数据库、日志文件进行加密，</w:t>
+        <w:t>可以对整个数据</w:t>
+      </w:r>
+      <w:r>
+        <w:rPr>
+          <w:rFonts w:hint="eastAsia"/>
+        </w:rPr>
+        <w:t>表</w:t>
+      </w:r>
+      <w:r>
+        <w:rPr>
+          <w:rFonts w:hint="eastAsia"/>
+        </w:rPr>
+        <w:t>、</w:t>
+      </w:r>
+      <w:r>
+        <w:rPr>
+          <w:rFonts w:hint="eastAsia"/>
+        </w:rPr>
+        <w:t>日志文件</w:t>
+      </w:r>
+      <w:r>
+        <w:rPr>
+          <w:rFonts w:hint="eastAsia"/>
+        </w:rPr>
+        <w:t>和数据库</w:t>
+      </w:r>
+      <w:r>
+        <w:rPr>
+          <w:rFonts w:hint="eastAsia"/>
+        </w:rPr>
+        <w:t>进行加密，</w:t>
       </w:r>
       <w:r>
         <w:t>不需要任何应用程序的改动</w:t>
@@ -11713,13 +11922,7 @@
       </w:r>
     </w:p>
     <w:p/>
-    <w:p>
-      <w:pPr>
-        <w:rPr>
-          <w:rFonts w:hint="eastAsia"/>
-        </w:rPr>
-      </w:pPr>
-    </w:p>
+    <w:p/>
     <w:p>
       <w:pPr>
         <w:ind w:firstLineChars="0" w:firstLine="0"/>
@@ -12496,70 +12699,19 @@
     <w:p>
       <w:pPr>
         <w:pStyle w:val="30"/>
+        <w:jc w:val="center"/>
       </w:pPr>
-    </w:p>
-    <w:p>
-      <w:pPr>
-        <w:pStyle w:val="30"/>
-      </w:pPr>
-    </w:p>
-    <w:p>
-      <w:pPr>
-        <w:pStyle w:val="30"/>
-      </w:pPr>
-    </w:p>
-    <w:p>
-      <w:pPr>
-        <w:pStyle w:val="30"/>
-      </w:pPr>
-    </w:p>
-    <w:p>
-      <w:pPr>
-        <w:pStyle w:val="30"/>
-      </w:pPr>
-    </w:p>
-    <w:p>
-      <w:pPr>
-        <w:pStyle w:val="30"/>
-      </w:pPr>
-    </w:p>
-    <w:p>
-      <w:pPr>
-        <w:pStyle w:val="30"/>
-      </w:pPr>
-    </w:p>
-    <w:p>
-      <w:pPr>
-        <w:pStyle w:val="30"/>
-      </w:pPr>
-    </w:p>
-    <w:p>
-      <w:pPr>
-        <w:pStyle w:val="30"/>
-      </w:pPr>
-    </w:p>
-    <w:p>
-      <w:pPr>
-        <w:pStyle w:val="30"/>
-      </w:pPr>
       <w:r>
         <w:rPr>
           <w:noProof/>
         </w:rPr>
+        <w:lastRenderedPageBreak/>
         <mc:AlternateContent>
           <mc:Choice Requires="wpg">
             <w:drawing>
-              <wp:anchor distT="0" distB="0" distL="114300" distR="114300" simplePos="0" relativeHeight="251668480" behindDoc="0" locked="0" layoutInCell="1" allowOverlap="1" wp14:anchorId="18F02F49" wp14:editId="5152CD06">
-                <wp:simplePos x="0" y="0"/>
-                <wp:positionH relativeFrom="column">
-                  <wp:posOffset>924560</wp:posOffset>
-                </wp:positionH>
-                <wp:positionV relativeFrom="page">
-                  <wp:posOffset>1285240</wp:posOffset>
-                </wp:positionV>
+              <wp:inline distT="0" distB="0" distL="0" distR="0">
                 <wp:extent cx="3801600" cy="2476800"/>
                 <wp:effectExtent l="0" t="0" r="27940" b="19050"/>
-                <wp:wrapNone/>
                 <wp:docPr id="92" name="组合 92"/>
                 <wp:cNvGraphicFramePr/>
                 <a:graphic xmlns:a="http://schemas.openxmlformats.org/drawingml/2006/main">
@@ -13255,18 +13407,12 @@
                     </wpg:wgp>
                   </a:graphicData>
                 </a:graphic>
-                <wp14:sizeRelH relativeFrom="margin">
-                  <wp14:pctWidth>0</wp14:pctWidth>
-                </wp14:sizeRelH>
-                <wp14:sizeRelV relativeFrom="margin">
-                  <wp14:pctHeight>0</wp14:pctHeight>
-                </wp14:sizeRelV>
-              </wp:anchor>
+              </wp:inline>
             </w:drawing>
           </mc:Choice>
           <mc:Fallback>
             <w:pict>
-              <v:group id="组合 92" o:spid="_x0000_s1064" style="position:absolute;margin-left:72.8pt;margin-top:101.2pt;width:299.35pt;height:195pt;z-index:251668480;mso-position-horizontal-relative:text;mso-position-vertical-relative:page;mso-width-relative:margin;mso-height-relative:margin" coordorigin="4081,193962" coordsize="5984,3899" o:gfxdata="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">
+              <v:group id="组合 92" o:spid="_x0000_s1064" style="width:299.35pt;height:195pt;mso-position-horizontal-relative:char;mso-position-vertical-relative:line" coordorigin="4081,193962" coordsize="5984,3899" o:gfxdata="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">
                 <v:rect id="矩形 68" o:spid="_x0000_s1065" style="position:absolute;left:6030;top:193962;width:2011;height:690;visibility:visible;mso-wrap-style:square;v-text-anchor:middle" o:gfxdata="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" fillcolor="#5b9bd5 [3204]" strokecolor="#1f4d78 [1604]" strokeweight="1pt">
                   <v:textbox>
                     <w:txbxContent>
@@ -13452,75 +13598,12 @@
                     </v:textbox>
                   </v:rect>
                 </v:group>
-                <w10:wrap anchory="page"/>
+                <w10:anchorlock/>
               </v:group>
             </w:pict>
           </mc:Fallback>
         </mc:AlternateContent>
       </w:r>
-    </w:p>
-    <w:p>
-      <w:pPr>
-        <w:pStyle w:val="30"/>
-      </w:pPr>
-    </w:p>
-    <w:p>
-      <w:pPr>
-        <w:pStyle w:val="30"/>
-      </w:pPr>
-    </w:p>
-    <w:p>
-      <w:pPr>
-        <w:pStyle w:val="30"/>
-      </w:pPr>
-    </w:p>
-    <w:p>
-      <w:pPr>
-        <w:pStyle w:val="30"/>
-      </w:pPr>
-    </w:p>
-    <w:p>
-      <w:pPr>
-        <w:pStyle w:val="30"/>
-      </w:pPr>
-    </w:p>
-    <w:p>
-      <w:pPr>
-        <w:pStyle w:val="30"/>
-      </w:pPr>
-    </w:p>
-    <w:p>
-      <w:pPr>
-        <w:pStyle w:val="30"/>
-      </w:pPr>
-    </w:p>
-    <w:p>
-      <w:pPr>
-        <w:pStyle w:val="30"/>
-      </w:pPr>
-    </w:p>
-    <w:p>
-      <w:pPr>
-        <w:pStyle w:val="30"/>
-      </w:pPr>
-    </w:p>
-    <w:p>
-      <w:pPr>
-        <w:pStyle w:val="30"/>
-      </w:pPr>
-    </w:p>
-    <w:p>
-      <w:pPr>
-        <w:pStyle w:val="30"/>
-      </w:pPr>
-    </w:p>
-    <w:p>
-      <w:pPr>
-        <w:tabs>
-          <w:tab w:val="left" w:pos="6736"/>
-        </w:tabs>
-        <w:jc w:val="center"/>
-      </w:pPr>
     </w:p>
     <w:p>
       <w:pPr>
@@ -14405,7 +14488,7 @@
           <v:shape id="_x0000_i1025" type="#_x0000_t75" style="width:89pt;height:13.95pt" o:ole="">
             <v:imagedata r:id="rId58" o:title=""/>
           </v:shape>
-          <o:OLEObject Type="Embed" ProgID="Equation.3" ShapeID="_x0000_i1025" DrawAspect="Content" ObjectID="_1525446762" r:id="rId59"/>
+          <o:OLEObject Type="Embed" ProgID="Equation.3" ShapeID="_x0000_i1025" DrawAspect="Content" ObjectID="_1525456212" r:id="rId59"/>
         </w:object>
       </w:r>
       <w:r>
@@ -14553,19 +14636,14 @@
                 <w:lang w:bidi="ar"/>
               </w:rPr>
             </w:pPr>
+            <w:proofErr w:type="spellStart"/>
             <w:r>
               <w:rPr>
-                <w:rFonts w:ascii="Calibri" w:hAnsi="Calibri" w:cs="Times New Roman" w:hint="eastAsia"/>
-                <w:position w:val="-10"/>
-                <w:lang w:bidi="ar"/>
+                <w:rFonts w:hint="eastAsia"/>
               </w:rPr>
-              <w:object w:dxaOrig="1960" w:dyaOrig="320">
-                <v:shape id="_x0000_i1026" type="#_x0000_t75" style="width:98pt;height:16pt" o:ole="">
-                  <v:imagedata r:id="rId60" o:title=""/>
-                </v:shape>
-                <o:OLEObject Type="Embed" ProgID="Equation.3" ShapeID="_x0000_i1026" DrawAspect="Content" ObjectID="_1525446763" r:id="rId61"/>
-              </w:object>
+              <w:t>GongYingShangBiao</w:t>
             </w:r>
+            <w:proofErr w:type="spellEnd"/>
           </w:p>
         </w:tc>
         <w:tc>
@@ -14611,19 +14689,16 @@
                 <w:lang w:bidi="ar"/>
               </w:rPr>
             </w:pPr>
+            <w:proofErr w:type="spellStart"/>
             <w:r>
               <w:rPr>
                 <w:rFonts w:ascii="Calibri" w:hAnsi="Calibri" w:cs="Times New Roman" w:hint="eastAsia"/>
                 <w:position w:val="-10"/>
                 <w:lang w:bidi="ar"/>
               </w:rPr>
-              <w:object w:dxaOrig="1894" w:dyaOrig="320">
-                <v:shape id="_x0000_i1027" type="#_x0000_t75" style="width:94.7pt;height:16pt" o:ole="">
-                  <v:imagedata r:id="rId62" o:title=""/>
-                </v:shape>
-                <o:OLEObject Type="Embed" ProgID="Equation.3" ShapeID="_x0000_i1027" DrawAspect="Content" ObjectID="_1525446764" r:id="rId63"/>
-              </w:object>
+              <w:t>FenXiaoShangBiao</w:t>
             </w:r>
+            <w:proofErr w:type="spellEnd"/>
           </w:p>
         </w:tc>
         <w:tc>
@@ -14669,19 +14744,16 @@
                 <w:lang w:bidi="ar"/>
               </w:rPr>
             </w:pPr>
+            <w:proofErr w:type="spellStart"/>
             <w:r>
               <w:rPr>
                 <w:rFonts w:ascii="Calibri" w:hAnsi="Calibri" w:cs="Times New Roman" w:hint="eastAsia"/>
                 <w:position w:val="-10"/>
                 <w:lang w:bidi="ar"/>
               </w:rPr>
-              <w:object w:dxaOrig="1781" w:dyaOrig="320">
-                <v:shape id="_x0000_i1028" type="#_x0000_t75" style="width:89.05pt;height:16pt" o:ole="">
-                  <v:imagedata r:id="rId64" o:title=""/>
-                </v:shape>
-                <o:OLEObject Type="Embed" ProgID="Equation.3" ShapeID="_x0000_i1028" DrawAspect="Content" ObjectID="_1525446765" r:id="rId65"/>
-              </w:object>
+              <w:t>TaoBaoZhangHao</w:t>
             </w:r>
+            <w:proofErr w:type="spellEnd"/>
           </w:p>
         </w:tc>
         <w:tc>
@@ -14752,19 +14824,16 @@
                 <w:lang w:bidi="ar"/>
               </w:rPr>
             </w:pPr>
+            <w:proofErr w:type="spellStart"/>
             <w:r>
               <w:rPr>
                 <w:rFonts w:ascii="Calibri" w:hAnsi="Calibri" w:cs="Times New Roman" w:hint="eastAsia"/>
                 <w:position w:val="-6"/>
                 <w:lang w:bidi="ar"/>
               </w:rPr>
-              <w:object w:dxaOrig="1570" w:dyaOrig="279">
-                <v:shape id="_x0000_i1029" type="#_x0000_t75" style="width:78.5pt;height:13.95pt" o:ole="">
-                  <v:imagedata r:id="rId66" o:title=""/>
-                </v:shape>
-                <o:OLEObject Type="Embed" ProgID="Equation.3" ShapeID="_x0000_i1029" DrawAspect="Content" ObjectID="_1525446766" r:id="rId67"/>
-              </w:object>
+              <w:t>CaiGouDanHao</w:t>
             </w:r>
+            <w:proofErr w:type="spellEnd"/>
           </w:p>
         </w:tc>
         <w:tc>
@@ -14810,19 +14879,16 @@
                 <w:lang w:bidi="ar"/>
               </w:rPr>
             </w:pPr>
+            <w:proofErr w:type="spellStart"/>
             <w:r>
               <w:rPr>
                 <w:rFonts w:ascii="Calibri" w:hAnsi="Calibri" w:cs="Times New Roman" w:hint="eastAsia"/>
                 <w:position w:val="-10"/>
                 <w:lang w:bidi="ar"/>
               </w:rPr>
-              <w:object w:dxaOrig="1336" w:dyaOrig="320">
-                <v:shape id="_x0000_i1030" type="#_x0000_t75" style="width:66.8pt;height:16pt" o:ole="">
-                  <v:imagedata r:id="rId68" o:title=""/>
-                </v:shape>
-                <o:OLEObject Type="Embed" ProgID="Equation.3" ShapeID="_x0000_i1030" DrawAspect="Content" ObjectID="_1525446767" r:id="rId69"/>
-              </w:object>
+              <w:t>ShangPinBiao</w:t>
             </w:r>
+            <w:proofErr w:type="spellEnd"/>
           </w:p>
         </w:tc>
         <w:tc>
@@ -14868,19 +14934,16 @@
                 <w:lang w:bidi="ar"/>
               </w:rPr>
             </w:pPr>
+            <w:proofErr w:type="spellStart"/>
             <w:r>
               <w:rPr>
                 <w:rFonts w:ascii="Calibri" w:hAnsi="Calibri" w:cs="Times New Roman" w:hint="eastAsia"/>
                 <w:position w:val="-10"/>
                 <w:lang w:bidi="ar"/>
               </w:rPr>
-              <w:object w:dxaOrig="2670" w:dyaOrig="320">
-                <v:shape id="_x0000_i1031" type="#_x0000_t75" style="width:133.5pt;height:16pt" o:ole="">
-                  <v:imagedata r:id="rId70" o:title=""/>
-                </v:shape>
-                <o:OLEObject Type="Embed" ProgID="Equation.3" ShapeID="_x0000_i1031" DrawAspect="Content" ObjectID="_1525446768" r:id="rId71"/>
-              </w:object>
+              <w:t>YaoQingFenXiaoShangBiao</w:t>
             </w:r>
+            <w:proofErr w:type="spellEnd"/>
           </w:p>
         </w:tc>
         <w:tc>
@@ -14924,7 +14987,6 @@
         <w:rPr>
           <w:rFonts w:hint="eastAsia"/>
         </w:rPr>
-        <w:lastRenderedPageBreak/>
         <w:t>表</w:t>
       </w:r>
       <w:r>
@@ -14985,6 +15047,7 @@
               <w:rPr>
                 <w:rFonts w:hint="eastAsia"/>
               </w:rPr>
+              <w:lastRenderedPageBreak/>
               <w:t>字段名</w:t>
             </w:r>
           </w:p>
@@ -17878,10 +17941,10 @@
           <w:position w:val="-10"/>
         </w:rPr>
         <w:object w:dxaOrig="1420" w:dyaOrig="320">
-          <v:shape id="_x0000_i1032" type="#_x0000_t75" style="width:71pt;height:16pt" o:ole="">
-            <v:imagedata r:id="rId72" o:title=""/>
+          <v:shape id="_x0000_i1026" type="#_x0000_t75" style="width:71pt;height:16pt" o:ole="">
+            <v:imagedata r:id="rId60" o:title=""/>
           </v:shape>
-          <o:OLEObject Type="Embed" ProgID="Equation.3" ShapeID="_x0000_i1032" DrawAspect="Content" ObjectID="_1525446769" r:id="rId73"/>
+          <o:OLEObject Type="Embed" ProgID="Equation.3" ShapeID="_x0000_i1026" DrawAspect="Content" ObjectID="_1525456213" r:id="rId61"/>
         </w:object>
       </w:r>
       <w:r>
@@ -17999,7 +18062,7 @@
                     </pic:cNvPicPr>
                   </pic:nvPicPr>
                   <pic:blipFill>
-                    <a:blip r:embed="rId74"/>
+                    <a:blip r:embed="rId62"/>
                     <a:stretch>
                       <a:fillRect/>
                     </a:stretch>
@@ -18070,7 +18133,31 @@
         <w:rPr>
           <w:rFonts w:hint="eastAsia"/>
         </w:rPr>
-        <w:t>选择与要发布的产品所在的类目，并</w:t>
+        <w:t>点击发布新</w:t>
+      </w:r>
+      <w:r>
+        <w:rPr>
+          <w:rFonts w:hint="eastAsia"/>
+        </w:rPr>
+        <w:t>产品所在的</w:t>
+      </w:r>
+      <w:r>
+        <w:rPr>
+          <w:rFonts w:hint="eastAsia"/>
+        </w:rPr>
+        <w:t>类别</w:t>
+      </w:r>
+      <w:r>
+        <w:rPr>
+          <w:rFonts w:hint="eastAsia"/>
+        </w:rPr>
+        <w:t>，</w:t>
+      </w:r>
+      <w:r>
+        <w:rPr>
+          <w:rFonts w:hint="eastAsia"/>
+        </w:rPr>
+        <w:t>在查询出来的商品列表中</w:t>
       </w:r>
       <w:proofErr w:type="gramStart"/>
       <w:r>
@@ -18084,7 +18171,43 @@
         <w:rPr>
           <w:rFonts w:hint="eastAsia"/>
         </w:rPr>
-        <w:t>的产品，系统会根据市场价格以及对应的产品线规则，自动计算该商品的销售价格区间，并根据库存来衡量能否发布。单件发布新产品功能实现主界面如图</w:t>
+        <w:t>的产品，系统会根据</w:t>
+      </w:r>
+      <w:r>
+        <w:rPr>
+          <w:rFonts w:hint="eastAsia"/>
+        </w:rPr>
+        <w:t>设置的</w:t>
+      </w:r>
+      <w:r>
+        <w:rPr>
+          <w:rFonts w:hint="eastAsia"/>
+        </w:rPr>
+        <w:t>市场价格自动计算该商品的销售价格区间，并根据库存来衡量能否发布</w:t>
+      </w:r>
+      <w:r>
+        <w:rPr>
+          <w:rFonts w:hint="eastAsia"/>
+        </w:rPr>
+        <w:t>，如果商品库存为</w:t>
+      </w:r>
+      <w:r>
+        <w:rPr>
+          <w:rFonts w:hint="eastAsia"/>
+        </w:rPr>
+        <w:t>0</w:t>
+      </w:r>
+      <w:r>
+        <w:rPr>
+          <w:rFonts w:hint="eastAsia"/>
+        </w:rPr>
+        <w:t>的情况下是不允许发布出去的</w:t>
+      </w:r>
+      <w:r>
+        <w:rPr>
+          <w:rFonts w:hint="eastAsia"/>
+        </w:rPr>
+        <w:t>。单件发布新产品功能实现主界面如图</w:t>
       </w:r>
       <w:r>
         <w:rPr>
@@ -18127,7 +18250,7 @@
                     </pic:cNvPicPr>
                   </pic:nvPicPr>
                   <pic:blipFill>
-                    <a:blip r:embed="rId75"/>
+                    <a:blip r:embed="rId63"/>
                     <a:stretch>
                       <a:fillRect/>
                     </a:stretch>
@@ -18202,7 +18325,61 @@
         <w:rPr>
           <w:rFonts w:hint="eastAsia"/>
         </w:rPr>
-        <w:t>可以根据店铺类目、商品状态、宝贝名称关键词搜索出产品列表，已经导入到分销平台的产品在导入状态中有相应的标识，且不能重复导入。选择需要导入的商品后，需要设置产品归属的产品线和分销方式，设置完毕即可导入成功。该功能实现界面如图</w:t>
+        <w:t>批量发布新产品可以选择</w:t>
+      </w:r>
+      <w:r>
+        <w:rPr>
+          <w:rFonts w:hint="eastAsia"/>
+        </w:rPr>
+        <w:t>店铺</w:t>
+      </w:r>
+      <w:r>
+        <w:rPr>
+          <w:rFonts w:hint="eastAsia"/>
+        </w:rPr>
+        <w:t>类目</w:t>
+      </w:r>
+      <w:r>
+        <w:rPr>
+          <w:rFonts w:hint="eastAsia"/>
+        </w:rPr>
+        <w:t>、商品状态、关键词</w:t>
+      </w:r>
+      <w:r>
+        <w:rPr>
+          <w:rFonts w:hint="eastAsia"/>
+        </w:rPr>
+        <w:t>查询出商品</w:t>
+      </w:r>
+      <w:r>
+        <w:rPr>
+          <w:rFonts w:hint="eastAsia"/>
+        </w:rPr>
+        <w:t>列表</w:t>
+      </w:r>
+      <w:r>
+        <w:rPr>
+          <w:rFonts w:hint="eastAsia"/>
+        </w:rPr>
+        <w:t>，商品列表信息包括了商品名称，当前价格，数量，销售状态以及导入状态。</w:t>
+      </w:r>
+      <w:r>
+        <w:rPr>
+          <w:rFonts w:hint="eastAsia"/>
+        </w:rPr>
+        <w:t>已经导入到分销平台的产品在导入状态中</w:t>
+      </w:r>
+      <w:r>
+        <w:rPr>
+          <w:rFonts w:hint="eastAsia"/>
+        </w:rPr>
+        <w:t>会显示为已导入</w:t>
+      </w:r>
+      <w:r>
+        <w:rPr>
+          <w:rFonts w:hint="eastAsia"/>
+        </w:rPr>
+        <w:t>。选择需要导入的商品后，需要设置产品归属的产品线和分销方式，设置完毕即可导入成功。该功能实现界面如图</w:t>
       </w:r>
       <w:r>
         <w:rPr>
@@ -18243,7 +18420,7 @@
                     </pic:cNvPicPr>
                   </pic:nvPicPr>
                   <pic:blipFill>
-                    <a:blip r:embed="rId76"/>
+                    <a:blip r:embed="rId64"/>
                     <a:stretch>
                       <a:fillRect/>
                     </a:stretch>
@@ -18319,7 +18496,19 @@
         <w:rPr>
           <w:rFonts w:hint="eastAsia"/>
         </w:rPr>
-        <w:t>根据条件查找相关订单，在采购</w:t>
+        <w:t>根据</w:t>
+      </w:r>
+      <w:r>
+        <w:rPr>
+          <w:rFonts w:hint="eastAsia"/>
+        </w:rPr>
+        <w:t>成交时间，采购单标号，支付类型等</w:t>
+      </w:r>
+      <w:r>
+        <w:rPr>
+          <w:rFonts w:hint="eastAsia"/>
+        </w:rPr>
+        <w:t>条件查找相关订单，在采购</w:t>
       </w:r>
       <w:proofErr w:type="gramStart"/>
       <w:r>
@@ -18333,7 +18522,19 @@
         <w:rPr>
           <w:rFonts w:hint="eastAsia"/>
         </w:rPr>
-        <w:t>需要发货的采购单，点击“发货”后跳转到订单发货界面，填写实际发货的物流快递公司及</w:t>
+        <w:t>需要发货的采购单，点击“发货”后跳转到</w:t>
+      </w:r>
+      <w:r>
+        <w:rPr>
+          <w:rFonts w:hint="eastAsia"/>
+        </w:rPr>
+        <w:t>形影的</w:t>
+      </w:r>
+      <w:r>
+        <w:rPr>
+          <w:rFonts w:hint="eastAsia"/>
+        </w:rPr>
+        <w:t>订单发货界面，填写实际发货的物流快递公司及</w:t>
       </w:r>
       <w:proofErr w:type="gramStart"/>
       <w:r>
@@ -18390,7 +18591,7 @@
                     </pic:cNvPicPr>
                   </pic:nvPicPr>
                   <pic:blipFill>
-                    <a:blip r:embed="rId77"/>
+                    <a:blip r:embed="rId65"/>
                     <a:stretch>
                       <a:fillRect/>
                     </a:stretch>
@@ -18480,7 +18681,31 @@
         <w:rPr>
           <w:rFonts w:hint="eastAsia"/>
         </w:rPr>
-        <w:t>根据要求查找想要合作的分销商点击邀请，便可以对分销商发出邀请。邀请分销</w:t>
+        <w:t>在该界面中会显示所有邀请过的分销商，列表中显示了分销商的邀请状态以及基本信息。在输入框中输入想要</w:t>
+      </w:r>
+      <w:r>
+        <w:rPr>
+          <w:rFonts w:hint="eastAsia"/>
+        </w:rPr>
+        <w:t>合作的分销商</w:t>
+      </w:r>
+      <w:r>
+        <w:rPr>
+          <w:rFonts w:hint="eastAsia"/>
+        </w:rPr>
+        <w:t>ID</w:t>
+      </w:r>
+      <w:r>
+        <w:rPr>
+          <w:rFonts w:hint="eastAsia"/>
+        </w:rPr>
+        <w:t>，然后</w:t>
+      </w:r>
+      <w:r>
+        <w:rPr>
+          <w:rFonts w:hint="eastAsia"/>
+        </w:rPr>
+        <w:t>点击邀请，便可以对分销商发出邀请。邀请分销</w:t>
       </w:r>
       <w:proofErr w:type="gramStart"/>
       <w:r>
@@ -18537,7 +18762,7 @@
                     </pic:cNvPicPr>
                   </pic:nvPicPr>
                   <pic:blipFill>
-                    <a:blip r:embed="rId78"/>
+                    <a:blip r:embed="rId66"/>
                     <a:stretch>
                       <a:fillRect/>
                     </a:stretch>
@@ -18627,35 +18852,45 @@
         <w:rPr>
           <w:rFonts w:hint="eastAsia"/>
         </w:rPr>
-        <w:t>商品有两种状态，一种是已铺货，另一种是未铺货，只有供应商才有</w:t>
+        <w:t>商品有两种状态，一种是已铺货，另一种是未铺货，只有供应商才有该</w:t>
+      </w:r>
+      <w:r>
+        <w:rPr>
+          <w:rFonts w:hint="eastAsia"/>
+        </w:rPr>
+        <w:t>操作权限，分销商没有；供应商在</w:t>
       </w:r>
       <w:proofErr w:type="gramStart"/>
       <w:r>
         <w:rPr>
           <w:rFonts w:hint="eastAsia"/>
         </w:rPr>
-        <w:t>改操作</w:t>
+        <w:t>铺货前可以</w:t>
       </w:r>
       <w:proofErr w:type="gramEnd"/>
       <w:r>
         <w:rPr>
           <w:rFonts w:hint="eastAsia"/>
         </w:rPr>
-        <w:t>权限，分销商没有；供应商在</w:t>
-      </w:r>
-      <w:proofErr w:type="gramStart"/>
-      <w:r>
-        <w:rPr>
-          <w:rFonts w:hint="eastAsia"/>
-        </w:rPr>
-        <w:t>铺货前可以</w:t>
-      </w:r>
-      <w:proofErr w:type="gramEnd"/>
-      <w:r>
-        <w:rPr>
-          <w:rFonts w:hint="eastAsia"/>
-        </w:rPr>
-        <w:t>设</w:t>
+        <w:t>设置商品的基</w:t>
+      </w:r>
+      <w:r>
+        <w:rPr>
+          <w:rFonts w:hint="eastAsia"/>
+        </w:rPr>
+        <w:t>本信息，</w:t>
+      </w:r>
+      <w:r>
+        <w:rPr>
+          <w:rFonts w:hint="eastAsia"/>
+        </w:rPr>
+        <w:t>确认后即可铺货。</w:t>
+      </w:r>
+      <w:r>
+        <w:rPr>
+          <w:rFonts w:hint="eastAsia"/>
+        </w:rPr>
+        <w:t>还</w:t>
       </w:r>
       <w:bookmarkStart w:id="59" w:name="_GoBack"/>
       <w:bookmarkEnd w:id="59"/>
@@ -18663,13 +18898,13 @@
         <w:rPr>
           <w:rFonts w:hint="eastAsia"/>
         </w:rPr>
-        <w:t>置商品的基</w:t>
-      </w:r>
-      <w:r>
-        <w:rPr>
-          <w:rFonts w:hint="eastAsia"/>
-        </w:rPr>
-        <w:t>本信息并确认后即可铺货。当产品为“已铺货”状态时，分销商可以浏览已经铺货的商品</w:t>
+        <w:t>可以根据商家编码，分销方式，产品名称进行查询。</w:t>
+      </w:r>
+      <w:r>
+        <w:rPr>
+          <w:rFonts w:hint="eastAsia"/>
+        </w:rPr>
+        <w:t>当产品为“已铺货”状态时，分销商可以浏览已经铺货的商品</w:t>
       </w:r>
       <w:r>
         <w:rPr>
@@ -18731,7 +18966,7 @@
                     </pic:cNvPicPr>
                   </pic:nvPicPr>
                   <pic:blipFill>
-                    <a:blip r:embed="rId79"/>
+                    <a:blip r:embed="rId67"/>
                     <a:stretch>
                       <a:fillRect/>
                     </a:stretch>
@@ -23519,11 +23754,6 @@
       </w:r>
     </w:p>
     <w:p>
-      <w:pPr>
-        <w:rPr>
-          <w:rFonts w:hint="eastAsia"/>
-        </w:rPr>
-      </w:pPr>
       <w:r>
         <w:rPr>
           <w:rFonts w:hint="eastAsia"/>
@@ -23559,7 +23789,7 @@
     <w:p>
       <w:pPr>
         <w:rPr>
-          <w:rFonts w:ascii="黑体" w:hAnsi="黑体" w:hint="eastAsia"/>
+          <w:rFonts w:ascii="黑体" w:hAnsi="黑体"/>
         </w:rPr>
       </w:pPr>
       <w:proofErr w:type="gramStart"/>
@@ -24817,10 +25047,10 @@
       </w:pPr>
     </w:p>
     <w:sectPr>
-      <w:headerReference w:type="even" r:id="rId80"/>
-      <w:headerReference w:type="default" r:id="rId81"/>
-      <w:footerReference w:type="even" r:id="rId82"/>
-      <w:footerReference w:type="default" r:id="rId83"/>
+      <w:headerReference w:type="even" r:id="rId68"/>
+      <w:headerReference w:type="default" r:id="rId69"/>
+      <w:footerReference w:type="even" r:id="rId70"/>
+      <w:footerReference w:type="default" r:id="rId71"/>
       <w:pgSz w:w="11906" w:h="16838"/>
       <w:pgMar w:top="1871" w:right="1134" w:bottom="1134" w:left="1701" w:header="851" w:footer="992" w:gutter="0"/>
       <w:pgNumType w:start="1"/>
@@ -31887,31 +32117,31 @@
     </dgm:pt>
   </dgm:ptLst>
   <dgm:cxnLst>
-    <dgm:cxn modelId="{2A7557D9-0CEE-421E-BCA2-19271A0718A5}" type="presOf" srcId="{7725B0E3-7E15-4395-9BEA-2E8A912FDBA2}" destId="{0D381424-F031-4FFC-BE59-D981F0A69DC6}" srcOrd="0" destOrd="0" presId="urn:microsoft.com/office/officeart/2005/8/layout/process1"/>
-    <dgm:cxn modelId="{2F2A08E4-2CC9-4D05-A09C-49B68EB1BD9D}" type="presOf" srcId="{1004FA4A-6AE1-4F93-880D-F00F3F21F094}" destId="{8DA26DAD-C4B4-4E33-8960-EF7F337085E6}" srcOrd="1" destOrd="0" presId="urn:microsoft.com/office/officeart/2005/8/layout/process1"/>
     <dgm:cxn modelId="{9C29E72E-4837-4E36-B343-2AA9827945D8}" srcId="{7725B0E3-7E15-4395-9BEA-2E8A912FDBA2}" destId="{B1447D12-1688-470E-8F47-2F2231EB7934}" srcOrd="2" destOrd="0" parTransId="{D8794BD1-649E-4062-9974-3933A803C1E4}" sibTransId="{8349A054-D58A-4D2B-90C5-A9BE1E8AEF5A}"/>
-    <dgm:cxn modelId="{27488A2F-D78C-4724-96B2-26856A919E8D}" type="presOf" srcId="{1F4AAF39-95EE-43CF-84B9-56BD5EDC40A0}" destId="{93C7CC7E-FCDC-453C-B34A-460E2D610885}" srcOrd="0" destOrd="0" presId="urn:microsoft.com/office/officeart/2005/8/layout/process1"/>
-    <dgm:cxn modelId="{B1800C7A-F499-4F76-944D-198E549C81CC}" type="presOf" srcId="{8349A054-D58A-4D2B-90C5-A9BE1E8AEF5A}" destId="{B79F2C5D-FC0B-425A-B732-C71AEEB70EA7}" srcOrd="1" destOrd="0" presId="urn:microsoft.com/office/officeart/2005/8/layout/process1"/>
-    <dgm:cxn modelId="{84C181FE-065C-44FE-9319-B2344834FC97}" type="presOf" srcId="{1F4AAF39-95EE-43CF-84B9-56BD5EDC40A0}" destId="{16C9D760-2535-486B-A872-1AD6D8D45536}" srcOrd="1" destOrd="0" presId="urn:microsoft.com/office/officeart/2005/8/layout/process1"/>
-    <dgm:cxn modelId="{369D5C89-0311-473E-8B43-F4616BAB7D48}" type="presOf" srcId="{A8D793F4-5161-4A60-BE30-9BBD171FC1D6}" destId="{A8B0B1D4-9CD4-49CB-9BC8-99A46B42E726}" srcOrd="0" destOrd="0" presId="urn:microsoft.com/office/officeart/2005/8/layout/process1"/>
-    <dgm:cxn modelId="{31CFF2CA-F694-4D7A-A665-2948C7B5800C}" type="presOf" srcId="{1004FA4A-6AE1-4F93-880D-F00F3F21F094}" destId="{D267C082-AA10-45F0-BA0B-BD109E8C38C9}" srcOrd="0" destOrd="0" presId="urn:microsoft.com/office/officeart/2005/8/layout/process1"/>
-    <dgm:cxn modelId="{D449D70E-CE91-43AD-AF6D-83C4AD24E96E}" type="presOf" srcId="{218106C2-2D2E-463B-A38A-FBB639E72AB6}" destId="{FF562669-4D4E-4461-9859-B97B2E417017}" srcOrd="0" destOrd="0" presId="urn:microsoft.com/office/officeart/2005/8/layout/process1"/>
-    <dgm:cxn modelId="{6278997B-6D3A-40C7-9CC2-39A12B7A2C5D}" type="presOf" srcId="{8349A054-D58A-4D2B-90C5-A9BE1E8AEF5A}" destId="{6088BE7A-105B-41DB-B943-8008CAF61C3E}" srcOrd="0" destOrd="0" presId="urn:microsoft.com/office/officeart/2005/8/layout/process1"/>
-    <dgm:cxn modelId="{EC76536B-E698-4BAC-BF05-79A37AB58E08}" type="presOf" srcId="{3FCFC778-A864-494A-AD19-9A5243BC5CA6}" destId="{B8BFC0C4-D483-488F-B3F7-44C71C765863}" srcOrd="0" destOrd="0" presId="urn:microsoft.com/office/officeart/2005/8/layout/process1"/>
+    <dgm:cxn modelId="{35F38AFA-F6BD-45B4-A7F5-400CA8071B8A}" type="presOf" srcId="{B1447D12-1688-470E-8F47-2F2231EB7934}" destId="{2685615D-9EB7-495F-B24C-228208F4312C}" srcOrd="0" destOrd="0" presId="urn:microsoft.com/office/officeart/2005/8/layout/process1"/>
+    <dgm:cxn modelId="{94EFB073-546A-470B-A3FF-0AAD8F21D42E}" type="presOf" srcId="{8349A054-D58A-4D2B-90C5-A9BE1E8AEF5A}" destId="{6088BE7A-105B-41DB-B943-8008CAF61C3E}" srcOrd="0" destOrd="0" presId="urn:microsoft.com/office/officeart/2005/8/layout/process1"/>
+    <dgm:cxn modelId="{D4281551-BAC8-469B-AB0F-946A1ACDE678}" type="presOf" srcId="{A8D793F4-5161-4A60-BE30-9BBD171FC1D6}" destId="{A8B0B1D4-9CD4-49CB-9BC8-99A46B42E726}" srcOrd="0" destOrd="0" presId="urn:microsoft.com/office/officeart/2005/8/layout/process1"/>
+    <dgm:cxn modelId="{1365E022-E012-475D-BAA2-E2E2358A3ECE}" type="presOf" srcId="{1004FA4A-6AE1-4F93-880D-F00F3F21F094}" destId="{8DA26DAD-C4B4-4E33-8960-EF7F337085E6}" srcOrd="1" destOrd="0" presId="urn:microsoft.com/office/officeart/2005/8/layout/process1"/>
+    <dgm:cxn modelId="{A9CF245D-3031-48D5-A76E-B756BA3FE511}" type="presOf" srcId="{1F4AAF39-95EE-43CF-84B9-56BD5EDC40A0}" destId="{16C9D760-2535-486B-A872-1AD6D8D45536}" srcOrd="1" destOrd="0" presId="urn:microsoft.com/office/officeart/2005/8/layout/process1"/>
+    <dgm:cxn modelId="{8B3DE085-2AF2-4522-BDD9-9E1403B95E4A}" type="presOf" srcId="{1F4AAF39-95EE-43CF-84B9-56BD5EDC40A0}" destId="{93C7CC7E-FCDC-453C-B34A-460E2D610885}" srcOrd="0" destOrd="0" presId="urn:microsoft.com/office/officeart/2005/8/layout/process1"/>
+    <dgm:cxn modelId="{328E4018-AE38-4EDE-83FF-55D1963DF471}" type="presOf" srcId="{7725B0E3-7E15-4395-9BEA-2E8A912FDBA2}" destId="{0D381424-F031-4FFC-BE59-D981F0A69DC6}" srcOrd="0" destOrd="0" presId="urn:microsoft.com/office/officeart/2005/8/layout/process1"/>
+    <dgm:cxn modelId="{2F383A21-AA40-41F2-AE37-932186A21A54}" type="presOf" srcId="{218106C2-2D2E-463B-A38A-FBB639E72AB6}" destId="{FF562669-4D4E-4461-9859-B97B2E417017}" srcOrd="0" destOrd="0" presId="urn:microsoft.com/office/officeart/2005/8/layout/process1"/>
+    <dgm:cxn modelId="{809EA43A-0D42-4E2D-9682-0DEB4C6733E7}" type="presOf" srcId="{8349A054-D58A-4D2B-90C5-A9BE1E8AEF5A}" destId="{B79F2C5D-FC0B-425A-B732-C71AEEB70EA7}" srcOrd="1" destOrd="0" presId="urn:microsoft.com/office/officeart/2005/8/layout/process1"/>
+    <dgm:cxn modelId="{496BF725-CE0B-4C7D-A2E2-F7D9E8D95B97}" type="presOf" srcId="{1004FA4A-6AE1-4F93-880D-F00F3F21F094}" destId="{D267C082-AA10-45F0-BA0B-BD109E8C38C9}" srcOrd="0" destOrd="0" presId="urn:microsoft.com/office/officeart/2005/8/layout/process1"/>
     <dgm:cxn modelId="{A9019CE6-CBFB-4279-B336-E35EFE588B19}" srcId="{7725B0E3-7E15-4395-9BEA-2E8A912FDBA2}" destId="{A8D793F4-5161-4A60-BE30-9BBD171FC1D6}" srcOrd="1" destOrd="0" parTransId="{346C72D1-6F93-4135-999F-65DDF38B1EE8}" sibTransId="{1004FA4A-6AE1-4F93-880D-F00F3F21F094}"/>
     <dgm:cxn modelId="{DD8D699E-143E-4733-9175-261DF774DBD1}" srcId="{7725B0E3-7E15-4395-9BEA-2E8A912FDBA2}" destId="{3FCFC778-A864-494A-AD19-9A5243BC5CA6}" srcOrd="3" destOrd="0" parTransId="{A6082F8B-7590-4CBB-8C71-00ADBAD8280D}" sibTransId="{63EDABE1-F2EB-4680-A87C-BFB8AA182C30}"/>
+    <dgm:cxn modelId="{35AD0981-7EAC-4C08-BB4E-9A8E939A533A}" type="presOf" srcId="{3FCFC778-A864-494A-AD19-9A5243BC5CA6}" destId="{B8BFC0C4-D483-488F-B3F7-44C71C765863}" srcOrd="0" destOrd="0" presId="urn:microsoft.com/office/officeart/2005/8/layout/process1"/>
     <dgm:cxn modelId="{A35FC9FA-6BB7-4081-98D0-40BC80BDD415}" srcId="{7725B0E3-7E15-4395-9BEA-2E8A912FDBA2}" destId="{218106C2-2D2E-463B-A38A-FBB639E72AB6}" srcOrd="0" destOrd="0" parTransId="{1AD72BA9-7D57-48B4-8B86-21378A0310BE}" sibTransId="{1F4AAF39-95EE-43CF-84B9-56BD5EDC40A0}"/>
-    <dgm:cxn modelId="{A2151A66-2E2C-431A-A0D5-22FEF4818A24}" type="presOf" srcId="{B1447D12-1688-470E-8F47-2F2231EB7934}" destId="{2685615D-9EB7-495F-B24C-228208F4312C}" srcOrd="0" destOrd="0" presId="urn:microsoft.com/office/officeart/2005/8/layout/process1"/>
-    <dgm:cxn modelId="{5D40CCBE-EB4F-434D-BCA8-4240E04508DB}" type="presParOf" srcId="{0D381424-F031-4FFC-BE59-D981F0A69DC6}" destId="{FF562669-4D4E-4461-9859-B97B2E417017}" srcOrd="0" destOrd="0" presId="urn:microsoft.com/office/officeart/2005/8/layout/process1"/>
-    <dgm:cxn modelId="{ADD4FFD5-6DCF-4280-8A39-8D452B7E5162}" type="presParOf" srcId="{0D381424-F031-4FFC-BE59-D981F0A69DC6}" destId="{93C7CC7E-FCDC-453C-B34A-460E2D610885}" srcOrd="1" destOrd="0" presId="urn:microsoft.com/office/officeart/2005/8/layout/process1"/>
-    <dgm:cxn modelId="{0A45D35A-F724-49A9-AF1C-A53A86FA6AE5}" type="presParOf" srcId="{93C7CC7E-FCDC-453C-B34A-460E2D610885}" destId="{16C9D760-2535-486B-A872-1AD6D8D45536}" srcOrd="0" destOrd="0" presId="urn:microsoft.com/office/officeart/2005/8/layout/process1"/>
-    <dgm:cxn modelId="{429C3706-E358-47F4-968A-C5747DD4841F}" type="presParOf" srcId="{0D381424-F031-4FFC-BE59-D981F0A69DC6}" destId="{A8B0B1D4-9CD4-49CB-9BC8-99A46B42E726}" srcOrd="2" destOrd="0" presId="urn:microsoft.com/office/officeart/2005/8/layout/process1"/>
-    <dgm:cxn modelId="{77676CC2-E99A-4A68-AF87-6B82A39ED8BA}" type="presParOf" srcId="{0D381424-F031-4FFC-BE59-D981F0A69DC6}" destId="{D267C082-AA10-45F0-BA0B-BD109E8C38C9}" srcOrd="3" destOrd="0" presId="urn:microsoft.com/office/officeart/2005/8/layout/process1"/>
-    <dgm:cxn modelId="{204F2EA6-B38A-4BF4-A163-0F183A9D4068}" type="presParOf" srcId="{D267C082-AA10-45F0-BA0B-BD109E8C38C9}" destId="{8DA26DAD-C4B4-4E33-8960-EF7F337085E6}" srcOrd="0" destOrd="0" presId="urn:microsoft.com/office/officeart/2005/8/layout/process1"/>
-    <dgm:cxn modelId="{0ABA59BE-A23E-44F7-ABBC-5C505F8FD4FB}" type="presParOf" srcId="{0D381424-F031-4FFC-BE59-D981F0A69DC6}" destId="{2685615D-9EB7-495F-B24C-228208F4312C}" srcOrd="4" destOrd="0" presId="urn:microsoft.com/office/officeart/2005/8/layout/process1"/>
-    <dgm:cxn modelId="{AB315042-5EEF-4A82-ABB2-02D392B82A4D}" type="presParOf" srcId="{0D381424-F031-4FFC-BE59-D981F0A69DC6}" destId="{6088BE7A-105B-41DB-B943-8008CAF61C3E}" srcOrd="5" destOrd="0" presId="urn:microsoft.com/office/officeart/2005/8/layout/process1"/>
-    <dgm:cxn modelId="{5D0D8B5F-9564-44B7-B0A3-8D004C7EA6A7}" type="presParOf" srcId="{6088BE7A-105B-41DB-B943-8008CAF61C3E}" destId="{B79F2C5D-FC0B-425A-B732-C71AEEB70EA7}" srcOrd="0" destOrd="0" presId="urn:microsoft.com/office/officeart/2005/8/layout/process1"/>
-    <dgm:cxn modelId="{24BF61B8-C14D-40C1-ACBC-18318E86424F}" type="presParOf" srcId="{0D381424-F031-4FFC-BE59-D981F0A69DC6}" destId="{B8BFC0C4-D483-488F-B3F7-44C71C765863}" srcOrd="6" destOrd="0" presId="urn:microsoft.com/office/officeart/2005/8/layout/process1"/>
+    <dgm:cxn modelId="{E1347DD5-CE9D-4CE1-BA83-F1F2751181B7}" type="presParOf" srcId="{0D381424-F031-4FFC-BE59-D981F0A69DC6}" destId="{FF562669-4D4E-4461-9859-B97B2E417017}" srcOrd="0" destOrd="0" presId="urn:microsoft.com/office/officeart/2005/8/layout/process1"/>
+    <dgm:cxn modelId="{7489FC24-233A-40B7-B297-43E0017E3C6F}" type="presParOf" srcId="{0D381424-F031-4FFC-BE59-D981F0A69DC6}" destId="{93C7CC7E-FCDC-453C-B34A-460E2D610885}" srcOrd="1" destOrd="0" presId="urn:microsoft.com/office/officeart/2005/8/layout/process1"/>
+    <dgm:cxn modelId="{D31BFBB1-B66E-4008-916A-DD2642A23773}" type="presParOf" srcId="{93C7CC7E-FCDC-453C-B34A-460E2D610885}" destId="{16C9D760-2535-486B-A872-1AD6D8D45536}" srcOrd="0" destOrd="0" presId="urn:microsoft.com/office/officeart/2005/8/layout/process1"/>
+    <dgm:cxn modelId="{328B3262-8C83-4A53-A41E-C400C5BE5FD1}" type="presParOf" srcId="{0D381424-F031-4FFC-BE59-D981F0A69DC6}" destId="{A8B0B1D4-9CD4-49CB-9BC8-99A46B42E726}" srcOrd="2" destOrd="0" presId="urn:microsoft.com/office/officeart/2005/8/layout/process1"/>
+    <dgm:cxn modelId="{D4FA7BDF-7C96-4A15-88FB-2E1F989635E3}" type="presParOf" srcId="{0D381424-F031-4FFC-BE59-D981F0A69DC6}" destId="{D267C082-AA10-45F0-BA0B-BD109E8C38C9}" srcOrd="3" destOrd="0" presId="urn:microsoft.com/office/officeart/2005/8/layout/process1"/>
+    <dgm:cxn modelId="{9C328D6C-E431-43BB-93D7-F77C1E953CF5}" type="presParOf" srcId="{D267C082-AA10-45F0-BA0B-BD109E8C38C9}" destId="{8DA26DAD-C4B4-4E33-8960-EF7F337085E6}" srcOrd="0" destOrd="0" presId="urn:microsoft.com/office/officeart/2005/8/layout/process1"/>
+    <dgm:cxn modelId="{A09E79B6-8C1E-4D7F-BF78-D487855B9E6F}" type="presParOf" srcId="{0D381424-F031-4FFC-BE59-D981F0A69DC6}" destId="{2685615D-9EB7-495F-B24C-228208F4312C}" srcOrd="4" destOrd="0" presId="urn:microsoft.com/office/officeart/2005/8/layout/process1"/>
+    <dgm:cxn modelId="{DF3ED16C-DD2F-406C-A7AC-38F7B18A0B9C}" type="presParOf" srcId="{0D381424-F031-4FFC-BE59-D981F0A69DC6}" destId="{6088BE7A-105B-41DB-B943-8008CAF61C3E}" srcOrd="5" destOrd="0" presId="urn:microsoft.com/office/officeart/2005/8/layout/process1"/>
+    <dgm:cxn modelId="{54ED120B-4491-410E-8ADE-2DF292BBFF4A}" type="presParOf" srcId="{6088BE7A-105B-41DB-B943-8008CAF61C3E}" destId="{B79F2C5D-FC0B-425A-B732-C71AEEB70EA7}" srcOrd="0" destOrd="0" presId="urn:microsoft.com/office/officeart/2005/8/layout/process1"/>
+    <dgm:cxn modelId="{3A12FF04-5234-4CDC-AF98-8C820EC75842}" type="presParOf" srcId="{0D381424-F031-4FFC-BE59-D981F0A69DC6}" destId="{B8BFC0C4-D483-488F-B3F7-44C71C765863}" srcOrd="6" destOrd="0" presId="urn:microsoft.com/office/officeart/2005/8/layout/process1"/>
   </dgm:cxnLst>
   <dgm:bg/>
   <dgm:whole/>
@@ -32341,48 +32571,48 @@
     </dgm:pt>
   </dgm:ptLst>
   <dgm:cxnLst>
-    <dgm:cxn modelId="{956CD724-2BCE-4DE6-AA5B-2F47B9F7524E}" type="presOf" srcId="{929B3B64-68AD-4BD2-A0FF-501D2A1C6078}" destId="{855ADF9E-ABE2-492A-9B9D-1B3A1A5429E9}" srcOrd="1" destOrd="0" presId="urn:microsoft.com/office/officeart/2008/layout/HorizontalMultiLevelHierarchy#1"/>
-    <dgm:cxn modelId="{32A9BE8D-2B0F-485F-8050-F22AE10426A0}" type="presOf" srcId="{908B5B6B-61A0-4350-A4E3-13FD3126896E}" destId="{7CC437BC-14BA-4A89-B0C7-8B6060F9CA64}" srcOrd="0" destOrd="0" presId="urn:microsoft.com/office/officeart/2008/layout/HorizontalMultiLevelHierarchy#1"/>
-    <dgm:cxn modelId="{D80FE0EB-B29F-4D4D-9DEF-3DBC1D961DC4}" type="presOf" srcId="{929B3B64-68AD-4BD2-A0FF-501D2A1C6078}" destId="{3BD12D90-FD93-44DC-86C2-D409A9456FBA}" srcOrd="0" destOrd="0" presId="urn:microsoft.com/office/officeart/2008/layout/HorizontalMultiLevelHierarchy#1"/>
-    <dgm:cxn modelId="{4E34B02E-D4CD-432D-AB39-7EAA462A6E1A}" type="presOf" srcId="{F877B6EA-41D7-4AF6-92EB-78B312A3832F}" destId="{462B20AA-23ED-43C3-A294-5DAE6CC6CCD6}" srcOrd="0" destOrd="0" presId="urn:microsoft.com/office/officeart/2008/layout/HorizontalMultiLevelHierarchy#1"/>
-    <dgm:cxn modelId="{C83E3669-0FF8-4427-B687-ADCF15373A01}" type="presOf" srcId="{2CCBCAA8-285D-456B-AEB2-2C02C8B77C47}" destId="{93860CBF-DA45-4D68-A172-537571FF2F53}" srcOrd="1" destOrd="0" presId="urn:microsoft.com/office/officeart/2008/layout/HorizontalMultiLevelHierarchy#1"/>
+    <dgm:cxn modelId="{5D7B5560-F2C9-4796-8BCC-A9ECF97DBAA3}" type="presOf" srcId="{929B3B64-68AD-4BD2-A0FF-501D2A1C6078}" destId="{855ADF9E-ABE2-492A-9B9D-1B3A1A5429E9}" srcOrd="1" destOrd="0" presId="urn:microsoft.com/office/officeart/2008/layout/HorizontalMultiLevelHierarchy#1"/>
+    <dgm:cxn modelId="{9068EF11-4F10-47EB-8EF1-47E5800BB005}" type="presOf" srcId="{E6D08BE1-79D1-4EC0-BC10-8AB267F664DA}" destId="{FEBB199F-7C76-47B9-A3E1-03F8A52C3761}" srcOrd="0" destOrd="0" presId="urn:microsoft.com/office/officeart/2008/layout/HorizontalMultiLevelHierarchy#1"/>
+    <dgm:cxn modelId="{89898351-865A-4FFF-AF66-6B160A925BE8}" type="presOf" srcId="{172C8DA9-DCF1-417D-B52B-FA812FC7156D}" destId="{781EF6E1-1B53-4E46-A50F-C936ACFA01B9}" srcOrd="0" destOrd="0" presId="urn:microsoft.com/office/officeart/2008/layout/HorizontalMultiLevelHierarchy#1"/>
+    <dgm:cxn modelId="{A67E9FD2-BC8A-4443-99FD-A7402033133D}" type="presOf" srcId="{F70CF6E2-3088-4BFF-AE68-CC53266751DD}" destId="{0160CCD8-B12F-4B2A-9DB6-C57CFFF2503A}" srcOrd="0" destOrd="0" presId="urn:microsoft.com/office/officeart/2008/layout/HorizontalMultiLevelHierarchy#1"/>
     <dgm:cxn modelId="{91D89D6D-CA42-41D4-B0A2-E98939A9ED03}" srcId="{9BC88226-F168-4DD2-B97A-388C631F4C54}" destId="{908B5B6B-61A0-4350-A4E3-13FD3126896E}" srcOrd="2" destOrd="0" parTransId="{172C8DA9-DCF1-417D-B52B-FA812FC7156D}" sibTransId="{61A0D1AE-A51C-40DB-AE57-51E0EB36CB9B}"/>
-    <dgm:cxn modelId="{9598CD8D-3BC7-458B-A3FF-7CC26084000E}" type="presOf" srcId="{63299D71-E86E-4695-8E96-3C3A331179A9}" destId="{4A1DFF1E-6A3A-4055-B75A-3B98F01073CF}" srcOrd="0" destOrd="0" presId="urn:microsoft.com/office/officeart/2008/layout/HorizontalMultiLevelHierarchy#1"/>
-    <dgm:cxn modelId="{98F78DEB-5B44-4D8A-9FB6-3D4B65333BBF}" type="presOf" srcId="{172C8DA9-DCF1-417D-B52B-FA812FC7156D}" destId="{2D5A6CE8-3C7D-4DDE-A352-39944FE85D63}" srcOrd="1" destOrd="0" presId="urn:microsoft.com/office/officeart/2008/layout/HorizontalMultiLevelHierarchy#1"/>
+    <dgm:cxn modelId="{0B377599-9BAC-4895-BAED-3F6905E94468}" type="presOf" srcId="{F877B6EA-41D7-4AF6-92EB-78B312A3832F}" destId="{462B20AA-23ED-43C3-A294-5DAE6CC6CCD6}" srcOrd="0" destOrd="0" presId="urn:microsoft.com/office/officeart/2008/layout/HorizontalMultiLevelHierarchy#1"/>
+    <dgm:cxn modelId="{39976012-B986-48D5-9FF7-5D51D79D3E4B}" type="presOf" srcId="{908B5B6B-61A0-4350-A4E3-13FD3126896E}" destId="{7CC437BC-14BA-4A89-B0C7-8B6060F9CA64}" srcOrd="0" destOrd="0" presId="urn:microsoft.com/office/officeart/2008/layout/HorizontalMultiLevelHierarchy#1"/>
     <dgm:cxn modelId="{38C917E1-8791-4055-A65D-53D0E0E08232}" srcId="{9BC88226-F168-4DD2-B97A-388C631F4C54}" destId="{E6D08BE1-79D1-4EC0-BC10-8AB267F664DA}" srcOrd="1" destOrd="0" parTransId="{929B3B64-68AD-4BD2-A0FF-501D2A1C6078}" sibTransId="{1A675A35-1BA0-4172-A1D9-F9DE806B4F84}"/>
-    <dgm:cxn modelId="{8A08A372-9F76-420D-831D-E1B771AEF912}" type="presOf" srcId="{F70CF6E2-3088-4BFF-AE68-CC53266751DD}" destId="{0160CCD8-B12F-4B2A-9DB6-C57CFFF2503A}" srcOrd="0" destOrd="0" presId="urn:microsoft.com/office/officeart/2008/layout/HorizontalMultiLevelHierarchy#1"/>
     <dgm:cxn modelId="{867C703E-B19C-414D-8E2E-13707F5F6DB9}" srcId="{9BC88226-F168-4DD2-B97A-388C631F4C54}" destId="{63299D71-E86E-4695-8E96-3C3A331179A9}" srcOrd="0" destOrd="0" parTransId="{2CCBCAA8-285D-456B-AEB2-2C02C8B77C47}" sibTransId="{F06C3695-7616-405C-96E9-FE38D9C7076C}"/>
-    <dgm:cxn modelId="{9D7D3C71-D725-4504-92D0-3AE07C5B0E67}" type="presOf" srcId="{172C8DA9-DCF1-417D-B52B-FA812FC7156D}" destId="{781EF6E1-1B53-4E46-A50F-C936ACFA01B9}" srcOrd="0" destOrd="0" presId="urn:microsoft.com/office/officeart/2008/layout/HorizontalMultiLevelHierarchy#1"/>
-    <dgm:cxn modelId="{DC363687-CAB4-420D-8F66-6E510E670C15}" type="presOf" srcId="{F05BD3AD-827B-45BA-9C4C-F37F067F7678}" destId="{56018169-A4A5-4189-93D0-65787A93AAD3}" srcOrd="0" destOrd="0" presId="urn:microsoft.com/office/officeart/2008/layout/HorizontalMultiLevelHierarchy#1"/>
+    <dgm:cxn modelId="{CBB00E3B-E911-451F-892F-FBA05BCBE183}" type="presOf" srcId="{F05BD3AD-827B-45BA-9C4C-F37F067F7678}" destId="{56018169-A4A5-4189-93D0-65787A93AAD3}" srcOrd="0" destOrd="0" presId="urn:microsoft.com/office/officeart/2008/layout/HorizontalMultiLevelHierarchy#1"/>
     <dgm:cxn modelId="{6EC19C51-3D94-4383-A0AB-689AE9B34901}" srcId="{F05BD3AD-827B-45BA-9C4C-F37F067F7678}" destId="{9BC88226-F168-4DD2-B97A-388C631F4C54}" srcOrd="0" destOrd="0" parTransId="{9A9AEA0B-0901-4F17-9491-839F3A0FC825}" sibTransId="{8E89BE64-9116-4DBB-99EE-E60D584BD0AC}"/>
-    <dgm:cxn modelId="{456501AC-B792-4164-A2B4-CA74090B46C6}" type="presOf" srcId="{E6D08BE1-79D1-4EC0-BC10-8AB267F664DA}" destId="{FEBB199F-7C76-47B9-A3E1-03F8A52C3761}" srcOrd="0" destOrd="0" presId="urn:microsoft.com/office/officeart/2008/layout/HorizontalMultiLevelHierarchy#1"/>
-    <dgm:cxn modelId="{72339818-02E3-4104-8993-22347781028A}" type="presOf" srcId="{2CCBCAA8-285D-456B-AEB2-2C02C8B77C47}" destId="{39CB1BA5-2FEA-42E1-A98E-5FBD37F0D9A7}" srcOrd="0" destOrd="0" presId="urn:microsoft.com/office/officeart/2008/layout/HorizontalMultiLevelHierarchy#1"/>
-    <dgm:cxn modelId="{B239B296-547A-4905-B838-3EDFE86FE3F6}" type="presOf" srcId="{F70CF6E2-3088-4BFF-AE68-CC53266751DD}" destId="{01B2722A-810C-44FC-84AF-1CBBED94F14D}" srcOrd="1" destOrd="0" presId="urn:microsoft.com/office/officeart/2008/layout/HorizontalMultiLevelHierarchy#1"/>
+    <dgm:cxn modelId="{C1C71C74-ABB1-4F1D-8248-25A554192613}" type="presOf" srcId="{2CCBCAA8-285D-456B-AEB2-2C02C8B77C47}" destId="{39CB1BA5-2FEA-42E1-A98E-5FBD37F0D9A7}" srcOrd="0" destOrd="0" presId="urn:microsoft.com/office/officeart/2008/layout/HorizontalMultiLevelHierarchy#1"/>
+    <dgm:cxn modelId="{4F94A161-557F-44AF-991E-50CEDAC51C15}" type="presOf" srcId="{172C8DA9-DCF1-417D-B52B-FA812FC7156D}" destId="{2D5A6CE8-3C7D-4DDE-A352-39944FE85D63}" srcOrd="1" destOrd="0" presId="urn:microsoft.com/office/officeart/2008/layout/HorizontalMultiLevelHierarchy#1"/>
+    <dgm:cxn modelId="{DB0C4875-16AB-41CD-AC79-14E19A4B2A39}" type="presOf" srcId="{9BC88226-F168-4DD2-B97A-388C631F4C54}" destId="{B5DC69EA-C19F-457C-9193-3E19CDC01D76}" srcOrd="0" destOrd="0" presId="urn:microsoft.com/office/officeart/2008/layout/HorizontalMultiLevelHierarchy#1"/>
+    <dgm:cxn modelId="{F6E2A794-F174-4ADD-9B54-70CA8FAE5190}" type="presOf" srcId="{929B3B64-68AD-4BD2-A0FF-501D2A1C6078}" destId="{3BD12D90-FD93-44DC-86C2-D409A9456FBA}" srcOrd="0" destOrd="0" presId="urn:microsoft.com/office/officeart/2008/layout/HorizontalMultiLevelHierarchy#1"/>
+    <dgm:cxn modelId="{22DF1EAC-23B0-4273-9521-ABE213FAE5D1}" type="presOf" srcId="{F70CF6E2-3088-4BFF-AE68-CC53266751DD}" destId="{01B2722A-810C-44FC-84AF-1CBBED94F14D}" srcOrd="1" destOrd="0" presId="urn:microsoft.com/office/officeart/2008/layout/HorizontalMultiLevelHierarchy#1"/>
+    <dgm:cxn modelId="{F900E9E9-1B5F-431E-9F2A-4C7FBF24B20B}" type="presOf" srcId="{63299D71-E86E-4695-8E96-3C3A331179A9}" destId="{4A1DFF1E-6A3A-4055-B75A-3B98F01073CF}" srcOrd="0" destOrd="0" presId="urn:microsoft.com/office/officeart/2008/layout/HorizontalMultiLevelHierarchy#1"/>
+    <dgm:cxn modelId="{5C841371-97F7-4350-AEEC-C651B51808E7}" type="presOf" srcId="{2CCBCAA8-285D-456B-AEB2-2C02C8B77C47}" destId="{93860CBF-DA45-4D68-A172-537571FF2F53}" srcOrd="1" destOrd="0" presId="urn:microsoft.com/office/officeart/2008/layout/HorizontalMultiLevelHierarchy#1"/>
     <dgm:cxn modelId="{03DDBCE3-8B48-46C4-B22C-923A8852F0EB}" srcId="{9BC88226-F168-4DD2-B97A-388C631F4C54}" destId="{F877B6EA-41D7-4AF6-92EB-78B312A3832F}" srcOrd="3" destOrd="0" parTransId="{F70CF6E2-3088-4BFF-AE68-CC53266751DD}" sibTransId="{3E464180-B080-4C8A-913D-4C03153FA8A0}"/>
-    <dgm:cxn modelId="{B4A666DC-FAB8-4F4A-B3E0-0811F437AD7B}" type="presOf" srcId="{9BC88226-F168-4DD2-B97A-388C631F4C54}" destId="{B5DC69EA-C19F-457C-9193-3E19CDC01D76}" srcOrd="0" destOrd="0" presId="urn:microsoft.com/office/officeart/2008/layout/HorizontalMultiLevelHierarchy#1"/>
-    <dgm:cxn modelId="{CFD9EC07-4219-4254-A3E4-6C8AF30AB095}" type="presParOf" srcId="{56018169-A4A5-4189-93D0-65787A93AAD3}" destId="{5E8A5A73-2CA4-42B2-8E39-6E78E556C673}" srcOrd="0" destOrd="0" presId="urn:microsoft.com/office/officeart/2008/layout/HorizontalMultiLevelHierarchy#1"/>
-    <dgm:cxn modelId="{D3B418EC-4234-45CE-A920-95661C18F13F}" type="presParOf" srcId="{5E8A5A73-2CA4-42B2-8E39-6E78E556C673}" destId="{B5DC69EA-C19F-457C-9193-3E19CDC01D76}" srcOrd="0" destOrd="0" presId="urn:microsoft.com/office/officeart/2008/layout/HorizontalMultiLevelHierarchy#1"/>
-    <dgm:cxn modelId="{7C55B3F7-FDDA-48C7-A883-4F47054D1694}" type="presParOf" srcId="{5E8A5A73-2CA4-42B2-8E39-6E78E556C673}" destId="{35902A6D-F1F7-4C74-BA2E-06B443BC7944}" srcOrd="1" destOrd="0" presId="urn:microsoft.com/office/officeart/2008/layout/HorizontalMultiLevelHierarchy#1"/>
-    <dgm:cxn modelId="{B4D1DFEF-4FCF-4BFC-AA3A-F76A9FA4B4EA}" type="presParOf" srcId="{35902A6D-F1F7-4C74-BA2E-06B443BC7944}" destId="{39CB1BA5-2FEA-42E1-A98E-5FBD37F0D9A7}" srcOrd="0" destOrd="0" presId="urn:microsoft.com/office/officeart/2008/layout/HorizontalMultiLevelHierarchy#1"/>
-    <dgm:cxn modelId="{2BD0367C-5601-470D-AA34-16F25446F24F}" type="presParOf" srcId="{39CB1BA5-2FEA-42E1-A98E-5FBD37F0D9A7}" destId="{93860CBF-DA45-4D68-A172-537571FF2F53}" srcOrd="0" destOrd="0" presId="urn:microsoft.com/office/officeart/2008/layout/HorizontalMultiLevelHierarchy#1"/>
-    <dgm:cxn modelId="{D181CAAE-A46D-4924-8C92-CB555304B8B2}" type="presParOf" srcId="{35902A6D-F1F7-4C74-BA2E-06B443BC7944}" destId="{BC986D00-2C76-4A48-AAAF-8817A44433D0}" srcOrd="1" destOrd="0" presId="urn:microsoft.com/office/officeart/2008/layout/HorizontalMultiLevelHierarchy#1"/>
-    <dgm:cxn modelId="{E4BE997E-2095-4D35-8BE9-EE4EA61A5C67}" type="presParOf" srcId="{BC986D00-2C76-4A48-AAAF-8817A44433D0}" destId="{4A1DFF1E-6A3A-4055-B75A-3B98F01073CF}" srcOrd="0" destOrd="0" presId="urn:microsoft.com/office/officeart/2008/layout/HorizontalMultiLevelHierarchy#1"/>
-    <dgm:cxn modelId="{4900A819-80DE-40B6-89E6-3BE8649845A2}" type="presParOf" srcId="{BC986D00-2C76-4A48-AAAF-8817A44433D0}" destId="{CAFEB262-323B-4EAD-BD62-726930C36F72}" srcOrd="1" destOrd="0" presId="urn:microsoft.com/office/officeart/2008/layout/HorizontalMultiLevelHierarchy#1"/>
-    <dgm:cxn modelId="{EA756AAD-6B66-443F-AEB8-397B90FF126F}" type="presParOf" srcId="{35902A6D-F1F7-4C74-BA2E-06B443BC7944}" destId="{3BD12D90-FD93-44DC-86C2-D409A9456FBA}" srcOrd="2" destOrd="0" presId="urn:microsoft.com/office/officeart/2008/layout/HorizontalMultiLevelHierarchy#1"/>
-    <dgm:cxn modelId="{DF1F7173-B0D7-41EC-A29A-7E8C1E39A02D}" type="presParOf" srcId="{3BD12D90-FD93-44DC-86C2-D409A9456FBA}" destId="{855ADF9E-ABE2-492A-9B9D-1B3A1A5429E9}" srcOrd="0" destOrd="0" presId="urn:microsoft.com/office/officeart/2008/layout/HorizontalMultiLevelHierarchy#1"/>
-    <dgm:cxn modelId="{4874D66A-01CC-47B5-80F2-F62B1FF826EF}" type="presParOf" srcId="{35902A6D-F1F7-4C74-BA2E-06B443BC7944}" destId="{404772F1-36A2-44E3-B535-0362BB5787EB}" srcOrd="3" destOrd="0" presId="urn:microsoft.com/office/officeart/2008/layout/HorizontalMultiLevelHierarchy#1"/>
-    <dgm:cxn modelId="{84EF0E35-8FD9-4A00-864D-F0E52C9A0917}" type="presParOf" srcId="{404772F1-36A2-44E3-B535-0362BB5787EB}" destId="{FEBB199F-7C76-47B9-A3E1-03F8A52C3761}" srcOrd="0" destOrd="0" presId="urn:microsoft.com/office/officeart/2008/layout/HorizontalMultiLevelHierarchy#1"/>
-    <dgm:cxn modelId="{F5B05C1D-42C2-4DBD-8BE2-D5A3AC355A49}" type="presParOf" srcId="{404772F1-36A2-44E3-B535-0362BB5787EB}" destId="{6D876A41-4F3C-4D4F-98D6-FCFA4CD1CC07}" srcOrd="1" destOrd="0" presId="urn:microsoft.com/office/officeart/2008/layout/HorizontalMultiLevelHierarchy#1"/>
-    <dgm:cxn modelId="{0F0F107D-2FBD-4960-B1F1-FA35DA097575}" type="presParOf" srcId="{35902A6D-F1F7-4C74-BA2E-06B443BC7944}" destId="{781EF6E1-1B53-4E46-A50F-C936ACFA01B9}" srcOrd="4" destOrd="0" presId="urn:microsoft.com/office/officeart/2008/layout/HorizontalMultiLevelHierarchy#1"/>
-    <dgm:cxn modelId="{93850A32-0A97-4F9B-B2AB-FD3417968467}" type="presParOf" srcId="{781EF6E1-1B53-4E46-A50F-C936ACFA01B9}" destId="{2D5A6CE8-3C7D-4DDE-A352-39944FE85D63}" srcOrd="0" destOrd="0" presId="urn:microsoft.com/office/officeart/2008/layout/HorizontalMultiLevelHierarchy#1"/>
-    <dgm:cxn modelId="{E9F4ACC6-BBC4-47FF-9CEC-73FF7FDA358A}" type="presParOf" srcId="{35902A6D-F1F7-4C74-BA2E-06B443BC7944}" destId="{C6A9FD84-6343-44EC-84F1-4BA4888CBCD7}" srcOrd="5" destOrd="0" presId="urn:microsoft.com/office/officeart/2008/layout/HorizontalMultiLevelHierarchy#1"/>
-    <dgm:cxn modelId="{972CE113-52BE-42D0-81E4-8DA98517AA18}" type="presParOf" srcId="{C6A9FD84-6343-44EC-84F1-4BA4888CBCD7}" destId="{7CC437BC-14BA-4A89-B0C7-8B6060F9CA64}" srcOrd="0" destOrd="0" presId="urn:microsoft.com/office/officeart/2008/layout/HorizontalMultiLevelHierarchy#1"/>
-    <dgm:cxn modelId="{558F57EB-0967-4DFA-BB71-3A8470B599F2}" type="presParOf" srcId="{C6A9FD84-6343-44EC-84F1-4BA4888CBCD7}" destId="{ADB739DF-C5D9-4DA6-8993-76FF7B98F6AA}" srcOrd="1" destOrd="0" presId="urn:microsoft.com/office/officeart/2008/layout/HorizontalMultiLevelHierarchy#1"/>
-    <dgm:cxn modelId="{405E8BC7-CDE1-455C-B57D-DD49C0D987FF}" type="presParOf" srcId="{35902A6D-F1F7-4C74-BA2E-06B443BC7944}" destId="{0160CCD8-B12F-4B2A-9DB6-C57CFFF2503A}" srcOrd="6" destOrd="0" presId="urn:microsoft.com/office/officeart/2008/layout/HorizontalMultiLevelHierarchy#1"/>
-    <dgm:cxn modelId="{D64ACB4A-7F99-46C1-940B-9E6A7A07F797}" type="presParOf" srcId="{0160CCD8-B12F-4B2A-9DB6-C57CFFF2503A}" destId="{01B2722A-810C-44FC-84AF-1CBBED94F14D}" srcOrd="0" destOrd="0" presId="urn:microsoft.com/office/officeart/2008/layout/HorizontalMultiLevelHierarchy#1"/>
-    <dgm:cxn modelId="{A23CA621-66D6-4FCF-9B4C-BC0D51C9905B}" type="presParOf" srcId="{35902A6D-F1F7-4C74-BA2E-06B443BC7944}" destId="{0EA6C483-A433-4110-9680-CD8166F614E0}" srcOrd="7" destOrd="0" presId="urn:microsoft.com/office/officeart/2008/layout/HorizontalMultiLevelHierarchy#1"/>
-    <dgm:cxn modelId="{88451DDF-A315-4B4A-8C83-9279CE954C23}" type="presParOf" srcId="{0EA6C483-A433-4110-9680-CD8166F614E0}" destId="{462B20AA-23ED-43C3-A294-5DAE6CC6CCD6}" srcOrd="0" destOrd="0" presId="urn:microsoft.com/office/officeart/2008/layout/HorizontalMultiLevelHierarchy#1"/>
-    <dgm:cxn modelId="{864821D8-FC4F-48C0-A072-FAA89C44165F}" type="presParOf" srcId="{0EA6C483-A433-4110-9680-CD8166F614E0}" destId="{F8FB495F-2C9B-4068-ABF2-BE9702F65FE8}" srcOrd="1" destOrd="0" presId="urn:microsoft.com/office/officeart/2008/layout/HorizontalMultiLevelHierarchy#1"/>
+    <dgm:cxn modelId="{6E5DFEAA-72CC-4EF4-953F-0DC811603042}" type="presParOf" srcId="{56018169-A4A5-4189-93D0-65787A93AAD3}" destId="{5E8A5A73-2CA4-42B2-8E39-6E78E556C673}" srcOrd="0" destOrd="0" presId="urn:microsoft.com/office/officeart/2008/layout/HorizontalMultiLevelHierarchy#1"/>
+    <dgm:cxn modelId="{1E85BD42-A692-46A2-AED1-32BBDA77DA3C}" type="presParOf" srcId="{5E8A5A73-2CA4-42B2-8E39-6E78E556C673}" destId="{B5DC69EA-C19F-457C-9193-3E19CDC01D76}" srcOrd="0" destOrd="0" presId="urn:microsoft.com/office/officeart/2008/layout/HorizontalMultiLevelHierarchy#1"/>
+    <dgm:cxn modelId="{1548D415-EA8C-40F0-B9B8-5913A0CA5117}" type="presParOf" srcId="{5E8A5A73-2CA4-42B2-8E39-6E78E556C673}" destId="{35902A6D-F1F7-4C74-BA2E-06B443BC7944}" srcOrd="1" destOrd="0" presId="urn:microsoft.com/office/officeart/2008/layout/HorizontalMultiLevelHierarchy#1"/>
+    <dgm:cxn modelId="{5E197D84-4672-4A95-94DE-C6EC0D403BB9}" type="presParOf" srcId="{35902A6D-F1F7-4C74-BA2E-06B443BC7944}" destId="{39CB1BA5-2FEA-42E1-A98E-5FBD37F0D9A7}" srcOrd="0" destOrd="0" presId="urn:microsoft.com/office/officeart/2008/layout/HorizontalMultiLevelHierarchy#1"/>
+    <dgm:cxn modelId="{107EED66-46F2-44C6-9043-C8841092D078}" type="presParOf" srcId="{39CB1BA5-2FEA-42E1-A98E-5FBD37F0D9A7}" destId="{93860CBF-DA45-4D68-A172-537571FF2F53}" srcOrd="0" destOrd="0" presId="urn:microsoft.com/office/officeart/2008/layout/HorizontalMultiLevelHierarchy#1"/>
+    <dgm:cxn modelId="{373338E3-C5B3-4194-A9C6-94CF58D83DED}" type="presParOf" srcId="{35902A6D-F1F7-4C74-BA2E-06B443BC7944}" destId="{BC986D00-2C76-4A48-AAAF-8817A44433D0}" srcOrd="1" destOrd="0" presId="urn:microsoft.com/office/officeart/2008/layout/HorizontalMultiLevelHierarchy#1"/>
+    <dgm:cxn modelId="{BBE3AF40-9166-4681-8579-CBDE3203A53B}" type="presParOf" srcId="{BC986D00-2C76-4A48-AAAF-8817A44433D0}" destId="{4A1DFF1E-6A3A-4055-B75A-3B98F01073CF}" srcOrd="0" destOrd="0" presId="urn:microsoft.com/office/officeart/2008/layout/HorizontalMultiLevelHierarchy#1"/>
+    <dgm:cxn modelId="{E073C052-23F6-426B-A73F-D8BA6F4CF9A4}" type="presParOf" srcId="{BC986D00-2C76-4A48-AAAF-8817A44433D0}" destId="{CAFEB262-323B-4EAD-BD62-726930C36F72}" srcOrd="1" destOrd="0" presId="urn:microsoft.com/office/officeart/2008/layout/HorizontalMultiLevelHierarchy#1"/>
+    <dgm:cxn modelId="{E6F6D4F6-3021-40E3-8365-6B1ACB2D7CAC}" type="presParOf" srcId="{35902A6D-F1F7-4C74-BA2E-06B443BC7944}" destId="{3BD12D90-FD93-44DC-86C2-D409A9456FBA}" srcOrd="2" destOrd="0" presId="urn:microsoft.com/office/officeart/2008/layout/HorizontalMultiLevelHierarchy#1"/>
+    <dgm:cxn modelId="{C7ACAD3F-E75C-4168-8DD1-C69BD2C5B4BF}" type="presParOf" srcId="{3BD12D90-FD93-44DC-86C2-D409A9456FBA}" destId="{855ADF9E-ABE2-492A-9B9D-1B3A1A5429E9}" srcOrd="0" destOrd="0" presId="urn:microsoft.com/office/officeart/2008/layout/HorizontalMultiLevelHierarchy#1"/>
+    <dgm:cxn modelId="{132549C2-3DD1-4633-A1BA-F2F90955BD9E}" type="presParOf" srcId="{35902A6D-F1F7-4C74-BA2E-06B443BC7944}" destId="{404772F1-36A2-44E3-B535-0362BB5787EB}" srcOrd="3" destOrd="0" presId="urn:microsoft.com/office/officeart/2008/layout/HorizontalMultiLevelHierarchy#1"/>
+    <dgm:cxn modelId="{CCF3C53F-4B39-429C-A49F-ED976F51B106}" type="presParOf" srcId="{404772F1-36A2-44E3-B535-0362BB5787EB}" destId="{FEBB199F-7C76-47B9-A3E1-03F8A52C3761}" srcOrd="0" destOrd="0" presId="urn:microsoft.com/office/officeart/2008/layout/HorizontalMultiLevelHierarchy#1"/>
+    <dgm:cxn modelId="{B60C71D1-8580-44C1-B543-EEEF16CC14E3}" type="presParOf" srcId="{404772F1-36A2-44E3-B535-0362BB5787EB}" destId="{6D876A41-4F3C-4D4F-98D6-FCFA4CD1CC07}" srcOrd="1" destOrd="0" presId="urn:microsoft.com/office/officeart/2008/layout/HorizontalMultiLevelHierarchy#1"/>
+    <dgm:cxn modelId="{52E35643-7C8E-4ED5-96AC-014A77CA5CD2}" type="presParOf" srcId="{35902A6D-F1F7-4C74-BA2E-06B443BC7944}" destId="{781EF6E1-1B53-4E46-A50F-C936ACFA01B9}" srcOrd="4" destOrd="0" presId="urn:microsoft.com/office/officeart/2008/layout/HorizontalMultiLevelHierarchy#1"/>
+    <dgm:cxn modelId="{8E957072-460A-4698-B647-3A8E43A3759E}" type="presParOf" srcId="{781EF6E1-1B53-4E46-A50F-C936ACFA01B9}" destId="{2D5A6CE8-3C7D-4DDE-A352-39944FE85D63}" srcOrd="0" destOrd="0" presId="urn:microsoft.com/office/officeart/2008/layout/HorizontalMultiLevelHierarchy#1"/>
+    <dgm:cxn modelId="{89B891FE-B4AF-426C-9E0F-FA7D26D7B91F}" type="presParOf" srcId="{35902A6D-F1F7-4C74-BA2E-06B443BC7944}" destId="{C6A9FD84-6343-44EC-84F1-4BA4888CBCD7}" srcOrd="5" destOrd="0" presId="urn:microsoft.com/office/officeart/2008/layout/HorizontalMultiLevelHierarchy#1"/>
+    <dgm:cxn modelId="{D4519708-F6E0-41B3-80EE-B93F3A90A35C}" type="presParOf" srcId="{C6A9FD84-6343-44EC-84F1-4BA4888CBCD7}" destId="{7CC437BC-14BA-4A89-B0C7-8B6060F9CA64}" srcOrd="0" destOrd="0" presId="urn:microsoft.com/office/officeart/2008/layout/HorizontalMultiLevelHierarchy#1"/>
+    <dgm:cxn modelId="{A62C20F7-FF20-465C-8CF6-416A9BCEC61E}" type="presParOf" srcId="{C6A9FD84-6343-44EC-84F1-4BA4888CBCD7}" destId="{ADB739DF-C5D9-4DA6-8993-76FF7B98F6AA}" srcOrd="1" destOrd="0" presId="urn:microsoft.com/office/officeart/2008/layout/HorizontalMultiLevelHierarchy#1"/>
+    <dgm:cxn modelId="{979B2F8B-334A-4B03-A6B5-7912C8C93B0A}" type="presParOf" srcId="{35902A6D-F1F7-4C74-BA2E-06B443BC7944}" destId="{0160CCD8-B12F-4B2A-9DB6-C57CFFF2503A}" srcOrd="6" destOrd="0" presId="urn:microsoft.com/office/officeart/2008/layout/HorizontalMultiLevelHierarchy#1"/>
+    <dgm:cxn modelId="{817A2CF2-24A2-4211-AD1B-AA88FB8DFFA4}" type="presParOf" srcId="{0160CCD8-B12F-4B2A-9DB6-C57CFFF2503A}" destId="{01B2722A-810C-44FC-84AF-1CBBED94F14D}" srcOrd="0" destOrd="0" presId="urn:microsoft.com/office/officeart/2008/layout/HorizontalMultiLevelHierarchy#1"/>
+    <dgm:cxn modelId="{74AC2580-8323-4CC7-A55D-29C3B4145D7A}" type="presParOf" srcId="{35902A6D-F1F7-4C74-BA2E-06B443BC7944}" destId="{0EA6C483-A433-4110-9680-CD8166F614E0}" srcOrd="7" destOrd="0" presId="urn:microsoft.com/office/officeart/2008/layout/HorizontalMultiLevelHierarchy#1"/>
+    <dgm:cxn modelId="{2D95DB13-6B0D-45E3-A076-971D9CDDABDB}" type="presParOf" srcId="{0EA6C483-A433-4110-9680-CD8166F614E0}" destId="{462B20AA-23ED-43C3-A294-5DAE6CC6CCD6}" srcOrd="0" destOrd="0" presId="urn:microsoft.com/office/officeart/2008/layout/HorizontalMultiLevelHierarchy#1"/>
+    <dgm:cxn modelId="{71A9631C-C870-4591-8966-C75915CE1BC6}" type="presParOf" srcId="{0EA6C483-A433-4110-9680-CD8166F614E0}" destId="{F8FB495F-2C9B-4068-ABF2-BE9702F65FE8}" srcOrd="1" destOrd="0" presId="urn:microsoft.com/office/officeart/2008/layout/HorizontalMultiLevelHierarchy#1"/>
   </dgm:cxnLst>
   <dgm:bg/>
   <dgm:whole/>
@@ -32830,44 +33060,44 @@
   </dgm:ptLst>
   <dgm:cxnLst>
     <dgm:cxn modelId="{1C56C40E-FAC4-4E31-B896-8D324B50C2A8}" srcId="{3A1D36D7-5A8B-42A3-8D9E-9A1A31231952}" destId="{F1CC5CC5-D853-4C72-B6DE-E1139A6B17A1}" srcOrd="2" destOrd="0" parTransId="{65C59BD6-CA3A-437F-848C-F295DF5C1E11}" sibTransId="{9BC7F850-B64D-4110-AA1F-9FA9796D1AFC}"/>
-    <dgm:cxn modelId="{76D4E7D7-A2E9-402D-9BBE-110E8A95364E}" type="presOf" srcId="{9BC7F850-B64D-4110-AA1F-9FA9796D1AFC}" destId="{64062029-07BB-446B-84C0-461DDF18C428}" srcOrd="1" destOrd="0" presId="urn:microsoft.com/office/officeart/2005/8/layout/process1"/>
-    <dgm:cxn modelId="{3D2C6A60-AEF1-4B34-972D-14DE1FC603AE}" type="presOf" srcId="{9BC7F850-B64D-4110-AA1F-9FA9796D1AFC}" destId="{FF6C3C5D-1C87-4DCB-AC08-34B4FAC4DFCD}" srcOrd="0" destOrd="0" presId="urn:microsoft.com/office/officeart/2005/8/layout/process1"/>
-    <dgm:cxn modelId="{1083FBC6-BD04-4585-BEF5-903555A8D083}" type="presOf" srcId="{DAA29D85-CC09-45F5-825C-B05852F368A2}" destId="{91045878-A0D2-4FCA-8D65-532D1F4D88F1}" srcOrd="1" destOrd="0" presId="urn:microsoft.com/office/officeart/2005/8/layout/process1"/>
-    <dgm:cxn modelId="{E9A74660-F12A-4954-9FB4-5D885565910B}" type="presOf" srcId="{87E3A03C-69A4-4AB2-B1E0-406D1AB1DD9F}" destId="{FAF039A4-C34B-4820-A9B3-A4F5CD8CB6BF}" srcOrd="0" destOrd="0" presId="urn:microsoft.com/office/officeart/2005/8/layout/process1"/>
-    <dgm:cxn modelId="{FE688934-DE69-42A0-AD0E-9FC10D0784CA}" type="presOf" srcId="{F3980BCE-7239-48FC-821F-63B4232B9FAD}" destId="{BC9EDD55-8F5C-40E1-842A-284CE3F10984}" srcOrd="0" destOrd="0" presId="urn:microsoft.com/office/officeart/2005/8/layout/process1"/>
+    <dgm:cxn modelId="{6476CBAF-1B82-4DBC-800B-306226B62DA9}" type="presOf" srcId="{4128712F-65C3-40AD-A7FF-FA8AA146F9CF}" destId="{00068A25-E6F1-4649-9130-8CE7B51EA5E9}" srcOrd="0" destOrd="0" presId="urn:microsoft.com/office/officeart/2005/8/layout/process1"/>
+    <dgm:cxn modelId="{4E6CFC8A-75A9-446A-95A2-B25724FB1B2A}" type="presOf" srcId="{7DADB957-1961-4934-B5B5-678E562A70D7}" destId="{8E504920-5380-45C0-BF63-34C8F6F7CA11}" srcOrd="0" destOrd="0" presId="urn:microsoft.com/office/officeart/2005/8/layout/process1"/>
+    <dgm:cxn modelId="{92240A66-83B5-4FC0-AF51-A2DB63D185E8}" type="presOf" srcId="{DAA29D85-CC09-45F5-825C-B05852F368A2}" destId="{91045878-A0D2-4FCA-8D65-532D1F4D88F1}" srcOrd="1" destOrd="0" presId="urn:microsoft.com/office/officeart/2005/8/layout/process1"/>
+    <dgm:cxn modelId="{6FF337CA-7719-47F3-AC14-10E2F4480835}" type="presOf" srcId="{F1CC5CC5-D853-4C72-B6DE-E1139A6B17A1}" destId="{320609EA-F260-4BB4-9419-17B23B4F7980}" srcOrd="0" destOrd="0" presId="urn:microsoft.com/office/officeart/2005/8/layout/process1"/>
+    <dgm:cxn modelId="{6DD30456-B5D4-4EA3-BD08-9FAC6238F24B}" type="presOf" srcId="{4D54F0F8-FD79-4E7B-BCC6-199C042CF100}" destId="{DCB910DA-A22B-4ACA-956C-A4F52AD29D64}" srcOrd="1" destOrd="0" presId="urn:microsoft.com/office/officeart/2005/8/layout/process1"/>
+    <dgm:cxn modelId="{A5D7F0AF-1CD6-4D48-88D7-FBB0B5432F73}" type="presOf" srcId="{3A1D36D7-5A8B-42A3-8D9E-9A1A31231952}" destId="{6D7D7013-E2F0-46B9-8C7B-1371442E8CD6}" srcOrd="0" destOrd="0" presId="urn:microsoft.com/office/officeart/2005/8/layout/process1"/>
     <dgm:cxn modelId="{A02ABC51-BBDA-4805-BF17-34DE467F1392}" srcId="{3A1D36D7-5A8B-42A3-8D9E-9A1A31231952}" destId="{4128712F-65C3-40AD-A7FF-FA8AA146F9CF}" srcOrd="4" destOrd="0" parTransId="{118E2645-6802-493B-BAAD-0EAF8D9E7ECD}" sibTransId="{4D54F0F8-FD79-4E7B-BCC6-199C042CF100}"/>
-    <dgm:cxn modelId="{AA4C5525-972B-4F7D-8C97-ED561E09B970}" type="presOf" srcId="{7DADB957-1961-4934-B5B5-678E562A70D7}" destId="{8E504920-5380-45C0-BF63-34C8F6F7CA11}" srcOrd="0" destOrd="0" presId="urn:microsoft.com/office/officeart/2005/8/layout/process1"/>
-    <dgm:cxn modelId="{A07ACF3C-4E20-43A8-9C82-C4E21D31694F}" type="presOf" srcId="{4128712F-65C3-40AD-A7FF-FA8AA146F9CF}" destId="{00068A25-E6F1-4649-9130-8CE7B51EA5E9}" srcOrd="0" destOrd="0" presId="urn:microsoft.com/office/officeart/2005/8/layout/process1"/>
-    <dgm:cxn modelId="{E9EE1978-4921-4B4B-AF7A-9EA5B300C9EC}" type="presOf" srcId="{1637AAA0-AE7F-485B-B64C-AF5752DE8001}" destId="{ADEEA885-2A72-4871-9645-53DF7BAD75F1}" srcOrd="0" destOrd="0" presId="urn:microsoft.com/office/officeart/2005/8/layout/process1"/>
-    <dgm:cxn modelId="{FEA24E39-2D84-4238-8DCC-3D8464A0C705}" type="presOf" srcId="{F3980BCE-7239-48FC-821F-63B4232B9FAD}" destId="{33DF17B9-38E2-456B-A308-00BC1338E097}" srcOrd="1" destOrd="0" presId="urn:microsoft.com/office/officeart/2005/8/layout/process1"/>
-    <dgm:cxn modelId="{FF1A2B98-DC13-444C-8E7D-A34413BAE94F}" type="presOf" srcId="{1CA7EB84-C7D8-4FE5-A0C1-C176E7EF0C6C}" destId="{70A292D9-EABD-4141-9215-B514353167BC}" srcOrd="0" destOrd="0" presId="urn:microsoft.com/office/officeart/2005/8/layout/process1"/>
+    <dgm:cxn modelId="{0215AC78-E618-4B2F-B009-CFE0B81524A1}" type="presOf" srcId="{87E3A03C-69A4-4AB2-B1E0-406D1AB1DD9F}" destId="{FAF039A4-C34B-4820-A9B3-A4F5CD8CB6BF}" srcOrd="0" destOrd="0" presId="urn:microsoft.com/office/officeart/2005/8/layout/process1"/>
+    <dgm:cxn modelId="{1A695109-4E18-4880-8208-315D444526B4}" type="presOf" srcId="{1CA7EB84-C7D8-4FE5-A0C1-C176E7EF0C6C}" destId="{70A292D9-EABD-4141-9215-B514353167BC}" srcOrd="0" destOrd="0" presId="urn:microsoft.com/office/officeart/2005/8/layout/process1"/>
+    <dgm:cxn modelId="{60DD6567-451E-4325-99BA-B394709ADB94}" type="presOf" srcId="{BE8FA968-6962-4A27-9182-F942AA977A60}" destId="{0EF68616-948B-44C9-ACF3-A5C0718926C1}" srcOrd="0" destOrd="0" presId="urn:microsoft.com/office/officeart/2005/8/layout/process1"/>
     <dgm:cxn modelId="{4920DAB8-6427-432D-8160-30E2E3E5DB44}" srcId="{3A1D36D7-5A8B-42A3-8D9E-9A1A31231952}" destId="{1637AAA0-AE7F-485B-B64C-AF5752DE8001}" srcOrd="0" destOrd="0" parTransId="{2FA1FC13-2D23-497B-B686-30D17C166D27}" sibTransId="{DAA29D85-CC09-45F5-825C-B05852F368A2}"/>
-    <dgm:cxn modelId="{00ECD0E3-8AF7-43A9-B901-5DF44AD86B83}" type="presOf" srcId="{4D54F0F8-FD79-4E7B-BCC6-199C042CF100}" destId="{F03A3549-AF7A-4700-9198-362BCF95E881}" srcOrd="0" destOrd="0" presId="urn:microsoft.com/office/officeart/2005/8/layout/process1"/>
     <dgm:cxn modelId="{15092D21-2979-48F8-8B16-2659082DC530}" srcId="{3A1D36D7-5A8B-42A3-8D9E-9A1A31231952}" destId="{7DADB957-1961-4934-B5B5-678E562A70D7}" srcOrd="1" destOrd="0" parTransId="{BF879B48-4D55-4AC1-83EA-F70BED3475D2}" sibTransId="{BE8FA968-6962-4A27-9182-F942AA977A60}"/>
-    <dgm:cxn modelId="{7AB85ABD-B6E1-4684-A46D-926A672D4BCE}" type="presOf" srcId="{BE8FA968-6962-4A27-9182-F942AA977A60}" destId="{0EF68616-948B-44C9-ACF3-A5C0718926C1}" srcOrd="0" destOrd="0" presId="urn:microsoft.com/office/officeart/2005/8/layout/process1"/>
+    <dgm:cxn modelId="{5B52F691-73B1-4E78-B44B-A0269BF51ED7}" type="presOf" srcId="{F3980BCE-7239-48FC-821F-63B4232B9FAD}" destId="{BC9EDD55-8F5C-40E1-842A-284CE3F10984}" srcOrd="0" destOrd="0" presId="urn:microsoft.com/office/officeart/2005/8/layout/process1"/>
+    <dgm:cxn modelId="{4AA3F925-2D3D-4EA1-B33F-D10743F21999}" type="presOf" srcId="{F3980BCE-7239-48FC-821F-63B4232B9FAD}" destId="{33DF17B9-38E2-456B-A308-00BC1338E097}" srcOrd="1" destOrd="0" presId="urn:microsoft.com/office/officeart/2005/8/layout/process1"/>
+    <dgm:cxn modelId="{79254FEA-3EB8-4F8D-9897-AF47B5B9B481}" type="presOf" srcId="{9BC7F850-B64D-4110-AA1F-9FA9796D1AFC}" destId="{FF6C3C5D-1C87-4DCB-AC08-34B4FAC4DFCD}" srcOrd="0" destOrd="0" presId="urn:microsoft.com/office/officeart/2005/8/layout/process1"/>
     <dgm:cxn modelId="{32D1B0F9-AFBF-4F29-A91F-7FE35F5DBA8C}" srcId="{3A1D36D7-5A8B-42A3-8D9E-9A1A31231952}" destId="{87E3A03C-69A4-4AB2-B1E0-406D1AB1DD9F}" srcOrd="3" destOrd="0" parTransId="{95D8DE68-E6F0-41AA-9E5A-78CC0CD06DCE}" sibTransId="{F3980BCE-7239-48FC-821F-63B4232B9FAD}"/>
-    <dgm:cxn modelId="{C3A84B81-E535-4D7B-A18E-8659360556B5}" type="presOf" srcId="{3A1D36D7-5A8B-42A3-8D9E-9A1A31231952}" destId="{6D7D7013-E2F0-46B9-8C7B-1371442E8CD6}" srcOrd="0" destOrd="0" presId="urn:microsoft.com/office/officeart/2005/8/layout/process1"/>
-    <dgm:cxn modelId="{D08E0921-660F-4B2C-966A-5EFBE8F481E1}" type="presOf" srcId="{4D54F0F8-FD79-4E7B-BCC6-199C042CF100}" destId="{DCB910DA-A22B-4ACA-956C-A4F52AD29D64}" srcOrd="1" destOrd="0" presId="urn:microsoft.com/office/officeart/2005/8/layout/process1"/>
-    <dgm:cxn modelId="{F75BD7E7-885E-4F81-B6F0-B2B0648138EE}" type="presOf" srcId="{F1CC5CC5-D853-4C72-B6DE-E1139A6B17A1}" destId="{320609EA-F260-4BB4-9419-17B23B4F7980}" srcOrd="0" destOrd="0" presId="urn:microsoft.com/office/officeart/2005/8/layout/process1"/>
+    <dgm:cxn modelId="{2FA13CE5-5CAB-44CB-AF5A-43542E838225}" type="presOf" srcId="{BE8FA968-6962-4A27-9182-F942AA977A60}" destId="{EE0F2F50-A992-4A58-BDFE-95FF11519F78}" srcOrd="1" destOrd="0" presId="urn:microsoft.com/office/officeart/2005/8/layout/process1"/>
+    <dgm:cxn modelId="{E8B53BA8-EB19-4607-B3B9-982FA2EC0328}" type="presOf" srcId="{9BC7F850-B64D-4110-AA1F-9FA9796D1AFC}" destId="{64062029-07BB-446B-84C0-461DDF18C428}" srcOrd="1" destOrd="0" presId="urn:microsoft.com/office/officeart/2005/8/layout/process1"/>
+    <dgm:cxn modelId="{3F68BB1C-E4E8-45CF-B0A1-505B5C61C286}" type="presOf" srcId="{DAA29D85-CC09-45F5-825C-B05852F368A2}" destId="{58E54ACB-3E77-46F2-B7E1-FB17687EFB53}" srcOrd="0" destOrd="0" presId="urn:microsoft.com/office/officeart/2005/8/layout/process1"/>
+    <dgm:cxn modelId="{BDE0899C-3B1B-497A-A714-95BA657F8396}" type="presOf" srcId="{4D54F0F8-FD79-4E7B-BCC6-199C042CF100}" destId="{F03A3549-AF7A-4700-9198-362BCF95E881}" srcOrd="0" destOrd="0" presId="urn:microsoft.com/office/officeart/2005/8/layout/process1"/>
     <dgm:cxn modelId="{60E62CEB-FC0D-4130-AAC4-A1D98E662AFC}" srcId="{3A1D36D7-5A8B-42A3-8D9E-9A1A31231952}" destId="{1CA7EB84-C7D8-4FE5-A0C1-C176E7EF0C6C}" srcOrd="5" destOrd="0" parTransId="{FDD7357A-6A7E-47BA-9D56-10B837FB8A75}" sibTransId="{AB1FC897-D66F-4860-9385-C4AC2CC059FF}"/>
-    <dgm:cxn modelId="{9FC780D7-9BA7-4643-9E95-C00B38CFE24E}" type="presOf" srcId="{BE8FA968-6962-4A27-9182-F942AA977A60}" destId="{EE0F2F50-A992-4A58-BDFE-95FF11519F78}" srcOrd="1" destOrd="0" presId="urn:microsoft.com/office/officeart/2005/8/layout/process1"/>
-    <dgm:cxn modelId="{9DB66CB8-5FA0-4C81-B000-71864764F7A5}" type="presOf" srcId="{DAA29D85-CC09-45F5-825C-B05852F368A2}" destId="{58E54ACB-3E77-46F2-B7E1-FB17687EFB53}" srcOrd="0" destOrd="0" presId="urn:microsoft.com/office/officeart/2005/8/layout/process1"/>
-    <dgm:cxn modelId="{477B249C-41BE-4896-AFEA-630F50E16F7B}" type="presParOf" srcId="{6D7D7013-E2F0-46B9-8C7B-1371442E8CD6}" destId="{ADEEA885-2A72-4871-9645-53DF7BAD75F1}" srcOrd="0" destOrd="0" presId="urn:microsoft.com/office/officeart/2005/8/layout/process1"/>
-    <dgm:cxn modelId="{A3D93718-D2C4-4D9A-BEB4-93ACA10EBA1F}" type="presParOf" srcId="{6D7D7013-E2F0-46B9-8C7B-1371442E8CD6}" destId="{58E54ACB-3E77-46F2-B7E1-FB17687EFB53}" srcOrd="1" destOrd="0" presId="urn:microsoft.com/office/officeart/2005/8/layout/process1"/>
-    <dgm:cxn modelId="{C211870A-57AB-4459-86E5-C92EF1E487F0}" type="presParOf" srcId="{58E54ACB-3E77-46F2-B7E1-FB17687EFB53}" destId="{91045878-A0D2-4FCA-8D65-532D1F4D88F1}" srcOrd="0" destOrd="0" presId="urn:microsoft.com/office/officeart/2005/8/layout/process1"/>
-    <dgm:cxn modelId="{426E6CB2-7880-46A2-8F2F-600D480289A8}" type="presParOf" srcId="{6D7D7013-E2F0-46B9-8C7B-1371442E8CD6}" destId="{8E504920-5380-45C0-BF63-34C8F6F7CA11}" srcOrd="2" destOrd="0" presId="urn:microsoft.com/office/officeart/2005/8/layout/process1"/>
-    <dgm:cxn modelId="{A5ABBC51-31AF-4291-8243-C8BF19625DF1}" type="presParOf" srcId="{6D7D7013-E2F0-46B9-8C7B-1371442E8CD6}" destId="{0EF68616-948B-44C9-ACF3-A5C0718926C1}" srcOrd="3" destOrd="0" presId="urn:microsoft.com/office/officeart/2005/8/layout/process1"/>
-    <dgm:cxn modelId="{68BF8B3B-9BF7-4C89-BC5D-380F271DD529}" type="presParOf" srcId="{0EF68616-948B-44C9-ACF3-A5C0718926C1}" destId="{EE0F2F50-A992-4A58-BDFE-95FF11519F78}" srcOrd="0" destOrd="0" presId="urn:microsoft.com/office/officeart/2005/8/layout/process1"/>
-    <dgm:cxn modelId="{C36E86CD-C3E4-4A3D-9C74-6EE1BCD538CF}" type="presParOf" srcId="{6D7D7013-E2F0-46B9-8C7B-1371442E8CD6}" destId="{320609EA-F260-4BB4-9419-17B23B4F7980}" srcOrd="4" destOrd="0" presId="urn:microsoft.com/office/officeart/2005/8/layout/process1"/>
-    <dgm:cxn modelId="{CF6CEA76-0D5C-4757-A7BF-96D9E80FCAB6}" type="presParOf" srcId="{6D7D7013-E2F0-46B9-8C7B-1371442E8CD6}" destId="{FF6C3C5D-1C87-4DCB-AC08-34B4FAC4DFCD}" srcOrd="5" destOrd="0" presId="urn:microsoft.com/office/officeart/2005/8/layout/process1"/>
-    <dgm:cxn modelId="{1E86EC93-DAC3-4569-940F-ADE1436491C1}" type="presParOf" srcId="{FF6C3C5D-1C87-4DCB-AC08-34B4FAC4DFCD}" destId="{64062029-07BB-446B-84C0-461DDF18C428}" srcOrd="0" destOrd="0" presId="urn:microsoft.com/office/officeart/2005/8/layout/process1"/>
-    <dgm:cxn modelId="{33D7CC93-49E4-4068-B52D-79F3DE0E0946}" type="presParOf" srcId="{6D7D7013-E2F0-46B9-8C7B-1371442E8CD6}" destId="{FAF039A4-C34B-4820-A9B3-A4F5CD8CB6BF}" srcOrd="6" destOrd="0" presId="urn:microsoft.com/office/officeart/2005/8/layout/process1"/>
-    <dgm:cxn modelId="{094356B3-2D7F-4F9C-9A62-DF0D75811909}" type="presParOf" srcId="{6D7D7013-E2F0-46B9-8C7B-1371442E8CD6}" destId="{BC9EDD55-8F5C-40E1-842A-284CE3F10984}" srcOrd="7" destOrd="0" presId="urn:microsoft.com/office/officeart/2005/8/layout/process1"/>
-    <dgm:cxn modelId="{94A1F79B-587F-40F2-813C-D3CD8DC6584F}" type="presParOf" srcId="{BC9EDD55-8F5C-40E1-842A-284CE3F10984}" destId="{33DF17B9-38E2-456B-A308-00BC1338E097}" srcOrd="0" destOrd="0" presId="urn:microsoft.com/office/officeart/2005/8/layout/process1"/>
-    <dgm:cxn modelId="{3FBA271D-0301-4C95-A9D9-D603096F27A1}" type="presParOf" srcId="{6D7D7013-E2F0-46B9-8C7B-1371442E8CD6}" destId="{00068A25-E6F1-4649-9130-8CE7B51EA5E9}" srcOrd="8" destOrd="0" presId="urn:microsoft.com/office/officeart/2005/8/layout/process1"/>
-    <dgm:cxn modelId="{56BB3F4E-F7E3-42F7-B688-84CFD4EC8BD0}" type="presParOf" srcId="{6D7D7013-E2F0-46B9-8C7B-1371442E8CD6}" destId="{F03A3549-AF7A-4700-9198-362BCF95E881}" srcOrd="9" destOrd="0" presId="urn:microsoft.com/office/officeart/2005/8/layout/process1"/>
-    <dgm:cxn modelId="{06440BCC-F7CD-4419-939A-11D3C90C46AD}" type="presParOf" srcId="{F03A3549-AF7A-4700-9198-362BCF95E881}" destId="{DCB910DA-A22B-4ACA-956C-A4F52AD29D64}" srcOrd="0" destOrd="0" presId="urn:microsoft.com/office/officeart/2005/8/layout/process1"/>
-    <dgm:cxn modelId="{DC446F29-BE88-4570-A4D9-873D0BDFF6CC}" type="presParOf" srcId="{6D7D7013-E2F0-46B9-8C7B-1371442E8CD6}" destId="{70A292D9-EABD-4141-9215-B514353167BC}" srcOrd="10" destOrd="0" presId="urn:microsoft.com/office/officeart/2005/8/layout/process1"/>
+    <dgm:cxn modelId="{ABCC84D4-9D74-445D-BF14-5F96A54AA3E2}" type="presOf" srcId="{1637AAA0-AE7F-485B-B64C-AF5752DE8001}" destId="{ADEEA885-2A72-4871-9645-53DF7BAD75F1}" srcOrd="0" destOrd="0" presId="urn:microsoft.com/office/officeart/2005/8/layout/process1"/>
+    <dgm:cxn modelId="{EF87D7D4-C06D-4188-8801-6B19CFAC2E43}" type="presParOf" srcId="{6D7D7013-E2F0-46B9-8C7B-1371442E8CD6}" destId="{ADEEA885-2A72-4871-9645-53DF7BAD75F1}" srcOrd="0" destOrd="0" presId="urn:microsoft.com/office/officeart/2005/8/layout/process1"/>
+    <dgm:cxn modelId="{231F38B9-2039-488C-9D2F-395B6386F4F4}" type="presParOf" srcId="{6D7D7013-E2F0-46B9-8C7B-1371442E8CD6}" destId="{58E54ACB-3E77-46F2-B7E1-FB17687EFB53}" srcOrd="1" destOrd="0" presId="urn:microsoft.com/office/officeart/2005/8/layout/process1"/>
+    <dgm:cxn modelId="{03742A55-3B18-444E-B9AE-D799A98C2CDC}" type="presParOf" srcId="{58E54ACB-3E77-46F2-B7E1-FB17687EFB53}" destId="{91045878-A0D2-4FCA-8D65-532D1F4D88F1}" srcOrd="0" destOrd="0" presId="urn:microsoft.com/office/officeart/2005/8/layout/process1"/>
+    <dgm:cxn modelId="{6B922407-ED2B-47C2-B3D6-C66506838488}" type="presParOf" srcId="{6D7D7013-E2F0-46B9-8C7B-1371442E8CD6}" destId="{8E504920-5380-45C0-BF63-34C8F6F7CA11}" srcOrd="2" destOrd="0" presId="urn:microsoft.com/office/officeart/2005/8/layout/process1"/>
+    <dgm:cxn modelId="{05423115-BB69-41D9-A516-37C4369CE6C1}" type="presParOf" srcId="{6D7D7013-E2F0-46B9-8C7B-1371442E8CD6}" destId="{0EF68616-948B-44C9-ACF3-A5C0718926C1}" srcOrd="3" destOrd="0" presId="urn:microsoft.com/office/officeart/2005/8/layout/process1"/>
+    <dgm:cxn modelId="{637CF8BE-B518-4D22-B51B-F351759D89F2}" type="presParOf" srcId="{0EF68616-948B-44C9-ACF3-A5C0718926C1}" destId="{EE0F2F50-A992-4A58-BDFE-95FF11519F78}" srcOrd="0" destOrd="0" presId="urn:microsoft.com/office/officeart/2005/8/layout/process1"/>
+    <dgm:cxn modelId="{23FFF23A-757D-4AC8-A24C-F61CBD491257}" type="presParOf" srcId="{6D7D7013-E2F0-46B9-8C7B-1371442E8CD6}" destId="{320609EA-F260-4BB4-9419-17B23B4F7980}" srcOrd="4" destOrd="0" presId="urn:microsoft.com/office/officeart/2005/8/layout/process1"/>
+    <dgm:cxn modelId="{08EA852C-73E0-44CD-8185-295F18F045BB}" type="presParOf" srcId="{6D7D7013-E2F0-46B9-8C7B-1371442E8CD6}" destId="{FF6C3C5D-1C87-4DCB-AC08-34B4FAC4DFCD}" srcOrd="5" destOrd="0" presId="urn:microsoft.com/office/officeart/2005/8/layout/process1"/>
+    <dgm:cxn modelId="{7A9FB703-7781-4EEA-BAFF-7CC850099B7E}" type="presParOf" srcId="{FF6C3C5D-1C87-4DCB-AC08-34B4FAC4DFCD}" destId="{64062029-07BB-446B-84C0-461DDF18C428}" srcOrd="0" destOrd="0" presId="urn:microsoft.com/office/officeart/2005/8/layout/process1"/>
+    <dgm:cxn modelId="{68EFD122-0BBE-4C27-9E97-6EC99B700FD7}" type="presParOf" srcId="{6D7D7013-E2F0-46B9-8C7B-1371442E8CD6}" destId="{FAF039A4-C34B-4820-A9B3-A4F5CD8CB6BF}" srcOrd="6" destOrd="0" presId="urn:microsoft.com/office/officeart/2005/8/layout/process1"/>
+    <dgm:cxn modelId="{6B8C2045-08A9-492E-87AA-3A65AC34C78C}" type="presParOf" srcId="{6D7D7013-E2F0-46B9-8C7B-1371442E8CD6}" destId="{BC9EDD55-8F5C-40E1-842A-284CE3F10984}" srcOrd="7" destOrd="0" presId="urn:microsoft.com/office/officeart/2005/8/layout/process1"/>
+    <dgm:cxn modelId="{0727BCD6-8A6F-488A-8DB9-5A22410A83C2}" type="presParOf" srcId="{BC9EDD55-8F5C-40E1-842A-284CE3F10984}" destId="{33DF17B9-38E2-456B-A308-00BC1338E097}" srcOrd="0" destOrd="0" presId="urn:microsoft.com/office/officeart/2005/8/layout/process1"/>
+    <dgm:cxn modelId="{EFA5429E-DE04-4765-A788-9089D94C35DB}" type="presParOf" srcId="{6D7D7013-E2F0-46B9-8C7B-1371442E8CD6}" destId="{00068A25-E6F1-4649-9130-8CE7B51EA5E9}" srcOrd="8" destOrd="0" presId="urn:microsoft.com/office/officeart/2005/8/layout/process1"/>
+    <dgm:cxn modelId="{01BB44D8-7108-4A10-9D91-601B7B453459}" type="presParOf" srcId="{6D7D7013-E2F0-46B9-8C7B-1371442E8CD6}" destId="{F03A3549-AF7A-4700-9198-362BCF95E881}" srcOrd="9" destOrd="0" presId="urn:microsoft.com/office/officeart/2005/8/layout/process1"/>
+    <dgm:cxn modelId="{6A3B97DA-D7C0-4635-8292-AF107EC517A6}" type="presParOf" srcId="{F03A3549-AF7A-4700-9198-362BCF95E881}" destId="{DCB910DA-A22B-4ACA-956C-A4F52AD29D64}" srcOrd="0" destOrd="0" presId="urn:microsoft.com/office/officeart/2005/8/layout/process1"/>
+    <dgm:cxn modelId="{BA5E32D7-9A57-426B-8970-5418371DE3D1}" type="presParOf" srcId="{6D7D7013-E2F0-46B9-8C7B-1371442E8CD6}" destId="{70A292D9-EABD-4141-9215-B514353167BC}" srcOrd="10" destOrd="0" presId="urn:microsoft.com/office/officeart/2005/8/layout/process1"/>
   </dgm:cxnLst>
   <dgm:bg/>
   <dgm:whole/>
@@ -33255,38 +33485,38 @@
     </dgm:pt>
   </dgm:ptLst>
   <dgm:cxnLst>
-    <dgm:cxn modelId="{A002E131-5960-4FEF-910D-7CAC6C1B0F61}" type="presOf" srcId="{8A9745A1-6C28-4C9D-9C36-0813B5B86991}" destId="{95624838-479B-455E-A4DD-49F5A20D3BC2}" srcOrd="1" destOrd="0" presId="urn:microsoft.com/office/officeart/2005/8/layout/process1"/>
-    <dgm:cxn modelId="{7C6C13B0-7D06-4461-A67C-853F9811A3C8}" type="presOf" srcId="{3F75FF2E-225E-432E-B505-A8EEFDBB2464}" destId="{682222B7-5794-4622-8452-12BEDD3C9D12}" srcOrd="1" destOrd="0" presId="urn:microsoft.com/office/officeart/2005/8/layout/process1"/>
-    <dgm:cxn modelId="{9FEF69BF-C61A-4266-BE3D-7C1686ADAC84}" type="presOf" srcId="{2EE7E267-4E7B-408D-A141-E5AAADE16A32}" destId="{2449CF9B-59A2-4063-B536-354D06E15BD4}" srcOrd="0" destOrd="0" presId="urn:microsoft.com/office/officeart/2005/8/layout/process1"/>
-    <dgm:cxn modelId="{3D98B1F4-429A-4427-90EA-CCF3E46D99A6}" type="presOf" srcId="{F09AC792-51D3-466D-A2EF-6169196D287F}" destId="{6DB8B336-2D26-44AA-AC91-FE08957F488A}" srcOrd="0" destOrd="0" presId="urn:microsoft.com/office/officeart/2005/8/layout/process1"/>
+    <dgm:cxn modelId="{D324B02F-A20C-4E09-978B-A6A828EAFB54}" type="presOf" srcId="{D16D5171-8CEB-4927-BE00-0C7677B7A6C2}" destId="{9E815A08-A955-4AE5-B934-E403644E2495}" srcOrd="0" destOrd="0" presId="urn:microsoft.com/office/officeart/2005/8/layout/process1"/>
+    <dgm:cxn modelId="{3699E5ED-8784-411C-B273-D87D725936FE}" type="presOf" srcId="{FEE50069-189C-47B2-A584-84A04DFC7485}" destId="{51AC6544-B417-40B2-B167-D50497FA3F05}" srcOrd="1" destOrd="0" presId="urn:microsoft.com/office/officeart/2005/8/layout/process1"/>
+    <dgm:cxn modelId="{AF71CA71-3069-4690-A680-5F224BBAB00A}" type="presOf" srcId="{3F75FF2E-225E-432E-B505-A8EEFDBB2464}" destId="{682222B7-5794-4622-8452-12BEDD3C9D12}" srcOrd="1" destOrd="0" presId="urn:microsoft.com/office/officeart/2005/8/layout/process1"/>
     <dgm:cxn modelId="{DE875CB9-BF50-46A4-B04B-EF13B7DB199A}" srcId="{6755F3C9-5F83-4159-840C-7696562187C2}" destId="{F09AC792-51D3-466D-A2EF-6169196D287F}" srcOrd="3" destOrd="0" parTransId="{9E2E33F8-E69F-40B4-A729-7CF0FDD48574}" sibTransId="{8A9745A1-6C28-4C9D-9C36-0813B5B86991}"/>
-    <dgm:cxn modelId="{8C57168D-BBF8-4382-AC40-89EE5C49B70E}" type="presOf" srcId="{5837E999-ABAC-4C42-8BC9-D01EF4BE2657}" destId="{094C7916-CC24-4443-888A-43DFF51C0940}" srcOrd="0" destOrd="0" presId="urn:microsoft.com/office/officeart/2005/8/layout/process1"/>
-    <dgm:cxn modelId="{D0A29729-C3A4-4C3D-8326-06FD1E4D9F3E}" type="presOf" srcId="{3F75FF2E-225E-432E-B505-A8EEFDBB2464}" destId="{E09D6E2B-093F-4640-8C4A-F4C48451B8D3}" srcOrd="0" destOrd="0" presId="urn:microsoft.com/office/officeart/2005/8/layout/process1"/>
-    <dgm:cxn modelId="{EF1D21C6-7CE2-4A67-B24B-3D01B3722572}" type="presOf" srcId="{FEE50069-189C-47B2-A584-84A04DFC7485}" destId="{51AC6544-B417-40B2-B167-D50497FA3F05}" srcOrd="1" destOrd="0" presId="urn:microsoft.com/office/officeart/2005/8/layout/process1"/>
-    <dgm:cxn modelId="{2C5065A2-548F-4682-AD3E-DF2B42D11C98}" type="presOf" srcId="{FEE50069-189C-47B2-A584-84A04DFC7485}" destId="{0DE7C163-0F25-4C8A-B495-E6B52C814968}" srcOrd="0" destOrd="0" presId="urn:microsoft.com/office/officeart/2005/8/layout/process1"/>
-    <dgm:cxn modelId="{1E3332EE-014B-40DD-8352-F90C37C66DD2}" type="presOf" srcId="{D4177A9F-828B-474E-AA3F-346EA0E95518}" destId="{CF02EBEA-D92D-4CC5-8D2C-BE4BF639832E}" srcOrd="0" destOrd="0" presId="urn:microsoft.com/office/officeart/2005/8/layout/process1"/>
-    <dgm:cxn modelId="{070F7C07-4108-46E2-B963-BB22B9D064E0}" type="presOf" srcId="{8A9745A1-6C28-4C9D-9C36-0813B5B86991}" destId="{AF21DB00-1DDC-4835-8828-CE0AD63F579F}" srcOrd="0" destOrd="0" presId="urn:microsoft.com/office/officeart/2005/8/layout/process1"/>
+    <dgm:cxn modelId="{7F97557D-2F3E-4BF3-BD7A-4ACE5378FE9C}" type="presOf" srcId="{8A9745A1-6C28-4C9D-9C36-0813B5B86991}" destId="{95624838-479B-455E-A4DD-49F5A20D3BC2}" srcOrd="1" destOrd="0" presId="urn:microsoft.com/office/officeart/2005/8/layout/process1"/>
+    <dgm:cxn modelId="{BE147997-9971-461B-BBF7-76F282C978D7}" type="presOf" srcId="{3F75FF2E-225E-432E-B505-A8EEFDBB2464}" destId="{E09D6E2B-093F-4640-8C4A-F4C48451B8D3}" srcOrd="0" destOrd="0" presId="urn:microsoft.com/office/officeart/2005/8/layout/process1"/>
+    <dgm:cxn modelId="{36ADA0D1-915A-450B-8D49-B659833EF3C3}" type="presOf" srcId="{2EE7E267-4E7B-408D-A141-E5AAADE16A32}" destId="{40C2AC74-09E5-4D81-B5F7-C73165B9B9B1}" srcOrd="1" destOrd="0" presId="urn:microsoft.com/office/officeart/2005/8/layout/process1"/>
     <dgm:cxn modelId="{1FC2C8EE-2A29-4B3F-B278-8525F2322083}" srcId="{6755F3C9-5F83-4159-840C-7696562187C2}" destId="{5837E999-ABAC-4C42-8BC9-D01EF4BE2657}" srcOrd="0" destOrd="0" parTransId="{68701012-8C7D-4716-93D9-70807AAF6746}" sibTransId="{FEE50069-189C-47B2-A584-84A04DFC7485}"/>
-    <dgm:cxn modelId="{9E9059F6-BB67-4AEA-8937-49B2958B0B16}" type="presOf" srcId="{2EE7E267-4E7B-408D-A141-E5AAADE16A32}" destId="{40C2AC74-09E5-4D81-B5F7-C73165B9B9B1}" srcOrd="1" destOrd="0" presId="urn:microsoft.com/office/officeart/2005/8/layout/process1"/>
-    <dgm:cxn modelId="{EFBC971B-E653-4BB3-86CB-50B50E5154FF}" type="presOf" srcId="{42940599-7AF8-4275-8E68-DE3F7BDBEF3C}" destId="{C2F5DF28-C215-4F68-AF17-B8F02BFBB91C}" srcOrd="0" destOrd="0" presId="urn:microsoft.com/office/officeart/2005/8/layout/process1"/>
+    <dgm:cxn modelId="{CDC0B2DB-E3DE-48A1-8BD9-F81DD8FA5803}" type="presOf" srcId="{2EE7E267-4E7B-408D-A141-E5AAADE16A32}" destId="{2449CF9B-59A2-4063-B536-354D06E15BD4}" srcOrd="0" destOrd="0" presId="urn:microsoft.com/office/officeart/2005/8/layout/process1"/>
     <dgm:cxn modelId="{BC816F7A-2CC9-48E8-9AE7-E51FDC50B5B7}" srcId="{6755F3C9-5F83-4159-840C-7696562187C2}" destId="{D4177A9F-828B-474E-AA3F-346EA0E95518}" srcOrd="1" destOrd="0" parTransId="{4A3EC80F-5F97-4A63-A8A4-5B79DDDF132A}" sibTransId="{2EE7E267-4E7B-408D-A141-E5AAADE16A32}"/>
-    <dgm:cxn modelId="{4B544402-D224-46FB-853C-8E4BBB51BE78}" type="presOf" srcId="{D16D5171-8CEB-4927-BE00-0C7677B7A6C2}" destId="{9E815A08-A955-4AE5-B934-E403644E2495}" srcOrd="0" destOrd="0" presId="urn:microsoft.com/office/officeart/2005/8/layout/process1"/>
+    <dgm:cxn modelId="{6B8803DB-6669-4CA2-9323-F79988112DD6}" type="presOf" srcId="{6755F3C9-5F83-4159-840C-7696562187C2}" destId="{6E302F9F-0E86-41D0-9F5E-A9CC5F33348E}" srcOrd="0" destOrd="0" presId="urn:microsoft.com/office/officeart/2005/8/layout/process1"/>
+    <dgm:cxn modelId="{535D2E71-803C-4847-ACC8-D9EAE87E7D12}" type="presOf" srcId="{8A9745A1-6C28-4C9D-9C36-0813B5B86991}" destId="{AF21DB00-1DDC-4835-8828-CE0AD63F579F}" srcOrd="0" destOrd="0" presId="urn:microsoft.com/office/officeart/2005/8/layout/process1"/>
     <dgm:cxn modelId="{B406BE42-178F-42D3-8C3A-3A62301A5412}" srcId="{6755F3C9-5F83-4159-840C-7696562187C2}" destId="{42940599-7AF8-4275-8E68-DE3F7BDBEF3C}" srcOrd="4" destOrd="0" parTransId="{75F4E674-1E36-43FA-85C1-4319E9B65EB9}" sibTransId="{9693CCF3-12A0-4BDB-84C6-2B1950B3843F}"/>
-    <dgm:cxn modelId="{7C51AA64-6D1F-43E8-85E7-4F741BCDDF39}" type="presOf" srcId="{6755F3C9-5F83-4159-840C-7696562187C2}" destId="{6E302F9F-0E86-41D0-9F5E-A9CC5F33348E}" srcOrd="0" destOrd="0" presId="urn:microsoft.com/office/officeart/2005/8/layout/process1"/>
+    <dgm:cxn modelId="{5AAE0A4E-4E78-4063-B936-60CEF3B5F7FA}" type="presOf" srcId="{FEE50069-189C-47B2-A584-84A04DFC7485}" destId="{0DE7C163-0F25-4C8A-B495-E6B52C814968}" srcOrd="0" destOrd="0" presId="urn:microsoft.com/office/officeart/2005/8/layout/process1"/>
+    <dgm:cxn modelId="{9B497BF1-18B5-4BD9-85BC-8948267DAE90}" type="presOf" srcId="{F09AC792-51D3-466D-A2EF-6169196D287F}" destId="{6DB8B336-2D26-44AA-AC91-FE08957F488A}" srcOrd="0" destOrd="0" presId="urn:microsoft.com/office/officeart/2005/8/layout/process1"/>
+    <dgm:cxn modelId="{DFB84E7B-470A-4ED9-8F59-19FAC6DC4C9B}" type="presOf" srcId="{42940599-7AF8-4275-8E68-DE3F7BDBEF3C}" destId="{C2F5DF28-C215-4F68-AF17-B8F02BFBB91C}" srcOrd="0" destOrd="0" presId="urn:microsoft.com/office/officeart/2005/8/layout/process1"/>
+    <dgm:cxn modelId="{EA19B313-7EBD-4722-893C-03DF022323E6}" type="presOf" srcId="{5837E999-ABAC-4C42-8BC9-D01EF4BE2657}" destId="{094C7916-CC24-4443-888A-43DFF51C0940}" srcOrd="0" destOrd="0" presId="urn:microsoft.com/office/officeart/2005/8/layout/process1"/>
     <dgm:cxn modelId="{9A113FFF-CF01-4043-99D2-0B15C5D4A91B}" srcId="{6755F3C9-5F83-4159-840C-7696562187C2}" destId="{D16D5171-8CEB-4927-BE00-0C7677B7A6C2}" srcOrd="2" destOrd="0" parTransId="{DDFEA176-B074-4629-891B-B8EB8034F526}" sibTransId="{3F75FF2E-225E-432E-B505-A8EEFDBB2464}"/>
-    <dgm:cxn modelId="{F1B816C4-31E6-4C9A-8B46-2C53B083EB16}" type="presParOf" srcId="{6E302F9F-0E86-41D0-9F5E-A9CC5F33348E}" destId="{094C7916-CC24-4443-888A-43DFF51C0940}" srcOrd="0" destOrd="0" presId="urn:microsoft.com/office/officeart/2005/8/layout/process1"/>
-    <dgm:cxn modelId="{A5C0F26F-CFA3-4002-A077-B1B8EB86CBA1}" type="presParOf" srcId="{6E302F9F-0E86-41D0-9F5E-A9CC5F33348E}" destId="{0DE7C163-0F25-4C8A-B495-E6B52C814968}" srcOrd="1" destOrd="0" presId="urn:microsoft.com/office/officeart/2005/8/layout/process1"/>
-    <dgm:cxn modelId="{A7498F50-C27B-49E3-A313-D0286AB6B6CB}" type="presParOf" srcId="{0DE7C163-0F25-4C8A-B495-E6B52C814968}" destId="{51AC6544-B417-40B2-B167-D50497FA3F05}" srcOrd="0" destOrd="0" presId="urn:microsoft.com/office/officeart/2005/8/layout/process1"/>
-    <dgm:cxn modelId="{D349E59A-E00A-4243-9047-2CB50B3952BA}" type="presParOf" srcId="{6E302F9F-0E86-41D0-9F5E-A9CC5F33348E}" destId="{CF02EBEA-D92D-4CC5-8D2C-BE4BF639832E}" srcOrd="2" destOrd="0" presId="urn:microsoft.com/office/officeart/2005/8/layout/process1"/>
-    <dgm:cxn modelId="{C88B6D20-9431-496F-A04A-763924C91E4E}" type="presParOf" srcId="{6E302F9F-0E86-41D0-9F5E-A9CC5F33348E}" destId="{2449CF9B-59A2-4063-B536-354D06E15BD4}" srcOrd="3" destOrd="0" presId="urn:microsoft.com/office/officeart/2005/8/layout/process1"/>
-    <dgm:cxn modelId="{CEFA3697-D481-45BA-9194-1A420527FB7F}" type="presParOf" srcId="{2449CF9B-59A2-4063-B536-354D06E15BD4}" destId="{40C2AC74-09E5-4D81-B5F7-C73165B9B9B1}" srcOrd="0" destOrd="0" presId="urn:microsoft.com/office/officeart/2005/8/layout/process1"/>
-    <dgm:cxn modelId="{8F8CF677-7252-47B5-A08A-9C7F894BBB01}" type="presParOf" srcId="{6E302F9F-0E86-41D0-9F5E-A9CC5F33348E}" destId="{9E815A08-A955-4AE5-B934-E403644E2495}" srcOrd="4" destOrd="0" presId="urn:microsoft.com/office/officeart/2005/8/layout/process1"/>
-    <dgm:cxn modelId="{081E1D6F-D109-4919-97EC-26B6389A6659}" type="presParOf" srcId="{6E302F9F-0E86-41D0-9F5E-A9CC5F33348E}" destId="{E09D6E2B-093F-4640-8C4A-F4C48451B8D3}" srcOrd="5" destOrd="0" presId="urn:microsoft.com/office/officeart/2005/8/layout/process1"/>
-    <dgm:cxn modelId="{3EF39F65-736F-418D-A4F1-C864B9252C7F}" type="presParOf" srcId="{E09D6E2B-093F-4640-8C4A-F4C48451B8D3}" destId="{682222B7-5794-4622-8452-12BEDD3C9D12}" srcOrd="0" destOrd="0" presId="urn:microsoft.com/office/officeart/2005/8/layout/process1"/>
-    <dgm:cxn modelId="{84FCCE54-EA5D-4C49-997C-8AF0FDA52F87}" type="presParOf" srcId="{6E302F9F-0E86-41D0-9F5E-A9CC5F33348E}" destId="{6DB8B336-2D26-44AA-AC91-FE08957F488A}" srcOrd="6" destOrd="0" presId="urn:microsoft.com/office/officeart/2005/8/layout/process1"/>
-    <dgm:cxn modelId="{C8C990B9-E8BD-412B-943D-502A96CD0DC5}" type="presParOf" srcId="{6E302F9F-0E86-41D0-9F5E-A9CC5F33348E}" destId="{AF21DB00-1DDC-4835-8828-CE0AD63F579F}" srcOrd="7" destOrd="0" presId="urn:microsoft.com/office/officeart/2005/8/layout/process1"/>
-    <dgm:cxn modelId="{7DE613D3-8B28-495B-847C-FA3F07814211}" type="presParOf" srcId="{AF21DB00-1DDC-4835-8828-CE0AD63F579F}" destId="{95624838-479B-455E-A4DD-49F5A20D3BC2}" srcOrd="0" destOrd="0" presId="urn:microsoft.com/office/officeart/2005/8/layout/process1"/>
-    <dgm:cxn modelId="{956EAE66-4CB0-4066-A47A-D30E191C27CC}" type="presParOf" srcId="{6E302F9F-0E86-41D0-9F5E-A9CC5F33348E}" destId="{C2F5DF28-C215-4F68-AF17-B8F02BFBB91C}" srcOrd="8" destOrd="0" presId="urn:microsoft.com/office/officeart/2005/8/layout/process1"/>
+    <dgm:cxn modelId="{88F576D4-0120-4683-BB7F-E8FEE33201B4}" type="presOf" srcId="{D4177A9F-828B-474E-AA3F-346EA0E95518}" destId="{CF02EBEA-D92D-4CC5-8D2C-BE4BF639832E}" srcOrd="0" destOrd="0" presId="urn:microsoft.com/office/officeart/2005/8/layout/process1"/>
+    <dgm:cxn modelId="{7A7CB82E-A777-4A3C-A977-FF8A6AAF5F73}" type="presParOf" srcId="{6E302F9F-0E86-41D0-9F5E-A9CC5F33348E}" destId="{094C7916-CC24-4443-888A-43DFF51C0940}" srcOrd="0" destOrd="0" presId="urn:microsoft.com/office/officeart/2005/8/layout/process1"/>
+    <dgm:cxn modelId="{B772527C-FAB6-4C31-922A-6D0BAE1B58B2}" type="presParOf" srcId="{6E302F9F-0E86-41D0-9F5E-A9CC5F33348E}" destId="{0DE7C163-0F25-4C8A-B495-E6B52C814968}" srcOrd="1" destOrd="0" presId="urn:microsoft.com/office/officeart/2005/8/layout/process1"/>
+    <dgm:cxn modelId="{BB757CA3-FF0E-4BD8-A9EA-2D77D7E58A6C}" type="presParOf" srcId="{0DE7C163-0F25-4C8A-B495-E6B52C814968}" destId="{51AC6544-B417-40B2-B167-D50497FA3F05}" srcOrd="0" destOrd="0" presId="urn:microsoft.com/office/officeart/2005/8/layout/process1"/>
+    <dgm:cxn modelId="{3C56732D-AC43-463C-9721-2543840C73BE}" type="presParOf" srcId="{6E302F9F-0E86-41D0-9F5E-A9CC5F33348E}" destId="{CF02EBEA-D92D-4CC5-8D2C-BE4BF639832E}" srcOrd="2" destOrd="0" presId="urn:microsoft.com/office/officeart/2005/8/layout/process1"/>
+    <dgm:cxn modelId="{778595E4-0C82-4C40-BB01-4E436BA9A00C}" type="presParOf" srcId="{6E302F9F-0E86-41D0-9F5E-A9CC5F33348E}" destId="{2449CF9B-59A2-4063-B536-354D06E15BD4}" srcOrd="3" destOrd="0" presId="urn:microsoft.com/office/officeart/2005/8/layout/process1"/>
+    <dgm:cxn modelId="{7015A6BE-ADA8-4FF8-B7D6-EB663AFFE68F}" type="presParOf" srcId="{2449CF9B-59A2-4063-B536-354D06E15BD4}" destId="{40C2AC74-09E5-4D81-B5F7-C73165B9B9B1}" srcOrd="0" destOrd="0" presId="urn:microsoft.com/office/officeart/2005/8/layout/process1"/>
+    <dgm:cxn modelId="{0F73C1C4-7ECD-4A5F-943A-EC8D05799C66}" type="presParOf" srcId="{6E302F9F-0E86-41D0-9F5E-A9CC5F33348E}" destId="{9E815A08-A955-4AE5-B934-E403644E2495}" srcOrd="4" destOrd="0" presId="urn:microsoft.com/office/officeart/2005/8/layout/process1"/>
+    <dgm:cxn modelId="{0A980426-1661-4539-9EE4-A5207564BFB6}" type="presParOf" srcId="{6E302F9F-0E86-41D0-9F5E-A9CC5F33348E}" destId="{E09D6E2B-093F-4640-8C4A-F4C48451B8D3}" srcOrd="5" destOrd="0" presId="urn:microsoft.com/office/officeart/2005/8/layout/process1"/>
+    <dgm:cxn modelId="{71418DF5-213C-4FC8-9684-D4DC09DE3DEF}" type="presParOf" srcId="{E09D6E2B-093F-4640-8C4A-F4C48451B8D3}" destId="{682222B7-5794-4622-8452-12BEDD3C9D12}" srcOrd="0" destOrd="0" presId="urn:microsoft.com/office/officeart/2005/8/layout/process1"/>
+    <dgm:cxn modelId="{56E557CB-B25A-4A30-8A1C-ABE6E664EE34}" type="presParOf" srcId="{6E302F9F-0E86-41D0-9F5E-A9CC5F33348E}" destId="{6DB8B336-2D26-44AA-AC91-FE08957F488A}" srcOrd="6" destOrd="0" presId="urn:microsoft.com/office/officeart/2005/8/layout/process1"/>
+    <dgm:cxn modelId="{A120D230-9313-4B74-B522-F4AFEE212136}" type="presParOf" srcId="{6E302F9F-0E86-41D0-9F5E-A9CC5F33348E}" destId="{AF21DB00-1DDC-4835-8828-CE0AD63F579F}" srcOrd="7" destOrd="0" presId="urn:microsoft.com/office/officeart/2005/8/layout/process1"/>
+    <dgm:cxn modelId="{74C8DE7E-4611-428A-B695-CB7779222655}" type="presParOf" srcId="{AF21DB00-1DDC-4835-8828-CE0AD63F579F}" destId="{95624838-479B-455E-A4DD-49F5A20D3BC2}" srcOrd="0" destOrd="0" presId="urn:microsoft.com/office/officeart/2005/8/layout/process1"/>
+    <dgm:cxn modelId="{3502E730-5ACE-4907-B697-4101B0E3187B}" type="presParOf" srcId="{6E302F9F-0E86-41D0-9F5E-A9CC5F33348E}" destId="{C2F5DF28-C215-4F68-AF17-B8F02BFBB91C}" srcOrd="8" destOrd="0" presId="urn:microsoft.com/office/officeart/2005/8/layout/process1"/>
   </dgm:cxnLst>
   <dgm:bg/>
   <dgm:whole/>
@@ -33664,38 +33894,38 @@
     </dgm:pt>
   </dgm:ptLst>
   <dgm:cxnLst>
-    <dgm:cxn modelId="{07F61511-1CB2-4C45-9D80-7B500D0B88CB}" type="presOf" srcId="{BB5AECE4-B09D-4A31-B02B-46D0237642B2}" destId="{FF17B9CB-E4B6-4C96-9BB0-BFAFCA5F01EF}" srcOrd="0" destOrd="0" presId="urn:microsoft.com/office/officeart/2005/8/layout/process1"/>
-    <dgm:cxn modelId="{A3DD7DC9-FB48-4CBD-9C4A-AF546F1F4AB5}" type="presOf" srcId="{E32E78A7-1947-4D0B-B21F-D876237FFD73}" destId="{4FA924F2-906F-4114-B895-9D4CD1DDCC72}" srcOrd="0" destOrd="0" presId="urn:microsoft.com/office/officeart/2005/8/layout/process1"/>
-    <dgm:cxn modelId="{B3512C28-FE87-4007-BA20-90FCC7358801}" type="presOf" srcId="{110B29AA-2A62-4705-88F8-A97F6391D51A}" destId="{633663E6-5D78-4758-ADBA-27C41ED7AACA}" srcOrd="0" destOrd="0" presId="urn:microsoft.com/office/officeart/2005/8/layout/process1"/>
-    <dgm:cxn modelId="{D01E9DBA-9A43-41B6-8043-5740AE90F54B}" type="presOf" srcId="{30586AC0-0F7A-46F0-943D-5F93EB1DA41D}" destId="{C1C6FBE1-231A-4C42-955D-36CB45F3D383}" srcOrd="1" destOrd="0" presId="urn:microsoft.com/office/officeart/2005/8/layout/process1"/>
-    <dgm:cxn modelId="{44F6D1A1-710B-48E8-B1BE-72C9F2C3C5F2}" type="presOf" srcId="{39A65D72-0AEB-4CCD-B844-EE51B1B693A9}" destId="{80AA4A61-08CA-42E0-9678-075746BCEE33}" srcOrd="0" destOrd="0" presId="urn:microsoft.com/office/officeart/2005/8/layout/process1"/>
-    <dgm:cxn modelId="{E94C9210-CB2C-46A4-8325-530E4752256E}" type="presOf" srcId="{2EBBDD71-8E17-45CC-80AE-AF50F6DD733C}" destId="{5B8555C7-098A-47C8-8FFF-1B2406C14235}" srcOrd="1" destOrd="0" presId="urn:microsoft.com/office/officeart/2005/8/layout/process1"/>
-    <dgm:cxn modelId="{665E08A8-91AB-429B-A5D1-E77A9D56A518}" type="presOf" srcId="{9D2CF1A6-A2CC-4DFC-90AE-72715ADD2DF1}" destId="{DF34281B-7B21-437F-BF88-2C89E94D0ACE}" srcOrd="0" destOrd="0" presId="urn:microsoft.com/office/officeart/2005/8/layout/process1"/>
-    <dgm:cxn modelId="{8460AE58-B715-4655-85C4-8D289CA882FC}" type="presOf" srcId="{2EBBDD71-8E17-45CC-80AE-AF50F6DD733C}" destId="{E16E7117-8FF6-4307-B34A-D441ECB1B2DC}" srcOrd="0" destOrd="0" presId="urn:microsoft.com/office/officeart/2005/8/layout/process1"/>
+    <dgm:cxn modelId="{C79567AD-6A1C-41F3-B2C9-321EB08A343B}" type="presOf" srcId="{AEB3EEF2-8F88-48BA-B57D-90186AA39445}" destId="{66D16762-1302-40B3-B0E2-F6F7CE812007}" srcOrd="0" destOrd="0" presId="urn:microsoft.com/office/officeart/2005/8/layout/process1"/>
+    <dgm:cxn modelId="{CC128E02-ACF2-444A-B440-2CC4FC3D3C6F}" type="presOf" srcId="{E32E78A7-1947-4D0B-B21F-D876237FFD73}" destId="{4FA924F2-906F-4114-B895-9D4CD1DDCC72}" srcOrd="0" destOrd="0" presId="urn:microsoft.com/office/officeart/2005/8/layout/process1"/>
+    <dgm:cxn modelId="{4F4D0079-FCFD-4F21-B059-98375D47194D}" type="presOf" srcId="{F2990D3B-AF75-433F-9B24-CCF4B9D5E81B}" destId="{FDCAC7B1-B092-4C00-879D-0C8935F928CE}" srcOrd="1" destOrd="0" presId="urn:microsoft.com/office/officeart/2005/8/layout/process1"/>
+    <dgm:cxn modelId="{0087075A-6A39-45A8-9B17-24A7554EB54D}" type="presOf" srcId="{39A65D72-0AEB-4CCD-B844-EE51B1B693A9}" destId="{80AA4A61-08CA-42E0-9678-075746BCEE33}" srcOrd="0" destOrd="0" presId="urn:microsoft.com/office/officeart/2005/8/layout/process1"/>
+    <dgm:cxn modelId="{E05C698F-1CFA-49FF-97F6-CA8142B35542}" type="presOf" srcId="{BB5AECE4-B09D-4A31-B02B-46D0237642B2}" destId="{FF17B9CB-E4B6-4C96-9BB0-BFAFCA5F01EF}" srcOrd="0" destOrd="0" presId="urn:microsoft.com/office/officeart/2005/8/layout/process1"/>
     <dgm:cxn modelId="{91AF1B64-74F0-4EB7-8843-0E273B50E4EA}" srcId="{AEB3EEF2-8F88-48BA-B57D-90186AA39445}" destId="{E32E78A7-1947-4D0B-B21F-D876237FFD73}" srcOrd="3" destOrd="0" parTransId="{54D4F9D7-C27B-4B58-9DED-9ACC5A2E6223}" sibTransId="{368BA351-1D58-49EE-95F7-CFE5F245F693}"/>
-    <dgm:cxn modelId="{2C3325F1-33EB-4A1D-9733-4C9C02C8BACC}" type="presOf" srcId="{30586AC0-0F7A-46F0-943D-5F93EB1DA41D}" destId="{3E018C1F-A636-4332-814C-7443F8CA1DC9}" srcOrd="0" destOrd="0" presId="urn:microsoft.com/office/officeart/2005/8/layout/process1"/>
+    <dgm:cxn modelId="{F00E7BEB-54BD-4E05-9774-3483BD2AA317}" type="presOf" srcId="{30586AC0-0F7A-46F0-943D-5F93EB1DA41D}" destId="{C1C6FBE1-231A-4C42-955D-36CB45F3D383}" srcOrd="1" destOrd="0" presId="urn:microsoft.com/office/officeart/2005/8/layout/process1"/>
+    <dgm:cxn modelId="{46BBA74E-4A76-46FD-A220-92A79E488202}" type="presOf" srcId="{9D2CF1A6-A2CC-4DFC-90AE-72715ADD2DF1}" destId="{DF34281B-7B21-437F-BF88-2C89E94D0ACE}" srcOrd="0" destOrd="0" presId="urn:microsoft.com/office/officeart/2005/8/layout/process1"/>
     <dgm:cxn modelId="{3566D349-BC80-480E-852B-58E623976C31}" srcId="{AEB3EEF2-8F88-48BA-B57D-90186AA39445}" destId="{9D2CF1A6-A2CC-4DFC-90AE-72715ADD2DF1}" srcOrd="4" destOrd="0" parTransId="{ADD9A611-0A2A-440B-A5B2-FB299A60B878}" sibTransId="{D178F188-8CED-4F5A-B99C-FEC6272E88A6}"/>
-    <dgm:cxn modelId="{0CF88B34-D318-4EA7-B330-4AB8879666F6}" type="presOf" srcId="{368BA351-1D58-49EE-95F7-CFE5F245F693}" destId="{EAE4B514-AE79-4E08-8941-55CEE81A11EE}" srcOrd="1" destOrd="0" presId="urn:microsoft.com/office/officeart/2005/8/layout/process1"/>
-    <dgm:cxn modelId="{479F6EDE-C3D9-46C3-9357-4C2161985CE0}" type="presOf" srcId="{F2990D3B-AF75-433F-9B24-CCF4B9D5E81B}" destId="{BA654E8E-8475-4C08-91A5-F7775CCA701C}" srcOrd="0" destOrd="0" presId="urn:microsoft.com/office/officeart/2005/8/layout/process1"/>
-    <dgm:cxn modelId="{1EB19D09-BC5A-4951-8450-68EE7C5D70B1}" type="presOf" srcId="{AEB3EEF2-8F88-48BA-B57D-90186AA39445}" destId="{66D16762-1302-40B3-B0E2-F6F7CE812007}" srcOrd="0" destOrd="0" presId="urn:microsoft.com/office/officeart/2005/8/layout/process1"/>
-    <dgm:cxn modelId="{FB7F0D0D-851A-498A-B50E-A27DD512E46D}" type="presOf" srcId="{F2990D3B-AF75-433F-9B24-CCF4B9D5E81B}" destId="{FDCAC7B1-B092-4C00-879D-0C8935F928CE}" srcOrd="1" destOrd="0" presId="urn:microsoft.com/office/officeart/2005/8/layout/process1"/>
-    <dgm:cxn modelId="{AC55F712-D89C-41D5-8A1A-FA6C6791C6C2}" type="presOf" srcId="{368BA351-1D58-49EE-95F7-CFE5F245F693}" destId="{4ACAB721-C23C-4500-8A5F-35C63DEA0BD1}" srcOrd="0" destOrd="0" presId="urn:microsoft.com/office/officeart/2005/8/layout/process1"/>
+    <dgm:cxn modelId="{02BFF619-0BAA-4CFA-B569-4B53FD9A4798}" type="presOf" srcId="{110B29AA-2A62-4705-88F8-A97F6391D51A}" destId="{633663E6-5D78-4758-ADBA-27C41ED7AACA}" srcOrd="0" destOrd="0" presId="urn:microsoft.com/office/officeart/2005/8/layout/process1"/>
+    <dgm:cxn modelId="{A8064CA3-FCE7-4479-8999-E62CAE20E417}" type="presOf" srcId="{368BA351-1D58-49EE-95F7-CFE5F245F693}" destId="{EAE4B514-AE79-4E08-8941-55CEE81A11EE}" srcOrd="1" destOrd="0" presId="urn:microsoft.com/office/officeart/2005/8/layout/process1"/>
+    <dgm:cxn modelId="{34CA5C4C-F806-4CE7-8BDA-FD20749BB606}" type="presOf" srcId="{F2990D3B-AF75-433F-9B24-CCF4B9D5E81B}" destId="{BA654E8E-8475-4C08-91A5-F7775CCA701C}" srcOrd="0" destOrd="0" presId="urn:microsoft.com/office/officeart/2005/8/layout/process1"/>
+    <dgm:cxn modelId="{7867A835-57A6-447F-A093-3BCB83C78C20}" type="presOf" srcId="{2EBBDD71-8E17-45CC-80AE-AF50F6DD733C}" destId="{E16E7117-8FF6-4307-B34A-D441ECB1B2DC}" srcOrd="0" destOrd="0" presId="urn:microsoft.com/office/officeart/2005/8/layout/process1"/>
+    <dgm:cxn modelId="{B1D045ED-3FA8-4478-BE89-5FCCD53B094A}" type="presOf" srcId="{2EBBDD71-8E17-45CC-80AE-AF50F6DD733C}" destId="{5B8555C7-098A-47C8-8FFF-1B2406C14235}" srcOrd="1" destOrd="0" presId="urn:microsoft.com/office/officeart/2005/8/layout/process1"/>
+    <dgm:cxn modelId="{02D991C9-24B5-4415-B7C0-DE3691D4DE55}" type="presOf" srcId="{368BA351-1D58-49EE-95F7-CFE5F245F693}" destId="{4ACAB721-C23C-4500-8A5F-35C63DEA0BD1}" srcOrd="0" destOrd="0" presId="urn:microsoft.com/office/officeart/2005/8/layout/process1"/>
     <dgm:cxn modelId="{4A117EFE-5703-4190-B105-E30E3607EC3E}" srcId="{AEB3EEF2-8F88-48BA-B57D-90186AA39445}" destId="{BB5AECE4-B09D-4A31-B02B-46D0237642B2}" srcOrd="2" destOrd="0" parTransId="{554C66CE-1FF4-4648-A399-76F15FE2C1F5}" sibTransId="{F2990D3B-AF75-433F-9B24-CCF4B9D5E81B}"/>
     <dgm:cxn modelId="{1CEC6B5B-343B-49C8-A935-FF3F4CD94F62}" srcId="{AEB3EEF2-8F88-48BA-B57D-90186AA39445}" destId="{110B29AA-2A62-4705-88F8-A97F6391D51A}" srcOrd="0" destOrd="0" parTransId="{18AAB2CB-177E-4409-8F44-C380B903FD6E}" sibTransId="{2EBBDD71-8E17-45CC-80AE-AF50F6DD733C}"/>
     <dgm:cxn modelId="{E418379C-1897-403D-84FF-46BC48D646B9}" srcId="{AEB3EEF2-8F88-48BA-B57D-90186AA39445}" destId="{39A65D72-0AEB-4CCD-B844-EE51B1B693A9}" srcOrd="1" destOrd="0" parTransId="{DA82CCB8-2B1E-4BE4-B333-C2CC2A177F68}" sibTransId="{30586AC0-0F7A-46F0-943D-5F93EB1DA41D}"/>
-    <dgm:cxn modelId="{4DBE7E3A-BC50-42E9-83B9-3A1B945AD48C}" type="presParOf" srcId="{66D16762-1302-40B3-B0E2-F6F7CE812007}" destId="{633663E6-5D78-4758-ADBA-27C41ED7AACA}" srcOrd="0" destOrd="0" presId="urn:microsoft.com/office/officeart/2005/8/layout/process1"/>
-    <dgm:cxn modelId="{EB5E8EB7-37A7-4770-931C-C07DB2BAC59F}" type="presParOf" srcId="{66D16762-1302-40B3-B0E2-F6F7CE812007}" destId="{E16E7117-8FF6-4307-B34A-D441ECB1B2DC}" srcOrd="1" destOrd="0" presId="urn:microsoft.com/office/officeart/2005/8/layout/process1"/>
-    <dgm:cxn modelId="{B695359D-A92B-40EE-9068-45C3E0298580}" type="presParOf" srcId="{E16E7117-8FF6-4307-B34A-D441ECB1B2DC}" destId="{5B8555C7-098A-47C8-8FFF-1B2406C14235}" srcOrd="0" destOrd="0" presId="urn:microsoft.com/office/officeart/2005/8/layout/process1"/>
-    <dgm:cxn modelId="{12BA102A-9DCD-4EEA-8DDA-D76D8299EF71}" type="presParOf" srcId="{66D16762-1302-40B3-B0E2-F6F7CE812007}" destId="{80AA4A61-08CA-42E0-9678-075746BCEE33}" srcOrd="2" destOrd="0" presId="urn:microsoft.com/office/officeart/2005/8/layout/process1"/>
-    <dgm:cxn modelId="{FE73D406-4D63-4C03-A958-651BE3A61909}" type="presParOf" srcId="{66D16762-1302-40B3-B0E2-F6F7CE812007}" destId="{3E018C1F-A636-4332-814C-7443F8CA1DC9}" srcOrd="3" destOrd="0" presId="urn:microsoft.com/office/officeart/2005/8/layout/process1"/>
-    <dgm:cxn modelId="{47428D46-6CD7-4B87-BB9A-157F904A33C0}" type="presParOf" srcId="{3E018C1F-A636-4332-814C-7443F8CA1DC9}" destId="{C1C6FBE1-231A-4C42-955D-36CB45F3D383}" srcOrd="0" destOrd="0" presId="urn:microsoft.com/office/officeart/2005/8/layout/process1"/>
-    <dgm:cxn modelId="{08B04DE7-E1FE-46D4-ACA5-AB86A6BE986E}" type="presParOf" srcId="{66D16762-1302-40B3-B0E2-F6F7CE812007}" destId="{FF17B9CB-E4B6-4C96-9BB0-BFAFCA5F01EF}" srcOrd="4" destOrd="0" presId="urn:microsoft.com/office/officeart/2005/8/layout/process1"/>
-    <dgm:cxn modelId="{D628C235-AB91-47DD-B74C-161111F72429}" type="presParOf" srcId="{66D16762-1302-40B3-B0E2-F6F7CE812007}" destId="{BA654E8E-8475-4C08-91A5-F7775CCA701C}" srcOrd="5" destOrd="0" presId="urn:microsoft.com/office/officeart/2005/8/layout/process1"/>
-    <dgm:cxn modelId="{B7A3F3E6-7659-4178-9B46-AEB0086337D9}" type="presParOf" srcId="{BA654E8E-8475-4C08-91A5-F7775CCA701C}" destId="{FDCAC7B1-B092-4C00-879D-0C8935F928CE}" srcOrd="0" destOrd="0" presId="urn:microsoft.com/office/officeart/2005/8/layout/process1"/>
-    <dgm:cxn modelId="{1B592E2C-310A-408D-B610-23EA0D2FE4F5}" type="presParOf" srcId="{66D16762-1302-40B3-B0E2-F6F7CE812007}" destId="{4FA924F2-906F-4114-B895-9D4CD1DDCC72}" srcOrd="6" destOrd="0" presId="urn:microsoft.com/office/officeart/2005/8/layout/process1"/>
-    <dgm:cxn modelId="{8F3FEE05-F2AC-4F8D-A079-28A66B7A7377}" type="presParOf" srcId="{66D16762-1302-40B3-B0E2-F6F7CE812007}" destId="{4ACAB721-C23C-4500-8A5F-35C63DEA0BD1}" srcOrd="7" destOrd="0" presId="urn:microsoft.com/office/officeart/2005/8/layout/process1"/>
-    <dgm:cxn modelId="{F988CE2B-E554-41E7-8149-7BCA28260D96}" type="presParOf" srcId="{4ACAB721-C23C-4500-8A5F-35C63DEA0BD1}" destId="{EAE4B514-AE79-4E08-8941-55CEE81A11EE}" srcOrd="0" destOrd="0" presId="urn:microsoft.com/office/officeart/2005/8/layout/process1"/>
-    <dgm:cxn modelId="{B2F43BEC-6494-4291-8F71-DFAA6283DD17}" type="presParOf" srcId="{66D16762-1302-40B3-B0E2-F6F7CE812007}" destId="{DF34281B-7B21-437F-BF88-2C89E94D0ACE}" srcOrd="8" destOrd="0" presId="urn:microsoft.com/office/officeart/2005/8/layout/process1"/>
+    <dgm:cxn modelId="{BC5C92DE-3C74-4C7D-A034-4E1888101747}" type="presOf" srcId="{30586AC0-0F7A-46F0-943D-5F93EB1DA41D}" destId="{3E018C1F-A636-4332-814C-7443F8CA1DC9}" srcOrd="0" destOrd="0" presId="urn:microsoft.com/office/officeart/2005/8/layout/process1"/>
+    <dgm:cxn modelId="{57C1D9AC-28E5-473A-8D7E-4E8AD9C83C16}" type="presParOf" srcId="{66D16762-1302-40B3-B0E2-F6F7CE812007}" destId="{633663E6-5D78-4758-ADBA-27C41ED7AACA}" srcOrd="0" destOrd="0" presId="urn:microsoft.com/office/officeart/2005/8/layout/process1"/>
+    <dgm:cxn modelId="{8E005EB6-CE26-4C3F-A99B-3B650048F589}" type="presParOf" srcId="{66D16762-1302-40B3-B0E2-F6F7CE812007}" destId="{E16E7117-8FF6-4307-B34A-D441ECB1B2DC}" srcOrd="1" destOrd="0" presId="urn:microsoft.com/office/officeart/2005/8/layout/process1"/>
+    <dgm:cxn modelId="{4AA7703E-D3E0-4262-82DF-CB52ABF3DF6D}" type="presParOf" srcId="{E16E7117-8FF6-4307-B34A-D441ECB1B2DC}" destId="{5B8555C7-098A-47C8-8FFF-1B2406C14235}" srcOrd="0" destOrd="0" presId="urn:microsoft.com/office/officeart/2005/8/layout/process1"/>
+    <dgm:cxn modelId="{FF65318F-829E-4838-9E10-ED80CFBBF123}" type="presParOf" srcId="{66D16762-1302-40B3-B0E2-F6F7CE812007}" destId="{80AA4A61-08CA-42E0-9678-075746BCEE33}" srcOrd="2" destOrd="0" presId="urn:microsoft.com/office/officeart/2005/8/layout/process1"/>
+    <dgm:cxn modelId="{00B66E36-C214-480F-B648-CE43F4748200}" type="presParOf" srcId="{66D16762-1302-40B3-B0E2-F6F7CE812007}" destId="{3E018C1F-A636-4332-814C-7443F8CA1DC9}" srcOrd="3" destOrd="0" presId="urn:microsoft.com/office/officeart/2005/8/layout/process1"/>
+    <dgm:cxn modelId="{5887441E-315A-49AB-B094-E7C59BE51332}" type="presParOf" srcId="{3E018C1F-A636-4332-814C-7443F8CA1DC9}" destId="{C1C6FBE1-231A-4C42-955D-36CB45F3D383}" srcOrd="0" destOrd="0" presId="urn:microsoft.com/office/officeart/2005/8/layout/process1"/>
+    <dgm:cxn modelId="{F606DC79-7018-4DCB-818C-F0D0DA46238C}" type="presParOf" srcId="{66D16762-1302-40B3-B0E2-F6F7CE812007}" destId="{FF17B9CB-E4B6-4C96-9BB0-BFAFCA5F01EF}" srcOrd="4" destOrd="0" presId="urn:microsoft.com/office/officeart/2005/8/layout/process1"/>
+    <dgm:cxn modelId="{2EB5C464-74FE-4BD3-B0F0-BA9D613166F8}" type="presParOf" srcId="{66D16762-1302-40B3-B0E2-F6F7CE812007}" destId="{BA654E8E-8475-4C08-91A5-F7775CCA701C}" srcOrd="5" destOrd="0" presId="urn:microsoft.com/office/officeart/2005/8/layout/process1"/>
+    <dgm:cxn modelId="{E7102E0E-33E3-487C-A1B1-0898068BB196}" type="presParOf" srcId="{BA654E8E-8475-4C08-91A5-F7775CCA701C}" destId="{FDCAC7B1-B092-4C00-879D-0C8935F928CE}" srcOrd="0" destOrd="0" presId="urn:microsoft.com/office/officeart/2005/8/layout/process1"/>
+    <dgm:cxn modelId="{4C3818CA-0A65-4BD4-B0AE-68D9BF1C6DC6}" type="presParOf" srcId="{66D16762-1302-40B3-B0E2-F6F7CE812007}" destId="{4FA924F2-906F-4114-B895-9D4CD1DDCC72}" srcOrd="6" destOrd="0" presId="urn:microsoft.com/office/officeart/2005/8/layout/process1"/>
+    <dgm:cxn modelId="{7C74AD41-C02C-485E-85ED-DD744ED49272}" type="presParOf" srcId="{66D16762-1302-40B3-B0E2-F6F7CE812007}" destId="{4ACAB721-C23C-4500-8A5F-35C63DEA0BD1}" srcOrd="7" destOrd="0" presId="urn:microsoft.com/office/officeart/2005/8/layout/process1"/>
+    <dgm:cxn modelId="{7A5C1BFE-4C78-4D0E-A64E-7EB34431D4FE}" type="presParOf" srcId="{4ACAB721-C23C-4500-8A5F-35C63DEA0BD1}" destId="{EAE4B514-AE79-4E08-8941-55CEE81A11EE}" srcOrd="0" destOrd="0" presId="urn:microsoft.com/office/officeart/2005/8/layout/process1"/>
+    <dgm:cxn modelId="{5A59CCFB-8A3E-4EFA-ABC8-D55FFFA767B4}" type="presParOf" srcId="{66D16762-1302-40B3-B0E2-F6F7CE812007}" destId="{DF34281B-7B21-437F-BF88-2C89E94D0ACE}" srcOrd="8" destOrd="0" presId="urn:microsoft.com/office/officeart/2005/8/layout/process1"/>
   </dgm:cxnLst>
   <dgm:bg/>
   <dgm:whole/>
@@ -34141,45 +34371,45 @@
     </dgm:pt>
   </dgm:ptLst>
   <dgm:cxnLst>
-    <dgm:cxn modelId="{D82F7FCC-739F-4F61-9AC5-5387F5E71675}" type="presOf" srcId="{AF7B1AC5-536B-46E8-A405-95D4811D11C3}" destId="{696E2778-8DBC-48FB-B6C3-9DC967407A93}" srcOrd="0" destOrd="0" presId="urn:microsoft.com/office/officeart/2005/8/layout/process1"/>
+    <dgm:cxn modelId="{2969DBF4-E4ED-488C-9749-58CCBB0EEBDA}" srcId="{5382876D-1AF0-46CE-B86B-F7BD8E2ED1B3}" destId="{D7ECD4F1-9EB4-47E8-ADC5-F6B70CFF1487}" srcOrd="5" destOrd="0" parTransId="{87128C20-D699-4B2A-B390-2942C5B66472}" sibTransId="{ED431D2A-39C0-4A31-9F37-5949B4E5A4D2}"/>
+    <dgm:cxn modelId="{94DC5AA4-3F95-4A47-B7DC-29AB1E1C1954}" type="presOf" srcId="{7A32A498-893E-4C9A-918D-CA7B08EBBFEF}" destId="{36923866-784B-4E1C-9839-5747359C3A0E}" srcOrd="0" destOrd="0" presId="urn:microsoft.com/office/officeart/2005/8/layout/process1"/>
+    <dgm:cxn modelId="{68E0375F-51A5-4CB6-8E78-D90A895976EB}" type="presOf" srcId="{D7ECD4F1-9EB4-47E8-ADC5-F6B70CFF1487}" destId="{FE553920-CF49-406B-AC7F-1C3E1167984E}" srcOrd="0" destOrd="0" presId="urn:microsoft.com/office/officeart/2005/8/layout/process1"/>
+    <dgm:cxn modelId="{E6B5A41F-5451-40F8-A453-6594A32E0DA4}" type="presOf" srcId="{F7FFE7D5-1730-4D11-9079-DC206B24C0D6}" destId="{DE814DCB-FFB9-4175-BC94-C7E55EB8B30F}" srcOrd="0" destOrd="0" presId="urn:microsoft.com/office/officeart/2005/8/layout/process1"/>
+    <dgm:cxn modelId="{D5B664D9-ACC4-42B4-9EA7-7D6FA338656F}" srcId="{5382876D-1AF0-46CE-B86B-F7BD8E2ED1B3}" destId="{22403221-2CD9-4327-94AF-85AD5B28D111}" srcOrd="0" destOrd="0" parTransId="{8C57B7FF-AC31-4896-AC33-246CE629C0F3}" sibTransId="{E9AE2E9C-AD91-4F2F-B166-5D5B00FA0E95}"/>
+    <dgm:cxn modelId="{2D23AC41-7837-4B0C-8AF4-DF1AA1A3135B}" type="presOf" srcId="{ACCDA009-3EA8-4A04-8EFD-134BF0C87FE3}" destId="{2CDEC611-737A-4C08-843A-F6CB095F0CAB}" srcOrd="1" destOrd="0" presId="urn:microsoft.com/office/officeart/2005/8/layout/process1"/>
+    <dgm:cxn modelId="{713C0E48-338B-4CC6-BD8B-5BE2F5B514F4}" type="presOf" srcId="{ACCDA009-3EA8-4A04-8EFD-134BF0C87FE3}" destId="{3DCC9FBD-AFBF-4312-A7C1-37EEAC4717DE}" srcOrd="0" destOrd="0" presId="urn:microsoft.com/office/officeart/2005/8/layout/process1"/>
+    <dgm:cxn modelId="{743ED8E0-1FCC-49DF-8B2A-D1FB39D25433}" type="presOf" srcId="{AF7B1AC5-536B-46E8-A405-95D4811D11C3}" destId="{B355DB4F-2CAC-4856-8F2A-C86441DE9C00}" srcOrd="1" destOrd="0" presId="urn:microsoft.com/office/officeart/2005/8/layout/process1"/>
+    <dgm:cxn modelId="{F313903C-5FC4-47F3-9FB2-83EAF014C735}" srcId="{5382876D-1AF0-46CE-B86B-F7BD8E2ED1B3}" destId="{7A32A498-893E-4C9A-918D-CA7B08EBBFEF}" srcOrd="1" destOrd="0" parTransId="{FB37ED19-8464-4B33-A3BF-1161F0EDF1E3}" sibTransId="{A6C1579A-CFBA-47AD-B249-7B95FCF74AC9}"/>
+    <dgm:cxn modelId="{7A257CDA-0727-4C7F-9CFE-59A37CB398CA}" type="presOf" srcId="{22403221-2CD9-4327-94AF-85AD5B28D111}" destId="{0B789303-1077-4AE9-963F-BFFCA009D4A4}" srcOrd="0" destOrd="0" presId="urn:microsoft.com/office/officeart/2005/8/layout/process1"/>
     <dgm:cxn modelId="{CFAF4368-209E-44D6-8D72-DC9781F83936}" srcId="{5382876D-1AF0-46CE-B86B-F7BD8E2ED1B3}" destId="{C6DED5CC-9EA4-4D03-B903-8E1A9CB45F1F}" srcOrd="4" destOrd="0" parTransId="{B531215F-CD4C-491D-BB7A-A8BD6D9230B4}" sibTransId="{F7FFE7D5-1730-4D11-9079-DC206B24C0D6}"/>
-    <dgm:cxn modelId="{1E8727A9-CBC1-4242-B8D3-16372188D7A9}" type="presOf" srcId="{7A32A498-893E-4C9A-918D-CA7B08EBBFEF}" destId="{36923866-784B-4E1C-9839-5747359C3A0E}" srcOrd="0" destOrd="0" presId="urn:microsoft.com/office/officeart/2005/8/layout/process1"/>
-    <dgm:cxn modelId="{16A31DBE-0F20-47C2-9037-490E035D1BB2}" type="presOf" srcId="{ACCDA009-3EA8-4A04-8EFD-134BF0C87FE3}" destId="{3DCC9FBD-AFBF-4312-A7C1-37EEAC4717DE}" srcOrd="0" destOrd="0" presId="urn:microsoft.com/office/officeart/2005/8/layout/process1"/>
-    <dgm:cxn modelId="{F313903C-5FC4-47F3-9FB2-83EAF014C735}" srcId="{5382876D-1AF0-46CE-B86B-F7BD8E2ED1B3}" destId="{7A32A498-893E-4C9A-918D-CA7B08EBBFEF}" srcOrd="1" destOrd="0" parTransId="{FB37ED19-8464-4B33-A3BF-1161F0EDF1E3}" sibTransId="{A6C1579A-CFBA-47AD-B249-7B95FCF74AC9}"/>
-    <dgm:cxn modelId="{B080F642-E031-4A6B-8F20-A90A0CB864B7}" type="presOf" srcId="{E9AE2E9C-AD91-4F2F-B166-5D5B00FA0E95}" destId="{902A6C49-5E6B-4FE6-ADB1-D19197BA991B}" srcOrd="1" destOrd="0" presId="urn:microsoft.com/office/officeart/2005/8/layout/process1"/>
-    <dgm:cxn modelId="{F2162125-2322-42B3-A2EB-CED17E660CAE}" type="presOf" srcId="{C6DED5CC-9EA4-4D03-B903-8E1A9CB45F1F}" destId="{C5440C55-0D5E-45A9-ABDF-89BC3DE7D501}" srcOrd="0" destOrd="0" presId="urn:microsoft.com/office/officeart/2005/8/layout/process1"/>
-    <dgm:cxn modelId="{1E239E82-27F7-46FF-8708-306300D8CA25}" type="presOf" srcId="{AF5CC924-2D38-4339-A76B-D21EDBA051D3}" destId="{35E66489-E15F-45A1-BE6A-0C1AC82FB8A9}" srcOrd="0" destOrd="0" presId="urn:microsoft.com/office/officeart/2005/8/layout/process1"/>
-    <dgm:cxn modelId="{E676D834-CBEB-4B1E-BA2F-9DD97409298C}" type="presOf" srcId="{A6C1579A-CFBA-47AD-B249-7B95FCF74AC9}" destId="{C0480821-A0E3-4FBD-8742-02391AABF4F1}" srcOrd="1" destOrd="0" presId="urn:microsoft.com/office/officeart/2005/8/layout/process1"/>
-    <dgm:cxn modelId="{A50558F6-A492-4443-B57E-A8759E1680D9}" type="presOf" srcId="{A6C1579A-CFBA-47AD-B249-7B95FCF74AC9}" destId="{D59BD702-61E8-49CB-B806-D7049E410023}" srcOrd="0" destOrd="0" presId="urn:microsoft.com/office/officeart/2005/8/layout/process1"/>
-    <dgm:cxn modelId="{647DE400-A80F-4C10-B98B-B72EC314F8AF}" type="presOf" srcId="{C3D64B9F-C2DD-4FD6-8975-6AF236822EAD}" destId="{8813A1A8-4CFB-40B3-9FC7-0CD3BF4D83E5}" srcOrd="0" destOrd="0" presId="urn:microsoft.com/office/officeart/2005/8/layout/process1"/>
-    <dgm:cxn modelId="{D377F6B4-7000-4DEA-B014-BAE81FBC8E25}" type="presOf" srcId="{F7FFE7D5-1730-4D11-9079-DC206B24C0D6}" destId="{51FF026D-93DB-491B-B933-F47DE76421A3}" srcOrd="1" destOrd="0" presId="urn:microsoft.com/office/officeart/2005/8/layout/process1"/>
-    <dgm:cxn modelId="{2969DBF4-E4ED-488C-9749-58CCBB0EEBDA}" srcId="{5382876D-1AF0-46CE-B86B-F7BD8E2ED1B3}" destId="{D7ECD4F1-9EB4-47E8-ADC5-F6B70CFF1487}" srcOrd="5" destOrd="0" parTransId="{87128C20-D699-4B2A-B390-2942C5B66472}" sibTransId="{ED431D2A-39C0-4A31-9F37-5949B4E5A4D2}"/>
-    <dgm:cxn modelId="{06D0E253-8365-4245-888E-8108D8621063}" type="presOf" srcId="{ACCDA009-3EA8-4A04-8EFD-134BF0C87FE3}" destId="{2CDEC611-737A-4C08-843A-F6CB095F0CAB}" srcOrd="1" destOrd="0" presId="urn:microsoft.com/office/officeart/2005/8/layout/process1"/>
-    <dgm:cxn modelId="{D5B664D9-ACC4-42B4-9EA7-7D6FA338656F}" srcId="{5382876D-1AF0-46CE-B86B-F7BD8E2ED1B3}" destId="{22403221-2CD9-4327-94AF-85AD5B28D111}" srcOrd="0" destOrd="0" parTransId="{8C57B7FF-AC31-4896-AC33-246CE629C0F3}" sibTransId="{E9AE2E9C-AD91-4F2F-B166-5D5B00FA0E95}"/>
-    <dgm:cxn modelId="{75E557B5-859C-4CCB-BB2A-FDBE11FEACB5}" type="presOf" srcId="{D7ECD4F1-9EB4-47E8-ADC5-F6B70CFF1487}" destId="{FE553920-CF49-406B-AC7F-1C3E1167984E}" srcOrd="0" destOrd="0" presId="urn:microsoft.com/office/officeart/2005/8/layout/process1"/>
-    <dgm:cxn modelId="{DBC30212-BA8D-4087-AD16-35A3E4B71BFD}" type="presOf" srcId="{F7FFE7D5-1730-4D11-9079-DC206B24C0D6}" destId="{DE814DCB-FFB9-4175-BC94-C7E55EB8B30F}" srcOrd="0" destOrd="0" presId="urn:microsoft.com/office/officeart/2005/8/layout/process1"/>
-    <dgm:cxn modelId="{9E1DBD37-C931-411E-80AA-56783F01FB5E}" type="presOf" srcId="{22403221-2CD9-4327-94AF-85AD5B28D111}" destId="{0B789303-1077-4AE9-963F-BFFCA009D4A4}" srcOrd="0" destOrd="0" presId="urn:microsoft.com/office/officeart/2005/8/layout/process1"/>
+    <dgm:cxn modelId="{F1F35BED-900B-4B2D-B23C-27F3B96F54B2}" type="presOf" srcId="{A6C1579A-CFBA-47AD-B249-7B95FCF74AC9}" destId="{D59BD702-61E8-49CB-B806-D7049E410023}" srcOrd="0" destOrd="0" presId="urn:microsoft.com/office/officeart/2005/8/layout/process1"/>
     <dgm:cxn modelId="{DA979D4A-6604-4F6C-9A8B-B0806E871E92}" srcId="{5382876D-1AF0-46CE-B86B-F7BD8E2ED1B3}" destId="{C3D64B9F-C2DD-4FD6-8975-6AF236822EAD}" srcOrd="2" destOrd="0" parTransId="{74D936B7-D0D7-4750-A2C2-01A5B73AB507}" sibTransId="{AF7B1AC5-536B-46E8-A405-95D4811D11C3}"/>
-    <dgm:cxn modelId="{9E65D19D-BC52-4271-B1C1-9301032ECDDF}" type="presOf" srcId="{E9AE2E9C-AD91-4F2F-B166-5D5B00FA0E95}" destId="{7882E733-3D08-4DCD-BFC5-657D2A2328EF}" srcOrd="0" destOrd="0" presId="urn:microsoft.com/office/officeart/2005/8/layout/process1"/>
+    <dgm:cxn modelId="{17133ACC-8456-4C38-9414-33760DA82ED9}" type="presOf" srcId="{AF7B1AC5-536B-46E8-A405-95D4811D11C3}" destId="{696E2778-8DBC-48FB-B6C3-9DC967407A93}" srcOrd="0" destOrd="0" presId="urn:microsoft.com/office/officeart/2005/8/layout/process1"/>
+    <dgm:cxn modelId="{374D771A-5DEB-4401-94BB-BEF9CADA79B4}" type="presOf" srcId="{E9AE2E9C-AD91-4F2F-B166-5D5B00FA0E95}" destId="{7882E733-3D08-4DCD-BFC5-657D2A2328EF}" srcOrd="0" destOrd="0" presId="urn:microsoft.com/office/officeart/2005/8/layout/process1"/>
+    <dgm:cxn modelId="{DCED1363-0CCB-4414-B4CC-ABC257CB99C0}" type="presOf" srcId="{E9AE2E9C-AD91-4F2F-B166-5D5B00FA0E95}" destId="{902A6C49-5E6B-4FE6-ADB1-D19197BA991B}" srcOrd="1" destOrd="0" presId="urn:microsoft.com/office/officeart/2005/8/layout/process1"/>
+    <dgm:cxn modelId="{B640A01E-0044-48D6-B360-F507DF612188}" type="presOf" srcId="{AF5CC924-2D38-4339-A76B-D21EDBA051D3}" destId="{35E66489-E15F-45A1-BE6A-0C1AC82FB8A9}" srcOrd="0" destOrd="0" presId="urn:microsoft.com/office/officeart/2005/8/layout/process1"/>
+    <dgm:cxn modelId="{DAE8E3A7-3EE2-44B1-8E3F-8AD25C4E75AD}" type="presOf" srcId="{A6C1579A-CFBA-47AD-B249-7B95FCF74AC9}" destId="{C0480821-A0E3-4FBD-8742-02391AABF4F1}" srcOrd="1" destOrd="0" presId="urn:microsoft.com/office/officeart/2005/8/layout/process1"/>
+    <dgm:cxn modelId="{777CA3B7-A602-498E-B4BB-DFF8EDAFEC21}" type="presOf" srcId="{F7FFE7D5-1730-4D11-9079-DC206B24C0D6}" destId="{51FF026D-93DB-491B-B933-F47DE76421A3}" srcOrd="1" destOrd="0" presId="urn:microsoft.com/office/officeart/2005/8/layout/process1"/>
     <dgm:cxn modelId="{2BFBF077-3C79-4968-8114-293BBE4C00D6}" srcId="{5382876D-1AF0-46CE-B86B-F7BD8E2ED1B3}" destId="{AF5CC924-2D38-4339-A76B-D21EDBA051D3}" srcOrd="3" destOrd="0" parTransId="{746C764A-B1BF-44F7-A4D5-0FEE3E25E7AC}" sibTransId="{ACCDA009-3EA8-4A04-8EFD-134BF0C87FE3}"/>
-    <dgm:cxn modelId="{A73FB442-DF59-42D4-B263-29237FF56354}" type="presOf" srcId="{AF7B1AC5-536B-46E8-A405-95D4811D11C3}" destId="{B355DB4F-2CAC-4856-8F2A-C86441DE9C00}" srcOrd="1" destOrd="0" presId="urn:microsoft.com/office/officeart/2005/8/layout/process1"/>
-    <dgm:cxn modelId="{FF4B1899-6034-464D-9187-254D292FC7B2}" type="presOf" srcId="{5382876D-1AF0-46CE-B86B-F7BD8E2ED1B3}" destId="{516CB450-2A0A-4454-B7B3-8441253188AD}" srcOrd="0" destOrd="0" presId="urn:microsoft.com/office/officeart/2005/8/layout/process1"/>
-    <dgm:cxn modelId="{BF563006-C9C4-45F0-B648-D6EB839C8E03}" type="presParOf" srcId="{516CB450-2A0A-4454-B7B3-8441253188AD}" destId="{0B789303-1077-4AE9-963F-BFFCA009D4A4}" srcOrd="0" destOrd="0" presId="urn:microsoft.com/office/officeart/2005/8/layout/process1"/>
-    <dgm:cxn modelId="{A6A86DA0-E8FF-4CB4-B3C4-881DD7FC98D9}" type="presParOf" srcId="{516CB450-2A0A-4454-B7B3-8441253188AD}" destId="{7882E733-3D08-4DCD-BFC5-657D2A2328EF}" srcOrd="1" destOrd="0" presId="urn:microsoft.com/office/officeart/2005/8/layout/process1"/>
-    <dgm:cxn modelId="{B05C5D01-0E36-4A98-8AB2-562A4F87E701}" type="presParOf" srcId="{7882E733-3D08-4DCD-BFC5-657D2A2328EF}" destId="{902A6C49-5E6B-4FE6-ADB1-D19197BA991B}" srcOrd="0" destOrd="0" presId="urn:microsoft.com/office/officeart/2005/8/layout/process1"/>
-    <dgm:cxn modelId="{259C4120-EB6A-45E5-B142-842DC8643875}" type="presParOf" srcId="{516CB450-2A0A-4454-B7B3-8441253188AD}" destId="{36923866-784B-4E1C-9839-5747359C3A0E}" srcOrd="2" destOrd="0" presId="urn:microsoft.com/office/officeart/2005/8/layout/process1"/>
-    <dgm:cxn modelId="{F23C6553-DF9D-4CA5-8818-70108948133D}" type="presParOf" srcId="{516CB450-2A0A-4454-B7B3-8441253188AD}" destId="{D59BD702-61E8-49CB-B806-D7049E410023}" srcOrd="3" destOrd="0" presId="urn:microsoft.com/office/officeart/2005/8/layout/process1"/>
-    <dgm:cxn modelId="{B21A1857-C17A-49B0-9D7F-F6F6D9B40AF1}" type="presParOf" srcId="{D59BD702-61E8-49CB-B806-D7049E410023}" destId="{C0480821-A0E3-4FBD-8742-02391AABF4F1}" srcOrd="0" destOrd="0" presId="urn:microsoft.com/office/officeart/2005/8/layout/process1"/>
-    <dgm:cxn modelId="{0EFB45B1-565D-4270-A194-568DCA70B7F2}" type="presParOf" srcId="{516CB450-2A0A-4454-B7B3-8441253188AD}" destId="{8813A1A8-4CFB-40B3-9FC7-0CD3BF4D83E5}" srcOrd="4" destOrd="0" presId="urn:microsoft.com/office/officeart/2005/8/layout/process1"/>
-    <dgm:cxn modelId="{A696D524-653D-43F5-B879-7B970328AE9B}" type="presParOf" srcId="{516CB450-2A0A-4454-B7B3-8441253188AD}" destId="{696E2778-8DBC-48FB-B6C3-9DC967407A93}" srcOrd="5" destOrd="0" presId="urn:microsoft.com/office/officeart/2005/8/layout/process1"/>
-    <dgm:cxn modelId="{0C72B0E8-3755-4F5F-B966-317E5443D33C}" type="presParOf" srcId="{696E2778-8DBC-48FB-B6C3-9DC967407A93}" destId="{B355DB4F-2CAC-4856-8F2A-C86441DE9C00}" srcOrd="0" destOrd="0" presId="urn:microsoft.com/office/officeart/2005/8/layout/process1"/>
-    <dgm:cxn modelId="{152603F5-31D9-46E2-92DA-B0C04407876E}" type="presParOf" srcId="{516CB450-2A0A-4454-B7B3-8441253188AD}" destId="{35E66489-E15F-45A1-BE6A-0C1AC82FB8A9}" srcOrd="6" destOrd="0" presId="urn:microsoft.com/office/officeart/2005/8/layout/process1"/>
-    <dgm:cxn modelId="{6F17A228-82FA-4265-BAC9-9BF87D70B928}" type="presParOf" srcId="{516CB450-2A0A-4454-B7B3-8441253188AD}" destId="{3DCC9FBD-AFBF-4312-A7C1-37EEAC4717DE}" srcOrd="7" destOrd="0" presId="urn:microsoft.com/office/officeart/2005/8/layout/process1"/>
-    <dgm:cxn modelId="{087A423F-599F-419E-97A0-80E72A7D9D02}" type="presParOf" srcId="{3DCC9FBD-AFBF-4312-A7C1-37EEAC4717DE}" destId="{2CDEC611-737A-4C08-843A-F6CB095F0CAB}" srcOrd="0" destOrd="0" presId="urn:microsoft.com/office/officeart/2005/8/layout/process1"/>
-    <dgm:cxn modelId="{17A67C3A-FD40-49FF-B335-100DECBF93CA}" type="presParOf" srcId="{516CB450-2A0A-4454-B7B3-8441253188AD}" destId="{C5440C55-0D5E-45A9-ABDF-89BC3DE7D501}" srcOrd="8" destOrd="0" presId="urn:microsoft.com/office/officeart/2005/8/layout/process1"/>
-    <dgm:cxn modelId="{04A8151B-5B89-4BC1-8EAF-70B82D778064}" type="presParOf" srcId="{516CB450-2A0A-4454-B7B3-8441253188AD}" destId="{DE814DCB-FFB9-4175-BC94-C7E55EB8B30F}" srcOrd="9" destOrd="0" presId="urn:microsoft.com/office/officeart/2005/8/layout/process1"/>
-    <dgm:cxn modelId="{C3E0B351-500D-468F-84A7-F04C1A5F8348}" type="presParOf" srcId="{DE814DCB-FFB9-4175-BC94-C7E55EB8B30F}" destId="{51FF026D-93DB-491B-B933-F47DE76421A3}" srcOrd="0" destOrd="0" presId="urn:microsoft.com/office/officeart/2005/8/layout/process1"/>
-    <dgm:cxn modelId="{7DEB4A87-0236-4054-BCE0-FA7DF6678052}" type="presParOf" srcId="{516CB450-2A0A-4454-B7B3-8441253188AD}" destId="{FE553920-CF49-406B-AC7F-1C3E1167984E}" srcOrd="10" destOrd="0" presId="urn:microsoft.com/office/officeart/2005/8/layout/process1"/>
+    <dgm:cxn modelId="{C801B153-9A36-4C4E-BAD6-93D1D888BE65}" type="presOf" srcId="{5382876D-1AF0-46CE-B86B-F7BD8E2ED1B3}" destId="{516CB450-2A0A-4454-B7B3-8441253188AD}" srcOrd="0" destOrd="0" presId="urn:microsoft.com/office/officeart/2005/8/layout/process1"/>
+    <dgm:cxn modelId="{435AFFD2-18FF-423B-96DD-BBA162E92C80}" type="presOf" srcId="{C6DED5CC-9EA4-4D03-B903-8E1A9CB45F1F}" destId="{C5440C55-0D5E-45A9-ABDF-89BC3DE7D501}" srcOrd="0" destOrd="0" presId="urn:microsoft.com/office/officeart/2005/8/layout/process1"/>
+    <dgm:cxn modelId="{FDD05DE0-2125-4797-9E98-D2C065EF1823}" type="presOf" srcId="{C3D64B9F-C2DD-4FD6-8975-6AF236822EAD}" destId="{8813A1A8-4CFB-40B3-9FC7-0CD3BF4D83E5}" srcOrd="0" destOrd="0" presId="urn:microsoft.com/office/officeart/2005/8/layout/process1"/>
+    <dgm:cxn modelId="{F01EEF99-99F8-40E5-96BB-E3D60053E047}" type="presParOf" srcId="{516CB450-2A0A-4454-B7B3-8441253188AD}" destId="{0B789303-1077-4AE9-963F-BFFCA009D4A4}" srcOrd="0" destOrd="0" presId="urn:microsoft.com/office/officeart/2005/8/layout/process1"/>
+    <dgm:cxn modelId="{D8C5B505-F3CD-47F1-9AE7-54176D17ADC8}" type="presParOf" srcId="{516CB450-2A0A-4454-B7B3-8441253188AD}" destId="{7882E733-3D08-4DCD-BFC5-657D2A2328EF}" srcOrd="1" destOrd="0" presId="urn:microsoft.com/office/officeart/2005/8/layout/process1"/>
+    <dgm:cxn modelId="{13D1702D-8144-4914-8785-9149C97B1737}" type="presParOf" srcId="{7882E733-3D08-4DCD-BFC5-657D2A2328EF}" destId="{902A6C49-5E6B-4FE6-ADB1-D19197BA991B}" srcOrd="0" destOrd="0" presId="urn:microsoft.com/office/officeart/2005/8/layout/process1"/>
+    <dgm:cxn modelId="{80323CE0-D966-47EC-A3CF-3E4C4602FEBD}" type="presParOf" srcId="{516CB450-2A0A-4454-B7B3-8441253188AD}" destId="{36923866-784B-4E1C-9839-5747359C3A0E}" srcOrd="2" destOrd="0" presId="urn:microsoft.com/office/officeart/2005/8/layout/process1"/>
+    <dgm:cxn modelId="{C1A8B032-BB25-442C-AA1C-86AD06526C10}" type="presParOf" srcId="{516CB450-2A0A-4454-B7B3-8441253188AD}" destId="{D59BD702-61E8-49CB-B806-D7049E410023}" srcOrd="3" destOrd="0" presId="urn:microsoft.com/office/officeart/2005/8/layout/process1"/>
+    <dgm:cxn modelId="{C1778B6E-3179-4861-975F-A4862E78D892}" type="presParOf" srcId="{D59BD702-61E8-49CB-B806-D7049E410023}" destId="{C0480821-A0E3-4FBD-8742-02391AABF4F1}" srcOrd="0" destOrd="0" presId="urn:microsoft.com/office/officeart/2005/8/layout/process1"/>
+    <dgm:cxn modelId="{CBC26CFA-34B8-444B-B574-E392C07A737A}" type="presParOf" srcId="{516CB450-2A0A-4454-B7B3-8441253188AD}" destId="{8813A1A8-4CFB-40B3-9FC7-0CD3BF4D83E5}" srcOrd="4" destOrd="0" presId="urn:microsoft.com/office/officeart/2005/8/layout/process1"/>
+    <dgm:cxn modelId="{0244DFC5-A7F0-4AB3-B72E-70E180E19F27}" type="presParOf" srcId="{516CB450-2A0A-4454-B7B3-8441253188AD}" destId="{696E2778-8DBC-48FB-B6C3-9DC967407A93}" srcOrd="5" destOrd="0" presId="urn:microsoft.com/office/officeart/2005/8/layout/process1"/>
+    <dgm:cxn modelId="{E36E5AB9-E607-4132-A324-1A14A41935F9}" type="presParOf" srcId="{696E2778-8DBC-48FB-B6C3-9DC967407A93}" destId="{B355DB4F-2CAC-4856-8F2A-C86441DE9C00}" srcOrd="0" destOrd="0" presId="urn:microsoft.com/office/officeart/2005/8/layout/process1"/>
+    <dgm:cxn modelId="{BF356074-7252-4486-90FC-9A303BF4A004}" type="presParOf" srcId="{516CB450-2A0A-4454-B7B3-8441253188AD}" destId="{35E66489-E15F-45A1-BE6A-0C1AC82FB8A9}" srcOrd="6" destOrd="0" presId="urn:microsoft.com/office/officeart/2005/8/layout/process1"/>
+    <dgm:cxn modelId="{8BC76BE1-1502-4EA7-B95F-EE7548C2A656}" type="presParOf" srcId="{516CB450-2A0A-4454-B7B3-8441253188AD}" destId="{3DCC9FBD-AFBF-4312-A7C1-37EEAC4717DE}" srcOrd="7" destOrd="0" presId="urn:microsoft.com/office/officeart/2005/8/layout/process1"/>
+    <dgm:cxn modelId="{6AEB3922-15BE-413E-946B-1E7649259C90}" type="presParOf" srcId="{3DCC9FBD-AFBF-4312-A7C1-37EEAC4717DE}" destId="{2CDEC611-737A-4C08-843A-F6CB095F0CAB}" srcOrd="0" destOrd="0" presId="urn:microsoft.com/office/officeart/2005/8/layout/process1"/>
+    <dgm:cxn modelId="{AFD3ED46-3210-4C2A-8359-FD978D7DD950}" type="presParOf" srcId="{516CB450-2A0A-4454-B7B3-8441253188AD}" destId="{C5440C55-0D5E-45A9-ABDF-89BC3DE7D501}" srcOrd="8" destOrd="0" presId="urn:microsoft.com/office/officeart/2005/8/layout/process1"/>
+    <dgm:cxn modelId="{3318C5DE-68EC-41B3-B88E-52D3495AF78B}" type="presParOf" srcId="{516CB450-2A0A-4454-B7B3-8441253188AD}" destId="{DE814DCB-FFB9-4175-BC94-C7E55EB8B30F}" srcOrd="9" destOrd="0" presId="urn:microsoft.com/office/officeart/2005/8/layout/process1"/>
+    <dgm:cxn modelId="{BD0EA4C4-39EE-4E7D-AE77-7628565B8087}" type="presParOf" srcId="{DE814DCB-FFB9-4175-BC94-C7E55EB8B30F}" destId="{51FF026D-93DB-491B-B933-F47DE76421A3}" srcOrd="0" destOrd="0" presId="urn:microsoft.com/office/officeart/2005/8/layout/process1"/>
+    <dgm:cxn modelId="{FAB1AEB7-2021-4E06-9684-0DF4463E2CF8}" type="presParOf" srcId="{516CB450-2A0A-4454-B7B3-8441253188AD}" destId="{FE553920-CF49-406B-AC7F-1C3E1167984E}" srcOrd="10" destOrd="0" presId="urn:microsoft.com/office/officeart/2005/8/layout/process1"/>
   </dgm:cxnLst>
   <dgm:bg/>
   <dgm:whole/>
@@ -45757,544 +45987,6 @@
 </dgm:styleDef>
 </file>
 
-<file path=word/glossary/document.xml><?xml version="1.0" encoding="utf-8"?>
-<w:glossaryDocument xmlns:wpc="http://schemas.microsoft.com/office/word/2010/wordprocessingCanvas" xmlns:mc="http://schemas.openxmlformats.org/markup-compatibility/2006" xmlns:o="urn:schemas-microsoft-com:office:office" xmlns:r="http://schemas.openxmlformats.org/officeDocument/2006/relationships" xmlns:m="http://schemas.openxmlformats.org/officeDocument/2006/math" xmlns:v="urn:schemas-microsoft-com:vml" xmlns:wp14="http://schemas.microsoft.com/office/word/2010/wordprocessingDrawing" xmlns:wp="http://schemas.openxmlformats.org/drawingml/2006/wordprocessingDrawing" xmlns:w10="urn:schemas-microsoft-com:office:word" xmlns:w="http://schemas.openxmlformats.org/wordprocessingml/2006/main" xmlns:w14="http://schemas.microsoft.com/office/word/2010/wordml" xmlns:wpg="http://schemas.microsoft.com/office/word/2010/wordprocessingGroup" xmlns:wpi="http://schemas.microsoft.com/office/word/2010/wordprocessingInk" xmlns:wne="http://schemas.microsoft.com/office/word/2006/wordml" xmlns:wps="http://schemas.microsoft.com/office/word/2010/wordprocessingShape" mc:Ignorable="w14 wp14"/>
-</file>
-
-<file path=word/glossary/fontTable.xml><?xml version="1.0" encoding="utf-8"?>
-<w:fonts xmlns:mc="http://schemas.openxmlformats.org/markup-compatibility/2006" xmlns:r="http://schemas.openxmlformats.org/officeDocument/2006/relationships" xmlns:w="http://schemas.openxmlformats.org/wordprocessingml/2006/main" xmlns:w14="http://schemas.microsoft.com/office/word/2010/wordml" mc:Ignorable="w14">
-  <w:font w:name="Times New Roman">
-    <w:panose1 w:val="02020603050405020304"/>
-    <w:charset w:val="00"/>
-    <w:family w:val="roman"/>
-    <w:pitch w:val="variable"/>
-    <w:sig w:usb0="E0002AFF" w:usb1="C0007841" w:usb2="00000009" w:usb3="00000000" w:csb0="000001FF" w:csb1="00000000"/>
-  </w:font>
-  <w:font w:name="宋体">
-    <w:altName w:val="SimSun"/>
-    <w:panose1 w:val="02010600030101010101"/>
-    <w:charset w:val="86"/>
-    <w:family w:val="auto"/>
-    <w:pitch w:val="variable"/>
-    <w:sig w:usb0="00000003" w:usb1="288F0000" w:usb2="00000016" w:usb3="00000000" w:csb0="00040001" w:csb1="00000000"/>
-  </w:font>
-  <w:font w:name="黑体">
-    <w:altName w:val="SimHei"/>
-    <w:panose1 w:val="02010609060101010101"/>
-    <w:charset w:val="86"/>
-    <w:family w:val="modern"/>
-    <w:pitch w:val="fixed"/>
-    <w:sig w:usb0="800002BF" w:usb1="38CF7CFA" w:usb2="00000016" w:usb3="00000000" w:csb0="00040001" w:csb1="00000000"/>
-  </w:font>
-  <w:font w:name="Arial">
-    <w:panose1 w:val="020B0604020202020204"/>
-    <w:charset w:val="00"/>
-    <w:family w:val="swiss"/>
-    <w:pitch w:val="variable"/>
-    <w:sig w:usb0="E0002AFF" w:usb1="C0007843" w:usb2="00000009" w:usb3="00000000" w:csb0="000001FF" w:csb1="00000000"/>
-  </w:font>
-  <w:font w:name="楷体">
-    <w:panose1 w:val="02010609060101010101"/>
-    <w:charset w:val="86"/>
-    <w:family w:val="modern"/>
-    <w:pitch w:val="fixed"/>
-    <w:sig w:usb0="800002BF" w:usb1="38CF7CFA" w:usb2="00000016" w:usb3="00000000" w:csb0="00040001" w:csb1="00000000"/>
-  </w:font>
-  <w:font w:name="楷体_GB2312">
-    <w:altName w:val="楷体"/>
-    <w:charset w:val="86"/>
-    <w:family w:val="modern"/>
-    <w:pitch w:val="default"/>
-    <w:sig w:usb0="00000000" w:usb1="00000000" w:usb2="00000010" w:usb3="00000000" w:csb0="00040000" w:csb1="00000000"/>
-  </w:font>
-  <w:font w:name="Cambria Math">
-    <w:panose1 w:val="02040503050406030204"/>
-    <w:charset w:val="00"/>
-    <w:family w:val="roman"/>
-    <w:pitch w:val="variable"/>
-    <w:sig w:usb0="E00002FF" w:usb1="420024FF" w:usb2="00000000" w:usb3="00000000" w:csb0="0000019F" w:csb1="00000000"/>
-  </w:font>
-  <w:font w:name="Calibri">
-    <w:panose1 w:val="020F0502020204030204"/>
-    <w:charset w:val="00"/>
-    <w:family w:val="swiss"/>
-    <w:pitch w:val="variable"/>
-    <w:sig w:usb0="E00002FF" w:usb1="4000ACFF" w:usb2="00000001" w:usb3="00000000" w:csb0="0000019F" w:csb1="00000000"/>
-  </w:font>
-  <w:font w:name="Calibri Light">
-    <w:panose1 w:val="020F0302020204030204"/>
-    <w:charset w:val="00"/>
-    <w:family w:val="swiss"/>
-    <w:pitch w:val="variable"/>
-    <w:sig w:usb0="A00002EF" w:usb1="4000207B" w:usb2="00000000" w:usb3="00000000" w:csb0="0000019F" w:csb1="00000000"/>
-  </w:font>
-  <w:font w:name="Cambria">
-    <w:panose1 w:val="02040503050406030204"/>
-    <w:charset w:val="00"/>
-    <w:family w:val="roman"/>
-    <w:pitch w:val="variable"/>
-    <w:sig w:usb0="E00002FF" w:usb1="400004FF" w:usb2="00000000" w:usb3="00000000" w:csb0="0000019F" w:csb1="00000000"/>
-  </w:font>
-</w:fonts>
-</file>
-
-<file path=word/glossary/settings.xml><?xml version="1.0" encoding="utf-8"?>
-<w:settings xmlns:mc="http://schemas.openxmlformats.org/markup-compatibility/2006" xmlns:o="urn:schemas-microsoft-com:office:office" xmlns:r="http://schemas.openxmlformats.org/officeDocument/2006/relationships" xmlns:m="http://schemas.openxmlformats.org/officeDocument/2006/math" xmlns:v="urn:schemas-microsoft-com:vml" xmlns:w10="urn:schemas-microsoft-com:office:word" xmlns:w="http://schemas.openxmlformats.org/wordprocessingml/2006/main" xmlns:w14="http://schemas.microsoft.com/office/word/2010/wordml" xmlns:sl="http://schemas.openxmlformats.org/schemaLibrary/2006/main" mc:Ignorable="w14">
-  <w:view w:val="normal"/>
-  <w:bordersDoNotSurroundHeader/>
-  <w:bordersDoNotSurroundFooter/>
-  <w:defaultTabStop w:val="420"/>
-  <w:drawingGridVerticalSpacing w:val="156"/>
-  <w:displayHorizontalDrawingGridEvery w:val="0"/>
-  <w:displayVerticalDrawingGridEvery w:val="2"/>
-  <w:characterSpacingControl w:val="compressPunctuation"/>
-  <w:compat>
-    <w:spaceForUL/>
-    <w:balanceSingleByteDoubleByteWidth/>
-    <w:doNotLeaveBackslashAlone/>
-    <w:ulTrailSpace/>
-    <w:doNotExpandShiftReturn/>
-    <w:adjustLineHeightInTable/>
-    <w:useFELayout/>
-    <w:compatSetting w:name="compatibilityMode" w:uri="http://schemas.microsoft.com/office/word" w:val="14"/>
-    <w:compatSetting w:name="overrideTableStyleFontSizeAndJustification" w:uri="http://schemas.microsoft.com/office/word" w:val="1"/>
-    <w:compatSetting w:name="enableOpenTypeFeatures" w:uri="http://schemas.microsoft.com/office/word" w:val="1"/>
-    <w:compatSetting w:name="doNotFlipMirrorIndents" w:uri="http://schemas.microsoft.com/office/word" w:val="1"/>
-  </w:compat>
-  <w:rsids>
-    <w:rsidRoot w:val="00912F47"/>
-    <w:rsid w:val="007E7B20"/>
-    <w:rsid w:val="00912F47"/>
-  </w:rsids>
-  <m:mathPr>
-    <m:mathFont m:val="Cambria Math"/>
-    <m:brkBin m:val="before"/>
-    <m:brkBinSub m:val="--"/>
-    <m:smallFrac m:val="0"/>
-    <m:dispDef/>
-    <m:lMargin m:val="0"/>
-    <m:rMargin m:val="0"/>
-    <m:defJc m:val="centerGroup"/>
-    <m:wrapIndent m:val="1440"/>
-    <m:intLim m:val="subSup"/>
-    <m:naryLim m:val="undOvr"/>
-  </m:mathPr>
-  <w:themeFontLang w:val="en-US" w:eastAsia="zh-CN"/>
-  <w:clrSchemeMapping w:bg1="light1" w:t1="dark1" w:bg2="light2" w:t2="dark2" w:accent1="accent1" w:accent2="accent2" w:accent3="accent3" w:accent4="accent4" w:accent5="accent5" w:accent6="accent6" w:hyperlink="hyperlink" w:followedHyperlink="followedHyperlink"/>
-  <w:decimalSymbol w:val="."/>
-  <w:listSeparator w:val=","/>
-</w:settings>
-</file>
-
-<file path=word/glossary/styles.xml><?xml version="1.0" encoding="utf-8"?>
-<w:styles xmlns:mc="http://schemas.openxmlformats.org/markup-compatibility/2006" xmlns:r="http://schemas.openxmlformats.org/officeDocument/2006/relationships" xmlns:w="http://schemas.openxmlformats.org/wordprocessingml/2006/main" xmlns:w14="http://schemas.microsoft.com/office/word/2010/wordml" mc:Ignorable="w14">
-  <w:docDefaults>
-    <w:rPrDefault>
-      <w:rPr>
-        <w:rFonts w:asciiTheme="minorHAnsi" w:eastAsiaTheme="minorEastAsia" w:hAnsiTheme="minorHAnsi" w:cstheme="minorBidi"/>
-        <w:kern w:val="2"/>
-        <w:sz w:val="21"/>
-        <w:szCs w:val="22"/>
-        <w:lang w:val="en-US" w:eastAsia="zh-CN" w:bidi="ar-SA"/>
-      </w:rPr>
-    </w:rPrDefault>
-    <w:pPrDefault/>
-  </w:docDefaults>
-  <w:latentStyles w:defLockedState="0" w:defUIPriority="99" w:defSemiHidden="1" w:defUnhideWhenUsed="1" w:defQFormat="0" w:count="267">
-    <w:lsdException w:name="Normal" w:semiHidden="0" w:uiPriority="0" w:unhideWhenUsed="0" w:qFormat="1"/>
-    <w:lsdException w:name="heading 1" w:semiHidden="0" w:uiPriority="9" w:unhideWhenUsed="0" w:qFormat="1"/>
-    <w:lsdException w:name="heading 2" w:uiPriority="9" w:qFormat="1"/>
-    <w:lsdException w:name="heading 3" w:uiPriority="9" w:qFormat="1"/>
-    <w:lsdException w:name="heading 4" w:uiPriority="9" w:qFormat="1"/>
-    <w:lsdException w:name="heading 5" w:uiPriority="9" w:qFormat="1"/>
-    <w:lsdException w:name="heading 6" w:uiPriority="9" w:qFormat="1"/>
-    <w:lsdException w:name="heading 7" w:uiPriority="9" w:qFormat="1"/>
-    <w:lsdException w:name="heading 8" w:uiPriority="9" w:qFormat="1"/>
-    <w:lsdException w:name="heading 9" w:uiPriority="9" w:qFormat="1"/>
-    <w:lsdException w:name="toc 1" w:uiPriority="39"/>
-    <w:lsdException w:name="toc 2" w:uiPriority="39"/>
-    <w:lsdException w:name="toc 3" w:uiPriority="39"/>
-    <w:lsdException w:name="toc 4" w:uiPriority="39"/>
-    <w:lsdException w:name="toc 5" w:uiPriority="39"/>
-    <w:lsdException w:name="toc 6" w:uiPriority="39"/>
-    <w:lsdException w:name="toc 7" w:uiPriority="39"/>
-    <w:lsdException w:name="toc 8" w:uiPriority="39"/>
-    <w:lsdException w:name="toc 9" w:uiPriority="39"/>
-    <w:lsdException w:name="caption" w:uiPriority="35" w:qFormat="1"/>
-    <w:lsdException w:name="Title" w:semiHidden="0" w:uiPriority="10" w:unhideWhenUsed="0" w:qFormat="1"/>
-    <w:lsdException w:name="Default Paragraph Font" w:uiPriority="1"/>
-    <w:lsdException w:name="Subtitle" w:semiHidden="0" w:uiPriority="11" w:unhideWhenUsed="0" w:qFormat="1"/>
-    <w:lsdException w:name="Strong" w:semiHidden="0" w:uiPriority="22" w:unhideWhenUsed="0" w:qFormat="1"/>
-    <w:lsdException w:name="Emphasis" w:semiHidden="0" w:uiPriority="20" w:unhideWhenUsed="0" w:qFormat="1"/>
-    <w:lsdException w:name="Table Grid" w:semiHidden="0" w:uiPriority="59" w:unhideWhenUsed="0"/>
-    <w:lsdException w:name="Placeholder Text" w:unhideWhenUsed="0"/>
-    <w:lsdException w:name="No Spacing" w:semiHidden="0" w:uiPriority="1" w:unhideWhenUsed="0" w:qFormat="1"/>
-    <w:lsdException w:name="Light Shading" w:semiHidden="0" w:uiPriority="60" w:unhideWhenUsed="0"/>
-    <w:lsdException w:name="Light List" w:semiHidden="0" w:uiPriority="61" w:unhideWhenUsed="0"/>
-    <w:lsdException w:name="Light Grid" w:semiHidden="0" w:uiPriority="62" w:unhideWhenUsed="0"/>
-    <w:lsdException w:name="Medium Shading 1" w:semiHidden="0" w:uiPriority="63" w:unhideWhenUsed="0"/>
-    <w:lsdException w:name="Medium Shading 2" w:semiHidden="0" w:uiPriority="64" w:unhideWhenUsed="0"/>
-    <w:lsdException w:name="Medium List 1" w:semiHidden="0" w:uiPriority="65" w:unhideWhenUsed="0"/>
-    <w:lsdException w:name="Medium List 2" w:semiHidden="0" w:uiPriority="66" w:unhideWhenUsed="0"/>
-    <w:lsdException w:name="Medium Grid 1" w:semiHidden="0" w:uiPriority="67" w:unhideWhenUsed="0"/>
-    <w:lsdException w:name="Medium Grid 2" w:semiHidden="0" w:uiPriority="68" w:unhideWhenUsed="0"/>
-    <w:lsdException w:name="Medium Grid 3" w:semiHidden="0" w:uiPriority="69" w:unhideWhenUsed="0"/>
-    <w:lsdException w:name="Dark List" w:semiHidden="0" w:uiPriority="70" w:unhideWhenUsed="0"/>
-    <w:lsdException w:name="Colorful Shading" w:semiHidden="0" w:uiPriority="71" w:unhideWhenUsed="0"/>
-    <w:lsdException w:name="Colorful List" w:semiHidden="0" w:uiPriority="72" w:unhideWhenUsed="0"/>
-    <w:lsdException w:name="Colorful Grid" w:semiHidden="0" w:uiPriority="73" w:unhideWhenUsed="0"/>
-    <w:lsdException w:name="Light Shading Accent 1" w:semiHidden="0" w:uiPriority="60" w:unhideWhenUsed="0"/>
-    <w:lsdException w:name="Light List Accent 1" w:semiHidden="0" w:uiPriority="61" w:unhideWhenUsed="0"/>
-    <w:lsdException w:name="Light Grid Accent 1" w:semiHidden="0" w:uiPriority="62" w:unhideWhenUsed="0"/>
-    <w:lsdException w:name="Medium Shading 1 Accent 1" w:semiHidden="0" w:uiPriority="63" w:unhideWhenUsed="0"/>
-    <w:lsdException w:name="Medium Shading 2 Accent 1" w:semiHidden="0" w:uiPriority="64" w:unhideWhenUsed="0"/>
-    <w:lsdException w:name="Medium List 1 Accent 1" w:semiHidden="0" w:uiPriority="65" w:unhideWhenUsed="0"/>
-    <w:lsdException w:name="Revision" w:unhideWhenUsed="0"/>
-    <w:lsdException w:name="List Paragraph" w:semiHidden="0" w:uiPriority="34" w:unhideWhenUsed="0" w:qFormat="1"/>
-    <w:lsdException w:name="Quote" w:semiHidden="0" w:uiPriority="29" w:unhideWhenUsed="0" w:qFormat="1"/>
-    <w:lsdException w:name="Intense Quote" w:semiHidden="0" w:uiPriority="30" w:unhideWhenUsed="0" w:qFormat="1"/>
-    <w:lsdException w:name="Medium List 2 Accent 1" w:semiHidden="0" w:uiPriority="66" w:unhideWhenUsed="0"/>
-    <w:lsdException w:name="Medium Grid 1 Accent 1" w:semiHidden="0" w:uiPriority="67" w:unhideWhenUsed="0"/>
-    <w:lsdException w:name="Medium Grid 2 Accent 1" w:semiHidden="0" w:uiPriority="68" w:unhideWhenUsed="0"/>
-    <w:lsdException w:name="Medium Grid 3 Accent 1" w:semiHidden="0" w:uiPriority="69" w:unhideWhenUsed="0"/>
-    <w:lsdException w:name="Dark List Accent 1" w:semiHidden="0" w:uiPriority="70" w:unhideWhenUsed="0"/>
-    <w:lsdException w:name="Colorful Shading Accent 1" w:semiHidden="0" w:uiPriority="71" w:unhideWhenUsed="0"/>
-    <w:lsdException w:name="Colorful List Accent 1" w:semiHidden="0" w:uiPriority="72" w:unhideWhenUsed="0"/>
-    <w:lsdException w:name="Colorful Grid Accent 1" w:semiHidden="0" w:uiPriority="73" w:unhideWhenUsed="0"/>
-    <w:lsdException w:name="Light Shading Accent 2" w:semiHidden="0" w:uiPriority="60" w:unhideWhenUsed="0"/>
-    <w:lsdException w:name="Light List Accent 2" w:semiHidden="0" w:uiPriority="61" w:unhideWhenUsed="0"/>
-    <w:lsdException w:name="Light Grid Accent 2" w:semiHidden="0" w:uiPriority="62" w:unhideWhenUsed="0"/>
-    <w:lsdException w:name="Medium Shading 1 Accent 2" w:semiHidden="0" w:uiPriority="63" w:unhideWhenUsed="0"/>
-    <w:lsdException w:name="Medium Shading 2 Accent 2" w:semiHidden="0" w:uiPriority="64" w:unhideWhenUsed="0"/>
-    <w:lsdException w:name="Medium List 1 Accent 2" w:semiHidden="0" w:uiPriority="65" w:unhideWhenUsed="0"/>
-    <w:lsdException w:name="Medium List 2 Accent 2" w:semiHidden="0" w:uiPriority="66" w:unhideWhenUsed="0"/>
-    <w:lsdException w:name="Medium Grid 1 Accent 2" w:semiHidden="0" w:uiPriority="67" w:unhideWhenUsed="0"/>
-    <w:lsdException w:name="Medium Grid 2 Accent 2" w:semiHidden="0" w:uiPriority="68" w:unhideWhenUsed="0"/>
-    <w:lsdException w:name="Medium Grid 3 Accent 2" w:semiHidden="0" w:uiPriority="69" w:unhideWhenUsed="0"/>
-    <w:lsdException w:name="Dark List Accent 2" w:semiHidden="0" w:uiPriority="70" w:unhideWhenUsed="0"/>
-    <w:lsdException w:name="Colorful Shading Accent 2" w:semiHidden="0" w:uiPriority="71" w:unhideWhenUsed="0"/>
-    <w:lsdException w:name="Colorful List Accent 2" w:semiHidden="0" w:uiPriority="72" w:unhideWhenUsed="0"/>
-    <w:lsdException w:name="Colorful Grid Accent 2" w:semiHidden="0" w:uiPriority="73" w:unhideWhenUsed="0"/>
-    <w:lsdException w:name="Light Shading Accent 3" w:semiHidden="0" w:uiPriority="60" w:unhideWhenUsed="0"/>
-    <w:lsdException w:name="Light List Accent 3" w:semiHidden="0" w:uiPriority="61" w:unhideWhenUsed="0"/>
-    <w:lsdException w:name="Light Grid Accent 3" w:semiHidden="0" w:uiPriority="62" w:unhideWhenUsed="0"/>
-    <w:lsdException w:name="Medium Shading 1 Accent 3" w:semiHidden="0" w:uiPriority="63" w:unhideWhenUsed="0"/>
-    <w:lsdException w:name="Medium Shading 2 Accent 3" w:semiHidden="0" w:uiPriority="64" w:unhideWhenUsed="0"/>
-    <w:lsdException w:name="Medium List 1 Accent 3" w:semiHidden="0" w:uiPriority="65" w:unhideWhenUsed="0"/>
-    <w:lsdException w:name="Medium List 2 Accent 3" w:semiHidden="0" w:uiPriority="66" w:unhideWhenUsed="0"/>
-    <w:lsdException w:name="Medium Grid 1 Accent 3" w:semiHidden="0" w:uiPriority="67" w:unhideWhenUsed="0"/>
-    <w:lsdException w:name="Medium Grid 2 Accent 3" w:semiHidden="0" w:uiPriority="68" w:unhideWhenUsed="0"/>
-    <w:lsdException w:name="Medium Grid 3 Accent 3" w:semiHidden="0" w:uiPriority="69" w:unhideWhenUsed="0"/>
-    <w:lsdException w:name="Dark List Accent 3" w:semiHidden="0" w:uiPriority="70" w:unhideWhenUsed="0"/>
-    <w:lsdException w:name="Colorful Shading Accent 3" w:semiHidden="0" w:uiPriority="71" w:unhideWhenUsed="0"/>
-    <w:lsdException w:name="Colorful List Accent 3" w:semiHidden="0" w:uiPriority="72" w:unhideWhenUsed="0"/>
-    <w:lsdException w:name="Colorful Grid Accent 3" w:semiHidden="0" w:uiPriority="73" w:unhideWhenUsed="0"/>
-    <w:lsdException w:name="Light Shading Accent 4" w:semiHidden="0" w:uiPriority="60" w:unhideWhenUsed="0"/>
-    <w:lsdException w:name="Light List Accent 4" w:semiHidden="0" w:uiPriority="61" w:unhideWhenUsed="0"/>
-    <w:lsdException w:name="Light Grid Accent 4" w:semiHidden="0" w:uiPriority="62" w:unhideWhenUsed="0"/>
-    <w:lsdException w:name="Medium Shading 1 Accent 4" w:semiHidden="0" w:uiPriority="63" w:unhideWhenUsed="0"/>
-    <w:lsdException w:name="Medium Shading 2 Accent 4" w:semiHidden="0" w:uiPriority="64" w:unhideWhenUsed="0"/>
-    <w:lsdException w:name="Medium List 1 Accent 4" w:semiHidden="0" w:uiPriority="65" w:unhideWhenUsed="0"/>
-    <w:lsdException w:name="Medium List 2 Accent 4" w:semiHidden="0" w:uiPriority="66" w:unhideWhenUsed="0"/>
-    <w:lsdException w:name="Medium Grid 1 Accent 4" w:semiHidden="0" w:uiPriority="67" w:unhideWhenUsed="0"/>
-    <w:lsdException w:name="Medium Grid 2 Accent 4" w:semiHidden="0" w:uiPriority="68" w:unhideWhenUsed="0"/>
-    <w:lsdException w:name="Medium Grid 3 Accent 4" w:semiHidden="0" w:uiPriority="69" w:unhideWhenUsed="0"/>
-    <w:lsdException w:name="Dark List Accent 4" w:semiHidden="0" w:uiPriority="70" w:unhideWhenUsed="0"/>
-    <w:lsdException w:name="Colorful Shading Accent 4" w:semiHidden="0" w:uiPriority="71" w:unhideWhenUsed="0"/>
-    <w:lsdException w:name="Colorful List Accent 4" w:semiHidden="0" w:uiPriority="72" w:unhideWhenUsed="0"/>
-    <w:lsdException w:name="Colorful Grid Accent 4" w:semiHidden="0" w:uiPriority="73" w:unhideWhenUsed="0"/>
-    <w:lsdException w:name="Light Shading Accent 5" w:semiHidden="0" w:uiPriority="60" w:unhideWhenUsed="0"/>
-    <w:lsdException w:name="Light List Accent 5" w:semiHidden="0" w:uiPriority="61" w:unhideWhenUsed="0"/>
-    <w:lsdException w:name="Light Grid Accent 5" w:semiHidden="0" w:uiPriority="62" w:unhideWhenUsed="0"/>
-    <w:lsdException w:name="Medium Shading 1 Accent 5" w:semiHidden="0" w:uiPriority="63" w:unhideWhenUsed="0"/>
-    <w:lsdException w:name="Medium Shading 2 Accent 5" w:semiHidden="0" w:uiPriority="64" w:unhideWhenUsed="0"/>
-    <w:lsdException w:name="Medium List 1 Accent 5" w:semiHidden="0" w:uiPriority="65" w:unhideWhenUsed="0"/>
-    <w:lsdException w:name="Medium List 2 Accent 5" w:semiHidden="0" w:uiPriority="66" w:unhideWhenUsed="0"/>
-    <w:lsdException w:name="Medium Grid 1 Accent 5" w:semiHidden="0" w:uiPriority="67" w:unhideWhenUsed="0"/>
-    <w:lsdException w:name="Medium Grid 2 Accent 5" w:semiHidden="0" w:uiPriority="68" w:unhideWhenUsed="0"/>
-    <w:lsdException w:name="Medium Grid 3 Accent 5" w:semiHidden="0" w:uiPriority="69" w:unhideWhenUsed="0"/>
-    <w:lsdException w:name="Dark List Accent 5" w:semiHidden="0" w:uiPriority="70" w:unhideWhenUsed="0"/>
-    <w:lsdException w:name="Colorful Shading Accent 5" w:semiHidden="0" w:uiPriority="71" w:unhideWhenUsed="0"/>
-    <w:lsdException w:name="Colorful List Accent 5" w:semiHidden="0" w:uiPriority="72" w:unhideWhenUsed="0"/>
-    <w:lsdException w:name="Colorful Grid Accent 5" w:semiHidden="0" w:uiPriority="73" w:unhideWhenUsed="0"/>
-    <w:lsdException w:name="Light Shading Accent 6" w:semiHidden="0" w:uiPriority="60" w:unhideWhenUsed="0"/>
-    <w:lsdException w:name="Light List Accent 6" w:semiHidden="0" w:uiPriority="61" w:unhideWhenUsed="0"/>
-    <w:lsdException w:name="Light Grid Accent 6" w:semiHidden="0" w:uiPriority="62" w:unhideWhenUsed="0"/>
-    <w:lsdException w:name="Medium Shading 1 Accent 6" w:semiHidden="0" w:uiPriority="63" w:unhideWhenUsed="0"/>
-    <w:lsdException w:name="Medium Shading 2 Accent 6" w:semiHidden="0" w:uiPriority="64" w:unhideWhenUsed="0"/>
-    <w:lsdException w:name="Medium List 1 Accent 6" w:semiHidden="0" w:uiPriority="65" w:unhideWhenUsed="0"/>
-    <w:lsdException w:name="Medium List 2 Accent 6" w:semiHidden="0" w:uiPriority="66" w:unhideWhenUsed="0"/>
-    <w:lsdException w:name="Medium Grid 1 Accent 6" w:semiHidden="0" w:uiPriority="67" w:unhideWhenUsed="0"/>
-    <w:lsdException w:name="Medium Grid 2 Accent 6" w:semiHidden="0" w:uiPriority="68" w:unhideWhenUsed="0"/>
-    <w:lsdException w:name="Medium Grid 3 Accent 6" w:semiHidden="0" w:uiPriority="69" w:unhideWhenUsed="0"/>
-    <w:lsdException w:name="Dark List Accent 6" w:semiHidden="0" w:uiPriority="70" w:unhideWhenUsed="0"/>
-    <w:lsdException w:name="Colorful Shading Accent 6" w:semiHidden="0" w:uiPriority="71" w:unhideWhenUsed="0"/>
-    <w:lsdException w:name="Colorful List Accent 6" w:semiHidden="0" w:uiPriority="72" w:unhideWhenUsed="0"/>
-    <w:lsdException w:name="Colorful Grid Accent 6" w:semiHidden="0" w:uiPriority="73" w:unhideWhenUsed="0"/>
-    <w:lsdException w:name="Subtle Emphasis" w:semiHidden="0" w:uiPriority="19" w:unhideWhenUsed="0" w:qFormat="1"/>
-    <w:lsdException w:name="Intense Emphasis" w:semiHidden="0" w:uiPriority="21" w:unhideWhenUsed="0" w:qFormat="1"/>
-    <w:lsdException w:name="Subtle Reference" w:semiHidden="0" w:uiPriority="31" w:unhideWhenUsed="0" w:qFormat="1"/>
-    <w:lsdException w:name="Intense Reference" w:semiHidden="0" w:uiPriority="32" w:unhideWhenUsed="0" w:qFormat="1"/>
-    <w:lsdException w:name="Book Title" w:semiHidden="0" w:uiPriority="33" w:unhideWhenUsed="0" w:qFormat="1"/>
-    <w:lsdException w:name="Bibliography" w:uiPriority="37"/>
-    <w:lsdException w:name="TOC Heading" w:uiPriority="39" w:qFormat="1"/>
-  </w:latentStyles>
-  <w:style w:type="paragraph" w:default="1" w:styleId="a">
-    <w:name w:val="Normal"/>
-    <w:qFormat/>
-    <w:pPr>
-      <w:widowControl w:val="0"/>
-      <w:jc w:val="both"/>
-    </w:pPr>
-  </w:style>
-  <w:style w:type="character" w:default="1" w:styleId="a0">
-    <w:name w:val="Default Paragraph Font"/>
-    <w:uiPriority w:val="1"/>
-    <w:semiHidden/>
-    <w:unhideWhenUsed/>
-  </w:style>
-  <w:style w:type="table" w:default="1" w:styleId="a1">
-    <w:name w:val="Normal Table"/>
-    <w:uiPriority w:val="99"/>
-    <w:semiHidden/>
-    <w:unhideWhenUsed/>
-    <w:tblPr>
-      <w:tblInd w:w="0" w:type="dxa"/>
-      <w:tblCellMar>
-        <w:top w:w="0" w:type="dxa"/>
-        <w:left w:w="108" w:type="dxa"/>
-        <w:bottom w:w="0" w:type="dxa"/>
-        <w:right w:w="108" w:type="dxa"/>
-      </w:tblCellMar>
-    </w:tblPr>
-  </w:style>
-  <w:style w:type="numbering" w:default="1" w:styleId="a2">
-    <w:name w:val="No List"/>
-    <w:uiPriority w:val="99"/>
-    <w:semiHidden/>
-    <w:unhideWhenUsed/>
-  </w:style>
-  <w:style w:type="character" w:styleId="a3">
-    <w:name w:val="Placeholder Text"/>
-    <w:basedOn w:val="a0"/>
-    <w:uiPriority w:val="99"/>
-    <w:unhideWhenUsed/>
-    <w:rsid w:val="00912F47"/>
-    <w:rPr>
-      <w:color w:val="808080"/>
-    </w:rPr>
-  </w:style>
-</w:styles>
-</file>
-
-<file path=word/glossary/stylesWithEffects.xml><?xml version="1.0" encoding="utf-8"?>
-<w:styles xmlns:wpc="http://schemas.microsoft.com/office/word/2010/wordprocessingCanvas" xmlns:mc="http://schemas.openxmlformats.org/markup-compatibility/2006" xmlns:o="urn:schemas-microsoft-com:office:office" xmlns:r="http://schemas.openxmlformats.org/officeDocument/2006/relationships" xmlns:m="http://schemas.openxmlformats.org/officeDocument/2006/math" xmlns:v="urn:schemas-microsoft-com:vml" xmlns:wp14="http://schemas.microsoft.com/office/word/2010/wordprocessingDrawing" xmlns:wp="http://schemas.openxmlformats.org/drawingml/2006/wordprocessingDrawing" xmlns:w10="urn:schemas-microsoft-com:office:word" xmlns:w="http://schemas.openxmlformats.org/wordprocessingml/2006/main" xmlns:w14="http://schemas.microsoft.com/office/word/2010/wordml" xmlns:wpg="http://schemas.microsoft.com/office/word/2010/wordprocessingGroup" xmlns:wpi="http://schemas.microsoft.com/office/word/2010/wordprocessingInk" xmlns:wne="http://schemas.microsoft.com/office/word/2006/wordml" xmlns:wps="http://schemas.microsoft.com/office/word/2010/wordprocessingShape" mc:Ignorable="w14 wp14">
-  <w:docDefaults>
-    <w:rPrDefault>
-      <w:rPr>
-        <w:rFonts w:asciiTheme="minorHAnsi" w:eastAsiaTheme="minorEastAsia" w:hAnsiTheme="minorHAnsi" w:cstheme="minorBidi"/>
-        <w:kern w:val="2"/>
-        <w:sz w:val="21"/>
-        <w:szCs w:val="22"/>
-        <w:lang w:val="en-US" w:eastAsia="zh-CN" w:bidi="ar-SA"/>
-      </w:rPr>
-    </w:rPrDefault>
-    <w:pPrDefault/>
-  </w:docDefaults>
-  <w:latentStyles w:defLockedState="0" w:defUIPriority="99" w:defSemiHidden="1" w:defUnhideWhenUsed="1" w:defQFormat="0" w:count="267">
-    <w:lsdException w:name="Normal" w:semiHidden="0" w:uiPriority="0" w:unhideWhenUsed="0" w:qFormat="1"/>
-    <w:lsdException w:name="heading 1" w:semiHidden="0" w:uiPriority="9" w:unhideWhenUsed="0" w:qFormat="1"/>
-    <w:lsdException w:name="heading 2" w:uiPriority="9" w:qFormat="1"/>
-    <w:lsdException w:name="heading 3" w:uiPriority="9" w:qFormat="1"/>
-    <w:lsdException w:name="heading 4" w:uiPriority="9" w:qFormat="1"/>
-    <w:lsdException w:name="heading 5" w:uiPriority="9" w:qFormat="1"/>
-    <w:lsdException w:name="heading 6" w:uiPriority="9" w:qFormat="1"/>
-    <w:lsdException w:name="heading 7" w:uiPriority="9" w:qFormat="1"/>
-    <w:lsdException w:name="heading 8" w:uiPriority="9" w:qFormat="1"/>
-    <w:lsdException w:name="heading 9" w:uiPriority="9" w:qFormat="1"/>
-    <w:lsdException w:name="toc 1" w:uiPriority="39"/>
-    <w:lsdException w:name="toc 2" w:uiPriority="39"/>
-    <w:lsdException w:name="toc 3" w:uiPriority="39"/>
-    <w:lsdException w:name="toc 4" w:uiPriority="39"/>
-    <w:lsdException w:name="toc 5" w:uiPriority="39"/>
-    <w:lsdException w:name="toc 6" w:uiPriority="39"/>
-    <w:lsdException w:name="toc 7" w:uiPriority="39"/>
-    <w:lsdException w:name="toc 8" w:uiPriority="39"/>
-    <w:lsdException w:name="toc 9" w:uiPriority="39"/>
-    <w:lsdException w:name="caption" w:uiPriority="35" w:qFormat="1"/>
-    <w:lsdException w:name="Title" w:semiHidden="0" w:uiPriority="10" w:unhideWhenUsed="0" w:qFormat="1"/>
-    <w:lsdException w:name="Default Paragraph Font" w:uiPriority="1"/>
-    <w:lsdException w:name="Subtitle" w:semiHidden="0" w:uiPriority="11" w:unhideWhenUsed="0" w:qFormat="1"/>
-    <w:lsdException w:name="Strong" w:semiHidden="0" w:uiPriority="22" w:unhideWhenUsed="0" w:qFormat="1"/>
-    <w:lsdException w:name="Emphasis" w:semiHidden="0" w:uiPriority="20" w:unhideWhenUsed="0" w:qFormat="1"/>
-    <w:lsdException w:name="Table Grid" w:semiHidden="0" w:uiPriority="59" w:unhideWhenUsed="0"/>
-    <w:lsdException w:name="Placeholder Text" w:unhideWhenUsed="0"/>
-    <w:lsdException w:name="No Spacing" w:semiHidden="0" w:uiPriority="1" w:unhideWhenUsed="0" w:qFormat="1"/>
-    <w:lsdException w:name="Light Shading" w:semiHidden="0" w:uiPriority="60" w:unhideWhenUsed="0"/>
-    <w:lsdException w:name="Light List" w:semiHidden="0" w:uiPriority="61" w:unhideWhenUsed="0"/>
-    <w:lsdException w:name="Light Grid" w:semiHidden="0" w:uiPriority="62" w:unhideWhenUsed="0"/>
-    <w:lsdException w:name="Medium Shading 1" w:semiHidden="0" w:uiPriority="63" w:unhideWhenUsed="0"/>
-    <w:lsdException w:name="Medium Shading 2" w:semiHidden="0" w:uiPriority="64" w:unhideWhenUsed="0"/>
-    <w:lsdException w:name="Medium List 1" w:semiHidden="0" w:uiPriority="65" w:unhideWhenUsed="0"/>
-    <w:lsdException w:name="Medium List 2" w:semiHidden="0" w:uiPriority="66" w:unhideWhenUsed="0"/>
-    <w:lsdException w:name="Medium Grid 1" w:semiHidden="0" w:uiPriority="67" w:unhideWhenUsed="0"/>
-    <w:lsdException w:name="Medium Grid 2" w:semiHidden="0" w:uiPriority="68" w:unhideWhenUsed="0"/>
-    <w:lsdException w:name="Medium Grid 3" w:semiHidden="0" w:uiPriority="69" w:unhideWhenUsed="0"/>
-    <w:lsdException w:name="Dark List" w:semiHidden="0" w:uiPriority="70" w:unhideWhenUsed="0"/>
-    <w:lsdException w:name="Colorful Shading" w:semiHidden="0" w:uiPriority="71" w:unhideWhenUsed="0"/>
-    <w:lsdException w:name="Colorful List" w:semiHidden="0" w:uiPriority="72" w:unhideWhenUsed="0"/>
-    <w:lsdException w:name="Colorful Grid" w:semiHidden="0" w:uiPriority="73" w:unhideWhenUsed="0"/>
-    <w:lsdException w:name="Light Shading Accent 1" w:semiHidden="0" w:uiPriority="60" w:unhideWhenUsed="0"/>
-    <w:lsdException w:name="Light List Accent 1" w:semiHidden="0" w:uiPriority="61" w:unhideWhenUsed="0"/>
-    <w:lsdException w:name="Light Grid Accent 1" w:semiHidden="0" w:uiPriority="62" w:unhideWhenUsed="0"/>
-    <w:lsdException w:name="Medium Shading 1 Accent 1" w:semiHidden="0" w:uiPriority="63" w:unhideWhenUsed="0"/>
-    <w:lsdException w:name="Medium Shading 2 Accent 1" w:semiHidden="0" w:uiPriority="64" w:unhideWhenUsed="0"/>
-    <w:lsdException w:name="Medium List 1 Accent 1" w:semiHidden="0" w:uiPriority="65" w:unhideWhenUsed="0"/>
-    <w:lsdException w:name="Revision" w:unhideWhenUsed="0"/>
-    <w:lsdException w:name="List Paragraph" w:semiHidden="0" w:uiPriority="34" w:unhideWhenUsed="0" w:qFormat="1"/>
-    <w:lsdException w:name="Quote" w:semiHidden="0" w:uiPriority="29" w:unhideWhenUsed="0" w:qFormat="1"/>
-    <w:lsdException w:name="Intense Quote" w:semiHidden="0" w:uiPriority="30" w:unhideWhenUsed="0" w:qFormat="1"/>
-    <w:lsdException w:name="Medium List 2 Accent 1" w:semiHidden="0" w:uiPriority="66" w:unhideWhenUsed="0"/>
-    <w:lsdException w:name="Medium Grid 1 Accent 1" w:semiHidden="0" w:uiPriority="67" w:unhideWhenUsed="0"/>
-    <w:lsdException w:name="Medium Grid 2 Accent 1" w:semiHidden="0" w:uiPriority="68" w:unhideWhenUsed="0"/>
-    <w:lsdException w:name="Medium Grid 3 Accent 1" w:semiHidden="0" w:uiPriority="69" w:unhideWhenUsed="0"/>
-    <w:lsdException w:name="Dark List Accent 1" w:semiHidden="0" w:uiPriority="70" w:unhideWhenUsed="0"/>
-    <w:lsdException w:name="Colorful Shading Accent 1" w:semiHidden="0" w:uiPriority="71" w:unhideWhenUsed="0"/>
-    <w:lsdException w:name="Colorful List Accent 1" w:semiHidden="0" w:uiPriority="72" w:unhideWhenUsed="0"/>
-    <w:lsdException w:name="Colorful Grid Accent 1" w:semiHidden="0" w:uiPriority="73" w:unhideWhenUsed="0"/>
-    <w:lsdException w:name="Light Shading Accent 2" w:semiHidden="0" w:uiPriority="60" w:unhideWhenUsed="0"/>
-    <w:lsdException w:name="Light List Accent 2" w:semiHidden="0" w:uiPriority="61" w:unhideWhenUsed="0"/>
-    <w:lsdException w:name="Light Grid Accent 2" w:semiHidden="0" w:uiPriority="62" w:unhideWhenUsed="0"/>
-    <w:lsdException w:name="Medium Shading 1 Accent 2" w:semiHidden="0" w:uiPriority="63" w:unhideWhenUsed="0"/>
-    <w:lsdException w:name="Medium Shading 2 Accent 2" w:semiHidden="0" w:uiPriority="64" w:unhideWhenUsed="0"/>
-    <w:lsdException w:name="Medium List 1 Accent 2" w:semiHidden="0" w:uiPriority="65" w:unhideWhenUsed="0"/>
-    <w:lsdException w:name="Medium List 2 Accent 2" w:semiHidden="0" w:uiPriority="66" w:unhideWhenUsed="0"/>
-    <w:lsdException w:name="Medium Grid 1 Accent 2" w:semiHidden="0" w:uiPriority="67" w:unhideWhenUsed="0"/>
-    <w:lsdException w:name="Medium Grid 2 Accent 2" w:semiHidden="0" w:uiPriority="68" w:unhideWhenUsed="0"/>
-    <w:lsdException w:name="Medium Grid 3 Accent 2" w:semiHidden="0" w:uiPriority="69" w:unhideWhenUsed="0"/>
-    <w:lsdException w:name="Dark List Accent 2" w:semiHidden="0" w:uiPriority="70" w:unhideWhenUsed="0"/>
-    <w:lsdException w:name="Colorful Shading Accent 2" w:semiHidden="0" w:uiPriority="71" w:unhideWhenUsed="0"/>
-    <w:lsdException w:name="Colorful List Accent 2" w:semiHidden="0" w:uiPriority="72" w:unhideWhenUsed="0"/>
-    <w:lsdException w:name="Colorful Grid Accent 2" w:semiHidden="0" w:uiPriority="73" w:unhideWhenUsed="0"/>
-    <w:lsdException w:name="Light Shading Accent 3" w:semiHidden="0" w:uiPriority="60" w:unhideWhenUsed="0"/>
-    <w:lsdException w:name="Light List Accent 3" w:semiHidden="0" w:uiPriority="61" w:unhideWhenUsed="0"/>
-    <w:lsdException w:name="Light Grid Accent 3" w:semiHidden="0" w:uiPriority="62" w:unhideWhenUsed="0"/>
-    <w:lsdException w:name="Medium Shading 1 Accent 3" w:semiHidden="0" w:uiPriority="63" w:unhideWhenUsed="0"/>
-    <w:lsdException w:name="Medium Shading 2 Accent 3" w:semiHidden="0" w:uiPriority="64" w:unhideWhenUsed="0"/>
-    <w:lsdException w:name="Medium List 1 Accent 3" w:semiHidden="0" w:uiPriority="65" w:unhideWhenUsed="0"/>
-    <w:lsdException w:name="Medium List 2 Accent 3" w:semiHidden="0" w:uiPriority="66" w:unhideWhenUsed="0"/>
-    <w:lsdException w:name="Medium Grid 1 Accent 3" w:semiHidden="0" w:uiPriority="67" w:unhideWhenUsed="0"/>
-    <w:lsdException w:name="Medium Grid 2 Accent 3" w:semiHidden="0" w:uiPriority="68" w:unhideWhenUsed="0"/>
-    <w:lsdException w:name="Medium Grid 3 Accent 3" w:semiHidden="0" w:uiPriority="69" w:unhideWhenUsed="0"/>
-    <w:lsdException w:name="Dark List Accent 3" w:semiHidden="0" w:uiPriority="70" w:unhideWhenUsed="0"/>
-    <w:lsdException w:name="Colorful Shading Accent 3" w:semiHidden="0" w:uiPriority="71" w:unhideWhenUsed="0"/>
-    <w:lsdException w:name="Colorful List Accent 3" w:semiHidden="0" w:uiPriority="72" w:unhideWhenUsed="0"/>
-    <w:lsdException w:name="Colorful Grid Accent 3" w:semiHidden="0" w:uiPriority="73" w:unhideWhenUsed="0"/>
-    <w:lsdException w:name="Light Shading Accent 4" w:semiHidden="0" w:uiPriority="60" w:unhideWhenUsed="0"/>
-    <w:lsdException w:name="Light List Accent 4" w:semiHidden="0" w:uiPriority="61" w:unhideWhenUsed="0"/>
-    <w:lsdException w:name="Light Grid Accent 4" w:semiHidden="0" w:uiPriority="62" w:unhideWhenUsed="0"/>
-    <w:lsdException w:name="Medium Shading 1 Accent 4" w:semiHidden="0" w:uiPriority="63" w:unhideWhenUsed="0"/>
-    <w:lsdException w:name="Medium Shading 2 Accent 4" w:semiHidden="0" w:uiPriority="64" w:unhideWhenUsed="0"/>
-    <w:lsdException w:name="Medium List 1 Accent 4" w:semiHidden="0" w:uiPriority="65" w:unhideWhenUsed="0"/>
-    <w:lsdException w:name="Medium List 2 Accent 4" w:semiHidden="0" w:uiPriority="66" w:unhideWhenUsed="0"/>
-    <w:lsdException w:name="Medium Grid 1 Accent 4" w:semiHidden="0" w:uiPriority="67" w:unhideWhenUsed="0"/>
-    <w:lsdException w:name="Medium Grid 2 Accent 4" w:semiHidden="0" w:uiPriority="68" w:unhideWhenUsed="0"/>
-    <w:lsdException w:name="Medium Grid 3 Accent 4" w:semiHidden="0" w:uiPriority="69" w:unhideWhenUsed="0"/>
-    <w:lsdException w:name="Dark List Accent 4" w:semiHidden="0" w:uiPriority="70" w:unhideWhenUsed="0"/>
-    <w:lsdException w:name="Colorful Shading Accent 4" w:semiHidden="0" w:uiPriority="71" w:unhideWhenUsed="0"/>
-    <w:lsdException w:name="Colorful List Accent 4" w:semiHidden="0" w:uiPriority="72" w:unhideWhenUsed="0"/>
-    <w:lsdException w:name="Colorful Grid Accent 4" w:semiHidden="0" w:uiPriority="73" w:unhideWhenUsed="0"/>
-    <w:lsdException w:name="Light Shading Accent 5" w:semiHidden="0" w:uiPriority="60" w:unhideWhenUsed="0"/>
-    <w:lsdException w:name="Light List Accent 5" w:semiHidden="0" w:uiPriority="61" w:unhideWhenUsed="0"/>
-    <w:lsdException w:name="Light Grid Accent 5" w:semiHidden="0" w:uiPriority="62" w:unhideWhenUsed="0"/>
-    <w:lsdException w:name="Medium Shading 1 Accent 5" w:semiHidden="0" w:uiPriority="63" w:unhideWhenUsed="0"/>
-    <w:lsdException w:name="Medium Shading 2 Accent 5" w:semiHidden="0" w:uiPriority="64" w:unhideWhenUsed="0"/>
-    <w:lsdException w:name="Medium List 1 Accent 5" w:semiHidden="0" w:uiPriority="65" w:unhideWhenUsed="0"/>
-    <w:lsdException w:name="Medium List 2 Accent 5" w:semiHidden="0" w:uiPriority="66" w:unhideWhenUsed="0"/>
-    <w:lsdException w:name="Medium Grid 1 Accent 5" w:semiHidden="0" w:uiPriority="67" w:unhideWhenUsed="0"/>
-    <w:lsdException w:name="Medium Grid 2 Accent 5" w:semiHidden="0" w:uiPriority="68" w:unhideWhenUsed="0"/>
-    <w:lsdException w:name="Medium Grid 3 Accent 5" w:semiHidden="0" w:uiPriority="69" w:unhideWhenUsed="0"/>
-    <w:lsdException w:name="Dark List Accent 5" w:semiHidden="0" w:uiPriority="70" w:unhideWhenUsed="0"/>
-    <w:lsdException w:name="Colorful Shading Accent 5" w:semiHidden="0" w:uiPriority="71" w:unhideWhenUsed="0"/>
-    <w:lsdException w:name="Colorful List Accent 5" w:semiHidden="0" w:uiPriority="72" w:unhideWhenUsed="0"/>
-    <w:lsdException w:name="Colorful Grid Accent 5" w:semiHidden="0" w:uiPriority="73" w:unhideWhenUsed="0"/>
-    <w:lsdException w:name="Light Shading Accent 6" w:semiHidden="0" w:uiPriority="60" w:unhideWhenUsed="0"/>
-    <w:lsdException w:name="Light List Accent 6" w:semiHidden="0" w:uiPriority="61" w:unhideWhenUsed="0"/>
-    <w:lsdException w:name="Light Grid Accent 6" w:semiHidden="0" w:uiPriority="62" w:unhideWhenUsed="0"/>
-    <w:lsdException w:name="Medium Shading 1 Accent 6" w:semiHidden="0" w:uiPriority="63" w:unhideWhenUsed="0"/>
-    <w:lsdException w:name="Medium Shading 2 Accent 6" w:semiHidden="0" w:uiPriority="64" w:unhideWhenUsed="0"/>
-    <w:lsdException w:name="Medium List 1 Accent 6" w:semiHidden="0" w:uiPriority="65" w:unhideWhenUsed="0"/>
-    <w:lsdException w:name="Medium List 2 Accent 6" w:semiHidden="0" w:uiPriority="66" w:unhideWhenUsed="0"/>
-    <w:lsdException w:name="Medium Grid 1 Accent 6" w:semiHidden="0" w:uiPriority="67" w:unhideWhenUsed="0"/>
-    <w:lsdException w:name="Medium Grid 2 Accent 6" w:semiHidden="0" w:uiPriority="68" w:unhideWhenUsed="0"/>
-    <w:lsdException w:name="Medium Grid 3 Accent 6" w:semiHidden="0" w:uiPriority="69" w:unhideWhenUsed="0"/>
-    <w:lsdException w:name="Dark List Accent 6" w:semiHidden="0" w:uiPriority="70" w:unhideWhenUsed="0"/>
-    <w:lsdException w:name="Colorful Shading Accent 6" w:semiHidden="0" w:uiPriority="71" w:unhideWhenUsed="0"/>
-    <w:lsdException w:name="Colorful List Accent 6" w:semiHidden="0" w:uiPriority="72" w:unhideWhenUsed="0"/>
-    <w:lsdException w:name="Colorful Grid Accent 6" w:semiHidden="0" w:uiPriority="73" w:unhideWhenUsed="0"/>
-    <w:lsdException w:name="Subtle Emphasis" w:semiHidden="0" w:uiPriority="19" w:unhideWhenUsed="0" w:qFormat="1"/>
-    <w:lsdException w:name="Intense Emphasis" w:semiHidden="0" w:uiPriority="21" w:unhideWhenUsed="0" w:qFormat="1"/>
-    <w:lsdException w:name="Subtle Reference" w:semiHidden="0" w:uiPriority="31" w:unhideWhenUsed="0" w:qFormat="1"/>
-    <w:lsdException w:name="Intense Reference" w:semiHidden="0" w:uiPriority="32" w:unhideWhenUsed="0" w:qFormat="1"/>
-    <w:lsdException w:name="Book Title" w:semiHidden="0" w:uiPriority="33" w:unhideWhenUsed="0" w:qFormat="1"/>
-    <w:lsdException w:name="Bibliography" w:uiPriority="37"/>
-    <w:lsdException w:name="TOC Heading" w:uiPriority="39" w:qFormat="1"/>
-  </w:latentStyles>
-  <w:style w:type="paragraph" w:default="1" w:styleId="a">
-    <w:name w:val="Normal"/>
-    <w:qFormat/>
-    <w:pPr>
-      <w:widowControl w:val="0"/>
-      <w:jc w:val="both"/>
-    </w:pPr>
-  </w:style>
-  <w:style w:type="character" w:default="1" w:styleId="a0">
-    <w:name w:val="Default Paragraph Font"/>
-    <w:uiPriority w:val="1"/>
-    <w:semiHidden/>
-    <w:unhideWhenUsed/>
-  </w:style>
-  <w:style w:type="table" w:default="1" w:styleId="a1">
-    <w:name w:val="Normal Table"/>
-    <w:uiPriority w:val="99"/>
-    <w:semiHidden/>
-    <w:unhideWhenUsed/>
-    <w:tblPr>
-      <w:tblInd w:w="0" w:type="dxa"/>
-      <w:tblCellMar>
-        <w:top w:w="0" w:type="dxa"/>
-        <w:left w:w="108" w:type="dxa"/>
-        <w:bottom w:w="0" w:type="dxa"/>
-        <w:right w:w="108" w:type="dxa"/>
-      </w:tblCellMar>
-    </w:tblPr>
-  </w:style>
-  <w:style w:type="numbering" w:default="1" w:styleId="a2">
-    <w:name w:val="No List"/>
-    <w:uiPriority w:val="99"/>
-    <w:semiHidden/>
-    <w:unhideWhenUsed/>
-  </w:style>
-  <w:style w:type="character" w:styleId="a3">
-    <w:name w:val="Placeholder Text"/>
-    <w:basedOn w:val="a0"/>
-    <w:uiPriority w:val="99"/>
-    <w:unhideWhenUsed/>
-    <w:rsid w:val="00912F47"/>
-    <w:rPr>
-      <w:color w:val="808080"/>
-    </w:rPr>
-  </w:style>
-</w:styles>
-</file>
-
-<file path=word/glossary/webSettings.xml><?xml version="1.0" encoding="utf-8"?>
-<w:webSettings xmlns:mc="http://schemas.openxmlformats.org/markup-compatibility/2006" xmlns:r="http://schemas.openxmlformats.org/officeDocument/2006/relationships" xmlns:w="http://schemas.openxmlformats.org/wordprocessingml/2006/main" xmlns:w14="http://schemas.microsoft.com/office/word/2010/wordml" mc:Ignorable="w14">
-  <w:optimizeForBrowser/>
-  <w:allowPNG/>
-</w:webSettings>
-</file>
-
 <file path=word/theme/theme1.xml><?xml version="1.0" encoding="utf-8"?>
 <a:theme xmlns:a="http://schemas.openxmlformats.org/drawingml/2006/main" name="Office 主题">
   <a:themeElements>
@@ -46579,7 +46271,7 @@
 </file>
 
 <file path=customXml/itemProps2.xml><?xml version="1.0" encoding="utf-8"?>
-<ds:datastoreItem xmlns:ds="http://schemas.openxmlformats.org/officeDocument/2006/customXml" ds:itemID="{EDDB7410-6F6F-4FDF-9B0D-235ED1661F22}">
+<ds:datastoreItem xmlns:ds="http://schemas.openxmlformats.org/officeDocument/2006/customXml" ds:itemID="{F0E7EE27-A204-491F-A7A2-3A626240C440}">
   <ds:schemaRefs>
     <ds:schemaRef ds:uri="http://schemas.openxmlformats.org/officeDocument/2006/bibliography"/>
   </ds:schemaRefs>

--- a/基于SSH框架的天猫分销平台-周敏3.docx
+++ b/基于SSH框架的天猫分销平台-周敏3.docx
@@ -9129,13 +9129,7 @@
         <w:rPr>
           <w:rFonts w:hint="eastAsia"/>
         </w:rPr>
-        <w:t>系统的基础架构</w:t>
-      </w:r>
-      <w:r>
-        <w:rPr>
-          <w:rFonts w:hint="eastAsia"/>
-        </w:rPr>
-        <w:t>，</w:t>
+        <w:t>系统的基础</w:t>
       </w:r>
       <w:r>
         <w:rPr>
@@ -9325,6 +9319,12 @@
           <w:rFonts w:hint="eastAsia"/>
         </w:rPr>
         <w:t>JDBC</w:t>
+      </w:r>
+      <w:r>
+        <w:rPr>
+          <w:rFonts w:hint="eastAsia"/>
+        </w:rPr>
+        <w:t>数据库连接</w:t>
       </w:r>
       <w:r>
         <w:rPr>
@@ -10231,10 +10231,7 @@
         <w:t>通过</w:t>
       </w:r>
       <w:r>
-        <w:rPr>
-          <w:rFonts w:hint="eastAsia"/>
-        </w:rPr>
-        <w:t>JSP</w:t>
+        <w:t>Java Server Pages</w:t>
       </w:r>
       <w:r>
         <w:rPr>
@@ -10317,7 +10314,21 @@
         <w:rPr>
           <w:rFonts w:hint="eastAsia"/>
         </w:rPr>
+        <w:t>的</w:t>
+      </w:r>
+      <w:bookmarkStart w:id="40" w:name="_GoBack"/>
+      <w:bookmarkEnd w:id="40"/>
+      <w:r>
+        <w:rPr>
+          <w:rFonts w:hint="eastAsia"/>
+        </w:rPr>
         <w:t>配置文件</w:t>
+      </w:r>
+      <w:r>
+        <w:rPr>
+          <w:rFonts w:hint="eastAsia"/>
+        </w:rPr>
+        <w:t>编译</w:t>
       </w:r>
       <w:r>
         <w:rPr>
@@ -10363,6 +10374,24 @@
         <w:rPr>
           <w:rFonts w:hint="eastAsia"/>
         </w:rPr>
+        <w:t>（核心</w:t>
+      </w:r>
+      <w:r>
+        <w:rPr>
+          <w:rFonts w:hint="eastAsia"/>
+        </w:rPr>
+        <w:t>控制器</w:t>
+      </w:r>
+      <w:r>
+        <w:rPr>
+          <w:rFonts w:hint="eastAsia"/>
+        </w:rPr>
+        <w:t>）</w:t>
+      </w:r>
+      <w:r>
+        <w:rPr>
+          <w:rFonts w:hint="eastAsia"/>
+        </w:rPr>
         <w:t>接收到的</w:t>
       </w:r>
       <w:r>
@@ -10471,7 +10500,7 @@
         <w:t>，</w:t>
       </w:r>
       <w:r>
-        <w:t>提供事务处理、</w:t>
+        <w:t>提供事务处理</w:t>
       </w:r>
       <w:r>
         <w:rPr>
@@ -10503,9 +10532,6 @@
         <w:t>，</w:t>
       </w:r>
       <w:r>
-        <w:t>在</w:t>
-      </w:r>
-      <w:r>
         <w:t>Hibernate</w:t>
       </w:r>
       <w:r>
@@ -10527,10 +10553,22 @@
         <w:t>数据库交互</w:t>
       </w:r>
       <w:r>
-        <w:t>,</w:t>
-      </w:r>
-      <w:r>
-        <w:t>处理单元的请求数据处理结果返回。</w:t>
+        <w:rPr>
+          <w:rFonts w:hint="eastAsia"/>
+        </w:rPr>
+        <w:t>，</w:t>
+      </w:r>
+      <w:r>
+        <w:t>处理单元的请求数据处理</w:t>
+      </w:r>
+      <w:r>
+        <w:rPr>
+          <w:rFonts w:hint="eastAsia"/>
+        </w:rPr>
+        <w:t>并将</w:t>
+      </w:r>
+      <w:r>
+        <w:t>结果返回。</w:t>
       </w:r>
       <w:r>
         <w:rPr>
@@ -11777,7 +11815,7 @@
         <w:pStyle w:val="2"/>
         <w:spacing w:before="156" w:after="156"/>
       </w:pPr>
-      <w:bookmarkStart w:id="40" w:name="_Toc6264"/>
+      <w:bookmarkStart w:id="41" w:name="_Toc6264"/>
       <w:bookmarkEnd w:id="36"/>
       <w:bookmarkEnd w:id="37"/>
       <w:bookmarkEnd w:id="38"/>
@@ -11793,7 +11831,7 @@
         </w:rPr>
         <w:t>简介</w:t>
       </w:r>
-      <w:bookmarkEnd w:id="40"/>
+      <w:bookmarkEnd w:id="41"/>
     </w:p>
     <w:p>
       <w:r>
@@ -11855,13 +11893,7 @@
         <w:rPr>
           <w:rFonts w:hint="eastAsia"/>
         </w:rPr>
-        <w:t>日志文件</w:t>
-      </w:r>
-      <w:r>
-        <w:rPr>
-          <w:rFonts w:hint="eastAsia"/>
-        </w:rPr>
-        <w:t>和数据库</w:t>
+        <w:t>日志文件和数据库</w:t>
       </w:r>
       <w:r>
         <w:rPr>
@@ -11932,8 +11964,8 @@
       <w:pPr>
         <w:pStyle w:val="1"/>
       </w:pPr>
-      <w:bookmarkStart w:id="41" w:name="_Toc13916"/>
-      <w:bookmarkStart w:id="42" w:name="_Toc105561598"/>
+      <w:bookmarkStart w:id="42" w:name="_Toc13916"/>
+      <w:bookmarkStart w:id="43" w:name="_Toc105561598"/>
       <w:r>
         <w:rPr>
           <w:rFonts w:hint="eastAsia"/>
@@ -11961,14 +11993,14 @@
         </w:rPr>
         <w:t>平台分析与设计</w:t>
       </w:r>
-      <w:bookmarkEnd w:id="41"/>
+      <w:bookmarkEnd w:id="42"/>
     </w:p>
     <w:p>
       <w:pPr>
         <w:pStyle w:val="2"/>
         <w:spacing w:before="156" w:after="156"/>
       </w:pPr>
-      <w:bookmarkStart w:id="43" w:name="_Toc5158"/>
+      <w:bookmarkStart w:id="44" w:name="_Toc5158"/>
       <w:r>
         <w:rPr>
           <w:rFonts w:hint="eastAsia"/>
@@ -11981,7 +12013,7 @@
         </w:rPr>
         <w:t>系统概述</w:t>
       </w:r>
-      <w:bookmarkEnd w:id="43"/>
+      <w:bookmarkEnd w:id="44"/>
     </w:p>
     <w:p>
       <w:proofErr w:type="gramStart"/>
@@ -12072,7 +12104,7 @@
         <w:pStyle w:val="2"/>
         <w:spacing w:before="156" w:after="156"/>
       </w:pPr>
-      <w:bookmarkStart w:id="44" w:name="_Toc24729"/>
+      <w:bookmarkStart w:id="45" w:name="_Toc24729"/>
       <w:r>
         <w:rPr>
           <w:rFonts w:hint="eastAsia"/>
@@ -12085,14 +12117,14 @@
         </w:rPr>
         <w:t>系统需求分析</w:t>
       </w:r>
-      <w:bookmarkEnd w:id="44"/>
+      <w:bookmarkEnd w:id="45"/>
     </w:p>
     <w:p>
       <w:pPr>
         <w:pStyle w:val="3"/>
         <w:spacing w:before="156" w:after="156"/>
       </w:pPr>
-      <w:bookmarkStart w:id="45" w:name="_Toc25919"/>
+      <w:bookmarkStart w:id="46" w:name="_Toc25919"/>
       <w:r>
         <w:rPr>
           <w:rFonts w:hint="eastAsia"/>
@@ -12105,7 +12137,7 @@
         </w:rPr>
         <w:t>功能需求</w:t>
       </w:r>
-      <w:bookmarkEnd w:id="45"/>
+      <w:bookmarkEnd w:id="46"/>
     </w:p>
     <w:p>
       <w:proofErr w:type="gramStart"/>
@@ -12475,7 +12507,7 @@
         <w:pStyle w:val="3"/>
         <w:spacing w:before="156" w:after="156"/>
       </w:pPr>
-      <w:bookmarkStart w:id="46" w:name="_Toc1790"/>
+      <w:bookmarkStart w:id="47" w:name="_Toc1790"/>
       <w:r>
         <w:rPr>
           <w:rFonts w:hint="eastAsia"/>
@@ -12488,7 +12520,7 @@
         </w:rPr>
         <w:t>其他方面需求</w:t>
       </w:r>
-      <w:bookmarkEnd w:id="46"/>
+      <w:bookmarkEnd w:id="47"/>
     </w:p>
     <w:p>
       <w:r>
@@ -12607,7 +12639,7 @@
         <w:pStyle w:val="2"/>
         <w:spacing w:before="156" w:after="156"/>
       </w:pPr>
-      <w:bookmarkStart w:id="47" w:name="_Toc2461"/>
+      <w:bookmarkStart w:id="48" w:name="_Toc2461"/>
       <w:r>
         <w:rPr>
           <w:rFonts w:hint="eastAsia"/>
@@ -12620,14 +12652,14 @@
         </w:rPr>
         <w:t>系统设计</w:t>
       </w:r>
-      <w:bookmarkEnd w:id="47"/>
+      <w:bookmarkEnd w:id="48"/>
     </w:p>
     <w:p>
       <w:pPr>
         <w:pStyle w:val="3"/>
         <w:spacing w:before="156" w:after="156"/>
       </w:pPr>
-      <w:bookmarkStart w:id="48" w:name="_Toc9561"/>
+      <w:bookmarkStart w:id="49" w:name="_Toc9561"/>
       <w:r>
         <w:rPr>
           <w:rFonts w:hint="eastAsia"/>
@@ -12640,7 +12672,7 @@
         </w:rPr>
         <w:t>整体设计</w:t>
       </w:r>
-      <w:bookmarkEnd w:id="48"/>
+      <w:bookmarkEnd w:id="49"/>
     </w:p>
     <w:p>
       <w:proofErr w:type="gramStart"/>
@@ -13636,7 +13668,7 @@
         <w:pStyle w:val="3"/>
         <w:spacing w:before="156" w:after="156"/>
       </w:pPr>
-      <w:bookmarkStart w:id="49" w:name="_Toc5579"/>
+      <w:bookmarkStart w:id="50" w:name="_Toc5579"/>
       <w:r>
         <w:rPr>
           <w:rFonts w:hint="eastAsia"/>
@@ -13649,7 +13681,7 @@
         </w:rPr>
         <w:t>模块设计</w:t>
       </w:r>
-      <w:bookmarkEnd w:id="49"/>
+      <w:bookmarkEnd w:id="50"/>
     </w:p>
     <w:p>
       <w:r>
@@ -14431,7 +14463,7 @@
         <w:pStyle w:val="2"/>
         <w:spacing w:before="156" w:after="156"/>
       </w:pPr>
-      <w:bookmarkStart w:id="50" w:name="_Toc11830"/>
+      <w:bookmarkStart w:id="51" w:name="_Toc11830"/>
       <w:r>
         <w:rPr>
           <w:rFonts w:hint="eastAsia"/>
@@ -14444,7 +14476,7 @@
         </w:rPr>
         <w:t>数据库设计</w:t>
       </w:r>
-      <w:bookmarkEnd w:id="50"/>
+      <w:bookmarkEnd w:id="51"/>
     </w:p>
     <w:p>
       <w:pPr>
@@ -14488,7 +14520,7 @@
           <v:shape id="_x0000_i1025" type="#_x0000_t75" style="width:89pt;height:13.95pt" o:ole="">
             <v:imagedata r:id="rId58" o:title=""/>
           </v:shape>
-          <o:OLEObject Type="Embed" ProgID="Equation.3" ShapeID="_x0000_i1025" DrawAspect="Content" ObjectID="_1525456212" r:id="rId59"/>
+          <o:OLEObject Type="Embed" ProgID="Equation.3" ShapeID="_x0000_i1025" DrawAspect="Content" ObjectID="_1525548413" r:id="rId59"/>
         </w:object>
       </w:r>
       <w:r>
@@ -17854,7 +17886,7 @@
       </w:tr>
     </w:tbl>
     <w:p>
-      <w:bookmarkStart w:id="51" w:name="_Toc18853"/>
+      <w:bookmarkStart w:id="52" w:name="_Toc18853"/>
     </w:p>
     <w:p>
       <w:pPr>
@@ -17874,7 +17906,7 @@
         </w:rPr>
         <w:t>环境配置</w:t>
       </w:r>
-      <w:bookmarkEnd w:id="51"/>
+      <w:bookmarkEnd w:id="52"/>
     </w:p>
     <w:p>
       <w:r>
@@ -17944,7 +17976,7 @@
           <v:shape id="_x0000_i1026" type="#_x0000_t75" style="width:71pt;height:16pt" o:ole="">
             <v:imagedata r:id="rId60" o:title=""/>
           </v:shape>
-          <o:OLEObject Type="Embed" ProgID="Equation.3" ShapeID="_x0000_i1026" DrawAspect="Content" ObjectID="_1525456213" r:id="rId61"/>
+          <o:OLEObject Type="Embed" ProgID="Equation.3" ShapeID="_x0000_i1026" DrawAspect="Content" ObjectID="_1525548414" r:id="rId61"/>
         </w:object>
       </w:r>
       <w:r>
@@ -17971,7 +18003,7 @@
         <w:pStyle w:val="2"/>
         <w:spacing w:before="156" w:after="156"/>
       </w:pPr>
-      <w:bookmarkStart w:id="52" w:name="_Toc9076"/>
+      <w:bookmarkStart w:id="53" w:name="_Toc9076"/>
       <w:r>
         <w:rPr>
           <w:rFonts w:hint="eastAsia"/>
@@ -17984,14 +18016,14 @@
         </w:rPr>
         <w:t>主要功能页面实现</w:t>
       </w:r>
-      <w:bookmarkEnd w:id="52"/>
+      <w:bookmarkEnd w:id="53"/>
     </w:p>
     <w:p>
       <w:pPr>
         <w:pStyle w:val="3"/>
         <w:spacing w:before="156" w:after="156"/>
       </w:pPr>
-      <w:bookmarkStart w:id="53" w:name="_Toc17184"/>
+      <w:bookmarkStart w:id="54" w:name="_Toc17184"/>
       <w:r>
         <w:rPr>
           <w:rFonts w:hint="eastAsia"/>
@@ -18004,7 +18036,7 @@
         </w:rPr>
         <w:t>基本信息设置</w:t>
       </w:r>
-      <w:bookmarkEnd w:id="53"/>
+      <w:bookmarkEnd w:id="54"/>
     </w:p>
     <w:p>
       <w:r>
@@ -18113,7 +18145,7 @@
         <w:pStyle w:val="3"/>
         <w:spacing w:before="156" w:after="156"/>
       </w:pPr>
-      <w:bookmarkStart w:id="54" w:name="_Toc2181"/>
+      <w:bookmarkStart w:id="55" w:name="_Toc2181"/>
       <w:r>
         <w:rPr>
           <w:rFonts w:hint="eastAsia"/>
@@ -18126,7 +18158,7 @@
         </w:rPr>
         <w:t>单件发布新产品功能模块</w:t>
       </w:r>
-      <w:bookmarkEnd w:id="54"/>
+      <w:bookmarkEnd w:id="55"/>
     </w:p>
     <w:p>
       <w:r>
@@ -18305,7 +18337,7 @@
         <w:pStyle w:val="3"/>
         <w:spacing w:before="156" w:after="156"/>
       </w:pPr>
-      <w:bookmarkStart w:id="55" w:name="_Toc2056"/>
+      <w:bookmarkStart w:id="56" w:name="_Toc2056"/>
       <w:r>
         <w:rPr>
           <w:rFonts w:hint="eastAsia"/>
@@ -18318,7 +18350,7 @@
         </w:rPr>
         <w:t>批量发布新产品功能模块</w:t>
       </w:r>
-      <w:bookmarkEnd w:id="55"/>
+      <w:bookmarkEnd w:id="56"/>
     </w:p>
     <w:p>
       <w:r>
@@ -18475,7 +18507,7 @@
         <w:pStyle w:val="3"/>
         <w:spacing w:before="156" w:after="156"/>
       </w:pPr>
-      <w:bookmarkStart w:id="56" w:name="_Toc9115"/>
+      <w:bookmarkStart w:id="57" w:name="_Toc9115"/>
       <w:r>
         <w:rPr>
           <w:rFonts w:hint="eastAsia"/>
@@ -18489,7 +18521,7 @@
         </w:rPr>
         <w:t>采购单发货功能模块</w:t>
       </w:r>
-      <w:bookmarkEnd w:id="56"/>
+      <w:bookmarkEnd w:id="57"/>
     </w:p>
     <w:p>
       <w:r>
@@ -18647,7 +18679,7 @@
         <w:pStyle w:val="3"/>
         <w:spacing w:before="156" w:after="156"/>
       </w:pPr>
-      <w:bookmarkStart w:id="57" w:name="_Toc9976"/>
+      <w:bookmarkStart w:id="58" w:name="_Toc9976"/>
       <w:r>
         <w:rPr>
           <w:rFonts w:hint="eastAsia"/>
@@ -18674,7 +18706,7 @@
         </w:rPr>
         <w:t>模块</w:t>
       </w:r>
-      <w:bookmarkEnd w:id="57"/>
+      <w:bookmarkEnd w:id="58"/>
     </w:p>
     <w:p>
       <w:r>
@@ -18818,7 +18850,7 @@
         <w:pStyle w:val="3"/>
         <w:spacing w:before="156" w:after="156"/>
       </w:pPr>
-      <w:bookmarkStart w:id="58" w:name="_Toc27987"/>
+      <w:bookmarkStart w:id="59" w:name="_Toc27987"/>
       <w:r>
         <w:rPr>
           <w:rFonts w:hint="eastAsia"/>
@@ -18845,7 +18877,7 @@
         </w:rPr>
         <w:t>模块</w:t>
       </w:r>
-      <w:bookmarkEnd w:id="58"/>
+      <w:bookmarkEnd w:id="59"/>
     </w:p>
     <w:p>
       <w:r>
@@ -18892,8 +18924,6 @@
         </w:rPr>
         <w:t>还</w:t>
       </w:r>
-      <w:bookmarkStart w:id="59" w:name="_GoBack"/>
-      <w:bookmarkEnd w:id="59"/>
       <w:r>
         <w:rPr>
           <w:rFonts w:hint="eastAsia"/>
@@ -25040,7 +25070,7 @@
       </w:r>
       <w:proofErr w:type="gramEnd"/>
     </w:p>
-    <w:bookmarkEnd w:id="42"/>
+    <w:bookmarkEnd w:id="43"/>
     <w:p>
       <w:pPr>
         <w:ind w:firstLineChars="0" w:firstLine="0"/>
@@ -25850,6 +25880,7 @@
         <w:docPartUnique/>
       </w:docPartObj>
     </w:sdtPr>
+    <w:sdtEndPr/>
     <w:sdtContent>
       <w:p>
         <w:pPr>
@@ -25871,7 +25902,7 @@
             <w:noProof/>
             <w:lang w:val="zh-CN"/>
           </w:rPr>
-          <w:t>18</w:t>
+          <w:t>6</w:t>
         </w:r>
         <w:r>
           <w:fldChar w:fldCharType="end"/>
@@ -25892,6 +25923,7 @@
         <w:docPartUnique/>
       </w:docPartObj>
     </w:sdtPr>
+    <w:sdtEndPr/>
     <w:sdtContent>
       <w:p>
         <w:pPr>
@@ -25913,7 +25945,7 @@
             <w:noProof/>
             <w:lang w:val="zh-CN"/>
           </w:rPr>
-          <w:t>17</w:t>
+          <w:t>7</w:t>
         </w:r>
         <w:r>
           <w:fldChar w:fldCharType="end"/>
@@ -25988,7 +26020,7 @@
         <w:rFonts w:hint="eastAsia"/>
         <w:noProof/>
       </w:rPr>
-      <w:t>第三章</w:t>
+      <w:t>第二章</w:t>
     </w:r>
     <w:r>
       <w:rPr>
@@ -26002,7 +26034,7 @@
         <w:rFonts w:hint="eastAsia"/>
         <w:noProof/>
       </w:rPr>
-      <w:t>天猫分销平台分析与设计</w:t>
+      <w:t>背景技术</w:t>
     </w:r>
     <w:r>
       <w:fldChar w:fldCharType="end"/>
@@ -32117,31 +32149,31 @@
     </dgm:pt>
   </dgm:ptLst>
   <dgm:cxnLst>
+    <dgm:cxn modelId="{29919D6C-79F6-4E2C-B30A-F6AB1BEA20E4}" type="presOf" srcId="{8349A054-D58A-4D2B-90C5-A9BE1E8AEF5A}" destId="{B79F2C5D-FC0B-425A-B732-C71AEEB70EA7}" srcOrd="1" destOrd="0" presId="urn:microsoft.com/office/officeart/2005/8/layout/process1"/>
     <dgm:cxn modelId="{9C29E72E-4837-4E36-B343-2AA9827945D8}" srcId="{7725B0E3-7E15-4395-9BEA-2E8A912FDBA2}" destId="{B1447D12-1688-470E-8F47-2F2231EB7934}" srcOrd="2" destOrd="0" parTransId="{D8794BD1-649E-4062-9974-3933A803C1E4}" sibTransId="{8349A054-D58A-4D2B-90C5-A9BE1E8AEF5A}"/>
-    <dgm:cxn modelId="{35F38AFA-F6BD-45B4-A7F5-400CA8071B8A}" type="presOf" srcId="{B1447D12-1688-470E-8F47-2F2231EB7934}" destId="{2685615D-9EB7-495F-B24C-228208F4312C}" srcOrd="0" destOrd="0" presId="urn:microsoft.com/office/officeart/2005/8/layout/process1"/>
-    <dgm:cxn modelId="{94EFB073-546A-470B-A3FF-0AAD8F21D42E}" type="presOf" srcId="{8349A054-D58A-4D2B-90C5-A9BE1E8AEF5A}" destId="{6088BE7A-105B-41DB-B943-8008CAF61C3E}" srcOrd="0" destOrd="0" presId="urn:microsoft.com/office/officeart/2005/8/layout/process1"/>
-    <dgm:cxn modelId="{D4281551-BAC8-469B-AB0F-946A1ACDE678}" type="presOf" srcId="{A8D793F4-5161-4A60-BE30-9BBD171FC1D6}" destId="{A8B0B1D4-9CD4-49CB-9BC8-99A46B42E726}" srcOrd="0" destOrd="0" presId="urn:microsoft.com/office/officeart/2005/8/layout/process1"/>
-    <dgm:cxn modelId="{1365E022-E012-475D-BAA2-E2E2358A3ECE}" type="presOf" srcId="{1004FA4A-6AE1-4F93-880D-F00F3F21F094}" destId="{8DA26DAD-C4B4-4E33-8960-EF7F337085E6}" srcOrd="1" destOrd="0" presId="urn:microsoft.com/office/officeart/2005/8/layout/process1"/>
-    <dgm:cxn modelId="{A9CF245D-3031-48D5-A76E-B756BA3FE511}" type="presOf" srcId="{1F4AAF39-95EE-43CF-84B9-56BD5EDC40A0}" destId="{16C9D760-2535-486B-A872-1AD6D8D45536}" srcOrd="1" destOrd="0" presId="urn:microsoft.com/office/officeart/2005/8/layout/process1"/>
-    <dgm:cxn modelId="{8B3DE085-2AF2-4522-BDD9-9E1403B95E4A}" type="presOf" srcId="{1F4AAF39-95EE-43CF-84B9-56BD5EDC40A0}" destId="{93C7CC7E-FCDC-453C-B34A-460E2D610885}" srcOrd="0" destOrd="0" presId="urn:microsoft.com/office/officeart/2005/8/layout/process1"/>
-    <dgm:cxn modelId="{328E4018-AE38-4EDE-83FF-55D1963DF471}" type="presOf" srcId="{7725B0E3-7E15-4395-9BEA-2E8A912FDBA2}" destId="{0D381424-F031-4FFC-BE59-D981F0A69DC6}" srcOrd="0" destOrd="0" presId="urn:microsoft.com/office/officeart/2005/8/layout/process1"/>
-    <dgm:cxn modelId="{2F383A21-AA40-41F2-AE37-932186A21A54}" type="presOf" srcId="{218106C2-2D2E-463B-A38A-FBB639E72AB6}" destId="{FF562669-4D4E-4461-9859-B97B2E417017}" srcOrd="0" destOrd="0" presId="urn:microsoft.com/office/officeart/2005/8/layout/process1"/>
-    <dgm:cxn modelId="{809EA43A-0D42-4E2D-9682-0DEB4C6733E7}" type="presOf" srcId="{8349A054-D58A-4D2B-90C5-A9BE1E8AEF5A}" destId="{B79F2C5D-FC0B-425A-B732-C71AEEB70EA7}" srcOrd="1" destOrd="0" presId="urn:microsoft.com/office/officeart/2005/8/layout/process1"/>
-    <dgm:cxn modelId="{496BF725-CE0B-4C7D-A2E2-F7D9E8D95B97}" type="presOf" srcId="{1004FA4A-6AE1-4F93-880D-F00F3F21F094}" destId="{D267C082-AA10-45F0-BA0B-BD109E8C38C9}" srcOrd="0" destOrd="0" presId="urn:microsoft.com/office/officeart/2005/8/layout/process1"/>
+    <dgm:cxn modelId="{0256C39B-1896-4922-909C-F0EF4D8C8B34}" type="presOf" srcId="{1F4AAF39-95EE-43CF-84B9-56BD5EDC40A0}" destId="{93C7CC7E-FCDC-453C-B34A-460E2D610885}" srcOrd="0" destOrd="0" presId="urn:microsoft.com/office/officeart/2005/8/layout/process1"/>
+    <dgm:cxn modelId="{DA5ABBDA-2809-4DCD-B130-31386F604391}" type="presOf" srcId="{1F4AAF39-95EE-43CF-84B9-56BD5EDC40A0}" destId="{16C9D760-2535-486B-A872-1AD6D8D45536}" srcOrd="1" destOrd="0" presId="urn:microsoft.com/office/officeart/2005/8/layout/process1"/>
+    <dgm:cxn modelId="{2E20EEFE-82E4-4E2A-8F86-143AB0162363}" type="presOf" srcId="{1004FA4A-6AE1-4F93-880D-F00F3F21F094}" destId="{D267C082-AA10-45F0-BA0B-BD109E8C38C9}" srcOrd="0" destOrd="0" presId="urn:microsoft.com/office/officeart/2005/8/layout/process1"/>
+    <dgm:cxn modelId="{3C97D2B4-C4D0-4943-895A-7AF0EB6A9BEF}" type="presOf" srcId="{7725B0E3-7E15-4395-9BEA-2E8A912FDBA2}" destId="{0D381424-F031-4FFC-BE59-D981F0A69DC6}" srcOrd="0" destOrd="0" presId="urn:microsoft.com/office/officeart/2005/8/layout/process1"/>
+    <dgm:cxn modelId="{797038B1-FBC5-4D7A-9B07-4521C6450A98}" type="presOf" srcId="{B1447D12-1688-470E-8F47-2F2231EB7934}" destId="{2685615D-9EB7-495F-B24C-228208F4312C}" srcOrd="0" destOrd="0" presId="urn:microsoft.com/office/officeart/2005/8/layout/process1"/>
+    <dgm:cxn modelId="{C2F0E909-7F15-478B-939D-C9F044A9A882}" type="presOf" srcId="{218106C2-2D2E-463B-A38A-FBB639E72AB6}" destId="{FF562669-4D4E-4461-9859-B97B2E417017}" srcOrd="0" destOrd="0" presId="urn:microsoft.com/office/officeart/2005/8/layout/process1"/>
+    <dgm:cxn modelId="{7041064B-45BA-411B-81B9-FF4BEDD05EA9}" type="presOf" srcId="{1004FA4A-6AE1-4F93-880D-F00F3F21F094}" destId="{8DA26DAD-C4B4-4E33-8960-EF7F337085E6}" srcOrd="1" destOrd="0" presId="urn:microsoft.com/office/officeart/2005/8/layout/process1"/>
+    <dgm:cxn modelId="{8C9A186F-DBCA-4450-9508-5167A6FDA271}" type="presOf" srcId="{A8D793F4-5161-4A60-BE30-9BBD171FC1D6}" destId="{A8B0B1D4-9CD4-49CB-9BC8-99A46B42E726}" srcOrd="0" destOrd="0" presId="urn:microsoft.com/office/officeart/2005/8/layout/process1"/>
     <dgm:cxn modelId="{A9019CE6-CBFB-4279-B336-E35EFE588B19}" srcId="{7725B0E3-7E15-4395-9BEA-2E8A912FDBA2}" destId="{A8D793F4-5161-4A60-BE30-9BBD171FC1D6}" srcOrd="1" destOrd="0" parTransId="{346C72D1-6F93-4135-999F-65DDF38B1EE8}" sibTransId="{1004FA4A-6AE1-4F93-880D-F00F3F21F094}"/>
     <dgm:cxn modelId="{DD8D699E-143E-4733-9175-261DF774DBD1}" srcId="{7725B0E3-7E15-4395-9BEA-2E8A912FDBA2}" destId="{3FCFC778-A864-494A-AD19-9A5243BC5CA6}" srcOrd="3" destOrd="0" parTransId="{A6082F8B-7590-4CBB-8C71-00ADBAD8280D}" sibTransId="{63EDABE1-F2EB-4680-A87C-BFB8AA182C30}"/>
-    <dgm:cxn modelId="{35AD0981-7EAC-4C08-BB4E-9A8E939A533A}" type="presOf" srcId="{3FCFC778-A864-494A-AD19-9A5243BC5CA6}" destId="{B8BFC0C4-D483-488F-B3F7-44C71C765863}" srcOrd="0" destOrd="0" presId="urn:microsoft.com/office/officeart/2005/8/layout/process1"/>
+    <dgm:cxn modelId="{59DAFBCD-E979-4AB8-B283-C50C74645AC0}" type="presOf" srcId="{8349A054-D58A-4D2B-90C5-A9BE1E8AEF5A}" destId="{6088BE7A-105B-41DB-B943-8008CAF61C3E}" srcOrd="0" destOrd="0" presId="urn:microsoft.com/office/officeart/2005/8/layout/process1"/>
+    <dgm:cxn modelId="{07662CF5-A2C5-4846-BC2D-504438D2F006}" type="presOf" srcId="{3FCFC778-A864-494A-AD19-9A5243BC5CA6}" destId="{B8BFC0C4-D483-488F-B3F7-44C71C765863}" srcOrd="0" destOrd="0" presId="urn:microsoft.com/office/officeart/2005/8/layout/process1"/>
     <dgm:cxn modelId="{A35FC9FA-6BB7-4081-98D0-40BC80BDD415}" srcId="{7725B0E3-7E15-4395-9BEA-2E8A912FDBA2}" destId="{218106C2-2D2E-463B-A38A-FBB639E72AB6}" srcOrd="0" destOrd="0" parTransId="{1AD72BA9-7D57-48B4-8B86-21378A0310BE}" sibTransId="{1F4AAF39-95EE-43CF-84B9-56BD5EDC40A0}"/>
-    <dgm:cxn modelId="{E1347DD5-CE9D-4CE1-BA83-F1F2751181B7}" type="presParOf" srcId="{0D381424-F031-4FFC-BE59-D981F0A69DC6}" destId="{FF562669-4D4E-4461-9859-B97B2E417017}" srcOrd="0" destOrd="0" presId="urn:microsoft.com/office/officeart/2005/8/layout/process1"/>
-    <dgm:cxn modelId="{7489FC24-233A-40B7-B297-43E0017E3C6F}" type="presParOf" srcId="{0D381424-F031-4FFC-BE59-D981F0A69DC6}" destId="{93C7CC7E-FCDC-453C-B34A-460E2D610885}" srcOrd="1" destOrd="0" presId="urn:microsoft.com/office/officeart/2005/8/layout/process1"/>
-    <dgm:cxn modelId="{D31BFBB1-B66E-4008-916A-DD2642A23773}" type="presParOf" srcId="{93C7CC7E-FCDC-453C-B34A-460E2D610885}" destId="{16C9D760-2535-486B-A872-1AD6D8D45536}" srcOrd="0" destOrd="0" presId="urn:microsoft.com/office/officeart/2005/8/layout/process1"/>
-    <dgm:cxn modelId="{328B3262-8C83-4A53-A41E-C400C5BE5FD1}" type="presParOf" srcId="{0D381424-F031-4FFC-BE59-D981F0A69DC6}" destId="{A8B0B1D4-9CD4-49CB-9BC8-99A46B42E726}" srcOrd="2" destOrd="0" presId="urn:microsoft.com/office/officeart/2005/8/layout/process1"/>
-    <dgm:cxn modelId="{D4FA7BDF-7C96-4A15-88FB-2E1F989635E3}" type="presParOf" srcId="{0D381424-F031-4FFC-BE59-D981F0A69DC6}" destId="{D267C082-AA10-45F0-BA0B-BD109E8C38C9}" srcOrd="3" destOrd="0" presId="urn:microsoft.com/office/officeart/2005/8/layout/process1"/>
-    <dgm:cxn modelId="{9C328D6C-E431-43BB-93D7-F77C1E953CF5}" type="presParOf" srcId="{D267C082-AA10-45F0-BA0B-BD109E8C38C9}" destId="{8DA26DAD-C4B4-4E33-8960-EF7F337085E6}" srcOrd="0" destOrd="0" presId="urn:microsoft.com/office/officeart/2005/8/layout/process1"/>
-    <dgm:cxn modelId="{A09E79B6-8C1E-4D7F-BF78-D487855B9E6F}" type="presParOf" srcId="{0D381424-F031-4FFC-BE59-D981F0A69DC6}" destId="{2685615D-9EB7-495F-B24C-228208F4312C}" srcOrd="4" destOrd="0" presId="urn:microsoft.com/office/officeart/2005/8/layout/process1"/>
-    <dgm:cxn modelId="{DF3ED16C-DD2F-406C-A7AC-38F7B18A0B9C}" type="presParOf" srcId="{0D381424-F031-4FFC-BE59-D981F0A69DC6}" destId="{6088BE7A-105B-41DB-B943-8008CAF61C3E}" srcOrd="5" destOrd="0" presId="urn:microsoft.com/office/officeart/2005/8/layout/process1"/>
-    <dgm:cxn modelId="{54ED120B-4491-410E-8ADE-2DF292BBFF4A}" type="presParOf" srcId="{6088BE7A-105B-41DB-B943-8008CAF61C3E}" destId="{B79F2C5D-FC0B-425A-B732-C71AEEB70EA7}" srcOrd="0" destOrd="0" presId="urn:microsoft.com/office/officeart/2005/8/layout/process1"/>
-    <dgm:cxn modelId="{3A12FF04-5234-4CDC-AF98-8C820EC75842}" type="presParOf" srcId="{0D381424-F031-4FFC-BE59-D981F0A69DC6}" destId="{B8BFC0C4-D483-488F-B3F7-44C71C765863}" srcOrd="6" destOrd="0" presId="urn:microsoft.com/office/officeart/2005/8/layout/process1"/>
+    <dgm:cxn modelId="{3FBBB488-1615-4505-9B78-8B50CAD618CF}" type="presParOf" srcId="{0D381424-F031-4FFC-BE59-D981F0A69DC6}" destId="{FF562669-4D4E-4461-9859-B97B2E417017}" srcOrd="0" destOrd="0" presId="urn:microsoft.com/office/officeart/2005/8/layout/process1"/>
+    <dgm:cxn modelId="{78A20B58-F705-49E2-A6D7-AF2E5DF42A1F}" type="presParOf" srcId="{0D381424-F031-4FFC-BE59-D981F0A69DC6}" destId="{93C7CC7E-FCDC-453C-B34A-460E2D610885}" srcOrd="1" destOrd="0" presId="urn:microsoft.com/office/officeart/2005/8/layout/process1"/>
+    <dgm:cxn modelId="{A41D1F4C-A9CF-4019-B190-66A8F19950F7}" type="presParOf" srcId="{93C7CC7E-FCDC-453C-B34A-460E2D610885}" destId="{16C9D760-2535-486B-A872-1AD6D8D45536}" srcOrd="0" destOrd="0" presId="urn:microsoft.com/office/officeart/2005/8/layout/process1"/>
+    <dgm:cxn modelId="{8B4A44EB-F903-48B1-8DDD-EF631C73FA69}" type="presParOf" srcId="{0D381424-F031-4FFC-BE59-D981F0A69DC6}" destId="{A8B0B1D4-9CD4-49CB-9BC8-99A46B42E726}" srcOrd="2" destOrd="0" presId="urn:microsoft.com/office/officeart/2005/8/layout/process1"/>
+    <dgm:cxn modelId="{CA984360-165F-4EDE-A6EA-0ABBD0B26FD0}" type="presParOf" srcId="{0D381424-F031-4FFC-BE59-D981F0A69DC6}" destId="{D267C082-AA10-45F0-BA0B-BD109E8C38C9}" srcOrd="3" destOrd="0" presId="urn:microsoft.com/office/officeart/2005/8/layout/process1"/>
+    <dgm:cxn modelId="{B21FFF26-E3E4-404B-AFB2-7BFD0E16A4E1}" type="presParOf" srcId="{D267C082-AA10-45F0-BA0B-BD109E8C38C9}" destId="{8DA26DAD-C4B4-4E33-8960-EF7F337085E6}" srcOrd="0" destOrd="0" presId="urn:microsoft.com/office/officeart/2005/8/layout/process1"/>
+    <dgm:cxn modelId="{AA22EAE2-8D34-4A7C-8700-115848B48D3E}" type="presParOf" srcId="{0D381424-F031-4FFC-BE59-D981F0A69DC6}" destId="{2685615D-9EB7-495F-B24C-228208F4312C}" srcOrd="4" destOrd="0" presId="urn:microsoft.com/office/officeart/2005/8/layout/process1"/>
+    <dgm:cxn modelId="{14BB432E-32DB-4434-B89B-7BDCDA3741C2}" type="presParOf" srcId="{0D381424-F031-4FFC-BE59-D981F0A69DC6}" destId="{6088BE7A-105B-41DB-B943-8008CAF61C3E}" srcOrd="5" destOrd="0" presId="urn:microsoft.com/office/officeart/2005/8/layout/process1"/>
+    <dgm:cxn modelId="{E6380E37-6513-4285-B22D-946ED8C35E2B}" type="presParOf" srcId="{6088BE7A-105B-41DB-B943-8008CAF61C3E}" destId="{B79F2C5D-FC0B-425A-B732-C71AEEB70EA7}" srcOrd="0" destOrd="0" presId="urn:microsoft.com/office/officeart/2005/8/layout/process1"/>
+    <dgm:cxn modelId="{9E800CB4-EB03-46C4-8F12-97E8C0D1A8F7}" type="presParOf" srcId="{0D381424-F031-4FFC-BE59-D981F0A69DC6}" destId="{B8BFC0C4-D483-488F-B3F7-44C71C765863}" srcOrd="6" destOrd="0" presId="urn:microsoft.com/office/officeart/2005/8/layout/process1"/>
   </dgm:cxnLst>
   <dgm:bg/>
   <dgm:whole/>
@@ -32571,48 +32603,48 @@
     </dgm:pt>
   </dgm:ptLst>
   <dgm:cxnLst>
-    <dgm:cxn modelId="{5D7B5560-F2C9-4796-8BCC-A9ECF97DBAA3}" type="presOf" srcId="{929B3B64-68AD-4BD2-A0FF-501D2A1C6078}" destId="{855ADF9E-ABE2-492A-9B9D-1B3A1A5429E9}" srcOrd="1" destOrd="0" presId="urn:microsoft.com/office/officeart/2008/layout/HorizontalMultiLevelHierarchy#1"/>
-    <dgm:cxn modelId="{9068EF11-4F10-47EB-8EF1-47E5800BB005}" type="presOf" srcId="{E6D08BE1-79D1-4EC0-BC10-8AB267F664DA}" destId="{FEBB199F-7C76-47B9-A3E1-03F8A52C3761}" srcOrd="0" destOrd="0" presId="urn:microsoft.com/office/officeart/2008/layout/HorizontalMultiLevelHierarchy#1"/>
-    <dgm:cxn modelId="{89898351-865A-4FFF-AF66-6B160A925BE8}" type="presOf" srcId="{172C8DA9-DCF1-417D-B52B-FA812FC7156D}" destId="{781EF6E1-1B53-4E46-A50F-C936ACFA01B9}" srcOrd="0" destOrd="0" presId="urn:microsoft.com/office/officeart/2008/layout/HorizontalMultiLevelHierarchy#1"/>
-    <dgm:cxn modelId="{A67E9FD2-BC8A-4443-99FD-A7402033133D}" type="presOf" srcId="{F70CF6E2-3088-4BFF-AE68-CC53266751DD}" destId="{0160CCD8-B12F-4B2A-9DB6-C57CFFF2503A}" srcOrd="0" destOrd="0" presId="urn:microsoft.com/office/officeart/2008/layout/HorizontalMultiLevelHierarchy#1"/>
     <dgm:cxn modelId="{91D89D6D-CA42-41D4-B0A2-E98939A9ED03}" srcId="{9BC88226-F168-4DD2-B97A-388C631F4C54}" destId="{908B5B6B-61A0-4350-A4E3-13FD3126896E}" srcOrd="2" destOrd="0" parTransId="{172C8DA9-DCF1-417D-B52B-FA812FC7156D}" sibTransId="{61A0D1AE-A51C-40DB-AE57-51E0EB36CB9B}"/>
-    <dgm:cxn modelId="{0B377599-9BAC-4895-BAED-3F6905E94468}" type="presOf" srcId="{F877B6EA-41D7-4AF6-92EB-78B312A3832F}" destId="{462B20AA-23ED-43C3-A294-5DAE6CC6CCD6}" srcOrd="0" destOrd="0" presId="urn:microsoft.com/office/officeart/2008/layout/HorizontalMultiLevelHierarchy#1"/>
-    <dgm:cxn modelId="{39976012-B986-48D5-9FF7-5D51D79D3E4B}" type="presOf" srcId="{908B5B6B-61A0-4350-A4E3-13FD3126896E}" destId="{7CC437BC-14BA-4A89-B0C7-8B6060F9CA64}" srcOrd="0" destOrd="0" presId="urn:microsoft.com/office/officeart/2008/layout/HorizontalMultiLevelHierarchy#1"/>
+    <dgm:cxn modelId="{6164B67E-FD8E-4A29-97D1-D05909E9DB41}" type="presOf" srcId="{172C8DA9-DCF1-417D-B52B-FA812FC7156D}" destId="{2D5A6CE8-3C7D-4DDE-A352-39944FE85D63}" srcOrd="1" destOrd="0" presId="urn:microsoft.com/office/officeart/2008/layout/HorizontalMultiLevelHierarchy#1"/>
+    <dgm:cxn modelId="{9C18F243-9A84-4CCA-987F-AB2A1F75DB34}" type="presOf" srcId="{2CCBCAA8-285D-456B-AEB2-2C02C8B77C47}" destId="{93860CBF-DA45-4D68-A172-537571FF2F53}" srcOrd="1" destOrd="0" presId="urn:microsoft.com/office/officeart/2008/layout/HorizontalMultiLevelHierarchy#1"/>
+    <dgm:cxn modelId="{47792C44-9A3A-41F1-B154-925D9D7646B0}" type="presOf" srcId="{929B3B64-68AD-4BD2-A0FF-501D2A1C6078}" destId="{3BD12D90-FD93-44DC-86C2-D409A9456FBA}" srcOrd="0" destOrd="0" presId="urn:microsoft.com/office/officeart/2008/layout/HorizontalMultiLevelHierarchy#1"/>
+    <dgm:cxn modelId="{73B7A440-62CA-43DE-95A5-2F4A1854F2DD}" type="presOf" srcId="{63299D71-E86E-4695-8E96-3C3A331179A9}" destId="{4A1DFF1E-6A3A-4055-B75A-3B98F01073CF}" srcOrd="0" destOrd="0" presId="urn:microsoft.com/office/officeart/2008/layout/HorizontalMultiLevelHierarchy#1"/>
     <dgm:cxn modelId="{38C917E1-8791-4055-A65D-53D0E0E08232}" srcId="{9BC88226-F168-4DD2-B97A-388C631F4C54}" destId="{E6D08BE1-79D1-4EC0-BC10-8AB267F664DA}" srcOrd="1" destOrd="0" parTransId="{929B3B64-68AD-4BD2-A0FF-501D2A1C6078}" sibTransId="{1A675A35-1BA0-4172-A1D9-F9DE806B4F84}"/>
+    <dgm:cxn modelId="{B6107995-CC22-4188-A787-A265576CE0F5}" type="presOf" srcId="{E6D08BE1-79D1-4EC0-BC10-8AB267F664DA}" destId="{FEBB199F-7C76-47B9-A3E1-03F8A52C3761}" srcOrd="0" destOrd="0" presId="urn:microsoft.com/office/officeart/2008/layout/HorizontalMultiLevelHierarchy#1"/>
+    <dgm:cxn modelId="{EA226E5B-5D61-47C5-A46B-2043B52A9161}" type="presOf" srcId="{F70CF6E2-3088-4BFF-AE68-CC53266751DD}" destId="{0160CCD8-B12F-4B2A-9DB6-C57CFFF2503A}" srcOrd="0" destOrd="0" presId="urn:microsoft.com/office/officeart/2008/layout/HorizontalMultiLevelHierarchy#1"/>
+    <dgm:cxn modelId="{DADD76E2-4078-4964-A6CC-10AA582EE8F3}" type="presOf" srcId="{2CCBCAA8-285D-456B-AEB2-2C02C8B77C47}" destId="{39CB1BA5-2FEA-42E1-A98E-5FBD37F0D9A7}" srcOrd="0" destOrd="0" presId="urn:microsoft.com/office/officeart/2008/layout/HorizontalMultiLevelHierarchy#1"/>
     <dgm:cxn modelId="{867C703E-B19C-414D-8E2E-13707F5F6DB9}" srcId="{9BC88226-F168-4DD2-B97A-388C631F4C54}" destId="{63299D71-E86E-4695-8E96-3C3A331179A9}" srcOrd="0" destOrd="0" parTransId="{2CCBCAA8-285D-456B-AEB2-2C02C8B77C47}" sibTransId="{F06C3695-7616-405C-96E9-FE38D9C7076C}"/>
-    <dgm:cxn modelId="{CBB00E3B-E911-451F-892F-FBA05BCBE183}" type="presOf" srcId="{F05BD3AD-827B-45BA-9C4C-F37F067F7678}" destId="{56018169-A4A5-4189-93D0-65787A93AAD3}" srcOrd="0" destOrd="0" presId="urn:microsoft.com/office/officeart/2008/layout/HorizontalMultiLevelHierarchy#1"/>
+    <dgm:cxn modelId="{C9C8D9EB-1692-4C21-93B8-E6A07708D1B5}" type="presOf" srcId="{908B5B6B-61A0-4350-A4E3-13FD3126896E}" destId="{7CC437BC-14BA-4A89-B0C7-8B6060F9CA64}" srcOrd="0" destOrd="0" presId="urn:microsoft.com/office/officeart/2008/layout/HorizontalMultiLevelHierarchy#1"/>
+    <dgm:cxn modelId="{D6C04ED1-BFBC-4F96-A2CD-BA48EB086C6C}" type="presOf" srcId="{929B3B64-68AD-4BD2-A0FF-501D2A1C6078}" destId="{855ADF9E-ABE2-492A-9B9D-1B3A1A5429E9}" srcOrd="1" destOrd="0" presId="urn:microsoft.com/office/officeart/2008/layout/HorizontalMultiLevelHierarchy#1"/>
+    <dgm:cxn modelId="{808386CA-E8CA-4681-B7D9-C3D4043E7450}" type="presOf" srcId="{9BC88226-F168-4DD2-B97A-388C631F4C54}" destId="{B5DC69EA-C19F-457C-9193-3E19CDC01D76}" srcOrd="0" destOrd="0" presId="urn:microsoft.com/office/officeart/2008/layout/HorizontalMultiLevelHierarchy#1"/>
+    <dgm:cxn modelId="{7F80C939-FFF6-4AFF-9FC3-9E1A1E0557EA}" type="presOf" srcId="{F877B6EA-41D7-4AF6-92EB-78B312A3832F}" destId="{462B20AA-23ED-43C3-A294-5DAE6CC6CCD6}" srcOrd="0" destOrd="0" presId="urn:microsoft.com/office/officeart/2008/layout/HorizontalMultiLevelHierarchy#1"/>
+    <dgm:cxn modelId="{FDFF2545-0E2E-4408-91FD-3046EC82A700}" type="presOf" srcId="{F05BD3AD-827B-45BA-9C4C-F37F067F7678}" destId="{56018169-A4A5-4189-93D0-65787A93AAD3}" srcOrd="0" destOrd="0" presId="urn:microsoft.com/office/officeart/2008/layout/HorizontalMultiLevelHierarchy#1"/>
+    <dgm:cxn modelId="{03DDBCE3-8B48-46C4-B22C-923A8852F0EB}" srcId="{9BC88226-F168-4DD2-B97A-388C631F4C54}" destId="{F877B6EA-41D7-4AF6-92EB-78B312A3832F}" srcOrd="3" destOrd="0" parTransId="{F70CF6E2-3088-4BFF-AE68-CC53266751DD}" sibTransId="{3E464180-B080-4C8A-913D-4C03153FA8A0}"/>
+    <dgm:cxn modelId="{D0D54A9D-D5A2-4323-8D4D-A1140C8EC933}" type="presOf" srcId="{F70CF6E2-3088-4BFF-AE68-CC53266751DD}" destId="{01B2722A-810C-44FC-84AF-1CBBED94F14D}" srcOrd="1" destOrd="0" presId="urn:microsoft.com/office/officeart/2008/layout/HorizontalMultiLevelHierarchy#1"/>
+    <dgm:cxn modelId="{F1A6837F-3669-4AD5-AC0F-82F3B61E4D2C}" type="presOf" srcId="{172C8DA9-DCF1-417D-B52B-FA812FC7156D}" destId="{781EF6E1-1B53-4E46-A50F-C936ACFA01B9}" srcOrd="0" destOrd="0" presId="urn:microsoft.com/office/officeart/2008/layout/HorizontalMultiLevelHierarchy#1"/>
     <dgm:cxn modelId="{6EC19C51-3D94-4383-A0AB-689AE9B34901}" srcId="{F05BD3AD-827B-45BA-9C4C-F37F067F7678}" destId="{9BC88226-F168-4DD2-B97A-388C631F4C54}" srcOrd="0" destOrd="0" parTransId="{9A9AEA0B-0901-4F17-9491-839F3A0FC825}" sibTransId="{8E89BE64-9116-4DBB-99EE-E60D584BD0AC}"/>
-    <dgm:cxn modelId="{C1C71C74-ABB1-4F1D-8248-25A554192613}" type="presOf" srcId="{2CCBCAA8-285D-456B-AEB2-2C02C8B77C47}" destId="{39CB1BA5-2FEA-42E1-A98E-5FBD37F0D9A7}" srcOrd="0" destOrd="0" presId="urn:microsoft.com/office/officeart/2008/layout/HorizontalMultiLevelHierarchy#1"/>
-    <dgm:cxn modelId="{4F94A161-557F-44AF-991E-50CEDAC51C15}" type="presOf" srcId="{172C8DA9-DCF1-417D-B52B-FA812FC7156D}" destId="{2D5A6CE8-3C7D-4DDE-A352-39944FE85D63}" srcOrd="1" destOrd="0" presId="urn:microsoft.com/office/officeart/2008/layout/HorizontalMultiLevelHierarchy#1"/>
-    <dgm:cxn modelId="{DB0C4875-16AB-41CD-AC79-14E19A4B2A39}" type="presOf" srcId="{9BC88226-F168-4DD2-B97A-388C631F4C54}" destId="{B5DC69EA-C19F-457C-9193-3E19CDC01D76}" srcOrd="0" destOrd="0" presId="urn:microsoft.com/office/officeart/2008/layout/HorizontalMultiLevelHierarchy#1"/>
-    <dgm:cxn modelId="{F6E2A794-F174-4ADD-9B54-70CA8FAE5190}" type="presOf" srcId="{929B3B64-68AD-4BD2-A0FF-501D2A1C6078}" destId="{3BD12D90-FD93-44DC-86C2-D409A9456FBA}" srcOrd="0" destOrd="0" presId="urn:microsoft.com/office/officeart/2008/layout/HorizontalMultiLevelHierarchy#1"/>
-    <dgm:cxn modelId="{22DF1EAC-23B0-4273-9521-ABE213FAE5D1}" type="presOf" srcId="{F70CF6E2-3088-4BFF-AE68-CC53266751DD}" destId="{01B2722A-810C-44FC-84AF-1CBBED94F14D}" srcOrd="1" destOrd="0" presId="urn:microsoft.com/office/officeart/2008/layout/HorizontalMultiLevelHierarchy#1"/>
-    <dgm:cxn modelId="{F900E9E9-1B5F-431E-9F2A-4C7FBF24B20B}" type="presOf" srcId="{63299D71-E86E-4695-8E96-3C3A331179A9}" destId="{4A1DFF1E-6A3A-4055-B75A-3B98F01073CF}" srcOrd="0" destOrd="0" presId="urn:microsoft.com/office/officeart/2008/layout/HorizontalMultiLevelHierarchy#1"/>
-    <dgm:cxn modelId="{5C841371-97F7-4350-AEEC-C651B51808E7}" type="presOf" srcId="{2CCBCAA8-285D-456B-AEB2-2C02C8B77C47}" destId="{93860CBF-DA45-4D68-A172-537571FF2F53}" srcOrd="1" destOrd="0" presId="urn:microsoft.com/office/officeart/2008/layout/HorizontalMultiLevelHierarchy#1"/>
-    <dgm:cxn modelId="{03DDBCE3-8B48-46C4-B22C-923A8852F0EB}" srcId="{9BC88226-F168-4DD2-B97A-388C631F4C54}" destId="{F877B6EA-41D7-4AF6-92EB-78B312A3832F}" srcOrd="3" destOrd="0" parTransId="{F70CF6E2-3088-4BFF-AE68-CC53266751DD}" sibTransId="{3E464180-B080-4C8A-913D-4C03153FA8A0}"/>
-    <dgm:cxn modelId="{6E5DFEAA-72CC-4EF4-953F-0DC811603042}" type="presParOf" srcId="{56018169-A4A5-4189-93D0-65787A93AAD3}" destId="{5E8A5A73-2CA4-42B2-8E39-6E78E556C673}" srcOrd="0" destOrd="0" presId="urn:microsoft.com/office/officeart/2008/layout/HorizontalMultiLevelHierarchy#1"/>
-    <dgm:cxn modelId="{1E85BD42-A692-46A2-AED1-32BBDA77DA3C}" type="presParOf" srcId="{5E8A5A73-2CA4-42B2-8E39-6E78E556C673}" destId="{B5DC69EA-C19F-457C-9193-3E19CDC01D76}" srcOrd="0" destOrd="0" presId="urn:microsoft.com/office/officeart/2008/layout/HorizontalMultiLevelHierarchy#1"/>
-    <dgm:cxn modelId="{1548D415-EA8C-40F0-B9B8-5913A0CA5117}" type="presParOf" srcId="{5E8A5A73-2CA4-42B2-8E39-6E78E556C673}" destId="{35902A6D-F1F7-4C74-BA2E-06B443BC7944}" srcOrd="1" destOrd="0" presId="urn:microsoft.com/office/officeart/2008/layout/HorizontalMultiLevelHierarchy#1"/>
-    <dgm:cxn modelId="{5E197D84-4672-4A95-94DE-C6EC0D403BB9}" type="presParOf" srcId="{35902A6D-F1F7-4C74-BA2E-06B443BC7944}" destId="{39CB1BA5-2FEA-42E1-A98E-5FBD37F0D9A7}" srcOrd="0" destOrd="0" presId="urn:microsoft.com/office/officeart/2008/layout/HorizontalMultiLevelHierarchy#1"/>
-    <dgm:cxn modelId="{107EED66-46F2-44C6-9043-C8841092D078}" type="presParOf" srcId="{39CB1BA5-2FEA-42E1-A98E-5FBD37F0D9A7}" destId="{93860CBF-DA45-4D68-A172-537571FF2F53}" srcOrd="0" destOrd="0" presId="urn:microsoft.com/office/officeart/2008/layout/HorizontalMultiLevelHierarchy#1"/>
-    <dgm:cxn modelId="{373338E3-C5B3-4194-A9C6-94CF58D83DED}" type="presParOf" srcId="{35902A6D-F1F7-4C74-BA2E-06B443BC7944}" destId="{BC986D00-2C76-4A48-AAAF-8817A44433D0}" srcOrd="1" destOrd="0" presId="urn:microsoft.com/office/officeart/2008/layout/HorizontalMultiLevelHierarchy#1"/>
-    <dgm:cxn modelId="{BBE3AF40-9166-4681-8579-CBDE3203A53B}" type="presParOf" srcId="{BC986D00-2C76-4A48-AAAF-8817A44433D0}" destId="{4A1DFF1E-6A3A-4055-B75A-3B98F01073CF}" srcOrd="0" destOrd="0" presId="urn:microsoft.com/office/officeart/2008/layout/HorizontalMultiLevelHierarchy#1"/>
-    <dgm:cxn modelId="{E073C052-23F6-426B-A73F-D8BA6F4CF9A4}" type="presParOf" srcId="{BC986D00-2C76-4A48-AAAF-8817A44433D0}" destId="{CAFEB262-323B-4EAD-BD62-726930C36F72}" srcOrd="1" destOrd="0" presId="urn:microsoft.com/office/officeart/2008/layout/HorizontalMultiLevelHierarchy#1"/>
-    <dgm:cxn modelId="{E6F6D4F6-3021-40E3-8365-6B1ACB2D7CAC}" type="presParOf" srcId="{35902A6D-F1F7-4C74-BA2E-06B443BC7944}" destId="{3BD12D90-FD93-44DC-86C2-D409A9456FBA}" srcOrd="2" destOrd="0" presId="urn:microsoft.com/office/officeart/2008/layout/HorizontalMultiLevelHierarchy#1"/>
-    <dgm:cxn modelId="{C7ACAD3F-E75C-4168-8DD1-C69BD2C5B4BF}" type="presParOf" srcId="{3BD12D90-FD93-44DC-86C2-D409A9456FBA}" destId="{855ADF9E-ABE2-492A-9B9D-1B3A1A5429E9}" srcOrd="0" destOrd="0" presId="urn:microsoft.com/office/officeart/2008/layout/HorizontalMultiLevelHierarchy#1"/>
-    <dgm:cxn modelId="{132549C2-3DD1-4633-A1BA-F2F90955BD9E}" type="presParOf" srcId="{35902A6D-F1F7-4C74-BA2E-06B443BC7944}" destId="{404772F1-36A2-44E3-B535-0362BB5787EB}" srcOrd="3" destOrd="0" presId="urn:microsoft.com/office/officeart/2008/layout/HorizontalMultiLevelHierarchy#1"/>
-    <dgm:cxn modelId="{CCF3C53F-4B39-429C-A49F-ED976F51B106}" type="presParOf" srcId="{404772F1-36A2-44E3-B535-0362BB5787EB}" destId="{FEBB199F-7C76-47B9-A3E1-03F8A52C3761}" srcOrd="0" destOrd="0" presId="urn:microsoft.com/office/officeart/2008/layout/HorizontalMultiLevelHierarchy#1"/>
-    <dgm:cxn modelId="{B60C71D1-8580-44C1-B543-EEEF16CC14E3}" type="presParOf" srcId="{404772F1-36A2-44E3-B535-0362BB5787EB}" destId="{6D876A41-4F3C-4D4F-98D6-FCFA4CD1CC07}" srcOrd="1" destOrd="0" presId="urn:microsoft.com/office/officeart/2008/layout/HorizontalMultiLevelHierarchy#1"/>
-    <dgm:cxn modelId="{52E35643-7C8E-4ED5-96AC-014A77CA5CD2}" type="presParOf" srcId="{35902A6D-F1F7-4C74-BA2E-06B443BC7944}" destId="{781EF6E1-1B53-4E46-A50F-C936ACFA01B9}" srcOrd="4" destOrd="0" presId="urn:microsoft.com/office/officeart/2008/layout/HorizontalMultiLevelHierarchy#1"/>
-    <dgm:cxn modelId="{8E957072-460A-4698-B647-3A8E43A3759E}" type="presParOf" srcId="{781EF6E1-1B53-4E46-A50F-C936ACFA01B9}" destId="{2D5A6CE8-3C7D-4DDE-A352-39944FE85D63}" srcOrd="0" destOrd="0" presId="urn:microsoft.com/office/officeart/2008/layout/HorizontalMultiLevelHierarchy#1"/>
-    <dgm:cxn modelId="{89B891FE-B4AF-426C-9E0F-FA7D26D7B91F}" type="presParOf" srcId="{35902A6D-F1F7-4C74-BA2E-06B443BC7944}" destId="{C6A9FD84-6343-44EC-84F1-4BA4888CBCD7}" srcOrd="5" destOrd="0" presId="urn:microsoft.com/office/officeart/2008/layout/HorizontalMultiLevelHierarchy#1"/>
-    <dgm:cxn modelId="{D4519708-F6E0-41B3-80EE-B93F3A90A35C}" type="presParOf" srcId="{C6A9FD84-6343-44EC-84F1-4BA4888CBCD7}" destId="{7CC437BC-14BA-4A89-B0C7-8B6060F9CA64}" srcOrd="0" destOrd="0" presId="urn:microsoft.com/office/officeart/2008/layout/HorizontalMultiLevelHierarchy#1"/>
-    <dgm:cxn modelId="{A62C20F7-FF20-465C-8CF6-416A9BCEC61E}" type="presParOf" srcId="{C6A9FD84-6343-44EC-84F1-4BA4888CBCD7}" destId="{ADB739DF-C5D9-4DA6-8993-76FF7B98F6AA}" srcOrd="1" destOrd="0" presId="urn:microsoft.com/office/officeart/2008/layout/HorizontalMultiLevelHierarchy#1"/>
-    <dgm:cxn modelId="{979B2F8B-334A-4B03-A6B5-7912C8C93B0A}" type="presParOf" srcId="{35902A6D-F1F7-4C74-BA2E-06B443BC7944}" destId="{0160CCD8-B12F-4B2A-9DB6-C57CFFF2503A}" srcOrd="6" destOrd="0" presId="urn:microsoft.com/office/officeart/2008/layout/HorizontalMultiLevelHierarchy#1"/>
-    <dgm:cxn modelId="{817A2CF2-24A2-4211-AD1B-AA88FB8DFFA4}" type="presParOf" srcId="{0160CCD8-B12F-4B2A-9DB6-C57CFFF2503A}" destId="{01B2722A-810C-44FC-84AF-1CBBED94F14D}" srcOrd="0" destOrd="0" presId="urn:microsoft.com/office/officeart/2008/layout/HorizontalMultiLevelHierarchy#1"/>
-    <dgm:cxn modelId="{74AC2580-8323-4CC7-A55D-29C3B4145D7A}" type="presParOf" srcId="{35902A6D-F1F7-4C74-BA2E-06B443BC7944}" destId="{0EA6C483-A433-4110-9680-CD8166F614E0}" srcOrd="7" destOrd="0" presId="urn:microsoft.com/office/officeart/2008/layout/HorizontalMultiLevelHierarchy#1"/>
-    <dgm:cxn modelId="{2D95DB13-6B0D-45E3-A076-971D9CDDABDB}" type="presParOf" srcId="{0EA6C483-A433-4110-9680-CD8166F614E0}" destId="{462B20AA-23ED-43C3-A294-5DAE6CC6CCD6}" srcOrd="0" destOrd="0" presId="urn:microsoft.com/office/officeart/2008/layout/HorizontalMultiLevelHierarchy#1"/>
-    <dgm:cxn modelId="{71A9631C-C870-4591-8966-C75915CE1BC6}" type="presParOf" srcId="{0EA6C483-A433-4110-9680-CD8166F614E0}" destId="{F8FB495F-2C9B-4068-ABF2-BE9702F65FE8}" srcOrd="1" destOrd="0" presId="urn:microsoft.com/office/officeart/2008/layout/HorizontalMultiLevelHierarchy#1"/>
+    <dgm:cxn modelId="{04CB78B5-FB4F-410E-85AE-47AD412C9A7B}" type="presParOf" srcId="{56018169-A4A5-4189-93D0-65787A93AAD3}" destId="{5E8A5A73-2CA4-42B2-8E39-6E78E556C673}" srcOrd="0" destOrd="0" presId="urn:microsoft.com/office/officeart/2008/layout/HorizontalMultiLevelHierarchy#1"/>
+    <dgm:cxn modelId="{C1FFDB11-AE37-4D23-AEF5-D401AFEC1954}" type="presParOf" srcId="{5E8A5A73-2CA4-42B2-8E39-6E78E556C673}" destId="{B5DC69EA-C19F-457C-9193-3E19CDC01D76}" srcOrd="0" destOrd="0" presId="urn:microsoft.com/office/officeart/2008/layout/HorizontalMultiLevelHierarchy#1"/>
+    <dgm:cxn modelId="{E0BA9895-9885-4838-944D-2B2720BE3C42}" type="presParOf" srcId="{5E8A5A73-2CA4-42B2-8E39-6E78E556C673}" destId="{35902A6D-F1F7-4C74-BA2E-06B443BC7944}" srcOrd="1" destOrd="0" presId="urn:microsoft.com/office/officeart/2008/layout/HorizontalMultiLevelHierarchy#1"/>
+    <dgm:cxn modelId="{F70DF6F0-8C15-4D78-B617-61725C774F43}" type="presParOf" srcId="{35902A6D-F1F7-4C74-BA2E-06B443BC7944}" destId="{39CB1BA5-2FEA-42E1-A98E-5FBD37F0D9A7}" srcOrd="0" destOrd="0" presId="urn:microsoft.com/office/officeart/2008/layout/HorizontalMultiLevelHierarchy#1"/>
+    <dgm:cxn modelId="{026A7D25-8BA0-469D-9D6D-8AB5A2D4DF54}" type="presParOf" srcId="{39CB1BA5-2FEA-42E1-A98E-5FBD37F0D9A7}" destId="{93860CBF-DA45-4D68-A172-537571FF2F53}" srcOrd="0" destOrd="0" presId="urn:microsoft.com/office/officeart/2008/layout/HorizontalMultiLevelHierarchy#1"/>
+    <dgm:cxn modelId="{DD15CE2E-3DAF-4B35-A552-ADFAD7201D08}" type="presParOf" srcId="{35902A6D-F1F7-4C74-BA2E-06B443BC7944}" destId="{BC986D00-2C76-4A48-AAAF-8817A44433D0}" srcOrd="1" destOrd="0" presId="urn:microsoft.com/office/officeart/2008/layout/HorizontalMultiLevelHierarchy#1"/>
+    <dgm:cxn modelId="{45E0E6F4-05DB-48B2-945E-D77EB1CFF298}" type="presParOf" srcId="{BC986D00-2C76-4A48-AAAF-8817A44433D0}" destId="{4A1DFF1E-6A3A-4055-B75A-3B98F01073CF}" srcOrd="0" destOrd="0" presId="urn:microsoft.com/office/officeart/2008/layout/HorizontalMultiLevelHierarchy#1"/>
+    <dgm:cxn modelId="{6FDB4959-EEE8-4A8A-B0BB-ADD05B7A126B}" type="presParOf" srcId="{BC986D00-2C76-4A48-AAAF-8817A44433D0}" destId="{CAFEB262-323B-4EAD-BD62-726930C36F72}" srcOrd="1" destOrd="0" presId="urn:microsoft.com/office/officeart/2008/layout/HorizontalMultiLevelHierarchy#1"/>
+    <dgm:cxn modelId="{8158B2A0-5C86-4649-925C-FB3E84688CD0}" type="presParOf" srcId="{35902A6D-F1F7-4C74-BA2E-06B443BC7944}" destId="{3BD12D90-FD93-44DC-86C2-D409A9456FBA}" srcOrd="2" destOrd="0" presId="urn:microsoft.com/office/officeart/2008/layout/HorizontalMultiLevelHierarchy#1"/>
+    <dgm:cxn modelId="{122AACCF-234B-4847-96CC-C1B0B11F48AC}" type="presParOf" srcId="{3BD12D90-FD93-44DC-86C2-D409A9456FBA}" destId="{855ADF9E-ABE2-492A-9B9D-1B3A1A5429E9}" srcOrd="0" destOrd="0" presId="urn:microsoft.com/office/officeart/2008/layout/HorizontalMultiLevelHierarchy#1"/>
+    <dgm:cxn modelId="{1A6A4B1B-02B8-4F30-86E9-2BDD039D62B9}" type="presParOf" srcId="{35902A6D-F1F7-4C74-BA2E-06B443BC7944}" destId="{404772F1-36A2-44E3-B535-0362BB5787EB}" srcOrd="3" destOrd="0" presId="urn:microsoft.com/office/officeart/2008/layout/HorizontalMultiLevelHierarchy#1"/>
+    <dgm:cxn modelId="{A0D17E97-9CAF-4D8D-923F-3DF7DEA8DFBF}" type="presParOf" srcId="{404772F1-36A2-44E3-B535-0362BB5787EB}" destId="{FEBB199F-7C76-47B9-A3E1-03F8A52C3761}" srcOrd="0" destOrd="0" presId="urn:microsoft.com/office/officeart/2008/layout/HorizontalMultiLevelHierarchy#1"/>
+    <dgm:cxn modelId="{7A6DD582-0893-455F-8E17-5EE8DC4CE1A5}" type="presParOf" srcId="{404772F1-36A2-44E3-B535-0362BB5787EB}" destId="{6D876A41-4F3C-4D4F-98D6-FCFA4CD1CC07}" srcOrd="1" destOrd="0" presId="urn:microsoft.com/office/officeart/2008/layout/HorizontalMultiLevelHierarchy#1"/>
+    <dgm:cxn modelId="{AD338D43-1EB3-4373-8FD2-EE7CF6A96344}" type="presParOf" srcId="{35902A6D-F1F7-4C74-BA2E-06B443BC7944}" destId="{781EF6E1-1B53-4E46-A50F-C936ACFA01B9}" srcOrd="4" destOrd="0" presId="urn:microsoft.com/office/officeart/2008/layout/HorizontalMultiLevelHierarchy#1"/>
+    <dgm:cxn modelId="{AC1A9345-51B1-4E8B-BC81-87B02AE4A69B}" type="presParOf" srcId="{781EF6E1-1B53-4E46-A50F-C936ACFA01B9}" destId="{2D5A6CE8-3C7D-4DDE-A352-39944FE85D63}" srcOrd="0" destOrd="0" presId="urn:microsoft.com/office/officeart/2008/layout/HorizontalMultiLevelHierarchy#1"/>
+    <dgm:cxn modelId="{60850D30-662E-493F-ACD8-85140B0DF0B7}" type="presParOf" srcId="{35902A6D-F1F7-4C74-BA2E-06B443BC7944}" destId="{C6A9FD84-6343-44EC-84F1-4BA4888CBCD7}" srcOrd="5" destOrd="0" presId="urn:microsoft.com/office/officeart/2008/layout/HorizontalMultiLevelHierarchy#1"/>
+    <dgm:cxn modelId="{30B643A0-B920-46EA-8630-A1BC56ECD0F9}" type="presParOf" srcId="{C6A9FD84-6343-44EC-84F1-4BA4888CBCD7}" destId="{7CC437BC-14BA-4A89-B0C7-8B6060F9CA64}" srcOrd="0" destOrd="0" presId="urn:microsoft.com/office/officeart/2008/layout/HorizontalMultiLevelHierarchy#1"/>
+    <dgm:cxn modelId="{78A0168E-757F-46B4-A112-3A5B5141D108}" type="presParOf" srcId="{C6A9FD84-6343-44EC-84F1-4BA4888CBCD7}" destId="{ADB739DF-C5D9-4DA6-8993-76FF7B98F6AA}" srcOrd="1" destOrd="0" presId="urn:microsoft.com/office/officeart/2008/layout/HorizontalMultiLevelHierarchy#1"/>
+    <dgm:cxn modelId="{5F8BC9FB-2175-4DA3-AA9C-658A94F4CF3E}" type="presParOf" srcId="{35902A6D-F1F7-4C74-BA2E-06B443BC7944}" destId="{0160CCD8-B12F-4B2A-9DB6-C57CFFF2503A}" srcOrd="6" destOrd="0" presId="urn:microsoft.com/office/officeart/2008/layout/HorizontalMultiLevelHierarchy#1"/>
+    <dgm:cxn modelId="{21BD00D9-2206-484F-A82F-2FECEB40858A}" type="presParOf" srcId="{0160CCD8-B12F-4B2A-9DB6-C57CFFF2503A}" destId="{01B2722A-810C-44FC-84AF-1CBBED94F14D}" srcOrd="0" destOrd="0" presId="urn:microsoft.com/office/officeart/2008/layout/HorizontalMultiLevelHierarchy#1"/>
+    <dgm:cxn modelId="{2133FB60-F5D8-4248-87EF-E89D5F081E71}" type="presParOf" srcId="{35902A6D-F1F7-4C74-BA2E-06B443BC7944}" destId="{0EA6C483-A433-4110-9680-CD8166F614E0}" srcOrd="7" destOrd="0" presId="urn:microsoft.com/office/officeart/2008/layout/HorizontalMultiLevelHierarchy#1"/>
+    <dgm:cxn modelId="{AC46BAE9-483A-4F41-A437-DFFACF648D21}" type="presParOf" srcId="{0EA6C483-A433-4110-9680-CD8166F614E0}" destId="{462B20AA-23ED-43C3-A294-5DAE6CC6CCD6}" srcOrd="0" destOrd="0" presId="urn:microsoft.com/office/officeart/2008/layout/HorizontalMultiLevelHierarchy#1"/>
+    <dgm:cxn modelId="{2300BBFB-D310-4C7D-BAA8-0C590A09A5BB}" type="presParOf" srcId="{0EA6C483-A433-4110-9680-CD8166F614E0}" destId="{F8FB495F-2C9B-4068-ABF2-BE9702F65FE8}" srcOrd="1" destOrd="0" presId="urn:microsoft.com/office/officeart/2008/layout/HorizontalMultiLevelHierarchy#1"/>
   </dgm:cxnLst>
   <dgm:bg/>
   <dgm:whole/>
@@ -33060,44 +33092,44 @@
   </dgm:ptLst>
   <dgm:cxnLst>
     <dgm:cxn modelId="{1C56C40E-FAC4-4E31-B896-8D324B50C2A8}" srcId="{3A1D36D7-5A8B-42A3-8D9E-9A1A31231952}" destId="{F1CC5CC5-D853-4C72-B6DE-E1139A6B17A1}" srcOrd="2" destOrd="0" parTransId="{65C59BD6-CA3A-437F-848C-F295DF5C1E11}" sibTransId="{9BC7F850-B64D-4110-AA1F-9FA9796D1AFC}"/>
-    <dgm:cxn modelId="{6476CBAF-1B82-4DBC-800B-306226B62DA9}" type="presOf" srcId="{4128712F-65C3-40AD-A7FF-FA8AA146F9CF}" destId="{00068A25-E6F1-4649-9130-8CE7B51EA5E9}" srcOrd="0" destOrd="0" presId="urn:microsoft.com/office/officeart/2005/8/layout/process1"/>
-    <dgm:cxn modelId="{4E6CFC8A-75A9-446A-95A2-B25724FB1B2A}" type="presOf" srcId="{7DADB957-1961-4934-B5B5-678E562A70D7}" destId="{8E504920-5380-45C0-BF63-34C8F6F7CA11}" srcOrd="0" destOrd="0" presId="urn:microsoft.com/office/officeart/2005/8/layout/process1"/>
-    <dgm:cxn modelId="{92240A66-83B5-4FC0-AF51-A2DB63D185E8}" type="presOf" srcId="{DAA29D85-CC09-45F5-825C-B05852F368A2}" destId="{91045878-A0D2-4FCA-8D65-532D1F4D88F1}" srcOrd="1" destOrd="0" presId="urn:microsoft.com/office/officeart/2005/8/layout/process1"/>
-    <dgm:cxn modelId="{6FF337CA-7719-47F3-AC14-10E2F4480835}" type="presOf" srcId="{F1CC5CC5-D853-4C72-B6DE-E1139A6B17A1}" destId="{320609EA-F260-4BB4-9419-17B23B4F7980}" srcOrd="0" destOrd="0" presId="urn:microsoft.com/office/officeart/2005/8/layout/process1"/>
-    <dgm:cxn modelId="{6DD30456-B5D4-4EA3-BD08-9FAC6238F24B}" type="presOf" srcId="{4D54F0F8-FD79-4E7B-BCC6-199C042CF100}" destId="{DCB910DA-A22B-4ACA-956C-A4F52AD29D64}" srcOrd="1" destOrd="0" presId="urn:microsoft.com/office/officeart/2005/8/layout/process1"/>
-    <dgm:cxn modelId="{A5D7F0AF-1CD6-4D48-88D7-FBB0B5432F73}" type="presOf" srcId="{3A1D36D7-5A8B-42A3-8D9E-9A1A31231952}" destId="{6D7D7013-E2F0-46B9-8C7B-1371442E8CD6}" srcOrd="0" destOrd="0" presId="urn:microsoft.com/office/officeart/2005/8/layout/process1"/>
+    <dgm:cxn modelId="{F0A747BE-9D55-478C-9209-AF2D67A525CF}" type="presOf" srcId="{87E3A03C-69A4-4AB2-B1E0-406D1AB1DD9F}" destId="{FAF039A4-C34B-4820-A9B3-A4F5CD8CB6BF}" srcOrd="0" destOrd="0" presId="urn:microsoft.com/office/officeart/2005/8/layout/process1"/>
+    <dgm:cxn modelId="{D838ECAC-D782-4396-AD0C-4628D3492F28}" type="presOf" srcId="{4128712F-65C3-40AD-A7FF-FA8AA146F9CF}" destId="{00068A25-E6F1-4649-9130-8CE7B51EA5E9}" srcOrd="0" destOrd="0" presId="urn:microsoft.com/office/officeart/2005/8/layout/process1"/>
+    <dgm:cxn modelId="{193D8E9D-CDD9-423E-94A5-BD5B48B7EE0B}" type="presOf" srcId="{3A1D36D7-5A8B-42A3-8D9E-9A1A31231952}" destId="{6D7D7013-E2F0-46B9-8C7B-1371442E8CD6}" srcOrd="0" destOrd="0" presId="urn:microsoft.com/office/officeart/2005/8/layout/process1"/>
+    <dgm:cxn modelId="{4EDDFA1E-3B51-4CEE-990B-A80EC666972D}" type="presOf" srcId="{F1CC5CC5-D853-4C72-B6DE-E1139A6B17A1}" destId="{320609EA-F260-4BB4-9419-17B23B4F7980}" srcOrd="0" destOrd="0" presId="urn:microsoft.com/office/officeart/2005/8/layout/process1"/>
+    <dgm:cxn modelId="{99C2F3A6-0B21-4443-8212-9DA4FD7B8338}" type="presOf" srcId="{9BC7F850-B64D-4110-AA1F-9FA9796D1AFC}" destId="{64062029-07BB-446B-84C0-461DDF18C428}" srcOrd="1" destOrd="0" presId="urn:microsoft.com/office/officeart/2005/8/layout/process1"/>
+    <dgm:cxn modelId="{89B53537-6F84-4AB3-B258-A86F925C3EE2}" type="presOf" srcId="{BE8FA968-6962-4A27-9182-F942AA977A60}" destId="{EE0F2F50-A992-4A58-BDFE-95FF11519F78}" srcOrd="1" destOrd="0" presId="urn:microsoft.com/office/officeart/2005/8/layout/process1"/>
+    <dgm:cxn modelId="{71AD575D-9F11-4560-8B7F-7FECE76861B0}" type="presOf" srcId="{F3980BCE-7239-48FC-821F-63B4232B9FAD}" destId="{BC9EDD55-8F5C-40E1-842A-284CE3F10984}" srcOrd="0" destOrd="0" presId="urn:microsoft.com/office/officeart/2005/8/layout/process1"/>
+    <dgm:cxn modelId="{5AF0B889-0724-462E-9C7C-3FAA32E4EE46}" type="presOf" srcId="{9BC7F850-B64D-4110-AA1F-9FA9796D1AFC}" destId="{FF6C3C5D-1C87-4DCB-AC08-34B4FAC4DFCD}" srcOrd="0" destOrd="0" presId="urn:microsoft.com/office/officeart/2005/8/layout/process1"/>
+    <dgm:cxn modelId="{9FC80CF9-5042-4B53-9177-6E6C1DF9C645}" type="presOf" srcId="{4D54F0F8-FD79-4E7B-BCC6-199C042CF100}" destId="{DCB910DA-A22B-4ACA-956C-A4F52AD29D64}" srcOrd="1" destOrd="0" presId="urn:microsoft.com/office/officeart/2005/8/layout/process1"/>
     <dgm:cxn modelId="{A02ABC51-BBDA-4805-BF17-34DE467F1392}" srcId="{3A1D36D7-5A8B-42A3-8D9E-9A1A31231952}" destId="{4128712F-65C3-40AD-A7FF-FA8AA146F9CF}" srcOrd="4" destOrd="0" parTransId="{118E2645-6802-493B-BAAD-0EAF8D9E7ECD}" sibTransId="{4D54F0F8-FD79-4E7B-BCC6-199C042CF100}"/>
-    <dgm:cxn modelId="{0215AC78-E618-4B2F-B009-CFE0B81524A1}" type="presOf" srcId="{87E3A03C-69A4-4AB2-B1E0-406D1AB1DD9F}" destId="{FAF039A4-C34B-4820-A9B3-A4F5CD8CB6BF}" srcOrd="0" destOrd="0" presId="urn:microsoft.com/office/officeart/2005/8/layout/process1"/>
-    <dgm:cxn modelId="{1A695109-4E18-4880-8208-315D444526B4}" type="presOf" srcId="{1CA7EB84-C7D8-4FE5-A0C1-C176E7EF0C6C}" destId="{70A292D9-EABD-4141-9215-B514353167BC}" srcOrd="0" destOrd="0" presId="urn:microsoft.com/office/officeart/2005/8/layout/process1"/>
-    <dgm:cxn modelId="{60DD6567-451E-4325-99BA-B394709ADB94}" type="presOf" srcId="{BE8FA968-6962-4A27-9182-F942AA977A60}" destId="{0EF68616-948B-44C9-ACF3-A5C0718926C1}" srcOrd="0" destOrd="0" presId="urn:microsoft.com/office/officeart/2005/8/layout/process1"/>
+    <dgm:cxn modelId="{D976CA05-97CB-4ED3-96EC-8FBB7A188E12}" type="presOf" srcId="{4D54F0F8-FD79-4E7B-BCC6-199C042CF100}" destId="{F03A3549-AF7A-4700-9198-362BCF95E881}" srcOrd="0" destOrd="0" presId="urn:microsoft.com/office/officeart/2005/8/layout/process1"/>
     <dgm:cxn modelId="{4920DAB8-6427-432D-8160-30E2E3E5DB44}" srcId="{3A1D36D7-5A8B-42A3-8D9E-9A1A31231952}" destId="{1637AAA0-AE7F-485B-B64C-AF5752DE8001}" srcOrd="0" destOrd="0" parTransId="{2FA1FC13-2D23-497B-B686-30D17C166D27}" sibTransId="{DAA29D85-CC09-45F5-825C-B05852F368A2}"/>
+    <dgm:cxn modelId="{280C69F9-D049-4EB1-BAD1-1BE86DC5BF6D}" type="presOf" srcId="{BE8FA968-6962-4A27-9182-F942AA977A60}" destId="{0EF68616-948B-44C9-ACF3-A5C0718926C1}" srcOrd="0" destOrd="0" presId="urn:microsoft.com/office/officeart/2005/8/layout/process1"/>
     <dgm:cxn modelId="{15092D21-2979-48F8-8B16-2659082DC530}" srcId="{3A1D36D7-5A8B-42A3-8D9E-9A1A31231952}" destId="{7DADB957-1961-4934-B5B5-678E562A70D7}" srcOrd="1" destOrd="0" parTransId="{BF879B48-4D55-4AC1-83EA-F70BED3475D2}" sibTransId="{BE8FA968-6962-4A27-9182-F942AA977A60}"/>
-    <dgm:cxn modelId="{5B52F691-73B1-4E78-B44B-A0269BF51ED7}" type="presOf" srcId="{F3980BCE-7239-48FC-821F-63B4232B9FAD}" destId="{BC9EDD55-8F5C-40E1-842A-284CE3F10984}" srcOrd="0" destOrd="0" presId="urn:microsoft.com/office/officeart/2005/8/layout/process1"/>
-    <dgm:cxn modelId="{4AA3F925-2D3D-4EA1-B33F-D10743F21999}" type="presOf" srcId="{F3980BCE-7239-48FC-821F-63B4232B9FAD}" destId="{33DF17B9-38E2-456B-A308-00BC1338E097}" srcOrd="1" destOrd="0" presId="urn:microsoft.com/office/officeart/2005/8/layout/process1"/>
-    <dgm:cxn modelId="{79254FEA-3EB8-4F8D-9897-AF47B5B9B481}" type="presOf" srcId="{9BC7F850-B64D-4110-AA1F-9FA9796D1AFC}" destId="{FF6C3C5D-1C87-4DCB-AC08-34B4FAC4DFCD}" srcOrd="0" destOrd="0" presId="urn:microsoft.com/office/officeart/2005/8/layout/process1"/>
+    <dgm:cxn modelId="{990853B7-5EF8-41A5-AB93-AEBC6B2B27A7}" type="presOf" srcId="{DAA29D85-CC09-45F5-825C-B05852F368A2}" destId="{91045878-A0D2-4FCA-8D65-532D1F4D88F1}" srcOrd="1" destOrd="0" presId="urn:microsoft.com/office/officeart/2005/8/layout/process1"/>
     <dgm:cxn modelId="{32D1B0F9-AFBF-4F29-A91F-7FE35F5DBA8C}" srcId="{3A1D36D7-5A8B-42A3-8D9E-9A1A31231952}" destId="{87E3A03C-69A4-4AB2-B1E0-406D1AB1DD9F}" srcOrd="3" destOrd="0" parTransId="{95D8DE68-E6F0-41AA-9E5A-78CC0CD06DCE}" sibTransId="{F3980BCE-7239-48FC-821F-63B4232B9FAD}"/>
-    <dgm:cxn modelId="{2FA13CE5-5CAB-44CB-AF5A-43542E838225}" type="presOf" srcId="{BE8FA968-6962-4A27-9182-F942AA977A60}" destId="{EE0F2F50-A992-4A58-BDFE-95FF11519F78}" srcOrd="1" destOrd="0" presId="urn:microsoft.com/office/officeart/2005/8/layout/process1"/>
-    <dgm:cxn modelId="{E8B53BA8-EB19-4607-B3B9-982FA2EC0328}" type="presOf" srcId="{9BC7F850-B64D-4110-AA1F-9FA9796D1AFC}" destId="{64062029-07BB-446B-84C0-461DDF18C428}" srcOrd="1" destOrd="0" presId="urn:microsoft.com/office/officeart/2005/8/layout/process1"/>
-    <dgm:cxn modelId="{3F68BB1C-E4E8-45CF-B0A1-505B5C61C286}" type="presOf" srcId="{DAA29D85-CC09-45F5-825C-B05852F368A2}" destId="{58E54ACB-3E77-46F2-B7E1-FB17687EFB53}" srcOrd="0" destOrd="0" presId="urn:microsoft.com/office/officeart/2005/8/layout/process1"/>
-    <dgm:cxn modelId="{BDE0899C-3B1B-497A-A714-95BA657F8396}" type="presOf" srcId="{4D54F0F8-FD79-4E7B-BCC6-199C042CF100}" destId="{F03A3549-AF7A-4700-9198-362BCF95E881}" srcOrd="0" destOrd="0" presId="urn:microsoft.com/office/officeart/2005/8/layout/process1"/>
+    <dgm:cxn modelId="{D462B66F-AACB-4AC0-BA7C-B2E7AE216665}" type="presOf" srcId="{F3980BCE-7239-48FC-821F-63B4232B9FAD}" destId="{33DF17B9-38E2-456B-A308-00BC1338E097}" srcOrd="1" destOrd="0" presId="urn:microsoft.com/office/officeart/2005/8/layout/process1"/>
+    <dgm:cxn modelId="{ECA6B6F6-799C-4D35-B66A-E8C5D67D6574}" type="presOf" srcId="{1CA7EB84-C7D8-4FE5-A0C1-C176E7EF0C6C}" destId="{70A292D9-EABD-4141-9215-B514353167BC}" srcOrd="0" destOrd="0" presId="urn:microsoft.com/office/officeart/2005/8/layout/process1"/>
+    <dgm:cxn modelId="{58D362B3-F17B-4D5F-BEE8-5216C4175728}" type="presOf" srcId="{7DADB957-1961-4934-B5B5-678E562A70D7}" destId="{8E504920-5380-45C0-BF63-34C8F6F7CA11}" srcOrd="0" destOrd="0" presId="urn:microsoft.com/office/officeart/2005/8/layout/process1"/>
+    <dgm:cxn modelId="{E718B934-D010-4756-A20B-6781BD6B3E5A}" type="presOf" srcId="{DAA29D85-CC09-45F5-825C-B05852F368A2}" destId="{58E54ACB-3E77-46F2-B7E1-FB17687EFB53}" srcOrd="0" destOrd="0" presId="urn:microsoft.com/office/officeart/2005/8/layout/process1"/>
+    <dgm:cxn modelId="{02426FE3-60B7-4C44-BB38-A6FDAE617DF6}" type="presOf" srcId="{1637AAA0-AE7F-485B-B64C-AF5752DE8001}" destId="{ADEEA885-2A72-4871-9645-53DF7BAD75F1}" srcOrd="0" destOrd="0" presId="urn:microsoft.com/office/officeart/2005/8/layout/process1"/>
     <dgm:cxn modelId="{60E62CEB-FC0D-4130-AAC4-A1D98E662AFC}" srcId="{3A1D36D7-5A8B-42A3-8D9E-9A1A31231952}" destId="{1CA7EB84-C7D8-4FE5-A0C1-C176E7EF0C6C}" srcOrd="5" destOrd="0" parTransId="{FDD7357A-6A7E-47BA-9D56-10B837FB8A75}" sibTransId="{AB1FC897-D66F-4860-9385-C4AC2CC059FF}"/>
-    <dgm:cxn modelId="{ABCC84D4-9D74-445D-BF14-5F96A54AA3E2}" type="presOf" srcId="{1637AAA0-AE7F-485B-B64C-AF5752DE8001}" destId="{ADEEA885-2A72-4871-9645-53DF7BAD75F1}" srcOrd="0" destOrd="0" presId="urn:microsoft.com/office/officeart/2005/8/layout/process1"/>
-    <dgm:cxn modelId="{EF87D7D4-C06D-4188-8801-6B19CFAC2E43}" type="presParOf" srcId="{6D7D7013-E2F0-46B9-8C7B-1371442E8CD6}" destId="{ADEEA885-2A72-4871-9645-53DF7BAD75F1}" srcOrd="0" destOrd="0" presId="urn:microsoft.com/office/officeart/2005/8/layout/process1"/>
-    <dgm:cxn modelId="{231F38B9-2039-488C-9D2F-395B6386F4F4}" type="presParOf" srcId="{6D7D7013-E2F0-46B9-8C7B-1371442E8CD6}" destId="{58E54ACB-3E77-46F2-B7E1-FB17687EFB53}" srcOrd="1" destOrd="0" presId="urn:microsoft.com/office/officeart/2005/8/layout/process1"/>
-    <dgm:cxn modelId="{03742A55-3B18-444E-B9AE-D799A98C2CDC}" type="presParOf" srcId="{58E54ACB-3E77-46F2-B7E1-FB17687EFB53}" destId="{91045878-A0D2-4FCA-8D65-532D1F4D88F1}" srcOrd="0" destOrd="0" presId="urn:microsoft.com/office/officeart/2005/8/layout/process1"/>
-    <dgm:cxn modelId="{6B922407-ED2B-47C2-B3D6-C66506838488}" type="presParOf" srcId="{6D7D7013-E2F0-46B9-8C7B-1371442E8CD6}" destId="{8E504920-5380-45C0-BF63-34C8F6F7CA11}" srcOrd="2" destOrd="0" presId="urn:microsoft.com/office/officeart/2005/8/layout/process1"/>
-    <dgm:cxn modelId="{05423115-BB69-41D9-A516-37C4369CE6C1}" type="presParOf" srcId="{6D7D7013-E2F0-46B9-8C7B-1371442E8CD6}" destId="{0EF68616-948B-44C9-ACF3-A5C0718926C1}" srcOrd="3" destOrd="0" presId="urn:microsoft.com/office/officeart/2005/8/layout/process1"/>
-    <dgm:cxn modelId="{637CF8BE-B518-4D22-B51B-F351759D89F2}" type="presParOf" srcId="{0EF68616-948B-44C9-ACF3-A5C0718926C1}" destId="{EE0F2F50-A992-4A58-BDFE-95FF11519F78}" srcOrd="0" destOrd="0" presId="urn:microsoft.com/office/officeart/2005/8/layout/process1"/>
-    <dgm:cxn modelId="{23FFF23A-757D-4AC8-A24C-F61CBD491257}" type="presParOf" srcId="{6D7D7013-E2F0-46B9-8C7B-1371442E8CD6}" destId="{320609EA-F260-4BB4-9419-17B23B4F7980}" srcOrd="4" destOrd="0" presId="urn:microsoft.com/office/officeart/2005/8/layout/process1"/>
-    <dgm:cxn modelId="{08EA852C-73E0-44CD-8185-295F18F045BB}" type="presParOf" srcId="{6D7D7013-E2F0-46B9-8C7B-1371442E8CD6}" destId="{FF6C3C5D-1C87-4DCB-AC08-34B4FAC4DFCD}" srcOrd="5" destOrd="0" presId="urn:microsoft.com/office/officeart/2005/8/layout/process1"/>
-    <dgm:cxn modelId="{7A9FB703-7781-4EEA-BAFF-7CC850099B7E}" type="presParOf" srcId="{FF6C3C5D-1C87-4DCB-AC08-34B4FAC4DFCD}" destId="{64062029-07BB-446B-84C0-461DDF18C428}" srcOrd="0" destOrd="0" presId="urn:microsoft.com/office/officeart/2005/8/layout/process1"/>
-    <dgm:cxn modelId="{68EFD122-0BBE-4C27-9E97-6EC99B700FD7}" type="presParOf" srcId="{6D7D7013-E2F0-46B9-8C7B-1371442E8CD6}" destId="{FAF039A4-C34B-4820-A9B3-A4F5CD8CB6BF}" srcOrd="6" destOrd="0" presId="urn:microsoft.com/office/officeart/2005/8/layout/process1"/>
-    <dgm:cxn modelId="{6B8C2045-08A9-492E-87AA-3A65AC34C78C}" type="presParOf" srcId="{6D7D7013-E2F0-46B9-8C7B-1371442E8CD6}" destId="{BC9EDD55-8F5C-40E1-842A-284CE3F10984}" srcOrd="7" destOrd="0" presId="urn:microsoft.com/office/officeart/2005/8/layout/process1"/>
-    <dgm:cxn modelId="{0727BCD6-8A6F-488A-8DB9-5A22410A83C2}" type="presParOf" srcId="{BC9EDD55-8F5C-40E1-842A-284CE3F10984}" destId="{33DF17B9-38E2-456B-A308-00BC1338E097}" srcOrd="0" destOrd="0" presId="urn:microsoft.com/office/officeart/2005/8/layout/process1"/>
-    <dgm:cxn modelId="{EFA5429E-DE04-4765-A788-9089D94C35DB}" type="presParOf" srcId="{6D7D7013-E2F0-46B9-8C7B-1371442E8CD6}" destId="{00068A25-E6F1-4649-9130-8CE7B51EA5E9}" srcOrd="8" destOrd="0" presId="urn:microsoft.com/office/officeart/2005/8/layout/process1"/>
-    <dgm:cxn modelId="{01BB44D8-7108-4A10-9D91-601B7B453459}" type="presParOf" srcId="{6D7D7013-E2F0-46B9-8C7B-1371442E8CD6}" destId="{F03A3549-AF7A-4700-9198-362BCF95E881}" srcOrd="9" destOrd="0" presId="urn:microsoft.com/office/officeart/2005/8/layout/process1"/>
-    <dgm:cxn modelId="{6A3B97DA-D7C0-4635-8292-AF107EC517A6}" type="presParOf" srcId="{F03A3549-AF7A-4700-9198-362BCF95E881}" destId="{DCB910DA-A22B-4ACA-956C-A4F52AD29D64}" srcOrd="0" destOrd="0" presId="urn:microsoft.com/office/officeart/2005/8/layout/process1"/>
-    <dgm:cxn modelId="{BA5E32D7-9A57-426B-8970-5418371DE3D1}" type="presParOf" srcId="{6D7D7013-E2F0-46B9-8C7B-1371442E8CD6}" destId="{70A292D9-EABD-4141-9215-B514353167BC}" srcOrd="10" destOrd="0" presId="urn:microsoft.com/office/officeart/2005/8/layout/process1"/>
+    <dgm:cxn modelId="{B2D72FEB-3C48-467B-B7C6-90F0B3DB5962}" type="presParOf" srcId="{6D7D7013-E2F0-46B9-8C7B-1371442E8CD6}" destId="{ADEEA885-2A72-4871-9645-53DF7BAD75F1}" srcOrd="0" destOrd="0" presId="urn:microsoft.com/office/officeart/2005/8/layout/process1"/>
+    <dgm:cxn modelId="{EF8C52AC-B705-4312-8C98-3AAE8F9D2B99}" type="presParOf" srcId="{6D7D7013-E2F0-46B9-8C7B-1371442E8CD6}" destId="{58E54ACB-3E77-46F2-B7E1-FB17687EFB53}" srcOrd="1" destOrd="0" presId="urn:microsoft.com/office/officeart/2005/8/layout/process1"/>
+    <dgm:cxn modelId="{28472D72-F66B-40B4-B481-B77A20FC4018}" type="presParOf" srcId="{58E54ACB-3E77-46F2-B7E1-FB17687EFB53}" destId="{91045878-A0D2-4FCA-8D65-532D1F4D88F1}" srcOrd="0" destOrd="0" presId="urn:microsoft.com/office/officeart/2005/8/layout/process1"/>
+    <dgm:cxn modelId="{25549F7B-5D12-4312-AA6C-D6EC774D4992}" type="presParOf" srcId="{6D7D7013-E2F0-46B9-8C7B-1371442E8CD6}" destId="{8E504920-5380-45C0-BF63-34C8F6F7CA11}" srcOrd="2" destOrd="0" presId="urn:microsoft.com/office/officeart/2005/8/layout/process1"/>
+    <dgm:cxn modelId="{73FD9444-6A12-4FC1-9606-5AE6138DC188}" type="presParOf" srcId="{6D7D7013-E2F0-46B9-8C7B-1371442E8CD6}" destId="{0EF68616-948B-44C9-ACF3-A5C0718926C1}" srcOrd="3" destOrd="0" presId="urn:microsoft.com/office/officeart/2005/8/layout/process1"/>
+    <dgm:cxn modelId="{B66C2C8B-7045-4C44-9AFD-5DC456AE65FA}" type="presParOf" srcId="{0EF68616-948B-44C9-ACF3-A5C0718926C1}" destId="{EE0F2F50-A992-4A58-BDFE-95FF11519F78}" srcOrd="0" destOrd="0" presId="urn:microsoft.com/office/officeart/2005/8/layout/process1"/>
+    <dgm:cxn modelId="{6245F400-2658-429E-B7F9-26E7D241584A}" type="presParOf" srcId="{6D7D7013-E2F0-46B9-8C7B-1371442E8CD6}" destId="{320609EA-F260-4BB4-9419-17B23B4F7980}" srcOrd="4" destOrd="0" presId="urn:microsoft.com/office/officeart/2005/8/layout/process1"/>
+    <dgm:cxn modelId="{9510E931-DF67-4EEE-ADA8-8FE73A84FB17}" type="presParOf" srcId="{6D7D7013-E2F0-46B9-8C7B-1371442E8CD6}" destId="{FF6C3C5D-1C87-4DCB-AC08-34B4FAC4DFCD}" srcOrd="5" destOrd="0" presId="urn:microsoft.com/office/officeart/2005/8/layout/process1"/>
+    <dgm:cxn modelId="{F1BD9C7B-6470-4792-9111-6BFBD1654F28}" type="presParOf" srcId="{FF6C3C5D-1C87-4DCB-AC08-34B4FAC4DFCD}" destId="{64062029-07BB-446B-84C0-461DDF18C428}" srcOrd="0" destOrd="0" presId="urn:microsoft.com/office/officeart/2005/8/layout/process1"/>
+    <dgm:cxn modelId="{0A1E64C9-8B1D-4F4D-9F3C-FCE08786A3EC}" type="presParOf" srcId="{6D7D7013-E2F0-46B9-8C7B-1371442E8CD6}" destId="{FAF039A4-C34B-4820-A9B3-A4F5CD8CB6BF}" srcOrd="6" destOrd="0" presId="urn:microsoft.com/office/officeart/2005/8/layout/process1"/>
+    <dgm:cxn modelId="{E1CA410D-5178-46D9-82FF-C80EDEC1DB6E}" type="presParOf" srcId="{6D7D7013-E2F0-46B9-8C7B-1371442E8CD6}" destId="{BC9EDD55-8F5C-40E1-842A-284CE3F10984}" srcOrd="7" destOrd="0" presId="urn:microsoft.com/office/officeart/2005/8/layout/process1"/>
+    <dgm:cxn modelId="{B66B614B-7714-4DDA-A041-C53BC8D431AD}" type="presParOf" srcId="{BC9EDD55-8F5C-40E1-842A-284CE3F10984}" destId="{33DF17B9-38E2-456B-A308-00BC1338E097}" srcOrd="0" destOrd="0" presId="urn:microsoft.com/office/officeart/2005/8/layout/process1"/>
+    <dgm:cxn modelId="{2B520556-9C25-4FDC-A65A-2CE2AB3C88B3}" type="presParOf" srcId="{6D7D7013-E2F0-46B9-8C7B-1371442E8CD6}" destId="{00068A25-E6F1-4649-9130-8CE7B51EA5E9}" srcOrd="8" destOrd="0" presId="urn:microsoft.com/office/officeart/2005/8/layout/process1"/>
+    <dgm:cxn modelId="{8E888628-2CEA-497C-9FA2-0B2615E074F4}" type="presParOf" srcId="{6D7D7013-E2F0-46B9-8C7B-1371442E8CD6}" destId="{F03A3549-AF7A-4700-9198-362BCF95E881}" srcOrd="9" destOrd="0" presId="urn:microsoft.com/office/officeart/2005/8/layout/process1"/>
+    <dgm:cxn modelId="{8E807534-C1E4-4B95-9AF6-8665C1A81297}" type="presParOf" srcId="{F03A3549-AF7A-4700-9198-362BCF95E881}" destId="{DCB910DA-A22B-4ACA-956C-A4F52AD29D64}" srcOrd="0" destOrd="0" presId="urn:microsoft.com/office/officeart/2005/8/layout/process1"/>
+    <dgm:cxn modelId="{CEE35A67-7B27-4369-8678-0046D7F112CB}" type="presParOf" srcId="{6D7D7013-E2F0-46B9-8C7B-1371442E8CD6}" destId="{70A292D9-EABD-4141-9215-B514353167BC}" srcOrd="10" destOrd="0" presId="urn:microsoft.com/office/officeart/2005/8/layout/process1"/>
   </dgm:cxnLst>
   <dgm:bg/>
   <dgm:whole/>
@@ -33485,38 +33517,38 @@
     </dgm:pt>
   </dgm:ptLst>
   <dgm:cxnLst>
-    <dgm:cxn modelId="{D324B02F-A20C-4E09-978B-A6A828EAFB54}" type="presOf" srcId="{D16D5171-8CEB-4927-BE00-0C7677B7A6C2}" destId="{9E815A08-A955-4AE5-B934-E403644E2495}" srcOrd="0" destOrd="0" presId="urn:microsoft.com/office/officeart/2005/8/layout/process1"/>
-    <dgm:cxn modelId="{3699E5ED-8784-411C-B273-D87D725936FE}" type="presOf" srcId="{FEE50069-189C-47B2-A584-84A04DFC7485}" destId="{51AC6544-B417-40B2-B167-D50497FA3F05}" srcOrd="1" destOrd="0" presId="urn:microsoft.com/office/officeart/2005/8/layout/process1"/>
-    <dgm:cxn modelId="{AF71CA71-3069-4690-A680-5F224BBAB00A}" type="presOf" srcId="{3F75FF2E-225E-432E-B505-A8EEFDBB2464}" destId="{682222B7-5794-4622-8452-12BEDD3C9D12}" srcOrd="1" destOrd="0" presId="urn:microsoft.com/office/officeart/2005/8/layout/process1"/>
+    <dgm:cxn modelId="{783B3E77-0564-4B7E-B5FF-4F5903D74D94}" type="presOf" srcId="{42940599-7AF8-4275-8E68-DE3F7BDBEF3C}" destId="{C2F5DF28-C215-4F68-AF17-B8F02BFBB91C}" srcOrd="0" destOrd="0" presId="urn:microsoft.com/office/officeart/2005/8/layout/process1"/>
+    <dgm:cxn modelId="{AA9D4334-AF3B-405B-9086-7E210F0A9ADB}" type="presOf" srcId="{8A9745A1-6C28-4C9D-9C36-0813B5B86991}" destId="{95624838-479B-455E-A4DD-49F5A20D3BC2}" srcOrd="1" destOrd="0" presId="urn:microsoft.com/office/officeart/2005/8/layout/process1"/>
+    <dgm:cxn modelId="{D6714E2B-1E20-4A50-B20F-79029680CCC1}" type="presOf" srcId="{8A9745A1-6C28-4C9D-9C36-0813B5B86991}" destId="{AF21DB00-1DDC-4835-8828-CE0AD63F579F}" srcOrd="0" destOrd="0" presId="urn:microsoft.com/office/officeart/2005/8/layout/process1"/>
+    <dgm:cxn modelId="{414D4C18-9DE0-4B37-A260-E5C052DFDDC7}" type="presOf" srcId="{FEE50069-189C-47B2-A584-84A04DFC7485}" destId="{51AC6544-B417-40B2-B167-D50497FA3F05}" srcOrd="1" destOrd="0" presId="urn:microsoft.com/office/officeart/2005/8/layout/process1"/>
+    <dgm:cxn modelId="{F04B0250-E886-4578-9CFF-0EA43BF2A58E}" type="presOf" srcId="{D16D5171-8CEB-4927-BE00-0C7677B7A6C2}" destId="{9E815A08-A955-4AE5-B934-E403644E2495}" srcOrd="0" destOrd="0" presId="urn:microsoft.com/office/officeart/2005/8/layout/process1"/>
+    <dgm:cxn modelId="{B977A45C-AE25-4021-9C6D-7BD2D31FDAB2}" type="presOf" srcId="{2EE7E267-4E7B-408D-A141-E5AAADE16A32}" destId="{40C2AC74-09E5-4D81-B5F7-C73165B9B9B1}" srcOrd="1" destOrd="0" presId="urn:microsoft.com/office/officeart/2005/8/layout/process1"/>
+    <dgm:cxn modelId="{5447578D-DB15-45E5-A494-A72C78B682CE}" type="presOf" srcId="{6755F3C9-5F83-4159-840C-7696562187C2}" destId="{6E302F9F-0E86-41D0-9F5E-A9CC5F33348E}" srcOrd="0" destOrd="0" presId="urn:microsoft.com/office/officeart/2005/8/layout/process1"/>
     <dgm:cxn modelId="{DE875CB9-BF50-46A4-B04B-EF13B7DB199A}" srcId="{6755F3C9-5F83-4159-840C-7696562187C2}" destId="{F09AC792-51D3-466D-A2EF-6169196D287F}" srcOrd="3" destOrd="0" parTransId="{9E2E33F8-E69F-40B4-A729-7CF0FDD48574}" sibTransId="{8A9745A1-6C28-4C9D-9C36-0813B5B86991}"/>
-    <dgm:cxn modelId="{7F97557D-2F3E-4BF3-BD7A-4ACE5378FE9C}" type="presOf" srcId="{8A9745A1-6C28-4C9D-9C36-0813B5B86991}" destId="{95624838-479B-455E-A4DD-49F5A20D3BC2}" srcOrd="1" destOrd="0" presId="urn:microsoft.com/office/officeart/2005/8/layout/process1"/>
-    <dgm:cxn modelId="{BE147997-9971-461B-BBF7-76F282C978D7}" type="presOf" srcId="{3F75FF2E-225E-432E-B505-A8EEFDBB2464}" destId="{E09D6E2B-093F-4640-8C4A-F4C48451B8D3}" srcOrd="0" destOrd="0" presId="urn:microsoft.com/office/officeart/2005/8/layout/process1"/>
-    <dgm:cxn modelId="{36ADA0D1-915A-450B-8D49-B659833EF3C3}" type="presOf" srcId="{2EE7E267-4E7B-408D-A141-E5AAADE16A32}" destId="{40C2AC74-09E5-4D81-B5F7-C73165B9B9B1}" srcOrd="1" destOrd="0" presId="urn:microsoft.com/office/officeart/2005/8/layout/process1"/>
+    <dgm:cxn modelId="{50DA6AA5-4EFB-4433-AC37-844E1CA5D809}" type="presOf" srcId="{3F75FF2E-225E-432E-B505-A8EEFDBB2464}" destId="{682222B7-5794-4622-8452-12BEDD3C9D12}" srcOrd="1" destOrd="0" presId="urn:microsoft.com/office/officeart/2005/8/layout/process1"/>
+    <dgm:cxn modelId="{CDF93D8A-AD25-4B72-A6F4-587F5E1F7AB0}" type="presOf" srcId="{FEE50069-189C-47B2-A584-84A04DFC7485}" destId="{0DE7C163-0F25-4C8A-B495-E6B52C814968}" srcOrd="0" destOrd="0" presId="urn:microsoft.com/office/officeart/2005/8/layout/process1"/>
+    <dgm:cxn modelId="{55D9E0C2-2454-4482-B326-7D2412F92834}" type="presOf" srcId="{2EE7E267-4E7B-408D-A141-E5AAADE16A32}" destId="{2449CF9B-59A2-4063-B536-354D06E15BD4}" srcOrd="0" destOrd="0" presId="urn:microsoft.com/office/officeart/2005/8/layout/process1"/>
     <dgm:cxn modelId="{1FC2C8EE-2A29-4B3F-B278-8525F2322083}" srcId="{6755F3C9-5F83-4159-840C-7696562187C2}" destId="{5837E999-ABAC-4C42-8BC9-D01EF4BE2657}" srcOrd="0" destOrd="0" parTransId="{68701012-8C7D-4716-93D9-70807AAF6746}" sibTransId="{FEE50069-189C-47B2-A584-84A04DFC7485}"/>
-    <dgm:cxn modelId="{CDC0B2DB-E3DE-48A1-8BD9-F81DD8FA5803}" type="presOf" srcId="{2EE7E267-4E7B-408D-A141-E5AAADE16A32}" destId="{2449CF9B-59A2-4063-B536-354D06E15BD4}" srcOrd="0" destOrd="0" presId="urn:microsoft.com/office/officeart/2005/8/layout/process1"/>
+    <dgm:cxn modelId="{A6E46D8F-EA00-4E6E-8BE2-CAEC19B2FEF4}" type="presOf" srcId="{3F75FF2E-225E-432E-B505-A8EEFDBB2464}" destId="{E09D6E2B-093F-4640-8C4A-F4C48451B8D3}" srcOrd="0" destOrd="0" presId="urn:microsoft.com/office/officeart/2005/8/layout/process1"/>
+    <dgm:cxn modelId="{16EADA03-360B-4007-83A6-DA69E0853CD3}" type="presOf" srcId="{D4177A9F-828B-474E-AA3F-346EA0E95518}" destId="{CF02EBEA-D92D-4CC5-8D2C-BE4BF639832E}" srcOrd="0" destOrd="0" presId="urn:microsoft.com/office/officeart/2005/8/layout/process1"/>
     <dgm:cxn modelId="{BC816F7A-2CC9-48E8-9AE7-E51FDC50B5B7}" srcId="{6755F3C9-5F83-4159-840C-7696562187C2}" destId="{D4177A9F-828B-474E-AA3F-346EA0E95518}" srcOrd="1" destOrd="0" parTransId="{4A3EC80F-5F97-4A63-A8A4-5B79DDDF132A}" sibTransId="{2EE7E267-4E7B-408D-A141-E5AAADE16A32}"/>
-    <dgm:cxn modelId="{6B8803DB-6669-4CA2-9323-F79988112DD6}" type="presOf" srcId="{6755F3C9-5F83-4159-840C-7696562187C2}" destId="{6E302F9F-0E86-41D0-9F5E-A9CC5F33348E}" srcOrd="0" destOrd="0" presId="urn:microsoft.com/office/officeart/2005/8/layout/process1"/>
-    <dgm:cxn modelId="{535D2E71-803C-4847-ACC8-D9EAE87E7D12}" type="presOf" srcId="{8A9745A1-6C28-4C9D-9C36-0813B5B86991}" destId="{AF21DB00-1DDC-4835-8828-CE0AD63F579F}" srcOrd="0" destOrd="0" presId="urn:microsoft.com/office/officeart/2005/8/layout/process1"/>
     <dgm:cxn modelId="{B406BE42-178F-42D3-8C3A-3A62301A5412}" srcId="{6755F3C9-5F83-4159-840C-7696562187C2}" destId="{42940599-7AF8-4275-8E68-DE3F7BDBEF3C}" srcOrd="4" destOrd="0" parTransId="{75F4E674-1E36-43FA-85C1-4319E9B65EB9}" sibTransId="{9693CCF3-12A0-4BDB-84C6-2B1950B3843F}"/>
-    <dgm:cxn modelId="{5AAE0A4E-4E78-4063-B936-60CEF3B5F7FA}" type="presOf" srcId="{FEE50069-189C-47B2-A584-84A04DFC7485}" destId="{0DE7C163-0F25-4C8A-B495-E6B52C814968}" srcOrd="0" destOrd="0" presId="urn:microsoft.com/office/officeart/2005/8/layout/process1"/>
-    <dgm:cxn modelId="{9B497BF1-18B5-4BD9-85BC-8948267DAE90}" type="presOf" srcId="{F09AC792-51D3-466D-A2EF-6169196D287F}" destId="{6DB8B336-2D26-44AA-AC91-FE08957F488A}" srcOrd="0" destOrd="0" presId="urn:microsoft.com/office/officeart/2005/8/layout/process1"/>
-    <dgm:cxn modelId="{DFB84E7B-470A-4ED9-8F59-19FAC6DC4C9B}" type="presOf" srcId="{42940599-7AF8-4275-8E68-DE3F7BDBEF3C}" destId="{C2F5DF28-C215-4F68-AF17-B8F02BFBB91C}" srcOrd="0" destOrd="0" presId="urn:microsoft.com/office/officeart/2005/8/layout/process1"/>
-    <dgm:cxn modelId="{EA19B313-7EBD-4722-893C-03DF022323E6}" type="presOf" srcId="{5837E999-ABAC-4C42-8BC9-D01EF4BE2657}" destId="{094C7916-CC24-4443-888A-43DFF51C0940}" srcOrd="0" destOrd="0" presId="urn:microsoft.com/office/officeart/2005/8/layout/process1"/>
+    <dgm:cxn modelId="{B174C78A-841F-4604-AD3E-5A1F214A6540}" type="presOf" srcId="{5837E999-ABAC-4C42-8BC9-D01EF4BE2657}" destId="{094C7916-CC24-4443-888A-43DFF51C0940}" srcOrd="0" destOrd="0" presId="urn:microsoft.com/office/officeart/2005/8/layout/process1"/>
+    <dgm:cxn modelId="{FDFE1130-EA70-4DC3-9147-A8EE3E52C7FB}" type="presOf" srcId="{F09AC792-51D3-466D-A2EF-6169196D287F}" destId="{6DB8B336-2D26-44AA-AC91-FE08957F488A}" srcOrd="0" destOrd="0" presId="urn:microsoft.com/office/officeart/2005/8/layout/process1"/>
     <dgm:cxn modelId="{9A113FFF-CF01-4043-99D2-0B15C5D4A91B}" srcId="{6755F3C9-5F83-4159-840C-7696562187C2}" destId="{D16D5171-8CEB-4927-BE00-0C7677B7A6C2}" srcOrd="2" destOrd="0" parTransId="{DDFEA176-B074-4629-891B-B8EB8034F526}" sibTransId="{3F75FF2E-225E-432E-B505-A8EEFDBB2464}"/>
-    <dgm:cxn modelId="{88F576D4-0120-4683-BB7F-E8FEE33201B4}" type="presOf" srcId="{D4177A9F-828B-474E-AA3F-346EA0E95518}" destId="{CF02EBEA-D92D-4CC5-8D2C-BE4BF639832E}" srcOrd="0" destOrd="0" presId="urn:microsoft.com/office/officeart/2005/8/layout/process1"/>
-    <dgm:cxn modelId="{7A7CB82E-A777-4A3C-A977-FF8A6AAF5F73}" type="presParOf" srcId="{6E302F9F-0E86-41D0-9F5E-A9CC5F33348E}" destId="{094C7916-CC24-4443-888A-43DFF51C0940}" srcOrd="0" destOrd="0" presId="urn:microsoft.com/office/officeart/2005/8/layout/process1"/>
-    <dgm:cxn modelId="{B772527C-FAB6-4C31-922A-6D0BAE1B58B2}" type="presParOf" srcId="{6E302F9F-0E86-41D0-9F5E-A9CC5F33348E}" destId="{0DE7C163-0F25-4C8A-B495-E6B52C814968}" srcOrd="1" destOrd="0" presId="urn:microsoft.com/office/officeart/2005/8/layout/process1"/>
-    <dgm:cxn modelId="{BB757CA3-FF0E-4BD8-A9EA-2D77D7E58A6C}" type="presParOf" srcId="{0DE7C163-0F25-4C8A-B495-E6B52C814968}" destId="{51AC6544-B417-40B2-B167-D50497FA3F05}" srcOrd="0" destOrd="0" presId="urn:microsoft.com/office/officeart/2005/8/layout/process1"/>
-    <dgm:cxn modelId="{3C56732D-AC43-463C-9721-2543840C73BE}" type="presParOf" srcId="{6E302F9F-0E86-41D0-9F5E-A9CC5F33348E}" destId="{CF02EBEA-D92D-4CC5-8D2C-BE4BF639832E}" srcOrd="2" destOrd="0" presId="urn:microsoft.com/office/officeart/2005/8/layout/process1"/>
-    <dgm:cxn modelId="{778595E4-0C82-4C40-BB01-4E436BA9A00C}" type="presParOf" srcId="{6E302F9F-0E86-41D0-9F5E-A9CC5F33348E}" destId="{2449CF9B-59A2-4063-B536-354D06E15BD4}" srcOrd="3" destOrd="0" presId="urn:microsoft.com/office/officeart/2005/8/layout/process1"/>
-    <dgm:cxn modelId="{7015A6BE-ADA8-4FF8-B7D6-EB663AFFE68F}" type="presParOf" srcId="{2449CF9B-59A2-4063-B536-354D06E15BD4}" destId="{40C2AC74-09E5-4D81-B5F7-C73165B9B9B1}" srcOrd="0" destOrd="0" presId="urn:microsoft.com/office/officeart/2005/8/layout/process1"/>
-    <dgm:cxn modelId="{0F73C1C4-7ECD-4A5F-943A-EC8D05799C66}" type="presParOf" srcId="{6E302F9F-0E86-41D0-9F5E-A9CC5F33348E}" destId="{9E815A08-A955-4AE5-B934-E403644E2495}" srcOrd="4" destOrd="0" presId="urn:microsoft.com/office/officeart/2005/8/layout/process1"/>
-    <dgm:cxn modelId="{0A980426-1661-4539-9EE4-A5207564BFB6}" type="presParOf" srcId="{6E302F9F-0E86-41D0-9F5E-A9CC5F33348E}" destId="{E09D6E2B-093F-4640-8C4A-F4C48451B8D3}" srcOrd="5" destOrd="0" presId="urn:microsoft.com/office/officeart/2005/8/layout/process1"/>
-    <dgm:cxn modelId="{71418DF5-213C-4FC8-9684-D4DC09DE3DEF}" type="presParOf" srcId="{E09D6E2B-093F-4640-8C4A-F4C48451B8D3}" destId="{682222B7-5794-4622-8452-12BEDD3C9D12}" srcOrd="0" destOrd="0" presId="urn:microsoft.com/office/officeart/2005/8/layout/process1"/>
-    <dgm:cxn modelId="{56E557CB-B25A-4A30-8A1C-ABE6E664EE34}" type="presParOf" srcId="{6E302F9F-0E86-41D0-9F5E-A9CC5F33348E}" destId="{6DB8B336-2D26-44AA-AC91-FE08957F488A}" srcOrd="6" destOrd="0" presId="urn:microsoft.com/office/officeart/2005/8/layout/process1"/>
-    <dgm:cxn modelId="{A120D230-9313-4B74-B522-F4AFEE212136}" type="presParOf" srcId="{6E302F9F-0E86-41D0-9F5E-A9CC5F33348E}" destId="{AF21DB00-1DDC-4835-8828-CE0AD63F579F}" srcOrd="7" destOrd="0" presId="urn:microsoft.com/office/officeart/2005/8/layout/process1"/>
-    <dgm:cxn modelId="{74C8DE7E-4611-428A-B695-CB7779222655}" type="presParOf" srcId="{AF21DB00-1DDC-4835-8828-CE0AD63F579F}" destId="{95624838-479B-455E-A4DD-49F5A20D3BC2}" srcOrd="0" destOrd="0" presId="urn:microsoft.com/office/officeart/2005/8/layout/process1"/>
-    <dgm:cxn modelId="{3502E730-5ACE-4907-B697-4101B0E3187B}" type="presParOf" srcId="{6E302F9F-0E86-41D0-9F5E-A9CC5F33348E}" destId="{C2F5DF28-C215-4F68-AF17-B8F02BFBB91C}" srcOrd="8" destOrd="0" presId="urn:microsoft.com/office/officeart/2005/8/layout/process1"/>
+    <dgm:cxn modelId="{9D007A04-7B6F-4109-8FBC-7BEA52E28CD8}" type="presParOf" srcId="{6E302F9F-0E86-41D0-9F5E-A9CC5F33348E}" destId="{094C7916-CC24-4443-888A-43DFF51C0940}" srcOrd="0" destOrd="0" presId="urn:microsoft.com/office/officeart/2005/8/layout/process1"/>
+    <dgm:cxn modelId="{6A465F9E-6C3D-4ECF-AA01-56B6C7C8EDA7}" type="presParOf" srcId="{6E302F9F-0E86-41D0-9F5E-A9CC5F33348E}" destId="{0DE7C163-0F25-4C8A-B495-E6B52C814968}" srcOrd="1" destOrd="0" presId="urn:microsoft.com/office/officeart/2005/8/layout/process1"/>
+    <dgm:cxn modelId="{4ADFADBF-3559-4846-B164-4039239734AA}" type="presParOf" srcId="{0DE7C163-0F25-4C8A-B495-E6B52C814968}" destId="{51AC6544-B417-40B2-B167-D50497FA3F05}" srcOrd="0" destOrd="0" presId="urn:microsoft.com/office/officeart/2005/8/layout/process1"/>
+    <dgm:cxn modelId="{E138F8FD-4771-4305-BAA1-020773DB88F5}" type="presParOf" srcId="{6E302F9F-0E86-41D0-9F5E-A9CC5F33348E}" destId="{CF02EBEA-D92D-4CC5-8D2C-BE4BF639832E}" srcOrd="2" destOrd="0" presId="urn:microsoft.com/office/officeart/2005/8/layout/process1"/>
+    <dgm:cxn modelId="{61C0BE3F-192C-49E7-AFA9-BBF6D05403FD}" type="presParOf" srcId="{6E302F9F-0E86-41D0-9F5E-A9CC5F33348E}" destId="{2449CF9B-59A2-4063-B536-354D06E15BD4}" srcOrd="3" destOrd="0" presId="urn:microsoft.com/office/officeart/2005/8/layout/process1"/>
+    <dgm:cxn modelId="{C9A6FF2D-8567-415C-B5FD-DA2486C82E05}" type="presParOf" srcId="{2449CF9B-59A2-4063-B536-354D06E15BD4}" destId="{40C2AC74-09E5-4D81-B5F7-C73165B9B9B1}" srcOrd="0" destOrd="0" presId="urn:microsoft.com/office/officeart/2005/8/layout/process1"/>
+    <dgm:cxn modelId="{DB5D2BB8-452F-4ACE-BE59-32395DB9D852}" type="presParOf" srcId="{6E302F9F-0E86-41D0-9F5E-A9CC5F33348E}" destId="{9E815A08-A955-4AE5-B934-E403644E2495}" srcOrd="4" destOrd="0" presId="urn:microsoft.com/office/officeart/2005/8/layout/process1"/>
+    <dgm:cxn modelId="{8593B133-D63D-4C21-B53B-FBD0D32ED14A}" type="presParOf" srcId="{6E302F9F-0E86-41D0-9F5E-A9CC5F33348E}" destId="{E09D6E2B-093F-4640-8C4A-F4C48451B8D3}" srcOrd="5" destOrd="0" presId="urn:microsoft.com/office/officeart/2005/8/layout/process1"/>
+    <dgm:cxn modelId="{DBB0DD4A-1765-4705-82E2-8B94925AC9D0}" type="presParOf" srcId="{E09D6E2B-093F-4640-8C4A-F4C48451B8D3}" destId="{682222B7-5794-4622-8452-12BEDD3C9D12}" srcOrd="0" destOrd="0" presId="urn:microsoft.com/office/officeart/2005/8/layout/process1"/>
+    <dgm:cxn modelId="{74EFEAAE-2A8C-4AB6-980C-2FC9A89677B1}" type="presParOf" srcId="{6E302F9F-0E86-41D0-9F5E-A9CC5F33348E}" destId="{6DB8B336-2D26-44AA-AC91-FE08957F488A}" srcOrd="6" destOrd="0" presId="urn:microsoft.com/office/officeart/2005/8/layout/process1"/>
+    <dgm:cxn modelId="{F7C83D98-58C5-47FD-B3C5-300BFBE06F32}" type="presParOf" srcId="{6E302F9F-0E86-41D0-9F5E-A9CC5F33348E}" destId="{AF21DB00-1DDC-4835-8828-CE0AD63F579F}" srcOrd="7" destOrd="0" presId="urn:microsoft.com/office/officeart/2005/8/layout/process1"/>
+    <dgm:cxn modelId="{839637A6-AFAF-417A-AF47-FC7B78A16C25}" type="presParOf" srcId="{AF21DB00-1DDC-4835-8828-CE0AD63F579F}" destId="{95624838-479B-455E-A4DD-49F5A20D3BC2}" srcOrd="0" destOrd="0" presId="urn:microsoft.com/office/officeart/2005/8/layout/process1"/>
+    <dgm:cxn modelId="{3B4FD349-392E-40C0-9270-F63D0526E570}" type="presParOf" srcId="{6E302F9F-0E86-41D0-9F5E-A9CC5F33348E}" destId="{C2F5DF28-C215-4F68-AF17-B8F02BFBB91C}" srcOrd="8" destOrd="0" presId="urn:microsoft.com/office/officeart/2005/8/layout/process1"/>
   </dgm:cxnLst>
   <dgm:bg/>
   <dgm:whole/>
@@ -33894,38 +33926,38 @@
     </dgm:pt>
   </dgm:ptLst>
   <dgm:cxnLst>
-    <dgm:cxn modelId="{C79567AD-6A1C-41F3-B2C9-321EB08A343B}" type="presOf" srcId="{AEB3EEF2-8F88-48BA-B57D-90186AA39445}" destId="{66D16762-1302-40B3-B0E2-F6F7CE812007}" srcOrd="0" destOrd="0" presId="urn:microsoft.com/office/officeart/2005/8/layout/process1"/>
-    <dgm:cxn modelId="{CC128E02-ACF2-444A-B440-2CC4FC3D3C6F}" type="presOf" srcId="{E32E78A7-1947-4D0B-B21F-D876237FFD73}" destId="{4FA924F2-906F-4114-B895-9D4CD1DDCC72}" srcOrd="0" destOrd="0" presId="urn:microsoft.com/office/officeart/2005/8/layout/process1"/>
-    <dgm:cxn modelId="{4F4D0079-FCFD-4F21-B059-98375D47194D}" type="presOf" srcId="{F2990D3B-AF75-433F-9B24-CCF4B9D5E81B}" destId="{FDCAC7B1-B092-4C00-879D-0C8935F928CE}" srcOrd="1" destOrd="0" presId="urn:microsoft.com/office/officeart/2005/8/layout/process1"/>
-    <dgm:cxn modelId="{0087075A-6A39-45A8-9B17-24A7554EB54D}" type="presOf" srcId="{39A65D72-0AEB-4CCD-B844-EE51B1B693A9}" destId="{80AA4A61-08CA-42E0-9678-075746BCEE33}" srcOrd="0" destOrd="0" presId="urn:microsoft.com/office/officeart/2005/8/layout/process1"/>
-    <dgm:cxn modelId="{E05C698F-1CFA-49FF-97F6-CA8142B35542}" type="presOf" srcId="{BB5AECE4-B09D-4A31-B02B-46D0237642B2}" destId="{FF17B9CB-E4B6-4C96-9BB0-BFAFCA5F01EF}" srcOrd="0" destOrd="0" presId="urn:microsoft.com/office/officeart/2005/8/layout/process1"/>
+    <dgm:cxn modelId="{FB341E39-615E-486C-AE2D-34045EDAC16B}" type="presOf" srcId="{9D2CF1A6-A2CC-4DFC-90AE-72715ADD2DF1}" destId="{DF34281B-7B21-437F-BF88-2C89E94D0ACE}" srcOrd="0" destOrd="0" presId="urn:microsoft.com/office/officeart/2005/8/layout/process1"/>
+    <dgm:cxn modelId="{155F5BA8-39EA-43EA-A08E-9200A0DEBCDB}" type="presOf" srcId="{368BA351-1D58-49EE-95F7-CFE5F245F693}" destId="{EAE4B514-AE79-4E08-8941-55CEE81A11EE}" srcOrd="1" destOrd="0" presId="urn:microsoft.com/office/officeart/2005/8/layout/process1"/>
+    <dgm:cxn modelId="{1CEC6B5B-343B-49C8-A935-FF3F4CD94F62}" srcId="{AEB3EEF2-8F88-48BA-B57D-90186AA39445}" destId="{110B29AA-2A62-4705-88F8-A97F6391D51A}" srcOrd="0" destOrd="0" parTransId="{18AAB2CB-177E-4409-8F44-C380B903FD6E}" sibTransId="{2EBBDD71-8E17-45CC-80AE-AF50F6DD733C}"/>
+    <dgm:cxn modelId="{CAEAC61D-753E-4141-8677-2025CC2E6AEE}" type="presOf" srcId="{BB5AECE4-B09D-4A31-B02B-46D0237642B2}" destId="{FF17B9CB-E4B6-4C96-9BB0-BFAFCA5F01EF}" srcOrd="0" destOrd="0" presId="urn:microsoft.com/office/officeart/2005/8/layout/process1"/>
+    <dgm:cxn modelId="{E69E7994-14F5-44E0-AF6D-F7D530962022}" type="presOf" srcId="{E32E78A7-1947-4D0B-B21F-D876237FFD73}" destId="{4FA924F2-906F-4114-B895-9D4CD1DDCC72}" srcOrd="0" destOrd="0" presId="urn:microsoft.com/office/officeart/2005/8/layout/process1"/>
+    <dgm:cxn modelId="{D27969BD-4D9C-4C3C-AC15-B1728A704FFC}" type="presOf" srcId="{30586AC0-0F7A-46F0-943D-5F93EB1DA41D}" destId="{3E018C1F-A636-4332-814C-7443F8CA1DC9}" srcOrd="0" destOrd="0" presId="urn:microsoft.com/office/officeart/2005/8/layout/process1"/>
+    <dgm:cxn modelId="{E418379C-1897-403D-84FF-46BC48D646B9}" srcId="{AEB3EEF2-8F88-48BA-B57D-90186AA39445}" destId="{39A65D72-0AEB-4CCD-B844-EE51B1B693A9}" srcOrd="1" destOrd="0" parTransId="{DA82CCB8-2B1E-4BE4-B333-C2CC2A177F68}" sibTransId="{30586AC0-0F7A-46F0-943D-5F93EB1DA41D}"/>
+    <dgm:cxn modelId="{63E5267F-654F-45C9-ACDB-062C3F380765}" type="presOf" srcId="{AEB3EEF2-8F88-48BA-B57D-90186AA39445}" destId="{66D16762-1302-40B3-B0E2-F6F7CE812007}" srcOrd="0" destOrd="0" presId="urn:microsoft.com/office/officeart/2005/8/layout/process1"/>
+    <dgm:cxn modelId="{176AED2D-2930-4C4D-A75F-3F6A436C6BA6}" type="presOf" srcId="{110B29AA-2A62-4705-88F8-A97F6391D51A}" destId="{633663E6-5D78-4758-ADBA-27C41ED7AACA}" srcOrd="0" destOrd="0" presId="urn:microsoft.com/office/officeart/2005/8/layout/process1"/>
     <dgm:cxn modelId="{91AF1B64-74F0-4EB7-8843-0E273B50E4EA}" srcId="{AEB3EEF2-8F88-48BA-B57D-90186AA39445}" destId="{E32E78A7-1947-4D0B-B21F-D876237FFD73}" srcOrd="3" destOrd="0" parTransId="{54D4F9D7-C27B-4B58-9DED-9ACC5A2E6223}" sibTransId="{368BA351-1D58-49EE-95F7-CFE5F245F693}"/>
-    <dgm:cxn modelId="{F00E7BEB-54BD-4E05-9774-3483BD2AA317}" type="presOf" srcId="{30586AC0-0F7A-46F0-943D-5F93EB1DA41D}" destId="{C1C6FBE1-231A-4C42-955D-36CB45F3D383}" srcOrd="1" destOrd="0" presId="urn:microsoft.com/office/officeart/2005/8/layout/process1"/>
-    <dgm:cxn modelId="{46BBA74E-4A76-46FD-A220-92A79E488202}" type="presOf" srcId="{9D2CF1A6-A2CC-4DFC-90AE-72715ADD2DF1}" destId="{DF34281B-7B21-437F-BF88-2C89E94D0ACE}" srcOrd="0" destOrd="0" presId="urn:microsoft.com/office/officeart/2005/8/layout/process1"/>
     <dgm:cxn modelId="{3566D349-BC80-480E-852B-58E623976C31}" srcId="{AEB3EEF2-8F88-48BA-B57D-90186AA39445}" destId="{9D2CF1A6-A2CC-4DFC-90AE-72715ADD2DF1}" srcOrd="4" destOrd="0" parTransId="{ADD9A611-0A2A-440B-A5B2-FB299A60B878}" sibTransId="{D178F188-8CED-4F5A-B99C-FEC6272E88A6}"/>
-    <dgm:cxn modelId="{02BFF619-0BAA-4CFA-B569-4B53FD9A4798}" type="presOf" srcId="{110B29AA-2A62-4705-88F8-A97F6391D51A}" destId="{633663E6-5D78-4758-ADBA-27C41ED7AACA}" srcOrd="0" destOrd="0" presId="urn:microsoft.com/office/officeart/2005/8/layout/process1"/>
-    <dgm:cxn modelId="{A8064CA3-FCE7-4479-8999-E62CAE20E417}" type="presOf" srcId="{368BA351-1D58-49EE-95F7-CFE5F245F693}" destId="{EAE4B514-AE79-4E08-8941-55CEE81A11EE}" srcOrd="1" destOrd="0" presId="urn:microsoft.com/office/officeart/2005/8/layout/process1"/>
-    <dgm:cxn modelId="{34CA5C4C-F806-4CE7-8BDA-FD20749BB606}" type="presOf" srcId="{F2990D3B-AF75-433F-9B24-CCF4B9D5E81B}" destId="{BA654E8E-8475-4C08-91A5-F7775CCA701C}" srcOrd="0" destOrd="0" presId="urn:microsoft.com/office/officeart/2005/8/layout/process1"/>
-    <dgm:cxn modelId="{7867A835-57A6-447F-A093-3BCB83C78C20}" type="presOf" srcId="{2EBBDD71-8E17-45CC-80AE-AF50F6DD733C}" destId="{E16E7117-8FF6-4307-B34A-D441ECB1B2DC}" srcOrd="0" destOrd="0" presId="urn:microsoft.com/office/officeart/2005/8/layout/process1"/>
-    <dgm:cxn modelId="{B1D045ED-3FA8-4478-BE89-5FCCD53B094A}" type="presOf" srcId="{2EBBDD71-8E17-45CC-80AE-AF50F6DD733C}" destId="{5B8555C7-098A-47C8-8FFF-1B2406C14235}" srcOrd="1" destOrd="0" presId="urn:microsoft.com/office/officeart/2005/8/layout/process1"/>
-    <dgm:cxn modelId="{02D991C9-24B5-4415-B7C0-DE3691D4DE55}" type="presOf" srcId="{368BA351-1D58-49EE-95F7-CFE5F245F693}" destId="{4ACAB721-C23C-4500-8A5F-35C63DEA0BD1}" srcOrd="0" destOrd="0" presId="urn:microsoft.com/office/officeart/2005/8/layout/process1"/>
     <dgm:cxn modelId="{4A117EFE-5703-4190-B105-E30E3607EC3E}" srcId="{AEB3EEF2-8F88-48BA-B57D-90186AA39445}" destId="{BB5AECE4-B09D-4A31-B02B-46D0237642B2}" srcOrd="2" destOrd="0" parTransId="{554C66CE-1FF4-4648-A399-76F15FE2C1F5}" sibTransId="{F2990D3B-AF75-433F-9B24-CCF4B9D5E81B}"/>
-    <dgm:cxn modelId="{1CEC6B5B-343B-49C8-A935-FF3F4CD94F62}" srcId="{AEB3EEF2-8F88-48BA-B57D-90186AA39445}" destId="{110B29AA-2A62-4705-88F8-A97F6391D51A}" srcOrd="0" destOrd="0" parTransId="{18AAB2CB-177E-4409-8F44-C380B903FD6E}" sibTransId="{2EBBDD71-8E17-45CC-80AE-AF50F6DD733C}"/>
-    <dgm:cxn modelId="{E418379C-1897-403D-84FF-46BC48D646B9}" srcId="{AEB3EEF2-8F88-48BA-B57D-90186AA39445}" destId="{39A65D72-0AEB-4CCD-B844-EE51B1B693A9}" srcOrd="1" destOrd="0" parTransId="{DA82CCB8-2B1E-4BE4-B333-C2CC2A177F68}" sibTransId="{30586AC0-0F7A-46F0-943D-5F93EB1DA41D}"/>
-    <dgm:cxn modelId="{BC5C92DE-3C74-4C7D-A034-4E1888101747}" type="presOf" srcId="{30586AC0-0F7A-46F0-943D-5F93EB1DA41D}" destId="{3E018C1F-A636-4332-814C-7443F8CA1DC9}" srcOrd="0" destOrd="0" presId="urn:microsoft.com/office/officeart/2005/8/layout/process1"/>
-    <dgm:cxn modelId="{57C1D9AC-28E5-473A-8D7E-4E8AD9C83C16}" type="presParOf" srcId="{66D16762-1302-40B3-B0E2-F6F7CE812007}" destId="{633663E6-5D78-4758-ADBA-27C41ED7AACA}" srcOrd="0" destOrd="0" presId="urn:microsoft.com/office/officeart/2005/8/layout/process1"/>
-    <dgm:cxn modelId="{8E005EB6-CE26-4C3F-A99B-3B650048F589}" type="presParOf" srcId="{66D16762-1302-40B3-B0E2-F6F7CE812007}" destId="{E16E7117-8FF6-4307-B34A-D441ECB1B2DC}" srcOrd="1" destOrd="0" presId="urn:microsoft.com/office/officeart/2005/8/layout/process1"/>
-    <dgm:cxn modelId="{4AA7703E-D3E0-4262-82DF-CB52ABF3DF6D}" type="presParOf" srcId="{E16E7117-8FF6-4307-B34A-D441ECB1B2DC}" destId="{5B8555C7-098A-47C8-8FFF-1B2406C14235}" srcOrd="0" destOrd="0" presId="urn:microsoft.com/office/officeart/2005/8/layout/process1"/>
-    <dgm:cxn modelId="{FF65318F-829E-4838-9E10-ED80CFBBF123}" type="presParOf" srcId="{66D16762-1302-40B3-B0E2-F6F7CE812007}" destId="{80AA4A61-08CA-42E0-9678-075746BCEE33}" srcOrd="2" destOrd="0" presId="urn:microsoft.com/office/officeart/2005/8/layout/process1"/>
-    <dgm:cxn modelId="{00B66E36-C214-480F-B648-CE43F4748200}" type="presParOf" srcId="{66D16762-1302-40B3-B0E2-F6F7CE812007}" destId="{3E018C1F-A636-4332-814C-7443F8CA1DC9}" srcOrd="3" destOrd="0" presId="urn:microsoft.com/office/officeart/2005/8/layout/process1"/>
-    <dgm:cxn modelId="{5887441E-315A-49AB-B094-E7C59BE51332}" type="presParOf" srcId="{3E018C1F-A636-4332-814C-7443F8CA1DC9}" destId="{C1C6FBE1-231A-4C42-955D-36CB45F3D383}" srcOrd="0" destOrd="0" presId="urn:microsoft.com/office/officeart/2005/8/layout/process1"/>
-    <dgm:cxn modelId="{F606DC79-7018-4DCB-818C-F0D0DA46238C}" type="presParOf" srcId="{66D16762-1302-40B3-B0E2-F6F7CE812007}" destId="{FF17B9CB-E4B6-4C96-9BB0-BFAFCA5F01EF}" srcOrd="4" destOrd="0" presId="urn:microsoft.com/office/officeart/2005/8/layout/process1"/>
-    <dgm:cxn modelId="{2EB5C464-74FE-4BD3-B0F0-BA9D613166F8}" type="presParOf" srcId="{66D16762-1302-40B3-B0E2-F6F7CE812007}" destId="{BA654E8E-8475-4C08-91A5-F7775CCA701C}" srcOrd="5" destOrd="0" presId="urn:microsoft.com/office/officeart/2005/8/layout/process1"/>
-    <dgm:cxn modelId="{E7102E0E-33E3-487C-A1B1-0898068BB196}" type="presParOf" srcId="{BA654E8E-8475-4C08-91A5-F7775CCA701C}" destId="{FDCAC7B1-B092-4C00-879D-0C8935F928CE}" srcOrd="0" destOrd="0" presId="urn:microsoft.com/office/officeart/2005/8/layout/process1"/>
-    <dgm:cxn modelId="{4C3818CA-0A65-4BD4-B0AE-68D9BF1C6DC6}" type="presParOf" srcId="{66D16762-1302-40B3-B0E2-F6F7CE812007}" destId="{4FA924F2-906F-4114-B895-9D4CD1DDCC72}" srcOrd="6" destOrd="0" presId="urn:microsoft.com/office/officeart/2005/8/layout/process1"/>
-    <dgm:cxn modelId="{7C74AD41-C02C-485E-85ED-DD744ED49272}" type="presParOf" srcId="{66D16762-1302-40B3-B0E2-F6F7CE812007}" destId="{4ACAB721-C23C-4500-8A5F-35C63DEA0BD1}" srcOrd="7" destOrd="0" presId="urn:microsoft.com/office/officeart/2005/8/layout/process1"/>
-    <dgm:cxn modelId="{7A5C1BFE-4C78-4D0E-A64E-7EB34431D4FE}" type="presParOf" srcId="{4ACAB721-C23C-4500-8A5F-35C63DEA0BD1}" destId="{EAE4B514-AE79-4E08-8941-55CEE81A11EE}" srcOrd="0" destOrd="0" presId="urn:microsoft.com/office/officeart/2005/8/layout/process1"/>
-    <dgm:cxn modelId="{5A59CCFB-8A3E-4EFA-ABC8-D55FFFA767B4}" type="presParOf" srcId="{66D16762-1302-40B3-B0E2-F6F7CE812007}" destId="{DF34281B-7B21-437F-BF88-2C89E94D0ACE}" srcOrd="8" destOrd="0" presId="urn:microsoft.com/office/officeart/2005/8/layout/process1"/>
+    <dgm:cxn modelId="{654C440C-690B-4BB7-AB9B-5DBE3B7E0EB5}" type="presOf" srcId="{2EBBDD71-8E17-45CC-80AE-AF50F6DD733C}" destId="{5B8555C7-098A-47C8-8FFF-1B2406C14235}" srcOrd="1" destOrd="0" presId="urn:microsoft.com/office/officeart/2005/8/layout/process1"/>
+    <dgm:cxn modelId="{A3338474-EC15-4C60-907F-52280B040334}" type="presOf" srcId="{30586AC0-0F7A-46F0-943D-5F93EB1DA41D}" destId="{C1C6FBE1-231A-4C42-955D-36CB45F3D383}" srcOrd="1" destOrd="0" presId="urn:microsoft.com/office/officeart/2005/8/layout/process1"/>
+    <dgm:cxn modelId="{67998E93-3D1C-4A98-A4CF-E6C55869E78F}" type="presOf" srcId="{F2990D3B-AF75-433F-9B24-CCF4B9D5E81B}" destId="{FDCAC7B1-B092-4C00-879D-0C8935F928CE}" srcOrd="1" destOrd="0" presId="urn:microsoft.com/office/officeart/2005/8/layout/process1"/>
+    <dgm:cxn modelId="{132C4E07-F3FE-40FC-BDDC-9B953B50A12B}" type="presOf" srcId="{39A65D72-0AEB-4CCD-B844-EE51B1B693A9}" destId="{80AA4A61-08CA-42E0-9678-075746BCEE33}" srcOrd="0" destOrd="0" presId="urn:microsoft.com/office/officeart/2005/8/layout/process1"/>
+    <dgm:cxn modelId="{5BD81EED-D51C-4D13-B241-ADB1E142EA8B}" type="presOf" srcId="{2EBBDD71-8E17-45CC-80AE-AF50F6DD733C}" destId="{E16E7117-8FF6-4307-B34A-D441ECB1B2DC}" srcOrd="0" destOrd="0" presId="urn:microsoft.com/office/officeart/2005/8/layout/process1"/>
+    <dgm:cxn modelId="{9B87AD64-5B0A-413D-8EA8-005D43A502F8}" type="presOf" srcId="{F2990D3B-AF75-433F-9B24-CCF4B9D5E81B}" destId="{BA654E8E-8475-4C08-91A5-F7775CCA701C}" srcOrd="0" destOrd="0" presId="urn:microsoft.com/office/officeart/2005/8/layout/process1"/>
+    <dgm:cxn modelId="{AD2EC095-AF41-433B-8C78-8518CEFADD3D}" type="presOf" srcId="{368BA351-1D58-49EE-95F7-CFE5F245F693}" destId="{4ACAB721-C23C-4500-8A5F-35C63DEA0BD1}" srcOrd="0" destOrd="0" presId="urn:microsoft.com/office/officeart/2005/8/layout/process1"/>
+    <dgm:cxn modelId="{25A6D593-0483-464A-9451-6E4C7415A7AA}" type="presParOf" srcId="{66D16762-1302-40B3-B0E2-F6F7CE812007}" destId="{633663E6-5D78-4758-ADBA-27C41ED7AACA}" srcOrd="0" destOrd="0" presId="urn:microsoft.com/office/officeart/2005/8/layout/process1"/>
+    <dgm:cxn modelId="{E22B80B1-F896-48C4-A073-744620176288}" type="presParOf" srcId="{66D16762-1302-40B3-B0E2-F6F7CE812007}" destId="{E16E7117-8FF6-4307-B34A-D441ECB1B2DC}" srcOrd="1" destOrd="0" presId="urn:microsoft.com/office/officeart/2005/8/layout/process1"/>
+    <dgm:cxn modelId="{B88F4962-B16A-493B-BA9F-1CA9E712B33D}" type="presParOf" srcId="{E16E7117-8FF6-4307-B34A-D441ECB1B2DC}" destId="{5B8555C7-098A-47C8-8FFF-1B2406C14235}" srcOrd="0" destOrd="0" presId="urn:microsoft.com/office/officeart/2005/8/layout/process1"/>
+    <dgm:cxn modelId="{3A8B2BE8-51F7-42D2-B994-8914691C2839}" type="presParOf" srcId="{66D16762-1302-40B3-B0E2-F6F7CE812007}" destId="{80AA4A61-08CA-42E0-9678-075746BCEE33}" srcOrd="2" destOrd="0" presId="urn:microsoft.com/office/officeart/2005/8/layout/process1"/>
+    <dgm:cxn modelId="{96E02607-A51A-41B8-84D1-6308FEEC7823}" type="presParOf" srcId="{66D16762-1302-40B3-B0E2-F6F7CE812007}" destId="{3E018C1F-A636-4332-814C-7443F8CA1DC9}" srcOrd="3" destOrd="0" presId="urn:microsoft.com/office/officeart/2005/8/layout/process1"/>
+    <dgm:cxn modelId="{3F125C46-85B6-497E-9FE6-7BFDB95FA722}" type="presParOf" srcId="{3E018C1F-A636-4332-814C-7443F8CA1DC9}" destId="{C1C6FBE1-231A-4C42-955D-36CB45F3D383}" srcOrd="0" destOrd="0" presId="urn:microsoft.com/office/officeart/2005/8/layout/process1"/>
+    <dgm:cxn modelId="{C8579C04-0BED-42C4-B229-8207382E747B}" type="presParOf" srcId="{66D16762-1302-40B3-B0E2-F6F7CE812007}" destId="{FF17B9CB-E4B6-4C96-9BB0-BFAFCA5F01EF}" srcOrd="4" destOrd="0" presId="urn:microsoft.com/office/officeart/2005/8/layout/process1"/>
+    <dgm:cxn modelId="{B6109F6C-E351-4343-86F1-23518701EDEA}" type="presParOf" srcId="{66D16762-1302-40B3-B0E2-F6F7CE812007}" destId="{BA654E8E-8475-4C08-91A5-F7775CCA701C}" srcOrd="5" destOrd="0" presId="urn:microsoft.com/office/officeart/2005/8/layout/process1"/>
+    <dgm:cxn modelId="{81A7E11F-A76B-4B47-9EB0-95EEA8BF958B}" type="presParOf" srcId="{BA654E8E-8475-4C08-91A5-F7775CCA701C}" destId="{FDCAC7B1-B092-4C00-879D-0C8935F928CE}" srcOrd="0" destOrd="0" presId="urn:microsoft.com/office/officeart/2005/8/layout/process1"/>
+    <dgm:cxn modelId="{80192F52-8D54-41F7-87EB-1458C9D0123D}" type="presParOf" srcId="{66D16762-1302-40B3-B0E2-F6F7CE812007}" destId="{4FA924F2-906F-4114-B895-9D4CD1DDCC72}" srcOrd="6" destOrd="0" presId="urn:microsoft.com/office/officeart/2005/8/layout/process1"/>
+    <dgm:cxn modelId="{317D2060-CB9F-4304-AE96-C479BEFE6F63}" type="presParOf" srcId="{66D16762-1302-40B3-B0E2-F6F7CE812007}" destId="{4ACAB721-C23C-4500-8A5F-35C63DEA0BD1}" srcOrd="7" destOrd="0" presId="urn:microsoft.com/office/officeart/2005/8/layout/process1"/>
+    <dgm:cxn modelId="{D97FB1AB-E153-4085-996C-3988D008AD16}" type="presParOf" srcId="{4ACAB721-C23C-4500-8A5F-35C63DEA0BD1}" destId="{EAE4B514-AE79-4E08-8941-55CEE81A11EE}" srcOrd="0" destOrd="0" presId="urn:microsoft.com/office/officeart/2005/8/layout/process1"/>
+    <dgm:cxn modelId="{E773E82F-CB0A-4B1B-9130-CFE265687608}" type="presParOf" srcId="{66D16762-1302-40B3-B0E2-F6F7CE812007}" destId="{DF34281B-7B21-437F-BF88-2C89E94D0ACE}" srcOrd="8" destOrd="0" presId="urn:microsoft.com/office/officeart/2005/8/layout/process1"/>
   </dgm:cxnLst>
   <dgm:bg/>
   <dgm:whole/>
@@ -34371,45 +34403,45 @@
     </dgm:pt>
   </dgm:ptLst>
   <dgm:cxnLst>
+    <dgm:cxn modelId="{BE4A8B29-7174-4513-B8B7-7AC90A1F05B8}" type="presOf" srcId="{F7FFE7D5-1730-4D11-9079-DC206B24C0D6}" destId="{DE814DCB-FFB9-4175-BC94-C7E55EB8B30F}" srcOrd="0" destOrd="0" presId="urn:microsoft.com/office/officeart/2005/8/layout/process1"/>
+    <dgm:cxn modelId="{9B6BA46E-96F5-49BE-A68C-531390F4607D}" type="presOf" srcId="{AF7B1AC5-536B-46E8-A405-95D4811D11C3}" destId="{B355DB4F-2CAC-4856-8F2A-C86441DE9C00}" srcOrd="1" destOrd="0" presId="urn:microsoft.com/office/officeart/2005/8/layout/process1"/>
+    <dgm:cxn modelId="{27D6D131-B262-4572-9297-923A518AA937}" type="presOf" srcId="{7A32A498-893E-4C9A-918D-CA7B08EBBFEF}" destId="{36923866-784B-4E1C-9839-5747359C3A0E}" srcOrd="0" destOrd="0" presId="urn:microsoft.com/office/officeart/2005/8/layout/process1"/>
+    <dgm:cxn modelId="{CFAF4368-209E-44D6-8D72-DC9781F83936}" srcId="{5382876D-1AF0-46CE-B86B-F7BD8E2ED1B3}" destId="{C6DED5CC-9EA4-4D03-B903-8E1A9CB45F1F}" srcOrd="4" destOrd="0" parTransId="{B531215F-CD4C-491D-BB7A-A8BD6D9230B4}" sibTransId="{F7FFE7D5-1730-4D11-9079-DC206B24C0D6}"/>
+    <dgm:cxn modelId="{23ED3686-E753-4D68-A86A-9DB3611F773D}" type="presOf" srcId="{E9AE2E9C-AD91-4F2F-B166-5D5B00FA0E95}" destId="{902A6C49-5E6B-4FE6-ADB1-D19197BA991B}" srcOrd="1" destOrd="0" presId="urn:microsoft.com/office/officeart/2005/8/layout/process1"/>
+    <dgm:cxn modelId="{438D2D9D-1356-44E8-BA54-E848C5E7FB87}" type="presOf" srcId="{AF5CC924-2D38-4339-A76B-D21EDBA051D3}" destId="{35E66489-E15F-45A1-BE6A-0C1AC82FB8A9}" srcOrd="0" destOrd="0" presId="urn:microsoft.com/office/officeart/2005/8/layout/process1"/>
+    <dgm:cxn modelId="{B9A59867-C52A-4D81-8EE8-8491C6742482}" type="presOf" srcId="{22403221-2CD9-4327-94AF-85AD5B28D111}" destId="{0B789303-1077-4AE9-963F-BFFCA009D4A4}" srcOrd="0" destOrd="0" presId="urn:microsoft.com/office/officeart/2005/8/layout/process1"/>
+    <dgm:cxn modelId="{F313903C-5FC4-47F3-9FB2-83EAF014C735}" srcId="{5382876D-1AF0-46CE-B86B-F7BD8E2ED1B3}" destId="{7A32A498-893E-4C9A-918D-CA7B08EBBFEF}" srcOrd="1" destOrd="0" parTransId="{FB37ED19-8464-4B33-A3BF-1161F0EDF1E3}" sibTransId="{A6C1579A-CFBA-47AD-B249-7B95FCF74AC9}"/>
+    <dgm:cxn modelId="{248FD111-FDAE-4DE4-9866-3F27138A10D2}" type="presOf" srcId="{F7FFE7D5-1730-4D11-9079-DC206B24C0D6}" destId="{51FF026D-93DB-491B-B933-F47DE76421A3}" srcOrd="1" destOrd="0" presId="urn:microsoft.com/office/officeart/2005/8/layout/process1"/>
+    <dgm:cxn modelId="{8EB8CFBD-DD0A-4DF6-92CB-CB56820826E7}" type="presOf" srcId="{ACCDA009-3EA8-4A04-8EFD-134BF0C87FE3}" destId="{2CDEC611-737A-4C08-843A-F6CB095F0CAB}" srcOrd="1" destOrd="0" presId="urn:microsoft.com/office/officeart/2005/8/layout/process1"/>
+    <dgm:cxn modelId="{F499FBE4-8931-4E43-8730-4BF025A0CCB4}" type="presOf" srcId="{D7ECD4F1-9EB4-47E8-ADC5-F6B70CFF1487}" destId="{FE553920-CF49-406B-AC7F-1C3E1167984E}" srcOrd="0" destOrd="0" presId="urn:microsoft.com/office/officeart/2005/8/layout/process1"/>
+    <dgm:cxn modelId="{7DC7D45C-935C-47CE-A799-28513093140A}" type="presOf" srcId="{C3D64B9F-C2DD-4FD6-8975-6AF236822EAD}" destId="{8813A1A8-4CFB-40B3-9FC7-0CD3BF4D83E5}" srcOrd="0" destOrd="0" presId="urn:microsoft.com/office/officeart/2005/8/layout/process1"/>
+    <dgm:cxn modelId="{3999E749-C862-438A-848C-9AC0A303EB1F}" type="presOf" srcId="{ACCDA009-3EA8-4A04-8EFD-134BF0C87FE3}" destId="{3DCC9FBD-AFBF-4312-A7C1-37EEAC4717DE}" srcOrd="0" destOrd="0" presId="urn:microsoft.com/office/officeart/2005/8/layout/process1"/>
     <dgm:cxn modelId="{2969DBF4-E4ED-488C-9749-58CCBB0EEBDA}" srcId="{5382876D-1AF0-46CE-B86B-F7BD8E2ED1B3}" destId="{D7ECD4F1-9EB4-47E8-ADC5-F6B70CFF1487}" srcOrd="5" destOrd="0" parTransId="{87128C20-D699-4B2A-B390-2942C5B66472}" sibTransId="{ED431D2A-39C0-4A31-9F37-5949B4E5A4D2}"/>
-    <dgm:cxn modelId="{94DC5AA4-3F95-4A47-B7DC-29AB1E1C1954}" type="presOf" srcId="{7A32A498-893E-4C9A-918D-CA7B08EBBFEF}" destId="{36923866-784B-4E1C-9839-5747359C3A0E}" srcOrd="0" destOrd="0" presId="urn:microsoft.com/office/officeart/2005/8/layout/process1"/>
-    <dgm:cxn modelId="{68E0375F-51A5-4CB6-8E78-D90A895976EB}" type="presOf" srcId="{D7ECD4F1-9EB4-47E8-ADC5-F6B70CFF1487}" destId="{FE553920-CF49-406B-AC7F-1C3E1167984E}" srcOrd="0" destOrd="0" presId="urn:microsoft.com/office/officeart/2005/8/layout/process1"/>
-    <dgm:cxn modelId="{E6B5A41F-5451-40F8-A453-6594A32E0DA4}" type="presOf" srcId="{F7FFE7D5-1730-4D11-9079-DC206B24C0D6}" destId="{DE814DCB-FFB9-4175-BC94-C7E55EB8B30F}" srcOrd="0" destOrd="0" presId="urn:microsoft.com/office/officeart/2005/8/layout/process1"/>
+    <dgm:cxn modelId="{BE07935E-2EDB-4CA8-8D05-423B6AF52569}" type="presOf" srcId="{AF7B1AC5-536B-46E8-A405-95D4811D11C3}" destId="{696E2778-8DBC-48FB-B6C3-9DC967407A93}" srcOrd="0" destOrd="0" presId="urn:microsoft.com/office/officeart/2005/8/layout/process1"/>
+    <dgm:cxn modelId="{AB13380E-EF18-4902-9D18-BEECF3288170}" type="presOf" srcId="{C6DED5CC-9EA4-4D03-B903-8E1A9CB45F1F}" destId="{C5440C55-0D5E-45A9-ABDF-89BC3DE7D501}" srcOrd="0" destOrd="0" presId="urn:microsoft.com/office/officeart/2005/8/layout/process1"/>
     <dgm:cxn modelId="{D5B664D9-ACC4-42B4-9EA7-7D6FA338656F}" srcId="{5382876D-1AF0-46CE-B86B-F7BD8E2ED1B3}" destId="{22403221-2CD9-4327-94AF-85AD5B28D111}" srcOrd="0" destOrd="0" parTransId="{8C57B7FF-AC31-4896-AC33-246CE629C0F3}" sibTransId="{E9AE2E9C-AD91-4F2F-B166-5D5B00FA0E95}"/>
-    <dgm:cxn modelId="{2D23AC41-7837-4B0C-8AF4-DF1AA1A3135B}" type="presOf" srcId="{ACCDA009-3EA8-4A04-8EFD-134BF0C87FE3}" destId="{2CDEC611-737A-4C08-843A-F6CB095F0CAB}" srcOrd="1" destOrd="0" presId="urn:microsoft.com/office/officeart/2005/8/layout/process1"/>
-    <dgm:cxn modelId="{713C0E48-338B-4CC6-BD8B-5BE2F5B514F4}" type="presOf" srcId="{ACCDA009-3EA8-4A04-8EFD-134BF0C87FE3}" destId="{3DCC9FBD-AFBF-4312-A7C1-37EEAC4717DE}" srcOrd="0" destOrd="0" presId="urn:microsoft.com/office/officeart/2005/8/layout/process1"/>
-    <dgm:cxn modelId="{743ED8E0-1FCC-49DF-8B2A-D1FB39D25433}" type="presOf" srcId="{AF7B1AC5-536B-46E8-A405-95D4811D11C3}" destId="{B355DB4F-2CAC-4856-8F2A-C86441DE9C00}" srcOrd="1" destOrd="0" presId="urn:microsoft.com/office/officeart/2005/8/layout/process1"/>
-    <dgm:cxn modelId="{F313903C-5FC4-47F3-9FB2-83EAF014C735}" srcId="{5382876D-1AF0-46CE-B86B-F7BD8E2ED1B3}" destId="{7A32A498-893E-4C9A-918D-CA7B08EBBFEF}" srcOrd="1" destOrd="0" parTransId="{FB37ED19-8464-4B33-A3BF-1161F0EDF1E3}" sibTransId="{A6C1579A-CFBA-47AD-B249-7B95FCF74AC9}"/>
-    <dgm:cxn modelId="{7A257CDA-0727-4C7F-9CFE-59A37CB398CA}" type="presOf" srcId="{22403221-2CD9-4327-94AF-85AD5B28D111}" destId="{0B789303-1077-4AE9-963F-BFFCA009D4A4}" srcOrd="0" destOrd="0" presId="urn:microsoft.com/office/officeart/2005/8/layout/process1"/>
-    <dgm:cxn modelId="{CFAF4368-209E-44D6-8D72-DC9781F83936}" srcId="{5382876D-1AF0-46CE-B86B-F7BD8E2ED1B3}" destId="{C6DED5CC-9EA4-4D03-B903-8E1A9CB45F1F}" srcOrd="4" destOrd="0" parTransId="{B531215F-CD4C-491D-BB7A-A8BD6D9230B4}" sibTransId="{F7FFE7D5-1730-4D11-9079-DC206B24C0D6}"/>
-    <dgm:cxn modelId="{F1F35BED-900B-4B2D-B23C-27F3B96F54B2}" type="presOf" srcId="{A6C1579A-CFBA-47AD-B249-7B95FCF74AC9}" destId="{D59BD702-61E8-49CB-B806-D7049E410023}" srcOrd="0" destOrd="0" presId="urn:microsoft.com/office/officeart/2005/8/layout/process1"/>
+    <dgm:cxn modelId="{12D57A2B-5AF7-43B9-B4C9-9ADAB576722D}" type="presOf" srcId="{A6C1579A-CFBA-47AD-B249-7B95FCF74AC9}" destId="{D59BD702-61E8-49CB-B806-D7049E410023}" srcOrd="0" destOrd="0" presId="urn:microsoft.com/office/officeart/2005/8/layout/process1"/>
+    <dgm:cxn modelId="{06C7EB12-AC94-472A-A552-010AB1AF3FCE}" type="presOf" srcId="{A6C1579A-CFBA-47AD-B249-7B95FCF74AC9}" destId="{C0480821-A0E3-4FBD-8742-02391AABF4F1}" srcOrd="1" destOrd="0" presId="urn:microsoft.com/office/officeart/2005/8/layout/process1"/>
     <dgm:cxn modelId="{DA979D4A-6604-4F6C-9A8B-B0806E871E92}" srcId="{5382876D-1AF0-46CE-B86B-F7BD8E2ED1B3}" destId="{C3D64B9F-C2DD-4FD6-8975-6AF236822EAD}" srcOrd="2" destOrd="0" parTransId="{74D936B7-D0D7-4750-A2C2-01A5B73AB507}" sibTransId="{AF7B1AC5-536B-46E8-A405-95D4811D11C3}"/>
-    <dgm:cxn modelId="{17133ACC-8456-4C38-9414-33760DA82ED9}" type="presOf" srcId="{AF7B1AC5-536B-46E8-A405-95D4811D11C3}" destId="{696E2778-8DBC-48FB-B6C3-9DC967407A93}" srcOrd="0" destOrd="0" presId="urn:microsoft.com/office/officeart/2005/8/layout/process1"/>
-    <dgm:cxn modelId="{374D771A-5DEB-4401-94BB-BEF9CADA79B4}" type="presOf" srcId="{E9AE2E9C-AD91-4F2F-B166-5D5B00FA0E95}" destId="{7882E733-3D08-4DCD-BFC5-657D2A2328EF}" srcOrd="0" destOrd="0" presId="urn:microsoft.com/office/officeart/2005/8/layout/process1"/>
-    <dgm:cxn modelId="{DCED1363-0CCB-4414-B4CC-ABC257CB99C0}" type="presOf" srcId="{E9AE2E9C-AD91-4F2F-B166-5D5B00FA0E95}" destId="{902A6C49-5E6B-4FE6-ADB1-D19197BA991B}" srcOrd="1" destOrd="0" presId="urn:microsoft.com/office/officeart/2005/8/layout/process1"/>
-    <dgm:cxn modelId="{B640A01E-0044-48D6-B360-F507DF612188}" type="presOf" srcId="{AF5CC924-2D38-4339-A76B-D21EDBA051D3}" destId="{35E66489-E15F-45A1-BE6A-0C1AC82FB8A9}" srcOrd="0" destOrd="0" presId="urn:microsoft.com/office/officeart/2005/8/layout/process1"/>
-    <dgm:cxn modelId="{DAE8E3A7-3EE2-44B1-8E3F-8AD25C4E75AD}" type="presOf" srcId="{A6C1579A-CFBA-47AD-B249-7B95FCF74AC9}" destId="{C0480821-A0E3-4FBD-8742-02391AABF4F1}" srcOrd="1" destOrd="0" presId="urn:microsoft.com/office/officeart/2005/8/layout/process1"/>
-    <dgm:cxn modelId="{777CA3B7-A602-498E-B4BB-DFF8EDAFEC21}" type="presOf" srcId="{F7FFE7D5-1730-4D11-9079-DC206B24C0D6}" destId="{51FF026D-93DB-491B-B933-F47DE76421A3}" srcOrd="1" destOrd="0" presId="urn:microsoft.com/office/officeart/2005/8/layout/process1"/>
+    <dgm:cxn modelId="{08FDBBC4-EBCE-45A7-B7FA-386D3076F5AA}" type="presOf" srcId="{5382876D-1AF0-46CE-B86B-F7BD8E2ED1B3}" destId="{516CB450-2A0A-4454-B7B3-8441253188AD}" srcOrd="0" destOrd="0" presId="urn:microsoft.com/office/officeart/2005/8/layout/process1"/>
+    <dgm:cxn modelId="{9E775055-623B-4E8E-BA93-88F8C5E1A6B6}" type="presOf" srcId="{E9AE2E9C-AD91-4F2F-B166-5D5B00FA0E95}" destId="{7882E733-3D08-4DCD-BFC5-657D2A2328EF}" srcOrd="0" destOrd="0" presId="urn:microsoft.com/office/officeart/2005/8/layout/process1"/>
     <dgm:cxn modelId="{2BFBF077-3C79-4968-8114-293BBE4C00D6}" srcId="{5382876D-1AF0-46CE-B86B-F7BD8E2ED1B3}" destId="{AF5CC924-2D38-4339-A76B-D21EDBA051D3}" srcOrd="3" destOrd="0" parTransId="{746C764A-B1BF-44F7-A4D5-0FEE3E25E7AC}" sibTransId="{ACCDA009-3EA8-4A04-8EFD-134BF0C87FE3}"/>
-    <dgm:cxn modelId="{C801B153-9A36-4C4E-BAD6-93D1D888BE65}" type="presOf" srcId="{5382876D-1AF0-46CE-B86B-F7BD8E2ED1B3}" destId="{516CB450-2A0A-4454-B7B3-8441253188AD}" srcOrd="0" destOrd="0" presId="urn:microsoft.com/office/officeart/2005/8/layout/process1"/>
-    <dgm:cxn modelId="{435AFFD2-18FF-423B-96DD-BBA162E92C80}" type="presOf" srcId="{C6DED5CC-9EA4-4D03-B903-8E1A9CB45F1F}" destId="{C5440C55-0D5E-45A9-ABDF-89BC3DE7D501}" srcOrd="0" destOrd="0" presId="urn:microsoft.com/office/officeart/2005/8/layout/process1"/>
-    <dgm:cxn modelId="{FDD05DE0-2125-4797-9E98-D2C065EF1823}" type="presOf" srcId="{C3D64B9F-C2DD-4FD6-8975-6AF236822EAD}" destId="{8813A1A8-4CFB-40B3-9FC7-0CD3BF4D83E5}" srcOrd="0" destOrd="0" presId="urn:microsoft.com/office/officeart/2005/8/layout/process1"/>
-    <dgm:cxn modelId="{F01EEF99-99F8-40E5-96BB-E3D60053E047}" type="presParOf" srcId="{516CB450-2A0A-4454-B7B3-8441253188AD}" destId="{0B789303-1077-4AE9-963F-BFFCA009D4A4}" srcOrd="0" destOrd="0" presId="urn:microsoft.com/office/officeart/2005/8/layout/process1"/>
-    <dgm:cxn modelId="{D8C5B505-F3CD-47F1-9AE7-54176D17ADC8}" type="presParOf" srcId="{516CB450-2A0A-4454-B7B3-8441253188AD}" destId="{7882E733-3D08-4DCD-BFC5-657D2A2328EF}" srcOrd="1" destOrd="0" presId="urn:microsoft.com/office/officeart/2005/8/layout/process1"/>
-    <dgm:cxn modelId="{13D1702D-8144-4914-8785-9149C97B1737}" type="presParOf" srcId="{7882E733-3D08-4DCD-BFC5-657D2A2328EF}" destId="{902A6C49-5E6B-4FE6-ADB1-D19197BA991B}" srcOrd="0" destOrd="0" presId="urn:microsoft.com/office/officeart/2005/8/layout/process1"/>
-    <dgm:cxn modelId="{80323CE0-D966-47EC-A3CF-3E4C4602FEBD}" type="presParOf" srcId="{516CB450-2A0A-4454-B7B3-8441253188AD}" destId="{36923866-784B-4E1C-9839-5747359C3A0E}" srcOrd="2" destOrd="0" presId="urn:microsoft.com/office/officeart/2005/8/layout/process1"/>
-    <dgm:cxn modelId="{C1A8B032-BB25-442C-AA1C-86AD06526C10}" type="presParOf" srcId="{516CB450-2A0A-4454-B7B3-8441253188AD}" destId="{D59BD702-61E8-49CB-B806-D7049E410023}" srcOrd="3" destOrd="0" presId="urn:microsoft.com/office/officeart/2005/8/layout/process1"/>
-    <dgm:cxn modelId="{C1778B6E-3179-4861-975F-A4862E78D892}" type="presParOf" srcId="{D59BD702-61E8-49CB-B806-D7049E410023}" destId="{C0480821-A0E3-4FBD-8742-02391AABF4F1}" srcOrd="0" destOrd="0" presId="urn:microsoft.com/office/officeart/2005/8/layout/process1"/>
-    <dgm:cxn modelId="{CBC26CFA-34B8-444B-B574-E392C07A737A}" type="presParOf" srcId="{516CB450-2A0A-4454-B7B3-8441253188AD}" destId="{8813A1A8-4CFB-40B3-9FC7-0CD3BF4D83E5}" srcOrd="4" destOrd="0" presId="urn:microsoft.com/office/officeart/2005/8/layout/process1"/>
-    <dgm:cxn modelId="{0244DFC5-A7F0-4AB3-B72E-70E180E19F27}" type="presParOf" srcId="{516CB450-2A0A-4454-B7B3-8441253188AD}" destId="{696E2778-8DBC-48FB-B6C3-9DC967407A93}" srcOrd="5" destOrd="0" presId="urn:microsoft.com/office/officeart/2005/8/layout/process1"/>
-    <dgm:cxn modelId="{E36E5AB9-E607-4132-A324-1A14A41935F9}" type="presParOf" srcId="{696E2778-8DBC-48FB-B6C3-9DC967407A93}" destId="{B355DB4F-2CAC-4856-8F2A-C86441DE9C00}" srcOrd="0" destOrd="0" presId="urn:microsoft.com/office/officeart/2005/8/layout/process1"/>
-    <dgm:cxn modelId="{BF356074-7252-4486-90FC-9A303BF4A004}" type="presParOf" srcId="{516CB450-2A0A-4454-B7B3-8441253188AD}" destId="{35E66489-E15F-45A1-BE6A-0C1AC82FB8A9}" srcOrd="6" destOrd="0" presId="urn:microsoft.com/office/officeart/2005/8/layout/process1"/>
-    <dgm:cxn modelId="{8BC76BE1-1502-4EA7-B95F-EE7548C2A656}" type="presParOf" srcId="{516CB450-2A0A-4454-B7B3-8441253188AD}" destId="{3DCC9FBD-AFBF-4312-A7C1-37EEAC4717DE}" srcOrd="7" destOrd="0" presId="urn:microsoft.com/office/officeart/2005/8/layout/process1"/>
-    <dgm:cxn modelId="{6AEB3922-15BE-413E-946B-1E7649259C90}" type="presParOf" srcId="{3DCC9FBD-AFBF-4312-A7C1-37EEAC4717DE}" destId="{2CDEC611-737A-4C08-843A-F6CB095F0CAB}" srcOrd="0" destOrd="0" presId="urn:microsoft.com/office/officeart/2005/8/layout/process1"/>
-    <dgm:cxn modelId="{AFD3ED46-3210-4C2A-8359-FD978D7DD950}" type="presParOf" srcId="{516CB450-2A0A-4454-B7B3-8441253188AD}" destId="{C5440C55-0D5E-45A9-ABDF-89BC3DE7D501}" srcOrd="8" destOrd="0" presId="urn:microsoft.com/office/officeart/2005/8/layout/process1"/>
-    <dgm:cxn modelId="{3318C5DE-68EC-41B3-B88E-52D3495AF78B}" type="presParOf" srcId="{516CB450-2A0A-4454-B7B3-8441253188AD}" destId="{DE814DCB-FFB9-4175-BC94-C7E55EB8B30F}" srcOrd="9" destOrd="0" presId="urn:microsoft.com/office/officeart/2005/8/layout/process1"/>
-    <dgm:cxn modelId="{BD0EA4C4-39EE-4E7D-AE77-7628565B8087}" type="presParOf" srcId="{DE814DCB-FFB9-4175-BC94-C7E55EB8B30F}" destId="{51FF026D-93DB-491B-B933-F47DE76421A3}" srcOrd="0" destOrd="0" presId="urn:microsoft.com/office/officeart/2005/8/layout/process1"/>
-    <dgm:cxn modelId="{FAB1AEB7-2021-4E06-9684-0DF4463E2CF8}" type="presParOf" srcId="{516CB450-2A0A-4454-B7B3-8441253188AD}" destId="{FE553920-CF49-406B-AC7F-1C3E1167984E}" srcOrd="10" destOrd="0" presId="urn:microsoft.com/office/officeart/2005/8/layout/process1"/>
+    <dgm:cxn modelId="{4400AC2B-02BB-4421-9E38-BEF495E38F91}" type="presParOf" srcId="{516CB450-2A0A-4454-B7B3-8441253188AD}" destId="{0B789303-1077-4AE9-963F-BFFCA009D4A4}" srcOrd="0" destOrd="0" presId="urn:microsoft.com/office/officeart/2005/8/layout/process1"/>
+    <dgm:cxn modelId="{0DD210BD-B1D2-416D-9B38-5D2F3C2427B1}" type="presParOf" srcId="{516CB450-2A0A-4454-B7B3-8441253188AD}" destId="{7882E733-3D08-4DCD-BFC5-657D2A2328EF}" srcOrd="1" destOrd="0" presId="urn:microsoft.com/office/officeart/2005/8/layout/process1"/>
+    <dgm:cxn modelId="{8CBDEB1B-B906-4987-9870-331A91EEA48E}" type="presParOf" srcId="{7882E733-3D08-4DCD-BFC5-657D2A2328EF}" destId="{902A6C49-5E6B-4FE6-ADB1-D19197BA991B}" srcOrd="0" destOrd="0" presId="urn:microsoft.com/office/officeart/2005/8/layout/process1"/>
+    <dgm:cxn modelId="{E2AE4E88-AA22-4CD4-A25E-6FC164BE80AF}" type="presParOf" srcId="{516CB450-2A0A-4454-B7B3-8441253188AD}" destId="{36923866-784B-4E1C-9839-5747359C3A0E}" srcOrd="2" destOrd="0" presId="urn:microsoft.com/office/officeart/2005/8/layout/process1"/>
+    <dgm:cxn modelId="{029FB62C-1902-4C3A-8B8C-A1CA2FD32E6C}" type="presParOf" srcId="{516CB450-2A0A-4454-B7B3-8441253188AD}" destId="{D59BD702-61E8-49CB-B806-D7049E410023}" srcOrd="3" destOrd="0" presId="urn:microsoft.com/office/officeart/2005/8/layout/process1"/>
+    <dgm:cxn modelId="{FF59C175-26F4-4FDD-95CD-FEA53A406B86}" type="presParOf" srcId="{D59BD702-61E8-49CB-B806-D7049E410023}" destId="{C0480821-A0E3-4FBD-8742-02391AABF4F1}" srcOrd="0" destOrd="0" presId="urn:microsoft.com/office/officeart/2005/8/layout/process1"/>
+    <dgm:cxn modelId="{189962CC-80FC-4CF1-A072-40AC011444AB}" type="presParOf" srcId="{516CB450-2A0A-4454-B7B3-8441253188AD}" destId="{8813A1A8-4CFB-40B3-9FC7-0CD3BF4D83E5}" srcOrd="4" destOrd="0" presId="urn:microsoft.com/office/officeart/2005/8/layout/process1"/>
+    <dgm:cxn modelId="{79CB2AE9-7D27-4064-8F03-FD8A6EFFFB36}" type="presParOf" srcId="{516CB450-2A0A-4454-B7B3-8441253188AD}" destId="{696E2778-8DBC-48FB-B6C3-9DC967407A93}" srcOrd="5" destOrd="0" presId="urn:microsoft.com/office/officeart/2005/8/layout/process1"/>
+    <dgm:cxn modelId="{40AF0B48-ECC0-4858-83C5-DA0C41152D08}" type="presParOf" srcId="{696E2778-8DBC-48FB-B6C3-9DC967407A93}" destId="{B355DB4F-2CAC-4856-8F2A-C86441DE9C00}" srcOrd="0" destOrd="0" presId="urn:microsoft.com/office/officeart/2005/8/layout/process1"/>
+    <dgm:cxn modelId="{EE495737-A08E-4E80-B88B-36F8FC8C88A7}" type="presParOf" srcId="{516CB450-2A0A-4454-B7B3-8441253188AD}" destId="{35E66489-E15F-45A1-BE6A-0C1AC82FB8A9}" srcOrd="6" destOrd="0" presId="urn:microsoft.com/office/officeart/2005/8/layout/process1"/>
+    <dgm:cxn modelId="{F4741455-A99F-4459-A25A-881321469373}" type="presParOf" srcId="{516CB450-2A0A-4454-B7B3-8441253188AD}" destId="{3DCC9FBD-AFBF-4312-A7C1-37EEAC4717DE}" srcOrd="7" destOrd="0" presId="urn:microsoft.com/office/officeart/2005/8/layout/process1"/>
+    <dgm:cxn modelId="{B587F276-D803-45D5-9CB7-08B18B543AFF}" type="presParOf" srcId="{3DCC9FBD-AFBF-4312-A7C1-37EEAC4717DE}" destId="{2CDEC611-737A-4C08-843A-F6CB095F0CAB}" srcOrd="0" destOrd="0" presId="urn:microsoft.com/office/officeart/2005/8/layout/process1"/>
+    <dgm:cxn modelId="{23E275B0-B54E-4C52-ABFB-13EFB39436EC}" type="presParOf" srcId="{516CB450-2A0A-4454-B7B3-8441253188AD}" destId="{C5440C55-0D5E-45A9-ABDF-89BC3DE7D501}" srcOrd="8" destOrd="0" presId="urn:microsoft.com/office/officeart/2005/8/layout/process1"/>
+    <dgm:cxn modelId="{2A6758CD-EE9E-4018-B7DA-BB801FB73024}" type="presParOf" srcId="{516CB450-2A0A-4454-B7B3-8441253188AD}" destId="{DE814DCB-FFB9-4175-BC94-C7E55EB8B30F}" srcOrd="9" destOrd="0" presId="urn:microsoft.com/office/officeart/2005/8/layout/process1"/>
+    <dgm:cxn modelId="{B8508226-A9EF-47FD-9BFE-E5AC118590FB}" type="presParOf" srcId="{DE814DCB-FFB9-4175-BC94-C7E55EB8B30F}" destId="{51FF026D-93DB-491B-B933-F47DE76421A3}" srcOrd="0" destOrd="0" presId="urn:microsoft.com/office/officeart/2005/8/layout/process1"/>
+    <dgm:cxn modelId="{A00A8C1A-9168-4AB2-8E38-61123D54E6C0}" type="presParOf" srcId="{516CB450-2A0A-4454-B7B3-8441253188AD}" destId="{FE553920-CF49-406B-AC7F-1C3E1167984E}" srcOrd="10" destOrd="0" presId="urn:microsoft.com/office/officeart/2005/8/layout/process1"/>
   </dgm:cxnLst>
   <dgm:bg/>
   <dgm:whole/>
@@ -46271,7 +46303,7 @@
 </file>
 
 <file path=customXml/itemProps2.xml><?xml version="1.0" encoding="utf-8"?>
-<ds:datastoreItem xmlns:ds="http://schemas.openxmlformats.org/officeDocument/2006/customXml" ds:itemID="{F0E7EE27-A204-491F-A7A2-3A626240C440}">
+<ds:datastoreItem xmlns:ds="http://schemas.openxmlformats.org/officeDocument/2006/customXml" ds:itemID="{C1088569-3B72-47E7-967B-933401F14386}">
   <ds:schemaRefs>
     <ds:schemaRef ds:uri="http://schemas.openxmlformats.org/officeDocument/2006/bibliography"/>
   </ds:schemaRefs>
